--- a/BaiTap1/BT01_BT1_NoiDung.docx
+++ b/BaiTap1/BT01_BT1_NoiDung.docx
@@ -143,6 +143,24 @@
         <w:fldChar w:fldCharType="separate"/>
       </w:r>
       <w:r>
+        <w:fldChar w:fldCharType="begin"/>
+      </w:r>
+      <w:r>
+        <w:instrText xml:space="preserve"> </w:instrText>
+      </w:r>
+      <w:r>
+        <w:instrText>INCLUDEPICTURE</w:instrText>
+      </w:r>
+      <w:r>
+        <w:instrText xml:space="preserve">  "https://fbcdn-sphotos-h-a.akamaihd.net/hphotos-ak-xfa1/v/t1.0-9/602683_347165985394807_2016913207_n.jpg?oh=64a46df7d49d56754cd75bd88e7a8f1c&amp;oe=5479C9A8&amp;__gda__=1417689633_e8a611ac0be062c91b1d4f078ef26c6e" \* MERGEFORMATINET</w:instrText>
+      </w:r>
+      <w:r>
+        <w:instrText xml:space="preserve"> </w:instrText>
+      </w:r>
+      <w:r>
+        <w:fldChar w:fldCharType="separate"/>
+      </w:r>
+      <w:r>
         <w:pict w14:anchorId="0A6EA0CC">
           <v:shapetype id="_x0000_t75" coordsize="21600,21600" o:spt="75" o:preferrelative="t" path="m@4@5l@4@11@9@11@9@5xe" filled="f" stroked="f">
             <v:stroke joinstyle="miter"/>
@@ -171,6 +189,9 @@
       <w:r>
         <w:fldChar w:fldCharType="end"/>
       </w:r>
+      <w:r>
+        <w:fldChar w:fldCharType="end"/>
+      </w:r>
     </w:p>
     <w:p>
       <w:pPr>
@@ -527,6 +548,14 @@
     </w:p>
     <w:sdt>
       <w:sdtPr>
+        <w:rPr>
+          <w:rFonts w:asciiTheme="minorHAnsi" w:eastAsiaTheme="minorEastAsia" w:hAnsiTheme="minorHAnsi" w:cs="Times New Roman"/>
+          <w:b w:val="0"/>
+          <w:bCs w:val="0"/>
+          <w:kern w:val="0"/>
+          <w:sz w:val="24"/>
+          <w:szCs w:val="24"/>
+        </w:rPr>
         <w:id w:val="-1107879427"/>
         <w:docPartObj>
           <w:docPartGallery w:val="Table of Contents"/>
@@ -535,11 +564,7 @@
       </w:sdtPr>
       <w:sdtEndPr>
         <w:rPr>
-          <w:rFonts w:asciiTheme="minorHAnsi" w:eastAsiaTheme="minorEastAsia" w:hAnsiTheme="minorHAnsi" w:cs="Times New Roman"/>
           <w:noProof/>
-          <w:kern w:val="0"/>
-          <w:sz w:val="24"/>
-          <w:szCs w:val="24"/>
         </w:rPr>
       </w:sdtEndPr>
       <w:sdtContent>
@@ -1517,6 +1542,128 @@
     </w:p>
     <w:p>
       <w:pPr>
+        <w:ind w:firstLine="432"/>
+      </w:pPr>
+      <w:r>
+        <w:t>Công cụ đảo ngược có vai trò chiết xuất thông tin về kiến thức hoặc thiết kế của phần mềm. Công cụ đảo ngược giúp nhóm bảo trì hiểu rõ được phần mềm mình cần bảo trì theo nhiều mục tiêu khác nhau. Công cụ đảo ngược có thể trích xuất mô hình thiết kế UML thiết kế cho phần mềm đang cần bảo trì, có thể chuyển các đoạn mã thành sơ đồ giải thuật, hiểu rõ hơn cơ sở dữ liệu, v.v Mục tiêu cuối cùng của công cụ đảo ngược hiểu rõ, hiểu nhanh được phần mềm mình cần bảo trì. Đặc biệt trong các chương trình, hệ thống phức tạp, hoặc trong trường hợp tài liệu của sản phẩm đã lỗi thời</w:t>
+      </w:r>
+      <w:r>
+        <w:t xml:space="preserve"> hoặc bị mất</w:t>
+      </w:r>
+      <w:r>
+        <w:t xml:space="preserve">. </w:t>
+      </w:r>
+    </w:p>
+    <w:p>
+      <w:pPr>
+        <w:ind w:firstLine="432"/>
+      </w:pPr>
+      <w:r>
+        <w:t>Nhóm chọn nghiên cứu theo hướng IDE, cụ thể là Eclipse tích hợp các plugin để thực hiện quá trình đảo ngược.</w:t>
+      </w:r>
+    </w:p>
+    <w:p>
+      <w:pPr>
+        <w:ind w:firstLine="432"/>
+      </w:pPr>
+      <w:r>
+        <w:t>Lý do:</w:t>
+      </w:r>
+    </w:p>
+    <w:p>
+      <w:pPr>
+        <w:pStyle w:val="ListParagraph"/>
+        <w:numPr>
+          <w:ilvl w:val="0"/>
+          <w:numId w:val="4"/>
+        </w:numPr>
+      </w:pPr>
+      <w:r>
+        <w:t>Eclipse miễn phí.</w:t>
+      </w:r>
+    </w:p>
+    <w:p>
+      <w:pPr>
+        <w:pStyle w:val="ListParagraph"/>
+        <w:numPr>
+          <w:ilvl w:val="0"/>
+          <w:numId w:val="4"/>
+        </w:numPr>
+      </w:pPr>
+      <w:r>
+        <w:t>Eclipse là IDE lập trình mã nguồn mở rất phổ biến hiện nay.</w:t>
+      </w:r>
+    </w:p>
+    <w:p>
+      <w:pPr>
+        <w:pStyle w:val="ListParagraph"/>
+        <w:numPr>
+          <w:ilvl w:val="0"/>
+          <w:numId w:val="4"/>
+        </w:numPr>
+      </w:pPr>
+      <w:r>
+        <w:t>Eclispe bản thân là một IDE nên lập trình viên có thể vừa đảo ngược phần mềm, vừa có thể tiếp tục bảo trì phần mềm trực tiếp tren Eclipse.</w:t>
+      </w:r>
+    </w:p>
+    <w:p>
+      <w:pPr>
+        <w:pStyle w:val="ListParagraph"/>
+        <w:numPr>
+          <w:ilvl w:val="0"/>
+          <w:numId w:val="4"/>
+        </w:numPr>
+      </w:pPr>
+      <w:r>
+        <w:t>Do tính mở nên có rất nhiều công ty đã tùy chỉnh Eclipse theo những công cụ nhất định, tuy nhiên do phát triển nên từ Eclipse các công cụ khác đều thừa hưởng được kho plugin mà Eclipse hỗ trợ.</w:t>
+      </w:r>
+    </w:p>
+    <w:p>
+      <w:pPr>
+        <w:pStyle w:val="ListParagraph"/>
+        <w:numPr>
+          <w:ilvl w:val="0"/>
+          <w:numId w:val="4"/>
+        </w:numPr>
+      </w:pPr>
+      <w:r>
+        <w:t>Do Eclipse bản thân cũng là công cụ mã nguồn mở nên có khả năng tùy chỉnh rất cao, chúng ta có thể tự viết plugin cho Eclipse.</w:t>
+      </w:r>
+    </w:p>
+    <w:p>
+      <w:pPr>
+        <w:pStyle w:val="ListParagraph"/>
+        <w:numPr>
+          <w:ilvl w:val="0"/>
+          <w:numId w:val="4"/>
+        </w:numPr>
+      </w:pPr>
+      <w:r>
+        <w:t>Eclipse hỗ trợ tốt Java và các Framework hỗ trợ Java.</w:t>
+      </w:r>
+    </w:p>
+    <w:p>
+      <w:pPr>
+        <w:pStyle w:val="ListParagraph"/>
+        <w:numPr>
+          <w:ilvl w:val="0"/>
+          <w:numId w:val="4"/>
+        </w:numPr>
+      </w:pPr>
+      <w:r>
+        <w:t>Eclipse được phát triển bởi tổ chức Eclipse và được sự hỗ trợ từ cộng đồng mạng rất lớn.</w:t>
+      </w:r>
+    </w:p>
+    <w:p>
+      <w:pPr>
+        <w:ind w:firstLine="432"/>
+      </w:pPr>
+      <w:r>
+        <w:t>Bài báo cáo sẽ nói về lịch sử của Eclipse và giới thiệu plugin tích hợp và Eclipse giúp Eclipse trở thành công cụ đảo ngược mạnh mẽ.</w:t>
+      </w:r>
+    </w:p>
+    <w:p>
+      <w:pPr>
         <w:pStyle w:val="Heading1"/>
       </w:pPr>
       <w:bookmarkStart w:id="5" w:name="_Toc397005805"/>
@@ -1529,39 +1676,571 @@
     </w:p>
     <w:p>
       <w:pPr>
+        <w:ind w:firstLine="432"/>
+      </w:pPr>
+      <w:r>
+        <w:t xml:space="preserve">Eclipse ban đầu được phát triển như là dự án </w:t>
+      </w:r>
+      <w:r>
+        <w:t>Smart Canada, phục vụ cho dòng máy tính IBM VisualAge</w:t>
+      </w:r>
+      <w:bookmarkStart w:id="7" w:name="_GoBack"/>
+      <w:bookmarkEnd w:id="7"/>
+      <w:r>
+        <w:t xml:space="preserve">. </w:t>
+      </w:r>
+      <w:r>
+        <w:t xml:space="preserve">Trong tháng mười một năm 2001, một tập đoàn được thành lập, có hội đồng quản trị quản lý để tiếp tục phát triển Eclipse như là một phần mềm mã nguồn mở. Người ta ước tính rằng IBM đã đầu tư gần đến $40 triệu để phát triển Eclipse vào thời điểm đó. </w:t>
+      </w:r>
+      <w:r>
+        <w:t xml:space="preserve">Các thành viên ban đầu trong hội đồng gồm có: </w:t>
+      </w:r>
+      <w:r>
+        <w:t>Borland, IBM, Merant, QNX Software Systems, Rational Software,</w:t>
+      </w:r>
+      <w:r>
+        <w:t xml:space="preserve"> Red Hat, SuSE, TogetherSoft và</w:t>
+      </w:r>
+      <w:r>
+        <w:t xml:space="preserve"> WebGain</w:t>
+      </w:r>
+      <w:r>
+        <w:t>. Vào cuối năm 2003, số thành viên trong hội đồng đã tăng lên hơn 80. Tháng một 2004, tổ chức Eclipse được thành lập.</w:t>
+      </w:r>
+    </w:p>
+    <w:p>
+      <w:pPr>
+        <w:ind w:firstLine="432"/>
+      </w:pPr>
+      <w:r>
+        <w:t>Lịch sử phát hành:</w:t>
+      </w:r>
+    </w:p>
+    <w:p>
+      <w:pPr>
+        <w:ind w:firstLine="432"/>
+      </w:pPr>
+      <w:r>
+        <w:t>Từ năm 2006, tổ chức Eclipse đã phối hợp phát hành các phiên bản vào tháng 6 hằng năm. Cụ thể:</w:t>
+      </w:r>
+    </w:p>
+    <w:tbl>
+      <w:tblPr>
+        <w:tblStyle w:val="TableGrid"/>
+        <w:tblW w:w="0" w:type="auto"/>
+        <w:tblLook w:val="04A0" w:firstRow="1" w:lastRow="0" w:firstColumn="1" w:lastColumn="0" w:noHBand="0" w:noVBand="1"/>
+      </w:tblPr>
+      <w:tblGrid>
+        <w:gridCol w:w="2254"/>
+        <w:gridCol w:w="2254"/>
+        <w:gridCol w:w="2254"/>
+        <w:gridCol w:w="2255"/>
+      </w:tblGrid>
+      <w:tr>
+        <w:tc>
+          <w:tcPr>
+            <w:tcW w:w="2254" w:type="dxa"/>
+          </w:tcPr>
+          <w:p>
+            <w:r>
+              <w:t>Version Name</w:t>
+            </w:r>
+          </w:p>
+        </w:tc>
+        <w:tc>
+          <w:tcPr>
+            <w:tcW w:w="2254" w:type="dxa"/>
+          </w:tcPr>
+          <w:p>
+            <w:r>
+              <w:t>Date</w:t>
+            </w:r>
+          </w:p>
+        </w:tc>
+        <w:tc>
+          <w:tcPr>
+            <w:tcW w:w="2254" w:type="dxa"/>
+          </w:tcPr>
+          <w:p>
+            <w:r>
+              <w:t>Platform Verion</w:t>
+            </w:r>
+          </w:p>
+        </w:tc>
+        <w:tc>
+          <w:tcPr>
+            <w:tcW w:w="2255" w:type="dxa"/>
+          </w:tcPr>
+          <w:p>
+            <w:r>
+              <w:t>Projects</w:t>
+            </w:r>
+          </w:p>
+        </w:tc>
+      </w:tr>
+      <w:tr>
+        <w:tc>
+          <w:tcPr>
+            <w:tcW w:w="2254" w:type="dxa"/>
+          </w:tcPr>
+          <w:p>
+            <w:r>
+              <w:t>Callisto</w:t>
+            </w:r>
+          </w:p>
+        </w:tc>
+        <w:tc>
+          <w:tcPr>
+            <w:tcW w:w="2254" w:type="dxa"/>
+          </w:tcPr>
+          <w:p>
+            <w:r>
+              <w:t>30/06/2006</w:t>
+            </w:r>
+          </w:p>
+        </w:tc>
+        <w:tc>
+          <w:tcPr>
+            <w:tcW w:w="2254" w:type="dxa"/>
+          </w:tcPr>
+          <w:p>
+            <w:r>
+              <w:t>3.2</w:t>
+            </w:r>
+          </w:p>
+        </w:tc>
+        <w:tc>
+          <w:tcPr>
+            <w:tcW w:w="2255" w:type="dxa"/>
+          </w:tcPr>
+          <w:p>
+            <w:r>
+              <w:t>Callisto</w:t>
+            </w:r>
+          </w:p>
+        </w:tc>
+      </w:tr>
+      <w:tr>
+        <w:tc>
+          <w:tcPr>
+            <w:tcW w:w="2254" w:type="dxa"/>
+          </w:tcPr>
+          <w:p>
+            <w:r>
+              <w:t>Europa</w:t>
+            </w:r>
+          </w:p>
+        </w:tc>
+        <w:tc>
+          <w:tcPr>
+            <w:tcW w:w="2254" w:type="dxa"/>
+          </w:tcPr>
+          <w:p>
+            <w:r>
+              <w:t>29/06/2007</w:t>
+            </w:r>
+          </w:p>
+        </w:tc>
+        <w:tc>
+          <w:tcPr>
+            <w:tcW w:w="2254" w:type="dxa"/>
+          </w:tcPr>
+          <w:p>
+            <w:r>
+              <w:t>3.3</w:t>
+            </w:r>
+          </w:p>
+        </w:tc>
+        <w:tc>
+          <w:tcPr>
+            <w:tcW w:w="2255" w:type="dxa"/>
+          </w:tcPr>
+          <w:p>
+            <w:r>
+              <w:t>Europa</w:t>
+            </w:r>
+          </w:p>
+        </w:tc>
+      </w:tr>
+      <w:tr>
+        <w:tc>
+          <w:tcPr>
+            <w:tcW w:w="2254" w:type="dxa"/>
+          </w:tcPr>
+          <w:p>
+            <w:r>
+              <w:t>Ganymede</w:t>
+            </w:r>
+          </w:p>
+        </w:tc>
+        <w:tc>
+          <w:tcPr>
+            <w:tcW w:w="2254" w:type="dxa"/>
+          </w:tcPr>
+          <w:p>
+            <w:r>
+              <w:t>25/06/2008</w:t>
+            </w:r>
+          </w:p>
+        </w:tc>
+        <w:tc>
+          <w:tcPr>
+            <w:tcW w:w="2254" w:type="dxa"/>
+          </w:tcPr>
+          <w:p>
+            <w:r>
+              <w:t>3.4</w:t>
+            </w:r>
+          </w:p>
+        </w:tc>
+        <w:tc>
+          <w:tcPr>
+            <w:tcW w:w="2255" w:type="dxa"/>
+          </w:tcPr>
+          <w:p>
+            <w:r>
+              <w:t>Ganymede</w:t>
+            </w:r>
+          </w:p>
+        </w:tc>
+      </w:tr>
+      <w:tr>
+        <w:tc>
+          <w:tcPr>
+            <w:tcW w:w="2254" w:type="dxa"/>
+          </w:tcPr>
+          <w:p>
+            <w:pPr>
+              <w:ind w:left="720" w:hanging="720"/>
+            </w:pPr>
+            <w:r>
+              <w:lastRenderedPageBreak/>
+              <w:t>Galileo</w:t>
+            </w:r>
+          </w:p>
+        </w:tc>
+        <w:tc>
+          <w:tcPr>
+            <w:tcW w:w="2254" w:type="dxa"/>
+          </w:tcPr>
+          <w:p>
+            <w:r>
+              <w:t>24/06/2009</w:t>
+            </w:r>
+          </w:p>
+        </w:tc>
+        <w:tc>
+          <w:tcPr>
+            <w:tcW w:w="2254" w:type="dxa"/>
+          </w:tcPr>
+          <w:p>
+            <w:r>
+              <w:t>3.5</w:t>
+            </w:r>
+          </w:p>
+        </w:tc>
+        <w:tc>
+          <w:tcPr>
+            <w:tcW w:w="2255" w:type="dxa"/>
+          </w:tcPr>
+          <w:p>
+            <w:r>
+              <w:t>Galileo</w:t>
+            </w:r>
+          </w:p>
+        </w:tc>
+      </w:tr>
+      <w:tr>
+        <w:tc>
+          <w:tcPr>
+            <w:tcW w:w="2254" w:type="dxa"/>
+          </w:tcPr>
+          <w:p>
+            <w:r>
+              <w:t>Helios</w:t>
+            </w:r>
+          </w:p>
+        </w:tc>
+        <w:tc>
+          <w:tcPr>
+            <w:tcW w:w="2254" w:type="dxa"/>
+          </w:tcPr>
+          <w:p>
+            <w:r>
+              <w:t>23/06/2010</w:t>
+            </w:r>
+          </w:p>
+        </w:tc>
+        <w:tc>
+          <w:tcPr>
+            <w:tcW w:w="2254" w:type="dxa"/>
+          </w:tcPr>
+          <w:p>
+            <w:r>
+              <w:t>3.6</w:t>
+            </w:r>
+          </w:p>
+        </w:tc>
+        <w:tc>
+          <w:tcPr>
+            <w:tcW w:w="2255" w:type="dxa"/>
+          </w:tcPr>
+          <w:p>
+            <w:r>
+              <w:t>Helios</w:t>
+            </w:r>
+          </w:p>
+        </w:tc>
+      </w:tr>
+      <w:tr>
+        <w:tc>
+          <w:tcPr>
+            <w:tcW w:w="2254" w:type="dxa"/>
+          </w:tcPr>
+          <w:p>
+            <w:r>
+              <w:t>Indigo</w:t>
+            </w:r>
+          </w:p>
+        </w:tc>
+        <w:tc>
+          <w:tcPr>
+            <w:tcW w:w="2254" w:type="dxa"/>
+          </w:tcPr>
+          <w:p>
+            <w:r>
+              <w:t>22/06/2011</w:t>
+            </w:r>
+          </w:p>
+        </w:tc>
+        <w:tc>
+          <w:tcPr>
+            <w:tcW w:w="2254" w:type="dxa"/>
+          </w:tcPr>
+          <w:p>
+            <w:r>
+              <w:t>3.7</w:t>
+            </w:r>
+          </w:p>
+        </w:tc>
+        <w:tc>
+          <w:tcPr>
+            <w:tcW w:w="2255" w:type="dxa"/>
+          </w:tcPr>
+          <w:p>
+            <w:r>
+              <w:t>Indigo</w:t>
+            </w:r>
+          </w:p>
+        </w:tc>
+      </w:tr>
+      <w:tr>
+        <w:tc>
+          <w:tcPr>
+            <w:tcW w:w="2254" w:type="dxa"/>
+          </w:tcPr>
+          <w:p>
+            <w:r>
+              <w:t>Juno</w:t>
+            </w:r>
+          </w:p>
+        </w:tc>
+        <w:tc>
+          <w:tcPr>
+            <w:tcW w:w="2254" w:type="dxa"/>
+          </w:tcPr>
+          <w:p>
+            <w:r>
+              <w:t>27/06/2012</w:t>
+            </w:r>
+          </w:p>
+        </w:tc>
+        <w:tc>
+          <w:tcPr>
+            <w:tcW w:w="2254" w:type="dxa"/>
+          </w:tcPr>
+          <w:p>
+            <w:r>
+              <w:t>3.8 và 4.2</w:t>
+            </w:r>
+          </w:p>
+        </w:tc>
+        <w:tc>
+          <w:tcPr>
+            <w:tcW w:w="2255" w:type="dxa"/>
+          </w:tcPr>
+          <w:p>
+            <w:r>
+              <w:t>Juno</w:t>
+            </w:r>
+          </w:p>
+        </w:tc>
+      </w:tr>
+      <w:tr>
+        <w:tc>
+          <w:tcPr>
+            <w:tcW w:w="2254" w:type="dxa"/>
+          </w:tcPr>
+          <w:p>
+            <w:r>
+              <w:t>Kepler</w:t>
+            </w:r>
+          </w:p>
+        </w:tc>
+        <w:tc>
+          <w:tcPr>
+            <w:tcW w:w="2254" w:type="dxa"/>
+          </w:tcPr>
+          <w:p>
+            <w:r>
+              <w:t>26/06/2013</w:t>
+            </w:r>
+          </w:p>
+        </w:tc>
+        <w:tc>
+          <w:tcPr>
+            <w:tcW w:w="2254" w:type="dxa"/>
+          </w:tcPr>
+          <w:p>
+            <w:r>
+              <w:t>4.3</w:t>
+            </w:r>
+          </w:p>
+        </w:tc>
+        <w:tc>
+          <w:tcPr>
+            <w:tcW w:w="2255" w:type="dxa"/>
+          </w:tcPr>
+          <w:p>
+            <w:r>
+              <w:t>Kepler</w:t>
+            </w:r>
+          </w:p>
+        </w:tc>
+      </w:tr>
+      <w:tr>
+        <w:tc>
+          <w:tcPr>
+            <w:tcW w:w="2254" w:type="dxa"/>
+          </w:tcPr>
+          <w:p>
+            <w:r>
+              <w:t>Luna</w:t>
+            </w:r>
+          </w:p>
+        </w:tc>
+        <w:tc>
+          <w:tcPr>
+            <w:tcW w:w="2254" w:type="dxa"/>
+          </w:tcPr>
+          <w:p>
+            <w:r>
+              <w:t>25/06/2014</w:t>
+            </w:r>
+          </w:p>
+        </w:tc>
+        <w:tc>
+          <w:tcPr>
+            <w:tcW w:w="2254" w:type="dxa"/>
+          </w:tcPr>
+          <w:p>
+            <w:r>
+              <w:t>4.4</w:t>
+            </w:r>
+          </w:p>
+        </w:tc>
+        <w:tc>
+          <w:tcPr>
+            <w:tcW w:w="2255" w:type="dxa"/>
+          </w:tcPr>
+          <w:p>
+            <w:r>
+              <w:t>Luna</w:t>
+            </w:r>
+          </w:p>
+        </w:tc>
+      </w:tr>
+      <w:tr>
+        <w:tc>
+          <w:tcPr>
+            <w:tcW w:w="2254" w:type="dxa"/>
+          </w:tcPr>
+          <w:p>
+            <w:r>
+              <w:t>Mars</w:t>
+            </w:r>
+          </w:p>
+        </w:tc>
+        <w:tc>
+          <w:tcPr>
+            <w:tcW w:w="2254" w:type="dxa"/>
+          </w:tcPr>
+          <w:p>
+            <w:r>
+              <w:t xml:space="preserve">24/06/2015 </w:t>
+            </w:r>
+            <w:r>
+              <w:t>(dự kiến)</w:t>
+            </w:r>
+          </w:p>
+        </w:tc>
+        <w:tc>
+          <w:tcPr>
+            <w:tcW w:w="2254" w:type="dxa"/>
+          </w:tcPr>
+          <w:p>
+            <w:r>
+              <w:t>4.5</w:t>
+            </w:r>
+          </w:p>
+        </w:tc>
+        <w:tc>
+          <w:tcPr>
+            <w:tcW w:w="2255" w:type="dxa"/>
+          </w:tcPr>
+          <w:p>
+            <w:r>
+              <w:t>Mars</w:t>
+            </w:r>
+          </w:p>
+        </w:tc>
+      </w:tr>
+    </w:tbl>
+    <w:p>
+      <w:pPr>
         <w:pStyle w:val="Heading1"/>
       </w:pPr>
-      <w:bookmarkStart w:id="7" w:name="_Toc397005806"/>
-      <w:bookmarkStart w:id="8" w:name="_Toc397006335"/>
+      <w:bookmarkStart w:id="8" w:name="_Toc397005806"/>
+      <w:bookmarkStart w:id="9" w:name="_Toc397006335"/>
       <w:r>
         <w:t>Các đặc điểm chính</w:t>
       </w:r>
-      <w:bookmarkEnd w:id="7"/>
       <w:bookmarkEnd w:id="8"/>
+      <w:bookmarkEnd w:id="9"/>
     </w:p>
     <w:p>
       <w:pPr>
         <w:pStyle w:val="Heading2"/>
       </w:pPr>
-      <w:bookmarkStart w:id="9" w:name="_Toc397005807"/>
-      <w:bookmarkStart w:id="10" w:name="_Toc397006336"/>
+      <w:bookmarkStart w:id="10" w:name="_Toc397005807"/>
+      <w:bookmarkStart w:id="11" w:name="_Toc397006336"/>
       <w:r>
         <w:t>Chuyển code sang sơ đồ UML</w:t>
       </w:r>
-      <w:bookmarkEnd w:id="9"/>
       <w:bookmarkEnd w:id="10"/>
+      <w:bookmarkEnd w:id="11"/>
     </w:p>
     <w:p>
       <w:pPr>
         <w:pStyle w:val="Heading3"/>
       </w:pPr>
-      <w:bookmarkStart w:id="11" w:name="_Toc397005808"/>
-      <w:bookmarkStart w:id="12" w:name="_Toc397006337"/>
-      <w:commentRangeStart w:id="13"/>
+      <w:bookmarkStart w:id="12" w:name="_Toc397005808"/>
+      <w:bookmarkStart w:id="13" w:name="_Toc397006337"/>
+      <w:commentRangeStart w:id="14"/>
       <w:r>
         <w:t>Class diagram</w:t>
       </w:r>
-      <w:commentRangeEnd w:id="13"/>
+      <w:commentRangeEnd w:id="14"/>
       <w:r>
         <w:rPr>
           <w:rStyle w:val="CommentReference"/>
@@ -1569,39 +2248,34 @@
           <w:b w:val="0"/>
           <w:bCs w:val="0"/>
         </w:rPr>
-        <w:commentReference w:id="13"/>
-      </w:r>
-      <w:bookmarkEnd w:id="11"/>
+        <w:commentReference w:id="14"/>
+      </w:r>
       <w:bookmarkEnd w:id="12"/>
+      <w:bookmarkEnd w:id="13"/>
     </w:p>
     <w:p>
       <w:pPr>
         <w:pStyle w:val="Heading3"/>
       </w:pPr>
-      <w:bookmarkStart w:id="14" w:name="_Toc397005809"/>
-      <w:bookmarkStart w:id="15" w:name="_Toc397006338"/>
+      <w:bookmarkStart w:id="15" w:name="_Toc397005809"/>
+      <w:bookmarkStart w:id="16" w:name="_Toc397006338"/>
       <w:r>
         <w:t>Sequnce diagram</w:t>
       </w:r>
-      <w:bookmarkEnd w:id="14"/>
       <w:bookmarkEnd w:id="15"/>
+      <w:bookmarkEnd w:id="16"/>
     </w:p>
     <w:p>
       <w:pPr>
         <w:pStyle w:val="Heading2"/>
       </w:pPr>
-      <w:bookmarkStart w:id="16" w:name="_Toc397005810"/>
-      <w:bookmarkStart w:id="17" w:name="_Toc397006339"/>
-      <w:commentRangeStart w:id="18"/>
-      <w:r>
-        <w:t>Chuyển code sang F</w:t>
-      </w:r>
-      <w:bookmarkStart w:id="19" w:name="_GoBack"/>
-      <w:bookmarkEnd w:id="19"/>
-      <w:r>
-        <w:t>lowchart</w:t>
-      </w:r>
-      <w:commentRangeEnd w:id="18"/>
+      <w:bookmarkStart w:id="17" w:name="_Toc397005810"/>
+      <w:bookmarkStart w:id="18" w:name="_Toc397006339"/>
+      <w:commentRangeStart w:id="19"/>
+      <w:r>
+        <w:t>Chuyển code sang Flowchart</w:t>
+      </w:r>
+      <w:commentRangeEnd w:id="19"/>
       <w:r>
         <w:rPr>
           <w:rStyle w:val="CommentReference"/>
@@ -1611,10 +2285,10 @@
           <w:i w:val="0"/>
           <w:iCs w:val="0"/>
         </w:rPr>
-        <w:commentReference w:id="18"/>
-      </w:r>
-      <w:bookmarkEnd w:id="16"/>
+        <w:commentReference w:id="19"/>
+      </w:r>
       <w:bookmarkEnd w:id="17"/>
+      <w:bookmarkEnd w:id="18"/>
     </w:p>
     <w:sectPr>
       <w:headerReference w:type="first" r:id="rId13"/>
@@ -1650,7 +2324,7 @@
       </w:pPr>
     </w:p>
   </w:comment>
-  <w:comment w:id="13" w:author="Đức Duy Lương" w:date="2014-08-28T16:13:00Z" w:initials="ĐDL">
+  <w:comment w:id="14" w:author="Đức Duy Lương" w:date="2014-08-28T16:13:00Z" w:initials="ĐDL">
     <w:p>
       <w:r>
         <w:rPr>
@@ -1676,7 +2350,7 @@
       </w:r>
     </w:p>
   </w:comment>
-  <w:comment w:id="18" w:author="Đức Duy Lương" w:date="2014-08-28T16:14:00Z" w:initials="ĐDL">
+  <w:comment w:id="19" w:author="Đức Duy Lương" w:date="2014-08-28T16:14:00Z" w:initials="ĐDL">
     <w:p>
       <w:pPr>
         <w:pStyle w:val="CommentText"/>
@@ -1792,7 +2466,7 @@
         <w:i/>
         <w:noProof/>
       </w:rPr>
-      <w:t>iii</w:t>
+      <w:t>ii</w:t>
     </w:r>
     <w:r>
       <w:rPr>
@@ -1871,6 +2545,119 @@
 <file path=word/numbering.xml><?xml version="1.0" encoding="utf-8"?>
 <w:numbering xmlns:wpc="http://schemas.microsoft.com/office/word/2010/wordprocessingCanvas" xmlns:mc="http://schemas.openxmlformats.org/markup-compatibility/2006" xmlns:o="urn:schemas-microsoft-com:office:office" xmlns:r="http://schemas.openxmlformats.org/officeDocument/2006/relationships" xmlns:m="http://schemas.openxmlformats.org/officeDocument/2006/math" xmlns:v="urn:schemas-microsoft-com:vml" xmlns:wp14="http://schemas.microsoft.com/office/word/2010/wordprocessingDrawing" xmlns:wp="http://schemas.openxmlformats.org/drawingml/2006/wordprocessingDrawing" xmlns:w10="urn:schemas-microsoft-com:office:word" xmlns:w="http://schemas.openxmlformats.org/wordprocessingml/2006/main" xmlns:w14="http://schemas.microsoft.com/office/word/2010/wordml" xmlns:w15="http://schemas.microsoft.com/office/word/2012/wordml" xmlns:wpg="http://schemas.microsoft.com/office/word/2010/wordprocessingGroup" xmlns:wpi="http://schemas.microsoft.com/office/word/2010/wordprocessingInk" xmlns:wne="http://schemas.microsoft.com/office/word/2006/wordml" xmlns:wps="http://schemas.microsoft.com/office/word/2010/wordprocessingShape" mc:Ignorable="w14 w15 wp14">
   <w:abstractNum w:abstractNumId="0">
+    <w:nsid w:val="23BA445F"/>
+    <w:multiLevelType w:val="hybridMultilevel"/>
+    <w:tmpl w:val="69E017B8"/>
+    <w:lvl w:ilvl="0" w:tplc="04090001">
+      <w:start w:val="1"/>
+      <w:numFmt w:val="bullet"/>
+      <w:lvlText w:val=""/>
+      <w:lvlJc w:val="left"/>
+      <w:pPr>
+        <w:ind w:left="1152" w:hanging="360"/>
+      </w:pPr>
+      <w:rPr>
+        <w:rFonts w:ascii="Symbol" w:hAnsi="Symbol" w:hint="default"/>
+      </w:rPr>
+    </w:lvl>
+    <w:lvl w:ilvl="1" w:tplc="04090003" w:tentative="1">
+      <w:start w:val="1"/>
+      <w:numFmt w:val="bullet"/>
+      <w:lvlText w:val="o"/>
+      <w:lvlJc w:val="left"/>
+      <w:pPr>
+        <w:ind w:left="1872" w:hanging="360"/>
+      </w:pPr>
+      <w:rPr>
+        <w:rFonts w:ascii="Courier New" w:hAnsi="Courier New" w:cs="Courier New" w:hint="default"/>
+      </w:rPr>
+    </w:lvl>
+    <w:lvl w:ilvl="2" w:tplc="04090005" w:tentative="1">
+      <w:start w:val="1"/>
+      <w:numFmt w:val="bullet"/>
+      <w:lvlText w:val=""/>
+      <w:lvlJc w:val="left"/>
+      <w:pPr>
+        <w:ind w:left="2592" w:hanging="360"/>
+      </w:pPr>
+      <w:rPr>
+        <w:rFonts w:ascii="Wingdings" w:hAnsi="Wingdings" w:hint="default"/>
+      </w:rPr>
+    </w:lvl>
+    <w:lvl w:ilvl="3" w:tplc="04090001" w:tentative="1">
+      <w:start w:val="1"/>
+      <w:numFmt w:val="bullet"/>
+      <w:lvlText w:val=""/>
+      <w:lvlJc w:val="left"/>
+      <w:pPr>
+        <w:ind w:left="3312" w:hanging="360"/>
+      </w:pPr>
+      <w:rPr>
+        <w:rFonts w:ascii="Symbol" w:hAnsi="Symbol" w:hint="default"/>
+      </w:rPr>
+    </w:lvl>
+    <w:lvl w:ilvl="4" w:tplc="04090003" w:tentative="1">
+      <w:start w:val="1"/>
+      <w:numFmt w:val="bullet"/>
+      <w:lvlText w:val="o"/>
+      <w:lvlJc w:val="left"/>
+      <w:pPr>
+        <w:ind w:left="4032" w:hanging="360"/>
+      </w:pPr>
+      <w:rPr>
+        <w:rFonts w:ascii="Courier New" w:hAnsi="Courier New" w:cs="Courier New" w:hint="default"/>
+      </w:rPr>
+    </w:lvl>
+    <w:lvl w:ilvl="5" w:tplc="04090005" w:tentative="1">
+      <w:start w:val="1"/>
+      <w:numFmt w:val="bullet"/>
+      <w:lvlText w:val=""/>
+      <w:lvlJc w:val="left"/>
+      <w:pPr>
+        <w:ind w:left="4752" w:hanging="360"/>
+      </w:pPr>
+      <w:rPr>
+        <w:rFonts w:ascii="Wingdings" w:hAnsi="Wingdings" w:hint="default"/>
+      </w:rPr>
+    </w:lvl>
+    <w:lvl w:ilvl="6" w:tplc="04090001" w:tentative="1">
+      <w:start w:val="1"/>
+      <w:numFmt w:val="bullet"/>
+      <w:lvlText w:val=""/>
+      <w:lvlJc w:val="left"/>
+      <w:pPr>
+        <w:ind w:left="5472" w:hanging="360"/>
+      </w:pPr>
+      <w:rPr>
+        <w:rFonts w:ascii="Symbol" w:hAnsi="Symbol" w:hint="default"/>
+      </w:rPr>
+    </w:lvl>
+    <w:lvl w:ilvl="7" w:tplc="04090003" w:tentative="1">
+      <w:start w:val="1"/>
+      <w:numFmt w:val="bullet"/>
+      <w:lvlText w:val="o"/>
+      <w:lvlJc w:val="left"/>
+      <w:pPr>
+        <w:ind w:left="6192" w:hanging="360"/>
+      </w:pPr>
+      <w:rPr>
+        <w:rFonts w:ascii="Courier New" w:hAnsi="Courier New" w:cs="Courier New" w:hint="default"/>
+      </w:rPr>
+    </w:lvl>
+    <w:lvl w:ilvl="8" w:tplc="04090005" w:tentative="1">
+      <w:start w:val="1"/>
+      <w:numFmt w:val="bullet"/>
+      <w:lvlText w:val=""/>
+      <w:lvlJc w:val="left"/>
+      <w:pPr>
+        <w:ind w:left="6912" w:hanging="360"/>
+      </w:pPr>
+      <w:rPr>
+        <w:rFonts w:ascii="Wingdings" w:hAnsi="Wingdings" w:hint="default"/>
+      </w:rPr>
+    </w:lvl>
+  </w:abstractNum>
+  <w:abstractNum w:abstractNumId="1">
     <w:nsid w:val="2F5E6B42"/>
     <w:multiLevelType w:val="hybridMultilevel"/>
     <w:tmpl w:val="45BA6CC2"/>
@@ -1983,7 +2770,7 @@
       </w:rPr>
     </w:lvl>
   </w:abstractNum>
-  <w:abstractNum w:abstractNumId="1">
+  <w:abstractNum w:abstractNumId="2">
     <w:nsid w:val="4F8327B1"/>
     <w:multiLevelType w:val="hybridMultilevel"/>
     <w:tmpl w:val="FBF694CC"/>
@@ -2096,7 +2883,7 @@
       </w:rPr>
     </w:lvl>
   </w:abstractNum>
-  <w:abstractNum w:abstractNumId="2">
+  <w:abstractNum w:abstractNumId="3">
     <w:nsid w:val="7D1C6860"/>
     <w:multiLevelType w:val="multilevel"/>
     <w:tmpl w:val="04090025"/>
@@ -2192,13 +2979,16 @@
     </w:lvl>
   </w:abstractNum>
   <w:num w:numId="1">
+    <w:abstractNumId w:val="2"/>
+  </w:num>
+  <w:num w:numId="2">
     <w:abstractNumId w:val="1"/>
   </w:num>
-  <w:num w:numId="2">
+  <w:num w:numId="3">
+    <w:abstractNumId w:val="3"/>
+  </w:num>
+  <w:num w:numId="4">
     <w:abstractNumId w:val="0"/>
-  </w:num>
-  <w:num w:numId="3">
-    <w:abstractNumId w:val="2"/>
   </w:num>
 </w:numbering>
 </file>
@@ -2600,7 +3390,10 @@
   <w:style w:type="paragraph" w:default="1" w:styleId="Normal">
     <w:name w:val="Normal"/>
     <w:qFormat/>
-    <w:rsid w:val="00000D2E"/>
+    <w:rsid w:val="0069003E"/>
+    <w:pPr>
+      <w:spacing w:before="120" w:after="120"/>
+    </w:pPr>
     <w:rPr>
       <w:sz w:val="24"/>
       <w:szCs w:val="24"/>
@@ -3929,7 +4722,7 @@
 </file>
 
 <file path=customXml/itemProps1.xml><?xml version="1.0" encoding="utf-8"?>
-<ds:datastoreItem xmlns:ds="http://schemas.openxmlformats.org/officeDocument/2006/customXml" ds:itemID="{15102F5F-E563-48DB-9A17-A8F2CF50B938}">
+<ds:datastoreItem xmlns:ds="http://schemas.openxmlformats.org/officeDocument/2006/customXml" ds:itemID="{E5FCC297-F732-4A91-91E6-70168F93A83E}">
   <ds:schemaRefs>
     <ds:schemaRef ds:uri="http://schemas.openxmlformats.org/officeDocument/2006/bibliography"/>
   </ds:schemaRefs>

--- a/BaiTap1/BT01_BT1_NoiDung.docx
+++ b/BaiTap1/BT01_BT1_NoiDung.docx
@@ -143,6 +143,24 @@
         <w:fldChar w:fldCharType="separate"/>
       </w:r>
       <w:r>
+        <w:fldChar w:fldCharType="begin"/>
+      </w:r>
+      <w:r>
+        <w:instrText xml:space="preserve"> </w:instrText>
+      </w:r>
+      <w:r>
+        <w:instrText>INCLUDEPICTURE</w:instrText>
+      </w:r>
+      <w:r>
+        <w:instrText xml:space="preserve">  "https://fbcdn-sphotos-h-a.akamaihd.net/hphotos-ak-xfa1/v/t1.0-9/602683_347165985394807_2016913207_n.jpg?oh=64a46df7d49d56754cd75bd88e7a8f1c&amp;oe=5479C9A8&amp;__gda__=1417689633_e8a611ac0be062c91b1d4f078ef26c6e" \* MERGEFORMATINET</w:instrText>
+      </w:r>
+      <w:r>
+        <w:instrText xml:space="preserve"> </w:instrText>
+      </w:r>
+      <w:r>
+        <w:fldChar w:fldCharType="separate"/>
+      </w:r>
+      <w:r>
         <w:pict w14:anchorId="0A6EA0CC">
           <v:shapetype id="_x0000_t75" coordsize="21600,21600" o:spt="75" o:preferrelative="t" path="m@4@5l@4@11@9@11@9@5xe" filled="f" stroked="f">
             <v:stroke joinstyle="miter"/>
@@ -163,10 +181,13 @@
             <v:path o:extrusionok="f" gradientshapeok="t" o:connecttype="rect"/>
             <o:lock v:ext="edit" aspectratio="t"/>
           </v:shapetype>
-          <v:shape id="_x0000_i1025" type="#_x0000_t75" alt="" style="width:85.2pt;height:85.2pt">
+          <v:shape id="_x0000_i1025" type="#_x0000_t75" alt="" style="width:85.5pt;height:85.5pt">
             <v:imagedata r:id="rId8" r:href="rId9"/>
           </v:shape>
         </w:pict>
+      </w:r>
+      <w:r>
+        <w:fldChar w:fldCharType="end"/>
       </w:r>
       <w:r>
         <w:fldChar w:fldCharType="end"/>
@@ -527,6 +548,14 @@
     </w:p>
     <w:sdt>
       <w:sdtPr>
+        <w:rPr>
+          <w:rFonts w:asciiTheme="minorHAnsi" w:eastAsiaTheme="minorEastAsia" w:hAnsiTheme="minorHAnsi" w:cs="Times New Roman"/>
+          <w:b w:val="0"/>
+          <w:bCs w:val="0"/>
+          <w:kern w:val="0"/>
+          <w:sz w:val="24"/>
+          <w:szCs w:val="24"/>
+        </w:rPr>
         <w:id w:val="-1107879427"/>
         <w:docPartObj>
           <w:docPartGallery w:val="Table of Contents"/>
@@ -535,11 +564,7 @@
       </w:sdtPr>
       <w:sdtEndPr>
         <w:rPr>
-          <w:rFonts w:asciiTheme="minorHAnsi" w:eastAsiaTheme="minorEastAsia" w:hAnsiTheme="minorHAnsi" w:cs="Times New Roman"/>
           <w:noProof/>
-          <w:kern w:val="0"/>
-          <w:sz w:val="24"/>
-          <w:szCs w:val="24"/>
         </w:rPr>
       </w:sdtEndPr>
       <w:sdtContent>
@@ -1294,7 +1319,6 @@
       <w:bookmarkStart w:id="0" w:name="_Toc397005803"/>
       <w:bookmarkStart w:id="1" w:name="_Toc397006332"/>
       <w:r>
-        <w:lastRenderedPageBreak/>
         <w:t>Kế hoạch thực hiện</w:t>
       </w:r>
       <w:bookmarkEnd w:id="0"/>
@@ -1498,7 +1522,6 @@
       <w:bookmarkStart w:id="3" w:name="_Toc397006333"/>
       <w:commentRangeStart w:id="4"/>
       <w:r>
-        <w:lastRenderedPageBreak/>
         <w:t>Giới thiệu</w:t>
       </w:r>
       <w:commentRangeEnd w:id="4"/>
@@ -1594,12 +1617,7 @@
       <w:bookmarkStart w:id="17" w:name="_Toc397006339"/>
       <w:commentRangeStart w:id="18"/>
       <w:r>
-        <w:t>Chuyển code sang F</w:t>
-      </w:r>
-      <w:bookmarkStart w:id="19" w:name="_GoBack"/>
-      <w:bookmarkEnd w:id="19"/>
-      <w:r>
-        <w:t>lowchart</w:t>
+        <w:t>Chuyển code sang Flowchart</w:t>
       </w:r>
       <w:commentRangeEnd w:id="18"/>
       <w:r>
@@ -1616,8 +1634,865 @@
       <w:bookmarkEnd w:id="16"/>
       <w:bookmarkEnd w:id="17"/>
     </w:p>
+    <w:p>
+      <w:pPr>
+        <w:pStyle w:val="ListParagraph"/>
+        <w:numPr>
+          <w:ilvl w:val="0"/>
+          <w:numId w:val="4"/>
+        </w:numPr>
+      </w:pPr>
+      <w:r>
+        <w:t>Cài đặt code rocket cho eclipse:</w:t>
+      </w:r>
+      <w:r>
+        <w:t xml:space="preserve"> file download bên dưới</w:t>
+      </w:r>
+    </w:p>
+    <w:p>
+      <w:r>
+        <w:t>http://www.rapidqualitysystems.com/Products/Trial/CodeRocketForEclipse</w:t>
+      </w:r>
+    </w:p>
+    <w:p>
+      <w:r>
+        <w:rPr>
+          <w:noProof/>
+        </w:rPr>
+        <w:drawing>
+          <wp:inline distT="0" distB="0" distL="0" distR="0" wp14:anchorId="7E3D19A3" wp14:editId="1EAAC01E">
+            <wp:extent cx="5732145" cy="3222625"/>
+            <wp:effectExtent l="0" t="0" r="1905" b="0"/>
+            <wp:docPr id="7" name="Picture 7"/>
+            <wp:cNvGraphicFramePr>
+              <a:graphicFrameLocks xmlns:a="http://schemas.openxmlformats.org/drawingml/2006/main" noChangeAspect="1"/>
+            </wp:cNvGraphicFramePr>
+            <a:graphic xmlns:a="http://schemas.openxmlformats.org/drawingml/2006/main">
+              <a:graphicData uri="http://schemas.openxmlformats.org/drawingml/2006/picture">
+                <pic:pic xmlns:pic="http://schemas.openxmlformats.org/drawingml/2006/picture">
+                  <pic:nvPicPr>
+                    <pic:cNvPr id="7" name="Untitled2.png"/>
+                    <pic:cNvPicPr/>
+                  </pic:nvPicPr>
+                  <pic:blipFill>
+                    <a:blip r:embed="rId13">
+                      <a:extLst>
+                        <a:ext uri="{28A0092B-C50C-407E-A947-70E740481C1C}">
+                          <a14:useLocalDpi xmlns:a14="http://schemas.microsoft.com/office/drawing/2010/main" val="0"/>
+                        </a:ext>
+                      </a:extLst>
+                    </a:blip>
+                    <a:stretch>
+                      <a:fillRect/>
+                    </a:stretch>
+                  </pic:blipFill>
+                  <pic:spPr>
+                    <a:xfrm>
+                      <a:off x="0" y="0"/>
+                      <a:ext cx="5732145" cy="3222625"/>
+                    </a:xfrm>
+                    <a:prstGeom prst="rect">
+                      <a:avLst/>
+                    </a:prstGeom>
+                  </pic:spPr>
+                </pic:pic>
+              </a:graphicData>
+            </a:graphic>
+          </wp:inline>
+        </w:drawing>
+      </w:r>
+    </w:p>
+    <w:p>
+      <w:pPr>
+        <w:pStyle w:val="ListParagraph"/>
+        <w:numPr>
+          <w:ilvl w:val="0"/>
+          <w:numId w:val="4"/>
+        </w:numPr>
+      </w:pPr>
+      <w:r>
+        <w:t>Mở chương trình eclip.</w:t>
+      </w:r>
+    </w:p>
+    <w:p>
+      <w:pPr>
+        <w:jc w:val="center"/>
+      </w:pPr>
+      <w:r>
+        <w:rPr>
+          <w:noProof/>
+        </w:rPr>
+        <w:drawing>
+          <wp:inline distT="0" distB="0" distL="0" distR="0" wp14:anchorId="14E6E6AA" wp14:editId="360E90B1">
+            <wp:extent cx="4315427" cy="2867425"/>
+            <wp:effectExtent l="0" t="0" r="9525" b="9525"/>
+            <wp:docPr id="2" name="Picture 2"/>
+            <wp:cNvGraphicFramePr>
+              <a:graphicFrameLocks xmlns:a="http://schemas.openxmlformats.org/drawingml/2006/main" noChangeAspect="1"/>
+            </wp:cNvGraphicFramePr>
+            <a:graphic xmlns:a="http://schemas.openxmlformats.org/drawingml/2006/main">
+              <a:graphicData uri="http://schemas.openxmlformats.org/drawingml/2006/picture">
+                <pic:pic xmlns:pic="http://schemas.openxmlformats.org/drawingml/2006/picture">
+                  <pic:nvPicPr>
+                    <pic:cNvPr id="2" name="Untitled.png"/>
+                    <pic:cNvPicPr/>
+                  </pic:nvPicPr>
+                  <pic:blipFill>
+                    <a:blip r:embed="rId14">
+                      <a:extLst>
+                        <a:ext uri="{28A0092B-C50C-407E-A947-70E740481C1C}">
+                          <a14:useLocalDpi xmlns:a14="http://schemas.microsoft.com/office/drawing/2010/main" val="0"/>
+                        </a:ext>
+                      </a:extLst>
+                    </a:blip>
+                    <a:stretch>
+                      <a:fillRect/>
+                    </a:stretch>
+                  </pic:blipFill>
+                  <pic:spPr>
+                    <a:xfrm>
+                      <a:off x="0" y="0"/>
+                      <a:ext cx="4315427" cy="2867425"/>
+                    </a:xfrm>
+                    <a:prstGeom prst="rect">
+                      <a:avLst/>
+                    </a:prstGeom>
+                  </pic:spPr>
+                </pic:pic>
+              </a:graphicData>
+            </a:graphic>
+          </wp:inline>
+        </w:drawing>
+      </w:r>
+    </w:p>
+    <w:p>
+      <w:pPr>
+        <w:pStyle w:val="ListParagraph"/>
+        <w:numPr>
+          <w:ilvl w:val="0"/>
+          <w:numId w:val="4"/>
+        </w:numPr>
+      </w:pPr>
+      <w:r>
+        <w:t>Mở một project bất kỳ. VD: mở một project giải phương trình bậc hai.</w:t>
+      </w:r>
+    </w:p>
+    <w:p>
+      <w:pPr>
+        <w:jc w:val="center"/>
+      </w:pPr>
+      <w:r>
+        <w:rPr>
+          <w:noProof/>
+        </w:rPr>
+        <w:drawing>
+          <wp:inline distT="0" distB="0" distL="0" distR="0" wp14:anchorId="1768DE0E" wp14:editId="52FB5F05">
+            <wp:extent cx="2553056" cy="1743318"/>
+            <wp:effectExtent l="0" t="0" r="0" b="9525"/>
+            <wp:docPr id="4" name="Picture 4"/>
+            <wp:cNvGraphicFramePr>
+              <a:graphicFrameLocks xmlns:a="http://schemas.openxmlformats.org/drawingml/2006/main" noChangeAspect="1"/>
+            </wp:cNvGraphicFramePr>
+            <a:graphic xmlns:a="http://schemas.openxmlformats.org/drawingml/2006/main">
+              <a:graphicData uri="http://schemas.openxmlformats.org/drawingml/2006/picture">
+                <pic:pic xmlns:pic="http://schemas.openxmlformats.org/drawingml/2006/picture">
+                  <pic:nvPicPr>
+                    <pic:cNvPr id="4" name="Untitled1.PNG"/>
+                    <pic:cNvPicPr/>
+                  </pic:nvPicPr>
+                  <pic:blipFill>
+                    <a:blip r:embed="rId15">
+                      <a:extLst>
+                        <a:ext uri="{28A0092B-C50C-407E-A947-70E740481C1C}">
+                          <a14:useLocalDpi xmlns:a14="http://schemas.microsoft.com/office/drawing/2010/main" val="0"/>
+                        </a:ext>
+                      </a:extLst>
+                    </a:blip>
+                    <a:stretch>
+                      <a:fillRect/>
+                    </a:stretch>
+                  </pic:blipFill>
+                  <pic:spPr>
+                    <a:xfrm>
+                      <a:off x="0" y="0"/>
+                      <a:ext cx="2553056" cy="1743318"/>
+                    </a:xfrm>
+                    <a:prstGeom prst="rect">
+                      <a:avLst/>
+                    </a:prstGeom>
+                  </pic:spPr>
+                </pic:pic>
+              </a:graphicData>
+            </a:graphic>
+          </wp:inline>
+        </w:drawing>
+      </w:r>
+    </w:p>
+    <w:p>
+      <w:pPr>
+        <w:pStyle w:val="ListParagraph"/>
+        <w:numPr>
+          <w:ilvl w:val="0"/>
+          <w:numId w:val="4"/>
+        </w:numPr>
+      </w:pPr>
+      <w:r>
+        <w:t>Ở</w:t>
+      </w:r>
+      <w:r>
+        <w:t xml:space="preserve"> mục Flowchart Editor:</w:t>
+      </w:r>
+      <w:r>
+        <w:t xml:space="preserve"> xem kết quả code đã được chuyển sang dạng sơ đồ, đồng thời code cũng được đồng bộ với sơ đồ. Chức năng “</w:t>
+      </w:r>
+      <w:r>
+        <w:t>High light</w:t>
+      </w:r>
+      <w:r>
+        <w:t>” cho phép người dùng quan sát code lẫn sơ đồ rỏ ràng hơn.</w:t>
+      </w:r>
+    </w:p>
+    <w:p>
+      <w:r>
+        <w:rPr>
+          <w:noProof/>
+        </w:rPr>
+        <w:drawing>
+          <wp:inline distT="0" distB="0" distL="0" distR="0" wp14:anchorId="2FEDBA73" wp14:editId="62CE1620">
+            <wp:extent cx="5732145" cy="3222625"/>
+            <wp:effectExtent l="0" t="0" r="1905" b="0"/>
+            <wp:docPr id="5" name="Picture 5"/>
+            <wp:cNvGraphicFramePr>
+              <a:graphicFrameLocks xmlns:a="http://schemas.openxmlformats.org/drawingml/2006/main" noChangeAspect="1"/>
+            </wp:cNvGraphicFramePr>
+            <a:graphic xmlns:a="http://schemas.openxmlformats.org/drawingml/2006/main">
+              <a:graphicData uri="http://schemas.openxmlformats.org/drawingml/2006/picture">
+                <pic:pic xmlns:pic="http://schemas.openxmlformats.org/drawingml/2006/picture">
+                  <pic:nvPicPr>
+                    <pic:cNvPr id="5" name="Untitled2.png"/>
+                    <pic:cNvPicPr/>
+                  </pic:nvPicPr>
+                  <pic:blipFill>
+                    <a:blip r:embed="rId16">
+                      <a:extLst>
+                        <a:ext uri="{28A0092B-C50C-407E-A947-70E740481C1C}">
+                          <a14:useLocalDpi xmlns:a14="http://schemas.microsoft.com/office/drawing/2010/main" val="0"/>
+                        </a:ext>
+                      </a:extLst>
+                    </a:blip>
+                    <a:stretch>
+                      <a:fillRect/>
+                    </a:stretch>
+                  </pic:blipFill>
+                  <pic:spPr>
+                    <a:xfrm>
+                      <a:off x="0" y="0"/>
+                      <a:ext cx="5732145" cy="3222625"/>
+                    </a:xfrm>
+                    <a:prstGeom prst="rect">
+                      <a:avLst/>
+                    </a:prstGeom>
+                  </pic:spPr>
+                </pic:pic>
+              </a:graphicData>
+            </a:graphic>
+          </wp:inline>
+        </w:drawing>
+      </w:r>
+    </w:p>
+    <w:p>
+      <w:pPr>
+        <w:pStyle w:val="ListParagraph"/>
+        <w:numPr>
+          <w:ilvl w:val="0"/>
+          <w:numId w:val="4"/>
+        </w:numPr>
+      </w:pPr>
+      <w:r>
+        <w:t>Ở mục Flowchart Editor:</w:t>
+      </w:r>
+      <w:r>
+        <w:t xml:space="preserve"> hổ trợ kéo thả</w:t>
+      </w:r>
+    </w:p>
+    <w:p>
+      <w:r>
+        <w:rPr>
+          <w:noProof/>
+          <w:color w:val="FF0000"/>
+        </w:rPr>
+        <mc:AlternateContent>
+          <mc:Choice Requires="wps">
+            <w:drawing>
+              <wp:anchor distT="0" distB="0" distL="114300" distR="114300" simplePos="0" relativeHeight="251663360" behindDoc="0" locked="0" layoutInCell="1" allowOverlap="1" wp14:anchorId="4DF439B8" wp14:editId="6F9AF644">
+                <wp:simplePos x="0" y="0"/>
+                <wp:positionH relativeFrom="column">
+                  <wp:posOffset>891961</wp:posOffset>
+                </wp:positionH>
+                <wp:positionV relativeFrom="paragraph">
+                  <wp:posOffset>-246832</wp:posOffset>
+                </wp:positionV>
+                <wp:extent cx="3001010" cy="709295"/>
+                <wp:effectExtent l="190500" t="0" r="46990" b="186055"/>
+                <wp:wrapNone/>
+                <wp:docPr id="15" name="Cloud Callout 15"/>
+                <wp:cNvGraphicFramePr/>
+                <a:graphic xmlns:a="http://schemas.openxmlformats.org/drawingml/2006/main">
+                  <a:graphicData uri="http://schemas.microsoft.com/office/word/2010/wordprocessingShape">
+                    <wps:wsp>
+                      <wps:cNvSpPr/>
+                      <wps:spPr>
+                        <a:xfrm>
+                          <a:off x="0" y="0"/>
+                          <a:ext cx="3001010" cy="709295"/>
+                        </a:xfrm>
+                        <a:prstGeom prst="cloudCallout">
+                          <a:avLst>
+                            <a:gd name="adj1" fmla="val -55342"/>
+                            <a:gd name="adj2" fmla="val 69341"/>
+                          </a:avLst>
+                        </a:prstGeom>
+                      </wps:spPr>
+                      <wps:style>
+                        <a:lnRef idx="2">
+                          <a:schemeClr val="accent1">
+                            <a:shade val="50000"/>
+                          </a:schemeClr>
+                        </a:lnRef>
+                        <a:fillRef idx="1">
+                          <a:schemeClr val="accent1"/>
+                        </a:fillRef>
+                        <a:effectRef idx="0">
+                          <a:schemeClr val="accent1"/>
+                        </a:effectRef>
+                        <a:fontRef idx="minor">
+                          <a:schemeClr val="lt1"/>
+                        </a:fontRef>
+                      </wps:style>
+                      <wps:txbx>
+                        <w:txbxContent>
+                          <w:p>
+                            <w:pPr>
+                              <w:jc w:val="center"/>
+                              <w:rPr>
+                                <w:color w:val="FF0000"/>
+                              </w:rPr>
+                            </w:pPr>
+                            <w:r>
+                              <w:rPr>
+                                <w:color w:val="FF0000"/>
+                              </w:rPr>
+                              <w:t>Commit khi muốn đồng bộ</w:t>
+                            </w:r>
+                            <w:r>
+                              <w:rPr>
+                                <w:color w:val="FF0000"/>
+                              </w:rPr>
+                              <w:t xml:space="preserve"> với code</w:t>
+                            </w:r>
+                          </w:p>
+                        </w:txbxContent>
+                      </wps:txbx>
+                      <wps:bodyPr rot="0" spcFirstLastPara="0" vertOverflow="overflow" horzOverflow="overflow" vert="horz" wrap="square" lIns="91440" tIns="45720" rIns="91440" bIns="45720" numCol="1" spcCol="0" rtlCol="0" fromWordArt="0" anchor="ctr" anchorCtr="0" forceAA="0" compatLnSpc="1">
+                        <a:prstTxWarp prst="textNoShape">
+                          <a:avLst/>
+                        </a:prstTxWarp>
+                        <a:noAutofit/>
+                      </wps:bodyPr>
+                    </wps:wsp>
+                  </a:graphicData>
+                </a:graphic>
+                <wp14:sizeRelH relativeFrom="margin">
+                  <wp14:pctWidth>0</wp14:pctWidth>
+                </wp14:sizeRelH>
+                <wp14:sizeRelV relativeFrom="margin">
+                  <wp14:pctHeight>0</wp14:pctHeight>
+                </wp14:sizeRelV>
+              </wp:anchor>
+            </w:drawing>
+          </mc:Choice>
+          <mc:Fallback>
+            <w:pict>
+              <v:shapetype w14:anchorId="4DF439B8" id="_x0000_t106" coordsize="21600,21600" o:spt="106" adj="1350,25920" path="ar,7165,4345,13110,1950,7185,1080,12690,475,11732,4835,17650,1080,12690,2910,17640,2387,9757,10107,20300,2910,17640,8235,19545,7660,12382,14412,21597,8235,19545,14280,18330,12910,11080,18695,18947,14280,18330,18690,15045,14822,5862,21597,15082,18690,15045,20895,7665,15772,2592,21105,9865,20895,7665,19140,2715,14330,,19187,6595,19140,2715,14910,1170,10992,,15357,5945,14910,1170,11250,1665,6692,650,12025,7917,11250,1665,7005,2580,1912,1972,8665,11162,7005,2580,1950,7185xear,7165,4345,13110,1080,12690,2340,13080nfear475,11732,4835,17650,2910,17640,3465,17445nfear7660,12382,14412,21597,7905,18675,8235,19545nfear7660,12382,14412,21597,14280,18330,14400,17370nfear12910,11080,18695,18947,18690,15045,17070,11475nfear15772,2592,21105,9865,20175,9015,20895,7665nfear14330,,19187,6595,19200,3345,19140,2715nfear14330,,19187,6595,14910,1170,14550,1980nfear10992,,15357,5945,11250,1665,11040,2340nfear1912,1972,8665,11162,7650,3270,7005,2580nfear1912,1972,8665,11162,1950,7185,2070,7890nfem@23@37qx@35@24@23@36@34@24@23@37xem@16@33qx@31@17@16@32@30@17@16@33xem@38@29qx@27@39@38@28@26@39@38@29xe">
+                <v:formulas>
+                  <v:f eqn="sum #0 0 10800"/>
+                  <v:f eqn="sum #1 0 10800"/>
+                  <v:f eqn="cosatan2 10800 @0 @1"/>
+                  <v:f eqn="sinatan2 10800 @0 @1"/>
+                  <v:f eqn="sum @2 10800 0"/>
+                  <v:f eqn="sum @3 10800 0"/>
+                  <v:f eqn="sum @4 0 #0"/>
+                  <v:f eqn="sum @5 0 #1"/>
+                  <v:f eqn="mod @6 @7 0"/>
+                  <v:f eqn="prod 600 11 1"/>
+                  <v:f eqn="sum @8 0 @9"/>
+                  <v:f eqn="prod @10 1 3"/>
+                  <v:f eqn="prod 600 3 1"/>
+                  <v:f eqn="sum @11 @12 0"/>
+                  <v:f eqn="prod @13 @6 @8"/>
+                  <v:f eqn="prod @13 @7 @8"/>
+                  <v:f eqn="sum @14 #0 0"/>
+                  <v:f eqn="sum @15 #1 0"/>
+                  <v:f eqn="prod 600 8 1"/>
+                  <v:f eqn="prod @11 2 1"/>
+                  <v:f eqn="sum @18 @19 0"/>
+                  <v:f eqn="prod @20 @6 @8"/>
+                  <v:f eqn="prod @20 @7 @8"/>
+                  <v:f eqn="sum @21 #0 0"/>
+                  <v:f eqn="sum @22 #1 0"/>
+                  <v:f eqn="prod 600 2 1"/>
+                  <v:f eqn="sum #0 600 0"/>
+                  <v:f eqn="sum #0 0 600"/>
+                  <v:f eqn="sum #1 600 0"/>
+                  <v:f eqn="sum #1 0 600"/>
+                  <v:f eqn="sum @16 @25 0"/>
+                  <v:f eqn="sum @16 0 @25"/>
+                  <v:f eqn="sum @17 @25 0"/>
+                  <v:f eqn="sum @17 0 @25"/>
+                  <v:f eqn="sum @23 @12 0"/>
+                  <v:f eqn="sum @23 0 @12"/>
+                  <v:f eqn="sum @24 @12 0"/>
+                  <v:f eqn="sum @24 0 @12"/>
+                  <v:f eqn="val #0"/>
+                  <v:f eqn="val #1"/>
+                </v:formulas>
+                <v:path o:extrusionok="f" o:connecttype="custom" o:connectlocs="67,10800;10800,21577;21582,10800;10800,1235;@38,@39" textboxrect="2977,3262,17087,17337"/>
+                <v:handles>
+                  <v:h position="#0,#1"/>
+                </v:handles>
+                <o:complex v:ext="view"/>
+              </v:shapetype>
+              <v:shape id="Cloud Callout 15" o:spid="_x0000_s1026" type="#_x0000_t106" style="position:absolute;margin-left:70.25pt;margin-top:-19.45pt;width:236.3pt;height:55.85pt;z-index:251663360;visibility:visible;mso-wrap-style:square;mso-width-percent:0;mso-height-percent:0;mso-wrap-distance-left:9pt;mso-wrap-distance-top:0;mso-wrap-distance-right:9pt;mso-wrap-distance-bottom:0;mso-position-horizontal:absolute;mso-position-horizontal-relative:text;mso-position-vertical:absolute;mso-position-vertical-relative:text;mso-width-percent:0;mso-height-percent:0;mso-width-relative:margin;mso-height-relative:margin;v-text-anchor:middle" o:gfxdata="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" adj="-1154,25778" fillcolor="#ddd [3204]" strokecolor="#6e6e6e [1604]" strokeweight="1pt">
+                <v:stroke joinstyle="miter"/>
+                <v:textbox>
+                  <w:txbxContent>
+                    <w:p>
+                      <w:pPr>
+                        <w:jc w:val="center"/>
+                        <w:rPr>
+                          <w:color w:val="FF0000"/>
+                        </w:rPr>
+                      </w:pPr>
+                      <w:r>
+                        <w:rPr>
+                          <w:color w:val="FF0000"/>
+                        </w:rPr>
+                        <w:t>Commit khi muốn đồng bộ</w:t>
+                      </w:r>
+                      <w:r>
+                        <w:rPr>
+                          <w:color w:val="FF0000"/>
+                        </w:rPr>
+                        <w:t xml:space="preserve"> với code</w:t>
+                      </w:r>
+                    </w:p>
+                  </w:txbxContent>
+                </v:textbox>
+              </v:shape>
+            </w:pict>
+          </mc:Fallback>
+        </mc:AlternateContent>
+      </w:r>
+      <w:r>
+        <w:rPr>
+          <w:noProof/>
+          <w:color w:val="FF0000"/>
+        </w:rPr>
+        <mc:AlternateContent>
+          <mc:Choice Requires="wps">
+            <w:drawing>
+              <wp:anchor distT="0" distB="0" distL="114300" distR="114300" simplePos="0" relativeHeight="251662336" behindDoc="0" locked="0" layoutInCell="1" allowOverlap="1" wp14:anchorId="1DDCA8FF" wp14:editId="5953C93A">
+                <wp:simplePos x="0" y="0"/>
+                <wp:positionH relativeFrom="column">
+                  <wp:posOffset>416788</wp:posOffset>
+                </wp:positionH>
+                <wp:positionV relativeFrom="paragraph">
+                  <wp:posOffset>460299</wp:posOffset>
+                </wp:positionV>
+                <wp:extent cx="416966" cy="299923"/>
+                <wp:effectExtent l="0" t="0" r="21590" b="24130"/>
+                <wp:wrapNone/>
+                <wp:docPr id="13" name="Flowchart: Connector 13"/>
+                <wp:cNvGraphicFramePr/>
+                <a:graphic xmlns:a="http://schemas.openxmlformats.org/drawingml/2006/main">
+                  <a:graphicData uri="http://schemas.microsoft.com/office/word/2010/wordprocessingShape">
+                    <wps:wsp>
+                      <wps:cNvSpPr/>
+                      <wps:spPr>
+                        <a:xfrm>
+                          <a:off x="0" y="0"/>
+                          <a:ext cx="416966" cy="299923"/>
+                        </a:xfrm>
+                        <a:prstGeom prst="flowChartConnector">
+                          <a:avLst/>
+                        </a:prstGeom>
+                        <a:noFill/>
+                        <a:ln>
+                          <a:solidFill>
+                            <a:srgbClr val="FF0000"/>
+                          </a:solidFill>
+                        </a:ln>
+                      </wps:spPr>
+                      <wps:style>
+                        <a:lnRef idx="2">
+                          <a:schemeClr val="accent6"/>
+                        </a:lnRef>
+                        <a:fillRef idx="1001">
+                          <a:schemeClr val="lt1"/>
+                        </a:fillRef>
+                        <a:effectRef idx="0">
+                          <a:schemeClr val="accent6"/>
+                        </a:effectRef>
+                        <a:fontRef idx="minor">
+                          <a:schemeClr val="dk1"/>
+                        </a:fontRef>
+                      </wps:style>
+                      <wps:bodyPr rot="0" spcFirstLastPara="0" vertOverflow="overflow" horzOverflow="overflow" vert="horz" wrap="square" lIns="91440" tIns="45720" rIns="91440" bIns="45720" numCol="1" spcCol="0" rtlCol="0" fromWordArt="0" anchor="ctr" anchorCtr="0" forceAA="0" compatLnSpc="1">
+                        <a:prstTxWarp prst="textNoShape">
+                          <a:avLst/>
+                        </a:prstTxWarp>
+                        <a:noAutofit/>
+                      </wps:bodyPr>
+                    </wps:wsp>
+                  </a:graphicData>
+                </a:graphic>
+                <wp14:sizeRelH relativeFrom="margin">
+                  <wp14:pctWidth>0</wp14:pctWidth>
+                </wp14:sizeRelH>
+                <wp14:sizeRelV relativeFrom="margin">
+                  <wp14:pctHeight>0</wp14:pctHeight>
+                </wp14:sizeRelV>
+              </wp:anchor>
+            </w:drawing>
+          </mc:Choice>
+          <mc:Fallback>
+            <w:pict>
+              <v:shapetype w14:anchorId="6A6412CD" id="_x0000_t120" coordsize="21600,21600" o:spt="120" path="m10800,qx,10800,10800,21600,21600,10800,10800,xe">
+                <v:path gradientshapeok="t" o:connecttype="custom" o:connectlocs="10800,0;3163,3163;0,10800;3163,18437;10800,21600;18437,18437;21600,10800;18437,3163" textboxrect="3163,3163,18437,18437"/>
+              </v:shapetype>
+              <v:shape id="Flowchart: Connector 13" o:spid="_x0000_s1026" type="#_x0000_t120" style="position:absolute;margin-left:32.8pt;margin-top:36.25pt;width:32.85pt;height:23.6pt;z-index:251662336;visibility:visible;mso-wrap-style:square;mso-width-percent:0;mso-height-percent:0;mso-wrap-distance-left:9pt;mso-wrap-distance-top:0;mso-wrap-distance-right:9pt;mso-wrap-distance-bottom:0;mso-position-horizontal:absolute;mso-position-horizontal-relative:text;mso-position-vertical:absolute;mso-position-vertical-relative:text;mso-width-percent:0;mso-height-percent:0;mso-width-relative:margin;mso-height-relative:margin;v-text-anchor:middle" o:gfxdata="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" filled="f" strokecolor="red" strokeweight="1pt">
+                <v:stroke joinstyle="miter"/>
+              </v:shape>
+            </w:pict>
+          </mc:Fallback>
+        </mc:AlternateContent>
+      </w:r>
+      <w:r>
+        <w:rPr>
+          <w:noProof/>
+        </w:rPr>
+        <w:drawing>
+          <wp:anchor distT="0" distB="0" distL="114300" distR="114300" simplePos="0" relativeHeight="251660288" behindDoc="0" locked="0" layoutInCell="1" allowOverlap="1" wp14:anchorId="07F80C70" wp14:editId="7F09848B">
+            <wp:simplePos x="0" y="0"/>
+            <wp:positionH relativeFrom="column">
+              <wp:posOffset>4066083</wp:posOffset>
+            </wp:positionH>
+            <wp:positionV relativeFrom="paragraph">
+              <wp:posOffset>1053058</wp:posOffset>
+            </wp:positionV>
+            <wp:extent cx="1270583" cy="1455725"/>
+            <wp:effectExtent l="0" t="0" r="6350" b="0"/>
+            <wp:wrapNone/>
+            <wp:docPr id="10" name="Picture 10"/>
+            <wp:cNvGraphicFramePr>
+              <a:graphicFrameLocks xmlns:a="http://schemas.openxmlformats.org/drawingml/2006/main" noChangeAspect="1"/>
+            </wp:cNvGraphicFramePr>
+            <a:graphic xmlns:a="http://schemas.openxmlformats.org/drawingml/2006/main">
+              <a:graphicData uri="http://schemas.openxmlformats.org/drawingml/2006/picture">
+                <pic:pic xmlns:pic="http://schemas.openxmlformats.org/drawingml/2006/picture">
+                  <pic:nvPicPr>
+                    <pic:cNvPr id="10" name="Capture3.PNG"/>
+                    <pic:cNvPicPr/>
+                  </pic:nvPicPr>
+                  <pic:blipFill>
+                    <a:blip r:embed="rId17" cstate="print">
+                      <a:extLst>
+                        <a:ext uri="{28A0092B-C50C-407E-A947-70E740481C1C}">
+                          <a14:useLocalDpi xmlns:a14="http://schemas.microsoft.com/office/drawing/2010/main" val="0"/>
+                        </a:ext>
+                      </a:extLst>
+                    </a:blip>
+                    <a:stretch>
+                      <a:fillRect/>
+                    </a:stretch>
+                  </pic:blipFill>
+                  <pic:spPr>
+                    <a:xfrm>
+                      <a:off x="0" y="0"/>
+                      <a:ext cx="1270583" cy="1455725"/>
+                    </a:xfrm>
+                    <a:prstGeom prst="rect">
+                      <a:avLst/>
+                    </a:prstGeom>
+                  </pic:spPr>
+                </pic:pic>
+              </a:graphicData>
+            </a:graphic>
+            <wp14:sizeRelH relativeFrom="margin">
+              <wp14:pctWidth>0</wp14:pctWidth>
+            </wp14:sizeRelH>
+            <wp14:sizeRelV relativeFrom="margin">
+              <wp14:pctHeight>0</wp14:pctHeight>
+            </wp14:sizeRelV>
+          </wp:anchor>
+        </w:drawing>
+      </w:r>
+      <w:r>
+        <w:rPr>
+          <w:noProof/>
+        </w:rPr>
+        <mc:AlternateContent>
+          <mc:Choice Requires="wps">
+            <w:drawing>
+              <wp:anchor distT="0" distB="0" distL="114300" distR="114300" simplePos="0" relativeHeight="251661312" behindDoc="0" locked="0" layoutInCell="1" allowOverlap="1" wp14:anchorId="5A044FBF" wp14:editId="4E7FEF82">
+                <wp:simplePos x="0" y="0"/>
+                <wp:positionH relativeFrom="column">
+                  <wp:posOffset>2983611</wp:posOffset>
+                </wp:positionH>
+                <wp:positionV relativeFrom="paragraph">
+                  <wp:posOffset>1644930</wp:posOffset>
+                </wp:positionV>
+                <wp:extent cx="702259" cy="387706"/>
+                <wp:effectExtent l="0" t="19050" r="41275" b="31750"/>
+                <wp:wrapNone/>
+                <wp:docPr id="11" name="Right Arrow 11"/>
+                <wp:cNvGraphicFramePr/>
+                <a:graphic xmlns:a="http://schemas.openxmlformats.org/drawingml/2006/main">
+                  <a:graphicData uri="http://schemas.microsoft.com/office/word/2010/wordprocessingShape">
+                    <wps:wsp>
+                      <wps:cNvSpPr/>
+                      <wps:spPr>
+                        <a:xfrm>
+                          <a:off x="0" y="0"/>
+                          <a:ext cx="702259" cy="387706"/>
+                        </a:xfrm>
+                        <a:prstGeom prst="rightArrow">
+                          <a:avLst/>
+                        </a:prstGeom>
+                      </wps:spPr>
+                      <wps:style>
+                        <a:lnRef idx="2">
+                          <a:schemeClr val="accent1">
+                            <a:shade val="50000"/>
+                          </a:schemeClr>
+                        </a:lnRef>
+                        <a:fillRef idx="1">
+                          <a:schemeClr val="accent1"/>
+                        </a:fillRef>
+                        <a:effectRef idx="0">
+                          <a:schemeClr val="accent1"/>
+                        </a:effectRef>
+                        <a:fontRef idx="minor">
+                          <a:schemeClr val="lt1"/>
+                        </a:fontRef>
+                      </wps:style>
+                      <wps:bodyPr rot="0" spcFirstLastPara="0" vertOverflow="overflow" horzOverflow="overflow" vert="horz" wrap="square" lIns="91440" tIns="45720" rIns="91440" bIns="45720" numCol="1" spcCol="0" rtlCol="0" fromWordArt="0" anchor="ctr" anchorCtr="0" forceAA="0" compatLnSpc="1">
+                        <a:prstTxWarp prst="textNoShape">
+                          <a:avLst/>
+                        </a:prstTxWarp>
+                        <a:noAutofit/>
+                      </wps:bodyPr>
+                    </wps:wsp>
+                  </a:graphicData>
+                </a:graphic>
+              </wp:anchor>
+            </w:drawing>
+          </mc:Choice>
+          <mc:Fallback>
+            <w:pict>
+              <v:shapetype w14:anchorId="5E24340A" id="_x0000_t13" coordsize="21600,21600" o:spt="13" adj="16200,5400" path="m@0,l@0@1,0@1,0@2@0@2@0,21600,21600,10800xe">
+                <v:stroke joinstyle="miter"/>
+                <v:formulas>
+                  <v:f eqn="val #0"/>
+                  <v:f eqn="val #1"/>
+                  <v:f eqn="sum height 0 #1"/>
+                  <v:f eqn="sum 10800 0 #1"/>
+                  <v:f eqn="sum width 0 #0"/>
+                  <v:f eqn="prod @4 @3 10800"/>
+                  <v:f eqn="sum width 0 @5"/>
+                </v:formulas>
+                <v:path o:connecttype="custom" o:connectlocs="@0,0;0,10800;@0,21600;21600,10800" o:connectangles="270,180,90,0" textboxrect="0,@1,@6,@2"/>
+                <v:handles>
+                  <v:h position="#0,#1" xrange="0,21600" yrange="0,10800"/>
+                </v:handles>
+              </v:shapetype>
+              <v:shape id="Right Arrow 11" o:spid="_x0000_s1026" type="#_x0000_t13" style="position:absolute;margin-left:234.95pt;margin-top:129.5pt;width:55.3pt;height:30.55pt;z-index:251661312;visibility:visible;mso-wrap-style:square;mso-wrap-distance-left:9pt;mso-wrap-distance-top:0;mso-wrap-distance-right:9pt;mso-wrap-distance-bottom:0;mso-position-horizontal:absolute;mso-position-horizontal-relative:text;mso-position-vertical:absolute;mso-position-vertical-relative:text;v-text-anchor:middle" o:gfxdata="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" adj="15637" fillcolor="#ddd [3204]" strokecolor="#6e6e6e [1604]" strokeweight="1pt"/>
+            </w:pict>
+          </mc:Fallback>
+        </mc:AlternateContent>
+      </w:r>
+      <w:r>
+        <w:rPr>
+          <w:noProof/>
+        </w:rPr>
+        <w:drawing>
+          <wp:inline distT="0" distB="0" distL="0" distR="0" wp14:anchorId="4A80F107" wp14:editId="37B2A682">
+            <wp:extent cx="5732145" cy="3222625"/>
+            <wp:effectExtent l="0" t="0" r="1905" b="0"/>
+            <wp:docPr id="8" name="Picture 8"/>
+            <wp:cNvGraphicFramePr>
+              <a:graphicFrameLocks xmlns:a="http://schemas.openxmlformats.org/drawingml/2006/main" noChangeAspect="1"/>
+            </wp:cNvGraphicFramePr>
+            <a:graphic xmlns:a="http://schemas.openxmlformats.org/drawingml/2006/main">
+              <a:graphicData uri="http://schemas.openxmlformats.org/drawingml/2006/picture">
+                <pic:pic xmlns:pic="http://schemas.openxmlformats.org/drawingml/2006/picture">
+                  <pic:nvPicPr>
+                    <pic:cNvPr id="8" name="Untitled2.png"/>
+                    <pic:cNvPicPr/>
+                  </pic:nvPicPr>
+                  <pic:blipFill>
+                    <a:blip r:embed="rId18">
+                      <a:extLst>
+                        <a:ext uri="{28A0092B-C50C-407E-A947-70E740481C1C}">
+                          <a14:useLocalDpi xmlns:a14="http://schemas.microsoft.com/office/drawing/2010/main" val="0"/>
+                        </a:ext>
+                      </a:extLst>
+                    </a:blip>
+                    <a:stretch>
+                      <a:fillRect/>
+                    </a:stretch>
+                  </pic:blipFill>
+                  <pic:spPr>
+                    <a:xfrm>
+                      <a:off x="0" y="0"/>
+                      <a:ext cx="5732145" cy="3222625"/>
+                    </a:xfrm>
+                    <a:prstGeom prst="rect">
+                      <a:avLst/>
+                    </a:prstGeom>
+                  </pic:spPr>
+                </pic:pic>
+              </a:graphicData>
+            </a:graphic>
+          </wp:inline>
+        </w:drawing>
+      </w:r>
+    </w:p>
+    <w:p>
+      <w:pPr>
+        <w:pStyle w:val="ListParagraph"/>
+        <w:numPr>
+          <w:ilvl w:val="0"/>
+          <w:numId w:val="4"/>
+        </w:numPr>
+      </w:pPr>
+      <w:r>
+        <w:t>Code sau khi đã đồng bộ với sơ đồ vừa kéo thả khi nãy</w:t>
+      </w:r>
+    </w:p>
+    <w:p>
+      <w:r>
+        <w:rPr>
+          <w:noProof/>
+        </w:rPr>
+        <w:drawing>
+          <wp:inline distT="0" distB="0" distL="0" distR="0" wp14:anchorId="55607EB4" wp14:editId="63603CC6">
+            <wp:extent cx="5732145" cy="3222625"/>
+            <wp:effectExtent l="0" t="0" r="1905" b="0"/>
+            <wp:docPr id="16" name="Picture 16"/>
+            <wp:cNvGraphicFramePr>
+              <a:graphicFrameLocks xmlns:a="http://schemas.openxmlformats.org/drawingml/2006/main" noChangeAspect="1"/>
+            </wp:cNvGraphicFramePr>
+            <a:graphic xmlns:a="http://schemas.openxmlformats.org/drawingml/2006/main">
+              <a:graphicData uri="http://schemas.openxmlformats.org/drawingml/2006/picture">
+                <pic:pic xmlns:pic="http://schemas.openxmlformats.org/drawingml/2006/picture">
+                  <pic:nvPicPr>
+                    <pic:cNvPr id="16" name="Capture3.PNG"/>
+                    <pic:cNvPicPr/>
+                  </pic:nvPicPr>
+                  <pic:blipFill>
+                    <a:blip r:embed="rId19">
+                      <a:extLst>
+                        <a:ext uri="{28A0092B-C50C-407E-A947-70E740481C1C}">
+                          <a14:useLocalDpi xmlns:a14="http://schemas.microsoft.com/office/drawing/2010/main" val="0"/>
+                        </a:ext>
+                      </a:extLst>
+                    </a:blip>
+                    <a:stretch>
+                      <a:fillRect/>
+                    </a:stretch>
+                  </pic:blipFill>
+                  <pic:spPr>
+                    <a:xfrm>
+                      <a:off x="0" y="0"/>
+                      <a:ext cx="5732145" cy="3222625"/>
+                    </a:xfrm>
+                    <a:prstGeom prst="rect">
+                      <a:avLst/>
+                    </a:prstGeom>
+                  </pic:spPr>
+                </pic:pic>
+              </a:graphicData>
+            </a:graphic>
+          </wp:inline>
+        </w:drawing>
+      </w:r>
+    </w:p>
+    <w:p/>
+    <w:p>
+      <w:pPr>
+        <w:pStyle w:val="ListParagraph"/>
+        <w:numPr>
+          <w:ilvl w:val="0"/>
+          <w:numId w:val="4"/>
+        </w:numPr>
+      </w:pPr>
+      <w:r>
+        <w:t>Xuất các tài liệu dạng word hoặc html:</w:t>
+      </w:r>
+    </w:p>
+    <w:p>
+      <w:bookmarkStart w:id="19" w:name="_GoBack"/>
+      <w:r>
+        <w:rPr>
+          <w:noProof/>
+        </w:rPr>
+        <w:drawing>
+          <wp:inline distT="0" distB="0" distL="0" distR="0" wp14:anchorId="0B0A4F9F" wp14:editId="3E829D8A">
+            <wp:extent cx="5732145" cy="3222625"/>
+            <wp:effectExtent l="0" t="0" r="1905" b="0"/>
+            <wp:docPr id="17" name="Picture 17"/>
+            <wp:cNvGraphicFramePr>
+              <a:graphicFrameLocks xmlns:a="http://schemas.openxmlformats.org/drawingml/2006/main" noChangeAspect="1"/>
+            </wp:cNvGraphicFramePr>
+            <a:graphic xmlns:a="http://schemas.openxmlformats.org/drawingml/2006/main">
+              <a:graphicData uri="http://schemas.openxmlformats.org/drawingml/2006/picture">
+                <pic:pic xmlns:pic="http://schemas.openxmlformats.org/drawingml/2006/picture">
+                  <pic:nvPicPr>
+                    <pic:cNvPr id="17" name="Capture3.PNG"/>
+                    <pic:cNvPicPr/>
+                  </pic:nvPicPr>
+                  <pic:blipFill>
+                    <a:blip r:embed="rId20">
+                      <a:extLst>
+                        <a:ext uri="{28A0092B-C50C-407E-A947-70E740481C1C}">
+                          <a14:useLocalDpi xmlns:a14="http://schemas.microsoft.com/office/drawing/2010/main" val="0"/>
+                        </a:ext>
+                      </a:extLst>
+                    </a:blip>
+                    <a:stretch>
+                      <a:fillRect/>
+                    </a:stretch>
+                  </pic:blipFill>
+                  <pic:spPr>
+                    <a:xfrm>
+                      <a:off x="0" y="0"/>
+                      <a:ext cx="5732145" cy="3222625"/>
+                    </a:xfrm>
+                    <a:prstGeom prst="rect">
+                      <a:avLst/>
+                    </a:prstGeom>
+                  </pic:spPr>
+                </pic:pic>
+              </a:graphicData>
+            </a:graphic>
+          </wp:inline>
+        </w:drawing>
+      </w:r>
+      <w:bookmarkEnd w:id="19"/>
+    </w:p>
     <w:sectPr>
-      <w:headerReference w:type="first" r:id="rId13"/>
+      <w:headerReference w:type="first" r:id="rId21"/>
       <w:type w:val="continuous"/>
       <w:pgSz w:w="11907" w:h="16839" w:code="9"/>
       <w:pgMar w:top="1440" w:right="1440" w:bottom="1440" w:left="1440" w:header="720" w:footer="720" w:gutter="0"/>
@@ -1871,6 +2746,119 @@
 <file path=word/numbering.xml><?xml version="1.0" encoding="utf-8"?>
 <w:numbering xmlns:wpc="http://schemas.microsoft.com/office/word/2010/wordprocessingCanvas" xmlns:mc="http://schemas.openxmlformats.org/markup-compatibility/2006" xmlns:o="urn:schemas-microsoft-com:office:office" xmlns:r="http://schemas.openxmlformats.org/officeDocument/2006/relationships" xmlns:m="http://schemas.openxmlformats.org/officeDocument/2006/math" xmlns:v="urn:schemas-microsoft-com:vml" xmlns:wp14="http://schemas.microsoft.com/office/word/2010/wordprocessingDrawing" xmlns:wp="http://schemas.openxmlformats.org/drawingml/2006/wordprocessingDrawing" xmlns:w10="urn:schemas-microsoft-com:office:word" xmlns:w="http://schemas.openxmlformats.org/wordprocessingml/2006/main" xmlns:w14="http://schemas.microsoft.com/office/word/2010/wordml" xmlns:w15="http://schemas.microsoft.com/office/word/2012/wordml" xmlns:wpg="http://schemas.microsoft.com/office/word/2010/wordprocessingGroup" xmlns:wpi="http://schemas.microsoft.com/office/word/2010/wordprocessingInk" xmlns:wne="http://schemas.microsoft.com/office/word/2006/wordml" xmlns:wps="http://schemas.microsoft.com/office/word/2010/wordprocessingShape" mc:Ignorable="w14 w15 wp14">
   <w:abstractNum w:abstractNumId="0">
+    <w:nsid w:val="00654CA2"/>
+    <w:multiLevelType w:val="hybridMultilevel"/>
+    <w:tmpl w:val="11EE4312"/>
+    <w:lvl w:ilvl="0" w:tplc="04090001">
+      <w:start w:val="1"/>
+      <w:numFmt w:val="bullet"/>
+      <w:lvlText w:val=""/>
+      <w:lvlJc w:val="left"/>
+      <w:pPr>
+        <w:ind w:left="720" w:hanging="360"/>
+      </w:pPr>
+      <w:rPr>
+        <w:rFonts w:ascii="Symbol" w:hAnsi="Symbol" w:hint="default"/>
+      </w:rPr>
+    </w:lvl>
+    <w:lvl w:ilvl="1" w:tplc="04090003" w:tentative="1">
+      <w:start w:val="1"/>
+      <w:numFmt w:val="bullet"/>
+      <w:lvlText w:val="o"/>
+      <w:lvlJc w:val="left"/>
+      <w:pPr>
+        <w:ind w:left="1440" w:hanging="360"/>
+      </w:pPr>
+      <w:rPr>
+        <w:rFonts w:ascii="Courier New" w:hAnsi="Courier New" w:cs="Courier New" w:hint="default"/>
+      </w:rPr>
+    </w:lvl>
+    <w:lvl w:ilvl="2" w:tplc="04090005" w:tentative="1">
+      <w:start w:val="1"/>
+      <w:numFmt w:val="bullet"/>
+      <w:lvlText w:val=""/>
+      <w:lvlJc w:val="left"/>
+      <w:pPr>
+        <w:ind w:left="2160" w:hanging="360"/>
+      </w:pPr>
+      <w:rPr>
+        <w:rFonts w:ascii="Wingdings" w:hAnsi="Wingdings" w:hint="default"/>
+      </w:rPr>
+    </w:lvl>
+    <w:lvl w:ilvl="3" w:tplc="04090001" w:tentative="1">
+      <w:start w:val="1"/>
+      <w:numFmt w:val="bullet"/>
+      <w:lvlText w:val=""/>
+      <w:lvlJc w:val="left"/>
+      <w:pPr>
+        <w:ind w:left="2880" w:hanging="360"/>
+      </w:pPr>
+      <w:rPr>
+        <w:rFonts w:ascii="Symbol" w:hAnsi="Symbol" w:hint="default"/>
+      </w:rPr>
+    </w:lvl>
+    <w:lvl w:ilvl="4" w:tplc="04090003" w:tentative="1">
+      <w:start w:val="1"/>
+      <w:numFmt w:val="bullet"/>
+      <w:lvlText w:val="o"/>
+      <w:lvlJc w:val="left"/>
+      <w:pPr>
+        <w:ind w:left="3600" w:hanging="360"/>
+      </w:pPr>
+      <w:rPr>
+        <w:rFonts w:ascii="Courier New" w:hAnsi="Courier New" w:cs="Courier New" w:hint="default"/>
+      </w:rPr>
+    </w:lvl>
+    <w:lvl w:ilvl="5" w:tplc="04090005" w:tentative="1">
+      <w:start w:val="1"/>
+      <w:numFmt w:val="bullet"/>
+      <w:lvlText w:val=""/>
+      <w:lvlJc w:val="left"/>
+      <w:pPr>
+        <w:ind w:left="4320" w:hanging="360"/>
+      </w:pPr>
+      <w:rPr>
+        <w:rFonts w:ascii="Wingdings" w:hAnsi="Wingdings" w:hint="default"/>
+      </w:rPr>
+    </w:lvl>
+    <w:lvl w:ilvl="6" w:tplc="04090001" w:tentative="1">
+      <w:start w:val="1"/>
+      <w:numFmt w:val="bullet"/>
+      <w:lvlText w:val=""/>
+      <w:lvlJc w:val="left"/>
+      <w:pPr>
+        <w:ind w:left="5040" w:hanging="360"/>
+      </w:pPr>
+      <w:rPr>
+        <w:rFonts w:ascii="Symbol" w:hAnsi="Symbol" w:hint="default"/>
+      </w:rPr>
+    </w:lvl>
+    <w:lvl w:ilvl="7" w:tplc="04090003" w:tentative="1">
+      <w:start w:val="1"/>
+      <w:numFmt w:val="bullet"/>
+      <w:lvlText w:val="o"/>
+      <w:lvlJc w:val="left"/>
+      <w:pPr>
+        <w:ind w:left="5760" w:hanging="360"/>
+      </w:pPr>
+      <w:rPr>
+        <w:rFonts w:ascii="Courier New" w:hAnsi="Courier New" w:cs="Courier New" w:hint="default"/>
+      </w:rPr>
+    </w:lvl>
+    <w:lvl w:ilvl="8" w:tplc="04090005" w:tentative="1">
+      <w:start w:val="1"/>
+      <w:numFmt w:val="bullet"/>
+      <w:lvlText w:val=""/>
+      <w:lvlJc w:val="left"/>
+      <w:pPr>
+        <w:ind w:left="6480" w:hanging="360"/>
+      </w:pPr>
+      <w:rPr>
+        <w:rFonts w:ascii="Wingdings" w:hAnsi="Wingdings" w:hint="default"/>
+      </w:rPr>
+    </w:lvl>
+  </w:abstractNum>
+  <w:abstractNum w:abstractNumId="1">
     <w:nsid w:val="2F5E6B42"/>
     <w:multiLevelType w:val="hybridMultilevel"/>
     <w:tmpl w:val="45BA6CC2"/>
@@ -1983,7 +2971,7 @@
       </w:rPr>
     </w:lvl>
   </w:abstractNum>
-  <w:abstractNum w:abstractNumId="1">
+  <w:abstractNum w:abstractNumId="2">
     <w:nsid w:val="4F8327B1"/>
     <w:multiLevelType w:val="hybridMultilevel"/>
     <w:tmpl w:val="FBF694CC"/>
@@ -2096,7 +3084,7 @@
       </w:rPr>
     </w:lvl>
   </w:abstractNum>
-  <w:abstractNum w:abstractNumId="2">
+  <w:abstractNum w:abstractNumId="3">
     <w:nsid w:val="7D1C6860"/>
     <w:multiLevelType w:val="multilevel"/>
     <w:tmpl w:val="04090025"/>
@@ -2192,13 +3180,16 @@
     </w:lvl>
   </w:abstractNum>
   <w:num w:numId="1">
+    <w:abstractNumId w:val="2"/>
+  </w:num>
+  <w:num w:numId="2">
     <w:abstractNumId w:val="1"/>
   </w:num>
-  <w:num w:numId="2">
+  <w:num w:numId="3">
+    <w:abstractNumId w:val="3"/>
+  </w:num>
+  <w:num w:numId="4">
     <w:abstractNumId w:val="0"/>
-  </w:num>
-  <w:num w:numId="3">
-    <w:abstractNumId w:val="2"/>
   </w:num>
 </w:numbering>
 </file>
@@ -3929,7 +4920,7 @@
 </file>
 
 <file path=customXml/itemProps1.xml><?xml version="1.0" encoding="utf-8"?>
-<ds:datastoreItem xmlns:ds="http://schemas.openxmlformats.org/officeDocument/2006/customXml" ds:itemID="{15102F5F-E563-48DB-9A17-A8F2CF50B938}">
+<ds:datastoreItem xmlns:ds="http://schemas.openxmlformats.org/officeDocument/2006/customXml" ds:itemID="{843E9994-B174-459B-A9DA-EDC8BC445339}">
   <ds:schemaRefs>
     <ds:schemaRef ds:uri="http://schemas.openxmlformats.org/officeDocument/2006/bibliography"/>
   </ds:schemaRefs>

--- a/BaiTap1/BT01_BT1_NoiDung.docx
+++ b/BaiTap1/BT01_BT1_NoiDung.docx
@@ -1617,7 +1617,12 @@
       <w:bookmarkStart w:id="17" w:name="_Toc397006339"/>
       <w:commentRangeStart w:id="18"/>
       <w:r>
-        <w:t>Chuyển code sang Flowchart</w:t>
+        <w:t>Chuyển c</w:t>
+      </w:r>
+      <w:bookmarkStart w:id="19" w:name="_GoBack"/>
+      <w:bookmarkEnd w:id="19"/>
+      <w:r>
+        <w:t>ode sang Flowchart</w:t>
       </w:r>
       <w:commentRangeEnd w:id="18"/>
       <w:r>
@@ -2167,7 +2172,7 @@
           </mc:Choice>
           <mc:Fallback>
             <w:pict>
-              <v:shapetype w14:anchorId="6A6412CD" id="_x0000_t120" coordsize="21600,21600" o:spt="120" path="m10800,qx,10800,10800,21600,21600,10800,10800,xe">
+              <v:shapetype w14:anchorId="3DE52371" id="_x0000_t120" coordsize="21600,21600" o:spt="120" path="m10800,qx,10800,10800,21600,21600,10800,10800,xe">
                 <v:path gradientshapeok="t" o:connecttype="custom" o:connectlocs="10800,0;3163,3163;0,10800;3163,18437;10800,21600;18437,18437;21600,10800;18437,3163" textboxrect="3163,3163,18437,18437"/>
               </v:shapetype>
               <v:shape id="Flowchart: Connector 13" o:spid="_x0000_s1026" type="#_x0000_t120" style="position:absolute;margin-left:32.8pt;margin-top:36.25pt;width:32.85pt;height:23.6pt;z-index:251662336;visibility:visible;mso-wrap-style:square;mso-width-percent:0;mso-height-percent:0;mso-wrap-distance-left:9pt;mso-wrap-distance-top:0;mso-wrap-distance-right:9pt;mso-wrap-distance-bottom:0;mso-position-horizontal:absolute;mso-position-horizontal-relative:text;mso-position-vertical:absolute;mso-position-vertical-relative:text;mso-width-percent:0;mso-height-percent:0;mso-width-relative:margin;mso-height-relative:margin;v-text-anchor:middle" o:gfxdata="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" filled="f" strokecolor="red" strokeweight="1pt">
@@ -2300,7 +2305,7 @@
           </mc:Choice>
           <mc:Fallback>
             <w:pict>
-              <v:shapetype w14:anchorId="5E24340A" id="_x0000_t13" coordsize="21600,21600" o:spt="13" adj="16200,5400" path="m@0,l@0@1,0@1,0@2@0@2@0,21600,21600,10800xe">
+              <v:shapetype w14:anchorId="4D95669C" id="_x0000_t13" coordsize="21600,21600" o:spt="13" adj="16200,5400" path="m@0,l@0@1,0@1,0@2@0@2@0,21600,21600,10800xe">
                 <v:stroke joinstyle="miter"/>
                 <v:formulas>
                   <v:f eqn="val #0"/>
@@ -2442,7 +2447,6 @@
       </w:r>
     </w:p>
     <w:p>
-      <w:bookmarkStart w:id="19" w:name="_GoBack"/>
       <w:r>
         <w:rPr>
           <w:noProof/>
@@ -2489,7 +2493,6 @@
           </wp:inline>
         </w:drawing>
       </w:r>
-      <w:bookmarkEnd w:id="19"/>
     </w:p>
     <w:sectPr>
       <w:headerReference w:type="first" r:id="rId21"/>
@@ -2667,7 +2670,7 @@
         <w:i/>
         <w:noProof/>
       </w:rPr>
-      <w:t>iii</w:t>
+      <w:t>iv</w:t>
     </w:r>
     <w:r>
       <w:rPr>
@@ -4920,7 +4923,7 @@
 </file>
 
 <file path=customXml/itemProps1.xml><?xml version="1.0" encoding="utf-8"?>
-<ds:datastoreItem xmlns:ds="http://schemas.openxmlformats.org/officeDocument/2006/customXml" ds:itemID="{843E9994-B174-459B-A9DA-EDC8BC445339}">
+<ds:datastoreItem xmlns:ds="http://schemas.openxmlformats.org/officeDocument/2006/customXml" ds:itemID="{02FA3B46-2718-4620-A4FF-73DF3D29F156}">
   <ds:schemaRefs>
     <ds:schemaRef ds:uri="http://schemas.openxmlformats.org/officeDocument/2006/bibliography"/>
   </ds:schemaRefs>

--- a/BaiTap1/BT01_BT1_NoiDung.docx
+++ b/BaiTap1/BT01_BT1_NoiDung.docx
@@ -146,13 +146,22 @@
         <w:fldChar w:fldCharType="begin"/>
       </w:r>
       <w:r>
+        <w:instrText xml:space="preserve"> INCLUDEPICTURE  "https://fbcdn-sphotos-h-a.akamaihd.net/hphotos-ak-xfa1/v/t1.0-9/602683_347165985394807_2016913207_n.jpg?oh=64a46df7d49d56754cd75bd88e7a8f1c&amp;oe=5479C9A8&amp;__gda__=1417689633_e8a611ac0be062c91b1d4f078ef26c6e" \* MERGEFORMATINET </w:instrText>
+      </w:r>
+      <w:r>
+        <w:fldChar w:fldCharType="separate"/>
+      </w:r>
+      <w:r>
+        <w:fldChar w:fldCharType="begin"/>
+      </w:r>
+      <w:r>
         <w:instrText xml:space="preserve"> </w:instrText>
       </w:r>
       <w:r>
-        <w:instrText>INCLUDEPICTURE</w:instrText>
-      </w:r>
-      <w:r>
-        <w:instrText xml:space="preserve">  "https://fbcdn-sphotos-h-a.akamaihd.net/hphotos-ak-xfa1/v/t1.0-9/602683_347165985394807_2016913207_n.jpg?oh=64a46df7d49d56754cd75bd88e7a8f1c&amp;oe=5479C9A8&amp;__gda__=1417689633_e8a611ac0be062c91b1d4f078ef26c6e" \* MERGEFORMATINET</w:instrText>
+        <w:instrText>INCLUDEPICTURE  "https://fbc</w:instrText>
+      </w:r>
+      <w:r>
+        <w:instrText>dn-sphotos-h-a.akamaihd.net/hphotos-ak-xfa1/v/t1.0-9/602683_347165985394807_2016913207_n.jpg?oh=64a46df7d49d56754cd75bd88e7a8f1c&amp;oe=5479C9A8&amp;__gda__=1417689633_e8a611ac0be062c91b1d4f078ef26c6e" \* MERGEFORMATINET</w:instrText>
       </w:r>
       <w:r>
         <w:instrText xml:space="preserve"> </w:instrText>
@@ -181,10 +190,13 @@
             <v:path o:extrusionok="f" gradientshapeok="t" o:connecttype="rect"/>
             <o:lock v:ext="edit" aspectratio="t"/>
           </v:shapetype>
-          <v:shape id="_x0000_i1025" type="#_x0000_t75" alt="" style="width:85.5pt;height:85.5pt">
+          <v:shape id="_x0000_i1025" type="#_x0000_t75" alt="" style="width:85.8pt;height:85.8pt">
             <v:imagedata r:id="rId8" r:href="rId9"/>
           </v:shape>
         </w:pict>
+      </w:r>
+      <w:r>
+        <w:fldChar w:fldCharType="end"/>
       </w:r>
       <w:r>
         <w:fldChar w:fldCharType="end"/>
@@ -1319,6 +1331,7 @@
       <w:bookmarkStart w:id="0" w:name="_Toc397005803"/>
       <w:bookmarkStart w:id="1" w:name="_Toc397006332"/>
       <w:r>
+        <w:lastRenderedPageBreak/>
         <w:t>Kế hoạch thực hiện</w:t>
       </w:r>
       <w:bookmarkEnd w:id="0"/>
@@ -1522,6 +1535,7 @@
       <w:bookmarkStart w:id="3" w:name="_Toc397006333"/>
       <w:commentRangeStart w:id="4"/>
       <w:r>
+        <w:lastRenderedPageBreak/>
         <w:t>Giới thiệu</w:t>
       </w:r>
       <w:commentRangeEnd w:id="4"/>
@@ -1540,6 +1554,129 @@
     </w:p>
     <w:p>
       <w:pPr>
+        <w:ind w:firstLine="432"/>
+      </w:pPr>
+      <w:r>
+        <w:t xml:space="preserve">Công cụ đảo ngược có vai trò chiết xuất thông tin về kiến thức hoặc thiết kế của phần mềm. Công cụ đảo ngược giúp nhóm bảo trì hiểu rõ được phần mềm mình cần bảo trì theo nhiều mục tiêu khác nhau. Công cụ đảo ngược có thể trích xuất mô hình thiết kế UML thiết kế cho phần mềm đang cần bảo trì, có thể chuyển các đoạn mã thành sơ đồ giải thuật, hiểu rõ hơn cơ sở dữ liệu, v.v Mục tiêu cuối cùng của công cụ đảo ngược hiểu rõ, hiểu nhanh được phần mềm mình cần bảo trì. Đặc biệt trong các chương trình, hệ thống phức tạp, hoặc trong trường hợp tài liệu của sản phẩm đã lỗi thời hoặc bị mất. </w:t>
+      </w:r>
+    </w:p>
+    <w:p>
+      <w:pPr>
+        <w:ind w:firstLine="432"/>
+      </w:pPr>
+      <w:r>
+        <w:t>Nhóm chọn nghiên cứu theo hướng IDE, cụ thể là Eclipse tích hợp các plugin để thực hiện quá trình đảo ngược.</w:t>
+      </w:r>
+    </w:p>
+    <w:p>
+      <w:pPr>
+        <w:ind w:firstLine="432"/>
+      </w:pPr>
+      <w:r>
+        <w:t>Lý do:</w:t>
+      </w:r>
+    </w:p>
+    <w:p>
+      <w:pPr>
+        <w:pStyle w:val="ListParagraph"/>
+        <w:numPr>
+          <w:ilvl w:val="0"/>
+          <w:numId w:val="5"/>
+        </w:numPr>
+        <w:spacing w:before="120" w:after="120"/>
+      </w:pPr>
+      <w:r>
+        <w:t>Eclipse miễn phí.</w:t>
+      </w:r>
+    </w:p>
+    <w:p>
+      <w:pPr>
+        <w:pStyle w:val="ListParagraph"/>
+        <w:numPr>
+          <w:ilvl w:val="0"/>
+          <w:numId w:val="5"/>
+        </w:numPr>
+        <w:spacing w:before="120" w:after="120"/>
+      </w:pPr>
+      <w:r>
+        <w:t>Eclipse là IDE lập trình mã nguồn mở rất phổ biến hiện nay.</w:t>
+      </w:r>
+    </w:p>
+    <w:p>
+      <w:pPr>
+        <w:pStyle w:val="ListParagraph"/>
+        <w:numPr>
+          <w:ilvl w:val="0"/>
+          <w:numId w:val="5"/>
+        </w:numPr>
+        <w:spacing w:before="120" w:after="120"/>
+      </w:pPr>
+      <w:r>
+        <w:t>Eclispe bản thân là một IDE nên lập trình viên có thể vừa đảo ngược phần mềm, vừa có thể tiếp tục bảo trì phần mềm trực tiếp tren Eclipse.</w:t>
+      </w:r>
+    </w:p>
+    <w:p>
+      <w:pPr>
+        <w:pStyle w:val="ListParagraph"/>
+        <w:numPr>
+          <w:ilvl w:val="0"/>
+          <w:numId w:val="5"/>
+        </w:numPr>
+        <w:spacing w:before="120" w:after="120"/>
+      </w:pPr>
+      <w:r>
+        <w:t>Do tính mở nên có rất nhiều công ty đã tùy chỉnh Eclipse theo những công cụ nhất định, tuy nhiên do phát triển nên từ Eclipse các công cụ khác đều thừa hưởng được kho plugin mà Eclipse hỗ trợ.</w:t>
+      </w:r>
+    </w:p>
+    <w:p>
+      <w:pPr>
+        <w:pStyle w:val="ListParagraph"/>
+        <w:numPr>
+          <w:ilvl w:val="0"/>
+          <w:numId w:val="5"/>
+        </w:numPr>
+        <w:spacing w:before="120" w:after="120"/>
+      </w:pPr>
+      <w:r>
+        <w:t>Do Eclipse bản thân cũng là công cụ mã nguồn mở nên có khả năng tùy chỉnh rất cao, chúng ta có thể tự viết plugin cho Eclipse.</w:t>
+      </w:r>
+    </w:p>
+    <w:p>
+      <w:pPr>
+        <w:pStyle w:val="ListParagraph"/>
+        <w:numPr>
+          <w:ilvl w:val="0"/>
+          <w:numId w:val="5"/>
+        </w:numPr>
+        <w:spacing w:before="120" w:after="120"/>
+      </w:pPr>
+      <w:r>
+        <w:t>Eclipse hỗ trợ tốt Java và các Framework hỗ trợ Java.</w:t>
+      </w:r>
+    </w:p>
+    <w:p>
+      <w:pPr>
+        <w:pStyle w:val="ListParagraph"/>
+        <w:numPr>
+          <w:ilvl w:val="0"/>
+          <w:numId w:val="5"/>
+        </w:numPr>
+        <w:spacing w:before="120" w:after="120"/>
+      </w:pPr>
+      <w:r>
+        <w:t>Eclipse được phát triển bởi tổ chức Eclipse và được sự hỗ trợ từ cộng đồng mạng rất lớn.</w:t>
+      </w:r>
+    </w:p>
+    <w:p>
+      <w:pPr>
+        <w:ind w:firstLine="432"/>
+      </w:pPr>
+      <w:r>
+        <w:t>Bài báo cáo sẽ nói về lịch sử của Eclipse và giới thiệu plugin tích hợp và Eclipse giúp Eclipse trở thành công cụ đảo ngược mạnh mẽ.</w:t>
+      </w:r>
+    </w:p>
+    <w:p>
+      <w:pPr>
         <w:pStyle w:val="Heading1"/>
       </w:pPr>
       <w:bookmarkStart w:id="5" w:name="_Toc397005805"/>
@@ -1552,10 +1689,527 @@
     </w:p>
     <w:p>
       <w:pPr>
+        <w:ind w:firstLine="432"/>
+      </w:pPr>
+      <w:r>
+        <w:t xml:space="preserve">Eclipse ban đầu được phát triển như là dự án Smart Canada, phục vụ cho dòng máy tính IBM VisualAge. Trong tháng mười một năm 2001, một tập đoàn được thành lập, có hội đồng quản trị quản lý để tiếp tục phát triển Eclipse như là một phần mềm mã nguồn mở. Người ta ước tính rằng IBM đã đầu tư gần đến $40 triệu để phát triển Eclipse vào thời điểm đó. Các thành viên ban đầu trong hội đồng gồm có: </w:t>
+      </w:r>
+      <w:r>
+        <w:t>Borland, IBM, Merant, QNX Software Systems, Rational Software,</w:t>
+      </w:r>
+      <w:r>
+        <w:t xml:space="preserve"> Red Hat, SuSE, TogetherSoft và</w:t>
+      </w:r>
+      <w:r>
+        <w:t xml:space="preserve"> WebGain</w:t>
+      </w:r>
+      <w:r>
+        <w:t>. Vào cuối năm 2003, số thành viên trong hội đồng đã tăng lên hơn 80. Tháng một 2004, tổ chức Eclipse được thành lập.</w:t>
+      </w:r>
+    </w:p>
+    <w:p>
+      <w:pPr>
+        <w:ind w:firstLine="432"/>
+      </w:pPr>
+      <w:r>
+        <w:t>Lịch sử phát hành:</w:t>
+      </w:r>
+    </w:p>
+    <w:p>
+      <w:pPr>
+        <w:ind w:firstLine="432"/>
+      </w:pPr>
+      <w:r>
+        <w:t>Từ năm 2006, tổ chức Eclipse đã phối hợp phát hành các phiên bản vào tháng 6 hằng năm. Cụ thể:</w:t>
+      </w:r>
+    </w:p>
+    <w:tbl>
+      <w:tblPr>
+        <w:tblStyle w:val="TableGrid"/>
+        <w:tblW w:w="0" w:type="auto"/>
+        <w:tblLook w:val="04A0" w:firstRow="1" w:lastRow="0" w:firstColumn="1" w:lastColumn="0" w:noHBand="0" w:noVBand="1"/>
+      </w:tblPr>
+      <w:tblGrid>
+        <w:gridCol w:w="2254"/>
+        <w:gridCol w:w="2254"/>
+        <w:gridCol w:w="2254"/>
+        <w:gridCol w:w="2255"/>
+      </w:tblGrid>
+      <w:tr>
+        <w:tc>
+          <w:tcPr>
+            <w:tcW w:w="2254" w:type="dxa"/>
+          </w:tcPr>
+          <w:p>
+            <w:r>
+              <w:t>Version Name</w:t>
+            </w:r>
+          </w:p>
+        </w:tc>
+        <w:tc>
+          <w:tcPr>
+            <w:tcW w:w="2254" w:type="dxa"/>
+          </w:tcPr>
+          <w:p>
+            <w:r>
+              <w:t>Date</w:t>
+            </w:r>
+          </w:p>
+        </w:tc>
+        <w:tc>
+          <w:tcPr>
+            <w:tcW w:w="2254" w:type="dxa"/>
+          </w:tcPr>
+          <w:p>
+            <w:r>
+              <w:t>Platform Verion</w:t>
+            </w:r>
+          </w:p>
+        </w:tc>
+        <w:tc>
+          <w:tcPr>
+            <w:tcW w:w="2255" w:type="dxa"/>
+          </w:tcPr>
+          <w:p>
+            <w:r>
+              <w:t>Projects</w:t>
+            </w:r>
+          </w:p>
+        </w:tc>
+      </w:tr>
+      <w:tr>
+        <w:tc>
+          <w:tcPr>
+            <w:tcW w:w="2254" w:type="dxa"/>
+          </w:tcPr>
+          <w:p>
+            <w:r>
+              <w:t>Callisto</w:t>
+            </w:r>
+          </w:p>
+        </w:tc>
+        <w:tc>
+          <w:tcPr>
+            <w:tcW w:w="2254" w:type="dxa"/>
+          </w:tcPr>
+          <w:p>
+            <w:r>
+              <w:t>30/06/2006</w:t>
+            </w:r>
+          </w:p>
+        </w:tc>
+        <w:tc>
+          <w:tcPr>
+            <w:tcW w:w="2254" w:type="dxa"/>
+          </w:tcPr>
+          <w:p>
+            <w:r>
+              <w:t>3.2</w:t>
+            </w:r>
+          </w:p>
+        </w:tc>
+        <w:tc>
+          <w:tcPr>
+            <w:tcW w:w="2255" w:type="dxa"/>
+          </w:tcPr>
+          <w:p>
+            <w:r>
+              <w:t>Callisto</w:t>
+            </w:r>
+          </w:p>
+        </w:tc>
+      </w:tr>
+      <w:tr>
+        <w:tc>
+          <w:tcPr>
+            <w:tcW w:w="2254" w:type="dxa"/>
+          </w:tcPr>
+          <w:p>
+            <w:r>
+              <w:t>Europa</w:t>
+            </w:r>
+          </w:p>
+        </w:tc>
+        <w:tc>
+          <w:tcPr>
+            <w:tcW w:w="2254" w:type="dxa"/>
+          </w:tcPr>
+          <w:p>
+            <w:r>
+              <w:t>29/06/2007</w:t>
+            </w:r>
+          </w:p>
+        </w:tc>
+        <w:tc>
+          <w:tcPr>
+            <w:tcW w:w="2254" w:type="dxa"/>
+          </w:tcPr>
+          <w:p>
+            <w:r>
+              <w:t>3.3</w:t>
+            </w:r>
+          </w:p>
+        </w:tc>
+        <w:tc>
+          <w:tcPr>
+            <w:tcW w:w="2255" w:type="dxa"/>
+          </w:tcPr>
+          <w:p>
+            <w:r>
+              <w:t>Europa</w:t>
+            </w:r>
+          </w:p>
+        </w:tc>
+      </w:tr>
+      <w:tr>
+        <w:tc>
+          <w:tcPr>
+            <w:tcW w:w="2254" w:type="dxa"/>
+          </w:tcPr>
+          <w:p>
+            <w:r>
+              <w:t>Ganymede</w:t>
+            </w:r>
+          </w:p>
+        </w:tc>
+        <w:tc>
+          <w:tcPr>
+            <w:tcW w:w="2254" w:type="dxa"/>
+          </w:tcPr>
+          <w:p>
+            <w:r>
+              <w:t>25/06/2008</w:t>
+            </w:r>
+          </w:p>
+        </w:tc>
+        <w:tc>
+          <w:tcPr>
+            <w:tcW w:w="2254" w:type="dxa"/>
+          </w:tcPr>
+          <w:p>
+            <w:r>
+              <w:t>3.4</w:t>
+            </w:r>
+          </w:p>
+        </w:tc>
+        <w:tc>
+          <w:tcPr>
+            <w:tcW w:w="2255" w:type="dxa"/>
+          </w:tcPr>
+          <w:p>
+            <w:r>
+              <w:t>Ganymede</w:t>
+            </w:r>
+          </w:p>
+        </w:tc>
+      </w:tr>
+      <w:tr>
+        <w:tc>
+          <w:tcPr>
+            <w:tcW w:w="2254" w:type="dxa"/>
+          </w:tcPr>
+          <w:p>
+            <w:pPr>
+              <w:ind w:left="720" w:hanging="720"/>
+            </w:pPr>
+            <w:r>
+              <w:t>Galileo</w:t>
+            </w:r>
+          </w:p>
+        </w:tc>
+        <w:tc>
+          <w:tcPr>
+            <w:tcW w:w="2254" w:type="dxa"/>
+          </w:tcPr>
+          <w:p>
+            <w:r>
+              <w:t>24/06/2009</w:t>
+            </w:r>
+          </w:p>
+        </w:tc>
+        <w:tc>
+          <w:tcPr>
+            <w:tcW w:w="2254" w:type="dxa"/>
+          </w:tcPr>
+          <w:p>
+            <w:r>
+              <w:t>3.5</w:t>
+            </w:r>
+          </w:p>
+        </w:tc>
+        <w:tc>
+          <w:tcPr>
+            <w:tcW w:w="2255" w:type="dxa"/>
+          </w:tcPr>
+          <w:p>
+            <w:r>
+              <w:t>Galileo</w:t>
+            </w:r>
+          </w:p>
+        </w:tc>
+      </w:tr>
+      <w:tr>
+        <w:tc>
+          <w:tcPr>
+            <w:tcW w:w="2254" w:type="dxa"/>
+          </w:tcPr>
+          <w:p>
+            <w:r>
+              <w:t>Helios</w:t>
+            </w:r>
+          </w:p>
+        </w:tc>
+        <w:tc>
+          <w:tcPr>
+            <w:tcW w:w="2254" w:type="dxa"/>
+          </w:tcPr>
+          <w:p>
+            <w:r>
+              <w:t>23/06/2010</w:t>
+            </w:r>
+          </w:p>
+        </w:tc>
+        <w:tc>
+          <w:tcPr>
+            <w:tcW w:w="2254" w:type="dxa"/>
+          </w:tcPr>
+          <w:p>
+            <w:r>
+              <w:t>3.6</w:t>
+            </w:r>
+          </w:p>
+        </w:tc>
+        <w:tc>
+          <w:tcPr>
+            <w:tcW w:w="2255" w:type="dxa"/>
+          </w:tcPr>
+          <w:p>
+            <w:r>
+              <w:t>Helios</w:t>
+            </w:r>
+          </w:p>
+        </w:tc>
+      </w:tr>
+      <w:tr>
+        <w:tc>
+          <w:tcPr>
+            <w:tcW w:w="2254" w:type="dxa"/>
+          </w:tcPr>
+          <w:p>
+            <w:r>
+              <w:t>Indigo</w:t>
+            </w:r>
+          </w:p>
+        </w:tc>
+        <w:tc>
+          <w:tcPr>
+            <w:tcW w:w="2254" w:type="dxa"/>
+          </w:tcPr>
+          <w:p>
+            <w:r>
+              <w:t>22/06/2011</w:t>
+            </w:r>
+          </w:p>
+        </w:tc>
+        <w:tc>
+          <w:tcPr>
+            <w:tcW w:w="2254" w:type="dxa"/>
+          </w:tcPr>
+          <w:p>
+            <w:r>
+              <w:t>3.7</w:t>
+            </w:r>
+          </w:p>
+        </w:tc>
+        <w:tc>
+          <w:tcPr>
+            <w:tcW w:w="2255" w:type="dxa"/>
+          </w:tcPr>
+          <w:p>
+            <w:r>
+              <w:t>Indigo</w:t>
+            </w:r>
+          </w:p>
+        </w:tc>
+      </w:tr>
+      <w:tr>
+        <w:tc>
+          <w:tcPr>
+            <w:tcW w:w="2254" w:type="dxa"/>
+          </w:tcPr>
+          <w:p>
+            <w:r>
+              <w:t>Juno</w:t>
+            </w:r>
+          </w:p>
+        </w:tc>
+        <w:tc>
+          <w:tcPr>
+            <w:tcW w:w="2254" w:type="dxa"/>
+          </w:tcPr>
+          <w:p>
+            <w:r>
+              <w:t>27/06/2012</w:t>
+            </w:r>
+          </w:p>
+        </w:tc>
+        <w:tc>
+          <w:tcPr>
+            <w:tcW w:w="2254" w:type="dxa"/>
+          </w:tcPr>
+          <w:p>
+            <w:r>
+              <w:t>3.8 và 4.2</w:t>
+            </w:r>
+          </w:p>
+        </w:tc>
+        <w:tc>
+          <w:tcPr>
+            <w:tcW w:w="2255" w:type="dxa"/>
+          </w:tcPr>
+          <w:p>
+            <w:r>
+              <w:t>Juno</w:t>
+            </w:r>
+          </w:p>
+        </w:tc>
+      </w:tr>
+      <w:tr>
+        <w:tc>
+          <w:tcPr>
+            <w:tcW w:w="2254" w:type="dxa"/>
+          </w:tcPr>
+          <w:p>
+            <w:r>
+              <w:t>Kepler</w:t>
+            </w:r>
+          </w:p>
+        </w:tc>
+        <w:tc>
+          <w:tcPr>
+            <w:tcW w:w="2254" w:type="dxa"/>
+          </w:tcPr>
+          <w:p>
+            <w:r>
+              <w:t>26/06/2013</w:t>
+            </w:r>
+          </w:p>
+        </w:tc>
+        <w:tc>
+          <w:tcPr>
+            <w:tcW w:w="2254" w:type="dxa"/>
+          </w:tcPr>
+          <w:p>
+            <w:r>
+              <w:t>4.3</w:t>
+            </w:r>
+          </w:p>
+        </w:tc>
+        <w:tc>
+          <w:tcPr>
+            <w:tcW w:w="2255" w:type="dxa"/>
+          </w:tcPr>
+          <w:p>
+            <w:r>
+              <w:t>Kepler</w:t>
+            </w:r>
+          </w:p>
+        </w:tc>
+      </w:tr>
+      <w:tr>
+        <w:tc>
+          <w:tcPr>
+            <w:tcW w:w="2254" w:type="dxa"/>
+          </w:tcPr>
+          <w:p>
+            <w:r>
+              <w:t>Luna</w:t>
+            </w:r>
+          </w:p>
+        </w:tc>
+        <w:tc>
+          <w:tcPr>
+            <w:tcW w:w="2254" w:type="dxa"/>
+          </w:tcPr>
+          <w:p>
+            <w:r>
+              <w:t>25/06/2014</w:t>
+            </w:r>
+          </w:p>
+        </w:tc>
+        <w:tc>
+          <w:tcPr>
+            <w:tcW w:w="2254" w:type="dxa"/>
+          </w:tcPr>
+          <w:p>
+            <w:r>
+              <w:t>4.4</w:t>
+            </w:r>
+          </w:p>
+        </w:tc>
+        <w:tc>
+          <w:tcPr>
+            <w:tcW w:w="2255" w:type="dxa"/>
+          </w:tcPr>
+          <w:p>
+            <w:r>
+              <w:t>Luna</w:t>
+            </w:r>
+          </w:p>
+        </w:tc>
+      </w:tr>
+      <w:tr>
+        <w:tc>
+          <w:tcPr>
+            <w:tcW w:w="2254" w:type="dxa"/>
+          </w:tcPr>
+          <w:p>
+            <w:r>
+              <w:lastRenderedPageBreak/>
+              <w:t>Mars</w:t>
+            </w:r>
+          </w:p>
+        </w:tc>
+        <w:tc>
+          <w:tcPr>
+            <w:tcW w:w="2254" w:type="dxa"/>
+          </w:tcPr>
+          <w:p>
+            <w:r>
+              <w:t>24/06/2015 (dự kiến)</w:t>
+            </w:r>
+          </w:p>
+        </w:tc>
+        <w:tc>
+          <w:tcPr>
+            <w:tcW w:w="2254" w:type="dxa"/>
+          </w:tcPr>
+          <w:p>
+            <w:r>
+              <w:t>4.5</w:t>
+            </w:r>
+          </w:p>
+        </w:tc>
+        <w:tc>
+          <w:tcPr>
+            <w:tcW w:w="2255" w:type="dxa"/>
+          </w:tcPr>
+          <w:p>
+            <w:r>
+              <w:t>Mars</w:t>
+            </w:r>
+          </w:p>
+        </w:tc>
+      </w:tr>
+    </w:tbl>
+    <w:p>
+      <w:pPr>
         <w:pStyle w:val="Heading1"/>
       </w:pPr>
       <w:bookmarkStart w:id="7" w:name="_Toc397005806"/>
       <w:bookmarkStart w:id="8" w:name="_Toc397006335"/>
+      <w:bookmarkStart w:id="9" w:name="_GoBack"/>
+      <w:bookmarkEnd w:id="9"/>
       <w:r>
         <w:t>Các đặc điểm chính</w:t>
       </w:r>
@@ -1566,25 +2220,25 @@
       <w:pPr>
         <w:pStyle w:val="Heading2"/>
       </w:pPr>
-      <w:bookmarkStart w:id="9" w:name="_Toc397005807"/>
-      <w:bookmarkStart w:id="10" w:name="_Toc397006336"/>
+      <w:bookmarkStart w:id="10" w:name="_Toc397005807"/>
+      <w:bookmarkStart w:id="11" w:name="_Toc397006336"/>
       <w:r>
         <w:t>Chuyển code sang sơ đồ UML</w:t>
       </w:r>
-      <w:bookmarkEnd w:id="9"/>
       <w:bookmarkEnd w:id="10"/>
+      <w:bookmarkEnd w:id="11"/>
     </w:p>
     <w:p>
       <w:pPr>
         <w:pStyle w:val="Heading3"/>
       </w:pPr>
-      <w:bookmarkStart w:id="11" w:name="_Toc397005808"/>
-      <w:bookmarkStart w:id="12" w:name="_Toc397006337"/>
-      <w:commentRangeStart w:id="13"/>
+      <w:bookmarkStart w:id="12" w:name="_Toc397005808"/>
+      <w:bookmarkStart w:id="13" w:name="_Toc397006337"/>
+      <w:commentRangeStart w:id="14"/>
       <w:r>
         <w:t>Class diagram</w:t>
       </w:r>
-      <w:commentRangeEnd w:id="13"/>
+      <w:commentRangeEnd w:id="14"/>
       <w:r>
         <w:rPr>
           <w:rStyle w:val="CommentReference"/>
@@ -1592,39 +2246,34 @@
           <w:b w:val="0"/>
           <w:bCs w:val="0"/>
         </w:rPr>
-        <w:commentReference w:id="13"/>
-      </w:r>
-      <w:bookmarkEnd w:id="11"/>
+        <w:commentReference w:id="14"/>
+      </w:r>
       <w:bookmarkEnd w:id="12"/>
+      <w:bookmarkEnd w:id="13"/>
     </w:p>
     <w:p>
       <w:pPr>
         <w:pStyle w:val="Heading3"/>
       </w:pPr>
-      <w:bookmarkStart w:id="14" w:name="_Toc397005809"/>
-      <w:bookmarkStart w:id="15" w:name="_Toc397006338"/>
+      <w:bookmarkStart w:id="15" w:name="_Toc397005809"/>
+      <w:bookmarkStart w:id="16" w:name="_Toc397006338"/>
       <w:r>
         <w:t>Sequnce diagram</w:t>
       </w:r>
-      <w:bookmarkEnd w:id="14"/>
       <w:bookmarkEnd w:id="15"/>
+      <w:bookmarkEnd w:id="16"/>
     </w:p>
     <w:p>
       <w:pPr>
         <w:pStyle w:val="Heading2"/>
       </w:pPr>
-      <w:bookmarkStart w:id="16" w:name="_Toc397005810"/>
-      <w:bookmarkStart w:id="17" w:name="_Toc397006339"/>
-      <w:commentRangeStart w:id="18"/>
-      <w:r>
-        <w:t>Chuyển c</w:t>
-      </w:r>
-      <w:bookmarkStart w:id="19" w:name="_GoBack"/>
-      <w:bookmarkEnd w:id="19"/>
-      <w:r>
-        <w:t>ode sang Flowchart</w:t>
-      </w:r>
-      <w:commentRangeEnd w:id="18"/>
+      <w:bookmarkStart w:id="17" w:name="_Toc397005810"/>
+      <w:bookmarkStart w:id="18" w:name="_Toc397006339"/>
+      <w:commentRangeStart w:id="19"/>
+      <w:r>
+        <w:t>Chuyển code sang Flowchart</w:t>
+      </w:r>
+      <w:commentRangeEnd w:id="19"/>
       <w:r>
         <w:rPr>
           <w:rStyle w:val="CommentReference"/>
@@ -1634,10 +2283,10 @@
           <w:i w:val="0"/>
           <w:iCs w:val="0"/>
         </w:rPr>
-        <w:commentReference w:id="18"/>
-      </w:r>
-      <w:bookmarkEnd w:id="16"/>
+        <w:commentReference w:id="19"/>
+      </w:r>
       <w:bookmarkEnd w:id="17"/>
+      <w:bookmarkEnd w:id="18"/>
     </w:p>
     <w:p>
       <w:pPr>
@@ -1790,6 +2439,7 @@
         <w:rPr>
           <w:noProof/>
         </w:rPr>
+        <w:lastRenderedPageBreak/>
         <w:drawing>
           <wp:inline distT="0" distB="0" distL="0" distR="0" wp14:anchorId="1768DE0E" wp14:editId="52FB5F05">
             <wp:extent cx="2553056" cy="1743318"/>
@@ -1848,13 +2498,7 @@
         <w:t xml:space="preserve"> mục Flowchart Editor:</w:t>
       </w:r>
       <w:r>
-        <w:t xml:space="preserve"> xem kết quả code đã được chuyển sang dạng sơ đồ, đồng thời code cũng được đồng bộ với sơ đồ. Chức năng “</w:t>
-      </w:r>
-      <w:r>
-        <w:t>High light</w:t>
-      </w:r>
-      <w:r>
-        <w:t>” cho phép người dùng quan sát code lẫn sơ đồ rỏ ràng hơn.</w:t>
+        <w:t xml:space="preserve"> xem kết quả code đã được chuyển sang dạng sơ đồ, đồng thời code cũng được đồng bộ với sơ đồ. Chức năng “High light” cho phép người dùng quan sát code lẫn sơ đồ rỏ ràng hơn.</w:t>
       </w:r>
     </w:p>
     <w:p>
@@ -1914,10 +2558,7 @@
         </w:numPr>
       </w:pPr>
       <w:r>
-        <w:t>Ở mục Flowchart Editor:</w:t>
-      </w:r>
-      <w:r>
-        <w:t xml:space="preserve"> hổ trợ kéo thả</w:t>
+        <w:t>Ở mục Flowchart Editor: hổ trợ kéo thả</w:t>
       </w:r>
     </w:p>
     <w:p>
@@ -1926,6 +2567,7 @@
           <w:noProof/>
           <w:color w:val="FF0000"/>
         </w:rPr>
+        <w:lastRenderedPageBreak/>
         <mc:AlternateContent>
           <mc:Choice Requires="wps">
             <w:drawing>
@@ -2451,6 +3093,7 @@
         <w:rPr>
           <w:noProof/>
         </w:rPr>
+        <w:lastRenderedPageBreak/>
         <w:drawing>
           <wp:inline distT="0" distB="0" distL="0" distR="0" wp14:anchorId="0B0A4F9F" wp14:editId="3E829D8A">
             <wp:extent cx="5732145" cy="3222625"/>
@@ -2528,7 +3171,7 @@
       </w:pPr>
     </w:p>
   </w:comment>
-  <w:comment w:id="13" w:author="Đức Duy Lương" w:date="2014-08-28T16:13:00Z" w:initials="ĐDL">
+  <w:comment w:id="14" w:author="Đức Duy Lương" w:date="2014-08-28T16:13:00Z" w:initials="ĐDL">
     <w:p>
       <w:r>
         <w:rPr>
@@ -2554,7 +3197,7 @@
       </w:r>
     </w:p>
   </w:comment>
-  <w:comment w:id="18" w:author="Đức Duy Lương" w:date="2014-08-28T16:14:00Z" w:initials="ĐDL">
+  <w:comment w:id="19" w:author="Đức Duy Lương" w:date="2014-08-28T16:14:00Z" w:initials="ĐDL">
     <w:p>
       <w:pPr>
         <w:pStyle w:val="CommentText"/>
@@ -2670,7 +3313,7 @@
         <w:i/>
         <w:noProof/>
       </w:rPr>
-      <w:t>iv</w:t>
+      <w:t>v</w:t>
     </w:r>
     <w:r>
       <w:rPr>
@@ -2862,6 +3505,119 @@
     </w:lvl>
   </w:abstractNum>
   <w:abstractNum w:abstractNumId="1">
+    <w:nsid w:val="23BA445F"/>
+    <w:multiLevelType w:val="hybridMultilevel"/>
+    <w:tmpl w:val="69E017B8"/>
+    <w:lvl w:ilvl="0" w:tplc="04090001">
+      <w:start w:val="1"/>
+      <w:numFmt w:val="bullet"/>
+      <w:lvlText w:val=""/>
+      <w:lvlJc w:val="left"/>
+      <w:pPr>
+        <w:ind w:left="1152" w:hanging="360"/>
+      </w:pPr>
+      <w:rPr>
+        <w:rFonts w:ascii="Symbol" w:hAnsi="Symbol" w:hint="default"/>
+      </w:rPr>
+    </w:lvl>
+    <w:lvl w:ilvl="1" w:tplc="04090003" w:tentative="1">
+      <w:start w:val="1"/>
+      <w:numFmt w:val="bullet"/>
+      <w:lvlText w:val="o"/>
+      <w:lvlJc w:val="left"/>
+      <w:pPr>
+        <w:ind w:left="1872" w:hanging="360"/>
+      </w:pPr>
+      <w:rPr>
+        <w:rFonts w:ascii="Courier New" w:hAnsi="Courier New" w:cs="Courier New" w:hint="default"/>
+      </w:rPr>
+    </w:lvl>
+    <w:lvl w:ilvl="2" w:tplc="04090005" w:tentative="1">
+      <w:start w:val="1"/>
+      <w:numFmt w:val="bullet"/>
+      <w:lvlText w:val=""/>
+      <w:lvlJc w:val="left"/>
+      <w:pPr>
+        <w:ind w:left="2592" w:hanging="360"/>
+      </w:pPr>
+      <w:rPr>
+        <w:rFonts w:ascii="Wingdings" w:hAnsi="Wingdings" w:hint="default"/>
+      </w:rPr>
+    </w:lvl>
+    <w:lvl w:ilvl="3" w:tplc="04090001" w:tentative="1">
+      <w:start w:val="1"/>
+      <w:numFmt w:val="bullet"/>
+      <w:lvlText w:val=""/>
+      <w:lvlJc w:val="left"/>
+      <w:pPr>
+        <w:ind w:left="3312" w:hanging="360"/>
+      </w:pPr>
+      <w:rPr>
+        <w:rFonts w:ascii="Symbol" w:hAnsi="Symbol" w:hint="default"/>
+      </w:rPr>
+    </w:lvl>
+    <w:lvl w:ilvl="4" w:tplc="04090003" w:tentative="1">
+      <w:start w:val="1"/>
+      <w:numFmt w:val="bullet"/>
+      <w:lvlText w:val="o"/>
+      <w:lvlJc w:val="left"/>
+      <w:pPr>
+        <w:ind w:left="4032" w:hanging="360"/>
+      </w:pPr>
+      <w:rPr>
+        <w:rFonts w:ascii="Courier New" w:hAnsi="Courier New" w:cs="Courier New" w:hint="default"/>
+      </w:rPr>
+    </w:lvl>
+    <w:lvl w:ilvl="5" w:tplc="04090005" w:tentative="1">
+      <w:start w:val="1"/>
+      <w:numFmt w:val="bullet"/>
+      <w:lvlText w:val=""/>
+      <w:lvlJc w:val="left"/>
+      <w:pPr>
+        <w:ind w:left="4752" w:hanging="360"/>
+      </w:pPr>
+      <w:rPr>
+        <w:rFonts w:ascii="Wingdings" w:hAnsi="Wingdings" w:hint="default"/>
+      </w:rPr>
+    </w:lvl>
+    <w:lvl w:ilvl="6" w:tplc="04090001" w:tentative="1">
+      <w:start w:val="1"/>
+      <w:numFmt w:val="bullet"/>
+      <w:lvlText w:val=""/>
+      <w:lvlJc w:val="left"/>
+      <w:pPr>
+        <w:ind w:left="5472" w:hanging="360"/>
+      </w:pPr>
+      <w:rPr>
+        <w:rFonts w:ascii="Symbol" w:hAnsi="Symbol" w:hint="default"/>
+      </w:rPr>
+    </w:lvl>
+    <w:lvl w:ilvl="7" w:tplc="04090003" w:tentative="1">
+      <w:start w:val="1"/>
+      <w:numFmt w:val="bullet"/>
+      <w:lvlText w:val="o"/>
+      <w:lvlJc w:val="left"/>
+      <w:pPr>
+        <w:ind w:left="6192" w:hanging="360"/>
+      </w:pPr>
+      <w:rPr>
+        <w:rFonts w:ascii="Courier New" w:hAnsi="Courier New" w:cs="Courier New" w:hint="default"/>
+      </w:rPr>
+    </w:lvl>
+    <w:lvl w:ilvl="8" w:tplc="04090005" w:tentative="1">
+      <w:start w:val="1"/>
+      <w:numFmt w:val="bullet"/>
+      <w:lvlText w:val=""/>
+      <w:lvlJc w:val="left"/>
+      <w:pPr>
+        <w:ind w:left="6912" w:hanging="360"/>
+      </w:pPr>
+      <w:rPr>
+        <w:rFonts w:ascii="Wingdings" w:hAnsi="Wingdings" w:hint="default"/>
+      </w:rPr>
+    </w:lvl>
+  </w:abstractNum>
+  <w:abstractNum w:abstractNumId="2">
     <w:nsid w:val="2F5E6B42"/>
     <w:multiLevelType w:val="hybridMultilevel"/>
     <w:tmpl w:val="45BA6CC2"/>
@@ -2974,7 +3730,7 @@
       </w:rPr>
     </w:lvl>
   </w:abstractNum>
-  <w:abstractNum w:abstractNumId="2">
+  <w:abstractNum w:abstractNumId="3">
     <w:nsid w:val="4F8327B1"/>
     <w:multiLevelType w:val="hybridMultilevel"/>
     <w:tmpl w:val="FBF694CC"/>
@@ -3087,7 +3843,7 @@
       </w:rPr>
     </w:lvl>
   </w:abstractNum>
-  <w:abstractNum w:abstractNumId="3">
+  <w:abstractNum w:abstractNumId="4">
     <w:nsid w:val="7D1C6860"/>
     <w:multiLevelType w:val="multilevel"/>
     <w:tmpl w:val="04090025"/>
@@ -3183,16 +3939,19 @@
     </w:lvl>
   </w:abstractNum>
   <w:num w:numId="1">
+    <w:abstractNumId w:val="3"/>
+  </w:num>
+  <w:num w:numId="2">
     <w:abstractNumId w:val="2"/>
   </w:num>
-  <w:num w:numId="2">
-    <w:abstractNumId w:val="1"/>
-  </w:num>
   <w:num w:numId="3">
-    <w:abstractNumId w:val="3"/>
+    <w:abstractNumId w:val="4"/>
   </w:num>
   <w:num w:numId="4">
     <w:abstractNumId w:val="0"/>
+  </w:num>
+  <w:num w:numId="5">
+    <w:abstractNumId w:val="1"/>
   </w:num>
 </w:numbering>
 </file>
@@ -4923,7 +5682,7 @@
 </file>
 
 <file path=customXml/itemProps1.xml><?xml version="1.0" encoding="utf-8"?>
-<ds:datastoreItem xmlns:ds="http://schemas.openxmlformats.org/officeDocument/2006/customXml" ds:itemID="{02FA3B46-2718-4620-A4FF-73DF3D29F156}">
+<ds:datastoreItem xmlns:ds="http://schemas.openxmlformats.org/officeDocument/2006/customXml" ds:itemID="{56DB4435-C05D-492D-A41E-134CD061E6C1}">
   <ds:schemaRefs>
     <ds:schemaRef ds:uri="http://schemas.openxmlformats.org/officeDocument/2006/bibliography"/>
   </ds:schemaRefs>

--- a/BaiTap1/BT01_BT1_NoiDung.docx
+++ b/BaiTap1/BT01_BT1_NoiDung.docx
@@ -1,6 +1,6 @@
 
 <file path=word/document.xml><?xml version="1.0" encoding="utf-8"?>
-<w:document xmlns:wpc="http://schemas.microsoft.com/office/word/2010/wordprocessingCanvas" xmlns:mc="http://schemas.openxmlformats.org/markup-compatibility/2006" xmlns:o="urn:schemas-microsoft-com:office:office" xmlns:r="http://schemas.openxmlformats.org/officeDocument/2006/relationships" xmlns:m="http://schemas.openxmlformats.org/officeDocument/2006/math" xmlns:v="urn:schemas-microsoft-com:vml" xmlns:wp14="http://schemas.microsoft.com/office/word/2010/wordprocessingDrawing" xmlns:wp="http://schemas.openxmlformats.org/drawingml/2006/wordprocessingDrawing" xmlns:w10="urn:schemas-microsoft-com:office:word" xmlns:w="http://schemas.openxmlformats.org/wordprocessingml/2006/main" xmlns:w14="http://schemas.microsoft.com/office/word/2010/wordml" xmlns:w15="http://schemas.microsoft.com/office/word/2012/wordml" xmlns:wpg="http://schemas.microsoft.com/office/word/2010/wordprocessingGroup" xmlns:wpi="http://schemas.microsoft.com/office/word/2010/wordprocessingInk" xmlns:wne="http://schemas.microsoft.com/office/word/2006/wordml" xmlns:wps="http://schemas.microsoft.com/office/word/2010/wordprocessingShape" mc:Ignorable="w14 w15 wp14">
+<w:document xmlns:wpc="http://schemas.microsoft.com/office/word/2010/wordprocessingCanvas" xmlns:mc="http://schemas.openxmlformats.org/markup-compatibility/2006" xmlns:o="urn:schemas-microsoft-com:office:office" xmlns:r="http://schemas.openxmlformats.org/officeDocument/2006/relationships" xmlns:m="http://schemas.openxmlformats.org/officeDocument/2006/math" xmlns:v="urn:schemas-microsoft-com:vml" xmlns:wp14="http://schemas.microsoft.com/office/word/2010/wordprocessingDrawing" xmlns:wp="http://schemas.openxmlformats.org/drawingml/2006/wordprocessingDrawing" xmlns:w10="urn:schemas-microsoft-com:office:word" xmlns:w="http://schemas.openxmlformats.org/wordprocessingml/2006/main" xmlns:w14="http://schemas.microsoft.com/office/word/2010/wordml" xmlns:wpg="http://schemas.microsoft.com/office/word/2010/wordprocessingGroup" xmlns:wpi="http://schemas.microsoft.com/office/word/2010/wordprocessingInk" xmlns:wne="http://schemas.microsoft.com/office/word/2006/wordml" xmlns:wps="http://schemas.microsoft.com/office/word/2010/wordprocessingShape" mc:Ignorable="w14 wp14">
   <w:body>
     <w:p>
       <w:pPr>
@@ -109,7 +109,7 @@
               </wp:anchor>
             </w:drawing>
           </mc:Choice>
-          <mc:Fallback>
+          <mc:Fallback xmlns:w15="http://schemas.microsoft.com/office/word/2012/wordml">
             <w:pict>
               <v:line w14:anchorId="737F8697" id="Straight Connector 1" o:spid="_x0000_s1026" style="position:absolute;z-index:251659264;visibility:visible;mso-wrap-style:square;mso-width-percent:0;mso-height-percent:0;mso-wrap-distance-left:9pt;mso-wrap-distance-top:0;mso-wrap-distance-right:9pt;mso-wrap-distance-bottom:0;mso-position-horizontal:absolute;mso-position-horizontal-relative:text;mso-position-vertical:absolute;mso-position-vertical-relative:text;mso-width-percent:0;mso-height-percent:0;mso-width-relative:page;mso-height-relative:page" from="131.15pt,3.15pt" to="283.65pt,3.15pt" o:gfxdata="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"/>
             </w:pict>
@@ -155,13 +155,22 @@
         <w:fldChar w:fldCharType="begin"/>
       </w:r>
       <w:r>
+        <w:instrText xml:space="preserve"> INCLUDEPICTURE  "https://fbcdn-sphotos-h-a.akamaihd.net/hphotos-ak-xfa1/v/t1.0-9/602683_347165985394807_2016913207_n.jpg?oh=64a46df7d49d56754cd75bd88e7a8f1c&amp;oe=5479C9A8&amp;__gda__=1417689633_e8a611ac0be062c91b1d4f078ef26c6e" \* MERGEFORMATINET </w:instrText>
+      </w:r>
+      <w:r>
+        <w:fldChar w:fldCharType="separate"/>
+      </w:r>
+      <w:r>
+        <w:fldChar w:fldCharType="begin"/>
+      </w:r>
+      <w:r>
         <w:instrText xml:space="preserve"> </w:instrText>
       </w:r>
       <w:r>
-        <w:instrText>INCLUDEPICTURE  "https://fbc</w:instrText>
-      </w:r>
-      <w:r>
-        <w:instrText>dn-sphotos-h-a.akamaihd.net/hphotos-ak-xfa1/v/t1.0-9/602683_347165985394807_2016913207_n.jpg?oh=64a46df7d49d56754cd75bd88e7a8f1c&amp;oe=5479C9A8&amp;__gda__=1417689633_e8a611ac0be062c91b1d4f078ef26c6e" \* MERGEFORMATINET</w:instrText>
+        <w:instrText>INCLUDEPICTURE  "https://fbcdn-sphotos-h-a</w:instrText>
+      </w:r>
+      <w:r>
+        <w:instrText>.akamaihd.net/hphotos-ak-xfa1/v/t1.0-9/602683_347165985394807_2016913207_n.jpg?oh=64a46df7d49d56754cd75bd88e7a8f1c&amp;oe=5479C9A8&amp;__gda__=1417689633_e8a611ac0be062c91b1d4f078ef26c6e" \* MERGEFORMATINET</w:instrText>
       </w:r>
       <w:r>
         <w:instrText xml:space="preserve"> </w:instrText>
@@ -190,10 +199,13 @@
             <v:path o:extrusionok="f" gradientshapeok="t" o:connecttype="rect"/>
             <o:lock v:ext="edit" aspectratio="t"/>
           </v:shapetype>
-          <v:shape id="_x0000_i1025" type="#_x0000_t75" alt="" style="width:85.8pt;height:85.8pt">
-            <v:imagedata r:id="rId8" r:href="rId9"/>
+          <v:shape id="_x0000_i1025" type="#_x0000_t75" alt="" style="width:85.5pt;height:85.5pt">
+            <v:imagedata r:id="rId9" r:href="rId10"/>
           </v:shape>
         </w:pict>
+      </w:r>
+      <w:r>
+        <w:fldChar w:fldCharType="end"/>
       </w:r>
       <w:r>
         <w:fldChar w:fldCharType="end"/>
@@ -1508,7 +1520,7 @@
     <w:p>
       <w:pPr>
         <w:sectPr>
-          <w:headerReference w:type="default" r:id="rId10"/>
+          <w:headerReference w:type="default" r:id="rId11"/>
           <w:pgSz w:w="11907" w:h="16839" w:code="9"/>
           <w:pgMar w:top="1440" w:right="1440" w:bottom="1440" w:left="1440" w:header="720" w:footer="720" w:gutter="0"/>
           <w:pgBorders w:display="firstPage" w:offsetFrom="page">
@@ -1556,8 +1568,29 @@
       <w:pPr>
         <w:ind w:firstLine="432"/>
       </w:pPr>
-      <w:r>
-        <w:t xml:space="preserve">Công cụ đảo ngược có vai trò chiết xuất thông tin về kiến thức hoặc thiết kế của phần mềm. Công cụ đảo ngược giúp nhóm bảo trì hiểu rõ được phần mềm mình cần bảo trì theo nhiều mục tiêu khác nhau. Công cụ đảo ngược có thể trích xuất mô hình thiết kế UML thiết kế cho phần mềm đang cần bảo trì, có thể chuyển các đoạn mã thành sơ đồ giải thuật, hiểu rõ hơn cơ sở dữ liệu, v.v Mục tiêu cuối cùng của công cụ đảo ngược hiểu rõ, hiểu nhanh được phần mềm mình cần bảo trì. Đặc biệt trong các chương trình, hệ thống phức tạp, hoặc trong trường hợp tài liệu của sản phẩm đã lỗi thời hoặc bị mất. </w:t>
+      <w:proofErr w:type="gramStart"/>
+      <w:r>
+        <w:t>Công cụ đảo ngược có vai trò chiết xuất thông tin về kiến thức hoặc thiết kế của phần mềm.</w:t>
+      </w:r>
+      <w:proofErr w:type="gramEnd"/>
+      <w:r>
+        <w:t xml:space="preserve"> Công cụ đảo ngược giúp nhóm bảo trì hiểu rõ được phần mềm mình cần bảo trì </w:t>
+      </w:r>
+      <w:proofErr w:type="gramStart"/>
+      <w:r>
+        <w:t>theo</w:t>
+      </w:r>
+      <w:proofErr w:type="gramEnd"/>
+      <w:r>
+        <w:t xml:space="preserve"> nhiều mục tiêu khác nhau. Công cụ đảo ngược có thể trích xuất mô hình thiết kế UML thiết kế cho phần mềm đang cần bảo trì, có thể chuyển các đoạn mã thành sơ đồ giải thuật, hiểu rõ hơn cơ sở dữ liệu, v.v Mục tiêu cuối cùng của công cụ đảo ngược hiểu rõ, hiểu nhanh được phần mềm mình cần bảo trì. </w:t>
+      </w:r>
+      <w:proofErr w:type="gramStart"/>
+      <w:r>
+        <w:t>Đặc biệt trong các chương trình, hệ thống phức tạp, hoặc trong trường hợp tài liệu của sản phẩm đã lỗi thời hoặc bị mất.</w:t>
+      </w:r>
+      <w:proofErr w:type="gramEnd"/>
+      <w:r>
+        <w:t xml:space="preserve"> </w:t>
       </w:r>
     </w:p>
     <w:p>
@@ -1565,7 +1598,15 @@
         <w:ind w:firstLine="432"/>
       </w:pPr>
       <w:r>
-        <w:t>Nhóm chọn nghiên cứu theo hướng IDE, cụ thể là Eclipse tích hợp các plugin để thực hiện quá trình đảo ngược.</w:t>
+        <w:t xml:space="preserve">Nhóm chọn nghiên cứu </w:t>
+      </w:r>
+      <w:proofErr w:type="gramStart"/>
+      <w:r>
+        <w:t>theo</w:t>
+      </w:r>
+      <w:proofErr w:type="gramEnd"/>
+      <w:r>
+        <w:t xml:space="preserve"> hướng IDE, cụ thể là Eclipse tích hợp các plugin để thực hiện quá trình đảo ngược.</w:t>
       </w:r>
     </w:p>
     <w:p>
@@ -1671,9 +1712,11 @@
       <w:pPr>
         <w:ind w:firstLine="432"/>
       </w:pPr>
+      <w:proofErr w:type="gramStart"/>
       <w:r>
         <w:t>Bài báo cáo sẽ nói về lịch sử của Eclipse và giới thiệu plugin tích hợp và Eclipse giúp Eclipse trở thành công cụ đảo ngược mạnh mẽ.</w:t>
       </w:r>
+      <w:proofErr w:type="gramEnd"/>
     </w:p>
     <w:p>
       <w:pPr>
@@ -1692,7 +1735,23 @@
         <w:ind w:firstLine="432"/>
       </w:pPr>
       <w:r>
-        <w:t xml:space="preserve">Eclipse ban đầu được phát triển như là dự án Smart Canada, phục vụ cho dòng máy tính IBM VisualAge. Trong tháng mười một năm 2001, một tập đoàn được thành lập, có hội đồng quản trị quản lý để tiếp tục phát triển Eclipse như là một phần mềm mã nguồn mở. Người ta ước tính rằng IBM đã đầu tư gần đến $40 triệu để phát triển Eclipse vào thời điểm đó. Các thành viên ban đầu trong hội đồng gồm có: </w:t>
+        <w:t xml:space="preserve">Eclipse ban đầu được phát triển như là dự </w:t>
+      </w:r>
+      <w:proofErr w:type="gramStart"/>
+      <w:r>
+        <w:t>án</w:t>
+      </w:r>
+      <w:proofErr w:type="gramEnd"/>
+      <w:r>
+        <w:t xml:space="preserve"> Smart Canada, phục vụ cho dòng máy tính IBM VisualAge. </w:t>
+      </w:r>
+      <w:proofErr w:type="gramStart"/>
+      <w:r>
+        <w:t>Trong tháng mười một năm 2001, một tập đoàn được thành lập, có hội đồng quản trị quản lý để tiếp tục phát triển Eclipse như là một phần mềm mã nguồn mở.</w:t>
+      </w:r>
+      <w:proofErr w:type="gramEnd"/>
+      <w:r>
+        <w:t xml:space="preserve"> Người ta ước tính rằng IBM đã đầu tư gần đến $40 triệu để phát triển Eclipse vào thời điểm đó. Các thành viên ban đầu trong hội đồng gồm có: </w:t>
       </w:r>
       <w:r>
         <w:t>Borland, IBM, Merant, QNX Software Systems, Rational Software,</w:t>
@@ -1704,8 +1763,21 @@
         <w:t xml:space="preserve"> WebGain</w:t>
       </w:r>
       <w:r>
-        <w:t>. Vào cuối năm 2003, số thành viên trong hội đồng đã tăng lên hơn 80. Tháng một 2004, tổ chức Eclipse được thành lập.</w:t>
-      </w:r>
+        <w:t xml:space="preserve">. </w:t>
+      </w:r>
+      <w:proofErr w:type="gramStart"/>
+      <w:r>
+        <w:t>Vào cuối năm 2003, số thành viên trong hội đồng đã tăng lên hơn 80.</w:t>
+      </w:r>
+      <w:proofErr w:type="gramEnd"/>
+      <w:r>
+        <w:t xml:space="preserve"> </w:t>
+      </w:r>
+      <w:proofErr w:type="gramStart"/>
+      <w:r>
+        <w:t>Tháng một 2004, tổ chức Eclipse được thành lập.</w:t>
+      </w:r>
+      <w:proofErr w:type="gramEnd"/>
     </w:p>
     <w:p>
       <w:pPr>
@@ -1719,8 +1791,13 @@
       <w:pPr>
         <w:ind w:firstLine="432"/>
       </w:pPr>
-      <w:r>
-        <w:t>Từ năm 2006, tổ chức Eclipse đã phối hợp phát hành các phiên bản vào tháng 6 hằng năm. Cụ thể:</w:t>
+      <w:proofErr w:type="gramStart"/>
+      <w:r>
+        <w:t>Từ năm 2006, tổ chức Eclipse đã phối hợp phát hành các phiên bản vào tháng 6 hằng năm.</w:t>
+      </w:r>
+      <w:proofErr w:type="gramEnd"/>
+      <w:r>
+        <w:t xml:space="preserve"> Cụ thể:</w:t>
       </w:r>
     </w:p>
     <w:tbl>
@@ -2208,8 +2285,6 @@
       </w:pPr>
       <w:bookmarkStart w:id="7" w:name="_Toc397005806"/>
       <w:bookmarkStart w:id="8" w:name="_Toc397006335"/>
-      <w:bookmarkStart w:id="9" w:name="_GoBack"/>
-      <w:bookmarkEnd w:id="9"/>
       <w:r>
         <w:t>Các đặc điểm chính</w:t>
       </w:r>
@@ -2220,25 +2295,25 @@
       <w:pPr>
         <w:pStyle w:val="Heading2"/>
       </w:pPr>
-      <w:bookmarkStart w:id="10" w:name="_Toc397005807"/>
-      <w:bookmarkStart w:id="11" w:name="_Toc397006336"/>
+      <w:bookmarkStart w:id="9" w:name="_Toc397005807"/>
+      <w:bookmarkStart w:id="10" w:name="_Toc397006336"/>
       <w:r>
         <w:t>Chuyển code sang sơ đồ UML</w:t>
       </w:r>
+      <w:bookmarkEnd w:id="9"/>
       <w:bookmarkEnd w:id="10"/>
-      <w:bookmarkEnd w:id="11"/>
     </w:p>
     <w:p>
       <w:pPr>
         <w:pStyle w:val="Heading3"/>
       </w:pPr>
-      <w:bookmarkStart w:id="12" w:name="_Toc397005808"/>
-      <w:bookmarkStart w:id="13" w:name="_Toc397006337"/>
-      <w:commentRangeStart w:id="14"/>
+      <w:bookmarkStart w:id="11" w:name="_Toc397005808"/>
+      <w:bookmarkStart w:id="12" w:name="_Toc397006337"/>
+      <w:commentRangeStart w:id="13"/>
       <w:r>
         <w:t>Class diagram</w:t>
       </w:r>
-      <w:commentRangeEnd w:id="14"/>
+      <w:commentRangeEnd w:id="13"/>
       <w:r>
         <w:rPr>
           <w:rStyle w:val="CommentReference"/>
@@ -2246,21 +2321,1434 @@
           <w:b w:val="0"/>
           <w:bCs w:val="0"/>
         </w:rPr>
-        <w:commentReference w:id="14"/>
-      </w:r>
+        <w:commentReference w:id="13"/>
+      </w:r>
+      <w:bookmarkEnd w:id="11"/>
       <w:bookmarkEnd w:id="12"/>
-      <w:bookmarkEnd w:id="13"/>
-    </w:p>
+    </w:p>
+    <w:p>
+      <w:pPr>
+        <w:ind w:left="720"/>
+      </w:pPr>
+      <w:r>
+        <w:t xml:space="preserve">Có nhiều tùy chọn để chuyển code sang </w:t>
+      </w:r>
+      <w:proofErr w:type="gramStart"/>
+      <w:r>
+        <w:t>sơ</w:t>
+      </w:r>
+      <w:proofErr w:type="gramEnd"/>
+      <w:r>
+        <w:t xml:space="preserve"> đồ class diagram:</w:t>
+      </w:r>
+    </w:p>
+    <w:p>
+      <w:pPr>
+        <w:ind w:left="720"/>
+      </w:pPr>
+      <w:r>
+        <w:tab/>
+      </w:r>
+      <w:r>
+        <w:rPr>
+          <w:b/>
+        </w:rPr>
+        <w:t>C</w:t>
+      </w:r>
+      <w:r>
+        <w:rPr>
+          <w:b/>
+        </w:rPr>
+        <w:t xml:space="preserve">ách </w:t>
+      </w:r>
+      <w:r>
+        <w:rPr>
+          <w:b/>
+        </w:rPr>
+        <w:t>1:</w:t>
+      </w:r>
+      <w:r>
+        <w:t xml:space="preserve"> Chuyển nguyên một package sang </w:t>
+      </w:r>
+      <w:proofErr w:type="gramStart"/>
+      <w:r>
+        <w:t>sơ</w:t>
+      </w:r>
+      <w:proofErr w:type="gramEnd"/>
+      <w:r>
+        <w:t xml:space="preserve"> đồ class diagram</w:t>
+      </w:r>
+    </w:p>
+    <w:p>
+      <w:pPr>
+        <w:pStyle w:val="ListParagraph"/>
+        <w:numPr>
+          <w:ilvl w:val="0"/>
+          <w:numId w:val="6"/>
+        </w:numPr>
+      </w:pPr>
+      <w:r>
+        <w:t xml:space="preserve">Chọn package </w:t>
+      </w:r>
+    </w:p>
+    <w:p>
+      <w:pPr>
+        <w:pStyle w:val="ListParagraph"/>
+        <w:numPr>
+          <w:ilvl w:val="0"/>
+          <w:numId w:val="6"/>
+        </w:numPr>
+      </w:pPr>
+      <w:r>
+        <w:t xml:space="preserve">Edit </w:t>
+      </w:r>
+      <w:r>
+        <w:sym w:font="Wingdings" w:char="F0E0"/>
+      </w:r>
+      <w:r>
+        <w:t xml:space="preserve"> eUML2.</w:t>
+      </w:r>
+    </w:p>
+    <w:p>
+      <w:pPr>
+        <w:pStyle w:val="ListParagraph"/>
+        <w:numPr>
+          <w:ilvl w:val="0"/>
+          <w:numId w:val="6"/>
+        </w:numPr>
+      </w:pPr>
+      <w:r>
+        <w:t>Lúc này sẽ có xuất hiện nhiều tùy chọn:</w:t>
+      </w:r>
+    </w:p>
+    <w:p>
+      <w:pPr>
+        <w:pStyle w:val="ListParagraph"/>
+        <w:numPr>
+          <w:ilvl w:val="0"/>
+          <w:numId w:val="7"/>
+        </w:numPr>
+      </w:pPr>
+      <w:r>
+        <w:t>Class inheritance explorer</w:t>
+      </w:r>
+    </w:p>
+    <w:p>
+      <w:pPr>
+        <w:pStyle w:val="ListParagraph"/>
+        <w:numPr>
+          <w:ilvl w:val="0"/>
+          <w:numId w:val="7"/>
+        </w:numPr>
+      </w:pPr>
+      <w:r>
+        <w:t>Class association explorer</w:t>
+      </w:r>
+    </w:p>
+    <w:p>
+      <w:pPr>
+        <w:pStyle w:val="ListParagraph"/>
+        <w:numPr>
+          <w:ilvl w:val="0"/>
+          <w:numId w:val="7"/>
+        </w:numPr>
+      </w:pPr>
+      <w:r>
+        <w:t>Class dependence explorer</w:t>
+      </w:r>
+    </w:p>
+    <w:p>
+      <w:pPr>
+        <w:pStyle w:val="ListParagraph"/>
+        <w:numPr>
+          <w:ilvl w:val="0"/>
+          <w:numId w:val="7"/>
+        </w:numPr>
+      </w:pPr>
+      <w:r>
+        <w:t>Class diagream editor…</w:t>
+      </w:r>
+    </w:p>
+    <w:p>
+      <w:r>
+        <w:t xml:space="preserve">Tùy vào chức năng mà bạn chọn thì công cụ sẽ chuyển tất cả các class trong packge đó sang </w:t>
+      </w:r>
+      <w:proofErr w:type="gramStart"/>
+      <w:r>
+        <w:t>sơ</w:t>
+      </w:r>
+      <w:proofErr w:type="gramEnd"/>
+      <w:r>
+        <w:t xml:space="preserve"> đồ class diagram.</w:t>
+      </w:r>
+    </w:p>
+    <w:p>
+      <w:pPr>
+        <w:rPr>
+          <w:b/>
+        </w:rPr>
+      </w:pPr>
+      <w:r>
+        <w:rPr>
+          <w:b/>
+        </w:rPr>
+        <w:tab/>
+        <w:t>Ví dụ 1:</w:t>
+      </w:r>
+      <w:r>
+        <w:rPr>
+          <w:b/>
+        </w:rPr>
+        <w:tab/>
+      </w:r>
+    </w:p>
+    <w:p>
+      <w:r>
+        <w:rPr>
+          <w:b/>
+          <w:noProof/>
+        </w:rPr>
+        <w:drawing>
+          <wp:inline distT="0" distB="0" distL="0" distR="0" wp14:anchorId="1C91F93D" wp14:editId="27136D4E">
+            <wp:extent cx="5732145" cy="2660650"/>
+            <wp:effectExtent l="0" t="0" r="1905" b="6350"/>
+            <wp:docPr id="3" name="Picture 3"/>
+            <wp:cNvGraphicFramePr>
+              <a:graphicFrameLocks xmlns:a="http://schemas.openxmlformats.org/drawingml/2006/main" noChangeAspect="1"/>
+            </wp:cNvGraphicFramePr>
+            <a:graphic xmlns:a="http://schemas.openxmlformats.org/drawingml/2006/main">
+              <a:graphicData uri="http://schemas.openxmlformats.org/drawingml/2006/picture">
+                <pic:pic xmlns:pic="http://schemas.openxmlformats.org/drawingml/2006/picture">
+                  <pic:nvPicPr>
+                    <pic:cNvPr id="0" name="hinh1.png"/>
+                    <pic:cNvPicPr/>
+                  </pic:nvPicPr>
+                  <pic:blipFill>
+                    <a:blip r:embed="rId13">
+                      <a:extLst>
+                        <a:ext uri="{28A0092B-C50C-407E-A947-70E740481C1C}">
+                          <a14:useLocalDpi xmlns:a14="http://schemas.microsoft.com/office/drawing/2010/main" val="0"/>
+                        </a:ext>
+                      </a:extLst>
+                    </a:blip>
+                    <a:stretch>
+                      <a:fillRect/>
+                    </a:stretch>
+                  </pic:blipFill>
+                  <pic:spPr>
+                    <a:xfrm>
+                      <a:off x="0" y="0"/>
+                      <a:ext cx="5732145" cy="2660650"/>
+                    </a:xfrm>
+                    <a:prstGeom prst="rect">
+                      <a:avLst/>
+                    </a:prstGeom>
+                  </pic:spPr>
+                </pic:pic>
+              </a:graphicData>
+            </a:graphic>
+          </wp:inline>
+        </w:drawing>
+      </w:r>
+    </w:p>
+    <w:p/>
+    <w:p>
+      <w:proofErr w:type="gramStart"/>
+      <w:r>
+        <w:t>Lúc này bạn sẽ chọn một trong những chức năng mà công cụ cung cấp.</w:t>
+      </w:r>
+      <w:proofErr w:type="gramEnd"/>
+      <w:r>
+        <w:t xml:space="preserve"> Ví dụ này chúng ta sẽ chọn Class diagram editor…</w:t>
+      </w:r>
+    </w:p>
+    <w:p/>
+    <w:p>
+      <w:r>
+        <w:t xml:space="preserve">Sau đó sẽ xuất hiện khung “Diagram options”. </w:t>
+      </w:r>
+    </w:p>
+    <w:p>
+      <w:r>
+        <w:rPr>
+          <w:noProof/>
+        </w:rPr>
+        <w:lastRenderedPageBreak/>
+        <w:drawing>
+          <wp:inline distT="0" distB="0" distL="0" distR="0" wp14:anchorId="2F552280" wp14:editId="7019682E">
+            <wp:extent cx="5125166" cy="3038899"/>
+            <wp:effectExtent l="0" t="0" r="0" b="9525"/>
+            <wp:docPr id="6" name="Picture 6"/>
+            <wp:cNvGraphicFramePr>
+              <a:graphicFrameLocks xmlns:a="http://schemas.openxmlformats.org/drawingml/2006/main" noChangeAspect="1"/>
+            </wp:cNvGraphicFramePr>
+            <a:graphic xmlns:a="http://schemas.openxmlformats.org/drawingml/2006/main">
+              <a:graphicData uri="http://schemas.openxmlformats.org/drawingml/2006/picture">
+                <pic:pic xmlns:pic="http://schemas.openxmlformats.org/drawingml/2006/picture">
+                  <pic:nvPicPr>
+                    <pic:cNvPr id="0" name="hinh2.png"/>
+                    <pic:cNvPicPr/>
+                  </pic:nvPicPr>
+                  <pic:blipFill>
+                    <a:blip r:embed="rId14">
+                      <a:extLst>
+                        <a:ext uri="{28A0092B-C50C-407E-A947-70E740481C1C}">
+                          <a14:useLocalDpi xmlns:a14="http://schemas.microsoft.com/office/drawing/2010/main" val="0"/>
+                        </a:ext>
+                      </a:extLst>
+                    </a:blip>
+                    <a:stretch>
+                      <a:fillRect/>
+                    </a:stretch>
+                  </pic:blipFill>
+                  <pic:spPr>
+                    <a:xfrm>
+                      <a:off x="0" y="0"/>
+                      <a:ext cx="5125166" cy="3038899"/>
+                    </a:xfrm>
+                    <a:prstGeom prst="rect">
+                      <a:avLst/>
+                    </a:prstGeom>
+                  </pic:spPr>
+                </pic:pic>
+              </a:graphicData>
+            </a:graphic>
+          </wp:inline>
+        </w:drawing>
+      </w:r>
+    </w:p>
+    <w:p/>
+    <w:p>
+      <w:proofErr w:type="gramStart"/>
+      <w:r>
+        <w:t>Ở trong phần Wire automation chọn nhứng tùy chọn mà bạn muốn.</w:t>
+      </w:r>
+      <w:proofErr w:type="gramEnd"/>
+      <w:r>
+        <w:t xml:space="preserve"> </w:t>
+      </w:r>
+      <w:proofErr w:type="gramStart"/>
+      <w:r>
+        <w:t>Sau đó bấm OK.</w:t>
+      </w:r>
+      <w:proofErr w:type="gramEnd"/>
+    </w:p>
+    <w:p/>
+    <w:p>
+      <w:r>
+        <w:t xml:space="preserve">Tiếp </w:t>
+      </w:r>
+      <w:proofErr w:type="gramStart"/>
+      <w:r>
+        <w:t>theo</w:t>
+      </w:r>
+      <w:proofErr w:type="gramEnd"/>
+      <w:r>
+        <w:t xml:space="preserve"> sẽ xuất hiện “Package Content Selection”. Hãy chọn những class mà chúng ta muốn chuyển. </w:t>
+      </w:r>
+      <w:proofErr w:type="gramStart"/>
+      <w:r>
+        <w:t>Sau đó tiếp tục bấm OK.</w:t>
+      </w:r>
+      <w:proofErr w:type="gramEnd"/>
+    </w:p>
+    <w:p>
+      <w:r>
+        <w:rPr>
+          <w:noProof/>
+        </w:rPr>
+        <w:drawing>
+          <wp:inline distT="0" distB="0" distL="0" distR="0" wp14:anchorId="19BEAB31" wp14:editId="42BA41A8">
+            <wp:extent cx="4086796" cy="4839376"/>
+            <wp:effectExtent l="0" t="0" r="9525" b="0"/>
+            <wp:docPr id="9" name="Picture 9"/>
+            <wp:cNvGraphicFramePr>
+              <a:graphicFrameLocks xmlns:a="http://schemas.openxmlformats.org/drawingml/2006/main" noChangeAspect="1"/>
+            </wp:cNvGraphicFramePr>
+            <a:graphic xmlns:a="http://schemas.openxmlformats.org/drawingml/2006/main">
+              <a:graphicData uri="http://schemas.openxmlformats.org/drawingml/2006/picture">
+                <pic:pic xmlns:pic="http://schemas.openxmlformats.org/drawingml/2006/picture">
+                  <pic:nvPicPr>
+                    <pic:cNvPr id="0" name="hinh3.png"/>
+                    <pic:cNvPicPr/>
+                  </pic:nvPicPr>
+                  <pic:blipFill>
+                    <a:blip r:embed="rId15">
+                      <a:extLst>
+                        <a:ext uri="{28A0092B-C50C-407E-A947-70E740481C1C}">
+                          <a14:useLocalDpi xmlns:a14="http://schemas.microsoft.com/office/drawing/2010/main" val="0"/>
+                        </a:ext>
+                      </a:extLst>
+                    </a:blip>
+                    <a:stretch>
+                      <a:fillRect/>
+                    </a:stretch>
+                  </pic:blipFill>
+                  <pic:spPr>
+                    <a:xfrm>
+                      <a:off x="0" y="0"/>
+                      <a:ext cx="4086796" cy="4839376"/>
+                    </a:xfrm>
+                    <a:prstGeom prst="rect">
+                      <a:avLst/>
+                    </a:prstGeom>
+                  </pic:spPr>
+                </pic:pic>
+              </a:graphicData>
+            </a:graphic>
+          </wp:inline>
+        </w:drawing>
+      </w:r>
+    </w:p>
+    <w:p>
+      <w:r>
+        <w:lastRenderedPageBreak/>
+        <w:t>Lúc này công cụ sẽ tự chuyển các class mà ta chọn thành class diagram và các quan hệ giữa chúng (nếu có).</w:t>
+      </w:r>
+    </w:p>
+    <w:p>
+      <w:proofErr w:type="gramStart"/>
+      <w:r>
+        <w:t>Đây là kết quả mà ta mong muốn.</w:t>
+      </w:r>
+      <w:proofErr w:type="gramEnd"/>
+    </w:p>
+    <w:p/>
+    <w:p>
+      <w:r>
+        <w:rPr>
+          <w:noProof/>
+        </w:rPr>
+        <w:drawing>
+          <wp:inline distT="0" distB="0" distL="0" distR="0" wp14:anchorId="7E758F1D" wp14:editId="7F003781">
+            <wp:extent cx="5732145" cy="4261485"/>
+            <wp:effectExtent l="0" t="0" r="1905" b="5715"/>
+            <wp:docPr id="12" name="Picture 12"/>
+            <wp:cNvGraphicFramePr>
+              <a:graphicFrameLocks xmlns:a="http://schemas.openxmlformats.org/drawingml/2006/main" noChangeAspect="1"/>
+            </wp:cNvGraphicFramePr>
+            <a:graphic xmlns:a="http://schemas.openxmlformats.org/drawingml/2006/main">
+              <a:graphicData uri="http://schemas.openxmlformats.org/drawingml/2006/picture">
+                <pic:pic xmlns:pic="http://schemas.openxmlformats.org/drawingml/2006/picture">
+                  <pic:nvPicPr>
+                    <pic:cNvPr id="0" name="hinh4.png"/>
+                    <pic:cNvPicPr/>
+                  </pic:nvPicPr>
+                  <pic:blipFill>
+                    <a:blip r:embed="rId16">
+                      <a:extLst>
+                        <a:ext uri="{28A0092B-C50C-407E-A947-70E740481C1C}">
+                          <a14:useLocalDpi xmlns:a14="http://schemas.microsoft.com/office/drawing/2010/main" val="0"/>
+                        </a:ext>
+                      </a:extLst>
+                    </a:blip>
+                    <a:stretch>
+                      <a:fillRect/>
+                    </a:stretch>
+                  </pic:blipFill>
+                  <pic:spPr>
+                    <a:xfrm>
+                      <a:off x="0" y="0"/>
+                      <a:ext cx="5732145" cy="4261485"/>
+                    </a:xfrm>
+                    <a:prstGeom prst="rect">
+                      <a:avLst/>
+                    </a:prstGeom>
+                  </pic:spPr>
+                </pic:pic>
+              </a:graphicData>
+            </a:graphic>
+          </wp:inline>
+        </w:drawing>
+      </w:r>
+    </w:p>
+    <w:p/>
+    <w:p>
+      <w:r>
+        <w:tab/>
+      </w:r>
+      <w:r>
+        <w:rPr>
+          <w:b/>
+        </w:rPr>
+        <w:t>Cách 2:</w:t>
+      </w:r>
+      <w:r>
+        <w:rPr>
+          <w:b/>
+        </w:rPr>
+        <w:t xml:space="preserve"> </w:t>
+      </w:r>
+      <w:r>
+        <w:t>Chuyển code sang sờ đồ Class diagram thông qua Package diagram.</w:t>
+      </w:r>
+    </w:p>
+    <w:p>
+      <w:pPr>
+        <w:pStyle w:val="ListParagraph"/>
+        <w:numPr>
+          <w:ilvl w:val="0"/>
+          <w:numId w:val="8"/>
+        </w:numPr>
+      </w:pPr>
+      <w:r>
+        <w:t>Chọn package mà bạn muốn.</w:t>
+      </w:r>
+    </w:p>
+    <w:p>
+      <w:pPr>
+        <w:pStyle w:val="ListParagraph"/>
+        <w:numPr>
+          <w:ilvl w:val="0"/>
+          <w:numId w:val="8"/>
+        </w:numPr>
+      </w:pPr>
+      <w:r>
+        <w:t xml:space="preserve">Edit </w:t>
+      </w:r>
+      <w:r>
+        <w:sym w:font="Wingdings" w:char="F0E0"/>
+      </w:r>
+      <w:r>
+        <w:t xml:space="preserve"> eUML2.</w:t>
+      </w:r>
+    </w:p>
+    <w:p>
+      <w:pPr>
+        <w:pStyle w:val="ListParagraph"/>
+        <w:numPr>
+          <w:ilvl w:val="0"/>
+          <w:numId w:val="8"/>
+        </w:numPr>
+      </w:pPr>
+      <w:r>
+        <w:t>Chọn chức năng package dependencies explorer.</w:t>
+      </w:r>
+    </w:p>
+    <w:p>
+      <w:pPr>
+        <w:pStyle w:val="ListParagraph"/>
+        <w:numPr>
+          <w:ilvl w:val="0"/>
+          <w:numId w:val="8"/>
+        </w:numPr>
+      </w:pPr>
+      <w:r>
+        <w:t>Lúc này sẽ xuất hiện Package diagram và quan hệ giữa các package (nếu có).</w:t>
+      </w:r>
+    </w:p>
+    <w:p>
+      <w:pPr>
+        <w:pStyle w:val="ListParagraph"/>
+        <w:numPr>
+          <w:ilvl w:val="0"/>
+          <w:numId w:val="8"/>
+        </w:numPr>
+      </w:pPr>
+      <w:r>
+        <w:t xml:space="preserve">Rồi bạn chỉ cần nhấn đúp vào package mà bạn muốn chuyển sang Class diagram và thực hiện </w:t>
+      </w:r>
+      <w:proofErr w:type="gramStart"/>
+      <w:r>
+        <w:t>theo</w:t>
+      </w:r>
+      <w:proofErr w:type="gramEnd"/>
+      <w:r>
+        <w:t xml:space="preserve"> hướng dẫn của cách 1.</w:t>
+      </w:r>
+    </w:p>
+    <w:p>
+      <w:pPr>
+        <w:ind w:left="720"/>
+        <w:rPr>
+          <w:b/>
+        </w:rPr>
+      </w:pPr>
+      <w:r>
+        <w:rPr>
+          <w:b/>
+        </w:rPr>
+        <w:t>Ví dụ</w:t>
+      </w:r>
+      <w:r>
+        <w:rPr>
+          <w:b/>
+        </w:rPr>
+        <w:t xml:space="preserve"> 2</w:t>
+      </w:r>
+      <w:r>
+        <w:rPr>
+          <w:b/>
+        </w:rPr>
+        <w:t>:</w:t>
+      </w:r>
+    </w:p>
+    <w:p>
+      <w:pPr>
+        <w:ind w:left="720"/>
+      </w:pPr>
+      <w:proofErr w:type="gramStart"/>
+      <w:r>
+        <w:t xml:space="preserve">Tương tự như ví dụ 1, tuy nhiên chúng ta sẽ chọn chức năng </w:t>
+      </w:r>
+      <w:r>
+        <w:rPr>
+          <w:b/>
+        </w:rPr>
+        <w:t>Package dependencis explorer</w:t>
+      </w:r>
+      <w:r>
+        <w:t>.</w:t>
+      </w:r>
+      <w:proofErr w:type="gramEnd"/>
+    </w:p>
+    <w:p>
+      <w:pPr>
+        <w:ind w:left="720"/>
+      </w:pPr>
+    </w:p>
+    <w:p>
+      <w:pPr>
+        <w:ind w:left="720"/>
+      </w:pPr>
+      <w:r>
+        <w:rPr>
+          <w:noProof/>
+        </w:rPr>
+        <w:lastRenderedPageBreak/>
+        <w:drawing>
+          <wp:inline distT="0" distB="0" distL="0" distR="0" wp14:anchorId="465E4653" wp14:editId="29BCBEBD">
+            <wp:extent cx="5732145" cy="3618865"/>
+            <wp:effectExtent l="0" t="0" r="1905" b="635"/>
+            <wp:docPr id="14" name="Picture 14"/>
+            <wp:cNvGraphicFramePr>
+              <a:graphicFrameLocks xmlns:a="http://schemas.openxmlformats.org/drawingml/2006/main" noChangeAspect="1"/>
+            </wp:cNvGraphicFramePr>
+            <a:graphic xmlns:a="http://schemas.openxmlformats.org/drawingml/2006/main">
+              <a:graphicData uri="http://schemas.openxmlformats.org/drawingml/2006/picture">
+                <pic:pic xmlns:pic="http://schemas.openxmlformats.org/drawingml/2006/picture">
+                  <pic:nvPicPr>
+                    <pic:cNvPr id="0" name="hinh5.png"/>
+                    <pic:cNvPicPr/>
+                  </pic:nvPicPr>
+                  <pic:blipFill>
+                    <a:blip r:embed="rId17">
+                      <a:extLst>
+                        <a:ext uri="{28A0092B-C50C-407E-A947-70E740481C1C}">
+                          <a14:useLocalDpi xmlns:a14="http://schemas.microsoft.com/office/drawing/2010/main" val="0"/>
+                        </a:ext>
+                      </a:extLst>
+                    </a:blip>
+                    <a:stretch>
+                      <a:fillRect/>
+                    </a:stretch>
+                  </pic:blipFill>
+                  <pic:spPr>
+                    <a:xfrm>
+                      <a:off x="0" y="0"/>
+                      <a:ext cx="5732145" cy="3618865"/>
+                    </a:xfrm>
+                    <a:prstGeom prst="rect">
+                      <a:avLst/>
+                    </a:prstGeom>
+                  </pic:spPr>
+                </pic:pic>
+              </a:graphicData>
+            </a:graphic>
+          </wp:inline>
+        </w:drawing>
+      </w:r>
+    </w:p>
+    <w:p>
+      <w:pPr>
+        <w:ind w:left="720"/>
+      </w:pPr>
+    </w:p>
+    <w:p>
+      <w:pPr>
+        <w:ind w:left="720"/>
+      </w:pPr>
+      <w:r>
+        <w:t>Màn hình sẽ hiện ra Package diagram như sau:</w:t>
+      </w:r>
+    </w:p>
+    <w:p>
+      <w:pPr>
+        <w:ind w:left="720"/>
+      </w:pPr>
+    </w:p>
+    <w:p>
+      <w:pPr>
+        <w:ind w:left="720"/>
+      </w:pPr>
+      <w:r>
+        <w:rPr>
+          <w:noProof/>
+        </w:rPr>
+        <w:drawing>
+          <wp:inline distT="0" distB="0" distL="0" distR="0" wp14:anchorId="48EE114E" wp14:editId="701AC376">
+            <wp:extent cx="5732145" cy="4193540"/>
+            <wp:effectExtent l="0" t="0" r="1905" b="0"/>
+            <wp:docPr id="18" name="Picture 18"/>
+            <wp:cNvGraphicFramePr>
+              <a:graphicFrameLocks xmlns:a="http://schemas.openxmlformats.org/drawingml/2006/main" noChangeAspect="1"/>
+            </wp:cNvGraphicFramePr>
+            <a:graphic xmlns:a="http://schemas.openxmlformats.org/drawingml/2006/main">
+              <a:graphicData uri="http://schemas.openxmlformats.org/drawingml/2006/picture">
+                <pic:pic xmlns:pic="http://schemas.openxmlformats.org/drawingml/2006/picture">
+                  <pic:nvPicPr>
+                    <pic:cNvPr id="0" name="hinh6.png"/>
+                    <pic:cNvPicPr/>
+                  </pic:nvPicPr>
+                  <pic:blipFill>
+                    <a:blip r:embed="rId18">
+                      <a:extLst>
+                        <a:ext uri="{28A0092B-C50C-407E-A947-70E740481C1C}">
+                          <a14:useLocalDpi xmlns:a14="http://schemas.microsoft.com/office/drawing/2010/main" val="0"/>
+                        </a:ext>
+                      </a:extLst>
+                    </a:blip>
+                    <a:stretch>
+                      <a:fillRect/>
+                    </a:stretch>
+                  </pic:blipFill>
+                  <pic:spPr>
+                    <a:xfrm>
+                      <a:off x="0" y="0"/>
+                      <a:ext cx="5732145" cy="4193540"/>
+                    </a:xfrm>
+                    <a:prstGeom prst="rect">
+                      <a:avLst/>
+                    </a:prstGeom>
+                  </pic:spPr>
+                </pic:pic>
+              </a:graphicData>
+            </a:graphic>
+          </wp:inline>
+        </w:drawing>
+      </w:r>
+    </w:p>
+    <w:p>
+      <w:pPr>
+        <w:ind w:left="720"/>
+      </w:pPr>
+    </w:p>
+    <w:p>
+      <w:pPr>
+        <w:ind w:left="720"/>
+      </w:pPr>
+      <w:r>
+        <w:lastRenderedPageBreak/>
+        <w:t>Lúc này bạn sẽ nhấn đúp vào package mà bạn muốn và thực hiện tương tự như ví dụ 1 thì ta sẽ được kết quả như sau:</w:t>
+      </w:r>
+    </w:p>
+    <w:p>
+      <w:pPr>
+        <w:ind w:left="720"/>
+      </w:pPr>
+      <w:r>
+        <w:rPr>
+          <w:noProof/>
+        </w:rPr>
+        <w:drawing>
+          <wp:inline distT="0" distB="0" distL="0" distR="0" wp14:anchorId="4DC975CF" wp14:editId="44B96E46">
+            <wp:extent cx="5732145" cy="4261485"/>
+            <wp:effectExtent l="0" t="0" r="1905" b="5715"/>
+            <wp:docPr id="19" name="Picture 19"/>
+            <wp:cNvGraphicFramePr>
+              <a:graphicFrameLocks xmlns:a="http://schemas.openxmlformats.org/drawingml/2006/main" noChangeAspect="1"/>
+            </wp:cNvGraphicFramePr>
+            <a:graphic xmlns:a="http://schemas.openxmlformats.org/drawingml/2006/main">
+              <a:graphicData uri="http://schemas.openxmlformats.org/drawingml/2006/picture">
+                <pic:pic xmlns:pic="http://schemas.openxmlformats.org/drawingml/2006/picture">
+                  <pic:nvPicPr>
+                    <pic:cNvPr id="0" name="hinh4.png"/>
+                    <pic:cNvPicPr/>
+                  </pic:nvPicPr>
+                  <pic:blipFill>
+                    <a:blip r:embed="rId16">
+                      <a:extLst>
+                        <a:ext uri="{28A0092B-C50C-407E-A947-70E740481C1C}">
+                          <a14:useLocalDpi xmlns:a14="http://schemas.microsoft.com/office/drawing/2010/main" val="0"/>
+                        </a:ext>
+                      </a:extLst>
+                    </a:blip>
+                    <a:stretch>
+                      <a:fillRect/>
+                    </a:stretch>
+                  </pic:blipFill>
+                  <pic:spPr>
+                    <a:xfrm>
+                      <a:off x="0" y="0"/>
+                      <a:ext cx="5732145" cy="4261485"/>
+                    </a:xfrm>
+                    <a:prstGeom prst="rect">
+                      <a:avLst/>
+                    </a:prstGeom>
+                  </pic:spPr>
+                </pic:pic>
+              </a:graphicData>
+            </a:graphic>
+          </wp:inline>
+        </w:drawing>
+      </w:r>
+    </w:p>
+    <w:p>
+      <w:pPr>
+        <w:ind w:left="720"/>
+      </w:pPr>
+    </w:p>
+    <w:p>
+      <w:pPr>
+        <w:ind w:left="720"/>
+      </w:pPr>
+      <w:r>
+        <w:rPr>
+          <w:b/>
+        </w:rPr>
+        <w:t xml:space="preserve">Cách 3: </w:t>
+      </w:r>
+      <w:r>
+        <w:t>Chuyển trực tiếp</w:t>
+      </w:r>
+    </w:p>
+    <w:p>
+      <w:pPr>
+        <w:pStyle w:val="ListParagraph"/>
+        <w:numPr>
+          <w:ilvl w:val="0"/>
+          <w:numId w:val="9"/>
+        </w:numPr>
+      </w:pPr>
+      <w:r>
+        <w:t>Chọn class mà bạn muốn chuyển sang class diagram.</w:t>
+      </w:r>
+    </w:p>
+    <w:p>
+      <w:pPr>
+        <w:pStyle w:val="ListParagraph"/>
+        <w:numPr>
+          <w:ilvl w:val="0"/>
+          <w:numId w:val="9"/>
+        </w:numPr>
+      </w:pPr>
+      <w:r>
+        <w:t xml:space="preserve">Edit </w:t>
+      </w:r>
+      <w:r>
+        <w:sym w:font="Wingdings" w:char="F0E0"/>
+      </w:r>
+      <w:r>
+        <w:t xml:space="preserve"> eUML2.</w:t>
+      </w:r>
+    </w:p>
+    <w:p>
+      <w:pPr>
+        <w:pStyle w:val="ListParagraph"/>
+        <w:numPr>
+          <w:ilvl w:val="0"/>
+          <w:numId w:val="9"/>
+        </w:numPr>
+      </w:pPr>
+      <w:r>
+        <w:t>Chọn một trong những tùy chọn sau:</w:t>
+      </w:r>
+    </w:p>
+    <w:p>
+      <w:pPr>
+        <w:pStyle w:val="ListParagraph"/>
+        <w:numPr>
+          <w:ilvl w:val="0"/>
+          <w:numId w:val="10"/>
+        </w:numPr>
+      </w:pPr>
+      <w:r>
+        <w:t>Class inheritance explorer</w:t>
+      </w:r>
+    </w:p>
+    <w:p>
+      <w:pPr>
+        <w:pStyle w:val="ListParagraph"/>
+        <w:numPr>
+          <w:ilvl w:val="0"/>
+          <w:numId w:val="10"/>
+        </w:numPr>
+      </w:pPr>
+      <w:r>
+        <w:t>Class association explorer</w:t>
+      </w:r>
+    </w:p>
+    <w:p>
+      <w:pPr>
+        <w:pStyle w:val="ListParagraph"/>
+        <w:numPr>
+          <w:ilvl w:val="0"/>
+          <w:numId w:val="10"/>
+        </w:numPr>
+      </w:pPr>
+      <w:r>
+        <w:t>Class dependence explorer</w:t>
+      </w:r>
+    </w:p>
+    <w:p>
+      <w:pPr>
+        <w:pStyle w:val="ListParagraph"/>
+        <w:numPr>
+          <w:ilvl w:val="0"/>
+          <w:numId w:val="10"/>
+        </w:numPr>
+      </w:pPr>
+      <w:r>
+        <w:t>Class diagream editor…</w:t>
+      </w:r>
+    </w:p>
+    <w:p>
+      <w:pPr>
+        <w:pStyle w:val="ListParagraph"/>
+        <w:numPr>
+          <w:ilvl w:val="0"/>
+          <w:numId w:val="9"/>
+        </w:numPr>
+      </w:pPr>
+      <w:r>
+        <w:t>Xem kết quả.</w:t>
+      </w:r>
+    </w:p>
+    <w:p>
+      <w:pPr>
+        <w:ind w:left="720"/>
+        <w:rPr>
+          <w:b/>
+        </w:rPr>
+      </w:pPr>
+      <w:r>
+        <w:rPr>
+          <w:b/>
+        </w:rPr>
+        <w:t>Ví dụ:</w:t>
+      </w:r>
+    </w:p>
+    <w:p>
+      <w:pPr>
+        <w:ind w:left="720"/>
+      </w:pPr>
+      <w:r>
+        <w:rPr>
+          <w:b/>
+        </w:rPr>
+        <w:tab/>
+      </w:r>
+      <w:r>
+        <w:t xml:space="preserve">Chọn một class và nhấn chọn Edit </w:t>
+      </w:r>
+      <w:r>
+        <w:sym w:font="Wingdings" w:char="F0E0"/>
+      </w:r>
+      <w:r>
+        <w:t xml:space="preserve"> eUML2</w:t>
+      </w:r>
+    </w:p>
+    <w:p>
+      <w:pPr>
+        <w:ind w:left="720"/>
+      </w:pPr>
+      <w:r>
+        <w:rPr>
+          <w:noProof/>
+        </w:rPr>
+        <w:drawing>
+          <wp:inline distT="0" distB="0" distL="0" distR="0" wp14:anchorId="18C858BC" wp14:editId="5900EDF3">
+            <wp:extent cx="5732145" cy="2122170"/>
+            <wp:effectExtent l="0" t="0" r="1905" b="0"/>
+            <wp:docPr id="20" name="Picture 20"/>
+            <wp:cNvGraphicFramePr>
+              <a:graphicFrameLocks xmlns:a="http://schemas.openxmlformats.org/drawingml/2006/main" noChangeAspect="1"/>
+            </wp:cNvGraphicFramePr>
+            <a:graphic xmlns:a="http://schemas.openxmlformats.org/drawingml/2006/main">
+              <a:graphicData uri="http://schemas.openxmlformats.org/drawingml/2006/picture">
+                <pic:pic xmlns:pic="http://schemas.openxmlformats.org/drawingml/2006/picture">
+                  <pic:nvPicPr>
+                    <pic:cNvPr id="0" name="hinh7.png"/>
+                    <pic:cNvPicPr/>
+                  </pic:nvPicPr>
+                  <pic:blipFill>
+                    <a:blip r:embed="rId19">
+                      <a:extLst>
+                        <a:ext uri="{28A0092B-C50C-407E-A947-70E740481C1C}">
+                          <a14:useLocalDpi xmlns:a14="http://schemas.microsoft.com/office/drawing/2010/main" val="0"/>
+                        </a:ext>
+                      </a:extLst>
+                    </a:blip>
+                    <a:stretch>
+                      <a:fillRect/>
+                    </a:stretch>
+                  </pic:blipFill>
+                  <pic:spPr>
+                    <a:xfrm>
+                      <a:off x="0" y="0"/>
+                      <a:ext cx="5732145" cy="2122170"/>
+                    </a:xfrm>
+                    <a:prstGeom prst="rect">
+                      <a:avLst/>
+                    </a:prstGeom>
+                  </pic:spPr>
+                </pic:pic>
+              </a:graphicData>
+            </a:graphic>
+          </wp:inline>
+        </w:drawing>
+      </w:r>
+    </w:p>
+    <w:p>
+      <w:pPr>
+        <w:ind w:left="720"/>
+      </w:pPr>
+      <w:proofErr w:type="gramStart"/>
+      <w:r>
+        <w:lastRenderedPageBreak/>
+        <w:t xml:space="preserve">Ở ví dụ này tôi sẽ chọn chức năng </w:t>
+      </w:r>
+      <w:r>
+        <w:rPr>
+          <w:b/>
+        </w:rPr>
+        <w:t>Class association explorer</w:t>
+      </w:r>
+      <w:r>
+        <w:t>.</w:t>
+      </w:r>
+      <w:proofErr w:type="gramEnd"/>
+    </w:p>
+    <w:p>
+      <w:pPr>
+        <w:ind w:left="720"/>
+      </w:pPr>
+      <w:proofErr w:type="gramStart"/>
+      <w:r>
+        <w:t>Và đây là kết quả.</w:t>
+      </w:r>
+      <w:proofErr w:type="gramEnd"/>
+    </w:p>
+    <w:p>
+      <w:pPr>
+        <w:ind w:left="720"/>
+      </w:pPr>
+    </w:p>
+    <w:p>
+      <w:pPr>
+        <w:ind w:left="720"/>
+      </w:pPr>
+      <w:r>
+        <w:rPr>
+          <w:noProof/>
+        </w:rPr>
+        <w:drawing>
+          <wp:inline distT="0" distB="0" distL="0" distR="0" wp14:anchorId="13B57253" wp14:editId="32EF94F9">
+            <wp:extent cx="5732145" cy="4117340"/>
+            <wp:effectExtent l="0" t="0" r="1905" b="0"/>
+            <wp:docPr id="21" name="Picture 21"/>
+            <wp:cNvGraphicFramePr>
+              <a:graphicFrameLocks xmlns:a="http://schemas.openxmlformats.org/drawingml/2006/main" noChangeAspect="1"/>
+            </wp:cNvGraphicFramePr>
+            <a:graphic xmlns:a="http://schemas.openxmlformats.org/drawingml/2006/main">
+              <a:graphicData uri="http://schemas.openxmlformats.org/drawingml/2006/picture">
+                <pic:pic xmlns:pic="http://schemas.openxmlformats.org/drawingml/2006/picture">
+                  <pic:nvPicPr>
+                    <pic:cNvPr id="0" name="hinh8.png"/>
+                    <pic:cNvPicPr/>
+                  </pic:nvPicPr>
+                  <pic:blipFill>
+                    <a:blip r:embed="rId20">
+                      <a:extLst>
+                        <a:ext uri="{28A0092B-C50C-407E-A947-70E740481C1C}">
+                          <a14:useLocalDpi xmlns:a14="http://schemas.microsoft.com/office/drawing/2010/main" val="0"/>
+                        </a:ext>
+                      </a:extLst>
+                    </a:blip>
+                    <a:stretch>
+                      <a:fillRect/>
+                    </a:stretch>
+                  </pic:blipFill>
+                  <pic:spPr>
+                    <a:xfrm>
+                      <a:off x="0" y="0"/>
+                      <a:ext cx="5732145" cy="4117340"/>
+                    </a:xfrm>
+                    <a:prstGeom prst="rect">
+                      <a:avLst/>
+                    </a:prstGeom>
+                  </pic:spPr>
+                </pic:pic>
+              </a:graphicData>
+            </a:graphic>
+          </wp:inline>
+        </w:drawing>
+      </w:r>
+    </w:p>
+    <w:p/>
     <w:p>
       <w:pPr>
         <w:pStyle w:val="Heading3"/>
       </w:pPr>
-      <w:bookmarkStart w:id="15" w:name="_Toc397005809"/>
-      <w:bookmarkStart w:id="16" w:name="_Toc397006338"/>
+      <w:bookmarkStart w:id="14" w:name="_Toc397005809"/>
+      <w:bookmarkStart w:id="15" w:name="_Toc397006338"/>
       <w:r>
         <w:t>Sequnce diagram</w:t>
       </w:r>
+      <w:bookmarkEnd w:id="14"/>
       <w:bookmarkEnd w:id="15"/>
+    </w:p>
+    <w:p>
+      <w:pPr>
+        <w:ind w:left="576"/>
+      </w:pPr>
+      <w:r>
+        <w:t>Các bước chuyển code sang sequence diagram:</w:t>
+      </w:r>
+    </w:p>
+    <w:p>
+      <w:pPr>
+        <w:pStyle w:val="ListParagraph"/>
+        <w:numPr>
+          <w:ilvl w:val="0"/>
+          <w:numId w:val="11"/>
+        </w:numPr>
+      </w:pPr>
+      <w:r>
+        <w:t>Chọn class muốn chuyển.</w:t>
+      </w:r>
+    </w:p>
+    <w:p>
+      <w:pPr>
+        <w:pStyle w:val="ListParagraph"/>
+        <w:numPr>
+          <w:ilvl w:val="0"/>
+          <w:numId w:val="11"/>
+        </w:numPr>
+      </w:pPr>
+      <w:r>
+        <w:t xml:space="preserve">Bấm vào biểu tượng mở rộng </w:t>
+      </w:r>
+      <w:r>
+        <w:rPr>
+          <w:noProof/>
+        </w:rPr>
+        <w:drawing>
+          <wp:inline distT="0" distB="0" distL="0" distR="0" wp14:anchorId="3A3807DA" wp14:editId="12920D31">
+            <wp:extent cx="142895" cy="114316"/>
+            <wp:effectExtent l="0" t="0" r="9525" b="0"/>
+            <wp:docPr id="22" name="Picture 22"/>
+            <wp:cNvGraphicFramePr>
+              <a:graphicFrameLocks xmlns:a="http://schemas.openxmlformats.org/drawingml/2006/main" noChangeAspect="1"/>
+            </wp:cNvGraphicFramePr>
+            <a:graphic xmlns:a="http://schemas.openxmlformats.org/drawingml/2006/main">
+              <a:graphicData uri="http://schemas.openxmlformats.org/drawingml/2006/picture">
+                <pic:pic xmlns:pic="http://schemas.openxmlformats.org/drawingml/2006/picture">
+                  <pic:nvPicPr>
+                    <pic:cNvPr id="0" name="bieutuong.png"/>
+                    <pic:cNvPicPr/>
+                  </pic:nvPicPr>
+                  <pic:blipFill>
+                    <a:blip r:embed="rId21">
+                      <a:extLst>
+                        <a:ext uri="{28A0092B-C50C-407E-A947-70E740481C1C}">
+                          <a14:useLocalDpi xmlns:a14="http://schemas.microsoft.com/office/drawing/2010/main" val="0"/>
+                        </a:ext>
+                      </a:extLst>
+                    </a:blip>
+                    <a:stretch>
+                      <a:fillRect/>
+                    </a:stretch>
+                  </pic:blipFill>
+                  <pic:spPr>
+                    <a:xfrm>
+                      <a:off x="0" y="0"/>
+                      <a:ext cx="142895" cy="114316"/>
+                    </a:xfrm>
+                    <a:prstGeom prst="rect">
+                      <a:avLst/>
+                    </a:prstGeom>
+                  </pic:spPr>
+                </pic:pic>
+              </a:graphicData>
+            </a:graphic>
+          </wp:inline>
+        </w:drawing>
+      </w:r>
+    </w:p>
+    <w:p>
+      <w:pPr>
+        <w:pStyle w:val="ListParagraph"/>
+        <w:numPr>
+          <w:ilvl w:val="0"/>
+          <w:numId w:val="11"/>
+        </w:numPr>
+      </w:pPr>
+      <w:r>
+        <w:t>Chọn method (phương thức, hàm) muốn chuyển.</w:t>
+      </w:r>
+    </w:p>
+    <w:p>
+      <w:pPr>
+        <w:pStyle w:val="ListParagraph"/>
+        <w:numPr>
+          <w:ilvl w:val="0"/>
+          <w:numId w:val="11"/>
+        </w:numPr>
+      </w:pPr>
+      <w:r>
+        <w:t xml:space="preserve">Vào Edit </w:t>
+      </w:r>
+      <w:r>
+        <w:sym w:font="Wingdings" w:char="F0E0"/>
+      </w:r>
+      <w:r>
+        <w:t xml:space="preserve"> eUMl2.</w:t>
+      </w:r>
+    </w:p>
+    <w:p>
+      <w:pPr>
+        <w:pStyle w:val="ListParagraph"/>
+        <w:numPr>
+          <w:ilvl w:val="0"/>
+          <w:numId w:val="11"/>
+        </w:numPr>
+      </w:pPr>
+      <w:r>
+        <w:t>Chọn Generate sequence diagram.</w:t>
+      </w:r>
+    </w:p>
+    <w:p>
+      <w:pPr>
+        <w:pStyle w:val="ListParagraph"/>
+        <w:numPr>
+          <w:ilvl w:val="0"/>
+          <w:numId w:val="11"/>
+        </w:numPr>
+      </w:pPr>
+      <w:r>
+        <w:t xml:space="preserve">Nêu có hiện </w:t>
+      </w:r>
+      <w:r>
+        <w:rPr>
+          <w:b/>
+        </w:rPr>
+        <w:t>Message filtering dialog</w:t>
+      </w:r>
+      <w:r>
+        <w:t xml:space="preserve"> thì chọn Select all. Rồi bấm OK</w:t>
+      </w:r>
+    </w:p>
+    <w:p>
+      <w:pPr>
+        <w:rPr>
+          <w:b/>
+        </w:rPr>
+      </w:pPr>
+      <w:r>
+        <w:rPr>
+          <w:b/>
+        </w:rPr>
+        <w:t>Ví dụ:</w:t>
+      </w:r>
+    </w:p>
+    <w:p>
+      <w:r>
+        <w:rPr>
+          <w:b/>
+        </w:rPr>
+        <w:tab/>
+      </w:r>
+      <w:r>
+        <w:t xml:space="preserve">Đầu tiên vào chọn class và method mà mình muốn chuyển </w:t>
+      </w:r>
+    </w:p>
+    <w:p>
+      <w:r>
+        <w:rPr>
+          <w:noProof/>
+        </w:rPr>
+        <w:lastRenderedPageBreak/>
+        <w:drawing>
+          <wp:inline distT="0" distB="0" distL="0" distR="0" wp14:anchorId="0810BFDC" wp14:editId="059D1119">
+            <wp:extent cx="5732145" cy="2871470"/>
+            <wp:effectExtent l="0" t="0" r="1905" b="5080"/>
+            <wp:docPr id="23" name="Picture 23"/>
+            <wp:cNvGraphicFramePr>
+              <a:graphicFrameLocks xmlns:a="http://schemas.openxmlformats.org/drawingml/2006/main" noChangeAspect="1"/>
+            </wp:cNvGraphicFramePr>
+            <a:graphic xmlns:a="http://schemas.openxmlformats.org/drawingml/2006/main">
+              <a:graphicData uri="http://schemas.openxmlformats.org/drawingml/2006/picture">
+                <pic:pic xmlns:pic="http://schemas.openxmlformats.org/drawingml/2006/picture">
+                  <pic:nvPicPr>
+                    <pic:cNvPr id="0" name="hinh9.png"/>
+                    <pic:cNvPicPr/>
+                  </pic:nvPicPr>
+                  <pic:blipFill>
+                    <a:blip r:embed="rId22">
+                      <a:extLst>
+                        <a:ext uri="{28A0092B-C50C-407E-A947-70E740481C1C}">
+                          <a14:useLocalDpi xmlns:a14="http://schemas.microsoft.com/office/drawing/2010/main" val="0"/>
+                        </a:ext>
+                      </a:extLst>
+                    </a:blip>
+                    <a:stretch>
+                      <a:fillRect/>
+                    </a:stretch>
+                  </pic:blipFill>
+                  <pic:spPr>
+                    <a:xfrm>
+                      <a:off x="0" y="0"/>
+                      <a:ext cx="5732145" cy="2871470"/>
+                    </a:xfrm>
+                    <a:prstGeom prst="rect">
+                      <a:avLst/>
+                    </a:prstGeom>
+                  </pic:spPr>
+                </pic:pic>
+              </a:graphicData>
+            </a:graphic>
+          </wp:inline>
+        </w:drawing>
+      </w:r>
+    </w:p>
+    <w:p/>
+    <w:p>
+      <w:r>
+        <w:t xml:space="preserve">Tiếp </w:t>
+      </w:r>
+      <w:proofErr w:type="gramStart"/>
+      <w:r>
+        <w:t>theo</w:t>
+      </w:r>
+      <w:proofErr w:type="gramEnd"/>
+      <w:r>
+        <w:t xml:space="preserve"> vào Edit </w:t>
+      </w:r>
+      <w:r>
+        <w:sym w:font="Wingdings" w:char="F0E0"/>
+      </w:r>
+      <w:r>
+        <w:t xml:space="preserve"> chọn eUML2 </w:t>
+      </w:r>
+      <w:r>
+        <w:sym w:font="Wingdings" w:char="F0E0"/>
+      </w:r>
+      <w:r>
+        <w:t xml:space="preserve"> Generate sequence diagram.</w:t>
+      </w:r>
+    </w:p>
+    <w:p/>
+    <w:p>
+      <w:r>
+        <w:rPr>
+          <w:noProof/>
+        </w:rPr>
+        <w:drawing>
+          <wp:inline distT="0" distB="0" distL="0" distR="0" wp14:anchorId="75A5AC11" wp14:editId="6FC70D05">
+            <wp:extent cx="5732145" cy="2853055"/>
+            <wp:effectExtent l="0" t="0" r="1905" b="4445"/>
+            <wp:docPr id="24" name="Picture 24"/>
+            <wp:cNvGraphicFramePr>
+              <a:graphicFrameLocks xmlns:a="http://schemas.openxmlformats.org/drawingml/2006/main" noChangeAspect="1"/>
+            </wp:cNvGraphicFramePr>
+            <a:graphic xmlns:a="http://schemas.openxmlformats.org/drawingml/2006/main">
+              <a:graphicData uri="http://schemas.openxmlformats.org/drawingml/2006/picture">
+                <pic:pic xmlns:pic="http://schemas.openxmlformats.org/drawingml/2006/picture">
+                  <pic:nvPicPr>
+                    <pic:cNvPr id="0" name="hinh10.png"/>
+                    <pic:cNvPicPr/>
+                  </pic:nvPicPr>
+                  <pic:blipFill>
+                    <a:blip r:embed="rId23">
+                      <a:extLst>
+                        <a:ext uri="{28A0092B-C50C-407E-A947-70E740481C1C}">
+                          <a14:useLocalDpi xmlns:a14="http://schemas.microsoft.com/office/drawing/2010/main" val="0"/>
+                        </a:ext>
+                      </a:extLst>
+                    </a:blip>
+                    <a:stretch>
+                      <a:fillRect/>
+                    </a:stretch>
+                  </pic:blipFill>
+                  <pic:spPr>
+                    <a:xfrm>
+                      <a:off x="0" y="0"/>
+                      <a:ext cx="5732145" cy="2853055"/>
+                    </a:xfrm>
+                    <a:prstGeom prst="rect">
+                      <a:avLst/>
+                    </a:prstGeom>
+                  </pic:spPr>
+                </pic:pic>
+              </a:graphicData>
+            </a:graphic>
+          </wp:inline>
+        </w:drawing>
+      </w:r>
+    </w:p>
+    <w:p/>
+    <w:p>
+      <w:proofErr w:type="gramStart"/>
+      <w:r>
+        <w:t>Xong.</w:t>
+      </w:r>
+      <w:proofErr w:type="gramEnd"/>
+      <w:r>
+        <w:t xml:space="preserve"> Kiểm tra lại kết quả</w:t>
+      </w:r>
+    </w:p>
+    <w:p>
+      <w:r>
+        <w:rPr>
+          <w:noProof/>
+        </w:rPr>
+        <w:lastRenderedPageBreak/>
+        <w:drawing>
+          <wp:inline distT="0" distB="0" distL="0" distR="0" wp14:anchorId="424B7AF8" wp14:editId="64B94333">
+            <wp:extent cx="5732145" cy="2527300"/>
+            <wp:effectExtent l="0" t="0" r="1905" b="6350"/>
+            <wp:docPr id="25" name="Picture 25"/>
+            <wp:cNvGraphicFramePr>
+              <a:graphicFrameLocks xmlns:a="http://schemas.openxmlformats.org/drawingml/2006/main" noChangeAspect="1"/>
+            </wp:cNvGraphicFramePr>
+            <a:graphic xmlns:a="http://schemas.openxmlformats.org/drawingml/2006/main">
+              <a:graphicData uri="http://schemas.openxmlformats.org/drawingml/2006/picture">
+                <pic:pic xmlns:pic="http://schemas.openxmlformats.org/drawingml/2006/picture">
+                  <pic:nvPicPr>
+                    <pic:cNvPr id="0" name="hinh11.png"/>
+                    <pic:cNvPicPr/>
+                  </pic:nvPicPr>
+                  <pic:blipFill>
+                    <a:blip r:embed="rId24">
+                      <a:extLst>
+                        <a:ext uri="{28A0092B-C50C-407E-A947-70E740481C1C}">
+                          <a14:useLocalDpi xmlns:a14="http://schemas.microsoft.com/office/drawing/2010/main" val="0"/>
+                        </a:ext>
+                      </a:extLst>
+                    </a:blip>
+                    <a:stretch>
+                      <a:fillRect/>
+                    </a:stretch>
+                  </pic:blipFill>
+                  <pic:spPr>
+                    <a:xfrm>
+                      <a:off x="0" y="0"/>
+                      <a:ext cx="5732145" cy="2527300"/>
+                    </a:xfrm>
+                    <a:prstGeom prst="rect">
+                      <a:avLst/>
+                    </a:prstGeom>
+                  </pic:spPr>
+                </pic:pic>
+              </a:graphicData>
+            </a:graphic>
+          </wp:inline>
+        </w:drawing>
+      </w:r>
+    </w:p>
+    <w:p>
+      <w:bookmarkStart w:id="16" w:name="_GoBack"/>
       <w:bookmarkEnd w:id="16"/>
     </w:p>
     <w:p>
@@ -2329,7 +3817,7 @@
                     <pic:cNvPicPr/>
                   </pic:nvPicPr>
                   <pic:blipFill>
-                    <a:blip r:embed="rId13">
+                    <a:blip r:embed="rId25">
                       <a:extLst>
                         <a:ext uri="{28A0092B-C50C-407E-A947-70E740481C1C}">
                           <a14:useLocalDpi xmlns:a14="http://schemas.microsoft.com/office/drawing/2010/main" val="0"/>
@@ -2376,6 +3864,7 @@
         <w:rPr>
           <w:noProof/>
         </w:rPr>
+        <w:lastRenderedPageBreak/>
         <w:drawing>
           <wp:inline distT="0" distB="0" distL="0" distR="0" wp14:anchorId="14E6E6AA" wp14:editId="360E90B1">
             <wp:extent cx="4315427" cy="2867425"/>
@@ -2392,7 +3881,7 @@
                     <pic:cNvPicPr/>
                   </pic:nvPicPr>
                   <pic:blipFill>
-                    <a:blip r:embed="rId14">
+                    <a:blip r:embed="rId26">
                       <a:extLst>
                         <a:ext uri="{28A0092B-C50C-407E-A947-70E740481C1C}">
                           <a14:useLocalDpi xmlns:a14="http://schemas.microsoft.com/office/drawing/2010/main" val="0"/>
@@ -2439,7 +3928,6 @@
         <w:rPr>
           <w:noProof/>
         </w:rPr>
-        <w:lastRenderedPageBreak/>
         <w:drawing>
           <wp:inline distT="0" distB="0" distL="0" distR="0" wp14:anchorId="1768DE0E" wp14:editId="52FB5F05">
             <wp:extent cx="2553056" cy="1743318"/>
@@ -2456,7 +3944,7 @@
                     <pic:cNvPicPr/>
                   </pic:nvPicPr>
                   <pic:blipFill>
-                    <a:blip r:embed="rId15">
+                    <a:blip r:embed="rId27">
                       <a:extLst>
                         <a:ext uri="{28A0092B-C50C-407E-A947-70E740481C1C}">
                           <a14:useLocalDpi xmlns:a14="http://schemas.microsoft.com/office/drawing/2010/main" val="0"/>
@@ -2522,7 +4010,7 @@
                     <pic:cNvPicPr/>
                   </pic:nvPicPr>
                   <pic:blipFill>
-                    <a:blip r:embed="rId16">
+                    <a:blip r:embed="rId28">
                       <a:extLst>
                         <a:ext uri="{28A0092B-C50C-407E-A947-70E740481C1C}">
                           <a14:useLocalDpi xmlns:a14="http://schemas.microsoft.com/office/drawing/2010/main" val="0"/>
@@ -2660,7 +4148,7 @@
           </mc:Choice>
           <mc:Fallback>
             <w:pict>
-              <v:shapetype w14:anchorId="4DF439B8" id="_x0000_t106" coordsize="21600,21600" o:spt="106" adj="1350,25920" path="ar,7165,4345,13110,1950,7185,1080,12690,475,11732,4835,17650,1080,12690,2910,17640,2387,9757,10107,20300,2910,17640,8235,19545,7660,12382,14412,21597,8235,19545,14280,18330,12910,11080,18695,18947,14280,18330,18690,15045,14822,5862,21597,15082,18690,15045,20895,7665,15772,2592,21105,9865,20895,7665,19140,2715,14330,,19187,6595,19140,2715,14910,1170,10992,,15357,5945,14910,1170,11250,1665,6692,650,12025,7917,11250,1665,7005,2580,1912,1972,8665,11162,7005,2580,1950,7185xear,7165,4345,13110,1080,12690,2340,13080nfear475,11732,4835,17650,2910,17640,3465,17445nfear7660,12382,14412,21597,7905,18675,8235,19545nfear7660,12382,14412,21597,14280,18330,14400,17370nfear12910,11080,18695,18947,18690,15045,17070,11475nfear15772,2592,21105,9865,20175,9015,20895,7665nfear14330,,19187,6595,19200,3345,19140,2715nfear14330,,19187,6595,14910,1170,14550,1980nfear10992,,15357,5945,11250,1665,11040,2340nfear1912,1972,8665,11162,7650,3270,7005,2580nfear1912,1972,8665,11162,1950,7185,2070,7890nfem@23@37qx@35@24@23@36@34@24@23@37xem@16@33qx@31@17@16@32@30@17@16@33xem@38@29qx@27@39@38@28@26@39@38@29xe">
+              <v:shapetype id="_x0000_t106" coordsize="21600,21600" o:spt="106" adj="1350,25920" path="ar,7165,4345,13110,1950,7185,1080,12690,475,11732,4835,17650,1080,12690,2910,17640,2387,9757,10107,20300,2910,17640,8235,19545,7660,12382,14412,21597,8235,19545,14280,18330,12910,11080,18695,18947,14280,18330,18690,15045,14822,5862,21597,15082,18690,15045,20895,7665,15772,2592,21105,9865,20895,7665,19140,2715,14330,,19187,6595,19140,2715,14910,1170,10992,,15357,5945,14910,1170,11250,1665,6692,650,12025,7917,11250,1665,7005,2580,1912,1972,8665,11162,7005,2580,1950,7185xear,7165,4345,13110,1080,12690,2340,13080nfear475,11732,4835,17650,2910,17640,3465,17445nfear7660,12382,14412,21597,7905,18675,8235,19545nfear7660,12382,14412,21597,14280,18330,14400,17370nfear12910,11080,18695,18947,18690,15045,17070,11475nfear15772,2592,21105,9865,20175,9015,20895,7665nfear14330,,19187,6595,19200,3345,19140,2715nfear14330,,19187,6595,14910,1170,14550,1980nfear10992,,15357,5945,11250,1665,11040,2340nfear1912,1972,8665,11162,7650,3270,7005,2580nfear1912,1972,8665,11162,1950,7185,2070,7890nfem@23@37qx@35@24@23@36@34@24@23@37xem@16@33qx@31@17@16@32@30@17@16@33xem@38@29qx@27@39@38@28@26@39@38@29xe">
                 <v:formulas>
                   <v:f eqn="sum #0 0 10800"/>
                   <v:f eqn="sum #1 0 10800"/>
@@ -2812,7 +4300,7 @@
               </wp:anchor>
             </w:drawing>
           </mc:Choice>
-          <mc:Fallback>
+          <mc:Fallback xmlns:w15="http://schemas.microsoft.com/office/word/2012/wordml">
             <w:pict>
               <v:shapetype w14:anchorId="3DE52371" id="_x0000_t120" coordsize="21600,21600" o:spt="120" path="m10800,qx,10800,10800,21600,21600,10800,10800,xe">
                 <v:path gradientshapeok="t" o:connecttype="custom" o:connectlocs="10800,0;3163,3163;0,10800;3163,18437;10800,21600;18437,18437;21600,10800;18437,3163" textboxrect="3163,3163,18437,18437"/>
@@ -2852,7 +4340,7 @@
                     <pic:cNvPicPr/>
                   </pic:nvPicPr>
                   <pic:blipFill>
-                    <a:blip r:embed="rId17" cstate="print">
+                    <a:blip r:embed="rId29" cstate="print">
                       <a:extLst>
                         <a:ext uri="{28A0092B-C50C-407E-A947-70E740481C1C}">
                           <a14:useLocalDpi xmlns:a14="http://schemas.microsoft.com/office/drawing/2010/main" val="0"/>
@@ -2945,7 +4433,7 @@
               </wp:anchor>
             </w:drawing>
           </mc:Choice>
-          <mc:Fallback>
+          <mc:Fallback xmlns:w15="http://schemas.microsoft.com/office/word/2012/wordml">
             <w:pict>
               <v:shapetype w14:anchorId="4D95669C" id="_x0000_t13" coordsize="21600,21600" o:spt="13" adj="16200,5400" path="m@0,l@0@1,0@1,0@2@0@2@0,21600,21600,10800xe">
                 <v:stroke joinstyle="miter"/>
@@ -2988,7 +4476,7 @@
                     <pic:cNvPicPr/>
                   </pic:nvPicPr>
                   <pic:blipFill>
-                    <a:blip r:embed="rId18">
+                    <a:blip r:embed="rId30">
                       <a:extLst>
                         <a:ext uri="{28A0092B-C50C-407E-A947-70E740481C1C}">
                           <a14:useLocalDpi xmlns:a14="http://schemas.microsoft.com/office/drawing/2010/main" val="0"/>
@@ -3048,7 +4536,7 @@
                     <pic:cNvPicPr/>
                   </pic:nvPicPr>
                   <pic:blipFill>
-                    <a:blip r:embed="rId19">
+                    <a:blip r:embed="rId31">
                       <a:extLst>
                         <a:ext uri="{28A0092B-C50C-407E-A947-70E740481C1C}">
                           <a14:useLocalDpi xmlns:a14="http://schemas.microsoft.com/office/drawing/2010/main" val="0"/>
@@ -3110,7 +4598,7 @@
                     <pic:cNvPicPr/>
                   </pic:nvPicPr>
                   <pic:blipFill>
-                    <a:blip r:embed="rId20">
+                    <a:blip r:embed="rId32">
                       <a:extLst>
                         <a:ext uri="{28A0092B-C50C-407E-A947-70E740481C1C}">
                           <a14:useLocalDpi xmlns:a14="http://schemas.microsoft.com/office/drawing/2010/main" val="0"/>
@@ -3138,7 +4626,7 @@
       </w:r>
     </w:p>
     <w:sectPr>
-      <w:headerReference w:type="first" r:id="rId21"/>
+      <w:headerReference w:type="first" r:id="rId33"/>
       <w:type w:val="continuous"/>
       <w:pgSz w:w="11907" w:h="16839" w:code="9"/>
       <w:pgMar w:top="1440" w:right="1440" w:bottom="1440" w:left="1440" w:header="720" w:footer="720" w:gutter="0"/>
@@ -3152,7 +4640,7 @@
 </file>
 
 <file path=word/comments.xml><?xml version="1.0" encoding="utf-8"?>
-<w:comments xmlns:wpc="http://schemas.microsoft.com/office/word/2010/wordprocessingCanvas" xmlns:mc="http://schemas.openxmlformats.org/markup-compatibility/2006" xmlns:o="urn:schemas-microsoft-com:office:office" xmlns:r="http://schemas.openxmlformats.org/officeDocument/2006/relationships" xmlns:m="http://schemas.openxmlformats.org/officeDocument/2006/math" xmlns:v="urn:schemas-microsoft-com:vml" xmlns:wp14="http://schemas.microsoft.com/office/word/2010/wordprocessingDrawing" xmlns:wp="http://schemas.openxmlformats.org/drawingml/2006/wordprocessingDrawing" xmlns:w10="urn:schemas-microsoft-com:office:word" xmlns:w="http://schemas.openxmlformats.org/wordprocessingml/2006/main" xmlns:w14="http://schemas.microsoft.com/office/word/2010/wordml" xmlns:w15="http://schemas.microsoft.com/office/word/2012/wordml" xmlns:wpg="http://schemas.microsoft.com/office/word/2010/wordprocessingGroup" xmlns:wpi="http://schemas.microsoft.com/office/word/2010/wordprocessingInk" xmlns:wne="http://schemas.microsoft.com/office/word/2006/wordml" xmlns:wps="http://schemas.microsoft.com/office/word/2010/wordprocessingShape" mc:Ignorable="w14 w15 wp14">
+<w:comments xmlns:wpc="http://schemas.microsoft.com/office/word/2010/wordprocessingCanvas" xmlns:mc="http://schemas.openxmlformats.org/markup-compatibility/2006" xmlns:o="urn:schemas-microsoft-com:office:office" xmlns:r="http://schemas.openxmlformats.org/officeDocument/2006/relationships" xmlns:m="http://schemas.openxmlformats.org/officeDocument/2006/math" xmlns:v="urn:schemas-microsoft-com:vml" xmlns:wp14="http://schemas.microsoft.com/office/word/2010/wordprocessingDrawing" xmlns:wp="http://schemas.openxmlformats.org/drawingml/2006/wordprocessingDrawing" xmlns:w10="urn:schemas-microsoft-com:office:word" xmlns:w="http://schemas.openxmlformats.org/wordprocessingml/2006/main" xmlns:w14="http://schemas.microsoft.com/office/word/2010/wordml" xmlns:wpg="http://schemas.microsoft.com/office/word/2010/wordprocessingGroup" xmlns:wpi="http://schemas.microsoft.com/office/word/2010/wordprocessingInk" xmlns:wne="http://schemas.microsoft.com/office/word/2006/wordml" xmlns:wps="http://schemas.microsoft.com/office/word/2010/wordprocessingShape" mc:Ignorable="w14 wp14">
   <w:comment w:id="4" w:author="Đức Duy Lương" w:date="2014-08-28T16:12:00Z" w:initials="ĐDL">
     <w:p>
       <w:r>
@@ -3162,8 +4650,13 @@
         <w:annotationRef/>
       </w:r>
       <w:r>
-        <w:t>Loại công cụ (đã bốc thăm) có vai trò như thế nào trong hoạt động bảo trì; Một số công cụ thuộc cùng một nhóm, Lý do chọn một công cụ xác định, Các nội dung sẽ viết trong báo cáo, …</w:t>
-      </w:r>
+        <w:t xml:space="preserve">Loại công cụ (đã bốc thăm) có vai trò như thế nào trong hoạt động bảo trì; Một số công cụ thuộc cùng một nhóm, Lý do chọn một công cụ xác định, Các nội dung sẽ viết trong báo </w:t>
+      </w:r>
+      <w:proofErr w:type="gramStart"/>
+      <w:r>
+        <w:t>cáo, …</w:t>
+      </w:r>
+      <w:proofErr w:type="gramEnd"/>
     </w:p>
     <w:p>
       <w:pPr>
@@ -3171,7 +4664,7 @@
       </w:pPr>
     </w:p>
   </w:comment>
-  <w:comment w:id="14" w:author="Đức Duy Lương" w:date="2014-08-28T16:13:00Z" w:initials="ĐDL">
+  <w:comment w:id="13" w:author="Đức Duy Lương" w:date="2014-08-28T16:13:00Z" w:initials="ĐDL">
     <w:p>
       <w:r>
         <w:rPr>
@@ -3225,7 +4718,7 @@
 </file>
 
 <file path=word/endnotes.xml><?xml version="1.0" encoding="utf-8"?>
-<w:endnotes xmlns:wpc="http://schemas.microsoft.com/office/word/2010/wordprocessingCanvas" xmlns:mc="http://schemas.openxmlformats.org/markup-compatibility/2006" xmlns:o="urn:schemas-microsoft-com:office:office" xmlns:r="http://schemas.openxmlformats.org/officeDocument/2006/relationships" xmlns:m="http://schemas.openxmlformats.org/officeDocument/2006/math" xmlns:v="urn:schemas-microsoft-com:vml" xmlns:wp14="http://schemas.microsoft.com/office/word/2010/wordprocessingDrawing" xmlns:wp="http://schemas.openxmlformats.org/drawingml/2006/wordprocessingDrawing" xmlns:w10="urn:schemas-microsoft-com:office:word" xmlns:w="http://schemas.openxmlformats.org/wordprocessingml/2006/main" xmlns:w14="http://schemas.microsoft.com/office/word/2010/wordml" xmlns:w15="http://schemas.microsoft.com/office/word/2012/wordml" xmlns:wpg="http://schemas.microsoft.com/office/word/2010/wordprocessingGroup" xmlns:wpi="http://schemas.microsoft.com/office/word/2010/wordprocessingInk" xmlns:wne="http://schemas.microsoft.com/office/word/2006/wordml" xmlns:wps="http://schemas.microsoft.com/office/word/2010/wordprocessingShape" mc:Ignorable="w14 w15 wp14">
+<w:endnotes xmlns:wpc="http://schemas.microsoft.com/office/word/2010/wordprocessingCanvas" xmlns:mc="http://schemas.openxmlformats.org/markup-compatibility/2006" xmlns:o="urn:schemas-microsoft-com:office:office" xmlns:r="http://schemas.openxmlformats.org/officeDocument/2006/relationships" xmlns:m="http://schemas.openxmlformats.org/officeDocument/2006/math" xmlns:v="urn:schemas-microsoft-com:vml" xmlns:wp14="http://schemas.microsoft.com/office/word/2010/wordprocessingDrawing" xmlns:wp="http://schemas.openxmlformats.org/drawingml/2006/wordprocessingDrawing" xmlns:w10="urn:schemas-microsoft-com:office:word" xmlns:w="http://schemas.openxmlformats.org/wordprocessingml/2006/main" xmlns:w14="http://schemas.microsoft.com/office/word/2010/wordml" xmlns:wpg="http://schemas.microsoft.com/office/word/2010/wordprocessingGroup" xmlns:wpi="http://schemas.microsoft.com/office/word/2010/wordprocessingInk" xmlns:wne="http://schemas.microsoft.com/office/word/2006/wordml" xmlns:wps="http://schemas.microsoft.com/office/word/2010/wordprocessingShape" mc:Ignorable="w14 wp14">
   <w:endnote w:type="separator" w:id="-1">
     <w:p>
       <w:r>
@@ -3244,7 +4737,7 @@
 </file>
 
 <file path=word/footnotes.xml><?xml version="1.0" encoding="utf-8"?>
-<w:footnotes xmlns:wpc="http://schemas.microsoft.com/office/word/2010/wordprocessingCanvas" xmlns:mc="http://schemas.openxmlformats.org/markup-compatibility/2006" xmlns:o="urn:schemas-microsoft-com:office:office" xmlns:r="http://schemas.openxmlformats.org/officeDocument/2006/relationships" xmlns:m="http://schemas.openxmlformats.org/officeDocument/2006/math" xmlns:v="urn:schemas-microsoft-com:vml" xmlns:wp14="http://schemas.microsoft.com/office/word/2010/wordprocessingDrawing" xmlns:wp="http://schemas.openxmlformats.org/drawingml/2006/wordprocessingDrawing" xmlns:w10="urn:schemas-microsoft-com:office:word" xmlns:w="http://schemas.openxmlformats.org/wordprocessingml/2006/main" xmlns:w14="http://schemas.microsoft.com/office/word/2010/wordml" xmlns:w15="http://schemas.microsoft.com/office/word/2012/wordml" xmlns:wpg="http://schemas.microsoft.com/office/word/2010/wordprocessingGroup" xmlns:wpi="http://schemas.microsoft.com/office/word/2010/wordprocessingInk" xmlns:wne="http://schemas.microsoft.com/office/word/2006/wordml" xmlns:wps="http://schemas.microsoft.com/office/word/2010/wordprocessingShape" mc:Ignorable="w14 w15 wp14">
+<w:footnotes xmlns:wpc="http://schemas.microsoft.com/office/word/2010/wordprocessingCanvas" xmlns:mc="http://schemas.openxmlformats.org/markup-compatibility/2006" xmlns:o="urn:schemas-microsoft-com:office:office" xmlns:r="http://schemas.openxmlformats.org/officeDocument/2006/relationships" xmlns:m="http://schemas.openxmlformats.org/officeDocument/2006/math" xmlns:v="urn:schemas-microsoft-com:vml" xmlns:wp14="http://schemas.microsoft.com/office/word/2010/wordprocessingDrawing" xmlns:wp="http://schemas.openxmlformats.org/drawingml/2006/wordprocessingDrawing" xmlns:w10="urn:schemas-microsoft-com:office:word" xmlns:w="http://schemas.openxmlformats.org/wordprocessingml/2006/main" xmlns:w14="http://schemas.microsoft.com/office/word/2010/wordml" xmlns:wpg="http://schemas.microsoft.com/office/word/2010/wordprocessingGroup" xmlns:wpi="http://schemas.microsoft.com/office/word/2010/wordprocessingInk" xmlns:wne="http://schemas.microsoft.com/office/word/2006/wordml" xmlns:wps="http://schemas.microsoft.com/office/word/2010/wordprocessingShape" mc:Ignorable="w14 wp14">
   <w:footnote w:type="separator" w:id="-1">
     <w:p>
       <w:r>
@@ -3263,7 +4756,7 @@
 </file>
 
 <file path=word/header1.xml><?xml version="1.0" encoding="utf-8"?>
-<w:hdr xmlns:wpc="http://schemas.microsoft.com/office/word/2010/wordprocessingCanvas" xmlns:mc="http://schemas.openxmlformats.org/markup-compatibility/2006" xmlns:o="urn:schemas-microsoft-com:office:office" xmlns:r="http://schemas.openxmlformats.org/officeDocument/2006/relationships" xmlns:m="http://schemas.openxmlformats.org/officeDocument/2006/math" xmlns:v="urn:schemas-microsoft-com:vml" xmlns:wp14="http://schemas.microsoft.com/office/word/2010/wordprocessingDrawing" xmlns:wp="http://schemas.openxmlformats.org/drawingml/2006/wordprocessingDrawing" xmlns:w10="urn:schemas-microsoft-com:office:word" xmlns:w="http://schemas.openxmlformats.org/wordprocessingml/2006/main" xmlns:w14="http://schemas.microsoft.com/office/word/2010/wordml" xmlns:w15="http://schemas.microsoft.com/office/word/2012/wordml" xmlns:wpg="http://schemas.microsoft.com/office/word/2010/wordprocessingGroup" xmlns:wpi="http://schemas.microsoft.com/office/word/2010/wordprocessingInk" xmlns:wne="http://schemas.microsoft.com/office/word/2006/wordml" xmlns:wps="http://schemas.microsoft.com/office/word/2010/wordprocessingShape" mc:Ignorable="w14 w15 wp14">
+<w:hdr xmlns:wpc="http://schemas.microsoft.com/office/word/2010/wordprocessingCanvas" xmlns:mc="http://schemas.openxmlformats.org/markup-compatibility/2006" xmlns:o="urn:schemas-microsoft-com:office:office" xmlns:r="http://schemas.openxmlformats.org/officeDocument/2006/relationships" xmlns:m="http://schemas.openxmlformats.org/officeDocument/2006/math" xmlns:v="urn:schemas-microsoft-com:vml" xmlns:wp14="http://schemas.microsoft.com/office/word/2010/wordprocessingDrawing" xmlns:wp="http://schemas.openxmlformats.org/drawingml/2006/wordprocessingDrawing" xmlns:w10="urn:schemas-microsoft-com:office:word" xmlns:w="http://schemas.openxmlformats.org/wordprocessingml/2006/main" xmlns:w14="http://schemas.microsoft.com/office/word/2010/wordml" xmlns:wpg="http://schemas.microsoft.com/office/word/2010/wordprocessingGroup" xmlns:wpi="http://schemas.microsoft.com/office/word/2010/wordprocessingInk" xmlns:wne="http://schemas.microsoft.com/office/word/2006/wordml" xmlns:wps="http://schemas.microsoft.com/office/word/2010/wordprocessingShape" mc:Ignorable="w14 wp14">
   <w:p>
     <w:pPr>
       <w:pStyle w:val="Header"/>
@@ -3313,7 +4806,7 @@
         <w:i/>
         <w:noProof/>
       </w:rPr>
-      <w:t>v</w:t>
+      <w:t>ix</w:t>
     </w:r>
     <w:r>
       <w:rPr>
@@ -3327,7 +4820,7 @@
 </file>
 
 <file path=word/header2.xml><?xml version="1.0" encoding="utf-8"?>
-<w:hdr xmlns:wpc="http://schemas.microsoft.com/office/word/2010/wordprocessingCanvas" xmlns:mc="http://schemas.openxmlformats.org/markup-compatibility/2006" xmlns:o="urn:schemas-microsoft-com:office:office" xmlns:r="http://schemas.openxmlformats.org/officeDocument/2006/relationships" xmlns:m="http://schemas.openxmlformats.org/officeDocument/2006/math" xmlns:v="urn:schemas-microsoft-com:vml" xmlns:wp14="http://schemas.microsoft.com/office/word/2010/wordprocessingDrawing" xmlns:wp="http://schemas.openxmlformats.org/drawingml/2006/wordprocessingDrawing" xmlns:w10="urn:schemas-microsoft-com:office:word" xmlns:w="http://schemas.openxmlformats.org/wordprocessingml/2006/main" xmlns:w14="http://schemas.microsoft.com/office/word/2010/wordml" xmlns:w15="http://schemas.microsoft.com/office/word/2012/wordml" xmlns:wpg="http://schemas.microsoft.com/office/word/2010/wordprocessingGroup" xmlns:wpi="http://schemas.microsoft.com/office/word/2010/wordprocessingInk" xmlns:wne="http://schemas.microsoft.com/office/word/2006/wordml" xmlns:wps="http://schemas.microsoft.com/office/word/2010/wordprocessingShape" mc:Ignorable="w14 w15 wp14">
+<w:hdr xmlns:wpc="http://schemas.microsoft.com/office/word/2010/wordprocessingCanvas" xmlns:mc="http://schemas.openxmlformats.org/markup-compatibility/2006" xmlns:o="urn:schemas-microsoft-com:office:office" xmlns:r="http://schemas.openxmlformats.org/officeDocument/2006/relationships" xmlns:m="http://schemas.openxmlformats.org/officeDocument/2006/math" xmlns:v="urn:schemas-microsoft-com:vml" xmlns:wp14="http://schemas.microsoft.com/office/word/2010/wordprocessingDrawing" xmlns:wp="http://schemas.openxmlformats.org/drawingml/2006/wordprocessingDrawing" xmlns:w10="urn:schemas-microsoft-com:office:word" xmlns:w="http://schemas.openxmlformats.org/wordprocessingml/2006/main" xmlns:w14="http://schemas.microsoft.com/office/word/2010/wordml" xmlns:wpg="http://schemas.microsoft.com/office/word/2010/wordprocessingGroup" xmlns:wpi="http://schemas.microsoft.com/office/word/2010/wordprocessingInk" xmlns:wne="http://schemas.microsoft.com/office/word/2006/wordml" xmlns:wps="http://schemas.microsoft.com/office/word/2010/wordprocessingShape" mc:Ignorable="w14 wp14">
   <w:p>
     <w:pPr>
       <w:pStyle w:val="Header"/>
@@ -3390,7 +4883,7 @@
 </file>
 
 <file path=word/numbering.xml><?xml version="1.0" encoding="utf-8"?>
-<w:numbering xmlns:wpc="http://schemas.microsoft.com/office/word/2010/wordprocessingCanvas" xmlns:mc="http://schemas.openxmlformats.org/markup-compatibility/2006" xmlns:o="urn:schemas-microsoft-com:office:office" xmlns:r="http://schemas.openxmlformats.org/officeDocument/2006/relationships" xmlns:m="http://schemas.openxmlformats.org/officeDocument/2006/math" xmlns:v="urn:schemas-microsoft-com:vml" xmlns:wp14="http://schemas.microsoft.com/office/word/2010/wordprocessingDrawing" xmlns:wp="http://schemas.openxmlformats.org/drawingml/2006/wordprocessingDrawing" xmlns:w10="urn:schemas-microsoft-com:office:word" xmlns:w="http://schemas.openxmlformats.org/wordprocessingml/2006/main" xmlns:w14="http://schemas.microsoft.com/office/word/2010/wordml" xmlns:w15="http://schemas.microsoft.com/office/word/2012/wordml" xmlns:wpg="http://schemas.microsoft.com/office/word/2010/wordprocessingGroup" xmlns:wpi="http://schemas.microsoft.com/office/word/2010/wordprocessingInk" xmlns:wne="http://schemas.microsoft.com/office/word/2006/wordml" xmlns:wps="http://schemas.microsoft.com/office/word/2010/wordprocessingShape" mc:Ignorable="w14 w15 wp14">
+<w:numbering xmlns:wpc="http://schemas.microsoft.com/office/word/2010/wordprocessingCanvas" xmlns:mc="http://schemas.openxmlformats.org/markup-compatibility/2006" xmlns:o="urn:schemas-microsoft-com:office:office" xmlns:r="http://schemas.openxmlformats.org/officeDocument/2006/relationships" xmlns:m="http://schemas.openxmlformats.org/officeDocument/2006/math" xmlns:v="urn:schemas-microsoft-com:vml" xmlns:wp14="http://schemas.microsoft.com/office/word/2010/wordprocessingDrawing" xmlns:wp="http://schemas.openxmlformats.org/drawingml/2006/wordprocessingDrawing" xmlns:w10="urn:schemas-microsoft-com:office:word" xmlns:w="http://schemas.openxmlformats.org/wordprocessingml/2006/main" xmlns:w14="http://schemas.microsoft.com/office/word/2010/wordml" xmlns:wpg="http://schemas.microsoft.com/office/word/2010/wordprocessingGroup" xmlns:wpi="http://schemas.microsoft.com/office/word/2010/wordprocessingInk" xmlns:wne="http://schemas.microsoft.com/office/word/2006/wordml" xmlns:wps="http://schemas.microsoft.com/office/word/2010/wordprocessingShape" mc:Ignorable="w14 wp14">
   <w:abstractNum w:abstractNumId="0">
     <w:nsid w:val="00654CA2"/>
     <w:multiLevelType w:val="hybridMultilevel"/>
@@ -3505,6 +4998,95 @@
     </w:lvl>
   </w:abstractNum>
   <w:abstractNum w:abstractNumId="1">
+    <w:nsid w:val="0B085A28"/>
+    <w:multiLevelType w:val="hybridMultilevel"/>
+    <w:tmpl w:val="F26CAEB8"/>
+    <w:lvl w:ilvl="0" w:tplc="000C1D06">
+      <w:start w:val="1"/>
+      <w:numFmt w:val="decimal"/>
+      <w:lvlText w:val="%1."/>
+      <w:lvlJc w:val="left"/>
+      <w:pPr>
+        <w:ind w:left="1800" w:hanging="360"/>
+      </w:pPr>
+      <w:rPr>
+        <w:rFonts w:hint="default"/>
+      </w:rPr>
+    </w:lvl>
+    <w:lvl w:ilvl="1" w:tplc="04090019" w:tentative="1">
+      <w:start w:val="1"/>
+      <w:numFmt w:val="lowerLetter"/>
+      <w:lvlText w:val="%2."/>
+      <w:lvlJc w:val="left"/>
+      <w:pPr>
+        <w:ind w:left="2520" w:hanging="360"/>
+      </w:pPr>
+    </w:lvl>
+    <w:lvl w:ilvl="2" w:tplc="0409001B" w:tentative="1">
+      <w:start w:val="1"/>
+      <w:numFmt w:val="lowerRoman"/>
+      <w:lvlText w:val="%3."/>
+      <w:lvlJc w:val="right"/>
+      <w:pPr>
+        <w:ind w:left="3240" w:hanging="180"/>
+      </w:pPr>
+    </w:lvl>
+    <w:lvl w:ilvl="3" w:tplc="0409000F" w:tentative="1">
+      <w:start w:val="1"/>
+      <w:numFmt w:val="decimal"/>
+      <w:lvlText w:val="%4."/>
+      <w:lvlJc w:val="left"/>
+      <w:pPr>
+        <w:ind w:left="3960" w:hanging="360"/>
+      </w:pPr>
+    </w:lvl>
+    <w:lvl w:ilvl="4" w:tplc="04090019" w:tentative="1">
+      <w:start w:val="1"/>
+      <w:numFmt w:val="lowerLetter"/>
+      <w:lvlText w:val="%5."/>
+      <w:lvlJc w:val="left"/>
+      <w:pPr>
+        <w:ind w:left="4680" w:hanging="360"/>
+      </w:pPr>
+    </w:lvl>
+    <w:lvl w:ilvl="5" w:tplc="0409001B" w:tentative="1">
+      <w:start w:val="1"/>
+      <w:numFmt w:val="lowerRoman"/>
+      <w:lvlText w:val="%6."/>
+      <w:lvlJc w:val="right"/>
+      <w:pPr>
+        <w:ind w:left="5400" w:hanging="180"/>
+      </w:pPr>
+    </w:lvl>
+    <w:lvl w:ilvl="6" w:tplc="0409000F" w:tentative="1">
+      <w:start w:val="1"/>
+      <w:numFmt w:val="decimal"/>
+      <w:lvlText w:val="%7."/>
+      <w:lvlJc w:val="left"/>
+      <w:pPr>
+        <w:ind w:left="6120" w:hanging="360"/>
+      </w:pPr>
+    </w:lvl>
+    <w:lvl w:ilvl="7" w:tplc="04090019" w:tentative="1">
+      <w:start w:val="1"/>
+      <w:numFmt w:val="lowerLetter"/>
+      <w:lvlText w:val="%8."/>
+      <w:lvlJc w:val="left"/>
+      <w:pPr>
+        <w:ind w:left="6840" w:hanging="360"/>
+      </w:pPr>
+    </w:lvl>
+    <w:lvl w:ilvl="8" w:tplc="0409001B" w:tentative="1">
+      <w:start w:val="1"/>
+      <w:numFmt w:val="lowerRoman"/>
+      <w:lvlText w:val="%9."/>
+      <w:lvlJc w:val="right"/>
+      <w:pPr>
+        <w:ind w:left="7560" w:hanging="180"/>
+      </w:pPr>
+    </w:lvl>
+  </w:abstractNum>
+  <w:abstractNum w:abstractNumId="2">
     <w:nsid w:val="23BA445F"/>
     <w:multiLevelType w:val="hybridMultilevel"/>
     <w:tmpl w:val="69E017B8"/>
@@ -3617,7 +5199,7 @@
       </w:rPr>
     </w:lvl>
   </w:abstractNum>
-  <w:abstractNum w:abstractNumId="2">
+  <w:abstractNum w:abstractNumId="3">
     <w:nsid w:val="2F5E6B42"/>
     <w:multiLevelType w:val="hybridMultilevel"/>
     <w:tmpl w:val="45BA6CC2"/>
@@ -3730,7 +5312,96 @@
       </w:rPr>
     </w:lvl>
   </w:abstractNum>
-  <w:abstractNum w:abstractNumId="3">
+  <w:abstractNum w:abstractNumId="4">
+    <w:nsid w:val="36AC2422"/>
+    <w:multiLevelType w:val="hybridMultilevel"/>
+    <w:tmpl w:val="0E8C5CBA"/>
+    <w:lvl w:ilvl="0" w:tplc="35D45430">
+      <w:start w:val="1"/>
+      <w:numFmt w:val="decimal"/>
+      <w:lvlText w:val="%1."/>
+      <w:lvlJc w:val="left"/>
+      <w:pPr>
+        <w:ind w:left="1086" w:hanging="360"/>
+      </w:pPr>
+      <w:rPr>
+        <w:rFonts w:hint="default"/>
+      </w:rPr>
+    </w:lvl>
+    <w:lvl w:ilvl="1" w:tplc="04090019" w:tentative="1">
+      <w:start w:val="1"/>
+      <w:numFmt w:val="lowerLetter"/>
+      <w:lvlText w:val="%2."/>
+      <w:lvlJc w:val="left"/>
+      <w:pPr>
+        <w:ind w:left="1806" w:hanging="360"/>
+      </w:pPr>
+    </w:lvl>
+    <w:lvl w:ilvl="2" w:tplc="0409001B" w:tentative="1">
+      <w:start w:val="1"/>
+      <w:numFmt w:val="lowerRoman"/>
+      <w:lvlText w:val="%3."/>
+      <w:lvlJc w:val="right"/>
+      <w:pPr>
+        <w:ind w:left="2526" w:hanging="180"/>
+      </w:pPr>
+    </w:lvl>
+    <w:lvl w:ilvl="3" w:tplc="0409000F" w:tentative="1">
+      <w:start w:val="1"/>
+      <w:numFmt w:val="decimal"/>
+      <w:lvlText w:val="%4."/>
+      <w:lvlJc w:val="left"/>
+      <w:pPr>
+        <w:ind w:left="3246" w:hanging="360"/>
+      </w:pPr>
+    </w:lvl>
+    <w:lvl w:ilvl="4" w:tplc="04090019" w:tentative="1">
+      <w:start w:val="1"/>
+      <w:numFmt w:val="lowerLetter"/>
+      <w:lvlText w:val="%5."/>
+      <w:lvlJc w:val="left"/>
+      <w:pPr>
+        <w:ind w:left="3966" w:hanging="360"/>
+      </w:pPr>
+    </w:lvl>
+    <w:lvl w:ilvl="5" w:tplc="0409001B" w:tentative="1">
+      <w:start w:val="1"/>
+      <w:numFmt w:val="lowerRoman"/>
+      <w:lvlText w:val="%6."/>
+      <w:lvlJc w:val="right"/>
+      <w:pPr>
+        <w:ind w:left="4686" w:hanging="180"/>
+      </w:pPr>
+    </w:lvl>
+    <w:lvl w:ilvl="6" w:tplc="0409000F" w:tentative="1">
+      <w:start w:val="1"/>
+      <w:numFmt w:val="decimal"/>
+      <w:lvlText w:val="%7."/>
+      <w:lvlJc w:val="left"/>
+      <w:pPr>
+        <w:ind w:left="5406" w:hanging="360"/>
+      </w:pPr>
+    </w:lvl>
+    <w:lvl w:ilvl="7" w:tplc="04090019" w:tentative="1">
+      <w:start w:val="1"/>
+      <w:numFmt w:val="lowerLetter"/>
+      <w:lvlText w:val="%8."/>
+      <w:lvlJc w:val="left"/>
+      <w:pPr>
+        <w:ind w:left="6126" w:hanging="360"/>
+      </w:pPr>
+    </w:lvl>
+    <w:lvl w:ilvl="8" w:tplc="0409001B" w:tentative="1">
+      <w:start w:val="1"/>
+      <w:numFmt w:val="lowerRoman"/>
+      <w:lvlText w:val="%9."/>
+      <w:lvlJc w:val="right"/>
+      <w:pPr>
+        <w:ind w:left="6846" w:hanging="180"/>
+      </w:pPr>
+    </w:lvl>
+  </w:abstractNum>
+  <w:abstractNum w:abstractNumId="5">
     <w:nsid w:val="4F8327B1"/>
     <w:multiLevelType w:val="hybridMultilevel"/>
     <w:tmpl w:val="FBF694CC"/>
@@ -3843,7 +5514,413 @@
       </w:rPr>
     </w:lvl>
   </w:abstractNum>
-  <w:abstractNum w:abstractNumId="4">
+  <w:abstractNum w:abstractNumId="6">
+    <w:nsid w:val="5C631A3B"/>
+    <w:multiLevelType w:val="hybridMultilevel"/>
+    <w:tmpl w:val="398E6C26"/>
+    <w:lvl w:ilvl="0" w:tplc="45E26F10">
+      <w:start w:val="1"/>
+      <w:numFmt w:val="decimal"/>
+      <w:lvlText w:val="%1."/>
+      <w:lvlJc w:val="left"/>
+      <w:pPr>
+        <w:ind w:left="2520" w:hanging="360"/>
+      </w:pPr>
+      <w:rPr>
+        <w:rFonts w:hint="default"/>
+        <w:b/>
+      </w:rPr>
+    </w:lvl>
+    <w:lvl w:ilvl="1" w:tplc="04090019" w:tentative="1">
+      <w:start w:val="1"/>
+      <w:numFmt w:val="lowerLetter"/>
+      <w:lvlText w:val="%2."/>
+      <w:lvlJc w:val="left"/>
+      <w:pPr>
+        <w:ind w:left="3240" w:hanging="360"/>
+      </w:pPr>
+    </w:lvl>
+    <w:lvl w:ilvl="2" w:tplc="0409001B" w:tentative="1">
+      <w:start w:val="1"/>
+      <w:numFmt w:val="lowerRoman"/>
+      <w:lvlText w:val="%3."/>
+      <w:lvlJc w:val="right"/>
+      <w:pPr>
+        <w:ind w:left="3960" w:hanging="180"/>
+      </w:pPr>
+    </w:lvl>
+    <w:lvl w:ilvl="3" w:tplc="0409000F" w:tentative="1">
+      <w:start w:val="1"/>
+      <w:numFmt w:val="decimal"/>
+      <w:lvlText w:val="%4."/>
+      <w:lvlJc w:val="left"/>
+      <w:pPr>
+        <w:ind w:left="4680" w:hanging="360"/>
+      </w:pPr>
+    </w:lvl>
+    <w:lvl w:ilvl="4" w:tplc="04090019" w:tentative="1">
+      <w:start w:val="1"/>
+      <w:numFmt w:val="lowerLetter"/>
+      <w:lvlText w:val="%5."/>
+      <w:lvlJc w:val="left"/>
+      <w:pPr>
+        <w:ind w:left="5400" w:hanging="360"/>
+      </w:pPr>
+    </w:lvl>
+    <w:lvl w:ilvl="5" w:tplc="0409001B" w:tentative="1">
+      <w:start w:val="1"/>
+      <w:numFmt w:val="lowerRoman"/>
+      <w:lvlText w:val="%6."/>
+      <w:lvlJc w:val="right"/>
+      <w:pPr>
+        <w:ind w:left="6120" w:hanging="180"/>
+      </w:pPr>
+    </w:lvl>
+    <w:lvl w:ilvl="6" w:tplc="0409000F" w:tentative="1">
+      <w:start w:val="1"/>
+      <w:numFmt w:val="decimal"/>
+      <w:lvlText w:val="%7."/>
+      <w:lvlJc w:val="left"/>
+      <w:pPr>
+        <w:ind w:left="6840" w:hanging="360"/>
+      </w:pPr>
+    </w:lvl>
+    <w:lvl w:ilvl="7" w:tplc="04090019" w:tentative="1">
+      <w:start w:val="1"/>
+      <w:numFmt w:val="lowerLetter"/>
+      <w:lvlText w:val="%8."/>
+      <w:lvlJc w:val="left"/>
+      <w:pPr>
+        <w:ind w:left="7560" w:hanging="360"/>
+      </w:pPr>
+    </w:lvl>
+    <w:lvl w:ilvl="8" w:tplc="0409001B" w:tentative="1">
+      <w:start w:val="1"/>
+      <w:numFmt w:val="lowerRoman"/>
+      <w:lvlText w:val="%9."/>
+      <w:lvlJc w:val="right"/>
+      <w:pPr>
+        <w:ind w:left="8280" w:hanging="180"/>
+      </w:pPr>
+    </w:lvl>
+  </w:abstractNum>
+  <w:abstractNum w:abstractNumId="7">
+    <w:nsid w:val="65CD3733"/>
+    <w:multiLevelType w:val="hybridMultilevel"/>
+    <w:tmpl w:val="B0263D70"/>
+    <w:lvl w:ilvl="0" w:tplc="0409000B">
+      <w:start w:val="1"/>
+      <w:numFmt w:val="bullet"/>
+      <w:lvlText w:val=""/>
+      <w:lvlJc w:val="left"/>
+      <w:pPr>
+        <w:ind w:left="2880" w:hanging="360"/>
+      </w:pPr>
+      <w:rPr>
+        <w:rFonts w:ascii="Wingdings" w:hAnsi="Wingdings" w:hint="default"/>
+      </w:rPr>
+    </w:lvl>
+    <w:lvl w:ilvl="1" w:tplc="04090003" w:tentative="1">
+      <w:start w:val="1"/>
+      <w:numFmt w:val="bullet"/>
+      <w:lvlText w:val="o"/>
+      <w:lvlJc w:val="left"/>
+      <w:pPr>
+        <w:ind w:left="3600" w:hanging="360"/>
+      </w:pPr>
+      <w:rPr>
+        <w:rFonts w:ascii="Courier New" w:hAnsi="Courier New" w:cs="Courier New" w:hint="default"/>
+      </w:rPr>
+    </w:lvl>
+    <w:lvl w:ilvl="2" w:tplc="04090005" w:tentative="1">
+      <w:start w:val="1"/>
+      <w:numFmt w:val="bullet"/>
+      <w:lvlText w:val=""/>
+      <w:lvlJc w:val="left"/>
+      <w:pPr>
+        <w:ind w:left="4320" w:hanging="360"/>
+      </w:pPr>
+      <w:rPr>
+        <w:rFonts w:ascii="Wingdings" w:hAnsi="Wingdings" w:hint="default"/>
+      </w:rPr>
+    </w:lvl>
+    <w:lvl w:ilvl="3" w:tplc="04090001" w:tentative="1">
+      <w:start w:val="1"/>
+      <w:numFmt w:val="bullet"/>
+      <w:lvlText w:val=""/>
+      <w:lvlJc w:val="left"/>
+      <w:pPr>
+        <w:ind w:left="5040" w:hanging="360"/>
+      </w:pPr>
+      <w:rPr>
+        <w:rFonts w:ascii="Symbol" w:hAnsi="Symbol" w:hint="default"/>
+      </w:rPr>
+    </w:lvl>
+    <w:lvl w:ilvl="4" w:tplc="04090003" w:tentative="1">
+      <w:start w:val="1"/>
+      <w:numFmt w:val="bullet"/>
+      <w:lvlText w:val="o"/>
+      <w:lvlJc w:val="left"/>
+      <w:pPr>
+        <w:ind w:left="5760" w:hanging="360"/>
+      </w:pPr>
+      <w:rPr>
+        <w:rFonts w:ascii="Courier New" w:hAnsi="Courier New" w:cs="Courier New" w:hint="default"/>
+      </w:rPr>
+    </w:lvl>
+    <w:lvl w:ilvl="5" w:tplc="04090005" w:tentative="1">
+      <w:start w:val="1"/>
+      <w:numFmt w:val="bullet"/>
+      <w:lvlText w:val=""/>
+      <w:lvlJc w:val="left"/>
+      <w:pPr>
+        <w:ind w:left="6480" w:hanging="360"/>
+      </w:pPr>
+      <w:rPr>
+        <w:rFonts w:ascii="Wingdings" w:hAnsi="Wingdings" w:hint="default"/>
+      </w:rPr>
+    </w:lvl>
+    <w:lvl w:ilvl="6" w:tplc="04090001" w:tentative="1">
+      <w:start w:val="1"/>
+      <w:numFmt w:val="bullet"/>
+      <w:lvlText w:val=""/>
+      <w:lvlJc w:val="left"/>
+      <w:pPr>
+        <w:ind w:left="7200" w:hanging="360"/>
+      </w:pPr>
+      <w:rPr>
+        <w:rFonts w:ascii="Symbol" w:hAnsi="Symbol" w:hint="default"/>
+      </w:rPr>
+    </w:lvl>
+    <w:lvl w:ilvl="7" w:tplc="04090003" w:tentative="1">
+      <w:start w:val="1"/>
+      <w:numFmt w:val="bullet"/>
+      <w:lvlText w:val="o"/>
+      <w:lvlJc w:val="left"/>
+      <w:pPr>
+        <w:ind w:left="7920" w:hanging="360"/>
+      </w:pPr>
+      <w:rPr>
+        <w:rFonts w:ascii="Courier New" w:hAnsi="Courier New" w:cs="Courier New" w:hint="default"/>
+      </w:rPr>
+    </w:lvl>
+    <w:lvl w:ilvl="8" w:tplc="04090005" w:tentative="1">
+      <w:start w:val="1"/>
+      <w:numFmt w:val="bullet"/>
+      <w:lvlText w:val=""/>
+      <w:lvlJc w:val="left"/>
+      <w:pPr>
+        <w:ind w:left="8640" w:hanging="360"/>
+      </w:pPr>
+      <w:rPr>
+        <w:rFonts w:ascii="Wingdings" w:hAnsi="Wingdings" w:hint="default"/>
+      </w:rPr>
+    </w:lvl>
+  </w:abstractNum>
+  <w:abstractNum w:abstractNumId="8">
+    <w:nsid w:val="73334DA9"/>
+    <w:multiLevelType w:val="hybridMultilevel"/>
+    <w:tmpl w:val="C54A494C"/>
+    <w:lvl w:ilvl="0" w:tplc="4D6443BA">
+      <w:start w:val="1"/>
+      <w:numFmt w:val="decimal"/>
+      <w:lvlText w:val="%1."/>
+      <w:lvlJc w:val="left"/>
+      <w:pPr>
+        <w:ind w:left="1800" w:hanging="360"/>
+      </w:pPr>
+      <w:rPr>
+        <w:rFonts w:hint="default"/>
+        <w:b/>
+      </w:rPr>
+    </w:lvl>
+    <w:lvl w:ilvl="1" w:tplc="04090019" w:tentative="1">
+      <w:start w:val="1"/>
+      <w:numFmt w:val="lowerLetter"/>
+      <w:lvlText w:val="%2."/>
+      <w:lvlJc w:val="left"/>
+      <w:pPr>
+        <w:ind w:left="2520" w:hanging="360"/>
+      </w:pPr>
+    </w:lvl>
+    <w:lvl w:ilvl="2" w:tplc="0409001B" w:tentative="1">
+      <w:start w:val="1"/>
+      <w:numFmt w:val="lowerRoman"/>
+      <w:lvlText w:val="%3."/>
+      <w:lvlJc w:val="right"/>
+      <w:pPr>
+        <w:ind w:left="3240" w:hanging="180"/>
+      </w:pPr>
+    </w:lvl>
+    <w:lvl w:ilvl="3" w:tplc="0409000F" w:tentative="1">
+      <w:start w:val="1"/>
+      <w:numFmt w:val="decimal"/>
+      <w:lvlText w:val="%4."/>
+      <w:lvlJc w:val="left"/>
+      <w:pPr>
+        <w:ind w:left="3960" w:hanging="360"/>
+      </w:pPr>
+    </w:lvl>
+    <w:lvl w:ilvl="4" w:tplc="04090019" w:tentative="1">
+      <w:start w:val="1"/>
+      <w:numFmt w:val="lowerLetter"/>
+      <w:lvlText w:val="%5."/>
+      <w:lvlJc w:val="left"/>
+      <w:pPr>
+        <w:ind w:left="4680" w:hanging="360"/>
+      </w:pPr>
+    </w:lvl>
+    <w:lvl w:ilvl="5" w:tplc="0409001B" w:tentative="1">
+      <w:start w:val="1"/>
+      <w:numFmt w:val="lowerRoman"/>
+      <w:lvlText w:val="%6."/>
+      <w:lvlJc w:val="right"/>
+      <w:pPr>
+        <w:ind w:left="5400" w:hanging="180"/>
+      </w:pPr>
+    </w:lvl>
+    <w:lvl w:ilvl="6" w:tplc="0409000F" w:tentative="1">
+      <w:start w:val="1"/>
+      <w:numFmt w:val="decimal"/>
+      <w:lvlText w:val="%7."/>
+      <w:lvlJc w:val="left"/>
+      <w:pPr>
+        <w:ind w:left="6120" w:hanging="360"/>
+      </w:pPr>
+    </w:lvl>
+    <w:lvl w:ilvl="7" w:tplc="04090019" w:tentative="1">
+      <w:start w:val="1"/>
+      <w:numFmt w:val="lowerLetter"/>
+      <w:lvlText w:val="%8."/>
+      <w:lvlJc w:val="left"/>
+      <w:pPr>
+        <w:ind w:left="6840" w:hanging="360"/>
+      </w:pPr>
+    </w:lvl>
+    <w:lvl w:ilvl="8" w:tplc="0409001B" w:tentative="1">
+      <w:start w:val="1"/>
+      <w:numFmt w:val="lowerRoman"/>
+      <w:lvlText w:val="%9."/>
+      <w:lvlJc w:val="right"/>
+      <w:pPr>
+        <w:ind w:left="7560" w:hanging="180"/>
+      </w:pPr>
+    </w:lvl>
+  </w:abstractNum>
+  <w:abstractNum w:abstractNumId="9">
+    <w:nsid w:val="73A84883"/>
+    <w:multiLevelType w:val="hybridMultilevel"/>
+    <w:tmpl w:val="EEE68418"/>
+    <w:lvl w:ilvl="0" w:tplc="0409000B">
+      <w:start w:val="1"/>
+      <w:numFmt w:val="bullet"/>
+      <w:lvlText w:val=""/>
+      <w:lvlJc w:val="left"/>
+      <w:pPr>
+        <w:ind w:left="3600" w:hanging="360"/>
+      </w:pPr>
+      <w:rPr>
+        <w:rFonts w:ascii="Wingdings" w:hAnsi="Wingdings" w:hint="default"/>
+      </w:rPr>
+    </w:lvl>
+    <w:lvl w:ilvl="1" w:tplc="04090003" w:tentative="1">
+      <w:start w:val="1"/>
+      <w:numFmt w:val="bullet"/>
+      <w:lvlText w:val="o"/>
+      <w:lvlJc w:val="left"/>
+      <w:pPr>
+        <w:ind w:left="4320" w:hanging="360"/>
+      </w:pPr>
+      <w:rPr>
+        <w:rFonts w:ascii="Courier New" w:hAnsi="Courier New" w:cs="Courier New" w:hint="default"/>
+      </w:rPr>
+    </w:lvl>
+    <w:lvl w:ilvl="2" w:tplc="04090005" w:tentative="1">
+      <w:start w:val="1"/>
+      <w:numFmt w:val="bullet"/>
+      <w:lvlText w:val=""/>
+      <w:lvlJc w:val="left"/>
+      <w:pPr>
+        <w:ind w:left="5040" w:hanging="360"/>
+      </w:pPr>
+      <w:rPr>
+        <w:rFonts w:ascii="Wingdings" w:hAnsi="Wingdings" w:hint="default"/>
+      </w:rPr>
+    </w:lvl>
+    <w:lvl w:ilvl="3" w:tplc="04090001" w:tentative="1">
+      <w:start w:val="1"/>
+      <w:numFmt w:val="bullet"/>
+      <w:lvlText w:val=""/>
+      <w:lvlJc w:val="left"/>
+      <w:pPr>
+        <w:ind w:left="5760" w:hanging="360"/>
+      </w:pPr>
+      <w:rPr>
+        <w:rFonts w:ascii="Symbol" w:hAnsi="Symbol" w:hint="default"/>
+      </w:rPr>
+    </w:lvl>
+    <w:lvl w:ilvl="4" w:tplc="04090003" w:tentative="1">
+      <w:start w:val="1"/>
+      <w:numFmt w:val="bullet"/>
+      <w:lvlText w:val="o"/>
+      <w:lvlJc w:val="left"/>
+      <w:pPr>
+        <w:ind w:left="6480" w:hanging="360"/>
+      </w:pPr>
+      <w:rPr>
+        <w:rFonts w:ascii="Courier New" w:hAnsi="Courier New" w:cs="Courier New" w:hint="default"/>
+      </w:rPr>
+    </w:lvl>
+    <w:lvl w:ilvl="5" w:tplc="04090005" w:tentative="1">
+      <w:start w:val="1"/>
+      <w:numFmt w:val="bullet"/>
+      <w:lvlText w:val=""/>
+      <w:lvlJc w:val="left"/>
+      <w:pPr>
+        <w:ind w:left="7200" w:hanging="360"/>
+      </w:pPr>
+      <w:rPr>
+        <w:rFonts w:ascii="Wingdings" w:hAnsi="Wingdings" w:hint="default"/>
+      </w:rPr>
+    </w:lvl>
+    <w:lvl w:ilvl="6" w:tplc="04090001" w:tentative="1">
+      <w:start w:val="1"/>
+      <w:numFmt w:val="bullet"/>
+      <w:lvlText w:val=""/>
+      <w:lvlJc w:val="left"/>
+      <w:pPr>
+        <w:ind w:left="7920" w:hanging="360"/>
+      </w:pPr>
+      <w:rPr>
+        <w:rFonts w:ascii="Symbol" w:hAnsi="Symbol" w:hint="default"/>
+      </w:rPr>
+    </w:lvl>
+    <w:lvl w:ilvl="7" w:tplc="04090003" w:tentative="1">
+      <w:start w:val="1"/>
+      <w:numFmt w:val="bullet"/>
+      <w:lvlText w:val="o"/>
+      <w:lvlJc w:val="left"/>
+      <w:pPr>
+        <w:ind w:left="8640" w:hanging="360"/>
+      </w:pPr>
+      <w:rPr>
+        <w:rFonts w:ascii="Courier New" w:hAnsi="Courier New" w:cs="Courier New" w:hint="default"/>
+      </w:rPr>
+    </w:lvl>
+    <w:lvl w:ilvl="8" w:tplc="04090005" w:tentative="1">
+      <w:start w:val="1"/>
+      <w:numFmt w:val="bullet"/>
+      <w:lvlText w:val=""/>
+      <w:lvlJc w:val="left"/>
+      <w:pPr>
+        <w:ind w:left="9360" w:hanging="360"/>
+      </w:pPr>
+      <w:rPr>
+        <w:rFonts w:ascii="Wingdings" w:hAnsi="Wingdings" w:hint="default"/>
+      </w:rPr>
+    </w:lvl>
+  </w:abstractNum>
+  <w:abstractNum w:abstractNumId="10">
     <w:nsid w:val="7D1C6860"/>
     <w:multiLevelType w:val="multilevel"/>
     <w:tmpl w:val="04090025"/>
@@ -3939,19 +6016,37 @@
     </w:lvl>
   </w:abstractNum>
   <w:num w:numId="1">
+    <w:abstractNumId w:val="5"/>
+  </w:num>
+  <w:num w:numId="2">
     <w:abstractNumId w:val="3"/>
   </w:num>
-  <w:num w:numId="2">
-    <w:abstractNumId w:val="2"/>
-  </w:num>
   <w:num w:numId="3">
-    <w:abstractNumId w:val="4"/>
+    <w:abstractNumId w:val="10"/>
   </w:num>
   <w:num w:numId="4">
     <w:abstractNumId w:val="0"/>
   </w:num>
   <w:num w:numId="5">
+    <w:abstractNumId w:val="2"/>
+  </w:num>
+  <w:num w:numId="6">
+    <w:abstractNumId w:val="6"/>
+  </w:num>
+  <w:num w:numId="7">
+    <w:abstractNumId w:val="9"/>
+  </w:num>
+  <w:num w:numId="8">
     <w:abstractNumId w:val="1"/>
+  </w:num>
+  <w:num w:numId="9">
+    <w:abstractNumId w:val="8"/>
+  </w:num>
+  <w:num w:numId="10">
+    <w:abstractNumId w:val="7"/>
+  </w:num>
+  <w:num w:numId="11">
+    <w:abstractNumId w:val="4"/>
   </w:num>
 </w:numbering>
 </file>
@@ -3965,7 +6060,7 @@
 </file>
 
 <file path=word/styles.xml><?xml version="1.0" encoding="utf-8"?>
-<w:styles xmlns:mc="http://schemas.openxmlformats.org/markup-compatibility/2006" xmlns:r="http://schemas.openxmlformats.org/officeDocument/2006/relationships" xmlns:w="http://schemas.openxmlformats.org/wordprocessingml/2006/main" xmlns:w14="http://schemas.microsoft.com/office/word/2010/wordml" xmlns:w15="http://schemas.microsoft.com/office/word/2012/wordml" mc:Ignorable="w14 w15">
+<w:styles xmlns:mc="http://schemas.openxmlformats.org/markup-compatibility/2006" xmlns:r="http://schemas.openxmlformats.org/officeDocument/2006/relationships" xmlns:w="http://schemas.openxmlformats.org/wordprocessingml/2006/main" xmlns:w14="http://schemas.microsoft.com/office/word/2010/wordml" mc:Ignorable="w14">
   <w:docDefaults>
     <w:rPrDefault>
       <w:rPr>
@@ -3977,378 +6072,144 @@
     </w:rPrDefault>
     <w:pPrDefault/>
   </w:docDefaults>
-  <w:latentStyles w:defLockedState="0" w:defUIPriority="99" w:defSemiHidden="0" w:defUnhideWhenUsed="0" w:defQFormat="0" w:count="371">
-    <w:lsdException w:name="Normal" w:uiPriority="0" w:qFormat="1"/>
-    <w:lsdException w:name="heading 1" w:uiPriority="9" w:qFormat="1"/>
-    <w:lsdException w:name="heading 2" w:semiHidden="1" w:uiPriority="9" w:unhideWhenUsed="1" w:qFormat="1"/>
-    <w:lsdException w:name="heading 3" w:semiHidden="1" w:uiPriority="9" w:unhideWhenUsed="1" w:qFormat="1"/>
-    <w:lsdException w:name="heading 4" w:semiHidden="1" w:uiPriority="9" w:unhideWhenUsed="1" w:qFormat="1"/>
-    <w:lsdException w:name="heading 5" w:semiHidden="1" w:uiPriority="9" w:unhideWhenUsed="1" w:qFormat="1"/>
-    <w:lsdException w:name="heading 6" w:semiHidden="1" w:uiPriority="9" w:unhideWhenUsed="1" w:qFormat="1"/>
-    <w:lsdException w:name="heading 7" w:semiHidden="1" w:uiPriority="9" w:unhideWhenUsed="1" w:qFormat="1"/>
-    <w:lsdException w:name="heading 8" w:semiHidden="1" w:uiPriority="9" w:unhideWhenUsed="1" w:qFormat="1"/>
-    <w:lsdException w:name="heading 9" w:semiHidden="1" w:uiPriority="9" w:unhideWhenUsed="1" w:qFormat="1"/>
-    <w:lsdException w:name="index 1" w:semiHidden="1" w:unhideWhenUsed="1"/>
-    <w:lsdException w:name="index 2" w:semiHidden="1" w:unhideWhenUsed="1"/>
-    <w:lsdException w:name="index 3" w:semiHidden="1" w:unhideWhenUsed="1"/>
-    <w:lsdException w:name="index 4" w:semiHidden="1" w:unhideWhenUsed="1"/>
-    <w:lsdException w:name="index 5" w:semiHidden="1" w:unhideWhenUsed="1"/>
-    <w:lsdException w:name="index 6" w:semiHidden="1" w:unhideWhenUsed="1"/>
-    <w:lsdException w:name="index 7" w:semiHidden="1" w:unhideWhenUsed="1"/>
-    <w:lsdException w:name="index 8" w:semiHidden="1" w:unhideWhenUsed="1"/>
-    <w:lsdException w:name="index 9" w:semiHidden="1" w:unhideWhenUsed="1"/>
-    <w:lsdException w:name="toc 1" w:semiHidden="1" w:uiPriority="39" w:unhideWhenUsed="1"/>
-    <w:lsdException w:name="toc 2" w:semiHidden="1" w:uiPriority="39" w:unhideWhenUsed="1"/>
-    <w:lsdException w:name="toc 3" w:semiHidden="1" w:uiPriority="39" w:unhideWhenUsed="1"/>
-    <w:lsdException w:name="toc 4" w:semiHidden="1" w:uiPriority="39" w:unhideWhenUsed="1"/>
-    <w:lsdException w:name="toc 5" w:semiHidden="1" w:uiPriority="39" w:unhideWhenUsed="1"/>
-    <w:lsdException w:name="toc 6" w:semiHidden="1" w:uiPriority="39" w:unhideWhenUsed="1"/>
-    <w:lsdException w:name="toc 7" w:semiHidden="1" w:uiPriority="39" w:unhideWhenUsed="1"/>
-    <w:lsdException w:name="toc 8" w:semiHidden="1" w:uiPriority="39" w:unhideWhenUsed="1"/>
-    <w:lsdException w:name="toc 9" w:semiHidden="1" w:uiPriority="39" w:unhideWhenUsed="1"/>
-    <w:lsdException w:name="Normal Indent" w:semiHidden="1" w:unhideWhenUsed="1"/>
-    <w:lsdException w:name="footnote text" w:semiHidden="1" w:unhideWhenUsed="1"/>
-    <w:lsdException w:name="annotation text" w:semiHidden="1" w:unhideWhenUsed="1"/>
-    <w:lsdException w:name="header" w:semiHidden="1" w:unhideWhenUsed="1"/>
-    <w:lsdException w:name="footer" w:semiHidden="1" w:unhideWhenUsed="1"/>
-    <w:lsdException w:name="index heading" w:semiHidden="1" w:unhideWhenUsed="1"/>
-    <w:lsdException w:name="caption" w:semiHidden="1" w:uiPriority="35" w:unhideWhenUsed="1"/>
-    <w:lsdException w:name="table of figures" w:semiHidden="1" w:unhideWhenUsed="1"/>
-    <w:lsdException w:name="envelope address" w:semiHidden="1" w:unhideWhenUsed="1"/>
-    <w:lsdException w:name="envelope return" w:semiHidden="1" w:unhideWhenUsed="1"/>
-    <w:lsdException w:name="footnote reference" w:semiHidden="1" w:unhideWhenUsed="1"/>
-    <w:lsdException w:name="annotation reference" w:semiHidden="1" w:unhideWhenUsed="1"/>
-    <w:lsdException w:name="line number" w:semiHidden="1" w:unhideWhenUsed="1"/>
-    <w:lsdException w:name="page number" w:semiHidden="1" w:unhideWhenUsed="1"/>
-    <w:lsdException w:name="endnote reference" w:semiHidden="1" w:unhideWhenUsed="1"/>
-    <w:lsdException w:name="endnote text" w:semiHidden="1" w:unhideWhenUsed="1"/>
-    <w:lsdException w:name="table of authorities" w:semiHidden="1" w:unhideWhenUsed="1"/>
-    <w:lsdException w:name="macro" w:semiHidden="1" w:unhideWhenUsed="1"/>
-    <w:lsdException w:name="toa heading" w:semiHidden="1" w:unhideWhenUsed="1"/>
-    <w:lsdException w:name="List" w:semiHidden="1" w:unhideWhenUsed="1"/>
-    <w:lsdException w:name="List Bullet" w:semiHidden="1" w:unhideWhenUsed="1"/>
-    <w:lsdException w:name="List Number" w:semiHidden="1" w:unhideWhenUsed="1"/>
-    <w:lsdException w:name="List 2" w:semiHidden="1" w:unhideWhenUsed="1"/>
-    <w:lsdException w:name="List 3" w:semiHidden="1" w:unhideWhenUsed="1"/>
-    <w:lsdException w:name="List 4" w:semiHidden="1" w:unhideWhenUsed="1"/>
-    <w:lsdException w:name="List 5" w:semiHidden="1" w:unhideWhenUsed="1"/>
-    <w:lsdException w:name="List Bullet 2" w:semiHidden="1" w:unhideWhenUsed="1"/>
-    <w:lsdException w:name="List Bullet 3" w:semiHidden="1" w:unhideWhenUsed="1"/>
-    <w:lsdException w:name="List Bullet 4" w:semiHidden="1" w:unhideWhenUsed="1"/>
-    <w:lsdException w:name="List Bullet 5" w:semiHidden="1" w:unhideWhenUsed="1"/>
-    <w:lsdException w:name="List Number 2" w:semiHidden="1" w:unhideWhenUsed="1"/>
-    <w:lsdException w:name="List Number 3" w:semiHidden="1" w:unhideWhenUsed="1"/>
-    <w:lsdException w:name="List Number 4" w:semiHidden="1" w:unhideWhenUsed="1"/>
-    <w:lsdException w:name="List Number 5" w:semiHidden="1" w:unhideWhenUsed="1"/>
-    <w:lsdException w:name="Title" w:uiPriority="10" w:qFormat="1"/>
-    <w:lsdException w:name="Closing" w:semiHidden="1" w:unhideWhenUsed="1"/>
-    <w:lsdException w:name="Signature" w:semiHidden="1" w:unhideWhenUsed="1"/>
-    <w:lsdException w:name="Default Paragraph Font" w:semiHidden="1" w:uiPriority="1" w:unhideWhenUsed="1"/>
-    <w:lsdException w:name="Body Text" w:semiHidden="1" w:unhideWhenUsed="1"/>
-    <w:lsdException w:name="Body Text Indent" w:semiHidden="1" w:unhideWhenUsed="1"/>
-    <w:lsdException w:name="List Continue" w:semiHidden="1" w:unhideWhenUsed="1"/>
-    <w:lsdException w:name="List Continue 2" w:semiHidden="1" w:unhideWhenUsed="1"/>
-    <w:lsdException w:name="List Continue 3" w:semiHidden="1" w:unhideWhenUsed="1"/>
-    <w:lsdException w:name="List Continue 4" w:semiHidden="1" w:unhideWhenUsed="1"/>
-    <w:lsdException w:name="List Continue 5" w:semiHidden="1" w:unhideWhenUsed="1"/>
-    <w:lsdException w:name="Message Header" w:semiHidden="1" w:unhideWhenUsed="1"/>
-    <w:lsdException w:name="Subtitle" w:uiPriority="11" w:qFormat="1"/>
-    <w:lsdException w:name="Salutation" w:semiHidden="1" w:unhideWhenUsed="1"/>
-    <w:lsdException w:name="Date" w:semiHidden="1" w:unhideWhenUsed="1"/>
-    <w:lsdException w:name="Body Text First Indent" w:semiHidden="1" w:unhideWhenUsed="1"/>
-    <w:lsdException w:name="Body Text First Indent 2" w:semiHidden="1" w:unhideWhenUsed="1"/>
-    <w:lsdException w:name="Note Heading" w:semiHidden="1" w:unhideWhenUsed="1"/>
-    <w:lsdException w:name="Body Text 2" w:semiHidden="1" w:unhideWhenUsed="1"/>
-    <w:lsdException w:name="Body Text 3" w:semiHidden="1" w:unhideWhenUsed="1"/>
-    <w:lsdException w:name="Body Text Indent 2" w:semiHidden="1" w:unhideWhenUsed="1"/>
-    <w:lsdException w:name="Body Text Indent 3" w:semiHidden="1" w:unhideWhenUsed="1"/>
-    <w:lsdException w:name="Block Text" w:semiHidden="1" w:unhideWhenUsed="1"/>
-    <w:lsdException w:name="Hyperlink" w:semiHidden="1" w:unhideWhenUsed="1"/>
-    <w:lsdException w:name="FollowedHyperlink" w:semiHidden="1" w:unhideWhenUsed="1"/>
-    <w:lsdException w:name="Strong" w:uiPriority="22" w:qFormat="1"/>
-    <w:lsdException w:name="Emphasis" w:uiPriority="20" w:qFormat="1"/>
-    <w:lsdException w:name="Document Map" w:semiHidden="1" w:unhideWhenUsed="1"/>
-    <w:lsdException w:name="Plain Text" w:semiHidden="1" w:unhideWhenUsed="1"/>
-    <w:lsdException w:name="E-mail Signature" w:semiHidden="1" w:unhideWhenUsed="1"/>
-    <w:lsdException w:name="HTML Top of Form" w:semiHidden="1" w:unhideWhenUsed="1"/>
-    <w:lsdException w:name="HTML Bottom of Form" w:semiHidden="1" w:unhideWhenUsed="1"/>
-    <w:lsdException w:name="Normal (Web)" w:semiHidden="1" w:unhideWhenUsed="1"/>
-    <w:lsdException w:name="HTML Acronym" w:semiHidden="1" w:unhideWhenUsed="1"/>
-    <w:lsdException w:name="HTML Address" w:semiHidden="1" w:unhideWhenUsed="1"/>
-    <w:lsdException w:name="HTML Cite" w:semiHidden="1" w:unhideWhenUsed="1"/>
-    <w:lsdException w:name="HTML Code" w:semiHidden="1" w:unhideWhenUsed="1"/>
-    <w:lsdException w:name="HTML Definition" w:semiHidden="1" w:unhideWhenUsed="1"/>
-    <w:lsdException w:name="HTML Keyboard" w:semiHidden="1" w:unhideWhenUsed="1"/>
-    <w:lsdException w:name="HTML Preformatted" w:semiHidden="1" w:unhideWhenUsed="1"/>
-    <w:lsdException w:name="HTML Sample" w:semiHidden="1" w:unhideWhenUsed="1"/>
-    <w:lsdException w:name="HTML Typewriter" w:semiHidden="1" w:unhideWhenUsed="1"/>
-    <w:lsdException w:name="HTML Variable" w:semiHidden="1" w:unhideWhenUsed="1"/>
-    <w:lsdException w:name="Normal Table" w:semiHidden="1" w:unhideWhenUsed="1"/>
-    <w:lsdException w:name="annotation subject" w:semiHidden="1" w:unhideWhenUsed="1"/>
-    <w:lsdException w:name="No List" w:semiHidden="1" w:unhideWhenUsed="1"/>
-    <w:lsdException w:name="Outline List 1" w:semiHidden="1" w:unhideWhenUsed="1"/>
-    <w:lsdException w:name="Outline List 2" w:semiHidden="1" w:unhideWhenUsed="1"/>
-    <w:lsdException w:name="Outline List 3" w:semiHidden="1" w:unhideWhenUsed="1"/>
-    <w:lsdException w:name="Table Simple 1" w:semiHidden="1" w:unhideWhenUsed="1"/>
-    <w:lsdException w:name="Table Simple 2" w:semiHidden="1" w:unhideWhenUsed="1"/>
-    <w:lsdException w:name="Table Simple 3" w:semiHidden="1" w:unhideWhenUsed="1"/>
-    <w:lsdException w:name="Table Classic 1" w:semiHidden="1" w:unhideWhenUsed="1"/>
-    <w:lsdException w:name="Table Classic 2" w:semiHidden="1" w:unhideWhenUsed="1"/>
-    <w:lsdException w:name="Table Classic 3" w:semiHidden="1" w:unhideWhenUsed="1"/>
-    <w:lsdException w:name="Table Classic 4" w:semiHidden="1" w:unhideWhenUsed="1"/>
-    <w:lsdException w:name="Table Colorful 1" w:semiHidden="1" w:unhideWhenUsed="1"/>
-    <w:lsdException w:name="Table Colorful 2" w:semiHidden="1" w:unhideWhenUsed="1"/>
-    <w:lsdException w:name="Table Colorful 3" w:semiHidden="1" w:unhideWhenUsed="1"/>
-    <w:lsdException w:name="Table Columns 1" w:semiHidden="1" w:unhideWhenUsed="1"/>
-    <w:lsdException w:name="Table Columns 2" w:semiHidden="1" w:unhideWhenUsed="1"/>
-    <w:lsdException w:name="Table Columns 3" w:semiHidden="1" w:unhideWhenUsed="1"/>
-    <w:lsdException w:name="Table Columns 4" w:semiHidden="1" w:unhideWhenUsed="1"/>
-    <w:lsdException w:name="Table Columns 5" w:semiHidden="1" w:unhideWhenUsed="1"/>
-    <w:lsdException w:name="Table Grid 1" w:semiHidden="1" w:unhideWhenUsed="1"/>
-    <w:lsdException w:name="Table Grid 2" w:semiHidden="1" w:unhideWhenUsed="1"/>
-    <w:lsdException w:name="Table Grid 3" w:semiHidden="1" w:unhideWhenUsed="1"/>
-    <w:lsdException w:name="Table Grid 4" w:semiHidden="1" w:unhideWhenUsed="1"/>
-    <w:lsdException w:name="Table Grid 5" w:semiHidden="1" w:unhideWhenUsed="1"/>
-    <w:lsdException w:name="Table Grid 6" w:semiHidden="1" w:unhideWhenUsed="1"/>
-    <w:lsdException w:name="Table Grid 7" w:semiHidden="1" w:unhideWhenUsed="1"/>
-    <w:lsdException w:name="Table Grid 8" w:semiHidden="1" w:unhideWhenUsed="1"/>
-    <w:lsdException w:name="Table List 1" w:semiHidden="1" w:unhideWhenUsed="1"/>
-    <w:lsdException w:name="Table List 2" w:semiHidden="1" w:unhideWhenUsed="1"/>
-    <w:lsdException w:name="Table List 3" w:semiHidden="1" w:unhideWhenUsed="1"/>
-    <w:lsdException w:name="Table List 4" w:semiHidden="1" w:unhideWhenUsed="1"/>
-    <w:lsdException w:name="Table List 5" w:semiHidden="1" w:unhideWhenUsed="1"/>
-    <w:lsdException w:name="Table List 6" w:semiHidden="1" w:unhideWhenUsed="1"/>
-    <w:lsdException w:name="Table List 7" w:semiHidden="1" w:unhideWhenUsed="1"/>
-    <w:lsdException w:name="Table List 8" w:semiHidden="1" w:unhideWhenUsed="1"/>
-    <w:lsdException w:name="Table 3D effects 1" w:semiHidden="1" w:unhideWhenUsed="1"/>
-    <w:lsdException w:name="Table 3D effects 2" w:semiHidden="1" w:unhideWhenUsed="1"/>
-    <w:lsdException w:name="Table 3D effects 3" w:semiHidden="1" w:unhideWhenUsed="1"/>
-    <w:lsdException w:name="Table Contemporary" w:semiHidden="1" w:unhideWhenUsed="1"/>
-    <w:lsdException w:name="Table Elegant" w:semiHidden="1" w:unhideWhenUsed="1"/>
-    <w:lsdException w:name="Table Professional" w:semiHidden="1" w:unhideWhenUsed="1"/>
-    <w:lsdException w:name="Table Subtle 1" w:semiHidden="1" w:unhideWhenUsed="1"/>
-    <w:lsdException w:name="Table Subtle 2" w:semiHidden="1" w:unhideWhenUsed="1"/>
-    <w:lsdException w:name="Table Web 1" w:semiHidden="1" w:unhideWhenUsed="1"/>
-    <w:lsdException w:name="Table Web 2" w:semiHidden="1" w:unhideWhenUsed="1"/>
-    <w:lsdException w:name="Table Web 3" w:semiHidden="1" w:unhideWhenUsed="1"/>
-    <w:lsdException w:name="Balloon Text" w:semiHidden="1" w:unhideWhenUsed="1"/>
-    <w:lsdException w:name="Table Grid" w:uiPriority="39"/>
-    <w:lsdException w:name="Table Theme" w:semiHidden="1" w:unhideWhenUsed="1"/>
-    <w:lsdException w:name="Placeholder Text" w:semiHidden="1"/>
-    <w:lsdException w:name="No Spacing" w:uiPriority="1" w:qFormat="1"/>
-    <w:lsdException w:name="Light Shading" w:uiPriority="60"/>
-    <w:lsdException w:name="Light List" w:uiPriority="61"/>
-    <w:lsdException w:name="Light Grid" w:uiPriority="62"/>
-    <w:lsdException w:name="Medium Shading 1" w:uiPriority="63"/>
-    <w:lsdException w:name="Medium Shading 2" w:uiPriority="64"/>
-    <w:lsdException w:name="Medium List 1" w:uiPriority="65"/>
-    <w:lsdException w:name="Medium List 2" w:uiPriority="66"/>
-    <w:lsdException w:name="Medium Grid 1" w:uiPriority="67"/>
-    <w:lsdException w:name="Medium Grid 2" w:uiPriority="68"/>
-    <w:lsdException w:name="Medium Grid 3" w:uiPriority="69"/>
-    <w:lsdException w:name="Dark List" w:uiPriority="70"/>
-    <w:lsdException w:name="Colorful Shading" w:uiPriority="71"/>
-    <w:lsdException w:name="Colorful List" w:uiPriority="72"/>
-    <w:lsdException w:name="Colorful Grid" w:uiPriority="73"/>
-    <w:lsdException w:name="Light Shading Accent 1" w:uiPriority="60"/>
-    <w:lsdException w:name="Light List Accent 1" w:uiPriority="61"/>
-    <w:lsdException w:name="Light Grid Accent 1" w:uiPriority="62"/>
-    <w:lsdException w:name="Medium Shading 1 Accent 1" w:uiPriority="63"/>
-    <w:lsdException w:name="Medium Shading 2 Accent 1" w:uiPriority="64"/>
-    <w:lsdException w:name="Medium List 1 Accent 1" w:uiPriority="65"/>
-    <w:lsdException w:name="Revision" w:semiHidden="1"/>
-    <w:lsdException w:name="List Paragraph" w:uiPriority="34" w:qFormat="1"/>
-    <w:lsdException w:name="Quote" w:uiPriority="29" w:qFormat="1"/>
-    <w:lsdException w:name="Intense Quote" w:uiPriority="30" w:qFormat="1"/>
-    <w:lsdException w:name="Medium List 2 Accent 1" w:uiPriority="66"/>
-    <w:lsdException w:name="Medium Grid 1 Accent 1" w:uiPriority="67"/>
-    <w:lsdException w:name="Medium Grid 2 Accent 1" w:uiPriority="68"/>
-    <w:lsdException w:name="Medium Grid 3 Accent 1" w:uiPriority="69"/>
-    <w:lsdException w:name="Dark List Accent 1" w:uiPriority="70"/>
-    <w:lsdException w:name="Colorful Shading Accent 1" w:uiPriority="71"/>
-    <w:lsdException w:name="Colorful List Accent 1" w:uiPriority="72"/>
-    <w:lsdException w:name="Colorful Grid Accent 1" w:uiPriority="73"/>
-    <w:lsdException w:name="Light Shading Accent 2" w:uiPriority="60"/>
-    <w:lsdException w:name="Light List Accent 2" w:uiPriority="61"/>
-    <w:lsdException w:name="Light Grid Accent 2" w:uiPriority="62"/>
-    <w:lsdException w:name="Medium Shading 1 Accent 2" w:uiPriority="63"/>
-    <w:lsdException w:name="Medium Shading 2 Accent 2" w:uiPriority="64"/>
-    <w:lsdException w:name="Medium List 1 Accent 2" w:uiPriority="65"/>
-    <w:lsdException w:name="Medium List 2 Accent 2" w:uiPriority="66"/>
-    <w:lsdException w:name="Medium Grid 1 Accent 2" w:uiPriority="67"/>
-    <w:lsdException w:name="Medium Grid 2 Accent 2" w:uiPriority="68"/>
-    <w:lsdException w:name="Medium Grid 3 Accent 2" w:uiPriority="69"/>
-    <w:lsdException w:name="Dark List Accent 2" w:uiPriority="70"/>
-    <w:lsdException w:name="Colorful Shading Accent 2" w:uiPriority="71"/>
-    <w:lsdException w:name="Colorful List Accent 2" w:uiPriority="72"/>
-    <w:lsdException w:name="Colorful Grid Accent 2" w:uiPriority="73"/>
-    <w:lsdException w:name="Light Shading Accent 3" w:uiPriority="60"/>
-    <w:lsdException w:name="Light List Accent 3" w:uiPriority="61"/>
-    <w:lsdException w:name="Light Grid Accent 3" w:uiPriority="62"/>
-    <w:lsdException w:name="Medium Shading 1 Accent 3" w:uiPriority="63"/>
-    <w:lsdException w:name="Medium Shading 2 Accent 3" w:uiPriority="64"/>
-    <w:lsdException w:name="Medium List 1 Accent 3" w:uiPriority="65"/>
-    <w:lsdException w:name="Medium List 2 Accent 3" w:uiPriority="66"/>
-    <w:lsdException w:name="Medium Grid 1 Accent 3" w:uiPriority="67"/>
-    <w:lsdException w:name="Medium Grid 2 Accent 3" w:uiPriority="68"/>
-    <w:lsdException w:name="Medium Grid 3 Accent 3" w:uiPriority="69"/>
-    <w:lsdException w:name="Dark List Accent 3" w:uiPriority="70"/>
-    <w:lsdException w:name="Colorful Shading Accent 3" w:uiPriority="71"/>
-    <w:lsdException w:name="Colorful List Accent 3" w:uiPriority="72"/>
-    <w:lsdException w:name="Colorful Grid Accent 3" w:uiPriority="73"/>
-    <w:lsdException w:name="Light Shading Accent 4" w:uiPriority="60"/>
-    <w:lsdException w:name="Light List Accent 4" w:uiPriority="61"/>
-    <w:lsdException w:name="Light Grid Accent 4" w:uiPriority="62"/>
-    <w:lsdException w:name="Medium Shading 1 Accent 4" w:uiPriority="63"/>
-    <w:lsdException w:name="Medium Shading 2 Accent 4" w:uiPriority="64"/>
-    <w:lsdException w:name="Medium List 1 Accent 4" w:uiPriority="65"/>
-    <w:lsdException w:name="Medium List 2 Accent 4" w:uiPriority="66"/>
-    <w:lsdException w:name="Medium Grid 1 Accent 4" w:uiPriority="67"/>
-    <w:lsdException w:name="Medium Grid 2 Accent 4" w:uiPriority="68"/>
-    <w:lsdException w:name="Medium Grid 3 Accent 4" w:uiPriority="69"/>
-    <w:lsdException w:name="Dark List Accent 4" w:uiPriority="70"/>
-    <w:lsdException w:name="Colorful Shading Accent 4" w:uiPriority="71"/>
-    <w:lsdException w:name="Colorful List Accent 4" w:uiPriority="72"/>
-    <w:lsdException w:name="Colorful Grid Accent 4" w:uiPriority="73"/>
-    <w:lsdException w:name="Light Shading Accent 5" w:uiPriority="60"/>
-    <w:lsdException w:name="Light List Accent 5" w:uiPriority="61"/>
-    <w:lsdException w:name="Light Grid Accent 5" w:uiPriority="62"/>
-    <w:lsdException w:name="Medium Shading 1 Accent 5" w:uiPriority="63"/>
-    <w:lsdException w:name="Medium Shading 2 Accent 5" w:uiPriority="64"/>
-    <w:lsdException w:name="Medium List 1 Accent 5" w:uiPriority="65"/>
-    <w:lsdException w:name="Medium List 2 Accent 5" w:uiPriority="66"/>
-    <w:lsdException w:name="Medium Grid 1 Accent 5" w:uiPriority="67"/>
-    <w:lsdException w:name="Medium Grid 2 Accent 5" w:uiPriority="68"/>
-    <w:lsdException w:name="Medium Grid 3 Accent 5" w:uiPriority="69"/>
-    <w:lsdException w:name="Dark List Accent 5" w:uiPriority="70"/>
-    <w:lsdException w:name="Colorful Shading Accent 5" w:uiPriority="71"/>
-    <w:lsdException w:name="Colorful List Accent 5" w:uiPriority="72"/>
-    <w:lsdException w:name="Colorful Grid Accent 5" w:uiPriority="73"/>
-    <w:lsdException w:name="Light Shading Accent 6" w:uiPriority="60"/>
-    <w:lsdException w:name="Light List Accent 6" w:uiPriority="61"/>
-    <w:lsdException w:name="Light Grid Accent 6" w:uiPriority="62"/>
-    <w:lsdException w:name="Medium Shading 1 Accent 6" w:uiPriority="63"/>
-    <w:lsdException w:name="Medium Shading 2 Accent 6" w:uiPriority="64"/>
-    <w:lsdException w:name="Medium List 1 Accent 6" w:uiPriority="65"/>
-    <w:lsdException w:name="Medium List 2 Accent 6" w:uiPriority="66"/>
-    <w:lsdException w:name="Medium Grid 1 Accent 6" w:uiPriority="67"/>
-    <w:lsdException w:name="Medium Grid 2 Accent 6" w:uiPriority="68"/>
-    <w:lsdException w:name="Medium Grid 3 Accent 6" w:uiPriority="69"/>
-    <w:lsdException w:name="Dark List Accent 6" w:uiPriority="70"/>
-    <w:lsdException w:name="Colorful Shading Accent 6" w:uiPriority="71"/>
-    <w:lsdException w:name="Colorful List Accent 6" w:uiPriority="72"/>
-    <w:lsdException w:name="Colorful Grid Accent 6" w:uiPriority="73"/>
-    <w:lsdException w:name="Subtle Emphasis" w:uiPriority="19" w:qFormat="1"/>
-    <w:lsdException w:name="Intense Emphasis" w:uiPriority="21" w:qFormat="1"/>
-    <w:lsdException w:name="Subtle Reference" w:uiPriority="31" w:qFormat="1"/>
-    <w:lsdException w:name="Intense Reference" w:uiPriority="32" w:qFormat="1"/>
-    <w:lsdException w:name="Book Title" w:uiPriority="33" w:qFormat="1"/>
-    <w:lsdException w:name="Bibliography" w:semiHidden="1" w:uiPriority="37" w:unhideWhenUsed="1"/>
-    <w:lsdException w:name="TOC Heading" w:semiHidden="1" w:uiPriority="39" w:unhideWhenUsed="1" w:qFormat="1"/>
-    <w:lsdException w:name="Plain Table 1" w:uiPriority="41"/>
-    <w:lsdException w:name="Plain Table 2" w:uiPriority="42"/>
-    <w:lsdException w:name="Plain Table 3" w:uiPriority="43"/>
-    <w:lsdException w:name="Plain Table 4" w:uiPriority="44"/>
-    <w:lsdException w:name="Plain Table 5" w:uiPriority="45"/>
-    <w:lsdException w:name="Grid Table Light" w:uiPriority="40"/>
-    <w:lsdException w:name="Grid Table 1 Light" w:uiPriority="46"/>
-    <w:lsdException w:name="Grid Table 2" w:uiPriority="47"/>
-    <w:lsdException w:name="Grid Table 3" w:uiPriority="48"/>
-    <w:lsdException w:name="Grid Table 4" w:uiPriority="49"/>
-    <w:lsdException w:name="Grid Table 5 Dark" w:uiPriority="50"/>
-    <w:lsdException w:name="Grid Table 6 Colorful" w:uiPriority="51"/>
-    <w:lsdException w:name="Grid Table 7 Colorful" w:uiPriority="52"/>
-    <w:lsdException w:name="Grid Table 1 Light Accent 1" w:uiPriority="46"/>
-    <w:lsdException w:name="Grid Table 2 Accent 1" w:uiPriority="47"/>
-    <w:lsdException w:name="Grid Table 3 Accent 1" w:uiPriority="48"/>
-    <w:lsdException w:name="Grid Table 4 Accent 1" w:uiPriority="49"/>
-    <w:lsdException w:name="Grid Table 5 Dark Accent 1" w:uiPriority="50"/>
-    <w:lsdException w:name="Grid Table 6 Colorful Accent 1" w:uiPriority="51"/>
-    <w:lsdException w:name="Grid Table 7 Colorful Accent 1" w:uiPriority="52"/>
-    <w:lsdException w:name="Grid Table 1 Light Accent 2" w:uiPriority="46"/>
-    <w:lsdException w:name="Grid Table 2 Accent 2" w:uiPriority="47"/>
-    <w:lsdException w:name="Grid Table 3 Accent 2" w:uiPriority="48"/>
-    <w:lsdException w:name="Grid Table 4 Accent 2" w:uiPriority="49"/>
-    <w:lsdException w:name="Grid Table 5 Dark Accent 2" w:uiPriority="50"/>
-    <w:lsdException w:name="Grid Table 6 Colorful Accent 2" w:uiPriority="51"/>
-    <w:lsdException w:name="Grid Table 7 Colorful Accent 2" w:uiPriority="52"/>
-    <w:lsdException w:name="Grid Table 1 Light Accent 3" w:uiPriority="46"/>
-    <w:lsdException w:name="Grid Table 2 Accent 3" w:uiPriority="47"/>
-    <w:lsdException w:name="Grid Table 3 Accent 3" w:uiPriority="48"/>
-    <w:lsdException w:name="Grid Table 4 Accent 3" w:uiPriority="49"/>
-    <w:lsdException w:name="Grid Table 5 Dark Accent 3" w:uiPriority="50"/>
-    <w:lsdException w:name="Grid Table 6 Colorful Accent 3" w:uiPriority="51"/>
-    <w:lsdException w:name="Grid Table 7 Colorful Accent 3" w:uiPriority="52"/>
-    <w:lsdException w:name="Grid Table 1 Light Accent 4" w:uiPriority="46"/>
-    <w:lsdException w:name="Grid Table 2 Accent 4" w:uiPriority="47"/>
-    <w:lsdException w:name="Grid Table 3 Accent 4" w:uiPriority="48"/>
-    <w:lsdException w:name="Grid Table 4 Accent 4" w:uiPriority="49"/>
-    <w:lsdException w:name="Grid Table 5 Dark Accent 4" w:uiPriority="50"/>
-    <w:lsdException w:name="Grid Table 6 Colorful Accent 4" w:uiPriority="51"/>
-    <w:lsdException w:name="Grid Table 7 Colorful Accent 4" w:uiPriority="52"/>
-    <w:lsdException w:name="Grid Table 1 Light Accent 5" w:uiPriority="46"/>
-    <w:lsdException w:name="Grid Table 2 Accent 5" w:uiPriority="47"/>
-    <w:lsdException w:name="Grid Table 3 Accent 5" w:uiPriority="48"/>
-    <w:lsdException w:name="Grid Table 4 Accent 5" w:uiPriority="49"/>
-    <w:lsdException w:name="Grid Table 5 Dark Accent 5" w:uiPriority="50"/>
-    <w:lsdException w:name="Grid Table 6 Colorful Accent 5" w:uiPriority="51"/>
-    <w:lsdException w:name="Grid Table 7 Colorful Accent 5" w:uiPriority="52"/>
-    <w:lsdException w:name="Grid Table 1 Light Accent 6" w:uiPriority="46"/>
-    <w:lsdException w:name="Grid Table 2 Accent 6" w:uiPriority="47"/>
-    <w:lsdException w:name="Grid Table 3 Accent 6" w:uiPriority="48"/>
-    <w:lsdException w:name="Grid Table 4 Accent 6" w:uiPriority="49"/>
-    <w:lsdException w:name="Grid Table 5 Dark Accent 6" w:uiPriority="50"/>
-    <w:lsdException w:name="Grid Table 6 Colorful Accent 6" w:uiPriority="51"/>
-    <w:lsdException w:name="Grid Table 7 Colorful Accent 6" w:uiPriority="52"/>
-    <w:lsdException w:name="List Table 1 Light" w:uiPriority="46"/>
-    <w:lsdException w:name="List Table 2" w:uiPriority="47"/>
-    <w:lsdException w:name="List Table 3" w:uiPriority="48"/>
-    <w:lsdException w:name="List Table 4" w:uiPriority="49"/>
-    <w:lsdException w:name="List Table 5 Dark" w:uiPriority="50"/>
-    <w:lsdException w:name="List Table 6 Colorful" w:uiPriority="51"/>
-    <w:lsdException w:name="List Table 7 Colorful" w:uiPriority="52"/>
-    <w:lsdException w:name="List Table 1 Light Accent 1" w:uiPriority="46"/>
-    <w:lsdException w:name="List Table 2 Accent 1" w:uiPriority="47"/>
-    <w:lsdException w:name="List Table 3 Accent 1" w:uiPriority="48"/>
-    <w:lsdException w:name="List Table 4 Accent 1" w:uiPriority="49"/>
-    <w:lsdException w:name="List Table 5 Dark Accent 1" w:uiPriority="50"/>
-    <w:lsdException w:name="List Table 6 Colorful Accent 1" w:uiPriority="51"/>
-    <w:lsdException w:name="List Table 7 Colorful Accent 1" w:uiPriority="52"/>
-    <w:lsdException w:name="List Table 1 Light Accent 2" w:uiPriority="46"/>
-    <w:lsdException w:name="List Table 2 Accent 2" w:uiPriority="47"/>
-    <w:lsdException w:name="List Table 3 Accent 2" w:uiPriority="48"/>
-    <w:lsdException w:name="List Table 4 Accent 2" w:uiPriority="49"/>
-    <w:lsdException w:name="List Table 5 Dark Accent 2" w:uiPriority="50"/>
-    <w:lsdException w:name="List Table 6 Colorful Accent 2" w:uiPriority="51"/>
-    <w:lsdException w:name="List Table 7 Colorful Accent 2" w:uiPriority="52"/>
-    <w:lsdException w:name="List Table 1 Light Accent 3" w:uiPriority="46"/>
-    <w:lsdException w:name="List Table 2 Accent 3" w:uiPriority="47"/>
-    <w:lsdException w:name="List Table 3 Accent 3" w:uiPriority="48"/>
-    <w:lsdException w:name="List Table 4 Accent 3" w:uiPriority="49"/>
-    <w:lsdException w:name="List Table 5 Dark Accent 3" w:uiPriority="50"/>
-    <w:lsdException w:name="List Table 6 Colorful Accent 3" w:uiPriority="51"/>
-    <w:lsdException w:name="List Table 7 Colorful Accent 3" w:uiPriority="52"/>
-    <w:lsdException w:name="List Table 1 Light Accent 4" w:uiPriority="46"/>
-    <w:lsdException w:name="List Table 2 Accent 4" w:uiPriority="47"/>
-    <w:lsdException w:name="List Table 3 Accent 4" w:uiPriority="48"/>
-    <w:lsdException w:name="List Table 4 Accent 4" w:uiPriority="49"/>
-    <w:lsdException w:name="List Table 5 Dark Accent 4" w:uiPriority="50"/>
-    <w:lsdException w:name="List Table 6 Colorful Accent 4" w:uiPriority="51"/>
-    <w:lsdException w:name="List Table 7 Colorful Accent 4" w:uiPriority="52"/>
-    <w:lsdException w:name="List Table 1 Light Accent 5" w:uiPriority="46"/>
-    <w:lsdException w:name="List Table 2 Accent 5" w:uiPriority="47"/>
-    <w:lsdException w:name="List Table 3 Accent 5" w:uiPriority="48"/>
-    <w:lsdException w:name="List Table 4 Accent 5" w:uiPriority="49"/>
-    <w:lsdException w:name="List Table 5 Dark Accent 5" w:uiPriority="50"/>
-    <w:lsdException w:name="List Table 6 Colorful Accent 5" w:uiPriority="51"/>
-    <w:lsdException w:name="List Table 7 Colorful Accent 5" w:uiPriority="52"/>
-    <w:lsdException w:name="List Table 1 Light Accent 6" w:uiPriority="46"/>
-    <w:lsdException w:name="List Table 2 Accent 6" w:uiPriority="47"/>
-    <w:lsdException w:name="List Table 3 Accent 6" w:uiPriority="48"/>
-    <w:lsdException w:name="List Table 4 Accent 6" w:uiPriority="49"/>
-    <w:lsdException w:name="List Table 5 Dark Accent 6" w:uiPriority="50"/>
-    <w:lsdException w:name="List Table 6 Colorful Accent 6" w:uiPriority="51"/>
-    <w:lsdException w:name="List Table 7 Colorful Accent 6" w:uiPriority="52"/>
+  <w:latentStyles w:defLockedState="0" w:defUIPriority="99" w:defSemiHidden="1" w:defUnhideWhenUsed="1" w:defQFormat="0" w:count="267">
+    <w:lsdException w:name="Normal" w:semiHidden="0" w:uiPriority="0" w:unhideWhenUsed="0" w:qFormat="1"/>
+    <w:lsdException w:name="heading 1" w:semiHidden="0" w:uiPriority="9" w:unhideWhenUsed="0" w:qFormat="1"/>
+    <w:lsdException w:name="heading 2" w:uiPriority="9" w:qFormat="1"/>
+    <w:lsdException w:name="heading 3" w:uiPriority="9" w:qFormat="1"/>
+    <w:lsdException w:name="heading 4" w:uiPriority="9" w:qFormat="1"/>
+    <w:lsdException w:name="heading 5" w:uiPriority="9" w:qFormat="1"/>
+    <w:lsdException w:name="heading 6" w:uiPriority="9" w:qFormat="1"/>
+    <w:lsdException w:name="heading 7" w:uiPriority="9" w:qFormat="1"/>
+    <w:lsdException w:name="heading 8" w:uiPriority="9" w:qFormat="1"/>
+    <w:lsdException w:name="heading 9" w:uiPriority="9" w:qFormat="1"/>
+    <w:lsdException w:name="toc 1" w:uiPriority="39"/>
+    <w:lsdException w:name="toc 2" w:uiPriority="39"/>
+    <w:lsdException w:name="toc 3" w:uiPriority="39"/>
+    <w:lsdException w:name="toc 4" w:uiPriority="39"/>
+    <w:lsdException w:name="toc 5" w:uiPriority="39"/>
+    <w:lsdException w:name="toc 6" w:uiPriority="39"/>
+    <w:lsdException w:name="toc 7" w:uiPriority="39"/>
+    <w:lsdException w:name="toc 8" w:uiPriority="39"/>
+    <w:lsdException w:name="toc 9" w:uiPriority="39"/>
+    <w:lsdException w:name="caption" w:uiPriority="35"/>
+    <w:lsdException w:name="Title" w:semiHidden="0" w:uiPriority="10" w:unhideWhenUsed="0" w:qFormat="1"/>
+    <w:lsdException w:name="Default Paragraph Font" w:uiPriority="1"/>
+    <w:lsdException w:name="Subtitle" w:semiHidden="0" w:uiPriority="11" w:unhideWhenUsed="0" w:qFormat="1"/>
+    <w:lsdException w:name="Strong" w:semiHidden="0" w:uiPriority="22" w:unhideWhenUsed="0" w:qFormat="1"/>
+    <w:lsdException w:name="Emphasis" w:semiHidden="0" w:uiPriority="20" w:unhideWhenUsed="0" w:qFormat="1"/>
+    <w:lsdException w:name="Table Grid" w:semiHidden="0" w:uiPriority="39" w:unhideWhenUsed="0"/>
+    <w:lsdException w:name="Placeholder Text" w:unhideWhenUsed="0"/>
+    <w:lsdException w:name="No Spacing" w:semiHidden="0" w:uiPriority="1" w:unhideWhenUsed="0" w:qFormat="1"/>
+    <w:lsdException w:name="Light Shading" w:semiHidden="0" w:uiPriority="60" w:unhideWhenUsed="0"/>
+    <w:lsdException w:name="Light List" w:semiHidden="0" w:uiPriority="61" w:unhideWhenUsed="0"/>
+    <w:lsdException w:name="Light Grid" w:semiHidden="0" w:uiPriority="62" w:unhideWhenUsed="0"/>
+    <w:lsdException w:name="Medium Shading 1" w:semiHidden="0" w:uiPriority="63" w:unhideWhenUsed="0"/>
+    <w:lsdException w:name="Medium Shading 2" w:semiHidden="0" w:uiPriority="64" w:unhideWhenUsed="0"/>
+    <w:lsdException w:name="Medium List 1" w:semiHidden="0" w:uiPriority="65" w:unhideWhenUsed="0"/>
+    <w:lsdException w:name="Medium List 2" w:semiHidden="0" w:uiPriority="66" w:unhideWhenUsed="0"/>
+    <w:lsdException w:name="Medium Grid 1" w:semiHidden="0" w:uiPriority="67" w:unhideWhenUsed="0"/>
+    <w:lsdException w:name="Medium Grid 2" w:semiHidden="0" w:uiPriority="68" w:unhideWhenUsed="0"/>
+    <w:lsdException w:name="Medium Grid 3" w:semiHidden="0" w:uiPriority="69" w:unhideWhenUsed="0"/>
+    <w:lsdException w:name="Dark List" w:semiHidden="0" w:uiPriority="70" w:unhideWhenUsed="0"/>
+    <w:lsdException w:name="Colorful Shading" w:semiHidden="0" w:uiPriority="71" w:unhideWhenUsed="0"/>
+    <w:lsdException w:name="Colorful List" w:semiHidden="0" w:uiPriority="72" w:unhideWhenUsed="0"/>
+    <w:lsdException w:name="Colorful Grid" w:semiHidden="0" w:uiPriority="73" w:unhideWhenUsed="0"/>
+    <w:lsdException w:name="Light Shading Accent 1" w:semiHidden="0" w:uiPriority="60" w:unhideWhenUsed="0"/>
+    <w:lsdException w:name="Light List Accent 1" w:semiHidden="0" w:uiPriority="61" w:unhideWhenUsed="0"/>
+    <w:lsdException w:name="Light Grid Accent 1" w:semiHidden="0" w:uiPriority="62" w:unhideWhenUsed="0"/>
+    <w:lsdException w:name="Medium Shading 1 Accent 1" w:semiHidden="0" w:uiPriority="63" w:unhideWhenUsed="0"/>
+    <w:lsdException w:name="Medium Shading 2 Accent 1" w:semiHidden="0" w:uiPriority="64" w:unhideWhenUsed="0"/>
+    <w:lsdException w:name="Medium List 1 Accent 1" w:semiHidden="0" w:uiPriority="65" w:unhideWhenUsed="0"/>
+    <w:lsdException w:name="Revision" w:unhideWhenUsed="0"/>
+    <w:lsdException w:name="List Paragraph" w:semiHidden="0" w:uiPriority="34" w:unhideWhenUsed="0" w:qFormat="1"/>
+    <w:lsdException w:name="Quote" w:semiHidden="0" w:uiPriority="29" w:unhideWhenUsed="0" w:qFormat="1"/>
+    <w:lsdException w:name="Intense Quote" w:semiHidden="0" w:uiPriority="30" w:unhideWhenUsed="0" w:qFormat="1"/>
+    <w:lsdException w:name="Medium List 2 Accent 1" w:semiHidden="0" w:uiPriority="66" w:unhideWhenUsed="0"/>
+    <w:lsdException w:name="Medium Grid 1 Accent 1" w:semiHidden="0" w:uiPriority="67" w:unhideWhenUsed="0"/>
+    <w:lsdException w:name="Medium Grid 2 Accent 1" w:semiHidden="0" w:uiPriority="68" w:unhideWhenUsed="0"/>
+    <w:lsdException w:name="Medium Grid 3 Accent 1" w:semiHidden="0" w:uiPriority="69" w:unhideWhenUsed="0"/>
+    <w:lsdException w:name="Dark List Accent 1" w:semiHidden="0" w:uiPriority="70" w:unhideWhenUsed="0"/>
+    <w:lsdException w:name="Colorful Shading Accent 1" w:semiHidden="0" w:uiPriority="71" w:unhideWhenUsed="0"/>
+    <w:lsdException w:name="Colorful List Accent 1" w:semiHidden="0" w:uiPriority="72" w:unhideWhenUsed="0"/>
+    <w:lsdException w:name="Colorful Grid Accent 1" w:semiHidden="0" w:uiPriority="73" w:unhideWhenUsed="0"/>
+    <w:lsdException w:name="Light Shading Accent 2" w:semiHidden="0" w:uiPriority="60" w:unhideWhenUsed="0"/>
+    <w:lsdException w:name="Light List Accent 2" w:semiHidden="0" w:uiPriority="61" w:unhideWhenUsed="0"/>
+    <w:lsdException w:name="Light Grid Accent 2" w:semiHidden="0" w:uiPriority="62" w:unhideWhenUsed="0"/>
+    <w:lsdException w:name="Medium Shading 1 Accent 2" w:semiHidden="0" w:uiPriority="63" w:unhideWhenUsed="0"/>
+    <w:lsdException w:name="Medium Shading 2 Accent 2" w:semiHidden="0" w:uiPriority="64" w:unhideWhenUsed="0"/>
+    <w:lsdException w:name="Medium List 1 Accent 2" w:semiHidden="0" w:uiPriority="65" w:unhideWhenUsed="0"/>
+    <w:lsdException w:name="Medium List 2 Accent 2" w:semiHidden="0" w:uiPriority="66" w:unhideWhenUsed="0"/>
+    <w:lsdException w:name="Medium Grid 1 Accent 2" w:semiHidden="0" w:uiPriority="67" w:unhideWhenUsed="0"/>
+    <w:lsdException w:name="Medium Grid 2 Accent 2" w:semiHidden="0" w:uiPriority="68" w:unhideWhenUsed="0"/>
+    <w:lsdException w:name="Medium Grid 3 Accent 2" w:semiHidden="0" w:uiPriority="69" w:unhideWhenUsed="0"/>
+    <w:lsdException w:name="Dark List Accent 2" w:semiHidden="0" w:uiPriority="70" w:unhideWhenUsed="0"/>
+    <w:lsdException w:name="Colorful Shading Accent 2" w:semiHidden="0" w:uiPriority="71" w:unhideWhenUsed="0"/>
+    <w:lsdException w:name="Colorful List Accent 2" w:semiHidden="0" w:uiPriority="72" w:unhideWhenUsed="0"/>
+    <w:lsdException w:name="Colorful Grid Accent 2" w:semiHidden="0" w:uiPriority="73" w:unhideWhenUsed="0"/>
+    <w:lsdException w:name="Light Shading Accent 3" w:semiHidden="0" w:uiPriority="60" w:unhideWhenUsed="0"/>
+    <w:lsdException w:name="Light List Accent 3" w:semiHidden="0" w:uiPriority="61" w:unhideWhenUsed="0"/>
+    <w:lsdException w:name="Light Grid Accent 3" w:semiHidden="0" w:uiPriority="62" w:unhideWhenUsed="0"/>
+    <w:lsdException w:name="Medium Shading 1 Accent 3" w:semiHidden="0" w:uiPriority="63" w:unhideWhenUsed="0"/>
+    <w:lsdException w:name="Medium Shading 2 Accent 3" w:semiHidden="0" w:uiPriority="64" w:unhideWhenUsed="0"/>
+    <w:lsdException w:name="Medium List 1 Accent 3" w:semiHidden="0" w:uiPriority="65" w:unhideWhenUsed="0"/>
+    <w:lsdException w:name="Medium List 2 Accent 3" w:semiHidden="0" w:uiPriority="66" w:unhideWhenUsed="0"/>
+    <w:lsdException w:name="Medium Grid 1 Accent 3" w:semiHidden="0" w:uiPriority="67" w:unhideWhenUsed="0"/>
+    <w:lsdException w:name="Medium Grid 2 Accent 3" w:semiHidden="0" w:uiPriority="68" w:unhideWhenUsed="0"/>
+    <w:lsdException w:name="Medium Grid 3 Accent 3" w:semiHidden="0" w:uiPriority="69" w:unhideWhenUsed="0"/>
+    <w:lsdException w:name="Dark List Accent 3" w:semiHidden="0" w:uiPriority="70" w:unhideWhenUsed="0"/>
+    <w:lsdException w:name="Colorful Shading Accent 3" w:semiHidden="0" w:uiPriority="71" w:unhideWhenUsed="0"/>
+    <w:lsdException w:name="Colorful List Accent 3" w:semiHidden="0" w:uiPriority="72" w:unhideWhenUsed="0"/>
+    <w:lsdException w:name="Colorful Grid Accent 3" w:semiHidden="0" w:uiPriority="73" w:unhideWhenUsed="0"/>
+    <w:lsdException w:name="Light Shading Accent 4" w:semiHidden="0" w:uiPriority="60" w:unhideWhenUsed="0"/>
+    <w:lsdException w:name="Light List Accent 4" w:semiHidden="0" w:uiPriority="61" w:unhideWhenUsed="0"/>
+    <w:lsdException w:name="Light Grid Accent 4" w:semiHidden="0" w:uiPriority="62" w:unhideWhenUsed="0"/>
+    <w:lsdException w:name="Medium Shading 1 Accent 4" w:semiHidden="0" w:uiPriority="63" w:unhideWhenUsed="0"/>
+    <w:lsdException w:name="Medium Shading 2 Accent 4" w:semiHidden="0" w:uiPriority="64" w:unhideWhenUsed="0"/>
+    <w:lsdException w:name="Medium List 1 Accent 4" w:semiHidden="0" w:uiPriority="65" w:unhideWhenUsed="0"/>
+    <w:lsdException w:name="Medium List 2 Accent 4" w:semiHidden="0" w:uiPriority="66" w:unhideWhenUsed="0"/>
+    <w:lsdException w:name="Medium Grid 1 Accent 4" w:semiHidden="0" w:uiPriority="67" w:unhideWhenUsed="0"/>
+    <w:lsdException w:name="Medium Grid 2 Accent 4" w:semiHidden="0" w:uiPriority="68" w:unhideWhenUsed="0"/>
+    <w:lsdException w:name="Medium Grid 3 Accent 4" w:semiHidden="0" w:uiPriority="69" w:unhideWhenUsed="0"/>
+    <w:lsdException w:name="Dark List Accent 4" w:semiHidden="0" w:uiPriority="70" w:unhideWhenUsed="0"/>
+    <w:lsdException w:name="Colorful Shading Accent 4" w:semiHidden="0" w:uiPriority="71" w:unhideWhenUsed="0"/>
+    <w:lsdException w:name="Colorful List Accent 4" w:semiHidden="0" w:uiPriority="72" w:unhideWhenUsed="0"/>
+    <w:lsdException w:name="Colorful Grid Accent 4" w:semiHidden="0" w:uiPriority="73" w:unhideWhenUsed="0"/>
+    <w:lsdException w:name="Light Shading Accent 5" w:semiHidden="0" w:uiPriority="60" w:unhideWhenUsed="0"/>
+    <w:lsdException w:name="Light List Accent 5" w:semiHidden="0" w:uiPriority="61" w:unhideWhenUsed="0"/>
+    <w:lsdException w:name="Light Grid Accent 5" w:semiHidden="0" w:uiPriority="62" w:unhideWhenUsed="0"/>
+    <w:lsdException w:name="Medium Shading 1 Accent 5" w:semiHidden="0" w:uiPriority="63" w:unhideWhenUsed="0"/>
+    <w:lsdException w:name="Medium Shading 2 Accent 5" w:semiHidden="0" w:uiPriority="64" w:unhideWhenUsed="0"/>
+    <w:lsdException w:name="Medium List 1 Accent 5" w:semiHidden="0" w:uiPriority="65" w:unhideWhenUsed="0"/>
+    <w:lsdException w:name="Medium List 2 Accent 5" w:semiHidden="0" w:uiPriority="66" w:unhideWhenUsed="0"/>
+    <w:lsdException w:name="Medium Grid 1 Accent 5" w:semiHidden="0" w:uiPriority="67" w:unhideWhenUsed="0"/>
+    <w:lsdException w:name="Medium Grid 2 Accent 5" w:semiHidden="0" w:uiPriority="68" w:unhideWhenUsed="0"/>
+    <w:lsdException w:name="Medium Grid 3 Accent 5" w:semiHidden="0" w:uiPriority="69" w:unhideWhenUsed="0"/>
+    <w:lsdException w:name="Dark List Accent 5" w:semiHidden="0" w:uiPriority="70" w:unhideWhenUsed="0"/>
+    <w:lsdException w:name="Colorful Shading Accent 5" w:semiHidden="0" w:uiPriority="71" w:unhideWhenUsed="0"/>
+    <w:lsdException w:name="Colorful List Accent 5" w:semiHidden="0" w:uiPriority="72" w:unhideWhenUsed="0"/>
+    <w:lsdException w:name="Colorful Grid Accent 5" w:semiHidden="0" w:uiPriority="73" w:unhideWhenUsed="0"/>
+    <w:lsdException w:name="Light Shading Accent 6" w:semiHidden="0" w:uiPriority="60" w:unhideWhenUsed="0"/>
+    <w:lsdException w:name="Light List Accent 6" w:semiHidden="0" w:uiPriority="61" w:unhideWhenUsed="0"/>
+    <w:lsdException w:name="Light Grid Accent 6" w:semiHidden="0" w:uiPriority="62" w:unhideWhenUsed="0"/>
+    <w:lsdException w:name="Medium Shading 1 Accent 6" w:semiHidden="0" w:uiPriority="63" w:unhideWhenUsed="0"/>
+    <w:lsdException w:name="Medium Shading 2 Accent 6" w:semiHidden="0" w:uiPriority="64" w:unhideWhenUsed="0"/>
+    <w:lsdException w:name="Medium List 1 Accent 6" w:semiHidden="0" w:uiPriority="65" w:unhideWhenUsed="0"/>
+    <w:lsdException w:name="Medium List 2 Accent 6" w:semiHidden="0" w:uiPriority="66" w:unhideWhenUsed="0"/>
+    <w:lsdException w:name="Medium Grid 1 Accent 6" w:semiHidden="0" w:uiPriority="67" w:unhideWhenUsed="0"/>
+    <w:lsdException w:name="Medium Grid 2 Accent 6" w:semiHidden="0" w:uiPriority="68" w:unhideWhenUsed="0"/>
+    <w:lsdException w:name="Medium Grid 3 Accent 6" w:semiHidden="0" w:uiPriority="69" w:unhideWhenUsed="0"/>
+    <w:lsdException w:name="Dark List Accent 6" w:semiHidden="0" w:uiPriority="70" w:unhideWhenUsed="0"/>
+    <w:lsdException w:name="Colorful Shading Accent 6" w:semiHidden="0" w:uiPriority="71" w:unhideWhenUsed="0"/>
+    <w:lsdException w:name="Colorful List Accent 6" w:semiHidden="0" w:uiPriority="72" w:unhideWhenUsed="0"/>
+    <w:lsdException w:name="Colorful Grid Accent 6" w:semiHidden="0" w:uiPriority="73" w:unhideWhenUsed="0"/>
+    <w:lsdException w:name="Subtle Emphasis" w:semiHidden="0" w:uiPriority="19" w:unhideWhenUsed="0" w:qFormat="1"/>
+    <w:lsdException w:name="Intense Emphasis" w:semiHidden="0" w:uiPriority="21" w:unhideWhenUsed="0" w:qFormat="1"/>
+    <w:lsdException w:name="Subtle Reference" w:semiHidden="0" w:uiPriority="31" w:unhideWhenUsed="0" w:qFormat="1"/>
+    <w:lsdException w:name="Intense Reference" w:semiHidden="0" w:uiPriority="32" w:unhideWhenUsed="0" w:qFormat="1"/>
+    <w:lsdException w:name="Book Title" w:semiHidden="0" w:uiPriority="33" w:unhideWhenUsed="0" w:qFormat="1"/>
+    <w:lsdException w:name="Bibliography" w:uiPriority="37"/>
+    <w:lsdException w:name="TOC Heading" w:uiPriority="39" w:qFormat="1"/>
   </w:latentStyles>
   <w:style w:type="paragraph" w:default="1" w:styleId="Normal">
     <w:name w:val="Normal"/>
@@ -5072,7 +6933,7 @@
       <w:szCs w:val="24"/>
     </w:rPr>
   </w:style>
-  <w:style w:type="table" w:styleId="TableGridLight">
+  <w:style w:type="table" w:customStyle="1" w:styleId="GridTableLight">
     <w:name w:val="Grid Table Light"/>
     <w:basedOn w:val="TableNormal"/>
     <w:uiPriority w:val="40"/>
@@ -5095,7 +6956,7 @@
       </w:tblCellMar>
     </w:tblPr>
   </w:style>
-  <w:style w:type="table" w:styleId="GridTable4-Accent1">
+  <w:style w:type="table" w:customStyle="1" w:styleId="GridTable4Accent1">
     <w:name w:val="Grid Table 4 Accent 1"/>
     <w:basedOn w:val="TableNormal"/>
     <w:uiPriority w:val="49"/>
@@ -5175,7 +7036,7 @@
       </w:tcPr>
     </w:tblStylePr>
   </w:style>
-  <w:style w:type="table" w:styleId="GridTable4">
+  <w:style w:type="table" w:customStyle="1" w:styleId="GridTable4">
     <w:name w:val="Grid Table 4"/>
     <w:basedOn w:val="TableNormal"/>
     <w:uiPriority w:val="49"/>
@@ -5255,7 +7116,1285 @@
       </w:tcPr>
     </w:tblStylePr>
   </w:style>
-  <w:style w:type="table" w:styleId="GridTable6Colorful">
+  <w:style w:type="table" w:customStyle="1" w:styleId="GridTable6Colorful">
+    <w:name w:val="Grid Table 6 Colorful"/>
+    <w:basedOn w:val="TableNormal"/>
+    <w:uiPriority w:val="51"/>
+    <w:rsid w:val="00B3447A"/>
+    <w:rPr>
+      <w:color w:val="000000" w:themeColor="text1"/>
+    </w:rPr>
+    <w:tblPr>
+      <w:tblStyleRowBandSize w:val="1"/>
+      <w:tblStyleColBandSize w:val="1"/>
+      <w:tblInd w:w="0" w:type="dxa"/>
+      <w:tblBorders>
+        <w:top w:val="single" w:sz="4" w:space="0" w:color="666666" w:themeColor="text1" w:themeTint="99"/>
+        <w:left w:val="single" w:sz="4" w:space="0" w:color="666666" w:themeColor="text1" w:themeTint="99"/>
+        <w:bottom w:val="single" w:sz="4" w:space="0" w:color="666666" w:themeColor="text1" w:themeTint="99"/>
+        <w:right w:val="single" w:sz="4" w:space="0" w:color="666666" w:themeColor="text1" w:themeTint="99"/>
+        <w:insideH w:val="single" w:sz="4" w:space="0" w:color="666666" w:themeColor="text1" w:themeTint="99"/>
+        <w:insideV w:val="single" w:sz="4" w:space="0" w:color="666666" w:themeColor="text1" w:themeTint="99"/>
+      </w:tblBorders>
+      <w:tblCellMar>
+        <w:top w:w="0" w:type="dxa"/>
+        <w:left w:w="108" w:type="dxa"/>
+        <w:bottom w:w="0" w:type="dxa"/>
+        <w:right w:w="108" w:type="dxa"/>
+      </w:tblCellMar>
+    </w:tblPr>
+    <w:tblStylePr w:type="firstRow">
+      <w:rPr>
+        <w:b/>
+        <w:bCs/>
+      </w:rPr>
+      <w:tblPr/>
+      <w:tcPr>
+        <w:tcBorders>
+          <w:bottom w:val="single" w:sz="12" w:space="0" w:color="666666" w:themeColor="text1" w:themeTint="99"/>
+        </w:tcBorders>
+      </w:tcPr>
+    </w:tblStylePr>
+    <w:tblStylePr w:type="lastRow">
+      <w:rPr>
+        <w:b/>
+        <w:bCs/>
+      </w:rPr>
+      <w:tblPr/>
+      <w:tcPr>
+        <w:tcBorders>
+          <w:top w:val="double" w:sz="4" w:space="0" w:color="666666" w:themeColor="text1" w:themeTint="99"/>
+        </w:tcBorders>
+      </w:tcPr>
+    </w:tblStylePr>
+    <w:tblStylePr w:type="firstCol">
+      <w:rPr>
+        <w:b/>
+        <w:bCs/>
+      </w:rPr>
+    </w:tblStylePr>
+    <w:tblStylePr w:type="lastCol">
+      <w:rPr>
+        <w:b/>
+        <w:bCs/>
+      </w:rPr>
+    </w:tblStylePr>
+    <w:tblStylePr w:type="band1Vert">
+      <w:tblPr/>
+      <w:tcPr>
+        <w:shd w:val="clear" w:color="auto" w:fill="CCCCCC" w:themeFill="text1" w:themeFillTint="33"/>
+      </w:tcPr>
+    </w:tblStylePr>
+    <w:tblStylePr w:type="band1Horz">
+      <w:tblPr/>
+      <w:tcPr>
+        <w:shd w:val="clear" w:color="auto" w:fill="CCCCCC" w:themeFill="text1" w:themeFillTint="33"/>
+      </w:tcPr>
+    </w:tblStylePr>
+  </w:style>
+  <w:style w:type="character" w:styleId="CommentReference">
+    <w:name w:val="annotation reference"/>
+    <w:basedOn w:val="DefaultParagraphFont"/>
+    <w:uiPriority w:val="99"/>
+    <w:semiHidden/>
+    <w:unhideWhenUsed/>
+    <w:rsid w:val="00510BE1"/>
+    <w:rPr>
+      <w:sz w:val="16"/>
+      <w:szCs w:val="16"/>
+    </w:rPr>
+  </w:style>
+  <w:style w:type="paragraph" w:styleId="CommentText">
+    <w:name w:val="annotation text"/>
+    <w:basedOn w:val="Normal"/>
+    <w:link w:val="CommentTextChar"/>
+    <w:uiPriority w:val="99"/>
+    <w:semiHidden/>
+    <w:unhideWhenUsed/>
+    <w:rsid w:val="00510BE1"/>
+    <w:rPr>
+      <w:sz w:val="20"/>
+      <w:szCs w:val="20"/>
+    </w:rPr>
+  </w:style>
+  <w:style w:type="character" w:customStyle="1" w:styleId="CommentTextChar">
+    <w:name w:val="Comment Text Char"/>
+    <w:basedOn w:val="DefaultParagraphFont"/>
+    <w:link w:val="CommentText"/>
+    <w:uiPriority w:val="99"/>
+    <w:semiHidden/>
+    <w:rsid w:val="00510BE1"/>
+    <w:rPr>
+      <w:sz w:val="20"/>
+      <w:szCs w:val="20"/>
+    </w:rPr>
+  </w:style>
+  <w:style w:type="paragraph" w:styleId="CommentSubject">
+    <w:name w:val="annotation subject"/>
+    <w:basedOn w:val="CommentText"/>
+    <w:next w:val="CommentText"/>
+    <w:link w:val="CommentSubjectChar"/>
+    <w:uiPriority w:val="99"/>
+    <w:semiHidden/>
+    <w:unhideWhenUsed/>
+    <w:rsid w:val="00510BE1"/>
+    <w:rPr>
+      <w:b/>
+      <w:bCs/>
+    </w:rPr>
+  </w:style>
+  <w:style w:type="character" w:customStyle="1" w:styleId="CommentSubjectChar">
+    <w:name w:val="Comment Subject Char"/>
+    <w:basedOn w:val="CommentTextChar"/>
+    <w:link w:val="CommentSubject"/>
+    <w:uiPriority w:val="99"/>
+    <w:semiHidden/>
+    <w:rsid w:val="00510BE1"/>
+    <w:rPr>
+      <w:b/>
+      <w:bCs/>
+      <w:sz w:val="20"/>
+      <w:szCs w:val="20"/>
+    </w:rPr>
+  </w:style>
+  <w:style w:type="paragraph" w:styleId="BalloonText">
+    <w:name w:val="Balloon Text"/>
+    <w:basedOn w:val="Normal"/>
+    <w:link w:val="BalloonTextChar"/>
+    <w:uiPriority w:val="99"/>
+    <w:semiHidden/>
+    <w:unhideWhenUsed/>
+    <w:rsid w:val="00510BE1"/>
+    <w:rPr>
+      <w:rFonts w:ascii="Segoe UI" w:hAnsi="Segoe UI" w:cs="Segoe UI"/>
+      <w:sz w:val="18"/>
+      <w:szCs w:val="18"/>
+    </w:rPr>
+  </w:style>
+  <w:style w:type="character" w:customStyle="1" w:styleId="BalloonTextChar">
+    <w:name w:val="Balloon Text Char"/>
+    <w:basedOn w:val="DefaultParagraphFont"/>
+    <w:link w:val="BalloonText"/>
+    <w:uiPriority w:val="99"/>
+    <w:semiHidden/>
+    <w:rsid w:val="00510BE1"/>
+    <w:rPr>
+      <w:rFonts w:ascii="Segoe UI" w:hAnsi="Segoe UI" w:cs="Segoe UI"/>
+      <w:sz w:val="18"/>
+      <w:szCs w:val="18"/>
+    </w:rPr>
+  </w:style>
+  <w:style w:type="paragraph" w:styleId="Header">
+    <w:name w:val="header"/>
+    <w:basedOn w:val="Normal"/>
+    <w:link w:val="HeaderChar"/>
+    <w:uiPriority w:val="99"/>
+    <w:unhideWhenUsed/>
+    <w:rsid w:val="00510BE1"/>
+    <w:pPr>
+      <w:tabs>
+        <w:tab w:val="center" w:pos="4680"/>
+        <w:tab w:val="right" w:pos="9360"/>
+      </w:tabs>
+    </w:pPr>
+  </w:style>
+  <w:style w:type="character" w:customStyle="1" w:styleId="HeaderChar">
+    <w:name w:val="Header Char"/>
+    <w:basedOn w:val="DefaultParagraphFont"/>
+    <w:link w:val="Header"/>
+    <w:uiPriority w:val="99"/>
+    <w:rsid w:val="00510BE1"/>
+    <w:rPr>
+      <w:sz w:val="24"/>
+      <w:szCs w:val="24"/>
+    </w:rPr>
+  </w:style>
+  <w:style w:type="paragraph" w:styleId="Footer">
+    <w:name w:val="footer"/>
+    <w:basedOn w:val="Normal"/>
+    <w:link w:val="FooterChar"/>
+    <w:uiPriority w:val="99"/>
+    <w:unhideWhenUsed/>
+    <w:rsid w:val="00510BE1"/>
+    <w:pPr>
+      <w:tabs>
+        <w:tab w:val="center" w:pos="4680"/>
+        <w:tab w:val="right" w:pos="9360"/>
+      </w:tabs>
+    </w:pPr>
+  </w:style>
+  <w:style w:type="character" w:customStyle="1" w:styleId="FooterChar">
+    <w:name w:val="Footer Char"/>
+    <w:basedOn w:val="DefaultParagraphFont"/>
+    <w:link w:val="Footer"/>
+    <w:uiPriority w:val="99"/>
+    <w:rsid w:val="00510BE1"/>
+    <w:rPr>
+      <w:sz w:val="24"/>
+      <w:szCs w:val="24"/>
+    </w:rPr>
+  </w:style>
+</w:styles>
+</file>
+
+<file path=word/stylesWithEffects.xml><?xml version="1.0" encoding="utf-8"?>
+<w:styles xmlns:wpc="http://schemas.microsoft.com/office/word/2010/wordprocessingCanvas" xmlns:mc="http://schemas.openxmlformats.org/markup-compatibility/2006" xmlns:o="urn:schemas-microsoft-com:office:office" xmlns:r="http://schemas.openxmlformats.org/officeDocument/2006/relationships" xmlns:m="http://schemas.openxmlformats.org/officeDocument/2006/math" xmlns:v="urn:schemas-microsoft-com:vml" xmlns:wp14="http://schemas.microsoft.com/office/word/2010/wordprocessingDrawing" xmlns:wp="http://schemas.openxmlformats.org/drawingml/2006/wordprocessingDrawing" xmlns:w10="urn:schemas-microsoft-com:office:word" xmlns:w="http://schemas.openxmlformats.org/wordprocessingml/2006/main" xmlns:w14="http://schemas.microsoft.com/office/word/2010/wordml" xmlns:wpg="http://schemas.microsoft.com/office/word/2010/wordprocessingGroup" xmlns:wpi="http://schemas.microsoft.com/office/word/2010/wordprocessingInk" xmlns:wne="http://schemas.microsoft.com/office/word/2006/wordml" xmlns:wps="http://schemas.microsoft.com/office/word/2010/wordprocessingShape" mc:Ignorable="w14 wp14">
+  <w:docDefaults>
+    <w:rPrDefault>
+      <w:rPr>
+        <w:rFonts w:asciiTheme="minorHAnsi" w:eastAsiaTheme="minorEastAsia" w:hAnsiTheme="minorHAnsi" w:cs="Times New Roman"/>
+        <w:sz w:val="22"/>
+        <w:szCs w:val="22"/>
+        <w:lang w:val="en-US" w:eastAsia="en-US" w:bidi="ar-SA"/>
+      </w:rPr>
+    </w:rPrDefault>
+    <w:pPrDefault/>
+  </w:docDefaults>
+  <w:latentStyles w:defLockedState="0" w:defUIPriority="99" w:defSemiHidden="1" w:defUnhideWhenUsed="1" w:defQFormat="0" w:count="267">
+    <w:lsdException w:name="Normal" w:semiHidden="0" w:uiPriority="0" w:unhideWhenUsed="0" w:qFormat="1"/>
+    <w:lsdException w:name="heading 1" w:semiHidden="0" w:uiPriority="9" w:unhideWhenUsed="0" w:qFormat="1"/>
+    <w:lsdException w:name="heading 2" w:uiPriority="9" w:qFormat="1"/>
+    <w:lsdException w:name="heading 3" w:uiPriority="9" w:qFormat="1"/>
+    <w:lsdException w:name="heading 4" w:uiPriority="9" w:qFormat="1"/>
+    <w:lsdException w:name="heading 5" w:uiPriority="9" w:qFormat="1"/>
+    <w:lsdException w:name="heading 6" w:uiPriority="9" w:qFormat="1"/>
+    <w:lsdException w:name="heading 7" w:uiPriority="9" w:qFormat="1"/>
+    <w:lsdException w:name="heading 8" w:uiPriority="9" w:qFormat="1"/>
+    <w:lsdException w:name="heading 9" w:uiPriority="9" w:qFormat="1"/>
+    <w:lsdException w:name="toc 1" w:uiPriority="39"/>
+    <w:lsdException w:name="toc 2" w:uiPriority="39"/>
+    <w:lsdException w:name="toc 3" w:uiPriority="39"/>
+    <w:lsdException w:name="toc 4" w:uiPriority="39"/>
+    <w:lsdException w:name="toc 5" w:uiPriority="39"/>
+    <w:lsdException w:name="toc 6" w:uiPriority="39"/>
+    <w:lsdException w:name="toc 7" w:uiPriority="39"/>
+    <w:lsdException w:name="toc 8" w:uiPriority="39"/>
+    <w:lsdException w:name="toc 9" w:uiPriority="39"/>
+    <w:lsdException w:name="caption" w:uiPriority="35"/>
+    <w:lsdException w:name="Title" w:semiHidden="0" w:uiPriority="10" w:unhideWhenUsed="0" w:qFormat="1"/>
+    <w:lsdException w:name="Default Paragraph Font" w:uiPriority="1"/>
+    <w:lsdException w:name="Subtitle" w:semiHidden="0" w:uiPriority="11" w:unhideWhenUsed="0" w:qFormat="1"/>
+    <w:lsdException w:name="Strong" w:semiHidden="0" w:uiPriority="22" w:unhideWhenUsed="0" w:qFormat="1"/>
+    <w:lsdException w:name="Emphasis" w:semiHidden="0" w:uiPriority="20" w:unhideWhenUsed="0" w:qFormat="1"/>
+    <w:lsdException w:name="Table Grid" w:semiHidden="0" w:uiPriority="39" w:unhideWhenUsed="0"/>
+    <w:lsdException w:name="Placeholder Text" w:unhideWhenUsed="0"/>
+    <w:lsdException w:name="No Spacing" w:semiHidden="0" w:uiPriority="1" w:unhideWhenUsed="0" w:qFormat="1"/>
+    <w:lsdException w:name="Light Shading" w:semiHidden="0" w:uiPriority="60" w:unhideWhenUsed="0"/>
+    <w:lsdException w:name="Light List" w:semiHidden="0" w:uiPriority="61" w:unhideWhenUsed="0"/>
+    <w:lsdException w:name="Light Grid" w:semiHidden="0" w:uiPriority="62" w:unhideWhenUsed="0"/>
+    <w:lsdException w:name="Medium Shading 1" w:semiHidden="0" w:uiPriority="63" w:unhideWhenUsed="0"/>
+    <w:lsdException w:name="Medium Shading 2" w:semiHidden="0" w:uiPriority="64" w:unhideWhenUsed="0"/>
+    <w:lsdException w:name="Medium List 1" w:semiHidden="0" w:uiPriority="65" w:unhideWhenUsed="0"/>
+    <w:lsdException w:name="Medium List 2" w:semiHidden="0" w:uiPriority="66" w:unhideWhenUsed="0"/>
+    <w:lsdException w:name="Medium Grid 1" w:semiHidden="0" w:uiPriority="67" w:unhideWhenUsed="0"/>
+    <w:lsdException w:name="Medium Grid 2" w:semiHidden="0" w:uiPriority="68" w:unhideWhenUsed="0"/>
+    <w:lsdException w:name="Medium Grid 3" w:semiHidden="0" w:uiPriority="69" w:unhideWhenUsed="0"/>
+    <w:lsdException w:name="Dark List" w:semiHidden="0" w:uiPriority="70" w:unhideWhenUsed="0"/>
+    <w:lsdException w:name="Colorful Shading" w:semiHidden="0" w:uiPriority="71" w:unhideWhenUsed="0"/>
+    <w:lsdException w:name="Colorful List" w:semiHidden="0" w:uiPriority="72" w:unhideWhenUsed="0"/>
+    <w:lsdException w:name="Colorful Grid" w:semiHidden="0" w:uiPriority="73" w:unhideWhenUsed="0"/>
+    <w:lsdException w:name="Light Shading Accent 1" w:semiHidden="0" w:uiPriority="60" w:unhideWhenUsed="0"/>
+    <w:lsdException w:name="Light List Accent 1" w:semiHidden="0" w:uiPriority="61" w:unhideWhenUsed="0"/>
+    <w:lsdException w:name="Light Grid Accent 1" w:semiHidden="0" w:uiPriority="62" w:unhideWhenUsed="0"/>
+    <w:lsdException w:name="Medium Shading 1 Accent 1" w:semiHidden="0" w:uiPriority="63" w:unhideWhenUsed="0"/>
+    <w:lsdException w:name="Medium Shading 2 Accent 1" w:semiHidden="0" w:uiPriority="64" w:unhideWhenUsed="0"/>
+    <w:lsdException w:name="Medium List 1 Accent 1" w:semiHidden="0" w:uiPriority="65" w:unhideWhenUsed="0"/>
+    <w:lsdException w:name="Revision" w:unhideWhenUsed="0"/>
+    <w:lsdException w:name="List Paragraph" w:semiHidden="0" w:uiPriority="34" w:unhideWhenUsed="0" w:qFormat="1"/>
+    <w:lsdException w:name="Quote" w:semiHidden="0" w:uiPriority="29" w:unhideWhenUsed="0" w:qFormat="1"/>
+    <w:lsdException w:name="Intense Quote" w:semiHidden="0" w:uiPriority="30" w:unhideWhenUsed="0" w:qFormat="1"/>
+    <w:lsdException w:name="Medium List 2 Accent 1" w:semiHidden="0" w:uiPriority="66" w:unhideWhenUsed="0"/>
+    <w:lsdException w:name="Medium Grid 1 Accent 1" w:semiHidden="0" w:uiPriority="67" w:unhideWhenUsed="0"/>
+    <w:lsdException w:name="Medium Grid 2 Accent 1" w:semiHidden="0" w:uiPriority="68" w:unhideWhenUsed="0"/>
+    <w:lsdException w:name="Medium Grid 3 Accent 1" w:semiHidden="0" w:uiPriority="69" w:unhideWhenUsed="0"/>
+    <w:lsdException w:name="Dark List Accent 1" w:semiHidden="0" w:uiPriority="70" w:unhideWhenUsed="0"/>
+    <w:lsdException w:name="Colorful Shading Accent 1" w:semiHidden="0" w:uiPriority="71" w:unhideWhenUsed="0"/>
+    <w:lsdException w:name="Colorful List Accent 1" w:semiHidden="0" w:uiPriority="72" w:unhideWhenUsed="0"/>
+    <w:lsdException w:name="Colorful Grid Accent 1" w:semiHidden="0" w:uiPriority="73" w:unhideWhenUsed="0"/>
+    <w:lsdException w:name="Light Shading Accent 2" w:semiHidden="0" w:uiPriority="60" w:unhideWhenUsed="0"/>
+    <w:lsdException w:name="Light List Accent 2" w:semiHidden="0" w:uiPriority="61" w:unhideWhenUsed="0"/>
+    <w:lsdException w:name="Light Grid Accent 2" w:semiHidden="0" w:uiPriority="62" w:unhideWhenUsed="0"/>
+    <w:lsdException w:name="Medium Shading 1 Accent 2" w:semiHidden="0" w:uiPriority="63" w:unhideWhenUsed="0"/>
+    <w:lsdException w:name="Medium Shading 2 Accent 2" w:semiHidden="0" w:uiPriority="64" w:unhideWhenUsed="0"/>
+    <w:lsdException w:name="Medium List 1 Accent 2" w:semiHidden="0" w:uiPriority="65" w:unhideWhenUsed="0"/>
+    <w:lsdException w:name="Medium List 2 Accent 2" w:semiHidden="0" w:uiPriority="66" w:unhideWhenUsed="0"/>
+    <w:lsdException w:name="Medium Grid 1 Accent 2" w:semiHidden="0" w:uiPriority="67" w:unhideWhenUsed="0"/>
+    <w:lsdException w:name="Medium Grid 2 Accent 2" w:semiHidden="0" w:uiPriority="68" w:unhideWhenUsed="0"/>
+    <w:lsdException w:name="Medium Grid 3 Accent 2" w:semiHidden="0" w:uiPriority="69" w:unhideWhenUsed="0"/>
+    <w:lsdException w:name="Dark List Accent 2" w:semiHidden="0" w:uiPriority="70" w:unhideWhenUsed="0"/>
+    <w:lsdException w:name="Colorful Shading Accent 2" w:semiHidden="0" w:uiPriority="71" w:unhideWhenUsed="0"/>
+    <w:lsdException w:name="Colorful List Accent 2" w:semiHidden="0" w:uiPriority="72" w:unhideWhenUsed="0"/>
+    <w:lsdException w:name="Colorful Grid Accent 2" w:semiHidden="0" w:uiPriority="73" w:unhideWhenUsed="0"/>
+    <w:lsdException w:name="Light Shading Accent 3" w:semiHidden="0" w:uiPriority="60" w:unhideWhenUsed="0"/>
+    <w:lsdException w:name="Light List Accent 3" w:semiHidden="0" w:uiPriority="61" w:unhideWhenUsed="0"/>
+    <w:lsdException w:name="Light Grid Accent 3" w:semiHidden="0" w:uiPriority="62" w:unhideWhenUsed="0"/>
+    <w:lsdException w:name="Medium Shading 1 Accent 3" w:semiHidden="0" w:uiPriority="63" w:unhideWhenUsed="0"/>
+    <w:lsdException w:name="Medium Shading 2 Accent 3" w:semiHidden="0" w:uiPriority="64" w:unhideWhenUsed="0"/>
+    <w:lsdException w:name="Medium List 1 Accent 3" w:semiHidden="0" w:uiPriority="65" w:unhideWhenUsed="0"/>
+    <w:lsdException w:name="Medium List 2 Accent 3" w:semiHidden="0" w:uiPriority="66" w:unhideWhenUsed="0"/>
+    <w:lsdException w:name="Medium Grid 1 Accent 3" w:semiHidden="0" w:uiPriority="67" w:unhideWhenUsed="0"/>
+    <w:lsdException w:name="Medium Grid 2 Accent 3" w:semiHidden="0" w:uiPriority="68" w:unhideWhenUsed="0"/>
+    <w:lsdException w:name="Medium Grid 3 Accent 3" w:semiHidden="0" w:uiPriority="69" w:unhideWhenUsed="0"/>
+    <w:lsdException w:name="Dark List Accent 3" w:semiHidden="0" w:uiPriority="70" w:unhideWhenUsed="0"/>
+    <w:lsdException w:name="Colorful Shading Accent 3" w:semiHidden="0" w:uiPriority="71" w:unhideWhenUsed="0"/>
+    <w:lsdException w:name="Colorful List Accent 3" w:semiHidden="0" w:uiPriority="72" w:unhideWhenUsed="0"/>
+    <w:lsdException w:name="Colorful Grid Accent 3" w:semiHidden="0" w:uiPriority="73" w:unhideWhenUsed="0"/>
+    <w:lsdException w:name="Light Shading Accent 4" w:semiHidden="0" w:uiPriority="60" w:unhideWhenUsed="0"/>
+    <w:lsdException w:name="Light List Accent 4" w:semiHidden="0" w:uiPriority="61" w:unhideWhenUsed="0"/>
+    <w:lsdException w:name="Light Grid Accent 4" w:semiHidden="0" w:uiPriority="62" w:unhideWhenUsed="0"/>
+    <w:lsdException w:name="Medium Shading 1 Accent 4" w:semiHidden="0" w:uiPriority="63" w:unhideWhenUsed="0"/>
+    <w:lsdException w:name="Medium Shading 2 Accent 4" w:semiHidden="0" w:uiPriority="64" w:unhideWhenUsed="0"/>
+    <w:lsdException w:name="Medium List 1 Accent 4" w:semiHidden="0" w:uiPriority="65" w:unhideWhenUsed="0"/>
+    <w:lsdException w:name="Medium List 2 Accent 4" w:semiHidden="0" w:uiPriority="66" w:unhideWhenUsed="0"/>
+    <w:lsdException w:name="Medium Grid 1 Accent 4" w:semiHidden="0" w:uiPriority="67" w:unhideWhenUsed="0"/>
+    <w:lsdException w:name="Medium Grid 2 Accent 4" w:semiHidden="0" w:uiPriority="68" w:unhideWhenUsed="0"/>
+    <w:lsdException w:name="Medium Grid 3 Accent 4" w:semiHidden="0" w:uiPriority="69" w:unhideWhenUsed="0"/>
+    <w:lsdException w:name="Dark List Accent 4" w:semiHidden="0" w:uiPriority="70" w:unhideWhenUsed="0"/>
+    <w:lsdException w:name="Colorful Shading Accent 4" w:semiHidden="0" w:uiPriority="71" w:unhideWhenUsed="0"/>
+    <w:lsdException w:name="Colorful List Accent 4" w:semiHidden="0" w:uiPriority="72" w:unhideWhenUsed="0"/>
+    <w:lsdException w:name="Colorful Grid Accent 4" w:semiHidden="0" w:uiPriority="73" w:unhideWhenUsed="0"/>
+    <w:lsdException w:name="Light Shading Accent 5" w:semiHidden="0" w:uiPriority="60" w:unhideWhenUsed="0"/>
+    <w:lsdException w:name="Light List Accent 5" w:semiHidden="0" w:uiPriority="61" w:unhideWhenUsed="0"/>
+    <w:lsdException w:name="Light Grid Accent 5" w:semiHidden="0" w:uiPriority="62" w:unhideWhenUsed="0"/>
+    <w:lsdException w:name="Medium Shading 1 Accent 5" w:semiHidden="0" w:uiPriority="63" w:unhideWhenUsed="0"/>
+    <w:lsdException w:name="Medium Shading 2 Accent 5" w:semiHidden="0" w:uiPriority="64" w:unhideWhenUsed="0"/>
+    <w:lsdException w:name="Medium List 1 Accent 5" w:semiHidden="0" w:uiPriority="65" w:unhideWhenUsed="0"/>
+    <w:lsdException w:name="Medium List 2 Accent 5" w:semiHidden="0" w:uiPriority="66" w:unhideWhenUsed="0"/>
+    <w:lsdException w:name="Medium Grid 1 Accent 5" w:semiHidden="0" w:uiPriority="67" w:unhideWhenUsed="0"/>
+    <w:lsdException w:name="Medium Grid 2 Accent 5" w:semiHidden="0" w:uiPriority="68" w:unhideWhenUsed="0"/>
+    <w:lsdException w:name="Medium Grid 3 Accent 5" w:semiHidden="0" w:uiPriority="69" w:unhideWhenUsed="0"/>
+    <w:lsdException w:name="Dark List Accent 5" w:semiHidden="0" w:uiPriority="70" w:unhideWhenUsed="0"/>
+    <w:lsdException w:name="Colorful Shading Accent 5" w:semiHidden="0" w:uiPriority="71" w:unhideWhenUsed="0"/>
+    <w:lsdException w:name="Colorful List Accent 5" w:semiHidden="0" w:uiPriority="72" w:unhideWhenUsed="0"/>
+    <w:lsdException w:name="Colorful Grid Accent 5" w:semiHidden="0" w:uiPriority="73" w:unhideWhenUsed="0"/>
+    <w:lsdException w:name="Light Shading Accent 6" w:semiHidden="0" w:uiPriority="60" w:unhideWhenUsed="0"/>
+    <w:lsdException w:name="Light List Accent 6" w:semiHidden="0" w:uiPriority="61" w:unhideWhenUsed="0"/>
+    <w:lsdException w:name="Light Grid Accent 6" w:semiHidden="0" w:uiPriority="62" w:unhideWhenUsed="0"/>
+    <w:lsdException w:name="Medium Shading 1 Accent 6" w:semiHidden="0" w:uiPriority="63" w:unhideWhenUsed="0"/>
+    <w:lsdException w:name="Medium Shading 2 Accent 6" w:semiHidden="0" w:uiPriority="64" w:unhideWhenUsed="0"/>
+    <w:lsdException w:name="Medium List 1 Accent 6" w:semiHidden="0" w:uiPriority="65" w:unhideWhenUsed="0"/>
+    <w:lsdException w:name="Medium List 2 Accent 6" w:semiHidden="0" w:uiPriority="66" w:unhideWhenUsed="0"/>
+    <w:lsdException w:name="Medium Grid 1 Accent 6" w:semiHidden="0" w:uiPriority="67" w:unhideWhenUsed="0"/>
+    <w:lsdException w:name="Medium Grid 2 Accent 6" w:semiHidden="0" w:uiPriority="68" w:unhideWhenUsed="0"/>
+    <w:lsdException w:name="Medium Grid 3 Accent 6" w:semiHidden="0" w:uiPriority="69" w:unhideWhenUsed="0"/>
+    <w:lsdException w:name="Dark List Accent 6" w:semiHidden="0" w:uiPriority="70" w:unhideWhenUsed="0"/>
+    <w:lsdException w:name="Colorful Shading Accent 6" w:semiHidden="0" w:uiPriority="71" w:unhideWhenUsed="0"/>
+    <w:lsdException w:name="Colorful List Accent 6" w:semiHidden="0" w:uiPriority="72" w:unhideWhenUsed="0"/>
+    <w:lsdException w:name="Colorful Grid Accent 6" w:semiHidden="0" w:uiPriority="73" w:unhideWhenUsed="0"/>
+    <w:lsdException w:name="Subtle Emphasis" w:semiHidden="0" w:uiPriority="19" w:unhideWhenUsed="0" w:qFormat="1"/>
+    <w:lsdException w:name="Intense Emphasis" w:semiHidden="0" w:uiPriority="21" w:unhideWhenUsed="0" w:qFormat="1"/>
+    <w:lsdException w:name="Subtle Reference" w:semiHidden="0" w:uiPriority="31" w:unhideWhenUsed="0" w:qFormat="1"/>
+    <w:lsdException w:name="Intense Reference" w:semiHidden="0" w:uiPriority="32" w:unhideWhenUsed="0" w:qFormat="1"/>
+    <w:lsdException w:name="Book Title" w:semiHidden="0" w:uiPriority="33" w:unhideWhenUsed="0" w:qFormat="1"/>
+    <w:lsdException w:name="Bibliography" w:uiPriority="37"/>
+    <w:lsdException w:name="TOC Heading" w:uiPriority="39" w:qFormat="1"/>
+  </w:latentStyles>
+  <w:style w:type="paragraph" w:default="1" w:styleId="Normal">
+    <w:name w:val="Normal"/>
+    <w:qFormat/>
+    <w:rsid w:val="00000D2E"/>
+    <w:rPr>
+      <w:sz w:val="24"/>
+      <w:szCs w:val="24"/>
+    </w:rPr>
+  </w:style>
+  <w:style w:type="paragraph" w:styleId="Heading1">
+    <w:name w:val="heading 1"/>
+    <w:basedOn w:val="Normal"/>
+    <w:next w:val="Normal"/>
+    <w:link w:val="Heading1Char"/>
+    <w:uiPriority w:val="9"/>
+    <w:qFormat/>
+    <w:rsid w:val="00000D2E"/>
+    <w:pPr>
+      <w:keepNext/>
+      <w:numPr>
+        <w:numId w:val="3"/>
+      </w:numPr>
+      <w:spacing w:before="240" w:after="60"/>
+      <w:outlineLvl w:val="0"/>
+    </w:pPr>
+    <w:rPr>
+      <w:rFonts w:asciiTheme="majorHAnsi" w:eastAsiaTheme="majorEastAsia" w:hAnsiTheme="majorHAnsi" w:cstheme="majorBidi"/>
+      <w:b/>
+      <w:bCs/>
+      <w:kern w:val="32"/>
+      <w:sz w:val="32"/>
+      <w:szCs w:val="32"/>
+    </w:rPr>
+  </w:style>
+  <w:style w:type="paragraph" w:styleId="Heading2">
+    <w:name w:val="heading 2"/>
+    <w:basedOn w:val="Normal"/>
+    <w:next w:val="Normal"/>
+    <w:link w:val="Heading2Char"/>
+    <w:uiPriority w:val="9"/>
+    <w:unhideWhenUsed/>
+    <w:qFormat/>
+    <w:rsid w:val="00000D2E"/>
+    <w:pPr>
+      <w:keepNext/>
+      <w:numPr>
+        <w:ilvl w:val="1"/>
+        <w:numId w:val="3"/>
+      </w:numPr>
+      <w:spacing w:before="240" w:after="60"/>
+      <w:outlineLvl w:val="1"/>
+    </w:pPr>
+    <w:rPr>
+      <w:rFonts w:asciiTheme="majorHAnsi" w:eastAsiaTheme="majorEastAsia" w:hAnsiTheme="majorHAnsi" w:cstheme="majorBidi"/>
+      <w:b/>
+      <w:bCs/>
+      <w:i/>
+      <w:iCs/>
+      <w:sz w:val="28"/>
+      <w:szCs w:val="28"/>
+    </w:rPr>
+  </w:style>
+  <w:style w:type="paragraph" w:styleId="Heading3">
+    <w:name w:val="heading 3"/>
+    <w:basedOn w:val="Normal"/>
+    <w:next w:val="Normal"/>
+    <w:link w:val="Heading3Char"/>
+    <w:uiPriority w:val="9"/>
+    <w:unhideWhenUsed/>
+    <w:qFormat/>
+    <w:rsid w:val="00000D2E"/>
+    <w:pPr>
+      <w:keepNext/>
+      <w:numPr>
+        <w:ilvl w:val="2"/>
+        <w:numId w:val="3"/>
+      </w:numPr>
+      <w:spacing w:before="240" w:after="60"/>
+      <w:outlineLvl w:val="2"/>
+    </w:pPr>
+    <w:rPr>
+      <w:rFonts w:asciiTheme="majorHAnsi" w:eastAsiaTheme="majorEastAsia" w:hAnsiTheme="majorHAnsi" w:cstheme="majorBidi"/>
+      <w:b/>
+      <w:bCs/>
+      <w:sz w:val="26"/>
+      <w:szCs w:val="26"/>
+    </w:rPr>
+  </w:style>
+  <w:style w:type="paragraph" w:styleId="Heading4">
+    <w:name w:val="heading 4"/>
+    <w:basedOn w:val="Normal"/>
+    <w:next w:val="Normal"/>
+    <w:link w:val="Heading4Char"/>
+    <w:uiPriority w:val="9"/>
+    <w:semiHidden/>
+    <w:unhideWhenUsed/>
+    <w:qFormat/>
+    <w:rsid w:val="00000D2E"/>
+    <w:pPr>
+      <w:keepNext/>
+      <w:numPr>
+        <w:ilvl w:val="3"/>
+        <w:numId w:val="3"/>
+      </w:numPr>
+      <w:spacing w:before="240" w:after="60"/>
+      <w:outlineLvl w:val="3"/>
+    </w:pPr>
+    <w:rPr>
+      <w:rFonts w:cstheme="majorBidi"/>
+      <w:b/>
+      <w:bCs/>
+      <w:sz w:val="28"/>
+      <w:szCs w:val="28"/>
+    </w:rPr>
+  </w:style>
+  <w:style w:type="paragraph" w:styleId="Heading5">
+    <w:name w:val="heading 5"/>
+    <w:basedOn w:val="Normal"/>
+    <w:next w:val="Normal"/>
+    <w:link w:val="Heading5Char"/>
+    <w:uiPriority w:val="9"/>
+    <w:semiHidden/>
+    <w:unhideWhenUsed/>
+    <w:qFormat/>
+    <w:rsid w:val="00000D2E"/>
+    <w:pPr>
+      <w:numPr>
+        <w:ilvl w:val="4"/>
+        <w:numId w:val="3"/>
+      </w:numPr>
+      <w:spacing w:before="240" w:after="60"/>
+      <w:outlineLvl w:val="4"/>
+    </w:pPr>
+    <w:rPr>
+      <w:rFonts w:cstheme="majorBidi"/>
+      <w:b/>
+      <w:bCs/>
+      <w:i/>
+      <w:iCs/>
+      <w:sz w:val="26"/>
+      <w:szCs w:val="26"/>
+    </w:rPr>
+  </w:style>
+  <w:style w:type="paragraph" w:styleId="Heading6">
+    <w:name w:val="heading 6"/>
+    <w:basedOn w:val="Normal"/>
+    <w:next w:val="Normal"/>
+    <w:link w:val="Heading6Char"/>
+    <w:uiPriority w:val="9"/>
+    <w:semiHidden/>
+    <w:unhideWhenUsed/>
+    <w:qFormat/>
+    <w:rsid w:val="00000D2E"/>
+    <w:pPr>
+      <w:numPr>
+        <w:ilvl w:val="5"/>
+        <w:numId w:val="3"/>
+      </w:numPr>
+      <w:spacing w:before="240" w:after="60"/>
+      <w:outlineLvl w:val="5"/>
+    </w:pPr>
+    <w:rPr>
+      <w:rFonts w:cstheme="majorBidi"/>
+      <w:b/>
+      <w:bCs/>
+      <w:sz w:val="22"/>
+      <w:szCs w:val="22"/>
+    </w:rPr>
+  </w:style>
+  <w:style w:type="paragraph" w:styleId="Heading7">
+    <w:name w:val="heading 7"/>
+    <w:basedOn w:val="Normal"/>
+    <w:next w:val="Normal"/>
+    <w:link w:val="Heading7Char"/>
+    <w:uiPriority w:val="9"/>
+    <w:semiHidden/>
+    <w:unhideWhenUsed/>
+    <w:qFormat/>
+    <w:rsid w:val="00000D2E"/>
+    <w:pPr>
+      <w:numPr>
+        <w:ilvl w:val="6"/>
+        <w:numId w:val="3"/>
+      </w:numPr>
+      <w:spacing w:before="240" w:after="60"/>
+      <w:outlineLvl w:val="6"/>
+    </w:pPr>
+    <w:rPr>
+      <w:rFonts w:cstheme="majorBidi"/>
+    </w:rPr>
+  </w:style>
+  <w:style w:type="paragraph" w:styleId="Heading8">
+    <w:name w:val="heading 8"/>
+    <w:basedOn w:val="Normal"/>
+    <w:next w:val="Normal"/>
+    <w:link w:val="Heading8Char"/>
+    <w:uiPriority w:val="9"/>
+    <w:semiHidden/>
+    <w:unhideWhenUsed/>
+    <w:qFormat/>
+    <w:rsid w:val="00000D2E"/>
+    <w:pPr>
+      <w:numPr>
+        <w:ilvl w:val="7"/>
+        <w:numId w:val="3"/>
+      </w:numPr>
+      <w:spacing w:before="240" w:after="60"/>
+      <w:outlineLvl w:val="7"/>
+    </w:pPr>
+    <w:rPr>
+      <w:rFonts w:cstheme="majorBidi"/>
+      <w:i/>
+      <w:iCs/>
+    </w:rPr>
+  </w:style>
+  <w:style w:type="paragraph" w:styleId="Heading9">
+    <w:name w:val="heading 9"/>
+    <w:basedOn w:val="Normal"/>
+    <w:next w:val="Normal"/>
+    <w:link w:val="Heading9Char"/>
+    <w:uiPriority w:val="9"/>
+    <w:semiHidden/>
+    <w:unhideWhenUsed/>
+    <w:qFormat/>
+    <w:rsid w:val="00000D2E"/>
+    <w:pPr>
+      <w:numPr>
+        <w:ilvl w:val="8"/>
+        <w:numId w:val="3"/>
+      </w:numPr>
+      <w:spacing w:before="240" w:after="60"/>
+      <w:outlineLvl w:val="8"/>
+    </w:pPr>
+    <w:rPr>
+      <w:rFonts w:asciiTheme="majorHAnsi" w:eastAsiaTheme="majorEastAsia" w:hAnsiTheme="majorHAnsi" w:cstheme="majorBidi"/>
+      <w:sz w:val="22"/>
+      <w:szCs w:val="22"/>
+    </w:rPr>
+  </w:style>
+  <w:style w:type="character" w:default="1" w:styleId="DefaultParagraphFont">
+    <w:name w:val="Default Paragraph Font"/>
+    <w:uiPriority w:val="1"/>
+    <w:semiHidden/>
+    <w:unhideWhenUsed/>
+  </w:style>
+  <w:style w:type="table" w:default="1" w:styleId="TableNormal">
+    <w:name w:val="Normal Table"/>
+    <w:uiPriority w:val="99"/>
+    <w:semiHidden/>
+    <w:unhideWhenUsed/>
+    <w:tblPr>
+      <w:tblInd w:w="0" w:type="dxa"/>
+      <w:tblCellMar>
+        <w:top w:w="0" w:type="dxa"/>
+        <w:left w:w="108" w:type="dxa"/>
+        <w:bottom w:w="0" w:type="dxa"/>
+        <w:right w:w="108" w:type="dxa"/>
+      </w:tblCellMar>
+    </w:tblPr>
+  </w:style>
+  <w:style w:type="numbering" w:default="1" w:styleId="NoList">
+    <w:name w:val="No List"/>
+    <w:uiPriority w:val="99"/>
+    <w:semiHidden/>
+    <w:unhideWhenUsed/>
+  </w:style>
+  <w:style w:type="table" w:styleId="TableGrid">
+    <w:name w:val="Table Grid"/>
+    <w:basedOn w:val="TableNormal"/>
+    <w:uiPriority w:val="39"/>
+    <w:rsid w:val="00374073"/>
+    <w:tblPr>
+      <w:tblInd w:w="0" w:type="dxa"/>
+      <w:tblBorders>
+        <w:top w:val="single" w:sz="4" w:space="0" w:color="auto"/>
+        <w:left w:val="single" w:sz="4" w:space="0" w:color="auto"/>
+        <w:bottom w:val="single" w:sz="4" w:space="0" w:color="auto"/>
+        <w:right w:val="single" w:sz="4" w:space="0" w:color="auto"/>
+        <w:insideH w:val="single" w:sz="4" w:space="0" w:color="auto"/>
+        <w:insideV w:val="single" w:sz="4" w:space="0" w:color="auto"/>
+      </w:tblBorders>
+      <w:tblCellMar>
+        <w:top w:w="0" w:type="dxa"/>
+        <w:left w:w="108" w:type="dxa"/>
+        <w:bottom w:w="0" w:type="dxa"/>
+        <w:right w:w="108" w:type="dxa"/>
+      </w:tblCellMar>
+    </w:tblPr>
+  </w:style>
+  <w:style w:type="paragraph" w:styleId="ListParagraph">
+    <w:name w:val="List Paragraph"/>
+    <w:basedOn w:val="Normal"/>
+    <w:uiPriority w:val="34"/>
+    <w:qFormat/>
+    <w:rsid w:val="00000D2E"/>
+    <w:pPr>
+      <w:ind w:left="720"/>
+      <w:contextualSpacing/>
+    </w:pPr>
+  </w:style>
+  <w:style w:type="character" w:customStyle="1" w:styleId="Heading1Char">
+    <w:name w:val="Heading 1 Char"/>
+    <w:basedOn w:val="DefaultParagraphFont"/>
+    <w:link w:val="Heading1"/>
+    <w:uiPriority w:val="9"/>
+    <w:rsid w:val="00000D2E"/>
+    <w:rPr>
+      <w:rFonts w:asciiTheme="majorHAnsi" w:eastAsiaTheme="majorEastAsia" w:hAnsiTheme="majorHAnsi" w:cstheme="majorBidi"/>
+      <w:b/>
+      <w:bCs/>
+      <w:kern w:val="32"/>
+      <w:sz w:val="32"/>
+      <w:szCs w:val="32"/>
+    </w:rPr>
+  </w:style>
+  <w:style w:type="character" w:customStyle="1" w:styleId="Heading2Char">
+    <w:name w:val="Heading 2 Char"/>
+    <w:basedOn w:val="DefaultParagraphFont"/>
+    <w:link w:val="Heading2"/>
+    <w:uiPriority w:val="9"/>
+    <w:rsid w:val="00000D2E"/>
+    <w:rPr>
+      <w:rFonts w:asciiTheme="majorHAnsi" w:eastAsiaTheme="majorEastAsia" w:hAnsiTheme="majorHAnsi" w:cstheme="majorBidi"/>
+      <w:b/>
+      <w:bCs/>
+      <w:i/>
+      <w:iCs/>
+      <w:sz w:val="28"/>
+      <w:szCs w:val="28"/>
+    </w:rPr>
+  </w:style>
+  <w:style w:type="character" w:customStyle="1" w:styleId="Heading3Char">
+    <w:name w:val="Heading 3 Char"/>
+    <w:basedOn w:val="DefaultParagraphFont"/>
+    <w:link w:val="Heading3"/>
+    <w:uiPriority w:val="9"/>
+    <w:rsid w:val="00000D2E"/>
+    <w:rPr>
+      <w:rFonts w:asciiTheme="majorHAnsi" w:eastAsiaTheme="majorEastAsia" w:hAnsiTheme="majorHAnsi" w:cstheme="majorBidi"/>
+      <w:b/>
+      <w:bCs/>
+      <w:sz w:val="26"/>
+      <w:szCs w:val="26"/>
+    </w:rPr>
+  </w:style>
+  <w:style w:type="paragraph" w:styleId="TOCHeading">
+    <w:name w:val="TOC Heading"/>
+    <w:basedOn w:val="Heading1"/>
+    <w:next w:val="Normal"/>
+    <w:uiPriority w:val="39"/>
+    <w:unhideWhenUsed/>
+    <w:qFormat/>
+    <w:rsid w:val="00000D2E"/>
+    <w:pPr>
+      <w:outlineLvl w:val="9"/>
+    </w:pPr>
+  </w:style>
+  <w:style w:type="paragraph" w:styleId="TOC1">
+    <w:name w:val="toc 1"/>
+    <w:basedOn w:val="Normal"/>
+    <w:next w:val="Normal"/>
+    <w:autoRedefine/>
+    <w:uiPriority w:val="39"/>
+    <w:unhideWhenUsed/>
+    <w:rsid w:val="00DD48A5"/>
+    <w:pPr>
+      <w:spacing w:after="100"/>
+    </w:pPr>
+  </w:style>
+  <w:style w:type="paragraph" w:styleId="TOC2">
+    <w:name w:val="toc 2"/>
+    <w:basedOn w:val="Normal"/>
+    <w:next w:val="Normal"/>
+    <w:autoRedefine/>
+    <w:uiPriority w:val="39"/>
+    <w:unhideWhenUsed/>
+    <w:rsid w:val="00DD48A5"/>
+    <w:pPr>
+      <w:spacing w:after="100"/>
+      <w:ind w:left="220"/>
+    </w:pPr>
+  </w:style>
+  <w:style w:type="paragraph" w:styleId="TOC3">
+    <w:name w:val="toc 3"/>
+    <w:basedOn w:val="Normal"/>
+    <w:next w:val="Normal"/>
+    <w:autoRedefine/>
+    <w:uiPriority w:val="39"/>
+    <w:unhideWhenUsed/>
+    <w:rsid w:val="00DD48A5"/>
+    <w:pPr>
+      <w:spacing w:after="100"/>
+      <w:ind w:left="440"/>
+    </w:pPr>
+  </w:style>
+  <w:style w:type="character" w:styleId="Hyperlink">
+    <w:name w:val="Hyperlink"/>
+    <w:basedOn w:val="DefaultParagraphFont"/>
+    <w:uiPriority w:val="99"/>
+    <w:unhideWhenUsed/>
+    <w:rsid w:val="00DD48A5"/>
+    <w:rPr>
+      <w:color w:val="5F5F5F" w:themeColor="hyperlink"/>
+      <w:u w:val="single"/>
+    </w:rPr>
+  </w:style>
+  <w:style w:type="character" w:customStyle="1" w:styleId="Heading4Char">
+    <w:name w:val="Heading 4 Char"/>
+    <w:basedOn w:val="DefaultParagraphFont"/>
+    <w:link w:val="Heading4"/>
+    <w:uiPriority w:val="9"/>
+    <w:semiHidden/>
+    <w:rsid w:val="00000D2E"/>
+    <w:rPr>
+      <w:rFonts w:cstheme="majorBidi"/>
+      <w:b/>
+      <w:bCs/>
+      <w:sz w:val="28"/>
+      <w:szCs w:val="28"/>
+    </w:rPr>
+  </w:style>
+  <w:style w:type="character" w:customStyle="1" w:styleId="Heading5Char">
+    <w:name w:val="Heading 5 Char"/>
+    <w:basedOn w:val="DefaultParagraphFont"/>
+    <w:link w:val="Heading5"/>
+    <w:uiPriority w:val="9"/>
+    <w:semiHidden/>
+    <w:rsid w:val="00000D2E"/>
+    <w:rPr>
+      <w:rFonts w:cstheme="majorBidi"/>
+      <w:b/>
+      <w:bCs/>
+      <w:i/>
+      <w:iCs/>
+      <w:sz w:val="26"/>
+      <w:szCs w:val="26"/>
+    </w:rPr>
+  </w:style>
+  <w:style w:type="character" w:customStyle="1" w:styleId="Heading6Char">
+    <w:name w:val="Heading 6 Char"/>
+    <w:basedOn w:val="DefaultParagraphFont"/>
+    <w:link w:val="Heading6"/>
+    <w:uiPriority w:val="9"/>
+    <w:semiHidden/>
+    <w:rsid w:val="00000D2E"/>
+    <w:rPr>
+      <w:rFonts w:cstheme="majorBidi"/>
+      <w:b/>
+      <w:bCs/>
+    </w:rPr>
+  </w:style>
+  <w:style w:type="character" w:customStyle="1" w:styleId="Heading7Char">
+    <w:name w:val="Heading 7 Char"/>
+    <w:basedOn w:val="DefaultParagraphFont"/>
+    <w:link w:val="Heading7"/>
+    <w:uiPriority w:val="9"/>
+    <w:semiHidden/>
+    <w:rsid w:val="00000D2E"/>
+    <w:rPr>
+      <w:rFonts w:cstheme="majorBidi"/>
+      <w:sz w:val="24"/>
+      <w:szCs w:val="24"/>
+    </w:rPr>
+  </w:style>
+  <w:style w:type="character" w:customStyle="1" w:styleId="Heading8Char">
+    <w:name w:val="Heading 8 Char"/>
+    <w:basedOn w:val="DefaultParagraphFont"/>
+    <w:link w:val="Heading8"/>
+    <w:uiPriority w:val="9"/>
+    <w:semiHidden/>
+    <w:rsid w:val="00000D2E"/>
+    <w:rPr>
+      <w:rFonts w:cstheme="majorBidi"/>
+      <w:i/>
+      <w:iCs/>
+      <w:sz w:val="24"/>
+      <w:szCs w:val="24"/>
+    </w:rPr>
+  </w:style>
+  <w:style w:type="character" w:customStyle="1" w:styleId="Heading9Char">
+    <w:name w:val="Heading 9 Char"/>
+    <w:basedOn w:val="DefaultParagraphFont"/>
+    <w:link w:val="Heading9"/>
+    <w:uiPriority w:val="9"/>
+    <w:semiHidden/>
+    <w:rsid w:val="00000D2E"/>
+    <w:rPr>
+      <w:rFonts w:asciiTheme="majorHAnsi" w:eastAsiaTheme="majorEastAsia" w:hAnsiTheme="majorHAnsi" w:cstheme="majorBidi"/>
+    </w:rPr>
+  </w:style>
+  <w:style w:type="paragraph" w:styleId="Caption">
+    <w:name w:val="caption"/>
+    <w:basedOn w:val="Normal"/>
+    <w:next w:val="Normal"/>
+    <w:uiPriority w:val="35"/>
+    <w:semiHidden/>
+    <w:unhideWhenUsed/>
+    <w:rsid w:val="00000D2E"/>
+    <w:rPr>
+      <w:b/>
+      <w:bCs/>
+      <w:smallCaps/>
+      <w:color w:val="595959" w:themeColor="text1" w:themeTint="A6"/>
+    </w:rPr>
+  </w:style>
+  <w:style w:type="paragraph" w:styleId="Title">
+    <w:name w:val="Title"/>
+    <w:basedOn w:val="Normal"/>
+    <w:next w:val="Normal"/>
+    <w:link w:val="TitleChar"/>
+    <w:uiPriority w:val="10"/>
+    <w:qFormat/>
+    <w:rsid w:val="00000D2E"/>
+    <w:pPr>
+      <w:spacing w:before="240" w:after="60"/>
+      <w:jc w:val="center"/>
+      <w:outlineLvl w:val="0"/>
+    </w:pPr>
+    <w:rPr>
+      <w:rFonts w:asciiTheme="majorHAnsi" w:eastAsiaTheme="majorEastAsia" w:hAnsiTheme="majorHAnsi" w:cstheme="majorBidi"/>
+      <w:b/>
+      <w:bCs/>
+      <w:kern w:val="28"/>
+      <w:sz w:val="32"/>
+      <w:szCs w:val="32"/>
+    </w:rPr>
+  </w:style>
+  <w:style w:type="character" w:customStyle="1" w:styleId="TitleChar">
+    <w:name w:val="Title Char"/>
+    <w:basedOn w:val="DefaultParagraphFont"/>
+    <w:link w:val="Title"/>
+    <w:uiPriority w:val="10"/>
+    <w:rsid w:val="00000D2E"/>
+    <w:rPr>
+      <w:rFonts w:asciiTheme="majorHAnsi" w:eastAsiaTheme="majorEastAsia" w:hAnsiTheme="majorHAnsi" w:cstheme="majorBidi"/>
+      <w:b/>
+      <w:bCs/>
+      <w:kern w:val="28"/>
+      <w:sz w:val="32"/>
+      <w:szCs w:val="32"/>
+    </w:rPr>
+  </w:style>
+  <w:style w:type="paragraph" w:styleId="Subtitle">
+    <w:name w:val="Subtitle"/>
+    <w:basedOn w:val="Normal"/>
+    <w:next w:val="Normal"/>
+    <w:link w:val="SubtitleChar"/>
+    <w:uiPriority w:val="11"/>
+    <w:qFormat/>
+    <w:rsid w:val="00000D2E"/>
+    <w:pPr>
+      <w:spacing w:after="60"/>
+      <w:jc w:val="center"/>
+      <w:outlineLvl w:val="1"/>
+    </w:pPr>
+    <w:rPr>
+      <w:rFonts w:asciiTheme="majorHAnsi" w:eastAsiaTheme="majorEastAsia" w:hAnsiTheme="majorHAnsi" w:cstheme="majorBidi"/>
+    </w:rPr>
+  </w:style>
+  <w:style w:type="character" w:customStyle="1" w:styleId="SubtitleChar">
+    <w:name w:val="Subtitle Char"/>
+    <w:basedOn w:val="DefaultParagraphFont"/>
+    <w:link w:val="Subtitle"/>
+    <w:uiPriority w:val="11"/>
+    <w:rsid w:val="00000D2E"/>
+    <w:rPr>
+      <w:rFonts w:asciiTheme="majorHAnsi" w:eastAsiaTheme="majorEastAsia" w:hAnsiTheme="majorHAnsi" w:cstheme="majorBidi"/>
+      <w:sz w:val="24"/>
+      <w:szCs w:val="24"/>
+    </w:rPr>
+  </w:style>
+  <w:style w:type="character" w:styleId="Strong">
+    <w:name w:val="Strong"/>
+    <w:basedOn w:val="DefaultParagraphFont"/>
+    <w:uiPriority w:val="22"/>
+    <w:qFormat/>
+    <w:rsid w:val="00000D2E"/>
+    <w:rPr>
+      <w:b/>
+      <w:bCs/>
+    </w:rPr>
+  </w:style>
+  <w:style w:type="character" w:styleId="Emphasis">
+    <w:name w:val="Emphasis"/>
+    <w:basedOn w:val="DefaultParagraphFont"/>
+    <w:uiPriority w:val="20"/>
+    <w:qFormat/>
+    <w:rsid w:val="00000D2E"/>
+    <w:rPr>
+      <w:rFonts w:asciiTheme="minorHAnsi" w:hAnsiTheme="minorHAnsi"/>
+      <w:b/>
+      <w:i/>
+      <w:iCs/>
+    </w:rPr>
+  </w:style>
+  <w:style w:type="paragraph" w:styleId="NoSpacing">
+    <w:name w:val="No Spacing"/>
+    <w:basedOn w:val="Normal"/>
+    <w:uiPriority w:val="1"/>
+    <w:qFormat/>
+    <w:rsid w:val="00000D2E"/>
+    <w:rPr>
+      <w:szCs w:val="32"/>
+    </w:rPr>
+  </w:style>
+  <w:style w:type="paragraph" w:styleId="Quote">
+    <w:name w:val="Quote"/>
+    <w:basedOn w:val="Normal"/>
+    <w:next w:val="Normal"/>
+    <w:link w:val="QuoteChar"/>
+    <w:uiPriority w:val="29"/>
+    <w:qFormat/>
+    <w:rsid w:val="00000D2E"/>
+    <w:rPr>
+      <w:rFonts w:cstheme="majorBidi"/>
+      <w:i/>
+    </w:rPr>
+  </w:style>
+  <w:style w:type="character" w:customStyle="1" w:styleId="QuoteChar">
+    <w:name w:val="Quote Char"/>
+    <w:basedOn w:val="DefaultParagraphFont"/>
+    <w:link w:val="Quote"/>
+    <w:uiPriority w:val="29"/>
+    <w:rsid w:val="00000D2E"/>
+    <w:rPr>
+      <w:rFonts w:cstheme="majorBidi"/>
+      <w:i/>
+      <w:sz w:val="24"/>
+      <w:szCs w:val="24"/>
+    </w:rPr>
+  </w:style>
+  <w:style w:type="paragraph" w:styleId="IntenseQuote">
+    <w:name w:val="Intense Quote"/>
+    <w:basedOn w:val="Normal"/>
+    <w:next w:val="Normal"/>
+    <w:link w:val="IntenseQuoteChar"/>
+    <w:uiPriority w:val="30"/>
+    <w:qFormat/>
+    <w:rsid w:val="00000D2E"/>
+    <w:pPr>
+      <w:ind w:left="720" w:right="720"/>
+    </w:pPr>
+    <w:rPr>
+      <w:b/>
+      <w:i/>
+      <w:szCs w:val="22"/>
+    </w:rPr>
+  </w:style>
+  <w:style w:type="character" w:customStyle="1" w:styleId="IntenseQuoteChar">
+    <w:name w:val="Intense Quote Char"/>
+    <w:basedOn w:val="DefaultParagraphFont"/>
+    <w:link w:val="IntenseQuote"/>
+    <w:uiPriority w:val="30"/>
+    <w:rsid w:val="00000D2E"/>
+    <w:rPr>
+      <w:b/>
+      <w:i/>
+      <w:sz w:val="24"/>
+    </w:rPr>
+  </w:style>
+  <w:style w:type="character" w:styleId="SubtleEmphasis">
+    <w:name w:val="Subtle Emphasis"/>
+    <w:uiPriority w:val="19"/>
+    <w:qFormat/>
+    <w:rsid w:val="00000D2E"/>
+    <w:rPr>
+      <w:i/>
+      <w:color w:val="5A5A5A" w:themeColor="text1" w:themeTint="A5"/>
+    </w:rPr>
+  </w:style>
+  <w:style w:type="character" w:styleId="IntenseEmphasis">
+    <w:name w:val="Intense Emphasis"/>
+    <w:basedOn w:val="DefaultParagraphFont"/>
+    <w:uiPriority w:val="21"/>
+    <w:qFormat/>
+    <w:rsid w:val="00000D2E"/>
+    <w:rPr>
+      <w:b/>
+      <w:i/>
+      <w:sz w:val="24"/>
+      <w:szCs w:val="24"/>
+      <w:u w:val="single"/>
+    </w:rPr>
+  </w:style>
+  <w:style w:type="character" w:styleId="SubtleReference">
+    <w:name w:val="Subtle Reference"/>
+    <w:basedOn w:val="DefaultParagraphFont"/>
+    <w:uiPriority w:val="31"/>
+    <w:qFormat/>
+    <w:rsid w:val="00000D2E"/>
+    <w:rPr>
+      <w:sz w:val="24"/>
+      <w:szCs w:val="24"/>
+      <w:u w:val="single"/>
+    </w:rPr>
+  </w:style>
+  <w:style w:type="character" w:styleId="IntenseReference">
+    <w:name w:val="Intense Reference"/>
+    <w:basedOn w:val="DefaultParagraphFont"/>
+    <w:uiPriority w:val="32"/>
+    <w:qFormat/>
+    <w:rsid w:val="00000D2E"/>
+    <w:rPr>
+      <w:b/>
+      <w:sz w:val="24"/>
+      <w:u w:val="single"/>
+    </w:rPr>
+  </w:style>
+  <w:style w:type="character" w:styleId="BookTitle">
+    <w:name w:val="Book Title"/>
+    <w:basedOn w:val="DefaultParagraphFont"/>
+    <w:uiPriority w:val="33"/>
+    <w:qFormat/>
+    <w:rsid w:val="00000D2E"/>
+    <w:rPr>
+      <w:rFonts w:asciiTheme="majorHAnsi" w:eastAsiaTheme="majorEastAsia" w:hAnsiTheme="majorHAnsi"/>
+      <w:b/>
+      <w:i/>
+      <w:sz w:val="24"/>
+      <w:szCs w:val="24"/>
+    </w:rPr>
+  </w:style>
+  <w:style w:type="table" w:customStyle="1" w:styleId="GridTableLight">
+    <w:name w:val="Grid Table Light"/>
+    <w:basedOn w:val="TableNormal"/>
+    <w:uiPriority w:val="40"/>
+    <w:rsid w:val="00B3447A"/>
+    <w:tblPr>
+      <w:tblInd w:w="0" w:type="dxa"/>
+      <w:tblBorders>
+        <w:top w:val="single" w:sz="4" w:space="0" w:color="BFBFBF" w:themeColor="background1" w:themeShade="BF"/>
+        <w:left w:val="single" w:sz="4" w:space="0" w:color="BFBFBF" w:themeColor="background1" w:themeShade="BF"/>
+        <w:bottom w:val="single" w:sz="4" w:space="0" w:color="BFBFBF" w:themeColor="background1" w:themeShade="BF"/>
+        <w:right w:val="single" w:sz="4" w:space="0" w:color="BFBFBF" w:themeColor="background1" w:themeShade="BF"/>
+        <w:insideH w:val="single" w:sz="4" w:space="0" w:color="BFBFBF" w:themeColor="background1" w:themeShade="BF"/>
+        <w:insideV w:val="single" w:sz="4" w:space="0" w:color="BFBFBF" w:themeColor="background1" w:themeShade="BF"/>
+      </w:tblBorders>
+      <w:tblCellMar>
+        <w:top w:w="0" w:type="dxa"/>
+        <w:left w:w="108" w:type="dxa"/>
+        <w:bottom w:w="0" w:type="dxa"/>
+        <w:right w:w="108" w:type="dxa"/>
+      </w:tblCellMar>
+    </w:tblPr>
+  </w:style>
+  <w:style w:type="table" w:customStyle="1" w:styleId="GridTable4Accent1">
+    <w:name w:val="Grid Table 4 Accent 1"/>
+    <w:basedOn w:val="TableNormal"/>
+    <w:uiPriority w:val="49"/>
+    <w:rsid w:val="00B3447A"/>
+    <w:tblPr>
+      <w:tblStyleRowBandSize w:val="1"/>
+      <w:tblStyleColBandSize w:val="1"/>
+      <w:tblInd w:w="0" w:type="dxa"/>
+      <w:tblBorders>
+        <w:top w:val="single" w:sz="4" w:space="0" w:color="EAEAEA" w:themeColor="accent1" w:themeTint="99"/>
+        <w:left w:val="single" w:sz="4" w:space="0" w:color="EAEAEA" w:themeColor="accent1" w:themeTint="99"/>
+        <w:bottom w:val="single" w:sz="4" w:space="0" w:color="EAEAEA" w:themeColor="accent1" w:themeTint="99"/>
+        <w:right w:val="single" w:sz="4" w:space="0" w:color="EAEAEA" w:themeColor="accent1" w:themeTint="99"/>
+        <w:insideH w:val="single" w:sz="4" w:space="0" w:color="EAEAEA" w:themeColor="accent1" w:themeTint="99"/>
+        <w:insideV w:val="single" w:sz="4" w:space="0" w:color="EAEAEA" w:themeColor="accent1" w:themeTint="99"/>
+      </w:tblBorders>
+      <w:tblCellMar>
+        <w:top w:w="0" w:type="dxa"/>
+        <w:left w:w="108" w:type="dxa"/>
+        <w:bottom w:w="0" w:type="dxa"/>
+        <w:right w:w="108" w:type="dxa"/>
+      </w:tblCellMar>
+    </w:tblPr>
+    <w:tblStylePr w:type="firstRow">
+      <w:rPr>
+        <w:b/>
+        <w:bCs/>
+        <w:color w:val="FFFFFF" w:themeColor="background1"/>
+      </w:rPr>
+      <w:tblPr/>
+      <w:tcPr>
+        <w:tcBorders>
+          <w:top w:val="single" w:sz="4" w:space="0" w:color="DDDDDD" w:themeColor="accent1"/>
+          <w:left w:val="single" w:sz="4" w:space="0" w:color="DDDDDD" w:themeColor="accent1"/>
+          <w:bottom w:val="single" w:sz="4" w:space="0" w:color="DDDDDD" w:themeColor="accent1"/>
+          <w:right w:val="single" w:sz="4" w:space="0" w:color="DDDDDD" w:themeColor="accent1"/>
+          <w:insideH w:val="nil"/>
+          <w:insideV w:val="nil"/>
+        </w:tcBorders>
+        <w:shd w:val="clear" w:color="auto" w:fill="DDDDDD" w:themeFill="accent1"/>
+      </w:tcPr>
+    </w:tblStylePr>
+    <w:tblStylePr w:type="lastRow">
+      <w:rPr>
+        <w:b/>
+        <w:bCs/>
+      </w:rPr>
+      <w:tblPr/>
+      <w:tcPr>
+        <w:tcBorders>
+          <w:top w:val="double" w:sz="4" w:space="0" w:color="DDDDDD" w:themeColor="accent1"/>
+        </w:tcBorders>
+      </w:tcPr>
+    </w:tblStylePr>
+    <w:tblStylePr w:type="firstCol">
+      <w:rPr>
+        <w:b/>
+        <w:bCs/>
+      </w:rPr>
+    </w:tblStylePr>
+    <w:tblStylePr w:type="lastCol">
+      <w:rPr>
+        <w:b/>
+        <w:bCs/>
+      </w:rPr>
+    </w:tblStylePr>
+    <w:tblStylePr w:type="band1Vert">
+      <w:tblPr/>
+      <w:tcPr>
+        <w:shd w:val="clear" w:color="auto" w:fill="F8F8F8" w:themeFill="accent1" w:themeFillTint="33"/>
+      </w:tcPr>
+    </w:tblStylePr>
+    <w:tblStylePr w:type="band1Horz">
+      <w:tblPr/>
+      <w:tcPr>
+        <w:shd w:val="clear" w:color="auto" w:fill="F8F8F8" w:themeFill="accent1" w:themeFillTint="33"/>
+      </w:tcPr>
+    </w:tblStylePr>
+  </w:style>
+  <w:style w:type="table" w:customStyle="1" w:styleId="GridTable4">
+    <w:name w:val="Grid Table 4"/>
+    <w:basedOn w:val="TableNormal"/>
+    <w:uiPriority w:val="49"/>
+    <w:rsid w:val="00B3447A"/>
+    <w:tblPr>
+      <w:tblStyleRowBandSize w:val="1"/>
+      <w:tblStyleColBandSize w:val="1"/>
+      <w:tblInd w:w="0" w:type="dxa"/>
+      <w:tblBorders>
+        <w:top w:val="single" w:sz="4" w:space="0" w:color="666666" w:themeColor="text1" w:themeTint="99"/>
+        <w:left w:val="single" w:sz="4" w:space="0" w:color="666666" w:themeColor="text1" w:themeTint="99"/>
+        <w:bottom w:val="single" w:sz="4" w:space="0" w:color="666666" w:themeColor="text1" w:themeTint="99"/>
+        <w:right w:val="single" w:sz="4" w:space="0" w:color="666666" w:themeColor="text1" w:themeTint="99"/>
+        <w:insideH w:val="single" w:sz="4" w:space="0" w:color="666666" w:themeColor="text1" w:themeTint="99"/>
+        <w:insideV w:val="single" w:sz="4" w:space="0" w:color="666666" w:themeColor="text1" w:themeTint="99"/>
+      </w:tblBorders>
+      <w:tblCellMar>
+        <w:top w:w="0" w:type="dxa"/>
+        <w:left w:w="108" w:type="dxa"/>
+        <w:bottom w:w="0" w:type="dxa"/>
+        <w:right w:w="108" w:type="dxa"/>
+      </w:tblCellMar>
+    </w:tblPr>
+    <w:tblStylePr w:type="firstRow">
+      <w:rPr>
+        <w:b/>
+        <w:bCs/>
+        <w:color w:val="FFFFFF" w:themeColor="background1"/>
+      </w:rPr>
+      <w:tblPr/>
+      <w:tcPr>
+        <w:tcBorders>
+          <w:top w:val="single" w:sz="4" w:space="0" w:color="000000" w:themeColor="text1"/>
+          <w:left w:val="single" w:sz="4" w:space="0" w:color="000000" w:themeColor="text1"/>
+          <w:bottom w:val="single" w:sz="4" w:space="0" w:color="000000" w:themeColor="text1"/>
+          <w:right w:val="single" w:sz="4" w:space="0" w:color="000000" w:themeColor="text1"/>
+          <w:insideH w:val="nil"/>
+          <w:insideV w:val="nil"/>
+        </w:tcBorders>
+        <w:shd w:val="clear" w:color="auto" w:fill="000000" w:themeFill="text1"/>
+      </w:tcPr>
+    </w:tblStylePr>
+    <w:tblStylePr w:type="lastRow">
+      <w:rPr>
+        <w:b/>
+        <w:bCs/>
+      </w:rPr>
+      <w:tblPr/>
+      <w:tcPr>
+        <w:tcBorders>
+          <w:top w:val="double" w:sz="4" w:space="0" w:color="000000" w:themeColor="text1"/>
+        </w:tcBorders>
+      </w:tcPr>
+    </w:tblStylePr>
+    <w:tblStylePr w:type="firstCol">
+      <w:rPr>
+        <w:b/>
+        <w:bCs/>
+      </w:rPr>
+    </w:tblStylePr>
+    <w:tblStylePr w:type="lastCol">
+      <w:rPr>
+        <w:b/>
+        <w:bCs/>
+      </w:rPr>
+    </w:tblStylePr>
+    <w:tblStylePr w:type="band1Vert">
+      <w:tblPr/>
+      <w:tcPr>
+        <w:shd w:val="clear" w:color="auto" w:fill="CCCCCC" w:themeFill="text1" w:themeFillTint="33"/>
+      </w:tcPr>
+    </w:tblStylePr>
+    <w:tblStylePr w:type="band1Horz">
+      <w:tblPr/>
+      <w:tcPr>
+        <w:shd w:val="clear" w:color="auto" w:fill="CCCCCC" w:themeFill="text1" w:themeFillTint="33"/>
+      </w:tcPr>
+    </w:tblStylePr>
+  </w:style>
+  <w:style w:type="table" w:customStyle="1" w:styleId="GridTable6Colorful">
     <w:name w:val="Grid Table 6 Colorful"/>
     <w:basedOn w:val="TableNormal"/>
     <w:uiPriority w:val="51"/>
@@ -5671,7 +8810,7 @@
   <a:extraClrSchemeLst/>
   <a:extLst>
     <a:ext uri="{05A4C25C-085E-4340-85A3-A5531E510DB2}">
-      <thm15:themeFamily xmlns:thm15="http://schemas.microsoft.com/office/thememl/2012/main" name="Office Theme" id="{62F939B6-93AF-4DB8-9C6B-D6C7DFDC589F}" vid="{4A3C46E8-61CC-4603-A589-7422A47A8E4A}"/>
+      <thm15:themeFamily xmlns:thm15="http://schemas.microsoft.com/office/thememl/2012/main" xmlns="" name="Office Theme" id="{62F939B6-93AF-4DB8-9C6B-D6C7DFDC589F}" vid="{4A3C46E8-61CC-4603-A589-7422A47A8E4A}"/>
     </a:ext>
   </a:extLst>
 </a:theme>
@@ -5682,7 +8821,7 @@
 </file>
 
 <file path=customXml/itemProps1.xml><?xml version="1.0" encoding="utf-8"?>
-<ds:datastoreItem xmlns:ds="http://schemas.openxmlformats.org/officeDocument/2006/customXml" ds:itemID="{56DB4435-C05D-492D-A41E-134CD061E6C1}">
+<ds:datastoreItem xmlns:ds="http://schemas.openxmlformats.org/officeDocument/2006/customXml" ds:itemID="{C417C3BC-0066-44DC-8457-FD49B1DB58E1}">
   <ds:schemaRefs>
     <ds:schemaRef ds:uri="http://schemas.openxmlformats.org/officeDocument/2006/bibliography"/>
   </ds:schemaRefs>

--- a/BaiTap1/BT01_BT1_NoiDung.docx
+++ b/BaiTap1/BT01_BT1_NoiDung.docx
@@ -1,6 +1,6 @@
 
 <file path=word/document.xml><?xml version="1.0" encoding="utf-8"?>
-<w:document xmlns:wpc="http://schemas.microsoft.com/office/word/2010/wordprocessingCanvas" xmlns:mc="http://schemas.openxmlformats.org/markup-compatibility/2006" xmlns:o="urn:schemas-microsoft-com:office:office" xmlns:r="http://schemas.openxmlformats.org/officeDocument/2006/relationships" xmlns:m="http://schemas.openxmlformats.org/officeDocument/2006/math" xmlns:v="urn:schemas-microsoft-com:vml" xmlns:wp14="http://schemas.microsoft.com/office/word/2010/wordprocessingDrawing" xmlns:wp="http://schemas.openxmlformats.org/drawingml/2006/wordprocessingDrawing" xmlns:w10="urn:schemas-microsoft-com:office:word" xmlns:w="http://schemas.openxmlformats.org/wordprocessingml/2006/main" xmlns:w14="http://schemas.microsoft.com/office/word/2010/wordml" xmlns:wpg="http://schemas.microsoft.com/office/word/2010/wordprocessingGroup" xmlns:wpi="http://schemas.microsoft.com/office/word/2010/wordprocessingInk" xmlns:wne="http://schemas.microsoft.com/office/word/2006/wordml" xmlns:wps="http://schemas.microsoft.com/office/word/2010/wordprocessingShape" mc:Ignorable="w14 wp14">
+<w:document xmlns:wpc="http://schemas.microsoft.com/office/word/2010/wordprocessingCanvas" xmlns:mc="http://schemas.openxmlformats.org/markup-compatibility/2006" xmlns:o="urn:schemas-microsoft-com:office:office" xmlns:r="http://schemas.openxmlformats.org/officeDocument/2006/relationships" xmlns:m="http://schemas.openxmlformats.org/officeDocument/2006/math" xmlns:v="urn:schemas-microsoft-com:vml" xmlns:wp14="http://schemas.microsoft.com/office/word/2010/wordprocessingDrawing" xmlns:wp="http://schemas.openxmlformats.org/drawingml/2006/wordprocessingDrawing" xmlns:w10="urn:schemas-microsoft-com:office:word" xmlns:w="http://schemas.openxmlformats.org/wordprocessingml/2006/main" xmlns:w14="http://schemas.microsoft.com/office/word/2010/wordml" xmlns:w15="http://schemas.microsoft.com/office/word/2012/wordml" xmlns:wpg="http://schemas.microsoft.com/office/word/2010/wordprocessingGroup" xmlns:wpi="http://schemas.microsoft.com/office/word/2010/wordprocessingInk" xmlns:wne="http://schemas.microsoft.com/office/word/2006/wordml" xmlns:wps="http://schemas.microsoft.com/office/word/2010/wordprocessingShape" mc:Ignorable="w14 w15 wp14">
   <w:body>
     <w:p>
       <w:pPr>
@@ -109,9 +109,9 @@
               </wp:anchor>
             </w:drawing>
           </mc:Choice>
-          <mc:Fallback xmlns:w15="http://schemas.microsoft.com/office/word/2012/wordml">
+          <mc:Fallback>
             <w:pict>
-              <v:line w14:anchorId="737F8697" id="Straight Connector 1" o:spid="_x0000_s1026" style="position:absolute;z-index:251659264;visibility:visible;mso-wrap-style:square;mso-width-percent:0;mso-height-percent:0;mso-wrap-distance-left:9pt;mso-wrap-distance-top:0;mso-wrap-distance-right:9pt;mso-wrap-distance-bottom:0;mso-position-horizontal:absolute;mso-position-horizontal-relative:text;mso-position-vertical:absolute;mso-position-vertical-relative:text;mso-width-percent:0;mso-height-percent:0;mso-width-relative:page;mso-height-relative:page" from="131.15pt,3.15pt" to="283.65pt,3.15pt" o:gfxdata="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"/>
+              <v:line w14:anchorId="62F37749" id="Straight Connector 1" o:spid="_x0000_s1026" style="position:absolute;z-index:251659264;visibility:visible;mso-wrap-style:square;mso-width-percent:0;mso-height-percent:0;mso-wrap-distance-left:9pt;mso-wrap-distance-top:0;mso-wrap-distance-right:9pt;mso-wrap-distance-bottom:0;mso-position-horizontal:absolute;mso-position-horizontal-relative:text;mso-position-vertical:absolute;mso-position-vertical-relative:text;mso-width-percent:0;mso-height-percent:0;mso-width-relative:page;mso-height-relative:page" from="131.15pt,3.15pt" to="283.65pt,3.15pt" o:gfxdata="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"/>
             </w:pict>
           </mc:Fallback>
         </mc:AlternateContent>
@@ -164,13 +164,22 @@
         <w:fldChar w:fldCharType="begin"/>
       </w:r>
       <w:r>
+        <w:instrText xml:space="preserve"> INCLUDEPICTURE  "https://fbcdn-sphotos-h-a.akamaihd.net/hphotos-ak-xfa1/v/t1.0-9/602683_347165985394807_2016913207_n.jpg?oh=64a46df7d49d56754cd75bd88e7a8f1c&amp;oe=5479C9A8&amp;__gda__=1417689633_e8a611ac0be062c91b1d4f078ef26c6e" \* MERGEFORMATINET </w:instrText>
+      </w:r>
+      <w:r>
+        <w:fldChar w:fldCharType="separate"/>
+      </w:r>
+      <w:r>
+        <w:fldChar w:fldCharType="begin"/>
+      </w:r>
+      <w:r>
         <w:instrText xml:space="preserve"> </w:instrText>
       </w:r>
       <w:r>
-        <w:instrText>INCLUDEPICTURE  "https://fbcdn-sphotos-h-a</w:instrText>
-      </w:r>
-      <w:r>
-        <w:instrText>.akamaihd.net/hphotos-ak-xfa1/v/t1.0-9/602683_347165985394807_2016913207_n.jpg?oh=64a46df7d49d56754cd75bd88e7a8f1c&amp;oe=5479C9A8&amp;__gda__=1417689633_e8a611ac0be062c91b1d4f078ef26c6e" \* MERGEFORMATINET</w:instrText>
+        <w:instrText>INCLUDEPICTURE  "https://fbcdn-sphotos-h-a.akamaihd.net/</w:instrText>
+      </w:r>
+      <w:r>
+        <w:instrText>hphotos-ak-xfa1/v/t1.0-9/602683_347165985394807_2016913207_n.jpg?oh=64a46df7d49d56754cd75bd88e7a8f1c&amp;oe=5479C9A8&amp;__gda__=1417689633_e8a611ac0be062c91b1d4f078ef26c6e" \* MERGEFORMATINET</w:instrText>
       </w:r>
       <w:r>
         <w:instrText xml:space="preserve"> </w:instrText>
@@ -199,10 +208,13 @@
             <v:path o:extrusionok="f" gradientshapeok="t" o:connecttype="rect"/>
             <o:lock v:ext="edit" aspectratio="t"/>
           </v:shapetype>
-          <v:shape id="_x0000_i1025" type="#_x0000_t75" alt="" style="width:85.5pt;height:85.5pt">
-            <v:imagedata r:id="rId9" r:href="rId10"/>
+          <v:shape id="_x0000_i1025" type="#_x0000_t75" alt="" style="width:85.8pt;height:85.8pt">
+            <v:imagedata r:id="rId8" r:href="rId9"/>
           </v:shape>
         </w:pict>
+      </w:r>
+      <w:r>
+        <w:fldChar w:fldCharType="end"/>
       </w:r>
       <w:r>
         <w:fldChar w:fldCharType="end"/>
@@ -1520,7 +1532,7 @@
     <w:p>
       <w:pPr>
         <w:sectPr>
-          <w:headerReference w:type="default" r:id="rId11"/>
+          <w:headerReference w:type="default" r:id="rId10"/>
           <w:pgSz w:w="11907" w:h="16839" w:code="9"/>
           <w:pgMar w:top="1440" w:right="1440" w:bottom="1440" w:left="1440" w:header="720" w:footer="720" w:gutter="0"/>
           <w:pgBorders w:display="firstPage" w:offsetFrom="page">
@@ -1568,29 +1580,8 @@
       <w:pPr>
         <w:ind w:firstLine="432"/>
       </w:pPr>
-      <w:proofErr w:type="gramStart"/>
-      <w:r>
-        <w:t>Công cụ đảo ngược có vai trò chiết xuất thông tin về kiến thức hoặc thiết kế của phần mềm.</w:t>
-      </w:r>
-      <w:proofErr w:type="gramEnd"/>
-      <w:r>
-        <w:t xml:space="preserve"> Công cụ đảo ngược giúp nhóm bảo trì hiểu rõ được phần mềm mình cần bảo trì </w:t>
-      </w:r>
-      <w:proofErr w:type="gramStart"/>
-      <w:r>
-        <w:t>theo</w:t>
-      </w:r>
-      <w:proofErr w:type="gramEnd"/>
-      <w:r>
-        <w:t xml:space="preserve"> nhiều mục tiêu khác nhau. Công cụ đảo ngược có thể trích xuất mô hình thiết kế UML thiết kế cho phần mềm đang cần bảo trì, có thể chuyển các đoạn mã thành sơ đồ giải thuật, hiểu rõ hơn cơ sở dữ liệu, v.v Mục tiêu cuối cùng của công cụ đảo ngược hiểu rõ, hiểu nhanh được phần mềm mình cần bảo trì. </w:t>
-      </w:r>
-      <w:proofErr w:type="gramStart"/>
-      <w:r>
-        <w:t>Đặc biệt trong các chương trình, hệ thống phức tạp, hoặc trong trường hợp tài liệu của sản phẩm đã lỗi thời hoặc bị mất.</w:t>
-      </w:r>
-      <w:proofErr w:type="gramEnd"/>
-      <w:r>
-        <w:t xml:space="preserve"> </w:t>
+      <w:r>
+        <w:t xml:space="preserve">Công cụ đảo ngược có vai trò chiết xuất thông tin về kiến thức hoặc thiết kế của phần mềm. Công cụ đảo ngược giúp nhóm bảo trì hiểu rõ được phần mềm mình cần bảo trì theo nhiều mục tiêu khác nhau. Công cụ đảo ngược có thể trích xuất mô hình thiết kế UML thiết kế cho phần mềm đang cần bảo trì, có thể chuyển các đoạn mã thành sơ đồ giải thuật, hiểu rõ hơn cơ sở dữ liệu, v.v Mục tiêu cuối cùng của công cụ đảo ngược hiểu rõ, hiểu nhanh được phần mềm mình cần bảo trì. Đặc biệt trong các chương trình, hệ thống phức tạp, hoặc trong trường hợp tài liệu của sản phẩm đã lỗi thời hoặc bị mất. </w:t>
       </w:r>
     </w:p>
     <w:p>
@@ -1598,15 +1589,7 @@
         <w:ind w:firstLine="432"/>
       </w:pPr>
       <w:r>
-        <w:t xml:space="preserve">Nhóm chọn nghiên cứu </w:t>
-      </w:r>
-      <w:proofErr w:type="gramStart"/>
-      <w:r>
-        <w:t>theo</w:t>
-      </w:r>
-      <w:proofErr w:type="gramEnd"/>
-      <w:r>
-        <w:t xml:space="preserve"> hướng IDE, cụ thể là Eclipse tích hợp các plugin để thực hiện quá trình đảo ngược.</w:t>
+        <w:t>Nhóm chọn nghiên cứu theo hướng IDE, cụ thể là Eclipse tích hợp các plugin để thực hiện quá trình đảo ngược.</w:t>
       </w:r>
     </w:p>
     <w:p>
@@ -1712,11 +1695,9 @@
       <w:pPr>
         <w:ind w:firstLine="432"/>
       </w:pPr>
-      <w:proofErr w:type="gramStart"/>
       <w:r>
         <w:t>Bài báo cáo sẽ nói về lịch sử của Eclipse và giới thiệu plugin tích hợp và Eclipse giúp Eclipse trở thành công cụ đảo ngược mạnh mẽ.</w:t>
       </w:r>
-      <w:proofErr w:type="gramEnd"/>
     </w:p>
     <w:p>
       <w:pPr>
@@ -1735,23 +1716,7 @@
         <w:ind w:firstLine="432"/>
       </w:pPr>
       <w:r>
-        <w:t xml:space="preserve">Eclipse ban đầu được phát triển như là dự </w:t>
-      </w:r>
-      <w:proofErr w:type="gramStart"/>
-      <w:r>
-        <w:t>án</w:t>
-      </w:r>
-      <w:proofErr w:type="gramEnd"/>
-      <w:r>
-        <w:t xml:space="preserve"> Smart Canada, phục vụ cho dòng máy tính IBM VisualAge. </w:t>
-      </w:r>
-      <w:proofErr w:type="gramStart"/>
-      <w:r>
-        <w:t>Trong tháng mười một năm 2001, một tập đoàn được thành lập, có hội đồng quản trị quản lý để tiếp tục phát triển Eclipse như là một phần mềm mã nguồn mở.</w:t>
-      </w:r>
-      <w:proofErr w:type="gramEnd"/>
-      <w:r>
-        <w:t xml:space="preserve"> Người ta ước tính rằng IBM đã đầu tư gần đến $40 triệu để phát triển Eclipse vào thời điểm đó. Các thành viên ban đầu trong hội đồng gồm có: </w:t>
+        <w:t xml:space="preserve">Eclipse ban đầu được phát triển như là dự án Smart Canada, phục vụ cho dòng máy tính IBM VisualAge. Trong tháng mười một năm 2001, một tập đoàn được thành lập, có hội đồng quản trị quản lý để tiếp tục phát triển Eclipse như là một phần mềm mã nguồn mở. Người ta ước tính rằng IBM đã đầu tư gần đến $40 triệu để phát triển Eclipse vào thời điểm đó. Các thành viên ban đầu trong hội đồng gồm có: </w:t>
       </w:r>
       <w:r>
         <w:t>Borland, IBM, Merant, QNX Software Systems, Rational Software,</w:t>
@@ -1763,21 +1728,8 @@
         <w:t xml:space="preserve"> WebGain</w:t>
       </w:r>
       <w:r>
-        <w:t xml:space="preserve">. </w:t>
-      </w:r>
-      <w:proofErr w:type="gramStart"/>
-      <w:r>
-        <w:t>Vào cuối năm 2003, số thành viên trong hội đồng đã tăng lên hơn 80.</w:t>
-      </w:r>
-      <w:proofErr w:type="gramEnd"/>
-      <w:r>
-        <w:t xml:space="preserve"> </w:t>
-      </w:r>
-      <w:proofErr w:type="gramStart"/>
-      <w:r>
-        <w:t>Tháng một 2004, tổ chức Eclipse được thành lập.</w:t>
-      </w:r>
-      <w:proofErr w:type="gramEnd"/>
+        <w:t>. Vào cuối năm 2003, số thành viên trong hội đồng đã tăng lên hơn 80. Tháng một 2004, tổ chức Eclipse được thành lập.</w:t>
+      </w:r>
     </w:p>
     <w:p>
       <w:pPr>
@@ -1791,13 +1743,8 @@
       <w:pPr>
         <w:ind w:firstLine="432"/>
       </w:pPr>
-      <w:proofErr w:type="gramStart"/>
-      <w:r>
-        <w:t>Từ năm 2006, tổ chức Eclipse đã phối hợp phát hành các phiên bản vào tháng 6 hằng năm.</w:t>
-      </w:r>
-      <w:proofErr w:type="gramEnd"/>
-      <w:r>
-        <w:t xml:space="preserve"> Cụ thể:</w:t>
+      <w:r>
+        <w:t>Từ năm 2006, tổ chức Eclipse đã phối hợp phát hành các phiên bản vào tháng 6 hằng năm. Cụ thể:</w:t>
       </w:r>
     </w:p>
     <w:tbl>
@@ -2331,15 +2278,7 @@
         <w:ind w:left="720"/>
       </w:pPr>
       <w:r>
-        <w:t xml:space="preserve">Có nhiều tùy chọn để chuyển code sang </w:t>
-      </w:r>
-      <w:proofErr w:type="gramStart"/>
-      <w:r>
-        <w:t>sơ</w:t>
-      </w:r>
-      <w:proofErr w:type="gramEnd"/>
-      <w:r>
-        <w:t xml:space="preserve"> đồ class diagram:</w:t>
+        <w:t>Có nhiều tùy chọn để chuyển code sang sơ đồ class diagram:</w:t>
       </w:r>
     </w:p>
     <w:p>
@@ -2368,15 +2307,7 @@
         <w:t>1:</w:t>
       </w:r>
       <w:r>
-        <w:t xml:space="preserve"> Chuyển nguyên một package sang </w:t>
-      </w:r>
-      <w:proofErr w:type="gramStart"/>
-      <w:r>
-        <w:t>sơ</w:t>
-      </w:r>
-      <w:proofErr w:type="gramEnd"/>
-      <w:r>
-        <w:t xml:space="preserve"> đồ class diagram</w:t>
+        <w:t xml:space="preserve"> Chuyển nguyên một package sang sơ đồ class diagram</w:t>
       </w:r>
     </w:p>
     <w:p>
@@ -2471,15 +2402,7 @@
     </w:p>
     <w:p>
       <w:r>
-        <w:t xml:space="preserve">Tùy vào chức năng mà bạn chọn thì công cụ sẽ chuyển tất cả các class trong packge đó sang </w:t>
-      </w:r>
-      <w:proofErr w:type="gramStart"/>
-      <w:r>
-        <w:t>sơ</w:t>
-      </w:r>
-      <w:proofErr w:type="gramEnd"/>
-      <w:r>
-        <w:t xml:space="preserve"> đồ class diagram.</w:t>
+        <w:t>Tùy vào chức năng mà bạn chọn thì công cụ sẽ chuyển tất cả các class trong packge đó sang sơ đồ class diagram.</w:t>
       </w:r>
     </w:p>
     <w:p>
@@ -2553,13 +2476,8 @@
     </w:p>
     <w:p/>
     <w:p>
-      <w:proofErr w:type="gramStart"/>
-      <w:r>
-        <w:t>Lúc này bạn sẽ chọn một trong những chức năng mà công cụ cung cấp.</w:t>
-      </w:r>
-      <w:proofErr w:type="gramEnd"/>
-      <w:r>
-        <w:t xml:space="preserve"> Ví dụ này chúng ta sẽ chọn Class diagram editor…</w:t>
+      <w:r>
+        <w:t>Lúc này bạn sẽ chọn một trong những chức năng mà công cụ cung cấp. Ví dụ này chúng ta sẽ chọn Class diagram editor…</w:t>
       </w:r>
     </w:p>
     <w:p/>
@@ -2619,38 +2537,15 @@
     </w:p>
     <w:p/>
     <w:p>
-      <w:proofErr w:type="gramStart"/>
-      <w:r>
-        <w:t>Ở trong phần Wire automation chọn nhứng tùy chọn mà bạn muốn.</w:t>
-      </w:r>
-      <w:proofErr w:type="gramEnd"/>
-      <w:r>
-        <w:t xml:space="preserve"> </w:t>
-      </w:r>
-      <w:proofErr w:type="gramStart"/>
-      <w:r>
-        <w:t>Sau đó bấm OK.</w:t>
-      </w:r>
-      <w:proofErr w:type="gramEnd"/>
+      <w:r>
+        <w:t>Ở trong phần Wire automation chọn nhứng tùy chọn mà bạn muốn. Sau đó bấm OK.</w:t>
+      </w:r>
     </w:p>
     <w:p/>
     <w:p>
       <w:r>
-        <w:t xml:space="preserve">Tiếp </w:t>
-      </w:r>
-      <w:proofErr w:type="gramStart"/>
-      <w:r>
-        <w:t>theo</w:t>
-      </w:r>
-      <w:proofErr w:type="gramEnd"/>
-      <w:r>
-        <w:t xml:space="preserve"> sẽ xuất hiện “Package Content Selection”. Hãy chọn những class mà chúng ta muốn chuyển. </w:t>
-      </w:r>
-      <w:proofErr w:type="gramStart"/>
-      <w:r>
-        <w:t>Sau đó tiếp tục bấm OK.</w:t>
-      </w:r>
-      <w:proofErr w:type="gramEnd"/>
+        <w:t>Tiếp theo sẽ xuất hiện “Package Content Selection”. Hãy chọn những class mà chúng ta muốn chuyển. Sau đó tiếp tục bấm OK.</w:t>
+      </w:r>
     </w:p>
     <w:p>
       <w:r>
@@ -2707,11 +2602,9 @@
       </w:r>
     </w:p>
     <w:p>
-      <w:proofErr w:type="gramStart"/>
       <w:r>
         <w:t>Đây là kết quả mà ta mong muốn.</w:t>
       </w:r>
-      <w:proofErr w:type="gramEnd"/>
     </w:p>
     <w:p/>
     <w:p>
@@ -2846,15 +2739,7 @@
         </w:numPr>
       </w:pPr>
       <w:r>
-        <w:t xml:space="preserve">Rồi bạn chỉ cần nhấn đúp vào package mà bạn muốn chuyển sang Class diagram và thực hiện </w:t>
-      </w:r>
-      <w:proofErr w:type="gramStart"/>
-      <w:r>
-        <w:t>theo</w:t>
-      </w:r>
-      <w:proofErr w:type="gramEnd"/>
-      <w:r>
-        <w:t xml:space="preserve"> hướng dẫn của cách 1.</w:t>
+        <w:t>Rồi bạn chỉ cần nhấn đúp vào package mà bạn muốn chuyển sang Class diagram và thực hiện theo hướng dẫn của cách 1.</w:t>
       </w:r>
     </w:p>
     <w:p>
@@ -2887,7 +2772,6 @@
       <w:pPr>
         <w:ind w:left="720"/>
       </w:pPr>
-      <w:proofErr w:type="gramStart"/>
       <w:r>
         <w:t xml:space="preserve">Tương tự như ví dụ 1, tuy nhiên chúng ta sẽ chọn chức năng </w:t>
       </w:r>
@@ -2900,7 +2784,6 @@
       <w:r>
         <w:t>.</w:t>
       </w:r>
-      <w:proofErr w:type="gramEnd"/>
     </w:p>
     <w:p>
       <w:pPr>
@@ -2911,6 +2794,7 @@
       <w:pPr>
         <w:ind w:left="720"/>
       </w:pPr>
+      <w:bookmarkStart w:id="14" w:name="_GoBack"/>
       <w:r>
         <w:rPr>
           <w:noProof/>
@@ -2958,6 +2842,7 @@
           </wp:inline>
         </w:drawing>
       </w:r>
+      <w:bookmarkEnd w:id="14"/>
     </w:p>
     <w:p>
       <w:pPr>
@@ -3303,7 +3188,6 @@
       <w:pPr>
         <w:ind w:left="720"/>
       </w:pPr>
-      <w:proofErr w:type="gramStart"/>
       <w:r>
         <w:lastRenderedPageBreak/>
         <w:t xml:space="preserve">Ở ví dụ này tôi sẽ chọn chức năng </w:t>
@@ -3317,17 +3201,14 @@
       <w:r>
         <w:t>.</w:t>
       </w:r>
-      <w:proofErr w:type="gramEnd"/>
     </w:p>
     <w:p>
       <w:pPr>
         <w:ind w:left="720"/>
       </w:pPr>
-      <w:proofErr w:type="gramStart"/>
       <w:r>
         <w:t>Và đây là kết quả.</w:t>
       </w:r>
-      <w:proofErr w:type="gramEnd"/>
     </w:p>
     <w:p>
       <w:pPr>
@@ -3390,13 +3271,13 @@
       <w:pPr>
         <w:pStyle w:val="Heading3"/>
       </w:pPr>
-      <w:bookmarkStart w:id="14" w:name="_Toc397005809"/>
-      <w:bookmarkStart w:id="15" w:name="_Toc397006338"/>
+      <w:bookmarkStart w:id="15" w:name="_Toc397005809"/>
+      <w:bookmarkStart w:id="16" w:name="_Toc397006338"/>
       <w:r>
         <w:t>Sequnce diagram</w:t>
       </w:r>
-      <w:bookmarkEnd w:id="14"/>
       <w:bookmarkEnd w:id="15"/>
+      <w:bookmarkEnd w:id="16"/>
     </w:p>
     <w:p>
       <w:pPr>
@@ -3615,15 +3496,7 @@
     <w:p/>
     <w:p>
       <w:r>
-        <w:t xml:space="preserve">Tiếp </w:t>
-      </w:r>
-      <w:proofErr w:type="gramStart"/>
-      <w:r>
-        <w:t>theo</w:t>
-      </w:r>
-      <w:proofErr w:type="gramEnd"/>
-      <w:r>
-        <w:t xml:space="preserve"> vào Edit </w:t>
+        <w:t xml:space="preserve">Tiếp theo vào Edit </w:t>
       </w:r>
       <w:r>
         <w:sym w:font="Wingdings" w:char="F0E0"/>
@@ -3689,13 +3562,8 @@
     </w:p>
     <w:p/>
     <w:p>
-      <w:proofErr w:type="gramStart"/>
-      <w:r>
-        <w:t>Xong.</w:t>
-      </w:r>
-      <w:proofErr w:type="gramEnd"/>
-      <w:r>
-        <w:t xml:space="preserve"> Kiểm tra lại kết quả</w:t>
+      <w:r>
+        <w:t>Xong. Kiểm tra lại kết quả</w:t>
       </w:r>
     </w:p>
     <w:p>
@@ -3747,10 +3615,7 @@
         </w:drawing>
       </w:r>
     </w:p>
-    <w:p>
-      <w:bookmarkStart w:id="16" w:name="_GoBack"/>
-      <w:bookmarkEnd w:id="16"/>
-    </w:p>
+    <w:p/>
     <w:p>
       <w:pPr>
         <w:pStyle w:val="Heading2"/>
@@ -4148,7 +4013,7 @@
           </mc:Choice>
           <mc:Fallback>
             <w:pict>
-              <v:shapetype id="_x0000_t106" coordsize="21600,21600" o:spt="106" adj="1350,25920" path="ar,7165,4345,13110,1950,7185,1080,12690,475,11732,4835,17650,1080,12690,2910,17640,2387,9757,10107,20300,2910,17640,8235,19545,7660,12382,14412,21597,8235,19545,14280,18330,12910,11080,18695,18947,14280,18330,18690,15045,14822,5862,21597,15082,18690,15045,20895,7665,15772,2592,21105,9865,20895,7665,19140,2715,14330,,19187,6595,19140,2715,14910,1170,10992,,15357,5945,14910,1170,11250,1665,6692,650,12025,7917,11250,1665,7005,2580,1912,1972,8665,11162,7005,2580,1950,7185xear,7165,4345,13110,1080,12690,2340,13080nfear475,11732,4835,17650,2910,17640,3465,17445nfear7660,12382,14412,21597,7905,18675,8235,19545nfear7660,12382,14412,21597,14280,18330,14400,17370nfear12910,11080,18695,18947,18690,15045,17070,11475nfear15772,2592,21105,9865,20175,9015,20895,7665nfear14330,,19187,6595,19200,3345,19140,2715nfear14330,,19187,6595,14910,1170,14550,1980nfear10992,,15357,5945,11250,1665,11040,2340nfear1912,1972,8665,11162,7650,3270,7005,2580nfear1912,1972,8665,11162,1950,7185,2070,7890nfem@23@37qx@35@24@23@36@34@24@23@37xem@16@33qx@31@17@16@32@30@17@16@33xem@38@29qx@27@39@38@28@26@39@38@29xe">
+              <v:shapetype w14:anchorId="4DF439B8" id="_x0000_t106" coordsize="21600,21600" o:spt="106" adj="1350,25920" path="ar,7165,4345,13110,1950,7185,1080,12690,475,11732,4835,17650,1080,12690,2910,17640,2387,9757,10107,20300,2910,17640,8235,19545,7660,12382,14412,21597,8235,19545,14280,18330,12910,11080,18695,18947,14280,18330,18690,15045,14822,5862,21597,15082,18690,15045,20895,7665,15772,2592,21105,9865,20895,7665,19140,2715,14330,,19187,6595,19140,2715,14910,1170,10992,,15357,5945,14910,1170,11250,1665,6692,650,12025,7917,11250,1665,7005,2580,1912,1972,8665,11162,7005,2580,1950,7185xear,7165,4345,13110,1080,12690,2340,13080nfear475,11732,4835,17650,2910,17640,3465,17445nfear7660,12382,14412,21597,7905,18675,8235,19545nfear7660,12382,14412,21597,14280,18330,14400,17370nfear12910,11080,18695,18947,18690,15045,17070,11475nfear15772,2592,21105,9865,20175,9015,20895,7665nfear14330,,19187,6595,19200,3345,19140,2715nfear14330,,19187,6595,14910,1170,14550,1980nfear10992,,15357,5945,11250,1665,11040,2340nfear1912,1972,8665,11162,7650,3270,7005,2580nfear1912,1972,8665,11162,1950,7185,2070,7890nfem@23@37qx@35@24@23@36@34@24@23@37xem@16@33qx@31@17@16@32@30@17@16@33xem@38@29qx@27@39@38@28@26@39@38@29xe">
                 <v:formulas>
                   <v:f eqn="sum #0 0 10800"/>
                   <v:f eqn="sum #1 0 10800"/>
@@ -4300,9 +4165,9 @@
               </wp:anchor>
             </w:drawing>
           </mc:Choice>
-          <mc:Fallback xmlns:w15="http://schemas.microsoft.com/office/word/2012/wordml">
+          <mc:Fallback>
             <w:pict>
-              <v:shapetype w14:anchorId="3DE52371" id="_x0000_t120" coordsize="21600,21600" o:spt="120" path="m10800,qx,10800,10800,21600,21600,10800,10800,xe">
+              <v:shapetype w14:anchorId="201C28C9" id="_x0000_t120" coordsize="21600,21600" o:spt="120" path="m10800,qx,10800,10800,21600,21600,10800,10800,xe">
                 <v:path gradientshapeok="t" o:connecttype="custom" o:connectlocs="10800,0;3163,3163;0,10800;3163,18437;10800,21600;18437,18437;21600,10800;18437,3163" textboxrect="3163,3163,18437,18437"/>
               </v:shapetype>
               <v:shape id="Flowchart: Connector 13" o:spid="_x0000_s1026" type="#_x0000_t120" style="position:absolute;margin-left:32.8pt;margin-top:36.25pt;width:32.85pt;height:23.6pt;z-index:251662336;visibility:visible;mso-wrap-style:square;mso-width-percent:0;mso-height-percent:0;mso-wrap-distance-left:9pt;mso-wrap-distance-top:0;mso-wrap-distance-right:9pt;mso-wrap-distance-bottom:0;mso-position-horizontal:absolute;mso-position-horizontal-relative:text;mso-position-vertical:absolute;mso-position-vertical-relative:text;mso-width-percent:0;mso-height-percent:0;mso-width-relative:margin;mso-height-relative:margin;v-text-anchor:middle" o:gfxdata="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" filled="f" strokecolor="red" strokeweight="1pt">
@@ -4433,9 +4298,9 @@
               </wp:anchor>
             </w:drawing>
           </mc:Choice>
-          <mc:Fallback xmlns:w15="http://schemas.microsoft.com/office/word/2012/wordml">
+          <mc:Fallback>
             <w:pict>
-              <v:shapetype w14:anchorId="4D95669C" id="_x0000_t13" coordsize="21600,21600" o:spt="13" adj="16200,5400" path="m@0,l@0@1,0@1,0@2@0@2@0,21600,21600,10800xe">
+              <v:shapetype w14:anchorId="31C002D2" id="_x0000_t13" coordsize="21600,21600" o:spt="13" adj="16200,5400" path="m@0,l@0@1,0@1,0@2@0@2@0,21600,21600,10800xe">
                 <v:stroke joinstyle="miter"/>
                 <v:formulas>
                   <v:f eqn="val #0"/>
@@ -4630,7 +4495,7 @@
       <w:type w:val="continuous"/>
       <w:pgSz w:w="11907" w:h="16839" w:code="9"/>
       <w:pgMar w:top="1440" w:right="1440" w:bottom="1440" w:left="1440" w:header="720" w:footer="720" w:gutter="0"/>
-      <w:pgNumType w:fmt="lowerRoman" w:start="1"/>
+      <w:pgNumType w:start="1"/>
       <w:cols w:space="720"/>
       <w:titlePg/>
       <w:docGrid w:linePitch="360"/>
@@ -4640,7 +4505,7 @@
 </file>
 
 <file path=word/comments.xml><?xml version="1.0" encoding="utf-8"?>
-<w:comments xmlns:wpc="http://schemas.microsoft.com/office/word/2010/wordprocessingCanvas" xmlns:mc="http://schemas.openxmlformats.org/markup-compatibility/2006" xmlns:o="urn:schemas-microsoft-com:office:office" xmlns:r="http://schemas.openxmlformats.org/officeDocument/2006/relationships" xmlns:m="http://schemas.openxmlformats.org/officeDocument/2006/math" xmlns:v="urn:schemas-microsoft-com:vml" xmlns:wp14="http://schemas.microsoft.com/office/word/2010/wordprocessingDrawing" xmlns:wp="http://schemas.openxmlformats.org/drawingml/2006/wordprocessingDrawing" xmlns:w10="urn:schemas-microsoft-com:office:word" xmlns:w="http://schemas.openxmlformats.org/wordprocessingml/2006/main" xmlns:w14="http://schemas.microsoft.com/office/word/2010/wordml" xmlns:wpg="http://schemas.microsoft.com/office/word/2010/wordprocessingGroup" xmlns:wpi="http://schemas.microsoft.com/office/word/2010/wordprocessingInk" xmlns:wne="http://schemas.microsoft.com/office/word/2006/wordml" xmlns:wps="http://schemas.microsoft.com/office/word/2010/wordprocessingShape" mc:Ignorable="w14 wp14">
+<w:comments xmlns:wpc="http://schemas.microsoft.com/office/word/2010/wordprocessingCanvas" xmlns:mc="http://schemas.openxmlformats.org/markup-compatibility/2006" xmlns:o="urn:schemas-microsoft-com:office:office" xmlns:r="http://schemas.openxmlformats.org/officeDocument/2006/relationships" xmlns:m="http://schemas.openxmlformats.org/officeDocument/2006/math" xmlns:v="urn:schemas-microsoft-com:vml" xmlns:wp14="http://schemas.microsoft.com/office/word/2010/wordprocessingDrawing" xmlns:wp="http://schemas.openxmlformats.org/drawingml/2006/wordprocessingDrawing" xmlns:w10="urn:schemas-microsoft-com:office:word" xmlns:w="http://schemas.openxmlformats.org/wordprocessingml/2006/main" xmlns:w14="http://schemas.microsoft.com/office/word/2010/wordml" xmlns:w15="http://schemas.microsoft.com/office/word/2012/wordml" xmlns:wpg="http://schemas.microsoft.com/office/word/2010/wordprocessingGroup" xmlns:wpi="http://schemas.microsoft.com/office/word/2010/wordprocessingInk" xmlns:wne="http://schemas.microsoft.com/office/word/2006/wordml" xmlns:wps="http://schemas.microsoft.com/office/word/2010/wordprocessingShape" mc:Ignorable="w14 w15 wp14">
   <w:comment w:id="4" w:author="Đức Duy Lương" w:date="2014-08-28T16:12:00Z" w:initials="ĐDL">
     <w:p>
       <w:r>
@@ -4650,13 +4515,8 @@
         <w:annotationRef/>
       </w:r>
       <w:r>
-        <w:t xml:space="preserve">Loại công cụ (đã bốc thăm) có vai trò như thế nào trong hoạt động bảo trì; Một số công cụ thuộc cùng một nhóm, Lý do chọn một công cụ xác định, Các nội dung sẽ viết trong báo </w:t>
-      </w:r>
-      <w:proofErr w:type="gramStart"/>
-      <w:r>
-        <w:t>cáo, …</w:t>
-      </w:r>
-      <w:proofErr w:type="gramEnd"/>
+        <w:t>Loại công cụ (đã bốc thăm) có vai trò như thế nào trong hoạt động bảo trì; Một số công cụ thuộc cùng một nhóm, Lý do chọn một công cụ xác định, Các nội dung sẽ viết trong báo cáo, …</w:t>
+      </w:r>
     </w:p>
     <w:p>
       <w:pPr>
@@ -4718,7 +4578,7 @@
 </file>
 
 <file path=word/endnotes.xml><?xml version="1.0" encoding="utf-8"?>
-<w:endnotes xmlns:wpc="http://schemas.microsoft.com/office/word/2010/wordprocessingCanvas" xmlns:mc="http://schemas.openxmlformats.org/markup-compatibility/2006" xmlns:o="urn:schemas-microsoft-com:office:office" xmlns:r="http://schemas.openxmlformats.org/officeDocument/2006/relationships" xmlns:m="http://schemas.openxmlformats.org/officeDocument/2006/math" xmlns:v="urn:schemas-microsoft-com:vml" xmlns:wp14="http://schemas.microsoft.com/office/word/2010/wordprocessingDrawing" xmlns:wp="http://schemas.openxmlformats.org/drawingml/2006/wordprocessingDrawing" xmlns:w10="urn:schemas-microsoft-com:office:word" xmlns:w="http://schemas.openxmlformats.org/wordprocessingml/2006/main" xmlns:w14="http://schemas.microsoft.com/office/word/2010/wordml" xmlns:wpg="http://schemas.microsoft.com/office/word/2010/wordprocessingGroup" xmlns:wpi="http://schemas.microsoft.com/office/word/2010/wordprocessingInk" xmlns:wne="http://schemas.microsoft.com/office/word/2006/wordml" xmlns:wps="http://schemas.microsoft.com/office/word/2010/wordprocessingShape" mc:Ignorable="w14 wp14">
+<w:endnotes xmlns:wpc="http://schemas.microsoft.com/office/word/2010/wordprocessingCanvas" xmlns:mc="http://schemas.openxmlformats.org/markup-compatibility/2006" xmlns:o="urn:schemas-microsoft-com:office:office" xmlns:r="http://schemas.openxmlformats.org/officeDocument/2006/relationships" xmlns:m="http://schemas.openxmlformats.org/officeDocument/2006/math" xmlns:v="urn:schemas-microsoft-com:vml" xmlns:wp14="http://schemas.microsoft.com/office/word/2010/wordprocessingDrawing" xmlns:wp="http://schemas.openxmlformats.org/drawingml/2006/wordprocessingDrawing" xmlns:w10="urn:schemas-microsoft-com:office:word" xmlns:w="http://schemas.openxmlformats.org/wordprocessingml/2006/main" xmlns:w14="http://schemas.microsoft.com/office/word/2010/wordml" xmlns:w15="http://schemas.microsoft.com/office/word/2012/wordml" xmlns:wpg="http://schemas.microsoft.com/office/word/2010/wordprocessingGroup" xmlns:wpi="http://schemas.microsoft.com/office/word/2010/wordprocessingInk" xmlns:wne="http://schemas.microsoft.com/office/word/2006/wordml" xmlns:wps="http://schemas.microsoft.com/office/word/2010/wordprocessingShape" mc:Ignorable="w14 w15 wp14">
   <w:endnote w:type="separator" w:id="-1">
     <w:p>
       <w:r>
@@ -4737,7 +4597,7 @@
 </file>
 
 <file path=word/footnotes.xml><?xml version="1.0" encoding="utf-8"?>
-<w:footnotes xmlns:wpc="http://schemas.microsoft.com/office/word/2010/wordprocessingCanvas" xmlns:mc="http://schemas.openxmlformats.org/markup-compatibility/2006" xmlns:o="urn:schemas-microsoft-com:office:office" xmlns:r="http://schemas.openxmlformats.org/officeDocument/2006/relationships" xmlns:m="http://schemas.openxmlformats.org/officeDocument/2006/math" xmlns:v="urn:schemas-microsoft-com:vml" xmlns:wp14="http://schemas.microsoft.com/office/word/2010/wordprocessingDrawing" xmlns:wp="http://schemas.openxmlformats.org/drawingml/2006/wordprocessingDrawing" xmlns:w10="urn:schemas-microsoft-com:office:word" xmlns:w="http://schemas.openxmlformats.org/wordprocessingml/2006/main" xmlns:w14="http://schemas.microsoft.com/office/word/2010/wordml" xmlns:wpg="http://schemas.microsoft.com/office/word/2010/wordprocessingGroup" xmlns:wpi="http://schemas.microsoft.com/office/word/2010/wordprocessingInk" xmlns:wne="http://schemas.microsoft.com/office/word/2006/wordml" xmlns:wps="http://schemas.microsoft.com/office/word/2010/wordprocessingShape" mc:Ignorable="w14 wp14">
+<w:footnotes xmlns:wpc="http://schemas.microsoft.com/office/word/2010/wordprocessingCanvas" xmlns:mc="http://schemas.openxmlformats.org/markup-compatibility/2006" xmlns:o="urn:schemas-microsoft-com:office:office" xmlns:r="http://schemas.openxmlformats.org/officeDocument/2006/relationships" xmlns:m="http://schemas.openxmlformats.org/officeDocument/2006/math" xmlns:v="urn:schemas-microsoft-com:vml" xmlns:wp14="http://schemas.microsoft.com/office/word/2010/wordprocessingDrawing" xmlns:wp="http://schemas.openxmlformats.org/drawingml/2006/wordprocessingDrawing" xmlns:w10="urn:schemas-microsoft-com:office:word" xmlns:w="http://schemas.openxmlformats.org/wordprocessingml/2006/main" xmlns:w14="http://schemas.microsoft.com/office/word/2010/wordml" xmlns:w15="http://schemas.microsoft.com/office/word/2012/wordml" xmlns:wpg="http://schemas.microsoft.com/office/word/2010/wordprocessingGroup" xmlns:wpi="http://schemas.microsoft.com/office/word/2010/wordprocessingInk" xmlns:wne="http://schemas.microsoft.com/office/word/2006/wordml" xmlns:wps="http://schemas.microsoft.com/office/word/2010/wordprocessingShape" mc:Ignorable="w14 w15 wp14">
   <w:footnote w:type="separator" w:id="-1">
     <w:p>
       <w:r>
@@ -4756,7 +4616,7 @@
 </file>
 
 <file path=word/header1.xml><?xml version="1.0" encoding="utf-8"?>
-<w:hdr xmlns:wpc="http://schemas.microsoft.com/office/word/2010/wordprocessingCanvas" xmlns:mc="http://schemas.openxmlformats.org/markup-compatibility/2006" xmlns:o="urn:schemas-microsoft-com:office:office" xmlns:r="http://schemas.openxmlformats.org/officeDocument/2006/relationships" xmlns:m="http://schemas.openxmlformats.org/officeDocument/2006/math" xmlns:v="urn:schemas-microsoft-com:vml" xmlns:wp14="http://schemas.microsoft.com/office/word/2010/wordprocessingDrawing" xmlns:wp="http://schemas.openxmlformats.org/drawingml/2006/wordprocessingDrawing" xmlns:w10="urn:schemas-microsoft-com:office:word" xmlns:w="http://schemas.openxmlformats.org/wordprocessingml/2006/main" xmlns:w14="http://schemas.microsoft.com/office/word/2010/wordml" xmlns:wpg="http://schemas.microsoft.com/office/word/2010/wordprocessingGroup" xmlns:wpi="http://schemas.microsoft.com/office/word/2010/wordprocessingInk" xmlns:wne="http://schemas.microsoft.com/office/word/2006/wordml" xmlns:wps="http://schemas.microsoft.com/office/word/2010/wordprocessingShape" mc:Ignorable="w14 wp14">
+<w:hdr xmlns:wpc="http://schemas.microsoft.com/office/word/2010/wordprocessingCanvas" xmlns:mc="http://schemas.openxmlformats.org/markup-compatibility/2006" xmlns:o="urn:schemas-microsoft-com:office:office" xmlns:r="http://schemas.openxmlformats.org/officeDocument/2006/relationships" xmlns:m="http://schemas.openxmlformats.org/officeDocument/2006/math" xmlns:v="urn:schemas-microsoft-com:vml" xmlns:wp14="http://schemas.microsoft.com/office/word/2010/wordprocessingDrawing" xmlns:wp="http://schemas.openxmlformats.org/drawingml/2006/wordprocessingDrawing" xmlns:w10="urn:schemas-microsoft-com:office:word" xmlns:w="http://schemas.openxmlformats.org/wordprocessingml/2006/main" xmlns:w14="http://schemas.microsoft.com/office/word/2010/wordml" xmlns:w15="http://schemas.microsoft.com/office/word/2012/wordml" xmlns:wpg="http://schemas.microsoft.com/office/word/2010/wordprocessingGroup" xmlns:wpi="http://schemas.microsoft.com/office/word/2010/wordprocessingInk" xmlns:wne="http://schemas.microsoft.com/office/word/2006/wordml" xmlns:wps="http://schemas.microsoft.com/office/word/2010/wordprocessingShape" mc:Ignorable="w14 w15 wp14">
   <w:p>
     <w:pPr>
       <w:pStyle w:val="Header"/>
@@ -4806,7 +4666,7 @@
         <w:i/>
         <w:noProof/>
       </w:rPr>
-      <w:t>ix</w:t>
+      <w:t>4</w:t>
     </w:r>
     <w:r>
       <w:rPr>
@@ -4820,7 +4680,7 @@
 </file>
 
 <file path=word/header2.xml><?xml version="1.0" encoding="utf-8"?>
-<w:hdr xmlns:wpc="http://schemas.microsoft.com/office/word/2010/wordprocessingCanvas" xmlns:mc="http://schemas.openxmlformats.org/markup-compatibility/2006" xmlns:o="urn:schemas-microsoft-com:office:office" xmlns:r="http://schemas.openxmlformats.org/officeDocument/2006/relationships" xmlns:m="http://schemas.openxmlformats.org/officeDocument/2006/math" xmlns:v="urn:schemas-microsoft-com:vml" xmlns:wp14="http://schemas.microsoft.com/office/word/2010/wordprocessingDrawing" xmlns:wp="http://schemas.openxmlformats.org/drawingml/2006/wordprocessingDrawing" xmlns:w10="urn:schemas-microsoft-com:office:word" xmlns:w="http://schemas.openxmlformats.org/wordprocessingml/2006/main" xmlns:w14="http://schemas.microsoft.com/office/word/2010/wordml" xmlns:wpg="http://schemas.microsoft.com/office/word/2010/wordprocessingGroup" xmlns:wpi="http://schemas.microsoft.com/office/word/2010/wordprocessingInk" xmlns:wne="http://schemas.microsoft.com/office/word/2006/wordml" xmlns:wps="http://schemas.microsoft.com/office/word/2010/wordprocessingShape" mc:Ignorable="w14 wp14">
+<w:hdr xmlns:wpc="http://schemas.microsoft.com/office/word/2010/wordprocessingCanvas" xmlns:mc="http://schemas.openxmlformats.org/markup-compatibility/2006" xmlns:o="urn:schemas-microsoft-com:office:office" xmlns:r="http://schemas.openxmlformats.org/officeDocument/2006/relationships" xmlns:m="http://schemas.openxmlformats.org/officeDocument/2006/math" xmlns:v="urn:schemas-microsoft-com:vml" xmlns:wp14="http://schemas.microsoft.com/office/word/2010/wordprocessingDrawing" xmlns:wp="http://schemas.openxmlformats.org/drawingml/2006/wordprocessingDrawing" xmlns:w10="urn:schemas-microsoft-com:office:word" xmlns:w="http://schemas.openxmlformats.org/wordprocessingml/2006/main" xmlns:w14="http://schemas.microsoft.com/office/word/2010/wordml" xmlns:w15="http://schemas.microsoft.com/office/word/2012/wordml" xmlns:wpg="http://schemas.microsoft.com/office/word/2010/wordprocessingGroup" xmlns:wpi="http://schemas.microsoft.com/office/word/2010/wordprocessingInk" xmlns:wne="http://schemas.microsoft.com/office/word/2006/wordml" xmlns:wps="http://schemas.microsoft.com/office/word/2010/wordprocessingShape" mc:Ignorable="w14 w15 wp14">
   <w:p>
     <w:pPr>
       <w:pStyle w:val="Header"/>
@@ -4883,7 +4743,7 @@
 </file>
 
 <file path=word/numbering.xml><?xml version="1.0" encoding="utf-8"?>
-<w:numbering xmlns:wpc="http://schemas.microsoft.com/office/word/2010/wordprocessingCanvas" xmlns:mc="http://schemas.openxmlformats.org/markup-compatibility/2006" xmlns:o="urn:schemas-microsoft-com:office:office" xmlns:r="http://schemas.openxmlformats.org/officeDocument/2006/relationships" xmlns:m="http://schemas.openxmlformats.org/officeDocument/2006/math" xmlns:v="urn:schemas-microsoft-com:vml" xmlns:wp14="http://schemas.microsoft.com/office/word/2010/wordprocessingDrawing" xmlns:wp="http://schemas.openxmlformats.org/drawingml/2006/wordprocessingDrawing" xmlns:w10="urn:schemas-microsoft-com:office:word" xmlns:w="http://schemas.openxmlformats.org/wordprocessingml/2006/main" xmlns:w14="http://schemas.microsoft.com/office/word/2010/wordml" xmlns:wpg="http://schemas.microsoft.com/office/word/2010/wordprocessingGroup" xmlns:wpi="http://schemas.microsoft.com/office/word/2010/wordprocessingInk" xmlns:wne="http://schemas.microsoft.com/office/word/2006/wordml" xmlns:wps="http://schemas.microsoft.com/office/word/2010/wordprocessingShape" mc:Ignorable="w14 wp14">
+<w:numbering xmlns:wpc="http://schemas.microsoft.com/office/word/2010/wordprocessingCanvas" xmlns:mc="http://schemas.openxmlformats.org/markup-compatibility/2006" xmlns:o="urn:schemas-microsoft-com:office:office" xmlns:r="http://schemas.openxmlformats.org/officeDocument/2006/relationships" xmlns:m="http://schemas.openxmlformats.org/officeDocument/2006/math" xmlns:v="urn:schemas-microsoft-com:vml" xmlns:wp14="http://schemas.microsoft.com/office/word/2010/wordprocessingDrawing" xmlns:wp="http://schemas.openxmlformats.org/drawingml/2006/wordprocessingDrawing" xmlns:w10="urn:schemas-microsoft-com:office:word" xmlns:w="http://schemas.openxmlformats.org/wordprocessingml/2006/main" xmlns:w14="http://schemas.microsoft.com/office/word/2010/wordml" xmlns:w15="http://schemas.microsoft.com/office/word/2012/wordml" xmlns:wpg="http://schemas.microsoft.com/office/word/2010/wordprocessingGroup" xmlns:wpi="http://schemas.microsoft.com/office/word/2010/wordprocessingInk" xmlns:wne="http://schemas.microsoft.com/office/word/2006/wordml" xmlns:wps="http://schemas.microsoft.com/office/word/2010/wordprocessingShape" mc:Ignorable="w14 w15 wp14">
   <w:abstractNum w:abstractNumId="0">
     <w:nsid w:val="00654CA2"/>
     <w:multiLevelType w:val="hybridMultilevel"/>
@@ -6060,7 +5920,7 @@
 </file>
 
 <file path=word/styles.xml><?xml version="1.0" encoding="utf-8"?>
-<w:styles xmlns:mc="http://schemas.openxmlformats.org/markup-compatibility/2006" xmlns:r="http://schemas.openxmlformats.org/officeDocument/2006/relationships" xmlns:w="http://schemas.openxmlformats.org/wordprocessingml/2006/main" xmlns:w14="http://schemas.microsoft.com/office/word/2010/wordml" mc:Ignorable="w14">
+<w:styles xmlns:mc="http://schemas.openxmlformats.org/markup-compatibility/2006" xmlns:r="http://schemas.openxmlformats.org/officeDocument/2006/relationships" xmlns:w="http://schemas.openxmlformats.org/wordprocessingml/2006/main" xmlns:w14="http://schemas.microsoft.com/office/word/2010/wordml" xmlns:w15="http://schemas.microsoft.com/office/word/2012/wordml" mc:Ignorable="w14 w15">
   <w:docDefaults>
     <w:rPrDefault>
       <w:rPr>
@@ -6072,144 +5932,378 @@
     </w:rPrDefault>
     <w:pPrDefault/>
   </w:docDefaults>
-  <w:latentStyles w:defLockedState="0" w:defUIPriority="99" w:defSemiHidden="1" w:defUnhideWhenUsed="1" w:defQFormat="0" w:count="267">
-    <w:lsdException w:name="Normal" w:semiHidden="0" w:uiPriority="0" w:unhideWhenUsed="0" w:qFormat="1"/>
-    <w:lsdException w:name="heading 1" w:semiHidden="0" w:uiPriority="9" w:unhideWhenUsed="0" w:qFormat="1"/>
-    <w:lsdException w:name="heading 2" w:uiPriority="9" w:qFormat="1"/>
-    <w:lsdException w:name="heading 3" w:uiPriority="9" w:qFormat="1"/>
-    <w:lsdException w:name="heading 4" w:uiPriority="9" w:qFormat="1"/>
-    <w:lsdException w:name="heading 5" w:uiPriority="9" w:qFormat="1"/>
-    <w:lsdException w:name="heading 6" w:uiPriority="9" w:qFormat="1"/>
-    <w:lsdException w:name="heading 7" w:uiPriority="9" w:qFormat="1"/>
-    <w:lsdException w:name="heading 8" w:uiPriority="9" w:qFormat="1"/>
-    <w:lsdException w:name="heading 9" w:uiPriority="9" w:qFormat="1"/>
-    <w:lsdException w:name="toc 1" w:uiPriority="39"/>
-    <w:lsdException w:name="toc 2" w:uiPriority="39"/>
-    <w:lsdException w:name="toc 3" w:uiPriority="39"/>
-    <w:lsdException w:name="toc 4" w:uiPriority="39"/>
-    <w:lsdException w:name="toc 5" w:uiPriority="39"/>
-    <w:lsdException w:name="toc 6" w:uiPriority="39"/>
-    <w:lsdException w:name="toc 7" w:uiPriority="39"/>
-    <w:lsdException w:name="toc 8" w:uiPriority="39"/>
-    <w:lsdException w:name="toc 9" w:uiPriority="39"/>
-    <w:lsdException w:name="caption" w:uiPriority="35"/>
-    <w:lsdException w:name="Title" w:semiHidden="0" w:uiPriority="10" w:unhideWhenUsed="0" w:qFormat="1"/>
-    <w:lsdException w:name="Default Paragraph Font" w:uiPriority="1"/>
-    <w:lsdException w:name="Subtitle" w:semiHidden="0" w:uiPriority="11" w:unhideWhenUsed="0" w:qFormat="1"/>
-    <w:lsdException w:name="Strong" w:semiHidden="0" w:uiPriority="22" w:unhideWhenUsed="0" w:qFormat="1"/>
-    <w:lsdException w:name="Emphasis" w:semiHidden="0" w:uiPriority="20" w:unhideWhenUsed="0" w:qFormat="1"/>
-    <w:lsdException w:name="Table Grid" w:semiHidden="0" w:uiPriority="39" w:unhideWhenUsed="0"/>
-    <w:lsdException w:name="Placeholder Text" w:unhideWhenUsed="0"/>
-    <w:lsdException w:name="No Spacing" w:semiHidden="0" w:uiPriority="1" w:unhideWhenUsed="0" w:qFormat="1"/>
-    <w:lsdException w:name="Light Shading" w:semiHidden="0" w:uiPriority="60" w:unhideWhenUsed="0"/>
-    <w:lsdException w:name="Light List" w:semiHidden="0" w:uiPriority="61" w:unhideWhenUsed="0"/>
-    <w:lsdException w:name="Light Grid" w:semiHidden="0" w:uiPriority="62" w:unhideWhenUsed="0"/>
-    <w:lsdException w:name="Medium Shading 1" w:semiHidden="0" w:uiPriority="63" w:unhideWhenUsed="0"/>
-    <w:lsdException w:name="Medium Shading 2" w:semiHidden="0" w:uiPriority="64" w:unhideWhenUsed="0"/>
-    <w:lsdException w:name="Medium List 1" w:semiHidden="0" w:uiPriority="65" w:unhideWhenUsed="0"/>
-    <w:lsdException w:name="Medium List 2" w:semiHidden="0" w:uiPriority="66" w:unhideWhenUsed="0"/>
-    <w:lsdException w:name="Medium Grid 1" w:semiHidden="0" w:uiPriority="67" w:unhideWhenUsed="0"/>
-    <w:lsdException w:name="Medium Grid 2" w:semiHidden="0" w:uiPriority="68" w:unhideWhenUsed="0"/>
-    <w:lsdException w:name="Medium Grid 3" w:semiHidden="0" w:uiPriority="69" w:unhideWhenUsed="0"/>
-    <w:lsdException w:name="Dark List" w:semiHidden="0" w:uiPriority="70" w:unhideWhenUsed="0"/>
-    <w:lsdException w:name="Colorful Shading" w:semiHidden="0" w:uiPriority="71" w:unhideWhenUsed="0"/>
-    <w:lsdException w:name="Colorful List" w:semiHidden="0" w:uiPriority="72" w:unhideWhenUsed="0"/>
-    <w:lsdException w:name="Colorful Grid" w:semiHidden="0" w:uiPriority="73" w:unhideWhenUsed="0"/>
-    <w:lsdException w:name="Light Shading Accent 1" w:semiHidden="0" w:uiPriority="60" w:unhideWhenUsed="0"/>
-    <w:lsdException w:name="Light List Accent 1" w:semiHidden="0" w:uiPriority="61" w:unhideWhenUsed="0"/>
-    <w:lsdException w:name="Light Grid Accent 1" w:semiHidden="0" w:uiPriority="62" w:unhideWhenUsed="0"/>
-    <w:lsdException w:name="Medium Shading 1 Accent 1" w:semiHidden="0" w:uiPriority="63" w:unhideWhenUsed="0"/>
-    <w:lsdException w:name="Medium Shading 2 Accent 1" w:semiHidden="0" w:uiPriority="64" w:unhideWhenUsed="0"/>
-    <w:lsdException w:name="Medium List 1 Accent 1" w:semiHidden="0" w:uiPriority="65" w:unhideWhenUsed="0"/>
-    <w:lsdException w:name="Revision" w:unhideWhenUsed="0"/>
-    <w:lsdException w:name="List Paragraph" w:semiHidden="0" w:uiPriority="34" w:unhideWhenUsed="0" w:qFormat="1"/>
-    <w:lsdException w:name="Quote" w:semiHidden="0" w:uiPriority="29" w:unhideWhenUsed="0" w:qFormat="1"/>
-    <w:lsdException w:name="Intense Quote" w:semiHidden="0" w:uiPriority="30" w:unhideWhenUsed="0" w:qFormat="1"/>
-    <w:lsdException w:name="Medium List 2 Accent 1" w:semiHidden="0" w:uiPriority="66" w:unhideWhenUsed="0"/>
-    <w:lsdException w:name="Medium Grid 1 Accent 1" w:semiHidden="0" w:uiPriority="67" w:unhideWhenUsed="0"/>
-    <w:lsdException w:name="Medium Grid 2 Accent 1" w:semiHidden="0" w:uiPriority="68" w:unhideWhenUsed="0"/>
-    <w:lsdException w:name="Medium Grid 3 Accent 1" w:semiHidden="0" w:uiPriority="69" w:unhideWhenUsed="0"/>
-    <w:lsdException w:name="Dark List Accent 1" w:semiHidden="0" w:uiPriority="70" w:unhideWhenUsed="0"/>
-    <w:lsdException w:name="Colorful Shading Accent 1" w:semiHidden="0" w:uiPriority="71" w:unhideWhenUsed="0"/>
-    <w:lsdException w:name="Colorful List Accent 1" w:semiHidden="0" w:uiPriority="72" w:unhideWhenUsed="0"/>
-    <w:lsdException w:name="Colorful Grid Accent 1" w:semiHidden="0" w:uiPriority="73" w:unhideWhenUsed="0"/>
-    <w:lsdException w:name="Light Shading Accent 2" w:semiHidden="0" w:uiPriority="60" w:unhideWhenUsed="0"/>
-    <w:lsdException w:name="Light List Accent 2" w:semiHidden="0" w:uiPriority="61" w:unhideWhenUsed="0"/>
-    <w:lsdException w:name="Light Grid Accent 2" w:semiHidden="0" w:uiPriority="62" w:unhideWhenUsed="0"/>
-    <w:lsdException w:name="Medium Shading 1 Accent 2" w:semiHidden="0" w:uiPriority="63" w:unhideWhenUsed="0"/>
-    <w:lsdException w:name="Medium Shading 2 Accent 2" w:semiHidden="0" w:uiPriority="64" w:unhideWhenUsed="0"/>
-    <w:lsdException w:name="Medium List 1 Accent 2" w:semiHidden="0" w:uiPriority="65" w:unhideWhenUsed="0"/>
-    <w:lsdException w:name="Medium List 2 Accent 2" w:semiHidden="0" w:uiPriority="66" w:unhideWhenUsed="0"/>
-    <w:lsdException w:name="Medium Grid 1 Accent 2" w:semiHidden="0" w:uiPriority="67" w:unhideWhenUsed="0"/>
-    <w:lsdException w:name="Medium Grid 2 Accent 2" w:semiHidden="0" w:uiPriority="68" w:unhideWhenUsed="0"/>
-    <w:lsdException w:name="Medium Grid 3 Accent 2" w:semiHidden="0" w:uiPriority="69" w:unhideWhenUsed="0"/>
-    <w:lsdException w:name="Dark List Accent 2" w:semiHidden="0" w:uiPriority="70" w:unhideWhenUsed="0"/>
-    <w:lsdException w:name="Colorful Shading Accent 2" w:semiHidden="0" w:uiPriority="71" w:unhideWhenUsed="0"/>
-    <w:lsdException w:name="Colorful List Accent 2" w:semiHidden="0" w:uiPriority="72" w:unhideWhenUsed="0"/>
-    <w:lsdException w:name="Colorful Grid Accent 2" w:semiHidden="0" w:uiPriority="73" w:unhideWhenUsed="0"/>
-    <w:lsdException w:name="Light Shading Accent 3" w:semiHidden="0" w:uiPriority="60" w:unhideWhenUsed="0"/>
-    <w:lsdException w:name="Light List Accent 3" w:semiHidden="0" w:uiPriority="61" w:unhideWhenUsed="0"/>
-    <w:lsdException w:name="Light Grid Accent 3" w:semiHidden="0" w:uiPriority="62" w:unhideWhenUsed="0"/>
-    <w:lsdException w:name="Medium Shading 1 Accent 3" w:semiHidden="0" w:uiPriority="63" w:unhideWhenUsed="0"/>
-    <w:lsdException w:name="Medium Shading 2 Accent 3" w:semiHidden="0" w:uiPriority="64" w:unhideWhenUsed="0"/>
-    <w:lsdException w:name="Medium List 1 Accent 3" w:semiHidden="0" w:uiPriority="65" w:unhideWhenUsed="0"/>
-    <w:lsdException w:name="Medium List 2 Accent 3" w:semiHidden="0" w:uiPriority="66" w:unhideWhenUsed="0"/>
-    <w:lsdException w:name="Medium Grid 1 Accent 3" w:semiHidden="0" w:uiPriority="67" w:unhideWhenUsed="0"/>
-    <w:lsdException w:name="Medium Grid 2 Accent 3" w:semiHidden="0" w:uiPriority="68" w:unhideWhenUsed="0"/>
-    <w:lsdException w:name="Medium Grid 3 Accent 3" w:semiHidden="0" w:uiPriority="69" w:unhideWhenUsed="0"/>
-    <w:lsdException w:name="Dark List Accent 3" w:semiHidden="0" w:uiPriority="70" w:unhideWhenUsed="0"/>
-    <w:lsdException w:name="Colorful Shading Accent 3" w:semiHidden="0" w:uiPriority="71" w:unhideWhenUsed="0"/>
-    <w:lsdException w:name="Colorful List Accent 3" w:semiHidden="0" w:uiPriority="72" w:unhideWhenUsed="0"/>
-    <w:lsdException w:name="Colorful Grid Accent 3" w:semiHidden="0" w:uiPriority="73" w:unhideWhenUsed="0"/>
-    <w:lsdException w:name="Light Shading Accent 4" w:semiHidden="0" w:uiPriority="60" w:unhideWhenUsed="0"/>
-    <w:lsdException w:name="Light List Accent 4" w:semiHidden="0" w:uiPriority="61" w:unhideWhenUsed="0"/>
-    <w:lsdException w:name="Light Grid Accent 4" w:semiHidden="0" w:uiPriority="62" w:unhideWhenUsed="0"/>
-    <w:lsdException w:name="Medium Shading 1 Accent 4" w:semiHidden="0" w:uiPriority="63" w:unhideWhenUsed="0"/>
-    <w:lsdException w:name="Medium Shading 2 Accent 4" w:semiHidden="0" w:uiPriority="64" w:unhideWhenUsed="0"/>
-    <w:lsdException w:name="Medium List 1 Accent 4" w:semiHidden="0" w:uiPriority="65" w:unhideWhenUsed="0"/>
-    <w:lsdException w:name="Medium List 2 Accent 4" w:semiHidden="0" w:uiPriority="66" w:unhideWhenUsed="0"/>
-    <w:lsdException w:name="Medium Grid 1 Accent 4" w:semiHidden="0" w:uiPriority="67" w:unhideWhenUsed="0"/>
-    <w:lsdException w:name="Medium Grid 2 Accent 4" w:semiHidden="0" w:uiPriority="68" w:unhideWhenUsed="0"/>
-    <w:lsdException w:name="Medium Grid 3 Accent 4" w:semiHidden="0" w:uiPriority="69" w:unhideWhenUsed="0"/>
-    <w:lsdException w:name="Dark List Accent 4" w:semiHidden="0" w:uiPriority="70" w:unhideWhenUsed="0"/>
-    <w:lsdException w:name="Colorful Shading Accent 4" w:semiHidden="0" w:uiPriority="71" w:unhideWhenUsed="0"/>
-    <w:lsdException w:name="Colorful List Accent 4" w:semiHidden="0" w:uiPriority="72" w:unhideWhenUsed="0"/>
-    <w:lsdException w:name="Colorful Grid Accent 4" w:semiHidden="0" w:uiPriority="73" w:unhideWhenUsed="0"/>
-    <w:lsdException w:name="Light Shading Accent 5" w:semiHidden="0" w:uiPriority="60" w:unhideWhenUsed="0"/>
-    <w:lsdException w:name="Light List Accent 5" w:semiHidden="0" w:uiPriority="61" w:unhideWhenUsed="0"/>
-    <w:lsdException w:name="Light Grid Accent 5" w:semiHidden="0" w:uiPriority="62" w:unhideWhenUsed="0"/>
-    <w:lsdException w:name="Medium Shading 1 Accent 5" w:semiHidden="0" w:uiPriority="63" w:unhideWhenUsed="0"/>
-    <w:lsdException w:name="Medium Shading 2 Accent 5" w:semiHidden="0" w:uiPriority="64" w:unhideWhenUsed="0"/>
-    <w:lsdException w:name="Medium List 1 Accent 5" w:semiHidden="0" w:uiPriority="65" w:unhideWhenUsed="0"/>
-    <w:lsdException w:name="Medium List 2 Accent 5" w:semiHidden="0" w:uiPriority="66" w:unhideWhenUsed="0"/>
-    <w:lsdException w:name="Medium Grid 1 Accent 5" w:semiHidden="0" w:uiPriority="67" w:unhideWhenUsed="0"/>
-    <w:lsdException w:name="Medium Grid 2 Accent 5" w:semiHidden="0" w:uiPriority="68" w:unhideWhenUsed="0"/>
-    <w:lsdException w:name="Medium Grid 3 Accent 5" w:semiHidden="0" w:uiPriority="69" w:unhideWhenUsed="0"/>
-    <w:lsdException w:name="Dark List Accent 5" w:semiHidden="0" w:uiPriority="70" w:unhideWhenUsed="0"/>
-    <w:lsdException w:name="Colorful Shading Accent 5" w:semiHidden="0" w:uiPriority="71" w:unhideWhenUsed="0"/>
-    <w:lsdException w:name="Colorful List Accent 5" w:semiHidden="0" w:uiPriority="72" w:unhideWhenUsed="0"/>
-    <w:lsdException w:name="Colorful Grid Accent 5" w:semiHidden="0" w:uiPriority="73" w:unhideWhenUsed="0"/>
-    <w:lsdException w:name="Light Shading Accent 6" w:semiHidden="0" w:uiPriority="60" w:unhideWhenUsed="0"/>
-    <w:lsdException w:name="Light List Accent 6" w:semiHidden="0" w:uiPriority="61" w:unhideWhenUsed="0"/>
-    <w:lsdException w:name="Light Grid Accent 6" w:semiHidden="0" w:uiPriority="62" w:unhideWhenUsed="0"/>
-    <w:lsdException w:name="Medium Shading 1 Accent 6" w:semiHidden="0" w:uiPriority="63" w:unhideWhenUsed="0"/>
-    <w:lsdException w:name="Medium Shading 2 Accent 6" w:semiHidden="0" w:uiPriority="64" w:unhideWhenUsed="0"/>
-    <w:lsdException w:name="Medium List 1 Accent 6" w:semiHidden="0" w:uiPriority="65" w:unhideWhenUsed="0"/>
-    <w:lsdException w:name="Medium List 2 Accent 6" w:semiHidden="0" w:uiPriority="66" w:unhideWhenUsed="0"/>
-    <w:lsdException w:name="Medium Grid 1 Accent 6" w:semiHidden="0" w:uiPriority="67" w:unhideWhenUsed="0"/>
-    <w:lsdException w:name="Medium Grid 2 Accent 6" w:semiHidden="0" w:uiPriority="68" w:unhideWhenUsed="0"/>
-    <w:lsdException w:name="Medium Grid 3 Accent 6" w:semiHidden="0" w:uiPriority="69" w:unhideWhenUsed="0"/>
-    <w:lsdException w:name="Dark List Accent 6" w:semiHidden="0" w:uiPriority="70" w:unhideWhenUsed="0"/>
-    <w:lsdException w:name="Colorful Shading Accent 6" w:semiHidden="0" w:uiPriority="71" w:unhideWhenUsed="0"/>
-    <w:lsdException w:name="Colorful List Accent 6" w:semiHidden="0" w:uiPriority="72" w:unhideWhenUsed="0"/>
-    <w:lsdException w:name="Colorful Grid Accent 6" w:semiHidden="0" w:uiPriority="73" w:unhideWhenUsed="0"/>
-    <w:lsdException w:name="Subtle Emphasis" w:semiHidden="0" w:uiPriority="19" w:unhideWhenUsed="0" w:qFormat="1"/>
-    <w:lsdException w:name="Intense Emphasis" w:semiHidden="0" w:uiPriority="21" w:unhideWhenUsed="0" w:qFormat="1"/>
-    <w:lsdException w:name="Subtle Reference" w:semiHidden="0" w:uiPriority="31" w:unhideWhenUsed="0" w:qFormat="1"/>
-    <w:lsdException w:name="Intense Reference" w:semiHidden="0" w:uiPriority="32" w:unhideWhenUsed="0" w:qFormat="1"/>
-    <w:lsdException w:name="Book Title" w:semiHidden="0" w:uiPriority="33" w:unhideWhenUsed="0" w:qFormat="1"/>
-    <w:lsdException w:name="Bibliography" w:uiPriority="37"/>
-    <w:lsdException w:name="TOC Heading" w:uiPriority="39" w:qFormat="1"/>
+  <w:latentStyles w:defLockedState="0" w:defUIPriority="99" w:defSemiHidden="0" w:defUnhideWhenUsed="0" w:defQFormat="0" w:count="371">
+    <w:lsdException w:name="Normal" w:uiPriority="0" w:qFormat="1"/>
+    <w:lsdException w:name="heading 1" w:uiPriority="9" w:qFormat="1"/>
+    <w:lsdException w:name="heading 2" w:semiHidden="1" w:uiPriority="9" w:unhideWhenUsed="1" w:qFormat="1"/>
+    <w:lsdException w:name="heading 3" w:semiHidden="1" w:uiPriority="9" w:unhideWhenUsed="1" w:qFormat="1"/>
+    <w:lsdException w:name="heading 4" w:semiHidden="1" w:uiPriority="9" w:unhideWhenUsed="1" w:qFormat="1"/>
+    <w:lsdException w:name="heading 5" w:semiHidden="1" w:uiPriority="9" w:unhideWhenUsed="1" w:qFormat="1"/>
+    <w:lsdException w:name="heading 6" w:semiHidden="1" w:uiPriority="9" w:unhideWhenUsed="1" w:qFormat="1"/>
+    <w:lsdException w:name="heading 7" w:semiHidden="1" w:uiPriority="9" w:unhideWhenUsed="1" w:qFormat="1"/>
+    <w:lsdException w:name="heading 8" w:semiHidden="1" w:uiPriority="9" w:unhideWhenUsed="1" w:qFormat="1"/>
+    <w:lsdException w:name="heading 9" w:semiHidden="1" w:uiPriority="9" w:unhideWhenUsed="1" w:qFormat="1"/>
+    <w:lsdException w:name="index 1" w:semiHidden="1" w:unhideWhenUsed="1"/>
+    <w:lsdException w:name="index 2" w:semiHidden="1" w:unhideWhenUsed="1"/>
+    <w:lsdException w:name="index 3" w:semiHidden="1" w:unhideWhenUsed="1"/>
+    <w:lsdException w:name="index 4" w:semiHidden="1" w:unhideWhenUsed="1"/>
+    <w:lsdException w:name="index 5" w:semiHidden="1" w:unhideWhenUsed="1"/>
+    <w:lsdException w:name="index 6" w:semiHidden="1" w:unhideWhenUsed="1"/>
+    <w:lsdException w:name="index 7" w:semiHidden="1" w:unhideWhenUsed="1"/>
+    <w:lsdException w:name="index 8" w:semiHidden="1" w:unhideWhenUsed="1"/>
+    <w:lsdException w:name="index 9" w:semiHidden="1" w:unhideWhenUsed="1"/>
+    <w:lsdException w:name="toc 1" w:semiHidden="1" w:uiPriority="39" w:unhideWhenUsed="1"/>
+    <w:lsdException w:name="toc 2" w:semiHidden="1" w:uiPriority="39" w:unhideWhenUsed="1"/>
+    <w:lsdException w:name="toc 3" w:semiHidden="1" w:uiPriority="39" w:unhideWhenUsed="1"/>
+    <w:lsdException w:name="toc 4" w:semiHidden="1" w:uiPriority="39" w:unhideWhenUsed="1"/>
+    <w:lsdException w:name="toc 5" w:semiHidden="1" w:uiPriority="39" w:unhideWhenUsed="1"/>
+    <w:lsdException w:name="toc 6" w:semiHidden="1" w:uiPriority="39" w:unhideWhenUsed="1"/>
+    <w:lsdException w:name="toc 7" w:semiHidden="1" w:uiPriority="39" w:unhideWhenUsed="1"/>
+    <w:lsdException w:name="toc 8" w:semiHidden="1" w:uiPriority="39" w:unhideWhenUsed="1"/>
+    <w:lsdException w:name="toc 9" w:semiHidden="1" w:uiPriority="39" w:unhideWhenUsed="1"/>
+    <w:lsdException w:name="Normal Indent" w:semiHidden="1" w:unhideWhenUsed="1"/>
+    <w:lsdException w:name="footnote text" w:semiHidden="1" w:unhideWhenUsed="1"/>
+    <w:lsdException w:name="annotation text" w:semiHidden="1" w:unhideWhenUsed="1"/>
+    <w:lsdException w:name="header" w:semiHidden="1" w:unhideWhenUsed="1"/>
+    <w:lsdException w:name="footer" w:semiHidden="1" w:unhideWhenUsed="1"/>
+    <w:lsdException w:name="index heading" w:semiHidden="1" w:unhideWhenUsed="1"/>
+    <w:lsdException w:name="caption" w:semiHidden="1" w:uiPriority="35" w:unhideWhenUsed="1"/>
+    <w:lsdException w:name="table of figures" w:semiHidden="1" w:unhideWhenUsed="1"/>
+    <w:lsdException w:name="envelope address" w:semiHidden="1" w:unhideWhenUsed="1"/>
+    <w:lsdException w:name="envelope return" w:semiHidden="1" w:unhideWhenUsed="1"/>
+    <w:lsdException w:name="footnote reference" w:semiHidden="1" w:unhideWhenUsed="1"/>
+    <w:lsdException w:name="annotation reference" w:semiHidden="1" w:unhideWhenUsed="1"/>
+    <w:lsdException w:name="line number" w:semiHidden="1" w:unhideWhenUsed="1"/>
+    <w:lsdException w:name="page number" w:semiHidden="1" w:unhideWhenUsed="1"/>
+    <w:lsdException w:name="endnote reference" w:semiHidden="1" w:unhideWhenUsed="1"/>
+    <w:lsdException w:name="endnote text" w:semiHidden="1" w:unhideWhenUsed="1"/>
+    <w:lsdException w:name="table of authorities" w:semiHidden="1" w:unhideWhenUsed="1"/>
+    <w:lsdException w:name="macro" w:semiHidden="1" w:unhideWhenUsed="1"/>
+    <w:lsdException w:name="toa heading" w:semiHidden="1" w:unhideWhenUsed="1"/>
+    <w:lsdException w:name="List" w:semiHidden="1" w:unhideWhenUsed="1"/>
+    <w:lsdException w:name="List Bullet" w:semiHidden="1" w:unhideWhenUsed="1"/>
+    <w:lsdException w:name="List Number" w:semiHidden="1" w:unhideWhenUsed="1"/>
+    <w:lsdException w:name="List 2" w:semiHidden="1" w:unhideWhenUsed="1"/>
+    <w:lsdException w:name="List 3" w:semiHidden="1" w:unhideWhenUsed="1"/>
+    <w:lsdException w:name="List 4" w:semiHidden="1" w:unhideWhenUsed="1"/>
+    <w:lsdException w:name="List 5" w:semiHidden="1" w:unhideWhenUsed="1"/>
+    <w:lsdException w:name="List Bullet 2" w:semiHidden="1" w:unhideWhenUsed="1"/>
+    <w:lsdException w:name="List Bullet 3" w:semiHidden="1" w:unhideWhenUsed="1"/>
+    <w:lsdException w:name="List Bullet 4" w:semiHidden="1" w:unhideWhenUsed="1"/>
+    <w:lsdException w:name="List Bullet 5" w:semiHidden="1" w:unhideWhenUsed="1"/>
+    <w:lsdException w:name="List Number 2" w:semiHidden="1" w:unhideWhenUsed="1"/>
+    <w:lsdException w:name="List Number 3" w:semiHidden="1" w:unhideWhenUsed="1"/>
+    <w:lsdException w:name="List Number 4" w:semiHidden="1" w:unhideWhenUsed="1"/>
+    <w:lsdException w:name="List Number 5" w:semiHidden="1" w:unhideWhenUsed="1"/>
+    <w:lsdException w:name="Title" w:uiPriority="10" w:qFormat="1"/>
+    <w:lsdException w:name="Closing" w:semiHidden="1" w:unhideWhenUsed="1"/>
+    <w:lsdException w:name="Signature" w:semiHidden="1" w:unhideWhenUsed="1"/>
+    <w:lsdException w:name="Default Paragraph Font" w:semiHidden="1" w:uiPriority="1" w:unhideWhenUsed="1"/>
+    <w:lsdException w:name="Body Text" w:semiHidden="1" w:unhideWhenUsed="1"/>
+    <w:lsdException w:name="Body Text Indent" w:semiHidden="1" w:unhideWhenUsed="1"/>
+    <w:lsdException w:name="List Continue" w:semiHidden="1" w:unhideWhenUsed="1"/>
+    <w:lsdException w:name="List Continue 2" w:semiHidden="1" w:unhideWhenUsed="1"/>
+    <w:lsdException w:name="List Continue 3" w:semiHidden="1" w:unhideWhenUsed="1"/>
+    <w:lsdException w:name="List Continue 4" w:semiHidden="1" w:unhideWhenUsed="1"/>
+    <w:lsdException w:name="List Continue 5" w:semiHidden="1" w:unhideWhenUsed="1"/>
+    <w:lsdException w:name="Message Header" w:semiHidden="1" w:unhideWhenUsed="1"/>
+    <w:lsdException w:name="Subtitle" w:uiPriority="11" w:qFormat="1"/>
+    <w:lsdException w:name="Salutation" w:semiHidden="1" w:unhideWhenUsed="1"/>
+    <w:lsdException w:name="Date" w:semiHidden="1" w:unhideWhenUsed="1"/>
+    <w:lsdException w:name="Body Text First Indent" w:semiHidden="1" w:unhideWhenUsed="1"/>
+    <w:lsdException w:name="Body Text First Indent 2" w:semiHidden="1" w:unhideWhenUsed="1"/>
+    <w:lsdException w:name="Note Heading" w:semiHidden="1" w:unhideWhenUsed="1"/>
+    <w:lsdException w:name="Body Text 2" w:semiHidden="1" w:unhideWhenUsed="1"/>
+    <w:lsdException w:name="Body Text 3" w:semiHidden="1" w:unhideWhenUsed="1"/>
+    <w:lsdException w:name="Body Text Indent 2" w:semiHidden="1" w:unhideWhenUsed="1"/>
+    <w:lsdException w:name="Body Text Indent 3" w:semiHidden="1" w:unhideWhenUsed="1"/>
+    <w:lsdException w:name="Block Text" w:semiHidden="1" w:unhideWhenUsed="1"/>
+    <w:lsdException w:name="Hyperlink" w:semiHidden="1" w:unhideWhenUsed="1"/>
+    <w:lsdException w:name="FollowedHyperlink" w:semiHidden="1" w:unhideWhenUsed="1"/>
+    <w:lsdException w:name="Strong" w:uiPriority="22" w:qFormat="1"/>
+    <w:lsdException w:name="Emphasis" w:uiPriority="20" w:qFormat="1"/>
+    <w:lsdException w:name="Document Map" w:semiHidden="1" w:unhideWhenUsed="1"/>
+    <w:lsdException w:name="Plain Text" w:semiHidden="1" w:unhideWhenUsed="1"/>
+    <w:lsdException w:name="E-mail Signature" w:semiHidden="1" w:unhideWhenUsed="1"/>
+    <w:lsdException w:name="HTML Top of Form" w:semiHidden="1" w:unhideWhenUsed="1"/>
+    <w:lsdException w:name="HTML Bottom of Form" w:semiHidden="1" w:unhideWhenUsed="1"/>
+    <w:lsdException w:name="Normal (Web)" w:semiHidden="1" w:unhideWhenUsed="1"/>
+    <w:lsdException w:name="HTML Acronym" w:semiHidden="1" w:unhideWhenUsed="1"/>
+    <w:lsdException w:name="HTML Address" w:semiHidden="1" w:unhideWhenUsed="1"/>
+    <w:lsdException w:name="HTML Cite" w:semiHidden="1" w:unhideWhenUsed="1"/>
+    <w:lsdException w:name="HTML Code" w:semiHidden="1" w:unhideWhenUsed="1"/>
+    <w:lsdException w:name="HTML Definition" w:semiHidden="1" w:unhideWhenUsed="1"/>
+    <w:lsdException w:name="HTML Keyboard" w:semiHidden="1" w:unhideWhenUsed="1"/>
+    <w:lsdException w:name="HTML Preformatted" w:semiHidden="1" w:unhideWhenUsed="1"/>
+    <w:lsdException w:name="HTML Sample" w:semiHidden="1" w:unhideWhenUsed="1"/>
+    <w:lsdException w:name="HTML Typewriter" w:semiHidden="1" w:unhideWhenUsed="1"/>
+    <w:lsdException w:name="HTML Variable" w:semiHidden="1" w:unhideWhenUsed="1"/>
+    <w:lsdException w:name="Normal Table" w:semiHidden="1" w:unhideWhenUsed="1"/>
+    <w:lsdException w:name="annotation subject" w:semiHidden="1" w:unhideWhenUsed="1"/>
+    <w:lsdException w:name="No List" w:semiHidden="1" w:unhideWhenUsed="1"/>
+    <w:lsdException w:name="Outline List 1" w:semiHidden="1" w:unhideWhenUsed="1"/>
+    <w:lsdException w:name="Outline List 2" w:semiHidden="1" w:unhideWhenUsed="1"/>
+    <w:lsdException w:name="Outline List 3" w:semiHidden="1" w:unhideWhenUsed="1"/>
+    <w:lsdException w:name="Table Simple 1" w:semiHidden="1" w:unhideWhenUsed="1"/>
+    <w:lsdException w:name="Table Simple 2" w:semiHidden="1" w:unhideWhenUsed="1"/>
+    <w:lsdException w:name="Table Simple 3" w:semiHidden="1" w:unhideWhenUsed="1"/>
+    <w:lsdException w:name="Table Classic 1" w:semiHidden="1" w:unhideWhenUsed="1"/>
+    <w:lsdException w:name="Table Classic 2" w:semiHidden="1" w:unhideWhenUsed="1"/>
+    <w:lsdException w:name="Table Classic 3" w:semiHidden="1" w:unhideWhenUsed="1"/>
+    <w:lsdException w:name="Table Classic 4" w:semiHidden="1" w:unhideWhenUsed="1"/>
+    <w:lsdException w:name="Table Colorful 1" w:semiHidden="1" w:unhideWhenUsed="1"/>
+    <w:lsdException w:name="Table Colorful 2" w:semiHidden="1" w:unhideWhenUsed="1"/>
+    <w:lsdException w:name="Table Colorful 3" w:semiHidden="1" w:unhideWhenUsed="1"/>
+    <w:lsdException w:name="Table Columns 1" w:semiHidden="1" w:unhideWhenUsed="1"/>
+    <w:lsdException w:name="Table Columns 2" w:semiHidden="1" w:unhideWhenUsed="1"/>
+    <w:lsdException w:name="Table Columns 3" w:semiHidden="1" w:unhideWhenUsed="1"/>
+    <w:lsdException w:name="Table Columns 4" w:semiHidden="1" w:unhideWhenUsed="1"/>
+    <w:lsdException w:name="Table Columns 5" w:semiHidden="1" w:unhideWhenUsed="1"/>
+    <w:lsdException w:name="Table Grid 1" w:semiHidden="1" w:unhideWhenUsed="1"/>
+    <w:lsdException w:name="Table Grid 2" w:semiHidden="1" w:unhideWhenUsed="1"/>
+    <w:lsdException w:name="Table Grid 3" w:semiHidden="1" w:unhideWhenUsed="1"/>
+    <w:lsdException w:name="Table Grid 4" w:semiHidden="1" w:unhideWhenUsed="1"/>
+    <w:lsdException w:name="Table Grid 5" w:semiHidden="1" w:unhideWhenUsed="1"/>
+    <w:lsdException w:name="Table Grid 6" w:semiHidden="1" w:unhideWhenUsed="1"/>
+    <w:lsdException w:name="Table Grid 7" w:semiHidden="1" w:unhideWhenUsed="1"/>
+    <w:lsdException w:name="Table Grid 8" w:semiHidden="1" w:unhideWhenUsed="1"/>
+    <w:lsdException w:name="Table List 1" w:semiHidden="1" w:unhideWhenUsed="1"/>
+    <w:lsdException w:name="Table List 2" w:semiHidden="1" w:unhideWhenUsed="1"/>
+    <w:lsdException w:name="Table List 3" w:semiHidden="1" w:unhideWhenUsed="1"/>
+    <w:lsdException w:name="Table List 4" w:semiHidden="1" w:unhideWhenUsed="1"/>
+    <w:lsdException w:name="Table List 5" w:semiHidden="1" w:unhideWhenUsed="1"/>
+    <w:lsdException w:name="Table List 6" w:semiHidden="1" w:unhideWhenUsed="1"/>
+    <w:lsdException w:name="Table List 7" w:semiHidden="1" w:unhideWhenUsed="1"/>
+    <w:lsdException w:name="Table List 8" w:semiHidden="1" w:unhideWhenUsed="1"/>
+    <w:lsdException w:name="Table 3D effects 1" w:semiHidden="1" w:unhideWhenUsed="1"/>
+    <w:lsdException w:name="Table 3D effects 2" w:semiHidden="1" w:unhideWhenUsed="1"/>
+    <w:lsdException w:name="Table 3D effects 3" w:semiHidden="1" w:unhideWhenUsed="1"/>
+    <w:lsdException w:name="Table Contemporary" w:semiHidden="1" w:unhideWhenUsed="1"/>
+    <w:lsdException w:name="Table Elegant" w:semiHidden="1" w:unhideWhenUsed="1"/>
+    <w:lsdException w:name="Table Professional" w:semiHidden="1" w:unhideWhenUsed="1"/>
+    <w:lsdException w:name="Table Subtle 1" w:semiHidden="1" w:unhideWhenUsed="1"/>
+    <w:lsdException w:name="Table Subtle 2" w:semiHidden="1" w:unhideWhenUsed="1"/>
+    <w:lsdException w:name="Table Web 1" w:semiHidden="1" w:unhideWhenUsed="1"/>
+    <w:lsdException w:name="Table Web 2" w:semiHidden="1" w:unhideWhenUsed="1"/>
+    <w:lsdException w:name="Table Web 3" w:semiHidden="1" w:unhideWhenUsed="1"/>
+    <w:lsdException w:name="Balloon Text" w:semiHidden="1" w:unhideWhenUsed="1"/>
+    <w:lsdException w:name="Table Grid" w:uiPriority="39"/>
+    <w:lsdException w:name="Table Theme" w:semiHidden="1" w:unhideWhenUsed="1"/>
+    <w:lsdException w:name="Placeholder Text" w:semiHidden="1"/>
+    <w:lsdException w:name="No Spacing" w:uiPriority="1" w:qFormat="1"/>
+    <w:lsdException w:name="Light Shading" w:uiPriority="60"/>
+    <w:lsdException w:name="Light List" w:uiPriority="61"/>
+    <w:lsdException w:name="Light Grid" w:uiPriority="62"/>
+    <w:lsdException w:name="Medium Shading 1" w:uiPriority="63"/>
+    <w:lsdException w:name="Medium Shading 2" w:uiPriority="64"/>
+    <w:lsdException w:name="Medium List 1" w:uiPriority="65"/>
+    <w:lsdException w:name="Medium List 2" w:uiPriority="66"/>
+    <w:lsdException w:name="Medium Grid 1" w:uiPriority="67"/>
+    <w:lsdException w:name="Medium Grid 2" w:uiPriority="68"/>
+    <w:lsdException w:name="Medium Grid 3" w:uiPriority="69"/>
+    <w:lsdException w:name="Dark List" w:uiPriority="70"/>
+    <w:lsdException w:name="Colorful Shading" w:uiPriority="71"/>
+    <w:lsdException w:name="Colorful List" w:uiPriority="72"/>
+    <w:lsdException w:name="Colorful Grid" w:uiPriority="73"/>
+    <w:lsdException w:name="Light Shading Accent 1" w:uiPriority="60"/>
+    <w:lsdException w:name="Light List Accent 1" w:uiPriority="61"/>
+    <w:lsdException w:name="Light Grid Accent 1" w:uiPriority="62"/>
+    <w:lsdException w:name="Medium Shading 1 Accent 1" w:uiPriority="63"/>
+    <w:lsdException w:name="Medium Shading 2 Accent 1" w:uiPriority="64"/>
+    <w:lsdException w:name="Medium List 1 Accent 1" w:uiPriority="65"/>
+    <w:lsdException w:name="Revision" w:semiHidden="1"/>
+    <w:lsdException w:name="List Paragraph" w:uiPriority="34" w:qFormat="1"/>
+    <w:lsdException w:name="Quote" w:uiPriority="29" w:qFormat="1"/>
+    <w:lsdException w:name="Intense Quote" w:uiPriority="30" w:qFormat="1"/>
+    <w:lsdException w:name="Medium List 2 Accent 1" w:uiPriority="66"/>
+    <w:lsdException w:name="Medium Grid 1 Accent 1" w:uiPriority="67"/>
+    <w:lsdException w:name="Medium Grid 2 Accent 1" w:uiPriority="68"/>
+    <w:lsdException w:name="Medium Grid 3 Accent 1" w:uiPriority="69"/>
+    <w:lsdException w:name="Dark List Accent 1" w:uiPriority="70"/>
+    <w:lsdException w:name="Colorful Shading Accent 1" w:uiPriority="71"/>
+    <w:lsdException w:name="Colorful List Accent 1" w:uiPriority="72"/>
+    <w:lsdException w:name="Colorful Grid Accent 1" w:uiPriority="73"/>
+    <w:lsdException w:name="Light Shading Accent 2" w:uiPriority="60"/>
+    <w:lsdException w:name="Light List Accent 2" w:uiPriority="61"/>
+    <w:lsdException w:name="Light Grid Accent 2" w:uiPriority="62"/>
+    <w:lsdException w:name="Medium Shading 1 Accent 2" w:uiPriority="63"/>
+    <w:lsdException w:name="Medium Shading 2 Accent 2" w:uiPriority="64"/>
+    <w:lsdException w:name="Medium List 1 Accent 2" w:uiPriority="65"/>
+    <w:lsdException w:name="Medium List 2 Accent 2" w:uiPriority="66"/>
+    <w:lsdException w:name="Medium Grid 1 Accent 2" w:uiPriority="67"/>
+    <w:lsdException w:name="Medium Grid 2 Accent 2" w:uiPriority="68"/>
+    <w:lsdException w:name="Medium Grid 3 Accent 2" w:uiPriority="69"/>
+    <w:lsdException w:name="Dark List Accent 2" w:uiPriority="70"/>
+    <w:lsdException w:name="Colorful Shading Accent 2" w:uiPriority="71"/>
+    <w:lsdException w:name="Colorful List Accent 2" w:uiPriority="72"/>
+    <w:lsdException w:name="Colorful Grid Accent 2" w:uiPriority="73"/>
+    <w:lsdException w:name="Light Shading Accent 3" w:uiPriority="60"/>
+    <w:lsdException w:name="Light List Accent 3" w:uiPriority="61"/>
+    <w:lsdException w:name="Light Grid Accent 3" w:uiPriority="62"/>
+    <w:lsdException w:name="Medium Shading 1 Accent 3" w:uiPriority="63"/>
+    <w:lsdException w:name="Medium Shading 2 Accent 3" w:uiPriority="64"/>
+    <w:lsdException w:name="Medium List 1 Accent 3" w:uiPriority="65"/>
+    <w:lsdException w:name="Medium List 2 Accent 3" w:uiPriority="66"/>
+    <w:lsdException w:name="Medium Grid 1 Accent 3" w:uiPriority="67"/>
+    <w:lsdException w:name="Medium Grid 2 Accent 3" w:uiPriority="68"/>
+    <w:lsdException w:name="Medium Grid 3 Accent 3" w:uiPriority="69"/>
+    <w:lsdException w:name="Dark List Accent 3" w:uiPriority="70"/>
+    <w:lsdException w:name="Colorful Shading Accent 3" w:uiPriority="71"/>
+    <w:lsdException w:name="Colorful List Accent 3" w:uiPriority="72"/>
+    <w:lsdException w:name="Colorful Grid Accent 3" w:uiPriority="73"/>
+    <w:lsdException w:name="Light Shading Accent 4" w:uiPriority="60"/>
+    <w:lsdException w:name="Light List Accent 4" w:uiPriority="61"/>
+    <w:lsdException w:name="Light Grid Accent 4" w:uiPriority="62"/>
+    <w:lsdException w:name="Medium Shading 1 Accent 4" w:uiPriority="63"/>
+    <w:lsdException w:name="Medium Shading 2 Accent 4" w:uiPriority="64"/>
+    <w:lsdException w:name="Medium List 1 Accent 4" w:uiPriority="65"/>
+    <w:lsdException w:name="Medium List 2 Accent 4" w:uiPriority="66"/>
+    <w:lsdException w:name="Medium Grid 1 Accent 4" w:uiPriority="67"/>
+    <w:lsdException w:name="Medium Grid 2 Accent 4" w:uiPriority="68"/>
+    <w:lsdException w:name="Medium Grid 3 Accent 4" w:uiPriority="69"/>
+    <w:lsdException w:name="Dark List Accent 4" w:uiPriority="70"/>
+    <w:lsdException w:name="Colorful Shading Accent 4" w:uiPriority="71"/>
+    <w:lsdException w:name="Colorful List Accent 4" w:uiPriority="72"/>
+    <w:lsdException w:name="Colorful Grid Accent 4" w:uiPriority="73"/>
+    <w:lsdException w:name="Light Shading Accent 5" w:uiPriority="60"/>
+    <w:lsdException w:name="Light List Accent 5" w:uiPriority="61"/>
+    <w:lsdException w:name="Light Grid Accent 5" w:uiPriority="62"/>
+    <w:lsdException w:name="Medium Shading 1 Accent 5" w:uiPriority="63"/>
+    <w:lsdException w:name="Medium Shading 2 Accent 5" w:uiPriority="64"/>
+    <w:lsdException w:name="Medium List 1 Accent 5" w:uiPriority="65"/>
+    <w:lsdException w:name="Medium List 2 Accent 5" w:uiPriority="66"/>
+    <w:lsdException w:name="Medium Grid 1 Accent 5" w:uiPriority="67"/>
+    <w:lsdException w:name="Medium Grid 2 Accent 5" w:uiPriority="68"/>
+    <w:lsdException w:name="Medium Grid 3 Accent 5" w:uiPriority="69"/>
+    <w:lsdException w:name="Dark List Accent 5" w:uiPriority="70"/>
+    <w:lsdException w:name="Colorful Shading Accent 5" w:uiPriority="71"/>
+    <w:lsdException w:name="Colorful List Accent 5" w:uiPriority="72"/>
+    <w:lsdException w:name="Colorful Grid Accent 5" w:uiPriority="73"/>
+    <w:lsdException w:name="Light Shading Accent 6" w:uiPriority="60"/>
+    <w:lsdException w:name="Light List Accent 6" w:uiPriority="61"/>
+    <w:lsdException w:name="Light Grid Accent 6" w:uiPriority="62"/>
+    <w:lsdException w:name="Medium Shading 1 Accent 6" w:uiPriority="63"/>
+    <w:lsdException w:name="Medium Shading 2 Accent 6" w:uiPriority="64"/>
+    <w:lsdException w:name="Medium List 1 Accent 6" w:uiPriority="65"/>
+    <w:lsdException w:name="Medium List 2 Accent 6" w:uiPriority="66"/>
+    <w:lsdException w:name="Medium Grid 1 Accent 6" w:uiPriority="67"/>
+    <w:lsdException w:name="Medium Grid 2 Accent 6" w:uiPriority="68"/>
+    <w:lsdException w:name="Medium Grid 3 Accent 6" w:uiPriority="69"/>
+    <w:lsdException w:name="Dark List Accent 6" w:uiPriority="70"/>
+    <w:lsdException w:name="Colorful Shading Accent 6" w:uiPriority="71"/>
+    <w:lsdException w:name="Colorful List Accent 6" w:uiPriority="72"/>
+    <w:lsdException w:name="Colorful Grid Accent 6" w:uiPriority="73"/>
+    <w:lsdException w:name="Subtle Emphasis" w:uiPriority="19" w:qFormat="1"/>
+    <w:lsdException w:name="Intense Emphasis" w:uiPriority="21" w:qFormat="1"/>
+    <w:lsdException w:name="Subtle Reference" w:uiPriority="31" w:qFormat="1"/>
+    <w:lsdException w:name="Intense Reference" w:uiPriority="32" w:qFormat="1"/>
+    <w:lsdException w:name="Book Title" w:uiPriority="33" w:qFormat="1"/>
+    <w:lsdException w:name="Bibliography" w:semiHidden="1" w:uiPriority="37" w:unhideWhenUsed="1"/>
+    <w:lsdException w:name="TOC Heading" w:semiHidden="1" w:uiPriority="39" w:unhideWhenUsed="1" w:qFormat="1"/>
+    <w:lsdException w:name="Plain Table 1" w:uiPriority="41"/>
+    <w:lsdException w:name="Plain Table 2" w:uiPriority="42"/>
+    <w:lsdException w:name="Plain Table 3" w:uiPriority="43"/>
+    <w:lsdException w:name="Plain Table 4" w:uiPriority="44"/>
+    <w:lsdException w:name="Plain Table 5" w:uiPriority="45"/>
+    <w:lsdException w:name="Grid Table Light" w:uiPriority="40"/>
+    <w:lsdException w:name="Grid Table 1 Light" w:uiPriority="46"/>
+    <w:lsdException w:name="Grid Table 2" w:uiPriority="47"/>
+    <w:lsdException w:name="Grid Table 3" w:uiPriority="48"/>
+    <w:lsdException w:name="Grid Table 4" w:uiPriority="49"/>
+    <w:lsdException w:name="Grid Table 5 Dark" w:uiPriority="50"/>
+    <w:lsdException w:name="Grid Table 6 Colorful" w:uiPriority="51"/>
+    <w:lsdException w:name="Grid Table 7 Colorful" w:uiPriority="52"/>
+    <w:lsdException w:name="Grid Table 1 Light Accent 1" w:uiPriority="46"/>
+    <w:lsdException w:name="Grid Table 2 Accent 1" w:uiPriority="47"/>
+    <w:lsdException w:name="Grid Table 3 Accent 1" w:uiPriority="48"/>
+    <w:lsdException w:name="Grid Table 4 Accent 1" w:uiPriority="49"/>
+    <w:lsdException w:name="Grid Table 5 Dark Accent 1" w:uiPriority="50"/>
+    <w:lsdException w:name="Grid Table 6 Colorful Accent 1" w:uiPriority="51"/>
+    <w:lsdException w:name="Grid Table 7 Colorful Accent 1" w:uiPriority="52"/>
+    <w:lsdException w:name="Grid Table 1 Light Accent 2" w:uiPriority="46"/>
+    <w:lsdException w:name="Grid Table 2 Accent 2" w:uiPriority="47"/>
+    <w:lsdException w:name="Grid Table 3 Accent 2" w:uiPriority="48"/>
+    <w:lsdException w:name="Grid Table 4 Accent 2" w:uiPriority="49"/>
+    <w:lsdException w:name="Grid Table 5 Dark Accent 2" w:uiPriority="50"/>
+    <w:lsdException w:name="Grid Table 6 Colorful Accent 2" w:uiPriority="51"/>
+    <w:lsdException w:name="Grid Table 7 Colorful Accent 2" w:uiPriority="52"/>
+    <w:lsdException w:name="Grid Table 1 Light Accent 3" w:uiPriority="46"/>
+    <w:lsdException w:name="Grid Table 2 Accent 3" w:uiPriority="47"/>
+    <w:lsdException w:name="Grid Table 3 Accent 3" w:uiPriority="48"/>
+    <w:lsdException w:name="Grid Table 4 Accent 3" w:uiPriority="49"/>
+    <w:lsdException w:name="Grid Table 5 Dark Accent 3" w:uiPriority="50"/>
+    <w:lsdException w:name="Grid Table 6 Colorful Accent 3" w:uiPriority="51"/>
+    <w:lsdException w:name="Grid Table 7 Colorful Accent 3" w:uiPriority="52"/>
+    <w:lsdException w:name="Grid Table 1 Light Accent 4" w:uiPriority="46"/>
+    <w:lsdException w:name="Grid Table 2 Accent 4" w:uiPriority="47"/>
+    <w:lsdException w:name="Grid Table 3 Accent 4" w:uiPriority="48"/>
+    <w:lsdException w:name="Grid Table 4 Accent 4" w:uiPriority="49"/>
+    <w:lsdException w:name="Grid Table 5 Dark Accent 4" w:uiPriority="50"/>
+    <w:lsdException w:name="Grid Table 6 Colorful Accent 4" w:uiPriority="51"/>
+    <w:lsdException w:name="Grid Table 7 Colorful Accent 4" w:uiPriority="52"/>
+    <w:lsdException w:name="Grid Table 1 Light Accent 5" w:uiPriority="46"/>
+    <w:lsdException w:name="Grid Table 2 Accent 5" w:uiPriority="47"/>
+    <w:lsdException w:name="Grid Table 3 Accent 5" w:uiPriority="48"/>
+    <w:lsdException w:name="Grid Table 4 Accent 5" w:uiPriority="49"/>
+    <w:lsdException w:name="Grid Table 5 Dark Accent 5" w:uiPriority="50"/>
+    <w:lsdException w:name="Grid Table 6 Colorful Accent 5" w:uiPriority="51"/>
+    <w:lsdException w:name="Grid Table 7 Colorful Accent 5" w:uiPriority="52"/>
+    <w:lsdException w:name="Grid Table 1 Light Accent 6" w:uiPriority="46"/>
+    <w:lsdException w:name="Grid Table 2 Accent 6" w:uiPriority="47"/>
+    <w:lsdException w:name="Grid Table 3 Accent 6" w:uiPriority="48"/>
+    <w:lsdException w:name="Grid Table 4 Accent 6" w:uiPriority="49"/>
+    <w:lsdException w:name="Grid Table 5 Dark Accent 6" w:uiPriority="50"/>
+    <w:lsdException w:name="Grid Table 6 Colorful Accent 6" w:uiPriority="51"/>
+    <w:lsdException w:name="Grid Table 7 Colorful Accent 6" w:uiPriority="52"/>
+    <w:lsdException w:name="List Table 1 Light" w:uiPriority="46"/>
+    <w:lsdException w:name="List Table 2" w:uiPriority="47"/>
+    <w:lsdException w:name="List Table 3" w:uiPriority="48"/>
+    <w:lsdException w:name="List Table 4" w:uiPriority="49"/>
+    <w:lsdException w:name="List Table 5 Dark" w:uiPriority="50"/>
+    <w:lsdException w:name="List Table 6 Colorful" w:uiPriority="51"/>
+    <w:lsdException w:name="List Table 7 Colorful" w:uiPriority="52"/>
+    <w:lsdException w:name="List Table 1 Light Accent 1" w:uiPriority="46"/>
+    <w:lsdException w:name="List Table 2 Accent 1" w:uiPriority="47"/>
+    <w:lsdException w:name="List Table 3 Accent 1" w:uiPriority="48"/>
+    <w:lsdException w:name="List Table 4 Accent 1" w:uiPriority="49"/>
+    <w:lsdException w:name="List Table 5 Dark Accent 1" w:uiPriority="50"/>
+    <w:lsdException w:name="List Table 6 Colorful Accent 1" w:uiPriority="51"/>
+    <w:lsdException w:name="List Table 7 Colorful Accent 1" w:uiPriority="52"/>
+    <w:lsdException w:name="List Table 1 Light Accent 2" w:uiPriority="46"/>
+    <w:lsdException w:name="List Table 2 Accent 2" w:uiPriority="47"/>
+    <w:lsdException w:name="List Table 3 Accent 2" w:uiPriority="48"/>
+    <w:lsdException w:name="List Table 4 Accent 2" w:uiPriority="49"/>
+    <w:lsdException w:name="List Table 5 Dark Accent 2" w:uiPriority="50"/>
+    <w:lsdException w:name="List Table 6 Colorful Accent 2" w:uiPriority="51"/>
+    <w:lsdException w:name="List Table 7 Colorful Accent 2" w:uiPriority="52"/>
+    <w:lsdException w:name="List Table 1 Light Accent 3" w:uiPriority="46"/>
+    <w:lsdException w:name="List Table 2 Accent 3" w:uiPriority="47"/>
+    <w:lsdException w:name="List Table 3 Accent 3" w:uiPriority="48"/>
+    <w:lsdException w:name="List Table 4 Accent 3" w:uiPriority="49"/>
+    <w:lsdException w:name="List Table 5 Dark Accent 3" w:uiPriority="50"/>
+    <w:lsdException w:name="List Table 6 Colorful Accent 3" w:uiPriority="51"/>
+    <w:lsdException w:name="List Table 7 Colorful Accent 3" w:uiPriority="52"/>
+    <w:lsdException w:name="List Table 1 Light Accent 4" w:uiPriority="46"/>
+    <w:lsdException w:name="List Table 2 Accent 4" w:uiPriority="47"/>
+    <w:lsdException w:name="List Table 3 Accent 4" w:uiPriority="48"/>
+    <w:lsdException w:name="List Table 4 Accent 4" w:uiPriority="49"/>
+    <w:lsdException w:name="List Table 5 Dark Accent 4" w:uiPriority="50"/>
+    <w:lsdException w:name="List Table 6 Colorful Accent 4" w:uiPriority="51"/>
+    <w:lsdException w:name="List Table 7 Colorful Accent 4" w:uiPriority="52"/>
+    <w:lsdException w:name="List Table 1 Light Accent 5" w:uiPriority="46"/>
+    <w:lsdException w:name="List Table 2 Accent 5" w:uiPriority="47"/>
+    <w:lsdException w:name="List Table 3 Accent 5" w:uiPriority="48"/>
+    <w:lsdException w:name="List Table 4 Accent 5" w:uiPriority="49"/>
+    <w:lsdException w:name="List Table 5 Dark Accent 5" w:uiPriority="50"/>
+    <w:lsdException w:name="List Table 6 Colorful Accent 5" w:uiPriority="51"/>
+    <w:lsdException w:name="List Table 7 Colorful Accent 5" w:uiPriority="52"/>
+    <w:lsdException w:name="List Table 1 Light Accent 6" w:uiPriority="46"/>
+    <w:lsdException w:name="List Table 2 Accent 6" w:uiPriority="47"/>
+    <w:lsdException w:name="List Table 3 Accent 6" w:uiPriority="48"/>
+    <w:lsdException w:name="List Table 4 Accent 6" w:uiPriority="49"/>
+    <w:lsdException w:name="List Table 5 Dark Accent 6" w:uiPriority="50"/>
+    <w:lsdException w:name="List Table 6 Colorful Accent 6" w:uiPriority="51"/>
+    <w:lsdException w:name="List Table 7 Colorful Accent 6" w:uiPriority="52"/>
   </w:latentStyles>
   <w:style w:type="paragraph" w:default="1" w:styleId="Normal">
     <w:name w:val="Normal"/>
@@ -6933,8 +7027,8 @@
       <w:szCs w:val="24"/>
     </w:rPr>
   </w:style>
-  <w:style w:type="table" w:customStyle="1" w:styleId="GridTableLight">
-    <w:name w:val="Grid Table Light"/>
+  <w:style w:type="table" w:customStyle="1" w:styleId="TableGridLight1">
+    <w:name w:val="Table Grid Light1"/>
     <w:basedOn w:val="TableNormal"/>
     <w:uiPriority w:val="40"/>
     <w:rsid w:val="00B3447A"/>
@@ -6956,8 +7050,8 @@
       </w:tblCellMar>
     </w:tblPr>
   </w:style>
-  <w:style w:type="table" w:customStyle="1" w:styleId="GridTable4Accent1">
-    <w:name w:val="Grid Table 4 Accent 1"/>
+  <w:style w:type="table" w:customStyle="1" w:styleId="GridTable4-Accent11">
+    <w:name w:val="Grid Table 4 - Accent 11"/>
     <w:basedOn w:val="TableNormal"/>
     <w:uiPriority w:val="49"/>
     <w:rsid w:val="00B3447A"/>
@@ -7036,8 +7130,8 @@
       </w:tcPr>
     </w:tblStylePr>
   </w:style>
-  <w:style w:type="table" w:customStyle="1" w:styleId="GridTable4">
-    <w:name w:val="Grid Table 4"/>
+  <w:style w:type="table" w:customStyle="1" w:styleId="GridTable41">
+    <w:name w:val="Grid Table 41"/>
     <w:basedOn w:val="TableNormal"/>
     <w:uiPriority w:val="49"/>
     <w:rsid w:val="00B3447A"/>
@@ -7116,1286 +7210,8 @@
       </w:tcPr>
     </w:tblStylePr>
   </w:style>
-  <w:style w:type="table" w:customStyle="1" w:styleId="GridTable6Colorful">
-    <w:name w:val="Grid Table 6 Colorful"/>
-    <w:basedOn w:val="TableNormal"/>
-    <w:uiPriority w:val="51"/>
-    <w:rsid w:val="00B3447A"/>
-    <w:rPr>
-      <w:color w:val="000000" w:themeColor="text1"/>
-    </w:rPr>
-    <w:tblPr>
-      <w:tblStyleRowBandSize w:val="1"/>
-      <w:tblStyleColBandSize w:val="1"/>
-      <w:tblInd w:w="0" w:type="dxa"/>
-      <w:tblBorders>
-        <w:top w:val="single" w:sz="4" w:space="0" w:color="666666" w:themeColor="text1" w:themeTint="99"/>
-        <w:left w:val="single" w:sz="4" w:space="0" w:color="666666" w:themeColor="text1" w:themeTint="99"/>
-        <w:bottom w:val="single" w:sz="4" w:space="0" w:color="666666" w:themeColor="text1" w:themeTint="99"/>
-        <w:right w:val="single" w:sz="4" w:space="0" w:color="666666" w:themeColor="text1" w:themeTint="99"/>
-        <w:insideH w:val="single" w:sz="4" w:space="0" w:color="666666" w:themeColor="text1" w:themeTint="99"/>
-        <w:insideV w:val="single" w:sz="4" w:space="0" w:color="666666" w:themeColor="text1" w:themeTint="99"/>
-      </w:tblBorders>
-      <w:tblCellMar>
-        <w:top w:w="0" w:type="dxa"/>
-        <w:left w:w="108" w:type="dxa"/>
-        <w:bottom w:w="0" w:type="dxa"/>
-        <w:right w:w="108" w:type="dxa"/>
-      </w:tblCellMar>
-    </w:tblPr>
-    <w:tblStylePr w:type="firstRow">
-      <w:rPr>
-        <w:b/>
-        <w:bCs/>
-      </w:rPr>
-      <w:tblPr/>
-      <w:tcPr>
-        <w:tcBorders>
-          <w:bottom w:val="single" w:sz="12" w:space="0" w:color="666666" w:themeColor="text1" w:themeTint="99"/>
-        </w:tcBorders>
-      </w:tcPr>
-    </w:tblStylePr>
-    <w:tblStylePr w:type="lastRow">
-      <w:rPr>
-        <w:b/>
-        <w:bCs/>
-      </w:rPr>
-      <w:tblPr/>
-      <w:tcPr>
-        <w:tcBorders>
-          <w:top w:val="double" w:sz="4" w:space="0" w:color="666666" w:themeColor="text1" w:themeTint="99"/>
-        </w:tcBorders>
-      </w:tcPr>
-    </w:tblStylePr>
-    <w:tblStylePr w:type="firstCol">
-      <w:rPr>
-        <w:b/>
-        <w:bCs/>
-      </w:rPr>
-    </w:tblStylePr>
-    <w:tblStylePr w:type="lastCol">
-      <w:rPr>
-        <w:b/>
-        <w:bCs/>
-      </w:rPr>
-    </w:tblStylePr>
-    <w:tblStylePr w:type="band1Vert">
-      <w:tblPr/>
-      <w:tcPr>
-        <w:shd w:val="clear" w:color="auto" w:fill="CCCCCC" w:themeFill="text1" w:themeFillTint="33"/>
-      </w:tcPr>
-    </w:tblStylePr>
-    <w:tblStylePr w:type="band1Horz">
-      <w:tblPr/>
-      <w:tcPr>
-        <w:shd w:val="clear" w:color="auto" w:fill="CCCCCC" w:themeFill="text1" w:themeFillTint="33"/>
-      </w:tcPr>
-    </w:tblStylePr>
-  </w:style>
-  <w:style w:type="character" w:styleId="CommentReference">
-    <w:name w:val="annotation reference"/>
-    <w:basedOn w:val="DefaultParagraphFont"/>
-    <w:uiPriority w:val="99"/>
-    <w:semiHidden/>
-    <w:unhideWhenUsed/>
-    <w:rsid w:val="00510BE1"/>
-    <w:rPr>
-      <w:sz w:val="16"/>
-      <w:szCs w:val="16"/>
-    </w:rPr>
-  </w:style>
-  <w:style w:type="paragraph" w:styleId="CommentText">
-    <w:name w:val="annotation text"/>
-    <w:basedOn w:val="Normal"/>
-    <w:link w:val="CommentTextChar"/>
-    <w:uiPriority w:val="99"/>
-    <w:semiHidden/>
-    <w:unhideWhenUsed/>
-    <w:rsid w:val="00510BE1"/>
-    <w:rPr>
-      <w:sz w:val="20"/>
-      <w:szCs w:val="20"/>
-    </w:rPr>
-  </w:style>
-  <w:style w:type="character" w:customStyle="1" w:styleId="CommentTextChar">
-    <w:name w:val="Comment Text Char"/>
-    <w:basedOn w:val="DefaultParagraphFont"/>
-    <w:link w:val="CommentText"/>
-    <w:uiPriority w:val="99"/>
-    <w:semiHidden/>
-    <w:rsid w:val="00510BE1"/>
-    <w:rPr>
-      <w:sz w:val="20"/>
-      <w:szCs w:val="20"/>
-    </w:rPr>
-  </w:style>
-  <w:style w:type="paragraph" w:styleId="CommentSubject">
-    <w:name w:val="annotation subject"/>
-    <w:basedOn w:val="CommentText"/>
-    <w:next w:val="CommentText"/>
-    <w:link w:val="CommentSubjectChar"/>
-    <w:uiPriority w:val="99"/>
-    <w:semiHidden/>
-    <w:unhideWhenUsed/>
-    <w:rsid w:val="00510BE1"/>
-    <w:rPr>
-      <w:b/>
-      <w:bCs/>
-    </w:rPr>
-  </w:style>
-  <w:style w:type="character" w:customStyle="1" w:styleId="CommentSubjectChar">
-    <w:name w:val="Comment Subject Char"/>
-    <w:basedOn w:val="CommentTextChar"/>
-    <w:link w:val="CommentSubject"/>
-    <w:uiPriority w:val="99"/>
-    <w:semiHidden/>
-    <w:rsid w:val="00510BE1"/>
-    <w:rPr>
-      <w:b/>
-      <w:bCs/>
-      <w:sz w:val="20"/>
-      <w:szCs w:val="20"/>
-    </w:rPr>
-  </w:style>
-  <w:style w:type="paragraph" w:styleId="BalloonText">
-    <w:name w:val="Balloon Text"/>
-    <w:basedOn w:val="Normal"/>
-    <w:link w:val="BalloonTextChar"/>
-    <w:uiPriority w:val="99"/>
-    <w:semiHidden/>
-    <w:unhideWhenUsed/>
-    <w:rsid w:val="00510BE1"/>
-    <w:rPr>
-      <w:rFonts w:ascii="Segoe UI" w:hAnsi="Segoe UI" w:cs="Segoe UI"/>
-      <w:sz w:val="18"/>
-      <w:szCs w:val="18"/>
-    </w:rPr>
-  </w:style>
-  <w:style w:type="character" w:customStyle="1" w:styleId="BalloonTextChar">
-    <w:name w:val="Balloon Text Char"/>
-    <w:basedOn w:val="DefaultParagraphFont"/>
-    <w:link w:val="BalloonText"/>
-    <w:uiPriority w:val="99"/>
-    <w:semiHidden/>
-    <w:rsid w:val="00510BE1"/>
-    <w:rPr>
-      <w:rFonts w:ascii="Segoe UI" w:hAnsi="Segoe UI" w:cs="Segoe UI"/>
-      <w:sz w:val="18"/>
-      <w:szCs w:val="18"/>
-    </w:rPr>
-  </w:style>
-  <w:style w:type="paragraph" w:styleId="Header">
-    <w:name w:val="header"/>
-    <w:basedOn w:val="Normal"/>
-    <w:link w:val="HeaderChar"/>
-    <w:uiPriority w:val="99"/>
-    <w:unhideWhenUsed/>
-    <w:rsid w:val="00510BE1"/>
-    <w:pPr>
-      <w:tabs>
-        <w:tab w:val="center" w:pos="4680"/>
-        <w:tab w:val="right" w:pos="9360"/>
-      </w:tabs>
-    </w:pPr>
-  </w:style>
-  <w:style w:type="character" w:customStyle="1" w:styleId="HeaderChar">
-    <w:name w:val="Header Char"/>
-    <w:basedOn w:val="DefaultParagraphFont"/>
-    <w:link w:val="Header"/>
-    <w:uiPriority w:val="99"/>
-    <w:rsid w:val="00510BE1"/>
-    <w:rPr>
-      <w:sz w:val="24"/>
-      <w:szCs w:val="24"/>
-    </w:rPr>
-  </w:style>
-  <w:style w:type="paragraph" w:styleId="Footer">
-    <w:name w:val="footer"/>
-    <w:basedOn w:val="Normal"/>
-    <w:link w:val="FooterChar"/>
-    <w:uiPriority w:val="99"/>
-    <w:unhideWhenUsed/>
-    <w:rsid w:val="00510BE1"/>
-    <w:pPr>
-      <w:tabs>
-        <w:tab w:val="center" w:pos="4680"/>
-        <w:tab w:val="right" w:pos="9360"/>
-      </w:tabs>
-    </w:pPr>
-  </w:style>
-  <w:style w:type="character" w:customStyle="1" w:styleId="FooterChar">
-    <w:name w:val="Footer Char"/>
-    <w:basedOn w:val="DefaultParagraphFont"/>
-    <w:link w:val="Footer"/>
-    <w:uiPriority w:val="99"/>
-    <w:rsid w:val="00510BE1"/>
-    <w:rPr>
-      <w:sz w:val="24"/>
-      <w:szCs w:val="24"/>
-    </w:rPr>
-  </w:style>
-</w:styles>
-</file>
-
-<file path=word/stylesWithEffects.xml><?xml version="1.0" encoding="utf-8"?>
-<w:styles xmlns:wpc="http://schemas.microsoft.com/office/word/2010/wordprocessingCanvas" xmlns:mc="http://schemas.openxmlformats.org/markup-compatibility/2006" xmlns:o="urn:schemas-microsoft-com:office:office" xmlns:r="http://schemas.openxmlformats.org/officeDocument/2006/relationships" xmlns:m="http://schemas.openxmlformats.org/officeDocument/2006/math" xmlns:v="urn:schemas-microsoft-com:vml" xmlns:wp14="http://schemas.microsoft.com/office/word/2010/wordprocessingDrawing" xmlns:wp="http://schemas.openxmlformats.org/drawingml/2006/wordprocessingDrawing" xmlns:w10="urn:schemas-microsoft-com:office:word" xmlns:w="http://schemas.openxmlformats.org/wordprocessingml/2006/main" xmlns:w14="http://schemas.microsoft.com/office/word/2010/wordml" xmlns:wpg="http://schemas.microsoft.com/office/word/2010/wordprocessingGroup" xmlns:wpi="http://schemas.microsoft.com/office/word/2010/wordprocessingInk" xmlns:wne="http://schemas.microsoft.com/office/word/2006/wordml" xmlns:wps="http://schemas.microsoft.com/office/word/2010/wordprocessingShape" mc:Ignorable="w14 wp14">
-  <w:docDefaults>
-    <w:rPrDefault>
-      <w:rPr>
-        <w:rFonts w:asciiTheme="minorHAnsi" w:eastAsiaTheme="minorEastAsia" w:hAnsiTheme="minorHAnsi" w:cs="Times New Roman"/>
-        <w:sz w:val="22"/>
-        <w:szCs w:val="22"/>
-        <w:lang w:val="en-US" w:eastAsia="en-US" w:bidi="ar-SA"/>
-      </w:rPr>
-    </w:rPrDefault>
-    <w:pPrDefault/>
-  </w:docDefaults>
-  <w:latentStyles w:defLockedState="0" w:defUIPriority="99" w:defSemiHidden="1" w:defUnhideWhenUsed="1" w:defQFormat="0" w:count="267">
-    <w:lsdException w:name="Normal" w:semiHidden="0" w:uiPriority="0" w:unhideWhenUsed="0" w:qFormat="1"/>
-    <w:lsdException w:name="heading 1" w:semiHidden="0" w:uiPriority="9" w:unhideWhenUsed="0" w:qFormat="1"/>
-    <w:lsdException w:name="heading 2" w:uiPriority="9" w:qFormat="1"/>
-    <w:lsdException w:name="heading 3" w:uiPriority="9" w:qFormat="1"/>
-    <w:lsdException w:name="heading 4" w:uiPriority="9" w:qFormat="1"/>
-    <w:lsdException w:name="heading 5" w:uiPriority="9" w:qFormat="1"/>
-    <w:lsdException w:name="heading 6" w:uiPriority="9" w:qFormat="1"/>
-    <w:lsdException w:name="heading 7" w:uiPriority="9" w:qFormat="1"/>
-    <w:lsdException w:name="heading 8" w:uiPriority="9" w:qFormat="1"/>
-    <w:lsdException w:name="heading 9" w:uiPriority="9" w:qFormat="1"/>
-    <w:lsdException w:name="toc 1" w:uiPriority="39"/>
-    <w:lsdException w:name="toc 2" w:uiPriority="39"/>
-    <w:lsdException w:name="toc 3" w:uiPriority="39"/>
-    <w:lsdException w:name="toc 4" w:uiPriority="39"/>
-    <w:lsdException w:name="toc 5" w:uiPriority="39"/>
-    <w:lsdException w:name="toc 6" w:uiPriority="39"/>
-    <w:lsdException w:name="toc 7" w:uiPriority="39"/>
-    <w:lsdException w:name="toc 8" w:uiPriority="39"/>
-    <w:lsdException w:name="toc 9" w:uiPriority="39"/>
-    <w:lsdException w:name="caption" w:uiPriority="35"/>
-    <w:lsdException w:name="Title" w:semiHidden="0" w:uiPriority="10" w:unhideWhenUsed="0" w:qFormat="1"/>
-    <w:lsdException w:name="Default Paragraph Font" w:uiPriority="1"/>
-    <w:lsdException w:name="Subtitle" w:semiHidden="0" w:uiPriority="11" w:unhideWhenUsed="0" w:qFormat="1"/>
-    <w:lsdException w:name="Strong" w:semiHidden="0" w:uiPriority="22" w:unhideWhenUsed="0" w:qFormat="1"/>
-    <w:lsdException w:name="Emphasis" w:semiHidden="0" w:uiPriority="20" w:unhideWhenUsed="0" w:qFormat="1"/>
-    <w:lsdException w:name="Table Grid" w:semiHidden="0" w:uiPriority="39" w:unhideWhenUsed="0"/>
-    <w:lsdException w:name="Placeholder Text" w:unhideWhenUsed="0"/>
-    <w:lsdException w:name="No Spacing" w:semiHidden="0" w:uiPriority="1" w:unhideWhenUsed="0" w:qFormat="1"/>
-    <w:lsdException w:name="Light Shading" w:semiHidden="0" w:uiPriority="60" w:unhideWhenUsed="0"/>
-    <w:lsdException w:name="Light List" w:semiHidden="0" w:uiPriority="61" w:unhideWhenUsed="0"/>
-    <w:lsdException w:name="Light Grid" w:semiHidden="0" w:uiPriority="62" w:unhideWhenUsed="0"/>
-    <w:lsdException w:name="Medium Shading 1" w:semiHidden="0" w:uiPriority="63" w:unhideWhenUsed="0"/>
-    <w:lsdException w:name="Medium Shading 2" w:semiHidden="0" w:uiPriority="64" w:unhideWhenUsed="0"/>
-    <w:lsdException w:name="Medium List 1" w:semiHidden="0" w:uiPriority="65" w:unhideWhenUsed="0"/>
-    <w:lsdException w:name="Medium List 2" w:semiHidden="0" w:uiPriority="66" w:unhideWhenUsed="0"/>
-    <w:lsdException w:name="Medium Grid 1" w:semiHidden="0" w:uiPriority="67" w:unhideWhenUsed="0"/>
-    <w:lsdException w:name="Medium Grid 2" w:semiHidden="0" w:uiPriority="68" w:unhideWhenUsed="0"/>
-    <w:lsdException w:name="Medium Grid 3" w:semiHidden="0" w:uiPriority="69" w:unhideWhenUsed="0"/>
-    <w:lsdException w:name="Dark List" w:semiHidden="0" w:uiPriority="70" w:unhideWhenUsed="0"/>
-    <w:lsdException w:name="Colorful Shading" w:semiHidden="0" w:uiPriority="71" w:unhideWhenUsed="0"/>
-    <w:lsdException w:name="Colorful List" w:semiHidden="0" w:uiPriority="72" w:unhideWhenUsed="0"/>
-    <w:lsdException w:name="Colorful Grid" w:semiHidden="0" w:uiPriority="73" w:unhideWhenUsed="0"/>
-    <w:lsdException w:name="Light Shading Accent 1" w:semiHidden="0" w:uiPriority="60" w:unhideWhenUsed="0"/>
-    <w:lsdException w:name="Light List Accent 1" w:semiHidden="0" w:uiPriority="61" w:unhideWhenUsed="0"/>
-    <w:lsdException w:name="Light Grid Accent 1" w:semiHidden="0" w:uiPriority="62" w:unhideWhenUsed="0"/>
-    <w:lsdException w:name="Medium Shading 1 Accent 1" w:semiHidden="0" w:uiPriority="63" w:unhideWhenUsed="0"/>
-    <w:lsdException w:name="Medium Shading 2 Accent 1" w:semiHidden="0" w:uiPriority="64" w:unhideWhenUsed="0"/>
-    <w:lsdException w:name="Medium List 1 Accent 1" w:semiHidden="0" w:uiPriority="65" w:unhideWhenUsed="0"/>
-    <w:lsdException w:name="Revision" w:unhideWhenUsed="0"/>
-    <w:lsdException w:name="List Paragraph" w:semiHidden="0" w:uiPriority="34" w:unhideWhenUsed="0" w:qFormat="1"/>
-    <w:lsdException w:name="Quote" w:semiHidden="0" w:uiPriority="29" w:unhideWhenUsed="0" w:qFormat="1"/>
-    <w:lsdException w:name="Intense Quote" w:semiHidden="0" w:uiPriority="30" w:unhideWhenUsed="0" w:qFormat="1"/>
-    <w:lsdException w:name="Medium List 2 Accent 1" w:semiHidden="0" w:uiPriority="66" w:unhideWhenUsed="0"/>
-    <w:lsdException w:name="Medium Grid 1 Accent 1" w:semiHidden="0" w:uiPriority="67" w:unhideWhenUsed="0"/>
-    <w:lsdException w:name="Medium Grid 2 Accent 1" w:semiHidden="0" w:uiPriority="68" w:unhideWhenUsed="0"/>
-    <w:lsdException w:name="Medium Grid 3 Accent 1" w:semiHidden="0" w:uiPriority="69" w:unhideWhenUsed="0"/>
-    <w:lsdException w:name="Dark List Accent 1" w:semiHidden="0" w:uiPriority="70" w:unhideWhenUsed="0"/>
-    <w:lsdException w:name="Colorful Shading Accent 1" w:semiHidden="0" w:uiPriority="71" w:unhideWhenUsed="0"/>
-    <w:lsdException w:name="Colorful List Accent 1" w:semiHidden="0" w:uiPriority="72" w:unhideWhenUsed="0"/>
-    <w:lsdException w:name="Colorful Grid Accent 1" w:semiHidden="0" w:uiPriority="73" w:unhideWhenUsed="0"/>
-    <w:lsdException w:name="Light Shading Accent 2" w:semiHidden="0" w:uiPriority="60" w:unhideWhenUsed="0"/>
-    <w:lsdException w:name="Light List Accent 2" w:semiHidden="0" w:uiPriority="61" w:unhideWhenUsed="0"/>
-    <w:lsdException w:name="Light Grid Accent 2" w:semiHidden="0" w:uiPriority="62" w:unhideWhenUsed="0"/>
-    <w:lsdException w:name="Medium Shading 1 Accent 2" w:semiHidden="0" w:uiPriority="63" w:unhideWhenUsed="0"/>
-    <w:lsdException w:name="Medium Shading 2 Accent 2" w:semiHidden="0" w:uiPriority="64" w:unhideWhenUsed="0"/>
-    <w:lsdException w:name="Medium List 1 Accent 2" w:semiHidden="0" w:uiPriority="65" w:unhideWhenUsed="0"/>
-    <w:lsdException w:name="Medium List 2 Accent 2" w:semiHidden="0" w:uiPriority="66" w:unhideWhenUsed="0"/>
-    <w:lsdException w:name="Medium Grid 1 Accent 2" w:semiHidden="0" w:uiPriority="67" w:unhideWhenUsed="0"/>
-    <w:lsdException w:name="Medium Grid 2 Accent 2" w:semiHidden="0" w:uiPriority="68" w:unhideWhenUsed="0"/>
-    <w:lsdException w:name="Medium Grid 3 Accent 2" w:semiHidden="0" w:uiPriority="69" w:unhideWhenUsed="0"/>
-    <w:lsdException w:name="Dark List Accent 2" w:semiHidden="0" w:uiPriority="70" w:unhideWhenUsed="0"/>
-    <w:lsdException w:name="Colorful Shading Accent 2" w:semiHidden="0" w:uiPriority="71" w:unhideWhenUsed="0"/>
-    <w:lsdException w:name="Colorful List Accent 2" w:semiHidden="0" w:uiPriority="72" w:unhideWhenUsed="0"/>
-    <w:lsdException w:name="Colorful Grid Accent 2" w:semiHidden="0" w:uiPriority="73" w:unhideWhenUsed="0"/>
-    <w:lsdException w:name="Light Shading Accent 3" w:semiHidden="0" w:uiPriority="60" w:unhideWhenUsed="0"/>
-    <w:lsdException w:name="Light List Accent 3" w:semiHidden="0" w:uiPriority="61" w:unhideWhenUsed="0"/>
-    <w:lsdException w:name="Light Grid Accent 3" w:semiHidden="0" w:uiPriority="62" w:unhideWhenUsed="0"/>
-    <w:lsdException w:name="Medium Shading 1 Accent 3" w:semiHidden="0" w:uiPriority="63" w:unhideWhenUsed="0"/>
-    <w:lsdException w:name="Medium Shading 2 Accent 3" w:semiHidden="0" w:uiPriority="64" w:unhideWhenUsed="0"/>
-    <w:lsdException w:name="Medium List 1 Accent 3" w:semiHidden="0" w:uiPriority="65" w:unhideWhenUsed="0"/>
-    <w:lsdException w:name="Medium List 2 Accent 3" w:semiHidden="0" w:uiPriority="66" w:unhideWhenUsed="0"/>
-    <w:lsdException w:name="Medium Grid 1 Accent 3" w:semiHidden="0" w:uiPriority="67" w:unhideWhenUsed="0"/>
-    <w:lsdException w:name="Medium Grid 2 Accent 3" w:semiHidden="0" w:uiPriority="68" w:unhideWhenUsed="0"/>
-    <w:lsdException w:name="Medium Grid 3 Accent 3" w:semiHidden="0" w:uiPriority="69" w:unhideWhenUsed="0"/>
-    <w:lsdException w:name="Dark List Accent 3" w:semiHidden="0" w:uiPriority="70" w:unhideWhenUsed="0"/>
-    <w:lsdException w:name="Colorful Shading Accent 3" w:semiHidden="0" w:uiPriority="71" w:unhideWhenUsed="0"/>
-    <w:lsdException w:name="Colorful List Accent 3" w:semiHidden="0" w:uiPriority="72" w:unhideWhenUsed="0"/>
-    <w:lsdException w:name="Colorful Grid Accent 3" w:semiHidden="0" w:uiPriority="73" w:unhideWhenUsed="0"/>
-    <w:lsdException w:name="Light Shading Accent 4" w:semiHidden="0" w:uiPriority="60" w:unhideWhenUsed="0"/>
-    <w:lsdException w:name="Light List Accent 4" w:semiHidden="0" w:uiPriority="61" w:unhideWhenUsed="0"/>
-    <w:lsdException w:name="Light Grid Accent 4" w:semiHidden="0" w:uiPriority="62" w:unhideWhenUsed="0"/>
-    <w:lsdException w:name="Medium Shading 1 Accent 4" w:semiHidden="0" w:uiPriority="63" w:unhideWhenUsed="0"/>
-    <w:lsdException w:name="Medium Shading 2 Accent 4" w:semiHidden="0" w:uiPriority="64" w:unhideWhenUsed="0"/>
-    <w:lsdException w:name="Medium List 1 Accent 4" w:semiHidden="0" w:uiPriority="65" w:unhideWhenUsed="0"/>
-    <w:lsdException w:name="Medium List 2 Accent 4" w:semiHidden="0" w:uiPriority="66" w:unhideWhenUsed="0"/>
-    <w:lsdException w:name="Medium Grid 1 Accent 4" w:semiHidden="0" w:uiPriority="67" w:unhideWhenUsed="0"/>
-    <w:lsdException w:name="Medium Grid 2 Accent 4" w:semiHidden="0" w:uiPriority="68" w:unhideWhenUsed="0"/>
-    <w:lsdException w:name="Medium Grid 3 Accent 4" w:semiHidden="0" w:uiPriority="69" w:unhideWhenUsed="0"/>
-    <w:lsdException w:name="Dark List Accent 4" w:semiHidden="0" w:uiPriority="70" w:unhideWhenUsed="0"/>
-    <w:lsdException w:name="Colorful Shading Accent 4" w:semiHidden="0" w:uiPriority="71" w:unhideWhenUsed="0"/>
-    <w:lsdException w:name="Colorful List Accent 4" w:semiHidden="0" w:uiPriority="72" w:unhideWhenUsed="0"/>
-    <w:lsdException w:name="Colorful Grid Accent 4" w:semiHidden="0" w:uiPriority="73" w:unhideWhenUsed="0"/>
-    <w:lsdException w:name="Light Shading Accent 5" w:semiHidden="0" w:uiPriority="60" w:unhideWhenUsed="0"/>
-    <w:lsdException w:name="Light List Accent 5" w:semiHidden="0" w:uiPriority="61" w:unhideWhenUsed="0"/>
-    <w:lsdException w:name="Light Grid Accent 5" w:semiHidden="0" w:uiPriority="62" w:unhideWhenUsed="0"/>
-    <w:lsdException w:name="Medium Shading 1 Accent 5" w:semiHidden="0" w:uiPriority="63" w:unhideWhenUsed="0"/>
-    <w:lsdException w:name="Medium Shading 2 Accent 5" w:semiHidden="0" w:uiPriority="64" w:unhideWhenUsed="0"/>
-    <w:lsdException w:name="Medium List 1 Accent 5" w:semiHidden="0" w:uiPriority="65" w:unhideWhenUsed="0"/>
-    <w:lsdException w:name="Medium List 2 Accent 5" w:semiHidden="0" w:uiPriority="66" w:unhideWhenUsed="0"/>
-    <w:lsdException w:name="Medium Grid 1 Accent 5" w:semiHidden="0" w:uiPriority="67" w:unhideWhenUsed="0"/>
-    <w:lsdException w:name="Medium Grid 2 Accent 5" w:semiHidden="0" w:uiPriority="68" w:unhideWhenUsed="0"/>
-    <w:lsdException w:name="Medium Grid 3 Accent 5" w:semiHidden="0" w:uiPriority="69" w:unhideWhenUsed="0"/>
-    <w:lsdException w:name="Dark List Accent 5" w:semiHidden="0" w:uiPriority="70" w:unhideWhenUsed="0"/>
-    <w:lsdException w:name="Colorful Shading Accent 5" w:semiHidden="0" w:uiPriority="71" w:unhideWhenUsed="0"/>
-    <w:lsdException w:name="Colorful List Accent 5" w:semiHidden="0" w:uiPriority="72" w:unhideWhenUsed="0"/>
-    <w:lsdException w:name="Colorful Grid Accent 5" w:semiHidden="0" w:uiPriority="73" w:unhideWhenUsed="0"/>
-    <w:lsdException w:name="Light Shading Accent 6" w:semiHidden="0" w:uiPriority="60" w:unhideWhenUsed="0"/>
-    <w:lsdException w:name="Light List Accent 6" w:semiHidden="0" w:uiPriority="61" w:unhideWhenUsed="0"/>
-    <w:lsdException w:name="Light Grid Accent 6" w:semiHidden="0" w:uiPriority="62" w:unhideWhenUsed="0"/>
-    <w:lsdException w:name="Medium Shading 1 Accent 6" w:semiHidden="0" w:uiPriority="63" w:unhideWhenUsed="0"/>
-    <w:lsdException w:name="Medium Shading 2 Accent 6" w:semiHidden="0" w:uiPriority="64" w:unhideWhenUsed="0"/>
-    <w:lsdException w:name="Medium List 1 Accent 6" w:semiHidden="0" w:uiPriority="65" w:unhideWhenUsed="0"/>
-    <w:lsdException w:name="Medium List 2 Accent 6" w:semiHidden="0" w:uiPriority="66" w:unhideWhenUsed="0"/>
-    <w:lsdException w:name="Medium Grid 1 Accent 6" w:semiHidden="0" w:uiPriority="67" w:unhideWhenUsed="0"/>
-    <w:lsdException w:name="Medium Grid 2 Accent 6" w:semiHidden="0" w:uiPriority="68" w:unhideWhenUsed="0"/>
-    <w:lsdException w:name="Medium Grid 3 Accent 6" w:semiHidden="0" w:uiPriority="69" w:unhideWhenUsed="0"/>
-    <w:lsdException w:name="Dark List Accent 6" w:semiHidden="0" w:uiPriority="70" w:unhideWhenUsed="0"/>
-    <w:lsdException w:name="Colorful Shading Accent 6" w:semiHidden="0" w:uiPriority="71" w:unhideWhenUsed="0"/>
-    <w:lsdException w:name="Colorful List Accent 6" w:semiHidden="0" w:uiPriority="72" w:unhideWhenUsed="0"/>
-    <w:lsdException w:name="Colorful Grid Accent 6" w:semiHidden="0" w:uiPriority="73" w:unhideWhenUsed="0"/>
-    <w:lsdException w:name="Subtle Emphasis" w:semiHidden="0" w:uiPriority="19" w:unhideWhenUsed="0" w:qFormat="1"/>
-    <w:lsdException w:name="Intense Emphasis" w:semiHidden="0" w:uiPriority="21" w:unhideWhenUsed="0" w:qFormat="1"/>
-    <w:lsdException w:name="Subtle Reference" w:semiHidden="0" w:uiPriority="31" w:unhideWhenUsed="0" w:qFormat="1"/>
-    <w:lsdException w:name="Intense Reference" w:semiHidden="0" w:uiPriority="32" w:unhideWhenUsed="0" w:qFormat="1"/>
-    <w:lsdException w:name="Book Title" w:semiHidden="0" w:uiPriority="33" w:unhideWhenUsed="0" w:qFormat="1"/>
-    <w:lsdException w:name="Bibliography" w:uiPriority="37"/>
-    <w:lsdException w:name="TOC Heading" w:uiPriority="39" w:qFormat="1"/>
-  </w:latentStyles>
-  <w:style w:type="paragraph" w:default="1" w:styleId="Normal">
-    <w:name w:val="Normal"/>
-    <w:qFormat/>
-    <w:rsid w:val="00000D2E"/>
-    <w:rPr>
-      <w:sz w:val="24"/>
-      <w:szCs w:val="24"/>
-    </w:rPr>
-  </w:style>
-  <w:style w:type="paragraph" w:styleId="Heading1">
-    <w:name w:val="heading 1"/>
-    <w:basedOn w:val="Normal"/>
-    <w:next w:val="Normal"/>
-    <w:link w:val="Heading1Char"/>
-    <w:uiPriority w:val="9"/>
-    <w:qFormat/>
-    <w:rsid w:val="00000D2E"/>
-    <w:pPr>
-      <w:keepNext/>
-      <w:numPr>
-        <w:numId w:val="3"/>
-      </w:numPr>
-      <w:spacing w:before="240" w:after="60"/>
-      <w:outlineLvl w:val="0"/>
-    </w:pPr>
-    <w:rPr>
-      <w:rFonts w:asciiTheme="majorHAnsi" w:eastAsiaTheme="majorEastAsia" w:hAnsiTheme="majorHAnsi" w:cstheme="majorBidi"/>
-      <w:b/>
-      <w:bCs/>
-      <w:kern w:val="32"/>
-      <w:sz w:val="32"/>
-      <w:szCs w:val="32"/>
-    </w:rPr>
-  </w:style>
-  <w:style w:type="paragraph" w:styleId="Heading2">
-    <w:name w:val="heading 2"/>
-    <w:basedOn w:val="Normal"/>
-    <w:next w:val="Normal"/>
-    <w:link w:val="Heading2Char"/>
-    <w:uiPriority w:val="9"/>
-    <w:unhideWhenUsed/>
-    <w:qFormat/>
-    <w:rsid w:val="00000D2E"/>
-    <w:pPr>
-      <w:keepNext/>
-      <w:numPr>
-        <w:ilvl w:val="1"/>
-        <w:numId w:val="3"/>
-      </w:numPr>
-      <w:spacing w:before="240" w:after="60"/>
-      <w:outlineLvl w:val="1"/>
-    </w:pPr>
-    <w:rPr>
-      <w:rFonts w:asciiTheme="majorHAnsi" w:eastAsiaTheme="majorEastAsia" w:hAnsiTheme="majorHAnsi" w:cstheme="majorBidi"/>
-      <w:b/>
-      <w:bCs/>
-      <w:i/>
-      <w:iCs/>
-      <w:sz w:val="28"/>
-      <w:szCs w:val="28"/>
-    </w:rPr>
-  </w:style>
-  <w:style w:type="paragraph" w:styleId="Heading3">
-    <w:name w:val="heading 3"/>
-    <w:basedOn w:val="Normal"/>
-    <w:next w:val="Normal"/>
-    <w:link w:val="Heading3Char"/>
-    <w:uiPriority w:val="9"/>
-    <w:unhideWhenUsed/>
-    <w:qFormat/>
-    <w:rsid w:val="00000D2E"/>
-    <w:pPr>
-      <w:keepNext/>
-      <w:numPr>
-        <w:ilvl w:val="2"/>
-        <w:numId w:val="3"/>
-      </w:numPr>
-      <w:spacing w:before="240" w:after="60"/>
-      <w:outlineLvl w:val="2"/>
-    </w:pPr>
-    <w:rPr>
-      <w:rFonts w:asciiTheme="majorHAnsi" w:eastAsiaTheme="majorEastAsia" w:hAnsiTheme="majorHAnsi" w:cstheme="majorBidi"/>
-      <w:b/>
-      <w:bCs/>
-      <w:sz w:val="26"/>
-      <w:szCs w:val="26"/>
-    </w:rPr>
-  </w:style>
-  <w:style w:type="paragraph" w:styleId="Heading4">
-    <w:name w:val="heading 4"/>
-    <w:basedOn w:val="Normal"/>
-    <w:next w:val="Normal"/>
-    <w:link w:val="Heading4Char"/>
-    <w:uiPriority w:val="9"/>
-    <w:semiHidden/>
-    <w:unhideWhenUsed/>
-    <w:qFormat/>
-    <w:rsid w:val="00000D2E"/>
-    <w:pPr>
-      <w:keepNext/>
-      <w:numPr>
-        <w:ilvl w:val="3"/>
-        <w:numId w:val="3"/>
-      </w:numPr>
-      <w:spacing w:before="240" w:after="60"/>
-      <w:outlineLvl w:val="3"/>
-    </w:pPr>
-    <w:rPr>
-      <w:rFonts w:cstheme="majorBidi"/>
-      <w:b/>
-      <w:bCs/>
-      <w:sz w:val="28"/>
-      <w:szCs w:val="28"/>
-    </w:rPr>
-  </w:style>
-  <w:style w:type="paragraph" w:styleId="Heading5">
-    <w:name w:val="heading 5"/>
-    <w:basedOn w:val="Normal"/>
-    <w:next w:val="Normal"/>
-    <w:link w:val="Heading5Char"/>
-    <w:uiPriority w:val="9"/>
-    <w:semiHidden/>
-    <w:unhideWhenUsed/>
-    <w:qFormat/>
-    <w:rsid w:val="00000D2E"/>
-    <w:pPr>
-      <w:numPr>
-        <w:ilvl w:val="4"/>
-        <w:numId w:val="3"/>
-      </w:numPr>
-      <w:spacing w:before="240" w:after="60"/>
-      <w:outlineLvl w:val="4"/>
-    </w:pPr>
-    <w:rPr>
-      <w:rFonts w:cstheme="majorBidi"/>
-      <w:b/>
-      <w:bCs/>
-      <w:i/>
-      <w:iCs/>
-      <w:sz w:val="26"/>
-      <w:szCs w:val="26"/>
-    </w:rPr>
-  </w:style>
-  <w:style w:type="paragraph" w:styleId="Heading6">
-    <w:name w:val="heading 6"/>
-    <w:basedOn w:val="Normal"/>
-    <w:next w:val="Normal"/>
-    <w:link w:val="Heading6Char"/>
-    <w:uiPriority w:val="9"/>
-    <w:semiHidden/>
-    <w:unhideWhenUsed/>
-    <w:qFormat/>
-    <w:rsid w:val="00000D2E"/>
-    <w:pPr>
-      <w:numPr>
-        <w:ilvl w:val="5"/>
-        <w:numId w:val="3"/>
-      </w:numPr>
-      <w:spacing w:before="240" w:after="60"/>
-      <w:outlineLvl w:val="5"/>
-    </w:pPr>
-    <w:rPr>
-      <w:rFonts w:cstheme="majorBidi"/>
-      <w:b/>
-      <w:bCs/>
-      <w:sz w:val="22"/>
-      <w:szCs w:val="22"/>
-    </w:rPr>
-  </w:style>
-  <w:style w:type="paragraph" w:styleId="Heading7">
-    <w:name w:val="heading 7"/>
-    <w:basedOn w:val="Normal"/>
-    <w:next w:val="Normal"/>
-    <w:link w:val="Heading7Char"/>
-    <w:uiPriority w:val="9"/>
-    <w:semiHidden/>
-    <w:unhideWhenUsed/>
-    <w:qFormat/>
-    <w:rsid w:val="00000D2E"/>
-    <w:pPr>
-      <w:numPr>
-        <w:ilvl w:val="6"/>
-        <w:numId w:val="3"/>
-      </w:numPr>
-      <w:spacing w:before="240" w:after="60"/>
-      <w:outlineLvl w:val="6"/>
-    </w:pPr>
-    <w:rPr>
-      <w:rFonts w:cstheme="majorBidi"/>
-    </w:rPr>
-  </w:style>
-  <w:style w:type="paragraph" w:styleId="Heading8">
-    <w:name w:val="heading 8"/>
-    <w:basedOn w:val="Normal"/>
-    <w:next w:val="Normal"/>
-    <w:link w:val="Heading8Char"/>
-    <w:uiPriority w:val="9"/>
-    <w:semiHidden/>
-    <w:unhideWhenUsed/>
-    <w:qFormat/>
-    <w:rsid w:val="00000D2E"/>
-    <w:pPr>
-      <w:numPr>
-        <w:ilvl w:val="7"/>
-        <w:numId w:val="3"/>
-      </w:numPr>
-      <w:spacing w:before="240" w:after="60"/>
-      <w:outlineLvl w:val="7"/>
-    </w:pPr>
-    <w:rPr>
-      <w:rFonts w:cstheme="majorBidi"/>
-      <w:i/>
-      <w:iCs/>
-    </w:rPr>
-  </w:style>
-  <w:style w:type="paragraph" w:styleId="Heading9">
-    <w:name w:val="heading 9"/>
-    <w:basedOn w:val="Normal"/>
-    <w:next w:val="Normal"/>
-    <w:link w:val="Heading9Char"/>
-    <w:uiPriority w:val="9"/>
-    <w:semiHidden/>
-    <w:unhideWhenUsed/>
-    <w:qFormat/>
-    <w:rsid w:val="00000D2E"/>
-    <w:pPr>
-      <w:numPr>
-        <w:ilvl w:val="8"/>
-        <w:numId w:val="3"/>
-      </w:numPr>
-      <w:spacing w:before="240" w:after="60"/>
-      <w:outlineLvl w:val="8"/>
-    </w:pPr>
-    <w:rPr>
-      <w:rFonts w:asciiTheme="majorHAnsi" w:eastAsiaTheme="majorEastAsia" w:hAnsiTheme="majorHAnsi" w:cstheme="majorBidi"/>
-      <w:sz w:val="22"/>
-      <w:szCs w:val="22"/>
-    </w:rPr>
-  </w:style>
-  <w:style w:type="character" w:default="1" w:styleId="DefaultParagraphFont">
-    <w:name w:val="Default Paragraph Font"/>
-    <w:uiPriority w:val="1"/>
-    <w:semiHidden/>
-    <w:unhideWhenUsed/>
-  </w:style>
-  <w:style w:type="table" w:default="1" w:styleId="TableNormal">
-    <w:name w:val="Normal Table"/>
-    <w:uiPriority w:val="99"/>
-    <w:semiHidden/>
-    <w:unhideWhenUsed/>
-    <w:tblPr>
-      <w:tblInd w:w="0" w:type="dxa"/>
-      <w:tblCellMar>
-        <w:top w:w="0" w:type="dxa"/>
-        <w:left w:w="108" w:type="dxa"/>
-        <w:bottom w:w="0" w:type="dxa"/>
-        <w:right w:w="108" w:type="dxa"/>
-      </w:tblCellMar>
-    </w:tblPr>
-  </w:style>
-  <w:style w:type="numbering" w:default="1" w:styleId="NoList">
-    <w:name w:val="No List"/>
-    <w:uiPriority w:val="99"/>
-    <w:semiHidden/>
-    <w:unhideWhenUsed/>
-  </w:style>
-  <w:style w:type="table" w:styleId="TableGrid">
-    <w:name w:val="Table Grid"/>
-    <w:basedOn w:val="TableNormal"/>
-    <w:uiPriority w:val="39"/>
-    <w:rsid w:val="00374073"/>
-    <w:tblPr>
-      <w:tblInd w:w="0" w:type="dxa"/>
-      <w:tblBorders>
-        <w:top w:val="single" w:sz="4" w:space="0" w:color="auto"/>
-        <w:left w:val="single" w:sz="4" w:space="0" w:color="auto"/>
-        <w:bottom w:val="single" w:sz="4" w:space="0" w:color="auto"/>
-        <w:right w:val="single" w:sz="4" w:space="0" w:color="auto"/>
-        <w:insideH w:val="single" w:sz="4" w:space="0" w:color="auto"/>
-        <w:insideV w:val="single" w:sz="4" w:space="0" w:color="auto"/>
-      </w:tblBorders>
-      <w:tblCellMar>
-        <w:top w:w="0" w:type="dxa"/>
-        <w:left w:w="108" w:type="dxa"/>
-        <w:bottom w:w="0" w:type="dxa"/>
-        <w:right w:w="108" w:type="dxa"/>
-      </w:tblCellMar>
-    </w:tblPr>
-  </w:style>
-  <w:style w:type="paragraph" w:styleId="ListParagraph">
-    <w:name w:val="List Paragraph"/>
-    <w:basedOn w:val="Normal"/>
-    <w:uiPriority w:val="34"/>
-    <w:qFormat/>
-    <w:rsid w:val="00000D2E"/>
-    <w:pPr>
-      <w:ind w:left="720"/>
-      <w:contextualSpacing/>
-    </w:pPr>
-  </w:style>
-  <w:style w:type="character" w:customStyle="1" w:styleId="Heading1Char">
-    <w:name w:val="Heading 1 Char"/>
-    <w:basedOn w:val="DefaultParagraphFont"/>
-    <w:link w:val="Heading1"/>
-    <w:uiPriority w:val="9"/>
-    <w:rsid w:val="00000D2E"/>
-    <w:rPr>
-      <w:rFonts w:asciiTheme="majorHAnsi" w:eastAsiaTheme="majorEastAsia" w:hAnsiTheme="majorHAnsi" w:cstheme="majorBidi"/>
-      <w:b/>
-      <w:bCs/>
-      <w:kern w:val="32"/>
-      <w:sz w:val="32"/>
-      <w:szCs w:val="32"/>
-    </w:rPr>
-  </w:style>
-  <w:style w:type="character" w:customStyle="1" w:styleId="Heading2Char">
-    <w:name w:val="Heading 2 Char"/>
-    <w:basedOn w:val="DefaultParagraphFont"/>
-    <w:link w:val="Heading2"/>
-    <w:uiPriority w:val="9"/>
-    <w:rsid w:val="00000D2E"/>
-    <w:rPr>
-      <w:rFonts w:asciiTheme="majorHAnsi" w:eastAsiaTheme="majorEastAsia" w:hAnsiTheme="majorHAnsi" w:cstheme="majorBidi"/>
-      <w:b/>
-      <w:bCs/>
-      <w:i/>
-      <w:iCs/>
-      <w:sz w:val="28"/>
-      <w:szCs w:val="28"/>
-    </w:rPr>
-  </w:style>
-  <w:style w:type="character" w:customStyle="1" w:styleId="Heading3Char">
-    <w:name w:val="Heading 3 Char"/>
-    <w:basedOn w:val="DefaultParagraphFont"/>
-    <w:link w:val="Heading3"/>
-    <w:uiPriority w:val="9"/>
-    <w:rsid w:val="00000D2E"/>
-    <w:rPr>
-      <w:rFonts w:asciiTheme="majorHAnsi" w:eastAsiaTheme="majorEastAsia" w:hAnsiTheme="majorHAnsi" w:cstheme="majorBidi"/>
-      <w:b/>
-      <w:bCs/>
-      <w:sz w:val="26"/>
-      <w:szCs w:val="26"/>
-    </w:rPr>
-  </w:style>
-  <w:style w:type="paragraph" w:styleId="TOCHeading">
-    <w:name w:val="TOC Heading"/>
-    <w:basedOn w:val="Heading1"/>
-    <w:next w:val="Normal"/>
-    <w:uiPriority w:val="39"/>
-    <w:unhideWhenUsed/>
-    <w:qFormat/>
-    <w:rsid w:val="00000D2E"/>
-    <w:pPr>
-      <w:outlineLvl w:val="9"/>
-    </w:pPr>
-  </w:style>
-  <w:style w:type="paragraph" w:styleId="TOC1">
-    <w:name w:val="toc 1"/>
-    <w:basedOn w:val="Normal"/>
-    <w:next w:val="Normal"/>
-    <w:autoRedefine/>
-    <w:uiPriority w:val="39"/>
-    <w:unhideWhenUsed/>
-    <w:rsid w:val="00DD48A5"/>
-    <w:pPr>
-      <w:spacing w:after="100"/>
-    </w:pPr>
-  </w:style>
-  <w:style w:type="paragraph" w:styleId="TOC2">
-    <w:name w:val="toc 2"/>
-    <w:basedOn w:val="Normal"/>
-    <w:next w:val="Normal"/>
-    <w:autoRedefine/>
-    <w:uiPriority w:val="39"/>
-    <w:unhideWhenUsed/>
-    <w:rsid w:val="00DD48A5"/>
-    <w:pPr>
-      <w:spacing w:after="100"/>
-      <w:ind w:left="220"/>
-    </w:pPr>
-  </w:style>
-  <w:style w:type="paragraph" w:styleId="TOC3">
-    <w:name w:val="toc 3"/>
-    <w:basedOn w:val="Normal"/>
-    <w:next w:val="Normal"/>
-    <w:autoRedefine/>
-    <w:uiPriority w:val="39"/>
-    <w:unhideWhenUsed/>
-    <w:rsid w:val="00DD48A5"/>
-    <w:pPr>
-      <w:spacing w:after="100"/>
-      <w:ind w:left="440"/>
-    </w:pPr>
-  </w:style>
-  <w:style w:type="character" w:styleId="Hyperlink">
-    <w:name w:val="Hyperlink"/>
-    <w:basedOn w:val="DefaultParagraphFont"/>
-    <w:uiPriority w:val="99"/>
-    <w:unhideWhenUsed/>
-    <w:rsid w:val="00DD48A5"/>
-    <w:rPr>
-      <w:color w:val="5F5F5F" w:themeColor="hyperlink"/>
-      <w:u w:val="single"/>
-    </w:rPr>
-  </w:style>
-  <w:style w:type="character" w:customStyle="1" w:styleId="Heading4Char">
-    <w:name w:val="Heading 4 Char"/>
-    <w:basedOn w:val="DefaultParagraphFont"/>
-    <w:link w:val="Heading4"/>
-    <w:uiPriority w:val="9"/>
-    <w:semiHidden/>
-    <w:rsid w:val="00000D2E"/>
-    <w:rPr>
-      <w:rFonts w:cstheme="majorBidi"/>
-      <w:b/>
-      <w:bCs/>
-      <w:sz w:val="28"/>
-      <w:szCs w:val="28"/>
-    </w:rPr>
-  </w:style>
-  <w:style w:type="character" w:customStyle="1" w:styleId="Heading5Char">
-    <w:name w:val="Heading 5 Char"/>
-    <w:basedOn w:val="DefaultParagraphFont"/>
-    <w:link w:val="Heading5"/>
-    <w:uiPriority w:val="9"/>
-    <w:semiHidden/>
-    <w:rsid w:val="00000D2E"/>
-    <w:rPr>
-      <w:rFonts w:cstheme="majorBidi"/>
-      <w:b/>
-      <w:bCs/>
-      <w:i/>
-      <w:iCs/>
-      <w:sz w:val="26"/>
-      <w:szCs w:val="26"/>
-    </w:rPr>
-  </w:style>
-  <w:style w:type="character" w:customStyle="1" w:styleId="Heading6Char">
-    <w:name w:val="Heading 6 Char"/>
-    <w:basedOn w:val="DefaultParagraphFont"/>
-    <w:link w:val="Heading6"/>
-    <w:uiPriority w:val="9"/>
-    <w:semiHidden/>
-    <w:rsid w:val="00000D2E"/>
-    <w:rPr>
-      <w:rFonts w:cstheme="majorBidi"/>
-      <w:b/>
-      <w:bCs/>
-    </w:rPr>
-  </w:style>
-  <w:style w:type="character" w:customStyle="1" w:styleId="Heading7Char">
-    <w:name w:val="Heading 7 Char"/>
-    <w:basedOn w:val="DefaultParagraphFont"/>
-    <w:link w:val="Heading7"/>
-    <w:uiPriority w:val="9"/>
-    <w:semiHidden/>
-    <w:rsid w:val="00000D2E"/>
-    <w:rPr>
-      <w:rFonts w:cstheme="majorBidi"/>
-      <w:sz w:val="24"/>
-      <w:szCs w:val="24"/>
-    </w:rPr>
-  </w:style>
-  <w:style w:type="character" w:customStyle="1" w:styleId="Heading8Char">
-    <w:name w:val="Heading 8 Char"/>
-    <w:basedOn w:val="DefaultParagraphFont"/>
-    <w:link w:val="Heading8"/>
-    <w:uiPriority w:val="9"/>
-    <w:semiHidden/>
-    <w:rsid w:val="00000D2E"/>
-    <w:rPr>
-      <w:rFonts w:cstheme="majorBidi"/>
-      <w:i/>
-      <w:iCs/>
-      <w:sz w:val="24"/>
-      <w:szCs w:val="24"/>
-    </w:rPr>
-  </w:style>
-  <w:style w:type="character" w:customStyle="1" w:styleId="Heading9Char">
-    <w:name w:val="Heading 9 Char"/>
-    <w:basedOn w:val="DefaultParagraphFont"/>
-    <w:link w:val="Heading9"/>
-    <w:uiPriority w:val="9"/>
-    <w:semiHidden/>
-    <w:rsid w:val="00000D2E"/>
-    <w:rPr>
-      <w:rFonts w:asciiTheme="majorHAnsi" w:eastAsiaTheme="majorEastAsia" w:hAnsiTheme="majorHAnsi" w:cstheme="majorBidi"/>
-    </w:rPr>
-  </w:style>
-  <w:style w:type="paragraph" w:styleId="Caption">
-    <w:name w:val="caption"/>
-    <w:basedOn w:val="Normal"/>
-    <w:next w:val="Normal"/>
-    <w:uiPriority w:val="35"/>
-    <w:semiHidden/>
-    <w:unhideWhenUsed/>
-    <w:rsid w:val="00000D2E"/>
-    <w:rPr>
-      <w:b/>
-      <w:bCs/>
-      <w:smallCaps/>
-      <w:color w:val="595959" w:themeColor="text1" w:themeTint="A6"/>
-    </w:rPr>
-  </w:style>
-  <w:style w:type="paragraph" w:styleId="Title">
-    <w:name w:val="Title"/>
-    <w:basedOn w:val="Normal"/>
-    <w:next w:val="Normal"/>
-    <w:link w:val="TitleChar"/>
-    <w:uiPriority w:val="10"/>
-    <w:qFormat/>
-    <w:rsid w:val="00000D2E"/>
-    <w:pPr>
-      <w:spacing w:before="240" w:after="60"/>
-      <w:jc w:val="center"/>
-      <w:outlineLvl w:val="0"/>
-    </w:pPr>
-    <w:rPr>
-      <w:rFonts w:asciiTheme="majorHAnsi" w:eastAsiaTheme="majorEastAsia" w:hAnsiTheme="majorHAnsi" w:cstheme="majorBidi"/>
-      <w:b/>
-      <w:bCs/>
-      <w:kern w:val="28"/>
-      <w:sz w:val="32"/>
-      <w:szCs w:val="32"/>
-    </w:rPr>
-  </w:style>
-  <w:style w:type="character" w:customStyle="1" w:styleId="TitleChar">
-    <w:name w:val="Title Char"/>
-    <w:basedOn w:val="DefaultParagraphFont"/>
-    <w:link w:val="Title"/>
-    <w:uiPriority w:val="10"/>
-    <w:rsid w:val="00000D2E"/>
-    <w:rPr>
-      <w:rFonts w:asciiTheme="majorHAnsi" w:eastAsiaTheme="majorEastAsia" w:hAnsiTheme="majorHAnsi" w:cstheme="majorBidi"/>
-      <w:b/>
-      <w:bCs/>
-      <w:kern w:val="28"/>
-      <w:sz w:val="32"/>
-      <w:szCs w:val="32"/>
-    </w:rPr>
-  </w:style>
-  <w:style w:type="paragraph" w:styleId="Subtitle">
-    <w:name w:val="Subtitle"/>
-    <w:basedOn w:val="Normal"/>
-    <w:next w:val="Normal"/>
-    <w:link w:val="SubtitleChar"/>
-    <w:uiPriority w:val="11"/>
-    <w:qFormat/>
-    <w:rsid w:val="00000D2E"/>
-    <w:pPr>
-      <w:spacing w:after="60"/>
-      <w:jc w:val="center"/>
-      <w:outlineLvl w:val="1"/>
-    </w:pPr>
-    <w:rPr>
-      <w:rFonts w:asciiTheme="majorHAnsi" w:eastAsiaTheme="majorEastAsia" w:hAnsiTheme="majorHAnsi" w:cstheme="majorBidi"/>
-    </w:rPr>
-  </w:style>
-  <w:style w:type="character" w:customStyle="1" w:styleId="SubtitleChar">
-    <w:name w:val="Subtitle Char"/>
-    <w:basedOn w:val="DefaultParagraphFont"/>
-    <w:link w:val="Subtitle"/>
-    <w:uiPriority w:val="11"/>
-    <w:rsid w:val="00000D2E"/>
-    <w:rPr>
-      <w:rFonts w:asciiTheme="majorHAnsi" w:eastAsiaTheme="majorEastAsia" w:hAnsiTheme="majorHAnsi" w:cstheme="majorBidi"/>
-      <w:sz w:val="24"/>
-      <w:szCs w:val="24"/>
-    </w:rPr>
-  </w:style>
-  <w:style w:type="character" w:styleId="Strong">
-    <w:name w:val="Strong"/>
-    <w:basedOn w:val="DefaultParagraphFont"/>
-    <w:uiPriority w:val="22"/>
-    <w:qFormat/>
-    <w:rsid w:val="00000D2E"/>
-    <w:rPr>
-      <w:b/>
-      <w:bCs/>
-    </w:rPr>
-  </w:style>
-  <w:style w:type="character" w:styleId="Emphasis">
-    <w:name w:val="Emphasis"/>
-    <w:basedOn w:val="DefaultParagraphFont"/>
-    <w:uiPriority w:val="20"/>
-    <w:qFormat/>
-    <w:rsid w:val="00000D2E"/>
-    <w:rPr>
-      <w:rFonts w:asciiTheme="minorHAnsi" w:hAnsiTheme="minorHAnsi"/>
-      <w:b/>
-      <w:i/>
-      <w:iCs/>
-    </w:rPr>
-  </w:style>
-  <w:style w:type="paragraph" w:styleId="NoSpacing">
-    <w:name w:val="No Spacing"/>
-    <w:basedOn w:val="Normal"/>
-    <w:uiPriority w:val="1"/>
-    <w:qFormat/>
-    <w:rsid w:val="00000D2E"/>
-    <w:rPr>
-      <w:szCs w:val="32"/>
-    </w:rPr>
-  </w:style>
-  <w:style w:type="paragraph" w:styleId="Quote">
-    <w:name w:val="Quote"/>
-    <w:basedOn w:val="Normal"/>
-    <w:next w:val="Normal"/>
-    <w:link w:val="QuoteChar"/>
-    <w:uiPriority w:val="29"/>
-    <w:qFormat/>
-    <w:rsid w:val="00000D2E"/>
-    <w:rPr>
-      <w:rFonts w:cstheme="majorBidi"/>
-      <w:i/>
-    </w:rPr>
-  </w:style>
-  <w:style w:type="character" w:customStyle="1" w:styleId="QuoteChar">
-    <w:name w:val="Quote Char"/>
-    <w:basedOn w:val="DefaultParagraphFont"/>
-    <w:link w:val="Quote"/>
-    <w:uiPriority w:val="29"/>
-    <w:rsid w:val="00000D2E"/>
-    <w:rPr>
-      <w:rFonts w:cstheme="majorBidi"/>
-      <w:i/>
-      <w:sz w:val="24"/>
-      <w:szCs w:val="24"/>
-    </w:rPr>
-  </w:style>
-  <w:style w:type="paragraph" w:styleId="IntenseQuote">
-    <w:name w:val="Intense Quote"/>
-    <w:basedOn w:val="Normal"/>
-    <w:next w:val="Normal"/>
-    <w:link w:val="IntenseQuoteChar"/>
-    <w:uiPriority w:val="30"/>
-    <w:qFormat/>
-    <w:rsid w:val="00000D2E"/>
-    <w:pPr>
-      <w:ind w:left="720" w:right="720"/>
-    </w:pPr>
-    <w:rPr>
-      <w:b/>
-      <w:i/>
-      <w:szCs w:val="22"/>
-    </w:rPr>
-  </w:style>
-  <w:style w:type="character" w:customStyle="1" w:styleId="IntenseQuoteChar">
-    <w:name w:val="Intense Quote Char"/>
-    <w:basedOn w:val="DefaultParagraphFont"/>
-    <w:link w:val="IntenseQuote"/>
-    <w:uiPriority w:val="30"/>
-    <w:rsid w:val="00000D2E"/>
-    <w:rPr>
-      <w:b/>
-      <w:i/>
-      <w:sz w:val="24"/>
-    </w:rPr>
-  </w:style>
-  <w:style w:type="character" w:styleId="SubtleEmphasis">
-    <w:name w:val="Subtle Emphasis"/>
-    <w:uiPriority w:val="19"/>
-    <w:qFormat/>
-    <w:rsid w:val="00000D2E"/>
-    <w:rPr>
-      <w:i/>
-      <w:color w:val="5A5A5A" w:themeColor="text1" w:themeTint="A5"/>
-    </w:rPr>
-  </w:style>
-  <w:style w:type="character" w:styleId="IntenseEmphasis">
-    <w:name w:val="Intense Emphasis"/>
-    <w:basedOn w:val="DefaultParagraphFont"/>
-    <w:uiPriority w:val="21"/>
-    <w:qFormat/>
-    <w:rsid w:val="00000D2E"/>
-    <w:rPr>
-      <w:b/>
-      <w:i/>
-      <w:sz w:val="24"/>
-      <w:szCs w:val="24"/>
-      <w:u w:val="single"/>
-    </w:rPr>
-  </w:style>
-  <w:style w:type="character" w:styleId="SubtleReference">
-    <w:name w:val="Subtle Reference"/>
-    <w:basedOn w:val="DefaultParagraphFont"/>
-    <w:uiPriority w:val="31"/>
-    <w:qFormat/>
-    <w:rsid w:val="00000D2E"/>
-    <w:rPr>
-      <w:sz w:val="24"/>
-      <w:szCs w:val="24"/>
-      <w:u w:val="single"/>
-    </w:rPr>
-  </w:style>
-  <w:style w:type="character" w:styleId="IntenseReference">
-    <w:name w:val="Intense Reference"/>
-    <w:basedOn w:val="DefaultParagraphFont"/>
-    <w:uiPriority w:val="32"/>
-    <w:qFormat/>
-    <w:rsid w:val="00000D2E"/>
-    <w:rPr>
-      <w:b/>
-      <w:sz w:val="24"/>
-      <w:u w:val="single"/>
-    </w:rPr>
-  </w:style>
-  <w:style w:type="character" w:styleId="BookTitle">
-    <w:name w:val="Book Title"/>
-    <w:basedOn w:val="DefaultParagraphFont"/>
-    <w:uiPriority w:val="33"/>
-    <w:qFormat/>
-    <w:rsid w:val="00000D2E"/>
-    <w:rPr>
-      <w:rFonts w:asciiTheme="majorHAnsi" w:eastAsiaTheme="majorEastAsia" w:hAnsiTheme="majorHAnsi"/>
-      <w:b/>
-      <w:i/>
-      <w:sz w:val="24"/>
-      <w:szCs w:val="24"/>
-    </w:rPr>
-  </w:style>
-  <w:style w:type="table" w:customStyle="1" w:styleId="GridTableLight">
-    <w:name w:val="Grid Table Light"/>
-    <w:basedOn w:val="TableNormal"/>
-    <w:uiPriority w:val="40"/>
-    <w:rsid w:val="00B3447A"/>
-    <w:tblPr>
-      <w:tblInd w:w="0" w:type="dxa"/>
-      <w:tblBorders>
-        <w:top w:val="single" w:sz="4" w:space="0" w:color="BFBFBF" w:themeColor="background1" w:themeShade="BF"/>
-        <w:left w:val="single" w:sz="4" w:space="0" w:color="BFBFBF" w:themeColor="background1" w:themeShade="BF"/>
-        <w:bottom w:val="single" w:sz="4" w:space="0" w:color="BFBFBF" w:themeColor="background1" w:themeShade="BF"/>
-        <w:right w:val="single" w:sz="4" w:space="0" w:color="BFBFBF" w:themeColor="background1" w:themeShade="BF"/>
-        <w:insideH w:val="single" w:sz="4" w:space="0" w:color="BFBFBF" w:themeColor="background1" w:themeShade="BF"/>
-        <w:insideV w:val="single" w:sz="4" w:space="0" w:color="BFBFBF" w:themeColor="background1" w:themeShade="BF"/>
-      </w:tblBorders>
-      <w:tblCellMar>
-        <w:top w:w="0" w:type="dxa"/>
-        <w:left w:w="108" w:type="dxa"/>
-        <w:bottom w:w="0" w:type="dxa"/>
-        <w:right w:w="108" w:type="dxa"/>
-      </w:tblCellMar>
-    </w:tblPr>
-  </w:style>
-  <w:style w:type="table" w:customStyle="1" w:styleId="GridTable4Accent1">
-    <w:name w:val="Grid Table 4 Accent 1"/>
-    <w:basedOn w:val="TableNormal"/>
-    <w:uiPriority w:val="49"/>
-    <w:rsid w:val="00B3447A"/>
-    <w:tblPr>
-      <w:tblStyleRowBandSize w:val="1"/>
-      <w:tblStyleColBandSize w:val="1"/>
-      <w:tblInd w:w="0" w:type="dxa"/>
-      <w:tblBorders>
-        <w:top w:val="single" w:sz="4" w:space="0" w:color="EAEAEA" w:themeColor="accent1" w:themeTint="99"/>
-        <w:left w:val="single" w:sz="4" w:space="0" w:color="EAEAEA" w:themeColor="accent1" w:themeTint="99"/>
-        <w:bottom w:val="single" w:sz="4" w:space="0" w:color="EAEAEA" w:themeColor="accent1" w:themeTint="99"/>
-        <w:right w:val="single" w:sz="4" w:space="0" w:color="EAEAEA" w:themeColor="accent1" w:themeTint="99"/>
-        <w:insideH w:val="single" w:sz="4" w:space="0" w:color="EAEAEA" w:themeColor="accent1" w:themeTint="99"/>
-        <w:insideV w:val="single" w:sz="4" w:space="0" w:color="EAEAEA" w:themeColor="accent1" w:themeTint="99"/>
-      </w:tblBorders>
-      <w:tblCellMar>
-        <w:top w:w="0" w:type="dxa"/>
-        <w:left w:w="108" w:type="dxa"/>
-        <w:bottom w:w="0" w:type="dxa"/>
-        <w:right w:w="108" w:type="dxa"/>
-      </w:tblCellMar>
-    </w:tblPr>
-    <w:tblStylePr w:type="firstRow">
-      <w:rPr>
-        <w:b/>
-        <w:bCs/>
-        <w:color w:val="FFFFFF" w:themeColor="background1"/>
-      </w:rPr>
-      <w:tblPr/>
-      <w:tcPr>
-        <w:tcBorders>
-          <w:top w:val="single" w:sz="4" w:space="0" w:color="DDDDDD" w:themeColor="accent1"/>
-          <w:left w:val="single" w:sz="4" w:space="0" w:color="DDDDDD" w:themeColor="accent1"/>
-          <w:bottom w:val="single" w:sz="4" w:space="0" w:color="DDDDDD" w:themeColor="accent1"/>
-          <w:right w:val="single" w:sz="4" w:space="0" w:color="DDDDDD" w:themeColor="accent1"/>
-          <w:insideH w:val="nil"/>
-          <w:insideV w:val="nil"/>
-        </w:tcBorders>
-        <w:shd w:val="clear" w:color="auto" w:fill="DDDDDD" w:themeFill="accent1"/>
-      </w:tcPr>
-    </w:tblStylePr>
-    <w:tblStylePr w:type="lastRow">
-      <w:rPr>
-        <w:b/>
-        <w:bCs/>
-      </w:rPr>
-      <w:tblPr/>
-      <w:tcPr>
-        <w:tcBorders>
-          <w:top w:val="double" w:sz="4" w:space="0" w:color="DDDDDD" w:themeColor="accent1"/>
-        </w:tcBorders>
-      </w:tcPr>
-    </w:tblStylePr>
-    <w:tblStylePr w:type="firstCol">
-      <w:rPr>
-        <w:b/>
-        <w:bCs/>
-      </w:rPr>
-    </w:tblStylePr>
-    <w:tblStylePr w:type="lastCol">
-      <w:rPr>
-        <w:b/>
-        <w:bCs/>
-      </w:rPr>
-    </w:tblStylePr>
-    <w:tblStylePr w:type="band1Vert">
-      <w:tblPr/>
-      <w:tcPr>
-        <w:shd w:val="clear" w:color="auto" w:fill="F8F8F8" w:themeFill="accent1" w:themeFillTint="33"/>
-      </w:tcPr>
-    </w:tblStylePr>
-    <w:tblStylePr w:type="band1Horz">
-      <w:tblPr/>
-      <w:tcPr>
-        <w:shd w:val="clear" w:color="auto" w:fill="F8F8F8" w:themeFill="accent1" w:themeFillTint="33"/>
-      </w:tcPr>
-    </w:tblStylePr>
-  </w:style>
-  <w:style w:type="table" w:customStyle="1" w:styleId="GridTable4">
-    <w:name w:val="Grid Table 4"/>
-    <w:basedOn w:val="TableNormal"/>
-    <w:uiPriority w:val="49"/>
-    <w:rsid w:val="00B3447A"/>
-    <w:tblPr>
-      <w:tblStyleRowBandSize w:val="1"/>
-      <w:tblStyleColBandSize w:val="1"/>
-      <w:tblInd w:w="0" w:type="dxa"/>
-      <w:tblBorders>
-        <w:top w:val="single" w:sz="4" w:space="0" w:color="666666" w:themeColor="text1" w:themeTint="99"/>
-        <w:left w:val="single" w:sz="4" w:space="0" w:color="666666" w:themeColor="text1" w:themeTint="99"/>
-        <w:bottom w:val="single" w:sz="4" w:space="0" w:color="666666" w:themeColor="text1" w:themeTint="99"/>
-        <w:right w:val="single" w:sz="4" w:space="0" w:color="666666" w:themeColor="text1" w:themeTint="99"/>
-        <w:insideH w:val="single" w:sz="4" w:space="0" w:color="666666" w:themeColor="text1" w:themeTint="99"/>
-        <w:insideV w:val="single" w:sz="4" w:space="0" w:color="666666" w:themeColor="text1" w:themeTint="99"/>
-      </w:tblBorders>
-      <w:tblCellMar>
-        <w:top w:w="0" w:type="dxa"/>
-        <w:left w:w="108" w:type="dxa"/>
-        <w:bottom w:w="0" w:type="dxa"/>
-        <w:right w:w="108" w:type="dxa"/>
-      </w:tblCellMar>
-    </w:tblPr>
-    <w:tblStylePr w:type="firstRow">
-      <w:rPr>
-        <w:b/>
-        <w:bCs/>
-        <w:color w:val="FFFFFF" w:themeColor="background1"/>
-      </w:rPr>
-      <w:tblPr/>
-      <w:tcPr>
-        <w:tcBorders>
-          <w:top w:val="single" w:sz="4" w:space="0" w:color="000000" w:themeColor="text1"/>
-          <w:left w:val="single" w:sz="4" w:space="0" w:color="000000" w:themeColor="text1"/>
-          <w:bottom w:val="single" w:sz="4" w:space="0" w:color="000000" w:themeColor="text1"/>
-          <w:right w:val="single" w:sz="4" w:space="0" w:color="000000" w:themeColor="text1"/>
-          <w:insideH w:val="nil"/>
-          <w:insideV w:val="nil"/>
-        </w:tcBorders>
-        <w:shd w:val="clear" w:color="auto" w:fill="000000" w:themeFill="text1"/>
-      </w:tcPr>
-    </w:tblStylePr>
-    <w:tblStylePr w:type="lastRow">
-      <w:rPr>
-        <w:b/>
-        <w:bCs/>
-      </w:rPr>
-      <w:tblPr/>
-      <w:tcPr>
-        <w:tcBorders>
-          <w:top w:val="double" w:sz="4" w:space="0" w:color="000000" w:themeColor="text1"/>
-        </w:tcBorders>
-      </w:tcPr>
-    </w:tblStylePr>
-    <w:tblStylePr w:type="firstCol">
-      <w:rPr>
-        <w:b/>
-        <w:bCs/>
-      </w:rPr>
-    </w:tblStylePr>
-    <w:tblStylePr w:type="lastCol">
-      <w:rPr>
-        <w:b/>
-        <w:bCs/>
-      </w:rPr>
-    </w:tblStylePr>
-    <w:tblStylePr w:type="band1Vert">
-      <w:tblPr/>
-      <w:tcPr>
-        <w:shd w:val="clear" w:color="auto" w:fill="CCCCCC" w:themeFill="text1" w:themeFillTint="33"/>
-      </w:tcPr>
-    </w:tblStylePr>
-    <w:tblStylePr w:type="band1Horz">
-      <w:tblPr/>
-      <w:tcPr>
-        <w:shd w:val="clear" w:color="auto" w:fill="CCCCCC" w:themeFill="text1" w:themeFillTint="33"/>
-      </w:tcPr>
-    </w:tblStylePr>
-  </w:style>
-  <w:style w:type="table" w:customStyle="1" w:styleId="GridTable6Colorful">
-    <w:name w:val="Grid Table 6 Colorful"/>
+  <w:style w:type="table" w:customStyle="1" w:styleId="GridTable6Colorful1">
+    <w:name w:val="Grid Table 6 Colorful1"/>
     <w:basedOn w:val="TableNormal"/>
     <w:uiPriority w:val="51"/>
     <w:rsid w:val="00B3447A"/>
@@ -8810,7 +7626,7 @@
   <a:extraClrSchemeLst/>
   <a:extLst>
     <a:ext uri="{05A4C25C-085E-4340-85A3-A5531E510DB2}">
-      <thm15:themeFamily xmlns:thm15="http://schemas.microsoft.com/office/thememl/2012/main" xmlns="" name="Office Theme" id="{62F939B6-93AF-4DB8-9C6B-D6C7DFDC589F}" vid="{4A3C46E8-61CC-4603-A589-7422A47A8E4A}"/>
+      <thm15:themeFamily xmlns:thm15="http://schemas.microsoft.com/office/thememl/2012/main" name="Office Theme" id="{62F939B6-93AF-4DB8-9C6B-D6C7DFDC589F}" vid="{4A3C46E8-61CC-4603-A589-7422A47A8E4A}"/>
     </a:ext>
   </a:extLst>
 </a:theme>
@@ -8821,7 +7637,7 @@
 </file>
 
 <file path=customXml/itemProps1.xml><?xml version="1.0" encoding="utf-8"?>
-<ds:datastoreItem xmlns:ds="http://schemas.openxmlformats.org/officeDocument/2006/customXml" ds:itemID="{C417C3BC-0066-44DC-8457-FD49B1DB58E1}">
+<ds:datastoreItem xmlns:ds="http://schemas.openxmlformats.org/officeDocument/2006/customXml" ds:itemID="{7389550E-FC5B-45D6-8C34-91AA27ED6143}">
   <ds:schemaRefs>
     <ds:schemaRef ds:uri="http://schemas.openxmlformats.org/officeDocument/2006/bibliography"/>
   </ds:schemaRefs>

--- a/BaiTap1/BT01_BT1_NoiDung.docx
+++ b/BaiTap1/BT01_BT1_NoiDung.docx
@@ -1,6 +1,6 @@
 
 <file path=word/document.xml><?xml version="1.0" encoding="utf-8"?>
-<w:document xmlns:wpc="http://schemas.microsoft.com/office/word/2010/wordprocessingCanvas" xmlns:mc="http://schemas.openxmlformats.org/markup-compatibility/2006" xmlns:o="urn:schemas-microsoft-com:office:office" xmlns:r="http://schemas.openxmlformats.org/officeDocument/2006/relationships" xmlns:m="http://schemas.openxmlformats.org/officeDocument/2006/math" xmlns:v="urn:schemas-microsoft-com:vml" xmlns:wp14="http://schemas.microsoft.com/office/word/2010/wordprocessingDrawing" xmlns:wp="http://schemas.openxmlformats.org/drawingml/2006/wordprocessingDrawing" xmlns:w10="urn:schemas-microsoft-com:office:word" xmlns:w="http://schemas.openxmlformats.org/wordprocessingml/2006/main" xmlns:w14="http://schemas.microsoft.com/office/word/2010/wordml" xmlns:wpg="http://schemas.microsoft.com/office/word/2010/wordprocessingGroup" xmlns:wpi="http://schemas.microsoft.com/office/word/2010/wordprocessingInk" xmlns:wne="http://schemas.microsoft.com/office/word/2006/wordml" xmlns:wps="http://schemas.microsoft.com/office/word/2010/wordprocessingShape" mc:Ignorable="w14 wp14">
+<w:document xmlns:wpc="http://schemas.microsoft.com/office/word/2010/wordprocessingCanvas" xmlns:mc="http://schemas.openxmlformats.org/markup-compatibility/2006" xmlns:o="urn:schemas-microsoft-com:office:office" xmlns:r="http://schemas.openxmlformats.org/officeDocument/2006/relationships" xmlns:m="http://schemas.openxmlformats.org/officeDocument/2006/math" xmlns:v="urn:schemas-microsoft-com:vml" xmlns:wp14="http://schemas.microsoft.com/office/word/2010/wordprocessingDrawing" xmlns:wp="http://schemas.openxmlformats.org/drawingml/2006/wordprocessingDrawing" xmlns:w10="urn:schemas-microsoft-com:office:word" xmlns:w="http://schemas.openxmlformats.org/wordprocessingml/2006/main" xmlns:w14="http://schemas.microsoft.com/office/word/2010/wordml" xmlns:w15="http://schemas.microsoft.com/office/word/2012/wordml" xmlns:wpg="http://schemas.microsoft.com/office/word/2010/wordprocessingGroup" xmlns:wpi="http://schemas.microsoft.com/office/word/2010/wordprocessingInk" xmlns:wne="http://schemas.microsoft.com/office/word/2006/wordml" xmlns:wps="http://schemas.microsoft.com/office/word/2010/wordprocessingShape" mc:Ignorable="w14 w15 wp14">
   <w:body>
     <w:p>
       <w:pPr>
@@ -109,9 +109,9 @@
               </wp:anchor>
             </w:drawing>
           </mc:Choice>
-          <mc:Fallback xmlns:w15="http://schemas.microsoft.com/office/word/2012/wordml">
+          <mc:Fallback>
             <w:pict>
-              <v:line w14:anchorId="737F8697" id="Straight Connector 1" o:spid="_x0000_s1026" style="position:absolute;z-index:251659264;visibility:visible;mso-wrap-style:square;mso-width-percent:0;mso-height-percent:0;mso-wrap-distance-left:9pt;mso-wrap-distance-top:0;mso-wrap-distance-right:9pt;mso-wrap-distance-bottom:0;mso-position-horizontal:absolute;mso-position-horizontal-relative:text;mso-position-vertical:absolute;mso-position-vertical-relative:text;mso-width-percent:0;mso-height-percent:0;mso-width-relative:page;mso-height-relative:page" from="131.15pt,3.15pt" to="283.65pt,3.15pt" o:gfxdata="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"/>
+              <v:line w14:anchorId="484A1442" id="Straight Connector 1" o:spid="_x0000_s1026" style="position:absolute;z-index:251659264;visibility:visible;mso-wrap-style:square;mso-width-percent:0;mso-height-percent:0;mso-wrap-distance-left:9pt;mso-wrap-distance-top:0;mso-wrap-distance-right:9pt;mso-wrap-distance-bottom:0;mso-position-horizontal:absolute;mso-position-horizontal-relative:text;mso-position-vertical:absolute;mso-position-vertical-relative:text;mso-width-percent:0;mso-height-percent:0;mso-width-relative:page;mso-height-relative:page" from="131.15pt,3.15pt" to="283.65pt,3.15pt" o:gfxdata="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"/>
             </w:pict>
           </mc:Fallback>
         </mc:AlternateContent>
@@ -164,13 +164,22 @@
         <w:fldChar w:fldCharType="begin"/>
       </w:r>
       <w:r>
+        <w:instrText xml:space="preserve"> INCLUDEPICTURE  "https://fbcdn-sphotos-h-a.akamaihd.net/hphotos-ak-xfa1/v/t1.0-9/602683_347165985394807_2016913207_n.jpg?oh=64a46df7d49d56754cd75bd88e7a8f1c&amp;oe=5479C9A8&amp;__gda__=1417689633_e8a611ac0be062c91b1d4f078ef26c6e" \* MERGEFORMATINET </w:instrText>
+      </w:r>
+      <w:r>
+        <w:fldChar w:fldCharType="separate"/>
+      </w:r>
+      <w:r>
+        <w:fldChar w:fldCharType="begin"/>
+      </w:r>
+      <w:r>
         <w:instrText xml:space="preserve"> </w:instrText>
       </w:r>
       <w:r>
-        <w:instrText>INCLUDEPICTURE  "https://fbcdn-sphotos-h-a</w:instrText>
-      </w:r>
-      <w:r>
-        <w:instrText>.akamaihd.net/hphotos-ak-xfa1/v/t1.0-9/602683_347165985394807_2016913207_n.jpg?oh=64a46df7d49d56754cd75bd88e7a8f1c&amp;oe=5479C9A8&amp;__gda__=1417689633_e8a611ac0be062c91b1d4f078ef26c6e" \* MERGEFORMATINET</w:instrText>
+        <w:instrText>INCLUDEPICTURE  "https://fbcdn-sphotos-h-a.akamaihd.net/</w:instrText>
+      </w:r>
+      <w:r>
+        <w:instrText>hphotos-ak-xfa1/v/t1.0-9/602683_347165985394807_2016913207_n.jpg?oh=64a46df7d49d56754cd75bd88e7a8f1c&amp;oe=5479C9A8&amp;__gda__=1417689633_e8a611ac0be062c91b1d4f078ef26c6e" \* MERGEFORMATINET</w:instrText>
       </w:r>
       <w:r>
         <w:instrText xml:space="preserve"> </w:instrText>
@@ -200,9 +209,12 @@
             <o:lock v:ext="edit" aspectratio="t"/>
           </v:shapetype>
           <v:shape id="_x0000_i1025" type="#_x0000_t75" alt="" style="width:85.5pt;height:85.5pt">
-            <v:imagedata r:id="rId9" r:href="rId10"/>
+            <v:imagedata r:id="rId8" r:href="rId9"/>
           </v:shape>
         </w:pict>
+      </w:r>
+      <w:r>
+        <w:fldChar w:fldCharType="end"/>
       </w:r>
       <w:r>
         <w:fldChar w:fldCharType="end"/>
@@ -1343,7 +1355,6 @@
       <w:bookmarkStart w:id="0" w:name="_Toc397005803"/>
       <w:bookmarkStart w:id="1" w:name="_Toc397006332"/>
       <w:r>
-        <w:lastRenderedPageBreak/>
         <w:t>Kế hoạch thực hiện</w:t>
       </w:r>
       <w:bookmarkEnd w:id="0"/>
@@ -1520,7 +1531,7 @@
     <w:p>
       <w:pPr>
         <w:sectPr>
-          <w:headerReference w:type="default" r:id="rId11"/>
+          <w:headerReference w:type="default" r:id="rId10"/>
           <w:pgSz w:w="11907" w:h="16839" w:code="9"/>
           <w:pgMar w:top="1440" w:right="1440" w:bottom="1440" w:left="1440" w:header="720" w:footer="720" w:gutter="0"/>
           <w:pgBorders w:display="firstPage" w:offsetFrom="page">
@@ -1547,7 +1558,6 @@
       <w:bookmarkStart w:id="3" w:name="_Toc397006333"/>
       <w:commentRangeStart w:id="4"/>
       <w:r>
-        <w:lastRenderedPageBreak/>
         <w:t>Giới thiệu</w:t>
       </w:r>
       <w:commentRangeEnd w:id="4"/>
@@ -1568,29 +1578,8 @@
       <w:pPr>
         <w:ind w:firstLine="432"/>
       </w:pPr>
-      <w:proofErr w:type="gramStart"/>
-      <w:r>
-        <w:t>Công cụ đảo ngược có vai trò chiết xuất thông tin về kiến thức hoặc thiết kế của phần mềm.</w:t>
-      </w:r>
-      <w:proofErr w:type="gramEnd"/>
-      <w:r>
-        <w:t xml:space="preserve"> Công cụ đảo ngược giúp nhóm bảo trì hiểu rõ được phần mềm mình cần bảo trì </w:t>
-      </w:r>
-      <w:proofErr w:type="gramStart"/>
-      <w:r>
-        <w:t>theo</w:t>
-      </w:r>
-      <w:proofErr w:type="gramEnd"/>
-      <w:r>
-        <w:t xml:space="preserve"> nhiều mục tiêu khác nhau. Công cụ đảo ngược có thể trích xuất mô hình thiết kế UML thiết kế cho phần mềm đang cần bảo trì, có thể chuyển các đoạn mã thành sơ đồ giải thuật, hiểu rõ hơn cơ sở dữ liệu, v.v Mục tiêu cuối cùng của công cụ đảo ngược hiểu rõ, hiểu nhanh được phần mềm mình cần bảo trì. </w:t>
-      </w:r>
-      <w:proofErr w:type="gramStart"/>
-      <w:r>
-        <w:t>Đặc biệt trong các chương trình, hệ thống phức tạp, hoặc trong trường hợp tài liệu của sản phẩm đã lỗi thời hoặc bị mất.</w:t>
-      </w:r>
-      <w:proofErr w:type="gramEnd"/>
-      <w:r>
-        <w:t xml:space="preserve"> </w:t>
+      <w:r>
+        <w:t xml:space="preserve">Công cụ đảo ngược có vai trò chiết xuất thông tin về kiến thức hoặc thiết kế của phần mềm. Công cụ đảo ngược giúp nhóm bảo trì hiểu rõ được phần mềm mình cần bảo trì theo nhiều mục tiêu khác nhau. Công cụ đảo ngược có thể trích xuất mô hình thiết kế UML thiết kế cho phần mềm đang cần bảo trì, có thể chuyển các đoạn mã thành sơ đồ giải thuật, hiểu rõ hơn cơ sở dữ liệu, v.v Mục tiêu cuối cùng của công cụ đảo ngược hiểu rõ, hiểu nhanh được phần mềm mình cần bảo trì. Đặc biệt trong các chương trình, hệ thống phức tạp, hoặc trong trường hợp tài liệu của sản phẩm đã lỗi thời hoặc bị mất. </w:t>
       </w:r>
     </w:p>
     <w:p>
@@ -1598,15 +1587,7 @@
         <w:ind w:firstLine="432"/>
       </w:pPr>
       <w:r>
-        <w:t xml:space="preserve">Nhóm chọn nghiên cứu </w:t>
-      </w:r>
-      <w:proofErr w:type="gramStart"/>
-      <w:r>
-        <w:t>theo</w:t>
-      </w:r>
-      <w:proofErr w:type="gramEnd"/>
-      <w:r>
-        <w:t xml:space="preserve"> hướng IDE, cụ thể là Eclipse tích hợp các plugin để thực hiện quá trình đảo ngược.</w:t>
+        <w:t>Nhóm chọn nghiên cứu theo hướng IDE, cụ thể là Eclipse tích hợp các plugin để thực hiện quá trình đảo ngược.</w:t>
       </w:r>
     </w:p>
     <w:p>
@@ -1712,11 +1693,9 @@
       <w:pPr>
         <w:ind w:firstLine="432"/>
       </w:pPr>
-      <w:proofErr w:type="gramStart"/>
       <w:r>
         <w:t>Bài báo cáo sẽ nói về lịch sử của Eclipse và giới thiệu plugin tích hợp và Eclipse giúp Eclipse trở thành công cụ đảo ngược mạnh mẽ.</w:t>
       </w:r>
-      <w:proofErr w:type="gramEnd"/>
     </w:p>
     <w:p>
       <w:pPr>
@@ -1735,23 +1714,7 @@
         <w:ind w:firstLine="432"/>
       </w:pPr>
       <w:r>
-        <w:t xml:space="preserve">Eclipse ban đầu được phát triển như là dự </w:t>
-      </w:r>
-      <w:proofErr w:type="gramStart"/>
-      <w:r>
-        <w:t>án</w:t>
-      </w:r>
-      <w:proofErr w:type="gramEnd"/>
-      <w:r>
-        <w:t xml:space="preserve"> Smart Canada, phục vụ cho dòng máy tính IBM VisualAge. </w:t>
-      </w:r>
-      <w:proofErr w:type="gramStart"/>
-      <w:r>
-        <w:t>Trong tháng mười một năm 2001, một tập đoàn được thành lập, có hội đồng quản trị quản lý để tiếp tục phát triển Eclipse như là một phần mềm mã nguồn mở.</w:t>
-      </w:r>
-      <w:proofErr w:type="gramEnd"/>
-      <w:r>
-        <w:t xml:space="preserve"> Người ta ước tính rằng IBM đã đầu tư gần đến $40 triệu để phát triển Eclipse vào thời điểm đó. Các thành viên ban đầu trong hội đồng gồm có: </w:t>
+        <w:t xml:space="preserve">Eclipse ban đầu được phát triển như là dự án Smart Canada, phục vụ cho dòng máy tính IBM VisualAge. Trong tháng mười một năm 2001, một tập đoàn được thành lập, có hội đồng quản trị quản lý để tiếp tục phát triển Eclipse như là một phần mềm mã nguồn mở. Người ta ước tính rằng IBM đã đầu tư gần đến $40 triệu để phát triển Eclipse vào thời điểm đó. Các thành viên ban đầu trong hội đồng gồm có: </w:t>
       </w:r>
       <w:r>
         <w:t>Borland, IBM, Merant, QNX Software Systems, Rational Software,</w:t>
@@ -1763,21 +1726,8 @@
         <w:t xml:space="preserve"> WebGain</w:t>
       </w:r>
       <w:r>
-        <w:t xml:space="preserve">. </w:t>
-      </w:r>
-      <w:proofErr w:type="gramStart"/>
-      <w:r>
-        <w:t>Vào cuối năm 2003, số thành viên trong hội đồng đã tăng lên hơn 80.</w:t>
-      </w:r>
-      <w:proofErr w:type="gramEnd"/>
-      <w:r>
-        <w:t xml:space="preserve"> </w:t>
-      </w:r>
-      <w:proofErr w:type="gramStart"/>
-      <w:r>
-        <w:t>Tháng một 2004, tổ chức Eclipse được thành lập.</w:t>
-      </w:r>
-      <w:proofErr w:type="gramEnd"/>
+        <w:t>. Vào cuối năm 2003, số thành viên trong hội đồng đã tăng lên hơn 80. Tháng một 2004, tổ chức Eclipse được thành lập.</w:t>
+      </w:r>
     </w:p>
     <w:p>
       <w:pPr>
@@ -1791,13 +1741,8 @@
       <w:pPr>
         <w:ind w:firstLine="432"/>
       </w:pPr>
-      <w:proofErr w:type="gramStart"/>
-      <w:r>
-        <w:t>Từ năm 2006, tổ chức Eclipse đã phối hợp phát hành các phiên bản vào tháng 6 hằng năm.</w:t>
-      </w:r>
-      <w:proofErr w:type="gramEnd"/>
-      <w:r>
-        <w:t xml:space="preserve"> Cụ thể:</w:t>
+      <w:r>
+        <w:t>Từ năm 2006, tổ chức Eclipse đã phối hợp phát hành các phiên bản vào tháng 6 hằng năm. Cụ thể:</w:t>
       </w:r>
     </w:p>
     <w:tbl>
@@ -2242,7 +2187,6 @@
           </w:tcPr>
           <w:p>
             <w:r>
-              <w:lastRenderedPageBreak/>
               <w:t>Mars</w:t>
             </w:r>
           </w:p>
@@ -2331,15 +2275,7 @@
         <w:ind w:left="720"/>
       </w:pPr>
       <w:r>
-        <w:t xml:space="preserve">Có nhiều tùy chọn để chuyển code sang </w:t>
-      </w:r>
-      <w:proofErr w:type="gramStart"/>
-      <w:r>
-        <w:t>sơ</w:t>
-      </w:r>
-      <w:proofErr w:type="gramEnd"/>
-      <w:r>
-        <w:t xml:space="preserve"> đồ class diagram:</w:t>
+        <w:t>Có nhiều tùy chọn để chuyển code sang sơ đồ class diagram:</w:t>
       </w:r>
     </w:p>
     <w:p>
@@ -2368,15 +2304,7 @@
         <w:t>1:</w:t>
       </w:r>
       <w:r>
-        <w:t xml:space="preserve"> Chuyển nguyên một package sang </w:t>
-      </w:r>
-      <w:proofErr w:type="gramStart"/>
-      <w:r>
-        <w:t>sơ</w:t>
-      </w:r>
-      <w:proofErr w:type="gramEnd"/>
-      <w:r>
-        <w:t xml:space="preserve"> đồ class diagram</w:t>
+        <w:t xml:space="preserve"> Chuyển nguyên một package sang sơ đồ class diagram</w:t>
       </w:r>
     </w:p>
     <w:p>
@@ -2471,15 +2399,7 @@
     </w:p>
     <w:p>
       <w:r>
-        <w:t xml:space="preserve">Tùy vào chức năng mà bạn chọn thì công cụ sẽ chuyển tất cả các class trong packge đó sang </w:t>
-      </w:r>
-      <w:proofErr w:type="gramStart"/>
-      <w:r>
-        <w:t>sơ</w:t>
-      </w:r>
-      <w:proofErr w:type="gramEnd"/>
-      <w:r>
-        <w:t xml:space="preserve"> đồ class diagram.</w:t>
+        <w:t>Tùy vào chức năng mà bạn chọn thì công cụ sẽ chuyển tất cả các class trong packge đó sang sơ đồ class diagram.</w:t>
       </w:r>
     </w:p>
     <w:p>
@@ -2553,13 +2473,8 @@
     </w:p>
     <w:p/>
     <w:p>
-      <w:proofErr w:type="gramStart"/>
-      <w:r>
-        <w:t>Lúc này bạn sẽ chọn một trong những chức năng mà công cụ cung cấp.</w:t>
-      </w:r>
-      <w:proofErr w:type="gramEnd"/>
-      <w:r>
-        <w:t xml:space="preserve"> Ví dụ này chúng ta sẽ chọn Class diagram editor…</w:t>
+      <w:r>
+        <w:t>Lúc này bạn sẽ chọn một trong những chức năng mà công cụ cung cấp. Ví dụ này chúng ta sẽ chọn Class diagram editor…</w:t>
       </w:r>
     </w:p>
     <w:p/>
@@ -2573,7 +2488,6 @@
         <w:rPr>
           <w:noProof/>
         </w:rPr>
-        <w:lastRenderedPageBreak/>
         <w:drawing>
           <wp:inline distT="0" distB="0" distL="0" distR="0" wp14:anchorId="2F552280" wp14:editId="7019682E">
             <wp:extent cx="5125166" cy="3038899"/>
@@ -2619,38 +2533,15 @@
     </w:p>
     <w:p/>
     <w:p>
-      <w:proofErr w:type="gramStart"/>
-      <w:r>
-        <w:t>Ở trong phần Wire automation chọn nhứng tùy chọn mà bạn muốn.</w:t>
-      </w:r>
-      <w:proofErr w:type="gramEnd"/>
-      <w:r>
-        <w:t xml:space="preserve"> </w:t>
-      </w:r>
-      <w:proofErr w:type="gramStart"/>
-      <w:r>
-        <w:t>Sau đó bấm OK.</w:t>
-      </w:r>
-      <w:proofErr w:type="gramEnd"/>
+      <w:r>
+        <w:t>Ở trong phần Wire automation chọn nhứng tùy chọn mà bạn muốn. Sau đó bấm OK.</w:t>
+      </w:r>
     </w:p>
     <w:p/>
     <w:p>
       <w:r>
-        <w:t xml:space="preserve">Tiếp </w:t>
-      </w:r>
-      <w:proofErr w:type="gramStart"/>
-      <w:r>
-        <w:t>theo</w:t>
-      </w:r>
-      <w:proofErr w:type="gramEnd"/>
-      <w:r>
-        <w:t xml:space="preserve"> sẽ xuất hiện “Package Content Selection”. Hãy chọn những class mà chúng ta muốn chuyển. </w:t>
-      </w:r>
-      <w:proofErr w:type="gramStart"/>
-      <w:r>
-        <w:t>Sau đó tiếp tục bấm OK.</w:t>
-      </w:r>
-      <w:proofErr w:type="gramEnd"/>
+        <w:t>Tiếp theo sẽ xuất hiện “Package Content Selection”. Hãy chọn những class mà chúng ta muốn chuyển. Sau đó tiếp tục bấm OK.</w:t>
+      </w:r>
     </w:p>
     <w:p>
       <w:r>
@@ -2702,16 +2593,13 @@
     </w:p>
     <w:p>
       <w:r>
-        <w:lastRenderedPageBreak/>
         <w:t>Lúc này công cụ sẽ tự chuyển các class mà ta chọn thành class diagram và các quan hệ giữa chúng (nếu có).</w:t>
       </w:r>
     </w:p>
     <w:p>
-      <w:proofErr w:type="gramStart"/>
       <w:r>
         <w:t>Đây là kết quả mà ta mong muốn.</w:t>
       </w:r>
-      <w:proofErr w:type="gramEnd"/>
     </w:p>
     <w:p/>
     <w:p>
@@ -2846,15 +2734,7 @@
         </w:numPr>
       </w:pPr>
       <w:r>
-        <w:t xml:space="preserve">Rồi bạn chỉ cần nhấn đúp vào package mà bạn muốn chuyển sang Class diagram và thực hiện </w:t>
-      </w:r>
-      <w:proofErr w:type="gramStart"/>
-      <w:r>
-        <w:t>theo</w:t>
-      </w:r>
-      <w:proofErr w:type="gramEnd"/>
-      <w:r>
-        <w:t xml:space="preserve"> hướng dẫn của cách 1.</w:t>
+        <w:t>Rồi bạn chỉ cần nhấn đúp vào package mà bạn muốn chuyển sang Class diagram và thực hiện theo hướng dẫn của cách 1.</w:t>
       </w:r>
     </w:p>
     <w:p>
@@ -2887,7 +2767,6 @@
       <w:pPr>
         <w:ind w:left="720"/>
       </w:pPr>
-      <w:proofErr w:type="gramStart"/>
       <w:r>
         <w:t xml:space="preserve">Tương tự như ví dụ 1, tuy nhiên chúng ta sẽ chọn chức năng </w:t>
       </w:r>
@@ -2900,7 +2779,6 @@
       <w:r>
         <w:t>.</w:t>
       </w:r>
-      <w:proofErr w:type="gramEnd"/>
     </w:p>
     <w:p>
       <w:pPr>
@@ -2915,7 +2793,6 @@
         <w:rPr>
           <w:noProof/>
         </w:rPr>
-        <w:lastRenderedPageBreak/>
         <w:drawing>
           <wp:inline distT="0" distB="0" distL="0" distR="0" wp14:anchorId="465E4653" wp14:editId="29BCBEBD">
             <wp:extent cx="5732145" cy="3618865"/>
@@ -3038,7 +2915,6 @@
         <w:ind w:left="720"/>
       </w:pPr>
       <w:r>
-        <w:lastRenderedPageBreak/>
         <w:t>Lúc này bạn sẽ nhấn đúp vào package mà bạn muốn và thực hiện tương tự như ví dụ 1 thì ta sẽ được kết quả như sau:</w:t>
       </w:r>
     </w:p>
@@ -3303,9 +3179,7 @@
       <w:pPr>
         <w:ind w:left="720"/>
       </w:pPr>
-      <w:proofErr w:type="gramStart"/>
-      <w:r>
-        <w:lastRenderedPageBreak/>
+      <w:r>
         <w:t xml:space="preserve">Ở ví dụ này tôi sẽ chọn chức năng </w:t>
       </w:r>
       <w:r>
@@ -3317,17 +3191,14 @@
       <w:r>
         <w:t>.</w:t>
       </w:r>
-      <w:proofErr w:type="gramEnd"/>
     </w:p>
     <w:p>
       <w:pPr>
         <w:ind w:left="720"/>
       </w:pPr>
-      <w:proofErr w:type="gramStart"/>
       <w:r>
         <w:t>Và đây là kết quả.</w:t>
       </w:r>
-      <w:proofErr w:type="gramEnd"/>
     </w:p>
     <w:p>
       <w:pPr>
@@ -3568,7 +3439,6 @@
         <w:rPr>
           <w:noProof/>
         </w:rPr>
-        <w:lastRenderedPageBreak/>
         <w:drawing>
           <wp:inline distT="0" distB="0" distL="0" distR="0" wp14:anchorId="0810BFDC" wp14:editId="059D1119">
             <wp:extent cx="5732145" cy="2871470"/>
@@ -3615,15 +3485,7 @@
     <w:p/>
     <w:p>
       <w:r>
-        <w:t xml:space="preserve">Tiếp </w:t>
-      </w:r>
-      <w:proofErr w:type="gramStart"/>
-      <w:r>
-        <w:t>theo</w:t>
-      </w:r>
-      <w:proofErr w:type="gramEnd"/>
-      <w:r>
-        <w:t xml:space="preserve"> vào Edit </w:t>
+        <w:t xml:space="preserve">Tiếp theo vào Edit </w:t>
       </w:r>
       <w:r>
         <w:sym w:font="Wingdings" w:char="F0E0"/>
@@ -3689,13 +3551,8 @@
     </w:p>
     <w:p/>
     <w:p>
-      <w:proofErr w:type="gramStart"/>
-      <w:r>
-        <w:t>Xong.</w:t>
-      </w:r>
-      <w:proofErr w:type="gramEnd"/>
-      <w:r>
-        <w:t xml:space="preserve"> Kiểm tra lại kết quả</w:t>
+      <w:r>
+        <w:t>Xong. Kiểm tra lại kết quả</w:t>
       </w:r>
     </w:p>
     <w:p>
@@ -3703,7 +3560,6 @@
         <w:rPr>
           <w:noProof/>
         </w:rPr>
-        <w:lastRenderedPageBreak/>
         <w:drawing>
           <wp:inline distT="0" distB="0" distL="0" distR="0" wp14:anchorId="424B7AF8" wp14:editId="64B94333">
             <wp:extent cx="5732145" cy="2527300"/>
@@ -3747,21 +3603,18 @@
         </w:drawing>
       </w:r>
     </w:p>
-    <w:p>
-      <w:bookmarkStart w:id="16" w:name="_GoBack"/>
-      <w:bookmarkEnd w:id="16"/>
-    </w:p>
+    <w:p/>
     <w:p>
       <w:pPr>
         <w:pStyle w:val="Heading2"/>
       </w:pPr>
-      <w:bookmarkStart w:id="17" w:name="_Toc397005810"/>
-      <w:bookmarkStart w:id="18" w:name="_Toc397006339"/>
-      <w:commentRangeStart w:id="19"/>
+      <w:bookmarkStart w:id="16" w:name="_Toc397005810"/>
+      <w:bookmarkStart w:id="17" w:name="_Toc397006339"/>
+      <w:commentRangeStart w:id="18"/>
       <w:r>
         <w:t>Chuyển code sang Flowchart</w:t>
       </w:r>
-      <w:commentRangeEnd w:id="19"/>
+      <w:commentRangeEnd w:id="18"/>
       <w:r>
         <w:rPr>
           <w:rStyle w:val="CommentReference"/>
@@ -3771,10 +3624,10 @@
           <w:i w:val="0"/>
           <w:iCs w:val="0"/>
         </w:rPr>
-        <w:commentReference w:id="19"/>
-      </w:r>
+        <w:commentReference w:id="18"/>
+      </w:r>
+      <w:bookmarkEnd w:id="16"/>
       <w:bookmarkEnd w:id="17"/>
-      <w:bookmarkEnd w:id="18"/>
     </w:p>
     <w:p>
       <w:pPr>
@@ -3864,7 +3717,6 @@
         <w:rPr>
           <w:noProof/>
         </w:rPr>
-        <w:lastRenderedPageBreak/>
         <w:drawing>
           <wp:inline distT="0" distB="0" distL="0" distR="0" wp14:anchorId="14E6E6AA" wp14:editId="360E90B1">
             <wp:extent cx="4315427" cy="2867425"/>
@@ -4055,7 +3907,6 @@
           <w:noProof/>
           <w:color w:val="FF0000"/>
         </w:rPr>
-        <w:lastRenderedPageBreak/>
         <mc:AlternateContent>
           <mc:Choice Requires="wps">
             <w:drawing>
@@ -4148,7 +3999,7 @@
           </mc:Choice>
           <mc:Fallback>
             <w:pict>
-              <v:shapetype id="_x0000_t106" coordsize="21600,21600" o:spt="106" adj="1350,25920" path="ar,7165,4345,13110,1950,7185,1080,12690,475,11732,4835,17650,1080,12690,2910,17640,2387,9757,10107,20300,2910,17640,8235,19545,7660,12382,14412,21597,8235,19545,14280,18330,12910,11080,18695,18947,14280,18330,18690,15045,14822,5862,21597,15082,18690,15045,20895,7665,15772,2592,21105,9865,20895,7665,19140,2715,14330,,19187,6595,19140,2715,14910,1170,10992,,15357,5945,14910,1170,11250,1665,6692,650,12025,7917,11250,1665,7005,2580,1912,1972,8665,11162,7005,2580,1950,7185xear,7165,4345,13110,1080,12690,2340,13080nfear475,11732,4835,17650,2910,17640,3465,17445nfear7660,12382,14412,21597,7905,18675,8235,19545nfear7660,12382,14412,21597,14280,18330,14400,17370nfear12910,11080,18695,18947,18690,15045,17070,11475nfear15772,2592,21105,9865,20175,9015,20895,7665nfear14330,,19187,6595,19200,3345,19140,2715nfear14330,,19187,6595,14910,1170,14550,1980nfear10992,,15357,5945,11250,1665,11040,2340nfear1912,1972,8665,11162,7650,3270,7005,2580nfear1912,1972,8665,11162,1950,7185,2070,7890nfem@23@37qx@35@24@23@36@34@24@23@37xem@16@33qx@31@17@16@32@30@17@16@33xem@38@29qx@27@39@38@28@26@39@38@29xe">
+              <v:shapetype w14:anchorId="4DF439B8" id="_x0000_t106" coordsize="21600,21600" o:spt="106" adj="1350,25920" path="ar,7165,4345,13110,1950,7185,1080,12690,475,11732,4835,17650,1080,12690,2910,17640,2387,9757,10107,20300,2910,17640,8235,19545,7660,12382,14412,21597,8235,19545,14280,18330,12910,11080,18695,18947,14280,18330,18690,15045,14822,5862,21597,15082,18690,15045,20895,7665,15772,2592,21105,9865,20895,7665,19140,2715,14330,,19187,6595,19140,2715,14910,1170,10992,,15357,5945,14910,1170,11250,1665,6692,650,12025,7917,11250,1665,7005,2580,1912,1972,8665,11162,7005,2580,1950,7185xear,7165,4345,13110,1080,12690,2340,13080nfear475,11732,4835,17650,2910,17640,3465,17445nfear7660,12382,14412,21597,7905,18675,8235,19545nfear7660,12382,14412,21597,14280,18330,14400,17370nfear12910,11080,18695,18947,18690,15045,17070,11475nfear15772,2592,21105,9865,20175,9015,20895,7665nfear14330,,19187,6595,19200,3345,19140,2715nfear14330,,19187,6595,14910,1170,14550,1980nfear10992,,15357,5945,11250,1665,11040,2340nfear1912,1972,8665,11162,7650,3270,7005,2580nfear1912,1972,8665,11162,1950,7185,2070,7890nfem@23@37qx@35@24@23@36@34@24@23@37xem@16@33qx@31@17@16@32@30@17@16@33xem@38@29qx@27@39@38@28@26@39@38@29xe">
                 <v:formulas>
                   <v:f eqn="sum #0 0 10800"/>
                   <v:f eqn="sum #1 0 10800"/>
@@ -4300,9 +4151,9 @@
               </wp:anchor>
             </w:drawing>
           </mc:Choice>
-          <mc:Fallback xmlns:w15="http://schemas.microsoft.com/office/word/2012/wordml">
+          <mc:Fallback>
             <w:pict>
-              <v:shapetype w14:anchorId="3DE52371" id="_x0000_t120" coordsize="21600,21600" o:spt="120" path="m10800,qx,10800,10800,21600,21600,10800,10800,xe">
+              <v:shapetype w14:anchorId="6FB3E2CE" id="_x0000_t120" coordsize="21600,21600" o:spt="120" path="m10800,qx,10800,10800,21600,21600,10800,10800,xe">
                 <v:path gradientshapeok="t" o:connecttype="custom" o:connectlocs="10800,0;3163,3163;0,10800;3163,18437;10800,21600;18437,18437;21600,10800;18437,3163" textboxrect="3163,3163,18437,18437"/>
               </v:shapetype>
               <v:shape id="Flowchart: Connector 13" o:spid="_x0000_s1026" type="#_x0000_t120" style="position:absolute;margin-left:32.8pt;margin-top:36.25pt;width:32.85pt;height:23.6pt;z-index:251662336;visibility:visible;mso-wrap-style:square;mso-width-percent:0;mso-height-percent:0;mso-wrap-distance-left:9pt;mso-wrap-distance-top:0;mso-wrap-distance-right:9pt;mso-wrap-distance-bottom:0;mso-position-horizontal:absolute;mso-position-horizontal-relative:text;mso-position-vertical:absolute;mso-position-vertical-relative:text;mso-width-percent:0;mso-height-percent:0;mso-width-relative:margin;mso-height-relative:margin;v-text-anchor:middle" o:gfxdata="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" filled="f" strokecolor="red" strokeweight="1pt">
@@ -4433,9 +4284,9 @@
               </wp:anchor>
             </w:drawing>
           </mc:Choice>
-          <mc:Fallback xmlns:w15="http://schemas.microsoft.com/office/word/2012/wordml">
+          <mc:Fallback>
             <w:pict>
-              <v:shapetype w14:anchorId="4D95669C" id="_x0000_t13" coordsize="21600,21600" o:spt="13" adj="16200,5400" path="m@0,l@0@1,0@1,0@2@0@2@0,21600,21600,10800xe">
+              <v:shapetype w14:anchorId="0E04245E" id="_x0000_t13" coordsize="21600,21600" o:spt="13" adj="16200,5400" path="m@0,l@0@1,0@1,0@2@0@2@0,21600,21600,10800xe">
                 <v:stroke joinstyle="miter"/>
                 <v:formulas>
                   <v:f eqn="val #0"/>
@@ -4581,7 +4432,6 @@
         <w:rPr>
           <w:noProof/>
         </w:rPr>
-        <w:lastRenderedPageBreak/>
         <w:drawing>
           <wp:inline distT="0" distB="0" distL="0" distR="0" wp14:anchorId="0B0A4F9F" wp14:editId="3E829D8A">
             <wp:extent cx="5732145" cy="3222625"/>
@@ -4625,8 +4475,259 @@
         </w:drawing>
       </w:r>
     </w:p>
+    <w:p/>
+    <w:p>
+      <w:pPr>
+        <w:pStyle w:val="ListParagraph"/>
+        <w:numPr>
+          <w:ilvl w:val="0"/>
+          <w:numId w:val="4"/>
+        </w:numPr>
+      </w:pPr>
+      <w:r>
+        <w:t>Ưu và nhượt điểm</w:t>
+      </w:r>
+    </w:p>
+    <w:p>
+      <w:pPr>
+        <w:pStyle w:val="ListParagraph"/>
+        <w:numPr>
+          <w:ilvl w:val="1"/>
+          <w:numId w:val="4"/>
+        </w:numPr>
+      </w:pPr>
+      <w:r>
+        <w:t>Ưu điểm:</w:t>
+      </w:r>
+    </w:p>
+    <w:p>
+      <w:pPr>
+        <w:pStyle w:val="ListParagraph"/>
+        <w:numPr>
+          <w:ilvl w:val="2"/>
+          <w:numId w:val="4"/>
+        </w:numPr>
+      </w:pPr>
+      <w:r>
+        <w:t>Có thể chuyển code (mã giả) sang Flowchart.</w:t>
+      </w:r>
+    </w:p>
+    <w:p>
+      <w:pPr>
+        <w:pStyle w:val="ListParagraph"/>
+        <w:numPr>
+          <w:ilvl w:val="2"/>
+          <w:numId w:val="4"/>
+        </w:numPr>
+      </w:pPr>
+      <w:r>
+        <w:t>Comment rỏ ràng.</w:t>
+      </w:r>
+    </w:p>
+    <w:p>
+      <w:pPr>
+        <w:pStyle w:val="ListParagraph"/>
+        <w:numPr>
+          <w:ilvl w:val="2"/>
+          <w:numId w:val="4"/>
+        </w:numPr>
+      </w:pPr>
+      <w:r>
+        <w:t>Đồng bộ giữa mã giả, Flow Chart với code.</w:t>
+      </w:r>
+    </w:p>
+    <w:p>
+      <w:pPr>
+        <w:pStyle w:val="ListParagraph"/>
+        <w:numPr>
+          <w:ilvl w:val="2"/>
+          <w:numId w:val="4"/>
+        </w:numPr>
+        <w:spacing w:after="160" w:line="259" w:lineRule="auto"/>
+      </w:pPr>
+      <w:r>
+        <w:t>High light các thành phần được chọn bởi chuột.</w:t>
+      </w:r>
+    </w:p>
+    <w:p>
+      <w:pPr>
+        <w:pStyle w:val="ListParagraph"/>
+        <w:numPr>
+          <w:ilvl w:val="2"/>
+          <w:numId w:val="4"/>
+        </w:numPr>
+      </w:pPr>
+      <w:r>
+        <w:t>Hỗ trợ kéo thả, copy.</w:t>
+      </w:r>
+    </w:p>
+    <w:p>
+      <w:pPr>
+        <w:pStyle w:val="ListParagraph"/>
+        <w:numPr>
+          <w:ilvl w:val="2"/>
+          <w:numId w:val="4"/>
+        </w:numPr>
+      </w:pPr>
+      <w:r>
+        <w:t>Sinh tài liệu ra file HTML, Word (định dạng heading cấu trúc trang).</w:t>
+      </w:r>
+    </w:p>
+    <w:p>
+      <w:pPr>
+        <w:pStyle w:val="ListParagraph"/>
+        <w:numPr>
+          <w:ilvl w:val="2"/>
+          <w:numId w:val="4"/>
+        </w:numPr>
+      </w:pPr>
+      <w:r>
+        <w:t>Khi định nghĩa phương thức xây dựng thì khi tạo ra flowchart phương thức đó mang tên là Constructor để có thể phân biệt được với các phương thức thông thường.</w:t>
+      </w:r>
+    </w:p>
+    <w:p>
+      <w:pPr>
+        <w:pStyle w:val="ListParagraph"/>
+      </w:pPr>
+    </w:p>
+    <w:p>
+      <w:pPr>
+        <w:pStyle w:val="ListParagraph"/>
+      </w:pPr>
+      <w:r>
+        <w:rPr>
+          <w:noProof/>
+        </w:rPr>
+        <w:drawing>
+          <wp:anchor distT="0" distB="0" distL="114300" distR="114300" simplePos="0" relativeHeight="251665408" behindDoc="0" locked="0" layoutInCell="1" allowOverlap="1" wp14:anchorId="21B14BBB" wp14:editId="29B2FBDC">
+            <wp:simplePos x="0" y="0"/>
+            <wp:positionH relativeFrom="column">
+              <wp:posOffset>409575</wp:posOffset>
+            </wp:positionH>
+            <wp:positionV relativeFrom="paragraph">
+              <wp:posOffset>156845</wp:posOffset>
+            </wp:positionV>
+            <wp:extent cx="5732145" cy="2962275"/>
+            <wp:effectExtent l="0" t="0" r="1905" b="9525"/>
+            <wp:wrapThrough wrapText="bothSides">
+              <wp:wrapPolygon edited="0">
+                <wp:start x="0" y="0"/>
+                <wp:lineTo x="0" y="21531"/>
+                <wp:lineTo x="21535" y="21531"/>
+                <wp:lineTo x="21535" y="0"/>
+                <wp:lineTo x="0" y="0"/>
+              </wp:wrapPolygon>
+            </wp:wrapThrough>
+            <wp:docPr id="26" name="Picture 26"/>
+            <wp:cNvGraphicFramePr>
+              <a:graphicFrameLocks xmlns:a="http://schemas.openxmlformats.org/drawingml/2006/main" noChangeAspect="1"/>
+            </wp:cNvGraphicFramePr>
+            <a:graphic xmlns:a="http://schemas.openxmlformats.org/drawingml/2006/main">
+              <a:graphicData uri="http://schemas.openxmlformats.org/drawingml/2006/picture">
+                <pic:pic xmlns:pic="http://schemas.openxmlformats.org/drawingml/2006/picture">
+                  <pic:nvPicPr>
+                    <pic:cNvPr id="3" name="1.JPG"/>
+                    <pic:cNvPicPr/>
+                  </pic:nvPicPr>
+                  <pic:blipFill>
+                    <a:blip r:embed="rId33">
+                      <a:extLst>
+                        <a:ext uri="{28A0092B-C50C-407E-A947-70E740481C1C}">
+                          <a14:useLocalDpi xmlns:a14="http://schemas.microsoft.com/office/drawing/2010/main" val="0"/>
+                        </a:ext>
+                      </a:extLst>
+                    </a:blip>
+                    <a:stretch>
+                      <a:fillRect/>
+                    </a:stretch>
+                  </pic:blipFill>
+                  <pic:spPr>
+                    <a:xfrm>
+                      <a:off x="0" y="0"/>
+                      <a:ext cx="5732145" cy="2962275"/>
+                    </a:xfrm>
+                    <a:prstGeom prst="rect">
+                      <a:avLst/>
+                    </a:prstGeom>
+                  </pic:spPr>
+                </pic:pic>
+              </a:graphicData>
+            </a:graphic>
+            <wp14:sizeRelH relativeFrom="page">
+              <wp14:pctWidth>0</wp14:pctWidth>
+            </wp14:sizeRelH>
+            <wp14:sizeRelV relativeFrom="page">
+              <wp14:pctHeight>0</wp14:pctHeight>
+            </wp14:sizeRelV>
+          </wp:anchor>
+        </w:drawing>
+      </w:r>
+    </w:p>
+    <w:p>
+      <w:pPr>
+        <w:pStyle w:val="ListParagraph"/>
+        <w:numPr>
+          <w:ilvl w:val="1"/>
+          <w:numId w:val="4"/>
+        </w:numPr>
+      </w:pPr>
+      <w:r>
+        <w:t>Nhượt điểm:</w:t>
+      </w:r>
+    </w:p>
+    <w:p>
+      <w:pPr>
+        <w:pStyle w:val="ListParagraph"/>
+        <w:numPr>
+          <w:ilvl w:val="2"/>
+          <w:numId w:val="4"/>
+        </w:numPr>
+        <w:spacing w:after="160" w:line="259" w:lineRule="auto"/>
+      </w:pPr>
+      <w:r>
+        <w:t>Chưa có gôm các lớp theo package.</w:t>
+      </w:r>
+    </w:p>
+    <w:p>
+      <w:pPr>
+        <w:pStyle w:val="ListParagraph"/>
+        <w:numPr>
+          <w:ilvl w:val="2"/>
+          <w:numId w:val="4"/>
+        </w:numPr>
+      </w:pPr>
+      <w:r>
+        <w:t>Ký hiệu của hình chưa đúng.</w:t>
+      </w:r>
+    </w:p>
+    <w:p>
+      <w:pPr>
+        <w:pStyle w:val="ListParagraph"/>
+        <w:numPr>
+          <w:ilvl w:val="2"/>
+          <w:numId w:val="4"/>
+        </w:numPr>
+      </w:pPr>
+      <w:r>
+        <w:t>Khi định nghĩa 1 phương thức con nằm trong 1 phương thức. Thì khi sinh tài  liệu, phần flowchart của phương thức con không được thể hiện. Chỉ thể hiên ở dạng gọi phương thức con.</w:t>
+      </w:r>
+    </w:p>
+    <w:p>
+      <w:pPr>
+        <w:pStyle w:val="ListParagraph"/>
+        <w:numPr>
+          <w:ilvl w:val="2"/>
+          <w:numId w:val="4"/>
+        </w:numPr>
+      </w:pPr>
+      <w:bookmarkStart w:id="19" w:name="_GoBack"/>
+      <w:bookmarkEnd w:id="19"/>
+      <w:r>
+        <w:t>Định dạng hình ảnh trong tài liệu: hình ảnh không được định dạng chuẩn (nằm lệch về bên trái và hình quá nhỏ về chiều ngang nếu trong chương trình không có cấu trúc rẽ nhánh</w:t>
+      </w:r>
+    </w:p>
     <w:sectPr>
-      <w:headerReference w:type="first" r:id="rId33"/>
+      <w:headerReference w:type="first" r:id="rId34"/>
       <w:type w:val="continuous"/>
       <w:pgSz w:w="11907" w:h="16839" w:code="9"/>
       <w:pgMar w:top="1440" w:right="1440" w:bottom="1440" w:left="1440" w:header="720" w:footer="720" w:gutter="0"/>
@@ -4640,7 +4741,7 @@
 </file>
 
 <file path=word/comments.xml><?xml version="1.0" encoding="utf-8"?>
-<w:comments xmlns:wpc="http://schemas.microsoft.com/office/word/2010/wordprocessingCanvas" xmlns:mc="http://schemas.openxmlformats.org/markup-compatibility/2006" xmlns:o="urn:schemas-microsoft-com:office:office" xmlns:r="http://schemas.openxmlformats.org/officeDocument/2006/relationships" xmlns:m="http://schemas.openxmlformats.org/officeDocument/2006/math" xmlns:v="urn:schemas-microsoft-com:vml" xmlns:wp14="http://schemas.microsoft.com/office/word/2010/wordprocessingDrawing" xmlns:wp="http://schemas.openxmlformats.org/drawingml/2006/wordprocessingDrawing" xmlns:w10="urn:schemas-microsoft-com:office:word" xmlns:w="http://schemas.openxmlformats.org/wordprocessingml/2006/main" xmlns:w14="http://schemas.microsoft.com/office/word/2010/wordml" xmlns:wpg="http://schemas.microsoft.com/office/word/2010/wordprocessingGroup" xmlns:wpi="http://schemas.microsoft.com/office/word/2010/wordprocessingInk" xmlns:wne="http://schemas.microsoft.com/office/word/2006/wordml" xmlns:wps="http://schemas.microsoft.com/office/word/2010/wordprocessingShape" mc:Ignorable="w14 wp14">
+<w:comments xmlns:wpc="http://schemas.microsoft.com/office/word/2010/wordprocessingCanvas" xmlns:mc="http://schemas.openxmlformats.org/markup-compatibility/2006" xmlns:o="urn:schemas-microsoft-com:office:office" xmlns:r="http://schemas.openxmlformats.org/officeDocument/2006/relationships" xmlns:m="http://schemas.openxmlformats.org/officeDocument/2006/math" xmlns:v="urn:schemas-microsoft-com:vml" xmlns:wp14="http://schemas.microsoft.com/office/word/2010/wordprocessingDrawing" xmlns:wp="http://schemas.openxmlformats.org/drawingml/2006/wordprocessingDrawing" xmlns:w10="urn:schemas-microsoft-com:office:word" xmlns:w="http://schemas.openxmlformats.org/wordprocessingml/2006/main" xmlns:w14="http://schemas.microsoft.com/office/word/2010/wordml" xmlns:w15="http://schemas.microsoft.com/office/word/2012/wordml" xmlns:wpg="http://schemas.microsoft.com/office/word/2010/wordprocessingGroup" xmlns:wpi="http://schemas.microsoft.com/office/word/2010/wordprocessingInk" xmlns:wne="http://schemas.microsoft.com/office/word/2006/wordml" xmlns:wps="http://schemas.microsoft.com/office/word/2010/wordprocessingShape" mc:Ignorable="w14 w15 wp14">
   <w:comment w:id="4" w:author="Đức Duy Lương" w:date="2014-08-28T16:12:00Z" w:initials="ĐDL">
     <w:p>
       <w:r>
@@ -4650,13 +4751,8 @@
         <w:annotationRef/>
       </w:r>
       <w:r>
-        <w:t xml:space="preserve">Loại công cụ (đã bốc thăm) có vai trò như thế nào trong hoạt động bảo trì; Một số công cụ thuộc cùng một nhóm, Lý do chọn một công cụ xác định, Các nội dung sẽ viết trong báo </w:t>
-      </w:r>
-      <w:proofErr w:type="gramStart"/>
-      <w:r>
-        <w:t>cáo, …</w:t>
-      </w:r>
-      <w:proofErr w:type="gramEnd"/>
+        <w:t>Loại công cụ (đã bốc thăm) có vai trò như thế nào trong hoạt động bảo trì; Một số công cụ thuộc cùng một nhóm, Lý do chọn một công cụ xác định, Các nội dung sẽ viết trong báo cáo, …</w:t>
+      </w:r>
     </w:p>
     <w:p>
       <w:pPr>
@@ -4690,7 +4786,7 @@
       </w:r>
     </w:p>
   </w:comment>
-  <w:comment w:id="19" w:author="Đức Duy Lương" w:date="2014-08-28T16:14:00Z" w:initials="ĐDL">
+  <w:comment w:id="18" w:author="Đức Duy Lương" w:date="2014-08-28T16:14:00Z" w:initials="ĐDL">
     <w:p>
       <w:pPr>
         <w:pStyle w:val="CommentText"/>
@@ -4718,7 +4814,7 @@
 </file>
 
 <file path=word/endnotes.xml><?xml version="1.0" encoding="utf-8"?>
-<w:endnotes xmlns:wpc="http://schemas.microsoft.com/office/word/2010/wordprocessingCanvas" xmlns:mc="http://schemas.openxmlformats.org/markup-compatibility/2006" xmlns:o="urn:schemas-microsoft-com:office:office" xmlns:r="http://schemas.openxmlformats.org/officeDocument/2006/relationships" xmlns:m="http://schemas.openxmlformats.org/officeDocument/2006/math" xmlns:v="urn:schemas-microsoft-com:vml" xmlns:wp14="http://schemas.microsoft.com/office/word/2010/wordprocessingDrawing" xmlns:wp="http://schemas.openxmlformats.org/drawingml/2006/wordprocessingDrawing" xmlns:w10="urn:schemas-microsoft-com:office:word" xmlns:w="http://schemas.openxmlformats.org/wordprocessingml/2006/main" xmlns:w14="http://schemas.microsoft.com/office/word/2010/wordml" xmlns:wpg="http://schemas.microsoft.com/office/word/2010/wordprocessingGroup" xmlns:wpi="http://schemas.microsoft.com/office/word/2010/wordprocessingInk" xmlns:wne="http://schemas.microsoft.com/office/word/2006/wordml" xmlns:wps="http://schemas.microsoft.com/office/word/2010/wordprocessingShape" mc:Ignorable="w14 wp14">
+<w:endnotes xmlns:wpc="http://schemas.microsoft.com/office/word/2010/wordprocessingCanvas" xmlns:mc="http://schemas.openxmlformats.org/markup-compatibility/2006" xmlns:o="urn:schemas-microsoft-com:office:office" xmlns:r="http://schemas.openxmlformats.org/officeDocument/2006/relationships" xmlns:m="http://schemas.openxmlformats.org/officeDocument/2006/math" xmlns:v="urn:schemas-microsoft-com:vml" xmlns:wp14="http://schemas.microsoft.com/office/word/2010/wordprocessingDrawing" xmlns:wp="http://schemas.openxmlformats.org/drawingml/2006/wordprocessingDrawing" xmlns:w10="urn:schemas-microsoft-com:office:word" xmlns:w="http://schemas.openxmlformats.org/wordprocessingml/2006/main" xmlns:w14="http://schemas.microsoft.com/office/word/2010/wordml" xmlns:w15="http://schemas.microsoft.com/office/word/2012/wordml" xmlns:wpg="http://schemas.microsoft.com/office/word/2010/wordprocessingGroup" xmlns:wpi="http://schemas.microsoft.com/office/word/2010/wordprocessingInk" xmlns:wne="http://schemas.microsoft.com/office/word/2006/wordml" xmlns:wps="http://schemas.microsoft.com/office/word/2010/wordprocessingShape" mc:Ignorable="w14 w15 wp14">
   <w:endnote w:type="separator" w:id="-1">
     <w:p>
       <w:r>
@@ -4737,7 +4833,7 @@
 </file>
 
 <file path=word/footnotes.xml><?xml version="1.0" encoding="utf-8"?>
-<w:footnotes xmlns:wpc="http://schemas.microsoft.com/office/word/2010/wordprocessingCanvas" xmlns:mc="http://schemas.openxmlformats.org/markup-compatibility/2006" xmlns:o="urn:schemas-microsoft-com:office:office" xmlns:r="http://schemas.openxmlformats.org/officeDocument/2006/relationships" xmlns:m="http://schemas.openxmlformats.org/officeDocument/2006/math" xmlns:v="urn:schemas-microsoft-com:vml" xmlns:wp14="http://schemas.microsoft.com/office/word/2010/wordprocessingDrawing" xmlns:wp="http://schemas.openxmlformats.org/drawingml/2006/wordprocessingDrawing" xmlns:w10="urn:schemas-microsoft-com:office:word" xmlns:w="http://schemas.openxmlformats.org/wordprocessingml/2006/main" xmlns:w14="http://schemas.microsoft.com/office/word/2010/wordml" xmlns:wpg="http://schemas.microsoft.com/office/word/2010/wordprocessingGroup" xmlns:wpi="http://schemas.microsoft.com/office/word/2010/wordprocessingInk" xmlns:wne="http://schemas.microsoft.com/office/word/2006/wordml" xmlns:wps="http://schemas.microsoft.com/office/word/2010/wordprocessingShape" mc:Ignorable="w14 wp14">
+<w:footnotes xmlns:wpc="http://schemas.microsoft.com/office/word/2010/wordprocessingCanvas" xmlns:mc="http://schemas.openxmlformats.org/markup-compatibility/2006" xmlns:o="urn:schemas-microsoft-com:office:office" xmlns:r="http://schemas.openxmlformats.org/officeDocument/2006/relationships" xmlns:m="http://schemas.openxmlformats.org/officeDocument/2006/math" xmlns:v="urn:schemas-microsoft-com:vml" xmlns:wp14="http://schemas.microsoft.com/office/word/2010/wordprocessingDrawing" xmlns:wp="http://schemas.openxmlformats.org/drawingml/2006/wordprocessingDrawing" xmlns:w10="urn:schemas-microsoft-com:office:word" xmlns:w="http://schemas.openxmlformats.org/wordprocessingml/2006/main" xmlns:w14="http://schemas.microsoft.com/office/word/2010/wordml" xmlns:w15="http://schemas.microsoft.com/office/word/2012/wordml" xmlns:wpg="http://schemas.microsoft.com/office/word/2010/wordprocessingGroup" xmlns:wpi="http://schemas.microsoft.com/office/word/2010/wordprocessingInk" xmlns:wne="http://schemas.microsoft.com/office/word/2006/wordml" xmlns:wps="http://schemas.microsoft.com/office/word/2010/wordprocessingShape" mc:Ignorable="w14 w15 wp14">
   <w:footnote w:type="separator" w:id="-1">
     <w:p>
       <w:r>
@@ -4756,7 +4852,7 @@
 </file>
 
 <file path=word/header1.xml><?xml version="1.0" encoding="utf-8"?>
-<w:hdr xmlns:wpc="http://schemas.microsoft.com/office/word/2010/wordprocessingCanvas" xmlns:mc="http://schemas.openxmlformats.org/markup-compatibility/2006" xmlns:o="urn:schemas-microsoft-com:office:office" xmlns:r="http://schemas.openxmlformats.org/officeDocument/2006/relationships" xmlns:m="http://schemas.openxmlformats.org/officeDocument/2006/math" xmlns:v="urn:schemas-microsoft-com:vml" xmlns:wp14="http://schemas.microsoft.com/office/word/2010/wordprocessingDrawing" xmlns:wp="http://schemas.openxmlformats.org/drawingml/2006/wordprocessingDrawing" xmlns:w10="urn:schemas-microsoft-com:office:word" xmlns:w="http://schemas.openxmlformats.org/wordprocessingml/2006/main" xmlns:w14="http://schemas.microsoft.com/office/word/2010/wordml" xmlns:wpg="http://schemas.microsoft.com/office/word/2010/wordprocessingGroup" xmlns:wpi="http://schemas.microsoft.com/office/word/2010/wordprocessingInk" xmlns:wne="http://schemas.microsoft.com/office/word/2006/wordml" xmlns:wps="http://schemas.microsoft.com/office/word/2010/wordprocessingShape" mc:Ignorable="w14 wp14">
+<w:hdr xmlns:wpc="http://schemas.microsoft.com/office/word/2010/wordprocessingCanvas" xmlns:mc="http://schemas.openxmlformats.org/markup-compatibility/2006" xmlns:o="urn:schemas-microsoft-com:office:office" xmlns:r="http://schemas.openxmlformats.org/officeDocument/2006/relationships" xmlns:m="http://schemas.openxmlformats.org/officeDocument/2006/math" xmlns:v="urn:schemas-microsoft-com:vml" xmlns:wp14="http://schemas.microsoft.com/office/word/2010/wordprocessingDrawing" xmlns:wp="http://schemas.openxmlformats.org/drawingml/2006/wordprocessingDrawing" xmlns:w10="urn:schemas-microsoft-com:office:word" xmlns:w="http://schemas.openxmlformats.org/wordprocessingml/2006/main" xmlns:w14="http://schemas.microsoft.com/office/word/2010/wordml" xmlns:w15="http://schemas.microsoft.com/office/word/2012/wordml" xmlns:wpg="http://schemas.microsoft.com/office/word/2010/wordprocessingGroup" xmlns:wpi="http://schemas.microsoft.com/office/word/2010/wordprocessingInk" xmlns:wne="http://schemas.microsoft.com/office/word/2006/wordml" xmlns:wps="http://schemas.microsoft.com/office/word/2010/wordprocessingShape" mc:Ignorable="w14 w15 wp14">
   <w:p>
     <w:pPr>
       <w:pStyle w:val="Header"/>
@@ -4806,7 +4902,7 @@
         <w:i/>
         <w:noProof/>
       </w:rPr>
-      <w:t>ix</w:t>
+      <w:t>ii</w:t>
     </w:r>
     <w:r>
       <w:rPr>
@@ -4820,7 +4916,7 @@
 </file>
 
 <file path=word/header2.xml><?xml version="1.0" encoding="utf-8"?>
-<w:hdr xmlns:wpc="http://schemas.microsoft.com/office/word/2010/wordprocessingCanvas" xmlns:mc="http://schemas.openxmlformats.org/markup-compatibility/2006" xmlns:o="urn:schemas-microsoft-com:office:office" xmlns:r="http://schemas.openxmlformats.org/officeDocument/2006/relationships" xmlns:m="http://schemas.openxmlformats.org/officeDocument/2006/math" xmlns:v="urn:schemas-microsoft-com:vml" xmlns:wp14="http://schemas.microsoft.com/office/word/2010/wordprocessingDrawing" xmlns:wp="http://schemas.openxmlformats.org/drawingml/2006/wordprocessingDrawing" xmlns:w10="urn:schemas-microsoft-com:office:word" xmlns:w="http://schemas.openxmlformats.org/wordprocessingml/2006/main" xmlns:w14="http://schemas.microsoft.com/office/word/2010/wordml" xmlns:wpg="http://schemas.microsoft.com/office/word/2010/wordprocessingGroup" xmlns:wpi="http://schemas.microsoft.com/office/word/2010/wordprocessingInk" xmlns:wne="http://schemas.microsoft.com/office/word/2006/wordml" xmlns:wps="http://schemas.microsoft.com/office/word/2010/wordprocessingShape" mc:Ignorable="w14 wp14">
+<w:hdr xmlns:wpc="http://schemas.microsoft.com/office/word/2010/wordprocessingCanvas" xmlns:mc="http://schemas.openxmlformats.org/markup-compatibility/2006" xmlns:o="urn:schemas-microsoft-com:office:office" xmlns:r="http://schemas.openxmlformats.org/officeDocument/2006/relationships" xmlns:m="http://schemas.openxmlformats.org/officeDocument/2006/math" xmlns:v="urn:schemas-microsoft-com:vml" xmlns:wp14="http://schemas.microsoft.com/office/word/2010/wordprocessingDrawing" xmlns:wp="http://schemas.openxmlformats.org/drawingml/2006/wordprocessingDrawing" xmlns:w10="urn:schemas-microsoft-com:office:word" xmlns:w="http://schemas.openxmlformats.org/wordprocessingml/2006/main" xmlns:w14="http://schemas.microsoft.com/office/word/2010/wordml" xmlns:w15="http://schemas.microsoft.com/office/word/2012/wordml" xmlns:wpg="http://schemas.microsoft.com/office/word/2010/wordprocessingGroup" xmlns:wpi="http://schemas.microsoft.com/office/word/2010/wordprocessingInk" xmlns:wne="http://schemas.microsoft.com/office/word/2006/wordml" xmlns:wps="http://schemas.microsoft.com/office/word/2010/wordprocessingShape" mc:Ignorable="w14 w15 wp14">
   <w:p>
     <w:pPr>
       <w:pStyle w:val="Header"/>
@@ -4883,11 +4979,11 @@
 </file>
 
 <file path=word/numbering.xml><?xml version="1.0" encoding="utf-8"?>
-<w:numbering xmlns:wpc="http://schemas.microsoft.com/office/word/2010/wordprocessingCanvas" xmlns:mc="http://schemas.openxmlformats.org/markup-compatibility/2006" xmlns:o="urn:schemas-microsoft-com:office:office" xmlns:r="http://schemas.openxmlformats.org/officeDocument/2006/relationships" xmlns:m="http://schemas.openxmlformats.org/officeDocument/2006/math" xmlns:v="urn:schemas-microsoft-com:vml" xmlns:wp14="http://schemas.microsoft.com/office/word/2010/wordprocessingDrawing" xmlns:wp="http://schemas.openxmlformats.org/drawingml/2006/wordprocessingDrawing" xmlns:w10="urn:schemas-microsoft-com:office:word" xmlns:w="http://schemas.openxmlformats.org/wordprocessingml/2006/main" xmlns:w14="http://schemas.microsoft.com/office/word/2010/wordml" xmlns:wpg="http://schemas.microsoft.com/office/word/2010/wordprocessingGroup" xmlns:wpi="http://schemas.microsoft.com/office/word/2010/wordprocessingInk" xmlns:wne="http://schemas.microsoft.com/office/word/2006/wordml" xmlns:wps="http://schemas.microsoft.com/office/word/2010/wordprocessingShape" mc:Ignorable="w14 wp14">
+<w:numbering xmlns:wpc="http://schemas.microsoft.com/office/word/2010/wordprocessingCanvas" xmlns:mc="http://schemas.openxmlformats.org/markup-compatibility/2006" xmlns:o="urn:schemas-microsoft-com:office:office" xmlns:r="http://schemas.openxmlformats.org/officeDocument/2006/relationships" xmlns:m="http://schemas.openxmlformats.org/officeDocument/2006/math" xmlns:v="urn:schemas-microsoft-com:vml" xmlns:wp14="http://schemas.microsoft.com/office/word/2010/wordprocessingDrawing" xmlns:wp="http://schemas.openxmlformats.org/drawingml/2006/wordprocessingDrawing" xmlns:w10="urn:schemas-microsoft-com:office:word" xmlns:w="http://schemas.openxmlformats.org/wordprocessingml/2006/main" xmlns:w14="http://schemas.microsoft.com/office/word/2010/wordml" xmlns:w15="http://schemas.microsoft.com/office/word/2012/wordml" xmlns:wpg="http://schemas.microsoft.com/office/word/2010/wordprocessingGroup" xmlns:wpi="http://schemas.microsoft.com/office/word/2010/wordprocessingInk" xmlns:wne="http://schemas.microsoft.com/office/word/2006/wordml" xmlns:wps="http://schemas.microsoft.com/office/word/2010/wordprocessingShape" mc:Ignorable="w14 w15 wp14">
   <w:abstractNum w:abstractNumId="0">
     <w:nsid w:val="00654CA2"/>
     <w:multiLevelType w:val="hybridMultilevel"/>
-    <w:tmpl w:val="11EE4312"/>
+    <w:tmpl w:val="75FEEFD2"/>
     <w:lvl w:ilvl="0" w:tplc="04090001">
       <w:start w:val="1"/>
       <w:numFmt w:val="bullet"/>
@@ -4900,7 +4996,7 @@
         <w:rFonts w:ascii="Symbol" w:hAnsi="Symbol" w:hint="default"/>
       </w:rPr>
     </w:lvl>
-    <w:lvl w:ilvl="1" w:tplc="04090003" w:tentative="1">
+    <w:lvl w:ilvl="1" w:tplc="04090003">
       <w:start w:val="1"/>
       <w:numFmt w:val="bullet"/>
       <w:lvlText w:val="o"/>
@@ -4912,7 +5008,7 @@
         <w:rFonts w:ascii="Courier New" w:hAnsi="Courier New" w:cs="Courier New" w:hint="default"/>
       </w:rPr>
     </w:lvl>
-    <w:lvl w:ilvl="2" w:tplc="04090005" w:tentative="1">
+    <w:lvl w:ilvl="2" w:tplc="04090005">
       <w:start w:val="1"/>
       <w:numFmt w:val="bullet"/>
       <w:lvlText w:val=""/>
@@ -6060,7 +6156,7 @@
 </file>
 
 <file path=word/styles.xml><?xml version="1.0" encoding="utf-8"?>
-<w:styles xmlns:mc="http://schemas.openxmlformats.org/markup-compatibility/2006" xmlns:r="http://schemas.openxmlformats.org/officeDocument/2006/relationships" xmlns:w="http://schemas.openxmlformats.org/wordprocessingml/2006/main" xmlns:w14="http://schemas.microsoft.com/office/word/2010/wordml" mc:Ignorable="w14">
+<w:styles xmlns:mc="http://schemas.openxmlformats.org/markup-compatibility/2006" xmlns:r="http://schemas.openxmlformats.org/officeDocument/2006/relationships" xmlns:w="http://schemas.openxmlformats.org/wordprocessingml/2006/main" xmlns:w14="http://schemas.microsoft.com/office/word/2010/wordml" xmlns:w15="http://schemas.microsoft.com/office/word/2012/wordml" mc:Ignorable="w14 w15">
   <w:docDefaults>
     <w:rPrDefault>
       <w:rPr>
@@ -6072,144 +6168,378 @@
     </w:rPrDefault>
     <w:pPrDefault/>
   </w:docDefaults>
-  <w:latentStyles w:defLockedState="0" w:defUIPriority="99" w:defSemiHidden="1" w:defUnhideWhenUsed="1" w:defQFormat="0" w:count="267">
-    <w:lsdException w:name="Normal" w:semiHidden="0" w:uiPriority="0" w:unhideWhenUsed="0" w:qFormat="1"/>
-    <w:lsdException w:name="heading 1" w:semiHidden="0" w:uiPriority="9" w:unhideWhenUsed="0" w:qFormat="1"/>
-    <w:lsdException w:name="heading 2" w:uiPriority="9" w:qFormat="1"/>
-    <w:lsdException w:name="heading 3" w:uiPriority="9" w:qFormat="1"/>
-    <w:lsdException w:name="heading 4" w:uiPriority="9" w:qFormat="1"/>
-    <w:lsdException w:name="heading 5" w:uiPriority="9" w:qFormat="1"/>
-    <w:lsdException w:name="heading 6" w:uiPriority="9" w:qFormat="1"/>
-    <w:lsdException w:name="heading 7" w:uiPriority="9" w:qFormat="1"/>
-    <w:lsdException w:name="heading 8" w:uiPriority="9" w:qFormat="1"/>
-    <w:lsdException w:name="heading 9" w:uiPriority="9" w:qFormat="1"/>
-    <w:lsdException w:name="toc 1" w:uiPriority="39"/>
-    <w:lsdException w:name="toc 2" w:uiPriority="39"/>
-    <w:lsdException w:name="toc 3" w:uiPriority="39"/>
-    <w:lsdException w:name="toc 4" w:uiPriority="39"/>
-    <w:lsdException w:name="toc 5" w:uiPriority="39"/>
-    <w:lsdException w:name="toc 6" w:uiPriority="39"/>
-    <w:lsdException w:name="toc 7" w:uiPriority="39"/>
-    <w:lsdException w:name="toc 8" w:uiPriority="39"/>
-    <w:lsdException w:name="toc 9" w:uiPriority="39"/>
-    <w:lsdException w:name="caption" w:uiPriority="35"/>
-    <w:lsdException w:name="Title" w:semiHidden="0" w:uiPriority="10" w:unhideWhenUsed="0" w:qFormat="1"/>
-    <w:lsdException w:name="Default Paragraph Font" w:uiPriority="1"/>
-    <w:lsdException w:name="Subtitle" w:semiHidden="0" w:uiPriority="11" w:unhideWhenUsed="0" w:qFormat="1"/>
-    <w:lsdException w:name="Strong" w:semiHidden="0" w:uiPriority="22" w:unhideWhenUsed="0" w:qFormat="1"/>
-    <w:lsdException w:name="Emphasis" w:semiHidden="0" w:uiPriority="20" w:unhideWhenUsed="0" w:qFormat="1"/>
-    <w:lsdException w:name="Table Grid" w:semiHidden="0" w:uiPriority="39" w:unhideWhenUsed="0"/>
-    <w:lsdException w:name="Placeholder Text" w:unhideWhenUsed="0"/>
-    <w:lsdException w:name="No Spacing" w:semiHidden="0" w:uiPriority="1" w:unhideWhenUsed="0" w:qFormat="1"/>
-    <w:lsdException w:name="Light Shading" w:semiHidden="0" w:uiPriority="60" w:unhideWhenUsed="0"/>
-    <w:lsdException w:name="Light List" w:semiHidden="0" w:uiPriority="61" w:unhideWhenUsed="0"/>
-    <w:lsdException w:name="Light Grid" w:semiHidden="0" w:uiPriority="62" w:unhideWhenUsed="0"/>
-    <w:lsdException w:name="Medium Shading 1" w:semiHidden="0" w:uiPriority="63" w:unhideWhenUsed="0"/>
-    <w:lsdException w:name="Medium Shading 2" w:semiHidden="0" w:uiPriority="64" w:unhideWhenUsed="0"/>
-    <w:lsdException w:name="Medium List 1" w:semiHidden="0" w:uiPriority="65" w:unhideWhenUsed="0"/>
-    <w:lsdException w:name="Medium List 2" w:semiHidden="0" w:uiPriority="66" w:unhideWhenUsed="0"/>
-    <w:lsdException w:name="Medium Grid 1" w:semiHidden="0" w:uiPriority="67" w:unhideWhenUsed="0"/>
-    <w:lsdException w:name="Medium Grid 2" w:semiHidden="0" w:uiPriority="68" w:unhideWhenUsed="0"/>
-    <w:lsdException w:name="Medium Grid 3" w:semiHidden="0" w:uiPriority="69" w:unhideWhenUsed="0"/>
-    <w:lsdException w:name="Dark List" w:semiHidden="0" w:uiPriority="70" w:unhideWhenUsed="0"/>
-    <w:lsdException w:name="Colorful Shading" w:semiHidden="0" w:uiPriority="71" w:unhideWhenUsed="0"/>
-    <w:lsdException w:name="Colorful List" w:semiHidden="0" w:uiPriority="72" w:unhideWhenUsed="0"/>
-    <w:lsdException w:name="Colorful Grid" w:semiHidden="0" w:uiPriority="73" w:unhideWhenUsed="0"/>
-    <w:lsdException w:name="Light Shading Accent 1" w:semiHidden="0" w:uiPriority="60" w:unhideWhenUsed="0"/>
-    <w:lsdException w:name="Light List Accent 1" w:semiHidden="0" w:uiPriority="61" w:unhideWhenUsed="0"/>
-    <w:lsdException w:name="Light Grid Accent 1" w:semiHidden="0" w:uiPriority="62" w:unhideWhenUsed="0"/>
-    <w:lsdException w:name="Medium Shading 1 Accent 1" w:semiHidden="0" w:uiPriority="63" w:unhideWhenUsed="0"/>
-    <w:lsdException w:name="Medium Shading 2 Accent 1" w:semiHidden="0" w:uiPriority="64" w:unhideWhenUsed="0"/>
-    <w:lsdException w:name="Medium List 1 Accent 1" w:semiHidden="0" w:uiPriority="65" w:unhideWhenUsed="0"/>
-    <w:lsdException w:name="Revision" w:unhideWhenUsed="0"/>
-    <w:lsdException w:name="List Paragraph" w:semiHidden="0" w:uiPriority="34" w:unhideWhenUsed="0" w:qFormat="1"/>
-    <w:lsdException w:name="Quote" w:semiHidden="0" w:uiPriority="29" w:unhideWhenUsed="0" w:qFormat="1"/>
-    <w:lsdException w:name="Intense Quote" w:semiHidden="0" w:uiPriority="30" w:unhideWhenUsed="0" w:qFormat="1"/>
-    <w:lsdException w:name="Medium List 2 Accent 1" w:semiHidden="0" w:uiPriority="66" w:unhideWhenUsed="0"/>
-    <w:lsdException w:name="Medium Grid 1 Accent 1" w:semiHidden="0" w:uiPriority="67" w:unhideWhenUsed="0"/>
-    <w:lsdException w:name="Medium Grid 2 Accent 1" w:semiHidden="0" w:uiPriority="68" w:unhideWhenUsed="0"/>
-    <w:lsdException w:name="Medium Grid 3 Accent 1" w:semiHidden="0" w:uiPriority="69" w:unhideWhenUsed="0"/>
-    <w:lsdException w:name="Dark List Accent 1" w:semiHidden="0" w:uiPriority="70" w:unhideWhenUsed="0"/>
-    <w:lsdException w:name="Colorful Shading Accent 1" w:semiHidden="0" w:uiPriority="71" w:unhideWhenUsed="0"/>
-    <w:lsdException w:name="Colorful List Accent 1" w:semiHidden="0" w:uiPriority="72" w:unhideWhenUsed="0"/>
-    <w:lsdException w:name="Colorful Grid Accent 1" w:semiHidden="0" w:uiPriority="73" w:unhideWhenUsed="0"/>
-    <w:lsdException w:name="Light Shading Accent 2" w:semiHidden="0" w:uiPriority="60" w:unhideWhenUsed="0"/>
-    <w:lsdException w:name="Light List Accent 2" w:semiHidden="0" w:uiPriority="61" w:unhideWhenUsed="0"/>
-    <w:lsdException w:name="Light Grid Accent 2" w:semiHidden="0" w:uiPriority="62" w:unhideWhenUsed="0"/>
-    <w:lsdException w:name="Medium Shading 1 Accent 2" w:semiHidden="0" w:uiPriority="63" w:unhideWhenUsed="0"/>
-    <w:lsdException w:name="Medium Shading 2 Accent 2" w:semiHidden="0" w:uiPriority="64" w:unhideWhenUsed="0"/>
-    <w:lsdException w:name="Medium List 1 Accent 2" w:semiHidden="0" w:uiPriority="65" w:unhideWhenUsed="0"/>
-    <w:lsdException w:name="Medium List 2 Accent 2" w:semiHidden="0" w:uiPriority="66" w:unhideWhenUsed="0"/>
-    <w:lsdException w:name="Medium Grid 1 Accent 2" w:semiHidden="0" w:uiPriority="67" w:unhideWhenUsed="0"/>
-    <w:lsdException w:name="Medium Grid 2 Accent 2" w:semiHidden="0" w:uiPriority="68" w:unhideWhenUsed="0"/>
-    <w:lsdException w:name="Medium Grid 3 Accent 2" w:semiHidden="0" w:uiPriority="69" w:unhideWhenUsed="0"/>
-    <w:lsdException w:name="Dark List Accent 2" w:semiHidden="0" w:uiPriority="70" w:unhideWhenUsed="0"/>
-    <w:lsdException w:name="Colorful Shading Accent 2" w:semiHidden="0" w:uiPriority="71" w:unhideWhenUsed="0"/>
-    <w:lsdException w:name="Colorful List Accent 2" w:semiHidden="0" w:uiPriority="72" w:unhideWhenUsed="0"/>
-    <w:lsdException w:name="Colorful Grid Accent 2" w:semiHidden="0" w:uiPriority="73" w:unhideWhenUsed="0"/>
-    <w:lsdException w:name="Light Shading Accent 3" w:semiHidden="0" w:uiPriority="60" w:unhideWhenUsed="0"/>
-    <w:lsdException w:name="Light List Accent 3" w:semiHidden="0" w:uiPriority="61" w:unhideWhenUsed="0"/>
-    <w:lsdException w:name="Light Grid Accent 3" w:semiHidden="0" w:uiPriority="62" w:unhideWhenUsed="0"/>
-    <w:lsdException w:name="Medium Shading 1 Accent 3" w:semiHidden="0" w:uiPriority="63" w:unhideWhenUsed="0"/>
-    <w:lsdException w:name="Medium Shading 2 Accent 3" w:semiHidden="0" w:uiPriority="64" w:unhideWhenUsed="0"/>
-    <w:lsdException w:name="Medium List 1 Accent 3" w:semiHidden="0" w:uiPriority="65" w:unhideWhenUsed="0"/>
-    <w:lsdException w:name="Medium List 2 Accent 3" w:semiHidden="0" w:uiPriority="66" w:unhideWhenUsed="0"/>
-    <w:lsdException w:name="Medium Grid 1 Accent 3" w:semiHidden="0" w:uiPriority="67" w:unhideWhenUsed="0"/>
-    <w:lsdException w:name="Medium Grid 2 Accent 3" w:semiHidden="0" w:uiPriority="68" w:unhideWhenUsed="0"/>
-    <w:lsdException w:name="Medium Grid 3 Accent 3" w:semiHidden="0" w:uiPriority="69" w:unhideWhenUsed="0"/>
-    <w:lsdException w:name="Dark List Accent 3" w:semiHidden="0" w:uiPriority="70" w:unhideWhenUsed="0"/>
-    <w:lsdException w:name="Colorful Shading Accent 3" w:semiHidden="0" w:uiPriority="71" w:unhideWhenUsed="0"/>
-    <w:lsdException w:name="Colorful List Accent 3" w:semiHidden="0" w:uiPriority="72" w:unhideWhenUsed="0"/>
-    <w:lsdException w:name="Colorful Grid Accent 3" w:semiHidden="0" w:uiPriority="73" w:unhideWhenUsed="0"/>
-    <w:lsdException w:name="Light Shading Accent 4" w:semiHidden="0" w:uiPriority="60" w:unhideWhenUsed="0"/>
-    <w:lsdException w:name="Light List Accent 4" w:semiHidden="0" w:uiPriority="61" w:unhideWhenUsed="0"/>
-    <w:lsdException w:name="Light Grid Accent 4" w:semiHidden="0" w:uiPriority="62" w:unhideWhenUsed="0"/>
-    <w:lsdException w:name="Medium Shading 1 Accent 4" w:semiHidden="0" w:uiPriority="63" w:unhideWhenUsed="0"/>
-    <w:lsdException w:name="Medium Shading 2 Accent 4" w:semiHidden="0" w:uiPriority="64" w:unhideWhenUsed="0"/>
-    <w:lsdException w:name="Medium List 1 Accent 4" w:semiHidden="0" w:uiPriority="65" w:unhideWhenUsed="0"/>
-    <w:lsdException w:name="Medium List 2 Accent 4" w:semiHidden="0" w:uiPriority="66" w:unhideWhenUsed="0"/>
-    <w:lsdException w:name="Medium Grid 1 Accent 4" w:semiHidden="0" w:uiPriority="67" w:unhideWhenUsed="0"/>
-    <w:lsdException w:name="Medium Grid 2 Accent 4" w:semiHidden="0" w:uiPriority="68" w:unhideWhenUsed="0"/>
-    <w:lsdException w:name="Medium Grid 3 Accent 4" w:semiHidden="0" w:uiPriority="69" w:unhideWhenUsed="0"/>
-    <w:lsdException w:name="Dark List Accent 4" w:semiHidden="0" w:uiPriority="70" w:unhideWhenUsed="0"/>
-    <w:lsdException w:name="Colorful Shading Accent 4" w:semiHidden="0" w:uiPriority="71" w:unhideWhenUsed="0"/>
-    <w:lsdException w:name="Colorful List Accent 4" w:semiHidden="0" w:uiPriority="72" w:unhideWhenUsed="0"/>
-    <w:lsdException w:name="Colorful Grid Accent 4" w:semiHidden="0" w:uiPriority="73" w:unhideWhenUsed="0"/>
-    <w:lsdException w:name="Light Shading Accent 5" w:semiHidden="0" w:uiPriority="60" w:unhideWhenUsed="0"/>
-    <w:lsdException w:name="Light List Accent 5" w:semiHidden="0" w:uiPriority="61" w:unhideWhenUsed="0"/>
-    <w:lsdException w:name="Light Grid Accent 5" w:semiHidden="0" w:uiPriority="62" w:unhideWhenUsed="0"/>
-    <w:lsdException w:name="Medium Shading 1 Accent 5" w:semiHidden="0" w:uiPriority="63" w:unhideWhenUsed="0"/>
-    <w:lsdException w:name="Medium Shading 2 Accent 5" w:semiHidden="0" w:uiPriority="64" w:unhideWhenUsed="0"/>
-    <w:lsdException w:name="Medium List 1 Accent 5" w:semiHidden="0" w:uiPriority="65" w:unhideWhenUsed="0"/>
-    <w:lsdException w:name="Medium List 2 Accent 5" w:semiHidden="0" w:uiPriority="66" w:unhideWhenUsed="0"/>
-    <w:lsdException w:name="Medium Grid 1 Accent 5" w:semiHidden="0" w:uiPriority="67" w:unhideWhenUsed="0"/>
-    <w:lsdException w:name="Medium Grid 2 Accent 5" w:semiHidden="0" w:uiPriority="68" w:unhideWhenUsed="0"/>
-    <w:lsdException w:name="Medium Grid 3 Accent 5" w:semiHidden="0" w:uiPriority="69" w:unhideWhenUsed="0"/>
-    <w:lsdException w:name="Dark List Accent 5" w:semiHidden="0" w:uiPriority="70" w:unhideWhenUsed="0"/>
-    <w:lsdException w:name="Colorful Shading Accent 5" w:semiHidden="0" w:uiPriority="71" w:unhideWhenUsed="0"/>
-    <w:lsdException w:name="Colorful List Accent 5" w:semiHidden="0" w:uiPriority="72" w:unhideWhenUsed="0"/>
-    <w:lsdException w:name="Colorful Grid Accent 5" w:semiHidden="0" w:uiPriority="73" w:unhideWhenUsed="0"/>
-    <w:lsdException w:name="Light Shading Accent 6" w:semiHidden="0" w:uiPriority="60" w:unhideWhenUsed="0"/>
-    <w:lsdException w:name="Light List Accent 6" w:semiHidden="0" w:uiPriority="61" w:unhideWhenUsed="0"/>
-    <w:lsdException w:name="Light Grid Accent 6" w:semiHidden="0" w:uiPriority="62" w:unhideWhenUsed="0"/>
-    <w:lsdException w:name="Medium Shading 1 Accent 6" w:semiHidden="0" w:uiPriority="63" w:unhideWhenUsed="0"/>
-    <w:lsdException w:name="Medium Shading 2 Accent 6" w:semiHidden="0" w:uiPriority="64" w:unhideWhenUsed="0"/>
-    <w:lsdException w:name="Medium List 1 Accent 6" w:semiHidden="0" w:uiPriority="65" w:unhideWhenUsed="0"/>
-    <w:lsdException w:name="Medium List 2 Accent 6" w:semiHidden="0" w:uiPriority="66" w:unhideWhenUsed="0"/>
-    <w:lsdException w:name="Medium Grid 1 Accent 6" w:semiHidden="0" w:uiPriority="67" w:unhideWhenUsed="0"/>
-    <w:lsdException w:name="Medium Grid 2 Accent 6" w:semiHidden="0" w:uiPriority="68" w:unhideWhenUsed="0"/>
-    <w:lsdException w:name="Medium Grid 3 Accent 6" w:semiHidden="0" w:uiPriority="69" w:unhideWhenUsed="0"/>
-    <w:lsdException w:name="Dark List Accent 6" w:semiHidden="0" w:uiPriority="70" w:unhideWhenUsed="0"/>
-    <w:lsdException w:name="Colorful Shading Accent 6" w:semiHidden="0" w:uiPriority="71" w:unhideWhenUsed="0"/>
-    <w:lsdException w:name="Colorful List Accent 6" w:semiHidden="0" w:uiPriority="72" w:unhideWhenUsed="0"/>
-    <w:lsdException w:name="Colorful Grid Accent 6" w:semiHidden="0" w:uiPriority="73" w:unhideWhenUsed="0"/>
-    <w:lsdException w:name="Subtle Emphasis" w:semiHidden="0" w:uiPriority="19" w:unhideWhenUsed="0" w:qFormat="1"/>
-    <w:lsdException w:name="Intense Emphasis" w:semiHidden="0" w:uiPriority="21" w:unhideWhenUsed="0" w:qFormat="1"/>
-    <w:lsdException w:name="Subtle Reference" w:semiHidden="0" w:uiPriority="31" w:unhideWhenUsed="0" w:qFormat="1"/>
-    <w:lsdException w:name="Intense Reference" w:semiHidden="0" w:uiPriority="32" w:unhideWhenUsed="0" w:qFormat="1"/>
-    <w:lsdException w:name="Book Title" w:semiHidden="0" w:uiPriority="33" w:unhideWhenUsed="0" w:qFormat="1"/>
-    <w:lsdException w:name="Bibliography" w:uiPriority="37"/>
-    <w:lsdException w:name="TOC Heading" w:uiPriority="39" w:qFormat="1"/>
+  <w:latentStyles w:defLockedState="0" w:defUIPriority="99" w:defSemiHidden="0" w:defUnhideWhenUsed="0" w:defQFormat="0" w:count="371">
+    <w:lsdException w:name="Normal" w:uiPriority="0" w:qFormat="1"/>
+    <w:lsdException w:name="heading 1" w:uiPriority="9" w:qFormat="1"/>
+    <w:lsdException w:name="heading 2" w:semiHidden="1" w:uiPriority="9" w:unhideWhenUsed="1" w:qFormat="1"/>
+    <w:lsdException w:name="heading 3" w:semiHidden="1" w:uiPriority="9" w:unhideWhenUsed="1" w:qFormat="1"/>
+    <w:lsdException w:name="heading 4" w:semiHidden="1" w:uiPriority="9" w:unhideWhenUsed="1" w:qFormat="1"/>
+    <w:lsdException w:name="heading 5" w:semiHidden="1" w:uiPriority="9" w:unhideWhenUsed="1" w:qFormat="1"/>
+    <w:lsdException w:name="heading 6" w:semiHidden="1" w:uiPriority="9" w:unhideWhenUsed="1" w:qFormat="1"/>
+    <w:lsdException w:name="heading 7" w:semiHidden="1" w:uiPriority="9" w:unhideWhenUsed="1" w:qFormat="1"/>
+    <w:lsdException w:name="heading 8" w:semiHidden="1" w:uiPriority="9" w:unhideWhenUsed="1" w:qFormat="1"/>
+    <w:lsdException w:name="heading 9" w:semiHidden="1" w:uiPriority="9" w:unhideWhenUsed="1" w:qFormat="1"/>
+    <w:lsdException w:name="index 1" w:semiHidden="1" w:unhideWhenUsed="1"/>
+    <w:lsdException w:name="index 2" w:semiHidden="1" w:unhideWhenUsed="1"/>
+    <w:lsdException w:name="index 3" w:semiHidden="1" w:unhideWhenUsed="1"/>
+    <w:lsdException w:name="index 4" w:semiHidden="1" w:unhideWhenUsed="1"/>
+    <w:lsdException w:name="index 5" w:semiHidden="1" w:unhideWhenUsed="1"/>
+    <w:lsdException w:name="index 6" w:semiHidden="1" w:unhideWhenUsed="1"/>
+    <w:lsdException w:name="index 7" w:semiHidden="1" w:unhideWhenUsed="1"/>
+    <w:lsdException w:name="index 8" w:semiHidden="1" w:unhideWhenUsed="1"/>
+    <w:lsdException w:name="index 9" w:semiHidden="1" w:unhideWhenUsed="1"/>
+    <w:lsdException w:name="toc 1" w:semiHidden="1" w:uiPriority="39" w:unhideWhenUsed="1"/>
+    <w:lsdException w:name="toc 2" w:semiHidden="1" w:uiPriority="39" w:unhideWhenUsed="1"/>
+    <w:lsdException w:name="toc 3" w:semiHidden="1" w:uiPriority="39" w:unhideWhenUsed="1"/>
+    <w:lsdException w:name="toc 4" w:semiHidden="1" w:uiPriority="39" w:unhideWhenUsed="1"/>
+    <w:lsdException w:name="toc 5" w:semiHidden="1" w:uiPriority="39" w:unhideWhenUsed="1"/>
+    <w:lsdException w:name="toc 6" w:semiHidden="1" w:uiPriority="39" w:unhideWhenUsed="1"/>
+    <w:lsdException w:name="toc 7" w:semiHidden="1" w:uiPriority="39" w:unhideWhenUsed="1"/>
+    <w:lsdException w:name="toc 8" w:semiHidden="1" w:uiPriority="39" w:unhideWhenUsed="1"/>
+    <w:lsdException w:name="toc 9" w:semiHidden="1" w:uiPriority="39" w:unhideWhenUsed="1"/>
+    <w:lsdException w:name="Normal Indent" w:semiHidden="1" w:unhideWhenUsed="1"/>
+    <w:lsdException w:name="footnote text" w:semiHidden="1" w:unhideWhenUsed="1"/>
+    <w:lsdException w:name="annotation text" w:semiHidden="1" w:unhideWhenUsed="1"/>
+    <w:lsdException w:name="header" w:semiHidden="1" w:unhideWhenUsed="1"/>
+    <w:lsdException w:name="footer" w:semiHidden="1" w:unhideWhenUsed="1"/>
+    <w:lsdException w:name="index heading" w:semiHidden="1" w:unhideWhenUsed="1"/>
+    <w:lsdException w:name="caption" w:semiHidden="1" w:uiPriority="35" w:unhideWhenUsed="1"/>
+    <w:lsdException w:name="table of figures" w:semiHidden="1" w:unhideWhenUsed="1"/>
+    <w:lsdException w:name="envelope address" w:semiHidden="1" w:unhideWhenUsed="1"/>
+    <w:lsdException w:name="envelope return" w:semiHidden="1" w:unhideWhenUsed="1"/>
+    <w:lsdException w:name="footnote reference" w:semiHidden="1" w:unhideWhenUsed="1"/>
+    <w:lsdException w:name="annotation reference" w:semiHidden="1" w:unhideWhenUsed="1"/>
+    <w:lsdException w:name="line number" w:semiHidden="1" w:unhideWhenUsed="1"/>
+    <w:lsdException w:name="page number" w:semiHidden="1" w:unhideWhenUsed="1"/>
+    <w:lsdException w:name="endnote reference" w:semiHidden="1" w:unhideWhenUsed="1"/>
+    <w:lsdException w:name="endnote text" w:semiHidden="1" w:unhideWhenUsed="1"/>
+    <w:lsdException w:name="table of authorities" w:semiHidden="1" w:unhideWhenUsed="1"/>
+    <w:lsdException w:name="macro" w:semiHidden="1" w:unhideWhenUsed="1"/>
+    <w:lsdException w:name="toa heading" w:semiHidden="1" w:unhideWhenUsed="1"/>
+    <w:lsdException w:name="List" w:semiHidden="1" w:unhideWhenUsed="1"/>
+    <w:lsdException w:name="List Bullet" w:semiHidden="1" w:unhideWhenUsed="1"/>
+    <w:lsdException w:name="List Number" w:semiHidden="1" w:unhideWhenUsed="1"/>
+    <w:lsdException w:name="List 2" w:semiHidden="1" w:unhideWhenUsed="1"/>
+    <w:lsdException w:name="List 3" w:semiHidden="1" w:unhideWhenUsed="1"/>
+    <w:lsdException w:name="List 4" w:semiHidden="1" w:unhideWhenUsed="1"/>
+    <w:lsdException w:name="List 5" w:semiHidden="1" w:unhideWhenUsed="1"/>
+    <w:lsdException w:name="List Bullet 2" w:semiHidden="1" w:unhideWhenUsed="1"/>
+    <w:lsdException w:name="List Bullet 3" w:semiHidden="1" w:unhideWhenUsed="1"/>
+    <w:lsdException w:name="List Bullet 4" w:semiHidden="1" w:unhideWhenUsed="1"/>
+    <w:lsdException w:name="List Bullet 5" w:semiHidden="1" w:unhideWhenUsed="1"/>
+    <w:lsdException w:name="List Number 2" w:semiHidden="1" w:unhideWhenUsed="1"/>
+    <w:lsdException w:name="List Number 3" w:semiHidden="1" w:unhideWhenUsed="1"/>
+    <w:lsdException w:name="List Number 4" w:semiHidden="1" w:unhideWhenUsed="1"/>
+    <w:lsdException w:name="List Number 5" w:semiHidden="1" w:unhideWhenUsed="1"/>
+    <w:lsdException w:name="Title" w:uiPriority="10" w:qFormat="1"/>
+    <w:lsdException w:name="Closing" w:semiHidden="1" w:unhideWhenUsed="1"/>
+    <w:lsdException w:name="Signature" w:semiHidden="1" w:unhideWhenUsed="1"/>
+    <w:lsdException w:name="Default Paragraph Font" w:semiHidden="1" w:uiPriority="1" w:unhideWhenUsed="1"/>
+    <w:lsdException w:name="Body Text" w:semiHidden="1" w:unhideWhenUsed="1"/>
+    <w:lsdException w:name="Body Text Indent" w:semiHidden="1" w:unhideWhenUsed="1"/>
+    <w:lsdException w:name="List Continue" w:semiHidden="1" w:unhideWhenUsed="1"/>
+    <w:lsdException w:name="List Continue 2" w:semiHidden="1" w:unhideWhenUsed="1"/>
+    <w:lsdException w:name="List Continue 3" w:semiHidden="1" w:unhideWhenUsed="1"/>
+    <w:lsdException w:name="List Continue 4" w:semiHidden="1" w:unhideWhenUsed="1"/>
+    <w:lsdException w:name="List Continue 5" w:semiHidden="1" w:unhideWhenUsed="1"/>
+    <w:lsdException w:name="Message Header" w:semiHidden="1" w:unhideWhenUsed="1"/>
+    <w:lsdException w:name="Subtitle" w:uiPriority="11" w:qFormat="1"/>
+    <w:lsdException w:name="Salutation" w:semiHidden="1" w:unhideWhenUsed="1"/>
+    <w:lsdException w:name="Date" w:semiHidden="1" w:unhideWhenUsed="1"/>
+    <w:lsdException w:name="Body Text First Indent" w:semiHidden="1" w:unhideWhenUsed="1"/>
+    <w:lsdException w:name="Body Text First Indent 2" w:semiHidden="1" w:unhideWhenUsed="1"/>
+    <w:lsdException w:name="Note Heading" w:semiHidden="1" w:unhideWhenUsed="1"/>
+    <w:lsdException w:name="Body Text 2" w:semiHidden="1" w:unhideWhenUsed="1"/>
+    <w:lsdException w:name="Body Text 3" w:semiHidden="1" w:unhideWhenUsed="1"/>
+    <w:lsdException w:name="Body Text Indent 2" w:semiHidden="1" w:unhideWhenUsed="1"/>
+    <w:lsdException w:name="Body Text Indent 3" w:semiHidden="1" w:unhideWhenUsed="1"/>
+    <w:lsdException w:name="Block Text" w:semiHidden="1" w:unhideWhenUsed="1"/>
+    <w:lsdException w:name="Hyperlink" w:semiHidden="1" w:unhideWhenUsed="1"/>
+    <w:lsdException w:name="FollowedHyperlink" w:semiHidden="1" w:unhideWhenUsed="1"/>
+    <w:lsdException w:name="Strong" w:uiPriority="22" w:qFormat="1"/>
+    <w:lsdException w:name="Emphasis" w:uiPriority="20" w:qFormat="1"/>
+    <w:lsdException w:name="Document Map" w:semiHidden="1" w:unhideWhenUsed="1"/>
+    <w:lsdException w:name="Plain Text" w:semiHidden="1" w:unhideWhenUsed="1"/>
+    <w:lsdException w:name="E-mail Signature" w:semiHidden="1" w:unhideWhenUsed="1"/>
+    <w:lsdException w:name="HTML Top of Form" w:semiHidden="1" w:unhideWhenUsed="1"/>
+    <w:lsdException w:name="HTML Bottom of Form" w:semiHidden="1" w:unhideWhenUsed="1"/>
+    <w:lsdException w:name="Normal (Web)" w:semiHidden="1" w:unhideWhenUsed="1"/>
+    <w:lsdException w:name="HTML Acronym" w:semiHidden="1" w:unhideWhenUsed="1"/>
+    <w:lsdException w:name="HTML Address" w:semiHidden="1" w:unhideWhenUsed="1"/>
+    <w:lsdException w:name="HTML Cite" w:semiHidden="1" w:unhideWhenUsed="1"/>
+    <w:lsdException w:name="HTML Code" w:semiHidden="1" w:unhideWhenUsed="1"/>
+    <w:lsdException w:name="HTML Definition" w:semiHidden="1" w:unhideWhenUsed="1"/>
+    <w:lsdException w:name="HTML Keyboard" w:semiHidden="1" w:unhideWhenUsed="1"/>
+    <w:lsdException w:name="HTML Preformatted" w:semiHidden="1" w:unhideWhenUsed="1"/>
+    <w:lsdException w:name="HTML Sample" w:semiHidden="1" w:unhideWhenUsed="1"/>
+    <w:lsdException w:name="HTML Typewriter" w:semiHidden="1" w:unhideWhenUsed="1"/>
+    <w:lsdException w:name="HTML Variable" w:semiHidden="1" w:unhideWhenUsed="1"/>
+    <w:lsdException w:name="Normal Table" w:semiHidden="1" w:unhideWhenUsed="1"/>
+    <w:lsdException w:name="annotation subject" w:semiHidden="1" w:unhideWhenUsed="1"/>
+    <w:lsdException w:name="No List" w:semiHidden="1" w:unhideWhenUsed="1"/>
+    <w:lsdException w:name="Outline List 1" w:semiHidden="1" w:unhideWhenUsed="1"/>
+    <w:lsdException w:name="Outline List 2" w:semiHidden="1" w:unhideWhenUsed="1"/>
+    <w:lsdException w:name="Outline List 3" w:semiHidden="1" w:unhideWhenUsed="1"/>
+    <w:lsdException w:name="Table Simple 1" w:semiHidden="1" w:unhideWhenUsed="1"/>
+    <w:lsdException w:name="Table Simple 2" w:semiHidden="1" w:unhideWhenUsed="1"/>
+    <w:lsdException w:name="Table Simple 3" w:semiHidden="1" w:unhideWhenUsed="1"/>
+    <w:lsdException w:name="Table Classic 1" w:semiHidden="1" w:unhideWhenUsed="1"/>
+    <w:lsdException w:name="Table Classic 2" w:semiHidden="1" w:unhideWhenUsed="1"/>
+    <w:lsdException w:name="Table Classic 3" w:semiHidden="1" w:unhideWhenUsed="1"/>
+    <w:lsdException w:name="Table Classic 4" w:semiHidden="1" w:unhideWhenUsed="1"/>
+    <w:lsdException w:name="Table Colorful 1" w:semiHidden="1" w:unhideWhenUsed="1"/>
+    <w:lsdException w:name="Table Colorful 2" w:semiHidden="1" w:unhideWhenUsed="1"/>
+    <w:lsdException w:name="Table Colorful 3" w:semiHidden="1" w:unhideWhenUsed="1"/>
+    <w:lsdException w:name="Table Columns 1" w:semiHidden="1" w:unhideWhenUsed="1"/>
+    <w:lsdException w:name="Table Columns 2" w:semiHidden="1" w:unhideWhenUsed="1"/>
+    <w:lsdException w:name="Table Columns 3" w:semiHidden="1" w:unhideWhenUsed="1"/>
+    <w:lsdException w:name="Table Columns 4" w:semiHidden="1" w:unhideWhenUsed="1"/>
+    <w:lsdException w:name="Table Columns 5" w:semiHidden="1" w:unhideWhenUsed="1"/>
+    <w:lsdException w:name="Table Grid 1" w:semiHidden="1" w:unhideWhenUsed="1"/>
+    <w:lsdException w:name="Table Grid 2" w:semiHidden="1" w:unhideWhenUsed="1"/>
+    <w:lsdException w:name="Table Grid 3" w:semiHidden="1" w:unhideWhenUsed="1"/>
+    <w:lsdException w:name="Table Grid 4" w:semiHidden="1" w:unhideWhenUsed="1"/>
+    <w:lsdException w:name="Table Grid 5" w:semiHidden="1" w:unhideWhenUsed="1"/>
+    <w:lsdException w:name="Table Grid 6" w:semiHidden="1" w:unhideWhenUsed="1"/>
+    <w:lsdException w:name="Table Grid 7" w:semiHidden="1" w:unhideWhenUsed="1"/>
+    <w:lsdException w:name="Table Grid 8" w:semiHidden="1" w:unhideWhenUsed="1"/>
+    <w:lsdException w:name="Table List 1" w:semiHidden="1" w:unhideWhenUsed="1"/>
+    <w:lsdException w:name="Table List 2" w:semiHidden="1" w:unhideWhenUsed="1"/>
+    <w:lsdException w:name="Table List 3" w:semiHidden="1" w:unhideWhenUsed="1"/>
+    <w:lsdException w:name="Table List 4" w:semiHidden="1" w:unhideWhenUsed="1"/>
+    <w:lsdException w:name="Table List 5" w:semiHidden="1" w:unhideWhenUsed="1"/>
+    <w:lsdException w:name="Table List 6" w:semiHidden="1" w:unhideWhenUsed="1"/>
+    <w:lsdException w:name="Table List 7" w:semiHidden="1" w:unhideWhenUsed="1"/>
+    <w:lsdException w:name="Table List 8" w:semiHidden="1" w:unhideWhenUsed="1"/>
+    <w:lsdException w:name="Table 3D effects 1" w:semiHidden="1" w:unhideWhenUsed="1"/>
+    <w:lsdException w:name="Table 3D effects 2" w:semiHidden="1" w:unhideWhenUsed="1"/>
+    <w:lsdException w:name="Table 3D effects 3" w:semiHidden="1" w:unhideWhenUsed="1"/>
+    <w:lsdException w:name="Table Contemporary" w:semiHidden="1" w:unhideWhenUsed="1"/>
+    <w:lsdException w:name="Table Elegant" w:semiHidden="1" w:unhideWhenUsed="1"/>
+    <w:lsdException w:name="Table Professional" w:semiHidden="1" w:unhideWhenUsed="1"/>
+    <w:lsdException w:name="Table Subtle 1" w:semiHidden="1" w:unhideWhenUsed="1"/>
+    <w:lsdException w:name="Table Subtle 2" w:semiHidden="1" w:unhideWhenUsed="1"/>
+    <w:lsdException w:name="Table Web 1" w:semiHidden="1" w:unhideWhenUsed="1"/>
+    <w:lsdException w:name="Table Web 2" w:semiHidden="1" w:unhideWhenUsed="1"/>
+    <w:lsdException w:name="Table Web 3" w:semiHidden="1" w:unhideWhenUsed="1"/>
+    <w:lsdException w:name="Balloon Text" w:semiHidden="1" w:unhideWhenUsed="1"/>
+    <w:lsdException w:name="Table Grid" w:uiPriority="39"/>
+    <w:lsdException w:name="Table Theme" w:semiHidden="1" w:unhideWhenUsed="1"/>
+    <w:lsdException w:name="Placeholder Text" w:semiHidden="1"/>
+    <w:lsdException w:name="No Spacing" w:uiPriority="1" w:qFormat="1"/>
+    <w:lsdException w:name="Light Shading" w:uiPriority="60"/>
+    <w:lsdException w:name="Light List" w:uiPriority="61"/>
+    <w:lsdException w:name="Light Grid" w:uiPriority="62"/>
+    <w:lsdException w:name="Medium Shading 1" w:uiPriority="63"/>
+    <w:lsdException w:name="Medium Shading 2" w:uiPriority="64"/>
+    <w:lsdException w:name="Medium List 1" w:uiPriority="65"/>
+    <w:lsdException w:name="Medium List 2" w:uiPriority="66"/>
+    <w:lsdException w:name="Medium Grid 1" w:uiPriority="67"/>
+    <w:lsdException w:name="Medium Grid 2" w:uiPriority="68"/>
+    <w:lsdException w:name="Medium Grid 3" w:uiPriority="69"/>
+    <w:lsdException w:name="Dark List" w:uiPriority="70"/>
+    <w:lsdException w:name="Colorful Shading" w:uiPriority="71"/>
+    <w:lsdException w:name="Colorful List" w:uiPriority="72"/>
+    <w:lsdException w:name="Colorful Grid" w:uiPriority="73"/>
+    <w:lsdException w:name="Light Shading Accent 1" w:uiPriority="60"/>
+    <w:lsdException w:name="Light List Accent 1" w:uiPriority="61"/>
+    <w:lsdException w:name="Light Grid Accent 1" w:uiPriority="62"/>
+    <w:lsdException w:name="Medium Shading 1 Accent 1" w:uiPriority="63"/>
+    <w:lsdException w:name="Medium Shading 2 Accent 1" w:uiPriority="64"/>
+    <w:lsdException w:name="Medium List 1 Accent 1" w:uiPriority="65"/>
+    <w:lsdException w:name="Revision" w:semiHidden="1"/>
+    <w:lsdException w:name="List Paragraph" w:uiPriority="34" w:qFormat="1"/>
+    <w:lsdException w:name="Quote" w:uiPriority="29" w:qFormat="1"/>
+    <w:lsdException w:name="Intense Quote" w:uiPriority="30" w:qFormat="1"/>
+    <w:lsdException w:name="Medium List 2 Accent 1" w:uiPriority="66"/>
+    <w:lsdException w:name="Medium Grid 1 Accent 1" w:uiPriority="67"/>
+    <w:lsdException w:name="Medium Grid 2 Accent 1" w:uiPriority="68"/>
+    <w:lsdException w:name="Medium Grid 3 Accent 1" w:uiPriority="69"/>
+    <w:lsdException w:name="Dark List Accent 1" w:uiPriority="70"/>
+    <w:lsdException w:name="Colorful Shading Accent 1" w:uiPriority="71"/>
+    <w:lsdException w:name="Colorful List Accent 1" w:uiPriority="72"/>
+    <w:lsdException w:name="Colorful Grid Accent 1" w:uiPriority="73"/>
+    <w:lsdException w:name="Light Shading Accent 2" w:uiPriority="60"/>
+    <w:lsdException w:name="Light List Accent 2" w:uiPriority="61"/>
+    <w:lsdException w:name="Light Grid Accent 2" w:uiPriority="62"/>
+    <w:lsdException w:name="Medium Shading 1 Accent 2" w:uiPriority="63"/>
+    <w:lsdException w:name="Medium Shading 2 Accent 2" w:uiPriority="64"/>
+    <w:lsdException w:name="Medium List 1 Accent 2" w:uiPriority="65"/>
+    <w:lsdException w:name="Medium List 2 Accent 2" w:uiPriority="66"/>
+    <w:lsdException w:name="Medium Grid 1 Accent 2" w:uiPriority="67"/>
+    <w:lsdException w:name="Medium Grid 2 Accent 2" w:uiPriority="68"/>
+    <w:lsdException w:name="Medium Grid 3 Accent 2" w:uiPriority="69"/>
+    <w:lsdException w:name="Dark List Accent 2" w:uiPriority="70"/>
+    <w:lsdException w:name="Colorful Shading Accent 2" w:uiPriority="71"/>
+    <w:lsdException w:name="Colorful List Accent 2" w:uiPriority="72"/>
+    <w:lsdException w:name="Colorful Grid Accent 2" w:uiPriority="73"/>
+    <w:lsdException w:name="Light Shading Accent 3" w:uiPriority="60"/>
+    <w:lsdException w:name="Light List Accent 3" w:uiPriority="61"/>
+    <w:lsdException w:name="Light Grid Accent 3" w:uiPriority="62"/>
+    <w:lsdException w:name="Medium Shading 1 Accent 3" w:uiPriority="63"/>
+    <w:lsdException w:name="Medium Shading 2 Accent 3" w:uiPriority="64"/>
+    <w:lsdException w:name="Medium List 1 Accent 3" w:uiPriority="65"/>
+    <w:lsdException w:name="Medium List 2 Accent 3" w:uiPriority="66"/>
+    <w:lsdException w:name="Medium Grid 1 Accent 3" w:uiPriority="67"/>
+    <w:lsdException w:name="Medium Grid 2 Accent 3" w:uiPriority="68"/>
+    <w:lsdException w:name="Medium Grid 3 Accent 3" w:uiPriority="69"/>
+    <w:lsdException w:name="Dark List Accent 3" w:uiPriority="70"/>
+    <w:lsdException w:name="Colorful Shading Accent 3" w:uiPriority="71"/>
+    <w:lsdException w:name="Colorful List Accent 3" w:uiPriority="72"/>
+    <w:lsdException w:name="Colorful Grid Accent 3" w:uiPriority="73"/>
+    <w:lsdException w:name="Light Shading Accent 4" w:uiPriority="60"/>
+    <w:lsdException w:name="Light List Accent 4" w:uiPriority="61"/>
+    <w:lsdException w:name="Light Grid Accent 4" w:uiPriority="62"/>
+    <w:lsdException w:name="Medium Shading 1 Accent 4" w:uiPriority="63"/>
+    <w:lsdException w:name="Medium Shading 2 Accent 4" w:uiPriority="64"/>
+    <w:lsdException w:name="Medium List 1 Accent 4" w:uiPriority="65"/>
+    <w:lsdException w:name="Medium List 2 Accent 4" w:uiPriority="66"/>
+    <w:lsdException w:name="Medium Grid 1 Accent 4" w:uiPriority="67"/>
+    <w:lsdException w:name="Medium Grid 2 Accent 4" w:uiPriority="68"/>
+    <w:lsdException w:name="Medium Grid 3 Accent 4" w:uiPriority="69"/>
+    <w:lsdException w:name="Dark List Accent 4" w:uiPriority="70"/>
+    <w:lsdException w:name="Colorful Shading Accent 4" w:uiPriority="71"/>
+    <w:lsdException w:name="Colorful List Accent 4" w:uiPriority="72"/>
+    <w:lsdException w:name="Colorful Grid Accent 4" w:uiPriority="73"/>
+    <w:lsdException w:name="Light Shading Accent 5" w:uiPriority="60"/>
+    <w:lsdException w:name="Light List Accent 5" w:uiPriority="61"/>
+    <w:lsdException w:name="Light Grid Accent 5" w:uiPriority="62"/>
+    <w:lsdException w:name="Medium Shading 1 Accent 5" w:uiPriority="63"/>
+    <w:lsdException w:name="Medium Shading 2 Accent 5" w:uiPriority="64"/>
+    <w:lsdException w:name="Medium List 1 Accent 5" w:uiPriority="65"/>
+    <w:lsdException w:name="Medium List 2 Accent 5" w:uiPriority="66"/>
+    <w:lsdException w:name="Medium Grid 1 Accent 5" w:uiPriority="67"/>
+    <w:lsdException w:name="Medium Grid 2 Accent 5" w:uiPriority="68"/>
+    <w:lsdException w:name="Medium Grid 3 Accent 5" w:uiPriority="69"/>
+    <w:lsdException w:name="Dark List Accent 5" w:uiPriority="70"/>
+    <w:lsdException w:name="Colorful Shading Accent 5" w:uiPriority="71"/>
+    <w:lsdException w:name="Colorful List Accent 5" w:uiPriority="72"/>
+    <w:lsdException w:name="Colorful Grid Accent 5" w:uiPriority="73"/>
+    <w:lsdException w:name="Light Shading Accent 6" w:uiPriority="60"/>
+    <w:lsdException w:name="Light List Accent 6" w:uiPriority="61"/>
+    <w:lsdException w:name="Light Grid Accent 6" w:uiPriority="62"/>
+    <w:lsdException w:name="Medium Shading 1 Accent 6" w:uiPriority="63"/>
+    <w:lsdException w:name="Medium Shading 2 Accent 6" w:uiPriority="64"/>
+    <w:lsdException w:name="Medium List 1 Accent 6" w:uiPriority="65"/>
+    <w:lsdException w:name="Medium List 2 Accent 6" w:uiPriority="66"/>
+    <w:lsdException w:name="Medium Grid 1 Accent 6" w:uiPriority="67"/>
+    <w:lsdException w:name="Medium Grid 2 Accent 6" w:uiPriority="68"/>
+    <w:lsdException w:name="Medium Grid 3 Accent 6" w:uiPriority="69"/>
+    <w:lsdException w:name="Dark List Accent 6" w:uiPriority="70"/>
+    <w:lsdException w:name="Colorful Shading Accent 6" w:uiPriority="71"/>
+    <w:lsdException w:name="Colorful List Accent 6" w:uiPriority="72"/>
+    <w:lsdException w:name="Colorful Grid Accent 6" w:uiPriority="73"/>
+    <w:lsdException w:name="Subtle Emphasis" w:uiPriority="19" w:qFormat="1"/>
+    <w:lsdException w:name="Intense Emphasis" w:uiPriority="21" w:qFormat="1"/>
+    <w:lsdException w:name="Subtle Reference" w:uiPriority="31" w:qFormat="1"/>
+    <w:lsdException w:name="Intense Reference" w:uiPriority="32" w:qFormat="1"/>
+    <w:lsdException w:name="Book Title" w:uiPriority="33" w:qFormat="1"/>
+    <w:lsdException w:name="Bibliography" w:semiHidden="1" w:uiPriority="37" w:unhideWhenUsed="1"/>
+    <w:lsdException w:name="TOC Heading" w:semiHidden="1" w:uiPriority="39" w:unhideWhenUsed="1" w:qFormat="1"/>
+    <w:lsdException w:name="Plain Table 1" w:uiPriority="41"/>
+    <w:lsdException w:name="Plain Table 2" w:uiPriority="42"/>
+    <w:lsdException w:name="Plain Table 3" w:uiPriority="43"/>
+    <w:lsdException w:name="Plain Table 4" w:uiPriority="44"/>
+    <w:lsdException w:name="Plain Table 5" w:uiPriority="45"/>
+    <w:lsdException w:name="Grid Table Light" w:uiPriority="40"/>
+    <w:lsdException w:name="Grid Table 1 Light" w:uiPriority="46"/>
+    <w:lsdException w:name="Grid Table 2" w:uiPriority="47"/>
+    <w:lsdException w:name="Grid Table 3" w:uiPriority="48"/>
+    <w:lsdException w:name="Grid Table 4" w:uiPriority="49"/>
+    <w:lsdException w:name="Grid Table 5 Dark" w:uiPriority="50"/>
+    <w:lsdException w:name="Grid Table 6 Colorful" w:uiPriority="51"/>
+    <w:lsdException w:name="Grid Table 7 Colorful" w:uiPriority="52"/>
+    <w:lsdException w:name="Grid Table 1 Light Accent 1" w:uiPriority="46"/>
+    <w:lsdException w:name="Grid Table 2 Accent 1" w:uiPriority="47"/>
+    <w:lsdException w:name="Grid Table 3 Accent 1" w:uiPriority="48"/>
+    <w:lsdException w:name="Grid Table 4 Accent 1" w:uiPriority="49"/>
+    <w:lsdException w:name="Grid Table 5 Dark Accent 1" w:uiPriority="50"/>
+    <w:lsdException w:name="Grid Table 6 Colorful Accent 1" w:uiPriority="51"/>
+    <w:lsdException w:name="Grid Table 7 Colorful Accent 1" w:uiPriority="52"/>
+    <w:lsdException w:name="Grid Table 1 Light Accent 2" w:uiPriority="46"/>
+    <w:lsdException w:name="Grid Table 2 Accent 2" w:uiPriority="47"/>
+    <w:lsdException w:name="Grid Table 3 Accent 2" w:uiPriority="48"/>
+    <w:lsdException w:name="Grid Table 4 Accent 2" w:uiPriority="49"/>
+    <w:lsdException w:name="Grid Table 5 Dark Accent 2" w:uiPriority="50"/>
+    <w:lsdException w:name="Grid Table 6 Colorful Accent 2" w:uiPriority="51"/>
+    <w:lsdException w:name="Grid Table 7 Colorful Accent 2" w:uiPriority="52"/>
+    <w:lsdException w:name="Grid Table 1 Light Accent 3" w:uiPriority="46"/>
+    <w:lsdException w:name="Grid Table 2 Accent 3" w:uiPriority="47"/>
+    <w:lsdException w:name="Grid Table 3 Accent 3" w:uiPriority="48"/>
+    <w:lsdException w:name="Grid Table 4 Accent 3" w:uiPriority="49"/>
+    <w:lsdException w:name="Grid Table 5 Dark Accent 3" w:uiPriority="50"/>
+    <w:lsdException w:name="Grid Table 6 Colorful Accent 3" w:uiPriority="51"/>
+    <w:lsdException w:name="Grid Table 7 Colorful Accent 3" w:uiPriority="52"/>
+    <w:lsdException w:name="Grid Table 1 Light Accent 4" w:uiPriority="46"/>
+    <w:lsdException w:name="Grid Table 2 Accent 4" w:uiPriority="47"/>
+    <w:lsdException w:name="Grid Table 3 Accent 4" w:uiPriority="48"/>
+    <w:lsdException w:name="Grid Table 4 Accent 4" w:uiPriority="49"/>
+    <w:lsdException w:name="Grid Table 5 Dark Accent 4" w:uiPriority="50"/>
+    <w:lsdException w:name="Grid Table 6 Colorful Accent 4" w:uiPriority="51"/>
+    <w:lsdException w:name="Grid Table 7 Colorful Accent 4" w:uiPriority="52"/>
+    <w:lsdException w:name="Grid Table 1 Light Accent 5" w:uiPriority="46"/>
+    <w:lsdException w:name="Grid Table 2 Accent 5" w:uiPriority="47"/>
+    <w:lsdException w:name="Grid Table 3 Accent 5" w:uiPriority="48"/>
+    <w:lsdException w:name="Grid Table 4 Accent 5" w:uiPriority="49"/>
+    <w:lsdException w:name="Grid Table 5 Dark Accent 5" w:uiPriority="50"/>
+    <w:lsdException w:name="Grid Table 6 Colorful Accent 5" w:uiPriority="51"/>
+    <w:lsdException w:name="Grid Table 7 Colorful Accent 5" w:uiPriority="52"/>
+    <w:lsdException w:name="Grid Table 1 Light Accent 6" w:uiPriority="46"/>
+    <w:lsdException w:name="Grid Table 2 Accent 6" w:uiPriority="47"/>
+    <w:lsdException w:name="Grid Table 3 Accent 6" w:uiPriority="48"/>
+    <w:lsdException w:name="Grid Table 4 Accent 6" w:uiPriority="49"/>
+    <w:lsdException w:name="Grid Table 5 Dark Accent 6" w:uiPriority="50"/>
+    <w:lsdException w:name="Grid Table 6 Colorful Accent 6" w:uiPriority="51"/>
+    <w:lsdException w:name="Grid Table 7 Colorful Accent 6" w:uiPriority="52"/>
+    <w:lsdException w:name="List Table 1 Light" w:uiPriority="46"/>
+    <w:lsdException w:name="List Table 2" w:uiPriority="47"/>
+    <w:lsdException w:name="List Table 3" w:uiPriority="48"/>
+    <w:lsdException w:name="List Table 4" w:uiPriority="49"/>
+    <w:lsdException w:name="List Table 5 Dark" w:uiPriority="50"/>
+    <w:lsdException w:name="List Table 6 Colorful" w:uiPriority="51"/>
+    <w:lsdException w:name="List Table 7 Colorful" w:uiPriority="52"/>
+    <w:lsdException w:name="List Table 1 Light Accent 1" w:uiPriority="46"/>
+    <w:lsdException w:name="List Table 2 Accent 1" w:uiPriority="47"/>
+    <w:lsdException w:name="List Table 3 Accent 1" w:uiPriority="48"/>
+    <w:lsdException w:name="List Table 4 Accent 1" w:uiPriority="49"/>
+    <w:lsdException w:name="List Table 5 Dark Accent 1" w:uiPriority="50"/>
+    <w:lsdException w:name="List Table 6 Colorful Accent 1" w:uiPriority="51"/>
+    <w:lsdException w:name="List Table 7 Colorful Accent 1" w:uiPriority="52"/>
+    <w:lsdException w:name="List Table 1 Light Accent 2" w:uiPriority="46"/>
+    <w:lsdException w:name="List Table 2 Accent 2" w:uiPriority="47"/>
+    <w:lsdException w:name="List Table 3 Accent 2" w:uiPriority="48"/>
+    <w:lsdException w:name="List Table 4 Accent 2" w:uiPriority="49"/>
+    <w:lsdException w:name="List Table 5 Dark Accent 2" w:uiPriority="50"/>
+    <w:lsdException w:name="List Table 6 Colorful Accent 2" w:uiPriority="51"/>
+    <w:lsdException w:name="List Table 7 Colorful Accent 2" w:uiPriority="52"/>
+    <w:lsdException w:name="List Table 1 Light Accent 3" w:uiPriority="46"/>
+    <w:lsdException w:name="List Table 2 Accent 3" w:uiPriority="47"/>
+    <w:lsdException w:name="List Table 3 Accent 3" w:uiPriority="48"/>
+    <w:lsdException w:name="List Table 4 Accent 3" w:uiPriority="49"/>
+    <w:lsdException w:name="List Table 5 Dark Accent 3" w:uiPriority="50"/>
+    <w:lsdException w:name="List Table 6 Colorful Accent 3" w:uiPriority="51"/>
+    <w:lsdException w:name="List Table 7 Colorful Accent 3" w:uiPriority="52"/>
+    <w:lsdException w:name="List Table 1 Light Accent 4" w:uiPriority="46"/>
+    <w:lsdException w:name="List Table 2 Accent 4" w:uiPriority="47"/>
+    <w:lsdException w:name="List Table 3 Accent 4" w:uiPriority="48"/>
+    <w:lsdException w:name="List Table 4 Accent 4" w:uiPriority="49"/>
+    <w:lsdException w:name="List Table 5 Dark Accent 4" w:uiPriority="50"/>
+    <w:lsdException w:name="List Table 6 Colorful Accent 4" w:uiPriority="51"/>
+    <w:lsdException w:name="List Table 7 Colorful Accent 4" w:uiPriority="52"/>
+    <w:lsdException w:name="List Table 1 Light Accent 5" w:uiPriority="46"/>
+    <w:lsdException w:name="List Table 2 Accent 5" w:uiPriority="47"/>
+    <w:lsdException w:name="List Table 3 Accent 5" w:uiPriority="48"/>
+    <w:lsdException w:name="List Table 4 Accent 5" w:uiPriority="49"/>
+    <w:lsdException w:name="List Table 5 Dark Accent 5" w:uiPriority="50"/>
+    <w:lsdException w:name="List Table 6 Colorful Accent 5" w:uiPriority="51"/>
+    <w:lsdException w:name="List Table 7 Colorful Accent 5" w:uiPriority="52"/>
+    <w:lsdException w:name="List Table 1 Light Accent 6" w:uiPriority="46"/>
+    <w:lsdException w:name="List Table 2 Accent 6" w:uiPriority="47"/>
+    <w:lsdException w:name="List Table 3 Accent 6" w:uiPriority="48"/>
+    <w:lsdException w:name="List Table 4 Accent 6" w:uiPriority="49"/>
+    <w:lsdException w:name="List Table 5 Dark Accent 6" w:uiPriority="50"/>
+    <w:lsdException w:name="List Table 6 Colorful Accent 6" w:uiPriority="51"/>
+    <w:lsdException w:name="List Table 7 Colorful Accent 6" w:uiPriority="52"/>
   </w:latentStyles>
   <w:style w:type="paragraph" w:default="1" w:styleId="Normal">
     <w:name w:val="Normal"/>
@@ -6933,8 +7263,8 @@
       <w:szCs w:val="24"/>
     </w:rPr>
   </w:style>
-  <w:style w:type="table" w:customStyle="1" w:styleId="GridTableLight">
-    <w:name w:val="Grid Table Light"/>
+  <w:style w:type="table" w:customStyle="1" w:styleId="TableGridLight1">
+    <w:name w:val="Table Grid Light1"/>
     <w:basedOn w:val="TableNormal"/>
     <w:uiPriority w:val="40"/>
     <w:rsid w:val="00B3447A"/>
@@ -6956,8 +7286,8 @@
       </w:tblCellMar>
     </w:tblPr>
   </w:style>
-  <w:style w:type="table" w:customStyle="1" w:styleId="GridTable4Accent1">
-    <w:name w:val="Grid Table 4 Accent 1"/>
+  <w:style w:type="table" w:customStyle="1" w:styleId="GridTable4-Accent11">
+    <w:name w:val="Grid Table 4 - Accent 11"/>
     <w:basedOn w:val="TableNormal"/>
     <w:uiPriority w:val="49"/>
     <w:rsid w:val="00B3447A"/>
@@ -7036,8 +7366,8 @@
       </w:tcPr>
     </w:tblStylePr>
   </w:style>
-  <w:style w:type="table" w:customStyle="1" w:styleId="GridTable4">
-    <w:name w:val="Grid Table 4"/>
+  <w:style w:type="table" w:customStyle="1" w:styleId="GridTable41">
+    <w:name w:val="Grid Table 41"/>
     <w:basedOn w:val="TableNormal"/>
     <w:uiPriority w:val="49"/>
     <w:rsid w:val="00B3447A"/>
@@ -7116,1286 +7446,8 @@
       </w:tcPr>
     </w:tblStylePr>
   </w:style>
-  <w:style w:type="table" w:customStyle="1" w:styleId="GridTable6Colorful">
-    <w:name w:val="Grid Table 6 Colorful"/>
-    <w:basedOn w:val="TableNormal"/>
-    <w:uiPriority w:val="51"/>
-    <w:rsid w:val="00B3447A"/>
-    <w:rPr>
-      <w:color w:val="000000" w:themeColor="text1"/>
-    </w:rPr>
-    <w:tblPr>
-      <w:tblStyleRowBandSize w:val="1"/>
-      <w:tblStyleColBandSize w:val="1"/>
-      <w:tblInd w:w="0" w:type="dxa"/>
-      <w:tblBorders>
-        <w:top w:val="single" w:sz="4" w:space="0" w:color="666666" w:themeColor="text1" w:themeTint="99"/>
-        <w:left w:val="single" w:sz="4" w:space="0" w:color="666666" w:themeColor="text1" w:themeTint="99"/>
-        <w:bottom w:val="single" w:sz="4" w:space="0" w:color="666666" w:themeColor="text1" w:themeTint="99"/>
-        <w:right w:val="single" w:sz="4" w:space="0" w:color="666666" w:themeColor="text1" w:themeTint="99"/>
-        <w:insideH w:val="single" w:sz="4" w:space="0" w:color="666666" w:themeColor="text1" w:themeTint="99"/>
-        <w:insideV w:val="single" w:sz="4" w:space="0" w:color="666666" w:themeColor="text1" w:themeTint="99"/>
-      </w:tblBorders>
-      <w:tblCellMar>
-        <w:top w:w="0" w:type="dxa"/>
-        <w:left w:w="108" w:type="dxa"/>
-        <w:bottom w:w="0" w:type="dxa"/>
-        <w:right w:w="108" w:type="dxa"/>
-      </w:tblCellMar>
-    </w:tblPr>
-    <w:tblStylePr w:type="firstRow">
-      <w:rPr>
-        <w:b/>
-        <w:bCs/>
-      </w:rPr>
-      <w:tblPr/>
-      <w:tcPr>
-        <w:tcBorders>
-          <w:bottom w:val="single" w:sz="12" w:space="0" w:color="666666" w:themeColor="text1" w:themeTint="99"/>
-        </w:tcBorders>
-      </w:tcPr>
-    </w:tblStylePr>
-    <w:tblStylePr w:type="lastRow">
-      <w:rPr>
-        <w:b/>
-        <w:bCs/>
-      </w:rPr>
-      <w:tblPr/>
-      <w:tcPr>
-        <w:tcBorders>
-          <w:top w:val="double" w:sz="4" w:space="0" w:color="666666" w:themeColor="text1" w:themeTint="99"/>
-        </w:tcBorders>
-      </w:tcPr>
-    </w:tblStylePr>
-    <w:tblStylePr w:type="firstCol">
-      <w:rPr>
-        <w:b/>
-        <w:bCs/>
-      </w:rPr>
-    </w:tblStylePr>
-    <w:tblStylePr w:type="lastCol">
-      <w:rPr>
-        <w:b/>
-        <w:bCs/>
-      </w:rPr>
-    </w:tblStylePr>
-    <w:tblStylePr w:type="band1Vert">
-      <w:tblPr/>
-      <w:tcPr>
-        <w:shd w:val="clear" w:color="auto" w:fill="CCCCCC" w:themeFill="text1" w:themeFillTint="33"/>
-      </w:tcPr>
-    </w:tblStylePr>
-    <w:tblStylePr w:type="band1Horz">
-      <w:tblPr/>
-      <w:tcPr>
-        <w:shd w:val="clear" w:color="auto" w:fill="CCCCCC" w:themeFill="text1" w:themeFillTint="33"/>
-      </w:tcPr>
-    </w:tblStylePr>
-  </w:style>
-  <w:style w:type="character" w:styleId="CommentReference">
-    <w:name w:val="annotation reference"/>
-    <w:basedOn w:val="DefaultParagraphFont"/>
-    <w:uiPriority w:val="99"/>
-    <w:semiHidden/>
-    <w:unhideWhenUsed/>
-    <w:rsid w:val="00510BE1"/>
-    <w:rPr>
-      <w:sz w:val="16"/>
-      <w:szCs w:val="16"/>
-    </w:rPr>
-  </w:style>
-  <w:style w:type="paragraph" w:styleId="CommentText">
-    <w:name w:val="annotation text"/>
-    <w:basedOn w:val="Normal"/>
-    <w:link w:val="CommentTextChar"/>
-    <w:uiPriority w:val="99"/>
-    <w:semiHidden/>
-    <w:unhideWhenUsed/>
-    <w:rsid w:val="00510BE1"/>
-    <w:rPr>
-      <w:sz w:val="20"/>
-      <w:szCs w:val="20"/>
-    </w:rPr>
-  </w:style>
-  <w:style w:type="character" w:customStyle="1" w:styleId="CommentTextChar">
-    <w:name w:val="Comment Text Char"/>
-    <w:basedOn w:val="DefaultParagraphFont"/>
-    <w:link w:val="CommentText"/>
-    <w:uiPriority w:val="99"/>
-    <w:semiHidden/>
-    <w:rsid w:val="00510BE1"/>
-    <w:rPr>
-      <w:sz w:val="20"/>
-      <w:szCs w:val="20"/>
-    </w:rPr>
-  </w:style>
-  <w:style w:type="paragraph" w:styleId="CommentSubject">
-    <w:name w:val="annotation subject"/>
-    <w:basedOn w:val="CommentText"/>
-    <w:next w:val="CommentText"/>
-    <w:link w:val="CommentSubjectChar"/>
-    <w:uiPriority w:val="99"/>
-    <w:semiHidden/>
-    <w:unhideWhenUsed/>
-    <w:rsid w:val="00510BE1"/>
-    <w:rPr>
-      <w:b/>
-      <w:bCs/>
-    </w:rPr>
-  </w:style>
-  <w:style w:type="character" w:customStyle="1" w:styleId="CommentSubjectChar">
-    <w:name w:val="Comment Subject Char"/>
-    <w:basedOn w:val="CommentTextChar"/>
-    <w:link w:val="CommentSubject"/>
-    <w:uiPriority w:val="99"/>
-    <w:semiHidden/>
-    <w:rsid w:val="00510BE1"/>
-    <w:rPr>
-      <w:b/>
-      <w:bCs/>
-      <w:sz w:val="20"/>
-      <w:szCs w:val="20"/>
-    </w:rPr>
-  </w:style>
-  <w:style w:type="paragraph" w:styleId="BalloonText">
-    <w:name w:val="Balloon Text"/>
-    <w:basedOn w:val="Normal"/>
-    <w:link w:val="BalloonTextChar"/>
-    <w:uiPriority w:val="99"/>
-    <w:semiHidden/>
-    <w:unhideWhenUsed/>
-    <w:rsid w:val="00510BE1"/>
-    <w:rPr>
-      <w:rFonts w:ascii="Segoe UI" w:hAnsi="Segoe UI" w:cs="Segoe UI"/>
-      <w:sz w:val="18"/>
-      <w:szCs w:val="18"/>
-    </w:rPr>
-  </w:style>
-  <w:style w:type="character" w:customStyle="1" w:styleId="BalloonTextChar">
-    <w:name w:val="Balloon Text Char"/>
-    <w:basedOn w:val="DefaultParagraphFont"/>
-    <w:link w:val="BalloonText"/>
-    <w:uiPriority w:val="99"/>
-    <w:semiHidden/>
-    <w:rsid w:val="00510BE1"/>
-    <w:rPr>
-      <w:rFonts w:ascii="Segoe UI" w:hAnsi="Segoe UI" w:cs="Segoe UI"/>
-      <w:sz w:val="18"/>
-      <w:szCs w:val="18"/>
-    </w:rPr>
-  </w:style>
-  <w:style w:type="paragraph" w:styleId="Header">
-    <w:name w:val="header"/>
-    <w:basedOn w:val="Normal"/>
-    <w:link w:val="HeaderChar"/>
-    <w:uiPriority w:val="99"/>
-    <w:unhideWhenUsed/>
-    <w:rsid w:val="00510BE1"/>
-    <w:pPr>
-      <w:tabs>
-        <w:tab w:val="center" w:pos="4680"/>
-        <w:tab w:val="right" w:pos="9360"/>
-      </w:tabs>
-    </w:pPr>
-  </w:style>
-  <w:style w:type="character" w:customStyle="1" w:styleId="HeaderChar">
-    <w:name w:val="Header Char"/>
-    <w:basedOn w:val="DefaultParagraphFont"/>
-    <w:link w:val="Header"/>
-    <w:uiPriority w:val="99"/>
-    <w:rsid w:val="00510BE1"/>
-    <w:rPr>
-      <w:sz w:val="24"/>
-      <w:szCs w:val="24"/>
-    </w:rPr>
-  </w:style>
-  <w:style w:type="paragraph" w:styleId="Footer">
-    <w:name w:val="footer"/>
-    <w:basedOn w:val="Normal"/>
-    <w:link w:val="FooterChar"/>
-    <w:uiPriority w:val="99"/>
-    <w:unhideWhenUsed/>
-    <w:rsid w:val="00510BE1"/>
-    <w:pPr>
-      <w:tabs>
-        <w:tab w:val="center" w:pos="4680"/>
-        <w:tab w:val="right" w:pos="9360"/>
-      </w:tabs>
-    </w:pPr>
-  </w:style>
-  <w:style w:type="character" w:customStyle="1" w:styleId="FooterChar">
-    <w:name w:val="Footer Char"/>
-    <w:basedOn w:val="DefaultParagraphFont"/>
-    <w:link w:val="Footer"/>
-    <w:uiPriority w:val="99"/>
-    <w:rsid w:val="00510BE1"/>
-    <w:rPr>
-      <w:sz w:val="24"/>
-      <w:szCs w:val="24"/>
-    </w:rPr>
-  </w:style>
-</w:styles>
-</file>
-
-<file path=word/stylesWithEffects.xml><?xml version="1.0" encoding="utf-8"?>
-<w:styles xmlns:wpc="http://schemas.microsoft.com/office/word/2010/wordprocessingCanvas" xmlns:mc="http://schemas.openxmlformats.org/markup-compatibility/2006" xmlns:o="urn:schemas-microsoft-com:office:office" xmlns:r="http://schemas.openxmlformats.org/officeDocument/2006/relationships" xmlns:m="http://schemas.openxmlformats.org/officeDocument/2006/math" xmlns:v="urn:schemas-microsoft-com:vml" xmlns:wp14="http://schemas.microsoft.com/office/word/2010/wordprocessingDrawing" xmlns:wp="http://schemas.openxmlformats.org/drawingml/2006/wordprocessingDrawing" xmlns:w10="urn:schemas-microsoft-com:office:word" xmlns:w="http://schemas.openxmlformats.org/wordprocessingml/2006/main" xmlns:w14="http://schemas.microsoft.com/office/word/2010/wordml" xmlns:wpg="http://schemas.microsoft.com/office/word/2010/wordprocessingGroup" xmlns:wpi="http://schemas.microsoft.com/office/word/2010/wordprocessingInk" xmlns:wne="http://schemas.microsoft.com/office/word/2006/wordml" xmlns:wps="http://schemas.microsoft.com/office/word/2010/wordprocessingShape" mc:Ignorable="w14 wp14">
-  <w:docDefaults>
-    <w:rPrDefault>
-      <w:rPr>
-        <w:rFonts w:asciiTheme="minorHAnsi" w:eastAsiaTheme="minorEastAsia" w:hAnsiTheme="minorHAnsi" w:cs="Times New Roman"/>
-        <w:sz w:val="22"/>
-        <w:szCs w:val="22"/>
-        <w:lang w:val="en-US" w:eastAsia="en-US" w:bidi="ar-SA"/>
-      </w:rPr>
-    </w:rPrDefault>
-    <w:pPrDefault/>
-  </w:docDefaults>
-  <w:latentStyles w:defLockedState="0" w:defUIPriority="99" w:defSemiHidden="1" w:defUnhideWhenUsed="1" w:defQFormat="0" w:count="267">
-    <w:lsdException w:name="Normal" w:semiHidden="0" w:uiPriority="0" w:unhideWhenUsed="0" w:qFormat="1"/>
-    <w:lsdException w:name="heading 1" w:semiHidden="0" w:uiPriority="9" w:unhideWhenUsed="0" w:qFormat="1"/>
-    <w:lsdException w:name="heading 2" w:uiPriority="9" w:qFormat="1"/>
-    <w:lsdException w:name="heading 3" w:uiPriority="9" w:qFormat="1"/>
-    <w:lsdException w:name="heading 4" w:uiPriority="9" w:qFormat="1"/>
-    <w:lsdException w:name="heading 5" w:uiPriority="9" w:qFormat="1"/>
-    <w:lsdException w:name="heading 6" w:uiPriority="9" w:qFormat="1"/>
-    <w:lsdException w:name="heading 7" w:uiPriority="9" w:qFormat="1"/>
-    <w:lsdException w:name="heading 8" w:uiPriority="9" w:qFormat="1"/>
-    <w:lsdException w:name="heading 9" w:uiPriority="9" w:qFormat="1"/>
-    <w:lsdException w:name="toc 1" w:uiPriority="39"/>
-    <w:lsdException w:name="toc 2" w:uiPriority="39"/>
-    <w:lsdException w:name="toc 3" w:uiPriority="39"/>
-    <w:lsdException w:name="toc 4" w:uiPriority="39"/>
-    <w:lsdException w:name="toc 5" w:uiPriority="39"/>
-    <w:lsdException w:name="toc 6" w:uiPriority="39"/>
-    <w:lsdException w:name="toc 7" w:uiPriority="39"/>
-    <w:lsdException w:name="toc 8" w:uiPriority="39"/>
-    <w:lsdException w:name="toc 9" w:uiPriority="39"/>
-    <w:lsdException w:name="caption" w:uiPriority="35"/>
-    <w:lsdException w:name="Title" w:semiHidden="0" w:uiPriority="10" w:unhideWhenUsed="0" w:qFormat="1"/>
-    <w:lsdException w:name="Default Paragraph Font" w:uiPriority="1"/>
-    <w:lsdException w:name="Subtitle" w:semiHidden="0" w:uiPriority="11" w:unhideWhenUsed="0" w:qFormat="1"/>
-    <w:lsdException w:name="Strong" w:semiHidden="0" w:uiPriority="22" w:unhideWhenUsed="0" w:qFormat="1"/>
-    <w:lsdException w:name="Emphasis" w:semiHidden="0" w:uiPriority="20" w:unhideWhenUsed="0" w:qFormat="1"/>
-    <w:lsdException w:name="Table Grid" w:semiHidden="0" w:uiPriority="39" w:unhideWhenUsed="0"/>
-    <w:lsdException w:name="Placeholder Text" w:unhideWhenUsed="0"/>
-    <w:lsdException w:name="No Spacing" w:semiHidden="0" w:uiPriority="1" w:unhideWhenUsed="0" w:qFormat="1"/>
-    <w:lsdException w:name="Light Shading" w:semiHidden="0" w:uiPriority="60" w:unhideWhenUsed="0"/>
-    <w:lsdException w:name="Light List" w:semiHidden="0" w:uiPriority="61" w:unhideWhenUsed="0"/>
-    <w:lsdException w:name="Light Grid" w:semiHidden="0" w:uiPriority="62" w:unhideWhenUsed="0"/>
-    <w:lsdException w:name="Medium Shading 1" w:semiHidden="0" w:uiPriority="63" w:unhideWhenUsed="0"/>
-    <w:lsdException w:name="Medium Shading 2" w:semiHidden="0" w:uiPriority="64" w:unhideWhenUsed="0"/>
-    <w:lsdException w:name="Medium List 1" w:semiHidden="0" w:uiPriority="65" w:unhideWhenUsed="0"/>
-    <w:lsdException w:name="Medium List 2" w:semiHidden="0" w:uiPriority="66" w:unhideWhenUsed="0"/>
-    <w:lsdException w:name="Medium Grid 1" w:semiHidden="0" w:uiPriority="67" w:unhideWhenUsed="0"/>
-    <w:lsdException w:name="Medium Grid 2" w:semiHidden="0" w:uiPriority="68" w:unhideWhenUsed="0"/>
-    <w:lsdException w:name="Medium Grid 3" w:semiHidden="0" w:uiPriority="69" w:unhideWhenUsed="0"/>
-    <w:lsdException w:name="Dark List" w:semiHidden="0" w:uiPriority="70" w:unhideWhenUsed="0"/>
-    <w:lsdException w:name="Colorful Shading" w:semiHidden="0" w:uiPriority="71" w:unhideWhenUsed="0"/>
-    <w:lsdException w:name="Colorful List" w:semiHidden="0" w:uiPriority="72" w:unhideWhenUsed="0"/>
-    <w:lsdException w:name="Colorful Grid" w:semiHidden="0" w:uiPriority="73" w:unhideWhenUsed="0"/>
-    <w:lsdException w:name="Light Shading Accent 1" w:semiHidden="0" w:uiPriority="60" w:unhideWhenUsed="0"/>
-    <w:lsdException w:name="Light List Accent 1" w:semiHidden="0" w:uiPriority="61" w:unhideWhenUsed="0"/>
-    <w:lsdException w:name="Light Grid Accent 1" w:semiHidden="0" w:uiPriority="62" w:unhideWhenUsed="0"/>
-    <w:lsdException w:name="Medium Shading 1 Accent 1" w:semiHidden="0" w:uiPriority="63" w:unhideWhenUsed="0"/>
-    <w:lsdException w:name="Medium Shading 2 Accent 1" w:semiHidden="0" w:uiPriority="64" w:unhideWhenUsed="0"/>
-    <w:lsdException w:name="Medium List 1 Accent 1" w:semiHidden="0" w:uiPriority="65" w:unhideWhenUsed="0"/>
-    <w:lsdException w:name="Revision" w:unhideWhenUsed="0"/>
-    <w:lsdException w:name="List Paragraph" w:semiHidden="0" w:uiPriority="34" w:unhideWhenUsed="0" w:qFormat="1"/>
-    <w:lsdException w:name="Quote" w:semiHidden="0" w:uiPriority="29" w:unhideWhenUsed="0" w:qFormat="1"/>
-    <w:lsdException w:name="Intense Quote" w:semiHidden="0" w:uiPriority="30" w:unhideWhenUsed="0" w:qFormat="1"/>
-    <w:lsdException w:name="Medium List 2 Accent 1" w:semiHidden="0" w:uiPriority="66" w:unhideWhenUsed="0"/>
-    <w:lsdException w:name="Medium Grid 1 Accent 1" w:semiHidden="0" w:uiPriority="67" w:unhideWhenUsed="0"/>
-    <w:lsdException w:name="Medium Grid 2 Accent 1" w:semiHidden="0" w:uiPriority="68" w:unhideWhenUsed="0"/>
-    <w:lsdException w:name="Medium Grid 3 Accent 1" w:semiHidden="0" w:uiPriority="69" w:unhideWhenUsed="0"/>
-    <w:lsdException w:name="Dark List Accent 1" w:semiHidden="0" w:uiPriority="70" w:unhideWhenUsed="0"/>
-    <w:lsdException w:name="Colorful Shading Accent 1" w:semiHidden="0" w:uiPriority="71" w:unhideWhenUsed="0"/>
-    <w:lsdException w:name="Colorful List Accent 1" w:semiHidden="0" w:uiPriority="72" w:unhideWhenUsed="0"/>
-    <w:lsdException w:name="Colorful Grid Accent 1" w:semiHidden="0" w:uiPriority="73" w:unhideWhenUsed="0"/>
-    <w:lsdException w:name="Light Shading Accent 2" w:semiHidden="0" w:uiPriority="60" w:unhideWhenUsed="0"/>
-    <w:lsdException w:name="Light List Accent 2" w:semiHidden="0" w:uiPriority="61" w:unhideWhenUsed="0"/>
-    <w:lsdException w:name="Light Grid Accent 2" w:semiHidden="0" w:uiPriority="62" w:unhideWhenUsed="0"/>
-    <w:lsdException w:name="Medium Shading 1 Accent 2" w:semiHidden="0" w:uiPriority="63" w:unhideWhenUsed="0"/>
-    <w:lsdException w:name="Medium Shading 2 Accent 2" w:semiHidden="0" w:uiPriority="64" w:unhideWhenUsed="0"/>
-    <w:lsdException w:name="Medium List 1 Accent 2" w:semiHidden="0" w:uiPriority="65" w:unhideWhenUsed="0"/>
-    <w:lsdException w:name="Medium List 2 Accent 2" w:semiHidden="0" w:uiPriority="66" w:unhideWhenUsed="0"/>
-    <w:lsdException w:name="Medium Grid 1 Accent 2" w:semiHidden="0" w:uiPriority="67" w:unhideWhenUsed="0"/>
-    <w:lsdException w:name="Medium Grid 2 Accent 2" w:semiHidden="0" w:uiPriority="68" w:unhideWhenUsed="0"/>
-    <w:lsdException w:name="Medium Grid 3 Accent 2" w:semiHidden="0" w:uiPriority="69" w:unhideWhenUsed="0"/>
-    <w:lsdException w:name="Dark List Accent 2" w:semiHidden="0" w:uiPriority="70" w:unhideWhenUsed="0"/>
-    <w:lsdException w:name="Colorful Shading Accent 2" w:semiHidden="0" w:uiPriority="71" w:unhideWhenUsed="0"/>
-    <w:lsdException w:name="Colorful List Accent 2" w:semiHidden="0" w:uiPriority="72" w:unhideWhenUsed="0"/>
-    <w:lsdException w:name="Colorful Grid Accent 2" w:semiHidden="0" w:uiPriority="73" w:unhideWhenUsed="0"/>
-    <w:lsdException w:name="Light Shading Accent 3" w:semiHidden="0" w:uiPriority="60" w:unhideWhenUsed="0"/>
-    <w:lsdException w:name="Light List Accent 3" w:semiHidden="0" w:uiPriority="61" w:unhideWhenUsed="0"/>
-    <w:lsdException w:name="Light Grid Accent 3" w:semiHidden="0" w:uiPriority="62" w:unhideWhenUsed="0"/>
-    <w:lsdException w:name="Medium Shading 1 Accent 3" w:semiHidden="0" w:uiPriority="63" w:unhideWhenUsed="0"/>
-    <w:lsdException w:name="Medium Shading 2 Accent 3" w:semiHidden="0" w:uiPriority="64" w:unhideWhenUsed="0"/>
-    <w:lsdException w:name="Medium List 1 Accent 3" w:semiHidden="0" w:uiPriority="65" w:unhideWhenUsed="0"/>
-    <w:lsdException w:name="Medium List 2 Accent 3" w:semiHidden="0" w:uiPriority="66" w:unhideWhenUsed="0"/>
-    <w:lsdException w:name="Medium Grid 1 Accent 3" w:semiHidden="0" w:uiPriority="67" w:unhideWhenUsed="0"/>
-    <w:lsdException w:name="Medium Grid 2 Accent 3" w:semiHidden="0" w:uiPriority="68" w:unhideWhenUsed="0"/>
-    <w:lsdException w:name="Medium Grid 3 Accent 3" w:semiHidden="0" w:uiPriority="69" w:unhideWhenUsed="0"/>
-    <w:lsdException w:name="Dark List Accent 3" w:semiHidden="0" w:uiPriority="70" w:unhideWhenUsed="0"/>
-    <w:lsdException w:name="Colorful Shading Accent 3" w:semiHidden="0" w:uiPriority="71" w:unhideWhenUsed="0"/>
-    <w:lsdException w:name="Colorful List Accent 3" w:semiHidden="0" w:uiPriority="72" w:unhideWhenUsed="0"/>
-    <w:lsdException w:name="Colorful Grid Accent 3" w:semiHidden="0" w:uiPriority="73" w:unhideWhenUsed="0"/>
-    <w:lsdException w:name="Light Shading Accent 4" w:semiHidden="0" w:uiPriority="60" w:unhideWhenUsed="0"/>
-    <w:lsdException w:name="Light List Accent 4" w:semiHidden="0" w:uiPriority="61" w:unhideWhenUsed="0"/>
-    <w:lsdException w:name="Light Grid Accent 4" w:semiHidden="0" w:uiPriority="62" w:unhideWhenUsed="0"/>
-    <w:lsdException w:name="Medium Shading 1 Accent 4" w:semiHidden="0" w:uiPriority="63" w:unhideWhenUsed="0"/>
-    <w:lsdException w:name="Medium Shading 2 Accent 4" w:semiHidden="0" w:uiPriority="64" w:unhideWhenUsed="0"/>
-    <w:lsdException w:name="Medium List 1 Accent 4" w:semiHidden="0" w:uiPriority="65" w:unhideWhenUsed="0"/>
-    <w:lsdException w:name="Medium List 2 Accent 4" w:semiHidden="0" w:uiPriority="66" w:unhideWhenUsed="0"/>
-    <w:lsdException w:name="Medium Grid 1 Accent 4" w:semiHidden="0" w:uiPriority="67" w:unhideWhenUsed="0"/>
-    <w:lsdException w:name="Medium Grid 2 Accent 4" w:semiHidden="0" w:uiPriority="68" w:unhideWhenUsed="0"/>
-    <w:lsdException w:name="Medium Grid 3 Accent 4" w:semiHidden="0" w:uiPriority="69" w:unhideWhenUsed="0"/>
-    <w:lsdException w:name="Dark List Accent 4" w:semiHidden="0" w:uiPriority="70" w:unhideWhenUsed="0"/>
-    <w:lsdException w:name="Colorful Shading Accent 4" w:semiHidden="0" w:uiPriority="71" w:unhideWhenUsed="0"/>
-    <w:lsdException w:name="Colorful List Accent 4" w:semiHidden="0" w:uiPriority="72" w:unhideWhenUsed="0"/>
-    <w:lsdException w:name="Colorful Grid Accent 4" w:semiHidden="0" w:uiPriority="73" w:unhideWhenUsed="0"/>
-    <w:lsdException w:name="Light Shading Accent 5" w:semiHidden="0" w:uiPriority="60" w:unhideWhenUsed="0"/>
-    <w:lsdException w:name="Light List Accent 5" w:semiHidden="0" w:uiPriority="61" w:unhideWhenUsed="0"/>
-    <w:lsdException w:name="Light Grid Accent 5" w:semiHidden="0" w:uiPriority="62" w:unhideWhenUsed="0"/>
-    <w:lsdException w:name="Medium Shading 1 Accent 5" w:semiHidden="0" w:uiPriority="63" w:unhideWhenUsed="0"/>
-    <w:lsdException w:name="Medium Shading 2 Accent 5" w:semiHidden="0" w:uiPriority="64" w:unhideWhenUsed="0"/>
-    <w:lsdException w:name="Medium List 1 Accent 5" w:semiHidden="0" w:uiPriority="65" w:unhideWhenUsed="0"/>
-    <w:lsdException w:name="Medium List 2 Accent 5" w:semiHidden="0" w:uiPriority="66" w:unhideWhenUsed="0"/>
-    <w:lsdException w:name="Medium Grid 1 Accent 5" w:semiHidden="0" w:uiPriority="67" w:unhideWhenUsed="0"/>
-    <w:lsdException w:name="Medium Grid 2 Accent 5" w:semiHidden="0" w:uiPriority="68" w:unhideWhenUsed="0"/>
-    <w:lsdException w:name="Medium Grid 3 Accent 5" w:semiHidden="0" w:uiPriority="69" w:unhideWhenUsed="0"/>
-    <w:lsdException w:name="Dark List Accent 5" w:semiHidden="0" w:uiPriority="70" w:unhideWhenUsed="0"/>
-    <w:lsdException w:name="Colorful Shading Accent 5" w:semiHidden="0" w:uiPriority="71" w:unhideWhenUsed="0"/>
-    <w:lsdException w:name="Colorful List Accent 5" w:semiHidden="0" w:uiPriority="72" w:unhideWhenUsed="0"/>
-    <w:lsdException w:name="Colorful Grid Accent 5" w:semiHidden="0" w:uiPriority="73" w:unhideWhenUsed="0"/>
-    <w:lsdException w:name="Light Shading Accent 6" w:semiHidden="0" w:uiPriority="60" w:unhideWhenUsed="0"/>
-    <w:lsdException w:name="Light List Accent 6" w:semiHidden="0" w:uiPriority="61" w:unhideWhenUsed="0"/>
-    <w:lsdException w:name="Light Grid Accent 6" w:semiHidden="0" w:uiPriority="62" w:unhideWhenUsed="0"/>
-    <w:lsdException w:name="Medium Shading 1 Accent 6" w:semiHidden="0" w:uiPriority="63" w:unhideWhenUsed="0"/>
-    <w:lsdException w:name="Medium Shading 2 Accent 6" w:semiHidden="0" w:uiPriority="64" w:unhideWhenUsed="0"/>
-    <w:lsdException w:name="Medium List 1 Accent 6" w:semiHidden="0" w:uiPriority="65" w:unhideWhenUsed="0"/>
-    <w:lsdException w:name="Medium List 2 Accent 6" w:semiHidden="0" w:uiPriority="66" w:unhideWhenUsed="0"/>
-    <w:lsdException w:name="Medium Grid 1 Accent 6" w:semiHidden="0" w:uiPriority="67" w:unhideWhenUsed="0"/>
-    <w:lsdException w:name="Medium Grid 2 Accent 6" w:semiHidden="0" w:uiPriority="68" w:unhideWhenUsed="0"/>
-    <w:lsdException w:name="Medium Grid 3 Accent 6" w:semiHidden="0" w:uiPriority="69" w:unhideWhenUsed="0"/>
-    <w:lsdException w:name="Dark List Accent 6" w:semiHidden="0" w:uiPriority="70" w:unhideWhenUsed="0"/>
-    <w:lsdException w:name="Colorful Shading Accent 6" w:semiHidden="0" w:uiPriority="71" w:unhideWhenUsed="0"/>
-    <w:lsdException w:name="Colorful List Accent 6" w:semiHidden="0" w:uiPriority="72" w:unhideWhenUsed="0"/>
-    <w:lsdException w:name="Colorful Grid Accent 6" w:semiHidden="0" w:uiPriority="73" w:unhideWhenUsed="0"/>
-    <w:lsdException w:name="Subtle Emphasis" w:semiHidden="0" w:uiPriority="19" w:unhideWhenUsed="0" w:qFormat="1"/>
-    <w:lsdException w:name="Intense Emphasis" w:semiHidden="0" w:uiPriority="21" w:unhideWhenUsed="0" w:qFormat="1"/>
-    <w:lsdException w:name="Subtle Reference" w:semiHidden="0" w:uiPriority="31" w:unhideWhenUsed="0" w:qFormat="1"/>
-    <w:lsdException w:name="Intense Reference" w:semiHidden="0" w:uiPriority="32" w:unhideWhenUsed="0" w:qFormat="1"/>
-    <w:lsdException w:name="Book Title" w:semiHidden="0" w:uiPriority="33" w:unhideWhenUsed="0" w:qFormat="1"/>
-    <w:lsdException w:name="Bibliography" w:uiPriority="37"/>
-    <w:lsdException w:name="TOC Heading" w:uiPriority="39" w:qFormat="1"/>
-  </w:latentStyles>
-  <w:style w:type="paragraph" w:default="1" w:styleId="Normal">
-    <w:name w:val="Normal"/>
-    <w:qFormat/>
-    <w:rsid w:val="00000D2E"/>
-    <w:rPr>
-      <w:sz w:val="24"/>
-      <w:szCs w:val="24"/>
-    </w:rPr>
-  </w:style>
-  <w:style w:type="paragraph" w:styleId="Heading1">
-    <w:name w:val="heading 1"/>
-    <w:basedOn w:val="Normal"/>
-    <w:next w:val="Normal"/>
-    <w:link w:val="Heading1Char"/>
-    <w:uiPriority w:val="9"/>
-    <w:qFormat/>
-    <w:rsid w:val="00000D2E"/>
-    <w:pPr>
-      <w:keepNext/>
-      <w:numPr>
-        <w:numId w:val="3"/>
-      </w:numPr>
-      <w:spacing w:before="240" w:after="60"/>
-      <w:outlineLvl w:val="0"/>
-    </w:pPr>
-    <w:rPr>
-      <w:rFonts w:asciiTheme="majorHAnsi" w:eastAsiaTheme="majorEastAsia" w:hAnsiTheme="majorHAnsi" w:cstheme="majorBidi"/>
-      <w:b/>
-      <w:bCs/>
-      <w:kern w:val="32"/>
-      <w:sz w:val="32"/>
-      <w:szCs w:val="32"/>
-    </w:rPr>
-  </w:style>
-  <w:style w:type="paragraph" w:styleId="Heading2">
-    <w:name w:val="heading 2"/>
-    <w:basedOn w:val="Normal"/>
-    <w:next w:val="Normal"/>
-    <w:link w:val="Heading2Char"/>
-    <w:uiPriority w:val="9"/>
-    <w:unhideWhenUsed/>
-    <w:qFormat/>
-    <w:rsid w:val="00000D2E"/>
-    <w:pPr>
-      <w:keepNext/>
-      <w:numPr>
-        <w:ilvl w:val="1"/>
-        <w:numId w:val="3"/>
-      </w:numPr>
-      <w:spacing w:before="240" w:after="60"/>
-      <w:outlineLvl w:val="1"/>
-    </w:pPr>
-    <w:rPr>
-      <w:rFonts w:asciiTheme="majorHAnsi" w:eastAsiaTheme="majorEastAsia" w:hAnsiTheme="majorHAnsi" w:cstheme="majorBidi"/>
-      <w:b/>
-      <w:bCs/>
-      <w:i/>
-      <w:iCs/>
-      <w:sz w:val="28"/>
-      <w:szCs w:val="28"/>
-    </w:rPr>
-  </w:style>
-  <w:style w:type="paragraph" w:styleId="Heading3">
-    <w:name w:val="heading 3"/>
-    <w:basedOn w:val="Normal"/>
-    <w:next w:val="Normal"/>
-    <w:link w:val="Heading3Char"/>
-    <w:uiPriority w:val="9"/>
-    <w:unhideWhenUsed/>
-    <w:qFormat/>
-    <w:rsid w:val="00000D2E"/>
-    <w:pPr>
-      <w:keepNext/>
-      <w:numPr>
-        <w:ilvl w:val="2"/>
-        <w:numId w:val="3"/>
-      </w:numPr>
-      <w:spacing w:before="240" w:after="60"/>
-      <w:outlineLvl w:val="2"/>
-    </w:pPr>
-    <w:rPr>
-      <w:rFonts w:asciiTheme="majorHAnsi" w:eastAsiaTheme="majorEastAsia" w:hAnsiTheme="majorHAnsi" w:cstheme="majorBidi"/>
-      <w:b/>
-      <w:bCs/>
-      <w:sz w:val="26"/>
-      <w:szCs w:val="26"/>
-    </w:rPr>
-  </w:style>
-  <w:style w:type="paragraph" w:styleId="Heading4">
-    <w:name w:val="heading 4"/>
-    <w:basedOn w:val="Normal"/>
-    <w:next w:val="Normal"/>
-    <w:link w:val="Heading4Char"/>
-    <w:uiPriority w:val="9"/>
-    <w:semiHidden/>
-    <w:unhideWhenUsed/>
-    <w:qFormat/>
-    <w:rsid w:val="00000D2E"/>
-    <w:pPr>
-      <w:keepNext/>
-      <w:numPr>
-        <w:ilvl w:val="3"/>
-        <w:numId w:val="3"/>
-      </w:numPr>
-      <w:spacing w:before="240" w:after="60"/>
-      <w:outlineLvl w:val="3"/>
-    </w:pPr>
-    <w:rPr>
-      <w:rFonts w:cstheme="majorBidi"/>
-      <w:b/>
-      <w:bCs/>
-      <w:sz w:val="28"/>
-      <w:szCs w:val="28"/>
-    </w:rPr>
-  </w:style>
-  <w:style w:type="paragraph" w:styleId="Heading5">
-    <w:name w:val="heading 5"/>
-    <w:basedOn w:val="Normal"/>
-    <w:next w:val="Normal"/>
-    <w:link w:val="Heading5Char"/>
-    <w:uiPriority w:val="9"/>
-    <w:semiHidden/>
-    <w:unhideWhenUsed/>
-    <w:qFormat/>
-    <w:rsid w:val="00000D2E"/>
-    <w:pPr>
-      <w:numPr>
-        <w:ilvl w:val="4"/>
-        <w:numId w:val="3"/>
-      </w:numPr>
-      <w:spacing w:before="240" w:after="60"/>
-      <w:outlineLvl w:val="4"/>
-    </w:pPr>
-    <w:rPr>
-      <w:rFonts w:cstheme="majorBidi"/>
-      <w:b/>
-      <w:bCs/>
-      <w:i/>
-      <w:iCs/>
-      <w:sz w:val="26"/>
-      <w:szCs w:val="26"/>
-    </w:rPr>
-  </w:style>
-  <w:style w:type="paragraph" w:styleId="Heading6">
-    <w:name w:val="heading 6"/>
-    <w:basedOn w:val="Normal"/>
-    <w:next w:val="Normal"/>
-    <w:link w:val="Heading6Char"/>
-    <w:uiPriority w:val="9"/>
-    <w:semiHidden/>
-    <w:unhideWhenUsed/>
-    <w:qFormat/>
-    <w:rsid w:val="00000D2E"/>
-    <w:pPr>
-      <w:numPr>
-        <w:ilvl w:val="5"/>
-        <w:numId w:val="3"/>
-      </w:numPr>
-      <w:spacing w:before="240" w:after="60"/>
-      <w:outlineLvl w:val="5"/>
-    </w:pPr>
-    <w:rPr>
-      <w:rFonts w:cstheme="majorBidi"/>
-      <w:b/>
-      <w:bCs/>
-      <w:sz w:val="22"/>
-      <w:szCs w:val="22"/>
-    </w:rPr>
-  </w:style>
-  <w:style w:type="paragraph" w:styleId="Heading7">
-    <w:name w:val="heading 7"/>
-    <w:basedOn w:val="Normal"/>
-    <w:next w:val="Normal"/>
-    <w:link w:val="Heading7Char"/>
-    <w:uiPriority w:val="9"/>
-    <w:semiHidden/>
-    <w:unhideWhenUsed/>
-    <w:qFormat/>
-    <w:rsid w:val="00000D2E"/>
-    <w:pPr>
-      <w:numPr>
-        <w:ilvl w:val="6"/>
-        <w:numId w:val="3"/>
-      </w:numPr>
-      <w:spacing w:before="240" w:after="60"/>
-      <w:outlineLvl w:val="6"/>
-    </w:pPr>
-    <w:rPr>
-      <w:rFonts w:cstheme="majorBidi"/>
-    </w:rPr>
-  </w:style>
-  <w:style w:type="paragraph" w:styleId="Heading8">
-    <w:name w:val="heading 8"/>
-    <w:basedOn w:val="Normal"/>
-    <w:next w:val="Normal"/>
-    <w:link w:val="Heading8Char"/>
-    <w:uiPriority w:val="9"/>
-    <w:semiHidden/>
-    <w:unhideWhenUsed/>
-    <w:qFormat/>
-    <w:rsid w:val="00000D2E"/>
-    <w:pPr>
-      <w:numPr>
-        <w:ilvl w:val="7"/>
-        <w:numId w:val="3"/>
-      </w:numPr>
-      <w:spacing w:before="240" w:after="60"/>
-      <w:outlineLvl w:val="7"/>
-    </w:pPr>
-    <w:rPr>
-      <w:rFonts w:cstheme="majorBidi"/>
-      <w:i/>
-      <w:iCs/>
-    </w:rPr>
-  </w:style>
-  <w:style w:type="paragraph" w:styleId="Heading9">
-    <w:name w:val="heading 9"/>
-    <w:basedOn w:val="Normal"/>
-    <w:next w:val="Normal"/>
-    <w:link w:val="Heading9Char"/>
-    <w:uiPriority w:val="9"/>
-    <w:semiHidden/>
-    <w:unhideWhenUsed/>
-    <w:qFormat/>
-    <w:rsid w:val="00000D2E"/>
-    <w:pPr>
-      <w:numPr>
-        <w:ilvl w:val="8"/>
-        <w:numId w:val="3"/>
-      </w:numPr>
-      <w:spacing w:before="240" w:after="60"/>
-      <w:outlineLvl w:val="8"/>
-    </w:pPr>
-    <w:rPr>
-      <w:rFonts w:asciiTheme="majorHAnsi" w:eastAsiaTheme="majorEastAsia" w:hAnsiTheme="majorHAnsi" w:cstheme="majorBidi"/>
-      <w:sz w:val="22"/>
-      <w:szCs w:val="22"/>
-    </w:rPr>
-  </w:style>
-  <w:style w:type="character" w:default="1" w:styleId="DefaultParagraphFont">
-    <w:name w:val="Default Paragraph Font"/>
-    <w:uiPriority w:val="1"/>
-    <w:semiHidden/>
-    <w:unhideWhenUsed/>
-  </w:style>
-  <w:style w:type="table" w:default="1" w:styleId="TableNormal">
-    <w:name w:val="Normal Table"/>
-    <w:uiPriority w:val="99"/>
-    <w:semiHidden/>
-    <w:unhideWhenUsed/>
-    <w:tblPr>
-      <w:tblInd w:w="0" w:type="dxa"/>
-      <w:tblCellMar>
-        <w:top w:w="0" w:type="dxa"/>
-        <w:left w:w="108" w:type="dxa"/>
-        <w:bottom w:w="0" w:type="dxa"/>
-        <w:right w:w="108" w:type="dxa"/>
-      </w:tblCellMar>
-    </w:tblPr>
-  </w:style>
-  <w:style w:type="numbering" w:default="1" w:styleId="NoList">
-    <w:name w:val="No List"/>
-    <w:uiPriority w:val="99"/>
-    <w:semiHidden/>
-    <w:unhideWhenUsed/>
-  </w:style>
-  <w:style w:type="table" w:styleId="TableGrid">
-    <w:name w:val="Table Grid"/>
-    <w:basedOn w:val="TableNormal"/>
-    <w:uiPriority w:val="39"/>
-    <w:rsid w:val="00374073"/>
-    <w:tblPr>
-      <w:tblInd w:w="0" w:type="dxa"/>
-      <w:tblBorders>
-        <w:top w:val="single" w:sz="4" w:space="0" w:color="auto"/>
-        <w:left w:val="single" w:sz="4" w:space="0" w:color="auto"/>
-        <w:bottom w:val="single" w:sz="4" w:space="0" w:color="auto"/>
-        <w:right w:val="single" w:sz="4" w:space="0" w:color="auto"/>
-        <w:insideH w:val="single" w:sz="4" w:space="0" w:color="auto"/>
-        <w:insideV w:val="single" w:sz="4" w:space="0" w:color="auto"/>
-      </w:tblBorders>
-      <w:tblCellMar>
-        <w:top w:w="0" w:type="dxa"/>
-        <w:left w:w="108" w:type="dxa"/>
-        <w:bottom w:w="0" w:type="dxa"/>
-        <w:right w:w="108" w:type="dxa"/>
-      </w:tblCellMar>
-    </w:tblPr>
-  </w:style>
-  <w:style w:type="paragraph" w:styleId="ListParagraph">
-    <w:name w:val="List Paragraph"/>
-    <w:basedOn w:val="Normal"/>
-    <w:uiPriority w:val="34"/>
-    <w:qFormat/>
-    <w:rsid w:val="00000D2E"/>
-    <w:pPr>
-      <w:ind w:left="720"/>
-      <w:contextualSpacing/>
-    </w:pPr>
-  </w:style>
-  <w:style w:type="character" w:customStyle="1" w:styleId="Heading1Char">
-    <w:name w:val="Heading 1 Char"/>
-    <w:basedOn w:val="DefaultParagraphFont"/>
-    <w:link w:val="Heading1"/>
-    <w:uiPriority w:val="9"/>
-    <w:rsid w:val="00000D2E"/>
-    <w:rPr>
-      <w:rFonts w:asciiTheme="majorHAnsi" w:eastAsiaTheme="majorEastAsia" w:hAnsiTheme="majorHAnsi" w:cstheme="majorBidi"/>
-      <w:b/>
-      <w:bCs/>
-      <w:kern w:val="32"/>
-      <w:sz w:val="32"/>
-      <w:szCs w:val="32"/>
-    </w:rPr>
-  </w:style>
-  <w:style w:type="character" w:customStyle="1" w:styleId="Heading2Char">
-    <w:name w:val="Heading 2 Char"/>
-    <w:basedOn w:val="DefaultParagraphFont"/>
-    <w:link w:val="Heading2"/>
-    <w:uiPriority w:val="9"/>
-    <w:rsid w:val="00000D2E"/>
-    <w:rPr>
-      <w:rFonts w:asciiTheme="majorHAnsi" w:eastAsiaTheme="majorEastAsia" w:hAnsiTheme="majorHAnsi" w:cstheme="majorBidi"/>
-      <w:b/>
-      <w:bCs/>
-      <w:i/>
-      <w:iCs/>
-      <w:sz w:val="28"/>
-      <w:szCs w:val="28"/>
-    </w:rPr>
-  </w:style>
-  <w:style w:type="character" w:customStyle="1" w:styleId="Heading3Char">
-    <w:name w:val="Heading 3 Char"/>
-    <w:basedOn w:val="DefaultParagraphFont"/>
-    <w:link w:val="Heading3"/>
-    <w:uiPriority w:val="9"/>
-    <w:rsid w:val="00000D2E"/>
-    <w:rPr>
-      <w:rFonts w:asciiTheme="majorHAnsi" w:eastAsiaTheme="majorEastAsia" w:hAnsiTheme="majorHAnsi" w:cstheme="majorBidi"/>
-      <w:b/>
-      <w:bCs/>
-      <w:sz w:val="26"/>
-      <w:szCs w:val="26"/>
-    </w:rPr>
-  </w:style>
-  <w:style w:type="paragraph" w:styleId="TOCHeading">
-    <w:name w:val="TOC Heading"/>
-    <w:basedOn w:val="Heading1"/>
-    <w:next w:val="Normal"/>
-    <w:uiPriority w:val="39"/>
-    <w:unhideWhenUsed/>
-    <w:qFormat/>
-    <w:rsid w:val="00000D2E"/>
-    <w:pPr>
-      <w:outlineLvl w:val="9"/>
-    </w:pPr>
-  </w:style>
-  <w:style w:type="paragraph" w:styleId="TOC1">
-    <w:name w:val="toc 1"/>
-    <w:basedOn w:val="Normal"/>
-    <w:next w:val="Normal"/>
-    <w:autoRedefine/>
-    <w:uiPriority w:val="39"/>
-    <w:unhideWhenUsed/>
-    <w:rsid w:val="00DD48A5"/>
-    <w:pPr>
-      <w:spacing w:after="100"/>
-    </w:pPr>
-  </w:style>
-  <w:style w:type="paragraph" w:styleId="TOC2">
-    <w:name w:val="toc 2"/>
-    <w:basedOn w:val="Normal"/>
-    <w:next w:val="Normal"/>
-    <w:autoRedefine/>
-    <w:uiPriority w:val="39"/>
-    <w:unhideWhenUsed/>
-    <w:rsid w:val="00DD48A5"/>
-    <w:pPr>
-      <w:spacing w:after="100"/>
-      <w:ind w:left="220"/>
-    </w:pPr>
-  </w:style>
-  <w:style w:type="paragraph" w:styleId="TOC3">
-    <w:name w:val="toc 3"/>
-    <w:basedOn w:val="Normal"/>
-    <w:next w:val="Normal"/>
-    <w:autoRedefine/>
-    <w:uiPriority w:val="39"/>
-    <w:unhideWhenUsed/>
-    <w:rsid w:val="00DD48A5"/>
-    <w:pPr>
-      <w:spacing w:after="100"/>
-      <w:ind w:left="440"/>
-    </w:pPr>
-  </w:style>
-  <w:style w:type="character" w:styleId="Hyperlink">
-    <w:name w:val="Hyperlink"/>
-    <w:basedOn w:val="DefaultParagraphFont"/>
-    <w:uiPriority w:val="99"/>
-    <w:unhideWhenUsed/>
-    <w:rsid w:val="00DD48A5"/>
-    <w:rPr>
-      <w:color w:val="5F5F5F" w:themeColor="hyperlink"/>
-      <w:u w:val="single"/>
-    </w:rPr>
-  </w:style>
-  <w:style w:type="character" w:customStyle="1" w:styleId="Heading4Char">
-    <w:name w:val="Heading 4 Char"/>
-    <w:basedOn w:val="DefaultParagraphFont"/>
-    <w:link w:val="Heading4"/>
-    <w:uiPriority w:val="9"/>
-    <w:semiHidden/>
-    <w:rsid w:val="00000D2E"/>
-    <w:rPr>
-      <w:rFonts w:cstheme="majorBidi"/>
-      <w:b/>
-      <w:bCs/>
-      <w:sz w:val="28"/>
-      <w:szCs w:val="28"/>
-    </w:rPr>
-  </w:style>
-  <w:style w:type="character" w:customStyle="1" w:styleId="Heading5Char">
-    <w:name w:val="Heading 5 Char"/>
-    <w:basedOn w:val="DefaultParagraphFont"/>
-    <w:link w:val="Heading5"/>
-    <w:uiPriority w:val="9"/>
-    <w:semiHidden/>
-    <w:rsid w:val="00000D2E"/>
-    <w:rPr>
-      <w:rFonts w:cstheme="majorBidi"/>
-      <w:b/>
-      <w:bCs/>
-      <w:i/>
-      <w:iCs/>
-      <w:sz w:val="26"/>
-      <w:szCs w:val="26"/>
-    </w:rPr>
-  </w:style>
-  <w:style w:type="character" w:customStyle="1" w:styleId="Heading6Char">
-    <w:name w:val="Heading 6 Char"/>
-    <w:basedOn w:val="DefaultParagraphFont"/>
-    <w:link w:val="Heading6"/>
-    <w:uiPriority w:val="9"/>
-    <w:semiHidden/>
-    <w:rsid w:val="00000D2E"/>
-    <w:rPr>
-      <w:rFonts w:cstheme="majorBidi"/>
-      <w:b/>
-      <w:bCs/>
-    </w:rPr>
-  </w:style>
-  <w:style w:type="character" w:customStyle="1" w:styleId="Heading7Char">
-    <w:name w:val="Heading 7 Char"/>
-    <w:basedOn w:val="DefaultParagraphFont"/>
-    <w:link w:val="Heading7"/>
-    <w:uiPriority w:val="9"/>
-    <w:semiHidden/>
-    <w:rsid w:val="00000D2E"/>
-    <w:rPr>
-      <w:rFonts w:cstheme="majorBidi"/>
-      <w:sz w:val="24"/>
-      <w:szCs w:val="24"/>
-    </w:rPr>
-  </w:style>
-  <w:style w:type="character" w:customStyle="1" w:styleId="Heading8Char">
-    <w:name w:val="Heading 8 Char"/>
-    <w:basedOn w:val="DefaultParagraphFont"/>
-    <w:link w:val="Heading8"/>
-    <w:uiPriority w:val="9"/>
-    <w:semiHidden/>
-    <w:rsid w:val="00000D2E"/>
-    <w:rPr>
-      <w:rFonts w:cstheme="majorBidi"/>
-      <w:i/>
-      <w:iCs/>
-      <w:sz w:val="24"/>
-      <w:szCs w:val="24"/>
-    </w:rPr>
-  </w:style>
-  <w:style w:type="character" w:customStyle="1" w:styleId="Heading9Char">
-    <w:name w:val="Heading 9 Char"/>
-    <w:basedOn w:val="DefaultParagraphFont"/>
-    <w:link w:val="Heading9"/>
-    <w:uiPriority w:val="9"/>
-    <w:semiHidden/>
-    <w:rsid w:val="00000D2E"/>
-    <w:rPr>
-      <w:rFonts w:asciiTheme="majorHAnsi" w:eastAsiaTheme="majorEastAsia" w:hAnsiTheme="majorHAnsi" w:cstheme="majorBidi"/>
-    </w:rPr>
-  </w:style>
-  <w:style w:type="paragraph" w:styleId="Caption">
-    <w:name w:val="caption"/>
-    <w:basedOn w:val="Normal"/>
-    <w:next w:val="Normal"/>
-    <w:uiPriority w:val="35"/>
-    <w:semiHidden/>
-    <w:unhideWhenUsed/>
-    <w:rsid w:val="00000D2E"/>
-    <w:rPr>
-      <w:b/>
-      <w:bCs/>
-      <w:smallCaps/>
-      <w:color w:val="595959" w:themeColor="text1" w:themeTint="A6"/>
-    </w:rPr>
-  </w:style>
-  <w:style w:type="paragraph" w:styleId="Title">
-    <w:name w:val="Title"/>
-    <w:basedOn w:val="Normal"/>
-    <w:next w:val="Normal"/>
-    <w:link w:val="TitleChar"/>
-    <w:uiPriority w:val="10"/>
-    <w:qFormat/>
-    <w:rsid w:val="00000D2E"/>
-    <w:pPr>
-      <w:spacing w:before="240" w:after="60"/>
-      <w:jc w:val="center"/>
-      <w:outlineLvl w:val="0"/>
-    </w:pPr>
-    <w:rPr>
-      <w:rFonts w:asciiTheme="majorHAnsi" w:eastAsiaTheme="majorEastAsia" w:hAnsiTheme="majorHAnsi" w:cstheme="majorBidi"/>
-      <w:b/>
-      <w:bCs/>
-      <w:kern w:val="28"/>
-      <w:sz w:val="32"/>
-      <w:szCs w:val="32"/>
-    </w:rPr>
-  </w:style>
-  <w:style w:type="character" w:customStyle="1" w:styleId="TitleChar">
-    <w:name w:val="Title Char"/>
-    <w:basedOn w:val="DefaultParagraphFont"/>
-    <w:link w:val="Title"/>
-    <w:uiPriority w:val="10"/>
-    <w:rsid w:val="00000D2E"/>
-    <w:rPr>
-      <w:rFonts w:asciiTheme="majorHAnsi" w:eastAsiaTheme="majorEastAsia" w:hAnsiTheme="majorHAnsi" w:cstheme="majorBidi"/>
-      <w:b/>
-      <w:bCs/>
-      <w:kern w:val="28"/>
-      <w:sz w:val="32"/>
-      <w:szCs w:val="32"/>
-    </w:rPr>
-  </w:style>
-  <w:style w:type="paragraph" w:styleId="Subtitle">
-    <w:name w:val="Subtitle"/>
-    <w:basedOn w:val="Normal"/>
-    <w:next w:val="Normal"/>
-    <w:link w:val="SubtitleChar"/>
-    <w:uiPriority w:val="11"/>
-    <w:qFormat/>
-    <w:rsid w:val="00000D2E"/>
-    <w:pPr>
-      <w:spacing w:after="60"/>
-      <w:jc w:val="center"/>
-      <w:outlineLvl w:val="1"/>
-    </w:pPr>
-    <w:rPr>
-      <w:rFonts w:asciiTheme="majorHAnsi" w:eastAsiaTheme="majorEastAsia" w:hAnsiTheme="majorHAnsi" w:cstheme="majorBidi"/>
-    </w:rPr>
-  </w:style>
-  <w:style w:type="character" w:customStyle="1" w:styleId="SubtitleChar">
-    <w:name w:val="Subtitle Char"/>
-    <w:basedOn w:val="DefaultParagraphFont"/>
-    <w:link w:val="Subtitle"/>
-    <w:uiPriority w:val="11"/>
-    <w:rsid w:val="00000D2E"/>
-    <w:rPr>
-      <w:rFonts w:asciiTheme="majorHAnsi" w:eastAsiaTheme="majorEastAsia" w:hAnsiTheme="majorHAnsi" w:cstheme="majorBidi"/>
-      <w:sz w:val="24"/>
-      <w:szCs w:val="24"/>
-    </w:rPr>
-  </w:style>
-  <w:style w:type="character" w:styleId="Strong">
-    <w:name w:val="Strong"/>
-    <w:basedOn w:val="DefaultParagraphFont"/>
-    <w:uiPriority w:val="22"/>
-    <w:qFormat/>
-    <w:rsid w:val="00000D2E"/>
-    <w:rPr>
-      <w:b/>
-      <w:bCs/>
-    </w:rPr>
-  </w:style>
-  <w:style w:type="character" w:styleId="Emphasis">
-    <w:name w:val="Emphasis"/>
-    <w:basedOn w:val="DefaultParagraphFont"/>
-    <w:uiPriority w:val="20"/>
-    <w:qFormat/>
-    <w:rsid w:val="00000D2E"/>
-    <w:rPr>
-      <w:rFonts w:asciiTheme="minorHAnsi" w:hAnsiTheme="minorHAnsi"/>
-      <w:b/>
-      <w:i/>
-      <w:iCs/>
-    </w:rPr>
-  </w:style>
-  <w:style w:type="paragraph" w:styleId="NoSpacing">
-    <w:name w:val="No Spacing"/>
-    <w:basedOn w:val="Normal"/>
-    <w:uiPriority w:val="1"/>
-    <w:qFormat/>
-    <w:rsid w:val="00000D2E"/>
-    <w:rPr>
-      <w:szCs w:val="32"/>
-    </w:rPr>
-  </w:style>
-  <w:style w:type="paragraph" w:styleId="Quote">
-    <w:name w:val="Quote"/>
-    <w:basedOn w:val="Normal"/>
-    <w:next w:val="Normal"/>
-    <w:link w:val="QuoteChar"/>
-    <w:uiPriority w:val="29"/>
-    <w:qFormat/>
-    <w:rsid w:val="00000D2E"/>
-    <w:rPr>
-      <w:rFonts w:cstheme="majorBidi"/>
-      <w:i/>
-    </w:rPr>
-  </w:style>
-  <w:style w:type="character" w:customStyle="1" w:styleId="QuoteChar">
-    <w:name w:val="Quote Char"/>
-    <w:basedOn w:val="DefaultParagraphFont"/>
-    <w:link w:val="Quote"/>
-    <w:uiPriority w:val="29"/>
-    <w:rsid w:val="00000D2E"/>
-    <w:rPr>
-      <w:rFonts w:cstheme="majorBidi"/>
-      <w:i/>
-      <w:sz w:val="24"/>
-      <w:szCs w:val="24"/>
-    </w:rPr>
-  </w:style>
-  <w:style w:type="paragraph" w:styleId="IntenseQuote">
-    <w:name w:val="Intense Quote"/>
-    <w:basedOn w:val="Normal"/>
-    <w:next w:val="Normal"/>
-    <w:link w:val="IntenseQuoteChar"/>
-    <w:uiPriority w:val="30"/>
-    <w:qFormat/>
-    <w:rsid w:val="00000D2E"/>
-    <w:pPr>
-      <w:ind w:left="720" w:right="720"/>
-    </w:pPr>
-    <w:rPr>
-      <w:b/>
-      <w:i/>
-      <w:szCs w:val="22"/>
-    </w:rPr>
-  </w:style>
-  <w:style w:type="character" w:customStyle="1" w:styleId="IntenseQuoteChar">
-    <w:name w:val="Intense Quote Char"/>
-    <w:basedOn w:val="DefaultParagraphFont"/>
-    <w:link w:val="IntenseQuote"/>
-    <w:uiPriority w:val="30"/>
-    <w:rsid w:val="00000D2E"/>
-    <w:rPr>
-      <w:b/>
-      <w:i/>
-      <w:sz w:val="24"/>
-    </w:rPr>
-  </w:style>
-  <w:style w:type="character" w:styleId="SubtleEmphasis">
-    <w:name w:val="Subtle Emphasis"/>
-    <w:uiPriority w:val="19"/>
-    <w:qFormat/>
-    <w:rsid w:val="00000D2E"/>
-    <w:rPr>
-      <w:i/>
-      <w:color w:val="5A5A5A" w:themeColor="text1" w:themeTint="A5"/>
-    </w:rPr>
-  </w:style>
-  <w:style w:type="character" w:styleId="IntenseEmphasis">
-    <w:name w:val="Intense Emphasis"/>
-    <w:basedOn w:val="DefaultParagraphFont"/>
-    <w:uiPriority w:val="21"/>
-    <w:qFormat/>
-    <w:rsid w:val="00000D2E"/>
-    <w:rPr>
-      <w:b/>
-      <w:i/>
-      <w:sz w:val="24"/>
-      <w:szCs w:val="24"/>
-      <w:u w:val="single"/>
-    </w:rPr>
-  </w:style>
-  <w:style w:type="character" w:styleId="SubtleReference">
-    <w:name w:val="Subtle Reference"/>
-    <w:basedOn w:val="DefaultParagraphFont"/>
-    <w:uiPriority w:val="31"/>
-    <w:qFormat/>
-    <w:rsid w:val="00000D2E"/>
-    <w:rPr>
-      <w:sz w:val="24"/>
-      <w:szCs w:val="24"/>
-      <w:u w:val="single"/>
-    </w:rPr>
-  </w:style>
-  <w:style w:type="character" w:styleId="IntenseReference">
-    <w:name w:val="Intense Reference"/>
-    <w:basedOn w:val="DefaultParagraphFont"/>
-    <w:uiPriority w:val="32"/>
-    <w:qFormat/>
-    <w:rsid w:val="00000D2E"/>
-    <w:rPr>
-      <w:b/>
-      <w:sz w:val="24"/>
-      <w:u w:val="single"/>
-    </w:rPr>
-  </w:style>
-  <w:style w:type="character" w:styleId="BookTitle">
-    <w:name w:val="Book Title"/>
-    <w:basedOn w:val="DefaultParagraphFont"/>
-    <w:uiPriority w:val="33"/>
-    <w:qFormat/>
-    <w:rsid w:val="00000D2E"/>
-    <w:rPr>
-      <w:rFonts w:asciiTheme="majorHAnsi" w:eastAsiaTheme="majorEastAsia" w:hAnsiTheme="majorHAnsi"/>
-      <w:b/>
-      <w:i/>
-      <w:sz w:val="24"/>
-      <w:szCs w:val="24"/>
-    </w:rPr>
-  </w:style>
-  <w:style w:type="table" w:customStyle="1" w:styleId="GridTableLight">
-    <w:name w:val="Grid Table Light"/>
-    <w:basedOn w:val="TableNormal"/>
-    <w:uiPriority w:val="40"/>
-    <w:rsid w:val="00B3447A"/>
-    <w:tblPr>
-      <w:tblInd w:w="0" w:type="dxa"/>
-      <w:tblBorders>
-        <w:top w:val="single" w:sz="4" w:space="0" w:color="BFBFBF" w:themeColor="background1" w:themeShade="BF"/>
-        <w:left w:val="single" w:sz="4" w:space="0" w:color="BFBFBF" w:themeColor="background1" w:themeShade="BF"/>
-        <w:bottom w:val="single" w:sz="4" w:space="0" w:color="BFBFBF" w:themeColor="background1" w:themeShade="BF"/>
-        <w:right w:val="single" w:sz="4" w:space="0" w:color="BFBFBF" w:themeColor="background1" w:themeShade="BF"/>
-        <w:insideH w:val="single" w:sz="4" w:space="0" w:color="BFBFBF" w:themeColor="background1" w:themeShade="BF"/>
-        <w:insideV w:val="single" w:sz="4" w:space="0" w:color="BFBFBF" w:themeColor="background1" w:themeShade="BF"/>
-      </w:tblBorders>
-      <w:tblCellMar>
-        <w:top w:w="0" w:type="dxa"/>
-        <w:left w:w="108" w:type="dxa"/>
-        <w:bottom w:w="0" w:type="dxa"/>
-        <w:right w:w="108" w:type="dxa"/>
-      </w:tblCellMar>
-    </w:tblPr>
-  </w:style>
-  <w:style w:type="table" w:customStyle="1" w:styleId="GridTable4Accent1">
-    <w:name w:val="Grid Table 4 Accent 1"/>
-    <w:basedOn w:val="TableNormal"/>
-    <w:uiPriority w:val="49"/>
-    <w:rsid w:val="00B3447A"/>
-    <w:tblPr>
-      <w:tblStyleRowBandSize w:val="1"/>
-      <w:tblStyleColBandSize w:val="1"/>
-      <w:tblInd w:w="0" w:type="dxa"/>
-      <w:tblBorders>
-        <w:top w:val="single" w:sz="4" w:space="0" w:color="EAEAEA" w:themeColor="accent1" w:themeTint="99"/>
-        <w:left w:val="single" w:sz="4" w:space="0" w:color="EAEAEA" w:themeColor="accent1" w:themeTint="99"/>
-        <w:bottom w:val="single" w:sz="4" w:space="0" w:color="EAEAEA" w:themeColor="accent1" w:themeTint="99"/>
-        <w:right w:val="single" w:sz="4" w:space="0" w:color="EAEAEA" w:themeColor="accent1" w:themeTint="99"/>
-        <w:insideH w:val="single" w:sz="4" w:space="0" w:color="EAEAEA" w:themeColor="accent1" w:themeTint="99"/>
-        <w:insideV w:val="single" w:sz="4" w:space="0" w:color="EAEAEA" w:themeColor="accent1" w:themeTint="99"/>
-      </w:tblBorders>
-      <w:tblCellMar>
-        <w:top w:w="0" w:type="dxa"/>
-        <w:left w:w="108" w:type="dxa"/>
-        <w:bottom w:w="0" w:type="dxa"/>
-        <w:right w:w="108" w:type="dxa"/>
-      </w:tblCellMar>
-    </w:tblPr>
-    <w:tblStylePr w:type="firstRow">
-      <w:rPr>
-        <w:b/>
-        <w:bCs/>
-        <w:color w:val="FFFFFF" w:themeColor="background1"/>
-      </w:rPr>
-      <w:tblPr/>
-      <w:tcPr>
-        <w:tcBorders>
-          <w:top w:val="single" w:sz="4" w:space="0" w:color="DDDDDD" w:themeColor="accent1"/>
-          <w:left w:val="single" w:sz="4" w:space="0" w:color="DDDDDD" w:themeColor="accent1"/>
-          <w:bottom w:val="single" w:sz="4" w:space="0" w:color="DDDDDD" w:themeColor="accent1"/>
-          <w:right w:val="single" w:sz="4" w:space="0" w:color="DDDDDD" w:themeColor="accent1"/>
-          <w:insideH w:val="nil"/>
-          <w:insideV w:val="nil"/>
-        </w:tcBorders>
-        <w:shd w:val="clear" w:color="auto" w:fill="DDDDDD" w:themeFill="accent1"/>
-      </w:tcPr>
-    </w:tblStylePr>
-    <w:tblStylePr w:type="lastRow">
-      <w:rPr>
-        <w:b/>
-        <w:bCs/>
-      </w:rPr>
-      <w:tblPr/>
-      <w:tcPr>
-        <w:tcBorders>
-          <w:top w:val="double" w:sz="4" w:space="0" w:color="DDDDDD" w:themeColor="accent1"/>
-        </w:tcBorders>
-      </w:tcPr>
-    </w:tblStylePr>
-    <w:tblStylePr w:type="firstCol">
-      <w:rPr>
-        <w:b/>
-        <w:bCs/>
-      </w:rPr>
-    </w:tblStylePr>
-    <w:tblStylePr w:type="lastCol">
-      <w:rPr>
-        <w:b/>
-        <w:bCs/>
-      </w:rPr>
-    </w:tblStylePr>
-    <w:tblStylePr w:type="band1Vert">
-      <w:tblPr/>
-      <w:tcPr>
-        <w:shd w:val="clear" w:color="auto" w:fill="F8F8F8" w:themeFill="accent1" w:themeFillTint="33"/>
-      </w:tcPr>
-    </w:tblStylePr>
-    <w:tblStylePr w:type="band1Horz">
-      <w:tblPr/>
-      <w:tcPr>
-        <w:shd w:val="clear" w:color="auto" w:fill="F8F8F8" w:themeFill="accent1" w:themeFillTint="33"/>
-      </w:tcPr>
-    </w:tblStylePr>
-  </w:style>
-  <w:style w:type="table" w:customStyle="1" w:styleId="GridTable4">
-    <w:name w:val="Grid Table 4"/>
-    <w:basedOn w:val="TableNormal"/>
-    <w:uiPriority w:val="49"/>
-    <w:rsid w:val="00B3447A"/>
-    <w:tblPr>
-      <w:tblStyleRowBandSize w:val="1"/>
-      <w:tblStyleColBandSize w:val="1"/>
-      <w:tblInd w:w="0" w:type="dxa"/>
-      <w:tblBorders>
-        <w:top w:val="single" w:sz="4" w:space="0" w:color="666666" w:themeColor="text1" w:themeTint="99"/>
-        <w:left w:val="single" w:sz="4" w:space="0" w:color="666666" w:themeColor="text1" w:themeTint="99"/>
-        <w:bottom w:val="single" w:sz="4" w:space="0" w:color="666666" w:themeColor="text1" w:themeTint="99"/>
-        <w:right w:val="single" w:sz="4" w:space="0" w:color="666666" w:themeColor="text1" w:themeTint="99"/>
-        <w:insideH w:val="single" w:sz="4" w:space="0" w:color="666666" w:themeColor="text1" w:themeTint="99"/>
-        <w:insideV w:val="single" w:sz="4" w:space="0" w:color="666666" w:themeColor="text1" w:themeTint="99"/>
-      </w:tblBorders>
-      <w:tblCellMar>
-        <w:top w:w="0" w:type="dxa"/>
-        <w:left w:w="108" w:type="dxa"/>
-        <w:bottom w:w="0" w:type="dxa"/>
-        <w:right w:w="108" w:type="dxa"/>
-      </w:tblCellMar>
-    </w:tblPr>
-    <w:tblStylePr w:type="firstRow">
-      <w:rPr>
-        <w:b/>
-        <w:bCs/>
-        <w:color w:val="FFFFFF" w:themeColor="background1"/>
-      </w:rPr>
-      <w:tblPr/>
-      <w:tcPr>
-        <w:tcBorders>
-          <w:top w:val="single" w:sz="4" w:space="0" w:color="000000" w:themeColor="text1"/>
-          <w:left w:val="single" w:sz="4" w:space="0" w:color="000000" w:themeColor="text1"/>
-          <w:bottom w:val="single" w:sz="4" w:space="0" w:color="000000" w:themeColor="text1"/>
-          <w:right w:val="single" w:sz="4" w:space="0" w:color="000000" w:themeColor="text1"/>
-          <w:insideH w:val="nil"/>
-          <w:insideV w:val="nil"/>
-        </w:tcBorders>
-        <w:shd w:val="clear" w:color="auto" w:fill="000000" w:themeFill="text1"/>
-      </w:tcPr>
-    </w:tblStylePr>
-    <w:tblStylePr w:type="lastRow">
-      <w:rPr>
-        <w:b/>
-        <w:bCs/>
-      </w:rPr>
-      <w:tblPr/>
-      <w:tcPr>
-        <w:tcBorders>
-          <w:top w:val="double" w:sz="4" w:space="0" w:color="000000" w:themeColor="text1"/>
-        </w:tcBorders>
-      </w:tcPr>
-    </w:tblStylePr>
-    <w:tblStylePr w:type="firstCol">
-      <w:rPr>
-        <w:b/>
-        <w:bCs/>
-      </w:rPr>
-    </w:tblStylePr>
-    <w:tblStylePr w:type="lastCol">
-      <w:rPr>
-        <w:b/>
-        <w:bCs/>
-      </w:rPr>
-    </w:tblStylePr>
-    <w:tblStylePr w:type="band1Vert">
-      <w:tblPr/>
-      <w:tcPr>
-        <w:shd w:val="clear" w:color="auto" w:fill="CCCCCC" w:themeFill="text1" w:themeFillTint="33"/>
-      </w:tcPr>
-    </w:tblStylePr>
-    <w:tblStylePr w:type="band1Horz">
-      <w:tblPr/>
-      <w:tcPr>
-        <w:shd w:val="clear" w:color="auto" w:fill="CCCCCC" w:themeFill="text1" w:themeFillTint="33"/>
-      </w:tcPr>
-    </w:tblStylePr>
-  </w:style>
-  <w:style w:type="table" w:customStyle="1" w:styleId="GridTable6Colorful">
-    <w:name w:val="Grid Table 6 Colorful"/>
+  <w:style w:type="table" w:customStyle="1" w:styleId="GridTable6Colorful1">
+    <w:name w:val="Grid Table 6 Colorful1"/>
     <w:basedOn w:val="TableNormal"/>
     <w:uiPriority w:val="51"/>
     <w:rsid w:val="00B3447A"/>
@@ -8810,7 +7862,7 @@
   <a:extraClrSchemeLst/>
   <a:extLst>
     <a:ext uri="{05A4C25C-085E-4340-85A3-A5531E510DB2}">
-      <thm15:themeFamily xmlns:thm15="http://schemas.microsoft.com/office/thememl/2012/main" xmlns="" name="Office Theme" id="{62F939B6-93AF-4DB8-9C6B-D6C7DFDC589F}" vid="{4A3C46E8-61CC-4603-A589-7422A47A8E4A}"/>
+      <thm15:themeFamily xmlns:thm15="http://schemas.microsoft.com/office/thememl/2012/main" name="Office Theme" id="{62F939B6-93AF-4DB8-9C6B-D6C7DFDC589F}" vid="{4A3C46E8-61CC-4603-A589-7422A47A8E4A}"/>
     </a:ext>
   </a:extLst>
 </a:theme>
@@ -8821,7 +7873,7 @@
 </file>
 
 <file path=customXml/itemProps1.xml><?xml version="1.0" encoding="utf-8"?>
-<ds:datastoreItem xmlns:ds="http://schemas.openxmlformats.org/officeDocument/2006/customXml" ds:itemID="{C417C3BC-0066-44DC-8457-FD49B1DB58E1}">
+<ds:datastoreItem xmlns:ds="http://schemas.openxmlformats.org/officeDocument/2006/customXml" ds:itemID="{5CCD56C6-07C0-47AF-B1A9-378B98B3D0A0}">
   <ds:schemaRefs>
     <ds:schemaRef ds:uri="http://schemas.openxmlformats.org/officeDocument/2006/bibliography"/>
   </ds:schemaRefs>

--- a/BaiTap1/BT01_BT1_NoiDung.docx
+++ b/BaiTap1/BT01_BT1_NoiDung.docx
@@ -1,6 +1,6 @@
 
 <file path=word/document.xml><?xml version="1.0" encoding="utf-8"?>
-<w:document xmlns:wpc="http://schemas.microsoft.com/office/word/2010/wordprocessingCanvas" xmlns:mc="http://schemas.openxmlformats.org/markup-compatibility/2006" xmlns:o="urn:schemas-microsoft-com:office:office" xmlns:r="http://schemas.openxmlformats.org/officeDocument/2006/relationships" xmlns:m="http://schemas.openxmlformats.org/officeDocument/2006/math" xmlns:v="urn:schemas-microsoft-com:vml" xmlns:wp14="http://schemas.microsoft.com/office/word/2010/wordprocessingDrawing" xmlns:wp="http://schemas.openxmlformats.org/drawingml/2006/wordprocessingDrawing" xmlns:w10="urn:schemas-microsoft-com:office:word" xmlns:w="http://schemas.openxmlformats.org/wordprocessingml/2006/main" xmlns:w14="http://schemas.microsoft.com/office/word/2010/wordml" xmlns:wpg="http://schemas.microsoft.com/office/word/2010/wordprocessingGroup" xmlns:wpi="http://schemas.microsoft.com/office/word/2010/wordprocessingInk" xmlns:wne="http://schemas.microsoft.com/office/word/2006/wordml" xmlns:wps="http://schemas.microsoft.com/office/word/2010/wordprocessingShape" mc:Ignorable="w14 wp14">
+<w:document xmlns:wpc="http://schemas.microsoft.com/office/word/2010/wordprocessingCanvas" xmlns:mc="http://schemas.openxmlformats.org/markup-compatibility/2006" xmlns:o="urn:schemas-microsoft-com:office:office" xmlns:r="http://schemas.openxmlformats.org/officeDocument/2006/relationships" xmlns:m="http://schemas.openxmlformats.org/officeDocument/2006/math" xmlns:v="urn:schemas-microsoft-com:vml" xmlns:wp14="http://schemas.microsoft.com/office/word/2010/wordprocessingDrawing" xmlns:wp="http://schemas.openxmlformats.org/drawingml/2006/wordprocessingDrawing" xmlns:w10="urn:schemas-microsoft-com:office:word" xmlns:w="http://schemas.openxmlformats.org/wordprocessingml/2006/main" xmlns:w14="http://schemas.microsoft.com/office/word/2010/wordml" xmlns:w15="http://schemas.microsoft.com/office/word/2012/wordml" xmlns:wpg="http://schemas.microsoft.com/office/word/2010/wordprocessingGroup" xmlns:wpi="http://schemas.microsoft.com/office/word/2010/wordprocessingInk" xmlns:wne="http://schemas.microsoft.com/office/word/2006/wordml" xmlns:wps="http://schemas.microsoft.com/office/word/2010/wordprocessingShape" mc:Ignorable="w14 w15 wp14">
   <w:body>
     <w:p>
       <w:pPr>
@@ -109,9 +109,9 @@
               </wp:anchor>
             </w:drawing>
           </mc:Choice>
-          <mc:Fallback xmlns:w15="http://schemas.microsoft.com/office/word/2012/wordml">
+          <mc:Fallback>
             <w:pict>
-              <v:line w14:anchorId="737F8697" id="Straight Connector 1" o:spid="_x0000_s1026" style="position:absolute;z-index:251659264;visibility:visible;mso-wrap-style:square;mso-width-percent:0;mso-height-percent:0;mso-wrap-distance-left:9pt;mso-wrap-distance-top:0;mso-wrap-distance-right:9pt;mso-wrap-distance-bottom:0;mso-position-horizontal:absolute;mso-position-horizontal-relative:text;mso-position-vertical:absolute;mso-position-vertical-relative:text;mso-width-percent:0;mso-height-percent:0;mso-width-relative:page;mso-height-relative:page" from="131.15pt,3.15pt" to="283.65pt,3.15pt" o:gfxdata="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"/>
+              <v:line w14:anchorId="4811DC47" id="Straight Connector 1" o:spid="_x0000_s1026" style="position:absolute;z-index:251659264;visibility:visible;mso-wrap-style:square;mso-width-percent:0;mso-height-percent:0;mso-wrap-distance-left:9pt;mso-wrap-distance-top:0;mso-wrap-distance-right:9pt;mso-wrap-distance-bottom:0;mso-position-horizontal:absolute;mso-position-horizontal-relative:text;mso-position-vertical:absolute;mso-position-vertical-relative:text;mso-width-percent:0;mso-height-percent:0;mso-width-relative:page;mso-height-relative:page" from="131.15pt,3.15pt" to="283.65pt,3.15pt" o:gfxdata="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"/>
             </w:pict>
           </mc:Fallback>
         </mc:AlternateContent>
@@ -164,13 +164,22 @@
         <w:fldChar w:fldCharType="begin"/>
       </w:r>
       <w:r>
+        <w:instrText xml:space="preserve"> INCLUDEPICTURE  "https://fbcdn-sphotos-h-a.akamaihd.net/hphotos-ak-xfa1/v/t1.0-9/602683_347165985394807_2016913207_n.jpg?oh=64a46df7d49d56754cd75bd88e7a8f1c&amp;oe=5479C9A8&amp;__gda__=1417689633_e8a611ac0be062c91b1d4f078ef26c6e" \* MERGEFORMATINET </w:instrText>
+      </w:r>
+      <w:r>
+        <w:fldChar w:fldCharType="separate"/>
+      </w:r>
+      <w:r>
+        <w:fldChar w:fldCharType="begin"/>
+      </w:r>
+      <w:r>
         <w:instrText xml:space="preserve"> </w:instrText>
       </w:r>
       <w:r>
-        <w:instrText>INCLUDEPICTURE  "https://fbcdn-sphotos-h-a</w:instrText>
-      </w:r>
-      <w:r>
-        <w:instrText>.akamaihd.net/hphotos-ak-xfa1/v/t1.0-9/602683_347165985394807_2016913207_n.jpg?oh=64a46df7d49d56754cd75bd88e7a8f1c&amp;oe=5479C9A8&amp;__gda__=1417689633_e8a611ac0be062c91b1d4f078ef26c6e" \* MERGEFORMATINET</w:instrText>
+        <w:instrText>INCLUDEPICTURE  "https://fbcdn-sphotos-h-a.akamaihd.net/</w:instrText>
+      </w:r>
+      <w:r>
+        <w:instrText>hphotos-ak-xfa1/v/t1.0-9/602683_347165985394807_2016913207_n.jpg?oh=64a46df7d49d56754cd75bd88e7a8f1c&amp;oe=5479C9A8&amp;__gda__=1417689633_e8a611ac0be062c91b1d4f078ef26c6e" \* MERGEFORMATINET</w:instrText>
       </w:r>
       <w:r>
         <w:instrText xml:space="preserve"> </w:instrText>
@@ -200,9 +209,12 @@
             <o:lock v:ext="edit" aspectratio="t"/>
           </v:shapetype>
           <v:shape id="_x0000_i1025" type="#_x0000_t75" alt="" style="width:85.5pt;height:85.5pt">
-            <v:imagedata r:id="rId9" r:href="rId10"/>
+            <v:imagedata r:id="rId8" r:href="rId9"/>
           </v:shape>
         </w:pict>
+      </w:r>
+      <w:r>
+        <w:fldChar w:fldCharType="end"/>
       </w:r>
       <w:r>
         <w:fldChar w:fldCharType="end"/>
@@ -1343,7 +1355,6 @@
       <w:bookmarkStart w:id="0" w:name="_Toc397005803"/>
       <w:bookmarkStart w:id="1" w:name="_Toc397006332"/>
       <w:r>
-        <w:lastRenderedPageBreak/>
         <w:t>Kế hoạch thực hiện</w:t>
       </w:r>
       <w:bookmarkEnd w:id="0"/>
@@ -1520,7 +1531,7 @@
     <w:p>
       <w:pPr>
         <w:sectPr>
-          <w:headerReference w:type="default" r:id="rId11"/>
+          <w:headerReference w:type="default" r:id="rId10"/>
           <w:pgSz w:w="11907" w:h="16839" w:code="9"/>
           <w:pgMar w:top="1440" w:right="1440" w:bottom="1440" w:left="1440" w:header="720" w:footer="720" w:gutter="0"/>
           <w:pgBorders w:display="firstPage" w:offsetFrom="page">
@@ -1547,7 +1558,6 @@
       <w:bookmarkStart w:id="3" w:name="_Toc397006333"/>
       <w:commentRangeStart w:id="4"/>
       <w:r>
-        <w:lastRenderedPageBreak/>
         <w:t>Giới thiệu</w:t>
       </w:r>
       <w:commentRangeEnd w:id="4"/>
@@ -1568,29 +1578,8 @@
       <w:pPr>
         <w:ind w:firstLine="432"/>
       </w:pPr>
-      <w:proofErr w:type="gramStart"/>
-      <w:r>
-        <w:t>Công cụ đảo ngược có vai trò chiết xuất thông tin về kiến thức hoặc thiết kế của phần mềm.</w:t>
-      </w:r>
-      <w:proofErr w:type="gramEnd"/>
-      <w:r>
-        <w:t xml:space="preserve"> Công cụ đảo ngược giúp nhóm bảo trì hiểu rõ được phần mềm mình cần bảo trì </w:t>
-      </w:r>
-      <w:proofErr w:type="gramStart"/>
-      <w:r>
-        <w:t>theo</w:t>
-      </w:r>
-      <w:proofErr w:type="gramEnd"/>
-      <w:r>
-        <w:t xml:space="preserve"> nhiều mục tiêu khác nhau. Công cụ đảo ngược có thể trích xuất mô hình thiết kế UML thiết kế cho phần mềm đang cần bảo trì, có thể chuyển các đoạn mã thành sơ đồ giải thuật, hiểu rõ hơn cơ sở dữ liệu, v.v Mục tiêu cuối cùng của công cụ đảo ngược hiểu rõ, hiểu nhanh được phần mềm mình cần bảo trì. </w:t>
-      </w:r>
-      <w:proofErr w:type="gramStart"/>
-      <w:r>
-        <w:t>Đặc biệt trong các chương trình, hệ thống phức tạp, hoặc trong trường hợp tài liệu của sản phẩm đã lỗi thời hoặc bị mất.</w:t>
-      </w:r>
-      <w:proofErr w:type="gramEnd"/>
-      <w:r>
-        <w:t xml:space="preserve"> </w:t>
+      <w:r>
+        <w:t xml:space="preserve">Công cụ đảo ngược có vai trò chiết xuất thông tin về kiến thức hoặc thiết kế của phần mềm. Công cụ đảo ngược giúp nhóm bảo trì hiểu rõ được phần mềm mình cần bảo trì theo nhiều mục tiêu khác nhau. Công cụ đảo ngược có thể trích xuất mô hình thiết kế UML thiết kế cho phần mềm đang cần bảo trì, có thể chuyển các đoạn mã thành sơ đồ giải thuật, hiểu rõ hơn cơ sở dữ liệu, v.v Mục tiêu cuối cùng của công cụ đảo ngược hiểu rõ, hiểu nhanh được phần mềm mình cần bảo trì. Đặc biệt trong các chương trình, hệ thống phức tạp, hoặc trong trường hợp tài liệu của sản phẩm đã lỗi thời hoặc bị mất. </w:t>
       </w:r>
     </w:p>
     <w:p>
@@ -1598,15 +1587,7 @@
         <w:ind w:firstLine="432"/>
       </w:pPr>
       <w:r>
-        <w:t xml:space="preserve">Nhóm chọn nghiên cứu </w:t>
-      </w:r>
-      <w:proofErr w:type="gramStart"/>
-      <w:r>
-        <w:t>theo</w:t>
-      </w:r>
-      <w:proofErr w:type="gramEnd"/>
-      <w:r>
-        <w:t xml:space="preserve"> hướng IDE, cụ thể là Eclipse tích hợp các plugin để thực hiện quá trình đảo ngược.</w:t>
+        <w:t>Nhóm chọn nghiên cứu theo hướng IDE, cụ thể là Eclipse tích hợp các plugin để thực hiện quá trình đảo ngược.</w:t>
       </w:r>
     </w:p>
     <w:p>
@@ -1712,11 +1693,9 @@
       <w:pPr>
         <w:ind w:firstLine="432"/>
       </w:pPr>
-      <w:proofErr w:type="gramStart"/>
       <w:r>
         <w:t>Bài báo cáo sẽ nói về lịch sử của Eclipse và giới thiệu plugin tích hợp và Eclipse giúp Eclipse trở thành công cụ đảo ngược mạnh mẽ.</w:t>
       </w:r>
-      <w:proofErr w:type="gramEnd"/>
     </w:p>
     <w:p>
       <w:pPr>
@@ -1735,23 +1714,7 @@
         <w:ind w:firstLine="432"/>
       </w:pPr>
       <w:r>
-        <w:t xml:space="preserve">Eclipse ban đầu được phát triển như là dự </w:t>
-      </w:r>
-      <w:proofErr w:type="gramStart"/>
-      <w:r>
-        <w:t>án</w:t>
-      </w:r>
-      <w:proofErr w:type="gramEnd"/>
-      <w:r>
-        <w:t xml:space="preserve"> Smart Canada, phục vụ cho dòng máy tính IBM VisualAge. </w:t>
-      </w:r>
-      <w:proofErr w:type="gramStart"/>
-      <w:r>
-        <w:t>Trong tháng mười một năm 2001, một tập đoàn được thành lập, có hội đồng quản trị quản lý để tiếp tục phát triển Eclipse như là một phần mềm mã nguồn mở.</w:t>
-      </w:r>
-      <w:proofErr w:type="gramEnd"/>
-      <w:r>
-        <w:t xml:space="preserve"> Người ta ước tính rằng IBM đã đầu tư gần đến $40 triệu để phát triển Eclipse vào thời điểm đó. Các thành viên ban đầu trong hội đồng gồm có: </w:t>
+        <w:t xml:space="preserve">Eclipse ban đầu được phát triển như là dự án Smart Canada, phục vụ cho dòng máy tính IBM VisualAge. Trong tháng mười một năm 2001, một tập đoàn được thành lập, có hội đồng quản trị quản lý để tiếp tục phát triển Eclipse như là một phần mềm mã nguồn mở. Người ta ước tính rằng IBM đã đầu tư gần đến $40 triệu để phát triển Eclipse vào thời điểm đó. Các thành viên ban đầu trong hội đồng gồm có: </w:t>
       </w:r>
       <w:r>
         <w:t>Borland, IBM, Merant, QNX Software Systems, Rational Software,</w:t>
@@ -1763,21 +1726,8 @@
         <w:t xml:space="preserve"> WebGain</w:t>
       </w:r>
       <w:r>
-        <w:t xml:space="preserve">. </w:t>
-      </w:r>
-      <w:proofErr w:type="gramStart"/>
-      <w:r>
-        <w:t>Vào cuối năm 2003, số thành viên trong hội đồng đã tăng lên hơn 80.</w:t>
-      </w:r>
-      <w:proofErr w:type="gramEnd"/>
-      <w:r>
-        <w:t xml:space="preserve"> </w:t>
-      </w:r>
-      <w:proofErr w:type="gramStart"/>
-      <w:r>
-        <w:t>Tháng một 2004, tổ chức Eclipse được thành lập.</w:t>
-      </w:r>
-      <w:proofErr w:type="gramEnd"/>
+        <w:t>. Vào cuối năm 2003, số thành viên trong hội đồng đã tăng lên hơn 80. Tháng một 2004, tổ chức Eclipse được thành lập.</w:t>
+      </w:r>
     </w:p>
     <w:p>
       <w:pPr>
@@ -1791,13 +1741,8 @@
       <w:pPr>
         <w:ind w:firstLine="432"/>
       </w:pPr>
-      <w:proofErr w:type="gramStart"/>
-      <w:r>
-        <w:t>Từ năm 2006, tổ chức Eclipse đã phối hợp phát hành các phiên bản vào tháng 6 hằng năm.</w:t>
-      </w:r>
-      <w:proofErr w:type="gramEnd"/>
-      <w:r>
-        <w:t xml:space="preserve"> Cụ thể:</w:t>
+      <w:r>
+        <w:t>Từ năm 2006, tổ chức Eclipse đã phối hợp phát hành các phiên bản vào tháng 6 hằng năm. Cụ thể:</w:t>
       </w:r>
     </w:p>
     <w:tbl>
@@ -2242,7 +2187,6 @@
           </w:tcPr>
           <w:p>
             <w:r>
-              <w:lastRenderedPageBreak/>
               <w:t>Mars</w:t>
             </w:r>
           </w:p>
@@ -2331,15 +2275,7 @@
         <w:ind w:left="720"/>
       </w:pPr>
       <w:r>
-        <w:t xml:space="preserve">Có nhiều tùy chọn để chuyển code sang </w:t>
-      </w:r>
-      <w:proofErr w:type="gramStart"/>
-      <w:r>
-        <w:t>sơ</w:t>
-      </w:r>
-      <w:proofErr w:type="gramEnd"/>
-      <w:r>
-        <w:t xml:space="preserve"> đồ class diagram:</w:t>
+        <w:t>Có nhiều tùy chọn để chuyển code sang sơ đồ class diagram:</w:t>
       </w:r>
     </w:p>
     <w:p>
@@ -2368,15 +2304,7 @@
         <w:t>1:</w:t>
       </w:r>
       <w:r>
-        <w:t xml:space="preserve"> Chuyển nguyên một package sang </w:t>
-      </w:r>
-      <w:proofErr w:type="gramStart"/>
-      <w:r>
-        <w:t>sơ</w:t>
-      </w:r>
-      <w:proofErr w:type="gramEnd"/>
-      <w:r>
-        <w:t xml:space="preserve"> đồ class diagram</w:t>
+        <w:t xml:space="preserve"> Chuyển nguyên một package sang sơ đồ class diagram</w:t>
       </w:r>
     </w:p>
     <w:p>
@@ -2471,15 +2399,7 @@
     </w:p>
     <w:p>
       <w:r>
-        <w:t xml:space="preserve">Tùy vào chức năng mà bạn chọn thì công cụ sẽ chuyển tất cả các class trong packge đó sang </w:t>
-      </w:r>
-      <w:proofErr w:type="gramStart"/>
-      <w:r>
-        <w:t>sơ</w:t>
-      </w:r>
-      <w:proofErr w:type="gramEnd"/>
-      <w:r>
-        <w:t xml:space="preserve"> đồ class diagram.</w:t>
+        <w:t>Tùy vào chức năng mà bạn chọn thì công cụ sẽ chuyển tất cả các class trong packge đó sang sơ đồ class diagram.</w:t>
       </w:r>
     </w:p>
     <w:p>
@@ -2553,13 +2473,8 @@
     </w:p>
     <w:p/>
     <w:p>
-      <w:proofErr w:type="gramStart"/>
-      <w:r>
-        <w:t>Lúc này bạn sẽ chọn một trong những chức năng mà công cụ cung cấp.</w:t>
-      </w:r>
-      <w:proofErr w:type="gramEnd"/>
-      <w:r>
-        <w:t xml:space="preserve"> Ví dụ này chúng ta sẽ chọn Class diagram editor…</w:t>
+      <w:r>
+        <w:t>Lúc này bạn sẽ chọn một trong những chức năng mà công cụ cung cấp. Ví dụ này chúng ta sẽ chọn Class diagram editor…</w:t>
       </w:r>
     </w:p>
     <w:p/>
@@ -2573,7 +2488,6 @@
         <w:rPr>
           <w:noProof/>
         </w:rPr>
-        <w:lastRenderedPageBreak/>
         <w:drawing>
           <wp:inline distT="0" distB="0" distL="0" distR="0" wp14:anchorId="2F552280" wp14:editId="7019682E">
             <wp:extent cx="5125166" cy="3038899"/>
@@ -2619,38 +2533,15 @@
     </w:p>
     <w:p/>
     <w:p>
-      <w:proofErr w:type="gramStart"/>
-      <w:r>
-        <w:t>Ở trong phần Wire automation chọn nhứng tùy chọn mà bạn muốn.</w:t>
-      </w:r>
-      <w:proofErr w:type="gramEnd"/>
-      <w:r>
-        <w:t xml:space="preserve"> </w:t>
-      </w:r>
-      <w:proofErr w:type="gramStart"/>
-      <w:r>
-        <w:t>Sau đó bấm OK.</w:t>
-      </w:r>
-      <w:proofErr w:type="gramEnd"/>
+      <w:r>
+        <w:t>Ở trong phần Wire automation chọn nhứng tùy chọn mà bạn muốn. Sau đó bấm OK.</w:t>
+      </w:r>
     </w:p>
     <w:p/>
     <w:p>
       <w:r>
-        <w:t xml:space="preserve">Tiếp </w:t>
-      </w:r>
-      <w:proofErr w:type="gramStart"/>
-      <w:r>
-        <w:t>theo</w:t>
-      </w:r>
-      <w:proofErr w:type="gramEnd"/>
-      <w:r>
-        <w:t xml:space="preserve"> sẽ xuất hiện “Package Content Selection”. Hãy chọn những class mà chúng ta muốn chuyển. </w:t>
-      </w:r>
-      <w:proofErr w:type="gramStart"/>
-      <w:r>
-        <w:t>Sau đó tiếp tục bấm OK.</w:t>
-      </w:r>
-      <w:proofErr w:type="gramEnd"/>
+        <w:t>Tiếp theo sẽ xuất hiện “Package Content Selection”. Hãy chọn những class mà chúng ta muốn chuyển. Sau đó tiếp tục bấm OK.</w:t>
+      </w:r>
     </w:p>
     <w:p>
       <w:r>
@@ -2702,16 +2593,13 @@
     </w:p>
     <w:p>
       <w:r>
-        <w:lastRenderedPageBreak/>
         <w:t>Lúc này công cụ sẽ tự chuyển các class mà ta chọn thành class diagram và các quan hệ giữa chúng (nếu có).</w:t>
       </w:r>
     </w:p>
     <w:p>
-      <w:proofErr w:type="gramStart"/>
       <w:r>
         <w:t>Đây là kết quả mà ta mong muốn.</w:t>
       </w:r>
-      <w:proofErr w:type="gramEnd"/>
     </w:p>
     <w:p/>
     <w:p>
@@ -2846,15 +2734,7 @@
         </w:numPr>
       </w:pPr>
       <w:r>
-        <w:t xml:space="preserve">Rồi bạn chỉ cần nhấn đúp vào package mà bạn muốn chuyển sang Class diagram và thực hiện </w:t>
-      </w:r>
-      <w:proofErr w:type="gramStart"/>
-      <w:r>
-        <w:t>theo</w:t>
-      </w:r>
-      <w:proofErr w:type="gramEnd"/>
-      <w:r>
-        <w:t xml:space="preserve"> hướng dẫn của cách 1.</w:t>
+        <w:t>Rồi bạn chỉ cần nhấn đúp vào package mà bạn muốn chuyển sang Class diagram và thực hiện theo hướng dẫn của cách 1.</w:t>
       </w:r>
     </w:p>
     <w:p>
@@ -2887,7 +2767,6 @@
       <w:pPr>
         <w:ind w:left="720"/>
       </w:pPr>
-      <w:proofErr w:type="gramStart"/>
       <w:r>
         <w:t xml:space="preserve">Tương tự như ví dụ 1, tuy nhiên chúng ta sẽ chọn chức năng </w:t>
       </w:r>
@@ -2900,7 +2779,6 @@
       <w:r>
         <w:t>.</w:t>
       </w:r>
-      <w:proofErr w:type="gramEnd"/>
     </w:p>
     <w:p>
       <w:pPr>
@@ -2915,7 +2793,6 @@
         <w:rPr>
           <w:noProof/>
         </w:rPr>
-        <w:lastRenderedPageBreak/>
         <w:drawing>
           <wp:inline distT="0" distB="0" distL="0" distR="0" wp14:anchorId="465E4653" wp14:editId="29BCBEBD">
             <wp:extent cx="5732145" cy="3618865"/>
@@ -3038,7 +2915,6 @@
         <w:ind w:left="720"/>
       </w:pPr>
       <w:r>
-        <w:lastRenderedPageBreak/>
         <w:t>Lúc này bạn sẽ nhấn đúp vào package mà bạn muốn và thực hiện tương tự như ví dụ 1 thì ta sẽ được kết quả như sau:</w:t>
       </w:r>
     </w:p>
@@ -3303,9 +3179,7 @@
       <w:pPr>
         <w:ind w:left="720"/>
       </w:pPr>
-      <w:proofErr w:type="gramStart"/>
-      <w:r>
-        <w:lastRenderedPageBreak/>
+      <w:r>
         <w:t xml:space="preserve">Ở ví dụ này tôi sẽ chọn chức năng </w:t>
       </w:r>
       <w:r>
@@ -3317,17 +3191,14 @@
       <w:r>
         <w:t>.</w:t>
       </w:r>
-      <w:proofErr w:type="gramEnd"/>
     </w:p>
     <w:p>
       <w:pPr>
         <w:ind w:left="720"/>
       </w:pPr>
-      <w:proofErr w:type="gramStart"/>
       <w:r>
         <w:t>Và đây là kết quả.</w:t>
       </w:r>
-      <w:proofErr w:type="gramEnd"/>
     </w:p>
     <w:p>
       <w:pPr>
@@ -3568,7 +3439,6 @@
         <w:rPr>
           <w:noProof/>
         </w:rPr>
-        <w:lastRenderedPageBreak/>
         <w:drawing>
           <wp:inline distT="0" distB="0" distL="0" distR="0" wp14:anchorId="0810BFDC" wp14:editId="059D1119">
             <wp:extent cx="5732145" cy="2871470"/>
@@ -3615,15 +3485,7 @@
     <w:p/>
     <w:p>
       <w:r>
-        <w:t xml:space="preserve">Tiếp </w:t>
-      </w:r>
-      <w:proofErr w:type="gramStart"/>
-      <w:r>
-        <w:t>theo</w:t>
-      </w:r>
-      <w:proofErr w:type="gramEnd"/>
-      <w:r>
-        <w:t xml:space="preserve"> vào Edit </w:t>
+        <w:t xml:space="preserve">Tiếp theo vào Edit </w:t>
       </w:r>
       <w:r>
         <w:sym w:font="Wingdings" w:char="F0E0"/>
@@ -3689,13 +3551,8 @@
     </w:p>
     <w:p/>
     <w:p>
-      <w:proofErr w:type="gramStart"/>
-      <w:r>
-        <w:t>Xong.</w:t>
-      </w:r>
-      <w:proofErr w:type="gramEnd"/>
-      <w:r>
-        <w:t xml:space="preserve"> Kiểm tra lại kết quả</w:t>
+      <w:r>
+        <w:t>Xong. Kiểm tra lại kết quả</w:t>
       </w:r>
     </w:p>
     <w:p>
@@ -3703,7 +3560,6 @@
         <w:rPr>
           <w:noProof/>
         </w:rPr>
-        <w:lastRenderedPageBreak/>
         <w:drawing>
           <wp:inline distT="0" distB="0" distL="0" distR="0" wp14:anchorId="424B7AF8" wp14:editId="64B94333">
             <wp:extent cx="5732145" cy="2527300"/>
@@ -3747,21 +3603,18 @@
         </w:drawing>
       </w:r>
     </w:p>
-    <w:p>
-      <w:bookmarkStart w:id="16" w:name="_GoBack"/>
-      <w:bookmarkEnd w:id="16"/>
-    </w:p>
+    <w:p/>
     <w:p>
       <w:pPr>
         <w:pStyle w:val="Heading2"/>
       </w:pPr>
-      <w:bookmarkStart w:id="17" w:name="_Toc397005810"/>
-      <w:bookmarkStart w:id="18" w:name="_Toc397006339"/>
-      <w:commentRangeStart w:id="19"/>
+      <w:bookmarkStart w:id="16" w:name="_Toc397005810"/>
+      <w:bookmarkStart w:id="17" w:name="_Toc397006339"/>
+      <w:commentRangeStart w:id="18"/>
       <w:r>
         <w:t>Chuyển code sang Flowchart</w:t>
       </w:r>
-      <w:commentRangeEnd w:id="19"/>
+      <w:commentRangeEnd w:id="18"/>
       <w:r>
         <w:rPr>
           <w:rStyle w:val="CommentReference"/>
@@ -3771,10 +3624,10 @@
           <w:i w:val="0"/>
           <w:iCs w:val="0"/>
         </w:rPr>
-        <w:commentReference w:id="19"/>
-      </w:r>
+        <w:commentReference w:id="18"/>
+      </w:r>
+      <w:bookmarkEnd w:id="16"/>
       <w:bookmarkEnd w:id="17"/>
-      <w:bookmarkEnd w:id="18"/>
     </w:p>
     <w:p>
       <w:pPr>
@@ -3864,7 +3717,6 @@
         <w:rPr>
           <w:noProof/>
         </w:rPr>
-        <w:lastRenderedPageBreak/>
         <w:drawing>
           <wp:inline distT="0" distB="0" distL="0" distR="0" wp14:anchorId="14E6E6AA" wp14:editId="360E90B1">
             <wp:extent cx="4315427" cy="2867425"/>
@@ -4055,7 +3907,6 @@
           <w:noProof/>
           <w:color w:val="FF0000"/>
         </w:rPr>
-        <w:lastRenderedPageBreak/>
         <mc:AlternateContent>
           <mc:Choice Requires="wps">
             <w:drawing>
@@ -4148,7 +3999,7 @@
           </mc:Choice>
           <mc:Fallback>
             <w:pict>
-              <v:shapetype id="_x0000_t106" coordsize="21600,21600" o:spt="106" adj="1350,25920" path="ar,7165,4345,13110,1950,7185,1080,12690,475,11732,4835,17650,1080,12690,2910,17640,2387,9757,10107,20300,2910,17640,8235,19545,7660,12382,14412,21597,8235,19545,14280,18330,12910,11080,18695,18947,14280,18330,18690,15045,14822,5862,21597,15082,18690,15045,20895,7665,15772,2592,21105,9865,20895,7665,19140,2715,14330,,19187,6595,19140,2715,14910,1170,10992,,15357,5945,14910,1170,11250,1665,6692,650,12025,7917,11250,1665,7005,2580,1912,1972,8665,11162,7005,2580,1950,7185xear,7165,4345,13110,1080,12690,2340,13080nfear475,11732,4835,17650,2910,17640,3465,17445nfear7660,12382,14412,21597,7905,18675,8235,19545nfear7660,12382,14412,21597,14280,18330,14400,17370nfear12910,11080,18695,18947,18690,15045,17070,11475nfear15772,2592,21105,9865,20175,9015,20895,7665nfear14330,,19187,6595,19200,3345,19140,2715nfear14330,,19187,6595,14910,1170,14550,1980nfear10992,,15357,5945,11250,1665,11040,2340nfear1912,1972,8665,11162,7650,3270,7005,2580nfear1912,1972,8665,11162,1950,7185,2070,7890nfem@23@37qx@35@24@23@36@34@24@23@37xem@16@33qx@31@17@16@32@30@17@16@33xem@38@29qx@27@39@38@28@26@39@38@29xe">
+              <v:shapetype w14:anchorId="4DF439B8" id="_x0000_t106" coordsize="21600,21600" o:spt="106" adj="1350,25920" path="ar,7165,4345,13110,1950,7185,1080,12690,475,11732,4835,17650,1080,12690,2910,17640,2387,9757,10107,20300,2910,17640,8235,19545,7660,12382,14412,21597,8235,19545,14280,18330,12910,11080,18695,18947,14280,18330,18690,15045,14822,5862,21597,15082,18690,15045,20895,7665,15772,2592,21105,9865,20895,7665,19140,2715,14330,,19187,6595,19140,2715,14910,1170,10992,,15357,5945,14910,1170,11250,1665,6692,650,12025,7917,11250,1665,7005,2580,1912,1972,8665,11162,7005,2580,1950,7185xear,7165,4345,13110,1080,12690,2340,13080nfear475,11732,4835,17650,2910,17640,3465,17445nfear7660,12382,14412,21597,7905,18675,8235,19545nfear7660,12382,14412,21597,14280,18330,14400,17370nfear12910,11080,18695,18947,18690,15045,17070,11475nfear15772,2592,21105,9865,20175,9015,20895,7665nfear14330,,19187,6595,19200,3345,19140,2715nfear14330,,19187,6595,14910,1170,14550,1980nfear10992,,15357,5945,11250,1665,11040,2340nfear1912,1972,8665,11162,7650,3270,7005,2580nfear1912,1972,8665,11162,1950,7185,2070,7890nfem@23@37qx@35@24@23@36@34@24@23@37xem@16@33qx@31@17@16@32@30@17@16@33xem@38@29qx@27@39@38@28@26@39@38@29xe">
                 <v:formulas>
                   <v:f eqn="sum #0 0 10800"/>
                   <v:f eqn="sum #1 0 10800"/>
@@ -4300,9 +4151,9 @@
               </wp:anchor>
             </w:drawing>
           </mc:Choice>
-          <mc:Fallback xmlns:w15="http://schemas.microsoft.com/office/word/2012/wordml">
+          <mc:Fallback>
             <w:pict>
-              <v:shapetype w14:anchorId="3DE52371" id="_x0000_t120" coordsize="21600,21600" o:spt="120" path="m10800,qx,10800,10800,21600,21600,10800,10800,xe">
+              <v:shapetype w14:anchorId="165C9233" id="_x0000_t120" coordsize="21600,21600" o:spt="120" path="m10800,qx,10800,10800,21600,21600,10800,10800,xe">
                 <v:path gradientshapeok="t" o:connecttype="custom" o:connectlocs="10800,0;3163,3163;0,10800;3163,18437;10800,21600;18437,18437;21600,10800;18437,3163" textboxrect="3163,3163,18437,18437"/>
               </v:shapetype>
               <v:shape id="Flowchart: Connector 13" o:spid="_x0000_s1026" type="#_x0000_t120" style="position:absolute;margin-left:32.8pt;margin-top:36.25pt;width:32.85pt;height:23.6pt;z-index:251662336;visibility:visible;mso-wrap-style:square;mso-width-percent:0;mso-height-percent:0;mso-wrap-distance-left:9pt;mso-wrap-distance-top:0;mso-wrap-distance-right:9pt;mso-wrap-distance-bottom:0;mso-position-horizontal:absolute;mso-position-horizontal-relative:text;mso-position-vertical:absolute;mso-position-vertical-relative:text;mso-width-percent:0;mso-height-percent:0;mso-width-relative:margin;mso-height-relative:margin;v-text-anchor:middle" o:gfxdata="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" filled="f" strokecolor="red" strokeweight="1pt">
@@ -4433,9 +4284,9 @@
               </wp:anchor>
             </w:drawing>
           </mc:Choice>
-          <mc:Fallback xmlns:w15="http://schemas.microsoft.com/office/word/2012/wordml">
+          <mc:Fallback>
             <w:pict>
-              <v:shapetype w14:anchorId="4D95669C" id="_x0000_t13" coordsize="21600,21600" o:spt="13" adj="16200,5400" path="m@0,l@0@1,0@1,0@2@0@2@0,21600,21600,10800xe">
+              <v:shapetype w14:anchorId="5FAC770A" id="_x0000_t13" coordsize="21600,21600" o:spt="13" adj="16200,5400" path="m@0,l@0@1,0@1,0@2@0@2@0,21600,21600,10800xe">
                 <v:stroke joinstyle="miter"/>
                 <v:formulas>
                   <v:f eqn="val #0"/>
@@ -4581,7 +4432,6 @@
         <w:rPr>
           <w:noProof/>
         </w:rPr>
-        <w:lastRenderedPageBreak/>
         <w:drawing>
           <wp:inline distT="0" distB="0" distL="0" distR="0" wp14:anchorId="0B0A4F9F" wp14:editId="3E829D8A">
             <wp:extent cx="5732145" cy="3222625"/>
@@ -4625,8 +4475,252 @@
         </w:drawing>
       </w:r>
     </w:p>
+    <w:p/>
+    <w:p>
+      <w:pPr>
+        <w:pStyle w:val="ListParagraph"/>
+        <w:numPr>
+          <w:ilvl w:val="0"/>
+          <w:numId w:val="4"/>
+        </w:numPr>
+      </w:pPr>
+      <w:r>
+        <w:t>Ưu và nhượt điểm</w:t>
+      </w:r>
+    </w:p>
+    <w:p>
+      <w:pPr>
+        <w:pStyle w:val="ListParagraph"/>
+        <w:numPr>
+          <w:ilvl w:val="1"/>
+          <w:numId w:val="4"/>
+        </w:numPr>
+      </w:pPr>
+      <w:r>
+        <w:t>Ưu điểm:</w:t>
+      </w:r>
+    </w:p>
+    <w:p>
+      <w:pPr>
+        <w:pStyle w:val="ListParagraph"/>
+        <w:numPr>
+          <w:ilvl w:val="2"/>
+          <w:numId w:val="4"/>
+        </w:numPr>
+      </w:pPr>
+      <w:r>
+        <w:t>Có thể chuyển code (mã giả) sang Flowchart.</w:t>
+      </w:r>
+    </w:p>
+    <w:p>
+      <w:pPr>
+        <w:pStyle w:val="ListParagraph"/>
+        <w:numPr>
+          <w:ilvl w:val="2"/>
+          <w:numId w:val="4"/>
+        </w:numPr>
+      </w:pPr>
+      <w:r>
+        <w:t>Comment rỏ ràng.</w:t>
+      </w:r>
+    </w:p>
+    <w:p>
+      <w:pPr>
+        <w:pStyle w:val="ListParagraph"/>
+        <w:numPr>
+          <w:ilvl w:val="2"/>
+          <w:numId w:val="4"/>
+        </w:numPr>
+      </w:pPr>
+      <w:r>
+        <w:t>Đồng bộ giữa mã giả, Flow Chart với code.</w:t>
+      </w:r>
+    </w:p>
+    <w:p>
+      <w:pPr>
+        <w:pStyle w:val="ListParagraph"/>
+        <w:numPr>
+          <w:ilvl w:val="2"/>
+          <w:numId w:val="4"/>
+        </w:numPr>
+        <w:spacing w:after="160" w:line="259" w:lineRule="auto"/>
+      </w:pPr>
+      <w:r>
+        <w:t>High light các thành phần được chọn bởi chuột.</w:t>
+      </w:r>
+    </w:p>
+    <w:p>
+      <w:pPr>
+        <w:pStyle w:val="ListParagraph"/>
+        <w:numPr>
+          <w:ilvl w:val="2"/>
+          <w:numId w:val="4"/>
+        </w:numPr>
+      </w:pPr>
+      <w:r>
+        <w:t>Hỗ trợ kéo thả, copy.</w:t>
+      </w:r>
+    </w:p>
+    <w:p>
+      <w:pPr>
+        <w:pStyle w:val="ListParagraph"/>
+        <w:numPr>
+          <w:ilvl w:val="2"/>
+          <w:numId w:val="4"/>
+        </w:numPr>
+      </w:pPr>
+      <w:r>
+        <w:t>Sinh tài liệu ra file HTML, Word (định dạng heading cấu trúc trang).</w:t>
+      </w:r>
+    </w:p>
+    <w:p>
+      <w:pPr>
+        <w:pStyle w:val="ListParagraph"/>
+        <w:numPr>
+          <w:ilvl w:val="2"/>
+          <w:numId w:val="4"/>
+        </w:numPr>
+      </w:pPr>
+      <w:r>
+        <w:t>Khi định nghĩa phương thức xây dựng thì khi tạo ra flowchart phương thức đó mang tên là Constructor để có thể phân biệt được với các phương thức thông thường.</w:t>
+      </w:r>
+    </w:p>
+    <w:p>
+      <w:pPr>
+        <w:pStyle w:val="ListParagraph"/>
+      </w:pPr>
+    </w:p>
+    <w:p>
+      <w:pPr>
+        <w:pStyle w:val="ListParagraph"/>
+      </w:pPr>
+      <w:r>
+        <w:rPr>
+          <w:noProof/>
+        </w:rPr>
+        <w:drawing>
+          <wp:anchor distT="0" distB="0" distL="114300" distR="114300" simplePos="0" relativeHeight="251665408" behindDoc="0" locked="0" layoutInCell="1" allowOverlap="1" wp14:anchorId="04FEE6EB" wp14:editId="41ED81FD">
+            <wp:simplePos x="0" y="0"/>
+            <wp:positionH relativeFrom="column">
+              <wp:posOffset>409575</wp:posOffset>
+            </wp:positionH>
+            <wp:positionV relativeFrom="paragraph">
+              <wp:posOffset>156845</wp:posOffset>
+            </wp:positionV>
+            <wp:extent cx="5732145" cy="2962275"/>
+            <wp:effectExtent l="0" t="0" r="1905" b="9525"/>
+            <wp:wrapThrough wrapText="bothSides">
+              <wp:wrapPolygon edited="0">
+                <wp:start x="0" y="0"/>
+                <wp:lineTo x="0" y="21531"/>
+                <wp:lineTo x="21535" y="21531"/>
+                <wp:lineTo x="21535" y="0"/>
+                <wp:lineTo x="0" y="0"/>
+              </wp:wrapPolygon>
+            </wp:wrapThrough>
+            <wp:docPr id="26" name="Picture 26"/>
+            <wp:cNvGraphicFramePr>
+              <a:graphicFrameLocks xmlns:a="http://schemas.openxmlformats.org/drawingml/2006/main" noChangeAspect="1"/>
+            </wp:cNvGraphicFramePr>
+            <a:graphic xmlns:a="http://schemas.openxmlformats.org/drawingml/2006/main">
+              <a:graphicData uri="http://schemas.openxmlformats.org/drawingml/2006/picture">
+                <pic:pic xmlns:pic="http://schemas.openxmlformats.org/drawingml/2006/picture">
+                  <pic:nvPicPr>
+                    <pic:cNvPr id="3" name="1.JPG"/>
+                    <pic:cNvPicPr/>
+                  </pic:nvPicPr>
+                  <pic:blipFill>
+                    <a:blip r:embed="rId33">
+                      <a:extLst>
+                        <a:ext uri="{28A0092B-C50C-407E-A947-70E740481C1C}">
+                          <a14:useLocalDpi xmlns:a14="http://schemas.microsoft.com/office/drawing/2010/main" val="0"/>
+                        </a:ext>
+                      </a:extLst>
+                    </a:blip>
+                    <a:stretch>
+                      <a:fillRect/>
+                    </a:stretch>
+                  </pic:blipFill>
+                  <pic:spPr>
+                    <a:xfrm>
+                      <a:off x="0" y="0"/>
+                      <a:ext cx="5732145" cy="2962275"/>
+                    </a:xfrm>
+                    <a:prstGeom prst="rect">
+                      <a:avLst/>
+                    </a:prstGeom>
+                  </pic:spPr>
+                </pic:pic>
+              </a:graphicData>
+            </a:graphic>
+            <wp14:sizeRelH relativeFrom="page">
+              <wp14:pctWidth>0</wp14:pctWidth>
+            </wp14:sizeRelH>
+            <wp14:sizeRelV relativeFrom="page">
+              <wp14:pctHeight>0</wp14:pctHeight>
+            </wp14:sizeRelV>
+          </wp:anchor>
+        </w:drawing>
+      </w:r>
+    </w:p>
+    <w:p>
+      <w:pPr>
+        <w:pStyle w:val="ListParagraph"/>
+        <w:numPr>
+          <w:ilvl w:val="1"/>
+          <w:numId w:val="4"/>
+        </w:numPr>
+      </w:pPr>
+      <w:r>
+        <w:t>Nhượt điểm:</w:t>
+      </w:r>
+    </w:p>
+    <w:p>
+      <w:pPr>
+        <w:pStyle w:val="ListParagraph"/>
+        <w:numPr>
+          <w:ilvl w:val="2"/>
+          <w:numId w:val="4"/>
+        </w:numPr>
+        <w:spacing w:after="160" w:line="259" w:lineRule="auto"/>
+      </w:pPr>
+      <w:r>
+        <w:t>Chưa có gôm các lớp theo package.</w:t>
+      </w:r>
+    </w:p>
+    <w:p>
+      <w:pPr>
+        <w:pStyle w:val="ListParagraph"/>
+        <w:numPr>
+          <w:ilvl w:val="2"/>
+          <w:numId w:val="4"/>
+        </w:numPr>
+      </w:pPr>
+      <w:r>
+        <w:t>Ký hiệu của hình chưa đúng.</w:t>
+      </w:r>
+    </w:p>
+    <w:p>
+      <w:pPr>
+        <w:pStyle w:val="ListParagraph"/>
+        <w:numPr>
+          <w:ilvl w:val="2"/>
+          <w:numId w:val="4"/>
+        </w:numPr>
+      </w:pPr>
+      <w:r>
+        <w:t>Khi định nghĩa 1 phương thức con nằm trong 1 phương thức. Thì khi sinh tài  liệu, phần flowchart của phương thức con không được thể hiện. Chỉ thể hiên ở dạng gọi phương thức con.</w:t>
+      </w:r>
+    </w:p>
+    <w:p>
+      <w:r>
+        <w:t>Định dạng hình ảnh trong tài liệu: hình ảnh không được định dạng chuẩn (nằm lệch về bên trái và hình quá nhỏ về chiều ngang nếu trong chương trình không có cấu trúc rẽ nhánh</w:t>
+      </w:r>
+      <w:bookmarkStart w:id="19" w:name="_GoBack"/>
+      <w:bookmarkEnd w:id="19"/>
+    </w:p>
     <w:sectPr>
-      <w:headerReference w:type="first" r:id="rId33"/>
+      <w:headerReference w:type="first" r:id="rId34"/>
       <w:type w:val="continuous"/>
       <w:pgSz w:w="11907" w:h="16839" w:code="9"/>
       <w:pgMar w:top="1440" w:right="1440" w:bottom="1440" w:left="1440" w:header="720" w:footer="720" w:gutter="0"/>
@@ -4640,7 +4734,7 @@
 </file>
 
 <file path=word/comments.xml><?xml version="1.0" encoding="utf-8"?>
-<w:comments xmlns:wpc="http://schemas.microsoft.com/office/word/2010/wordprocessingCanvas" xmlns:mc="http://schemas.openxmlformats.org/markup-compatibility/2006" xmlns:o="urn:schemas-microsoft-com:office:office" xmlns:r="http://schemas.openxmlformats.org/officeDocument/2006/relationships" xmlns:m="http://schemas.openxmlformats.org/officeDocument/2006/math" xmlns:v="urn:schemas-microsoft-com:vml" xmlns:wp14="http://schemas.microsoft.com/office/word/2010/wordprocessingDrawing" xmlns:wp="http://schemas.openxmlformats.org/drawingml/2006/wordprocessingDrawing" xmlns:w10="urn:schemas-microsoft-com:office:word" xmlns:w="http://schemas.openxmlformats.org/wordprocessingml/2006/main" xmlns:w14="http://schemas.microsoft.com/office/word/2010/wordml" xmlns:wpg="http://schemas.microsoft.com/office/word/2010/wordprocessingGroup" xmlns:wpi="http://schemas.microsoft.com/office/word/2010/wordprocessingInk" xmlns:wne="http://schemas.microsoft.com/office/word/2006/wordml" xmlns:wps="http://schemas.microsoft.com/office/word/2010/wordprocessingShape" mc:Ignorable="w14 wp14">
+<w:comments xmlns:wpc="http://schemas.microsoft.com/office/word/2010/wordprocessingCanvas" xmlns:mc="http://schemas.openxmlformats.org/markup-compatibility/2006" xmlns:o="urn:schemas-microsoft-com:office:office" xmlns:r="http://schemas.openxmlformats.org/officeDocument/2006/relationships" xmlns:m="http://schemas.openxmlformats.org/officeDocument/2006/math" xmlns:v="urn:schemas-microsoft-com:vml" xmlns:wp14="http://schemas.microsoft.com/office/word/2010/wordprocessingDrawing" xmlns:wp="http://schemas.openxmlformats.org/drawingml/2006/wordprocessingDrawing" xmlns:w10="urn:schemas-microsoft-com:office:word" xmlns:w="http://schemas.openxmlformats.org/wordprocessingml/2006/main" xmlns:w14="http://schemas.microsoft.com/office/word/2010/wordml" xmlns:w15="http://schemas.microsoft.com/office/word/2012/wordml" xmlns:wpg="http://schemas.microsoft.com/office/word/2010/wordprocessingGroup" xmlns:wpi="http://schemas.microsoft.com/office/word/2010/wordprocessingInk" xmlns:wne="http://schemas.microsoft.com/office/word/2006/wordml" xmlns:wps="http://schemas.microsoft.com/office/word/2010/wordprocessingShape" mc:Ignorable="w14 w15 wp14">
   <w:comment w:id="4" w:author="Đức Duy Lương" w:date="2014-08-28T16:12:00Z" w:initials="ĐDL">
     <w:p>
       <w:r>
@@ -4650,13 +4744,8 @@
         <w:annotationRef/>
       </w:r>
       <w:r>
-        <w:t xml:space="preserve">Loại công cụ (đã bốc thăm) có vai trò như thế nào trong hoạt động bảo trì; Một số công cụ thuộc cùng một nhóm, Lý do chọn một công cụ xác định, Các nội dung sẽ viết trong báo </w:t>
-      </w:r>
-      <w:proofErr w:type="gramStart"/>
-      <w:r>
-        <w:t>cáo, …</w:t>
-      </w:r>
-      <w:proofErr w:type="gramEnd"/>
+        <w:t>Loại công cụ (đã bốc thăm) có vai trò như thế nào trong hoạt động bảo trì; Một số công cụ thuộc cùng một nhóm, Lý do chọn một công cụ xác định, Các nội dung sẽ viết trong báo cáo, …</w:t>
+      </w:r>
     </w:p>
     <w:p>
       <w:pPr>
@@ -4690,7 +4779,7 @@
       </w:r>
     </w:p>
   </w:comment>
-  <w:comment w:id="19" w:author="Đức Duy Lương" w:date="2014-08-28T16:14:00Z" w:initials="ĐDL">
+  <w:comment w:id="18" w:author="Đức Duy Lương" w:date="2014-08-28T16:14:00Z" w:initials="ĐDL">
     <w:p>
       <w:pPr>
         <w:pStyle w:val="CommentText"/>
@@ -4718,7 +4807,7 @@
 </file>
 
 <file path=word/endnotes.xml><?xml version="1.0" encoding="utf-8"?>
-<w:endnotes xmlns:wpc="http://schemas.microsoft.com/office/word/2010/wordprocessingCanvas" xmlns:mc="http://schemas.openxmlformats.org/markup-compatibility/2006" xmlns:o="urn:schemas-microsoft-com:office:office" xmlns:r="http://schemas.openxmlformats.org/officeDocument/2006/relationships" xmlns:m="http://schemas.openxmlformats.org/officeDocument/2006/math" xmlns:v="urn:schemas-microsoft-com:vml" xmlns:wp14="http://schemas.microsoft.com/office/word/2010/wordprocessingDrawing" xmlns:wp="http://schemas.openxmlformats.org/drawingml/2006/wordprocessingDrawing" xmlns:w10="urn:schemas-microsoft-com:office:word" xmlns:w="http://schemas.openxmlformats.org/wordprocessingml/2006/main" xmlns:w14="http://schemas.microsoft.com/office/word/2010/wordml" xmlns:wpg="http://schemas.microsoft.com/office/word/2010/wordprocessingGroup" xmlns:wpi="http://schemas.microsoft.com/office/word/2010/wordprocessingInk" xmlns:wne="http://schemas.microsoft.com/office/word/2006/wordml" xmlns:wps="http://schemas.microsoft.com/office/word/2010/wordprocessingShape" mc:Ignorable="w14 wp14">
+<w:endnotes xmlns:wpc="http://schemas.microsoft.com/office/word/2010/wordprocessingCanvas" xmlns:mc="http://schemas.openxmlformats.org/markup-compatibility/2006" xmlns:o="urn:schemas-microsoft-com:office:office" xmlns:r="http://schemas.openxmlformats.org/officeDocument/2006/relationships" xmlns:m="http://schemas.openxmlformats.org/officeDocument/2006/math" xmlns:v="urn:schemas-microsoft-com:vml" xmlns:wp14="http://schemas.microsoft.com/office/word/2010/wordprocessingDrawing" xmlns:wp="http://schemas.openxmlformats.org/drawingml/2006/wordprocessingDrawing" xmlns:w10="urn:schemas-microsoft-com:office:word" xmlns:w="http://schemas.openxmlformats.org/wordprocessingml/2006/main" xmlns:w14="http://schemas.microsoft.com/office/word/2010/wordml" xmlns:w15="http://schemas.microsoft.com/office/word/2012/wordml" xmlns:wpg="http://schemas.microsoft.com/office/word/2010/wordprocessingGroup" xmlns:wpi="http://schemas.microsoft.com/office/word/2010/wordprocessingInk" xmlns:wne="http://schemas.microsoft.com/office/word/2006/wordml" xmlns:wps="http://schemas.microsoft.com/office/word/2010/wordprocessingShape" mc:Ignorable="w14 w15 wp14">
   <w:endnote w:type="separator" w:id="-1">
     <w:p>
       <w:r>
@@ -4737,7 +4826,7 @@
 </file>
 
 <file path=word/footnotes.xml><?xml version="1.0" encoding="utf-8"?>
-<w:footnotes xmlns:wpc="http://schemas.microsoft.com/office/word/2010/wordprocessingCanvas" xmlns:mc="http://schemas.openxmlformats.org/markup-compatibility/2006" xmlns:o="urn:schemas-microsoft-com:office:office" xmlns:r="http://schemas.openxmlformats.org/officeDocument/2006/relationships" xmlns:m="http://schemas.openxmlformats.org/officeDocument/2006/math" xmlns:v="urn:schemas-microsoft-com:vml" xmlns:wp14="http://schemas.microsoft.com/office/word/2010/wordprocessingDrawing" xmlns:wp="http://schemas.openxmlformats.org/drawingml/2006/wordprocessingDrawing" xmlns:w10="urn:schemas-microsoft-com:office:word" xmlns:w="http://schemas.openxmlformats.org/wordprocessingml/2006/main" xmlns:w14="http://schemas.microsoft.com/office/word/2010/wordml" xmlns:wpg="http://schemas.microsoft.com/office/word/2010/wordprocessingGroup" xmlns:wpi="http://schemas.microsoft.com/office/word/2010/wordprocessingInk" xmlns:wne="http://schemas.microsoft.com/office/word/2006/wordml" xmlns:wps="http://schemas.microsoft.com/office/word/2010/wordprocessingShape" mc:Ignorable="w14 wp14">
+<w:footnotes xmlns:wpc="http://schemas.microsoft.com/office/word/2010/wordprocessingCanvas" xmlns:mc="http://schemas.openxmlformats.org/markup-compatibility/2006" xmlns:o="urn:schemas-microsoft-com:office:office" xmlns:r="http://schemas.openxmlformats.org/officeDocument/2006/relationships" xmlns:m="http://schemas.openxmlformats.org/officeDocument/2006/math" xmlns:v="urn:schemas-microsoft-com:vml" xmlns:wp14="http://schemas.microsoft.com/office/word/2010/wordprocessingDrawing" xmlns:wp="http://schemas.openxmlformats.org/drawingml/2006/wordprocessingDrawing" xmlns:w10="urn:schemas-microsoft-com:office:word" xmlns:w="http://schemas.openxmlformats.org/wordprocessingml/2006/main" xmlns:w14="http://schemas.microsoft.com/office/word/2010/wordml" xmlns:w15="http://schemas.microsoft.com/office/word/2012/wordml" xmlns:wpg="http://schemas.microsoft.com/office/word/2010/wordprocessingGroup" xmlns:wpi="http://schemas.microsoft.com/office/word/2010/wordprocessingInk" xmlns:wne="http://schemas.microsoft.com/office/word/2006/wordml" xmlns:wps="http://schemas.microsoft.com/office/word/2010/wordprocessingShape" mc:Ignorable="w14 w15 wp14">
   <w:footnote w:type="separator" w:id="-1">
     <w:p>
       <w:r>
@@ -4756,7 +4845,7 @@
 </file>
 
 <file path=word/header1.xml><?xml version="1.0" encoding="utf-8"?>
-<w:hdr xmlns:wpc="http://schemas.microsoft.com/office/word/2010/wordprocessingCanvas" xmlns:mc="http://schemas.openxmlformats.org/markup-compatibility/2006" xmlns:o="urn:schemas-microsoft-com:office:office" xmlns:r="http://schemas.openxmlformats.org/officeDocument/2006/relationships" xmlns:m="http://schemas.openxmlformats.org/officeDocument/2006/math" xmlns:v="urn:schemas-microsoft-com:vml" xmlns:wp14="http://schemas.microsoft.com/office/word/2010/wordprocessingDrawing" xmlns:wp="http://schemas.openxmlformats.org/drawingml/2006/wordprocessingDrawing" xmlns:w10="urn:schemas-microsoft-com:office:word" xmlns:w="http://schemas.openxmlformats.org/wordprocessingml/2006/main" xmlns:w14="http://schemas.microsoft.com/office/word/2010/wordml" xmlns:wpg="http://schemas.microsoft.com/office/word/2010/wordprocessingGroup" xmlns:wpi="http://schemas.microsoft.com/office/word/2010/wordprocessingInk" xmlns:wne="http://schemas.microsoft.com/office/word/2006/wordml" xmlns:wps="http://schemas.microsoft.com/office/word/2010/wordprocessingShape" mc:Ignorable="w14 wp14">
+<w:hdr xmlns:wpc="http://schemas.microsoft.com/office/word/2010/wordprocessingCanvas" xmlns:mc="http://schemas.openxmlformats.org/markup-compatibility/2006" xmlns:o="urn:schemas-microsoft-com:office:office" xmlns:r="http://schemas.openxmlformats.org/officeDocument/2006/relationships" xmlns:m="http://schemas.openxmlformats.org/officeDocument/2006/math" xmlns:v="urn:schemas-microsoft-com:vml" xmlns:wp14="http://schemas.microsoft.com/office/word/2010/wordprocessingDrawing" xmlns:wp="http://schemas.openxmlformats.org/drawingml/2006/wordprocessingDrawing" xmlns:w10="urn:schemas-microsoft-com:office:word" xmlns:w="http://schemas.openxmlformats.org/wordprocessingml/2006/main" xmlns:w14="http://schemas.microsoft.com/office/word/2010/wordml" xmlns:w15="http://schemas.microsoft.com/office/word/2012/wordml" xmlns:wpg="http://schemas.microsoft.com/office/word/2010/wordprocessingGroup" xmlns:wpi="http://schemas.microsoft.com/office/word/2010/wordprocessingInk" xmlns:wne="http://schemas.microsoft.com/office/word/2006/wordml" xmlns:wps="http://schemas.microsoft.com/office/word/2010/wordprocessingShape" mc:Ignorable="w14 w15 wp14">
   <w:p>
     <w:pPr>
       <w:pStyle w:val="Header"/>
@@ -4806,7 +4895,7 @@
         <w:i/>
         <w:noProof/>
       </w:rPr>
-      <w:t>ix</w:t>
+      <w:t>xii</w:t>
     </w:r>
     <w:r>
       <w:rPr>
@@ -4820,7 +4909,7 @@
 </file>
 
 <file path=word/header2.xml><?xml version="1.0" encoding="utf-8"?>
-<w:hdr xmlns:wpc="http://schemas.microsoft.com/office/word/2010/wordprocessingCanvas" xmlns:mc="http://schemas.openxmlformats.org/markup-compatibility/2006" xmlns:o="urn:schemas-microsoft-com:office:office" xmlns:r="http://schemas.openxmlformats.org/officeDocument/2006/relationships" xmlns:m="http://schemas.openxmlformats.org/officeDocument/2006/math" xmlns:v="urn:schemas-microsoft-com:vml" xmlns:wp14="http://schemas.microsoft.com/office/word/2010/wordprocessingDrawing" xmlns:wp="http://schemas.openxmlformats.org/drawingml/2006/wordprocessingDrawing" xmlns:w10="urn:schemas-microsoft-com:office:word" xmlns:w="http://schemas.openxmlformats.org/wordprocessingml/2006/main" xmlns:w14="http://schemas.microsoft.com/office/word/2010/wordml" xmlns:wpg="http://schemas.microsoft.com/office/word/2010/wordprocessingGroup" xmlns:wpi="http://schemas.microsoft.com/office/word/2010/wordprocessingInk" xmlns:wne="http://schemas.microsoft.com/office/word/2006/wordml" xmlns:wps="http://schemas.microsoft.com/office/word/2010/wordprocessingShape" mc:Ignorable="w14 wp14">
+<w:hdr xmlns:wpc="http://schemas.microsoft.com/office/word/2010/wordprocessingCanvas" xmlns:mc="http://schemas.openxmlformats.org/markup-compatibility/2006" xmlns:o="urn:schemas-microsoft-com:office:office" xmlns:r="http://schemas.openxmlformats.org/officeDocument/2006/relationships" xmlns:m="http://schemas.openxmlformats.org/officeDocument/2006/math" xmlns:v="urn:schemas-microsoft-com:vml" xmlns:wp14="http://schemas.microsoft.com/office/word/2010/wordprocessingDrawing" xmlns:wp="http://schemas.openxmlformats.org/drawingml/2006/wordprocessingDrawing" xmlns:w10="urn:schemas-microsoft-com:office:word" xmlns:w="http://schemas.openxmlformats.org/wordprocessingml/2006/main" xmlns:w14="http://schemas.microsoft.com/office/word/2010/wordml" xmlns:w15="http://schemas.microsoft.com/office/word/2012/wordml" xmlns:wpg="http://schemas.microsoft.com/office/word/2010/wordprocessingGroup" xmlns:wpi="http://schemas.microsoft.com/office/word/2010/wordprocessingInk" xmlns:wne="http://schemas.microsoft.com/office/word/2006/wordml" xmlns:wps="http://schemas.microsoft.com/office/word/2010/wordprocessingShape" mc:Ignorable="w14 w15 wp14">
   <w:p>
     <w:pPr>
       <w:pStyle w:val="Header"/>
@@ -4883,7 +4972,7 @@
 </file>
 
 <file path=word/numbering.xml><?xml version="1.0" encoding="utf-8"?>
-<w:numbering xmlns:wpc="http://schemas.microsoft.com/office/word/2010/wordprocessingCanvas" xmlns:mc="http://schemas.openxmlformats.org/markup-compatibility/2006" xmlns:o="urn:schemas-microsoft-com:office:office" xmlns:r="http://schemas.openxmlformats.org/officeDocument/2006/relationships" xmlns:m="http://schemas.openxmlformats.org/officeDocument/2006/math" xmlns:v="urn:schemas-microsoft-com:vml" xmlns:wp14="http://schemas.microsoft.com/office/word/2010/wordprocessingDrawing" xmlns:wp="http://schemas.openxmlformats.org/drawingml/2006/wordprocessingDrawing" xmlns:w10="urn:schemas-microsoft-com:office:word" xmlns:w="http://schemas.openxmlformats.org/wordprocessingml/2006/main" xmlns:w14="http://schemas.microsoft.com/office/word/2010/wordml" xmlns:wpg="http://schemas.microsoft.com/office/word/2010/wordprocessingGroup" xmlns:wpi="http://schemas.microsoft.com/office/word/2010/wordprocessingInk" xmlns:wne="http://schemas.microsoft.com/office/word/2006/wordml" xmlns:wps="http://schemas.microsoft.com/office/word/2010/wordprocessingShape" mc:Ignorable="w14 wp14">
+<w:numbering xmlns:wpc="http://schemas.microsoft.com/office/word/2010/wordprocessingCanvas" xmlns:mc="http://schemas.openxmlformats.org/markup-compatibility/2006" xmlns:o="urn:schemas-microsoft-com:office:office" xmlns:r="http://schemas.openxmlformats.org/officeDocument/2006/relationships" xmlns:m="http://schemas.openxmlformats.org/officeDocument/2006/math" xmlns:v="urn:schemas-microsoft-com:vml" xmlns:wp14="http://schemas.microsoft.com/office/word/2010/wordprocessingDrawing" xmlns:wp="http://schemas.openxmlformats.org/drawingml/2006/wordprocessingDrawing" xmlns:w10="urn:schemas-microsoft-com:office:word" xmlns:w="http://schemas.openxmlformats.org/wordprocessingml/2006/main" xmlns:w14="http://schemas.microsoft.com/office/word/2010/wordml" xmlns:w15="http://schemas.microsoft.com/office/word/2012/wordml" xmlns:wpg="http://schemas.microsoft.com/office/word/2010/wordprocessingGroup" xmlns:wpi="http://schemas.microsoft.com/office/word/2010/wordprocessingInk" xmlns:wne="http://schemas.microsoft.com/office/word/2006/wordml" xmlns:wps="http://schemas.microsoft.com/office/word/2010/wordprocessingShape" mc:Ignorable="w14 w15 wp14">
   <w:abstractNum w:abstractNumId="0">
     <w:nsid w:val="00654CA2"/>
     <w:multiLevelType w:val="hybridMultilevel"/>
@@ -4900,7 +4989,7 @@
         <w:rFonts w:ascii="Symbol" w:hAnsi="Symbol" w:hint="default"/>
       </w:rPr>
     </w:lvl>
-    <w:lvl w:ilvl="1" w:tplc="04090003" w:tentative="1">
+    <w:lvl w:ilvl="1" w:tplc="04090003">
       <w:start w:val="1"/>
       <w:numFmt w:val="bullet"/>
       <w:lvlText w:val="o"/>
@@ -4912,7 +5001,7 @@
         <w:rFonts w:ascii="Courier New" w:hAnsi="Courier New" w:cs="Courier New" w:hint="default"/>
       </w:rPr>
     </w:lvl>
-    <w:lvl w:ilvl="2" w:tplc="04090005" w:tentative="1">
+    <w:lvl w:ilvl="2" w:tplc="04090005">
       <w:start w:val="1"/>
       <w:numFmt w:val="bullet"/>
       <w:lvlText w:val=""/>
@@ -6060,7 +6149,7 @@
 </file>
 
 <file path=word/styles.xml><?xml version="1.0" encoding="utf-8"?>
-<w:styles xmlns:mc="http://schemas.openxmlformats.org/markup-compatibility/2006" xmlns:r="http://schemas.openxmlformats.org/officeDocument/2006/relationships" xmlns:w="http://schemas.openxmlformats.org/wordprocessingml/2006/main" xmlns:w14="http://schemas.microsoft.com/office/word/2010/wordml" mc:Ignorable="w14">
+<w:styles xmlns:mc="http://schemas.openxmlformats.org/markup-compatibility/2006" xmlns:r="http://schemas.openxmlformats.org/officeDocument/2006/relationships" xmlns:w="http://schemas.openxmlformats.org/wordprocessingml/2006/main" xmlns:w14="http://schemas.microsoft.com/office/word/2010/wordml" xmlns:w15="http://schemas.microsoft.com/office/word/2012/wordml" mc:Ignorable="w14 w15">
   <w:docDefaults>
     <w:rPrDefault>
       <w:rPr>
@@ -6072,144 +6161,378 @@
     </w:rPrDefault>
     <w:pPrDefault/>
   </w:docDefaults>
-  <w:latentStyles w:defLockedState="0" w:defUIPriority="99" w:defSemiHidden="1" w:defUnhideWhenUsed="1" w:defQFormat="0" w:count="267">
-    <w:lsdException w:name="Normal" w:semiHidden="0" w:uiPriority="0" w:unhideWhenUsed="0" w:qFormat="1"/>
-    <w:lsdException w:name="heading 1" w:semiHidden="0" w:uiPriority="9" w:unhideWhenUsed="0" w:qFormat="1"/>
-    <w:lsdException w:name="heading 2" w:uiPriority="9" w:qFormat="1"/>
-    <w:lsdException w:name="heading 3" w:uiPriority="9" w:qFormat="1"/>
-    <w:lsdException w:name="heading 4" w:uiPriority="9" w:qFormat="1"/>
-    <w:lsdException w:name="heading 5" w:uiPriority="9" w:qFormat="1"/>
-    <w:lsdException w:name="heading 6" w:uiPriority="9" w:qFormat="1"/>
-    <w:lsdException w:name="heading 7" w:uiPriority="9" w:qFormat="1"/>
-    <w:lsdException w:name="heading 8" w:uiPriority="9" w:qFormat="1"/>
-    <w:lsdException w:name="heading 9" w:uiPriority="9" w:qFormat="1"/>
-    <w:lsdException w:name="toc 1" w:uiPriority="39"/>
-    <w:lsdException w:name="toc 2" w:uiPriority="39"/>
-    <w:lsdException w:name="toc 3" w:uiPriority="39"/>
-    <w:lsdException w:name="toc 4" w:uiPriority="39"/>
-    <w:lsdException w:name="toc 5" w:uiPriority="39"/>
-    <w:lsdException w:name="toc 6" w:uiPriority="39"/>
-    <w:lsdException w:name="toc 7" w:uiPriority="39"/>
-    <w:lsdException w:name="toc 8" w:uiPriority="39"/>
-    <w:lsdException w:name="toc 9" w:uiPriority="39"/>
-    <w:lsdException w:name="caption" w:uiPriority="35"/>
-    <w:lsdException w:name="Title" w:semiHidden="0" w:uiPriority="10" w:unhideWhenUsed="0" w:qFormat="1"/>
-    <w:lsdException w:name="Default Paragraph Font" w:uiPriority="1"/>
-    <w:lsdException w:name="Subtitle" w:semiHidden="0" w:uiPriority="11" w:unhideWhenUsed="0" w:qFormat="1"/>
-    <w:lsdException w:name="Strong" w:semiHidden="0" w:uiPriority="22" w:unhideWhenUsed="0" w:qFormat="1"/>
-    <w:lsdException w:name="Emphasis" w:semiHidden="0" w:uiPriority="20" w:unhideWhenUsed="0" w:qFormat="1"/>
-    <w:lsdException w:name="Table Grid" w:semiHidden="0" w:uiPriority="39" w:unhideWhenUsed="0"/>
-    <w:lsdException w:name="Placeholder Text" w:unhideWhenUsed="0"/>
-    <w:lsdException w:name="No Spacing" w:semiHidden="0" w:uiPriority="1" w:unhideWhenUsed="0" w:qFormat="1"/>
-    <w:lsdException w:name="Light Shading" w:semiHidden="0" w:uiPriority="60" w:unhideWhenUsed="0"/>
-    <w:lsdException w:name="Light List" w:semiHidden="0" w:uiPriority="61" w:unhideWhenUsed="0"/>
-    <w:lsdException w:name="Light Grid" w:semiHidden="0" w:uiPriority="62" w:unhideWhenUsed="0"/>
-    <w:lsdException w:name="Medium Shading 1" w:semiHidden="0" w:uiPriority="63" w:unhideWhenUsed="0"/>
-    <w:lsdException w:name="Medium Shading 2" w:semiHidden="0" w:uiPriority="64" w:unhideWhenUsed="0"/>
-    <w:lsdException w:name="Medium List 1" w:semiHidden="0" w:uiPriority="65" w:unhideWhenUsed="0"/>
-    <w:lsdException w:name="Medium List 2" w:semiHidden="0" w:uiPriority="66" w:unhideWhenUsed="0"/>
-    <w:lsdException w:name="Medium Grid 1" w:semiHidden="0" w:uiPriority="67" w:unhideWhenUsed="0"/>
-    <w:lsdException w:name="Medium Grid 2" w:semiHidden="0" w:uiPriority="68" w:unhideWhenUsed="0"/>
-    <w:lsdException w:name="Medium Grid 3" w:semiHidden="0" w:uiPriority="69" w:unhideWhenUsed="0"/>
-    <w:lsdException w:name="Dark List" w:semiHidden="0" w:uiPriority="70" w:unhideWhenUsed="0"/>
-    <w:lsdException w:name="Colorful Shading" w:semiHidden="0" w:uiPriority="71" w:unhideWhenUsed="0"/>
-    <w:lsdException w:name="Colorful List" w:semiHidden="0" w:uiPriority="72" w:unhideWhenUsed="0"/>
-    <w:lsdException w:name="Colorful Grid" w:semiHidden="0" w:uiPriority="73" w:unhideWhenUsed="0"/>
-    <w:lsdException w:name="Light Shading Accent 1" w:semiHidden="0" w:uiPriority="60" w:unhideWhenUsed="0"/>
-    <w:lsdException w:name="Light List Accent 1" w:semiHidden="0" w:uiPriority="61" w:unhideWhenUsed="0"/>
-    <w:lsdException w:name="Light Grid Accent 1" w:semiHidden="0" w:uiPriority="62" w:unhideWhenUsed="0"/>
-    <w:lsdException w:name="Medium Shading 1 Accent 1" w:semiHidden="0" w:uiPriority="63" w:unhideWhenUsed="0"/>
-    <w:lsdException w:name="Medium Shading 2 Accent 1" w:semiHidden="0" w:uiPriority="64" w:unhideWhenUsed="0"/>
-    <w:lsdException w:name="Medium List 1 Accent 1" w:semiHidden="0" w:uiPriority="65" w:unhideWhenUsed="0"/>
-    <w:lsdException w:name="Revision" w:unhideWhenUsed="0"/>
-    <w:lsdException w:name="List Paragraph" w:semiHidden="0" w:uiPriority="34" w:unhideWhenUsed="0" w:qFormat="1"/>
-    <w:lsdException w:name="Quote" w:semiHidden="0" w:uiPriority="29" w:unhideWhenUsed="0" w:qFormat="1"/>
-    <w:lsdException w:name="Intense Quote" w:semiHidden="0" w:uiPriority="30" w:unhideWhenUsed="0" w:qFormat="1"/>
-    <w:lsdException w:name="Medium List 2 Accent 1" w:semiHidden="0" w:uiPriority="66" w:unhideWhenUsed="0"/>
-    <w:lsdException w:name="Medium Grid 1 Accent 1" w:semiHidden="0" w:uiPriority="67" w:unhideWhenUsed="0"/>
-    <w:lsdException w:name="Medium Grid 2 Accent 1" w:semiHidden="0" w:uiPriority="68" w:unhideWhenUsed="0"/>
-    <w:lsdException w:name="Medium Grid 3 Accent 1" w:semiHidden="0" w:uiPriority="69" w:unhideWhenUsed="0"/>
-    <w:lsdException w:name="Dark List Accent 1" w:semiHidden="0" w:uiPriority="70" w:unhideWhenUsed="0"/>
-    <w:lsdException w:name="Colorful Shading Accent 1" w:semiHidden="0" w:uiPriority="71" w:unhideWhenUsed="0"/>
-    <w:lsdException w:name="Colorful List Accent 1" w:semiHidden="0" w:uiPriority="72" w:unhideWhenUsed="0"/>
-    <w:lsdException w:name="Colorful Grid Accent 1" w:semiHidden="0" w:uiPriority="73" w:unhideWhenUsed="0"/>
-    <w:lsdException w:name="Light Shading Accent 2" w:semiHidden="0" w:uiPriority="60" w:unhideWhenUsed="0"/>
-    <w:lsdException w:name="Light List Accent 2" w:semiHidden="0" w:uiPriority="61" w:unhideWhenUsed="0"/>
-    <w:lsdException w:name="Light Grid Accent 2" w:semiHidden="0" w:uiPriority="62" w:unhideWhenUsed="0"/>
-    <w:lsdException w:name="Medium Shading 1 Accent 2" w:semiHidden="0" w:uiPriority="63" w:unhideWhenUsed="0"/>
-    <w:lsdException w:name="Medium Shading 2 Accent 2" w:semiHidden="0" w:uiPriority="64" w:unhideWhenUsed="0"/>
-    <w:lsdException w:name="Medium List 1 Accent 2" w:semiHidden="0" w:uiPriority="65" w:unhideWhenUsed="0"/>
-    <w:lsdException w:name="Medium List 2 Accent 2" w:semiHidden="0" w:uiPriority="66" w:unhideWhenUsed="0"/>
-    <w:lsdException w:name="Medium Grid 1 Accent 2" w:semiHidden="0" w:uiPriority="67" w:unhideWhenUsed="0"/>
-    <w:lsdException w:name="Medium Grid 2 Accent 2" w:semiHidden="0" w:uiPriority="68" w:unhideWhenUsed="0"/>
-    <w:lsdException w:name="Medium Grid 3 Accent 2" w:semiHidden="0" w:uiPriority="69" w:unhideWhenUsed="0"/>
-    <w:lsdException w:name="Dark List Accent 2" w:semiHidden="0" w:uiPriority="70" w:unhideWhenUsed="0"/>
-    <w:lsdException w:name="Colorful Shading Accent 2" w:semiHidden="0" w:uiPriority="71" w:unhideWhenUsed="0"/>
-    <w:lsdException w:name="Colorful List Accent 2" w:semiHidden="0" w:uiPriority="72" w:unhideWhenUsed="0"/>
-    <w:lsdException w:name="Colorful Grid Accent 2" w:semiHidden="0" w:uiPriority="73" w:unhideWhenUsed="0"/>
-    <w:lsdException w:name="Light Shading Accent 3" w:semiHidden="0" w:uiPriority="60" w:unhideWhenUsed="0"/>
-    <w:lsdException w:name="Light List Accent 3" w:semiHidden="0" w:uiPriority="61" w:unhideWhenUsed="0"/>
-    <w:lsdException w:name="Light Grid Accent 3" w:semiHidden="0" w:uiPriority="62" w:unhideWhenUsed="0"/>
-    <w:lsdException w:name="Medium Shading 1 Accent 3" w:semiHidden="0" w:uiPriority="63" w:unhideWhenUsed="0"/>
-    <w:lsdException w:name="Medium Shading 2 Accent 3" w:semiHidden="0" w:uiPriority="64" w:unhideWhenUsed="0"/>
-    <w:lsdException w:name="Medium List 1 Accent 3" w:semiHidden="0" w:uiPriority="65" w:unhideWhenUsed="0"/>
-    <w:lsdException w:name="Medium List 2 Accent 3" w:semiHidden="0" w:uiPriority="66" w:unhideWhenUsed="0"/>
-    <w:lsdException w:name="Medium Grid 1 Accent 3" w:semiHidden="0" w:uiPriority="67" w:unhideWhenUsed="0"/>
-    <w:lsdException w:name="Medium Grid 2 Accent 3" w:semiHidden="0" w:uiPriority="68" w:unhideWhenUsed="0"/>
-    <w:lsdException w:name="Medium Grid 3 Accent 3" w:semiHidden="0" w:uiPriority="69" w:unhideWhenUsed="0"/>
-    <w:lsdException w:name="Dark List Accent 3" w:semiHidden="0" w:uiPriority="70" w:unhideWhenUsed="0"/>
-    <w:lsdException w:name="Colorful Shading Accent 3" w:semiHidden="0" w:uiPriority="71" w:unhideWhenUsed="0"/>
-    <w:lsdException w:name="Colorful List Accent 3" w:semiHidden="0" w:uiPriority="72" w:unhideWhenUsed="0"/>
-    <w:lsdException w:name="Colorful Grid Accent 3" w:semiHidden="0" w:uiPriority="73" w:unhideWhenUsed="0"/>
-    <w:lsdException w:name="Light Shading Accent 4" w:semiHidden="0" w:uiPriority="60" w:unhideWhenUsed="0"/>
-    <w:lsdException w:name="Light List Accent 4" w:semiHidden="0" w:uiPriority="61" w:unhideWhenUsed="0"/>
-    <w:lsdException w:name="Light Grid Accent 4" w:semiHidden="0" w:uiPriority="62" w:unhideWhenUsed="0"/>
-    <w:lsdException w:name="Medium Shading 1 Accent 4" w:semiHidden="0" w:uiPriority="63" w:unhideWhenUsed="0"/>
-    <w:lsdException w:name="Medium Shading 2 Accent 4" w:semiHidden="0" w:uiPriority="64" w:unhideWhenUsed="0"/>
-    <w:lsdException w:name="Medium List 1 Accent 4" w:semiHidden="0" w:uiPriority="65" w:unhideWhenUsed="0"/>
-    <w:lsdException w:name="Medium List 2 Accent 4" w:semiHidden="0" w:uiPriority="66" w:unhideWhenUsed="0"/>
-    <w:lsdException w:name="Medium Grid 1 Accent 4" w:semiHidden="0" w:uiPriority="67" w:unhideWhenUsed="0"/>
-    <w:lsdException w:name="Medium Grid 2 Accent 4" w:semiHidden="0" w:uiPriority="68" w:unhideWhenUsed="0"/>
-    <w:lsdException w:name="Medium Grid 3 Accent 4" w:semiHidden="0" w:uiPriority="69" w:unhideWhenUsed="0"/>
-    <w:lsdException w:name="Dark List Accent 4" w:semiHidden="0" w:uiPriority="70" w:unhideWhenUsed="0"/>
-    <w:lsdException w:name="Colorful Shading Accent 4" w:semiHidden="0" w:uiPriority="71" w:unhideWhenUsed="0"/>
-    <w:lsdException w:name="Colorful List Accent 4" w:semiHidden="0" w:uiPriority="72" w:unhideWhenUsed="0"/>
-    <w:lsdException w:name="Colorful Grid Accent 4" w:semiHidden="0" w:uiPriority="73" w:unhideWhenUsed="0"/>
-    <w:lsdException w:name="Light Shading Accent 5" w:semiHidden="0" w:uiPriority="60" w:unhideWhenUsed="0"/>
-    <w:lsdException w:name="Light List Accent 5" w:semiHidden="0" w:uiPriority="61" w:unhideWhenUsed="0"/>
-    <w:lsdException w:name="Light Grid Accent 5" w:semiHidden="0" w:uiPriority="62" w:unhideWhenUsed="0"/>
-    <w:lsdException w:name="Medium Shading 1 Accent 5" w:semiHidden="0" w:uiPriority="63" w:unhideWhenUsed="0"/>
-    <w:lsdException w:name="Medium Shading 2 Accent 5" w:semiHidden="0" w:uiPriority="64" w:unhideWhenUsed="0"/>
-    <w:lsdException w:name="Medium List 1 Accent 5" w:semiHidden="0" w:uiPriority="65" w:unhideWhenUsed="0"/>
-    <w:lsdException w:name="Medium List 2 Accent 5" w:semiHidden="0" w:uiPriority="66" w:unhideWhenUsed="0"/>
-    <w:lsdException w:name="Medium Grid 1 Accent 5" w:semiHidden="0" w:uiPriority="67" w:unhideWhenUsed="0"/>
-    <w:lsdException w:name="Medium Grid 2 Accent 5" w:semiHidden="0" w:uiPriority="68" w:unhideWhenUsed="0"/>
-    <w:lsdException w:name="Medium Grid 3 Accent 5" w:semiHidden="0" w:uiPriority="69" w:unhideWhenUsed="0"/>
-    <w:lsdException w:name="Dark List Accent 5" w:semiHidden="0" w:uiPriority="70" w:unhideWhenUsed="0"/>
-    <w:lsdException w:name="Colorful Shading Accent 5" w:semiHidden="0" w:uiPriority="71" w:unhideWhenUsed="0"/>
-    <w:lsdException w:name="Colorful List Accent 5" w:semiHidden="0" w:uiPriority="72" w:unhideWhenUsed="0"/>
-    <w:lsdException w:name="Colorful Grid Accent 5" w:semiHidden="0" w:uiPriority="73" w:unhideWhenUsed="0"/>
-    <w:lsdException w:name="Light Shading Accent 6" w:semiHidden="0" w:uiPriority="60" w:unhideWhenUsed="0"/>
-    <w:lsdException w:name="Light List Accent 6" w:semiHidden="0" w:uiPriority="61" w:unhideWhenUsed="0"/>
-    <w:lsdException w:name="Light Grid Accent 6" w:semiHidden="0" w:uiPriority="62" w:unhideWhenUsed="0"/>
-    <w:lsdException w:name="Medium Shading 1 Accent 6" w:semiHidden="0" w:uiPriority="63" w:unhideWhenUsed="0"/>
-    <w:lsdException w:name="Medium Shading 2 Accent 6" w:semiHidden="0" w:uiPriority="64" w:unhideWhenUsed="0"/>
-    <w:lsdException w:name="Medium List 1 Accent 6" w:semiHidden="0" w:uiPriority="65" w:unhideWhenUsed="0"/>
-    <w:lsdException w:name="Medium List 2 Accent 6" w:semiHidden="0" w:uiPriority="66" w:unhideWhenUsed="0"/>
-    <w:lsdException w:name="Medium Grid 1 Accent 6" w:semiHidden="0" w:uiPriority="67" w:unhideWhenUsed="0"/>
-    <w:lsdException w:name="Medium Grid 2 Accent 6" w:semiHidden="0" w:uiPriority="68" w:unhideWhenUsed="0"/>
-    <w:lsdException w:name="Medium Grid 3 Accent 6" w:semiHidden="0" w:uiPriority="69" w:unhideWhenUsed="0"/>
-    <w:lsdException w:name="Dark List Accent 6" w:semiHidden="0" w:uiPriority="70" w:unhideWhenUsed="0"/>
-    <w:lsdException w:name="Colorful Shading Accent 6" w:semiHidden="0" w:uiPriority="71" w:unhideWhenUsed="0"/>
-    <w:lsdException w:name="Colorful List Accent 6" w:semiHidden="0" w:uiPriority="72" w:unhideWhenUsed="0"/>
-    <w:lsdException w:name="Colorful Grid Accent 6" w:semiHidden="0" w:uiPriority="73" w:unhideWhenUsed="0"/>
-    <w:lsdException w:name="Subtle Emphasis" w:semiHidden="0" w:uiPriority="19" w:unhideWhenUsed="0" w:qFormat="1"/>
-    <w:lsdException w:name="Intense Emphasis" w:semiHidden="0" w:uiPriority="21" w:unhideWhenUsed="0" w:qFormat="1"/>
-    <w:lsdException w:name="Subtle Reference" w:semiHidden="0" w:uiPriority="31" w:unhideWhenUsed="0" w:qFormat="1"/>
-    <w:lsdException w:name="Intense Reference" w:semiHidden="0" w:uiPriority="32" w:unhideWhenUsed="0" w:qFormat="1"/>
-    <w:lsdException w:name="Book Title" w:semiHidden="0" w:uiPriority="33" w:unhideWhenUsed="0" w:qFormat="1"/>
-    <w:lsdException w:name="Bibliography" w:uiPriority="37"/>
-    <w:lsdException w:name="TOC Heading" w:uiPriority="39" w:qFormat="1"/>
+  <w:latentStyles w:defLockedState="0" w:defUIPriority="99" w:defSemiHidden="0" w:defUnhideWhenUsed="0" w:defQFormat="0" w:count="371">
+    <w:lsdException w:name="Normal" w:uiPriority="0" w:qFormat="1"/>
+    <w:lsdException w:name="heading 1" w:uiPriority="9" w:qFormat="1"/>
+    <w:lsdException w:name="heading 2" w:semiHidden="1" w:uiPriority="9" w:unhideWhenUsed="1" w:qFormat="1"/>
+    <w:lsdException w:name="heading 3" w:semiHidden="1" w:uiPriority="9" w:unhideWhenUsed="1" w:qFormat="1"/>
+    <w:lsdException w:name="heading 4" w:semiHidden="1" w:uiPriority="9" w:unhideWhenUsed="1" w:qFormat="1"/>
+    <w:lsdException w:name="heading 5" w:semiHidden="1" w:uiPriority="9" w:unhideWhenUsed="1" w:qFormat="1"/>
+    <w:lsdException w:name="heading 6" w:semiHidden="1" w:uiPriority="9" w:unhideWhenUsed="1" w:qFormat="1"/>
+    <w:lsdException w:name="heading 7" w:semiHidden="1" w:uiPriority="9" w:unhideWhenUsed="1" w:qFormat="1"/>
+    <w:lsdException w:name="heading 8" w:semiHidden="1" w:uiPriority="9" w:unhideWhenUsed="1" w:qFormat="1"/>
+    <w:lsdException w:name="heading 9" w:semiHidden="1" w:uiPriority="9" w:unhideWhenUsed="1" w:qFormat="1"/>
+    <w:lsdException w:name="index 1" w:semiHidden="1" w:unhideWhenUsed="1"/>
+    <w:lsdException w:name="index 2" w:semiHidden="1" w:unhideWhenUsed="1"/>
+    <w:lsdException w:name="index 3" w:semiHidden="1" w:unhideWhenUsed="1"/>
+    <w:lsdException w:name="index 4" w:semiHidden="1" w:unhideWhenUsed="1"/>
+    <w:lsdException w:name="index 5" w:semiHidden="1" w:unhideWhenUsed="1"/>
+    <w:lsdException w:name="index 6" w:semiHidden="1" w:unhideWhenUsed="1"/>
+    <w:lsdException w:name="index 7" w:semiHidden="1" w:unhideWhenUsed="1"/>
+    <w:lsdException w:name="index 8" w:semiHidden="1" w:unhideWhenUsed="1"/>
+    <w:lsdException w:name="index 9" w:semiHidden="1" w:unhideWhenUsed="1"/>
+    <w:lsdException w:name="toc 1" w:semiHidden="1" w:uiPriority="39" w:unhideWhenUsed="1"/>
+    <w:lsdException w:name="toc 2" w:semiHidden="1" w:uiPriority="39" w:unhideWhenUsed="1"/>
+    <w:lsdException w:name="toc 3" w:semiHidden="1" w:uiPriority="39" w:unhideWhenUsed="1"/>
+    <w:lsdException w:name="toc 4" w:semiHidden="1" w:uiPriority="39" w:unhideWhenUsed="1"/>
+    <w:lsdException w:name="toc 5" w:semiHidden="1" w:uiPriority="39" w:unhideWhenUsed="1"/>
+    <w:lsdException w:name="toc 6" w:semiHidden="1" w:uiPriority="39" w:unhideWhenUsed="1"/>
+    <w:lsdException w:name="toc 7" w:semiHidden="1" w:uiPriority="39" w:unhideWhenUsed="1"/>
+    <w:lsdException w:name="toc 8" w:semiHidden="1" w:uiPriority="39" w:unhideWhenUsed="1"/>
+    <w:lsdException w:name="toc 9" w:semiHidden="1" w:uiPriority="39" w:unhideWhenUsed="1"/>
+    <w:lsdException w:name="Normal Indent" w:semiHidden="1" w:unhideWhenUsed="1"/>
+    <w:lsdException w:name="footnote text" w:semiHidden="1" w:unhideWhenUsed="1"/>
+    <w:lsdException w:name="annotation text" w:semiHidden="1" w:unhideWhenUsed="1"/>
+    <w:lsdException w:name="header" w:semiHidden="1" w:unhideWhenUsed="1"/>
+    <w:lsdException w:name="footer" w:semiHidden="1" w:unhideWhenUsed="1"/>
+    <w:lsdException w:name="index heading" w:semiHidden="1" w:unhideWhenUsed="1"/>
+    <w:lsdException w:name="caption" w:semiHidden="1" w:uiPriority="35" w:unhideWhenUsed="1"/>
+    <w:lsdException w:name="table of figures" w:semiHidden="1" w:unhideWhenUsed="1"/>
+    <w:lsdException w:name="envelope address" w:semiHidden="1" w:unhideWhenUsed="1"/>
+    <w:lsdException w:name="envelope return" w:semiHidden="1" w:unhideWhenUsed="1"/>
+    <w:lsdException w:name="footnote reference" w:semiHidden="1" w:unhideWhenUsed="1"/>
+    <w:lsdException w:name="annotation reference" w:semiHidden="1" w:unhideWhenUsed="1"/>
+    <w:lsdException w:name="line number" w:semiHidden="1" w:unhideWhenUsed="1"/>
+    <w:lsdException w:name="page number" w:semiHidden="1" w:unhideWhenUsed="1"/>
+    <w:lsdException w:name="endnote reference" w:semiHidden="1" w:unhideWhenUsed="1"/>
+    <w:lsdException w:name="endnote text" w:semiHidden="1" w:unhideWhenUsed="1"/>
+    <w:lsdException w:name="table of authorities" w:semiHidden="1" w:unhideWhenUsed="1"/>
+    <w:lsdException w:name="macro" w:semiHidden="1" w:unhideWhenUsed="1"/>
+    <w:lsdException w:name="toa heading" w:semiHidden="1" w:unhideWhenUsed="1"/>
+    <w:lsdException w:name="List" w:semiHidden="1" w:unhideWhenUsed="1"/>
+    <w:lsdException w:name="List Bullet" w:semiHidden="1" w:unhideWhenUsed="1"/>
+    <w:lsdException w:name="List Number" w:semiHidden="1" w:unhideWhenUsed="1"/>
+    <w:lsdException w:name="List 2" w:semiHidden="1" w:unhideWhenUsed="1"/>
+    <w:lsdException w:name="List 3" w:semiHidden="1" w:unhideWhenUsed="1"/>
+    <w:lsdException w:name="List 4" w:semiHidden="1" w:unhideWhenUsed="1"/>
+    <w:lsdException w:name="List 5" w:semiHidden="1" w:unhideWhenUsed="1"/>
+    <w:lsdException w:name="List Bullet 2" w:semiHidden="1" w:unhideWhenUsed="1"/>
+    <w:lsdException w:name="List Bullet 3" w:semiHidden="1" w:unhideWhenUsed="1"/>
+    <w:lsdException w:name="List Bullet 4" w:semiHidden="1" w:unhideWhenUsed="1"/>
+    <w:lsdException w:name="List Bullet 5" w:semiHidden="1" w:unhideWhenUsed="1"/>
+    <w:lsdException w:name="List Number 2" w:semiHidden="1" w:unhideWhenUsed="1"/>
+    <w:lsdException w:name="List Number 3" w:semiHidden="1" w:unhideWhenUsed="1"/>
+    <w:lsdException w:name="List Number 4" w:semiHidden="1" w:unhideWhenUsed="1"/>
+    <w:lsdException w:name="List Number 5" w:semiHidden="1" w:unhideWhenUsed="1"/>
+    <w:lsdException w:name="Title" w:uiPriority="10" w:qFormat="1"/>
+    <w:lsdException w:name="Closing" w:semiHidden="1" w:unhideWhenUsed="1"/>
+    <w:lsdException w:name="Signature" w:semiHidden="1" w:unhideWhenUsed="1"/>
+    <w:lsdException w:name="Default Paragraph Font" w:semiHidden="1" w:uiPriority="1" w:unhideWhenUsed="1"/>
+    <w:lsdException w:name="Body Text" w:semiHidden="1" w:unhideWhenUsed="1"/>
+    <w:lsdException w:name="Body Text Indent" w:semiHidden="1" w:unhideWhenUsed="1"/>
+    <w:lsdException w:name="List Continue" w:semiHidden="1" w:unhideWhenUsed="1"/>
+    <w:lsdException w:name="List Continue 2" w:semiHidden="1" w:unhideWhenUsed="1"/>
+    <w:lsdException w:name="List Continue 3" w:semiHidden="1" w:unhideWhenUsed="1"/>
+    <w:lsdException w:name="List Continue 4" w:semiHidden="1" w:unhideWhenUsed="1"/>
+    <w:lsdException w:name="List Continue 5" w:semiHidden="1" w:unhideWhenUsed="1"/>
+    <w:lsdException w:name="Message Header" w:semiHidden="1" w:unhideWhenUsed="1"/>
+    <w:lsdException w:name="Subtitle" w:uiPriority="11" w:qFormat="1"/>
+    <w:lsdException w:name="Salutation" w:semiHidden="1" w:unhideWhenUsed="1"/>
+    <w:lsdException w:name="Date" w:semiHidden="1" w:unhideWhenUsed="1"/>
+    <w:lsdException w:name="Body Text First Indent" w:semiHidden="1" w:unhideWhenUsed="1"/>
+    <w:lsdException w:name="Body Text First Indent 2" w:semiHidden="1" w:unhideWhenUsed="1"/>
+    <w:lsdException w:name="Note Heading" w:semiHidden="1" w:unhideWhenUsed="1"/>
+    <w:lsdException w:name="Body Text 2" w:semiHidden="1" w:unhideWhenUsed="1"/>
+    <w:lsdException w:name="Body Text 3" w:semiHidden="1" w:unhideWhenUsed="1"/>
+    <w:lsdException w:name="Body Text Indent 2" w:semiHidden="1" w:unhideWhenUsed="1"/>
+    <w:lsdException w:name="Body Text Indent 3" w:semiHidden="1" w:unhideWhenUsed="1"/>
+    <w:lsdException w:name="Block Text" w:semiHidden="1" w:unhideWhenUsed="1"/>
+    <w:lsdException w:name="Hyperlink" w:semiHidden="1" w:unhideWhenUsed="1"/>
+    <w:lsdException w:name="FollowedHyperlink" w:semiHidden="1" w:unhideWhenUsed="1"/>
+    <w:lsdException w:name="Strong" w:uiPriority="22" w:qFormat="1"/>
+    <w:lsdException w:name="Emphasis" w:uiPriority="20" w:qFormat="1"/>
+    <w:lsdException w:name="Document Map" w:semiHidden="1" w:unhideWhenUsed="1"/>
+    <w:lsdException w:name="Plain Text" w:semiHidden="1" w:unhideWhenUsed="1"/>
+    <w:lsdException w:name="E-mail Signature" w:semiHidden="1" w:unhideWhenUsed="1"/>
+    <w:lsdException w:name="HTML Top of Form" w:semiHidden="1" w:unhideWhenUsed="1"/>
+    <w:lsdException w:name="HTML Bottom of Form" w:semiHidden="1" w:unhideWhenUsed="1"/>
+    <w:lsdException w:name="Normal (Web)" w:semiHidden="1" w:unhideWhenUsed="1"/>
+    <w:lsdException w:name="HTML Acronym" w:semiHidden="1" w:unhideWhenUsed="1"/>
+    <w:lsdException w:name="HTML Address" w:semiHidden="1" w:unhideWhenUsed="1"/>
+    <w:lsdException w:name="HTML Cite" w:semiHidden="1" w:unhideWhenUsed="1"/>
+    <w:lsdException w:name="HTML Code" w:semiHidden="1" w:unhideWhenUsed="1"/>
+    <w:lsdException w:name="HTML Definition" w:semiHidden="1" w:unhideWhenUsed="1"/>
+    <w:lsdException w:name="HTML Keyboard" w:semiHidden="1" w:unhideWhenUsed="1"/>
+    <w:lsdException w:name="HTML Preformatted" w:semiHidden="1" w:unhideWhenUsed="1"/>
+    <w:lsdException w:name="HTML Sample" w:semiHidden="1" w:unhideWhenUsed="1"/>
+    <w:lsdException w:name="HTML Typewriter" w:semiHidden="1" w:unhideWhenUsed="1"/>
+    <w:lsdException w:name="HTML Variable" w:semiHidden="1" w:unhideWhenUsed="1"/>
+    <w:lsdException w:name="Normal Table" w:semiHidden="1" w:unhideWhenUsed="1"/>
+    <w:lsdException w:name="annotation subject" w:semiHidden="1" w:unhideWhenUsed="1"/>
+    <w:lsdException w:name="No List" w:semiHidden="1" w:unhideWhenUsed="1"/>
+    <w:lsdException w:name="Outline List 1" w:semiHidden="1" w:unhideWhenUsed="1"/>
+    <w:lsdException w:name="Outline List 2" w:semiHidden="1" w:unhideWhenUsed="1"/>
+    <w:lsdException w:name="Outline List 3" w:semiHidden="1" w:unhideWhenUsed="1"/>
+    <w:lsdException w:name="Table Simple 1" w:semiHidden="1" w:unhideWhenUsed="1"/>
+    <w:lsdException w:name="Table Simple 2" w:semiHidden="1" w:unhideWhenUsed="1"/>
+    <w:lsdException w:name="Table Simple 3" w:semiHidden="1" w:unhideWhenUsed="1"/>
+    <w:lsdException w:name="Table Classic 1" w:semiHidden="1" w:unhideWhenUsed="1"/>
+    <w:lsdException w:name="Table Classic 2" w:semiHidden="1" w:unhideWhenUsed="1"/>
+    <w:lsdException w:name="Table Classic 3" w:semiHidden="1" w:unhideWhenUsed="1"/>
+    <w:lsdException w:name="Table Classic 4" w:semiHidden="1" w:unhideWhenUsed="1"/>
+    <w:lsdException w:name="Table Colorful 1" w:semiHidden="1" w:unhideWhenUsed="1"/>
+    <w:lsdException w:name="Table Colorful 2" w:semiHidden="1" w:unhideWhenUsed="1"/>
+    <w:lsdException w:name="Table Colorful 3" w:semiHidden="1" w:unhideWhenUsed="1"/>
+    <w:lsdException w:name="Table Columns 1" w:semiHidden="1" w:unhideWhenUsed="1"/>
+    <w:lsdException w:name="Table Columns 2" w:semiHidden="1" w:unhideWhenUsed="1"/>
+    <w:lsdException w:name="Table Columns 3" w:semiHidden="1" w:unhideWhenUsed="1"/>
+    <w:lsdException w:name="Table Columns 4" w:semiHidden="1" w:unhideWhenUsed="1"/>
+    <w:lsdException w:name="Table Columns 5" w:semiHidden="1" w:unhideWhenUsed="1"/>
+    <w:lsdException w:name="Table Grid 1" w:semiHidden="1" w:unhideWhenUsed="1"/>
+    <w:lsdException w:name="Table Grid 2" w:semiHidden="1" w:unhideWhenUsed="1"/>
+    <w:lsdException w:name="Table Grid 3" w:semiHidden="1" w:unhideWhenUsed="1"/>
+    <w:lsdException w:name="Table Grid 4" w:semiHidden="1" w:unhideWhenUsed="1"/>
+    <w:lsdException w:name="Table Grid 5" w:semiHidden="1" w:unhideWhenUsed="1"/>
+    <w:lsdException w:name="Table Grid 6" w:semiHidden="1" w:unhideWhenUsed="1"/>
+    <w:lsdException w:name="Table Grid 7" w:semiHidden="1" w:unhideWhenUsed="1"/>
+    <w:lsdException w:name="Table Grid 8" w:semiHidden="1" w:unhideWhenUsed="1"/>
+    <w:lsdException w:name="Table List 1" w:semiHidden="1" w:unhideWhenUsed="1"/>
+    <w:lsdException w:name="Table List 2" w:semiHidden="1" w:unhideWhenUsed="1"/>
+    <w:lsdException w:name="Table List 3" w:semiHidden="1" w:unhideWhenUsed="1"/>
+    <w:lsdException w:name="Table List 4" w:semiHidden="1" w:unhideWhenUsed="1"/>
+    <w:lsdException w:name="Table List 5" w:semiHidden="1" w:unhideWhenUsed="1"/>
+    <w:lsdException w:name="Table List 6" w:semiHidden="1" w:unhideWhenUsed="1"/>
+    <w:lsdException w:name="Table List 7" w:semiHidden="1" w:unhideWhenUsed="1"/>
+    <w:lsdException w:name="Table List 8" w:semiHidden="1" w:unhideWhenUsed="1"/>
+    <w:lsdException w:name="Table 3D effects 1" w:semiHidden="1" w:unhideWhenUsed="1"/>
+    <w:lsdException w:name="Table 3D effects 2" w:semiHidden="1" w:unhideWhenUsed="1"/>
+    <w:lsdException w:name="Table 3D effects 3" w:semiHidden="1" w:unhideWhenUsed="1"/>
+    <w:lsdException w:name="Table Contemporary" w:semiHidden="1" w:unhideWhenUsed="1"/>
+    <w:lsdException w:name="Table Elegant" w:semiHidden="1" w:unhideWhenUsed="1"/>
+    <w:lsdException w:name="Table Professional" w:semiHidden="1" w:unhideWhenUsed="1"/>
+    <w:lsdException w:name="Table Subtle 1" w:semiHidden="1" w:unhideWhenUsed="1"/>
+    <w:lsdException w:name="Table Subtle 2" w:semiHidden="1" w:unhideWhenUsed="1"/>
+    <w:lsdException w:name="Table Web 1" w:semiHidden="1" w:unhideWhenUsed="1"/>
+    <w:lsdException w:name="Table Web 2" w:semiHidden="1" w:unhideWhenUsed="1"/>
+    <w:lsdException w:name="Table Web 3" w:semiHidden="1" w:unhideWhenUsed="1"/>
+    <w:lsdException w:name="Balloon Text" w:semiHidden="1" w:unhideWhenUsed="1"/>
+    <w:lsdException w:name="Table Grid" w:uiPriority="39"/>
+    <w:lsdException w:name="Table Theme" w:semiHidden="1" w:unhideWhenUsed="1"/>
+    <w:lsdException w:name="Placeholder Text" w:semiHidden="1"/>
+    <w:lsdException w:name="No Spacing" w:uiPriority="1" w:qFormat="1"/>
+    <w:lsdException w:name="Light Shading" w:uiPriority="60"/>
+    <w:lsdException w:name="Light List" w:uiPriority="61"/>
+    <w:lsdException w:name="Light Grid" w:uiPriority="62"/>
+    <w:lsdException w:name="Medium Shading 1" w:uiPriority="63"/>
+    <w:lsdException w:name="Medium Shading 2" w:uiPriority="64"/>
+    <w:lsdException w:name="Medium List 1" w:uiPriority="65"/>
+    <w:lsdException w:name="Medium List 2" w:uiPriority="66"/>
+    <w:lsdException w:name="Medium Grid 1" w:uiPriority="67"/>
+    <w:lsdException w:name="Medium Grid 2" w:uiPriority="68"/>
+    <w:lsdException w:name="Medium Grid 3" w:uiPriority="69"/>
+    <w:lsdException w:name="Dark List" w:uiPriority="70"/>
+    <w:lsdException w:name="Colorful Shading" w:uiPriority="71"/>
+    <w:lsdException w:name="Colorful List" w:uiPriority="72"/>
+    <w:lsdException w:name="Colorful Grid" w:uiPriority="73"/>
+    <w:lsdException w:name="Light Shading Accent 1" w:uiPriority="60"/>
+    <w:lsdException w:name="Light List Accent 1" w:uiPriority="61"/>
+    <w:lsdException w:name="Light Grid Accent 1" w:uiPriority="62"/>
+    <w:lsdException w:name="Medium Shading 1 Accent 1" w:uiPriority="63"/>
+    <w:lsdException w:name="Medium Shading 2 Accent 1" w:uiPriority="64"/>
+    <w:lsdException w:name="Medium List 1 Accent 1" w:uiPriority="65"/>
+    <w:lsdException w:name="Revision" w:semiHidden="1"/>
+    <w:lsdException w:name="List Paragraph" w:uiPriority="34" w:qFormat="1"/>
+    <w:lsdException w:name="Quote" w:uiPriority="29" w:qFormat="1"/>
+    <w:lsdException w:name="Intense Quote" w:uiPriority="30" w:qFormat="1"/>
+    <w:lsdException w:name="Medium List 2 Accent 1" w:uiPriority="66"/>
+    <w:lsdException w:name="Medium Grid 1 Accent 1" w:uiPriority="67"/>
+    <w:lsdException w:name="Medium Grid 2 Accent 1" w:uiPriority="68"/>
+    <w:lsdException w:name="Medium Grid 3 Accent 1" w:uiPriority="69"/>
+    <w:lsdException w:name="Dark List Accent 1" w:uiPriority="70"/>
+    <w:lsdException w:name="Colorful Shading Accent 1" w:uiPriority="71"/>
+    <w:lsdException w:name="Colorful List Accent 1" w:uiPriority="72"/>
+    <w:lsdException w:name="Colorful Grid Accent 1" w:uiPriority="73"/>
+    <w:lsdException w:name="Light Shading Accent 2" w:uiPriority="60"/>
+    <w:lsdException w:name="Light List Accent 2" w:uiPriority="61"/>
+    <w:lsdException w:name="Light Grid Accent 2" w:uiPriority="62"/>
+    <w:lsdException w:name="Medium Shading 1 Accent 2" w:uiPriority="63"/>
+    <w:lsdException w:name="Medium Shading 2 Accent 2" w:uiPriority="64"/>
+    <w:lsdException w:name="Medium List 1 Accent 2" w:uiPriority="65"/>
+    <w:lsdException w:name="Medium List 2 Accent 2" w:uiPriority="66"/>
+    <w:lsdException w:name="Medium Grid 1 Accent 2" w:uiPriority="67"/>
+    <w:lsdException w:name="Medium Grid 2 Accent 2" w:uiPriority="68"/>
+    <w:lsdException w:name="Medium Grid 3 Accent 2" w:uiPriority="69"/>
+    <w:lsdException w:name="Dark List Accent 2" w:uiPriority="70"/>
+    <w:lsdException w:name="Colorful Shading Accent 2" w:uiPriority="71"/>
+    <w:lsdException w:name="Colorful List Accent 2" w:uiPriority="72"/>
+    <w:lsdException w:name="Colorful Grid Accent 2" w:uiPriority="73"/>
+    <w:lsdException w:name="Light Shading Accent 3" w:uiPriority="60"/>
+    <w:lsdException w:name="Light List Accent 3" w:uiPriority="61"/>
+    <w:lsdException w:name="Light Grid Accent 3" w:uiPriority="62"/>
+    <w:lsdException w:name="Medium Shading 1 Accent 3" w:uiPriority="63"/>
+    <w:lsdException w:name="Medium Shading 2 Accent 3" w:uiPriority="64"/>
+    <w:lsdException w:name="Medium List 1 Accent 3" w:uiPriority="65"/>
+    <w:lsdException w:name="Medium List 2 Accent 3" w:uiPriority="66"/>
+    <w:lsdException w:name="Medium Grid 1 Accent 3" w:uiPriority="67"/>
+    <w:lsdException w:name="Medium Grid 2 Accent 3" w:uiPriority="68"/>
+    <w:lsdException w:name="Medium Grid 3 Accent 3" w:uiPriority="69"/>
+    <w:lsdException w:name="Dark List Accent 3" w:uiPriority="70"/>
+    <w:lsdException w:name="Colorful Shading Accent 3" w:uiPriority="71"/>
+    <w:lsdException w:name="Colorful List Accent 3" w:uiPriority="72"/>
+    <w:lsdException w:name="Colorful Grid Accent 3" w:uiPriority="73"/>
+    <w:lsdException w:name="Light Shading Accent 4" w:uiPriority="60"/>
+    <w:lsdException w:name="Light List Accent 4" w:uiPriority="61"/>
+    <w:lsdException w:name="Light Grid Accent 4" w:uiPriority="62"/>
+    <w:lsdException w:name="Medium Shading 1 Accent 4" w:uiPriority="63"/>
+    <w:lsdException w:name="Medium Shading 2 Accent 4" w:uiPriority="64"/>
+    <w:lsdException w:name="Medium List 1 Accent 4" w:uiPriority="65"/>
+    <w:lsdException w:name="Medium List 2 Accent 4" w:uiPriority="66"/>
+    <w:lsdException w:name="Medium Grid 1 Accent 4" w:uiPriority="67"/>
+    <w:lsdException w:name="Medium Grid 2 Accent 4" w:uiPriority="68"/>
+    <w:lsdException w:name="Medium Grid 3 Accent 4" w:uiPriority="69"/>
+    <w:lsdException w:name="Dark List Accent 4" w:uiPriority="70"/>
+    <w:lsdException w:name="Colorful Shading Accent 4" w:uiPriority="71"/>
+    <w:lsdException w:name="Colorful List Accent 4" w:uiPriority="72"/>
+    <w:lsdException w:name="Colorful Grid Accent 4" w:uiPriority="73"/>
+    <w:lsdException w:name="Light Shading Accent 5" w:uiPriority="60"/>
+    <w:lsdException w:name="Light List Accent 5" w:uiPriority="61"/>
+    <w:lsdException w:name="Light Grid Accent 5" w:uiPriority="62"/>
+    <w:lsdException w:name="Medium Shading 1 Accent 5" w:uiPriority="63"/>
+    <w:lsdException w:name="Medium Shading 2 Accent 5" w:uiPriority="64"/>
+    <w:lsdException w:name="Medium List 1 Accent 5" w:uiPriority="65"/>
+    <w:lsdException w:name="Medium List 2 Accent 5" w:uiPriority="66"/>
+    <w:lsdException w:name="Medium Grid 1 Accent 5" w:uiPriority="67"/>
+    <w:lsdException w:name="Medium Grid 2 Accent 5" w:uiPriority="68"/>
+    <w:lsdException w:name="Medium Grid 3 Accent 5" w:uiPriority="69"/>
+    <w:lsdException w:name="Dark List Accent 5" w:uiPriority="70"/>
+    <w:lsdException w:name="Colorful Shading Accent 5" w:uiPriority="71"/>
+    <w:lsdException w:name="Colorful List Accent 5" w:uiPriority="72"/>
+    <w:lsdException w:name="Colorful Grid Accent 5" w:uiPriority="73"/>
+    <w:lsdException w:name="Light Shading Accent 6" w:uiPriority="60"/>
+    <w:lsdException w:name="Light List Accent 6" w:uiPriority="61"/>
+    <w:lsdException w:name="Light Grid Accent 6" w:uiPriority="62"/>
+    <w:lsdException w:name="Medium Shading 1 Accent 6" w:uiPriority="63"/>
+    <w:lsdException w:name="Medium Shading 2 Accent 6" w:uiPriority="64"/>
+    <w:lsdException w:name="Medium List 1 Accent 6" w:uiPriority="65"/>
+    <w:lsdException w:name="Medium List 2 Accent 6" w:uiPriority="66"/>
+    <w:lsdException w:name="Medium Grid 1 Accent 6" w:uiPriority="67"/>
+    <w:lsdException w:name="Medium Grid 2 Accent 6" w:uiPriority="68"/>
+    <w:lsdException w:name="Medium Grid 3 Accent 6" w:uiPriority="69"/>
+    <w:lsdException w:name="Dark List Accent 6" w:uiPriority="70"/>
+    <w:lsdException w:name="Colorful Shading Accent 6" w:uiPriority="71"/>
+    <w:lsdException w:name="Colorful List Accent 6" w:uiPriority="72"/>
+    <w:lsdException w:name="Colorful Grid Accent 6" w:uiPriority="73"/>
+    <w:lsdException w:name="Subtle Emphasis" w:uiPriority="19" w:qFormat="1"/>
+    <w:lsdException w:name="Intense Emphasis" w:uiPriority="21" w:qFormat="1"/>
+    <w:lsdException w:name="Subtle Reference" w:uiPriority="31" w:qFormat="1"/>
+    <w:lsdException w:name="Intense Reference" w:uiPriority="32" w:qFormat="1"/>
+    <w:lsdException w:name="Book Title" w:uiPriority="33" w:qFormat="1"/>
+    <w:lsdException w:name="Bibliography" w:semiHidden="1" w:uiPriority="37" w:unhideWhenUsed="1"/>
+    <w:lsdException w:name="TOC Heading" w:semiHidden="1" w:uiPriority="39" w:unhideWhenUsed="1" w:qFormat="1"/>
+    <w:lsdException w:name="Plain Table 1" w:uiPriority="41"/>
+    <w:lsdException w:name="Plain Table 2" w:uiPriority="42"/>
+    <w:lsdException w:name="Plain Table 3" w:uiPriority="43"/>
+    <w:lsdException w:name="Plain Table 4" w:uiPriority="44"/>
+    <w:lsdException w:name="Plain Table 5" w:uiPriority="45"/>
+    <w:lsdException w:name="Grid Table Light" w:uiPriority="40"/>
+    <w:lsdException w:name="Grid Table 1 Light" w:uiPriority="46"/>
+    <w:lsdException w:name="Grid Table 2" w:uiPriority="47"/>
+    <w:lsdException w:name="Grid Table 3" w:uiPriority="48"/>
+    <w:lsdException w:name="Grid Table 4" w:uiPriority="49"/>
+    <w:lsdException w:name="Grid Table 5 Dark" w:uiPriority="50"/>
+    <w:lsdException w:name="Grid Table 6 Colorful" w:uiPriority="51"/>
+    <w:lsdException w:name="Grid Table 7 Colorful" w:uiPriority="52"/>
+    <w:lsdException w:name="Grid Table 1 Light Accent 1" w:uiPriority="46"/>
+    <w:lsdException w:name="Grid Table 2 Accent 1" w:uiPriority="47"/>
+    <w:lsdException w:name="Grid Table 3 Accent 1" w:uiPriority="48"/>
+    <w:lsdException w:name="Grid Table 4 Accent 1" w:uiPriority="49"/>
+    <w:lsdException w:name="Grid Table 5 Dark Accent 1" w:uiPriority="50"/>
+    <w:lsdException w:name="Grid Table 6 Colorful Accent 1" w:uiPriority="51"/>
+    <w:lsdException w:name="Grid Table 7 Colorful Accent 1" w:uiPriority="52"/>
+    <w:lsdException w:name="Grid Table 1 Light Accent 2" w:uiPriority="46"/>
+    <w:lsdException w:name="Grid Table 2 Accent 2" w:uiPriority="47"/>
+    <w:lsdException w:name="Grid Table 3 Accent 2" w:uiPriority="48"/>
+    <w:lsdException w:name="Grid Table 4 Accent 2" w:uiPriority="49"/>
+    <w:lsdException w:name="Grid Table 5 Dark Accent 2" w:uiPriority="50"/>
+    <w:lsdException w:name="Grid Table 6 Colorful Accent 2" w:uiPriority="51"/>
+    <w:lsdException w:name="Grid Table 7 Colorful Accent 2" w:uiPriority="52"/>
+    <w:lsdException w:name="Grid Table 1 Light Accent 3" w:uiPriority="46"/>
+    <w:lsdException w:name="Grid Table 2 Accent 3" w:uiPriority="47"/>
+    <w:lsdException w:name="Grid Table 3 Accent 3" w:uiPriority="48"/>
+    <w:lsdException w:name="Grid Table 4 Accent 3" w:uiPriority="49"/>
+    <w:lsdException w:name="Grid Table 5 Dark Accent 3" w:uiPriority="50"/>
+    <w:lsdException w:name="Grid Table 6 Colorful Accent 3" w:uiPriority="51"/>
+    <w:lsdException w:name="Grid Table 7 Colorful Accent 3" w:uiPriority="52"/>
+    <w:lsdException w:name="Grid Table 1 Light Accent 4" w:uiPriority="46"/>
+    <w:lsdException w:name="Grid Table 2 Accent 4" w:uiPriority="47"/>
+    <w:lsdException w:name="Grid Table 3 Accent 4" w:uiPriority="48"/>
+    <w:lsdException w:name="Grid Table 4 Accent 4" w:uiPriority="49"/>
+    <w:lsdException w:name="Grid Table 5 Dark Accent 4" w:uiPriority="50"/>
+    <w:lsdException w:name="Grid Table 6 Colorful Accent 4" w:uiPriority="51"/>
+    <w:lsdException w:name="Grid Table 7 Colorful Accent 4" w:uiPriority="52"/>
+    <w:lsdException w:name="Grid Table 1 Light Accent 5" w:uiPriority="46"/>
+    <w:lsdException w:name="Grid Table 2 Accent 5" w:uiPriority="47"/>
+    <w:lsdException w:name="Grid Table 3 Accent 5" w:uiPriority="48"/>
+    <w:lsdException w:name="Grid Table 4 Accent 5" w:uiPriority="49"/>
+    <w:lsdException w:name="Grid Table 5 Dark Accent 5" w:uiPriority="50"/>
+    <w:lsdException w:name="Grid Table 6 Colorful Accent 5" w:uiPriority="51"/>
+    <w:lsdException w:name="Grid Table 7 Colorful Accent 5" w:uiPriority="52"/>
+    <w:lsdException w:name="Grid Table 1 Light Accent 6" w:uiPriority="46"/>
+    <w:lsdException w:name="Grid Table 2 Accent 6" w:uiPriority="47"/>
+    <w:lsdException w:name="Grid Table 3 Accent 6" w:uiPriority="48"/>
+    <w:lsdException w:name="Grid Table 4 Accent 6" w:uiPriority="49"/>
+    <w:lsdException w:name="Grid Table 5 Dark Accent 6" w:uiPriority="50"/>
+    <w:lsdException w:name="Grid Table 6 Colorful Accent 6" w:uiPriority="51"/>
+    <w:lsdException w:name="Grid Table 7 Colorful Accent 6" w:uiPriority="52"/>
+    <w:lsdException w:name="List Table 1 Light" w:uiPriority="46"/>
+    <w:lsdException w:name="List Table 2" w:uiPriority="47"/>
+    <w:lsdException w:name="List Table 3" w:uiPriority="48"/>
+    <w:lsdException w:name="List Table 4" w:uiPriority="49"/>
+    <w:lsdException w:name="List Table 5 Dark" w:uiPriority="50"/>
+    <w:lsdException w:name="List Table 6 Colorful" w:uiPriority="51"/>
+    <w:lsdException w:name="List Table 7 Colorful" w:uiPriority="52"/>
+    <w:lsdException w:name="List Table 1 Light Accent 1" w:uiPriority="46"/>
+    <w:lsdException w:name="List Table 2 Accent 1" w:uiPriority="47"/>
+    <w:lsdException w:name="List Table 3 Accent 1" w:uiPriority="48"/>
+    <w:lsdException w:name="List Table 4 Accent 1" w:uiPriority="49"/>
+    <w:lsdException w:name="List Table 5 Dark Accent 1" w:uiPriority="50"/>
+    <w:lsdException w:name="List Table 6 Colorful Accent 1" w:uiPriority="51"/>
+    <w:lsdException w:name="List Table 7 Colorful Accent 1" w:uiPriority="52"/>
+    <w:lsdException w:name="List Table 1 Light Accent 2" w:uiPriority="46"/>
+    <w:lsdException w:name="List Table 2 Accent 2" w:uiPriority="47"/>
+    <w:lsdException w:name="List Table 3 Accent 2" w:uiPriority="48"/>
+    <w:lsdException w:name="List Table 4 Accent 2" w:uiPriority="49"/>
+    <w:lsdException w:name="List Table 5 Dark Accent 2" w:uiPriority="50"/>
+    <w:lsdException w:name="List Table 6 Colorful Accent 2" w:uiPriority="51"/>
+    <w:lsdException w:name="List Table 7 Colorful Accent 2" w:uiPriority="52"/>
+    <w:lsdException w:name="List Table 1 Light Accent 3" w:uiPriority="46"/>
+    <w:lsdException w:name="List Table 2 Accent 3" w:uiPriority="47"/>
+    <w:lsdException w:name="List Table 3 Accent 3" w:uiPriority="48"/>
+    <w:lsdException w:name="List Table 4 Accent 3" w:uiPriority="49"/>
+    <w:lsdException w:name="List Table 5 Dark Accent 3" w:uiPriority="50"/>
+    <w:lsdException w:name="List Table 6 Colorful Accent 3" w:uiPriority="51"/>
+    <w:lsdException w:name="List Table 7 Colorful Accent 3" w:uiPriority="52"/>
+    <w:lsdException w:name="List Table 1 Light Accent 4" w:uiPriority="46"/>
+    <w:lsdException w:name="List Table 2 Accent 4" w:uiPriority="47"/>
+    <w:lsdException w:name="List Table 3 Accent 4" w:uiPriority="48"/>
+    <w:lsdException w:name="List Table 4 Accent 4" w:uiPriority="49"/>
+    <w:lsdException w:name="List Table 5 Dark Accent 4" w:uiPriority="50"/>
+    <w:lsdException w:name="List Table 6 Colorful Accent 4" w:uiPriority="51"/>
+    <w:lsdException w:name="List Table 7 Colorful Accent 4" w:uiPriority="52"/>
+    <w:lsdException w:name="List Table 1 Light Accent 5" w:uiPriority="46"/>
+    <w:lsdException w:name="List Table 2 Accent 5" w:uiPriority="47"/>
+    <w:lsdException w:name="List Table 3 Accent 5" w:uiPriority="48"/>
+    <w:lsdException w:name="List Table 4 Accent 5" w:uiPriority="49"/>
+    <w:lsdException w:name="List Table 5 Dark Accent 5" w:uiPriority="50"/>
+    <w:lsdException w:name="List Table 6 Colorful Accent 5" w:uiPriority="51"/>
+    <w:lsdException w:name="List Table 7 Colorful Accent 5" w:uiPriority="52"/>
+    <w:lsdException w:name="List Table 1 Light Accent 6" w:uiPriority="46"/>
+    <w:lsdException w:name="List Table 2 Accent 6" w:uiPriority="47"/>
+    <w:lsdException w:name="List Table 3 Accent 6" w:uiPriority="48"/>
+    <w:lsdException w:name="List Table 4 Accent 6" w:uiPriority="49"/>
+    <w:lsdException w:name="List Table 5 Dark Accent 6" w:uiPriority="50"/>
+    <w:lsdException w:name="List Table 6 Colorful Accent 6" w:uiPriority="51"/>
+    <w:lsdException w:name="List Table 7 Colorful Accent 6" w:uiPriority="52"/>
   </w:latentStyles>
   <w:style w:type="paragraph" w:default="1" w:styleId="Normal">
     <w:name w:val="Normal"/>
@@ -6933,8 +7256,8 @@
       <w:szCs w:val="24"/>
     </w:rPr>
   </w:style>
-  <w:style w:type="table" w:customStyle="1" w:styleId="GridTableLight">
-    <w:name w:val="Grid Table Light"/>
+  <w:style w:type="table" w:customStyle="1" w:styleId="TableGridLight1">
+    <w:name w:val="Table Grid Light1"/>
     <w:basedOn w:val="TableNormal"/>
     <w:uiPriority w:val="40"/>
     <w:rsid w:val="00B3447A"/>
@@ -6956,8 +7279,8 @@
       </w:tblCellMar>
     </w:tblPr>
   </w:style>
-  <w:style w:type="table" w:customStyle="1" w:styleId="GridTable4Accent1">
-    <w:name w:val="Grid Table 4 Accent 1"/>
+  <w:style w:type="table" w:customStyle="1" w:styleId="GridTable4-Accent11">
+    <w:name w:val="Grid Table 4 - Accent 11"/>
     <w:basedOn w:val="TableNormal"/>
     <w:uiPriority w:val="49"/>
     <w:rsid w:val="00B3447A"/>
@@ -7036,8 +7359,8 @@
       </w:tcPr>
     </w:tblStylePr>
   </w:style>
-  <w:style w:type="table" w:customStyle="1" w:styleId="GridTable4">
-    <w:name w:val="Grid Table 4"/>
+  <w:style w:type="table" w:customStyle="1" w:styleId="GridTable41">
+    <w:name w:val="Grid Table 41"/>
     <w:basedOn w:val="TableNormal"/>
     <w:uiPriority w:val="49"/>
     <w:rsid w:val="00B3447A"/>
@@ -7116,1286 +7439,8 @@
       </w:tcPr>
     </w:tblStylePr>
   </w:style>
-  <w:style w:type="table" w:customStyle="1" w:styleId="GridTable6Colorful">
-    <w:name w:val="Grid Table 6 Colorful"/>
-    <w:basedOn w:val="TableNormal"/>
-    <w:uiPriority w:val="51"/>
-    <w:rsid w:val="00B3447A"/>
-    <w:rPr>
-      <w:color w:val="000000" w:themeColor="text1"/>
-    </w:rPr>
-    <w:tblPr>
-      <w:tblStyleRowBandSize w:val="1"/>
-      <w:tblStyleColBandSize w:val="1"/>
-      <w:tblInd w:w="0" w:type="dxa"/>
-      <w:tblBorders>
-        <w:top w:val="single" w:sz="4" w:space="0" w:color="666666" w:themeColor="text1" w:themeTint="99"/>
-        <w:left w:val="single" w:sz="4" w:space="0" w:color="666666" w:themeColor="text1" w:themeTint="99"/>
-        <w:bottom w:val="single" w:sz="4" w:space="0" w:color="666666" w:themeColor="text1" w:themeTint="99"/>
-        <w:right w:val="single" w:sz="4" w:space="0" w:color="666666" w:themeColor="text1" w:themeTint="99"/>
-        <w:insideH w:val="single" w:sz="4" w:space="0" w:color="666666" w:themeColor="text1" w:themeTint="99"/>
-        <w:insideV w:val="single" w:sz="4" w:space="0" w:color="666666" w:themeColor="text1" w:themeTint="99"/>
-      </w:tblBorders>
-      <w:tblCellMar>
-        <w:top w:w="0" w:type="dxa"/>
-        <w:left w:w="108" w:type="dxa"/>
-        <w:bottom w:w="0" w:type="dxa"/>
-        <w:right w:w="108" w:type="dxa"/>
-      </w:tblCellMar>
-    </w:tblPr>
-    <w:tblStylePr w:type="firstRow">
-      <w:rPr>
-        <w:b/>
-        <w:bCs/>
-      </w:rPr>
-      <w:tblPr/>
-      <w:tcPr>
-        <w:tcBorders>
-          <w:bottom w:val="single" w:sz="12" w:space="0" w:color="666666" w:themeColor="text1" w:themeTint="99"/>
-        </w:tcBorders>
-      </w:tcPr>
-    </w:tblStylePr>
-    <w:tblStylePr w:type="lastRow">
-      <w:rPr>
-        <w:b/>
-        <w:bCs/>
-      </w:rPr>
-      <w:tblPr/>
-      <w:tcPr>
-        <w:tcBorders>
-          <w:top w:val="double" w:sz="4" w:space="0" w:color="666666" w:themeColor="text1" w:themeTint="99"/>
-        </w:tcBorders>
-      </w:tcPr>
-    </w:tblStylePr>
-    <w:tblStylePr w:type="firstCol">
-      <w:rPr>
-        <w:b/>
-        <w:bCs/>
-      </w:rPr>
-    </w:tblStylePr>
-    <w:tblStylePr w:type="lastCol">
-      <w:rPr>
-        <w:b/>
-        <w:bCs/>
-      </w:rPr>
-    </w:tblStylePr>
-    <w:tblStylePr w:type="band1Vert">
-      <w:tblPr/>
-      <w:tcPr>
-        <w:shd w:val="clear" w:color="auto" w:fill="CCCCCC" w:themeFill="text1" w:themeFillTint="33"/>
-      </w:tcPr>
-    </w:tblStylePr>
-    <w:tblStylePr w:type="band1Horz">
-      <w:tblPr/>
-      <w:tcPr>
-        <w:shd w:val="clear" w:color="auto" w:fill="CCCCCC" w:themeFill="text1" w:themeFillTint="33"/>
-      </w:tcPr>
-    </w:tblStylePr>
-  </w:style>
-  <w:style w:type="character" w:styleId="CommentReference">
-    <w:name w:val="annotation reference"/>
-    <w:basedOn w:val="DefaultParagraphFont"/>
-    <w:uiPriority w:val="99"/>
-    <w:semiHidden/>
-    <w:unhideWhenUsed/>
-    <w:rsid w:val="00510BE1"/>
-    <w:rPr>
-      <w:sz w:val="16"/>
-      <w:szCs w:val="16"/>
-    </w:rPr>
-  </w:style>
-  <w:style w:type="paragraph" w:styleId="CommentText">
-    <w:name w:val="annotation text"/>
-    <w:basedOn w:val="Normal"/>
-    <w:link w:val="CommentTextChar"/>
-    <w:uiPriority w:val="99"/>
-    <w:semiHidden/>
-    <w:unhideWhenUsed/>
-    <w:rsid w:val="00510BE1"/>
-    <w:rPr>
-      <w:sz w:val="20"/>
-      <w:szCs w:val="20"/>
-    </w:rPr>
-  </w:style>
-  <w:style w:type="character" w:customStyle="1" w:styleId="CommentTextChar">
-    <w:name w:val="Comment Text Char"/>
-    <w:basedOn w:val="DefaultParagraphFont"/>
-    <w:link w:val="CommentText"/>
-    <w:uiPriority w:val="99"/>
-    <w:semiHidden/>
-    <w:rsid w:val="00510BE1"/>
-    <w:rPr>
-      <w:sz w:val="20"/>
-      <w:szCs w:val="20"/>
-    </w:rPr>
-  </w:style>
-  <w:style w:type="paragraph" w:styleId="CommentSubject">
-    <w:name w:val="annotation subject"/>
-    <w:basedOn w:val="CommentText"/>
-    <w:next w:val="CommentText"/>
-    <w:link w:val="CommentSubjectChar"/>
-    <w:uiPriority w:val="99"/>
-    <w:semiHidden/>
-    <w:unhideWhenUsed/>
-    <w:rsid w:val="00510BE1"/>
-    <w:rPr>
-      <w:b/>
-      <w:bCs/>
-    </w:rPr>
-  </w:style>
-  <w:style w:type="character" w:customStyle="1" w:styleId="CommentSubjectChar">
-    <w:name w:val="Comment Subject Char"/>
-    <w:basedOn w:val="CommentTextChar"/>
-    <w:link w:val="CommentSubject"/>
-    <w:uiPriority w:val="99"/>
-    <w:semiHidden/>
-    <w:rsid w:val="00510BE1"/>
-    <w:rPr>
-      <w:b/>
-      <w:bCs/>
-      <w:sz w:val="20"/>
-      <w:szCs w:val="20"/>
-    </w:rPr>
-  </w:style>
-  <w:style w:type="paragraph" w:styleId="BalloonText">
-    <w:name w:val="Balloon Text"/>
-    <w:basedOn w:val="Normal"/>
-    <w:link w:val="BalloonTextChar"/>
-    <w:uiPriority w:val="99"/>
-    <w:semiHidden/>
-    <w:unhideWhenUsed/>
-    <w:rsid w:val="00510BE1"/>
-    <w:rPr>
-      <w:rFonts w:ascii="Segoe UI" w:hAnsi="Segoe UI" w:cs="Segoe UI"/>
-      <w:sz w:val="18"/>
-      <w:szCs w:val="18"/>
-    </w:rPr>
-  </w:style>
-  <w:style w:type="character" w:customStyle="1" w:styleId="BalloonTextChar">
-    <w:name w:val="Balloon Text Char"/>
-    <w:basedOn w:val="DefaultParagraphFont"/>
-    <w:link w:val="BalloonText"/>
-    <w:uiPriority w:val="99"/>
-    <w:semiHidden/>
-    <w:rsid w:val="00510BE1"/>
-    <w:rPr>
-      <w:rFonts w:ascii="Segoe UI" w:hAnsi="Segoe UI" w:cs="Segoe UI"/>
-      <w:sz w:val="18"/>
-      <w:szCs w:val="18"/>
-    </w:rPr>
-  </w:style>
-  <w:style w:type="paragraph" w:styleId="Header">
-    <w:name w:val="header"/>
-    <w:basedOn w:val="Normal"/>
-    <w:link w:val="HeaderChar"/>
-    <w:uiPriority w:val="99"/>
-    <w:unhideWhenUsed/>
-    <w:rsid w:val="00510BE1"/>
-    <w:pPr>
-      <w:tabs>
-        <w:tab w:val="center" w:pos="4680"/>
-        <w:tab w:val="right" w:pos="9360"/>
-      </w:tabs>
-    </w:pPr>
-  </w:style>
-  <w:style w:type="character" w:customStyle="1" w:styleId="HeaderChar">
-    <w:name w:val="Header Char"/>
-    <w:basedOn w:val="DefaultParagraphFont"/>
-    <w:link w:val="Header"/>
-    <w:uiPriority w:val="99"/>
-    <w:rsid w:val="00510BE1"/>
-    <w:rPr>
-      <w:sz w:val="24"/>
-      <w:szCs w:val="24"/>
-    </w:rPr>
-  </w:style>
-  <w:style w:type="paragraph" w:styleId="Footer">
-    <w:name w:val="footer"/>
-    <w:basedOn w:val="Normal"/>
-    <w:link w:val="FooterChar"/>
-    <w:uiPriority w:val="99"/>
-    <w:unhideWhenUsed/>
-    <w:rsid w:val="00510BE1"/>
-    <w:pPr>
-      <w:tabs>
-        <w:tab w:val="center" w:pos="4680"/>
-        <w:tab w:val="right" w:pos="9360"/>
-      </w:tabs>
-    </w:pPr>
-  </w:style>
-  <w:style w:type="character" w:customStyle="1" w:styleId="FooterChar">
-    <w:name w:val="Footer Char"/>
-    <w:basedOn w:val="DefaultParagraphFont"/>
-    <w:link w:val="Footer"/>
-    <w:uiPriority w:val="99"/>
-    <w:rsid w:val="00510BE1"/>
-    <w:rPr>
-      <w:sz w:val="24"/>
-      <w:szCs w:val="24"/>
-    </w:rPr>
-  </w:style>
-</w:styles>
-</file>
-
-<file path=word/stylesWithEffects.xml><?xml version="1.0" encoding="utf-8"?>
-<w:styles xmlns:wpc="http://schemas.microsoft.com/office/word/2010/wordprocessingCanvas" xmlns:mc="http://schemas.openxmlformats.org/markup-compatibility/2006" xmlns:o="urn:schemas-microsoft-com:office:office" xmlns:r="http://schemas.openxmlformats.org/officeDocument/2006/relationships" xmlns:m="http://schemas.openxmlformats.org/officeDocument/2006/math" xmlns:v="urn:schemas-microsoft-com:vml" xmlns:wp14="http://schemas.microsoft.com/office/word/2010/wordprocessingDrawing" xmlns:wp="http://schemas.openxmlformats.org/drawingml/2006/wordprocessingDrawing" xmlns:w10="urn:schemas-microsoft-com:office:word" xmlns:w="http://schemas.openxmlformats.org/wordprocessingml/2006/main" xmlns:w14="http://schemas.microsoft.com/office/word/2010/wordml" xmlns:wpg="http://schemas.microsoft.com/office/word/2010/wordprocessingGroup" xmlns:wpi="http://schemas.microsoft.com/office/word/2010/wordprocessingInk" xmlns:wne="http://schemas.microsoft.com/office/word/2006/wordml" xmlns:wps="http://schemas.microsoft.com/office/word/2010/wordprocessingShape" mc:Ignorable="w14 wp14">
-  <w:docDefaults>
-    <w:rPrDefault>
-      <w:rPr>
-        <w:rFonts w:asciiTheme="minorHAnsi" w:eastAsiaTheme="minorEastAsia" w:hAnsiTheme="minorHAnsi" w:cs="Times New Roman"/>
-        <w:sz w:val="22"/>
-        <w:szCs w:val="22"/>
-        <w:lang w:val="en-US" w:eastAsia="en-US" w:bidi="ar-SA"/>
-      </w:rPr>
-    </w:rPrDefault>
-    <w:pPrDefault/>
-  </w:docDefaults>
-  <w:latentStyles w:defLockedState="0" w:defUIPriority="99" w:defSemiHidden="1" w:defUnhideWhenUsed="1" w:defQFormat="0" w:count="267">
-    <w:lsdException w:name="Normal" w:semiHidden="0" w:uiPriority="0" w:unhideWhenUsed="0" w:qFormat="1"/>
-    <w:lsdException w:name="heading 1" w:semiHidden="0" w:uiPriority="9" w:unhideWhenUsed="0" w:qFormat="1"/>
-    <w:lsdException w:name="heading 2" w:uiPriority="9" w:qFormat="1"/>
-    <w:lsdException w:name="heading 3" w:uiPriority="9" w:qFormat="1"/>
-    <w:lsdException w:name="heading 4" w:uiPriority="9" w:qFormat="1"/>
-    <w:lsdException w:name="heading 5" w:uiPriority="9" w:qFormat="1"/>
-    <w:lsdException w:name="heading 6" w:uiPriority="9" w:qFormat="1"/>
-    <w:lsdException w:name="heading 7" w:uiPriority="9" w:qFormat="1"/>
-    <w:lsdException w:name="heading 8" w:uiPriority="9" w:qFormat="1"/>
-    <w:lsdException w:name="heading 9" w:uiPriority="9" w:qFormat="1"/>
-    <w:lsdException w:name="toc 1" w:uiPriority="39"/>
-    <w:lsdException w:name="toc 2" w:uiPriority="39"/>
-    <w:lsdException w:name="toc 3" w:uiPriority="39"/>
-    <w:lsdException w:name="toc 4" w:uiPriority="39"/>
-    <w:lsdException w:name="toc 5" w:uiPriority="39"/>
-    <w:lsdException w:name="toc 6" w:uiPriority="39"/>
-    <w:lsdException w:name="toc 7" w:uiPriority="39"/>
-    <w:lsdException w:name="toc 8" w:uiPriority="39"/>
-    <w:lsdException w:name="toc 9" w:uiPriority="39"/>
-    <w:lsdException w:name="caption" w:uiPriority="35"/>
-    <w:lsdException w:name="Title" w:semiHidden="0" w:uiPriority="10" w:unhideWhenUsed="0" w:qFormat="1"/>
-    <w:lsdException w:name="Default Paragraph Font" w:uiPriority="1"/>
-    <w:lsdException w:name="Subtitle" w:semiHidden="0" w:uiPriority="11" w:unhideWhenUsed="0" w:qFormat="1"/>
-    <w:lsdException w:name="Strong" w:semiHidden="0" w:uiPriority="22" w:unhideWhenUsed="0" w:qFormat="1"/>
-    <w:lsdException w:name="Emphasis" w:semiHidden="0" w:uiPriority="20" w:unhideWhenUsed="0" w:qFormat="1"/>
-    <w:lsdException w:name="Table Grid" w:semiHidden="0" w:uiPriority="39" w:unhideWhenUsed="0"/>
-    <w:lsdException w:name="Placeholder Text" w:unhideWhenUsed="0"/>
-    <w:lsdException w:name="No Spacing" w:semiHidden="0" w:uiPriority="1" w:unhideWhenUsed="0" w:qFormat="1"/>
-    <w:lsdException w:name="Light Shading" w:semiHidden="0" w:uiPriority="60" w:unhideWhenUsed="0"/>
-    <w:lsdException w:name="Light List" w:semiHidden="0" w:uiPriority="61" w:unhideWhenUsed="0"/>
-    <w:lsdException w:name="Light Grid" w:semiHidden="0" w:uiPriority="62" w:unhideWhenUsed="0"/>
-    <w:lsdException w:name="Medium Shading 1" w:semiHidden="0" w:uiPriority="63" w:unhideWhenUsed="0"/>
-    <w:lsdException w:name="Medium Shading 2" w:semiHidden="0" w:uiPriority="64" w:unhideWhenUsed="0"/>
-    <w:lsdException w:name="Medium List 1" w:semiHidden="0" w:uiPriority="65" w:unhideWhenUsed="0"/>
-    <w:lsdException w:name="Medium List 2" w:semiHidden="0" w:uiPriority="66" w:unhideWhenUsed="0"/>
-    <w:lsdException w:name="Medium Grid 1" w:semiHidden="0" w:uiPriority="67" w:unhideWhenUsed="0"/>
-    <w:lsdException w:name="Medium Grid 2" w:semiHidden="0" w:uiPriority="68" w:unhideWhenUsed="0"/>
-    <w:lsdException w:name="Medium Grid 3" w:semiHidden="0" w:uiPriority="69" w:unhideWhenUsed="0"/>
-    <w:lsdException w:name="Dark List" w:semiHidden="0" w:uiPriority="70" w:unhideWhenUsed="0"/>
-    <w:lsdException w:name="Colorful Shading" w:semiHidden="0" w:uiPriority="71" w:unhideWhenUsed="0"/>
-    <w:lsdException w:name="Colorful List" w:semiHidden="0" w:uiPriority="72" w:unhideWhenUsed="0"/>
-    <w:lsdException w:name="Colorful Grid" w:semiHidden="0" w:uiPriority="73" w:unhideWhenUsed="0"/>
-    <w:lsdException w:name="Light Shading Accent 1" w:semiHidden="0" w:uiPriority="60" w:unhideWhenUsed="0"/>
-    <w:lsdException w:name="Light List Accent 1" w:semiHidden="0" w:uiPriority="61" w:unhideWhenUsed="0"/>
-    <w:lsdException w:name="Light Grid Accent 1" w:semiHidden="0" w:uiPriority="62" w:unhideWhenUsed="0"/>
-    <w:lsdException w:name="Medium Shading 1 Accent 1" w:semiHidden="0" w:uiPriority="63" w:unhideWhenUsed="0"/>
-    <w:lsdException w:name="Medium Shading 2 Accent 1" w:semiHidden="0" w:uiPriority="64" w:unhideWhenUsed="0"/>
-    <w:lsdException w:name="Medium List 1 Accent 1" w:semiHidden="0" w:uiPriority="65" w:unhideWhenUsed="0"/>
-    <w:lsdException w:name="Revision" w:unhideWhenUsed="0"/>
-    <w:lsdException w:name="List Paragraph" w:semiHidden="0" w:uiPriority="34" w:unhideWhenUsed="0" w:qFormat="1"/>
-    <w:lsdException w:name="Quote" w:semiHidden="0" w:uiPriority="29" w:unhideWhenUsed="0" w:qFormat="1"/>
-    <w:lsdException w:name="Intense Quote" w:semiHidden="0" w:uiPriority="30" w:unhideWhenUsed="0" w:qFormat="1"/>
-    <w:lsdException w:name="Medium List 2 Accent 1" w:semiHidden="0" w:uiPriority="66" w:unhideWhenUsed="0"/>
-    <w:lsdException w:name="Medium Grid 1 Accent 1" w:semiHidden="0" w:uiPriority="67" w:unhideWhenUsed="0"/>
-    <w:lsdException w:name="Medium Grid 2 Accent 1" w:semiHidden="0" w:uiPriority="68" w:unhideWhenUsed="0"/>
-    <w:lsdException w:name="Medium Grid 3 Accent 1" w:semiHidden="0" w:uiPriority="69" w:unhideWhenUsed="0"/>
-    <w:lsdException w:name="Dark List Accent 1" w:semiHidden="0" w:uiPriority="70" w:unhideWhenUsed="0"/>
-    <w:lsdException w:name="Colorful Shading Accent 1" w:semiHidden="0" w:uiPriority="71" w:unhideWhenUsed="0"/>
-    <w:lsdException w:name="Colorful List Accent 1" w:semiHidden="0" w:uiPriority="72" w:unhideWhenUsed="0"/>
-    <w:lsdException w:name="Colorful Grid Accent 1" w:semiHidden="0" w:uiPriority="73" w:unhideWhenUsed="0"/>
-    <w:lsdException w:name="Light Shading Accent 2" w:semiHidden="0" w:uiPriority="60" w:unhideWhenUsed="0"/>
-    <w:lsdException w:name="Light List Accent 2" w:semiHidden="0" w:uiPriority="61" w:unhideWhenUsed="0"/>
-    <w:lsdException w:name="Light Grid Accent 2" w:semiHidden="0" w:uiPriority="62" w:unhideWhenUsed="0"/>
-    <w:lsdException w:name="Medium Shading 1 Accent 2" w:semiHidden="0" w:uiPriority="63" w:unhideWhenUsed="0"/>
-    <w:lsdException w:name="Medium Shading 2 Accent 2" w:semiHidden="0" w:uiPriority="64" w:unhideWhenUsed="0"/>
-    <w:lsdException w:name="Medium List 1 Accent 2" w:semiHidden="0" w:uiPriority="65" w:unhideWhenUsed="0"/>
-    <w:lsdException w:name="Medium List 2 Accent 2" w:semiHidden="0" w:uiPriority="66" w:unhideWhenUsed="0"/>
-    <w:lsdException w:name="Medium Grid 1 Accent 2" w:semiHidden="0" w:uiPriority="67" w:unhideWhenUsed="0"/>
-    <w:lsdException w:name="Medium Grid 2 Accent 2" w:semiHidden="0" w:uiPriority="68" w:unhideWhenUsed="0"/>
-    <w:lsdException w:name="Medium Grid 3 Accent 2" w:semiHidden="0" w:uiPriority="69" w:unhideWhenUsed="0"/>
-    <w:lsdException w:name="Dark List Accent 2" w:semiHidden="0" w:uiPriority="70" w:unhideWhenUsed="0"/>
-    <w:lsdException w:name="Colorful Shading Accent 2" w:semiHidden="0" w:uiPriority="71" w:unhideWhenUsed="0"/>
-    <w:lsdException w:name="Colorful List Accent 2" w:semiHidden="0" w:uiPriority="72" w:unhideWhenUsed="0"/>
-    <w:lsdException w:name="Colorful Grid Accent 2" w:semiHidden="0" w:uiPriority="73" w:unhideWhenUsed="0"/>
-    <w:lsdException w:name="Light Shading Accent 3" w:semiHidden="0" w:uiPriority="60" w:unhideWhenUsed="0"/>
-    <w:lsdException w:name="Light List Accent 3" w:semiHidden="0" w:uiPriority="61" w:unhideWhenUsed="0"/>
-    <w:lsdException w:name="Light Grid Accent 3" w:semiHidden="0" w:uiPriority="62" w:unhideWhenUsed="0"/>
-    <w:lsdException w:name="Medium Shading 1 Accent 3" w:semiHidden="0" w:uiPriority="63" w:unhideWhenUsed="0"/>
-    <w:lsdException w:name="Medium Shading 2 Accent 3" w:semiHidden="0" w:uiPriority="64" w:unhideWhenUsed="0"/>
-    <w:lsdException w:name="Medium List 1 Accent 3" w:semiHidden="0" w:uiPriority="65" w:unhideWhenUsed="0"/>
-    <w:lsdException w:name="Medium List 2 Accent 3" w:semiHidden="0" w:uiPriority="66" w:unhideWhenUsed="0"/>
-    <w:lsdException w:name="Medium Grid 1 Accent 3" w:semiHidden="0" w:uiPriority="67" w:unhideWhenUsed="0"/>
-    <w:lsdException w:name="Medium Grid 2 Accent 3" w:semiHidden="0" w:uiPriority="68" w:unhideWhenUsed="0"/>
-    <w:lsdException w:name="Medium Grid 3 Accent 3" w:semiHidden="0" w:uiPriority="69" w:unhideWhenUsed="0"/>
-    <w:lsdException w:name="Dark List Accent 3" w:semiHidden="0" w:uiPriority="70" w:unhideWhenUsed="0"/>
-    <w:lsdException w:name="Colorful Shading Accent 3" w:semiHidden="0" w:uiPriority="71" w:unhideWhenUsed="0"/>
-    <w:lsdException w:name="Colorful List Accent 3" w:semiHidden="0" w:uiPriority="72" w:unhideWhenUsed="0"/>
-    <w:lsdException w:name="Colorful Grid Accent 3" w:semiHidden="0" w:uiPriority="73" w:unhideWhenUsed="0"/>
-    <w:lsdException w:name="Light Shading Accent 4" w:semiHidden="0" w:uiPriority="60" w:unhideWhenUsed="0"/>
-    <w:lsdException w:name="Light List Accent 4" w:semiHidden="0" w:uiPriority="61" w:unhideWhenUsed="0"/>
-    <w:lsdException w:name="Light Grid Accent 4" w:semiHidden="0" w:uiPriority="62" w:unhideWhenUsed="0"/>
-    <w:lsdException w:name="Medium Shading 1 Accent 4" w:semiHidden="0" w:uiPriority="63" w:unhideWhenUsed="0"/>
-    <w:lsdException w:name="Medium Shading 2 Accent 4" w:semiHidden="0" w:uiPriority="64" w:unhideWhenUsed="0"/>
-    <w:lsdException w:name="Medium List 1 Accent 4" w:semiHidden="0" w:uiPriority="65" w:unhideWhenUsed="0"/>
-    <w:lsdException w:name="Medium List 2 Accent 4" w:semiHidden="0" w:uiPriority="66" w:unhideWhenUsed="0"/>
-    <w:lsdException w:name="Medium Grid 1 Accent 4" w:semiHidden="0" w:uiPriority="67" w:unhideWhenUsed="0"/>
-    <w:lsdException w:name="Medium Grid 2 Accent 4" w:semiHidden="0" w:uiPriority="68" w:unhideWhenUsed="0"/>
-    <w:lsdException w:name="Medium Grid 3 Accent 4" w:semiHidden="0" w:uiPriority="69" w:unhideWhenUsed="0"/>
-    <w:lsdException w:name="Dark List Accent 4" w:semiHidden="0" w:uiPriority="70" w:unhideWhenUsed="0"/>
-    <w:lsdException w:name="Colorful Shading Accent 4" w:semiHidden="0" w:uiPriority="71" w:unhideWhenUsed="0"/>
-    <w:lsdException w:name="Colorful List Accent 4" w:semiHidden="0" w:uiPriority="72" w:unhideWhenUsed="0"/>
-    <w:lsdException w:name="Colorful Grid Accent 4" w:semiHidden="0" w:uiPriority="73" w:unhideWhenUsed="0"/>
-    <w:lsdException w:name="Light Shading Accent 5" w:semiHidden="0" w:uiPriority="60" w:unhideWhenUsed="0"/>
-    <w:lsdException w:name="Light List Accent 5" w:semiHidden="0" w:uiPriority="61" w:unhideWhenUsed="0"/>
-    <w:lsdException w:name="Light Grid Accent 5" w:semiHidden="0" w:uiPriority="62" w:unhideWhenUsed="0"/>
-    <w:lsdException w:name="Medium Shading 1 Accent 5" w:semiHidden="0" w:uiPriority="63" w:unhideWhenUsed="0"/>
-    <w:lsdException w:name="Medium Shading 2 Accent 5" w:semiHidden="0" w:uiPriority="64" w:unhideWhenUsed="0"/>
-    <w:lsdException w:name="Medium List 1 Accent 5" w:semiHidden="0" w:uiPriority="65" w:unhideWhenUsed="0"/>
-    <w:lsdException w:name="Medium List 2 Accent 5" w:semiHidden="0" w:uiPriority="66" w:unhideWhenUsed="0"/>
-    <w:lsdException w:name="Medium Grid 1 Accent 5" w:semiHidden="0" w:uiPriority="67" w:unhideWhenUsed="0"/>
-    <w:lsdException w:name="Medium Grid 2 Accent 5" w:semiHidden="0" w:uiPriority="68" w:unhideWhenUsed="0"/>
-    <w:lsdException w:name="Medium Grid 3 Accent 5" w:semiHidden="0" w:uiPriority="69" w:unhideWhenUsed="0"/>
-    <w:lsdException w:name="Dark List Accent 5" w:semiHidden="0" w:uiPriority="70" w:unhideWhenUsed="0"/>
-    <w:lsdException w:name="Colorful Shading Accent 5" w:semiHidden="0" w:uiPriority="71" w:unhideWhenUsed="0"/>
-    <w:lsdException w:name="Colorful List Accent 5" w:semiHidden="0" w:uiPriority="72" w:unhideWhenUsed="0"/>
-    <w:lsdException w:name="Colorful Grid Accent 5" w:semiHidden="0" w:uiPriority="73" w:unhideWhenUsed="0"/>
-    <w:lsdException w:name="Light Shading Accent 6" w:semiHidden="0" w:uiPriority="60" w:unhideWhenUsed="0"/>
-    <w:lsdException w:name="Light List Accent 6" w:semiHidden="0" w:uiPriority="61" w:unhideWhenUsed="0"/>
-    <w:lsdException w:name="Light Grid Accent 6" w:semiHidden="0" w:uiPriority="62" w:unhideWhenUsed="0"/>
-    <w:lsdException w:name="Medium Shading 1 Accent 6" w:semiHidden="0" w:uiPriority="63" w:unhideWhenUsed="0"/>
-    <w:lsdException w:name="Medium Shading 2 Accent 6" w:semiHidden="0" w:uiPriority="64" w:unhideWhenUsed="0"/>
-    <w:lsdException w:name="Medium List 1 Accent 6" w:semiHidden="0" w:uiPriority="65" w:unhideWhenUsed="0"/>
-    <w:lsdException w:name="Medium List 2 Accent 6" w:semiHidden="0" w:uiPriority="66" w:unhideWhenUsed="0"/>
-    <w:lsdException w:name="Medium Grid 1 Accent 6" w:semiHidden="0" w:uiPriority="67" w:unhideWhenUsed="0"/>
-    <w:lsdException w:name="Medium Grid 2 Accent 6" w:semiHidden="0" w:uiPriority="68" w:unhideWhenUsed="0"/>
-    <w:lsdException w:name="Medium Grid 3 Accent 6" w:semiHidden="0" w:uiPriority="69" w:unhideWhenUsed="0"/>
-    <w:lsdException w:name="Dark List Accent 6" w:semiHidden="0" w:uiPriority="70" w:unhideWhenUsed="0"/>
-    <w:lsdException w:name="Colorful Shading Accent 6" w:semiHidden="0" w:uiPriority="71" w:unhideWhenUsed="0"/>
-    <w:lsdException w:name="Colorful List Accent 6" w:semiHidden="0" w:uiPriority="72" w:unhideWhenUsed="0"/>
-    <w:lsdException w:name="Colorful Grid Accent 6" w:semiHidden="0" w:uiPriority="73" w:unhideWhenUsed="0"/>
-    <w:lsdException w:name="Subtle Emphasis" w:semiHidden="0" w:uiPriority="19" w:unhideWhenUsed="0" w:qFormat="1"/>
-    <w:lsdException w:name="Intense Emphasis" w:semiHidden="0" w:uiPriority="21" w:unhideWhenUsed="0" w:qFormat="1"/>
-    <w:lsdException w:name="Subtle Reference" w:semiHidden="0" w:uiPriority="31" w:unhideWhenUsed="0" w:qFormat="1"/>
-    <w:lsdException w:name="Intense Reference" w:semiHidden="0" w:uiPriority="32" w:unhideWhenUsed="0" w:qFormat="1"/>
-    <w:lsdException w:name="Book Title" w:semiHidden="0" w:uiPriority="33" w:unhideWhenUsed="0" w:qFormat="1"/>
-    <w:lsdException w:name="Bibliography" w:uiPriority="37"/>
-    <w:lsdException w:name="TOC Heading" w:uiPriority="39" w:qFormat="1"/>
-  </w:latentStyles>
-  <w:style w:type="paragraph" w:default="1" w:styleId="Normal">
-    <w:name w:val="Normal"/>
-    <w:qFormat/>
-    <w:rsid w:val="00000D2E"/>
-    <w:rPr>
-      <w:sz w:val="24"/>
-      <w:szCs w:val="24"/>
-    </w:rPr>
-  </w:style>
-  <w:style w:type="paragraph" w:styleId="Heading1">
-    <w:name w:val="heading 1"/>
-    <w:basedOn w:val="Normal"/>
-    <w:next w:val="Normal"/>
-    <w:link w:val="Heading1Char"/>
-    <w:uiPriority w:val="9"/>
-    <w:qFormat/>
-    <w:rsid w:val="00000D2E"/>
-    <w:pPr>
-      <w:keepNext/>
-      <w:numPr>
-        <w:numId w:val="3"/>
-      </w:numPr>
-      <w:spacing w:before="240" w:after="60"/>
-      <w:outlineLvl w:val="0"/>
-    </w:pPr>
-    <w:rPr>
-      <w:rFonts w:asciiTheme="majorHAnsi" w:eastAsiaTheme="majorEastAsia" w:hAnsiTheme="majorHAnsi" w:cstheme="majorBidi"/>
-      <w:b/>
-      <w:bCs/>
-      <w:kern w:val="32"/>
-      <w:sz w:val="32"/>
-      <w:szCs w:val="32"/>
-    </w:rPr>
-  </w:style>
-  <w:style w:type="paragraph" w:styleId="Heading2">
-    <w:name w:val="heading 2"/>
-    <w:basedOn w:val="Normal"/>
-    <w:next w:val="Normal"/>
-    <w:link w:val="Heading2Char"/>
-    <w:uiPriority w:val="9"/>
-    <w:unhideWhenUsed/>
-    <w:qFormat/>
-    <w:rsid w:val="00000D2E"/>
-    <w:pPr>
-      <w:keepNext/>
-      <w:numPr>
-        <w:ilvl w:val="1"/>
-        <w:numId w:val="3"/>
-      </w:numPr>
-      <w:spacing w:before="240" w:after="60"/>
-      <w:outlineLvl w:val="1"/>
-    </w:pPr>
-    <w:rPr>
-      <w:rFonts w:asciiTheme="majorHAnsi" w:eastAsiaTheme="majorEastAsia" w:hAnsiTheme="majorHAnsi" w:cstheme="majorBidi"/>
-      <w:b/>
-      <w:bCs/>
-      <w:i/>
-      <w:iCs/>
-      <w:sz w:val="28"/>
-      <w:szCs w:val="28"/>
-    </w:rPr>
-  </w:style>
-  <w:style w:type="paragraph" w:styleId="Heading3">
-    <w:name w:val="heading 3"/>
-    <w:basedOn w:val="Normal"/>
-    <w:next w:val="Normal"/>
-    <w:link w:val="Heading3Char"/>
-    <w:uiPriority w:val="9"/>
-    <w:unhideWhenUsed/>
-    <w:qFormat/>
-    <w:rsid w:val="00000D2E"/>
-    <w:pPr>
-      <w:keepNext/>
-      <w:numPr>
-        <w:ilvl w:val="2"/>
-        <w:numId w:val="3"/>
-      </w:numPr>
-      <w:spacing w:before="240" w:after="60"/>
-      <w:outlineLvl w:val="2"/>
-    </w:pPr>
-    <w:rPr>
-      <w:rFonts w:asciiTheme="majorHAnsi" w:eastAsiaTheme="majorEastAsia" w:hAnsiTheme="majorHAnsi" w:cstheme="majorBidi"/>
-      <w:b/>
-      <w:bCs/>
-      <w:sz w:val="26"/>
-      <w:szCs w:val="26"/>
-    </w:rPr>
-  </w:style>
-  <w:style w:type="paragraph" w:styleId="Heading4">
-    <w:name w:val="heading 4"/>
-    <w:basedOn w:val="Normal"/>
-    <w:next w:val="Normal"/>
-    <w:link w:val="Heading4Char"/>
-    <w:uiPriority w:val="9"/>
-    <w:semiHidden/>
-    <w:unhideWhenUsed/>
-    <w:qFormat/>
-    <w:rsid w:val="00000D2E"/>
-    <w:pPr>
-      <w:keepNext/>
-      <w:numPr>
-        <w:ilvl w:val="3"/>
-        <w:numId w:val="3"/>
-      </w:numPr>
-      <w:spacing w:before="240" w:after="60"/>
-      <w:outlineLvl w:val="3"/>
-    </w:pPr>
-    <w:rPr>
-      <w:rFonts w:cstheme="majorBidi"/>
-      <w:b/>
-      <w:bCs/>
-      <w:sz w:val="28"/>
-      <w:szCs w:val="28"/>
-    </w:rPr>
-  </w:style>
-  <w:style w:type="paragraph" w:styleId="Heading5">
-    <w:name w:val="heading 5"/>
-    <w:basedOn w:val="Normal"/>
-    <w:next w:val="Normal"/>
-    <w:link w:val="Heading5Char"/>
-    <w:uiPriority w:val="9"/>
-    <w:semiHidden/>
-    <w:unhideWhenUsed/>
-    <w:qFormat/>
-    <w:rsid w:val="00000D2E"/>
-    <w:pPr>
-      <w:numPr>
-        <w:ilvl w:val="4"/>
-        <w:numId w:val="3"/>
-      </w:numPr>
-      <w:spacing w:before="240" w:after="60"/>
-      <w:outlineLvl w:val="4"/>
-    </w:pPr>
-    <w:rPr>
-      <w:rFonts w:cstheme="majorBidi"/>
-      <w:b/>
-      <w:bCs/>
-      <w:i/>
-      <w:iCs/>
-      <w:sz w:val="26"/>
-      <w:szCs w:val="26"/>
-    </w:rPr>
-  </w:style>
-  <w:style w:type="paragraph" w:styleId="Heading6">
-    <w:name w:val="heading 6"/>
-    <w:basedOn w:val="Normal"/>
-    <w:next w:val="Normal"/>
-    <w:link w:val="Heading6Char"/>
-    <w:uiPriority w:val="9"/>
-    <w:semiHidden/>
-    <w:unhideWhenUsed/>
-    <w:qFormat/>
-    <w:rsid w:val="00000D2E"/>
-    <w:pPr>
-      <w:numPr>
-        <w:ilvl w:val="5"/>
-        <w:numId w:val="3"/>
-      </w:numPr>
-      <w:spacing w:before="240" w:after="60"/>
-      <w:outlineLvl w:val="5"/>
-    </w:pPr>
-    <w:rPr>
-      <w:rFonts w:cstheme="majorBidi"/>
-      <w:b/>
-      <w:bCs/>
-      <w:sz w:val="22"/>
-      <w:szCs w:val="22"/>
-    </w:rPr>
-  </w:style>
-  <w:style w:type="paragraph" w:styleId="Heading7">
-    <w:name w:val="heading 7"/>
-    <w:basedOn w:val="Normal"/>
-    <w:next w:val="Normal"/>
-    <w:link w:val="Heading7Char"/>
-    <w:uiPriority w:val="9"/>
-    <w:semiHidden/>
-    <w:unhideWhenUsed/>
-    <w:qFormat/>
-    <w:rsid w:val="00000D2E"/>
-    <w:pPr>
-      <w:numPr>
-        <w:ilvl w:val="6"/>
-        <w:numId w:val="3"/>
-      </w:numPr>
-      <w:spacing w:before="240" w:after="60"/>
-      <w:outlineLvl w:val="6"/>
-    </w:pPr>
-    <w:rPr>
-      <w:rFonts w:cstheme="majorBidi"/>
-    </w:rPr>
-  </w:style>
-  <w:style w:type="paragraph" w:styleId="Heading8">
-    <w:name w:val="heading 8"/>
-    <w:basedOn w:val="Normal"/>
-    <w:next w:val="Normal"/>
-    <w:link w:val="Heading8Char"/>
-    <w:uiPriority w:val="9"/>
-    <w:semiHidden/>
-    <w:unhideWhenUsed/>
-    <w:qFormat/>
-    <w:rsid w:val="00000D2E"/>
-    <w:pPr>
-      <w:numPr>
-        <w:ilvl w:val="7"/>
-        <w:numId w:val="3"/>
-      </w:numPr>
-      <w:spacing w:before="240" w:after="60"/>
-      <w:outlineLvl w:val="7"/>
-    </w:pPr>
-    <w:rPr>
-      <w:rFonts w:cstheme="majorBidi"/>
-      <w:i/>
-      <w:iCs/>
-    </w:rPr>
-  </w:style>
-  <w:style w:type="paragraph" w:styleId="Heading9">
-    <w:name w:val="heading 9"/>
-    <w:basedOn w:val="Normal"/>
-    <w:next w:val="Normal"/>
-    <w:link w:val="Heading9Char"/>
-    <w:uiPriority w:val="9"/>
-    <w:semiHidden/>
-    <w:unhideWhenUsed/>
-    <w:qFormat/>
-    <w:rsid w:val="00000D2E"/>
-    <w:pPr>
-      <w:numPr>
-        <w:ilvl w:val="8"/>
-        <w:numId w:val="3"/>
-      </w:numPr>
-      <w:spacing w:before="240" w:after="60"/>
-      <w:outlineLvl w:val="8"/>
-    </w:pPr>
-    <w:rPr>
-      <w:rFonts w:asciiTheme="majorHAnsi" w:eastAsiaTheme="majorEastAsia" w:hAnsiTheme="majorHAnsi" w:cstheme="majorBidi"/>
-      <w:sz w:val="22"/>
-      <w:szCs w:val="22"/>
-    </w:rPr>
-  </w:style>
-  <w:style w:type="character" w:default="1" w:styleId="DefaultParagraphFont">
-    <w:name w:val="Default Paragraph Font"/>
-    <w:uiPriority w:val="1"/>
-    <w:semiHidden/>
-    <w:unhideWhenUsed/>
-  </w:style>
-  <w:style w:type="table" w:default="1" w:styleId="TableNormal">
-    <w:name w:val="Normal Table"/>
-    <w:uiPriority w:val="99"/>
-    <w:semiHidden/>
-    <w:unhideWhenUsed/>
-    <w:tblPr>
-      <w:tblInd w:w="0" w:type="dxa"/>
-      <w:tblCellMar>
-        <w:top w:w="0" w:type="dxa"/>
-        <w:left w:w="108" w:type="dxa"/>
-        <w:bottom w:w="0" w:type="dxa"/>
-        <w:right w:w="108" w:type="dxa"/>
-      </w:tblCellMar>
-    </w:tblPr>
-  </w:style>
-  <w:style w:type="numbering" w:default="1" w:styleId="NoList">
-    <w:name w:val="No List"/>
-    <w:uiPriority w:val="99"/>
-    <w:semiHidden/>
-    <w:unhideWhenUsed/>
-  </w:style>
-  <w:style w:type="table" w:styleId="TableGrid">
-    <w:name w:val="Table Grid"/>
-    <w:basedOn w:val="TableNormal"/>
-    <w:uiPriority w:val="39"/>
-    <w:rsid w:val="00374073"/>
-    <w:tblPr>
-      <w:tblInd w:w="0" w:type="dxa"/>
-      <w:tblBorders>
-        <w:top w:val="single" w:sz="4" w:space="0" w:color="auto"/>
-        <w:left w:val="single" w:sz="4" w:space="0" w:color="auto"/>
-        <w:bottom w:val="single" w:sz="4" w:space="0" w:color="auto"/>
-        <w:right w:val="single" w:sz="4" w:space="0" w:color="auto"/>
-        <w:insideH w:val="single" w:sz="4" w:space="0" w:color="auto"/>
-        <w:insideV w:val="single" w:sz="4" w:space="0" w:color="auto"/>
-      </w:tblBorders>
-      <w:tblCellMar>
-        <w:top w:w="0" w:type="dxa"/>
-        <w:left w:w="108" w:type="dxa"/>
-        <w:bottom w:w="0" w:type="dxa"/>
-        <w:right w:w="108" w:type="dxa"/>
-      </w:tblCellMar>
-    </w:tblPr>
-  </w:style>
-  <w:style w:type="paragraph" w:styleId="ListParagraph">
-    <w:name w:val="List Paragraph"/>
-    <w:basedOn w:val="Normal"/>
-    <w:uiPriority w:val="34"/>
-    <w:qFormat/>
-    <w:rsid w:val="00000D2E"/>
-    <w:pPr>
-      <w:ind w:left="720"/>
-      <w:contextualSpacing/>
-    </w:pPr>
-  </w:style>
-  <w:style w:type="character" w:customStyle="1" w:styleId="Heading1Char">
-    <w:name w:val="Heading 1 Char"/>
-    <w:basedOn w:val="DefaultParagraphFont"/>
-    <w:link w:val="Heading1"/>
-    <w:uiPriority w:val="9"/>
-    <w:rsid w:val="00000D2E"/>
-    <w:rPr>
-      <w:rFonts w:asciiTheme="majorHAnsi" w:eastAsiaTheme="majorEastAsia" w:hAnsiTheme="majorHAnsi" w:cstheme="majorBidi"/>
-      <w:b/>
-      <w:bCs/>
-      <w:kern w:val="32"/>
-      <w:sz w:val="32"/>
-      <w:szCs w:val="32"/>
-    </w:rPr>
-  </w:style>
-  <w:style w:type="character" w:customStyle="1" w:styleId="Heading2Char">
-    <w:name w:val="Heading 2 Char"/>
-    <w:basedOn w:val="DefaultParagraphFont"/>
-    <w:link w:val="Heading2"/>
-    <w:uiPriority w:val="9"/>
-    <w:rsid w:val="00000D2E"/>
-    <w:rPr>
-      <w:rFonts w:asciiTheme="majorHAnsi" w:eastAsiaTheme="majorEastAsia" w:hAnsiTheme="majorHAnsi" w:cstheme="majorBidi"/>
-      <w:b/>
-      <w:bCs/>
-      <w:i/>
-      <w:iCs/>
-      <w:sz w:val="28"/>
-      <w:szCs w:val="28"/>
-    </w:rPr>
-  </w:style>
-  <w:style w:type="character" w:customStyle="1" w:styleId="Heading3Char">
-    <w:name w:val="Heading 3 Char"/>
-    <w:basedOn w:val="DefaultParagraphFont"/>
-    <w:link w:val="Heading3"/>
-    <w:uiPriority w:val="9"/>
-    <w:rsid w:val="00000D2E"/>
-    <w:rPr>
-      <w:rFonts w:asciiTheme="majorHAnsi" w:eastAsiaTheme="majorEastAsia" w:hAnsiTheme="majorHAnsi" w:cstheme="majorBidi"/>
-      <w:b/>
-      <w:bCs/>
-      <w:sz w:val="26"/>
-      <w:szCs w:val="26"/>
-    </w:rPr>
-  </w:style>
-  <w:style w:type="paragraph" w:styleId="TOCHeading">
-    <w:name w:val="TOC Heading"/>
-    <w:basedOn w:val="Heading1"/>
-    <w:next w:val="Normal"/>
-    <w:uiPriority w:val="39"/>
-    <w:unhideWhenUsed/>
-    <w:qFormat/>
-    <w:rsid w:val="00000D2E"/>
-    <w:pPr>
-      <w:outlineLvl w:val="9"/>
-    </w:pPr>
-  </w:style>
-  <w:style w:type="paragraph" w:styleId="TOC1">
-    <w:name w:val="toc 1"/>
-    <w:basedOn w:val="Normal"/>
-    <w:next w:val="Normal"/>
-    <w:autoRedefine/>
-    <w:uiPriority w:val="39"/>
-    <w:unhideWhenUsed/>
-    <w:rsid w:val="00DD48A5"/>
-    <w:pPr>
-      <w:spacing w:after="100"/>
-    </w:pPr>
-  </w:style>
-  <w:style w:type="paragraph" w:styleId="TOC2">
-    <w:name w:val="toc 2"/>
-    <w:basedOn w:val="Normal"/>
-    <w:next w:val="Normal"/>
-    <w:autoRedefine/>
-    <w:uiPriority w:val="39"/>
-    <w:unhideWhenUsed/>
-    <w:rsid w:val="00DD48A5"/>
-    <w:pPr>
-      <w:spacing w:after="100"/>
-      <w:ind w:left="220"/>
-    </w:pPr>
-  </w:style>
-  <w:style w:type="paragraph" w:styleId="TOC3">
-    <w:name w:val="toc 3"/>
-    <w:basedOn w:val="Normal"/>
-    <w:next w:val="Normal"/>
-    <w:autoRedefine/>
-    <w:uiPriority w:val="39"/>
-    <w:unhideWhenUsed/>
-    <w:rsid w:val="00DD48A5"/>
-    <w:pPr>
-      <w:spacing w:after="100"/>
-      <w:ind w:left="440"/>
-    </w:pPr>
-  </w:style>
-  <w:style w:type="character" w:styleId="Hyperlink">
-    <w:name w:val="Hyperlink"/>
-    <w:basedOn w:val="DefaultParagraphFont"/>
-    <w:uiPriority w:val="99"/>
-    <w:unhideWhenUsed/>
-    <w:rsid w:val="00DD48A5"/>
-    <w:rPr>
-      <w:color w:val="5F5F5F" w:themeColor="hyperlink"/>
-      <w:u w:val="single"/>
-    </w:rPr>
-  </w:style>
-  <w:style w:type="character" w:customStyle="1" w:styleId="Heading4Char">
-    <w:name w:val="Heading 4 Char"/>
-    <w:basedOn w:val="DefaultParagraphFont"/>
-    <w:link w:val="Heading4"/>
-    <w:uiPriority w:val="9"/>
-    <w:semiHidden/>
-    <w:rsid w:val="00000D2E"/>
-    <w:rPr>
-      <w:rFonts w:cstheme="majorBidi"/>
-      <w:b/>
-      <w:bCs/>
-      <w:sz w:val="28"/>
-      <w:szCs w:val="28"/>
-    </w:rPr>
-  </w:style>
-  <w:style w:type="character" w:customStyle="1" w:styleId="Heading5Char">
-    <w:name w:val="Heading 5 Char"/>
-    <w:basedOn w:val="DefaultParagraphFont"/>
-    <w:link w:val="Heading5"/>
-    <w:uiPriority w:val="9"/>
-    <w:semiHidden/>
-    <w:rsid w:val="00000D2E"/>
-    <w:rPr>
-      <w:rFonts w:cstheme="majorBidi"/>
-      <w:b/>
-      <w:bCs/>
-      <w:i/>
-      <w:iCs/>
-      <w:sz w:val="26"/>
-      <w:szCs w:val="26"/>
-    </w:rPr>
-  </w:style>
-  <w:style w:type="character" w:customStyle="1" w:styleId="Heading6Char">
-    <w:name w:val="Heading 6 Char"/>
-    <w:basedOn w:val="DefaultParagraphFont"/>
-    <w:link w:val="Heading6"/>
-    <w:uiPriority w:val="9"/>
-    <w:semiHidden/>
-    <w:rsid w:val="00000D2E"/>
-    <w:rPr>
-      <w:rFonts w:cstheme="majorBidi"/>
-      <w:b/>
-      <w:bCs/>
-    </w:rPr>
-  </w:style>
-  <w:style w:type="character" w:customStyle="1" w:styleId="Heading7Char">
-    <w:name w:val="Heading 7 Char"/>
-    <w:basedOn w:val="DefaultParagraphFont"/>
-    <w:link w:val="Heading7"/>
-    <w:uiPriority w:val="9"/>
-    <w:semiHidden/>
-    <w:rsid w:val="00000D2E"/>
-    <w:rPr>
-      <w:rFonts w:cstheme="majorBidi"/>
-      <w:sz w:val="24"/>
-      <w:szCs w:val="24"/>
-    </w:rPr>
-  </w:style>
-  <w:style w:type="character" w:customStyle="1" w:styleId="Heading8Char">
-    <w:name w:val="Heading 8 Char"/>
-    <w:basedOn w:val="DefaultParagraphFont"/>
-    <w:link w:val="Heading8"/>
-    <w:uiPriority w:val="9"/>
-    <w:semiHidden/>
-    <w:rsid w:val="00000D2E"/>
-    <w:rPr>
-      <w:rFonts w:cstheme="majorBidi"/>
-      <w:i/>
-      <w:iCs/>
-      <w:sz w:val="24"/>
-      <w:szCs w:val="24"/>
-    </w:rPr>
-  </w:style>
-  <w:style w:type="character" w:customStyle="1" w:styleId="Heading9Char">
-    <w:name w:val="Heading 9 Char"/>
-    <w:basedOn w:val="DefaultParagraphFont"/>
-    <w:link w:val="Heading9"/>
-    <w:uiPriority w:val="9"/>
-    <w:semiHidden/>
-    <w:rsid w:val="00000D2E"/>
-    <w:rPr>
-      <w:rFonts w:asciiTheme="majorHAnsi" w:eastAsiaTheme="majorEastAsia" w:hAnsiTheme="majorHAnsi" w:cstheme="majorBidi"/>
-    </w:rPr>
-  </w:style>
-  <w:style w:type="paragraph" w:styleId="Caption">
-    <w:name w:val="caption"/>
-    <w:basedOn w:val="Normal"/>
-    <w:next w:val="Normal"/>
-    <w:uiPriority w:val="35"/>
-    <w:semiHidden/>
-    <w:unhideWhenUsed/>
-    <w:rsid w:val="00000D2E"/>
-    <w:rPr>
-      <w:b/>
-      <w:bCs/>
-      <w:smallCaps/>
-      <w:color w:val="595959" w:themeColor="text1" w:themeTint="A6"/>
-    </w:rPr>
-  </w:style>
-  <w:style w:type="paragraph" w:styleId="Title">
-    <w:name w:val="Title"/>
-    <w:basedOn w:val="Normal"/>
-    <w:next w:val="Normal"/>
-    <w:link w:val="TitleChar"/>
-    <w:uiPriority w:val="10"/>
-    <w:qFormat/>
-    <w:rsid w:val="00000D2E"/>
-    <w:pPr>
-      <w:spacing w:before="240" w:after="60"/>
-      <w:jc w:val="center"/>
-      <w:outlineLvl w:val="0"/>
-    </w:pPr>
-    <w:rPr>
-      <w:rFonts w:asciiTheme="majorHAnsi" w:eastAsiaTheme="majorEastAsia" w:hAnsiTheme="majorHAnsi" w:cstheme="majorBidi"/>
-      <w:b/>
-      <w:bCs/>
-      <w:kern w:val="28"/>
-      <w:sz w:val="32"/>
-      <w:szCs w:val="32"/>
-    </w:rPr>
-  </w:style>
-  <w:style w:type="character" w:customStyle="1" w:styleId="TitleChar">
-    <w:name w:val="Title Char"/>
-    <w:basedOn w:val="DefaultParagraphFont"/>
-    <w:link w:val="Title"/>
-    <w:uiPriority w:val="10"/>
-    <w:rsid w:val="00000D2E"/>
-    <w:rPr>
-      <w:rFonts w:asciiTheme="majorHAnsi" w:eastAsiaTheme="majorEastAsia" w:hAnsiTheme="majorHAnsi" w:cstheme="majorBidi"/>
-      <w:b/>
-      <w:bCs/>
-      <w:kern w:val="28"/>
-      <w:sz w:val="32"/>
-      <w:szCs w:val="32"/>
-    </w:rPr>
-  </w:style>
-  <w:style w:type="paragraph" w:styleId="Subtitle">
-    <w:name w:val="Subtitle"/>
-    <w:basedOn w:val="Normal"/>
-    <w:next w:val="Normal"/>
-    <w:link w:val="SubtitleChar"/>
-    <w:uiPriority w:val="11"/>
-    <w:qFormat/>
-    <w:rsid w:val="00000D2E"/>
-    <w:pPr>
-      <w:spacing w:after="60"/>
-      <w:jc w:val="center"/>
-      <w:outlineLvl w:val="1"/>
-    </w:pPr>
-    <w:rPr>
-      <w:rFonts w:asciiTheme="majorHAnsi" w:eastAsiaTheme="majorEastAsia" w:hAnsiTheme="majorHAnsi" w:cstheme="majorBidi"/>
-    </w:rPr>
-  </w:style>
-  <w:style w:type="character" w:customStyle="1" w:styleId="SubtitleChar">
-    <w:name w:val="Subtitle Char"/>
-    <w:basedOn w:val="DefaultParagraphFont"/>
-    <w:link w:val="Subtitle"/>
-    <w:uiPriority w:val="11"/>
-    <w:rsid w:val="00000D2E"/>
-    <w:rPr>
-      <w:rFonts w:asciiTheme="majorHAnsi" w:eastAsiaTheme="majorEastAsia" w:hAnsiTheme="majorHAnsi" w:cstheme="majorBidi"/>
-      <w:sz w:val="24"/>
-      <w:szCs w:val="24"/>
-    </w:rPr>
-  </w:style>
-  <w:style w:type="character" w:styleId="Strong">
-    <w:name w:val="Strong"/>
-    <w:basedOn w:val="DefaultParagraphFont"/>
-    <w:uiPriority w:val="22"/>
-    <w:qFormat/>
-    <w:rsid w:val="00000D2E"/>
-    <w:rPr>
-      <w:b/>
-      <w:bCs/>
-    </w:rPr>
-  </w:style>
-  <w:style w:type="character" w:styleId="Emphasis">
-    <w:name w:val="Emphasis"/>
-    <w:basedOn w:val="DefaultParagraphFont"/>
-    <w:uiPriority w:val="20"/>
-    <w:qFormat/>
-    <w:rsid w:val="00000D2E"/>
-    <w:rPr>
-      <w:rFonts w:asciiTheme="minorHAnsi" w:hAnsiTheme="minorHAnsi"/>
-      <w:b/>
-      <w:i/>
-      <w:iCs/>
-    </w:rPr>
-  </w:style>
-  <w:style w:type="paragraph" w:styleId="NoSpacing">
-    <w:name w:val="No Spacing"/>
-    <w:basedOn w:val="Normal"/>
-    <w:uiPriority w:val="1"/>
-    <w:qFormat/>
-    <w:rsid w:val="00000D2E"/>
-    <w:rPr>
-      <w:szCs w:val="32"/>
-    </w:rPr>
-  </w:style>
-  <w:style w:type="paragraph" w:styleId="Quote">
-    <w:name w:val="Quote"/>
-    <w:basedOn w:val="Normal"/>
-    <w:next w:val="Normal"/>
-    <w:link w:val="QuoteChar"/>
-    <w:uiPriority w:val="29"/>
-    <w:qFormat/>
-    <w:rsid w:val="00000D2E"/>
-    <w:rPr>
-      <w:rFonts w:cstheme="majorBidi"/>
-      <w:i/>
-    </w:rPr>
-  </w:style>
-  <w:style w:type="character" w:customStyle="1" w:styleId="QuoteChar">
-    <w:name w:val="Quote Char"/>
-    <w:basedOn w:val="DefaultParagraphFont"/>
-    <w:link w:val="Quote"/>
-    <w:uiPriority w:val="29"/>
-    <w:rsid w:val="00000D2E"/>
-    <w:rPr>
-      <w:rFonts w:cstheme="majorBidi"/>
-      <w:i/>
-      <w:sz w:val="24"/>
-      <w:szCs w:val="24"/>
-    </w:rPr>
-  </w:style>
-  <w:style w:type="paragraph" w:styleId="IntenseQuote">
-    <w:name w:val="Intense Quote"/>
-    <w:basedOn w:val="Normal"/>
-    <w:next w:val="Normal"/>
-    <w:link w:val="IntenseQuoteChar"/>
-    <w:uiPriority w:val="30"/>
-    <w:qFormat/>
-    <w:rsid w:val="00000D2E"/>
-    <w:pPr>
-      <w:ind w:left="720" w:right="720"/>
-    </w:pPr>
-    <w:rPr>
-      <w:b/>
-      <w:i/>
-      <w:szCs w:val="22"/>
-    </w:rPr>
-  </w:style>
-  <w:style w:type="character" w:customStyle="1" w:styleId="IntenseQuoteChar">
-    <w:name w:val="Intense Quote Char"/>
-    <w:basedOn w:val="DefaultParagraphFont"/>
-    <w:link w:val="IntenseQuote"/>
-    <w:uiPriority w:val="30"/>
-    <w:rsid w:val="00000D2E"/>
-    <w:rPr>
-      <w:b/>
-      <w:i/>
-      <w:sz w:val="24"/>
-    </w:rPr>
-  </w:style>
-  <w:style w:type="character" w:styleId="SubtleEmphasis">
-    <w:name w:val="Subtle Emphasis"/>
-    <w:uiPriority w:val="19"/>
-    <w:qFormat/>
-    <w:rsid w:val="00000D2E"/>
-    <w:rPr>
-      <w:i/>
-      <w:color w:val="5A5A5A" w:themeColor="text1" w:themeTint="A5"/>
-    </w:rPr>
-  </w:style>
-  <w:style w:type="character" w:styleId="IntenseEmphasis">
-    <w:name w:val="Intense Emphasis"/>
-    <w:basedOn w:val="DefaultParagraphFont"/>
-    <w:uiPriority w:val="21"/>
-    <w:qFormat/>
-    <w:rsid w:val="00000D2E"/>
-    <w:rPr>
-      <w:b/>
-      <w:i/>
-      <w:sz w:val="24"/>
-      <w:szCs w:val="24"/>
-      <w:u w:val="single"/>
-    </w:rPr>
-  </w:style>
-  <w:style w:type="character" w:styleId="SubtleReference">
-    <w:name w:val="Subtle Reference"/>
-    <w:basedOn w:val="DefaultParagraphFont"/>
-    <w:uiPriority w:val="31"/>
-    <w:qFormat/>
-    <w:rsid w:val="00000D2E"/>
-    <w:rPr>
-      <w:sz w:val="24"/>
-      <w:szCs w:val="24"/>
-      <w:u w:val="single"/>
-    </w:rPr>
-  </w:style>
-  <w:style w:type="character" w:styleId="IntenseReference">
-    <w:name w:val="Intense Reference"/>
-    <w:basedOn w:val="DefaultParagraphFont"/>
-    <w:uiPriority w:val="32"/>
-    <w:qFormat/>
-    <w:rsid w:val="00000D2E"/>
-    <w:rPr>
-      <w:b/>
-      <w:sz w:val="24"/>
-      <w:u w:val="single"/>
-    </w:rPr>
-  </w:style>
-  <w:style w:type="character" w:styleId="BookTitle">
-    <w:name w:val="Book Title"/>
-    <w:basedOn w:val="DefaultParagraphFont"/>
-    <w:uiPriority w:val="33"/>
-    <w:qFormat/>
-    <w:rsid w:val="00000D2E"/>
-    <w:rPr>
-      <w:rFonts w:asciiTheme="majorHAnsi" w:eastAsiaTheme="majorEastAsia" w:hAnsiTheme="majorHAnsi"/>
-      <w:b/>
-      <w:i/>
-      <w:sz w:val="24"/>
-      <w:szCs w:val="24"/>
-    </w:rPr>
-  </w:style>
-  <w:style w:type="table" w:customStyle="1" w:styleId="GridTableLight">
-    <w:name w:val="Grid Table Light"/>
-    <w:basedOn w:val="TableNormal"/>
-    <w:uiPriority w:val="40"/>
-    <w:rsid w:val="00B3447A"/>
-    <w:tblPr>
-      <w:tblInd w:w="0" w:type="dxa"/>
-      <w:tblBorders>
-        <w:top w:val="single" w:sz="4" w:space="0" w:color="BFBFBF" w:themeColor="background1" w:themeShade="BF"/>
-        <w:left w:val="single" w:sz="4" w:space="0" w:color="BFBFBF" w:themeColor="background1" w:themeShade="BF"/>
-        <w:bottom w:val="single" w:sz="4" w:space="0" w:color="BFBFBF" w:themeColor="background1" w:themeShade="BF"/>
-        <w:right w:val="single" w:sz="4" w:space="0" w:color="BFBFBF" w:themeColor="background1" w:themeShade="BF"/>
-        <w:insideH w:val="single" w:sz="4" w:space="0" w:color="BFBFBF" w:themeColor="background1" w:themeShade="BF"/>
-        <w:insideV w:val="single" w:sz="4" w:space="0" w:color="BFBFBF" w:themeColor="background1" w:themeShade="BF"/>
-      </w:tblBorders>
-      <w:tblCellMar>
-        <w:top w:w="0" w:type="dxa"/>
-        <w:left w:w="108" w:type="dxa"/>
-        <w:bottom w:w="0" w:type="dxa"/>
-        <w:right w:w="108" w:type="dxa"/>
-      </w:tblCellMar>
-    </w:tblPr>
-  </w:style>
-  <w:style w:type="table" w:customStyle="1" w:styleId="GridTable4Accent1">
-    <w:name w:val="Grid Table 4 Accent 1"/>
-    <w:basedOn w:val="TableNormal"/>
-    <w:uiPriority w:val="49"/>
-    <w:rsid w:val="00B3447A"/>
-    <w:tblPr>
-      <w:tblStyleRowBandSize w:val="1"/>
-      <w:tblStyleColBandSize w:val="1"/>
-      <w:tblInd w:w="0" w:type="dxa"/>
-      <w:tblBorders>
-        <w:top w:val="single" w:sz="4" w:space="0" w:color="EAEAEA" w:themeColor="accent1" w:themeTint="99"/>
-        <w:left w:val="single" w:sz="4" w:space="0" w:color="EAEAEA" w:themeColor="accent1" w:themeTint="99"/>
-        <w:bottom w:val="single" w:sz="4" w:space="0" w:color="EAEAEA" w:themeColor="accent1" w:themeTint="99"/>
-        <w:right w:val="single" w:sz="4" w:space="0" w:color="EAEAEA" w:themeColor="accent1" w:themeTint="99"/>
-        <w:insideH w:val="single" w:sz="4" w:space="0" w:color="EAEAEA" w:themeColor="accent1" w:themeTint="99"/>
-        <w:insideV w:val="single" w:sz="4" w:space="0" w:color="EAEAEA" w:themeColor="accent1" w:themeTint="99"/>
-      </w:tblBorders>
-      <w:tblCellMar>
-        <w:top w:w="0" w:type="dxa"/>
-        <w:left w:w="108" w:type="dxa"/>
-        <w:bottom w:w="0" w:type="dxa"/>
-        <w:right w:w="108" w:type="dxa"/>
-      </w:tblCellMar>
-    </w:tblPr>
-    <w:tblStylePr w:type="firstRow">
-      <w:rPr>
-        <w:b/>
-        <w:bCs/>
-        <w:color w:val="FFFFFF" w:themeColor="background1"/>
-      </w:rPr>
-      <w:tblPr/>
-      <w:tcPr>
-        <w:tcBorders>
-          <w:top w:val="single" w:sz="4" w:space="0" w:color="DDDDDD" w:themeColor="accent1"/>
-          <w:left w:val="single" w:sz="4" w:space="0" w:color="DDDDDD" w:themeColor="accent1"/>
-          <w:bottom w:val="single" w:sz="4" w:space="0" w:color="DDDDDD" w:themeColor="accent1"/>
-          <w:right w:val="single" w:sz="4" w:space="0" w:color="DDDDDD" w:themeColor="accent1"/>
-          <w:insideH w:val="nil"/>
-          <w:insideV w:val="nil"/>
-        </w:tcBorders>
-        <w:shd w:val="clear" w:color="auto" w:fill="DDDDDD" w:themeFill="accent1"/>
-      </w:tcPr>
-    </w:tblStylePr>
-    <w:tblStylePr w:type="lastRow">
-      <w:rPr>
-        <w:b/>
-        <w:bCs/>
-      </w:rPr>
-      <w:tblPr/>
-      <w:tcPr>
-        <w:tcBorders>
-          <w:top w:val="double" w:sz="4" w:space="0" w:color="DDDDDD" w:themeColor="accent1"/>
-        </w:tcBorders>
-      </w:tcPr>
-    </w:tblStylePr>
-    <w:tblStylePr w:type="firstCol">
-      <w:rPr>
-        <w:b/>
-        <w:bCs/>
-      </w:rPr>
-    </w:tblStylePr>
-    <w:tblStylePr w:type="lastCol">
-      <w:rPr>
-        <w:b/>
-        <w:bCs/>
-      </w:rPr>
-    </w:tblStylePr>
-    <w:tblStylePr w:type="band1Vert">
-      <w:tblPr/>
-      <w:tcPr>
-        <w:shd w:val="clear" w:color="auto" w:fill="F8F8F8" w:themeFill="accent1" w:themeFillTint="33"/>
-      </w:tcPr>
-    </w:tblStylePr>
-    <w:tblStylePr w:type="band1Horz">
-      <w:tblPr/>
-      <w:tcPr>
-        <w:shd w:val="clear" w:color="auto" w:fill="F8F8F8" w:themeFill="accent1" w:themeFillTint="33"/>
-      </w:tcPr>
-    </w:tblStylePr>
-  </w:style>
-  <w:style w:type="table" w:customStyle="1" w:styleId="GridTable4">
-    <w:name w:val="Grid Table 4"/>
-    <w:basedOn w:val="TableNormal"/>
-    <w:uiPriority w:val="49"/>
-    <w:rsid w:val="00B3447A"/>
-    <w:tblPr>
-      <w:tblStyleRowBandSize w:val="1"/>
-      <w:tblStyleColBandSize w:val="1"/>
-      <w:tblInd w:w="0" w:type="dxa"/>
-      <w:tblBorders>
-        <w:top w:val="single" w:sz="4" w:space="0" w:color="666666" w:themeColor="text1" w:themeTint="99"/>
-        <w:left w:val="single" w:sz="4" w:space="0" w:color="666666" w:themeColor="text1" w:themeTint="99"/>
-        <w:bottom w:val="single" w:sz="4" w:space="0" w:color="666666" w:themeColor="text1" w:themeTint="99"/>
-        <w:right w:val="single" w:sz="4" w:space="0" w:color="666666" w:themeColor="text1" w:themeTint="99"/>
-        <w:insideH w:val="single" w:sz="4" w:space="0" w:color="666666" w:themeColor="text1" w:themeTint="99"/>
-        <w:insideV w:val="single" w:sz="4" w:space="0" w:color="666666" w:themeColor="text1" w:themeTint="99"/>
-      </w:tblBorders>
-      <w:tblCellMar>
-        <w:top w:w="0" w:type="dxa"/>
-        <w:left w:w="108" w:type="dxa"/>
-        <w:bottom w:w="0" w:type="dxa"/>
-        <w:right w:w="108" w:type="dxa"/>
-      </w:tblCellMar>
-    </w:tblPr>
-    <w:tblStylePr w:type="firstRow">
-      <w:rPr>
-        <w:b/>
-        <w:bCs/>
-        <w:color w:val="FFFFFF" w:themeColor="background1"/>
-      </w:rPr>
-      <w:tblPr/>
-      <w:tcPr>
-        <w:tcBorders>
-          <w:top w:val="single" w:sz="4" w:space="0" w:color="000000" w:themeColor="text1"/>
-          <w:left w:val="single" w:sz="4" w:space="0" w:color="000000" w:themeColor="text1"/>
-          <w:bottom w:val="single" w:sz="4" w:space="0" w:color="000000" w:themeColor="text1"/>
-          <w:right w:val="single" w:sz="4" w:space="0" w:color="000000" w:themeColor="text1"/>
-          <w:insideH w:val="nil"/>
-          <w:insideV w:val="nil"/>
-        </w:tcBorders>
-        <w:shd w:val="clear" w:color="auto" w:fill="000000" w:themeFill="text1"/>
-      </w:tcPr>
-    </w:tblStylePr>
-    <w:tblStylePr w:type="lastRow">
-      <w:rPr>
-        <w:b/>
-        <w:bCs/>
-      </w:rPr>
-      <w:tblPr/>
-      <w:tcPr>
-        <w:tcBorders>
-          <w:top w:val="double" w:sz="4" w:space="0" w:color="000000" w:themeColor="text1"/>
-        </w:tcBorders>
-      </w:tcPr>
-    </w:tblStylePr>
-    <w:tblStylePr w:type="firstCol">
-      <w:rPr>
-        <w:b/>
-        <w:bCs/>
-      </w:rPr>
-    </w:tblStylePr>
-    <w:tblStylePr w:type="lastCol">
-      <w:rPr>
-        <w:b/>
-        <w:bCs/>
-      </w:rPr>
-    </w:tblStylePr>
-    <w:tblStylePr w:type="band1Vert">
-      <w:tblPr/>
-      <w:tcPr>
-        <w:shd w:val="clear" w:color="auto" w:fill="CCCCCC" w:themeFill="text1" w:themeFillTint="33"/>
-      </w:tcPr>
-    </w:tblStylePr>
-    <w:tblStylePr w:type="band1Horz">
-      <w:tblPr/>
-      <w:tcPr>
-        <w:shd w:val="clear" w:color="auto" w:fill="CCCCCC" w:themeFill="text1" w:themeFillTint="33"/>
-      </w:tcPr>
-    </w:tblStylePr>
-  </w:style>
-  <w:style w:type="table" w:customStyle="1" w:styleId="GridTable6Colorful">
-    <w:name w:val="Grid Table 6 Colorful"/>
+  <w:style w:type="table" w:customStyle="1" w:styleId="GridTable6Colorful1">
+    <w:name w:val="Grid Table 6 Colorful1"/>
     <w:basedOn w:val="TableNormal"/>
     <w:uiPriority w:val="51"/>
     <w:rsid w:val="00B3447A"/>
@@ -8810,7 +7855,7 @@
   <a:extraClrSchemeLst/>
   <a:extLst>
     <a:ext uri="{05A4C25C-085E-4340-85A3-A5531E510DB2}">
-      <thm15:themeFamily xmlns:thm15="http://schemas.microsoft.com/office/thememl/2012/main" xmlns="" name="Office Theme" id="{62F939B6-93AF-4DB8-9C6B-D6C7DFDC589F}" vid="{4A3C46E8-61CC-4603-A589-7422A47A8E4A}"/>
+      <thm15:themeFamily xmlns:thm15="http://schemas.microsoft.com/office/thememl/2012/main" name="Office Theme" id="{62F939B6-93AF-4DB8-9C6B-D6C7DFDC589F}" vid="{4A3C46E8-61CC-4603-A589-7422A47A8E4A}"/>
     </a:ext>
   </a:extLst>
 </a:theme>
@@ -8821,7 +7866,7 @@
 </file>
 
 <file path=customXml/itemProps1.xml><?xml version="1.0" encoding="utf-8"?>
-<ds:datastoreItem xmlns:ds="http://schemas.openxmlformats.org/officeDocument/2006/customXml" ds:itemID="{C417C3BC-0066-44DC-8457-FD49B1DB58E1}">
+<ds:datastoreItem xmlns:ds="http://schemas.openxmlformats.org/officeDocument/2006/customXml" ds:itemID="{7BF23DF0-6FEB-4301-8F5A-B20620C32473}">
   <ds:schemaRefs>
     <ds:schemaRef ds:uri="http://schemas.openxmlformats.org/officeDocument/2006/bibliography"/>
   </ds:schemaRefs>

--- a/BaiTap1/BT01_BT1_NoiDung.docx
+++ b/BaiTap1/BT01_BT1_NoiDung.docx
@@ -111,7 +111,7 @@
           </mc:Choice>
           <mc:Fallback>
             <w:pict>
-              <v:line w14:anchorId="4811DC47" id="Straight Connector 1" o:spid="_x0000_s1026" style="position:absolute;z-index:251659264;visibility:visible;mso-wrap-style:square;mso-width-percent:0;mso-height-percent:0;mso-wrap-distance-left:9pt;mso-wrap-distance-top:0;mso-wrap-distance-right:9pt;mso-wrap-distance-bottom:0;mso-position-horizontal:absolute;mso-position-horizontal-relative:text;mso-position-vertical:absolute;mso-position-vertical-relative:text;mso-width-percent:0;mso-height-percent:0;mso-width-relative:page;mso-height-relative:page" from="131.15pt,3.15pt" to="283.65pt,3.15pt" o:gfxdata="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"/>
+              <v:line w14:anchorId="7DF37ED5" id="Straight Connector 1" o:spid="_x0000_s1026" style="position:absolute;z-index:251659264;visibility:visible;mso-wrap-style:square;mso-width-percent:0;mso-height-percent:0;mso-wrap-distance-left:9pt;mso-wrap-distance-top:0;mso-wrap-distance-right:9pt;mso-wrap-distance-bottom:0;mso-position-horizontal:absolute;mso-position-horizontal-relative:text;mso-position-vertical:absolute;mso-position-vertical-relative:text;mso-width-percent:0;mso-height-percent:0;mso-width-relative:page;mso-height-relative:page" from="131.15pt,3.15pt" to="283.65pt,3.15pt" o:gfxdata="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"/>
             </w:pict>
           </mc:Fallback>
         </mc:AlternateContent>
@@ -173,13 +173,22 @@
         <w:fldChar w:fldCharType="begin"/>
       </w:r>
       <w:r>
+        <w:instrText xml:space="preserve"> INCLUDEPICTURE  "https://fbcdn-sphotos-h-a.akamaihd.net/hphotos-ak-xfa1/v/t1.0-9/602683_347165985394807_2016913207_n.jpg?oh=64a46df7d49d56754cd75bd88e7a8f1c&amp;oe=5479C9A8&amp;__gda__=1417689633_e8a611ac0be062c91b1d4f078ef26c6e" \* MERGEFORMATINET </w:instrText>
+      </w:r>
+      <w:r>
+        <w:fldChar w:fldCharType="separate"/>
+      </w:r>
+      <w:r>
+        <w:fldChar w:fldCharType="begin"/>
+      </w:r>
+      <w:r>
         <w:instrText xml:space="preserve"> </w:instrText>
       </w:r>
       <w:r>
-        <w:instrText>INCLUDEPICTURE  "https://fbcdn-sphotos-h-a.akamaihd.net/</w:instrText>
-      </w:r>
-      <w:r>
-        <w:instrText>hphotos-ak-xfa1/v/t1.0-9/602683_347165985394807_2016913207_n.jpg?oh=64a46df7d49d56754cd75bd88e7a8f1c&amp;oe=5479C9A8&amp;__gda__=1417689633_e8a611ac0be062c91b1d4f078ef26c6e" \* MERGEFORMATINET</w:instrText>
+        <w:instrText>INCLUDEPICTURE  "https://fbcdn-sphotos-h-a.akamaihd.net/hphotos-ak-xfa</w:instrText>
+      </w:r>
+      <w:r>
+        <w:instrText>1/v/t1.0-9/602683_347165985394807_2016913207_n.jpg?oh=64a46df7d49d56754cd75bd88e7a8f1c&amp;oe=5479C9A8&amp;__gda__=1417689633_e8a611ac0be062c91b1d4f078ef26c6e" \* MERGEFORMATINET</w:instrText>
       </w:r>
       <w:r>
         <w:instrText xml:space="preserve"> </w:instrText>
@@ -208,10 +217,13 @@
             <v:path o:extrusionok="f" gradientshapeok="t" o:connecttype="rect"/>
             <o:lock v:ext="edit" aspectratio="t"/>
           </v:shapetype>
-          <v:shape id="_x0000_i1025" type="#_x0000_t75" alt="" style="width:85.5pt;height:85.5pt">
+          <v:shape id="_x0000_i1025" type="#_x0000_t75" alt="" style="width:85.8pt;height:85.8pt">
             <v:imagedata r:id="rId8" r:href="rId9"/>
           </v:shape>
         </w:pict>
+      </w:r>
+      <w:r>
+        <w:fldChar w:fldCharType="end"/>
       </w:r>
       <w:r>
         <w:fldChar w:fldCharType="end"/>
@@ -1355,6 +1367,7 @@
       <w:bookmarkStart w:id="0" w:name="_Toc397005803"/>
       <w:bookmarkStart w:id="1" w:name="_Toc397006332"/>
       <w:r>
+        <w:lastRenderedPageBreak/>
         <w:t>Kế hoạch thực hiện</w:t>
       </w:r>
       <w:bookmarkEnd w:id="0"/>
@@ -1558,6 +1571,7 @@
       <w:bookmarkStart w:id="3" w:name="_Toc397006333"/>
       <w:commentRangeStart w:id="4"/>
       <w:r>
+        <w:lastRenderedPageBreak/>
         <w:t>Giới thiệu</w:t>
       </w:r>
       <w:commentRangeEnd w:id="4"/>
@@ -2187,6 +2201,7 @@
           </w:tcPr>
           <w:p>
             <w:r>
+              <w:lastRenderedPageBreak/>
               <w:t>Mars</w:t>
             </w:r>
           </w:p>
@@ -2272,10 +2287,23 @@
     </w:p>
     <w:p>
       <w:pPr>
+        <w:pStyle w:val="Heading3"/>
+      </w:pPr>
+      <w:r>
+        <w:t>Chuyển toàn bộ package sang sơ đồ</w:t>
+      </w:r>
+    </w:p>
+    <w:p>
+      <w:pPr>
         <w:ind w:left="720"/>
       </w:pPr>
       <w:r>
-        <w:t>Có nhiều tùy chọn để chuyển code sang sơ đồ class diagram:</w:t>
+        <w:t xml:space="preserve">Có nhiều tùy </w:t>
+      </w:r>
+      <w:bookmarkStart w:id="14" w:name="_GoBack"/>
+      <w:bookmarkEnd w:id="14"/>
+      <w:r>
+        <w:t>chọn để chuyển code sang sơ đồ class diagram:</w:t>
       </w:r>
     </w:p>
     <w:p>
@@ -2488,6 +2516,7 @@
         <w:rPr>
           <w:noProof/>
         </w:rPr>
+        <w:lastRenderedPageBreak/>
         <w:drawing>
           <wp:inline distT="0" distB="0" distL="0" distR="0" wp14:anchorId="2F552280" wp14:editId="7019682E">
             <wp:extent cx="5125166" cy="3038899"/>
@@ -2593,6 +2622,7 @@
     </w:p>
     <w:p>
       <w:r>
+        <w:lastRenderedPageBreak/>
         <w:t>Lúc này công cụ sẽ tự chuyển các class mà ta chọn thành class diagram và các quan hệ giữa chúng (nếu có).</w:t>
       </w:r>
     </w:p>
@@ -2793,6 +2823,7 @@
         <w:rPr>
           <w:noProof/>
         </w:rPr>
+        <w:lastRenderedPageBreak/>
         <w:drawing>
           <wp:inline distT="0" distB="0" distL="0" distR="0" wp14:anchorId="465E4653" wp14:editId="29BCBEBD">
             <wp:extent cx="5732145" cy="3618865"/>
@@ -2915,6 +2946,7 @@
         <w:ind w:left="720"/>
       </w:pPr>
       <w:r>
+        <w:lastRenderedPageBreak/>
         <w:t>Lúc này bạn sẽ nhấn đúp vào package mà bạn muốn và thực hiện tương tự như ví dụ 1 thì ta sẽ được kết quả như sau:</w:t>
       </w:r>
     </w:p>
@@ -3180,6 +3212,7 @@
         <w:ind w:left="720"/>
       </w:pPr>
       <w:r>
+        <w:lastRenderedPageBreak/>
         <w:t xml:space="preserve">Ở ví dụ này tôi sẽ chọn chức năng </w:t>
       </w:r>
       <w:r>
@@ -3261,13 +3294,13 @@
       <w:pPr>
         <w:pStyle w:val="Heading3"/>
       </w:pPr>
-      <w:bookmarkStart w:id="14" w:name="_Toc397005809"/>
-      <w:bookmarkStart w:id="15" w:name="_Toc397006338"/>
+      <w:bookmarkStart w:id="15" w:name="_Toc397005809"/>
+      <w:bookmarkStart w:id="16" w:name="_Toc397006338"/>
       <w:r>
         <w:t>Sequnce diagram</w:t>
       </w:r>
-      <w:bookmarkEnd w:id="14"/>
       <w:bookmarkEnd w:id="15"/>
+      <w:bookmarkEnd w:id="16"/>
     </w:p>
     <w:p>
       <w:pPr>
@@ -3439,6 +3472,7 @@
         <w:rPr>
           <w:noProof/>
         </w:rPr>
+        <w:lastRenderedPageBreak/>
         <w:drawing>
           <wp:inline distT="0" distB="0" distL="0" distR="0" wp14:anchorId="0810BFDC" wp14:editId="059D1119">
             <wp:extent cx="5732145" cy="2871470"/>
@@ -3560,6 +3594,7 @@
         <w:rPr>
           <w:noProof/>
         </w:rPr>
+        <w:lastRenderedPageBreak/>
         <w:drawing>
           <wp:inline distT="0" distB="0" distL="0" distR="0" wp14:anchorId="424B7AF8" wp14:editId="64B94333">
             <wp:extent cx="5732145" cy="2527300"/>
@@ -3608,13 +3643,13 @@
       <w:pPr>
         <w:pStyle w:val="Heading2"/>
       </w:pPr>
-      <w:bookmarkStart w:id="16" w:name="_Toc397005810"/>
-      <w:bookmarkStart w:id="17" w:name="_Toc397006339"/>
-      <w:commentRangeStart w:id="18"/>
+      <w:bookmarkStart w:id="17" w:name="_Toc397005810"/>
+      <w:bookmarkStart w:id="18" w:name="_Toc397006339"/>
+      <w:commentRangeStart w:id="19"/>
       <w:r>
         <w:t>Chuyển code sang Flowchart</w:t>
       </w:r>
-      <w:commentRangeEnd w:id="18"/>
+      <w:commentRangeEnd w:id="19"/>
       <w:r>
         <w:rPr>
           <w:rStyle w:val="CommentReference"/>
@@ -3624,10 +3659,18 @@
           <w:i w:val="0"/>
           <w:iCs w:val="0"/>
         </w:rPr>
-        <w:commentReference w:id="18"/>
-      </w:r>
-      <w:bookmarkEnd w:id="16"/>
+        <w:commentReference w:id="19"/>
+      </w:r>
       <w:bookmarkEnd w:id="17"/>
+      <w:bookmarkEnd w:id="18"/>
+    </w:p>
+    <w:p>
+      <w:pPr>
+        <w:pStyle w:val="Heading3"/>
+      </w:pPr>
+      <w:r>
+        <w:t>Cài đặt</w:t>
+      </w:r>
     </w:p>
     <w:p>
       <w:pPr>
@@ -3717,6 +3760,7 @@
         <w:rPr>
           <w:noProof/>
         </w:rPr>
+        <w:lastRenderedPageBreak/>
         <w:drawing>
           <wp:inline distT="0" distB="0" distL="0" distR="0" wp14:anchorId="14E6E6AA" wp14:editId="360E90B1">
             <wp:extent cx="4315427" cy="2867425"/>
@@ -3907,6 +3951,7 @@
           <w:noProof/>
           <w:color w:val="FF0000"/>
         </w:rPr>
+        <w:lastRenderedPageBreak/>
         <mc:AlternateContent>
           <mc:Choice Requires="wps">
             <w:drawing>
@@ -4153,7 +4198,7 @@
           </mc:Choice>
           <mc:Fallback>
             <w:pict>
-              <v:shapetype w14:anchorId="165C9233" id="_x0000_t120" coordsize="21600,21600" o:spt="120" path="m10800,qx,10800,10800,21600,21600,10800,10800,xe">
+              <v:shapetype w14:anchorId="3234A419" id="_x0000_t120" coordsize="21600,21600" o:spt="120" path="m10800,qx,10800,10800,21600,21600,10800,10800,xe">
                 <v:path gradientshapeok="t" o:connecttype="custom" o:connectlocs="10800,0;3163,3163;0,10800;3163,18437;10800,21600;18437,18437;21600,10800;18437,3163" textboxrect="3163,3163,18437,18437"/>
               </v:shapetype>
               <v:shape id="Flowchart: Connector 13" o:spid="_x0000_s1026" type="#_x0000_t120" style="position:absolute;margin-left:32.8pt;margin-top:36.25pt;width:32.85pt;height:23.6pt;z-index:251662336;visibility:visible;mso-wrap-style:square;mso-width-percent:0;mso-height-percent:0;mso-wrap-distance-left:9pt;mso-wrap-distance-top:0;mso-wrap-distance-right:9pt;mso-wrap-distance-bottom:0;mso-position-horizontal:absolute;mso-position-horizontal-relative:text;mso-position-vertical:absolute;mso-position-vertical-relative:text;mso-width-percent:0;mso-height-percent:0;mso-width-relative:margin;mso-height-relative:margin;v-text-anchor:middle" o:gfxdata="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" filled="f" strokecolor="red" strokeweight="1pt">
@@ -4286,7 +4331,7 @@
           </mc:Choice>
           <mc:Fallback>
             <w:pict>
-              <v:shapetype w14:anchorId="5FAC770A" id="_x0000_t13" coordsize="21600,21600" o:spt="13" adj="16200,5400" path="m@0,l@0@1,0@1,0@2@0@2@0,21600,21600,10800xe">
+              <v:shapetype w14:anchorId="415B5A44" id="_x0000_t13" coordsize="21600,21600" o:spt="13" adj="16200,5400" path="m@0,l@0@1,0@1,0@2@0@2@0,21600,21600,10800xe">
                 <v:stroke joinstyle="miter"/>
                 <v:formulas>
                   <v:f eqn="val #0"/>
@@ -4356,11 +4401,7 @@
     </w:p>
     <w:p>
       <w:pPr>
-        <w:pStyle w:val="ListParagraph"/>
-        <w:numPr>
-          <w:ilvl w:val="0"/>
-          <w:numId w:val="4"/>
-        </w:numPr>
+        <w:pStyle w:val="Heading3"/>
       </w:pPr>
       <w:r>
         <w:t>Code sau khi đã đồng bộ với sơ đồ vừa kéo thả khi nãy</w:t>
@@ -4417,14 +4458,14 @@
     <w:p/>
     <w:p>
       <w:pPr>
-        <w:pStyle w:val="ListParagraph"/>
-        <w:numPr>
-          <w:ilvl w:val="0"/>
-          <w:numId w:val="4"/>
-        </w:numPr>
-      </w:pPr>
-      <w:r>
-        <w:t>Xuất các tài liệu dạng word hoặc html:</w:t>
+        <w:pStyle w:val="Heading3"/>
+      </w:pPr>
+      <w:r>
+        <w:lastRenderedPageBreak/>
+        <w:t>Xuất các tài liệu dạng word hoặ</w:t>
+      </w:r>
+      <w:r>
+        <w:t>c html</w:t>
       </w:r>
     </w:p>
     <w:p>
@@ -4485,7 +4526,13 @@
         </w:numPr>
       </w:pPr>
       <w:r>
-        <w:t>Ưu và nhượt điểm</w:t>
+        <w:t>Ưu và nhượ</w:t>
+      </w:r>
+      <w:r>
+        <w:t>c</w:t>
+      </w:r>
+      <w:r>
+        <w:t xml:space="preserve"> điểm</w:t>
       </w:r>
     </w:p>
     <w:p>
@@ -4521,7 +4568,13 @@
         </w:numPr>
       </w:pPr>
       <w:r>
-        <w:t>Comment rỏ ràng.</w:t>
+        <w:t>Comment r</w:t>
+      </w:r>
+      <w:r>
+        <w:t>õ</w:t>
+      </w:r>
+      <w:r>
+        <w:t xml:space="preserve"> ràng.</w:t>
       </w:r>
     </w:p>
     <w:p>
@@ -4546,7 +4599,10 @@
         <w:spacing w:after="160" w:line="259" w:lineRule="auto"/>
       </w:pPr>
       <w:r>
-        <w:t>High light các thành phần được chọn bởi chuột.</w:t>
+        <w:t>High</w:t>
+      </w:r>
+      <w:r>
+        <w:t>light các thành phần được chọn bởi chuột.</w:t>
       </w:r>
     </w:p>
     <w:p>
@@ -4672,7 +4728,14 @@
         </w:numPr>
       </w:pPr>
       <w:r>
-        <w:t>Nhượt điểm:</w:t>
+        <w:lastRenderedPageBreak/>
+        <w:t>Nhượ</w:t>
+      </w:r>
+      <w:r>
+        <w:t>c</w:t>
+      </w:r>
+      <w:r>
+        <w:t xml:space="preserve"> điểm:</w:t>
       </w:r>
     </w:p>
     <w:p>
@@ -4685,7 +4748,10 @@
         <w:spacing w:after="160" w:line="259" w:lineRule="auto"/>
       </w:pPr>
       <w:r>
-        <w:t>Chưa có gôm các lớp theo package.</w:t>
+        <w:t>Chưa có gồ</w:t>
+      </w:r>
+      <w:r>
+        <w:t>m các lớp theo package.</w:t>
       </w:r>
     </w:p>
     <w:p>
@@ -4697,7 +4763,19 @@
         </w:numPr>
       </w:pPr>
       <w:r>
-        <w:t>Ký hiệu của hình chưa đúng.</w:t>
+        <w:t>Ký hiệu củ</w:t>
+      </w:r>
+      <w:r>
+        <w:t xml:space="preserve">a </w:t>
+      </w:r>
+      <w:r>
+        <w:t>sơ đồ</w:t>
+      </w:r>
+      <w:r>
+        <w:t xml:space="preserve"> chưa phù hợp với chuẩn chung</w:t>
+      </w:r>
+      <w:r>
+        <w:t>.</w:t>
       </w:r>
     </w:p>
     <w:p>
@@ -4714,10 +4792,11 @@
     </w:p>
     <w:p>
       <w:r>
-        <w:t>Định dạng hình ảnh trong tài liệu: hình ảnh không được định dạng chuẩn (nằm lệch về bên trái và hình quá nhỏ về chiều ngang nếu trong chương trình không có cấu trúc rẽ nhánh</w:t>
-      </w:r>
-      <w:bookmarkStart w:id="19" w:name="_GoBack"/>
-      <w:bookmarkEnd w:id="19"/>
+        <w:t xml:space="preserve">Định dạng hình ảnh trong tài liệu: hình ảnh </w:t>
+      </w:r>
+      <w:r>
+        <w:t>còn bị chèn Watermark khi chưa trả phí.</w:t>
+      </w:r>
     </w:p>
     <w:sectPr>
       <w:headerReference w:type="first" r:id="rId34"/>
@@ -4779,7 +4858,7 @@
       </w:r>
     </w:p>
   </w:comment>
-  <w:comment w:id="18" w:author="Đức Duy Lương" w:date="2014-08-28T16:14:00Z" w:initials="ĐDL">
+  <w:comment w:id="19" w:author="Đức Duy Lương" w:date="2014-08-28T16:14:00Z" w:initials="ĐDL">
     <w:p>
       <w:pPr>
         <w:pStyle w:val="CommentText"/>
@@ -4895,7 +4974,7 @@
         <w:i/>
         <w:noProof/>
       </w:rPr>
-      <w:t>xii</w:t>
+      <w:t>iii</w:t>
     </w:r>
     <w:r>
       <w:rPr>
@@ -7866,7 +7945,7 @@
 </file>
 
 <file path=customXml/itemProps1.xml><?xml version="1.0" encoding="utf-8"?>
-<ds:datastoreItem xmlns:ds="http://schemas.openxmlformats.org/officeDocument/2006/customXml" ds:itemID="{7BF23DF0-6FEB-4301-8F5A-B20620C32473}">
+<ds:datastoreItem xmlns:ds="http://schemas.openxmlformats.org/officeDocument/2006/customXml" ds:itemID="{61AC4340-2F2A-4CC4-8DB8-A763A27B715E}">
   <ds:schemaRefs>
     <ds:schemaRef ds:uri="http://schemas.openxmlformats.org/officeDocument/2006/bibliography"/>
   </ds:schemaRefs>

--- a/BaiTap1/BT01_BT1_NoiDung.docx
+++ b/BaiTap1/BT01_BT1_NoiDung.docx
@@ -111,7 +111,7 @@
           </mc:Choice>
           <mc:Fallback>
             <w:pict>
-              <v:line w14:anchorId="7DF37ED5" id="Straight Connector 1" o:spid="_x0000_s1026" style="position:absolute;z-index:251659264;visibility:visible;mso-wrap-style:square;mso-width-percent:0;mso-height-percent:0;mso-wrap-distance-left:9pt;mso-wrap-distance-top:0;mso-wrap-distance-right:9pt;mso-wrap-distance-bottom:0;mso-position-horizontal:absolute;mso-position-horizontal-relative:text;mso-position-vertical:absolute;mso-position-vertical-relative:text;mso-width-percent:0;mso-height-percent:0;mso-width-relative:page;mso-height-relative:page" from="131.15pt,3.15pt" to="283.65pt,3.15pt" o:gfxdata="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"/>
+              <v:line w14:anchorId="7E40F1D2" id="Straight Connector 1" o:spid="_x0000_s1026" style="position:absolute;z-index:251659264;visibility:visible;mso-wrap-style:square;mso-width-percent:0;mso-height-percent:0;mso-wrap-distance-left:9pt;mso-wrap-distance-top:0;mso-wrap-distance-right:9pt;mso-wrap-distance-bottom:0;mso-position-horizontal:absolute;mso-position-horizontal-relative:text;mso-position-vertical:absolute;mso-position-vertical-relative:text;mso-width-percent:0;mso-height-percent:0;mso-width-relative:page;mso-height-relative:page" from="131.15pt,3.15pt" to="283.65pt,3.15pt" o:gfxdata="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"/>
             </w:pict>
           </mc:Fallback>
         </mc:AlternateContent>
@@ -182,13 +182,22 @@
         <w:fldChar w:fldCharType="begin"/>
       </w:r>
       <w:r>
+        <w:instrText xml:space="preserve"> INCLUDEPICTURE  "https://fbcdn-sphotos-h-a.akamaihd.net/hphotos-ak-xfa1/v/t1.0-9/602683_347165985394807_2016913207_n.jpg?oh=64a46df7d49d56754cd75bd88e7a8f1c&amp;oe=5479C9A8&amp;__gda__=1417689633_e8a611ac0be062c91b1d4f078ef26c6e" \* MERGEFORMATINET </w:instrText>
+      </w:r>
+      <w:r>
+        <w:fldChar w:fldCharType="separate"/>
+      </w:r>
+      <w:r>
+        <w:fldChar w:fldCharType="begin"/>
+      </w:r>
+      <w:r>
         <w:instrText xml:space="preserve"> </w:instrText>
       </w:r>
       <w:r>
-        <w:instrText>INCLUDEPICTURE  "https://fbcdn-sphotos-h-a.akamaihd.net/hphotos-ak-xfa</w:instrText>
-      </w:r>
-      <w:r>
-        <w:instrText>1/v/t1.0-9/602683_347165985394807_2016913207_n.jpg?oh=64a46df7d49d56754cd75bd88e7a8f1c&amp;oe=5479C9A8&amp;__gda__=1417689633_e8a611ac0be062c91b1d4f078ef26c6e" \* MERGEFORMATINET</w:instrText>
+        <w:instrText>INCLUDEPICTURE  "https://fbcdn-sphotos-h-a.akamaihd.net/hphotos-ak-xfa1/v/t1.0-9/602</w:instrText>
+      </w:r>
+      <w:r>
+        <w:instrText>683_347165985394807_2016913207_n.jpg?oh=64a46df7d49d56754cd75bd88e7a8f1c&amp;oe=5479C9A8&amp;__gda__=1417689633_e8a611ac0be062c91b1d4f078ef26c6e" \* MERGEFORMATINET</w:instrText>
       </w:r>
       <w:r>
         <w:instrText xml:space="preserve"> </w:instrText>
@@ -217,10 +226,13 @@
             <v:path o:extrusionok="f" gradientshapeok="t" o:connecttype="rect"/>
             <o:lock v:ext="edit" aspectratio="t"/>
           </v:shapetype>
-          <v:shape id="_x0000_i1025" type="#_x0000_t75" alt="" style="width:85.8pt;height:85.8pt">
+          <v:shape id="_x0000_i1025" type="#_x0000_t75" alt="" style="width:85.5pt;height:85.5pt">
             <v:imagedata r:id="rId8" r:href="rId9"/>
           </v:shape>
         </w:pict>
+      </w:r>
+      <w:r>
+        <w:fldChar w:fldCharType="end"/>
       </w:r>
       <w:r>
         <w:fldChar w:fldCharType="end"/>
@@ -1593,7 +1605,12 @@
         <w:ind w:firstLine="432"/>
       </w:pPr>
       <w:r>
-        <w:t xml:space="preserve">Công cụ đảo ngược có vai trò chiết xuất thông tin về kiến thức hoặc thiết kế của phần mềm. Công cụ đảo ngược giúp nhóm bảo trì hiểu rõ được phần mềm mình cần bảo trì theo nhiều mục tiêu khác nhau. Công cụ đảo ngược có thể trích xuất mô hình thiết kế UML thiết kế cho phần mềm đang cần bảo trì, có thể chuyển các đoạn mã thành sơ đồ giải thuật, hiểu rõ hơn cơ sở dữ liệu, v.v Mục tiêu cuối cùng của công cụ đảo ngược hiểu rõ, hiểu nhanh được phần mềm mình cần bảo trì. Đặc biệt trong các chương trình, hệ thống phức tạp, hoặc trong trường hợp tài liệu của sản phẩm đã lỗi thời hoặc bị mất. </w:t>
+        <w:t>Công cụ đảo ngược có vai trò chiết xuất thông tin về kiến thức hoặc t</w:t>
+      </w:r>
+      <w:bookmarkStart w:id="5" w:name="_GoBack"/>
+      <w:bookmarkEnd w:id="5"/>
+      <w:r>
+        <w:t xml:space="preserve">hiết kế của phần mềm. Công cụ đảo ngược giúp nhóm bảo trì hiểu rõ được phần mềm mình cần bảo trì theo nhiều mục tiêu khác nhau. Công cụ đảo ngược có thể trích xuất mô hình thiết kế UML thiết kế cho phần mềm đang cần bảo trì, có thể chuyển các đoạn mã thành sơ đồ giải thuật, hiểu rõ hơn cơ sở dữ liệu, v.v Mục tiêu cuối cùng của công cụ đảo ngược hiểu rõ, hiểu nhanh được phần mềm mình cần bảo trì. Đặc biệt trong các chương trình, hệ thống phức tạp, hoặc trong trường hợp tài liệu của sản phẩm đã lỗi thời hoặc bị mất. </w:t>
       </w:r>
     </w:p>
     <w:p>
@@ -1715,13 +1732,13 @@
       <w:pPr>
         <w:pStyle w:val="Heading1"/>
       </w:pPr>
-      <w:bookmarkStart w:id="5" w:name="_Toc397005805"/>
-      <w:bookmarkStart w:id="6" w:name="_Toc397006334"/>
+      <w:bookmarkStart w:id="6" w:name="_Toc397005805"/>
+      <w:bookmarkStart w:id="7" w:name="_Toc397006334"/>
       <w:r>
         <w:t>Lịch sử ra đời</w:t>
       </w:r>
-      <w:bookmarkEnd w:id="5"/>
       <w:bookmarkEnd w:id="6"/>
+      <w:bookmarkEnd w:id="7"/>
     </w:p>
     <w:p>
       <w:pPr>
@@ -2242,37 +2259,37 @@
       <w:pPr>
         <w:pStyle w:val="Heading1"/>
       </w:pPr>
-      <w:bookmarkStart w:id="7" w:name="_Toc397005806"/>
-      <w:bookmarkStart w:id="8" w:name="_Toc397006335"/>
+      <w:bookmarkStart w:id="8" w:name="_Toc397005806"/>
+      <w:bookmarkStart w:id="9" w:name="_Toc397006335"/>
       <w:r>
         <w:t>Các đặc điểm chính</w:t>
       </w:r>
-      <w:bookmarkEnd w:id="7"/>
       <w:bookmarkEnd w:id="8"/>
+      <w:bookmarkEnd w:id="9"/>
     </w:p>
     <w:p>
       <w:pPr>
         <w:pStyle w:val="Heading2"/>
       </w:pPr>
-      <w:bookmarkStart w:id="9" w:name="_Toc397005807"/>
-      <w:bookmarkStart w:id="10" w:name="_Toc397006336"/>
+      <w:bookmarkStart w:id="10" w:name="_Toc397005807"/>
+      <w:bookmarkStart w:id="11" w:name="_Toc397006336"/>
       <w:r>
         <w:t>Chuyển code sang sơ đồ UML</w:t>
       </w:r>
-      <w:bookmarkEnd w:id="9"/>
       <w:bookmarkEnd w:id="10"/>
+      <w:bookmarkEnd w:id="11"/>
     </w:p>
     <w:p>
       <w:pPr>
         <w:pStyle w:val="Heading3"/>
       </w:pPr>
-      <w:bookmarkStart w:id="11" w:name="_Toc397005808"/>
-      <w:bookmarkStart w:id="12" w:name="_Toc397006337"/>
-      <w:commentRangeStart w:id="13"/>
+      <w:bookmarkStart w:id="12" w:name="_Toc397005808"/>
+      <w:bookmarkStart w:id="13" w:name="_Toc397006337"/>
+      <w:commentRangeStart w:id="14"/>
       <w:r>
         <w:t>Class diagram</w:t>
       </w:r>
-      <w:commentRangeEnd w:id="13"/>
+      <w:commentRangeEnd w:id="14"/>
       <w:r>
         <w:rPr>
           <w:rStyle w:val="CommentReference"/>
@@ -2280,10 +2297,10 @@
           <w:b w:val="0"/>
           <w:bCs w:val="0"/>
         </w:rPr>
-        <w:commentReference w:id="13"/>
-      </w:r>
-      <w:bookmarkEnd w:id="11"/>
+        <w:commentReference w:id="14"/>
+      </w:r>
       <w:bookmarkEnd w:id="12"/>
+      <w:bookmarkEnd w:id="13"/>
     </w:p>
     <w:p>
       <w:pPr>
@@ -2298,12 +2315,7 @@
         <w:ind w:left="720"/>
       </w:pPr>
       <w:r>
-        <w:t xml:space="preserve">Có nhiều tùy </w:t>
-      </w:r>
-      <w:bookmarkStart w:id="14" w:name="_GoBack"/>
-      <w:bookmarkEnd w:id="14"/>
-      <w:r>
-        <w:t>chọn để chuyển code sang sơ đồ class diagram:</w:t>
+        <w:t>Có nhiều tùy chọn để chuyển code sang sơ đồ class diagram:</w:t>
       </w:r>
     </w:p>
     <w:p>
@@ -4198,7 +4210,7 @@
           </mc:Choice>
           <mc:Fallback>
             <w:pict>
-              <v:shapetype w14:anchorId="3234A419" id="_x0000_t120" coordsize="21600,21600" o:spt="120" path="m10800,qx,10800,10800,21600,21600,10800,10800,xe">
+              <v:shapetype w14:anchorId="6AEF0F40" id="_x0000_t120" coordsize="21600,21600" o:spt="120" path="m10800,qx,10800,10800,21600,21600,10800,10800,xe">
                 <v:path gradientshapeok="t" o:connecttype="custom" o:connectlocs="10800,0;3163,3163;0,10800;3163,18437;10800,21600;18437,18437;21600,10800;18437,3163" textboxrect="3163,3163,18437,18437"/>
               </v:shapetype>
               <v:shape id="Flowchart: Connector 13" o:spid="_x0000_s1026" type="#_x0000_t120" style="position:absolute;margin-left:32.8pt;margin-top:36.25pt;width:32.85pt;height:23.6pt;z-index:251662336;visibility:visible;mso-wrap-style:square;mso-width-percent:0;mso-height-percent:0;mso-wrap-distance-left:9pt;mso-wrap-distance-top:0;mso-wrap-distance-right:9pt;mso-wrap-distance-bottom:0;mso-position-horizontal:absolute;mso-position-horizontal-relative:text;mso-position-vertical:absolute;mso-position-vertical-relative:text;mso-width-percent:0;mso-height-percent:0;mso-width-relative:margin;mso-height-relative:margin;v-text-anchor:middle" o:gfxdata="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" filled="f" strokecolor="red" strokeweight="1pt">
@@ -4331,7 +4343,7 @@
           </mc:Choice>
           <mc:Fallback>
             <w:pict>
-              <v:shapetype w14:anchorId="415B5A44" id="_x0000_t13" coordsize="21600,21600" o:spt="13" adj="16200,5400" path="m@0,l@0@1,0@1,0@2@0@2@0,21600,21600,10800xe">
+              <v:shapetype w14:anchorId="6D346069" id="_x0000_t13" coordsize="21600,21600" o:spt="13" adj="16200,5400" path="m@0,l@0@1,0@1,0@2@0@2@0,21600,21600,10800xe">
                 <v:stroke joinstyle="miter"/>
                 <v:formulas>
                   <v:f eqn="val #0"/>
@@ -4803,7 +4815,7 @@
       <w:type w:val="continuous"/>
       <w:pgSz w:w="11907" w:h="16839" w:code="9"/>
       <w:pgMar w:top="1440" w:right="1440" w:bottom="1440" w:left="1440" w:header="720" w:footer="720" w:gutter="0"/>
-      <w:pgNumType w:fmt="lowerRoman" w:start="1"/>
+      <w:pgNumType w:start="1"/>
       <w:cols w:space="720"/>
       <w:titlePg/>
       <w:docGrid w:linePitch="360"/>
@@ -4832,7 +4844,7 @@
       </w:pPr>
     </w:p>
   </w:comment>
-  <w:comment w:id="13" w:author="Đức Duy Lương" w:date="2014-08-28T16:13:00Z" w:initials="ĐDL">
+  <w:comment w:id="14" w:author="Đức Duy Lương" w:date="2014-08-28T16:13:00Z" w:initials="ĐDL">
     <w:p>
       <w:r>
         <w:rPr>
@@ -4974,7 +4986,7 @@
         <w:i/>
         <w:noProof/>
       </w:rPr>
-      <w:t>iii</w:t>
+      <w:t>2</w:t>
     </w:r>
     <w:r>
       <w:rPr>
@@ -7945,7 +7957,7 @@
 </file>
 
 <file path=customXml/itemProps1.xml><?xml version="1.0" encoding="utf-8"?>
-<ds:datastoreItem xmlns:ds="http://schemas.openxmlformats.org/officeDocument/2006/customXml" ds:itemID="{61AC4340-2F2A-4CC4-8DB8-A763A27B715E}">
+<ds:datastoreItem xmlns:ds="http://schemas.openxmlformats.org/officeDocument/2006/customXml" ds:itemID="{87613F6C-6A2D-4143-95EF-83F306BD5492}">
   <ds:schemaRefs>
     <ds:schemaRef ds:uri="http://schemas.openxmlformats.org/officeDocument/2006/bibliography"/>
   </ds:schemaRefs>

--- a/BaiTap1/BT01_BT1_NoiDung.docx
+++ b/BaiTap1/BT01_BT1_NoiDung.docx
@@ -1,6 +1,6 @@
 
 <file path=word/document.xml><?xml version="1.0" encoding="utf-8"?>
-<w:document xmlns:wpc="http://schemas.microsoft.com/office/word/2010/wordprocessingCanvas" xmlns:mc="http://schemas.openxmlformats.org/markup-compatibility/2006" xmlns:o="urn:schemas-microsoft-com:office:office" xmlns:r="http://schemas.openxmlformats.org/officeDocument/2006/relationships" xmlns:m="http://schemas.openxmlformats.org/officeDocument/2006/math" xmlns:v="urn:schemas-microsoft-com:vml" xmlns:wp14="http://schemas.microsoft.com/office/word/2010/wordprocessingDrawing" xmlns:wp="http://schemas.openxmlformats.org/drawingml/2006/wordprocessingDrawing" xmlns:w10="urn:schemas-microsoft-com:office:word" xmlns:w="http://schemas.openxmlformats.org/wordprocessingml/2006/main" xmlns:w14="http://schemas.microsoft.com/office/word/2010/wordml" xmlns:w15="http://schemas.microsoft.com/office/word/2012/wordml" xmlns:wpg="http://schemas.microsoft.com/office/word/2010/wordprocessingGroup" xmlns:wpi="http://schemas.microsoft.com/office/word/2010/wordprocessingInk" xmlns:wne="http://schemas.microsoft.com/office/word/2006/wordml" xmlns:wps="http://schemas.microsoft.com/office/word/2010/wordprocessingShape" mc:Ignorable="w14 w15 wp14">
+<w:document xmlns:wpc="http://schemas.microsoft.com/office/word/2010/wordprocessingCanvas" xmlns:mc="http://schemas.openxmlformats.org/markup-compatibility/2006" xmlns:o="urn:schemas-microsoft-com:office:office" xmlns:r="http://schemas.openxmlformats.org/officeDocument/2006/relationships" xmlns:m="http://schemas.openxmlformats.org/officeDocument/2006/math" xmlns:v="urn:schemas-microsoft-com:vml" xmlns:wp14="http://schemas.microsoft.com/office/word/2010/wordprocessingDrawing" xmlns:wp="http://schemas.openxmlformats.org/drawingml/2006/wordprocessingDrawing" xmlns:w10="urn:schemas-microsoft-com:office:word" xmlns:w="http://schemas.openxmlformats.org/wordprocessingml/2006/main" xmlns:w14="http://schemas.microsoft.com/office/word/2010/wordml" xmlns:wpg="http://schemas.microsoft.com/office/word/2010/wordprocessingGroup" xmlns:wpi="http://schemas.microsoft.com/office/word/2010/wordprocessingInk" xmlns:wne="http://schemas.microsoft.com/office/word/2006/wordml" xmlns:wps="http://schemas.microsoft.com/office/word/2010/wordprocessingShape" mc:Ignorable="w14 wp14">
   <w:body>
     <w:p>
       <w:pPr>
@@ -109,7 +109,7 @@
               </wp:anchor>
             </w:drawing>
           </mc:Choice>
-          <mc:Fallback>
+          <mc:Fallback xmlns:w15="http://schemas.microsoft.com/office/word/2012/wordml">
             <w:pict>
               <v:line w14:anchorId="7E40F1D2" id="Straight Connector 1" o:spid="_x0000_s1026" style="position:absolute;z-index:251659264;visibility:visible;mso-wrap-style:square;mso-width-percent:0;mso-height-percent:0;mso-wrap-distance-left:9pt;mso-wrap-distance-top:0;mso-wrap-distance-right:9pt;mso-wrap-distance-bottom:0;mso-position-horizontal:absolute;mso-position-horizontal-relative:text;mso-position-vertical:absolute;mso-position-vertical-relative:text;mso-width-percent:0;mso-height-percent:0;mso-width-relative:page;mso-height-relative:page" from="131.15pt,3.15pt" to="283.65pt,3.15pt" o:gfxdata="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"/>
             </w:pict>
@@ -191,13 +191,31 @@
         <w:fldChar w:fldCharType="begin"/>
       </w:r>
       <w:r>
+        <w:instrText xml:space="preserve"> INCLUDEPICTURE  "https://fbcdn-sphotos-h-a.akamaihd.net/hphotos-ak-xfa1/v/t1.0-9/602683_347165985394807_2016913207_n.jpg?oh=64a46df7d49d56754cd75bd88e7a8f1c&amp;oe=5479C9A8&amp;__gda__=1417689633_e8a611ac0be062c91b1d4f078ef26c6e" \* MERGEFORMATINET </w:instrText>
+      </w:r>
+      <w:r>
+        <w:fldChar w:fldCharType="separate"/>
+      </w:r>
+      <w:r>
+        <w:fldChar w:fldCharType="begin"/>
+      </w:r>
+      <w:r>
+        <w:instrText xml:space="preserve"> INCLUDEPICTURE  "https://fbcdn-sphotos-h-a.akamaihd.net/hphotos-ak-xfa1/v/t1.0-9/602683_347165985394807_2016913207_n.jpg?oh=64a46df7d49d56754cd75bd88e7a8f1c&amp;oe=5479C9A8&amp;__gda__=1417689633_e8a611ac0be062c91b1d4f078ef26c6e" \* MERGEFORMATINET </w:instrText>
+      </w:r>
+      <w:r>
+        <w:fldChar w:fldCharType="separate"/>
+      </w:r>
+      <w:r>
+        <w:fldChar w:fldCharType="begin"/>
+      </w:r>
+      <w:r>
         <w:instrText xml:space="preserve"> </w:instrText>
       </w:r>
       <w:r>
-        <w:instrText>INCLUDEPICTURE  "https://fbcdn-sphotos-h-a.akamaihd.net/hphotos-ak-xfa1/v/t1.0-9/602</w:instrText>
-      </w:r>
-      <w:r>
-        <w:instrText>683_347165985394807_2016913207_n.jpg?oh=64a46df7d49d56754cd75bd88e7a8f1c&amp;oe=5479C9A8&amp;__gda__=1417689633_e8a611ac0be062c91b1d4f078ef26c6e" \* MERGEFORMATINET</w:instrText>
+        <w:instrText>INCLUDEPICTURE  "https://fbcdn-sphotos-h-a.akamaihd.net/hphotos-ak-xfa1/v/t1.0-9/602683_347165985394807_20169132</w:instrText>
+      </w:r>
+      <w:r>
+        <w:instrText>07_n.jpg?oh=64a46df7d49d56754cd75bd88e7a8f1c&amp;oe=5479C9A8&amp;__gda__=1417689633_e8a611ac0be062c91b1d4f078ef26c6e" \* MERGEFORMATINET</w:instrText>
       </w:r>
       <w:r>
         <w:instrText xml:space="preserve"> </w:instrText>
@@ -227,9 +245,15 @@
             <o:lock v:ext="edit" aspectratio="t"/>
           </v:shapetype>
           <v:shape id="_x0000_i1025" type="#_x0000_t75" alt="" style="width:85.5pt;height:85.5pt">
-            <v:imagedata r:id="rId8" r:href="rId9"/>
+            <v:imagedata r:id="rId9" r:href="rId10"/>
           </v:shape>
         </w:pict>
+      </w:r>
+      <w:r>
+        <w:fldChar w:fldCharType="end"/>
+      </w:r>
+      <w:r>
+        <w:fldChar w:fldCharType="end"/>
       </w:r>
       <w:r>
         <w:fldChar w:fldCharType="end"/>
@@ -1556,7 +1580,7 @@
     <w:p>
       <w:pPr>
         <w:sectPr>
-          <w:headerReference w:type="default" r:id="rId10"/>
+          <w:headerReference w:type="default" r:id="rId11"/>
           <w:pgSz w:w="11907" w:h="16839" w:code="9"/>
           <w:pgMar w:top="1440" w:right="1440" w:bottom="1440" w:left="1440" w:header="720" w:footer="720" w:gutter="0"/>
           <w:pgBorders w:display="firstPage" w:offsetFrom="page">
@@ -1604,13 +1628,29 @@
       <w:pPr>
         <w:ind w:firstLine="432"/>
       </w:pPr>
-      <w:r>
-        <w:t>Công cụ đảo ngược có vai trò chiết xuất thông tin về kiến thức hoặc t</w:t>
-      </w:r>
-      <w:bookmarkStart w:id="5" w:name="_GoBack"/>
-      <w:bookmarkEnd w:id="5"/>
-      <w:r>
-        <w:t xml:space="preserve">hiết kế của phần mềm. Công cụ đảo ngược giúp nhóm bảo trì hiểu rõ được phần mềm mình cần bảo trì theo nhiều mục tiêu khác nhau. Công cụ đảo ngược có thể trích xuất mô hình thiết kế UML thiết kế cho phần mềm đang cần bảo trì, có thể chuyển các đoạn mã thành sơ đồ giải thuật, hiểu rõ hơn cơ sở dữ liệu, v.v Mục tiêu cuối cùng của công cụ đảo ngược hiểu rõ, hiểu nhanh được phần mềm mình cần bảo trì. Đặc biệt trong các chương trình, hệ thống phức tạp, hoặc trong trường hợp tài liệu của sản phẩm đã lỗi thời hoặc bị mất. </w:t>
+      <w:proofErr w:type="gramStart"/>
+      <w:r>
+        <w:t>Công cụ đảo ngược có vai trò chiết xuất thông tin về kiến thức hoặc thiết kế của phần mềm.</w:t>
+      </w:r>
+      <w:proofErr w:type="gramEnd"/>
+      <w:r>
+        <w:t xml:space="preserve"> Công cụ đảo ngược giúp nhóm bảo trì hiểu rõ được phần mềm mình cần bảo trì </w:t>
+      </w:r>
+      <w:proofErr w:type="gramStart"/>
+      <w:r>
+        <w:t>theo</w:t>
+      </w:r>
+      <w:proofErr w:type="gramEnd"/>
+      <w:r>
+        <w:t xml:space="preserve"> nhiều mục tiêu khác nhau. Công cụ đảo ngược có thể trích xuất mô hình thiết kế UML thiết kế cho phần mềm đang cần bảo trì, có thể chuyển các đoạn mã thành sơ đồ giải thuật, hiểu rõ hơn cơ sở dữ liệu, v.v Mục tiêu cuối cùng của công cụ đảo ngược hiểu rõ, hiểu nhanh được phần mềm mình cần bảo trì. </w:t>
+      </w:r>
+      <w:proofErr w:type="gramStart"/>
+      <w:r>
+        <w:t>Đặc biệt trong các chương trình, hệ thống phức tạp, hoặc trong trường hợp tài liệu của sản phẩm đã lỗi thời hoặc bị mất.</w:t>
+      </w:r>
+      <w:proofErr w:type="gramEnd"/>
+      <w:r>
+        <w:t xml:space="preserve"> </w:t>
       </w:r>
     </w:p>
     <w:p>
@@ -1618,7 +1658,15 @@
         <w:ind w:firstLine="432"/>
       </w:pPr>
       <w:r>
-        <w:t>Nhóm chọn nghiên cứu theo hướng IDE, cụ thể là Eclipse tích hợp các plugin để thực hiện quá trình đảo ngược.</w:t>
+        <w:t xml:space="preserve">Nhóm chọn nghiên cứu </w:t>
+      </w:r>
+      <w:proofErr w:type="gramStart"/>
+      <w:r>
+        <w:t>theo</w:t>
+      </w:r>
+      <w:proofErr w:type="gramEnd"/>
+      <w:r>
+        <w:t xml:space="preserve"> hướng IDE, cụ thể là Eclipse tích hợp các plugin để thực hiện quá trình đảo ngược.</w:t>
       </w:r>
     </w:p>
     <w:p>
@@ -1724,28 +1772,46 @@
       <w:pPr>
         <w:ind w:firstLine="432"/>
       </w:pPr>
+      <w:proofErr w:type="gramStart"/>
       <w:r>
         <w:t>Bài báo cáo sẽ nói về lịch sử của Eclipse và giới thiệu plugin tích hợp và Eclipse giúp Eclipse trở thành công cụ đảo ngược mạnh mẽ.</w:t>
       </w:r>
+      <w:proofErr w:type="gramEnd"/>
     </w:p>
     <w:p>
       <w:pPr>
         <w:pStyle w:val="Heading1"/>
       </w:pPr>
-      <w:bookmarkStart w:id="6" w:name="_Toc397005805"/>
-      <w:bookmarkStart w:id="7" w:name="_Toc397006334"/>
+      <w:bookmarkStart w:id="5" w:name="_Toc397005805"/>
+      <w:bookmarkStart w:id="6" w:name="_Toc397006334"/>
       <w:r>
         <w:t>Lịch sử ra đời</w:t>
       </w:r>
+      <w:bookmarkEnd w:id="5"/>
       <w:bookmarkEnd w:id="6"/>
-      <w:bookmarkEnd w:id="7"/>
     </w:p>
     <w:p>
       <w:pPr>
         <w:ind w:firstLine="432"/>
       </w:pPr>
       <w:r>
-        <w:t xml:space="preserve">Eclipse ban đầu được phát triển như là dự án Smart Canada, phục vụ cho dòng máy tính IBM VisualAge. Trong tháng mười một năm 2001, một tập đoàn được thành lập, có hội đồng quản trị quản lý để tiếp tục phát triển Eclipse như là một phần mềm mã nguồn mở. Người ta ước tính rằng IBM đã đầu tư gần đến $40 triệu để phát triển Eclipse vào thời điểm đó. Các thành viên ban đầu trong hội đồng gồm có: </w:t>
+        <w:t xml:space="preserve">Eclipse ban đầu được phát triển như là dự </w:t>
+      </w:r>
+      <w:proofErr w:type="gramStart"/>
+      <w:r>
+        <w:t>án</w:t>
+      </w:r>
+      <w:proofErr w:type="gramEnd"/>
+      <w:r>
+        <w:t xml:space="preserve"> Smart Canada, phục vụ cho dòng máy tính IBM VisualAge. </w:t>
+      </w:r>
+      <w:proofErr w:type="gramStart"/>
+      <w:r>
+        <w:t>Trong tháng mười một năm 2001, một tập đoàn được thành lập, có hội đồng quản trị quản lý để tiếp tục phát triển Eclipse như là một phần mềm mã nguồn mở.</w:t>
+      </w:r>
+      <w:proofErr w:type="gramEnd"/>
+      <w:r>
+        <w:t xml:space="preserve"> Người ta ước tính rằng IBM đã đầu tư gần đến $40 triệu để phát triển Eclipse vào thời điểm đó. Các thành viên ban đầu trong hội đồng gồm có: </w:t>
       </w:r>
       <w:r>
         <w:t>Borland, IBM, Merant, QNX Software Systems, Rational Software,</w:t>
@@ -1757,8 +1823,21 @@
         <w:t xml:space="preserve"> WebGain</w:t>
       </w:r>
       <w:r>
-        <w:t>. Vào cuối năm 2003, số thành viên trong hội đồng đã tăng lên hơn 80. Tháng một 2004, tổ chức Eclipse được thành lập.</w:t>
-      </w:r>
+        <w:t xml:space="preserve">. </w:t>
+      </w:r>
+      <w:proofErr w:type="gramStart"/>
+      <w:r>
+        <w:t>Vào cuối năm 2003, số thành viên trong hội đồng đã tăng lên hơn 80.</w:t>
+      </w:r>
+      <w:proofErr w:type="gramEnd"/>
+      <w:r>
+        <w:t xml:space="preserve"> </w:t>
+      </w:r>
+      <w:proofErr w:type="gramStart"/>
+      <w:r>
+        <w:t>Tháng một 2004, tổ chức Eclipse được thành lập.</w:t>
+      </w:r>
+      <w:proofErr w:type="gramEnd"/>
     </w:p>
     <w:p>
       <w:pPr>
@@ -1772,8 +1851,13 @@
       <w:pPr>
         <w:ind w:firstLine="432"/>
       </w:pPr>
-      <w:r>
-        <w:t>Từ năm 2006, tổ chức Eclipse đã phối hợp phát hành các phiên bản vào tháng 6 hằng năm. Cụ thể:</w:t>
+      <w:proofErr w:type="gramStart"/>
+      <w:r>
+        <w:t>Từ năm 2006, tổ chức Eclipse đã phối hợp phát hành các phiên bản vào tháng 6 hằng năm.</w:t>
+      </w:r>
+      <w:proofErr w:type="gramEnd"/>
+      <w:r>
+        <w:t xml:space="preserve"> Cụ thể:</w:t>
       </w:r>
     </w:p>
     <w:tbl>
@@ -2259,92 +2343,70 @@
       <w:pPr>
         <w:pStyle w:val="Heading1"/>
       </w:pPr>
-      <w:bookmarkStart w:id="8" w:name="_Toc397005806"/>
-      <w:bookmarkStart w:id="9" w:name="_Toc397006335"/>
+      <w:bookmarkStart w:id="7" w:name="_Toc397005806"/>
+      <w:bookmarkStart w:id="8" w:name="_Toc397006335"/>
       <w:r>
         <w:t>Các đặc điểm chính</w:t>
       </w:r>
+      <w:bookmarkEnd w:id="7"/>
       <w:bookmarkEnd w:id="8"/>
+    </w:p>
+    <w:p>
+      <w:pPr>
+        <w:pStyle w:val="Heading2"/>
+      </w:pPr>
+      <w:bookmarkStart w:id="9" w:name="_Toc397005807"/>
+      <w:bookmarkStart w:id="10" w:name="_Toc397006336"/>
+      <w:r>
+        <w:t>Chuyển code sang sơ đồ UML</w:t>
+      </w:r>
       <w:bookmarkEnd w:id="9"/>
-    </w:p>
-    <w:p>
-      <w:pPr>
-        <w:pStyle w:val="Heading2"/>
-      </w:pPr>
-      <w:bookmarkStart w:id="10" w:name="_Toc397005807"/>
-      <w:bookmarkStart w:id="11" w:name="_Toc397006336"/>
-      <w:r>
-        <w:t>Chuyển code sang sơ đồ UML</w:t>
-      </w:r>
       <w:bookmarkEnd w:id="10"/>
+    </w:p>
+    <w:p>
+      <w:pPr>
+        <w:pStyle w:val="Heading3"/>
+      </w:pPr>
+      <w:bookmarkStart w:id="11" w:name="_Toc397005808"/>
+      <w:bookmarkStart w:id="12" w:name="_Toc397006337"/>
+      <w:commentRangeStart w:id="13"/>
+      <w:r>
+        <w:t>Class diagram</w:t>
+      </w:r>
+      <w:commentRangeEnd w:id="13"/>
+      <w:r>
+        <w:rPr>
+          <w:rStyle w:val="CommentReference"/>
+          <w:sz w:val="26"/>
+          <w:szCs w:val="26"/>
+        </w:rPr>
+        <w:commentReference w:id="13"/>
+      </w:r>
       <w:bookmarkEnd w:id="11"/>
-    </w:p>
-    <w:p>
-      <w:pPr>
-        <w:pStyle w:val="Heading3"/>
-      </w:pPr>
-      <w:bookmarkStart w:id="12" w:name="_Toc397005808"/>
-      <w:bookmarkStart w:id="13" w:name="_Toc397006337"/>
-      <w:commentRangeStart w:id="14"/>
-      <w:r>
-        <w:t>Class diagram</w:t>
-      </w:r>
-      <w:commentRangeEnd w:id="14"/>
-      <w:r>
-        <w:rPr>
-          <w:rStyle w:val="CommentReference"/>
-          <w:rFonts w:asciiTheme="minorHAnsi" w:eastAsiaTheme="minorEastAsia" w:hAnsiTheme="minorHAnsi" w:cs="Times New Roman"/>
-          <w:b w:val="0"/>
-          <w:bCs w:val="0"/>
-        </w:rPr>
-        <w:commentReference w:id="14"/>
-      </w:r>
       <w:bookmarkEnd w:id="12"/>
-      <w:bookmarkEnd w:id="13"/>
-    </w:p>
-    <w:p>
-      <w:pPr>
-        <w:pStyle w:val="Heading3"/>
-      </w:pPr>
-      <w:r>
-        <w:t>Chuyển toàn bộ package sang sơ đồ</w:t>
-      </w:r>
     </w:p>
     <w:p>
       <w:pPr>
         <w:ind w:left="720"/>
       </w:pPr>
       <w:r>
-        <w:t>Có nhiều tùy chọn để chuyển code sang sơ đồ class diagram:</w:t>
-      </w:r>
-    </w:p>
-    <w:p>
-      <w:pPr>
-        <w:ind w:left="720"/>
-      </w:pPr>
-      <w:r>
-        <w:tab/>
-      </w:r>
-      <w:r>
-        <w:rPr>
-          <w:b/>
-        </w:rPr>
-        <w:t>C</w:t>
-      </w:r>
-      <w:r>
-        <w:rPr>
-          <w:b/>
-        </w:rPr>
-        <w:t xml:space="preserve">ách </w:t>
-      </w:r>
-      <w:r>
-        <w:rPr>
-          <w:b/>
-        </w:rPr>
-        <w:t>1:</w:t>
-      </w:r>
-      <w:r>
-        <w:t xml:space="preserve"> Chuyển nguyên một package sang sơ đồ class diagram</w:t>
+        <w:t xml:space="preserve">Có nhiều tùy chọn để chuyển code sang </w:t>
+      </w:r>
+      <w:proofErr w:type="gramStart"/>
+      <w:r>
+        <w:t>sơ</w:t>
+      </w:r>
+      <w:proofErr w:type="gramEnd"/>
+      <w:r>
+        <w:t xml:space="preserve"> đồ class diagram:</w:t>
+      </w:r>
+    </w:p>
+    <w:p>
+      <w:pPr>
+        <w:pStyle w:val="Heading4"/>
+      </w:pPr>
+      <w:r>
+        <w:t>Cách 1: Chuyển nguyên một package sang sơ đồ class diagram</w:t>
       </w:r>
     </w:p>
     <w:p>
@@ -2439,7 +2501,15 @@
     </w:p>
     <w:p>
       <w:r>
-        <w:t>Tùy vào chức năng mà bạn chọn thì công cụ sẽ chuyển tất cả các class trong packge đó sang sơ đồ class diagram.</w:t>
+        <w:t xml:space="preserve">Tùy vào chức năng mà bạn chọn thì công cụ sẽ chuyển tất cả các class trong packge đó sang </w:t>
+      </w:r>
+      <w:proofErr w:type="gramStart"/>
+      <w:r>
+        <w:t>sơ</w:t>
+      </w:r>
+      <w:proofErr w:type="gramEnd"/>
+      <w:r>
+        <w:t xml:space="preserve"> đồ class diagram.</w:t>
       </w:r>
     </w:p>
     <w:p>
@@ -2464,15 +2534,39 @@
     </w:p>
     <w:p>
       <w:r>
-        <w:rPr>
-          <w:b/>
+        <w:t xml:space="preserve">Để bắt đầu chúng ta chọn package </w:t>
+      </w:r>
+      <w:r>
+        <w:t>mà chúng ta muốn chuyển.</w:t>
+      </w:r>
+    </w:p>
+    <w:p>
+      <w:proofErr w:type="gramStart"/>
+      <w:r>
+        <w:t>Vào  Edit</w:t>
+      </w:r>
+      <w:proofErr w:type="gramEnd"/>
+      <w:r>
+        <w:t xml:space="preserve"> </w:t>
+      </w:r>
+      <w:r>
+        <w:sym w:font="Wingdings" w:char="F0E0"/>
+      </w:r>
+      <w:r>
+        <w:t xml:space="preserve"> Class inheritance explorer.</w:t>
+      </w:r>
+    </w:p>
+    <w:p/>
+    <w:p>
+      <w:r>
+        <w:rPr>
           <w:noProof/>
         </w:rPr>
         <w:drawing>
-          <wp:inline distT="0" distB="0" distL="0" distR="0" wp14:anchorId="1C91F93D" wp14:editId="27136D4E">
-            <wp:extent cx="5732145" cy="2660650"/>
-            <wp:effectExtent l="0" t="0" r="1905" b="6350"/>
-            <wp:docPr id="3" name="Picture 3"/>
+          <wp:inline distT="0" distB="0" distL="0" distR="0" wp14:anchorId="62725D65" wp14:editId="214D14B1">
+            <wp:extent cx="5732145" cy="2896870"/>
+            <wp:effectExtent l="0" t="0" r="1905" b="0"/>
+            <wp:docPr id="27" name="Picture 27"/>
             <wp:cNvGraphicFramePr>
               <a:graphicFrameLocks xmlns:a="http://schemas.openxmlformats.org/drawingml/2006/main" noChangeAspect="1"/>
             </wp:cNvGraphicFramePr>
@@ -2498,7 +2592,7 @@
                   <pic:spPr>
                     <a:xfrm>
                       <a:off x="0" y="0"/>
-                      <a:ext cx="5732145" cy="2660650"/>
+                      <a:ext cx="5732145" cy="2896870"/>
                     </a:xfrm>
                     <a:prstGeom prst="rect">
                       <a:avLst/>
@@ -2514,13 +2608,7 @@
     <w:p/>
     <w:p>
       <w:r>
-        <w:t>Lúc này bạn sẽ chọn một trong những chức năng mà công cụ cung cấp. Ví dụ này chúng ta sẽ chọn Class diagram editor…</w:t>
-      </w:r>
-    </w:p>
-    <w:p/>
-    <w:p>
-      <w:r>
-        <w:t xml:space="preserve">Sau đó sẽ xuất hiện khung “Diagram options”. </w:t>
+        <w:t>Và đây là kết quả</w:t>
       </w:r>
     </w:p>
     <w:p>
@@ -2530,10 +2618,10 @@
         </w:rPr>
         <w:lastRenderedPageBreak/>
         <w:drawing>
-          <wp:inline distT="0" distB="0" distL="0" distR="0" wp14:anchorId="2F552280" wp14:editId="7019682E">
-            <wp:extent cx="5125166" cy="3038899"/>
-            <wp:effectExtent l="0" t="0" r="0" b="9525"/>
-            <wp:docPr id="6" name="Picture 6"/>
+          <wp:inline distT="0" distB="0" distL="0" distR="0" wp14:anchorId="79E961FF" wp14:editId="27212BE4">
+            <wp:extent cx="5732145" cy="3355975"/>
+            <wp:effectExtent l="0" t="0" r="1905" b="0"/>
+            <wp:docPr id="28" name="Picture 28"/>
             <wp:cNvGraphicFramePr>
               <a:graphicFrameLocks xmlns:a="http://schemas.openxmlformats.org/drawingml/2006/main" noChangeAspect="1"/>
             </wp:cNvGraphicFramePr>
@@ -2559,6 +2647,138 @@
                   <pic:spPr>
                     <a:xfrm>
                       <a:off x="0" y="0"/>
+                      <a:ext cx="5732145" cy="3355975"/>
+                    </a:xfrm>
+                    <a:prstGeom prst="rect">
+                      <a:avLst/>
+                    </a:prstGeom>
+                  </pic:spPr>
+                </pic:pic>
+              </a:graphicData>
+            </a:graphic>
+          </wp:inline>
+        </w:drawing>
+      </w:r>
+    </w:p>
+    <w:p/>
+    <w:p>
+      <w:r>
+        <w:t>Tiếp tục là một ví dụ nữa</w:t>
+      </w:r>
+    </w:p>
+    <w:p>
+      <w:r>
+        <w:tab/>
+      </w:r>
+    </w:p>
+    <w:p>
+      <w:r>
+        <w:rPr>
+          <w:b/>
+          <w:noProof/>
+        </w:rPr>
+        <w:drawing>
+          <wp:inline distT="0" distB="0" distL="0" distR="0" wp14:anchorId="1C91F93D" wp14:editId="27136D4E">
+            <wp:extent cx="5732145" cy="2660650"/>
+            <wp:effectExtent l="0" t="0" r="1905" b="6350"/>
+            <wp:docPr id="3" name="Picture 3"/>
+            <wp:cNvGraphicFramePr>
+              <a:graphicFrameLocks xmlns:a="http://schemas.openxmlformats.org/drawingml/2006/main" noChangeAspect="1"/>
+            </wp:cNvGraphicFramePr>
+            <a:graphic xmlns:a="http://schemas.openxmlformats.org/drawingml/2006/main">
+              <a:graphicData uri="http://schemas.openxmlformats.org/drawingml/2006/picture">
+                <pic:pic xmlns:pic="http://schemas.openxmlformats.org/drawingml/2006/picture">
+                  <pic:nvPicPr>
+                    <pic:cNvPr id="0" name="hinh1.png"/>
+                    <pic:cNvPicPr/>
+                  </pic:nvPicPr>
+                  <pic:blipFill>
+                    <a:blip r:embed="rId15">
+                      <a:extLst>
+                        <a:ext uri="{28A0092B-C50C-407E-A947-70E740481C1C}">
+                          <a14:useLocalDpi xmlns:a14="http://schemas.microsoft.com/office/drawing/2010/main" val="0"/>
+                        </a:ext>
+                      </a:extLst>
+                    </a:blip>
+                    <a:stretch>
+                      <a:fillRect/>
+                    </a:stretch>
+                  </pic:blipFill>
+                  <pic:spPr>
+                    <a:xfrm>
+                      <a:off x="0" y="0"/>
+                      <a:ext cx="5732145" cy="2660650"/>
+                    </a:xfrm>
+                    <a:prstGeom prst="rect">
+                      <a:avLst/>
+                    </a:prstGeom>
+                  </pic:spPr>
+                </pic:pic>
+              </a:graphicData>
+            </a:graphic>
+          </wp:inline>
+        </w:drawing>
+      </w:r>
+    </w:p>
+    <w:p/>
+    <w:p>
+      <w:proofErr w:type="gramStart"/>
+      <w:r>
+        <w:t xml:space="preserve">Lúc này bạn sẽ chọn một trong những chức năng </w:t>
+      </w:r>
+      <w:r>
+        <w:t xml:space="preserve">khác </w:t>
+      </w:r>
+      <w:r>
+        <w:t>mà công cụ cung cấp.</w:t>
+      </w:r>
+      <w:proofErr w:type="gramEnd"/>
+      <w:r>
+        <w:t xml:space="preserve"> Ví dụ này chúng ta sẽ chọn Class diagram editor…</w:t>
+      </w:r>
+    </w:p>
+    <w:p/>
+    <w:p>
+      <w:r>
+        <w:t xml:space="preserve">Sau đó sẽ xuất hiện khung “Diagram options”. </w:t>
+      </w:r>
+    </w:p>
+    <w:p>
+      <w:r>
+        <w:rPr>
+          <w:noProof/>
+        </w:rPr>
+        <w:lastRenderedPageBreak/>
+        <w:drawing>
+          <wp:inline distT="0" distB="0" distL="0" distR="0" wp14:anchorId="2F552280" wp14:editId="7019682E">
+            <wp:extent cx="5125166" cy="3038899"/>
+            <wp:effectExtent l="0" t="0" r="0" b="9525"/>
+            <wp:docPr id="6" name="Picture 6"/>
+            <wp:cNvGraphicFramePr>
+              <a:graphicFrameLocks xmlns:a="http://schemas.openxmlformats.org/drawingml/2006/main" noChangeAspect="1"/>
+            </wp:cNvGraphicFramePr>
+            <a:graphic xmlns:a="http://schemas.openxmlformats.org/drawingml/2006/main">
+              <a:graphicData uri="http://schemas.openxmlformats.org/drawingml/2006/picture">
+                <pic:pic xmlns:pic="http://schemas.openxmlformats.org/drawingml/2006/picture">
+                  <pic:nvPicPr>
+                    <pic:cNvPr id="0" name="hinh2.png"/>
+                    <pic:cNvPicPr/>
+                  </pic:nvPicPr>
+                  <pic:blipFill>
+                    <a:blip r:embed="rId16">
+                      <a:extLst>
+                        <a:ext uri="{28A0092B-C50C-407E-A947-70E740481C1C}">
+                          <a14:useLocalDpi xmlns:a14="http://schemas.microsoft.com/office/drawing/2010/main" val="0"/>
+                        </a:ext>
+                      </a:extLst>
+                    </a:blip>
+                    <a:stretch>
+                      <a:fillRect/>
+                    </a:stretch>
+                  </pic:blipFill>
+                  <pic:spPr>
+                    <a:xfrm>
+                      <a:off x="0" y="0"/>
                       <a:ext cx="5125166" cy="3038899"/>
                     </a:xfrm>
                     <a:prstGeom prst="rect">
@@ -2574,15 +2794,38 @@
     </w:p>
     <w:p/>
     <w:p>
-      <w:r>
-        <w:t>Ở trong phần Wire automation chọn nhứng tùy chọn mà bạn muốn. Sau đó bấm OK.</w:t>
-      </w:r>
+      <w:proofErr w:type="gramStart"/>
+      <w:r>
+        <w:t>Ở trong phần Wire automation chọn nhứng tùy chọn mà bạn muốn.</w:t>
+      </w:r>
+      <w:proofErr w:type="gramEnd"/>
+      <w:r>
+        <w:t xml:space="preserve"> </w:t>
+      </w:r>
+      <w:proofErr w:type="gramStart"/>
+      <w:r>
+        <w:t>Sau đó bấm OK.</w:t>
+      </w:r>
+      <w:proofErr w:type="gramEnd"/>
     </w:p>
     <w:p/>
     <w:p>
       <w:r>
-        <w:t>Tiếp theo sẽ xuất hiện “Package Content Selection”. Hãy chọn những class mà chúng ta muốn chuyển. Sau đó tiếp tục bấm OK.</w:t>
-      </w:r>
+        <w:t xml:space="preserve">Tiếp </w:t>
+      </w:r>
+      <w:proofErr w:type="gramStart"/>
+      <w:r>
+        <w:t>theo</w:t>
+      </w:r>
+      <w:proofErr w:type="gramEnd"/>
+      <w:r>
+        <w:t xml:space="preserve"> sẽ xuất hiện “Package Content Selection”. Hãy chọn những class mà chúng ta muốn chuyển. </w:t>
+      </w:r>
+      <w:proofErr w:type="gramStart"/>
+      <w:r>
+        <w:t>Sau đó tiếp tục bấm OK.</w:t>
+      </w:r>
+      <w:proofErr w:type="gramEnd"/>
     </w:p>
     <w:p>
       <w:r>
@@ -2605,7 +2848,7 @@
                     <pic:cNvPicPr/>
                   </pic:nvPicPr>
                   <pic:blipFill>
-                    <a:blip r:embed="rId15">
+                    <a:blip r:embed="rId17">
                       <a:extLst>
                         <a:ext uri="{28A0092B-C50C-407E-A947-70E740481C1C}">
                           <a14:useLocalDpi xmlns:a14="http://schemas.microsoft.com/office/drawing/2010/main" val="0"/>
@@ -2639,9 +2882,11 @@
       </w:r>
     </w:p>
     <w:p>
+      <w:proofErr w:type="gramStart"/>
       <w:r>
         <w:t>Đây là kết quả mà ta mong muốn.</w:t>
       </w:r>
+      <w:proofErr w:type="gramEnd"/>
     </w:p>
     <w:p/>
     <w:p>
@@ -2665,7 +2910,7 @@
                     <pic:cNvPicPr/>
                   </pic:nvPicPr>
                   <pic:blipFill>
-                    <a:blip r:embed="rId16">
+                    <a:blip r:embed="rId18">
                       <a:extLst>
                         <a:ext uri="{28A0092B-C50C-407E-A947-70E740481C1C}">
                           <a14:useLocalDpi xmlns:a14="http://schemas.microsoft.com/office/drawing/2010/main" val="0"/>
@@ -2694,23 +2939,14 @@
     </w:p>
     <w:p/>
     <w:p>
-      <w:r>
-        <w:tab/>
-      </w:r>
-      <w:r>
-        <w:rPr>
-          <w:b/>
-        </w:rPr>
+      <w:pPr>
+        <w:pStyle w:val="Heading4"/>
+      </w:pPr>
+      <w:r>
         <w:t>Cách 2:</w:t>
       </w:r>
       <w:r>
-        <w:rPr>
-          <w:b/>
-        </w:rPr>
-        <w:t xml:space="preserve"> </w:t>
-      </w:r>
-      <w:r>
-        <w:t>Chuyển code sang sờ đồ Class diagram thông qua Package diagram.</w:t>
+        <w:t xml:space="preserve"> Chuyển code sang sờ đồ Class diagram thông qua Package diagram.</w:t>
       </w:r>
     </w:p>
     <w:p>
@@ -2776,7 +3012,15 @@
         </w:numPr>
       </w:pPr>
       <w:r>
-        <w:t>Rồi bạn chỉ cần nhấn đúp vào package mà bạn muốn chuyển sang Class diagram và thực hiện theo hướng dẫn của cách 1.</w:t>
+        <w:t xml:space="preserve">Rồi bạn chỉ cần nhấn đúp vào package mà bạn muốn chuyển sang Class diagram và thực hiện </w:t>
+      </w:r>
+      <w:proofErr w:type="gramStart"/>
+      <w:r>
+        <w:t>theo</w:t>
+      </w:r>
+      <w:proofErr w:type="gramEnd"/>
+      <w:r>
+        <w:t xml:space="preserve"> hướng dẫn của cách 1.</w:t>
       </w:r>
     </w:p>
     <w:p>
@@ -2809,6 +3053,7 @@
       <w:pPr>
         <w:ind w:left="720"/>
       </w:pPr>
+      <w:proofErr w:type="gramStart"/>
       <w:r>
         <w:t xml:space="preserve">Tương tự như ví dụ 1, tuy nhiên chúng ta sẽ chọn chức năng </w:t>
       </w:r>
@@ -2821,6 +3066,7 @@
       <w:r>
         <w:t>.</w:t>
       </w:r>
+      <w:proofErr w:type="gramEnd"/>
     </w:p>
     <w:p>
       <w:pPr>
@@ -2852,7 +3098,7 @@
                     <pic:cNvPicPr/>
                   </pic:nvPicPr>
                   <pic:blipFill>
-                    <a:blip r:embed="rId17">
+                    <a:blip r:embed="rId19">
                       <a:extLst>
                         <a:ext uri="{28A0092B-C50C-407E-A947-70E740481C1C}">
                           <a14:useLocalDpi xmlns:a14="http://schemas.microsoft.com/office/drawing/2010/main" val="0"/>
@@ -2921,7 +3167,7 @@
                     <pic:cNvPicPr/>
                   </pic:nvPicPr>
                   <pic:blipFill>
-                    <a:blip r:embed="rId18">
+                    <a:blip r:embed="rId20">
                       <a:extLst>
                         <a:ext uri="{28A0092B-C50C-407E-A947-70E740481C1C}">
                           <a14:useLocalDpi xmlns:a14="http://schemas.microsoft.com/office/drawing/2010/main" val="0"/>
@@ -2986,7 +3232,7 @@
                     <pic:cNvPicPr/>
                   </pic:nvPicPr>
                   <pic:blipFill>
-                    <a:blip r:embed="rId16">
+                    <a:blip r:embed="rId18">
                       <a:extLst>
                         <a:ext uri="{28A0092B-C50C-407E-A947-70E740481C1C}">
                           <a14:useLocalDpi xmlns:a14="http://schemas.microsoft.com/office/drawing/2010/main" val="0"/>
@@ -3020,12 +3266,9 @@
     </w:p>
     <w:p>
       <w:pPr>
-        <w:ind w:left="720"/>
-      </w:pPr>
-      <w:r>
-        <w:rPr>
-          <w:b/>
-        </w:rPr>
+        <w:pStyle w:val="Heading4"/>
+      </w:pPr>
+      <w:r>
         <w:t xml:space="preserve">Cách 3: </w:t>
       </w:r>
       <w:r>
@@ -3176,6 +3419,7 @@
         <w:rPr>
           <w:noProof/>
         </w:rPr>
+        <w:lastRenderedPageBreak/>
         <w:drawing>
           <wp:inline distT="0" distB="0" distL="0" distR="0" wp14:anchorId="18C858BC" wp14:editId="5900EDF3">
             <wp:extent cx="5732145" cy="2122170"/>
@@ -3192,7 +3436,7 @@
                     <pic:cNvPicPr/>
                   </pic:nvPicPr>
                   <pic:blipFill>
-                    <a:blip r:embed="rId19">
+                    <a:blip r:embed="rId21">
                       <a:extLst>
                         <a:ext uri="{28A0092B-C50C-407E-A947-70E740481C1C}">
                           <a14:useLocalDpi xmlns:a14="http://schemas.microsoft.com/office/drawing/2010/main" val="0"/>
@@ -3223,8 +3467,8 @@
       <w:pPr>
         <w:ind w:left="720"/>
       </w:pPr>
-      <w:r>
-        <w:lastRenderedPageBreak/>
+      <w:proofErr w:type="gramStart"/>
+      <w:r>
         <w:t xml:space="preserve">Ở ví dụ này tôi sẽ chọn chức năng </w:t>
       </w:r>
       <w:r>
@@ -3236,14 +3480,17 @@
       <w:r>
         <w:t>.</w:t>
       </w:r>
+      <w:proofErr w:type="gramEnd"/>
     </w:p>
     <w:p>
       <w:pPr>
         <w:ind w:left="720"/>
       </w:pPr>
+      <w:proofErr w:type="gramStart"/>
       <w:r>
         <w:t>Và đây là kết quả.</w:t>
       </w:r>
+      <w:proofErr w:type="gramEnd"/>
     </w:p>
     <w:p>
       <w:pPr>
@@ -3274,7 +3521,7 @@
                     <pic:cNvPicPr/>
                   </pic:nvPicPr>
                   <pic:blipFill>
-                    <a:blip r:embed="rId20">
+                    <a:blip r:embed="rId22">
                       <a:extLst>
                         <a:ext uri="{28A0092B-C50C-407E-A947-70E740481C1C}">
                           <a14:useLocalDpi xmlns:a14="http://schemas.microsoft.com/office/drawing/2010/main" val="0"/>
@@ -3306,13 +3553,974 @@
       <w:pPr>
         <w:pStyle w:val="Heading3"/>
       </w:pPr>
-      <w:bookmarkStart w:id="15" w:name="_Toc397005809"/>
-      <w:bookmarkStart w:id="16" w:name="_Toc397006338"/>
+      <w:r>
+        <w:t>Các đặc điểm khác</w:t>
+      </w:r>
+    </w:p>
+    <w:p>
+      <w:pPr>
+        <w:pStyle w:val="Heading4"/>
+      </w:pPr>
+      <w:r>
+        <w:t>Real-Time Synchronization</w:t>
+      </w:r>
+    </w:p>
+    <w:p>
+      <w:pPr>
+        <w:ind w:left="720"/>
+      </w:pPr>
+      <w:proofErr w:type="gramStart"/>
+      <w:r>
+        <w:t>eUML2</w:t>
+      </w:r>
+      <w:proofErr w:type="gramEnd"/>
+      <w:r>
+        <w:t xml:space="preserve"> là một plugin được tích hợp đầy đủ trong Eclipse Framework</w:t>
+      </w:r>
+      <w:r>
+        <w:t xml:space="preserve">. </w:t>
+      </w:r>
+      <w:proofErr w:type="gramStart"/>
+      <w:r>
+        <w:t>B</w:t>
+      </w:r>
+      <w:r>
+        <w:t xml:space="preserve">ạn có thể sữa code trực tiếp trên phần code java hoặc ngược lại trên sơ đồ </w:t>
+      </w:r>
+      <w:r>
+        <w:t>UML và eUML2 sẽ đồng bộ ngay làm tức (Live s</w:t>
+      </w:r>
+      <w:r>
+        <w:t>ynchronization</w:t>
+      </w:r>
+      <w:r>
+        <w:t>).</w:t>
+      </w:r>
+      <w:proofErr w:type="gramEnd"/>
+      <w:r>
+        <w:t xml:space="preserve"> </w:t>
+      </w:r>
+    </w:p>
+    <w:p>
+      <w:pPr>
+        <w:ind w:left="720"/>
+      </w:pPr>
+      <w:r>
+        <w:rPr>
+          <w:noProof/>
+        </w:rPr>
+        <w:lastRenderedPageBreak/>
+        <w:drawing>
+          <wp:inline distT="0" distB="0" distL="0" distR="0" wp14:anchorId="729195B6" wp14:editId="7D581885">
+            <wp:extent cx="5732145" cy="2976245"/>
+            <wp:effectExtent l="0" t="0" r="1905" b="0"/>
+            <wp:docPr id="29" name="Picture 29"/>
+            <wp:cNvGraphicFramePr>
+              <a:graphicFrameLocks xmlns:a="http://schemas.openxmlformats.org/drawingml/2006/main" noChangeAspect="1"/>
+            </wp:cNvGraphicFramePr>
+            <a:graphic xmlns:a="http://schemas.openxmlformats.org/drawingml/2006/main">
+              <a:graphicData uri="http://schemas.openxmlformats.org/drawingml/2006/picture">
+                <pic:pic xmlns:pic="http://schemas.openxmlformats.org/drawingml/2006/picture">
+                  <pic:nvPicPr>
+                    <pic:cNvPr id="0" name="synchro.gif"/>
+                    <pic:cNvPicPr/>
+                  </pic:nvPicPr>
+                  <pic:blipFill>
+                    <a:blip r:embed="rId23">
+                      <a:extLst>
+                        <a:ext uri="{28A0092B-C50C-407E-A947-70E740481C1C}">
+                          <a14:useLocalDpi xmlns:a14="http://schemas.microsoft.com/office/drawing/2010/main" val="0"/>
+                        </a:ext>
+                      </a:extLst>
+                    </a:blip>
+                    <a:stretch>
+                      <a:fillRect/>
+                    </a:stretch>
+                  </pic:blipFill>
+                  <pic:spPr>
+                    <a:xfrm>
+                      <a:off x="0" y="0"/>
+                      <a:ext cx="5732145" cy="2976245"/>
+                    </a:xfrm>
+                    <a:prstGeom prst="rect">
+                      <a:avLst/>
+                    </a:prstGeom>
+                  </pic:spPr>
+                </pic:pic>
+              </a:graphicData>
+            </a:graphic>
+          </wp:inline>
+        </w:drawing>
+      </w:r>
+    </w:p>
+    <w:p>
+      <w:pPr>
+        <w:pStyle w:val="Heading4"/>
+      </w:pPr>
+      <w:r>
+        <w:t>Refactoring (Tái cấu trúc)</w:t>
+      </w:r>
+    </w:p>
+    <w:p>
+      <w:pPr>
+        <w:ind w:left="720"/>
+      </w:pPr>
+      <w:proofErr w:type="gramStart"/>
+      <w:r>
+        <w:t>eUML2</w:t>
+      </w:r>
+      <w:proofErr w:type="gramEnd"/>
+      <w:r>
+        <w:t xml:space="preserve"> còn hỗ trợ cho bạn nhiều chức sắp xếp thuận tiện cho việc cấu trúc lại class diagram.</w:t>
+      </w:r>
+    </w:p>
+    <w:p>
+      <w:pPr>
+        <w:ind w:left="720"/>
+        <w:rPr>
+          <w:rFonts w:ascii="Verdana" w:hAnsi="Verdana"/>
+          <w:color w:val="000000"/>
+          <w:sz w:val="20"/>
+          <w:szCs w:val="20"/>
+          <w:shd w:val="clear" w:color="auto" w:fill="FFFFFF"/>
+        </w:rPr>
+      </w:pPr>
+      <w:proofErr w:type="gramStart"/>
+      <w:r>
+        <w:rPr>
+          <w:rFonts w:ascii="Verdana" w:hAnsi="Verdana"/>
+          <w:color w:val="000000"/>
+          <w:sz w:val="20"/>
+          <w:szCs w:val="20"/>
+          <w:shd w:val="clear" w:color="auto" w:fill="FFFFFF"/>
+        </w:rPr>
+        <w:t>Để truy cập vào các chức năng này, chọn một phần tử trong</w:t>
+      </w:r>
+      <w:r>
+        <w:rPr>
+          <w:rFonts w:ascii="Verdana" w:hAnsi="Verdana"/>
+          <w:color w:val="000000"/>
+          <w:sz w:val="20"/>
+          <w:szCs w:val="20"/>
+          <w:shd w:val="clear" w:color="auto" w:fill="FFFFFF"/>
+        </w:rPr>
+        <w:t xml:space="preserve"> Class diagram</w:t>
+      </w:r>
+      <w:r>
+        <w:rPr>
+          <w:rFonts w:ascii="Verdana" w:hAnsi="Verdana"/>
+          <w:color w:val="000000"/>
+          <w:sz w:val="20"/>
+          <w:szCs w:val="20"/>
+          <w:shd w:val="clear" w:color="auto" w:fill="FFFFFF"/>
+        </w:rPr>
+        <w:t>, nhấp chuột phải để mở menu popup và triển khai các menu con cấu trúc lại.</w:t>
+      </w:r>
+      <w:proofErr w:type="gramEnd"/>
+    </w:p>
+    <w:p>
+      <w:pPr>
+        <w:ind w:left="720"/>
+        <w:rPr>
+          <w:rFonts w:ascii="Verdana" w:hAnsi="Verdana"/>
+          <w:color w:val="000000"/>
+          <w:sz w:val="20"/>
+          <w:szCs w:val="20"/>
+          <w:shd w:val="clear" w:color="auto" w:fill="FFFFFF"/>
+        </w:rPr>
+      </w:pPr>
+    </w:p>
+    <w:p>
+      <w:pPr>
+        <w:ind w:left="720"/>
+        <w:rPr>
+          <w:rFonts w:ascii="Verdana" w:hAnsi="Verdana"/>
+          <w:color w:val="000000"/>
+          <w:sz w:val="20"/>
+          <w:szCs w:val="20"/>
+          <w:shd w:val="clear" w:color="auto" w:fill="FFFFFF"/>
+        </w:rPr>
+      </w:pPr>
+      <w:r>
+        <w:rPr>
+          <w:rFonts w:ascii="Verdana" w:hAnsi="Verdana"/>
+          <w:noProof/>
+          <w:color w:val="000000"/>
+          <w:sz w:val="20"/>
+          <w:szCs w:val="20"/>
+          <w:shd w:val="clear" w:color="auto" w:fill="FFFFFF"/>
+        </w:rPr>
+        <w:drawing>
+          <wp:inline distT="0" distB="0" distL="0" distR="0" wp14:anchorId="662B43D9" wp14:editId="5DADC604">
+            <wp:extent cx="4695825" cy="2362200"/>
+            <wp:effectExtent l="0" t="0" r="9525" b="0"/>
+            <wp:docPr id="30" name="Picture 30"/>
+            <wp:cNvGraphicFramePr>
+              <a:graphicFrameLocks xmlns:a="http://schemas.openxmlformats.org/drawingml/2006/main" noChangeAspect="1"/>
+            </wp:cNvGraphicFramePr>
+            <a:graphic xmlns:a="http://schemas.openxmlformats.org/drawingml/2006/main">
+              <a:graphicData uri="http://schemas.openxmlformats.org/drawingml/2006/picture">
+                <pic:pic xmlns:pic="http://schemas.openxmlformats.org/drawingml/2006/picture">
+                  <pic:nvPicPr>
+                    <pic:cNvPr id="0" name="refactor.gif"/>
+                    <pic:cNvPicPr/>
+                  </pic:nvPicPr>
+                  <pic:blipFill>
+                    <a:blip r:embed="rId24">
+                      <a:extLst>
+                        <a:ext uri="{28A0092B-C50C-407E-A947-70E740481C1C}">
+                          <a14:useLocalDpi xmlns:a14="http://schemas.microsoft.com/office/drawing/2010/main" val="0"/>
+                        </a:ext>
+                      </a:extLst>
+                    </a:blip>
+                    <a:stretch>
+                      <a:fillRect/>
+                    </a:stretch>
+                  </pic:blipFill>
+                  <pic:spPr>
+                    <a:xfrm>
+                      <a:off x="0" y="0"/>
+                      <a:ext cx="4695825" cy="2362200"/>
+                    </a:xfrm>
+                    <a:prstGeom prst="rect">
+                      <a:avLst/>
+                    </a:prstGeom>
+                  </pic:spPr>
+                </pic:pic>
+              </a:graphicData>
+            </a:graphic>
+          </wp:inline>
+        </w:drawing>
+      </w:r>
+    </w:p>
+    <w:p>
+      <w:pPr>
+        <w:ind w:left="720"/>
+        <w:rPr>
+          <w:rFonts w:ascii="Verdana" w:hAnsi="Verdana"/>
+          <w:color w:val="000000"/>
+          <w:sz w:val="20"/>
+          <w:szCs w:val="20"/>
+          <w:shd w:val="clear" w:color="auto" w:fill="FFFFFF"/>
+        </w:rPr>
+      </w:pPr>
+    </w:p>
+    <w:p>
+      <w:pPr>
+        <w:pStyle w:val="Heading4"/>
+        <w:rPr>
+          <w:shd w:val="clear" w:color="auto" w:fill="FFFFFF"/>
+        </w:rPr>
+      </w:pPr>
+      <w:r>
+        <w:rPr>
+          <w:shd w:val="clear" w:color="auto" w:fill="FFFFFF"/>
+        </w:rPr>
+        <w:t>Outline</w:t>
+      </w:r>
+    </w:p>
+    <w:p>
+      <w:pPr>
+        <w:ind w:left="720"/>
+      </w:pPr>
+      <w:r>
+        <w:t>Trong class diagram thì outline gồm có 3 dạng cơ bản:</w:t>
+      </w:r>
+    </w:p>
+    <w:p>
+      <w:pPr>
+        <w:pStyle w:val="ListParagraph"/>
+        <w:numPr>
+          <w:ilvl w:val="0"/>
+          <w:numId w:val="12"/>
+        </w:numPr>
+      </w:pPr>
+      <w:r>
+        <w:t>Outline</w:t>
+      </w:r>
+    </w:p>
+    <w:p>
+      <w:pPr>
+        <w:pStyle w:val="ListParagraph"/>
+        <w:numPr>
+          <w:ilvl w:val="0"/>
+          <w:numId w:val="12"/>
+        </w:numPr>
+      </w:pPr>
+      <w:r>
+        <w:t>Overview</w:t>
+      </w:r>
+    </w:p>
+    <w:p>
+      <w:pPr>
+        <w:pStyle w:val="ListParagraph"/>
+        <w:numPr>
+          <w:ilvl w:val="0"/>
+          <w:numId w:val="12"/>
+        </w:numPr>
+      </w:pPr>
+      <w:r>
+        <w:t>Cycle outline</w:t>
+      </w:r>
+      <w:r>
+        <w:tab/>
+      </w:r>
+    </w:p>
+    <w:p>
+      <w:pPr>
+        <w:ind w:left="720"/>
+      </w:pPr>
+      <w:r>
+        <w:t xml:space="preserve">Giúp cho người sử dụng có thể xem và quản lý </w:t>
+      </w:r>
+      <w:proofErr w:type="gramStart"/>
+      <w:r>
+        <w:t>phần  code</w:t>
+      </w:r>
+      <w:proofErr w:type="gramEnd"/>
+      <w:r>
+        <w:t xml:space="preserve"> một cách nhanh chóng hơn. </w:t>
+      </w:r>
+    </w:p>
+    <w:p>
+      <w:pPr>
+        <w:ind w:left="720"/>
+      </w:pPr>
+    </w:p>
+    <w:p>
+      <w:r>
+        <w:rPr>
+          <w:noProof/>
+        </w:rPr>
+        <w:lastRenderedPageBreak/>
+        <w:drawing>
+          <wp:inline distT="0" distB="0" distL="0" distR="0" wp14:anchorId="6E9395A5" wp14:editId="6C474C44">
+            <wp:extent cx="5732145" cy="2950210"/>
+            <wp:effectExtent l="0" t="0" r="1905" b="2540"/>
+            <wp:docPr id="31" name="Picture 31"/>
+            <wp:cNvGraphicFramePr>
+              <a:graphicFrameLocks xmlns:a="http://schemas.openxmlformats.org/drawingml/2006/main" noChangeAspect="1"/>
+            </wp:cNvGraphicFramePr>
+            <a:graphic xmlns:a="http://schemas.openxmlformats.org/drawingml/2006/main">
+              <a:graphicData uri="http://schemas.openxmlformats.org/drawingml/2006/picture">
+                <pic:pic xmlns:pic="http://schemas.openxmlformats.org/drawingml/2006/picture">
+                  <pic:nvPicPr>
+                    <pic:cNvPr id="0" name="outline1.png"/>
+                    <pic:cNvPicPr/>
+                  </pic:nvPicPr>
+                  <pic:blipFill>
+                    <a:blip r:embed="rId25">
+                      <a:extLst>
+                        <a:ext uri="{28A0092B-C50C-407E-A947-70E740481C1C}">
+                          <a14:useLocalDpi xmlns:a14="http://schemas.microsoft.com/office/drawing/2010/main" val="0"/>
+                        </a:ext>
+                      </a:extLst>
+                    </a:blip>
+                    <a:stretch>
+                      <a:fillRect/>
+                    </a:stretch>
+                  </pic:blipFill>
+                  <pic:spPr>
+                    <a:xfrm>
+                      <a:off x="0" y="0"/>
+                      <a:ext cx="5732145" cy="2950210"/>
+                    </a:xfrm>
+                    <a:prstGeom prst="rect">
+                      <a:avLst/>
+                    </a:prstGeom>
+                  </pic:spPr>
+                </pic:pic>
+              </a:graphicData>
+            </a:graphic>
+          </wp:inline>
+        </w:drawing>
+      </w:r>
+    </w:p>
+    <w:p>
+      <w:pPr>
+        <w:ind w:left="720"/>
+      </w:pPr>
+    </w:p>
+    <w:p>
+      <w:pPr>
+        <w:pStyle w:val="Heading4"/>
+      </w:pPr>
+      <w:r>
+        <w:t>Preferences</w:t>
+      </w:r>
+    </w:p>
+    <w:p>
+      <w:pPr>
+        <w:ind w:left="720"/>
+        <w:rPr>
+          <w:rFonts w:ascii="Verdana" w:hAnsi="Verdana"/>
+          <w:color w:val="000000"/>
+          <w:sz w:val="20"/>
+          <w:szCs w:val="20"/>
+          <w:shd w:val="clear" w:color="auto" w:fill="FFFFFF"/>
+        </w:rPr>
+      </w:pPr>
+      <w:proofErr w:type="gramStart"/>
+      <w:r>
+        <w:rPr>
+          <w:rFonts w:ascii="Verdana" w:hAnsi="Verdana"/>
+          <w:color w:val="000000"/>
+          <w:sz w:val="20"/>
+          <w:szCs w:val="20"/>
+          <w:shd w:val="clear" w:color="auto" w:fill="FFFFFF"/>
+        </w:rPr>
+        <w:t>Trong phần này, bạn sẽ tìm hiểu mộ</w:t>
+      </w:r>
+      <w:r>
+        <w:rPr>
+          <w:rFonts w:ascii="Verdana" w:hAnsi="Verdana"/>
+          <w:color w:val="000000"/>
+          <w:sz w:val="20"/>
+          <w:szCs w:val="20"/>
+          <w:shd w:val="clear" w:color="auto" w:fill="FFFFFF"/>
+        </w:rPr>
+        <w:t>t nhóm tùy chọn</w:t>
+      </w:r>
+      <w:r>
+        <w:rPr>
+          <w:rFonts w:ascii="Verdana" w:hAnsi="Verdana"/>
+          <w:color w:val="000000"/>
+          <w:sz w:val="20"/>
+          <w:szCs w:val="20"/>
+          <w:shd w:val="clear" w:color="auto" w:fill="FFFFFF"/>
+        </w:rPr>
+        <w:t xml:space="preserve"> có sẵ</w:t>
+      </w:r>
+      <w:r>
+        <w:rPr>
+          <w:rFonts w:ascii="Verdana" w:hAnsi="Verdana"/>
+          <w:color w:val="000000"/>
+          <w:sz w:val="20"/>
+          <w:szCs w:val="20"/>
+          <w:shd w:val="clear" w:color="auto" w:fill="FFFFFF"/>
+        </w:rPr>
+        <w:t>n trong class diagram.</w:t>
+      </w:r>
+      <w:proofErr w:type="gramEnd"/>
+    </w:p>
+    <w:p>
+      <w:pPr>
+        <w:ind w:left="720"/>
+        <w:rPr>
+          <w:rFonts w:ascii="Verdana" w:hAnsi="Verdana"/>
+          <w:color w:val="000000"/>
+          <w:sz w:val="20"/>
+          <w:szCs w:val="20"/>
+          <w:shd w:val="clear" w:color="auto" w:fill="FFFFFF"/>
+        </w:rPr>
+      </w:pPr>
+      <w:r>
+        <w:rPr>
+          <w:rFonts w:ascii="Verdana" w:hAnsi="Verdana"/>
+          <w:color w:val="000000"/>
+          <w:sz w:val="20"/>
+          <w:szCs w:val="20"/>
+          <w:shd w:val="clear" w:color="auto" w:fill="FFFFFF"/>
+        </w:rPr>
+        <w:t>Nhấp chuột phả</w:t>
+      </w:r>
+      <w:r>
+        <w:rPr>
+          <w:rFonts w:ascii="Verdana" w:hAnsi="Verdana"/>
+          <w:color w:val="000000"/>
+          <w:sz w:val="20"/>
+          <w:szCs w:val="20"/>
+          <w:shd w:val="clear" w:color="auto" w:fill="FFFFFF"/>
+        </w:rPr>
+        <w:t>i vào class diagram / package</w:t>
+      </w:r>
+      <w:r>
+        <w:rPr>
+          <w:rFonts w:ascii="Verdana" w:hAnsi="Verdana"/>
+          <w:color w:val="000000"/>
+          <w:sz w:val="20"/>
+          <w:szCs w:val="20"/>
+          <w:shd w:val="clear" w:color="auto" w:fill="FFFFFF"/>
+        </w:rPr>
+        <w:t>, nó sẽ bật lên một trình đơn, chọ</w:t>
+      </w:r>
+      <w:r>
+        <w:rPr>
+          <w:rFonts w:ascii="Verdana" w:hAnsi="Verdana"/>
+          <w:color w:val="000000"/>
+          <w:sz w:val="20"/>
+          <w:szCs w:val="20"/>
+          <w:shd w:val="clear" w:color="auto" w:fill="FFFFFF"/>
+        </w:rPr>
+        <w:t>n Preferences.Đây</w:t>
+      </w:r>
+      <w:r>
+        <w:rPr>
+          <w:rFonts w:ascii="Verdana" w:hAnsi="Verdana"/>
+          <w:color w:val="000000"/>
+          <w:sz w:val="20"/>
+          <w:szCs w:val="20"/>
+          <w:shd w:val="clear" w:color="auto" w:fill="FFFFFF"/>
+        </w:rPr>
+        <w:t xml:space="preserve"> bảy chức năng có sẵn</w:t>
+      </w:r>
+      <w:r>
+        <w:rPr>
+          <w:rFonts w:ascii="Verdana" w:hAnsi="Verdana"/>
+          <w:color w:val="000000"/>
+          <w:sz w:val="20"/>
+          <w:szCs w:val="20"/>
+          <w:shd w:val="clear" w:color="auto" w:fill="FFFFFF"/>
+        </w:rPr>
+        <w:t>:</w:t>
+      </w:r>
+    </w:p>
+    <w:p>
+      <w:pPr>
+        <w:pStyle w:val="Heading5"/>
+      </w:pPr>
+      <w:r>
+        <w:t>Stereotype display</w:t>
+      </w:r>
+    </w:p>
+    <w:p>
+      <w:pPr>
+        <w:ind w:left="720"/>
+      </w:pPr>
+      <w:r>
+        <w:rPr>
+          <w:noProof/>
+        </w:rPr>
+        <w:lastRenderedPageBreak/>
+        <w:drawing>
+          <wp:inline distT="0" distB="0" distL="0" distR="0" wp14:anchorId="64B4BA2D" wp14:editId="333BBF71">
+            <wp:extent cx="5732145" cy="4817745"/>
+            <wp:effectExtent l="0" t="0" r="1905" b="1905"/>
+            <wp:docPr id="32" name="Picture 32"/>
+            <wp:cNvGraphicFramePr>
+              <a:graphicFrameLocks xmlns:a="http://schemas.openxmlformats.org/drawingml/2006/main" noChangeAspect="1"/>
+            </wp:cNvGraphicFramePr>
+            <a:graphic xmlns:a="http://schemas.openxmlformats.org/drawingml/2006/main">
+              <a:graphicData uri="http://schemas.openxmlformats.org/drawingml/2006/picture">
+                <pic:pic xmlns:pic="http://schemas.openxmlformats.org/drawingml/2006/picture">
+                  <pic:nvPicPr>
+                    <pic:cNvPr id="0" name="preferences.png"/>
+                    <pic:cNvPicPr/>
+                  </pic:nvPicPr>
+                  <pic:blipFill>
+                    <a:blip r:embed="rId26">
+                      <a:extLst>
+                        <a:ext uri="{28A0092B-C50C-407E-A947-70E740481C1C}">
+                          <a14:useLocalDpi xmlns:a14="http://schemas.microsoft.com/office/drawing/2010/main" val="0"/>
+                        </a:ext>
+                      </a:extLst>
+                    </a:blip>
+                    <a:stretch>
+                      <a:fillRect/>
+                    </a:stretch>
+                  </pic:blipFill>
+                  <pic:spPr>
+                    <a:xfrm>
+                      <a:off x="0" y="0"/>
+                      <a:ext cx="5732145" cy="4817745"/>
+                    </a:xfrm>
+                    <a:prstGeom prst="rect">
+                      <a:avLst/>
+                    </a:prstGeom>
+                  </pic:spPr>
+                </pic:pic>
+              </a:graphicData>
+            </a:graphic>
+          </wp:inline>
+        </w:drawing>
+      </w:r>
+    </w:p>
+    <w:p>
+      <w:pPr>
+        <w:ind w:left="720"/>
+      </w:pPr>
+    </w:p>
+    <w:p>
+      <w:pPr>
+        <w:pStyle w:val="Heading5"/>
+        <w:rPr>
+          <w:sz w:val="28"/>
+          <w:szCs w:val="28"/>
+        </w:rPr>
+      </w:pPr>
+      <w:r>
+        <w:t>Package indications</w:t>
+      </w:r>
+    </w:p>
+    <w:p>
+      <w:pPr>
+        <w:ind w:left="720"/>
+      </w:pPr>
+    </w:p>
+    <w:p>
+      <w:pPr>
+        <w:ind w:left="720"/>
+      </w:pPr>
+      <w:r>
+        <w:rPr>
+          <w:noProof/>
+        </w:rPr>
+        <w:lastRenderedPageBreak/>
+        <w:drawing>
+          <wp:inline distT="0" distB="0" distL="0" distR="0" wp14:anchorId="19B65FBD" wp14:editId="0F4FC393">
+            <wp:extent cx="5732145" cy="4819015"/>
+            <wp:effectExtent l="0" t="0" r="1905" b="635"/>
+            <wp:docPr id="33" name="Picture 33"/>
+            <wp:cNvGraphicFramePr>
+              <a:graphicFrameLocks xmlns:a="http://schemas.openxmlformats.org/drawingml/2006/main" noChangeAspect="1"/>
+            </wp:cNvGraphicFramePr>
+            <a:graphic xmlns:a="http://schemas.openxmlformats.org/drawingml/2006/main">
+              <a:graphicData uri="http://schemas.openxmlformats.org/drawingml/2006/picture">
+                <pic:pic xmlns:pic="http://schemas.openxmlformats.org/drawingml/2006/picture">
+                  <pic:nvPicPr>
+                    <pic:cNvPr id="0" name="preferences2.png"/>
+                    <pic:cNvPicPr/>
+                  </pic:nvPicPr>
+                  <pic:blipFill>
+                    <a:blip r:embed="rId27">
+                      <a:extLst>
+                        <a:ext uri="{28A0092B-C50C-407E-A947-70E740481C1C}">
+                          <a14:useLocalDpi xmlns:a14="http://schemas.microsoft.com/office/drawing/2010/main" val="0"/>
+                        </a:ext>
+                      </a:extLst>
+                    </a:blip>
+                    <a:stretch>
+                      <a:fillRect/>
+                    </a:stretch>
+                  </pic:blipFill>
+                  <pic:spPr>
+                    <a:xfrm>
+                      <a:off x="0" y="0"/>
+                      <a:ext cx="5732145" cy="4819015"/>
+                    </a:xfrm>
+                    <a:prstGeom prst="rect">
+                      <a:avLst/>
+                    </a:prstGeom>
+                  </pic:spPr>
+                </pic:pic>
+              </a:graphicData>
+            </a:graphic>
+          </wp:inline>
+        </w:drawing>
+      </w:r>
+    </w:p>
+    <w:p>
+      <w:pPr>
+        <w:ind w:left="720"/>
+      </w:pPr>
+    </w:p>
+    <w:p>
+      <w:pPr>
+        <w:pStyle w:val="Heading5"/>
+        <w:rPr>
+          <w:shd w:val="clear" w:color="auto" w:fill="FFFFFF"/>
+        </w:rPr>
+      </w:pPr>
+      <w:r>
+        <w:rPr>
+          <w:shd w:val="clear" w:color="auto" w:fill="FFFFFF"/>
+        </w:rPr>
+        <w:t>Package name format</w:t>
+      </w:r>
+    </w:p>
+    <w:p>
+      <w:r>
+        <w:rPr>
+          <w:noProof/>
+        </w:rPr>
+        <w:lastRenderedPageBreak/>
+        <w:drawing>
+          <wp:inline distT="0" distB="0" distL="0" distR="0" wp14:anchorId="5AE96FC6" wp14:editId="6348319C">
+            <wp:extent cx="5732145" cy="3925570"/>
+            <wp:effectExtent l="0" t="0" r="1905" b="0"/>
+            <wp:docPr id="34" name="Picture 34"/>
+            <wp:cNvGraphicFramePr>
+              <a:graphicFrameLocks xmlns:a="http://schemas.openxmlformats.org/drawingml/2006/main" noChangeAspect="1"/>
+            </wp:cNvGraphicFramePr>
+            <a:graphic xmlns:a="http://schemas.openxmlformats.org/drawingml/2006/main">
+              <a:graphicData uri="http://schemas.openxmlformats.org/drawingml/2006/picture">
+                <pic:pic xmlns:pic="http://schemas.openxmlformats.org/drawingml/2006/picture">
+                  <pic:nvPicPr>
+                    <pic:cNvPr id="0" name="preferences3.png"/>
+                    <pic:cNvPicPr/>
+                  </pic:nvPicPr>
+                  <pic:blipFill>
+                    <a:blip r:embed="rId28">
+                      <a:extLst>
+                        <a:ext uri="{28A0092B-C50C-407E-A947-70E740481C1C}">
+                          <a14:useLocalDpi xmlns:a14="http://schemas.microsoft.com/office/drawing/2010/main" val="0"/>
+                        </a:ext>
+                      </a:extLst>
+                    </a:blip>
+                    <a:stretch>
+                      <a:fillRect/>
+                    </a:stretch>
+                  </pic:blipFill>
+                  <pic:spPr>
+                    <a:xfrm>
+                      <a:off x="0" y="0"/>
+                      <a:ext cx="5732145" cy="3925570"/>
+                    </a:xfrm>
+                    <a:prstGeom prst="rect">
+                      <a:avLst/>
+                    </a:prstGeom>
+                  </pic:spPr>
+                </pic:pic>
+              </a:graphicData>
+            </a:graphic>
+          </wp:inline>
+        </w:drawing>
+      </w:r>
+    </w:p>
+    <w:p/>
+    <w:p>
+      <w:pPr>
+        <w:pStyle w:val="Heading5"/>
+      </w:pPr>
+      <w:r>
+        <w:t>Modeling Assistants</w:t>
+      </w:r>
+    </w:p>
+    <w:p>
+      <w:r>
+        <w:rPr>
+          <w:noProof/>
+        </w:rPr>
+        <w:drawing>
+          <wp:inline distT="0" distB="0" distL="0" distR="0" wp14:anchorId="06D214E6" wp14:editId="5A32CAEA">
+            <wp:extent cx="5732145" cy="3927475"/>
+            <wp:effectExtent l="0" t="0" r="1905" b="0"/>
+            <wp:docPr id="35" name="Picture 35"/>
+            <wp:cNvGraphicFramePr>
+              <a:graphicFrameLocks xmlns:a="http://schemas.openxmlformats.org/drawingml/2006/main" noChangeAspect="1"/>
+            </wp:cNvGraphicFramePr>
+            <a:graphic xmlns:a="http://schemas.openxmlformats.org/drawingml/2006/main">
+              <a:graphicData uri="http://schemas.openxmlformats.org/drawingml/2006/picture">
+                <pic:pic xmlns:pic="http://schemas.openxmlformats.org/drawingml/2006/picture">
+                  <pic:nvPicPr>
+                    <pic:cNvPr id="0" name="preferences7.png"/>
+                    <pic:cNvPicPr/>
+                  </pic:nvPicPr>
+                  <pic:blipFill>
+                    <a:blip r:embed="rId29">
+                      <a:extLst>
+                        <a:ext uri="{28A0092B-C50C-407E-A947-70E740481C1C}">
+                          <a14:useLocalDpi xmlns:a14="http://schemas.microsoft.com/office/drawing/2010/main" val="0"/>
+                        </a:ext>
+                      </a:extLst>
+                    </a:blip>
+                    <a:stretch>
+                      <a:fillRect/>
+                    </a:stretch>
+                  </pic:blipFill>
+                  <pic:spPr>
+                    <a:xfrm>
+                      <a:off x="0" y="0"/>
+                      <a:ext cx="5732145" cy="3927475"/>
+                    </a:xfrm>
+                    <a:prstGeom prst="rect">
+                      <a:avLst/>
+                    </a:prstGeom>
+                  </pic:spPr>
+                </pic:pic>
+              </a:graphicData>
+            </a:graphic>
+          </wp:inline>
+        </w:drawing>
+      </w:r>
+    </w:p>
+    <w:p/>
+    <w:p>
+      <w:pPr>
+        <w:pStyle w:val="Heading5"/>
+      </w:pPr>
+      <w:r>
+        <w:lastRenderedPageBreak/>
+        <w:t>Wire automation</w:t>
+      </w:r>
+    </w:p>
+    <w:p>
+      <w:r>
+        <w:rPr>
+          <w:noProof/>
+        </w:rPr>
+        <w:drawing>
+          <wp:inline distT="0" distB="0" distL="0" distR="0" wp14:anchorId="59AD3E08" wp14:editId="5D86C453">
+            <wp:extent cx="5732145" cy="3938270"/>
+            <wp:effectExtent l="0" t="0" r="1905" b="5080"/>
+            <wp:docPr id="36" name="Picture 36"/>
+            <wp:cNvGraphicFramePr>
+              <a:graphicFrameLocks xmlns:a="http://schemas.openxmlformats.org/drawingml/2006/main" noChangeAspect="1"/>
+            </wp:cNvGraphicFramePr>
+            <a:graphic xmlns:a="http://schemas.openxmlformats.org/drawingml/2006/main">
+              <a:graphicData uri="http://schemas.openxmlformats.org/drawingml/2006/picture">
+                <pic:pic xmlns:pic="http://schemas.openxmlformats.org/drawingml/2006/picture">
+                  <pic:nvPicPr>
+                    <pic:cNvPr id="0" name="preferences6.png"/>
+                    <pic:cNvPicPr/>
+                  </pic:nvPicPr>
+                  <pic:blipFill>
+                    <a:blip r:embed="rId30">
+                      <a:extLst>
+                        <a:ext uri="{28A0092B-C50C-407E-A947-70E740481C1C}">
+                          <a14:useLocalDpi xmlns:a14="http://schemas.microsoft.com/office/drawing/2010/main" val="0"/>
+                        </a:ext>
+                      </a:extLst>
+                    </a:blip>
+                    <a:stretch>
+                      <a:fillRect/>
+                    </a:stretch>
+                  </pic:blipFill>
+                  <pic:spPr>
+                    <a:xfrm>
+                      <a:off x="0" y="0"/>
+                      <a:ext cx="5732145" cy="3938270"/>
+                    </a:xfrm>
+                    <a:prstGeom prst="rect">
+                      <a:avLst/>
+                    </a:prstGeom>
+                  </pic:spPr>
+                </pic:pic>
+              </a:graphicData>
+            </a:graphic>
+          </wp:inline>
+        </w:drawing>
+      </w:r>
+    </w:p>
+    <w:p/>
+    <w:p>
+      <w:pPr>
+        <w:pStyle w:val="Heading5"/>
+      </w:pPr>
+      <w:r>
+        <w:t>Rulers &amp; Grid</w:t>
+      </w:r>
+    </w:p>
+    <w:p>
+      <w:r>
+        <w:rPr>
+          <w:noProof/>
+        </w:rPr>
+        <w:drawing>
+          <wp:inline distT="0" distB="0" distL="0" distR="0" wp14:anchorId="7D98AB5A" wp14:editId="0C791E78">
+            <wp:extent cx="5732145" cy="3936365"/>
+            <wp:effectExtent l="0" t="0" r="1905" b="6985"/>
+            <wp:docPr id="37" name="Picture 37"/>
+            <wp:cNvGraphicFramePr>
+              <a:graphicFrameLocks xmlns:a="http://schemas.openxmlformats.org/drawingml/2006/main" noChangeAspect="1"/>
+            </wp:cNvGraphicFramePr>
+            <a:graphic xmlns:a="http://schemas.openxmlformats.org/drawingml/2006/main">
+              <a:graphicData uri="http://schemas.openxmlformats.org/drawingml/2006/picture">
+                <pic:pic xmlns:pic="http://schemas.openxmlformats.org/drawingml/2006/picture">
+                  <pic:nvPicPr>
+                    <pic:cNvPr id="0" name="preferences8.png"/>
+                    <pic:cNvPicPr/>
+                  </pic:nvPicPr>
+                  <pic:blipFill>
+                    <a:blip r:embed="rId31">
+                      <a:extLst>
+                        <a:ext uri="{28A0092B-C50C-407E-A947-70E740481C1C}">
+                          <a14:useLocalDpi xmlns:a14="http://schemas.microsoft.com/office/drawing/2010/main" val="0"/>
+                        </a:ext>
+                      </a:extLst>
+                    </a:blip>
+                    <a:stretch>
+                      <a:fillRect/>
+                    </a:stretch>
+                  </pic:blipFill>
+                  <pic:spPr>
+                    <a:xfrm>
+                      <a:off x="0" y="0"/>
+                      <a:ext cx="5732145" cy="3936365"/>
+                    </a:xfrm>
+                    <a:prstGeom prst="rect">
+                      <a:avLst/>
+                    </a:prstGeom>
+                  </pic:spPr>
+                </pic:pic>
+              </a:graphicData>
+            </a:graphic>
+          </wp:inline>
+        </w:drawing>
+      </w:r>
+    </w:p>
+    <w:p/>
+    <w:p>
+      <w:pPr>
+        <w:pStyle w:val="Heading5"/>
+      </w:pPr>
+      <w:r>
+        <w:lastRenderedPageBreak/>
+        <w:t>Element views</w:t>
+      </w:r>
+    </w:p>
+    <w:p>
+      <w:r>
+        <w:rPr>
+          <w:noProof/>
+        </w:rPr>
+        <w:drawing>
+          <wp:inline distT="0" distB="0" distL="0" distR="0" wp14:anchorId="3154CFD3" wp14:editId="5AEE900F">
+            <wp:extent cx="5038096" cy="3523810"/>
+            <wp:effectExtent l="0" t="0" r="0" b="635"/>
+            <wp:docPr id="38" name="Picture 38"/>
+            <wp:cNvGraphicFramePr>
+              <a:graphicFrameLocks xmlns:a="http://schemas.openxmlformats.org/drawingml/2006/main" noChangeAspect="1"/>
+            </wp:cNvGraphicFramePr>
+            <a:graphic xmlns:a="http://schemas.openxmlformats.org/drawingml/2006/main">
+              <a:graphicData uri="http://schemas.openxmlformats.org/drawingml/2006/picture">
+                <pic:pic xmlns:pic="http://schemas.openxmlformats.org/drawingml/2006/picture">
+                  <pic:nvPicPr>
+                    <pic:cNvPr id="0" name="preferences10.png"/>
+                    <pic:cNvPicPr/>
+                  </pic:nvPicPr>
+                  <pic:blipFill>
+                    <a:blip r:embed="rId32">
+                      <a:extLst>
+                        <a:ext uri="{28A0092B-C50C-407E-A947-70E740481C1C}">
+                          <a14:useLocalDpi xmlns:a14="http://schemas.microsoft.com/office/drawing/2010/main" val="0"/>
+                        </a:ext>
+                      </a:extLst>
+                    </a:blip>
+                    <a:stretch>
+                      <a:fillRect/>
+                    </a:stretch>
+                  </pic:blipFill>
+                  <pic:spPr>
+                    <a:xfrm>
+                      <a:off x="0" y="0"/>
+                      <a:ext cx="5038096" cy="3523810"/>
+                    </a:xfrm>
+                    <a:prstGeom prst="rect">
+                      <a:avLst/>
+                    </a:prstGeom>
+                  </pic:spPr>
+                </pic:pic>
+              </a:graphicData>
+            </a:graphic>
+          </wp:inline>
+        </w:drawing>
+      </w:r>
+    </w:p>
+    <w:p/>
+    <w:p/>
+    <w:p/>
+    <w:p>
+      <w:pPr>
+        <w:pStyle w:val="Heading3"/>
+      </w:pPr>
+      <w:bookmarkStart w:id="14" w:name="_Toc397005809"/>
+      <w:bookmarkStart w:id="15" w:name="_Toc397006338"/>
       <w:r>
         <w:t>Sequnce diagram</w:t>
       </w:r>
+      <w:bookmarkEnd w:id="14"/>
       <w:bookmarkEnd w:id="15"/>
-      <w:bookmarkEnd w:id="16"/>
     </w:p>
     <w:p>
       <w:pPr>
@@ -3365,7 +4573,7 @@
                     <pic:cNvPicPr/>
                   </pic:nvPicPr>
                   <pic:blipFill>
-                    <a:blip r:embed="rId21">
+                    <a:blip r:embed="rId33">
                       <a:extLst>
                         <a:ext uri="{28A0092B-C50C-407E-A947-70E740481C1C}">
                           <a14:useLocalDpi xmlns:a14="http://schemas.microsoft.com/office/drawing/2010/main" val="0"/>
@@ -3501,7 +4709,7 @@
                     <pic:cNvPicPr/>
                   </pic:nvPicPr>
                   <pic:blipFill>
-                    <a:blip r:embed="rId22">
+                    <a:blip r:embed="rId34">
                       <a:extLst>
                         <a:ext uri="{28A0092B-C50C-407E-A947-70E740481C1C}">
                           <a14:useLocalDpi xmlns:a14="http://schemas.microsoft.com/office/drawing/2010/main" val="0"/>
@@ -3531,7 +4739,15 @@
     <w:p/>
     <w:p>
       <w:r>
-        <w:t xml:space="preserve">Tiếp theo vào Edit </w:t>
+        <w:t xml:space="preserve">Tiếp </w:t>
+      </w:r>
+      <w:proofErr w:type="gramStart"/>
+      <w:r>
+        <w:t>theo</w:t>
+      </w:r>
+      <w:proofErr w:type="gramEnd"/>
+      <w:r>
+        <w:t xml:space="preserve"> vào Edit </w:t>
       </w:r>
       <w:r>
         <w:sym w:font="Wingdings" w:char="F0E0"/>
@@ -3568,7 +4784,7 @@
                     <pic:cNvPicPr/>
                   </pic:nvPicPr>
                   <pic:blipFill>
-                    <a:blip r:embed="rId23">
+                    <a:blip r:embed="rId35">
                       <a:extLst>
                         <a:ext uri="{28A0092B-C50C-407E-A947-70E740481C1C}">
                           <a14:useLocalDpi xmlns:a14="http://schemas.microsoft.com/office/drawing/2010/main" val="0"/>
@@ -3597,8 +4813,13 @@
     </w:p>
     <w:p/>
     <w:p>
-      <w:r>
-        <w:t>Xong. Kiểm tra lại kết quả</w:t>
+      <w:proofErr w:type="gramStart"/>
+      <w:r>
+        <w:t>Xong.</w:t>
+      </w:r>
+      <w:proofErr w:type="gramEnd"/>
+      <w:r>
+        <w:t xml:space="preserve"> Kiểm tra lại kết quả</w:t>
       </w:r>
     </w:p>
     <w:p>
@@ -3623,7 +4844,7 @@
                     <pic:cNvPicPr/>
                   </pic:nvPicPr>
                   <pic:blipFill>
-                    <a:blip r:embed="rId24">
+                    <a:blip r:embed="rId36">
                       <a:extLst>
                         <a:ext uri="{28A0092B-C50C-407E-A947-70E740481C1C}">
                           <a14:useLocalDpi xmlns:a14="http://schemas.microsoft.com/office/drawing/2010/main" val="0"/>
@@ -3653,6 +4874,399 @@
     <w:p/>
     <w:p>
       <w:pPr>
+        <w:pStyle w:val="Heading3"/>
+      </w:pPr>
+      <w:r>
+        <w:t>Các đặc điểm khác</w:t>
+      </w:r>
+    </w:p>
+    <w:p>
+      <w:pPr>
+        <w:ind w:left="576"/>
+      </w:pPr>
+      <w:r>
+        <w:t>Tương tự như class diagram thì sequence diagram hỗ trợ những tùy chọn như sau:</w:t>
+      </w:r>
+    </w:p>
+    <w:p>
+      <w:pPr>
+        <w:pStyle w:val="Heading4"/>
+      </w:pPr>
+      <w:r>
+        <w:t>Preferences</w:t>
+      </w:r>
+    </w:p>
+    <w:p>
+      <w:pPr>
+        <w:pStyle w:val="Heading5"/>
+      </w:pPr>
+      <w:r>
+        <w:t>Show Sequence Numbers</w:t>
+      </w:r>
+    </w:p>
+    <w:p>
+      <w:r>
+        <w:rPr>
+          <w:noProof/>
+        </w:rPr>
+        <w:drawing>
+          <wp:inline distT="0" distB="0" distL="0" distR="0" wp14:anchorId="51B0D93D" wp14:editId="2A2C68AB">
+            <wp:extent cx="5732145" cy="4662805"/>
+            <wp:effectExtent l="0" t="0" r="1905" b="4445"/>
+            <wp:docPr id="39" name="Picture 39"/>
+            <wp:cNvGraphicFramePr>
+              <a:graphicFrameLocks xmlns:a="http://schemas.openxmlformats.org/drawingml/2006/main" noChangeAspect="1"/>
+            </wp:cNvGraphicFramePr>
+            <a:graphic xmlns:a="http://schemas.openxmlformats.org/drawingml/2006/main">
+              <a:graphicData uri="http://schemas.openxmlformats.org/drawingml/2006/picture">
+                <pic:pic xmlns:pic="http://schemas.openxmlformats.org/drawingml/2006/picture">
+                  <pic:nvPicPr>
+                    <pic:cNvPr id="0" name="show_sequence_diagram.png"/>
+                    <pic:cNvPicPr/>
+                  </pic:nvPicPr>
+                  <pic:blipFill>
+                    <a:blip r:embed="rId37">
+                      <a:extLst>
+                        <a:ext uri="{28A0092B-C50C-407E-A947-70E740481C1C}">
+                          <a14:useLocalDpi xmlns:a14="http://schemas.microsoft.com/office/drawing/2010/main" val="0"/>
+                        </a:ext>
+                      </a:extLst>
+                    </a:blip>
+                    <a:stretch>
+                      <a:fillRect/>
+                    </a:stretch>
+                  </pic:blipFill>
+                  <pic:spPr>
+                    <a:xfrm>
+                      <a:off x="0" y="0"/>
+                      <a:ext cx="5732145" cy="4662805"/>
+                    </a:xfrm>
+                    <a:prstGeom prst="rect">
+                      <a:avLst/>
+                    </a:prstGeom>
+                  </pic:spPr>
+                </pic:pic>
+              </a:graphicData>
+            </a:graphic>
+          </wp:inline>
+        </w:drawing>
+      </w:r>
+    </w:p>
+    <w:p/>
+    <w:p>
+      <w:pPr>
+        <w:pStyle w:val="Heading5"/>
+      </w:pPr>
+      <w:r>
+        <w:lastRenderedPageBreak/>
+        <w:t>Show Method names</w:t>
+      </w:r>
+    </w:p>
+    <w:p>
+      <w:r>
+        <w:rPr>
+          <w:noProof/>
+        </w:rPr>
+        <w:drawing>
+          <wp:inline distT="0" distB="0" distL="0" distR="0" wp14:anchorId="4FA3B13D" wp14:editId="5F7E6B3E">
+            <wp:extent cx="5732145" cy="4664710"/>
+            <wp:effectExtent l="0" t="0" r="1905" b="2540"/>
+            <wp:docPr id="40" name="Picture 40"/>
+            <wp:cNvGraphicFramePr>
+              <a:graphicFrameLocks xmlns:a="http://schemas.openxmlformats.org/drawingml/2006/main" noChangeAspect="1"/>
+            </wp:cNvGraphicFramePr>
+            <a:graphic xmlns:a="http://schemas.openxmlformats.org/drawingml/2006/main">
+              <a:graphicData uri="http://schemas.openxmlformats.org/drawingml/2006/picture">
+                <pic:pic xmlns:pic="http://schemas.openxmlformats.org/drawingml/2006/picture">
+                  <pic:nvPicPr>
+                    <pic:cNvPr id="0" name="show_method_names.png"/>
+                    <pic:cNvPicPr/>
+                  </pic:nvPicPr>
+                  <pic:blipFill>
+                    <a:blip r:embed="rId38">
+                      <a:extLst>
+                        <a:ext uri="{28A0092B-C50C-407E-A947-70E740481C1C}">
+                          <a14:useLocalDpi xmlns:a14="http://schemas.microsoft.com/office/drawing/2010/main" val="0"/>
+                        </a:ext>
+                      </a:extLst>
+                    </a:blip>
+                    <a:stretch>
+                      <a:fillRect/>
+                    </a:stretch>
+                  </pic:blipFill>
+                  <pic:spPr>
+                    <a:xfrm>
+                      <a:off x="0" y="0"/>
+                      <a:ext cx="5732145" cy="4664710"/>
+                    </a:xfrm>
+                    <a:prstGeom prst="rect">
+                      <a:avLst/>
+                    </a:prstGeom>
+                  </pic:spPr>
+                </pic:pic>
+              </a:graphicData>
+            </a:graphic>
+          </wp:inline>
+        </w:drawing>
+      </w:r>
+    </w:p>
+    <w:p/>
+    <w:p>
+      <w:pPr>
+        <w:pStyle w:val="Heading5"/>
+        <w:rPr>
+          <w:shd w:val="clear" w:color="auto" w:fill="FFFFFF"/>
+        </w:rPr>
+      </w:pPr>
+      <w:r>
+        <w:rPr>
+          <w:shd w:val="clear" w:color="auto" w:fill="FFFFFF"/>
+        </w:rPr>
+        <w:t>Show User Label</w:t>
+      </w:r>
+    </w:p>
+    <w:p>
+      <w:r>
+        <w:rPr>
+          <w:noProof/>
+        </w:rPr>
+        <w:lastRenderedPageBreak/>
+        <w:drawing>
+          <wp:inline distT="0" distB="0" distL="0" distR="0" wp14:anchorId="7CA3D2B8" wp14:editId="7337CB90">
+            <wp:extent cx="5732145" cy="4656455"/>
+            <wp:effectExtent l="0" t="0" r="1905" b="0"/>
+            <wp:docPr id="41" name="Picture 41"/>
+            <wp:cNvGraphicFramePr>
+              <a:graphicFrameLocks xmlns:a="http://schemas.openxmlformats.org/drawingml/2006/main" noChangeAspect="1"/>
+            </wp:cNvGraphicFramePr>
+            <a:graphic xmlns:a="http://schemas.openxmlformats.org/drawingml/2006/main">
+              <a:graphicData uri="http://schemas.openxmlformats.org/drawingml/2006/picture">
+                <pic:pic xmlns:pic="http://schemas.openxmlformats.org/drawingml/2006/picture">
+                  <pic:nvPicPr>
+                    <pic:cNvPr id="0" name="show_user_label.png"/>
+                    <pic:cNvPicPr/>
+                  </pic:nvPicPr>
+                  <pic:blipFill>
+                    <a:blip r:embed="rId39">
+                      <a:extLst>
+                        <a:ext uri="{28A0092B-C50C-407E-A947-70E740481C1C}">
+                          <a14:useLocalDpi xmlns:a14="http://schemas.microsoft.com/office/drawing/2010/main" val="0"/>
+                        </a:ext>
+                      </a:extLst>
+                    </a:blip>
+                    <a:stretch>
+                      <a:fillRect/>
+                    </a:stretch>
+                  </pic:blipFill>
+                  <pic:spPr>
+                    <a:xfrm>
+                      <a:off x="0" y="0"/>
+                      <a:ext cx="5732145" cy="4656455"/>
+                    </a:xfrm>
+                    <a:prstGeom prst="rect">
+                      <a:avLst/>
+                    </a:prstGeom>
+                  </pic:spPr>
+                </pic:pic>
+              </a:graphicData>
+            </a:graphic>
+          </wp:inline>
+        </w:drawing>
+      </w:r>
+    </w:p>
+    <w:p/>
+    <w:p>
+      <w:pPr>
+        <w:pStyle w:val="Heading5"/>
+      </w:pPr>
+      <w:r>
+        <w:t>Show Conditions</w:t>
+      </w:r>
+    </w:p>
+    <w:p>
+      <w:r>
+        <w:rPr>
+          <w:noProof/>
+        </w:rPr>
+        <w:lastRenderedPageBreak/>
+        <w:drawing>
+          <wp:inline distT="0" distB="0" distL="0" distR="0" wp14:anchorId="31B60A35" wp14:editId="1B5F7859">
+            <wp:extent cx="5732145" cy="4638040"/>
+            <wp:effectExtent l="0" t="0" r="1905" b="0"/>
+            <wp:docPr id="42" name="Picture 42"/>
+            <wp:cNvGraphicFramePr>
+              <a:graphicFrameLocks xmlns:a="http://schemas.openxmlformats.org/drawingml/2006/main" noChangeAspect="1"/>
+            </wp:cNvGraphicFramePr>
+            <a:graphic xmlns:a="http://schemas.openxmlformats.org/drawingml/2006/main">
+              <a:graphicData uri="http://schemas.openxmlformats.org/drawingml/2006/picture">
+                <pic:pic xmlns:pic="http://schemas.openxmlformats.org/drawingml/2006/picture">
+                  <pic:nvPicPr>
+                    <pic:cNvPr id="0" name="show_conditions.png"/>
+                    <pic:cNvPicPr/>
+                  </pic:nvPicPr>
+                  <pic:blipFill>
+                    <a:blip r:embed="rId40">
+                      <a:extLst>
+                        <a:ext uri="{28A0092B-C50C-407E-A947-70E740481C1C}">
+                          <a14:useLocalDpi xmlns:a14="http://schemas.microsoft.com/office/drawing/2010/main" val="0"/>
+                        </a:ext>
+                      </a:extLst>
+                    </a:blip>
+                    <a:stretch>
+                      <a:fillRect/>
+                    </a:stretch>
+                  </pic:blipFill>
+                  <pic:spPr>
+                    <a:xfrm>
+                      <a:off x="0" y="0"/>
+                      <a:ext cx="5732145" cy="4638040"/>
+                    </a:xfrm>
+                    <a:prstGeom prst="rect">
+                      <a:avLst/>
+                    </a:prstGeom>
+                  </pic:spPr>
+                </pic:pic>
+              </a:graphicData>
+            </a:graphic>
+          </wp:inline>
+        </w:drawing>
+      </w:r>
+    </w:p>
+    <w:p/>
+    <w:p>
+      <w:pPr>
+        <w:pStyle w:val="Heading5"/>
+        <w:rPr>
+          <w:sz w:val="28"/>
+          <w:szCs w:val="28"/>
+        </w:rPr>
+      </w:pPr>
+      <w:r>
+        <w:t>Modeling Assistants</w:t>
+      </w:r>
+    </w:p>
+    <w:p/>
+    <w:p>
+      <w:r>
+        <w:rPr>
+          <w:noProof/>
+        </w:rPr>
+        <w:lastRenderedPageBreak/>
+        <w:drawing>
+          <wp:inline distT="0" distB="0" distL="0" distR="0" wp14:anchorId="0BF72407" wp14:editId="1B2ABA7C">
+            <wp:extent cx="5732145" cy="4804410"/>
+            <wp:effectExtent l="0" t="0" r="1905" b="0"/>
+            <wp:docPr id="43" name="Picture 43"/>
+            <wp:cNvGraphicFramePr>
+              <a:graphicFrameLocks xmlns:a="http://schemas.openxmlformats.org/drawingml/2006/main" noChangeAspect="1"/>
+            </wp:cNvGraphicFramePr>
+            <a:graphic xmlns:a="http://schemas.openxmlformats.org/drawingml/2006/main">
+              <a:graphicData uri="http://schemas.openxmlformats.org/drawingml/2006/picture">
+                <pic:pic xmlns:pic="http://schemas.openxmlformats.org/drawingml/2006/picture">
+                  <pic:nvPicPr>
+                    <pic:cNvPr id="0" name="show_modeling_assistants.png"/>
+                    <pic:cNvPicPr/>
+                  </pic:nvPicPr>
+                  <pic:blipFill>
+                    <a:blip r:embed="rId41">
+                      <a:extLst>
+                        <a:ext uri="{28A0092B-C50C-407E-A947-70E740481C1C}">
+                          <a14:useLocalDpi xmlns:a14="http://schemas.microsoft.com/office/drawing/2010/main" val="0"/>
+                        </a:ext>
+                      </a:extLst>
+                    </a:blip>
+                    <a:stretch>
+                      <a:fillRect/>
+                    </a:stretch>
+                  </pic:blipFill>
+                  <pic:spPr>
+                    <a:xfrm>
+                      <a:off x="0" y="0"/>
+                      <a:ext cx="5732145" cy="4804410"/>
+                    </a:xfrm>
+                    <a:prstGeom prst="rect">
+                      <a:avLst/>
+                    </a:prstGeom>
+                  </pic:spPr>
+                </pic:pic>
+              </a:graphicData>
+            </a:graphic>
+          </wp:inline>
+        </w:drawing>
+      </w:r>
+    </w:p>
+    <w:p/>
+    <w:p>
+      <w:pPr>
+        <w:pStyle w:val="Heading5"/>
+        <w:rPr>
+          <w:sz w:val="28"/>
+          <w:szCs w:val="28"/>
+        </w:rPr>
+      </w:pPr>
+      <w:r>
+        <w:t>Rulers &amp; Grid</w:t>
+      </w:r>
+    </w:p>
+    <w:p/>
+    <w:p>
+      <w:r>
+        <w:rPr>
+          <w:noProof/>
+        </w:rPr>
+        <w:lastRenderedPageBreak/>
+        <w:drawing>
+          <wp:inline distT="0" distB="0" distL="0" distR="0" wp14:anchorId="75EC6D7F" wp14:editId="15ED59BD">
+            <wp:extent cx="5732145" cy="4782185"/>
+            <wp:effectExtent l="0" t="0" r="1905" b="0"/>
+            <wp:docPr id="44" name="Picture 44"/>
+            <wp:cNvGraphicFramePr>
+              <a:graphicFrameLocks xmlns:a="http://schemas.openxmlformats.org/drawingml/2006/main" noChangeAspect="1"/>
+            </wp:cNvGraphicFramePr>
+            <a:graphic xmlns:a="http://schemas.openxmlformats.org/drawingml/2006/main">
+              <a:graphicData uri="http://schemas.openxmlformats.org/drawingml/2006/picture">
+                <pic:pic xmlns:pic="http://schemas.openxmlformats.org/drawingml/2006/picture">
+                  <pic:nvPicPr>
+                    <pic:cNvPr id="0" name="rulers_and_grid.png"/>
+                    <pic:cNvPicPr/>
+                  </pic:nvPicPr>
+                  <pic:blipFill>
+                    <a:blip r:embed="rId42">
+                      <a:extLst>
+                        <a:ext uri="{28A0092B-C50C-407E-A947-70E740481C1C}">
+                          <a14:useLocalDpi xmlns:a14="http://schemas.microsoft.com/office/drawing/2010/main" val="0"/>
+                        </a:ext>
+                      </a:extLst>
+                    </a:blip>
+                    <a:stretch>
+                      <a:fillRect/>
+                    </a:stretch>
+                  </pic:blipFill>
+                  <pic:spPr>
+                    <a:xfrm>
+                      <a:off x="0" y="0"/>
+                      <a:ext cx="5732145" cy="4782185"/>
+                    </a:xfrm>
+                    <a:prstGeom prst="rect">
+                      <a:avLst/>
+                    </a:prstGeom>
+                  </pic:spPr>
+                </pic:pic>
+              </a:graphicData>
+            </a:graphic>
+          </wp:inline>
+        </w:drawing>
+      </w:r>
+      <w:bookmarkStart w:id="16" w:name="_GoBack"/>
+      <w:bookmarkEnd w:id="16"/>
+    </w:p>
+    <w:p>
+      <w:pPr>
+        <w:ind w:left="576"/>
+      </w:pPr>
+    </w:p>
+    <w:p>
+      <w:pPr>
         <w:pStyle w:val="Heading2"/>
       </w:pPr>
       <w:bookmarkStart w:id="17" w:name="_Toc397005810"/>
@@ -3709,6 +5323,7 @@
         <w:rPr>
           <w:noProof/>
         </w:rPr>
+        <w:lastRenderedPageBreak/>
         <w:drawing>
           <wp:inline distT="0" distB="0" distL="0" distR="0" wp14:anchorId="7E3D19A3" wp14:editId="1EAAC01E">
             <wp:extent cx="5732145" cy="3222625"/>
@@ -3725,7 +5340,7 @@
                     <pic:cNvPicPr/>
                   </pic:nvPicPr>
                   <pic:blipFill>
-                    <a:blip r:embed="rId25">
+                    <a:blip r:embed="rId43">
                       <a:extLst>
                         <a:ext uri="{28A0092B-C50C-407E-A947-70E740481C1C}">
                           <a14:useLocalDpi xmlns:a14="http://schemas.microsoft.com/office/drawing/2010/main" val="0"/>
@@ -3772,7 +5387,6 @@
         <w:rPr>
           <w:noProof/>
         </w:rPr>
-        <w:lastRenderedPageBreak/>
         <w:drawing>
           <wp:inline distT="0" distB="0" distL="0" distR="0" wp14:anchorId="14E6E6AA" wp14:editId="360E90B1">
             <wp:extent cx="4315427" cy="2867425"/>
@@ -3789,7 +5403,7 @@
                     <pic:cNvPicPr/>
                   </pic:nvPicPr>
                   <pic:blipFill>
-                    <a:blip r:embed="rId26">
+                    <a:blip r:embed="rId44">
                       <a:extLst>
                         <a:ext uri="{28A0092B-C50C-407E-A947-70E740481C1C}">
                           <a14:useLocalDpi xmlns:a14="http://schemas.microsoft.com/office/drawing/2010/main" val="0"/>
@@ -3852,7 +5466,7 @@
                     <pic:cNvPicPr/>
                   </pic:nvPicPr>
                   <pic:blipFill>
-                    <a:blip r:embed="rId27">
+                    <a:blip r:embed="rId45">
                       <a:extLst>
                         <a:ext uri="{28A0092B-C50C-407E-A947-70E740481C1C}">
                           <a14:useLocalDpi xmlns:a14="http://schemas.microsoft.com/office/drawing/2010/main" val="0"/>
@@ -3902,6 +5516,7 @@
         <w:rPr>
           <w:noProof/>
         </w:rPr>
+        <w:lastRenderedPageBreak/>
         <w:drawing>
           <wp:inline distT="0" distB="0" distL="0" distR="0" wp14:anchorId="2FEDBA73" wp14:editId="62CE1620">
             <wp:extent cx="5732145" cy="3222625"/>
@@ -3918,7 +5533,7 @@
                     <pic:cNvPicPr/>
                   </pic:nvPicPr>
                   <pic:blipFill>
-                    <a:blip r:embed="rId28">
+                    <a:blip r:embed="rId46">
                       <a:extLst>
                         <a:ext uri="{28A0092B-C50C-407E-A947-70E740481C1C}">
                           <a14:useLocalDpi xmlns:a14="http://schemas.microsoft.com/office/drawing/2010/main" val="0"/>
@@ -3963,7 +5578,6 @@
           <w:noProof/>
           <w:color w:val="FF0000"/>
         </w:rPr>
-        <w:lastRenderedPageBreak/>
         <mc:AlternateContent>
           <mc:Choice Requires="wps">
             <w:drawing>
@@ -4056,7 +5670,7 @@
           </mc:Choice>
           <mc:Fallback>
             <w:pict>
-              <v:shapetype w14:anchorId="4DF439B8" id="_x0000_t106" coordsize="21600,21600" o:spt="106" adj="1350,25920" path="ar,7165,4345,13110,1950,7185,1080,12690,475,11732,4835,17650,1080,12690,2910,17640,2387,9757,10107,20300,2910,17640,8235,19545,7660,12382,14412,21597,8235,19545,14280,18330,12910,11080,18695,18947,14280,18330,18690,15045,14822,5862,21597,15082,18690,15045,20895,7665,15772,2592,21105,9865,20895,7665,19140,2715,14330,,19187,6595,19140,2715,14910,1170,10992,,15357,5945,14910,1170,11250,1665,6692,650,12025,7917,11250,1665,7005,2580,1912,1972,8665,11162,7005,2580,1950,7185xear,7165,4345,13110,1080,12690,2340,13080nfear475,11732,4835,17650,2910,17640,3465,17445nfear7660,12382,14412,21597,7905,18675,8235,19545nfear7660,12382,14412,21597,14280,18330,14400,17370nfear12910,11080,18695,18947,18690,15045,17070,11475nfear15772,2592,21105,9865,20175,9015,20895,7665nfear14330,,19187,6595,19200,3345,19140,2715nfear14330,,19187,6595,14910,1170,14550,1980nfear10992,,15357,5945,11250,1665,11040,2340nfear1912,1972,8665,11162,7650,3270,7005,2580nfear1912,1972,8665,11162,1950,7185,2070,7890nfem@23@37qx@35@24@23@36@34@24@23@37xem@16@33qx@31@17@16@32@30@17@16@33xem@38@29qx@27@39@38@28@26@39@38@29xe">
+              <v:shapetype id="_x0000_t106" coordsize="21600,21600" o:spt="106" adj="1350,25920" path="ar,7165,4345,13110,1950,7185,1080,12690,475,11732,4835,17650,1080,12690,2910,17640,2387,9757,10107,20300,2910,17640,8235,19545,7660,12382,14412,21597,8235,19545,14280,18330,12910,11080,18695,18947,14280,18330,18690,15045,14822,5862,21597,15082,18690,15045,20895,7665,15772,2592,21105,9865,20895,7665,19140,2715,14330,,19187,6595,19140,2715,14910,1170,10992,,15357,5945,14910,1170,11250,1665,6692,650,12025,7917,11250,1665,7005,2580,1912,1972,8665,11162,7005,2580,1950,7185xear,7165,4345,13110,1080,12690,2340,13080nfear475,11732,4835,17650,2910,17640,3465,17445nfear7660,12382,14412,21597,7905,18675,8235,19545nfear7660,12382,14412,21597,14280,18330,14400,17370nfear12910,11080,18695,18947,18690,15045,17070,11475nfear15772,2592,21105,9865,20175,9015,20895,7665nfear14330,,19187,6595,19200,3345,19140,2715nfear14330,,19187,6595,14910,1170,14550,1980nfear10992,,15357,5945,11250,1665,11040,2340nfear1912,1972,8665,11162,7650,3270,7005,2580nfear1912,1972,8665,11162,1950,7185,2070,7890nfem@23@37qx@35@24@23@36@34@24@23@37xem@16@33qx@31@17@16@32@30@17@16@33xem@38@29qx@27@39@38@28@26@39@38@29xe">
                 <v:formulas>
                   <v:f eqn="sum #0 0 10800"/>
                   <v:f eqn="sum #1 0 10800"/>
@@ -4208,7 +5822,7 @@
               </wp:anchor>
             </w:drawing>
           </mc:Choice>
-          <mc:Fallback>
+          <mc:Fallback xmlns:w15="http://schemas.microsoft.com/office/word/2012/wordml">
             <w:pict>
               <v:shapetype w14:anchorId="6AEF0F40" id="_x0000_t120" coordsize="21600,21600" o:spt="120" path="m10800,qx,10800,10800,21600,21600,10800,10800,xe">
                 <v:path gradientshapeok="t" o:connecttype="custom" o:connectlocs="10800,0;3163,3163;0,10800;3163,18437;10800,21600;18437,18437;21600,10800;18437,3163" textboxrect="3163,3163,18437,18437"/>
@@ -4248,7 +5862,7 @@
                     <pic:cNvPicPr/>
                   </pic:nvPicPr>
                   <pic:blipFill>
-                    <a:blip r:embed="rId29" cstate="print">
+                    <a:blip r:embed="rId47" cstate="print">
                       <a:extLst>
                         <a:ext uri="{28A0092B-C50C-407E-A947-70E740481C1C}">
                           <a14:useLocalDpi xmlns:a14="http://schemas.microsoft.com/office/drawing/2010/main" val="0"/>
@@ -4341,7 +5955,7 @@
               </wp:anchor>
             </w:drawing>
           </mc:Choice>
-          <mc:Fallback>
+          <mc:Fallback xmlns:w15="http://schemas.microsoft.com/office/word/2012/wordml">
             <w:pict>
               <v:shapetype w14:anchorId="6D346069" id="_x0000_t13" coordsize="21600,21600" o:spt="13" adj="16200,5400" path="m@0,l@0@1,0@1,0@2@0@2@0,21600,21600,10800xe">
                 <v:stroke joinstyle="miter"/>
@@ -4384,7 +5998,7 @@
                     <pic:cNvPicPr/>
                   </pic:nvPicPr>
                   <pic:blipFill>
-                    <a:blip r:embed="rId30">
+                    <a:blip r:embed="rId48">
                       <a:extLst>
                         <a:ext uri="{28A0092B-C50C-407E-A947-70E740481C1C}">
                           <a14:useLocalDpi xmlns:a14="http://schemas.microsoft.com/office/drawing/2010/main" val="0"/>
@@ -4416,6 +6030,7 @@
         <w:pStyle w:val="Heading3"/>
       </w:pPr>
       <w:r>
+        <w:lastRenderedPageBreak/>
         <w:t>Code sau khi đã đồng bộ với sơ đồ vừa kéo thả khi nãy</w:t>
       </w:r>
     </w:p>
@@ -4440,7 +6055,7 @@
                     <pic:cNvPicPr/>
                   </pic:nvPicPr>
                   <pic:blipFill>
-                    <a:blip r:embed="rId31">
+                    <a:blip r:embed="rId49">
                       <a:extLst>
                         <a:ext uri="{28A0092B-C50C-407E-A947-70E740481C1C}">
                           <a14:useLocalDpi xmlns:a14="http://schemas.microsoft.com/office/drawing/2010/main" val="0"/>
@@ -4473,7 +6088,6 @@
         <w:pStyle w:val="Heading3"/>
       </w:pPr>
       <w:r>
-        <w:lastRenderedPageBreak/>
         <w:t>Xuất các tài liệu dạng word hoặ</w:t>
       </w:r>
       <w:r>
@@ -4501,7 +6115,7 @@
                     <pic:cNvPicPr/>
                   </pic:nvPicPr>
                   <pic:blipFill>
-                    <a:blip r:embed="rId32">
+                    <a:blip r:embed="rId50">
                       <a:extLst>
                         <a:ext uri="{28A0092B-C50C-407E-A947-70E740481C1C}">
                           <a14:useLocalDpi xmlns:a14="http://schemas.microsoft.com/office/drawing/2010/main" val="0"/>
@@ -4650,6 +6264,7 @@
         </w:numPr>
       </w:pPr>
       <w:r>
+        <w:lastRenderedPageBreak/>
         <w:t>Khi định nghĩa phương thức xây dựng thì khi tạo ra flowchart phương thức đó mang tên là Constructor để có thể phân biệt được với các phương thức thông thường.</w:t>
       </w:r>
     </w:p>
@@ -4698,7 +6313,7 @@
                     <pic:cNvPicPr/>
                   </pic:nvPicPr>
                   <pic:blipFill>
-                    <a:blip r:embed="rId33">
+                    <a:blip r:embed="rId51">
                       <a:extLst>
                         <a:ext uri="{28A0092B-C50C-407E-A947-70E740481C1C}">
                           <a14:useLocalDpi xmlns:a14="http://schemas.microsoft.com/office/drawing/2010/main" val="0"/>
@@ -4740,7 +6355,6 @@
         </w:numPr>
       </w:pPr>
       <w:r>
-        <w:lastRenderedPageBreak/>
         <w:t>Nhượ</w:t>
       </w:r>
       <w:r>
@@ -4763,7 +6377,15 @@
         <w:t>Chưa có gồ</w:t>
       </w:r>
       <w:r>
-        <w:t>m các lớp theo package.</w:t>
+        <w:t xml:space="preserve">m các lớp </w:t>
+      </w:r>
+      <w:proofErr w:type="gramStart"/>
+      <w:r>
+        <w:t>theo</w:t>
+      </w:r>
+      <w:proofErr w:type="gramEnd"/>
+      <w:r>
+        <w:t xml:space="preserve"> package.</w:t>
       </w:r>
     </w:p>
     <w:p>
@@ -4784,8 +6406,13 @@
         <w:t>sơ đồ</w:t>
       </w:r>
       <w:r>
-        <w:t xml:space="preserve"> chưa phù hợp với chuẩn chung</w:t>
-      </w:r>
+        <w:t xml:space="preserve"> chưa phù hợp với chuẩn </w:t>
+      </w:r>
+      <w:proofErr w:type="gramStart"/>
+      <w:r>
+        <w:t>chung</w:t>
+      </w:r>
+      <w:proofErr w:type="gramEnd"/>
       <w:r>
         <w:t>.</w:t>
       </w:r>
@@ -4799,7 +6426,15 @@
         </w:numPr>
       </w:pPr>
       <w:r>
-        <w:t>Khi định nghĩa 1 phương thức con nằm trong 1 phương thức. Thì khi sinh tài  liệu, phần flowchart của phương thức con không được thể hiện. Chỉ thể hiên ở dạng gọi phương thức con.</w:t>
+        <w:t xml:space="preserve">Khi định nghĩa 1 phương thức con nằm trong 1 phương thức. Thì khi sinh </w:t>
+      </w:r>
+      <w:proofErr w:type="gramStart"/>
+      <w:r>
+        <w:t>tài  liệu</w:t>
+      </w:r>
+      <w:proofErr w:type="gramEnd"/>
+      <w:r>
+        <w:t>, phần flowchart của phương thức con không được thể hiện. Chỉ thể hiên ở dạng gọi phương thức con.</w:t>
       </w:r>
     </w:p>
     <w:p>
@@ -4811,7 +6446,7 @@
       </w:r>
     </w:p>
     <w:sectPr>
-      <w:headerReference w:type="first" r:id="rId34"/>
+      <w:headerReference w:type="first" r:id="rId52"/>
       <w:type w:val="continuous"/>
       <w:pgSz w:w="11907" w:h="16839" w:code="9"/>
       <w:pgMar w:top="1440" w:right="1440" w:bottom="1440" w:left="1440" w:header="720" w:footer="720" w:gutter="0"/>
@@ -4825,7 +6460,7 @@
 </file>
 
 <file path=word/comments.xml><?xml version="1.0" encoding="utf-8"?>
-<w:comments xmlns:wpc="http://schemas.microsoft.com/office/word/2010/wordprocessingCanvas" xmlns:mc="http://schemas.openxmlformats.org/markup-compatibility/2006" xmlns:o="urn:schemas-microsoft-com:office:office" xmlns:r="http://schemas.openxmlformats.org/officeDocument/2006/relationships" xmlns:m="http://schemas.openxmlformats.org/officeDocument/2006/math" xmlns:v="urn:schemas-microsoft-com:vml" xmlns:wp14="http://schemas.microsoft.com/office/word/2010/wordprocessingDrawing" xmlns:wp="http://schemas.openxmlformats.org/drawingml/2006/wordprocessingDrawing" xmlns:w10="urn:schemas-microsoft-com:office:word" xmlns:w="http://schemas.openxmlformats.org/wordprocessingml/2006/main" xmlns:w14="http://schemas.microsoft.com/office/word/2010/wordml" xmlns:w15="http://schemas.microsoft.com/office/word/2012/wordml" xmlns:wpg="http://schemas.microsoft.com/office/word/2010/wordprocessingGroup" xmlns:wpi="http://schemas.microsoft.com/office/word/2010/wordprocessingInk" xmlns:wne="http://schemas.microsoft.com/office/word/2006/wordml" xmlns:wps="http://schemas.microsoft.com/office/word/2010/wordprocessingShape" mc:Ignorable="w14 w15 wp14">
+<w:comments xmlns:wpc="http://schemas.microsoft.com/office/word/2010/wordprocessingCanvas" xmlns:mc="http://schemas.openxmlformats.org/markup-compatibility/2006" xmlns:o="urn:schemas-microsoft-com:office:office" xmlns:r="http://schemas.openxmlformats.org/officeDocument/2006/relationships" xmlns:m="http://schemas.openxmlformats.org/officeDocument/2006/math" xmlns:v="urn:schemas-microsoft-com:vml" xmlns:wp14="http://schemas.microsoft.com/office/word/2010/wordprocessingDrawing" xmlns:wp="http://schemas.openxmlformats.org/drawingml/2006/wordprocessingDrawing" xmlns:w10="urn:schemas-microsoft-com:office:word" xmlns:w="http://schemas.openxmlformats.org/wordprocessingml/2006/main" xmlns:w14="http://schemas.microsoft.com/office/word/2010/wordml" xmlns:wpg="http://schemas.microsoft.com/office/word/2010/wordprocessingGroup" xmlns:wpi="http://schemas.microsoft.com/office/word/2010/wordprocessingInk" xmlns:wne="http://schemas.microsoft.com/office/word/2006/wordml" xmlns:wps="http://schemas.microsoft.com/office/word/2010/wordprocessingShape" mc:Ignorable="w14 wp14">
   <w:comment w:id="4" w:author="Đức Duy Lương" w:date="2014-08-28T16:12:00Z" w:initials="ĐDL">
     <w:p>
       <w:r>
@@ -4835,8 +6470,13 @@
         <w:annotationRef/>
       </w:r>
       <w:r>
-        <w:t>Loại công cụ (đã bốc thăm) có vai trò như thế nào trong hoạt động bảo trì; Một số công cụ thuộc cùng một nhóm, Lý do chọn một công cụ xác định, Các nội dung sẽ viết trong báo cáo, …</w:t>
-      </w:r>
+        <w:t xml:space="preserve">Loại công cụ (đã bốc thăm) có vai trò như thế nào trong hoạt động bảo trì; Một số công cụ thuộc cùng một nhóm, Lý do chọn một công cụ xác định, Các nội dung sẽ viết trong báo </w:t>
+      </w:r>
+      <w:proofErr w:type="gramStart"/>
+      <w:r>
+        <w:t>cáo, …</w:t>
+      </w:r>
+      <w:proofErr w:type="gramEnd"/>
     </w:p>
     <w:p>
       <w:pPr>
@@ -4844,7 +6484,7 @@
       </w:pPr>
     </w:p>
   </w:comment>
-  <w:comment w:id="14" w:author="Đức Duy Lương" w:date="2014-08-28T16:13:00Z" w:initials="ĐDL">
+  <w:comment w:id="13" w:author="Đức Duy Lương" w:date="2014-08-28T16:13:00Z" w:initials="ĐDL">
     <w:p>
       <w:r>
         <w:rPr>
@@ -4898,7 +6538,7 @@
 </file>
 
 <file path=word/endnotes.xml><?xml version="1.0" encoding="utf-8"?>
-<w:endnotes xmlns:wpc="http://schemas.microsoft.com/office/word/2010/wordprocessingCanvas" xmlns:mc="http://schemas.openxmlformats.org/markup-compatibility/2006" xmlns:o="urn:schemas-microsoft-com:office:office" xmlns:r="http://schemas.openxmlformats.org/officeDocument/2006/relationships" xmlns:m="http://schemas.openxmlformats.org/officeDocument/2006/math" xmlns:v="urn:schemas-microsoft-com:vml" xmlns:wp14="http://schemas.microsoft.com/office/word/2010/wordprocessingDrawing" xmlns:wp="http://schemas.openxmlformats.org/drawingml/2006/wordprocessingDrawing" xmlns:w10="urn:schemas-microsoft-com:office:word" xmlns:w="http://schemas.openxmlformats.org/wordprocessingml/2006/main" xmlns:w14="http://schemas.microsoft.com/office/word/2010/wordml" xmlns:w15="http://schemas.microsoft.com/office/word/2012/wordml" xmlns:wpg="http://schemas.microsoft.com/office/word/2010/wordprocessingGroup" xmlns:wpi="http://schemas.microsoft.com/office/word/2010/wordprocessingInk" xmlns:wne="http://schemas.microsoft.com/office/word/2006/wordml" xmlns:wps="http://schemas.microsoft.com/office/word/2010/wordprocessingShape" mc:Ignorable="w14 w15 wp14">
+<w:endnotes xmlns:wpc="http://schemas.microsoft.com/office/word/2010/wordprocessingCanvas" xmlns:mc="http://schemas.openxmlformats.org/markup-compatibility/2006" xmlns:o="urn:schemas-microsoft-com:office:office" xmlns:r="http://schemas.openxmlformats.org/officeDocument/2006/relationships" xmlns:m="http://schemas.openxmlformats.org/officeDocument/2006/math" xmlns:v="urn:schemas-microsoft-com:vml" xmlns:wp14="http://schemas.microsoft.com/office/word/2010/wordprocessingDrawing" xmlns:wp="http://schemas.openxmlformats.org/drawingml/2006/wordprocessingDrawing" xmlns:w10="urn:schemas-microsoft-com:office:word" xmlns:w="http://schemas.openxmlformats.org/wordprocessingml/2006/main" xmlns:w14="http://schemas.microsoft.com/office/word/2010/wordml" xmlns:wpg="http://schemas.microsoft.com/office/word/2010/wordprocessingGroup" xmlns:wpi="http://schemas.microsoft.com/office/word/2010/wordprocessingInk" xmlns:wne="http://schemas.microsoft.com/office/word/2006/wordml" xmlns:wps="http://schemas.microsoft.com/office/word/2010/wordprocessingShape" mc:Ignorable="w14 wp14">
   <w:endnote w:type="separator" w:id="-1">
     <w:p>
       <w:r>
@@ -4917,7 +6557,7 @@
 </file>
 
 <file path=word/footnotes.xml><?xml version="1.0" encoding="utf-8"?>
-<w:footnotes xmlns:wpc="http://schemas.microsoft.com/office/word/2010/wordprocessingCanvas" xmlns:mc="http://schemas.openxmlformats.org/markup-compatibility/2006" xmlns:o="urn:schemas-microsoft-com:office:office" xmlns:r="http://schemas.openxmlformats.org/officeDocument/2006/relationships" xmlns:m="http://schemas.openxmlformats.org/officeDocument/2006/math" xmlns:v="urn:schemas-microsoft-com:vml" xmlns:wp14="http://schemas.microsoft.com/office/word/2010/wordprocessingDrawing" xmlns:wp="http://schemas.openxmlformats.org/drawingml/2006/wordprocessingDrawing" xmlns:w10="urn:schemas-microsoft-com:office:word" xmlns:w="http://schemas.openxmlformats.org/wordprocessingml/2006/main" xmlns:w14="http://schemas.microsoft.com/office/word/2010/wordml" xmlns:w15="http://schemas.microsoft.com/office/word/2012/wordml" xmlns:wpg="http://schemas.microsoft.com/office/word/2010/wordprocessingGroup" xmlns:wpi="http://schemas.microsoft.com/office/word/2010/wordprocessingInk" xmlns:wne="http://schemas.microsoft.com/office/word/2006/wordml" xmlns:wps="http://schemas.microsoft.com/office/word/2010/wordprocessingShape" mc:Ignorable="w14 w15 wp14">
+<w:footnotes xmlns:wpc="http://schemas.microsoft.com/office/word/2010/wordprocessingCanvas" xmlns:mc="http://schemas.openxmlformats.org/markup-compatibility/2006" xmlns:o="urn:schemas-microsoft-com:office:office" xmlns:r="http://schemas.openxmlformats.org/officeDocument/2006/relationships" xmlns:m="http://schemas.openxmlformats.org/officeDocument/2006/math" xmlns:v="urn:schemas-microsoft-com:vml" xmlns:wp14="http://schemas.microsoft.com/office/word/2010/wordprocessingDrawing" xmlns:wp="http://schemas.openxmlformats.org/drawingml/2006/wordprocessingDrawing" xmlns:w10="urn:schemas-microsoft-com:office:word" xmlns:w="http://schemas.openxmlformats.org/wordprocessingml/2006/main" xmlns:w14="http://schemas.microsoft.com/office/word/2010/wordml" xmlns:wpg="http://schemas.microsoft.com/office/word/2010/wordprocessingGroup" xmlns:wpi="http://schemas.microsoft.com/office/word/2010/wordprocessingInk" xmlns:wne="http://schemas.microsoft.com/office/word/2006/wordml" xmlns:wps="http://schemas.microsoft.com/office/word/2010/wordprocessingShape" mc:Ignorable="w14 wp14">
   <w:footnote w:type="separator" w:id="-1">
     <w:p>
       <w:r>
@@ -4936,7 +6576,7 @@
 </file>
 
 <file path=word/header1.xml><?xml version="1.0" encoding="utf-8"?>
-<w:hdr xmlns:wpc="http://schemas.microsoft.com/office/word/2010/wordprocessingCanvas" xmlns:mc="http://schemas.openxmlformats.org/markup-compatibility/2006" xmlns:o="urn:schemas-microsoft-com:office:office" xmlns:r="http://schemas.openxmlformats.org/officeDocument/2006/relationships" xmlns:m="http://schemas.openxmlformats.org/officeDocument/2006/math" xmlns:v="urn:schemas-microsoft-com:vml" xmlns:wp14="http://schemas.microsoft.com/office/word/2010/wordprocessingDrawing" xmlns:wp="http://schemas.openxmlformats.org/drawingml/2006/wordprocessingDrawing" xmlns:w10="urn:schemas-microsoft-com:office:word" xmlns:w="http://schemas.openxmlformats.org/wordprocessingml/2006/main" xmlns:w14="http://schemas.microsoft.com/office/word/2010/wordml" xmlns:w15="http://schemas.microsoft.com/office/word/2012/wordml" xmlns:wpg="http://schemas.microsoft.com/office/word/2010/wordprocessingGroup" xmlns:wpi="http://schemas.microsoft.com/office/word/2010/wordprocessingInk" xmlns:wne="http://schemas.microsoft.com/office/word/2006/wordml" xmlns:wps="http://schemas.microsoft.com/office/word/2010/wordprocessingShape" mc:Ignorable="w14 w15 wp14">
+<w:hdr xmlns:wpc="http://schemas.microsoft.com/office/word/2010/wordprocessingCanvas" xmlns:mc="http://schemas.openxmlformats.org/markup-compatibility/2006" xmlns:o="urn:schemas-microsoft-com:office:office" xmlns:r="http://schemas.openxmlformats.org/officeDocument/2006/relationships" xmlns:m="http://schemas.openxmlformats.org/officeDocument/2006/math" xmlns:v="urn:schemas-microsoft-com:vml" xmlns:wp14="http://schemas.microsoft.com/office/word/2010/wordprocessingDrawing" xmlns:wp="http://schemas.openxmlformats.org/drawingml/2006/wordprocessingDrawing" xmlns:w10="urn:schemas-microsoft-com:office:word" xmlns:w="http://schemas.openxmlformats.org/wordprocessingml/2006/main" xmlns:w14="http://schemas.microsoft.com/office/word/2010/wordml" xmlns:wpg="http://schemas.microsoft.com/office/word/2010/wordprocessingGroup" xmlns:wpi="http://schemas.microsoft.com/office/word/2010/wordprocessingInk" xmlns:wne="http://schemas.microsoft.com/office/word/2006/wordml" xmlns:wps="http://schemas.microsoft.com/office/word/2010/wordprocessingShape" mc:Ignorable="w14 wp14">
   <w:p>
     <w:pPr>
       <w:pStyle w:val="Header"/>
@@ -4986,7 +6626,7 @@
         <w:i/>
         <w:noProof/>
       </w:rPr>
-      <w:t>2</w:t>
+      <w:t>22</w:t>
     </w:r>
     <w:r>
       <w:rPr>
@@ -5000,7 +6640,7 @@
 </file>
 
 <file path=word/header2.xml><?xml version="1.0" encoding="utf-8"?>
-<w:hdr xmlns:wpc="http://schemas.microsoft.com/office/word/2010/wordprocessingCanvas" xmlns:mc="http://schemas.openxmlformats.org/markup-compatibility/2006" xmlns:o="urn:schemas-microsoft-com:office:office" xmlns:r="http://schemas.openxmlformats.org/officeDocument/2006/relationships" xmlns:m="http://schemas.openxmlformats.org/officeDocument/2006/math" xmlns:v="urn:schemas-microsoft-com:vml" xmlns:wp14="http://schemas.microsoft.com/office/word/2010/wordprocessingDrawing" xmlns:wp="http://schemas.openxmlformats.org/drawingml/2006/wordprocessingDrawing" xmlns:w10="urn:schemas-microsoft-com:office:word" xmlns:w="http://schemas.openxmlformats.org/wordprocessingml/2006/main" xmlns:w14="http://schemas.microsoft.com/office/word/2010/wordml" xmlns:w15="http://schemas.microsoft.com/office/word/2012/wordml" xmlns:wpg="http://schemas.microsoft.com/office/word/2010/wordprocessingGroup" xmlns:wpi="http://schemas.microsoft.com/office/word/2010/wordprocessingInk" xmlns:wne="http://schemas.microsoft.com/office/word/2006/wordml" xmlns:wps="http://schemas.microsoft.com/office/word/2010/wordprocessingShape" mc:Ignorable="w14 w15 wp14">
+<w:hdr xmlns:wpc="http://schemas.microsoft.com/office/word/2010/wordprocessingCanvas" xmlns:mc="http://schemas.openxmlformats.org/markup-compatibility/2006" xmlns:o="urn:schemas-microsoft-com:office:office" xmlns:r="http://schemas.openxmlformats.org/officeDocument/2006/relationships" xmlns:m="http://schemas.openxmlformats.org/officeDocument/2006/math" xmlns:v="urn:schemas-microsoft-com:vml" xmlns:wp14="http://schemas.microsoft.com/office/word/2010/wordprocessingDrawing" xmlns:wp="http://schemas.openxmlformats.org/drawingml/2006/wordprocessingDrawing" xmlns:w10="urn:schemas-microsoft-com:office:word" xmlns:w="http://schemas.openxmlformats.org/wordprocessingml/2006/main" xmlns:w14="http://schemas.microsoft.com/office/word/2010/wordml" xmlns:wpg="http://schemas.microsoft.com/office/word/2010/wordprocessingGroup" xmlns:wpi="http://schemas.microsoft.com/office/word/2010/wordprocessingInk" xmlns:wne="http://schemas.microsoft.com/office/word/2006/wordml" xmlns:wps="http://schemas.microsoft.com/office/word/2010/wordprocessingShape" mc:Ignorable="w14 wp14">
   <w:p>
     <w:pPr>
       <w:pStyle w:val="Header"/>
@@ -5063,7 +6703,7 @@
 </file>
 
 <file path=word/numbering.xml><?xml version="1.0" encoding="utf-8"?>
-<w:numbering xmlns:wpc="http://schemas.microsoft.com/office/word/2010/wordprocessingCanvas" xmlns:mc="http://schemas.openxmlformats.org/markup-compatibility/2006" xmlns:o="urn:schemas-microsoft-com:office:office" xmlns:r="http://schemas.openxmlformats.org/officeDocument/2006/relationships" xmlns:m="http://schemas.openxmlformats.org/officeDocument/2006/math" xmlns:v="urn:schemas-microsoft-com:vml" xmlns:wp14="http://schemas.microsoft.com/office/word/2010/wordprocessingDrawing" xmlns:wp="http://schemas.openxmlformats.org/drawingml/2006/wordprocessingDrawing" xmlns:w10="urn:schemas-microsoft-com:office:word" xmlns:w="http://schemas.openxmlformats.org/wordprocessingml/2006/main" xmlns:w14="http://schemas.microsoft.com/office/word/2010/wordml" xmlns:w15="http://schemas.microsoft.com/office/word/2012/wordml" xmlns:wpg="http://schemas.microsoft.com/office/word/2010/wordprocessingGroup" xmlns:wpi="http://schemas.microsoft.com/office/word/2010/wordprocessingInk" xmlns:wne="http://schemas.microsoft.com/office/word/2006/wordml" xmlns:wps="http://schemas.microsoft.com/office/word/2010/wordprocessingShape" mc:Ignorable="w14 w15 wp14">
+<w:numbering xmlns:wpc="http://schemas.microsoft.com/office/word/2010/wordprocessingCanvas" xmlns:mc="http://schemas.openxmlformats.org/markup-compatibility/2006" xmlns:o="urn:schemas-microsoft-com:office:office" xmlns:r="http://schemas.openxmlformats.org/officeDocument/2006/relationships" xmlns:m="http://schemas.openxmlformats.org/officeDocument/2006/math" xmlns:v="urn:schemas-microsoft-com:vml" xmlns:wp14="http://schemas.microsoft.com/office/word/2010/wordprocessingDrawing" xmlns:wp="http://schemas.openxmlformats.org/drawingml/2006/wordprocessingDrawing" xmlns:w10="urn:schemas-microsoft-com:office:word" xmlns:w="http://schemas.openxmlformats.org/wordprocessingml/2006/main" xmlns:w14="http://schemas.microsoft.com/office/word/2010/wordml" xmlns:wpg="http://schemas.microsoft.com/office/word/2010/wordprocessingGroup" xmlns:wpi="http://schemas.microsoft.com/office/word/2010/wordprocessingInk" xmlns:wne="http://schemas.microsoft.com/office/word/2006/wordml" xmlns:wps="http://schemas.microsoft.com/office/word/2010/wordprocessingShape" mc:Ignorable="w14 wp14">
   <w:abstractNum w:abstractNumId="0">
     <w:nsid w:val="00654CA2"/>
     <w:multiLevelType w:val="hybridMultilevel"/>
@@ -5582,6 +7222,119 @@
     </w:lvl>
   </w:abstractNum>
   <w:abstractNum w:abstractNumId="5">
+    <w:nsid w:val="4AFD06D3"/>
+    <w:multiLevelType w:val="hybridMultilevel"/>
+    <w:tmpl w:val="DDD4A1AC"/>
+    <w:lvl w:ilvl="0" w:tplc="04090001">
+      <w:start w:val="1"/>
+      <w:numFmt w:val="bullet"/>
+      <w:lvlText w:val=""/>
+      <w:lvlJc w:val="left"/>
+      <w:pPr>
+        <w:ind w:left="1440" w:hanging="360"/>
+      </w:pPr>
+      <w:rPr>
+        <w:rFonts w:ascii="Symbol" w:hAnsi="Symbol" w:hint="default"/>
+      </w:rPr>
+    </w:lvl>
+    <w:lvl w:ilvl="1" w:tplc="04090003" w:tentative="1">
+      <w:start w:val="1"/>
+      <w:numFmt w:val="bullet"/>
+      <w:lvlText w:val="o"/>
+      <w:lvlJc w:val="left"/>
+      <w:pPr>
+        <w:ind w:left="2160" w:hanging="360"/>
+      </w:pPr>
+      <w:rPr>
+        <w:rFonts w:ascii="Courier New" w:hAnsi="Courier New" w:cs="Courier New" w:hint="default"/>
+      </w:rPr>
+    </w:lvl>
+    <w:lvl w:ilvl="2" w:tplc="04090005" w:tentative="1">
+      <w:start w:val="1"/>
+      <w:numFmt w:val="bullet"/>
+      <w:lvlText w:val=""/>
+      <w:lvlJc w:val="left"/>
+      <w:pPr>
+        <w:ind w:left="2880" w:hanging="360"/>
+      </w:pPr>
+      <w:rPr>
+        <w:rFonts w:ascii="Wingdings" w:hAnsi="Wingdings" w:hint="default"/>
+      </w:rPr>
+    </w:lvl>
+    <w:lvl w:ilvl="3" w:tplc="04090001" w:tentative="1">
+      <w:start w:val="1"/>
+      <w:numFmt w:val="bullet"/>
+      <w:lvlText w:val=""/>
+      <w:lvlJc w:val="left"/>
+      <w:pPr>
+        <w:ind w:left="3600" w:hanging="360"/>
+      </w:pPr>
+      <w:rPr>
+        <w:rFonts w:ascii="Symbol" w:hAnsi="Symbol" w:hint="default"/>
+      </w:rPr>
+    </w:lvl>
+    <w:lvl w:ilvl="4" w:tplc="04090003" w:tentative="1">
+      <w:start w:val="1"/>
+      <w:numFmt w:val="bullet"/>
+      <w:lvlText w:val="o"/>
+      <w:lvlJc w:val="left"/>
+      <w:pPr>
+        <w:ind w:left="4320" w:hanging="360"/>
+      </w:pPr>
+      <w:rPr>
+        <w:rFonts w:ascii="Courier New" w:hAnsi="Courier New" w:cs="Courier New" w:hint="default"/>
+      </w:rPr>
+    </w:lvl>
+    <w:lvl w:ilvl="5" w:tplc="04090005" w:tentative="1">
+      <w:start w:val="1"/>
+      <w:numFmt w:val="bullet"/>
+      <w:lvlText w:val=""/>
+      <w:lvlJc w:val="left"/>
+      <w:pPr>
+        <w:ind w:left="5040" w:hanging="360"/>
+      </w:pPr>
+      <w:rPr>
+        <w:rFonts w:ascii="Wingdings" w:hAnsi="Wingdings" w:hint="default"/>
+      </w:rPr>
+    </w:lvl>
+    <w:lvl w:ilvl="6" w:tplc="04090001" w:tentative="1">
+      <w:start w:val="1"/>
+      <w:numFmt w:val="bullet"/>
+      <w:lvlText w:val=""/>
+      <w:lvlJc w:val="left"/>
+      <w:pPr>
+        <w:ind w:left="5760" w:hanging="360"/>
+      </w:pPr>
+      <w:rPr>
+        <w:rFonts w:ascii="Symbol" w:hAnsi="Symbol" w:hint="default"/>
+      </w:rPr>
+    </w:lvl>
+    <w:lvl w:ilvl="7" w:tplc="04090003" w:tentative="1">
+      <w:start w:val="1"/>
+      <w:numFmt w:val="bullet"/>
+      <w:lvlText w:val="o"/>
+      <w:lvlJc w:val="left"/>
+      <w:pPr>
+        <w:ind w:left="6480" w:hanging="360"/>
+      </w:pPr>
+      <w:rPr>
+        <w:rFonts w:ascii="Courier New" w:hAnsi="Courier New" w:cs="Courier New" w:hint="default"/>
+      </w:rPr>
+    </w:lvl>
+    <w:lvl w:ilvl="8" w:tplc="04090005" w:tentative="1">
+      <w:start w:val="1"/>
+      <w:numFmt w:val="bullet"/>
+      <w:lvlText w:val=""/>
+      <w:lvlJc w:val="left"/>
+      <w:pPr>
+        <w:ind w:left="7200" w:hanging="360"/>
+      </w:pPr>
+      <w:rPr>
+        <w:rFonts w:ascii="Wingdings" w:hAnsi="Wingdings" w:hint="default"/>
+      </w:rPr>
+    </w:lvl>
+  </w:abstractNum>
+  <w:abstractNum w:abstractNumId="6">
     <w:nsid w:val="4F8327B1"/>
     <w:multiLevelType w:val="hybridMultilevel"/>
     <w:tmpl w:val="FBF694CC"/>
@@ -5694,7 +7447,7 @@
       </w:rPr>
     </w:lvl>
   </w:abstractNum>
-  <w:abstractNum w:abstractNumId="6">
+  <w:abstractNum w:abstractNumId="7">
     <w:nsid w:val="5C631A3B"/>
     <w:multiLevelType w:val="hybridMultilevel"/>
     <w:tmpl w:val="398E6C26"/>
@@ -5784,7 +7537,7 @@
       </w:pPr>
     </w:lvl>
   </w:abstractNum>
-  <w:abstractNum w:abstractNumId="7">
+  <w:abstractNum w:abstractNumId="8">
     <w:nsid w:val="65CD3733"/>
     <w:multiLevelType w:val="hybridMultilevel"/>
     <w:tmpl w:val="B0263D70"/>
@@ -5897,7 +7650,7 @@
       </w:rPr>
     </w:lvl>
   </w:abstractNum>
-  <w:abstractNum w:abstractNumId="8">
+  <w:abstractNum w:abstractNumId="9">
     <w:nsid w:val="73334DA9"/>
     <w:multiLevelType w:val="hybridMultilevel"/>
     <w:tmpl w:val="C54A494C"/>
@@ -5987,7 +7740,7 @@
       </w:pPr>
     </w:lvl>
   </w:abstractNum>
-  <w:abstractNum w:abstractNumId="9">
+  <w:abstractNum w:abstractNumId="10">
     <w:nsid w:val="73A84883"/>
     <w:multiLevelType w:val="hybridMultilevel"/>
     <w:tmpl w:val="EEE68418"/>
@@ -6100,7 +7853,7 @@
       </w:rPr>
     </w:lvl>
   </w:abstractNum>
-  <w:abstractNum w:abstractNumId="10">
+  <w:abstractNum w:abstractNumId="11">
     <w:nsid w:val="7D1C6860"/>
     <w:multiLevelType w:val="multilevel"/>
     <w:tmpl w:val="04090025"/>
@@ -6196,13 +7949,13 @@
     </w:lvl>
   </w:abstractNum>
   <w:num w:numId="1">
-    <w:abstractNumId w:val="5"/>
+    <w:abstractNumId w:val="6"/>
   </w:num>
   <w:num w:numId="2">
     <w:abstractNumId w:val="3"/>
   </w:num>
   <w:num w:numId="3">
-    <w:abstractNumId w:val="10"/>
+    <w:abstractNumId w:val="11"/>
   </w:num>
   <w:num w:numId="4">
     <w:abstractNumId w:val="0"/>
@@ -6211,22 +7964,25 @@
     <w:abstractNumId w:val="2"/>
   </w:num>
   <w:num w:numId="6">
-    <w:abstractNumId w:val="6"/>
+    <w:abstractNumId w:val="7"/>
   </w:num>
   <w:num w:numId="7">
-    <w:abstractNumId w:val="9"/>
+    <w:abstractNumId w:val="10"/>
   </w:num>
   <w:num w:numId="8">
     <w:abstractNumId w:val="1"/>
   </w:num>
   <w:num w:numId="9">
-    <w:abstractNumId w:val="8"/>
+    <w:abstractNumId w:val="9"/>
   </w:num>
   <w:num w:numId="10">
-    <w:abstractNumId w:val="7"/>
+    <w:abstractNumId w:val="8"/>
   </w:num>
   <w:num w:numId="11">
     <w:abstractNumId w:val="4"/>
+  </w:num>
+  <w:num w:numId="12">
+    <w:abstractNumId w:val="5"/>
   </w:num>
 </w:numbering>
 </file>
@@ -6240,7 +7996,7 @@
 </file>
 
 <file path=word/styles.xml><?xml version="1.0" encoding="utf-8"?>
-<w:styles xmlns:mc="http://schemas.openxmlformats.org/markup-compatibility/2006" xmlns:r="http://schemas.openxmlformats.org/officeDocument/2006/relationships" xmlns:w="http://schemas.openxmlformats.org/wordprocessingml/2006/main" xmlns:w14="http://schemas.microsoft.com/office/word/2010/wordml" xmlns:w15="http://schemas.microsoft.com/office/word/2012/wordml" mc:Ignorable="w14 w15">
+<w:styles xmlns:mc="http://schemas.openxmlformats.org/markup-compatibility/2006" xmlns:r="http://schemas.openxmlformats.org/officeDocument/2006/relationships" xmlns:w="http://schemas.openxmlformats.org/wordprocessingml/2006/main" xmlns:w14="http://schemas.microsoft.com/office/word/2010/wordml" mc:Ignorable="w14">
   <w:docDefaults>
     <w:rPrDefault>
       <w:rPr>
@@ -6252,378 +8008,144 @@
     </w:rPrDefault>
     <w:pPrDefault/>
   </w:docDefaults>
-  <w:latentStyles w:defLockedState="0" w:defUIPriority="99" w:defSemiHidden="0" w:defUnhideWhenUsed="0" w:defQFormat="0" w:count="371">
-    <w:lsdException w:name="Normal" w:uiPriority="0" w:qFormat="1"/>
-    <w:lsdException w:name="heading 1" w:uiPriority="9" w:qFormat="1"/>
-    <w:lsdException w:name="heading 2" w:semiHidden="1" w:uiPriority="9" w:unhideWhenUsed="1" w:qFormat="1"/>
-    <w:lsdException w:name="heading 3" w:semiHidden="1" w:uiPriority="9" w:unhideWhenUsed="1" w:qFormat="1"/>
-    <w:lsdException w:name="heading 4" w:semiHidden="1" w:uiPriority="9" w:unhideWhenUsed="1" w:qFormat="1"/>
-    <w:lsdException w:name="heading 5" w:semiHidden="1" w:uiPriority="9" w:unhideWhenUsed="1" w:qFormat="1"/>
-    <w:lsdException w:name="heading 6" w:semiHidden="1" w:uiPriority="9" w:unhideWhenUsed="1" w:qFormat="1"/>
-    <w:lsdException w:name="heading 7" w:semiHidden="1" w:uiPriority="9" w:unhideWhenUsed="1" w:qFormat="1"/>
-    <w:lsdException w:name="heading 8" w:semiHidden="1" w:uiPriority="9" w:unhideWhenUsed="1" w:qFormat="1"/>
-    <w:lsdException w:name="heading 9" w:semiHidden="1" w:uiPriority="9" w:unhideWhenUsed="1" w:qFormat="1"/>
-    <w:lsdException w:name="index 1" w:semiHidden="1" w:unhideWhenUsed="1"/>
-    <w:lsdException w:name="index 2" w:semiHidden="1" w:unhideWhenUsed="1"/>
-    <w:lsdException w:name="index 3" w:semiHidden="1" w:unhideWhenUsed="1"/>
-    <w:lsdException w:name="index 4" w:semiHidden="1" w:unhideWhenUsed="1"/>
-    <w:lsdException w:name="index 5" w:semiHidden="1" w:unhideWhenUsed="1"/>
-    <w:lsdException w:name="index 6" w:semiHidden="1" w:unhideWhenUsed="1"/>
-    <w:lsdException w:name="index 7" w:semiHidden="1" w:unhideWhenUsed="1"/>
-    <w:lsdException w:name="index 8" w:semiHidden="1" w:unhideWhenUsed="1"/>
-    <w:lsdException w:name="index 9" w:semiHidden="1" w:unhideWhenUsed="1"/>
-    <w:lsdException w:name="toc 1" w:semiHidden="1" w:uiPriority="39" w:unhideWhenUsed="1"/>
-    <w:lsdException w:name="toc 2" w:semiHidden="1" w:uiPriority="39" w:unhideWhenUsed="1"/>
-    <w:lsdException w:name="toc 3" w:semiHidden="1" w:uiPriority="39" w:unhideWhenUsed="1"/>
-    <w:lsdException w:name="toc 4" w:semiHidden="1" w:uiPriority="39" w:unhideWhenUsed="1"/>
-    <w:lsdException w:name="toc 5" w:semiHidden="1" w:uiPriority="39" w:unhideWhenUsed="1"/>
-    <w:lsdException w:name="toc 6" w:semiHidden="1" w:uiPriority="39" w:unhideWhenUsed="1"/>
-    <w:lsdException w:name="toc 7" w:semiHidden="1" w:uiPriority="39" w:unhideWhenUsed="1"/>
-    <w:lsdException w:name="toc 8" w:semiHidden="1" w:uiPriority="39" w:unhideWhenUsed="1"/>
-    <w:lsdException w:name="toc 9" w:semiHidden="1" w:uiPriority="39" w:unhideWhenUsed="1"/>
-    <w:lsdException w:name="Normal Indent" w:semiHidden="1" w:unhideWhenUsed="1"/>
-    <w:lsdException w:name="footnote text" w:semiHidden="1" w:unhideWhenUsed="1"/>
-    <w:lsdException w:name="annotation text" w:semiHidden="1" w:unhideWhenUsed="1"/>
-    <w:lsdException w:name="header" w:semiHidden="1" w:unhideWhenUsed="1"/>
-    <w:lsdException w:name="footer" w:semiHidden="1" w:unhideWhenUsed="1"/>
-    <w:lsdException w:name="index heading" w:semiHidden="1" w:unhideWhenUsed="1"/>
-    <w:lsdException w:name="caption" w:semiHidden="1" w:uiPriority="35" w:unhideWhenUsed="1"/>
-    <w:lsdException w:name="table of figures" w:semiHidden="1" w:unhideWhenUsed="1"/>
-    <w:lsdException w:name="envelope address" w:semiHidden="1" w:unhideWhenUsed="1"/>
-    <w:lsdException w:name="envelope return" w:semiHidden="1" w:unhideWhenUsed="1"/>
-    <w:lsdException w:name="footnote reference" w:semiHidden="1" w:unhideWhenUsed="1"/>
-    <w:lsdException w:name="annotation reference" w:semiHidden="1" w:unhideWhenUsed="1"/>
-    <w:lsdException w:name="line number" w:semiHidden="1" w:unhideWhenUsed="1"/>
-    <w:lsdException w:name="page number" w:semiHidden="1" w:unhideWhenUsed="1"/>
-    <w:lsdException w:name="endnote reference" w:semiHidden="1" w:unhideWhenUsed="1"/>
-    <w:lsdException w:name="endnote text" w:semiHidden="1" w:unhideWhenUsed="1"/>
-    <w:lsdException w:name="table of authorities" w:semiHidden="1" w:unhideWhenUsed="1"/>
-    <w:lsdException w:name="macro" w:semiHidden="1" w:unhideWhenUsed="1"/>
-    <w:lsdException w:name="toa heading" w:semiHidden="1" w:unhideWhenUsed="1"/>
-    <w:lsdException w:name="List" w:semiHidden="1" w:unhideWhenUsed="1"/>
-    <w:lsdException w:name="List Bullet" w:semiHidden="1" w:unhideWhenUsed="1"/>
-    <w:lsdException w:name="List Number" w:semiHidden="1" w:unhideWhenUsed="1"/>
-    <w:lsdException w:name="List 2" w:semiHidden="1" w:unhideWhenUsed="1"/>
-    <w:lsdException w:name="List 3" w:semiHidden="1" w:unhideWhenUsed="1"/>
-    <w:lsdException w:name="List 4" w:semiHidden="1" w:unhideWhenUsed="1"/>
-    <w:lsdException w:name="List 5" w:semiHidden="1" w:unhideWhenUsed="1"/>
-    <w:lsdException w:name="List Bullet 2" w:semiHidden="1" w:unhideWhenUsed="1"/>
-    <w:lsdException w:name="List Bullet 3" w:semiHidden="1" w:unhideWhenUsed="1"/>
-    <w:lsdException w:name="List Bullet 4" w:semiHidden="1" w:unhideWhenUsed="1"/>
-    <w:lsdException w:name="List Bullet 5" w:semiHidden="1" w:unhideWhenUsed="1"/>
-    <w:lsdException w:name="List Number 2" w:semiHidden="1" w:unhideWhenUsed="1"/>
-    <w:lsdException w:name="List Number 3" w:semiHidden="1" w:unhideWhenUsed="1"/>
-    <w:lsdException w:name="List Number 4" w:semiHidden="1" w:unhideWhenUsed="1"/>
-    <w:lsdException w:name="List Number 5" w:semiHidden="1" w:unhideWhenUsed="1"/>
-    <w:lsdException w:name="Title" w:uiPriority="10" w:qFormat="1"/>
-    <w:lsdException w:name="Closing" w:semiHidden="1" w:unhideWhenUsed="1"/>
-    <w:lsdException w:name="Signature" w:semiHidden="1" w:unhideWhenUsed="1"/>
-    <w:lsdException w:name="Default Paragraph Font" w:semiHidden="1" w:uiPriority="1" w:unhideWhenUsed="1"/>
-    <w:lsdException w:name="Body Text" w:semiHidden="1" w:unhideWhenUsed="1"/>
-    <w:lsdException w:name="Body Text Indent" w:semiHidden="1" w:unhideWhenUsed="1"/>
-    <w:lsdException w:name="List Continue" w:semiHidden="1" w:unhideWhenUsed="1"/>
-    <w:lsdException w:name="List Continue 2" w:semiHidden="1" w:unhideWhenUsed="1"/>
-    <w:lsdException w:name="List Continue 3" w:semiHidden="1" w:unhideWhenUsed="1"/>
-    <w:lsdException w:name="List Continue 4" w:semiHidden="1" w:unhideWhenUsed="1"/>
-    <w:lsdException w:name="List Continue 5" w:semiHidden="1" w:unhideWhenUsed="1"/>
-    <w:lsdException w:name="Message Header" w:semiHidden="1" w:unhideWhenUsed="1"/>
-    <w:lsdException w:name="Subtitle" w:uiPriority="11" w:qFormat="1"/>
-    <w:lsdException w:name="Salutation" w:semiHidden="1" w:unhideWhenUsed="1"/>
-    <w:lsdException w:name="Date" w:semiHidden="1" w:unhideWhenUsed="1"/>
-    <w:lsdException w:name="Body Text First Indent" w:semiHidden="1" w:unhideWhenUsed="1"/>
-    <w:lsdException w:name="Body Text First Indent 2" w:semiHidden="1" w:unhideWhenUsed="1"/>
-    <w:lsdException w:name="Note Heading" w:semiHidden="1" w:unhideWhenUsed="1"/>
-    <w:lsdException w:name="Body Text 2" w:semiHidden="1" w:unhideWhenUsed="1"/>
-    <w:lsdException w:name="Body Text 3" w:semiHidden="1" w:unhideWhenUsed="1"/>
-    <w:lsdException w:name="Body Text Indent 2" w:semiHidden="1" w:unhideWhenUsed="1"/>
-    <w:lsdException w:name="Body Text Indent 3" w:semiHidden="1" w:unhideWhenUsed="1"/>
-    <w:lsdException w:name="Block Text" w:semiHidden="1" w:unhideWhenUsed="1"/>
-    <w:lsdException w:name="Hyperlink" w:semiHidden="1" w:unhideWhenUsed="1"/>
-    <w:lsdException w:name="FollowedHyperlink" w:semiHidden="1" w:unhideWhenUsed="1"/>
-    <w:lsdException w:name="Strong" w:uiPriority="22" w:qFormat="1"/>
-    <w:lsdException w:name="Emphasis" w:uiPriority="20" w:qFormat="1"/>
-    <w:lsdException w:name="Document Map" w:semiHidden="1" w:unhideWhenUsed="1"/>
-    <w:lsdException w:name="Plain Text" w:semiHidden="1" w:unhideWhenUsed="1"/>
-    <w:lsdException w:name="E-mail Signature" w:semiHidden="1" w:unhideWhenUsed="1"/>
-    <w:lsdException w:name="HTML Top of Form" w:semiHidden="1" w:unhideWhenUsed="1"/>
-    <w:lsdException w:name="HTML Bottom of Form" w:semiHidden="1" w:unhideWhenUsed="1"/>
-    <w:lsdException w:name="Normal (Web)" w:semiHidden="1" w:unhideWhenUsed="1"/>
-    <w:lsdException w:name="HTML Acronym" w:semiHidden="1" w:unhideWhenUsed="1"/>
-    <w:lsdException w:name="HTML Address" w:semiHidden="1" w:unhideWhenUsed="1"/>
-    <w:lsdException w:name="HTML Cite" w:semiHidden="1" w:unhideWhenUsed="1"/>
-    <w:lsdException w:name="HTML Code" w:semiHidden="1" w:unhideWhenUsed="1"/>
-    <w:lsdException w:name="HTML Definition" w:semiHidden="1" w:unhideWhenUsed="1"/>
-    <w:lsdException w:name="HTML Keyboard" w:semiHidden="1" w:unhideWhenUsed="1"/>
-    <w:lsdException w:name="HTML Preformatted" w:semiHidden="1" w:unhideWhenUsed="1"/>
-    <w:lsdException w:name="HTML Sample" w:semiHidden="1" w:unhideWhenUsed="1"/>
-    <w:lsdException w:name="HTML Typewriter" w:semiHidden="1" w:unhideWhenUsed="1"/>
-    <w:lsdException w:name="HTML Variable" w:semiHidden="1" w:unhideWhenUsed="1"/>
-    <w:lsdException w:name="Normal Table" w:semiHidden="1" w:unhideWhenUsed="1"/>
-    <w:lsdException w:name="annotation subject" w:semiHidden="1" w:unhideWhenUsed="1"/>
-    <w:lsdException w:name="No List" w:semiHidden="1" w:unhideWhenUsed="1"/>
-    <w:lsdException w:name="Outline List 1" w:semiHidden="1" w:unhideWhenUsed="1"/>
-    <w:lsdException w:name="Outline List 2" w:semiHidden="1" w:unhideWhenUsed="1"/>
-    <w:lsdException w:name="Outline List 3" w:semiHidden="1" w:unhideWhenUsed="1"/>
-    <w:lsdException w:name="Table Simple 1" w:semiHidden="1" w:unhideWhenUsed="1"/>
-    <w:lsdException w:name="Table Simple 2" w:semiHidden="1" w:unhideWhenUsed="1"/>
-    <w:lsdException w:name="Table Simple 3" w:semiHidden="1" w:unhideWhenUsed="1"/>
-    <w:lsdException w:name="Table Classic 1" w:semiHidden="1" w:unhideWhenUsed="1"/>
-    <w:lsdException w:name="Table Classic 2" w:semiHidden="1" w:unhideWhenUsed="1"/>
-    <w:lsdException w:name="Table Classic 3" w:semiHidden="1" w:unhideWhenUsed="1"/>
-    <w:lsdException w:name="Table Classic 4" w:semiHidden="1" w:unhideWhenUsed="1"/>
-    <w:lsdException w:name="Table Colorful 1" w:semiHidden="1" w:unhideWhenUsed="1"/>
-    <w:lsdException w:name="Table Colorful 2" w:semiHidden="1" w:unhideWhenUsed="1"/>
-    <w:lsdException w:name="Table Colorful 3" w:semiHidden="1" w:unhideWhenUsed="1"/>
-    <w:lsdException w:name="Table Columns 1" w:semiHidden="1" w:unhideWhenUsed="1"/>
-    <w:lsdException w:name="Table Columns 2" w:semiHidden="1" w:unhideWhenUsed="1"/>
-    <w:lsdException w:name="Table Columns 3" w:semiHidden="1" w:unhideWhenUsed="1"/>
-    <w:lsdException w:name="Table Columns 4" w:semiHidden="1" w:unhideWhenUsed="1"/>
-    <w:lsdException w:name="Table Columns 5" w:semiHidden="1" w:unhideWhenUsed="1"/>
-    <w:lsdException w:name="Table Grid 1" w:semiHidden="1" w:unhideWhenUsed="1"/>
-    <w:lsdException w:name="Table Grid 2" w:semiHidden="1" w:unhideWhenUsed="1"/>
-    <w:lsdException w:name="Table Grid 3" w:semiHidden="1" w:unhideWhenUsed="1"/>
-    <w:lsdException w:name="Table Grid 4" w:semiHidden="1" w:unhideWhenUsed="1"/>
-    <w:lsdException w:name="Table Grid 5" w:semiHidden="1" w:unhideWhenUsed="1"/>
-    <w:lsdException w:name="Table Grid 6" w:semiHidden="1" w:unhideWhenUsed="1"/>
-    <w:lsdException w:name="Table Grid 7" w:semiHidden="1" w:unhideWhenUsed="1"/>
-    <w:lsdException w:name="Table Grid 8" w:semiHidden="1" w:unhideWhenUsed="1"/>
-    <w:lsdException w:name="Table List 1" w:semiHidden="1" w:unhideWhenUsed="1"/>
-    <w:lsdException w:name="Table List 2" w:semiHidden="1" w:unhideWhenUsed="1"/>
-    <w:lsdException w:name="Table List 3" w:semiHidden="1" w:unhideWhenUsed="1"/>
-    <w:lsdException w:name="Table List 4" w:semiHidden="1" w:unhideWhenUsed="1"/>
-    <w:lsdException w:name="Table List 5" w:semiHidden="1" w:unhideWhenUsed="1"/>
-    <w:lsdException w:name="Table List 6" w:semiHidden="1" w:unhideWhenUsed="1"/>
-    <w:lsdException w:name="Table List 7" w:semiHidden="1" w:unhideWhenUsed="1"/>
-    <w:lsdException w:name="Table List 8" w:semiHidden="1" w:unhideWhenUsed="1"/>
-    <w:lsdException w:name="Table 3D effects 1" w:semiHidden="1" w:unhideWhenUsed="1"/>
-    <w:lsdException w:name="Table 3D effects 2" w:semiHidden="1" w:unhideWhenUsed="1"/>
-    <w:lsdException w:name="Table 3D effects 3" w:semiHidden="1" w:unhideWhenUsed="1"/>
-    <w:lsdException w:name="Table Contemporary" w:semiHidden="1" w:unhideWhenUsed="1"/>
-    <w:lsdException w:name="Table Elegant" w:semiHidden="1" w:unhideWhenUsed="1"/>
-    <w:lsdException w:name="Table Professional" w:semiHidden="1" w:unhideWhenUsed="1"/>
-    <w:lsdException w:name="Table Subtle 1" w:semiHidden="1" w:unhideWhenUsed="1"/>
-    <w:lsdException w:name="Table Subtle 2" w:semiHidden="1" w:unhideWhenUsed="1"/>
-    <w:lsdException w:name="Table Web 1" w:semiHidden="1" w:unhideWhenUsed="1"/>
-    <w:lsdException w:name="Table Web 2" w:semiHidden="1" w:unhideWhenUsed="1"/>
-    <w:lsdException w:name="Table Web 3" w:semiHidden="1" w:unhideWhenUsed="1"/>
-    <w:lsdException w:name="Balloon Text" w:semiHidden="1" w:unhideWhenUsed="1"/>
-    <w:lsdException w:name="Table Grid" w:uiPriority="39"/>
-    <w:lsdException w:name="Table Theme" w:semiHidden="1" w:unhideWhenUsed="1"/>
-    <w:lsdException w:name="Placeholder Text" w:semiHidden="1"/>
-    <w:lsdException w:name="No Spacing" w:uiPriority="1" w:qFormat="1"/>
-    <w:lsdException w:name="Light Shading" w:uiPriority="60"/>
-    <w:lsdException w:name="Light List" w:uiPriority="61"/>
-    <w:lsdException w:name="Light Grid" w:uiPriority="62"/>
-    <w:lsdException w:name="Medium Shading 1" w:uiPriority="63"/>
-    <w:lsdException w:name="Medium Shading 2" w:uiPriority="64"/>
-    <w:lsdException w:name="Medium List 1" w:uiPriority="65"/>
-    <w:lsdException w:name="Medium List 2" w:uiPriority="66"/>
-    <w:lsdException w:name="Medium Grid 1" w:uiPriority="67"/>
-    <w:lsdException w:name="Medium Grid 2" w:uiPriority="68"/>
-    <w:lsdException w:name="Medium Grid 3" w:uiPriority="69"/>
-    <w:lsdException w:name="Dark List" w:uiPriority="70"/>
-    <w:lsdException w:name="Colorful Shading" w:uiPriority="71"/>
-    <w:lsdException w:name="Colorful List" w:uiPriority="72"/>
-    <w:lsdException w:name="Colorful Grid" w:uiPriority="73"/>
-    <w:lsdException w:name="Light Shading Accent 1" w:uiPriority="60"/>
-    <w:lsdException w:name="Light List Accent 1" w:uiPriority="61"/>
-    <w:lsdException w:name="Light Grid Accent 1" w:uiPriority="62"/>
-    <w:lsdException w:name="Medium Shading 1 Accent 1" w:uiPriority="63"/>
-    <w:lsdException w:name="Medium Shading 2 Accent 1" w:uiPriority="64"/>
-    <w:lsdException w:name="Medium List 1 Accent 1" w:uiPriority="65"/>
-    <w:lsdException w:name="Revision" w:semiHidden="1"/>
-    <w:lsdException w:name="List Paragraph" w:uiPriority="34" w:qFormat="1"/>
-    <w:lsdException w:name="Quote" w:uiPriority="29" w:qFormat="1"/>
-    <w:lsdException w:name="Intense Quote" w:uiPriority="30" w:qFormat="1"/>
-    <w:lsdException w:name="Medium List 2 Accent 1" w:uiPriority="66"/>
-    <w:lsdException w:name="Medium Grid 1 Accent 1" w:uiPriority="67"/>
-    <w:lsdException w:name="Medium Grid 2 Accent 1" w:uiPriority="68"/>
-    <w:lsdException w:name="Medium Grid 3 Accent 1" w:uiPriority="69"/>
-    <w:lsdException w:name="Dark List Accent 1" w:uiPriority="70"/>
-    <w:lsdException w:name="Colorful Shading Accent 1" w:uiPriority="71"/>
-    <w:lsdException w:name="Colorful List Accent 1" w:uiPriority="72"/>
-    <w:lsdException w:name="Colorful Grid Accent 1" w:uiPriority="73"/>
-    <w:lsdException w:name="Light Shading Accent 2" w:uiPriority="60"/>
-    <w:lsdException w:name="Light List Accent 2" w:uiPriority="61"/>
-    <w:lsdException w:name="Light Grid Accent 2" w:uiPriority="62"/>
-    <w:lsdException w:name="Medium Shading 1 Accent 2" w:uiPriority="63"/>
-    <w:lsdException w:name="Medium Shading 2 Accent 2" w:uiPriority="64"/>
-    <w:lsdException w:name="Medium List 1 Accent 2" w:uiPriority="65"/>
-    <w:lsdException w:name="Medium List 2 Accent 2" w:uiPriority="66"/>
-    <w:lsdException w:name="Medium Grid 1 Accent 2" w:uiPriority="67"/>
-    <w:lsdException w:name="Medium Grid 2 Accent 2" w:uiPriority="68"/>
-    <w:lsdException w:name="Medium Grid 3 Accent 2" w:uiPriority="69"/>
-    <w:lsdException w:name="Dark List Accent 2" w:uiPriority="70"/>
-    <w:lsdException w:name="Colorful Shading Accent 2" w:uiPriority="71"/>
-    <w:lsdException w:name="Colorful List Accent 2" w:uiPriority="72"/>
-    <w:lsdException w:name="Colorful Grid Accent 2" w:uiPriority="73"/>
-    <w:lsdException w:name="Light Shading Accent 3" w:uiPriority="60"/>
-    <w:lsdException w:name="Light List Accent 3" w:uiPriority="61"/>
-    <w:lsdException w:name="Light Grid Accent 3" w:uiPriority="62"/>
-    <w:lsdException w:name="Medium Shading 1 Accent 3" w:uiPriority="63"/>
-    <w:lsdException w:name="Medium Shading 2 Accent 3" w:uiPriority="64"/>
-    <w:lsdException w:name="Medium List 1 Accent 3" w:uiPriority="65"/>
-    <w:lsdException w:name="Medium List 2 Accent 3" w:uiPriority="66"/>
-    <w:lsdException w:name="Medium Grid 1 Accent 3" w:uiPriority="67"/>
-    <w:lsdException w:name="Medium Grid 2 Accent 3" w:uiPriority="68"/>
-    <w:lsdException w:name="Medium Grid 3 Accent 3" w:uiPriority="69"/>
-    <w:lsdException w:name="Dark List Accent 3" w:uiPriority="70"/>
-    <w:lsdException w:name="Colorful Shading Accent 3" w:uiPriority="71"/>
-    <w:lsdException w:name="Colorful List Accent 3" w:uiPriority="72"/>
-    <w:lsdException w:name="Colorful Grid Accent 3" w:uiPriority="73"/>
-    <w:lsdException w:name="Light Shading Accent 4" w:uiPriority="60"/>
-    <w:lsdException w:name="Light List Accent 4" w:uiPriority="61"/>
-    <w:lsdException w:name="Light Grid Accent 4" w:uiPriority="62"/>
-    <w:lsdException w:name="Medium Shading 1 Accent 4" w:uiPriority="63"/>
-    <w:lsdException w:name="Medium Shading 2 Accent 4" w:uiPriority="64"/>
-    <w:lsdException w:name="Medium List 1 Accent 4" w:uiPriority="65"/>
-    <w:lsdException w:name="Medium List 2 Accent 4" w:uiPriority="66"/>
-    <w:lsdException w:name="Medium Grid 1 Accent 4" w:uiPriority="67"/>
-    <w:lsdException w:name="Medium Grid 2 Accent 4" w:uiPriority="68"/>
-    <w:lsdException w:name="Medium Grid 3 Accent 4" w:uiPriority="69"/>
-    <w:lsdException w:name="Dark List Accent 4" w:uiPriority="70"/>
-    <w:lsdException w:name="Colorful Shading Accent 4" w:uiPriority="71"/>
-    <w:lsdException w:name="Colorful List Accent 4" w:uiPriority="72"/>
-    <w:lsdException w:name="Colorful Grid Accent 4" w:uiPriority="73"/>
-    <w:lsdException w:name="Light Shading Accent 5" w:uiPriority="60"/>
-    <w:lsdException w:name="Light List Accent 5" w:uiPriority="61"/>
-    <w:lsdException w:name="Light Grid Accent 5" w:uiPriority="62"/>
-    <w:lsdException w:name="Medium Shading 1 Accent 5" w:uiPriority="63"/>
-    <w:lsdException w:name="Medium Shading 2 Accent 5" w:uiPriority="64"/>
-    <w:lsdException w:name="Medium List 1 Accent 5" w:uiPriority="65"/>
-    <w:lsdException w:name="Medium List 2 Accent 5" w:uiPriority="66"/>
-    <w:lsdException w:name="Medium Grid 1 Accent 5" w:uiPriority="67"/>
-    <w:lsdException w:name="Medium Grid 2 Accent 5" w:uiPriority="68"/>
-    <w:lsdException w:name="Medium Grid 3 Accent 5" w:uiPriority="69"/>
-    <w:lsdException w:name="Dark List Accent 5" w:uiPriority="70"/>
-    <w:lsdException w:name="Colorful Shading Accent 5" w:uiPriority="71"/>
-    <w:lsdException w:name="Colorful List Accent 5" w:uiPriority="72"/>
-    <w:lsdException w:name="Colorful Grid Accent 5" w:uiPriority="73"/>
-    <w:lsdException w:name="Light Shading Accent 6" w:uiPriority="60"/>
-    <w:lsdException w:name="Light List Accent 6" w:uiPriority="61"/>
-    <w:lsdException w:name="Light Grid Accent 6" w:uiPriority="62"/>
-    <w:lsdException w:name="Medium Shading 1 Accent 6" w:uiPriority="63"/>
-    <w:lsdException w:name="Medium Shading 2 Accent 6" w:uiPriority="64"/>
-    <w:lsdException w:name="Medium List 1 Accent 6" w:uiPriority="65"/>
-    <w:lsdException w:name="Medium List 2 Accent 6" w:uiPriority="66"/>
-    <w:lsdException w:name="Medium Grid 1 Accent 6" w:uiPriority="67"/>
-    <w:lsdException w:name="Medium Grid 2 Accent 6" w:uiPriority="68"/>
-    <w:lsdException w:name="Medium Grid 3 Accent 6" w:uiPriority="69"/>
-    <w:lsdException w:name="Dark List Accent 6" w:uiPriority="70"/>
-    <w:lsdException w:name="Colorful Shading Accent 6" w:uiPriority="71"/>
-    <w:lsdException w:name="Colorful List Accent 6" w:uiPriority="72"/>
-    <w:lsdException w:name="Colorful Grid Accent 6" w:uiPriority="73"/>
-    <w:lsdException w:name="Subtle Emphasis" w:uiPriority="19" w:qFormat="1"/>
-    <w:lsdException w:name="Intense Emphasis" w:uiPriority="21" w:qFormat="1"/>
-    <w:lsdException w:name="Subtle Reference" w:uiPriority="31" w:qFormat="1"/>
-    <w:lsdException w:name="Intense Reference" w:uiPriority="32" w:qFormat="1"/>
-    <w:lsdException w:name="Book Title" w:uiPriority="33" w:qFormat="1"/>
-    <w:lsdException w:name="Bibliography" w:semiHidden="1" w:uiPriority="37" w:unhideWhenUsed="1"/>
-    <w:lsdException w:name="TOC Heading" w:semiHidden="1" w:uiPriority="39" w:unhideWhenUsed="1" w:qFormat="1"/>
-    <w:lsdException w:name="Plain Table 1" w:uiPriority="41"/>
-    <w:lsdException w:name="Plain Table 2" w:uiPriority="42"/>
-    <w:lsdException w:name="Plain Table 3" w:uiPriority="43"/>
-    <w:lsdException w:name="Plain Table 4" w:uiPriority="44"/>
-    <w:lsdException w:name="Plain Table 5" w:uiPriority="45"/>
-    <w:lsdException w:name="Grid Table Light" w:uiPriority="40"/>
-    <w:lsdException w:name="Grid Table 1 Light" w:uiPriority="46"/>
-    <w:lsdException w:name="Grid Table 2" w:uiPriority="47"/>
-    <w:lsdException w:name="Grid Table 3" w:uiPriority="48"/>
-    <w:lsdException w:name="Grid Table 4" w:uiPriority="49"/>
-    <w:lsdException w:name="Grid Table 5 Dark" w:uiPriority="50"/>
-    <w:lsdException w:name="Grid Table 6 Colorful" w:uiPriority="51"/>
-    <w:lsdException w:name="Grid Table 7 Colorful" w:uiPriority="52"/>
-    <w:lsdException w:name="Grid Table 1 Light Accent 1" w:uiPriority="46"/>
-    <w:lsdException w:name="Grid Table 2 Accent 1" w:uiPriority="47"/>
-    <w:lsdException w:name="Grid Table 3 Accent 1" w:uiPriority="48"/>
-    <w:lsdException w:name="Grid Table 4 Accent 1" w:uiPriority="49"/>
-    <w:lsdException w:name="Grid Table 5 Dark Accent 1" w:uiPriority="50"/>
-    <w:lsdException w:name="Grid Table 6 Colorful Accent 1" w:uiPriority="51"/>
-    <w:lsdException w:name="Grid Table 7 Colorful Accent 1" w:uiPriority="52"/>
-    <w:lsdException w:name="Grid Table 1 Light Accent 2" w:uiPriority="46"/>
-    <w:lsdException w:name="Grid Table 2 Accent 2" w:uiPriority="47"/>
-    <w:lsdException w:name="Grid Table 3 Accent 2" w:uiPriority="48"/>
-    <w:lsdException w:name="Grid Table 4 Accent 2" w:uiPriority="49"/>
-    <w:lsdException w:name="Grid Table 5 Dark Accent 2" w:uiPriority="50"/>
-    <w:lsdException w:name="Grid Table 6 Colorful Accent 2" w:uiPriority="51"/>
-    <w:lsdException w:name="Grid Table 7 Colorful Accent 2" w:uiPriority="52"/>
-    <w:lsdException w:name="Grid Table 1 Light Accent 3" w:uiPriority="46"/>
-    <w:lsdException w:name="Grid Table 2 Accent 3" w:uiPriority="47"/>
-    <w:lsdException w:name="Grid Table 3 Accent 3" w:uiPriority="48"/>
-    <w:lsdException w:name="Grid Table 4 Accent 3" w:uiPriority="49"/>
-    <w:lsdException w:name="Grid Table 5 Dark Accent 3" w:uiPriority="50"/>
-    <w:lsdException w:name="Grid Table 6 Colorful Accent 3" w:uiPriority="51"/>
-    <w:lsdException w:name="Grid Table 7 Colorful Accent 3" w:uiPriority="52"/>
-    <w:lsdException w:name="Grid Table 1 Light Accent 4" w:uiPriority="46"/>
-    <w:lsdException w:name="Grid Table 2 Accent 4" w:uiPriority="47"/>
-    <w:lsdException w:name="Grid Table 3 Accent 4" w:uiPriority="48"/>
-    <w:lsdException w:name="Grid Table 4 Accent 4" w:uiPriority="49"/>
-    <w:lsdException w:name="Grid Table 5 Dark Accent 4" w:uiPriority="50"/>
-    <w:lsdException w:name="Grid Table 6 Colorful Accent 4" w:uiPriority="51"/>
-    <w:lsdException w:name="Grid Table 7 Colorful Accent 4" w:uiPriority="52"/>
-    <w:lsdException w:name="Grid Table 1 Light Accent 5" w:uiPriority="46"/>
-    <w:lsdException w:name="Grid Table 2 Accent 5" w:uiPriority="47"/>
-    <w:lsdException w:name="Grid Table 3 Accent 5" w:uiPriority="48"/>
-    <w:lsdException w:name="Grid Table 4 Accent 5" w:uiPriority="49"/>
-    <w:lsdException w:name="Grid Table 5 Dark Accent 5" w:uiPriority="50"/>
-    <w:lsdException w:name="Grid Table 6 Colorful Accent 5" w:uiPriority="51"/>
-    <w:lsdException w:name="Grid Table 7 Colorful Accent 5" w:uiPriority="52"/>
-    <w:lsdException w:name="Grid Table 1 Light Accent 6" w:uiPriority="46"/>
-    <w:lsdException w:name="Grid Table 2 Accent 6" w:uiPriority="47"/>
-    <w:lsdException w:name="Grid Table 3 Accent 6" w:uiPriority="48"/>
-    <w:lsdException w:name="Grid Table 4 Accent 6" w:uiPriority="49"/>
-    <w:lsdException w:name="Grid Table 5 Dark Accent 6" w:uiPriority="50"/>
-    <w:lsdException w:name="Grid Table 6 Colorful Accent 6" w:uiPriority="51"/>
-    <w:lsdException w:name="Grid Table 7 Colorful Accent 6" w:uiPriority="52"/>
-    <w:lsdException w:name="List Table 1 Light" w:uiPriority="46"/>
-    <w:lsdException w:name="List Table 2" w:uiPriority="47"/>
-    <w:lsdException w:name="List Table 3" w:uiPriority="48"/>
-    <w:lsdException w:name="List Table 4" w:uiPriority="49"/>
-    <w:lsdException w:name="List Table 5 Dark" w:uiPriority="50"/>
-    <w:lsdException w:name="List Table 6 Colorful" w:uiPriority="51"/>
-    <w:lsdException w:name="List Table 7 Colorful" w:uiPriority="52"/>
-    <w:lsdException w:name="List Table 1 Light Accent 1" w:uiPriority="46"/>
-    <w:lsdException w:name="List Table 2 Accent 1" w:uiPriority="47"/>
-    <w:lsdException w:name="List Table 3 Accent 1" w:uiPriority="48"/>
-    <w:lsdException w:name="List Table 4 Accent 1" w:uiPriority="49"/>
-    <w:lsdException w:name="List Table 5 Dark Accent 1" w:uiPriority="50"/>
-    <w:lsdException w:name="List Table 6 Colorful Accent 1" w:uiPriority="51"/>
-    <w:lsdException w:name="List Table 7 Colorful Accent 1" w:uiPriority="52"/>
-    <w:lsdException w:name="List Table 1 Light Accent 2" w:uiPriority="46"/>
-    <w:lsdException w:name="List Table 2 Accent 2" w:uiPriority="47"/>
-    <w:lsdException w:name="List Table 3 Accent 2" w:uiPriority="48"/>
-    <w:lsdException w:name="List Table 4 Accent 2" w:uiPriority="49"/>
-    <w:lsdException w:name="List Table 5 Dark Accent 2" w:uiPriority="50"/>
-    <w:lsdException w:name="List Table 6 Colorful Accent 2" w:uiPriority="51"/>
-    <w:lsdException w:name="List Table 7 Colorful Accent 2" w:uiPriority="52"/>
-    <w:lsdException w:name="List Table 1 Light Accent 3" w:uiPriority="46"/>
-    <w:lsdException w:name="List Table 2 Accent 3" w:uiPriority="47"/>
-    <w:lsdException w:name="List Table 3 Accent 3" w:uiPriority="48"/>
-    <w:lsdException w:name="List Table 4 Accent 3" w:uiPriority="49"/>
-    <w:lsdException w:name="List Table 5 Dark Accent 3" w:uiPriority="50"/>
-    <w:lsdException w:name="List Table 6 Colorful Accent 3" w:uiPriority="51"/>
-    <w:lsdException w:name="List Table 7 Colorful Accent 3" w:uiPriority="52"/>
-    <w:lsdException w:name="List Table 1 Light Accent 4" w:uiPriority="46"/>
-    <w:lsdException w:name="List Table 2 Accent 4" w:uiPriority="47"/>
-    <w:lsdException w:name="List Table 3 Accent 4" w:uiPriority="48"/>
-    <w:lsdException w:name="List Table 4 Accent 4" w:uiPriority="49"/>
-    <w:lsdException w:name="List Table 5 Dark Accent 4" w:uiPriority="50"/>
-    <w:lsdException w:name="List Table 6 Colorful Accent 4" w:uiPriority="51"/>
-    <w:lsdException w:name="List Table 7 Colorful Accent 4" w:uiPriority="52"/>
-    <w:lsdException w:name="List Table 1 Light Accent 5" w:uiPriority="46"/>
-    <w:lsdException w:name="List Table 2 Accent 5" w:uiPriority="47"/>
-    <w:lsdException w:name="List Table 3 Accent 5" w:uiPriority="48"/>
-    <w:lsdException w:name="List Table 4 Accent 5" w:uiPriority="49"/>
-    <w:lsdException w:name="List Table 5 Dark Accent 5" w:uiPriority="50"/>
-    <w:lsdException w:name="List Table 6 Colorful Accent 5" w:uiPriority="51"/>
-    <w:lsdException w:name="List Table 7 Colorful Accent 5" w:uiPriority="52"/>
-    <w:lsdException w:name="List Table 1 Light Accent 6" w:uiPriority="46"/>
-    <w:lsdException w:name="List Table 2 Accent 6" w:uiPriority="47"/>
-    <w:lsdException w:name="List Table 3 Accent 6" w:uiPriority="48"/>
-    <w:lsdException w:name="List Table 4 Accent 6" w:uiPriority="49"/>
-    <w:lsdException w:name="List Table 5 Dark Accent 6" w:uiPriority="50"/>
-    <w:lsdException w:name="List Table 6 Colorful Accent 6" w:uiPriority="51"/>
-    <w:lsdException w:name="List Table 7 Colorful Accent 6" w:uiPriority="52"/>
+  <w:latentStyles w:defLockedState="0" w:defUIPriority="99" w:defSemiHidden="1" w:defUnhideWhenUsed="1" w:defQFormat="0" w:count="267">
+    <w:lsdException w:name="Normal" w:semiHidden="0" w:uiPriority="0" w:unhideWhenUsed="0" w:qFormat="1"/>
+    <w:lsdException w:name="heading 1" w:semiHidden="0" w:uiPriority="9" w:unhideWhenUsed="0" w:qFormat="1"/>
+    <w:lsdException w:name="heading 2" w:uiPriority="9" w:qFormat="1"/>
+    <w:lsdException w:name="heading 3" w:uiPriority="9" w:qFormat="1"/>
+    <w:lsdException w:name="heading 4" w:uiPriority="9" w:qFormat="1"/>
+    <w:lsdException w:name="heading 5" w:uiPriority="9" w:qFormat="1"/>
+    <w:lsdException w:name="heading 6" w:uiPriority="9" w:qFormat="1"/>
+    <w:lsdException w:name="heading 7" w:uiPriority="9" w:qFormat="1"/>
+    <w:lsdException w:name="heading 8" w:uiPriority="9" w:qFormat="1"/>
+    <w:lsdException w:name="heading 9" w:uiPriority="9" w:qFormat="1"/>
+    <w:lsdException w:name="toc 1" w:uiPriority="39"/>
+    <w:lsdException w:name="toc 2" w:uiPriority="39"/>
+    <w:lsdException w:name="toc 3" w:uiPriority="39"/>
+    <w:lsdException w:name="toc 4" w:uiPriority="39"/>
+    <w:lsdException w:name="toc 5" w:uiPriority="39"/>
+    <w:lsdException w:name="toc 6" w:uiPriority="39"/>
+    <w:lsdException w:name="toc 7" w:uiPriority="39"/>
+    <w:lsdException w:name="toc 8" w:uiPriority="39"/>
+    <w:lsdException w:name="toc 9" w:uiPriority="39"/>
+    <w:lsdException w:name="caption" w:uiPriority="35"/>
+    <w:lsdException w:name="Title" w:semiHidden="0" w:uiPriority="10" w:unhideWhenUsed="0" w:qFormat="1"/>
+    <w:lsdException w:name="Default Paragraph Font" w:uiPriority="1"/>
+    <w:lsdException w:name="Subtitle" w:semiHidden="0" w:uiPriority="11" w:unhideWhenUsed="0" w:qFormat="1"/>
+    <w:lsdException w:name="Strong" w:semiHidden="0" w:uiPriority="22" w:unhideWhenUsed="0" w:qFormat="1"/>
+    <w:lsdException w:name="Emphasis" w:semiHidden="0" w:uiPriority="20" w:unhideWhenUsed="0" w:qFormat="1"/>
+    <w:lsdException w:name="Table Grid" w:semiHidden="0" w:uiPriority="39" w:unhideWhenUsed="0"/>
+    <w:lsdException w:name="Placeholder Text" w:unhideWhenUsed="0"/>
+    <w:lsdException w:name="No Spacing" w:semiHidden="0" w:uiPriority="1" w:unhideWhenUsed="0" w:qFormat="1"/>
+    <w:lsdException w:name="Light Shading" w:semiHidden="0" w:uiPriority="60" w:unhideWhenUsed="0"/>
+    <w:lsdException w:name="Light List" w:semiHidden="0" w:uiPriority="61" w:unhideWhenUsed="0"/>
+    <w:lsdException w:name="Light Grid" w:semiHidden="0" w:uiPriority="62" w:unhideWhenUsed="0"/>
+    <w:lsdException w:name="Medium Shading 1" w:semiHidden="0" w:uiPriority="63" w:unhideWhenUsed="0"/>
+    <w:lsdException w:name="Medium Shading 2" w:semiHidden="0" w:uiPriority="64" w:unhideWhenUsed="0"/>
+    <w:lsdException w:name="Medium List 1" w:semiHidden="0" w:uiPriority="65" w:unhideWhenUsed="0"/>
+    <w:lsdException w:name="Medium List 2" w:semiHidden="0" w:uiPriority="66" w:unhideWhenUsed="0"/>
+    <w:lsdException w:name="Medium Grid 1" w:semiHidden="0" w:uiPriority="67" w:unhideWhenUsed="0"/>
+    <w:lsdException w:name="Medium Grid 2" w:semiHidden="0" w:uiPriority="68" w:unhideWhenUsed="0"/>
+    <w:lsdException w:name="Medium Grid 3" w:semiHidden="0" w:uiPriority="69" w:unhideWhenUsed="0"/>
+    <w:lsdException w:name="Dark List" w:semiHidden="0" w:uiPriority="70" w:unhideWhenUsed="0"/>
+    <w:lsdException w:name="Colorful Shading" w:semiHidden="0" w:uiPriority="71" w:unhideWhenUsed="0"/>
+    <w:lsdException w:name="Colorful List" w:semiHidden="0" w:uiPriority="72" w:unhideWhenUsed="0"/>
+    <w:lsdException w:name="Colorful Grid" w:semiHidden="0" w:uiPriority="73" w:unhideWhenUsed="0"/>
+    <w:lsdException w:name="Light Shading Accent 1" w:semiHidden="0" w:uiPriority="60" w:unhideWhenUsed="0"/>
+    <w:lsdException w:name="Light List Accent 1" w:semiHidden="0" w:uiPriority="61" w:unhideWhenUsed="0"/>
+    <w:lsdException w:name="Light Grid Accent 1" w:semiHidden="0" w:uiPriority="62" w:unhideWhenUsed="0"/>
+    <w:lsdException w:name="Medium Shading 1 Accent 1" w:semiHidden="0" w:uiPriority="63" w:unhideWhenUsed="0"/>
+    <w:lsdException w:name="Medium Shading 2 Accent 1" w:semiHidden="0" w:uiPriority="64" w:unhideWhenUsed="0"/>
+    <w:lsdException w:name="Medium List 1 Accent 1" w:semiHidden="0" w:uiPriority="65" w:unhideWhenUsed="0"/>
+    <w:lsdException w:name="Revision" w:unhideWhenUsed="0"/>
+    <w:lsdException w:name="List Paragraph" w:semiHidden="0" w:uiPriority="34" w:unhideWhenUsed="0" w:qFormat="1"/>
+    <w:lsdException w:name="Quote" w:semiHidden="0" w:uiPriority="29" w:unhideWhenUsed="0" w:qFormat="1"/>
+    <w:lsdException w:name="Intense Quote" w:semiHidden="0" w:uiPriority="30" w:unhideWhenUsed="0" w:qFormat="1"/>
+    <w:lsdException w:name="Medium List 2 Accent 1" w:semiHidden="0" w:uiPriority="66" w:unhideWhenUsed="0"/>
+    <w:lsdException w:name="Medium Grid 1 Accent 1" w:semiHidden="0" w:uiPriority="67" w:unhideWhenUsed="0"/>
+    <w:lsdException w:name="Medium Grid 2 Accent 1" w:semiHidden="0" w:uiPriority="68" w:unhideWhenUsed="0"/>
+    <w:lsdException w:name="Medium Grid 3 Accent 1" w:semiHidden="0" w:uiPriority="69" w:unhideWhenUsed="0"/>
+    <w:lsdException w:name="Dark List Accent 1" w:semiHidden="0" w:uiPriority="70" w:unhideWhenUsed="0"/>
+    <w:lsdException w:name="Colorful Shading Accent 1" w:semiHidden="0" w:uiPriority="71" w:unhideWhenUsed="0"/>
+    <w:lsdException w:name="Colorful List Accent 1" w:semiHidden="0" w:uiPriority="72" w:unhideWhenUsed="0"/>
+    <w:lsdException w:name="Colorful Grid Accent 1" w:semiHidden="0" w:uiPriority="73" w:unhideWhenUsed="0"/>
+    <w:lsdException w:name="Light Shading Accent 2" w:semiHidden="0" w:uiPriority="60" w:unhideWhenUsed="0"/>
+    <w:lsdException w:name="Light List Accent 2" w:semiHidden="0" w:uiPriority="61" w:unhideWhenUsed="0"/>
+    <w:lsdException w:name="Light Grid Accent 2" w:semiHidden="0" w:uiPriority="62" w:unhideWhenUsed="0"/>
+    <w:lsdException w:name="Medium Shading 1 Accent 2" w:semiHidden="0" w:uiPriority="63" w:unhideWhenUsed="0"/>
+    <w:lsdException w:name="Medium Shading 2 Accent 2" w:semiHidden="0" w:uiPriority="64" w:unhideWhenUsed="0"/>
+    <w:lsdException w:name="Medium List 1 Accent 2" w:semiHidden="0" w:uiPriority="65" w:unhideWhenUsed="0"/>
+    <w:lsdException w:name="Medium List 2 Accent 2" w:semiHidden="0" w:uiPriority="66" w:unhideWhenUsed="0"/>
+    <w:lsdException w:name="Medium Grid 1 Accent 2" w:semiHidden="0" w:uiPriority="67" w:unhideWhenUsed="0"/>
+    <w:lsdException w:name="Medium Grid 2 Accent 2" w:semiHidden="0" w:uiPriority="68" w:unhideWhenUsed="0"/>
+    <w:lsdException w:name="Medium Grid 3 Accent 2" w:semiHidden="0" w:uiPriority="69" w:unhideWhenUsed="0"/>
+    <w:lsdException w:name="Dark List Accent 2" w:semiHidden="0" w:uiPriority="70" w:unhideWhenUsed="0"/>
+    <w:lsdException w:name="Colorful Shading Accent 2" w:semiHidden="0" w:uiPriority="71" w:unhideWhenUsed="0"/>
+    <w:lsdException w:name="Colorful List Accent 2" w:semiHidden="0" w:uiPriority="72" w:unhideWhenUsed="0"/>
+    <w:lsdException w:name="Colorful Grid Accent 2" w:semiHidden="0" w:uiPriority="73" w:unhideWhenUsed="0"/>
+    <w:lsdException w:name="Light Shading Accent 3" w:semiHidden="0" w:uiPriority="60" w:unhideWhenUsed="0"/>
+    <w:lsdException w:name="Light List Accent 3" w:semiHidden="0" w:uiPriority="61" w:unhideWhenUsed="0"/>
+    <w:lsdException w:name="Light Grid Accent 3" w:semiHidden="0" w:uiPriority="62" w:unhideWhenUsed="0"/>
+    <w:lsdException w:name="Medium Shading 1 Accent 3" w:semiHidden="0" w:uiPriority="63" w:unhideWhenUsed="0"/>
+    <w:lsdException w:name="Medium Shading 2 Accent 3" w:semiHidden="0" w:uiPriority="64" w:unhideWhenUsed="0"/>
+    <w:lsdException w:name="Medium List 1 Accent 3" w:semiHidden="0" w:uiPriority="65" w:unhideWhenUsed="0"/>
+    <w:lsdException w:name="Medium List 2 Accent 3" w:semiHidden="0" w:uiPriority="66" w:unhideWhenUsed="0"/>
+    <w:lsdException w:name="Medium Grid 1 Accent 3" w:semiHidden="0" w:uiPriority="67" w:unhideWhenUsed="0"/>
+    <w:lsdException w:name="Medium Grid 2 Accent 3" w:semiHidden="0" w:uiPriority="68" w:unhideWhenUsed="0"/>
+    <w:lsdException w:name="Medium Grid 3 Accent 3" w:semiHidden="0" w:uiPriority="69" w:unhideWhenUsed="0"/>
+    <w:lsdException w:name="Dark List Accent 3" w:semiHidden="0" w:uiPriority="70" w:unhideWhenUsed="0"/>
+    <w:lsdException w:name="Colorful Shading Accent 3" w:semiHidden="0" w:uiPriority="71" w:unhideWhenUsed="0"/>
+    <w:lsdException w:name="Colorful List Accent 3" w:semiHidden="0" w:uiPriority="72" w:unhideWhenUsed="0"/>
+    <w:lsdException w:name="Colorful Grid Accent 3" w:semiHidden="0" w:uiPriority="73" w:unhideWhenUsed="0"/>
+    <w:lsdException w:name="Light Shading Accent 4" w:semiHidden="0" w:uiPriority="60" w:unhideWhenUsed="0"/>
+    <w:lsdException w:name="Light List Accent 4" w:semiHidden="0" w:uiPriority="61" w:unhideWhenUsed="0"/>
+    <w:lsdException w:name="Light Grid Accent 4" w:semiHidden="0" w:uiPriority="62" w:unhideWhenUsed="0"/>
+    <w:lsdException w:name="Medium Shading 1 Accent 4" w:semiHidden="0" w:uiPriority="63" w:unhideWhenUsed="0"/>
+    <w:lsdException w:name="Medium Shading 2 Accent 4" w:semiHidden="0" w:uiPriority="64" w:unhideWhenUsed="0"/>
+    <w:lsdException w:name="Medium List 1 Accent 4" w:semiHidden="0" w:uiPriority="65" w:unhideWhenUsed="0"/>
+    <w:lsdException w:name="Medium List 2 Accent 4" w:semiHidden="0" w:uiPriority="66" w:unhideWhenUsed="0"/>
+    <w:lsdException w:name="Medium Grid 1 Accent 4" w:semiHidden="0" w:uiPriority="67" w:unhideWhenUsed="0"/>
+    <w:lsdException w:name="Medium Grid 2 Accent 4" w:semiHidden="0" w:uiPriority="68" w:unhideWhenUsed="0"/>
+    <w:lsdException w:name="Medium Grid 3 Accent 4" w:semiHidden="0" w:uiPriority="69" w:unhideWhenUsed="0"/>
+    <w:lsdException w:name="Dark List Accent 4" w:semiHidden="0" w:uiPriority="70" w:unhideWhenUsed="0"/>
+    <w:lsdException w:name="Colorful Shading Accent 4" w:semiHidden="0" w:uiPriority="71" w:unhideWhenUsed="0"/>
+    <w:lsdException w:name="Colorful List Accent 4" w:semiHidden="0" w:uiPriority="72" w:unhideWhenUsed="0"/>
+    <w:lsdException w:name="Colorful Grid Accent 4" w:semiHidden="0" w:uiPriority="73" w:unhideWhenUsed="0"/>
+    <w:lsdException w:name="Light Shading Accent 5" w:semiHidden="0" w:uiPriority="60" w:unhideWhenUsed="0"/>
+    <w:lsdException w:name="Light List Accent 5" w:semiHidden="0" w:uiPriority="61" w:unhideWhenUsed="0"/>
+    <w:lsdException w:name="Light Grid Accent 5" w:semiHidden="0" w:uiPriority="62" w:unhideWhenUsed="0"/>
+    <w:lsdException w:name="Medium Shading 1 Accent 5" w:semiHidden="0" w:uiPriority="63" w:unhideWhenUsed="0"/>
+    <w:lsdException w:name="Medium Shading 2 Accent 5" w:semiHidden="0" w:uiPriority="64" w:unhideWhenUsed="0"/>
+    <w:lsdException w:name="Medium List 1 Accent 5" w:semiHidden="0" w:uiPriority="65" w:unhideWhenUsed="0"/>
+    <w:lsdException w:name="Medium List 2 Accent 5" w:semiHidden="0" w:uiPriority="66" w:unhideWhenUsed="0"/>
+    <w:lsdException w:name="Medium Grid 1 Accent 5" w:semiHidden="0" w:uiPriority="67" w:unhideWhenUsed="0"/>
+    <w:lsdException w:name="Medium Grid 2 Accent 5" w:semiHidden="0" w:uiPriority="68" w:unhideWhenUsed="0"/>
+    <w:lsdException w:name="Medium Grid 3 Accent 5" w:semiHidden="0" w:uiPriority="69" w:unhideWhenUsed="0"/>
+    <w:lsdException w:name="Dark List Accent 5" w:semiHidden="0" w:uiPriority="70" w:unhideWhenUsed="0"/>
+    <w:lsdException w:name="Colorful Shading Accent 5" w:semiHidden="0" w:uiPriority="71" w:unhideWhenUsed="0"/>
+    <w:lsdException w:name="Colorful List Accent 5" w:semiHidden="0" w:uiPriority="72" w:unhideWhenUsed="0"/>
+    <w:lsdException w:name="Colorful Grid Accent 5" w:semiHidden="0" w:uiPriority="73" w:unhideWhenUsed="0"/>
+    <w:lsdException w:name="Light Shading Accent 6" w:semiHidden="0" w:uiPriority="60" w:unhideWhenUsed="0"/>
+    <w:lsdException w:name="Light List Accent 6" w:semiHidden="0" w:uiPriority="61" w:unhideWhenUsed="0"/>
+    <w:lsdException w:name="Light Grid Accent 6" w:semiHidden="0" w:uiPriority="62" w:unhideWhenUsed="0"/>
+    <w:lsdException w:name="Medium Shading 1 Accent 6" w:semiHidden="0" w:uiPriority="63" w:unhideWhenUsed="0"/>
+    <w:lsdException w:name="Medium Shading 2 Accent 6" w:semiHidden="0" w:uiPriority="64" w:unhideWhenUsed="0"/>
+    <w:lsdException w:name="Medium List 1 Accent 6" w:semiHidden="0" w:uiPriority="65" w:unhideWhenUsed="0"/>
+    <w:lsdException w:name="Medium List 2 Accent 6" w:semiHidden="0" w:uiPriority="66" w:unhideWhenUsed="0"/>
+    <w:lsdException w:name="Medium Grid 1 Accent 6" w:semiHidden="0" w:uiPriority="67" w:unhideWhenUsed="0"/>
+    <w:lsdException w:name="Medium Grid 2 Accent 6" w:semiHidden="0" w:uiPriority="68" w:unhideWhenUsed="0"/>
+    <w:lsdException w:name="Medium Grid 3 Accent 6" w:semiHidden="0" w:uiPriority="69" w:unhideWhenUsed="0"/>
+    <w:lsdException w:name="Dark List Accent 6" w:semiHidden="0" w:uiPriority="70" w:unhideWhenUsed="0"/>
+    <w:lsdException w:name="Colorful Shading Accent 6" w:semiHidden="0" w:uiPriority="71" w:unhideWhenUsed="0"/>
+    <w:lsdException w:name="Colorful List Accent 6" w:semiHidden="0" w:uiPriority="72" w:unhideWhenUsed="0"/>
+    <w:lsdException w:name="Colorful Grid Accent 6" w:semiHidden="0" w:uiPriority="73" w:unhideWhenUsed="0"/>
+    <w:lsdException w:name="Subtle Emphasis" w:semiHidden="0" w:uiPriority="19" w:unhideWhenUsed="0" w:qFormat="1"/>
+    <w:lsdException w:name="Intense Emphasis" w:semiHidden="0" w:uiPriority="21" w:unhideWhenUsed="0" w:qFormat="1"/>
+    <w:lsdException w:name="Subtle Reference" w:semiHidden="0" w:uiPriority="31" w:unhideWhenUsed="0" w:qFormat="1"/>
+    <w:lsdException w:name="Intense Reference" w:semiHidden="0" w:uiPriority="32" w:unhideWhenUsed="0" w:qFormat="1"/>
+    <w:lsdException w:name="Book Title" w:semiHidden="0" w:uiPriority="33" w:unhideWhenUsed="0" w:qFormat="1"/>
+    <w:lsdException w:name="Bibliography" w:uiPriority="37"/>
+    <w:lsdException w:name="TOC Heading" w:uiPriority="39" w:qFormat="1"/>
   </w:latentStyles>
   <w:style w:type="paragraph" w:default="1" w:styleId="Normal">
     <w:name w:val="Normal"/>
@@ -6719,10 +8241,9 @@
     <w:next w:val="Normal"/>
     <w:link w:val="Heading4Char"/>
     <w:uiPriority w:val="9"/>
-    <w:semiHidden/>
     <w:unhideWhenUsed/>
     <w:qFormat/>
-    <w:rsid w:val="00000D2E"/>
+    <w:rsid w:val="006E00FC"/>
     <w:pPr>
       <w:keepNext/>
       <w:numPr>
@@ -6736,7 +8257,6 @@
       <w:rFonts w:cstheme="majorBidi"/>
       <w:b/>
       <w:bCs/>
-      <w:sz w:val="28"/>
       <w:szCs w:val="28"/>
     </w:rPr>
   </w:style>
@@ -6746,7 +8266,6 @@
     <w:next w:val="Normal"/>
     <w:link w:val="Heading5Char"/>
     <w:uiPriority w:val="9"/>
-    <w:semiHidden/>
     <w:unhideWhenUsed/>
     <w:qFormat/>
     <w:rsid w:val="00000D2E"/>
@@ -7036,13 +8555,1285 @@
     <w:basedOn w:val="DefaultParagraphFont"/>
     <w:link w:val="Heading4"/>
     <w:uiPriority w:val="9"/>
+    <w:rsid w:val="006E00FC"/>
+    <w:rPr>
+      <w:rFonts w:cstheme="majorBidi"/>
+      <w:b/>
+      <w:bCs/>
+      <w:sz w:val="24"/>
+      <w:szCs w:val="28"/>
+    </w:rPr>
+  </w:style>
+  <w:style w:type="character" w:customStyle="1" w:styleId="Heading5Char">
+    <w:name w:val="Heading 5 Char"/>
+    <w:basedOn w:val="DefaultParagraphFont"/>
+    <w:link w:val="Heading5"/>
+    <w:uiPriority w:val="9"/>
+    <w:rsid w:val="00000D2E"/>
+    <w:rPr>
+      <w:rFonts w:cstheme="majorBidi"/>
+      <w:b/>
+      <w:bCs/>
+      <w:i/>
+      <w:iCs/>
+      <w:sz w:val="26"/>
+      <w:szCs w:val="26"/>
+    </w:rPr>
+  </w:style>
+  <w:style w:type="character" w:customStyle="1" w:styleId="Heading6Char">
+    <w:name w:val="Heading 6 Char"/>
+    <w:basedOn w:val="DefaultParagraphFont"/>
+    <w:link w:val="Heading6"/>
+    <w:uiPriority w:val="9"/>
     <w:semiHidden/>
     <w:rsid w:val="00000D2E"/>
     <w:rPr>
       <w:rFonts w:cstheme="majorBidi"/>
       <w:b/>
       <w:bCs/>
+    </w:rPr>
+  </w:style>
+  <w:style w:type="character" w:customStyle="1" w:styleId="Heading7Char">
+    <w:name w:val="Heading 7 Char"/>
+    <w:basedOn w:val="DefaultParagraphFont"/>
+    <w:link w:val="Heading7"/>
+    <w:uiPriority w:val="9"/>
+    <w:semiHidden/>
+    <w:rsid w:val="00000D2E"/>
+    <w:rPr>
+      <w:rFonts w:cstheme="majorBidi"/>
+      <w:sz w:val="24"/>
+      <w:szCs w:val="24"/>
+    </w:rPr>
+  </w:style>
+  <w:style w:type="character" w:customStyle="1" w:styleId="Heading8Char">
+    <w:name w:val="Heading 8 Char"/>
+    <w:basedOn w:val="DefaultParagraphFont"/>
+    <w:link w:val="Heading8"/>
+    <w:uiPriority w:val="9"/>
+    <w:semiHidden/>
+    <w:rsid w:val="00000D2E"/>
+    <w:rPr>
+      <w:rFonts w:cstheme="majorBidi"/>
+      <w:i/>
+      <w:iCs/>
+      <w:sz w:val="24"/>
+      <w:szCs w:val="24"/>
+    </w:rPr>
+  </w:style>
+  <w:style w:type="character" w:customStyle="1" w:styleId="Heading9Char">
+    <w:name w:val="Heading 9 Char"/>
+    <w:basedOn w:val="DefaultParagraphFont"/>
+    <w:link w:val="Heading9"/>
+    <w:uiPriority w:val="9"/>
+    <w:semiHidden/>
+    <w:rsid w:val="00000D2E"/>
+    <w:rPr>
+      <w:rFonts w:asciiTheme="majorHAnsi" w:eastAsiaTheme="majorEastAsia" w:hAnsiTheme="majorHAnsi" w:cstheme="majorBidi"/>
+    </w:rPr>
+  </w:style>
+  <w:style w:type="paragraph" w:styleId="Caption">
+    <w:name w:val="caption"/>
+    <w:basedOn w:val="Normal"/>
+    <w:next w:val="Normal"/>
+    <w:uiPriority w:val="35"/>
+    <w:semiHidden/>
+    <w:unhideWhenUsed/>
+    <w:rsid w:val="00000D2E"/>
+    <w:rPr>
+      <w:b/>
+      <w:bCs/>
+      <w:smallCaps/>
+      <w:color w:val="595959" w:themeColor="text1" w:themeTint="A6"/>
+    </w:rPr>
+  </w:style>
+  <w:style w:type="paragraph" w:styleId="Title">
+    <w:name w:val="Title"/>
+    <w:basedOn w:val="Normal"/>
+    <w:next w:val="Normal"/>
+    <w:link w:val="TitleChar"/>
+    <w:uiPriority w:val="10"/>
+    <w:qFormat/>
+    <w:rsid w:val="00000D2E"/>
+    <w:pPr>
+      <w:spacing w:before="240" w:after="60"/>
+      <w:jc w:val="center"/>
+      <w:outlineLvl w:val="0"/>
+    </w:pPr>
+    <w:rPr>
+      <w:rFonts w:asciiTheme="majorHAnsi" w:eastAsiaTheme="majorEastAsia" w:hAnsiTheme="majorHAnsi" w:cstheme="majorBidi"/>
+      <w:b/>
+      <w:bCs/>
+      <w:kern w:val="28"/>
+      <w:sz w:val="32"/>
+      <w:szCs w:val="32"/>
+    </w:rPr>
+  </w:style>
+  <w:style w:type="character" w:customStyle="1" w:styleId="TitleChar">
+    <w:name w:val="Title Char"/>
+    <w:basedOn w:val="DefaultParagraphFont"/>
+    <w:link w:val="Title"/>
+    <w:uiPriority w:val="10"/>
+    <w:rsid w:val="00000D2E"/>
+    <w:rPr>
+      <w:rFonts w:asciiTheme="majorHAnsi" w:eastAsiaTheme="majorEastAsia" w:hAnsiTheme="majorHAnsi" w:cstheme="majorBidi"/>
+      <w:b/>
+      <w:bCs/>
+      <w:kern w:val="28"/>
+      <w:sz w:val="32"/>
+      <w:szCs w:val="32"/>
+    </w:rPr>
+  </w:style>
+  <w:style w:type="paragraph" w:styleId="Subtitle">
+    <w:name w:val="Subtitle"/>
+    <w:basedOn w:val="Normal"/>
+    <w:next w:val="Normal"/>
+    <w:link w:val="SubtitleChar"/>
+    <w:uiPriority w:val="11"/>
+    <w:qFormat/>
+    <w:rsid w:val="00000D2E"/>
+    <w:pPr>
+      <w:spacing w:after="60"/>
+      <w:jc w:val="center"/>
+      <w:outlineLvl w:val="1"/>
+    </w:pPr>
+    <w:rPr>
+      <w:rFonts w:asciiTheme="majorHAnsi" w:eastAsiaTheme="majorEastAsia" w:hAnsiTheme="majorHAnsi" w:cstheme="majorBidi"/>
+    </w:rPr>
+  </w:style>
+  <w:style w:type="character" w:customStyle="1" w:styleId="SubtitleChar">
+    <w:name w:val="Subtitle Char"/>
+    <w:basedOn w:val="DefaultParagraphFont"/>
+    <w:link w:val="Subtitle"/>
+    <w:uiPriority w:val="11"/>
+    <w:rsid w:val="00000D2E"/>
+    <w:rPr>
+      <w:rFonts w:asciiTheme="majorHAnsi" w:eastAsiaTheme="majorEastAsia" w:hAnsiTheme="majorHAnsi" w:cstheme="majorBidi"/>
+      <w:sz w:val="24"/>
+      <w:szCs w:val="24"/>
+    </w:rPr>
+  </w:style>
+  <w:style w:type="character" w:styleId="Strong">
+    <w:name w:val="Strong"/>
+    <w:basedOn w:val="DefaultParagraphFont"/>
+    <w:uiPriority w:val="22"/>
+    <w:qFormat/>
+    <w:rsid w:val="00000D2E"/>
+    <w:rPr>
+      <w:b/>
+      <w:bCs/>
+    </w:rPr>
+  </w:style>
+  <w:style w:type="character" w:styleId="Emphasis">
+    <w:name w:val="Emphasis"/>
+    <w:basedOn w:val="DefaultParagraphFont"/>
+    <w:uiPriority w:val="20"/>
+    <w:qFormat/>
+    <w:rsid w:val="00000D2E"/>
+    <w:rPr>
+      <w:rFonts w:asciiTheme="minorHAnsi" w:hAnsiTheme="minorHAnsi"/>
+      <w:b/>
+      <w:i/>
+      <w:iCs/>
+    </w:rPr>
+  </w:style>
+  <w:style w:type="paragraph" w:styleId="NoSpacing">
+    <w:name w:val="No Spacing"/>
+    <w:basedOn w:val="Normal"/>
+    <w:uiPriority w:val="1"/>
+    <w:qFormat/>
+    <w:rsid w:val="00000D2E"/>
+    <w:rPr>
+      <w:szCs w:val="32"/>
+    </w:rPr>
+  </w:style>
+  <w:style w:type="paragraph" w:styleId="Quote">
+    <w:name w:val="Quote"/>
+    <w:basedOn w:val="Normal"/>
+    <w:next w:val="Normal"/>
+    <w:link w:val="QuoteChar"/>
+    <w:uiPriority w:val="29"/>
+    <w:qFormat/>
+    <w:rsid w:val="00000D2E"/>
+    <w:rPr>
+      <w:rFonts w:cstheme="majorBidi"/>
+      <w:i/>
+    </w:rPr>
+  </w:style>
+  <w:style w:type="character" w:customStyle="1" w:styleId="QuoteChar">
+    <w:name w:val="Quote Char"/>
+    <w:basedOn w:val="DefaultParagraphFont"/>
+    <w:link w:val="Quote"/>
+    <w:uiPriority w:val="29"/>
+    <w:rsid w:val="00000D2E"/>
+    <w:rPr>
+      <w:rFonts w:cstheme="majorBidi"/>
+      <w:i/>
+      <w:sz w:val="24"/>
+      <w:szCs w:val="24"/>
+    </w:rPr>
+  </w:style>
+  <w:style w:type="paragraph" w:styleId="IntenseQuote">
+    <w:name w:val="Intense Quote"/>
+    <w:basedOn w:val="Normal"/>
+    <w:next w:val="Normal"/>
+    <w:link w:val="IntenseQuoteChar"/>
+    <w:uiPriority w:val="30"/>
+    <w:qFormat/>
+    <w:rsid w:val="00000D2E"/>
+    <w:pPr>
+      <w:ind w:left="720" w:right="720"/>
+    </w:pPr>
+    <w:rPr>
+      <w:b/>
+      <w:i/>
+      <w:szCs w:val="22"/>
+    </w:rPr>
+  </w:style>
+  <w:style w:type="character" w:customStyle="1" w:styleId="IntenseQuoteChar">
+    <w:name w:val="Intense Quote Char"/>
+    <w:basedOn w:val="DefaultParagraphFont"/>
+    <w:link w:val="IntenseQuote"/>
+    <w:uiPriority w:val="30"/>
+    <w:rsid w:val="00000D2E"/>
+    <w:rPr>
+      <w:b/>
+      <w:i/>
+      <w:sz w:val="24"/>
+    </w:rPr>
+  </w:style>
+  <w:style w:type="character" w:styleId="SubtleEmphasis">
+    <w:name w:val="Subtle Emphasis"/>
+    <w:uiPriority w:val="19"/>
+    <w:qFormat/>
+    <w:rsid w:val="00000D2E"/>
+    <w:rPr>
+      <w:i/>
+      <w:color w:val="5A5A5A" w:themeColor="text1" w:themeTint="A5"/>
+    </w:rPr>
+  </w:style>
+  <w:style w:type="character" w:styleId="IntenseEmphasis">
+    <w:name w:val="Intense Emphasis"/>
+    <w:basedOn w:val="DefaultParagraphFont"/>
+    <w:uiPriority w:val="21"/>
+    <w:qFormat/>
+    <w:rsid w:val="00000D2E"/>
+    <w:rPr>
+      <w:b/>
+      <w:i/>
+      <w:sz w:val="24"/>
+      <w:szCs w:val="24"/>
+      <w:u w:val="single"/>
+    </w:rPr>
+  </w:style>
+  <w:style w:type="character" w:styleId="SubtleReference">
+    <w:name w:val="Subtle Reference"/>
+    <w:basedOn w:val="DefaultParagraphFont"/>
+    <w:uiPriority w:val="31"/>
+    <w:qFormat/>
+    <w:rsid w:val="00000D2E"/>
+    <w:rPr>
+      <w:sz w:val="24"/>
+      <w:szCs w:val="24"/>
+      <w:u w:val="single"/>
+    </w:rPr>
+  </w:style>
+  <w:style w:type="character" w:styleId="IntenseReference">
+    <w:name w:val="Intense Reference"/>
+    <w:basedOn w:val="DefaultParagraphFont"/>
+    <w:uiPriority w:val="32"/>
+    <w:qFormat/>
+    <w:rsid w:val="00000D2E"/>
+    <w:rPr>
+      <w:b/>
+      <w:sz w:val="24"/>
+      <w:u w:val="single"/>
+    </w:rPr>
+  </w:style>
+  <w:style w:type="character" w:styleId="BookTitle">
+    <w:name w:val="Book Title"/>
+    <w:basedOn w:val="DefaultParagraphFont"/>
+    <w:uiPriority w:val="33"/>
+    <w:qFormat/>
+    <w:rsid w:val="00000D2E"/>
+    <w:rPr>
+      <w:rFonts w:asciiTheme="majorHAnsi" w:eastAsiaTheme="majorEastAsia" w:hAnsiTheme="majorHAnsi"/>
+      <w:b/>
+      <w:i/>
+      <w:sz w:val="24"/>
+      <w:szCs w:val="24"/>
+    </w:rPr>
+  </w:style>
+  <w:style w:type="table" w:customStyle="1" w:styleId="TableGridLight1">
+    <w:name w:val="Table Grid Light1"/>
+    <w:basedOn w:val="TableNormal"/>
+    <w:uiPriority w:val="40"/>
+    <w:rsid w:val="00B3447A"/>
+    <w:tblPr>
+      <w:tblInd w:w="0" w:type="dxa"/>
+      <w:tblBorders>
+        <w:top w:val="single" w:sz="4" w:space="0" w:color="BFBFBF" w:themeColor="background1" w:themeShade="BF"/>
+        <w:left w:val="single" w:sz="4" w:space="0" w:color="BFBFBF" w:themeColor="background1" w:themeShade="BF"/>
+        <w:bottom w:val="single" w:sz="4" w:space="0" w:color="BFBFBF" w:themeColor="background1" w:themeShade="BF"/>
+        <w:right w:val="single" w:sz="4" w:space="0" w:color="BFBFBF" w:themeColor="background1" w:themeShade="BF"/>
+        <w:insideH w:val="single" w:sz="4" w:space="0" w:color="BFBFBF" w:themeColor="background1" w:themeShade="BF"/>
+        <w:insideV w:val="single" w:sz="4" w:space="0" w:color="BFBFBF" w:themeColor="background1" w:themeShade="BF"/>
+      </w:tblBorders>
+      <w:tblCellMar>
+        <w:top w:w="0" w:type="dxa"/>
+        <w:left w:w="108" w:type="dxa"/>
+        <w:bottom w:w="0" w:type="dxa"/>
+        <w:right w:w="108" w:type="dxa"/>
+      </w:tblCellMar>
+    </w:tblPr>
+  </w:style>
+  <w:style w:type="table" w:customStyle="1" w:styleId="GridTable4-Accent11">
+    <w:name w:val="Grid Table 4 - Accent 11"/>
+    <w:basedOn w:val="TableNormal"/>
+    <w:uiPriority w:val="49"/>
+    <w:rsid w:val="00B3447A"/>
+    <w:tblPr>
+      <w:tblStyleRowBandSize w:val="1"/>
+      <w:tblStyleColBandSize w:val="1"/>
+      <w:tblInd w:w="0" w:type="dxa"/>
+      <w:tblBorders>
+        <w:top w:val="single" w:sz="4" w:space="0" w:color="EAEAEA" w:themeColor="accent1" w:themeTint="99"/>
+        <w:left w:val="single" w:sz="4" w:space="0" w:color="EAEAEA" w:themeColor="accent1" w:themeTint="99"/>
+        <w:bottom w:val="single" w:sz="4" w:space="0" w:color="EAEAEA" w:themeColor="accent1" w:themeTint="99"/>
+        <w:right w:val="single" w:sz="4" w:space="0" w:color="EAEAEA" w:themeColor="accent1" w:themeTint="99"/>
+        <w:insideH w:val="single" w:sz="4" w:space="0" w:color="EAEAEA" w:themeColor="accent1" w:themeTint="99"/>
+        <w:insideV w:val="single" w:sz="4" w:space="0" w:color="EAEAEA" w:themeColor="accent1" w:themeTint="99"/>
+      </w:tblBorders>
+      <w:tblCellMar>
+        <w:top w:w="0" w:type="dxa"/>
+        <w:left w:w="108" w:type="dxa"/>
+        <w:bottom w:w="0" w:type="dxa"/>
+        <w:right w:w="108" w:type="dxa"/>
+      </w:tblCellMar>
+    </w:tblPr>
+    <w:tblStylePr w:type="firstRow">
+      <w:rPr>
+        <w:b/>
+        <w:bCs/>
+        <w:color w:val="FFFFFF" w:themeColor="background1"/>
+      </w:rPr>
+      <w:tblPr/>
+      <w:tcPr>
+        <w:tcBorders>
+          <w:top w:val="single" w:sz="4" w:space="0" w:color="DDDDDD" w:themeColor="accent1"/>
+          <w:left w:val="single" w:sz="4" w:space="0" w:color="DDDDDD" w:themeColor="accent1"/>
+          <w:bottom w:val="single" w:sz="4" w:space="0" w:color="DDDDDD" w:themeColor="accent1"/>
+          <w:right w:val="single" w:sz="4" w:space="0" w:color="DDDDDD" w:themeColor="accent1"/>
+          <w:insideH w:val="nil"/>
+          <w:insideV w:val="nil"/>
+        </w:tcBorders>
+        <w:shd w:val="clear" w:color="auto" w:fill="DDDDDD" w:themeFill="accent1"/>
+      </w:tcPr>
+    </w:tblStylePr>
+    <w:tblStylePr w:type="lastRow">
+      <w:rPr>
+        <w:b/>
+        <w:bCs/>
+      </w:rPr>
+      <w:tblPr/>
+      <w:tcPr>
+        <w:tcBorders>
+          <w:top w:val="double" w:sz="4" w:space="0" w:color="DDDDDD" w:themeColor="accent1"/>
+        </w:tcBorders>
+      </w:tcPr>
+    </w:tblStylePr>
+    <w:tblStylePr w:type="firstCol">
+      <w:rPr>
+        <w:b/>
+        <w:bCs/>
+      </w:rPr>
+    </w:tblStylePr>
+    <w:tblStylePr w:type="lastCol">
+      <w:rPr>
+        <w:b/>
+        <w:bCs/>
+      </w:rPr>
+    </w:tblStylePr>
+    <w:tblStylePr w:type="band1Vert">
+      <w:tblPr/>
+      <w:tcPr>
+        <w:shd w:val="clear" w:color="auto" w:fill="F8F8F8" w:themeFill="accent1" w:themeFillTint="33"/>
+      </w:tcPr>
+    </w:tblStylePr>
+    <w:tblStylePr w:type="band1Horz">
+      <w:tblPr/>
+      <w:tcPr>
+        <w:shd w:val="clear" w:color="auto" w:fill="F8F8F8" w:themeFill="accent1" w:themeFillTint="33"/>
+      </w:tcPr>
+    </w:tblStylePr>
+  </w:style>
+  <w:style w:type="table" w:customStyle="1" w:styleId="GridTable41">
+    <w:name w:val="Grid Table 41"/>
+    <w:basedOn w:val="TableNormal"/>
+    <w:uiPriority w:val="49"/>
+    <w:rsid w:val="00B3447A"/>
+    <w:tblPr>
+      <w:tblStyleRowBandSize w:val="1"/>
+      <w:tblStyleColBandSize w:val="1"/>
+      <w:tblInd w:w="0" w:type="dxa"/>
+      <w:tblBorders>
+        <w:top w:val="single" w:sz="4" w:space="0" w:color="666666" w:themeColor="text1" w:themeTint="99"/>
+        <w:left w:val="single" w:sz="4" w:space="0" w:color="666666" w:themeColor="text1" w:themeTint="99"/>
+        <w:bottom w:val="single" w:sz="4" w:space="0" w:color="666666" w:themeColor="text1" w:themeTint="99"/>
+        <w:right w:val="single" w:sz="4" w:space="0" w:color="666666" w:themeColor="text1" w:themeTint="99"/>
+        <w:insideH w:val="single" w:sz="4" w:space="0" w:color="666666" w:themeColor="text1" w:themeTint="99"/>
+        <w:insideV w:val="single" w:sz="4" w:space="0" w:color="666666" w:themeColor="text1" w:themeTint="99"/>
+      </w:tblBorders>
+      <w:tblCellMar>
+        <w:top w:w="0" w:type="dxa"/>
+        <w:left w:w="108" w:type="dxa"/>
+        <w:bottom w:w="0" w:type="dxa"/>
+        <w:right w:w="108" w:type="dxa"/>
+      </w:tblCellMar>
+    </w:tblPr>
+    <w:tblStylePr w:type="firstRow">
+      <w:rPr>
+        <w:b/>
+        <w:bCs/>
+        <w:color w:val="FFFFFF" w:themeColor="background1"/>
+      </w:rPr>
+      <w:tblPr/>
+      <w:tcPr>
+        <w:tcBorders>
+          <w:top w:val="single" w:sz="4" w:space="0" w:color="000000" w:themeColor="text1"/>
+          <w:left w:val="single" w:sz="4" w:space="0" w:color="000000" w:themeColor="text1"/>
+          <w:bottom w:val="single" w:sz="4" w:space="0" w:color="000000" w:themeColor="text1"/>
+          <w:right w:val="single" w:sz="4" w:space="0" w:color="000000" w:themeColor="text1"/>
+          <w:insideH w:val="nil"/>
+          <w:insideV w:val="nil"/>
+        </w:tcBorders>
+        <w:shd w:val="clear" w:color="auto" w:fill="000000" w:themeFill="text1"/>
+      </w:tcPr>
+    </w:tblStylePr>
+    <w:tblStylePr w:type="lastRow">
+      <w:rPr>
+        <w:b/>
+        <w:bCs/>
+      </w:rPr>
+      <w:tblPr/>
+      <w:tcPr>
+        <w:tcBorders>
+          <w:top w:val="double" w:sz="4" w:space="0" w:color="000000" w:themeColor="text1"/>
+        </w:tcBorders>
+      </w:tcPr>
+    </w:tblStylePr>
+    <w:tblStylePr w:type="firstCol">
+      <w:rPr>
+        <w:b/>
+        <w:bCs/>
+      </w:rPr>
+    </w:tblStylePr>
+    <w:tblStylePr w:type="lastCol">
+      <w:rPr>
+        <w:b/>
+        <w:bCs/>
+      </w:rPr>
+    </w:tblStylePr>
+    <w:tblStylePr w:type="band1Vert">
+      <w:tblPr/>
+      <w:tcPr>
+        <w:shd w:val="clear" w:color="auto" w:fill="CCCCCC" w:themeFill="text1" w:themeFillTint="33"/>
+      </w:tcPr>
+    </w:tblStylePr>
+    <w:tblStylePr w:type="band1Horz">
+      <w:tblPr/>
+      <w:tcPr>
+        <w:shd w:val="clear" w:color="auto" w:fill="CCCCCC" w:themeFill="text1" w:themeFillTint="33"/>
+      </w:tcPr>
+    </w:tblStylePr>
+  </w:style>
+  <w:style w:type="table" w:customStyle="1" w:styleId="GridTable6Colorful1">
+    <w:name w:val="Grid Table 6 Colorful1"/>
+    <w:basedOn w:val="TableNormal"/>
+    <w:uiPriority w:val="51"/>
+    <w:rsid w:val="00B3447A"/>
+    <w:rPr>
+      <w:color w:val="000000" w:themeColor="text1"/>
+    </w:rPr>
+    <w:tblPr>
+      <w:tblStyleRowBandSize w:val="1"/>
+      <w:tblStyleColBandSize w:val="1"/>
+      <w:tblInd w:w="0" w:type="dxa"/>
+      <w:tblBorders>
+        <w:top w:val="single" w:sz="4" w:space="0" w:color="666666" w:themeColor="text1" w:themeTint="99"/>
+        <w:left w:val="single" w:sz="4" w:space="0" w:color="666666" w:themeColor="text1" w:themeTint="99"/>
+        <w:bottom w:val="single" w:sz="4" w:space="0" w:color="666666" w:themeColor="text1" w:themeTint="99"/>
+        <w:right w:val="single" w:sz="4" w:space="0" w:color="666666" w:themeColor="text1" w:themeTint="99"/>
+        <w:insideH w:val="single" w:sz="4" w:space="0" w:color="666666" w:themeColor="text1" w:themeTint="99"/>
+        <w:insideV w:val="single" w:sz="4" w:space="0" w:color="666666" w:themeColor="text1" w:themeTint="99"/>
+      </w:tblBorders>
+      <w:tblCellMar>
+        <w:top w:w="0" w:type="dxa"/>
+        <w:left w:w="108" w:type="dxa"/>
+        <w:bottom w:w="0" w:type="dxa"/>
+        <w:right w:w="108" w:type="dxa"/>
+      </w:tblCellMar>
+    </w:tblPr>
+    <w:tblStylePr w:type="firstRow">
+      <w:rPr>
+        <w:b/>
+        <w:bCs/>
+      </w:rPr>
+      <w:tblPr/>
+      <w:tcPr>
+        <w:tcBorders>
+          <w:bottom w:val="single" w:sz="12" w:space="0" w:color="666666" w:themeColor="text1" w:themeTint="99"/>
+        </w:tcBorders>
+      </w:tcPr>
+    </w:tblStylePr>
+    <w:tblStylePr w:type="lastRow">
+      <w:rPr>
+        <w:b/>
+        <w:bCs/>
+      </w:rPr>
+      <w:tblPr/>
+      <w:tcPr>
+        <w:tcBorders>
+          <w:top w:val="double" w:sz="4" w:space="0" w:color="666666" w:themeColor="text1" w:themeTint="99"/>
+        </w:tcBorders>
+      </w:tcPr>
+    </w:tblStylePr>
+    <w:tblStylePr w:type="firstCol">
+      <w:rPr>
+        <w:b/>
+        <w:bCs/>
+      </w:rPr>
+    </w:tblStylePr>
+    <w:tblStylePr w:type="lastCol">
+      <w:rPr>
+        <w:b/>
+        <w:bCs/>
+      </w:rPr>
+    </w:tblStylePr>
+    <w:tblStylePr w:type="band1Vert">
+      <w:tblPr/>
+      <w:tcPr>
+        <w:shd w:val="clear" w:color="auto" w:fill="CCCCCC" w:themeFill="text1" w:themeFillTint="33"/>
+      </w:tcPr>
+    </w:tblStylePr>
+    <w:tblStylePr w:type="band1Horz">
+      <w:tblPr/>
+      <w:tcPr>
+        <w:shd w:val="clear" w:color="auto" w:fill="CCCCCC" w:themeFill="text1" w:themeFillTint="33"/>
+      </w:tcPr>
+    </w:tblStylePr>
+  </w:style>
+  <w:style w:type="character" w:styleId="CommentReference">
+    <w:name w:val="annotation reference"/>
+    <w:basedOn w:val="DefaultParagraphFont"/>
+    <w:uiPriority w:val="99"/>
+    <w:semiHidden/>
+    <w:unhideWhenUsed/>
+    <w:rsid w:val="00510BE1"/>
+    <w:rPr>
+      <w:sz w:val="16"/>
+      <w:szCs w:val="16"/>
+    </w:rPr>
+  </w:style>
+  <w:style w:type="paragraph" w:styleId="CommentText">
+    <w:name w:val="annotation text"/>
+    <w:basedOn w:val="Normal"/>
+    <w:link w:val="CommentTextChar"/>
+    <w:uiPriority w:val="99"/>
+    <w:semiHidden/>
+    <w:unhideWhenUsed/>
+    <w:rsid w:val="00510BE1"/>
+    <w:rPr>
+      <w:sz w:val="20"/>
+      <w:szCs w:val="20"/>
+    </w:rPr>
+  </w:style>
+  <w:style w:type="character" w:customStyle="1" w:styleId="CommentTextChar">
+    <w:name w:val="Comment Text Char"/>
+    <w:basedOn w:val="DefaultParagraphFont"/>
+    <w:link w:val="CommentText"/>
+    <w:uiPriority w:val="99"/>
+    <w:semiHidden/>
+    <w:rsid w:val="00510BE1"/>
+    <w:rPr>
+      <w:sz w:val="20"/>
+      <w:szCs w:val="20"/>
+    </w:rPr>
+  </w:style>
+  <w:style w:type="paragraph" w:styleId="CommentSubject">
+    <w:name w:val="annotation subject"/>
+    <w:basedOn w:val="CommentText"/>
+    <w:next w:val="CommentText"/>
+    <w:link w:val="CommentSubjectChar"/>
+    <w:uiPriority w:val="99"/>
+    <w:semiHidden/>
+    <w:unhideWhenUsed/>
+    <w:rsid w:val="00510BE1"/>
+    <w:rPr>
+      <w:b/>
+      <w:bCs/>
+    </w:rPr>
+  </w:style>
+  <w:style w:type="character" w:customStyle="1" w:styleId="CommentSubjectChar">
+    <w:name w:val="Comment Subject Char"/>
+    <w:basedOn w:val="CommentTextChar"/>
+    <w:link w:val="CommentSubject"/>
+    <w:uiPriority w:val="99"/>
+    <w:semiHidden/>
+    <w:rsid w:val="00510BE1"/>
+    <w:rPr>
+      <w:b/>
+      <w:bCs/>
+      <w:sz w:val="20"/>
+      <w:szCs w:val="20"/>
+    </w:rPr>
+  </w:style>
+  <w:style w:type="paragraph" w:styleId="BalloonText">
+    <w:name w:val="Balloon Text"/>
+    <w:basedOn w:val="Normal"/>
+    <w:link w:val="BalloonTextChar"/>
+    <w:uiPriority w:val="99"/>
+    <w:semiHidden/>
+    <w:unhideWhenUsed/>
+    <w:rsid w:val="00510BE1"/>
+    <w:rPr>
+      <w:rFonts w:ascii="Segoe UI" w:hAnsi="Segoe UI" w:cs="Segoe UI"/>
+      <w:sz w:val="18"/>
+      <w:szCs w:val="18"/>
+    </w:rPr>
+  </w:style>
+  <w:style w:type="character" w:customStyle="1" w:styleId="BalloonTextChar">
+    <w:name w:val="Balloon Text Char"/>
+    <w:basedOn w:val="DefaultParagraphFont"/>
+    <w:link w:val="BalloonText"/>
+    <w:uiPriority w:val="99"/>
+    <w:semiHidden/>
+    <w:rsid w:val="00510BE1"/>
+    <w:rPr>
+      <w:rFonts w:ascii="Segoe UI" w:hAnsi="Segoe UI" w:cs="Segoe UI"/>
+      <w:sz w:val="18"/>
+      <w:szCs w:val="18"/>
+    </w:rPr>
+  </w:style>
+  <w:style w:type="paragraph" w:styleId="Header">
+    <w:name w:val="header"/>
+    <w:basedOn w:val="Normal"/>
+    <w:link w:val="HeaderChar"/>
+    <w:uiPriority w:val="99"/>
+    <w:unhideWhenUsed/>
+    <w:rsid w:val="00510BE1"/>
+    <w:pPr>
+      <w:tabs>
+        <w:tab w:val="center" w:pos="4680"/>
+        <w:tab w:val="right" w:pos="9360"/>
+      </w:tabs>
+    </w:pPr>
+  </w:style>
+  <w:style w:type="character" w:customStyle="1" w:styleId="HeaderChar">
+    <w:name w:val="Header Char"/>
+    <w:basedOn w:val="DefaultParagraphFont"/>
+    <w:link w:val="Header"/>
+    <w:uiPriority w:val="99"/>
+    <w:rsid w:val="00510BE1"/>
+    <w:rPr>
+      <w:sz w:val="24"/>
+      <w:szCs w:val="24"/>
+    </w:rPr>
+  </w:style>
+  <w:style w:type="paragraph" w:styleId="Footer">
+    <w:name w:val="footer"/>
+    <w:basedOn w:val="Normal"/>
+    <w:link w:val="FooterChar"/>
+    <w:uiPriority w:val="99"/>
+    <w:unhideWhenUsed/>
+    <w:rsid w:val="00510BE1"/>
+    <w:pPr>
+      <w:tabs>
+        <w:tab w:val="center" w:pos="4680"/>
+        <w:tab w:val="right" w:pos="9360"/>
+      </w:tabs>
+    </w:pPr>
+  </w:style>
+  <w:style w:type="character" w:customStyle="1" w:styleId="FooterChar">
+    <w:name w:val="Footer Char"/>
+    <w:basedOn w:val="DefaultParagraphFont"/>
+    <w:link w:val="Footer"/>
+    <w:uiPriority w:val="99"/>
+    <w:rsid w:val="00510BE1"/>
+    <w:rPr>
+      <w:sz w:val="24"/>
+      <w:szCs w:val="24"/>
+    </w:rPr>
+  </w:style>
+</w:styles>
+</file>
+
+<file path=word/stylesWithEffects.xml><?xml version="1.0" encoding="utf-8"?>
+<w:styles xmlns:wpc="http://schemas.microsoft.com/office/word/2010/wordprocessingCanvas" xmlns:mc="http://schemas.openxmlformats.org/markup-compatibility/2006" xmlns:o="urn:schemas-microsoft-com:office:office" xmlns:r="http://schemas.openxmlformats.org/officeDocument/2006/relationships" xmlns:m="http://schemas.openxmlformats.org/officeDocument/2006/math" xmlns:v="urn:schemas-microsoft-com:vml" xmlns:wp14="http://schemas.microsoft.com/office/word/2010/wordprocessingDrawing" xmlns:wp="http://schemas.openxmlformats.org/drawingml/2006/wordprocessingDrawing" xmlns:w10="urn:schemas-microsoft-com:office:word" xmlns:w="http://schemas.openxmlformats.org/wordprocessingml/2006/main" xmlns:w14="http://schemas.microsoft.com/office/word/2010/wordml" xmlns:wpg="http://schemas.microsoft.com/office/word/2010/wordprocessingGroup" xmlns:wpi="http://schemas.microsoft.com/office/word/2010/wordprocessingInk" xmlns:wne="http://schemas.microsoft.com/office/word/2006/wordml" xmlns:wps="http://schemas.microsoft.com/office/word/2010/wordprocessingShape" mc:Ignorable="w14 wp14">
+  <w:docDefaults>
+    <w:rPrDefault>
+      <w:rPr>
+        <w:rFonts w:asciiTheme="minorHAnsi" w:eastAsiaTheme="minorEastAsia" w:hAnsiTheme="minorHAnsi" w:cs="Times New Roman"/>
+        <w:sz w:val="22"/>
+        <w:szCs w:val="22"/>
+        <w:lang w:val="en-US" w:eastAsia="en-US" w:bidi="ar-SA"/>
+      </w:rPr>
+    </w:rPrDefault>
+    <w:pPrDefault/>
+  </w:docDefaults>
+  <w:latentStyles w:defLockedState="0" w:defUIPriority="99" w:defSemiHidden="1" w:defUnhideWhenUsed="1" w:defQFormat="0" w:count="267">
+    <w:lsdException w:name="Normal" w:semiHidden="0" w:uiPriority="0" w:unhideWhenUsed="0" w:qFormat="1"/>
+    <w:lsdException w:name="heading 1" w:semiHidden="0" w:uiPriority="9" w:unhideWhenUsed="0" w:qFormat="1"/>
+    <w:lsdException w:name="heading 2" w:uiPriority="9" w:qFormat="1"/>
+    <w:lsdException w:name="heading 3" w:uiPriority="9" w:qFormat="1"/>
+    <w:lsdException w:name="heading 4" w:uiPriority="9" w:qFormat="1"/>
+    <w:lsdException w:name="heading 5" w:uiPriority="9" w:qFormat="1"/>
+    <w:lsdException w:name="heading 6" w:uiPriority="9" w:qFormat="1"/>
+    <w:lsdException w:name="heading 7" w:uiPriority="9" w:qFormat="1"/>
+    <w:lsdException w:name="heading 8" w:uiPriority="9" w:qFormat="1"/>
+    <w:lsdException w:name="heading 9" w:uiPriority="9" w:qFormat="1"/>
+    <w:lsdException w:name="toc 1" w:uiPriority="39"/>
+    <w:lsdException w:name="toc 2" w:uiPriority="39"/>
+    <w:lsdException w:name="toc 3" w:uiPriority="39"/>
+    <w:lsdException w:name="toc 4" w:uiPriority="39"/>
+    <w:lsdException w:name="toc 5" w:uiPriority="39"/>
+    <w:lsdException w:name="toc 6" w:uiPriority="39"/>
+    <w:lsdException w:name="toc 7" w:uiPriority="39"/>
+    <w:lsdException w:name="toc 8" w:uiPriority="39"/>
+    <w:lsdException w:name="toc 9" w:uiPriority="39"/>
+    <w:lsdException w:name="caption" w:uiPriority="35"/>
+    <w:lsdException w:name="Title" w:semiHidden="0" w:uiPriority="10" w:unhideWhenUsed="0" w:qFormat="1"/>
+    <w:lsdException w:name="Default Paragraph Font" w:uiPriority="1"/>
+    <w:lsdException w:name="Subtitle" w:semiHidden="0" w:uiPriority="11" w:unhideWhenUsed="0" w:qFormat="1"/>
+    <w:lsdException w:name="Strong" w:semiHidden="0" w:uiPriority="22" w:unhideWhenUsed="0" w:qFormat="1"/>
+    <w:lsdException w:name="Emphasis" w:semiHidden="0" w:uiPriority="20" w:unhideWhenUsed="0" w:qFormat="1"/>
+    <w:lsdException w:name="Table Grid" w:semiHidden="0" w:uiPriority="39" w:unhideWhenUsed="0"/>
+    <w:lsdException w:name="Placeholder Text" w:unhideWhenUsed="0"/>
+    <w:lsdException w:name="No Spacing" w:semiHidden="0" w:uiPriority="1" w:unhideWhenUsed="0" w:qFormat="1"/>
+    <w:lsdException w:name="Light Shading" w:semiHidden="0" w:uiPriority="60" w:unhideWhenUsed="0"/>
+    <w:lsdException w:name="Light List" w:semiHidden="0" w:uiPriority="61" w:unhideWhenUsed="0"/>
+    <w:lsdException w:name="Light Grid" w:semiHidden="0" w:uiPriority="62" w:unhideWhenUsed="0"/>
+    <w:lsdException w:name="Medium Shading 1" w:semiHidden="0" w:uiPriority="63" w:unhideWhenUsed="0"/>
+    <w:lsdException w:name="Medium Shading 2" w:semiHidden="0" w:uiPriority="64" w:unhideWhenUsed="0"/>
+    <w:lsdException w:name="Medium List 1" w:semiHidden="0" w:uiPriority="65" w:unhideWhenUsed="0"/>
+    <w:lsdException w:name="Medium List 2" w:semiHidden="0" w:uiPriority="66" w:unhideWhenUsed="0"/>
+    <w:lsdException w:name="Medium Grid 1" w:semiHidden="0" w:uiPriority="67" w:unhideWhenUsed="0"/>
+    <w:lsdException w:name="Medium Grid 2" w:semiHidden="0" w:uiPriority="68" w:unhideWhenUsed="0"/>
+    <w:lsdException w:name="Medium Grid 3" w:semiHidden="0" w:uiPriority="69" w:unhideWhenUsed="0"/>
+    <w:lsdException w:name="Dark List" w:semiHidden="0" w:uiPriority="70" w:unhideWhenUsed="0"/>
+    <w:lsdException w:name="Colorful Shading" w:semiHidden="0" w:uiPriority="71" w:unhideWhenUsed="0"/>
+    <w:lsdException w:name="Colorful List" w:semiHidden="0" w:uiPriority="72" w:unhideWhenUsed="0"/>
+    <w:lsdException w:name="Colorful Grid" w:semiHidden="0" w:uiPriority="73" w:unhideWhenUsed="0"/>
+    <w:lsdException w:name="Light Shading Accent 1" w:semiHidden="0" w:uiPriority="60" w:unhideWhenUsed="0"/>
+    <w:lsdException w:name="Light List Accent 1" w:semiHidden="0" w:uiPriority="61" w:unhideWhenUsed="0"/>
+    <w:lsdException w:name="Light Grid Accent 1" w:semiHidden="0" w:uiPriority="62" w:unhideWhenUsed="0"/>
+    <w:lsdException w:name="Medium Shading 1 Accent 1" w:semiHidden="0" w:uiPriority="63" w:unhideWhenUsed="0"/>
+    <w:lsdException w:name="Medium Shading 2 Accent 1" w:semiHidden="0" w:uiPriority="64" w:unhideWhenUsed="0"/>
+    <w:lsdException w:name="Medium List 1 Accent 1" w:semiHidden="0" w:uiPriority="65" w:unhideWhenUsed="0"/>
+    <w:lsdException w:name="Revision" w:unhideWhenUsed="0"/>
+    <w:lsdException w:name="List Paragraph" w:semiHidden="0" w:uiPriority="34" w:unhideWhenUsed="0" w:qFormat="1"/>
+    <w:lsdException w:name="Quote" w:semiHidden="0" w:uiPriority="29" w:unhideWhenUsed="0" w:qFormat="1"/>
+    <w:lsdException w:name="Intense Quote" w:semiHidden="0" w:uiPriority="30" w:unhideWhenUsed="0" w:qFormat="1"/>
+    <w:lsdException w:name="Medium List 2 Accent 1" w:semiHidden="0" w:uiPriority="66" w:unhideWhenUsed="0"/>
+    <w:lsdException w:name="Medium Grid 1 Accent 1" w:semiHidden="0" w:uiPriority="67" w:unhideWhenUsed="0"/>
+    <w:lsdException w:name="Medium Grid 2 Accent 1" w:semiHidden="0" w:uiPriority="68" w:unhideWhenUsed="0"/>
+    <w:lsdException w:name="Medium Grid 3 Accent 1" w:semiHidden="0" w:uiPriority="69" w:unhideWhenUsed="0"/>
+    <w:lsdException w:name="Dark List Accent 1" w:semiHidden="0" w:uiPriority="70" w:unhideWhenUsed="0"/>
+    <w:lsdException w:name="Colorful Shading Accent 1" w:semiHidden="0" w:uiPriority="71" w:unhideWhenUsed="0"/>
+    <w:lsdException w:name="Colorful List Accent 1" w:semiHidden="0" w:uiPriority="72" w:unhideWhenUsed="0"/>
+    <w:lsdException w:name="Colorful Grid Accent 1" w:semiHidden="0" w:uiPriority="73" w:unhideWhenUsed="0"/>
+    <w:lsdException w:name="Light Shading Accent 2" w:semiHidden="0" w:uiPriority="60" w:unhideWhenUsed="0"/>
+    <w:lsdException w:name="Light List Accent 2" w:semiHidden="0" w:uiPriority="61" w:unhideWhenUsed="0"/>
+    <w:lsdException w:name="Light Grid Accent 2" w:semiHidden="0" w:uiPriority="62" w:unhideWhenUsed="0"/>
+    <w:lsdException w:name="Medium Shading 1 Accent 2" w:semiHidden="0" w:uiPriority="63" w:unhideWhenUsed="0"/>
+    <w:lsdException w:name="Medium Shading 2 Accent 2" w:semiHidden="0" w:uiPriority="64" w:unhideWhenUsed="0"/>
+    <w:lsdException w:name="Medium List 1 Accent 2" w:semiHidden="0" w:uiPriority="65" w:unhideWhenUsed="0"/>
+    <w:lsdException w:name="Medium List 2 Accent 2" w:semiHidden="0" w:uiPriority="66" w:unhideWhenUsed="0"/>
+    <w:lsdException w:name="Medium Grid 1 Accent 2" w:semiHidden="0" w:uiPriority="67" w:unhideWhenUsed="0"/>
+    <w:lsdException w:name="Medium Grid 2 Accent 2" w:semiHidden="0" w:uiPriority="68" w:unhideWhenUsed="0"/>
+    <w:lsdException w:name="Medium Grid 3 Accent 2" w:semiHidden="0" w:uiPriority="69" w:unhideWhenUsed="0"/>
+    <w:lsdException w:name="Dark List Accent 2" w:semiHidden="0" w:uiPriority="70" w:unhideWhenUsed="0"/>
+    <w:lsdException w:name="Colorful Shading Accent 2" w:semiHidden="0" w:uiPriority="71" w:unhideWhenUsed="0"/>
+    <w:lsdException w:name="Colorful List Accent 2" w:semiHidden="0" w:uiPriority="72" w:unhideWhenUsed="0"/>
+    <w:lsdException w:name="Colorful Grid Accent 2" w:semiHidden="0" w:uiPriority="73" w:unhideWhenUsed="0"/>
+    <w:lsdException w:name="Light Shading Accent 3" w:semiHidden="0" w:uiPriority="60" w:unhideWhenUsed="0"/>
+    <w:lsdException w:name="Light List Accent 3" w:semiHidden="0" w:uiPriority="61" w:unhideWhenUsed="0"/>
+    <w:lsdException w:name="Light Grid Accent 3" w:semiHidden="0" w:uiPriority="62" w:unhideWhenUsed="0"/>
+    <w:lsdException w:name="Medium Shading 1 Accent 3" w:semiHidden="0" w:uiPriority="63" w:unhideWhenUsed="0"/>
+    <w:lsdException w:name="Medium Shading 2 Accent 3" w:semiHidden="0" w:uiPriority="64" w:unhideWhenUsed="0"/>
+    <w:lsdException w:name="Medium List 1 Accent 3" w:semiHidden="0" w:uiPriority="65" w:unhideWhenUsed="0"/>
+    <w:lsdException w:name="Medium List 2 Accent 3" w:semiHidden="0" w:uiPriority="66" w:unhideWhenUsed="0"/>
+    <w:lsdException w:name="Medium Grid 1 Accent 3" w:semiHidden="0" w:uiPriority="67" w:unhideWhenUsed="0"/>
+    <w:lsdException w:name="Medium Grid 2 Accent 3" w:semiHidden="0" w:uiPriority="68" w:unhideWhenUsed="0"/>
+    <w:lsdException w:name="Medium Grid 3 Accent 3" w:semiHidden="0" w:uiPriority="69" w:unhideWhenUsed="0"/>
+    <w:lsdException w:name="Dark List Accent 3" w:semiHidden="0" w:uiPriority="70" w:unhideWhenUsed="0"/>
+    <w:lsdException w:name="Colorful Shading Accent 3" w:semiHidden="0" w:uiPriority="71" w:unhideWhenUsed="0"/>
+    <w:lsdException w:name="Colorful List Accent 3" w:semiHidden="0" w:uiPriority="72" w:unhideWhenUsed="0"/>
+    <w:lsdException w:name="Colorful Grid Accent 3" w:semiHidden="0" w:uiPriority="73" w:unhideWhenUsed="0"/>
+    <w:lsdException w:name="Light Shading Accent 4" w:semiHidden="0" w:uiPriority="60" w:unhideWhenUsed="0"/>
+    <w:lsdException w:name="Light List Accent 4" w:semiHidden="0" w:uiPriority="61" w:unhideWhenUsed="0"/>
+    <w:lsdException w:name="Light Grid Accent 4" w:semiHidden="0" w:uiPriority="62" w:unhideWhenUsed="0"/>
+    <w:lsdException w:name="Medium Shading 1 Accent 4" w:semiHidden="0" w:uiPriority="63" w:unhideWhenUsed="0"/>
+    <w:lsdException w:name="Medium Shading 2 Accent 4" w:semiHidden="0" w:uiPriority="64" w:unhideWhenUsed="0"/>
+    <w:lsdException w:name="Medium List 1 Accent 4" w:semiHidden="0" w:uiPriority="65" w:unhideWhenUsed="0"/>
+    <w:lsdException w:name="Medium List 2 Accent 4" w:semiHidden="0" w:uiPriority="66" w:unhideWhenUsed="0"/>
+    <w:lsdException w:name="Medium Grid 1 Accent 4" w:semiHidden="0" w:uiPriority="67" w:unhideWhenUsed="0"/>
+    <w:lsdException w:name="Medium Grid 2 Accent 4" w:semiHidden="0" w:uiPriority="68" w:unhideWhenUsed="0"/>
+    <w:lsdException w:name="Medium Grid 3 Accent 4" w:semiHidden="0" w:uiPriority="69" w:unhideWhenUsed="0"/>
+    <w:lsdException w:name="Dark List Accent 4" w:semiHidden="0" w:uiPriority="70" w:unhideWhenUsed="0"/>
+    <w:lsdException w:name="Colorful Shading Accent 4" w:semiHidden="0" w:uiPriority="71" w:unhideWhenUsed="0"/>
+    <w:lsdException w:name="Colorful List Accent 4" w:semiHidden="0" w:uiPriority="72" w:unhideWhenUsed="0"/>
+    <w:lsdException w:name="Colorful Grid Accent 4" w:semiHidden="0" w:uiPriority="73" w:unhideWhenUsed="0"/>
+    <w:lsdException w:name="Light Shading Accent 5" w:semiHidden="0" w:uiPriority="60" w:unhideWhenUsed="0"/>
+    <w:lsdException w:name="Light List Accent 5" w:semiHidden="0" w:uiPriority="61" w:unhideWhenUsed="0"/>
+    <w:lsdException w:name="Light Grid Accent 5" w:semiHidden="0" w:uiPriority="62" w:unhideWhenUsed="0"/>
+    <w:lsdException w:name="Medium Shading 1 Accent 5" w:semiHidden="0" w:uiPriority="63" w:unhideWhenUsed="0"/>
+    <w:lsdException w:name="Medium Shading 2 Accent 5" w:semiHidden="0" w:uiPriority="64" w:unhideWhenUsed="0"/>
+    <w:lsdException w:name="Medium List 1 Accent 5" w:semiHidden="0" w:uiPriority="65" w:unhideWhenUsed="0"/>
+    <w:lsdException w:name="Medium List 2 Accent 5" w:semiHidden="0" w:uiPriority="66" w:unhideWhenUsed="0"/>
+    <w:lsdException w:name="Medium Grid 1 Accent 5" w:semiHidden="0" w:uiPriority="67" w:unhideWhenUsed="0"/>
+    <w:lsdException w:name="Medium Grid 2 Accent 5" w:semiHidden="0" w:uiPriority="68" w:unhideWhenUsed="0"/>
+    <w:lsdException w:name="Medium Grid 3 Accent 5" w:semiHidden="0" w:uiPriority="69" w:unhideWhenUsed="0"/>
+    <w:lsdException w:name="Dark List Accent 5" w:semiHidden="0" w:uiPriority="70" w:unhideWhenUsed="0"/>
+    <w:lsdException w:name="Colorful Shading Accent 5" w:semiHidden="0" w:uiPriority="71" w:unhideWhenUsed="0"/>
+    <w:lsdException w:name="Colorful List Accent 5" w:semiHidden="0" w:uiPriority="72" w:unhideWhenUsed="0"/>
+    <w:lsdException w:name="Colorful Grid Accent 5" w:semiHidden="0" w:uiPriority="73" w:unhideWhenUsed="0"/>
+    <w:lsdException w:name="Light Shading Accent 6" w:semiHidden="0" w:uiPriority="60" w:unhideWhenUsed="0"/>
+    <w:lsdException w:name="Light List Accent 6" w:semiHidden="0" w:uiPriority="61" w:unhideWhenUsed="0"/>
+    <w:lsdException w:name="Light Grid Accent 6" w:semiHidden="0" w:uiPriority="62" w:unhideWhenUsed="0"/>
+    <w:lsdException w:name="Medium Shading 1 Accent 6" w:semiHidden="0" w:uiPriority="63" w:unhideWhenUsed="0"/>
+    <w:lsdException w:name="Medium Shading 2 Accent 6" w:semiHidden="0" w:uiPriority="64" w:unhideWhenUsed="0"/>
+    <w:lsdException w:name="Medium List 1 Accent 6" w:semiHidden="0" w:uiPriority="65" w:unhideWhenUsed="0"/>
+    <w:lsdException w:name="Medium List 2 Accent 6" w:semiHidden="0" w:uiPriority="66" w:unhideWhenUsed="0"/>
+    <w:lsdException w:name="Medium Grid 1 Accent 6" w:semiHidden="0" w:uiPriority="67" w:unhideWhenUsed="0"/>
+    <w:lsdException w:name="Medium Grid 2 Accent 6" w:semiHidden="0" w:uiPriority="68" w:unhideWhenUsed="0"/>
+    <w:lsdException w:name="Medium Grid 3 Accent 6" w:semiHidden="0" w:uiPriority="69" w:unhideWhenUsed="0"/>
+    <w:lsdException w:name="Dark List Accent 6" w:semiHidden="0" w:uiPriority="70" w:unhideWhenUsed="0"/>
+    <w:lsdException w:name="Colorful Shading Accent 6" w:semiHidden="0" w:uiPriority="71" w:unhideWhenUsed="0"/>
+    <w:lsdException w:name="Colorful List Accent 6" w:semiHidden="0" w:uiPriority="72" w:unhideWhenUsed="0"/>
+    <w:lsdException w:name="Colorful Grid Accent 6" w:semiHidden="0" w:uiPriority="73" w:unhideWhenUsed="0"/>
+    <w:lsdException w:name="Subtle Emphasis" w:semiHidden="0" w:uiPriority="19" w:unhideWhenUsed="0" w:qFormat="1"/>
+    <w:lsdException w:name="Intense Emphasis" w:semiHidden="0" w:uiPriority="21" w:unhideWhenUsed="0" w:qFormat="1"/>
+    <w:lsdException w:name="Subtle Reference" w:semiHidden="0" w:uiPriority="31" w:unhideWhenUsed="0" w:qFormat="1"/>
+    <w:lsdException w:name="Intense Reference" w:semiHidden="0" w:uiPriority="32" w:unhideWhenUsed="0" w:qFormat="1"/>
+    <w:lsdException w:name="Book Title" w:semiHidden="0" w:uiPriority="33" w:unhideWhenUsed="0" w:qFormat="1"/>
+    <w:lsdException w:name="Bibliography" w:uiPriority="37"/>
+    <w:lsdException w:name="TOC Heading" w:uiPriority="39" w:qFormat="1"/>
+  </w:latentStyles>
+  <w:style w:type="paragraph" w:default="1" w:styleId="Normal">
+    <w:name w:val="Normal"/>
+    <w:qFormat/>
+    <w:rsid w:val="00000D2E"/>
+    <w:rPr>
+      <w:sz w:val="24"/>
+      <w:szCs w:val="24"/>
+    </w:rPr>
+  </w:style>
+  <w:style w:type="paragraph" w:styleId="Heading1">
+    <w:name w:val="heading 1"/>
+    <w:basedOn w:val="Normal"/>
+    <w:next w:val="Normal"/>
+    <w:link w:val="Heading1Char"/>
+    <w:uiPriority w:val="9"/>
+    <w:qFormat/>
+    <w:rsid w:val="00000D2E"/>
+    <w:pPr>
+      <w:keepNext/>
+      <w:numPr>
+        <w:numId w:val="3"/>
+      </w:numPr>
+      <w:spacing w:before="240" w:after="60"/>
+      <w:outlineLvl w:val="0"/>
+    </w:pPr>
+    <w:rPr>
+      <w:rFonts w:asciiTheme="majorHAnsi" w:eastAsiaTheme="majorEastAsia" w:hAnsiTheme="majorHAnsi" w:cstheme="majorBidi"/>
+      <w:b/>
+      <w:bCs/>
+      <w:kern w:val="32"/>
+      <w:sz w:val="32"/>
+      <w:szCs w:val="32"/>
+    </w:rPr>
+  </w:style>
+  <w:style w:type="paragraph" w:styleId="Heading2">
+    <w:name w:val="heading 2"/>
+    <w:basedOn w:val="Normal"/>
+    <w:next w:val="Normal"/>
+    <w:link w:val="Heading2Char"/>
+    <w:uiPriority w:val="9"/>
+    <w:unhideWhenUsed/>
+    <w:qFormat/>
+    <w:rsid w:val="00000D2E"/>
+    <w:pPr>
+      <w:keepNext/>
+      <w:numPr>
+        <w:ilvl w:val="1"/>
+        <w:numId w:val="3"/>
+      </w:numPr>
+      <w:spacing w:before="240" w:after="60"/>
+      <w:outlineLvl w:val="1"/>
+    </w:pPr>
+    <w:rPr>
+      <w:rFonts w:asciiTheme="majorHAnsi" w:eastAsiaTheme="majorEastAsia" w:hAnsiTheme="majorHAnsi" w:cstheme="majorBidi"/>
+      <w:b/>
+      <w:bCs/>
+      <w:i/>
+      <w:iCs/>
       <w:sz w:val="28"/>
+      <w:szCs w:val="28"/>
+    </w:rPr>
+  </w:style>
+  <w:style w:type="paragraph" w:styleId="Heading3">
+    <w:name w:val="heading 3"/>
+    <w:basedOn w:val="Normal"/>
+    <w:next w:val="Normal"/>
+    <w:link w:val="Heading3Char"/>
+    <w:uiPriority w:val="9"/>
+    <w:unhideWhenUsed/>
+    <w:qFormat/>
+    <w:rsid w:val="00000D2E"/>
+    <w:pPr>
+      <w:keepNext/>
+      <w:numPr>
+        <w:ilvl w:val="2"/>
+        <w:numId w:val="3"/>
+      </w:numPr>
+      <w:spacing w:before="240" w:after="60"/>
+      <w:outlineLvl w:val="2"/>
+    </w:pPr>
+    <w:rPr>
+      <w:rFonts w:asciiTheme="majorHAnsi" w:eastAsiaTheme="majorEastAsia" w:hAnsiTheme="majorHAnsi" w:cstheme="majorBidi"/>
+      <w:b/>
+      <w:bCs/>
+      <w:sz w:val="26"/>
+      <w:szCs w:val="26"/>
+    </w:rPr>
+  </w:style>
+  <w:style w:type="paragraph" w:styleId="Heading4">
+    <w:name w:val="heading 4"/>
+    <w:basedOn w:val="Normal"/>
+    <w:next w:val="Normal"/>
+    <w:link w:val="Heading4Char"/>
+    <w:uiPriority w:val="9"/>
+    <w:unhideWhenUsed/>
+    <w:qFormat/>
+    <w:rsid w:val="006E00FC"/>
+    <w:pPr>
+      <w:keepNext/>
+      <w:numPr>
+        <w:ilvl w:val="3"/>
+        <w:numId w:val="3"/>
+      </w:numPr>
+      <w:spacing w:before="240" w:after="60"/>
+      <w:outlineLvl w:val="3"/>
+    </w:pPr>
+    <w:rPr>
+      <w:rFonts w:cstheme="majorBidi"/>
+      <w:b/>
+      <w:bCs/>
+      <w:szCs w:val="28"/>
+    </w:rPr>
+  </w:style>
+  <w:style w:type="paragraph" w:styleId="Heading5">
+    <w:name w:val="heading 5"/>
+    <w:basedOn w:val="Normal"/>
+    <w:next w:val="Normal"/>
+    <w:link w:val="Heading5Char"/>
+    <w:uiPriority w:val="9"/>
+    <w:unhideWhenUsed/>
+    <w:qFormat/>
+    <w:rsid w:val="00000D2E"/>
+    <w:pPr>
+      <w:numPr>
+        <w:ilvl w:val="4"/>
+        <w:numId w:val="3"/>
+      </w:numPr>
+      <w:spacing w:before="240" w:after="60"/>
+      <w:outlineLvl w:val="4"/>
+    </w:pPr>
+    <w:rPr>
+      <w:rFonts w:cstheme="majorBidi"/>
+      <w:b/>
+      <w:bCs/>
+      <w:i/>
+      <w:iCs/>
+      <w:sz w:val="26"/>
+      <w:szCs w:val="26"/>
+    </w:rPr>
+  </w:style>
+  <w:style w:type="paragraph" w:styleId="Heading6">
+    <w:name w:val="heading 6"/>
+    <w:basedOn w:val="Normal"/>
+    <w:next w:val="Normal"/>
+    <w:link w:val="Heading6Char"/>
+    <w:uiPriority w:val="9"/>
+    <w:semiHidden/>
+    <w:unhideWhenUsed/>
+    <w:qFormat/>
+    <w:rsid w:val="00000D2E"/>
+    <w:pPr>
+      <w:numPr>
+        <w:ilvl w:val="5"/>
+        <w:numId w:val="3"/>
+      </w:numPr>
+      <w:spacing w:before="240" w:after="60"/>
+      <w:outlineLvl w:val="5"/>
+    </w:pPr>
+    <w:rPr>
+      <w:rFonts w:cstheme="majorBidi"/>
+      <w:b/>
+      <w:bCs/>
+      <w:sz w:val="22"/>
+      <w:szCs w:val="22"/>
+    </w:rPr>
+  </w:style>
+  <w:style w:type="paragraph" w:styleId="Heading7">
+    <w:name w:val="heading 7"/>
+    <w:basedOn w:val="Normal"/>
+    <w:next w:val="Normal"/>
+    <w:link w:val="Heading7Char"/>
+    <w:uiPriority w:val="9"/>
+    <w:semiHidden/>
+    <w:unhideWhenUsed/>
+    <w:qFormat/>
+    <w:rsid w:val="00000D2E"/>
+    <w:pPr>
+      <w:numPr>
+        <w:ilvl w:val="6"/>
+        <w:numId w:val="3"/>
+      </w:numPr>
+      <w:spacing w:before="240" w:after="60"/>
+      <w:outlineLvl w:val="6"/>
+    </w:pPr>
+    <w:rPr>
+      <w:rFonts w:cstheme="majorBidi"/>
+    </w:rPr>
+  </w:style>
+  <w:style w:type="paragraph" w:styleId="Heading8">
+    <w:name w:val="heading 8"/>
+    <w:basedOn w:val="Normal"/>
+    <w:next w:val="Normal"/>
+    <w:link w:val="Heading8Char"/>
+    <w:uiPriority w:val="9"/>
+    <w:semiHidden/>
+    <w:unhideWhenUsed/>
+    <w:qFormat/>
+    <w:rsid w:val="00000D2E"/>
+    <w:pPr>
+      <w:numPr>
+        <w:ilvl w:val="7"/>
+        <w:numId w:val="3"/>
+      </w:numPr>
+      <w:spacing w:before="240" w:after="60"/>
+      <w:outlineLvl w:val="7"/>
+    </w:pPr>
+    <w:rPr>
+      <w:rFonts w:cstheme="majorBidi"/>
+      <w:i/>
+      <w:iCs/>
+    </w:rPr>
+  </w:style>
+  <w:style w:type="paragraph" w:styleId="Heading9">
+    <w:name w:val="heading 9"/>
+    <w:basedOn w:val="Normal"/>
+    <w:next w:val="Normal"/>
+    <w:link w:val="Heading9Char"/>
+    <w:uiPriority w:val="9"/>
+    <w:semiHidden/>
+    <w:unhideWhenUsed/>
+    <w:qFormat/>
+    <w:rsid w:val="00000D2E"/>
+    <w:pPr>
+      <w:numPr>
+        <w:ilvl w:val="8"/>
+        <w:numId w:val="3"/>
+      </w:numPr>
+      <w:spacing w:before="240" w:after="60"/>
+      <w:outlineLvl w:val="8"/>
+    </w:pPr>
+    <w:rPr>
+      <w:rFonts w:asciiTheme="majorHAnsi" w:eastAsiaTheme="majorEastAsia" w:hAnsiTheme="majorHAnsi" w:cstheme="majorBidi"/>
+      <w:sz w:val="22"/>
+      <w:szCs w:val="22"/>
+    </w:rPr>
+  </w:style>
+  <w:style w:type="character" w:default="1" w:styleId="DefaultParagraphFont">
+    <w:name w:val="Default Paragraph Font"/>
+    <w:uiPriority w:val="1"/>
+    <w:semiHidden/>
+    <w:unhideWhenUsed/>
+  </w:style>
+  <w:style w:type="table" w:default="1" w:styleId="TableNormal">
+    <w:name w:val="Normal Table"/>
+    <w:uiPriority w:val="99"/>
+    <w:semiHidden/>
+    <w:unhideWhenUsed/>
+    <w:tblPr>
+      <w:tblInd w:w="0" w:type="dxa"/>
+      <w:tblCellMar>
+        <w:top w:w="0" w:type="dxa"/>
+        <w:left w:w="108" w:type="dxa"/>
+        <w:bottom w:w="0" w:type="dxa"/>
+        <w:right w:w="108" w:type="dxa"/>
+      </w:tblCellMar>
+    </w:tblPr>
+  </w:style>
+  <w:style w:type="numbering" w:default="1" w:styleId="NoList">
+    <w:name w:val="No List"/>
+    <w:uiPriority w:val="99"/>
+    <w:semiHidden/>
+    <w:unhideWhenUsed/>
+  </w:style>
+  <w:style w:type="table" w:styleId="TableGrid">
+    <w:name w:val="Table Grid"/>
+    <w:basedOn w:val="TableNormal"/>
+    <w:uiPriority w:val="39"/>
+    <w:rsid w:val="00374073"/>
+    <w:tblPr>
+      <w:tblInd w:w="0" w:type="dxa"/>
+      <w:tblBorders>
+        <w:top w:val="single" w:sz="4" w:space="0" w:color="auto"/>
+        <w:left w:val="single" w:sz="4" w:space="0" w:color="auto"/>
+        <w:bottom w:val="single" w:sz="4" w:space="0" w:color="auto"/>
+        <w:right w:val="single" w:sz="4" w:space="0" w:color="auto"/>
+        <w:insideH w:val="single" w:sz="4" w:space="0" w:color="auto"/>
+        <w:insideV w:val="single" w:sz="4" w:space="0" w:color="auto"/>
+      </w:tblBorders>
+      <w:tblCellMar>
+        <w:top w:w="0" w:type="dxa"/>
+        <w:left w:w="108" w:type="dxa"/>
+        <w:bottom w:w="0" w:type="dxa"/>
+        <w:right w:w="108" w:type="dxa"/>
+      </w:tblCellMar>
+    </w:tblPr>
+  </w:style>
+  <w:style w:type="paragraph" w:styleId="ListParagraph">
+    <w:name w:val="List Paragraph"/>
+    <w:basedOn w:val="Normal"/>
+    <w:uiPriority w:val="34"/>
+    <w:qFormat/>
+    <w:rsid w:val="00000D2E"/>
+    <w:pPr>
+      <w:ind w:left="720"/>
+      <w:contextualSpacing/>
+    </w:pPr>
+  </w:style>
+  <w:style w:type="character" w:customStyle="1" w:styleId="Heading1Char">
+    <w:name w:val="Heading 1 Char"/>
+    <w:basedOn w:val="DefaultParagraphFont"/>
+    <w:link w:val="Heading1"/>
+    <w:uiPriority w:val="9"/>
+    <w:rsid w:val="00000D2E"/>
+    <w:rPr>
+      <w:rFonts w:asciiTheme="majorHAnsi" w:eastAsiaTheme="majorEastAsia" w:hAnsiTheme="majorHAnsi" w:cstheme="majorBidi"/>
+      <w:b/>
+      <w:bCs/>
+      <w:kern w:val="32"/>
+      <w:sz w:val="32"/>
+      <w:szCs w:val="32"/>
+    </w:rPr>
+  </w:style>
+  <w:style w:type="character" w:customStyle="1" w:styleId="Heading2Char">
+    <w:name w:val="Heading 2 Char"/>
+    <w:basedOn w:val="DefaultParagraphFont"/>
+    <w:link w:val="Heading2"/>
+    <w:uiPriority w:val="9"/>
+    <w:rsid w:val="00000D2E"/>
+    <w:rPr>
+      <w:rFonts w:asciiTheme="majorHAnsi" w:eastAsiaTheme="majorEastAsia" w:hAnsiTheme="majorHAnsi" w:cstheme="majorBidi"/>
+      <w:b/>
+      <w:bCs/>
+      <w:i/>
+      <w:iCs/>
+      <w:sz w:val="28"/>
+      <w:szCs w:val="28"/>
+    </w:rPr>
+  </w:style>
+  <w:style w:type="character" w:customStyle="1" w:styleId="Heading3Char">
+    <w:name w:val="Heading 3 Char"/>
+    <w:basedOn w:val="DefaultParagraphFont"/>
+    <w:link w:val="Heading3"/>
+    <w:uiPriority w:val="9"/>
+    <w:rsid w:val="00000D2E"/>
+    <w:rPr>
+      <w:rFonts w:asciiTheme="majorHAnsi" w:eastAsiaTheme="majorEastAsia" w:hAnsiTheme="majorHAnsi" w:cstheme="majorBidi"/>
+      <w:b/>
+      <w:bCs/>
+      <w:sz w:val="26"/>
+      <w:szCs w:val="26"/>
+    </w:rPr>
+  </w:style>
+  <w:style w:type="paragraph" w:styleId="TOCHeading">
+    <w:name w:val="TOC Heading"/>
+    <w:basedOn w:val="Heading1"/>
+    <w:next w:val="Normal"/>
+    <w:uiPriority w:val="39"/>
+    <w:unhideWhenUsed/>
+    <w:qFormat/>
+    <w:rsid w:val="00000D2E"/>
+    <w:pPr>
+      <w:outlineLvl w:val="9"/>
+    </w:pPr>
+  </w:style>
+  <w:style w:type="paragraph" w:styleId="TOC1">
+    <w:name w:val="toc 1"/>
+    <w:basedOn w:val="Normal"/>
+    <w:next w:val="Normal"/>
+    <w:autoRedefine/>
+    <w:uiPriority w:val="39"/>
+    <w:unhideWhenUsed/>
+    <w:rsid w:val="00DD48A5"/>
+    <w:pPr>
+      <w:spacing w:after="100"/>
+    </w:pPr>
+  </w:style>
+  <w:style w:type="paragraph" w:styleId="TOC2">
+    <w:name w:val="toc 2"/>
+    <w:basedOn w:val="Normal"/>
+    <w:next w:val="Normal"/>
+    <w:autoRedefine/>
+    <w:uiPriority w:val="39"/>
+    <w:unhideWhenUsed/>
+    <w:rsid w:val="00DD48A5"/>
+    <w:pPr>
+      <w:spacing w:after="100"/>
+      <w:ind w:left="220"/>
+    </w:pPr>
+  </w:style>
+  <w:style w:type="paragraph" w:styleId="TOC3">
+    <w:name w:val="toc 3"/>
+    <w:basedOn w:val="Normal"/>
+    <w:next w:val="Normal"/>
+    <w:autoRedefine/>
+    <w:uiPriority w:val="39"/>
+    <w:unhideWhenUsed/>
+    <w:rsid w:val="00DD48A5"/>
+    <w:pPr>
+      <w:spacing w:after="100"/>
+      <w:ind w:left="440"/>
+    </w:pPr>
+  </w:style>
+  <w:style w:type="character" w:styleId="Hyperlink">
+    <w:name w:val="Hyperlink"/>
+    <w:basedOn w:val="DefaultParagraphFont"/>
+    <w:uiPriority w:val="99"/>
+    <w:unhideWhenUsed/>
+    <w:rsid w:val="00DD48A5"/>
+    <w:rPr>
+      <w:color w:val="5F5F5F" w:themeColor="hyperlink"/>
+      <w:u w:val="single"/>
+    </w:rPr>
+  </w:style>
+  <w:style w:type="character" w:customStyle="1" w:styleId="Heading4Char">
+    <w:name w:val="Heading 4 Char"/>
+    <w:basedOn w:val="DefaultParagraphFont"/>
+    <w:link w:val="Heading4"/>
+    <w:uiPriority w:val="9"/>
+    <w:rsid w:val="006E00FC"/>
+    <w:rPr>
+      <w:rFonts w:cstheme="majorBidi"/>
+      <w:b/>
+      <w:bCs/>
+      <w:sz w:val="24"/>
       <w:szCs w:val="28"/>
     </w:rPr>
   </w:style>
@@ -7051,7 +9842,6 @@
     <w:basedOn w:val="DefaultParagraphFont"/>
     <w:link w:val="Heading5"/>
     <w:uiPriority w:val="9"/>
-    <w:semiHidden/>
     <w:rsid w:val="00000D2E"/>
     <w:rPr>
       <w:rFonts w:cstheme="majorBidi"/>
@@ -7946,7 +10736,7 @@
   <a:extraClrSchemeLst/>
   <a:extLst>
     <a:ext uri="{05A4C25C-085E-4340-85A3-A5531E510DB2}">
-      <thm15:themeFamily xmlns:thm15="http://schemas.microsoft.com/office/thememl/2012/main" name="Office Theme" id="{62F939B6-93AF-4DB8-9C6B-D6C7DFDC589F}" vid="{4A3C46E8-61CC-4603-A589-7422A47A8E4A}"/>
+      <thm15:themeFamily xmlns="" xmlns:thm15="http://schemas.microsoft.com/office/thememl/2012/main" name="Office Theme" id="{62F939B6-93AF-4DB8-9C6B-D6C7DFDC589F}" vid="{4A3C46E8-61CC-4603-A589-7422A47A8E4A}"/>
     </a:ext>
   </a:extLst>
 </a:theme>
@@ -7957,7 +10747,7 @@
 </file>
 
 <file path=customXml/itemProps1.xml><?xml version="1.0" encoding="utf-8"?>
-<ds:datastoreItem xmlns:ds="http://schemas.openxmlformats.org/officeDocument/2006/customXml" ds:itemID="{87613F6C-6A2D-4143-95EF-83F306BD5492}">
+<ds:datastoreItem xmlns:ds="http://schemas.openxmlformats.org/officeDocument/2006/customXml" ds:itemID="{0FBFAA69-39BB-4A4B-A23E-FEA153201B96}">
   <ds:schemaRefs>
     <ds:schemaRef ds:uri="http://schemas.openxmlformats.org/officeDocument/2006/bibliography"/>
   </ds:schemaRefs>

--- a/BaiTap1/BT01_BT1_NoiDung.docx
+++ b/BaiTap1/BT01_BT1_NoiDung.docx
@@ -1,6 +1,6 @@
 
 <file path=word/document.xml><?xml version="1.0" encoding="utf-8"?>
-<w:document xmlns:wpc="http://schemas.microsoft.com/office/word/2010/wordprocessingCanvas" xmlns:mc="http://schemas.openxmlformats.org/markup-compatibility/2006" xmlns:o="urn:schemas-microsoft-com:office:office" xmlns:r="http://schemas.openxmlformats.org/officeDocument/2006/relationships" xmlns:m="http://schemas.openxmlformats.org/officeDocument/2006/math" xmlns:v="urn:schemas-microsoft-com:vml" xmlns:wp14="http://schemas.microsoft.com/office/word/2010/wordprocessingDrawing" xmlns:wp="http://schemas.openxmlformats.org/drawingml/2006/wordprocessingDrawing" xmlns:w10="urn:schemas-microsoft-com:office:word" xmlns:w="http://schemas.openxmlformats.org/wordprocessingml/2006/main" xmlns:w14="http://schemas.microsoft.com/office/word/2010/wordml" xmlns:wpg="http://schemas.microsoft.com/office/word/2010/wordprocessingGroup" xmlns:wpi="http://schemas.microsoft.com/office/word/2010/wordprocessingInk" xmlns:wne="http://schemas.microsoft.com/office/word/2006/wordml" xmlns:wps="http://schemas.microsoft.com/office/word/2010/wordprocessingShape" mc:Ignorable="w14 wp14">
+<w:document xmlns:wpc="http://schemas.microsoft.com/office/word/2010/wordprocessingCanvas" xmlns:mc="http://schemas.openxmlformats.org/markup-compatibility/2006" xmlns:o="urn:schemas-microsoft-com:office:office" xmlns:r="http://schemas.openxmlformats.org/officeDocument/2006/relationships" xmlns:m="http://schemas.openxmlformats.org/officeDocument/2006/math" xmlns:v="urn:schemas-microsoft-com:vml" xmlns:wp14="http://schemas.microsoft.com/office/word/2010/wordprocessingDrawing" xmlns:wp="http://schemas.openxmlformats.org/drawingml/2006/wordprocessingDrawing" xmlns:w10="urn:schemas-microsoft-com:office:word" xmlns:w="http://schemas.openxmlformats.org/wordprocessingml/2006/main" xmlns:w14="http://schemas.microsoft.com/office/word/2010/wordml" xmlns:w15="http://schemas.microsoft.com/office/word/2012/wordml" xmlns:wpg="http://schemas.microsoft.com/office/word/2010/wordprocessingGroup" xmlns:wpi="http://schemas.microsoft.com/office/word/2010/wordprocessingInk" xmlns:wne="http://schemas.microsoft.com/office/word/2006/wordml" xmlns:wps="http://schemas.microsoft.com/office/word/2010/wordprocessingShape" mc:Ignorable="w14 w15 wp14">
   <w:body>
     <w:p>
       <w:pPr>
@@ -109,9 +109,9 @@
               </wp:anchor>
             </w:drawing>
           </mc:Choice>
-          <mc:Fallback xmlns:w15="http://schemas.microsoft.com/office/word/2012/wordml">
+          <mc:Fallback>
             <w:pict>
-              <v:line w14:anchorId="7E40F1D2" id="Straight Connector 1" o:spid="_x0000_s1026" style="position:absolute;z-index:251659264;visibility:visible;mso-wrap-style:square;mso-width-percent:0;mso-height-percent:0;mso-wrap-distance-left:9pt;mso-wrap-distance-top:0;mso-wrap-distance-right:9pt;mso-wrap-distance-bottom:0;mso-position-horizontal:absolute;mso-position-horizontal-relative:text;mso-position-vertical:absolute;mso-position-vertical-relative:text;mso-width-percent:0;mso-height-percent:0;mso-width-relative:page;mso-height-relative:page" from="131.15pt,3.15pt" to="283.65pt,3.15pt" o:gfxdata="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"/>
+              <v:line w14:anchorId="36DD7B8F" id="Straight Connector 1" o:spid="_x0000_s1026" style="position:absolute;z-index:251659264;visibility:visible;mso-wrap-style:square;mso-width-percent:0;mso-height-percent:0;mso-wrap-distance-left:9pt;mso-wrap-distance-top:0;mso-wrap-distance-right:9pt;mso-wrap-distance-bottom:0;mso-position-horizontal:absolute;mso-position-horizontal-relative:text;mso-position-vertical:absolute;mso-position-vertical-relative:text;mso-width-percent:0;mso-height-percent:0;mso-width-relative:page;mso-height-relative:page" from="131.15pt,3.15pt" to="283.65pt,3.15pt" o:gfxdata="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"/>
             </w:pict>
           </mc:Fallback>
         </mc:AlternateContent>
@@ -209,13 +209,22 @@
         <w:fldChar w:fldCharType="begin"/>
       </w:r>
       <w:r>
+        <w:instrText xml:space="preserve"> INCLUDEPICTURE  "https://fbcdn-sphotos-h-a.akamaihd.net/hphotos-ak-xfa1/v/t1.0-9/602683_347165985394807_2016913207_n.jpg?oh=64a46df7d49d56754cd75bd88e7a8f1c&amp;oe=5479C9A8&amp;__gda__=1417689633_e8a611ac0be062c91b1d4f078ef26c6e" \* MERGEFORMATINET </w:instrText>
+      </w:r>
+      <w:r>
+        <w:fldChar w:fldCharType="separate"/>
+      </w:r>
+      <w:r>
+        <w:fldChar w:fldCharType="begin"/>
+      </w:r>
+      <w:r>
         <w:instrText xml:space="preserve"> </w:instrText>
       </w:r>
       <w:r>
-        <w:instrText>INCLUDEPICTURE  "https://fbcdn-sphotos-h-a.akamaihd.net/hphotos-ak-xfa1/v/t1.0-9/602683_347165985394807_20169132</w:instrText>
-      </w:r>
-      <w:r>
-        <w:instrText>07_n.jpg?oh=64a46df7d49d56754cd75bd88e7a8f1c&amp;oe=5479C9A8&amp;__gda__=1417689633_e8a611ac0be062c91b1d4f078ef26c6e" \* MERGEFORMATINET</w:instrText>
+        <w:instrText>INCLUDEPICTURE  "https://fbcdn-sphotos-h-a.akamaihd.net/hphotos-ak-xfa1/v/t1.0-9/602683_347165985394807_2016913207_n.jpg?oh=64</w:instrText>
+      </w:r>
+      <w:r>
+        <w:instrText>a46df7d49d56754cd75bd88e7a8f1c&amp;oe=5479C9A8&amp;__gda__=1417689633_e8a611ac0be062c91b1d4f078ef26c6e" \* MERGEFORMATINET</w:instrText>
       </w:r>
       <w:r>
         <w:instrText xml:space="preserve"> </w:instrText>
@@ -245,9 +254,12 @@
             <o:lock v:ext="edit" aspectratio="t"/>
           </v:shapetype>
           <v:shape id="_x0000_i1025" type="#_x0000_t75" alt="" style="width:85.5pt;height:85.5pt">
-            <v:imagedata r:id="rId9" r:href="rId10"/>
+            <v:imagedata r:id="rId8" r:href="rId9"/>
           </v:shape>
         </w:pict>
+      </w:r>
+      <w:r>
+        <w:fldChar w:fldCharType="end"/>
       </w:r>
       <w:r>
         <w:fldChar w:fldCharType="end"/>
@@ -1580,7 +1592,7 @@
     <w:p>
       <w:pPr>
         <w:sectPr>
-          <w:headerReference w:type="default" r:id="rId11"/>
+          <w:headerReference w:type="default" r:id="rId10"/>
           <w:pgSz w:w="11907" w:h="16839" w:code="9"/>
           <w:pgMar w:top="1440" w:right="1440" w:bottom="1440" w:left="1440" w:header="720" w:footer="720" w:gutter="0"/>
           <w:pgBorders w:display="firstPage" w:offsetFrom="page">
@@ -1628,29 +1640,8 @@
       <w:pPr>
         <w:ind w:firstLine="432"/>
       </w:pPr>
-      <w:proofErr w:type="gramStart"/>
-      <w:r>
-        <w:t>Công cụ đảo ngược có vai trò chiết xuất thông tin về kiến thức hoặc thiết kế của phần mềm.</w:t>
-      </w:r>
-      <w:proofErr w:type="gramEnd"/>
-      <w:r>
-        <w:t xml:space="preserve"> Công cụ đảo ngược giúp nhóm bảo trì hiểu rõ được phần mềm mình cần bảo trì </w:t>
-      </w:r>
-      <w:proofErr w:type="gramStart"/>
-      <w:r>
-        <w:t>theo</w:t>
-      </w:r>
-      <w:proofErr w:type="gramEnd"/>
-      <w:r>
-        <w:t xml:space="preserve"> nhiều mục tiêu khác nhau. Công cụ đảo ngược có thể trích xuất mô hình thiết kế UML thiết kế cho phần mềm đang cần bảo trì, có thể chuyển các đoạn mã thành sơ đồ giải thuật, hiểu rõ hơn cơ sở dữ liệu, v.v Mục tiêu cuối cùng của công cụ đảo ngược hiểu rõ, hiểu nhanh được phần mềm mình cần bảo trì. </w:t>
-      </w:r>
-      <w:proofErr w:type="gramStart"/>
-      <w:r>
-        <w:t>Đặc biệt trong các chương trình, hệ thống phức tạp, hoặc trong trường hợp tài liệu của sản phẩm đã lỗi thời hoặc bị mất.</w:t>
-      </w:r>
-      <w:proofErr w:type="gramEnd"/>
-      <w:r>
-        <w:t xml:space="preserve"> </w:t>
+      <w:r>
+        <w:t xml:space="preserve">Công cụ đảo ngược có vai trò chiết xuất thông tin về kiến thức hoặc thiết kế của phần mềm. Công cụ đảo ngược giúp nhóm bảo trì hiểu rõ được phần mềm mình cần bảo trì theo nhiều mục tiêu khác nhau. Công cụ đảo ngược có thể trích xuất mô hình thiết kế UML thiết kế cho phần mềm đang cần bảo trì, có thể chuyển các đoạn mã thành sơ đồ giải thuật, hiểu rõ hơn cơ sở dữ liệu, v.v Mục tiêu cuối cùng của công cụ đảo ngược hiểu rõ, hiểu nhanh được phần mềm mình cần bảo trì. Đặc biệt trong các chương trình, hệ thống phức tạp, hoặc trong trường hợp tài liệu của sản phẩm đã lỗi thời hoặc bị mất. </w:t>
       </w:r>
     </w:p>
     <w:p>
@@ -1658,15 +1649,7 @@
         <w:ind w:firstLine="432"/>
       </w:pPr>
       <w:r>
-        <w:t xml:space="preserve">Nhóm chọn nghiên cứu </w:t>
-      </w:r>
-      <w:proofErr w:type="gramStart"/>
-      <w:r>
-        <w:t>theo</w:t>
-      </w:r>
-      <w:proofErr w:type="gramEnd"/>
-      <w:r>
-        <w:t xml:space="preserve"> hướng IDE, cụ thể là Eclipse tích hợp các plugin để thực hiện quá trình đảo ngược.</w:t>
+        <w:t>Nhóm chọn nghiên cứu theo hướng IDE, cụ thể là Eclipse tích hợp các plugin để thực hiện quá trình đảo ngược.</w:t>
       </w:r>
     </w:p>
     <w:p>
@@ -1772,11 +1755,9 @@
       <w:pPr>
         <w:ind w:firstLine="432"/>
       </w:pPr>
-      <w:proofErr w:type="gramStart"/>
       <w:r>
         <w:t>Bài báo cáo sẽ nói về lịch sử của Eclipse và giới thiệu plugin tích hợp và Eclipse giúp Eclipse trở thành công cụ đảo ngược mạnh mẽ.</w:t>
       </w:r>
-      <w:proofErr w:type="gramEnd"/>
     </w:p>
     <w:p>
       <w:pPr>
@@ -1795,23 +1776,7 @@
         <w:ind w:firstLine="432"/>
       </w:pPr>
       <w:r>
-        <w:t xml:space="preserve">Eclipse ban đầu được phát triển như là dự </w:t>
-      </w:r>
-      <w:proofErr w:type="gramStart"/>
-      <w:r>
-        <w:t>án</w:t>
-      </w:r>
-      <w:proofErr w:type="gramEnd"/>
-      <w:r>
-        <w:t xml:space="preserve"> Smart Canada, phục vụ cho dòng máy tính IBM VisualAge. </w:t>
-      </w:r>
-      <w:proofErr w:type="gramStart"/>
-      <w:r>
-        <w:t>Trong tháng mười một năm 2001, một tập đoàn được thành lập, có hội đồng quản trị quản lý để tiếp tục phát triển Eclipse như là một phần mềm mã nguồn mở.</w:t>
-      </w:r>
-      <w:proofErr w:type="gramEnd"/>
-      <w:r>
-        <w:t xml:space="preserve"> Người ta ước tính rằng IBM đã đầu tư gần đến $40 triệu để phát triển Eclipse vào thời điểm đó. Các thành viên ban đầu trong hội đồng gồm có: </w:t>
+        <w:t xml:space="preserve">Eclipse ban đầu được phát triển như là dự án Smart Canada, phục vụ cho dòng máy tính IBM VisualAge. Trong tháng mười một năm 2001, một tập đoàn được thành lập, có hội đồng quản trị quản lý để tiếp tục phát triển Eclipse như là một phần mềm mã nguồn mở. Người ta ước tính rằng IBM đã đầu tư gần đến $40 triệu để phát triển Eclipse vào thời điểm đó. Các thành viên ban đầu trong hội đồng gồm có: </w:t>
       </w:r>
       <w:r>
         <w:t>Borland, IBM, Merant, QNX Software Systems, Rational Software,</w:t>
@@ -1823,21 +1788,8 @@
         <w:t xml:space="preserve"> WebGain</w:t>
       </w:r>
       <w:r>
-        <w:t xml:space="preserve">. </w:t>
-      </w:r>
-      <w:proofErr w:type="gramStart"/>
-      <w:r>
-        <w:t>Vào cuối năm 2003, số thành viên trong hội đồng đã tăng lên hơn 80.</w:t>
-      </w:r>
-      <w:proofErr w:type="gramEnd"/>
-      <w:r>
-        <w:t xml:space="preserve"> </w:t>
-      </w:r>
-      <w:proofErr w:type="gramStart"/>
-      <w:r>
-        <w:t>Tháng một 2004, tổ chức Eclipse được thành lập.</w:t>
-      </w:r>
-      <w:proofErr w:type="gramEnd"/>
+        <w:t>. Vào cuối năm 2003, số thành viên trong hội đồng đã tăng lên hơn 80. Tháng một 2004, tổ chức Eclipse được thành lập.</w:t>
+      </w:r>
     </w:p>
     <w:p>
       <w:pPr>
@@ -1851,13 +1803,8 @@
       <w:pPr>
         <w:ind w:firstLine="432"/>
       </w:pPr>
-      <w:proofErr w:type="gramStart"/>
-      <w:r>
-        <w:t>Từ năm 2006, tổ chức Eclipse đã phối hợp phát hành các phiên bản vào tháng 6 hằng năm.</w:t>
-      </w:r>
-      <w:proofErr w:type="gramEnd"/>
-      <w:r>
-        <w:t xml:space="preserve"> Cụ thể:</w:t>
+      <w:r>
+        <w:t>Từ năm 2006, tổ chức Eclipse đã phối hợp phát hành các phiên bản vào tháng 6 hằng năm. Cụ thể:</w:t>
       </w:r>
     </w:p>
     <w:tbl>
@@ -2390,15 +2337,7 @@
         <w:ind w:left="720"/>
       </w:pPr>
       <w:r>
-        <w:t xml:space="preserve">Có nhiều tùy chọn để chuyển code sang </w:t>
-      </w:r>
-      <w:proofErr w:type="gramStart"/>
-      <w:r>
-        <w:t>sơ</w:t>
-      </w:r>
-      <w:proofErr w:type="gramEnd"/>
-      <w:r>
-        <w:t xml:space="preserve"> đồ class diagram:</w:t>
+        <w:t>Có nhiều tùy chọn để chuyển code sang sơ đồ class diagram:</w:t>
       </w:r>
     </w:p>
     <w:p>
@@ -2501,15 +2440,7 @@
     </w:p>
     <w:p>
       <w:r>
-        <w:t xml:space="preserve">Tùy vào chức năng mà bạn chọn thì công cụ sẽ chuyển tất cả các class trong packge đó sang </w:t>
-      </w:r>
-      <w:proofErr w:type="gramStart"/>
-      <w:r>
-        <w:t>sơ</w:t>
-      </w:r>
-      <w:proofErr w:type="gramEnd"/>
-      <w:r>
-        <w:t xml:space="preserve"> đồ class diagram.</w:t>
+        <w:t>Tùy vào chức năng mà bạn chọn thì công cụ sẽ chuyển tất cả các class trong packge đó sang sơ đồ class diagram.</w:t>
       </w:r>
     </w:p>
     <w:p>
@@ -2541,13 +2472,8 @@
       </w:r>
     </w:p>
     <w:p>
-      <w:proofErr w:type="gramStart"/>
-      <w:r>
-        <w:t>Vào  Edit</w:t>
-      </w:r>
-      <w:proofErr w:type="gramEnd"/>
-      <w:r>
-        <w:t xml:space="preserve"> </w:t>
+      <w:r>
+        <w:t xml:space="preserve">Vào  Edit </w:t>
       </w:r>
       <w:r>
         <w:sym w:font="Wingdings" w:char="F0E0"/>
@@ -2722,7 +2648,6 @@
     </w:p>
     <w:p/>
     <w:p>
-      <w:proofErr w:type="gramStart"/>
       <w:r>
         <w:t xml:space="preserve">Lúc này bạn sẽ chọn một trong những chức năng </w:t>
       </w:r>
@@ -2730,11 +2655,7 @@
         <w:t xml:space="preserve">khác </w:t>
       </w:r>
       <w:r>
-        <w:t>mà công cụ cung cấp.</w:t>
-      </w:r>
-      <w:proofErr w:type="gramEnd"/>
-      <w:r>
-        <w:t xml:space="preserve"> Ví dụ này chúng ta sẽ chọn Class diagram editor…</w:t>
+        <w:t>mà công cụ cung cấp. Ví dụ này chúng ta sẽ chọn Class diagram editor…</w:t>
       </w:r>
     </w:p>
     <w:p/>
@@ -2794,38 +2715,15 @@
     </w:p>
     <w:p/>
     <w:p>
-      <w:proofErr w:type="gramStart"/>
-      <w:r>
-        <w:t>Ở trong phần Wire automation chọn nhứng tùy chọn mà bạn muốn.</w:t>
-      </w:r>
-      <w:proofErr w:type="gramEnd"/>
-      <w:r>
-        <w:t xml:space="preserve"> </w:t>
-      </w:r>
-      <w:proofErr w:type="gramStart"/>
-      <w:r>
-        <w:t>Sau đó bấm OK.</w:t>
-      </w:r>
-      <w:proofErr w:type="gramEnd"/>
+      <w:r>
+        <w:t>Ở trong phần Wire automation chọn nhứng tùy chọn mà bạn muốn. Sau đó bấm OK.</w:t>
+      </w:r>
     </w:p>
     <w:p/>
     <w:p>
       <w:r>
-        <w:t xml:space="preserve">Tiếp </w:t>
-      </w:r>
-      <w:proofErr w:type="gramStart"/>
-      <w:r>
-        <w:t>theo</w:t>
-      </w:r>
-      <w:proofErr w:type="gramEnd"/>
-      <w:r>
-        <w:t xml:space="preserve"> sẽ xuất hiện “Package Content Selection”. Hãy chọn những class mà chúng ta muốn chuyển. </w:t>
-      </w:r>
-      <w:proofErr w:type="gramStart"/>
-      <w:r>
-        <w:t>Sau đó tiếp tục bấm OK.</w:t>
-      </w:r>
-      <w:proofErr w:type="gramEnd"/>
+        <w:t>Tiếp theo sẽ xuất hiện “Package Content Selection”. Hãy chọn những class mà chúng ta muốn chuyển. Sau đó tiếp tục bấm OK.</w:t>
+      </w:r>
     </w:p>
     <w:p>
       <w:r>
@@ -2882,11 +2780,9 @@
       </w:r>
     </w:p>
     <w:p>
-      <w:proofErr w:type="gramStart"/>
       <w:r>
         <w:t>Đây là kết quả mà ta mong muốn.</w:t>
       </w:r>
-      <w:proofErr w:type="gramEnd"/>
     </w:p>
     <w:p/>
     <w:p>
@@ -3012,15 +2908,7 @@
         </w:numPr>
       </w:pPr>
       <w:r>
-        <w:t xml:space="preserve">Rồi bạn chỉ cần nhấn đúp vào package mà bạn muốn chuyển sang Class diagram và thực hiện </w:t>
-      </w:r>
-      <w:proofErr w:type="gramStart"/>
-      <w:r>
-        <w:t>theo</w:t>
-      </w:r>
-      <w:proofErr w:type="gramEnd"/>
-      <w:r>
-        <w:t xml:space="preserve"> hướng dẫn của cách 1.</w:t>
+        <w:t>Rồi bạn chỉ cần nhấn đúp vào package mà bạn muốn chuyển sang Class diagram và thực hiện theo hướng dẫn của cách 1.</w:t>
       </w:r>
     </w:p>
     <w:p>
@@ -3053,7 +2941,6 @@
       <w:pPr>
         <w:ind w:left="720"/>
       </w:pPr>
-      <w:proofErr w:type="gramStart"/>
       <w:r>
         <w:t xml:space="preserve">Tương tự như ví dụ 1, tuy nhiên chúng ta sẽ chọn chức năng </w:t>
       </w:r>
@@ -3066,7 +2953,6 @@
       <w:r>
         <w:t>.</w:t>
       </w:r>
-      <w:proofErr w:type="gramEnd"/>
     </w:p>
     <w:p>
       <w:pPr>
@@ -3467,7 +3353,6 @@
       <w:pPr>
         <w:ind w:left="720"/>
       </w:pPr>
-      <w:proofErr w:type="gramStart"/>
       <w:r>
         <w:t xml:space="preserve">Ở ví dụ này tôi sẽ chọn chức năng </w:t>
       </w:r>
@@ -3480,17 +3365,14 @@
       <w:r>
         <w:t>.</w:t>
       </w:r>
-      <w:proofErr w:type="gramEnd"/>
     </w:p>
     <w:p>
       <w:pPr>
         <w:ind w:left="720"/>
       </w:pPr>
-      <w:proofErr w:type="gramStart"/>
       <w:r>
         <w:t>Và đây là kết quả.</w:t>
       </w:r>
-      <w:proofErr w:type="gramEnd"/>
     </w:p>
     <w:p>
       <w:pPr>
@@ -3569,36 +3451,17 @@
       <w:pPr>
         <w:ind w:left="720"/>
       </w:pPr>
-      <w:proofErr w:type="gramStart"/>
-      <w:r>
-        <w:t>eUML2</w:t>
-      </w:r>
-      <w:proofErr w:type="gramEnd"/>
-      <w:r>
-        <w:t xml:space="preserve"> là một plugin được tích hợp đầy đủ trong Eclipse Framework</w:t>
-      </w:r>
-      <w:r>
-        <w:t xml:space="preserve">. </w:t>
-      </w:r>
-      <w:proofErr w:type="gramStart"/>
-      <w:r>
-        <w:t>B</w:t>
+      <w:r>
+        <w:t>eUML2 là một plugin được tích hợp đầy đủ trong Eclipse Framework</w:t>
+      </w:r>
+      <w:r>
+        <w:t>. B</w:t>
       </w:r>
       <w:r>
         <w:t xml:space="preserve">ạn có thể sữa code trực tiếp trên phần code java hoặc ngược lại trên sơ đồ </w:t>
       </w:r>
       <w:r>
-        <w:t>UML và eUML2 sẽ đồng bộ ngay làm tức (Live s</w:t>
-      </w:r>
-      <w:r>
-        <w:t>ynchronization</w:t>
-      </w:r>
-      <w:r>
-        <w:t>).</w:t>
-      </w:r>
-      <w:proofErr w:type="gramEnd"/>
-      <w:r>
-        <w:t xml:space="preserve"> </w:t>
+        <w:t xml:space="preserve">UML và eUML2 sẽ đồng bộ ngay làm tức (Live synchronization). </w:t>
       </w:r>
     </w:p>
     <w:p>
@@ -3665,13 +3528,8 @@
       <w:pPr>
         <w:ind w:left="720"/>
       </w:pPr>
-      <w:proofErr w:type="gramStart"/>
-      <w:r>
-        <w:t>eUML2</w:t>
-      </w:r>
-      <w:proofErr w:type="gramEnd"/>
-      <w:r>
-        <w:t xml:space="preserve"> còn hỗ trợ cho bạn nhiều chức sắp xếp thuận tiện cho việc cấu trúc lại class diagram.</w:t>
+      <w:r>
+        <w:t>eUML2 còn hỗ trợ cho bạn nhiều chức sắp xếp thuận tiện cho việc cấu trúc lại class diagram.</w:t>
       </w:r>
     </w:p>
     <w:p>
@@ -3685,7 +3543,6 @@
           <w:shd w:val="clear" w:color="auto" w:fill="FFFFFF"/>
         </w:rPr>
       </w:pPr>
-      <w:proofErr w:type="gramStart"/>
       <w:r>
         <w:rPr>
           <w:rFonts w:ascii="Verdana" w:hAnsi="Verdana"/>
@@ -3694,29 +3551,8 @@
           <w:szCs w:val="20"/>
           <w:shd w:val="clear" w:color="auto" w:fill="FFFFFF"/>
         </w:rPr>
-        <w:t>Để truy cập vào các chức năng này, chọn một phần tử trong</w:t>
-      </w:r>
-      <w:r>
-        <w:rPr>
-          <w:rFonts w:ascii="Verdana" w:hAnsi="Verdana"/>
-          <w:color w:val="000000"/>
-          <w:sz w:val="20"/>
-          <w:szCs w:val="20"/>
-          <w:shd w:val="clear" w:color="auto" w:fill="FFFFFF"/>
-        </w:rPr>
-        <w:t xml:space="preserve"> Class diagram</w:t>
-      </w:r>
-      <w:r>
-        <w:rPr>
-          <w:rFonts w:ascii="Verdana" w:hAnsi="Verdana"/>
-          <w:color w:val="000000"/>
-          <w:sz w:val="20"/>
-          <w:szCs w:val="20"/>
-          <w:shd w:val="clear" w:color="auto" w:fill="FFFFFF"/>
-        </w:rPr>
-        <w:t>, nhấp chuột phải để mở menu popup và triển khai các menu con cấu trúc lại.</w:t>
-      </w:r>
-      <w:proofErr w:type="gramEnd"/>
+        <w:t>Để truy cập vào các chức năng này, chọn một phần tử trong Class diagram, nhấp chuột phải để mở menu popup và triển khai các menu con cấu trúc lại.</w:t>
+      </w:r>
     </w:p>
     <w:p>
       <w:pPr>
@@ -3871,15 +3707,7 @@
         <w:ind w:left="720"/>
       </w:pPr>
       <w:r>
-        <w:t xml:space="preserve">Giúp cho người sử dụng có thể xem và quản lý </w:t>
-      </w:r>
-      <w:proofErr w:type="gramStart"/>
-      <w:r>
-        <w:t>phần  code</w:t>
-      </w:r>
-      <w:proofErr w:type="gramEnd"/>
-      <w:r>
-        <w:t xml:space="preserve"> một cách nhanh chóng hơn. </w:t>
+        <w:t xml:space="preserve">Giúp cho người sử dụng có thể xem và quản lý phần  code một cách nhanh chóng hơn. </w:t>
       </w:r>
     </w:p>
     <w:p>
@@ -3960,7 +3788,6 @@
           <w:shd w:val="clear" w:color="auto" w:fill="FFFFFF"/>
         </w:rPr>
       </w:pPr>
-      <w:proofErr w:type="gramStart"/>
       <w:r>
         <w:rPr>
           <w:rFonts w:ascii="Verdana" w:hAnsi="Verdana"/>
@@ -3969,9 +3796,12 @@
           <w:szCs w:val="20"/>
           <w:shd w:val="clear" w:color="auto" w:fill="FFFFFF"/>
         </w:rPr>
-        <w:t>Trong phần này, bạn sẽ tìm hiểu mộ</w:t>
-      </w:r>
-      <w:r>
+        <w:t>Trong phần này, bạn sẽ tìm hiểu một nhóm tùy chọn có sẵn trong class diagram.</w:t>
+      </w:r>
+    </w:p>
+    <w:p>
+      <w:pPr>
+        <w:ind w:left="720"/>
         <w:rPr>
           <w:rFonts w:ascii="Verdana" w:hAnsi="Verdana"/>
           <w:color w:val="000000"/>
@@ -3979,8 +3809,7 @@
           <w:szCs w:val="20"/>
           <w:shd w:val="clear" w:color="auto" w:fill="FFFFFF"/>
         </w:rPr>
-        <w:t>t nhóm tùy chọn</w:t>
-      </w:r>
+      </w:pPr>
       <w:r>
         <w:rPr>
           <w:rFonts w:ascii="Verdana" w:hAnsi="Verdana"/>
@@ -3989,60 +3818,7 @@
           <w:szCs w:val="20"/>
           <w:shd w:val="clear" w:color="auto" w:fill="FFFFFF"/>
         </w:rPr>
-        <w:t xml:space="preserve"> có sẵ</w:t>
-      </w:r>
-      <w:r>
-        <w:rPr>
-          <w:rFonts w:ascii="Verdana" w:hAnsi="Verdana"/>
-          <w:color w:val="000000"/>
-          <w:sz w:val="20"/>
-          <w:szCs w:val="20"/>
-          <w:shd w:val="clear" w:color="auto" w:fill="FFFFFF"/>
-        </w:rPr>
-        <w:t>n trong class diagram.</w:t>
-      </w:r>
-      <w:proofErr w:type="gramEnd"/>
-    </w:p>
-    <w:p>
-      <w:pPr>
-        <w:ind w:left="720"/>
-        <w:rPr>
-          <w:rFonts w:ascii="Verdana" w:hAnsi="Verdana"/>
-          <w:color w:val="000000"/>
-          <w:sz w:val="20"/>
-          <w:szCs w:val="20"/>
-          <w:shd w:val="clear" w:color="auto" w:fill="FFFFFF"/>
-        </w:rPr>
-      </w:pPr>
-      <w:r>
-        <w:rPr>
-          <w:rFonts w:ascii="Verdana" w:hAnsi="Verdana"/>
-          <w:color w:val="000000"/>
-          <w:sz w:val="20"/>
-          <w:szCs w:val="20"/>
-          <w:shd w:val="clear" w:color="auto" w:fill="FFFFFF"/>
-        </w:rPr>
-        <w:t>Nhấp chuột phả</w:t>
-      </w:r>
-      <w:r>
-        <w:rPr>
-          <w:rFonts w:ascii="Verdana" w:hAnsi="Verdana"/>
-          <w:color w:val="000000"/>
-          <w:sz w:val="20"/>
-          <w:szCs w:val="20"/>
-          <w:shd w:val="clear" w:color="auto" w:fill="FFFFFF"/>
-        </w:rPr>
-        <w:t>i vào class diagram / package</w:t>
-      </w:r>
-      <w:r>
-        <w:rPr>
-          <w:rFonts w:ascii="Verdana" w:hAnsi="Verdana"/>
-          <w:color w:val="000000"/>
-          <w:sz w:val="20"/>
-          <w:szCs w:val="20"/>
-          <w:shd w:val="clear" w:color="auto" w:fill="FFFFFF"/>
-        </w:rPr>
-        <w:t>, nó sẽ bật lên một trình đơn, chọ</w:t>
+        <w:t>Nhấp chuột phải vào class diagram / package, nó sẽ bật lên một trình đơn, chọ</w:t>
       </w:r>
       <w:r>
         <w:rPr>
@@ -4739,15 +4515,7 @@
     <w:p/>
     <w:p>
       <w:r>
-        <w:t xml:space="preserve">Tiếp </w:t>
-      </w:r>
-      <w:proofErr w:type="gramStart"/>
-      <w:r>
-        <w:t>theo</w:t>
-      </w:r>
-      <w:proofErr w:type="gramEnd"/>
-      <w:r>
-        <w:t xml:space="preserve"> vào Edit </w:t>
+        <w:t xml:space="preserve">Tiếp theo vào Edit </w:t>
       </w:r>
       <w:r>
         <w:sym w:font="Wingdings" w:char="F0E0"/>
@@ -4813,13 +4581,8 @@
     </w:p>
     <w:p/>
     <w:p>
-      <w:proofErr w:type="gramStart"/>
-      <w:r>
-        <w:t>Xong.</w:t>
-      </w:r>
-      <w:proofErr w:type="gramEnd"/>
-      <w:r>
-        <w:t xml:space="preserve"> Kiểm tra lại kết quả</w:t>
+      <w:r>
+        <w:t>Xong. Kiểm tra lại kết quả</w:t>
       </w:r>
     </w:p>
     <w:p>
@@ -5257,25 +5020,38 @@
           </wp:inline>
         </w:drawing>
       </w:r>
-      <w:bookmarkStart w:id="16" w:name="_GoBack"/>
-      <w:bookmarkEnd w:id="16"/>
-    </w:p>
-    <w:p>
-      <w:pPr>
-        <w:ind w:left="576"/>
-      </w:pPr>
-    </w:p>
+      <w:bookmarkStart w:id="16" w:name="_Toc397005810"/>
+      <w:bookmarkStart w:id="17" w:name="_Toc397006339"/>
+    </w:p>
+    <w:p/>
+    <w:p/>
+    <w:p/>
+    <w:p/>
+    <w:p/>
+    <w:p/>
+    <w:p/>
+    <w:p/>
+    <w:p/>
+    <w:p/>
+    <w:p/>
+    <w:p/>
+    <w:p/>
+    <w:p/>
+    <w:p/>
+    <w:p/>
+    <w:p/>
+    <w:p/>
+    <w:p/>
     <w:p>
       <w:pPr>
         <w:pStyle w:val="Heading2"/>
       </w:pPr>
-      <w:bookmarkStart w:id="17" w:name="_Toc397005810"/>
-      <w:bookmarkStart w:id="18" w:name="_Toc397006339"/>
-      <w:commentRangeStart w:id="19"/>
-      <w:r>
+      <w:commentRangeStart w:id="18"/>
+      <w:r>
+        <w:lastRenderedPageBreak/>
         <w:t>Chuyển code sang Flowchart</w:t>
       </w:r>
-      <w:commentRangeEnd w:id="19"/>
+      <w:commentRangeEnd w:id="18"/>
       <w:r>
         <w:rPr>
           <w:rStyle w:val="CommentReference"/>
@@ -5285,17 +5061,17 @@
           <w:i w:val="0"/>
           <w:iCs w:val="0"/>
         </w:rPr>
-        <w:commentReference w:id="19"/>
-      </w:r>
+        <w:commentReference w:id="18"/>
+      </w:r>
+      <w:bookmarkEnd w:id="16"/>
       <w:bookmarkEnd w:id="17"/>
-      <w:bookmarkEnd w:id="18"/>
     </w:p>
     <w:p>
       <w:pPr>
         <w:pStyle w:val="Heading3"/>
       </w:pPr>
       <w:r>
-        <w:t>Cài đặt</w:t>
+        <w:t>Cài đặt code rocket cho eclipse:</w:t>
       </w:r>
     </w:p>
     <w:p>
@@ -5303,29 +5079,30 @@
         <w:pStyle w:val="ListParagraph"/>
         <w:numPr>
           <w:ilvl w:val="0"/>
-          <w:numId w:val="4"/>
+          <w:numId w:val="13"/>
         </w:numPr>
       </w:pPr>
       <w:r>
-        <w:t>Cài đặt code rocket cho eclipse:</w:t>
-      </w:r>
-      <w:r>
-        <w:t xml:space="preserve"> file download bên dưới</w:t>
-      </w:r>
-    </w:p>
-    <w:p>
-      <w:r>
-        <w:t>http://www.rapidqualitysystems.com/Products/Trial/CodeRocketForEclipse</w:t>
-      </w:r>
+        <w:t xml:space="preserve">Download phần mềm tại đây: </w:t>
+      </w:r>
+    </w:p>
+    <w:p>
+      <w:hyperlink r:id="rId43" w:history="1">
+        <w:r>
+          <w:rPr>
+            <w:rStyle w:val="Hyperlink"/>
+          </w:rPr>
+          <w:t>http://www.rapidqualitysystems.com/Products/Trial/CodeRocketForEclipse</w:t>
+        </w:r>
+      </w:hyperlink>
     </w:p>
     <w:p>
       <w:r>
         <w:rPr>
           <w:noProof/>
         </w:rPr>
-        <w:lastRenderedPageBreak/>
         <w:drawing>
-          <wp:inline distT="0" distB="0" distL="0" distR="0" wp14:anchorId="7E3D19A3" wp14:editId="1EAAC01E">
+          <wp:inline distT="0" distB="0" distL="0" distR="0" wp14:anchorId="4B9EDAB3" wp14:editId="2838E9E2">
             <wp:extent cx="5732145" cy="3222625"/>
             <wp:effectExtent l="0" t="0" r="1905" b="0"/>
             <wp:docPr id="7" name="Picture 7"/>
@@ -5340,7 +5117,7 @@
                     <pic:cNvPicPr/>
                   </pic:nvPicPr>
                   <pic:blipFill>
-                    <a:blip r:embed="rId43">
+                    <a:blip r:embed="rId44">
                       <a:extLst>
                         <a:ext uri="{28A0092B-C50C-407E-A947-70E740481C1C}">
                           <a14:useLocalDpi xmlns:a14="http://schemas.microsoft.com/office/drawing/2010/main" val="0"/>
@@ -5369,28 +5146,46 @@
     </w:p>
     <w:p>
       <w:pPr>
-        <w:pStyle w:val="ListParagraph"/>
-        <w:numPr>
-          <w:ilvl w:val="0"/>
-          <w:numId w:val="4"/>
-        </w:numPr>
-      </w:pPr>
-      <w:r>
-        <w:t>Mở chương trình eclip.</w:t>
-      </w:r>
-    </w:p>
-    <w:p>
-      <w:pPr>
         <w:jc w:val="center"/>
       </w:pPr>
+    </w:p>
+    <w:p>
+      <w:pPr>
+        <w:pStyle w:val="Heading3"/>
+      </w:pPr>
+      <w:r>
+        <w:t>Xem và chỉnh sửa thiết kế sử dụng mã giả.</w:t>
+      </w:r>
+      <w:r>
+        <w:rPr>
+          <w:rFonts w:ascii="Trebuchet MS" w:hAnsi="Trebuchet MS"/>
+          <w:color w:val="5B6066"/>
+          <w:sz w:val="18"/>
+          <w:szCs w:val="18"/>
+          <w:shd w:val="clear" w:color="auto" w:fill="FFFFFF"/>
+        </w:rPr>
+        <w:t xml:space="preserve"> </w:t>
+      </w:r>
+      <w:r>
+        <w:rPr>
+          <w:rFonts w:ascii="Trebuchet MS" w:hAnsi="Trebuchet MS"/>
+          <w:color w:val="5B6066"/>
+          <w:sz w:val="18"/>
+          <w:szCs w:val="18"/>
+          <w:shd w:val="clear" w:color="auto" w:fill="FFFFFF"/>
+        </w:rPr>
+        <w:t>“View and edit design using plain English.”</w:t>
+      </w:r>
+    </w:p>
+    <w:p>
       <w:r>
         <w:rPr>
           <w:noProof/>
         </w:rPr>
         <w:drawing>
-          <wp:inline distT="0" distB="0" distL="0" distR="0" wp14:anchorId="14E6E6AA" wp14:editId="360E90B1">
-            <wp:extent cx="4315427" cy="2867425"/>
-            <wp:effectExtent l="0" t="0" r="9525" b="9525"/>
+          <wp:inline distT="0" distB="0" distL="0" distR="0" wp14:anchorId="2A714950" wp14:editId="57163D1B">
+            <wp:extent cx="5732145" cy="3222625"/>
+            <wp:effectExtent l="0" t="0" r="1905" b="0"/>
             <wp:docPr id="2" name="Picture 2"/>
             <wp:cNvGraphicFramePr>
               <a:graphicFrameLocks xmlns:a="http://schemas.openxmlformats.org/drawingml/2006/main" noChangeAspect="1"/>
@@ -5399,147 +5194,11 @@
               <a:graphicData uri="http://schemas.openxmlformats.org/drawingml/2006/picture">
                 <pic:pic xmlns:pic="http://schemas.openxmlformats.org/drawingml/2006/picture">
                   <pic:nvPicPr>
-                    <pic:cNvPr id="2" name="Untitled.png"/>
+                    <pic:cNvPr id="1" name=""/>
                     <pic:cNvPicPr/>
                   </pic:nvPicPr>
                   <pic:blipFill>
-                    <a:blip r:embed="rId44">
-                      <a:extLst>
-                        <a:ext uri="{28A0092B-C50C-407E-A947-70E740481C1C}">
-                          <a14:useLocalDpi xmlns:a14="http://schemas.microsoft.com/office/drawing/2010/main" val="0"/>
-                        </a:ext>
-                      </a:extLst>
-                    </a:blip>
-                    <a:stretch>
-                      <a:fillRect/>
-                    </a:stretch>
-                  </pic:blipFill>
-                  <pic:spPr>
-                    <a:xfrm>
-                      <a:off x="0" y="0"/>
-                      <a:ext cx="4315427" cy="2867425"/>
-                    </a:xfrm>
-                    <a:prstGeom prst="rect">
-                      <a:avLst/>
-                    </a:prstGeom>
-                  </pic:spPr>
-                </pic:pic>
-              </a:graphicData>
-            </a:graphic>
-          </wp:inline>
-        </w:drawing>
-      </w:r>
-    </w:p>
-    <w:p>
-      <w:pPr>
-        <w:pStyle w:val="ListParagraph"/>
-        <w:numPr>
-          <w:ilvl w:val="0"/>
-          <w:numId w:val="4"/>
-        </w:numPr>
-      </w:pPr>
-      <w:r>
-        <w:t>Mở một project bất kỳ. VD: mở một project giải phương trình bậc hai.</w:t>
-      </w:r>
-    </w:p>
-    <w:p>
-      <w:pPr>
-        <w:jc w:val="center"/>
-      </w:pPr>
-      <w:r>
-        <w:rPr>
-          <w:noProof/>
-        </w:rPr>
-        <w:drawing>
-          <wp:inline distT="0" distB="0" distL="0" distR="0" wp14:anchorId="1768DE0E" wp14:editId="52FB5F05">
-            <wp:extent cx="2553056" cy="1743318"/>
-            <wp:effectExtent l="0" t="0" r="0" b="9525"/>
-            <wp:docPr id="4" name="Picture 4"/>
-            <wp:cNvGraphicFramePr>
-              <a:graphicFrameLocks xmlns:a="http://schemas.openxmlformats.org/drawingml/2006/main" noChangeAspect="1"/>
-            </wp:cNvGraphicFramePr>
-            <a:graphic xmlns:a="http://schemas.openxmlformats.org/drawingml/2006/main">
-              <a:graphicData uri="http://schemas.openxmlformats.org/drawingml/2006/picture">
-                <pic:pic xmlns:pic="http://schemas.openxmlformats.org/drawingml/2006/picture">
-                  <pic:nvPicPr>
-                    <pic:cNvPr id="4" name="Untitled1.PNG"/>
-                    <pic:cNvPicPr/>
-                  </pic:nvPicPr>
-                  <pic:blipFill>
-                    <a:blip r:embed="rId45">
-                      <a:extLst>
-                        <a:ext uri="{28A0092B-C50C-407E-A947-70E740481C1C}">
-                          <a14:useLocalDpi xmlns:a14="http://schemas.microsoft.com/office/drawing/2010/main" val="0"/>
-                        </a:ext>
-                      </a:extLst>
-                    </a:blip>
-                    <a:stretch>
-                      <a:fillRect/>
-                    </a:stretch>
-                  </pic:blipFill>
-                  <pic:spPr>
-                    <a:xfrm>
-                      <a:off x="0" y="0"/>
-                      <a:ext cx="2553056" cy="1743318"/>
-                    </a:xfrm>
-                    <a:prstGeom prst="rect">
-                      <a:avLst/>
-                    </a:prstGeom>
-                  </pic:spPr>
-                </pic:pic>
-              </a:graphicData>
-            </a:graphic>
-          </wp:inline>
-        </w:drawing>
-      </w:r>
-    </w:p>
-    <w:p>
-      <w:pPr>
-        <w:pStyle w:val="ListParagraph"/>
-        <w:numPr>
-          <w:ilvl w:val="0"/>
-          <w:numId w:val="4"/>
-        </w:numPr>
-      </w:pPr>
-      <w:r>
-        <w:t>Ở</w:t>
-      </w:r>
-      <w:r>
-        <w:t xml:space="preserve"> mục Flowchart Editor:</w:t>
-      </w:r>
-      <w:r>
-        <w:t xml:space="preserve"> xem kết quả code đã được chuyển sang dạng sơ đồ, đồng thời code cũng được đồng bộ với sơ đồ. Chức năng “High light” cho phép người dùng quan sát code lẫn sơ đồ rỏ ràng hơn.</w:t>
-      </w:r>
-    </w:p>
-    <w:p>
-      <w:r>
-        <w:rPr>
-          <w:noProof/>
-        </w:rPr>
-        <w:lastRenderedPageBreak/>
-        <w:drawing>
-          <wp:inline distT="0" distB="0" distL="0" distR="0" wp14:anchorId="2FEDBA73" wp14:editId="62CE1620">
-            <wp:extent cx="5732145" cy="3222625"/>
-            <wp:effectExtent l="0" t="0" r="1905" b="0"/>
-            <wp:docPr id="5" name="Picture 5"/>
-            <wp:cNvGraphicFramePr>
-              <a:graphicFrameLocks xmlns:a="http://schemas.openxmlformats.org/drawingml/2006/main" noChangeAspect="1"/>
-            </wp:cNvGraphicFramePr>
-            <a:graphic xmlns:a="http://schemas.openxmlformats.org/drawingml/2006/main">
-              <a:graphicData uri="http://schemas.openxmlformats.org/drawingml/2006/picture">
-                <pic:pic xmlns:pic="http://schemas.openxmlformats.org/drawingml/2006/picture">
-                  <pic:nvPicPr>
-                    <pic:cNvPr id="5" name="Untitled2.png"/>
-                    <pic:cNvPicPr/>
-                  </pic:nvPicPr>
-                  <pic:blipFill>
-                    <a:blip r:embed="rId46">
-                      <a:extLst>
-                        <a:ext uri="{28A0092B-C50C-407E-A947-70E740481C1C}">
-                          <a14:useLocalDpi xmlns:a14="http://schemas.microsoft.com/office/drawing/2010/main" val="0"/>
-                        </a:ext>
-                      </a:extLst>
-                    </a:blip>
+                    <a:blip r:embed="rId45"/>
                     <a:stretch>
                       <a:fillRect/>
                     </a:stretch>
@@ -5561,38 +5220,39 @@
       </w:r>
     </w:p>
     <w:p>
-      <w:pPr>
-        <w:pStyle w:val="ListParagraph"/>
-        <w:numPr>
-          <w:ilvl w:val="0"/>
-          <w:numId w:val="4"/>
-        </w:numPr>
-      </w:pPr>
-      <w:r>
-        <w:t>Ở mục Flowchart Editor: hổ trợ kéo thả</w:t>
-      </w:r>
-    </w:p>
-    <w:p>
+      <w:hyperlink r:id="rId46" w:history="1">
+        <w:r>
+          <w:rPr>
+            <w:rStyle w:val="Hyperlink"/>
+          </w:rPr>
+          <w:t>http://www.rapidqualitysystems.com/Support/Videos/PseudocodeEditor</w:t>
+        </w:r>
+      </w:hyperlink>
+    </w:p>
+    <w:p>
+      <w:pPr>
+        <w:pStyle w:val="Heading3"/>
+      </w:pPr>
       <w:r>
         <w:rPr>
           <w:noProof/>
-          <w:color w:val="FF0000"/>
-        </w:rPr>
+        </w:rPr>
+        <w:lastRenderedPageBreak/>
         <mc:AlternateContent>
           <mc:Choice Requires="wps">
             <w:drawing>
-              <wp:anchor distT="0" distB="0" distL="114300" distR="114300" simplePos="0" relativeHeight="251663360" behindDoc="0" locked="0" layoutInCell="1" allowOverlap="1" wp14:anchorId="4DF439B8" wp14:editId="6F9AF644">
+              <wp:anchor distT="0" distB="0" distL="114300" distR="114300" simplePos="0" relativeHeight="251657216" behindDoc="0" locked="0" layoutInCell="1" allowOverlap="1" wp14:anchorId="0B3313BF" wp14:editId="41893F2F">
                 <wp:simplePos x="0" y="0"/>
                 <wp:positionH relativeFrom="column">
-                  <wp:posOffset>891961</wp:posOffset>
+                  <wp:posOffset>1255528</wp:posOffset>
                 </wp:positionH>
                 <wp:positionV relativeFrom="paragraph">
-                  <wp:posOffset>-246832</wp:posOffset>
+                  <wp:posOffset>348150</wp:posOffset>
                 </wp:positionV>
-                <wp:extent cx="3001010" cy="709295"/>
-                <wp:effectExtent l="190500" t="0" r="46990" b="186055"/>
+                <wp:extent cx="1630045" cy="709295"/>
+                <wp:effectExtent l="552450" t="0" r="27305" b="14605"/>
                 <wp:wrapNone/>
-                <wp:docPr id="15" name="Cloud Callout 15"/>
+                <wp:docPr id="15" name="Rectangular Callout 15"/>
                 <wp:cNvGraphicFramePr/>
                 <a:graphic xmlns:a="http://schemas.openxmlformats.org/drawingml/2006/main">
                   <a:graphicData uri="http://schemas.microsoft.com/office/word/2010/wordprocessingShape">
@@ -5601,12 +5261,12 @@
                       <wps:spPr>
                         <a:xfrm>
                           <a:off x="0" y="0"/>
-                          <a:ext cx="3001010" cy="709295"/>
+                          <a:ext cx="1630045" cy="709295"/>
                         </a:xfrm>
-                        <a:prstGeom prst="cloudCallout">
+                        <a:prstGeom prst="wedgeRectCallout">
                           <a:avLst>
-                            <a:gd name="adj1" fmla="val -55342"/>
-                            <a:gd name="adj2" fmla="val 69341"/>
+                            <a:gd name="adj1" fmla="val -81068"/>
+                            <a:gd name="adj2" fmla="val 36960"/>
                           </a:avLst>
                         </a:prstGeom>
                       </wps:spPr>
@@ -5670,57 +5330,52 @@
           </mc:Choice>
           <mc:Fallback>
             <w:pict>
-              <v:shapetype id="_x0000_t106" coordsize="21600,21600" o:spt="106" adj="1350,25920" path="ar,7165,4345,13110,1950,7185,1080,12690,475,11732,4835,17650,1080,12690,2910,17640,2387,9757,10107,20300,2910,17640,8235,19545,7660,12382,14412,21597,8235,19545,14280,18330,12910,11080,18695,18947,14280,18330,18690,15045,14822,5862,21597,15082,18690,15045,20895,7665,15772,2592,21105,9865,20895,7665,19140,2715,14330,,19187,6595,19140,2715,14910,1170,10992,,15357,5945,14910,1170,11250,1665,6692,650,12025,7917,11250,1665,7005,2580,1912,1972,8665,11162,7005,2580,1950,7185xear,7165,4345,13110,1080,12690,2340,13080nfear475,11732,4835,17650,2910,17640,3465,17445nfear7660,12382,14412,21597,7905,18675,8235,19545nfear7660,12382,14412,21597,14280,18330,14400,17370nfear12910,11080,18695,18947,18690,15045,17070,11475nfear15772,2592,21105,9865,20175,9015,20895,7665nfear14330,,19187,6595,19200,3345,19140,2715nfear14330,,19187,6595,14910,1170,14550,1980nfear10992,,15357,5945,11250,1665,11040,2340nfear1912,1972,8665,11162,7650,3270,7005,2580nfear1912,1972,8665,11162,1950,7185,2070,7890nfem@23@37qx@35@24@23@36@34@24@23@37xem@16@33qx@31@17@16@32@30@17@16@33xem@38@29qx@27@39@38@28@26@39@38@29xe">
+              <v:shapetype w14:anchorId="0B3313BF" id="_x0000_t61" coordsize="21600,21600" o:spt="61" adj="1350,25920" path="m,l0@8@12@24,0@9,,21600@6,21600@15@27@7,21600,21600,21600,21600@9@18@30,21600@8,21600,0@7,0@21@33@6,xe">
+                <v:stroke joinstyle="miter"/>
                 <v:formulas>
-                  <v:f eqn="sum #0 0 10800"/>
-                  <v:f eqn="sum #1 0 10800"/>
-                  <v:f eqn="cosatan2 10800 @0 @1"/>
-                  <v:f eqn="sinatan2 10800 @0 @1"/>
-                  <v:f eqn="sum @2 10800 0"/>
-                  <v:f eqn="sum @3 10800 0"/>
-                  <v:f eqn="sum @4 0 #0"/>
-                  <v:f eqn="sum @5 0 #1"/>
-                  <v:f eqn="mod @6 @7 0"/>
-                  <v:f eqn="prod 600 11 1"/>
-                  <v:f eqn="sum @8 0 @9"/>
-                  <v:f eqn="prod @10 1 3"/>
-                  <v:f eqn="prod 600 3 1"/>
-                  <v:f eqn="sum @11 @12 0"/>
-                  <v:f eqn="prod @13 @6 @8"/>
-                  <v:f eqn="prod @13 @7 @8"/>
-                  <v:f eqn="sum @14 #0 0"/>
-                  <v:f eqn="sum @15 #1 0"/>
-                  <v:f eqn="prod 600 8 1"/>
-                  <v:f eqn="prod @11 2 1"/>
-                  <v:f eqn="sum @18 @19 0"/>
-                  <v:f eqn="prod @20 @6 @8"/>
-                  <v:f eqn="prod @20 @7 @8"/>
-                  <v:f eqn="sum @21 #0 0"/>
-                  <v:f eqn="sum @22 #1 0"/>
-                  <v:f eqn="prod 600 2 1"/>
-                  <v:f eqn="sum #0 600 0"/>
-                  <v:f eqn="sum #0 0 600"/>
-                  <v:f eqn="sum #1 600 0"/>
-                  <v:f eqn="sum #1 0 600"/>
-                  <v:f eqn="sum @16 @25 0"/>
-                  <v:f eqn="sum @16 0 @25"/>
-                  <v:f eqn="sum @17 @25 0"/>
-                  <v:f eqn="sum @17 0 @25"/>
-                  <v:f eqn="sum @23 @12 0"/>
-                  <v:f eqn="sum @23 0 @12"/>
-                  <v:f eqn="sum @24 @12 0"/>
-                  <v:f eqn="sum @24 0 @12"/>
+                  <v:f eqn="sum 10800 0 #0"/>
+                  <v:f eqn="sum 10800 0 #1"/>
+                  <v:f eqn="sum #0 0 #1"/>
+                  <v:f eqn="sum @0 @1 0"/>
+                  <v:f eqn="sum 21600 0 #0"/>
+                  <v:f eqn="sum 21600 0 #1"/>
+                  <v:f eqn="if @0 3600 12600"/>
+                  <v:f eqn="if @0 9000 18000"/>
+                  <v:f eqn="if @1 3600 12600"/>
+                  <v:f eqn="if @1 9000 18000"/>
+                  <v:f eqn="if @2 0 #0"/>
+                  <v:f eqn="if @3 @10 0"/>
+                  <v:f eqn="if #0 0 @11"/>
+                  <v:f eqn="if @2 @6 #0"/>
+                  <v:f eqn="if @3 @6 @13"/>
+                  <v:f eqn="if @5 @6 @14"/>
+                  <v:f eqn="if @2 #0 21600"/>
+                  <v:f eqn="if @3 21600 @16"/>
+                  <v:f eqn="if @4 21600 @17"/>
+                  <v:f eqn="if @2 #0 @6"/>
+                  <v:f eqn="if @3 @19 @6"/>
+                  <v:f eqn="if #1 @6 @20"/>
+                  <v:f eqn="if @2 @8 #1"/>
+                  <v:f eqn="if @3 @22 @8"/>
+                  <v:f eqn="if #0 @8 @23"/>
+                  <v:f eqn="if @2 21600 #1"/>
+                  <v:f eqn="if @3 21600 @25"/>
+                  <v:f eqn="if @5 21600 @26"/>
+                  <v:f eqn="if @2 #1 @8"/>
+                  <v:f eqn="if @3 @8 @28"/>
+                  <v:f eqn="if @4 @8 @29"/>
+                  <v:f eqn="if @2 #1 0"/>
+                  <v:f eqn="if @3 @31 0"/>
+                  <v:f eqn="if #1 0 @32"/>
                   <v:f eqn="val #0"/>
                   <v:f eqn="val #1"/>
                 </v:formulas>
-                <v:path o:extrusionok="f" o:connecttype="custom" o:connectlocs="67,10800;10800,21577;21582,10800;10800,1235;@38,@39" textboxrect="2977,3262,17087,17337"/>
+                <v:path o:connecttype="custom" o:connectlocs="10800,0;0,10800;10800,21600;21600,10800;@34,@35"/>
                 <v:handles>
                   <v:h position="#0,#1"/>
                 </v:handles>
-                <o:complex v:ext="view"/>
               </v:shapetype>
-              <v:shape id="Cloud Callout 15" o:spid="_x0000_s1026" type="#_x0000_t106" style="position:absolute;margin-left:70.25pt;margin-top:-19.45pt;width:236.3pt;height:55.85pt;z-index:251663360;visibility:visible;mso-wrap-style:square;mso-width-percent:0;mso-height-percent:0;mso-wrap-distance-left:9pt;mso-wrap-distance-top:0;mso-wrap-distance-right:9pt;mso-wrap-distance-bottom:0;mso-position-horizontal:absolute;mso-position-horizontal-relative:text;mso-position-vertical:absolute;mso-position-vertical-relative:text;mso-width-percent:0;mso-height-percent:0;mso-width-relative:margin;mso-height-relative:margin;v-text-anchor:middle" o:gfxdata="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" adj="-1154,25778" fillcolor="#ddd [3204]" strokecolor="#6e6e6e [1604]" strokeweight="1pt">
-                <v:stroke joinstyle="miter"/>
+              <v:shape id="Rectangular Callout 15" o:spid="_x0000_s1026" type="#_x0000_t61" style="position:absolute;left:0;text-align:left;margin-left:98.85pt;margin-top:27.4pt;width:128.35pt;height:55.85pt;z-index:251657216;visibility:visible;mso-wrap-style:square;mso-width-percent:0;mso-height-percent:0;mso-wrap-distance-left:9pt;mso-wrap-distance-top:0;mso-wrap-distance-right:9pt;mso-wrap-distance-bottom:0;mso-position-horizontal:absolute;mso-position-horizontal-relative:text;mso-position-vertical:absolute;mso-position-vertical-relative:text;mso-width-percent:0;mso-height-percent:0;mso-width-relative:margin;mso-height-relative:margin;v-text-anchor:middle" o:gfxdata="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" adj="-6711,18783" fillcolor="#ddd [3204]" strokecolor="#6e6e6e [1604]" strokeweight="1pt">
                 <v:textbox>
                   <w:txbxContent>
                     <w:p>
@@ -5751,23 +5406,27 @@
         </mc:AlternateContent>
       </w:r>
       <w:r>
+        <w:t>Hổ trợ kéo thả</w:t>
+      </w:r>
+    </w:p>
+    <w:p>
+      <w:r>
         <w:rPr>
           <w:noProof/>
-          <w:color w:val="FF0000"/>
         </w:rPr>
         <mc:AlternateContent>
           <mc:Choice Requires="wps">
             <w:drawing>
-              <wp:anchor distT="0" distB="0" distL="114300" distR="114300" simplePos="0" relativeHeight="251662336" behindDoc="0" locked="0" layoutInCell="1" allowOverlap="1" wp14:anchorId="1DDCA8FF" wp14:editId="5953C93A">
+              <wp:anchor distT="0" distB="0" distL="114300" distR="114300" simplePos="0" relativeHeight="251656192" behindDoc="0" locked="0" layoutInCell="1" allowOverlap="1" wp14:anchorId="4949BBC6" wp14:editId="2CB582A2">
                 <wp:simplePos x="0" y="0"/>
                 <wp:positionH relativeFrom="column">
-                  <wp:posOffset>416788</wp:posOffset>
+                  <wp:posOffset>532130</wp:posOffset>
                 </wp:positionH>
                 <wp:positionV relativeFrom="paragraph">
-                  <wp:posOffset>460299</wp:posOffset>
+                  <wp:posOffset>518795</wp:posOffset>
                 </wp:positionV>
-                <wp:extent cx="416966" cy="299923"/>
-                <wp:effectExtent l="0" t="0" r="21590" b="24130"/>
+                <wp:extent cx="200660" cy="155575"/>
+                <wp:effectExtent l="0" t="0" r="27940" b="15875"/>
                 <wp:wrapNone/>
                 <wp:docPr id="13" name="Flowchart: Connector 13"/>
                 <wp:cNvGraphicFramePr/>
@@ -5778,7 +5437,7 @@
                       <wps:spPr>
                         <a:xfrm>
                           <a:off x="0" y="0"/>
-                          <a:ext cx="416966" cy="299923"/>
+                          <a:ext cx="200660" cy="155575"/>
                         </a:xfrm>
                         <a:prstGeom prst="flowChartConnector">
                           <a:avLst/>
@@ -5822,12 +5481,12 @@
               </wp:anchor>
             </w:drawing>
           </mc:Choice>
-          <mc:Fallback xmlns:w15="http://schemas.microsoft.com/office/word/2012/wordml">
+          <mc:Fallback>
             <w:pict>
-              <v:shapetype w14:anchorId="6AEF0F40" id="_x0000_t120" coordsize="21600,21600" o:spt="120" path="m10800,qx,10800,10800,21600,21600,10800,10800,xe">
+              <v:shapetype w14:anchorId="1733FBD3" id="_x0000_t120" coordsize="21600,21600" o:spt="120" path="m10800,qx,10800,10800,21600,21600,10800,10800,xe">
                 <v:path gradientshapeok="t" o:connecttype="custom" o:connectlocs="10800,0;3163,3163;0,10800;3163,18437;10800,21600;18437,18437;21600,10800;18437,3163" textboxrect="3163,3163,18437,18437"/>
               </v:shapetype>
-              <v:shape id="Flowchart: Connector 13" o:spid="_x0000_s1026" type="#_x0000_t120" style="position:absolute;margin-left:32.8pt;margin-top:36.25pt;width:32.85pt;height:23.6pt;z-index:251662336;visibility:visible;mso-wrap-style:square;mso-width-percent:0;mso-height-percent:0;mso-wrap-distance-left:9pt;mso-wrap-distance-top:0;mso-wrap-distance-right:9pt;mso-wrap-distance-bottom:0;mso-position-horizontal:absolute;mso-position-horizontal-relative:text;mso-position-vertical:absolute;mso-position-vertical-relative:text;mso-width-percent:0;mso-height-percent:0;mso-width-relative:margin;mso-height-relative:margin;v-text-anchor:middle" o:gfxdata="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" filled="f" strokecolor="red" strokeweight="1pt">
+              <v:shape id="Flowchart: Connector 13" o:spid="_x0000_s1026" type="#_x0000_t120" style="position:absolute;margin-left:41.9pt;margin-top:40.85pt;width:15.8pt;height:12.25pt;z-index:251656192;visibility:visible;mso-wrap-style:square;mso-width-percent:0;mso-height-percent:0;mso-wrap-distance-left:9pt;mso-wrap-distance-top:0;mso-wrap-distance-right:9pt;mso-wrap-distance-bottom:0;mso-position-horizontal:absolute;mso-position-horizontal-relative:text;mso-position-vertical:absolute;mso-position-vertical-relative:text;mso-width-percent:0;mso-height-percent:0;mso-width-relative:margin;mso-height-relative:margin;v-text-anchor:middle" o:gfxdata="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" filled="f" strokecolor="red" strokeweight="1pt">
                 <v:stroke joinstyle="miter"/>
               </v:shape>
             </w:pict>
@@ -5838,16 +5497,143 @@
         <w:rPr>
           <w:noProof/>
         </w:rPr>
+        <mc:AlternateContent>
+          <mc:Choice Requires="wps">
+            <w:drawing>
+              <wp:anchor distT="0" distB="0" distL="114300" distR="114300" simplePos="0" relativeHeight="251654144" behindDoc="0" locked="0" layoutInCell="1" allowOverlap="1" wp14:anchorId="4A614350" wp14:editId="10603253">
+                <wp:simplePos x="0" y="0"/>
+                <wp:positionH relativeFrom="column">
+                  <wp:posOffset>2936875</wp:posOffset>
+                </wp:positionH>
+                <wp:positionV relativeFrom="paragraph">
+                  <wp:posOffset>1573530</wp:posOffset>
+                </wp:positionV>
+                <wp:extent cx="1029335" cy="525780"/>
+                <wp:effectExtent l="0" t="19050" r="37465" b="45720"/>
+                <wp:wrapNone/>
+                <wp:docPr id="11" name="Right Arrow 11"/>
+                <wp:cNvGraphicFramePr/>
+                <a:graphic xmlns:a="http://schemas.openxmlformats.org/drawingml/2006/main">
+                  <a:graphicData uri="http://schemas.microsoft.com/office/word/2010/wordprocessingShape">
+                    <wps:wsp>
+                      <wps:cNvSpPr/>
+                      <wps:spPr>
+                        <a:xfrm>
+                          <a:off x="0" y="0"/>
+                          <a:ext cx="1029335" cy="525780"/>
+                        </a:xfrm>
+                        <a:prstGeom prst="rightArrow">
+                          <a:avLst/>
+                        </a:prstGeom>
+                      </wps:spPr>
+                      <wps:style>
+                        <a:lnRef idx="2">
+                          <a:schemeClr val="accent1">
+                            <a:shade val="50000"/>
+                          </a:schemeClr>
+                        </a:lnRef>
+                        <a:fillRef idx="1">
+                          <a:schemeClr val="accent1"/>
+                        </a:fillRef>
+                        <a:effectRef idx="0">
+                          <a:schemeClr val="accent1"/>
+                        </a:effectRef>
+                        <a:fontRef idx="minor">
+                          <a:schemeClr val="lt1"/>
+                        </a:fontRef>
+                      </wps:style>
+                      <wps:txbx>
+                        <w:txbxContent>
+                          <w:p>
+                            <w:pPr>
+                              <w:jc w:val="center"/>
+                              <w:rPr>
+                                <w:color w:val="FF0000"/>
+                              </w:rPr>
+                            </w:pPr>
+                            <w:r>
+                              <w:rPr>
+                                <w:color w:val="FF0000"/>
+                              </w:rPr>
+                              <w:t>Kết quả</w:t>
+                            </w:r>
+                          </w:p>
+                        </w:txbxContent>
+                      </wps:txbx>
+                      <wps:bodyPr rot="0" spcFirstLastPara="0" vertOverflow="overflow" horzOverflow="overflow" vert="horz" wrap="square" lIns="91440" tIns="45720" rIns="91440" bIns="45720" numCol="1" spcCol="0" rtlCol="0" fromWordArt="0" anchor="ctr" anchorCtr="0" forceAA="0" compatLnSpc="1">
+                        <a:prstTxWarp prst="textNoShape">
+                          <a:avLst/>
+                        </a:prstTxWarp>
+                        <a:noAutofit/>
+                      </wps:bodyPr>
+                    </wps:wsp>
+                  </a:graphicData>
+                </a:graphic>
+                <wp14:sizeRelH relativeFrom="margin">
+                  <wp14:pctWidth>0</wp14:pctWidth>
+                </wp14:sizeRelH>
+                <wp14:sizeRelV relativeFrom="margin">
+                  <wp14:pctHeight>0</wp14:pctHeight>
+                </wp14:sizeRelV>
+              </wp:anchor>
+            </w:drawing>
+          </mc:Choice>
+          <mc:Fallback>
+            <w:pict>
+              <v:shapetype w14:anchorId="4A614350" id="_x0000_t13" coordsize="21600,21600" o:spt="13" adj="16200,5400" path="m@0,l@0@1,0@1,0@2@0@2@0,21600,21600,10800xe">
+                <v:stroke joinstyle="miter"/>
+                <v:formulas>
+                  <v:f eqn="val #0"/>
+                  <v:f eqn="val #1"/>
+                  <v:f eqn="sum height 0 #1"/>
+                  <v:f eqn="sum 10800 0 #1"/>
+                  <v:f eqn="sum width 0 #0"/>
+                  <v:f eqn="prod @4 @3 10800"/>
+                  <v:f eqn="sum width 0 @5"/>
+                </v:formulas>
+                <v:path o:connecttype="custom" o:connectlocs="@0,0;0,10800;@0,21600;21600,10800" o:connectangles="270,180,90,0" textboxrect="0,@1,@6,@2"/>
+                <v:handles>
+                  <v:h position="#0,#1" xrange="0,21600" yrange="0,10800"/>
+                </v:handles>
+              </v:shapetype>
+              <v:shape id="Right Arrow 11" o:spid="_x0000_s1027" type="#_x0000_t13" style="position:absolute;margin-left:231.25pt;margin-top:123.9pt;width:81.05pt;height:41.4pt;z-index:251654144;visibility:visible;mso-wrap-style:square;mso-width-percent:0;mso-height-percent:0;mso-wrap-distance-left:9pt;mso-wrap-distance-top:0;mso-wrap-distance-right:9pt;mso-wrap-distance-bottom:0;mso-position-horizontal:absolute;mso-position-horizontal-relative:text;mso-position-vertical:absolute;mso-position-vertical-relative:text;mso-width-percent:0;mso-height-percent:0;mso-width-relative:margin;mso-height-relative:margin;v-text-anchor:middle" o:gfxdata="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" adj="16083" fillcolor="#ddd [3204]" strokecolor="#6e6e6e [1604]" strokeweight="1pt">
+                <v:textbox>
+                  <w:txbxContent>
+                    <w:p>
+                      <w:pPr>
+                        <w:jc w:val="center"/>
+                        <w:rPr>
+                          <w:color w:val="FF0000"/>
+                        </w:rPr>
+                      </w:pPr>
+                      <w:r>
+                        <w:rPr>
+                          <w:color w:val="FF0000"/>
+                        </w:rPr>
+                        <w:t>Kết quả</w:t>
+                      </w:r>
+                    </w:p>
+                  </w:txbxContent>
+                </v:textbox>
+              </v:shape>
+            </w:pict>
+          </mc:Fallback>
+        </mc:AlternateContent>
+      </w:r>
+      <w:r>
+        <w:rPr>
+          <w:noProof/>
+        </w:rPr>
         <w:drawing>
-          <wp:anchor distT="0" distB="0" distL="114300" distR="114300" simplePos="0" relativeHeight="251660288" behindDoc="0" locked="0" layoutInCell="1" allowOverlap="1" wp14:anchorId="07F80C70" wp14:editId="7F09848B">
+          <wp:anchor distT="0" distB="0" distL="114300" distR="114300" simplePos="0" relativeHeight="251652096" behindDoc="0" locked="0" layoutInCell="1" allowOverlap="1" wp14:anchorId="557760F5" wp14:editId="5FCF89CB">
             <wp:simplePos x="0" y="0"/>
             <wp:positionH relativeFrom="column">
-              <wp:posOffset>4066083</wp:posOffset>
+              <wp:posOffset>4096518</wp:posOffset>
             </wp:positionH>
             <wp:positionV relativeFrom="paragraph">
-              <wp:posOffset>1053058</wp:posOffset>
+              <wp:posOffset>1046015</wp:posOffset>
             </wp:positionV>
-            <wp:extent cx="1270583" cy="1455725"/>
+            <wp:extent cx="1270000" cy="1455420"/>
             <wp:effectExtent l="0" t="0" r="6350" b="0"/>
             <wp:wrapNone/>
             <wp:docPr id="10" name="Picture 10"/>
@@ -5876,7 +5662,7 @@
                   <pic:spPr>
                     <a:xfrm>
                       <a:off x="0" y="0"/>
-                      <a:ext cx="1270583" cy="1455725"/>
+                      <a:ext cx="1270000" cy="1455420"/>
                     </a:xfrm>
                     <a:prstGeom prst="rect">
                       <a:avLst/>
@@ -5898,92 +5684,8 @@
         <w:rPr>
           <w:noProof/>
         </w:rPr>
-        <mc:AlternateContent>
-          <mc:Choice Requires="wps">
-            <w:drawing>
-              <wp:anchor distT="0" distB="0" distL="114300" distR="114300" simplePos="0" relativeHeight="251661312" behindDoc="0" locked="0" layoutInCell="1" allowOverlap="1" wp14:anchorId="5A044FBF" wp14:editId="4E7FEF82">
-                <wp:simplePos x="0" y="0"/>
-                <wp:positionH relativeFrom="column">
-                  <wp:posOffset>2983611</wp:posOffset>
-                </wp:positionH>
-                <wp:positionV relativeFrom="paragraph">
-                  <wp:posOffset>1644930</wp:posOffset>
-                </wp:positionV>
-                <wp:extent cx="702259" cy="387706"/>
-                <wp:effectExtent l="0" t="19050" r="41275" b="31750"/>
-                <wp:wrapNone/>
-                <wp:docPr id="11" name="Right Arrow 11"/>
-                <wp:cNvGraphicFramePr/>
-                <a:graphic xmlns:a="http://schemas.openxmlformats.org/drawingml/2006/main">
-                  <a:graphicData uri="http://schemas.microsoft.com/office/word/2010/wordprocessingShape">
-                    <wps:wsp>
-                      <wps:cNvSpPr/>
-                      <wps:spPr>
-                        <a:xfrm>
-                          <a:off x="0" y="0"/>
-                          <a:ext cx="702259" cy="387706"/>
-                        </a:xfrm>
-                        <a:prstGeom prst="rightArrow">
-                          <a:avLst/>
-                        </a:prstGeom>
-                      </wps:spPr>
-                      <wps:style>
-                        <a:lnRef idx="2">
-                          <a:schemeClr val="accent1">
-                            <a:shade val="50000"/>
-                          </a:schemeClr>
-                        </a:lnRef>
-                        <a:fillRef idx="1">
-                          <a:schemeClr val="accent1"/>
-                        </a:fillRef>
-                        <a:effectRef idx="0">
-                          <a:schemeClr val="accent1"/>
-                        </a:effectRef>
-                        <a:fontRef idx="minor">
-                          <a:schemeClr val="lt1"/>
-                        </a:fontRef>
-                      </wps:style>
-                      <wps:bodyPr rot="0" spcFirstLastPara="0" vertOverflow="overflow" horzOverflow="overflow" vert="horz" wrap="square" lIns="91440" tIns="45720" rIns="91440" bIns="45720" numCol="1" spcCol="0" rtlCol="0" fromWordArt="0" anchor="ctr" anchorCtr="0" forceAA="0" compatLnSpc="1">
-                        <a:prstTxWarp prst="textNoShape">
-                          <a:avLst/>
-                        </a:prstTxWarp>
-                        <a:noAutofit/>
-                      </wps:bodyPr>
-                    </wps:wsp>
-                  </a:graphicData>
-                </a:graphic>
-              </wp:anchor>
-            </w:drawing>
-          </mc:Choice>
-          <mc:Fallback xmlns:w15="http://schemas.microsoft.com/office/word/2012/wordml">
-            <w:pict>
-              <v:shapetype w14:anchorId="6D346069" id="_x0000_t13" coordsize="21600,21600" o:spt="13" adj="16200,5400" path="m@0,l@0@1,0@1,0@2@0@2@0,21600,21600,10800xe">
-                <v:stroke joinstyle="miter"/>
-                <v:formulas>
-                  <v:f eqn="val #0"/>
-                  <v:f eqn="val #1"/>
-                  <v:f eqn="sum height 0 #1"/>
-                  <v:f eqn="sum 10800 0 #1"/>
-                  <v:f eqn="sum width 0 #0"/>
-                  <v:f eqn="prod @4 @3 10800"/>
-                  <v:f eqn="sum width 0 @5"/>
-                </v:formulas>
-                <v:path o:connecttype="custom" o:connectlocs="@0,0;0,10800;@0,21600;21600,10800" o:connectangles="270,180,90,0" textboxrect="0,@1,@6,@2"/>
-                <v:handles>
-                  <v:h position="#0,#1" xrange="0,21600" yrange="0,10800"/>
-                </v:handles>
-              </v:shapetype>
-              <v:shape id="Right Arrow 11" o:spid="_x0000_s1026" type="#_x0000_t13" style="position:absolute;margin-left:234.95pt;margin-top:129.5pt;width:55.3pt;height:30.55pt;z-index:251661312;visibility:visible;mso-wrap-style:square;mso-wrap-distance-left:9pt;mso-wrap-distance-top:0;mso-wrap-distance-right:9pt;mso-wrap-distance-bottom:0;mso-position-horizontal:absolute;mso-position-horizontal-relative:text;mso-position-vertical:absolute;mso-position-vertical-relative:text;v-text-anchor:middle" o:gfxdata="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" adj="15637" fillcolor="#ddd [3204]" strokecolor="#6e6e6e [1604]" strokeweight="1pt"/>
-            </w:pict>
-          </mc:Fallback>
-        </mc:AlternateContent>
-      </w:r>
-      <w:r>
-        <w:rPr>
-          <w:noProof/>
-        </w:rPr>
         <w:drawing>
-          <wp:inline distT="0" distB="0" distL="0" distR="0" wp14:anchorId="4A80F107" wp14:editId="37B2A682">
+          <wp:inline distT="0" distB="0" distL="0" distR="0" wp14:anchorId="37E61513" wp14:editId="10C35C10">
             <wp:extent cx="5732145" cy="3222625"/>
             <wp:effectExtent l="0" t="0" r="1905" b="0"/>
             <wp:docPr id="8" name="Picture 8"/>
@@ -6026,12 +5728,22 @@
       </w:r>
     </w:p>
     <w:p>
+      <w:hyperlink r:id="rId49" w:history="1">
+        <w:r>
+          <w:rPr>
+            <w:rStyle w:val="Hyperlink"/>
+          </w:rPr>
+          <w:t>http://www.rapidqualitysystems.com/Support/Videos/FlowchartEditor</w:t>
+        </w:r>
+      </w:hyperlink>
+    </w:p>
+    <w:p/>
+    <w:p>
       <w:pPr>
         <w:pStyle w:val="Heading3"/>
       </w:pPr>
       <w:r>
-        <w:lastRenderedPageBreak/>
-        <w:t>Code sau khi đã đồng bộ với sơ đồ vừa kéo thả khi nãy</w:t>
+        <w:t>Đồng bộ giữa mã giả, flow chart với code.</w:t>
       </w:r>
     </w:p>
     <w:p>
@@ -6040,7 +5752,7 @@
           <w:noProof/>
         </w:rPr>
         <w:drawing>
-          <wp:inline distT="0" distB="0" distL="0" distR="0" wp14:anchorId="55607EB4" wp14:editId="63603CC6">
+          <wp:inline distT="0" distB="0" distL="0" distR="0" wp14:anchorId="31AF8357" wp14:editId="354E7CEB">
             <wp:extent cx="5732145" cy="3222625"/>
             <wp:effectExtent l="0" t="0" r="1905" b="0"/>
             <wp:docPr id="16" name="Picture 16"/>
@@ -6052,66 +5764,6 @@
                 <pic:pic xmlns:pic="http://schemas.openxmlformats.org/drawingml/2006/picture">
                   <pic:nvPicPr>
                     <pic:cNvPr id="16" name="Capture3.PNG"/>
-                    <pic:cNvPicPr/>
-                  </pic:nvPicPr>
-                  <pic:blipFill>
-                    <a:blip r:embed="rId49">
-                      <a:extLst>
-                        <a:ext uri="{28A0092B-C50C-407E-A947-70E740481C1C}">
-                          <a14:useLocalDpi xmlns:a14="http://schemas.microsoft.com/office/drawing/2010/main" val="0"/>
-                        </a:ext>
-                      </a:extLst>
-                    </a:blip>
-                    <a:stretch>
-                      <a:fillRect/>
-                    </a:stretch>
-                  </pic:blipFill>
-                  <pic:spPr>
-                    <a:xfrm>
-                      <a:off x="0" y="0"/>
-                      <a:ext cx="5732145" cy="3222625"/>
-                    </a:xfrm>
-                    <a:prstGeom prst="rect">
-                      <a:avLst/>
-                    </a:prstGeom>
-                  </pic:spPr>
-                </pic:pic>
-              </a:graphicData>
-            </a:graphic>
-          </wp:inline>
-        </w:drawing>
-      </w:r>
-    </w:p>
-    <w:p/>
-    <w:p>
-      <w:pPr>
-        <w:pStyle w:val="Heading3"/>
-      </w:pPr>
-      <w:r>
-        <w:t>Xuất các tài liệu dạng word hoặ</w:t>
-      </w:r>
-      <w:r>
-        <w:t>c html</w:t>
-      </w:r>
-    </w:p>
-    <w:p>
-      <w:r>
-        <w:rPr>
-          <w:noProof/>
-        </w:rPr>
-        <w:drawing>
-          <wp:inline distT="0" distB="0" distL="0" distR="0" wp14:anchorId="0B0A4F9F" wp14:editId="3E829D8A">
-            <wp:extent cx="5732145" cy="3222625"/>
-            <wp:effectExtent l="0" t="0" r="1905" b="0"/>
-            <wp:docPr id="17" name="Picture 17"/>
-            <wp:cNvGraphicFramePr>
-              <a:graphicFrameLocks xmlns:a="http://schemas.openxmlformats.org/drawingml/2006/main" noChangeAspect="1"/>
-            </wp:cNvGraphicFramePr>
-            <a:graphic xmlns:a="http://schemas.openxmlformats.org/drawingml/2006/main">
-              <a:graphicData uri="http://schemas.openxmlformats.org/drawingml/2006/picture">
-                <pic:pic xmlns:pic="http://schemas.openxmlformats.org/drawingml/2006/picture">
-                  <pic:nvPicPr>
-                    <pic:cNvPr id="17" name="Capture3.PNG"/>
                     <pic:cNvPicPr/>
                   </pic:nvPicPr>
                   <pic:blipFill>
@@ -6142,7 +5794,157 @@
         </w:drawing>
       </w:r>
     </w:p>
+    <w:p>
+      <w:hyperlink r:id="rId51" w:history="1">
+        <w:r>
+          <w:rPr>
+            <w:rStyle w:val="Hyperlink"/>
+          </w:rPr>
+          <w:t>http://www.rapidqualitysystems.com/Sup</w:t>
+        </w:r>
+        <w:r>
+          <w:rPr>
+            <w:rStyle w:val="Hyperlink"/>
+          </w:rPr>
+          <w:t>p</w:t>
+        </w:r>
+        <w:r>
+          <w:rPr>
+            <w:rStyle w:val="Hyperlink"/>
+          </w:rPr>
+          <w:t>ort/Videos/EclipsePlugin</w:t>
+        </w:r>
+      </w:hyperlink>
+    </w:p>
+    <w:p>
+      <w:pPr>
+        <w:pStyle w:val="Heading3"/>
+      </w:pPr>
+      <w:r>
+        <w:lastRenderedPageBreak/>
+        <w:t>Chức năng “High light” cho phép người dùng quan sát code lẫn sơ đồ rỏ ràng hơn.</w:t>
+      </w:r>
+    </w:p>
+    <w:p>
+      <w:r>
+        <w:rPr>
+          <w:noProof/>
+        </w:rPr>
+        <w:drawing>
+          <wp:inline distT="0" distB="0" distL="0" distR="0" wp14:anchorId="1F1B14D2" wp14:editId="6CFA80C5">
+            <wp:extent cx="5732145" cy="3222625"/>
+            <wp:effectExtent l="0" t="0" r="1905" b="0"/>
+            <wp:docPr id="5" name="Picture 5"/>
+            <wp:cNvGraphicFramePr>
+              <a:graphicFrameLocks xmlns:a="http://schemas.openxmlformats.org/drawingml/2006/main" noChangeAspect="1"/>
+            </wp:cNvGraphicFramePr>
+            <a:graphic xmlns:a="http://schemas.openxmlformats.org/drawingml/2006/main">
+              <a:graphicData uri="http://schemas.openxmlformats.org/drawingml/2006/picture">
+                <pic:pic xmlns:pic="http://schemas.openxmlformats.org/drawingml/2006/picture">
+                  <pic:nvPicPr>
+                    <pic:cNvPr id="5" name="Untitled2.png"/>
+                    <pic:cNvPicPr/>
+                  </pic:nvPicPr>
+                  <pic:blipFill>
+                    <a:blip r:embed="rId52">
+                      <a:extLst>
+                        <a:ext uri="{28A0092B-C50C-407E-A947-70E740481C1C}">
+                          <a14:useLocalDpi xmlns:a14="http://schemas.microsoft.com/office/drawing/2010/main" val="0"/>
+                        </a:ext>
+                      </a:extLst>
+                    </a:blip>
+                    <a:stretch>
+                      <a:fillRect/>
+                    </a:stretch>
+                  </pic:blipFill>
+                  <pic:spPr>
+                    <a:xfrm>
+                      <a:off x="0" y="0"/>
+                      <a:ext cx="5732145" cy="3222625"/>
+                    </a:xfrm>
+                    <a:prstGeom prst="rect">
+                      <a:avLst/>
+                    </a:prstGeom>
+                  </pic:spPr>
+                </pic:pic>
+              </a:graphicData>
+            </a:graphic>
+          </wp:inline>
+        </w:drawing>
+      </w:r>
+    </w:p>
+    <w:p>
+      <w:pPr>
+        <w:pStyle w:val="Heading3"/>
+      </w:pPr>
+      <w:r>
+        <w:t>Xuất các tài liệu dạng word hoặc html:</w:t>
+      </w:r>
+    </w:p>
+    <w:p>
+      <w:r>
+        <w:rPr>
+          <w:noProof/>
+        </w:rPr>
+        <w:drawing>
+          <wp:inline distT="0" distB="0" distL="0" distR="0" wp14:anchorId="612B0684" wp14:editId="4AA5E705">
+            <wp:extent cx="5732145" cy="3222625"/>
+            <wp:effectExtent l="0" t="0" r="1905" b="0"/>
+            <wp:docPr id="50" name="Picture 50"/>
+            <wp:cNvGraphicFramePr>
+              <a:graphicFrameLocks xmlns:a="http://schemas.openxmlformats.org/drawingml/2006/main" noChangeAspect="1"/>
+            </wp:cNvGraphicFramePr>
+            <a:graphic xmlns:a="http://schemas.openxmlformats.org/drawingml/2006/main">
+              <a:graphicData uri="http://schemas.openxmlformats.org/drawingml/2006/picture">
+                <pic:pic xmlns:pic="http://schemas.openxmlformats.org/drawingml/2006/picture">
+                  <pic:nvPicPr>
+                    <pic:cNvPr id="1" name=""/>
+                    <pic:cNvPicPr/>
+                  </pic:nvPicPr>
+                  <pic:blipFill>
+                    <a:blip r:embed="rId53"/>
+                    <a:stretch>
+                      <a:fillRect/>
+                    </a:stretch>
+                  </pic:blipFill>
+                  <pic:spPr>
+                    <a:xfrm>
+                      <a:off x="0" y="0"/>
+                      <a:ext cx="5732145" cy="3222625"/>
+                    </a:xfrm>
+                    <a:prstGeom prst="rect">
+                      <a:avLst/>
+                    </a:prstGeom>
+                  </pic:spPr>
+                </pic:pic>
+              </a:graphicData>
+            </a:graphic>
+          </wp:inline>
+        </w:drawing>
+      </w:r>
+    </w:p>
     <w:p/>
+    <w:p/>
+    <w:p/>
+    <w:p/>
+    <w:p/>
+    <w:p/>
+    <w:p/>
+    <w:p>
+      <w:pPr>
+        <w:pStyle w:val="Heading4"/>
+        <w:rPr>
+          <w:szCs w:val="24"/>
+        </w:rPr>
+      </w:pPr>
+      <w:r>
+        <w:rPr>
+          <w:szCs w:val="24"/>
+        </w:rPr>
+        <w:lastRenderedPageBreak/>
+        <w:t>Tài liệu dạng word</w:t>
+      </w:r>
+    </w:p>
     <w:p>
       <w:pPr>
         <w:pStyle w:val="ListParagraph"/>
@@ -6152,14 +5954,889 @@
         </w:numPr>
       </w:pPr>
       <w:r>
-        <w:t>Ưu và nhượ</w:t>
-      </w:r>
-      <w:r>
-        <w:t>c</w:t>
-      </w:r>
-      <w:r>
-        <w:t xml:space="preserve"> điểm</w:t>
-      </w:r>
+        <w:t>Hiện thanh trạng thái sao khi đã export thành công</w:t>
+      </w:r>
+    </w:p>
+    <w:p>
+      <w:pPr>
+        <w:ind w:left="360"/>
+      </w:pPr>
+      <w:r>
+        <w:rPr>
+          <w:noProof/>
+        </w:rPr>
+        <mc:AlternateContent>
+          <mc:Choice Requires="wps">
+            <w:drawing>
+              <wp:anchor distT="0" distB="0" distL="114300" distR="114300" simplePos="0" relativeHeight="251659264" behindDoc="0" locked="0" layoutInCell="1" allowOverlap="1" wp14:anchorId="599C8853" wp14:editId="6526CC5D">
+                <wp:simplePos x="0" y="0"/>
+                <wp:positionH relativeFrom="column">
+                  <wp:posOffset>173295</wp:posOffset>
+                </wp:positionH>
+                <wp:positionV relativeFrom="paragraph">
+                  <wp:posOffset>2744470</wp:posOffset>
+                </wp:positionV>
+                <wp:extent cx="870508" cy="446227"/>
+                <wp:effectExtent l="0" t="0" r="25400" b="11430"/>
+                <wp:wrapNone/>
+                <wp:docPr id="45" name="Flowchart: Connector 45"/>
+                <wp:cNvGraphicFramePr/>
+                <a:graphic xmlns:a="http://schemas.openxmlformats.org/drawingml/2006/main">
+                  <a:graphicData uri="http://schemas.microsoft.com/office/word/2010/wordprocessingShape">
+                    <wps:wsp>
+                      <wps:cNvSpPr/>
+                      <wps:spPr>
+                        <a:xfrm>
+                          <a:off x="0" y="0"/>
+                          <a:ext cx="870508" cy="446227"/>
+                        </a:xfrm>
+                        <a:prstGeom prst="flowChartConnector">
+                          <a:avLst/>
+                        </a:prstGeom>
+                        <a:noFill/>
+                        <a:ln>
+                          <a:solidFill>
+                            <a:srgbClr val="FF0000"/>
+                          </a:solidFill>
+                        </a:ln>
+                      </wps:spPr>
+                      <wps:style>
+                        <a:lnRef idx="2">
+                          <a:schemeClr val="accent1">
+                            <a:shade val="50000"/>
+                          </a:schemeClr>
+                        </a:lnRef>
+                        <a:fillRef idx="1">
+                          <a:schemeClr val="accent1"/>
+                        </a:fillRef>
+                        <a:effectRef idx="0">
+                          <a:schemeClr val="accent1"/>
+                        </a:effectRef>
+                        <a:fontRef idx="minor">
+                          <a:schemeClr val="lt1"/>
+                        </a:fontRef>
+                      </wps:style>
+                      <wps:bodyPr rot="0" spcFirstLastPara="0" vertOverflow="overflow" horzOverflow="overflow" vert="horz" wrap="square" lIns="91440" tIns="45720" rIns="91440" bIns="45720" numCol="1" spcCol="0" rtlCol="0" fromWordArt="0" anchor="ctr" anchorCtr="0" forceAA="0" compatLnSpc="1">
+                        <a:prstTxWarp prst="textNoShape">
+                          <a:avLst/>
+                        </a:prstTxWarp>
+                        <a:noAutofit/>
+                      </wps:bodyPr>
+                    </wps:wsp>
+                  </a:graphicData>
+                </a:graphic>
+                <wp14:sizeRelH relativeFrom="margin">
+                  <wp14:pctWidth>0</wp14:pctWidth>
+                </wp14:sizeRelH>
+                <wp14:sizeRelV relativeFrom="margin">
+                  <wp14:pctHeight>0</wp14:pctHeight>
+                </wp14:sizeRelV>
+              </wp:anchor>
+            </w:drawing>
+          </mc:Choice>
+          <mc:Fallback>
+            <w:pict>
+              <v:shape w14:anchorId="1F4B9334" id="Flowchart: Connector 45" o:spid="_x0000_s1026" type="#_x0000_t120" style="position:absolute;margin-left:13.65pt;margin-top:216.1pt;width:68.55pt;height:35.15pt;z-index:251659264;visibility:visible;mso-wrap-style:square;mso-width-percent:0;mso-height-percent:0;mso-wrap-distance-left:9pt;mso-wrap-distance-top:0;mso-wrap-distance-right:9pt;mso-wrap-distance-bottom:0;mso-position-horizontal:absolute;mso-position-horizontal-relative:text;mso-position-vertical:absolute;mso-position-vertical-relative:text;mso-width-percent:0;mso-height-percent:0;mso-width-relative:margin;mso-height-relative:margin;v-text-anchor:middle" o:gfxdata="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" filled="f" strokecolor="red" strokeweight="1pt">
+                <v:stroke joinstyle="miter"/>
+              </v:shape>
+            </w:pict>
+          </mc:Fallback>
+        </mc:AlternateContent>
+      </w:r>
+      <w:r>
+        <w:rPr>
+          <w:noProof/>
+        </w:rPr>
+        <w:drawing>
+          <wp:inline distT="0" distB="0" distL="0" distR="0" wp14:anchorId="1C7B016D" wp14:editId="35F26CD1">
+            <wp:extent cx="5732145" cy="3222625"/>
+            <wp:effectExtent l="0" t="0" r="1905" b="0"/>
+            <wp:docPr id="51" name="Picture 51"/>
+            <wp:cNvGraphicFramePr>
+              <a:graphicFrameLocks xmlns:a="http://schemas.openxmlformats.org/drawingml/2006/main" noChangeAspect="1"/>
+            </wp:cNvGraphicFramePr>
+            <a:graphic xmlns:a="http://schemas.openxmlformats.org/drawingml/2006/main">
+              <a:graphicData uri="http://schemas.openxmlformats.org/drawingml/2006/picture">
+                <pic:pic xmlns:pic="http://schemas.openxmlformats.org/drawingml/2006/picture">
+                  <pic:nvPicPr>
+                    <pic:cNvPr id="1" name=""/>
+                    <pic:cNvPicPr/>
+                  </pic:nvPicPr>
+                  <pic:blipFill>
+                    <a:blip r:embed="rId54"/>
+                    <a:stretch>
+                      <a:fillRect/>
+                    </a:stretch>
+                  </pic:blipFill>
+                  <pic:spPr>
+                    <a:xfrm>
+                      <a:off x="0" y="0"/>
+                      <a:ext cx="5732145" cy="3222625"/>
+                    </a:xfrm>
+                    <a:prstGeom prst="rect">
+                      <a:avLst/>
+                    </a:prstGeom>
+                  </pic:spPr>
+                </pic:pic>
+              </a:graphicData>
+            </a:graphic>
+          </wp:inline>
+        </w:drawing>
+      </w:r>
+    </w:p>
+    <w:p>
+      <w:pPr>
+        <w:pStyle w:val="ListParagraph"/>
+        <w:numPr>
+          <w:ilvl w:val="0"/>
+          <w:numId w:val="4"/>
+        </w:numPr>
+      </w:pPr>
+      <w:r>
+        <w:t>Tài liệu định dạng heading cấu trúc trang</w:t>
+      </w:r>
+    </w:p>
+    <w:p>
+      <w:pPr>
+        <w:ind w:left="360"/>
+      </w:pPr>
+      <w:r>
+        <w:rPr>
+          <w:noProof/>
+        </w:rPr>
+        <mc:AlternateContent>
+          <mc:Choice Requires="wps">
+            <w:drawing>
+              <wp:anchor distT="0" distB="0" distL="114300" distR="114300" simplePos="0" relativeHeight="251660288" behindDoc="0" locked="0" layoutInCell="1" allowOverlap="1" wp14:anchorId="30456CF0" wp14:editId="7270F2F3">
+                <wp:simplePos x="0" y="0"/>
+                <wp:positionH relativeFrom="column">
+                  <wp:posOffset>3604895</wp:posOffset>
+                </wp:positionH>
+                <wp:positionV relativeFrom="paragraph">
+                  <wp:posOffset>712470</wp:posOffset>
+                </wp:positionV>
+                <wp:extent cx="862965" cy="533400"/>
+                <wp:effectExtent l="342900" t="19050" r="32385" b="19050"/>
+                <wp:wrapNone/>
+                <wp:docPr id="46" name="Oval Callout 46"/>
+                <wp:cNvGraphicFramePr/>
+                <a:graphic xmlns:a="http://schemas.openxmlformats.org/drawingml/2006/main">
+                  <a:graphicData uri="http://schemas.microsoft.com/office/word/2010/wordprocessingShape">
+                    <wps:wsp>
+                      <wps:cNvSpPr/>
+                      <wps:spPr>
+                        <a:xfrm>
+                          <a:off x="0" y="0"/>
+                          <a:ext cx="862965" cy="533400"/>
+                        </a:xfrm>
+                        <a:prstGeom prst="wedgeEllipseCallout">
+                          <a:avLst>
+                            <a:gd name="adj1" fmla="val -85331"/>
+                            <a:gd name="adj2" fmla="val 31273"/>
+                          </a:avLst>
+                        </a:prstGeom>
+                      </wps:spPr>
+                      <wps:style>
+                        <a:lnRef idx="2">
+                          <a:schemeClr val="accent1">
+                            <a:shade val="50000"/>
+                          </a:schemeClr>
+                        </a:lnRef>
+                        <a:fillRef idx="1">
+                          <a:schemeClr val="accent1"/>
+                        </a:fillRef>
+                        <a:effectRef idx="0">
+                          <a:schemeClr val="accent1"/>
+                        </a:effectRef>
+                        <a:fontRef idx="minor">
+                          <a:schemeClr val="lt1"/>
+                        </a:fontRef>
+                      </wps:style>
+                      <wps:txbx>
+                        <w:txbxContent>
+                          <w:p>
+                            <w:pPr>
+                              <w:jc w:val="center"/>
+                              <w:rPr>
+                                <w:sz w:val="16"/>
+                                <w:szCs w:val="16"/>
+                              </w:rPr>
+                            </w:pPr>
+                            <w:r>
+                              <w:rPr>
+                                <w:sz w:val="16"/>
+                                <w:szCs w:val="16"/>
+                              </w:rPr>
+                              <w:t xml:space="preserve">Chèn các thư viện </w:t>
+                            </w:r>
+                          </w:p>
+                        </w:txbxContent>
+                      </wps:txbx>
+                      <wps:bodyPr rot="0" spcFirstLastPara="0" vertOverflow="overflow" horzOverflow="overflow" vert="horz" wrap="square" lIns="91440" tIns="45720" rIns="91440" bIns="45720" numCol="1" spcCol="0" rtlCol="0" fromWordArt="0" anchor="ctr" anchorCtr="0" forceAA="0" compatLnSpc="1">
+                        <a:prstTxWarp prst="textNoShape">
+                          <a:avLst/>
+                        </a:prstTxWarp>
+                        <a:noAutofit/>
+                      </wps:bodyPr>
+                    </wps:wsp>
+                  </a:graphicData>
+                </a:graphic>
+                <wp14:sizeRelH relativeFrom="margin">
+                  <wp14:pctWidth>0</wp14:pctWidth>
+                </wp14:sizeRelH>
+                <wp14:sizeRelV relativeFrom="margin">
+                  <wp14:pctHeight>0</wp14:pctHeight>
+                </wp14:sizeRelV>
+              </wp:anchor>
+            </w:drawing>
+          </mc:Choice>
+          <mc:Fallback>
+            <w:pict>
+              <v:shapetype w14:anchorId="30456CF0" id="_x0000_t63" coordsize="21600,21600" o:spt="63" adj="1350,25920" path="wr,,21600,21600@15@16@17@18l@21@22xe">
+                <v:stroke joinstyle="miter"/>
+                <v:formulas>
+                  <v:f eqn="val #0"/>
+                  <v:f eqn="val #1"/>
+                  <v:f eqn="sum 10800 0 #0"/>
+                  <v:f eqn="sum 10800 0 #1"/>
+                  <v:f eqn="atan2 @2 @3"/>
+                  <v:f eqn="sumangle @4 11 0"/>
+                  <v:f eqn="sumangle @4 0 11"/>
+                  <v:f eqn="cos 10800 @4"/>
+                  <v:f eqn="sin 10800 @4"/>
+                  <v:f eqn="cos 10800 @5"/>
+                  <v:f eqn="sin 10800 @5"/>
+                  <v:f eqn="cos 10800 @6"/>
+                  <v:f eqn="sin 10800 @6"/>
+                  <v:f eqn="sum 10800 0 @7"/>
+                  <v:f eqn="sum 10800 0 @8"/>
+                  <v:f eqn="sum 10800 0 @9"/>
+                  <v:f eqn="sum 10800 0 @10"/>
+                  <v:f eqn="sum 10800 0 @11"/>
+                  <v:f eqn="sum 10800 0 @12"/>
+                  <v:f eqn="mod @2 @3 0"/>
+                  <v:f eqn="sum @19 0 10800"/>
+                  <v:f eqn="if @20 #0 @13"/>
+                  <v:f eqn="if @20 #1 @14"/>
+                </v:formulas>
+                <v:path o:connecttype="custom" o:connectlocs="10800,0;3163,3163;0,10800;3163,18437;10800,21600;18437,18437;21600,10800;18437,3163;@21,@22" textboxrect="3163,3163,18437,18437"/>
+                <v:handles>
+                  <v:h position="#0,#1"/>
+                </v:handles>
+              </v:shapetype>
+              <v:shape id="Oval Callout 46" o:spid="_x0000_s1028" type="#_x0000_t63" style="position:absolute;left:0;text-align:left;margin-left:283.85pt;margin-top:56.1pt;width:67.95pt;height:42pt;z-index:251660288;visibility:visible;mso-wrap-style:square;mso-width-percent:0;mso-height-percent:0;mso-wrap-distance-left:9pt;mso-wrap-distance-top:0;mso-wrap-distance-right:9pt;mso-wrap-distance-bottom:0;mso-position-horizontal:absolute;mso-position-horizontal-relative:text;mso-position-vertical:absolute;mso-position-vertical-relative:text;mso-width-percent:0;mso-height-percent:0;mso-width-relative:margin;mso-height-relative:margin;v-text-anchor:middle" o:gfxdata="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" adj="-7631,17555" fillcolor="#ddd [3204]" strokecolor="#6e6e6e [1604]" strokeweight="1pt">
+                <v:textbox>
+                  <w:txbxContent>
+                    <w:p>
+                      <w:pPr>
+                        <w:jc w:val="center"/>
+                        <w:rPr>
+                          <w:sz w:val="16"/>
+                          <w:szCs w:val="16"/>
+                        </w:rPr>
+                      </w:pPr>
+                      <w:r>
+                        <w:rPr>
+                          <w:sz w:val="16"/>
+                          <w:szCs w:val="16"/>
+                        </w:rPr>
+                        <w:t xml:space="preserve">Chèn các thư viện </w:t>
+                      </w:r>
+                    </w:p>
+                  </w:txbxContent>
+                </v:textbox>
+              </v:shape>
+            </w:pict>
+          </mc:Fallback>
+        </mc:AlternateContent>
+      </w:r>
+      <w:r>
+        <w:rPr>
+          <w:noProof/>
+        </w:rPr>
+        <mc:AlternateContent>
+          <mc:Choice Requires="wps">
+            <w:drawing>
+              <wp:anchor distT="0" distB="0" distL="114300" distR="114300" simplePos="0" relativeHeight="251661312" behindDoc="0" locked="0" layoutInCell="1" allowOverlap="1" wp14:anchorId="72254438" wp14:editId="1AB70092">
+                <wp:simplePos x="0" y="0"/>
+                <wp:positionH relativeFrom="column">
+                  <wp:posOffset>1241425</wp:posOffset>
+                </wp:positionH>
+                <wp:positionV relativeFrom="paragraph">
+                  <wp:posOffset>134620</wp:posOffset>
+                </wp:positionV>
+                <wp:extent cx="1191895" cy="650240"/>
+                <wp:effectExtent l="342900" t="19050" r="46355" b="16510"/>
+                <wp:wrapNone/>
+                <wp:docPr id="47" name="Oval Callout 47"/>
+                <wp:cNvGraphicFramePr/>
+                <a:graphic xmlns:a="http://schemas.openxmlformats.org/drawingml/2006/main">
+                  <a:graphicData uri="http://schemas.microsoft.com/office/word/2010/wordprocessingShape">
+                    <wps:wsp>
+                      <wps:cNvSpPr/>
+                      <wps:spPr>
+                        <a:xfrm>
+                          <a:off x="0" y="0"/>
+                          <a:ext cx="1191895" cy="650240"/>
+                        </a:xfrm>
+                        <a:prstGeom prst="wedgeEllipseCallout">
+                          <a:avLst>
+                            <a:gd name="adj1" fmla="val -74557"/>
+                            <a:gd name="adj2" fmla="val 31852"/>
+                          </a:avLst>
+                        </a:prstGeom>
+                      </wps:spPr>
+                      <wps:style>
+                        <a:lnRef idx="2">
+                          <a:schemeClr val="accent1">
+                            <a:shade val="50000"/>
+                          </a:schemeClr>
+                        </a:lnRef>
+                        <a:fillRef idx="1">
+                          <a:schemeClr val="accent1"/>
+                        </a:fillRef>
+                        <a:effectRef idx="0">
+                          <a:schemeClr val="accent1"/>
+                        </a:effectRef>
+                        <a:fontRef idx="minor">
+                          <a:schemeClr val="lt1"/>
+                        </a:fontRef>
+                      </wps:style>
+                      <wps:txbx>
+                        <w:txbxContent>
+                          <w:p>
+                            <w:pPr>
+                              <w:jc w:val="center"/>
+                              <w:rPr>
+                                <w:sz w:val="16"/>
+                                <w:szCs w:val="16"/>
+                              </w:rPr>
+                            </w:pPr>
+                            <w:r>
+                              <w:rPr>
+                                <w:sz w:val="16"/>
+                                <w:szCs w:val="16"/>
+                              </w:rPr>
+                              <w:t>Định dạng heading theo cấu trúc trang</w:t>
+                            </w:r>
+                          </w:p>
+                        </w:txbxContent>
+                      </wps:txbx>
+                      <wps:bodyPr rot="0" spcFirstLastPara="0" vertOverflow="overflow" horzOverflow="overflow" vert="horz" wrap="square" lIns="91440" tIns="45720" rIns="91440" bIns="45720" numCol="1" spcCol="0" rtlCol="0" fromWordArt="0" anchor="ctr" anchorCtr="0" forceAA="0" compatLnSpc="1">
+                        <a:prstTxWarp prst="textNoShape">
+                          <a:avLst/>
+                        </a:prstTxWarp>
+                        <a:noAutofit/>
+                      </wps:bodyPr>
+                    </wps:wsp>
+                  </a:graphicData>
+                </a:graphic>
+                <wp14:sizeRelH relativeFrom="margin">
+                  <wp14:pctWidth>0</wp14:pctWidth>
+                </wp14:sizeRelH>
+                <wp14:sizeRelV relativeFrom="margin">
+                  <wp14:pctHeight>0</wp14:pctHeight>
+                </wp14:sizeRelV>
+              </wp:anchor>
+            </w:drawing>
+          </mc:Choice>
+          <mc:Fallback>
+            <w:pict>
+              <v:shape w14:anchorId="72254438" id="Oval Callout 47" o:spid="_x0000_s1029" type="#_x0000_t63" style="position:absolute;left:0;text-align:left;margin-left:97.75pt;margin-top:10.6pt;width:93.85pt;height:51.2pt;z-index:251661312;visibility:visible;mso-wrap-style:square;mso-width-percent:0;mso-height-percent:0;mso-wrap-distance-left:9pt;mso-wrap-distance-top:0;mso-wrap-distance-right:9pt;mso-wrap-distance-bottom:0;mso-position-horizontal:absolute;mso-position-horizontal-relative:text;mso-position-vertical:absolute;mso-position-vertical-relative:text;mso-width-percent:0;mso-height-percent:0;mso-width-relative:margin;mso-height-relative:margin;v-text-anchor:middle" o:gfxdata="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" adj="-5304,17680" fillcolor="#ddd [3204]" strokecolor="#6e6e6e [1604]" strokeweight="1pt">
+                <v:textbox>
+                  <w:txbxContent>
+                    <w:p>
+                      <w:pPr>
+                        <w:jc w:val="center"/>
+                        <w:rPr>
+                          <w:sz w:val="16"/>
+                          <w:szCs w:val="16"/>
+                        </w:rPr>
+                      </w:pPr>
+                      <w:r>
+                        <w:rPr>
+                          <w:sz w:val="16"/>
+                          <w:szCs w:val="16"/>
+                        </w:rPr>
+                        <w:t>Định dạng heading theo cấu trúc trang</w:t>
+                      </w:r>
+                    </w:p>
+                  </w:txbxContent>
+                </v:textbox>
+              </v:shape>
+            </w:pict>
+          </mc:Fallback>
+        </mc:AlternateContent>
+      </w:r>
+      <w:r>
+        <w:rPr>
+          <w:noProof/>
+        </w:rPr>
+        <mc:AlternateContent>
+          <mc:Choice Requires="wps">
+            <w:drawing>
+              <wp:anchor distT="0" distB="0" distL="114300" distR="114300" simplePos="0" relativeHeight="251662336" behindDoc="0" locked="0" layoutInCell="1" allowOverlap="1" wp14:anchorId="799DADFD" wp14:editId="3128B1A8">
+                <wp:simplePos x="0" y="0"/>
+                <wp:positionH relativeFrom="column">
+                  <wp:posOffset>3552711</wp:posOffset>
+                </wp:positionH>
+                <wp:positionV relativeFrom="paragraph">
+                  <wp:posOffset>1809551</wp:posOffset>
+                </wp:positionV>
+                <wp:extent cx="862965" cy="533400"/>
+                <wp:effectExtent l="342900" t="19050" r="32385" b="19050"/>
+                <wp:wrapNone/>
+                <wp:docPr id="48" name="Oval Callout 48"/>
+                <wp:cNvGraphicFramePr/>
+                <a:graphic xmlns:a="http://schemas.openxmlformats.org/drawingml/2006/main">
+                  <a:graphicData uri="http://schemas.microsoft.com/office/word/2010/wordprocessingShape">
+                    <wps:wsp>
+                      <wps:cNvSpPr/>
+                      <wps:spPr>
+                        <a:xfrm>
+                          <a:off x="0" y="0"/>
+                          <a:ext cx="862965" cy="533400"/>
+                        </a:xfrm>
+                        <a:prstGeom prst="wedgeEllipseCallout">
+                          <a:avLst>
+                            <a:gd name="adj1" fmla="val -85331"/>
+                            <a:gd name="adj2" fmla="val 31273"/>
+                          </a:avLst>
+                        </a:prstGeom>
+                      </wps:spPr>
+                      <wps:style>
+                        <a:lnRef idx="2">
+                          <a:schemeClr val="accent1">
+                            <a:shade val="50000"/>
+                          </a:schemeClr>
+                        </a:lnRef>
+                        <a:fillRef idx="1">
+                          <a:schemeClr val="accent1"/>
+                        </a:fillRef>
+                        <a:effectRef idx="0">
+                          <a:schemeClr val="accent1"/>
+                        </a:effectRef>
+                        <a:fontRef idx="minor">
+                          <a:schemeClr val="lt1"/>
+                        </a:fontRef>
+                      </wps:style>
+                      <wps:txbx>
+                        <w:txbxContent>
+                          <w:p>
+                            <w:pPr>
+                              <w:jc w:val="center"/>
+                              <w:rPr>
+                                <w:sz w:val="16"/>
+                                <w:szCs w:val="16"/>
+                              </w:rPr>
+                            </w:pPr>
+                            <w:r>
+                              <w:rPr>
+                                <w:sz w:val="16"/>
+                                <w:szCs w:val="16"/>
+                              </w:rPr>
+                              <w:t xml:space="preserve">Chèn các </w:t>
+                            </w:r>
+                            <w:r>
+                              <w:rPr>
+                                <w:sz w:val="16"/>
+                                <w:szCs w:val="16"/>
+                              </w:rPr>
+                              <w:t>mã giả</w:t>
+                            </w:r>
+                            <w:r>
+                              <w:rPr>
+                                <w:sz w:val="16"/>
+                                <w:szCs w:val="16"/>
+                              </w:rPr>
+                              <w:t xml:space="preserve"> </w:t>
+                            </w:r>
+                          </w:p>
+                        </w:txbxContent>
+                      </wps:txbx>
+                      <wps:bodyPr rot="0" spcFirstLastPara="0" vertOverflow="overflow" horzOverflow="overflow" vert="horz" wrap="square" lIns="91440" tIns="45720" rIns="91440" bIns="45720" numCol="1" spcCol="0" rtlCol="0" fromWordArt="0" anchor="ctr" anchorCtr="0" forceAA="0" compatLnSpc="1">
+                        <a:prstTxWarp prst="textNoShape">
+                          <a:avLst/>
+                        </a:prstTxWarp>
+                        <a:noAutofit/>
+                      </wps:bodyPr>
+                    </wps:wsp>
+                  </a:graphicData>
+                </a:graphic>
+                <wp14:sizeRelH relativeFrom="margin">
+                  <wp14:pctWidth>0</wp14:pctWidth>
+                </wp14:sizeRelH>
+                <wp14:sizeRelV relativeFrom="margin">
+                  <wp14:pctHeight>0</wp14:pctHeight>
+                </wp14:sizeRelV>
+              </wp:anchor>
+            </w:drawing>
+          </mc:Choice>
+          <mc:Fallback>
+            <w:pict>
+              <v:shape w14:anchorId="799DADFD" id="Oval Callout 48" o:spid="_x0000_s1030" type="#_x0000_t63" style="position:absolute;left:0;text-align:left;margin-left:279.75pt;margin-top:142.5pt;width:67.95pt;height:42pt;z-index:251662336;visibility:visible;mso-wrap-style:square;mso-width-percent:0;mso-height-percent:0;mso-wrap-distance-left:9pt;mso-wrap-distance-top:0;mso-wrap-distance-right:9pt;mso-wrap-distance-bottom:0;mso-position-horizontal:absolute;mso-position-horizontal-relative:text;mso-position-vertical:absolute;mso-position-vertical-relative:text;mso-width-percent:0;mso-height-percent:0;mso-width-relative:margin;mso-height-relative:margin;v-text-anchor:middle" o:gfxdata="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" adj="-7631,17555" fillcolor="#ddd [3204]" strokecolor="#6e6e6e [1604]" strokeweight="1pt">
+                <v:textbox>
+                  <w:txbxContent>
+                    <w:p>
+                      <w:pPr>
+                        <w:jc w:val="center"/>
+                        <w:rPr>
+                          <w:sz w:val="16"/>
+                          <w:szCs w:val="16"/>
+                        </w:rPr>
+                      </w:pPr>
+                      <w:r>
+                        <w:rPr>
+                          <w:sz w:val="16"/>
+                          <w:szCs w:val="16"/>
+                        </w:rPr>
+                        <w:t xml:space="preserve">Chèn các </w:t>
+                      </w:r>
+                      <w:r>
+                        <w:rPr>
+                          <w:sz w:val="16"/>
+                          <w:szCs w:val="16"/>
+                        </w:rPr>
+                        <w:t>mã giả</w:t>
+                      </w:r>
+                      <w:r>
+                        <w:rPr>
+                          <w:sz w:val="16"/>
+                          <w:szCs w:val="16"/>
+                        </w:rPr>
+                        <w:t xml:space="preserve"> </w:t>
+                      </w:r>
+                    </w:p>
+                  </w:txbxContent>
+                </v:textbox>
+              </v:shape>
+            </w:pict>
+          </mc:Fallback>
+        </mc:AlternateContent>
+      </w:r>
+      <w:r>
+        <w:rPr>
+          <w:noProof/>
+        </w:rPr>
+        <w:drawing>
+          <wp:inline distT="0" distB="0" distL="0" distR="0" wp14:anchorId="01343F7E" wp14:editId="4C7486DC">
+            <wp:extent cx="5732145" cy="3222625"/>
+            <wp:effectExtent l="0" t="0" r="1905" b="0"/>
+            <wp:docPr id="52" name="Picture 52"/>
+            <wp:cNvGraphicFramePr>
+              <a:graphicFrameLocks xmlns:a="http://schemas.openxmlformats.org/drawingml/2006/main" noChangeAspect="1"/>
+            </wp:cNvGraphicFramePr>
+            <a:graphic xmlns:a="http://schemas.openxmlformats.org/drawingml/2006/main">
+              <a:graphicData uri="http://schemas.openxmlformats.org/drawingml/2006/picture">
+                <pic:pic xmlns:pic="http://schemas.openxmlformats.org/drawingml/2006/picture">
+                  <pic:nvPicPr>
+                    <pic:cNvPr id="1" name=""/>
+                    <pic:cNvPicPr/>
+                  </pic:nvPicPr>
+                  <pic:blipFill>
+                    <a:blip r:embed="rId55"/>
+                    <a:stretch>
+                      <a:fillRect/>
+                    </a:stretch>
+                  </pic:blipFill>
+                  <pic:spPr>
+                    <a:xfrm>
+                      <a:off x="0" y="0"/>
+                      <a:ext cx="5732145" cy="3222625"/>
+                    </a:xfrm>
+                    <a:prstGeom prst="rect">
+                      <a:avLst/>
+                    </a:prstGeom>
+                  </pic:spPr>
+                </pic:pic>
+              </a:graphicData>
+            </a:graphic>
+          </wp:inline>
+        </w:drawing>
+      </w:r>
+    </w:p>
+    <w:p>
+      <w:pPr>
+        <w:pStyle w:val="Heading4"/>
+        <w:rPr>
+          <w:szCs w:val="24"/>
+        </w:rPr>
+      </w:pPr>
+      <w:r>
+        <w:rPr>
+          <w:szCs w:val="24"/>
+        </w:rPr>
+        <w:lastRenderedPageBreak/>
+        <w:t>Tài liệu dạng html</w:t>
+      </w:r>
+    </w:p>
+    <w:p>
+      <w:pPr>
+        <w:ind w:left="360"/>
+      </w:pPr>
+      <w:r>
+        <w:rPr>
+          <w:noProof/>
+        </w:rPr>
+        <mc:AlternateContent>
+          <mc:Choice Requires="wps">
+            <w:drawing>
+              <wp:anchor distT="0" distB="0" distL="114300" distR="114300" simplePos="0" relativeHeight="251663360" behindDoc="0" locked="0" layoutInCell="1" allowOverlap="1" wp14:anchorId="2D6687B5" wp14:editId="5170EB44">
+                <wp:simplePos x="0" y="0"/>
+                <wp:positionH relativeFrom="column">
+                  <wp:posOffset>2099005</wp:posOffset>
+                </wp:positionH>
+                <wp:positionV relativeFrom="paragraph">
+                  <wp:posOffset>622300</wp:posOffset>
+                </wp:positionV>
+                <wp:extent cx="863194" cy="534010"/>
+                <wp:effectExtent l="342900" t="19050" r="32385" b="19050"/>
+                <wp:wrapNone/>
+                <wp:docPr id="49" name="Oval Callout 49"/>
+                <wp:cNvGraphicFramePr/>
+                <a:graphic xmlns:a="http://schemas.openxmlformats.org/drawingml/2006/main">
+                  <a:graphicData uri="http://schemas.microsoft.com/office/word/2010/wordprocessingShape">
+                    <wps:wsp>
+                      <wps:cNvSpPr/>
+                      <wps:spPr>
+                        <a:xfrm>
+                          <a:off x="0" y="0"/>
+                          <a:ext cx="863194" cy="534010"/>
+                        </a:xfrm>
+                        <a:prstGeom prst="wedgeEllipseCallout">
+                          <a:avLst>
+                            <a:gd name="adj1" fmla="val -85331"/>
+                            <a:gd name="adj2" fmla="val 31273"/>
+                          </a:avLst>
+                        </a:prstGeom>
+                      </wps:spPr>
+                      <wps:style>
+                        <a:lnRef idx="2">
+                          <a:schemeClr val="accent1">
+                            <a:shade val="50000"/>
+                          </a:schemeClr>
+                        </a:lnRef>
+                        <a:fillRef idx="1">
+                          <a:schemeClr val="accent1"/>
+                        </a:fillRef>
+                        <a:effectRef idx="0">
+                          <a:schemeClr val="accent1"/>
+                        </a:effectRef>
+                        <a:fontRef idx="minor">
+                          <a:schemeClr val="lt1"/>
+                        </a:fontRef>
+                      </wps:style>
+                      <wps:txbx>
+                        <w:txbxContent>
+                          <w:p>
+                            <w:pPr>
+                              <w:jc w:val="center"/>
+                              <w:rPr>
+                                <w:sz w:val="16"/>
+                                <w:szCs w:val="16"/>
+                              </w:rPr>
+                            </w:pPr>
+                            <w:r>
+                              <w:rPr>
+                                <w:sz w:val="16"/>
+                                <w:szCs w:val="16"/>
+                              </w:rPr>
+                              <w:t>Click vào để xem</w:t>
+                            </w:r>
+                            <w:r>
+                              <w:rPr>
+                                <w:sz w:val="16"/>
+                                <w:szCs w:val="16"/>
+                              </w:rPr>
+                              <w:t xml:space="preserve"> </w:t>
+                            </w:r>
+                          </w:p>
+                        </w:txbxContent>
+                      </wps:txbx>
+                      <wps:bodyPr rot="0" spcFirstLastPara="0" vertOverflow="overflow" horzOverflow="overflow" vert="horz" wrap="square" lIns="91440" tIns="45720" rIns="91440" bIns="45720" numCol="1" spcCol="0" rtlCol="0" fromWordArt="0" anchor="ctr" anchorCtr="0" forceAA="0" compatLnSpc="1">
+                        <a:prstTxWarp prst="textNoShape">
+                          <a:avLst/>
+                        </a:prstTxWarp>
+                        <a:noAutofit/>
+                      </wps:bodyPr>
+                    </wps:wsp>
+                  </a:graphicData>
+                </a:graphic>
+                <wp14:sizeRelH relativeFrom="margin">
+                  <wp14:pctWidth>0</wp14:pctWidth>
+                </wp14:sizeRelH>
+                <wp14:sizeRelV relativeFrom="margin">
+                  <wp14:pctHeight>0</wp14:pctHeight>
+                </wp14:sizeRelV>
+              </wp:anchor>
+            </w:drawing>
+          </mc:Choice>
+          <mc:Fallback>
+            <w:pict>
+              <v:shape w14:anchorId="2D6687B5" id="Oval Callout 49" o:spid="_x0000_s1031" type="#_x0000_t63" style="position:absolute;left:0;text-align:left;margin-left:165.3pt;margin-top:49pt;width:67.95pt;height:42.05pt;z-index:251663360;visibility:visible;mso-wrap-style:square;mso-width-percent:0;mso-height-percent:0;mso-wrap-distance-left:9pt;mso-wrap-distance-top:0;mso-wrap-distance-right:9pt;mso-wrap-distance-bottom:0;mso-position-horizontal:absolute;mso-position-horizontal-relative:text;mso-position-vertical:absolute;mso-position-vertical-relative:text;mso-width-percent:0;mso-height-percent:0;mso-width-relative:margin;mso-height-relative:margin;v-text-anchor:middle" o:gfxdata="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" adj="-7631,17555" fillcolor="#ddd [3204]" strokecolor="#6e6e6e [1604]" strokeweight="1pt">
+                <v:textbox>
+                  <w:txbxContent>
+                    <w:p>
+                      <w:pPr>
+                        <w:jc w:val="center"/>
+                        <w:rPr>
+                          <w:sz w:val="16"/>
+                          <w:szCs w:val="16"/>
+                        </w:rPr>
+                      </w:pPr>
+                      <w:r>
+                        <w:rPr>
+                          <w:sz w:val="16"/>
+                          <w:szCs w:val="16"/>
+                        </w:rPr>
+                        <w:t>Click vào để xem</w:t>
+                      </w:r>
+                      <w:r>
+                        <w:rPr>
+                          <w:sz w:val="16"/>
+                          <w:szCs w:val="16"/>
+                        </w:rPr>
+                        <w:t xml:space="preserve"> </w:t>
+                      </w:r>
+                    </w:p>
+                  </w:txbxContent>
+                </v:textbox>
+              </v:shape>
+            </w:pict>
+          </mc:Fallback>
+        </mc:AlternateContent>
+      </w:r>
+      <w:r>
+        <w:rPr>
+          <w:noProof/>
+        </w:rPr>
+        <w:drawing>
+          <wp:anchor distT="0" distB="0" distL="114300" distR="114300" simplePos="0" relativeHeight="251664384" behindDoc="0" locked="0" layoutInCell="1" allowOverlap="1" wp14:anchorId="73FE789A" wp14:editId="0465912D">
+            <wp:simplePos x="0" y="0"/>
+            <wp:positionH relativeFrom="column">
+              <wp:posOffset>3273169</wp:posOffset>
+            </wp:positionH>
+            <wp:positionV relativeFrom="paragraph">
+              <wp:posOffset>171688</wp:posOffset>
+            </wp:positionV>
+            <wp:extent cx="2691054" cy="2782275"/>
+            <wp:effectExtent l="0" t="0" r="0" b="0"/>
+            <wp:wrapNone/>
+            <wp:docPr id="53" name="Picture 53"/>
+            <wp:cNvGraphicFramePr>
+              <a:graphicFrameLocks xmlns:a="http://schemas.openxmlformats.org/drawingml/2006/main" noChangeAspect="1"/>
+            </wp:cNvGraphicFramePr>
+            <a:graphic xmlns:a="http://schemas.openxmlformats.org/drawingml/2006/main">
+              <a:graphicData uri="http://schemas.openxmlformats.org/drawingml/2006/picture">
+                <pic:pic xmlns:pic="http://schemas.openxmlformats.org/drawingml/2006/picture">
+                  <pic:nvPicPr>
+                    <pic:cNvPr id="0" name="Picture 2"/>
+                    <pic:cNvPicPr>
+                      <a:picLocks noChangeAspect="1" noChangeArrowheads="1"/>
+                    </pic:cNvPicPr>
+                  </pic:nvPicPr>
+                  <pic:blipFill>
+                    <a:blip r:embed="rId56">
+                      <a:extLst>
+                        <a:ext uri="{28A0092B-C50C-407E-A947-70E740481C1C}">
+                          <a14:useLocalDpi xmlns:a14="http://schemas.microsoft.com/office/drawing/2010/main" val="0"/>
+                        </a:ext>
+                      </a:extLst>
+                    </a:blip>
+                    <a:srcRect/>
+                    <a:stretch>
+                      <a:fillRect/>
+                    </a:stretch>
+                  </pic:blipFill>
+                  <pic:spPr bwMode="auto">
+                    <a:xfrm>
+                      <a:off x="0" y="0"/>
+                      <a:ext cx="2691054" cy="2782275"/>
+                    </a:xfrm>
+                    <a:prstGeom prst="rect">
+                      <a:avLst/>
+                    </a:prstGeom>
+                    <a:noFill/>
+                    <a:ln>
+                      <a:noFill/>
+                    </a:ln>
+                  </pic:spPr>
+                </pic:pic>
+              </a:graphicData>
+            </a:graphic>
+            <wp14:sizeRelH relativeFrom="margin">
+              <wp14:pctWidth>0</wp14:pctWidth>
+            </wp14:sizeRelH>
+            <wp14:sizeRelV relativeFrom="margin">
+              <wp14:pctHeight>0</wp14:pctHeight>
+            </wp14:sizeRelV>
+          </wp:anchor>
+        </w:drawing>
+      </w:r>
+      <w:r>
+        <w:rPr>
+          <w:noProof/>
+        </w:rPr>
+        <w:drawing>
+          <wp:inline distT="0" distB="0" distL="0" distR="0" wp14:anchorId="477F2E1C" wp14:editId="7518BBF0">
+            <wp:extent cx="5732145" cy="3222625"/>
+            <wp:effectExtent l="0" t="0" r="1905" b="0"/>
+            <wp:docPr id="54" name="Picture 54"/>
+            <wp:cNvGraphicFramePr>
+              <a:graphicFrameLocks xmlns:a="http://schemas.openxmlformats.org/drawingml/2006/main" noChangeAspect="1"/>
+            </wp:cNvGraphicFramePr>
+            <a:graphic xmlns:a="http://schemas.openxmlformats.org/drawingml/2006/main">
+              <a:graphicData uri="http://schemas.openxmlformats.org/drawingml/2006/picture">
+                <pic:pic xmlns:pic="http://schemas.openxmlformats.org/drawingml/2006/picture">
+                  <pic:nvPicPr>
+                    <pic:cNvPr id="1" name=""/>
+                    <pic:cNvPicPr/>
+                  </pic:nvPicPr>
+                  <pic:blipFill>
+                    <a:blip r:embed="rId57"/>
+                    <a:stretch>
+                      <a:fillRect/>
+                    </a:stretch>
+                  </pic:blipFill>
+                  <pic:spPr>
+                    <a:xfrm>
+                      <a:off x="0" y="0"/>
+                      <a:ext cx="5732145" cy="3222625"/>
+                    </a:xfrm>
+                    <a:prstGeom prst="rect">
+                      <a:avLst/>
+                    </a:prstGeom>
+                  </pic:spPr>
+                </pic:pic>
+              </a:graphicData>
+            </a:graphic>
+          </wp:inline>
+        </w:drawing>
+      </w:r>
+    </w:p>
+    <w:p>
+      <w:pPr>
+        <w:pStyle w:val="Heading3"/>
+      </w:pPr>
+      <w:r>
+        <w:t>Ưu và nhược điểm</w:t>
+      </w:r>
+    </w:p>
+    <w:p>
+      <w:pPr>
+        <w:pStyle w:val="Heading4"/>
+        <w:rPr>
+          <w:szCs w:val="24"/>
+        </w:rPr>
+      </w:pPr>
+      <w:r>
+        <w:rPr>
+          <w:szCs w:val="24"/>
+        </w:rPr>
+        <w:t>Ưu điểm:</w:t>
+      </w:r>
+      <w:bookmarkStart w:id="19" w:name="_GoBack"/>
+      <w:bookmarkEnd w:id="19"/>
     </w:p>
     <w:p>
       <w:pPr>
@@ -6170,72 +6847,262 @@
         </w:numPr>
       </w:pPr>
       <w:r>
-        <w:t>Ưu điểm:</w:t>
+        <w:t>Thiết kế sản phẩm từ mã java và tạo ra mã java từ thiết kế.</w:t>
+      </w:r>
+      <w:r>
+        <w:rPr>
+          <w:rFonts w:ascii="Trebuchet MS" w:hAnsi="Trebuchet MS"/>
+          <w:color w:val="5B6066"/>
+          <w:sz w:val="18"/>
+          <w:szCs w:val="18"/>
+          <w:shd w:val="clear" w:color="auto" w:fill="FFFFFF"/>
+        </w:rPr>
+        <w:t xml:space="preserve"> </w:t>
+      </w:r>
+      <w:r>
+        <w:rPr>
+          <w:rFonts w:ascii="Trebuchet MS" w:hAnsi="Trebuchet MS"/>
+          <w:color w:val="FF0000"/>
+          <w:sz w:val="18"/>
+          <w:szCs w:val="18"/>
+          <w:shd w:val="clear" w:color="auto" w:fill="FFFFFF"/>
+        </w:rPr>
+        <w:t>“Produce design from Java code and generate Java code from design”</w:t>
+      </w:r>
+      <w:r>
+        <w:rPr>
+          <w:rFonts w:ascii="Trebuchet MS" w:hAnsi="Trebuchet MS"/>
+          <w:color w:val="5B6066"/>
+          <w:sz w:val="18"/>
+          <w:szCs w:val="18"/>
+          <w:shd w:val="clear" w:color="auto" w:fill="FFFFFF"/>
+        </w:rPr>
+        <w:t>.</w:t>
       </w:r>
     </w:p>
     <w:p>
       <w:pPr>
         <w:pStyle w:val="ListParagraph"/>
         <w:numPr>
-          <w:ilvl w:val="2"/>
+          <w:ilvl w:val="1"/>
           <w:numId w:val="4"/>
         </w:numPr>
       </w:pPr>
       <w:r>
-        <w:t>Có thể chuyển code (mã giả) sang Flowchart.</w:t>
+        <w:t>Giảm thời gian phát triển phần mềm và chi phí.</w:t>
+      </w:r>
+      <w:r>
+        <w:rPr>
+          <w:rFonts w:ascii="Trebuchet MS" w:hAnsi="Trebuchet MS"/>
+          <w:color w:val="5B6066"/>
+          <w:sz w:val="18"/>
+          <w:szCs w:val="18"/>
+          <w:shd w:val="clear" w:color="auto" w:fill="FFFFFF"/>
+        </w:rPr>
+        <w:t xml:space="preserve"> </w:t>
+      </w:r>
+      <w:r>
+        <w:rPr>
+          <w:rFonts w:ascii="Trebuchet MS" w:hAnsi="Trebuchet MS"/>
+          <w:color w:val="FF0000"/>
+          <w:sz w:val="18"/>
+          <w:szCs w:val="18"/>
+          <w:shd w:val="clear" w:color="auto" w:fill="FFFFFF"/>
+        </w:rPr>
+        <w:t>“Reduce software development time and costs”</w:t>
+      </w:r>
+      <w:r>
+        <w:t xml:space="preserve"> </w:t>
       </w:r>
     </w:p>
     <w:p>
       <w:pPr>
         <w:pStyle w:val="ListParagraph"/>
         <w:numPr>
-          <w:ilvl w:val="2"/>
+          <w:ilvl w:val="1"/>
           <w:numId w:val="4"/>
         </w:numPr>
       </w:pPr>
       <w:r>
-        <w:t>Comment r</w:t>
-      </w:r>
-      <w:r>
-        <w:t>õ</w:t>
-      </w:r>
-      <w:r>
-        <w:t xml:space="preserve"> ràng.</w:t>
+        <w:t>Nhanh chóng tạo ra các dòng biểu đồ từ mã giả.</w:t>
+      </w:r>
+      <w:r>
+        <w:rPr>
+          <w:rFonts w:ascii="Trebuchet MS" w:hAnsi="Trebuchet MS"/>
+          <w:color w:val="5B6066"/>
+          <w:sz w:val="18"/>
+          <w:szCs w:val="18"/>
+          <w:shd w:val="clear" w:color="auto" w:fill="FFFFFF"/>
+        </w:rPr>
+        <w:t xml:space="preserve"> </w:t>
+      </w:r>
+      <w:r>
+        <w:rPr>
+          <w:rFonts w:ascii="Trebuchet MS" w:hAnsi="Trebuchet MS"/>
+          <w:color w:val="FF0000"/>
+          <w:sz w:val="18"/>
+          <w:szCs w:val="18"/>
+          <w:shd w:val="clear" w:color="auto" w:fill="FFFFFF"/>
+        </w:rPr>
+        <w:t>“Quickly create flow charts from pseudocode”</w:t>
+      </w:r>
+      <w:r>
+        <w:t xml:space="preserve">  </w:t>
       </w:r>
     </w:p>
     <w:p>
       <w:pPr>
         <w:pStyle w:val="ListParagraph"/>
         <w:numPr>
-          <w:ilvl w:val="2"/>
+          <w:ilvl w:val="1"/>
           <w:numId w:val="4"/>
         </w:numPr>
       </w:pPr>
       <w:r>
-        <w:t>Đồng bộ giữa mã giả, Flow Chart với code.</w:t>
+        <w:rPr>
+          <w:rFonts w:asciiTheme="majorHAnsi" w:hAnsiTheme="majorHAnsi" w:cstheme="majorHAnsi"/>
+          <w:shd w:val="clear" w:color="auto" w:fill="FFFFFF"/>
+        </w:rPr>
+        <w:t>Triệt để thiết kế toàn bộ dự án trả trước ở cấp thủ tục.</w:t>
+      </w:r>
+      <w:r>
+        <w:rPr>
+          <w:rFonts w:asciiTheme="majorHAnsi" w:hAnsiTheme="majorHAnsi" w:cstheme="majorHAnsi"/>
+          <w:sz w:val="18"/>
+          <w:szCs w:val="18"/>
+          <w:shd w:val="clear" w:color="auto" w:fill="FFFFFF"/>
+        </w:rPr>
+        <w:t xml:space="preserve"> </w:t>
+      </w:r>
+      <w:r>
+        <w:rPr>
+          <w:rFonts w:ascii="Trebuchet MS" w:hAnsi="Trebuchet MS"/>
+          <w:color w:val="FF0000"/>
+          <w:sz w:val="18"/>
+          <w:szCs w:val="18"/>
+          <w:shd w:val="clear" w:color="auto" w:fill="FFFFFF"/>
+        </w:rPr>
+        <w:t>“Thoroughly design entire projects upfront at the procedural level”</w:t>
+      </w:r>
+      <w:r>
+        <w:rPr>
+          <w:rFonts w:ascii="Trebuchet MS" w:hAnsi="Trebuchet MS"/>
+          <w:color w:val="5B6066"/>
+          <w:sz w:val="18"/>
+          <w:szCs w:val="18"/>
+          <w:shd w:val="clear" w:color="auto" w:fill="FFFFFF"/>
+        </w:rPr>
+        <w:t>.</w:t>
       </w:r>
     </w:p>
     <w:p>
       <w:pPr>
         <w:pStyle w:val="ListParagraph"/>
         <w:numPr>
-          <w:ilvl w:val="2"/>
+          <w:ilvl w:val="1"/>
+          <w:numId w:val="4"/>
+        </w:numPr>
+      </w:pPr>
+      <w:r>
+        <w:t xml:space="preserve">Đơn giản các quan điểm thiết kế có nghĩa là họ có thể được trình bày và hiểu bởi những người không có bất kỳ kiến thức lập trình. </w:t>
+      </w:r>
+      <w:r>
+        <w:rPr>
+          <w:color w:val="FF0000"/>
+        </w:rPr>
+        <w:t>“</w:t>
+      </w:r>
+      <w:r>
+        <w:rPr>
+          <w:rFonts w:ascii="Trebuchet MS" w:hAnsi="Trebuchet MS"/>
+          <w:color w:val="FF0000"/>
+          <w:sz w:val="18"/>
+          <w:szCs w:val="18"/>
+          <w:shd w:val="clear" w:color="auto" w:fill="FFFFFF"/>
+        </w:rPr>
+        <w:t>Simplicity of design views means they can be presented to and understood by people without any programming knowledge”.</w:t>
+      </w:r>
+    </w:p>
+    <w:p>
+      <w:pPr>
+        <w:pStyle w:val="ListParagraph"/>
+        <w:numPr>
+          <w:ilvl w:val="1"/>
+          <w:numId w:val="4"/>
+        </w:numPr>
+      </w:pPr>
+      <w:r>
+        <w:t xml:space="preserve">Tạo “sườn code” từ các thiết kế với mã giả. </w:t>
+      </w:r>
+      <w:r>
+        <w:rPr>
+          <w:color w:val="FF0000"/>
+        </w:rPr>
+        <w:t>“</w:t>
+      </w:r>
+      <w:r>
+        <w:rPr>
+          <w:rFonts w:ascii="Trebuchet MS" w:hAnsi="Trebuchet MS"/>
+          <w:color w:val="FF0000"/>
+          <w:sz w:val="18"/>
+          <w:szCs w:val="18"/>
+          <w:shd w:val="clear" w:color="auto" w:fill="FFFFFF"/>
+        </w:rPr>
+        <w:t>Generate skeleton code from procedure designs”</w:t>
+      </w:r>
+      <w:r>
+        <w:rPr>
+          <w:rFonts w:ascii="Trebuchet MS" w:hAnsi="Trebuchet MS"/>
+          <w:color w:val="5B6066"/>
+          <w:sz w:val="18"/>
+          <w:szCs w:val="18"/>
+          <w:shd w:val="clear" w:color="auto" w:fill="FFFFFF"/>
+        </w:rPr>
+        <w:t>.</w:t>
+      </w:r>
+    </w:p>
+    <w:p>
+      <w:pPr>
+        <w:pStyle w:val="ListParagraph"/>
+        <w:numPr>
+          <w:ilvl w:val="1"/>
+          <w:numId w:val="4"/>
+        </w:numPr>
+      </w:pPr>
+      <w:r>
+        <w:t>Comment rõ ràng.</w:t>
+      </w:r>
+    </w:p>
+    <w:p>
+      <w:pPr>
+        <w:pStyle w:val="ListParagraph"/>
+        <w:numPr>
+          <w:ilvl w:val="1"/>
+          <w:numId w:val="4"/>
+        </w:numPr>
+      </w:pPr>
+      <w:r>
+        <w:t>Đồng bộ giữa mã giả, Flow Chart với code.</w:t>
+      </w:r>
+    </w:p>
+    <w:p>
+      <w:pPr>
+        <w:pStyle w:val="ListParagraph"/>
+        <w:numPr>
+          <w:ilvl w:val="1"/>
           <w:numId w:val="4"/>
         </w:numPr>
         <w:spacing w:after="160" w:line="259" w:lineRule="auto"/>
       </w:pPr>
       <w:r>
-        <w:t>High</w:t>
-      </w:r>
-      <w:r>
-        <w:t>light các thành phần được chọn bởi chuột.</w:t>
+        <w:t>High light các thành phần được chọn bởi chuột.</w:t>
       </w:r>
     </w:p>
     <w:p>
       <w:pPr>
         <w:pStyle w:val="ListParagraph"/>
         <w:numPr>
-          <w:ilvl w:val="2"/>
+          <w:ilvl w:val="1"/>
           <w:numId w:val="4"/>
         </w:numPr>
       </w:pPr>
@@ -6247,42 +7114,60 @@
       <w:pPr>
         <w:pStyle w:val="ListParagraph"/>
         <w:numPr>
-          <w:ilvl w:val="2"/>
+          <w:ilvl w:val="1"/>
           <w:numId w:val="4"/>
         </w:numPr>
       </w:pPr>
       <w:r>
-        <w:t>Sinh tài liệu ra file HTML, Word (định dạng heading cấu trúc trang).</w:t>
+        <w:t>“</w:t>
+      </w:r>
+      <w:r>
+        <w:t>Help new team members get quickly up to speed too</w:t>
+      </w:r>
+      <w:r>
+        <w:t>” - Giúp các thành viên mới dễ dàng bảo trì và hiểu Flow chart một cách nhanh chóng</w:t>
       </w:r>
     </w:p>
     <w:p>
       <w:pPr>
         <w:pStyle w:val="ListParagraph"/>
         <w:numPr>
-          <w:ilvl w:val="2"/>
+          <w:ilvl w:val="1"/>
           <w:numId w:val="4"/>
         </w:numPr>
       </w:pPr>
       <w:r>
+        <w:t>Sinh tài liệu ra file HTML, Word (định dạng heading cấu trúc trang).</w:t>
+      </w:r>
+    </w:p>
+    <w:p>
+      <w:pPr>
+        <w:pStyle w:val="ListParagraph"/>
+        <w:numPr>
+          <w:ilvl w:val="1"/>
+          <w:numId w:val="4"/>
+        </w:numPr>
+      </w:pPr>
+      <w:r>
+        <w:t>Khi định nghĩa phương thức xây dựng thì khi tạo ra flowchart phương thức đó mang tên là Constructor để có thể phân biệt được với các phương thức thông thường.</w:t>
+      </w:r>
+    </w:p>
+    <w:p>
+      <w:pPr>
+        <w:pStyle w:val="ListParagraph"/>
+      </w:pPr>
+    </w:p>
+    <w:p>
+      <w:pPr>
+        <w:pStyle w:val="ListParagraph"/>
+      </w:pPr>
+      <w:r>
+        <w:rPr>
+          <w:noProof/>
+        </w:rPr>
         <w:lastRenderedPageBreak/>
-        <w:t>Khi định nghĩa phương thức xây dựng thì khi tạo ra flowchart phương thức đó mang tên là Constructor để có thể phân biệt được với các phương thức thông thường.</w:t>
-      </w:r>
-    </w:p>
-    <w:p>
-      <w:pPr>
-        <w:pStyle w:val="ListParagraph"/>
-      </w:pPr>
-    </w:p>
-    <w:p>
-      <w:pPr>
-        <w:pStyle w:val="ListParagraph"/>
-      </w:pPr>
-      <w:r>
-        <w:rPr>
-          <w:noProof/>
-        </w:rPr>
         <w:drawing>
-          <wp:anchor distT="0" distB="0" distL="114300" distR="114300" simplePos="0" relativeHeight="251665408" behindDoc="0" locked="0" layoutInCell="1" allowOverlap="1" wp14:anchorId="04FEE6EB" wp14:editId="41ED81FD">
+          <wp:anchor distT="0" distB="0" distL="114300" distR="114300" simplePos="0" relativeHeight="251665408" behindDoc="0" locked="0" layoutInCell="1" allowOverlap="1" wp14:anchorId="50EEE93D" wp14:editId="78769728">
             <wp:simplePos x="0" y="0"/>
             <wp:positionH relativeFrom="column">
               <wp:posOffset>409575</wp:posOffset>
@@ -6313,7 +7198,7 @@
                     <pic:cNvPicPr/>
                   </pic:nvPicPr>
                   <pic:blipFill>
-                    <a:blip r:embed="rId51">
+                    <a:blip r:embed="rId58">
                       <a:extLst>
                         <a:ext uri="{28A0092B-C50C-407E-A947-70E740481C1C}">
                           <a14:useLocalDpi xmlns:a14="http://schemas.microsoft.com/office/drawing/2010/main" val="0"/>
@@ -6348,105 +7233,72 @@
     </w:p>
     <w:p>
       <w:pPr>
+        <w:pStyle w:val="Heading4"/>
+        <w:rPr>
+          <w:szCs w:val="24"/>
+        </w:rPr>
+      </w:pPr>
+      <w:r>
+        <w:rPr>
+          <w:szCs w:val="24"/>
+        </w:rPr>
+        <w:t>Nhược điểm:</w:t>
+      </w:r>
+    </w:p>
+    <w:p>
+      <w:pPr>
         <w:pStyle w:val="ListParagraph"/>
         <w:numPr>
           <w:ilvl w:val="1"/>
           <w:numId w:val="4"/>
         </w:numPr>
-      </w:pPr>
-      <w:r>
-        <w:t>Nhượ</w:t>
-      </w:r>
-      <w:r>
-        <w:t>c</w:t>
-      </w:r>
-      <w:r>
-        <w:t xml:space="preserve"> điểm:</w:t>
+        <w:spacing w:after="160" w:line="259" w:lineRule="auto"/>
+      </w:pPr>
+      <w:r>
+        <w:t>Chưa có gôm các lớp theo package.</w:t>
       </w:r>
     </w:p>
     <w:p>
       <w:pPr>
         <w:pStyle w:val="ListParagraph"/>
         <w:numPr>
-          <w:ilvl w:val="2"/>
+          <w:ilvl w:val="1"/>
           <w:numId w:val="4"/>
         </w:numPr>
-        <w:spacing w:after="160" w:line="259" w:lineRule="auto"/>
-      </w:pPr>
-      <w:r>
-        <w:t>Chưa có gồ</w:t>
-      </w:r>
-      <w:r>
-        <w:t xml:space="preserve">m các lớp </w:t>
-      </w:r>
-      <w:proofErr w:type="gramStart"/>
-      <w:r>
-        <w:t>theo</w:t>
-      </w:r>
-      <w:proofErr w:type="gramEnd"/>
-      <w:r>
-        <w:t xml:space="preserve"> package.</w:t>
+      </w:pPr>
+      <w:r>
+        <w:t>Ký hiệu của hình chưa đúng.</w:t>
       </w:r>
     </w:p>
     <w:p>
       <w:pPr>
         <w:pStyle w:val="ListParagraph"/>
         <w:numPr>
-          <w:ilvl w:val="2"/>
+          <w:ilvl w:val="1"/>
           <w:numId w:val="4"/>
         </w:numPr>
       </w:pPr>
       <w:r>
-        <w:t>Ký hiệu củ</w:t>
-      </w:r>
-      <w:r>
-        <w:t xml:space="preserve">a </w:t>
-      </w:r>
-      <w:r>
-        <w:t>sơ đồ</w:t>
-      </w:r>
-      <w:r>
-        <w:t xml:space="preserve"> chưa phù hợp với chuẩn </w:t>
-      </w:r>
-      <w:proofErr w:type="gramStart"/>
-      <w:r>
-        <w:t>chung</w:t>
-      </w:r>
-      <w:proofErr w:type="gramEnd"/>
-      <w:r>
-        <w:t>.</w:t>
+        <w:t>Khi định nghĩa 1 phương thức con nằm trong 1 phương thức. Thì khi sinh tài  liệu, phần flowchart của phương thức con không được thể hiện. Chỉ thể hiên ở dạng gọi phương thức con.</w:t>
       </w:r>
     </w:p>
     <w:p>
       <w:pPr>
         <w:pStyle w:val="ListParagraph"/>
         <w:numPr>
-          <w:ilvl w:val="2"/>
+          <w:ilvl w:val="1"/>
           <w:numId w:val="4"/>
         </w:numPr>
       </w:pPr>
       <w:r>
-        <w:t xml:space="preserve">Khi định nghĩa 1 phương thức con nằm trong 1 phương thức. Thì khi sinh </w:t>
-      </w:r>
-      <w:proofErr w:type="gramStart"/>
-      <w:r>
-        <w:t>tài  liệu</w:t>
-      </w:r>
-      <w:proofErr w:type="gramEnd"/>
-      <w:r>
-        <w:t>, phần flowchart của phương thức con không được thể hiện. Chỉ thể hiên ở dạng gọi phương thức con.</w:t>
-      </w:r>
-    </w:p>
-    <w:p>
-      <w:r>
-        <w:t xml:space="preserve">Định dạng hình ảnh trong tài liệu: hình ảnh </w:t>
-      </w:r>
-      <w:r>
-        <w:t>còn bị chèn Watermark khi chưa trả phí.</w:t>
+        <w:t>Định dạng hình ảnh trong tài liệu: hình ảnh không được định dạng chuẩn (nằm lệch về bên trái và hình quá nhỏ về chiều ngang nếu trong chương trình không có cấu trúc rẽ</w:t>
+      </w:r>
+      <w:r>
+        <w:t xml:space="preserve"> nhánh</w:t>
       </w:r>
     </w:p>
     <w:sectPr>
-      <w:headerReference w:type="first" r:id="rId52"/>
+      <w:headerReference w:type="first" r:id="rId59"/>
       <w:type w:val="continuous"/>
       <w:pgSz w:w="11907" w:h="16839" w:code="9"/>
       <w:pgMar w:top="1440" w:right="1440" w:bottom="1440" w:left="1440" w:header="720" w:footer="720" w:gutter="0"/>
@@ -6460,7 +7312,7 @@
 </file>
 
 <file path=word/comments.xml><?xml version="1.0" encoding="utf-8"?>
-<w:comments xmlns:wpc="http://schemas.microsoft.com/office/word/2010/wordprocessingCanvas" xmlns:mc="http://schemas.openxmlformats.org/markup-compatibility/2006" xmlns:o="urn:schemas-microsoft-com:office:office" xmlns:r="http://schemas.openxmlformats.org/officeDocument/2006/relationships" xmlns:m="http://schemas.openxmlformats.org/officeDocument/2006/math" xmlns:v="urn:schemas-microsoft-com:vml" xmlns:wp14="http://schemas.microsoft.com/office/word/2010/wordprocessingDrawing" xmlns:wp="http://schemas.openxmlformats.org/drawingml/2006/wordprocessingDrawing" xmlns:w10="urn:schemas-microsoft-com:office:word" xmlns:w="http://schemas.openxmlformats.org/wordprocessingml/2006/main" xmlns:w14="http://schemas.microsoft.com/office/word/2010/wordml" xmlns:wpg="http://schemas.microsoft.com/office/word/2010/wordprocessingGroup" xmlns:wpi="http://schemas.microsoft.com/office/word/2010/wordprocessingInk" xmlns:wne="http://schemas.microsoft.com/office/word/2006/wordml" xmlns:wps="http://schemas.microsoft.com/office/word/2010/wordprocessingShape" mc:Ignorable="w14 wp14">
+<w:comments xmlns:wpc="http://schemas.microsoft.com/office/word/2010/wordprocessingCanvas" xmlns:mc="http://schemas.openxmlformats.org/markup-compatibility/2006" xmlns:o="urn:schemas-microsoft-com:office:office" xmlns:r="http://schemas.openxmlformats.org/officeDocument/2006/relationships" xmlns:m="http://schemas.openxmlformats.org/officeDocument/2006/math" xmlns:v="urn:schemas-microsoft-com:vml" xmlns:wp14="http://schemas.microsoft.com/office/word/2010/wordprocessingDrawing" xmlns:wp="http://schemas.openxmlformats.org/drawingml/2006/wordprocessingDrawing" xmlns:w10="urn:schemas-microsoft-com:office:word" xmlns:w="http://schemas.openxmlformats.org/wordprocessingml/2006/main" xmlns:w14="http://schemas.microsoft.com/office/word/2010/wordml" xmlns:w15="http://schemas.microsoft.com/office/word/2012/wordml" xmlns:wpg="http://schemas.microsoft.com/office/word/2010/wordprocessingGroup" xmlns:wpi="http://schemas.microsoft.com/office/word/2010/wordprocessingInk" xmlns:wne="http://schemas.microsoft.com/office/word/2006/wordml" xmlns:wps="http://schemas.microsoft.com/office/word/2010/wordprocessingShape" mc:Ignorable="w14 w15 wp14">
   <w:comment w:id="4" w:author="Đức Duy Lương" w:date="2014-08-28T16:12:00Z" w:initials="ĐDL">
     <w:p>
       <w:r>
@@ -6470,13 +7322,8 @@
         <w:annotationRef/>
       </w:r>
       <w:r>
-        <w:t xml:space="preserve">Loại công cụ (đã bốc thăm) có vai trò như thế nào trong hoạt động bảo trì; Một số công cụ thuộc cùng một nhóm, Lý do chọn một công cụ xác định, Các nội dung sẽ viết trong báo </w:t>
-      </w:r>
-      <w:proofErr w:type="gramStart"/>
-      <w:r>
-        <w:t>cáo, …</w:t>
-      </w:r>
-      <w:proofErr w:type="gramEnd"/>
+        <w:t>Loại công cụ (đã bốc thăm) có vai trò như thế nào trong hoạt động bảo trì; Một số công cụ thuộc cùng một nhóm, Lý do chọn một công cụ xác định, Các nội dung sẽ viết trong báo cáo, …</w:t>
+      </w:r>
     </w:p>
     <w:p>
       <w:pPr>
@@ -6510,7 +7357,7 @@
       </w:r>
     </w:p>
   </w:comment>
-  <w:comment w:id="19" w:author="Đức Duy Lương" w:date="2014-08-28T16:14:00Z" w:initials="ĐDL">
+  <w:comment w:id="18" w:author="Đức Duy Lương" w:date="2014-08-28T16:14:00Z" w:initials="ĐDL">
     <w:p>
       <w:pPr>
         <w:pStyle w:val="CommentText"/>
@@ -6538,7 +7385,7 @@
 </file>
 
 <file path=word/endnotes.xml><?xml version="1.0" encoding="utf-8"?>
-<w:endnotes xmlns:wpc="http://schemas.microsoft.com/office/word/2010/wordprocessingCanvas" xmlns:mc="http://schemas.openxmlformats.org/markup-compatibility/2006" xmlns:o="urn:schemas-microsoft-com:office:office" xmlns:r="http://schemas.openxmlformats.org/officeDocument/2006/relationships" xmlns:m="http://schemas.openxmlformats.org/officeDocument/2006/math" xmlns:v="urn:schemas-microsoft-com:vml" xmlns:wp14="http://schemas.microsoft.com/office/word/2010/wordprocessingDrawing" xmlns:wp="http://schemas.openxmlformats.org/drawingml/2006/wordprocessingDrawing" xmlns:w10="urn:schemas-microsoft-com:office:word" xmlns:w="http://schemas.openxmlformats.org/wordprocessingml/2006/main" xmlns:w14="http://schemas.microsoft.com/office/word/2010/wordml" xmlns:wpg="http://schemas.microsoft.com/office/word/2010/wordprocessingGroup" xmlns:wpi="http://schemas.microsoft.com/office/word/2010/wordprocessingInk" xmlns:wne="http://schemas.microsoft.com/office/word/2006/wordml" xmlns:wps="http://schemas.microsoft.com/office/word/2010/wordprocessingShape" mc:Ignorable="w14 wp14">
+<w:endnotes xmlns:wpc="http://schemas.microsoft.com/office/word/2010/wordprocessingCanvas" xmlns:mc="http://schemas.openxmlformats.org/markup-compatibility/2006" xmlns:o="urn:schemas-microsoft-com:office:office" xmlns:r="http://schemas.openxmlformats.org/officeDocument/2006/relationships" xmlns:m="http://schemas.openxmlformats.org/officeDocument/2006/math" xmlns:v="urn:schemas-microsoft-com:vml" xmlns:wp14="http://schemas.microsoft.com/office/word/2010/wordprocessingDrawing" xmlns:wp="http://schemas.openxmlformats.org/drawingml/2006/wordprocessingDrawing" xmlns:w10="urn:schemas-microsoft-com:office:word" xmlns:w="http://schemas.openxmlformats.org/wordprocessingml/2006/main" xmlns:w14="http://schemas.microsoft.com/office/word/2010/wordml" xmlns:w15="http://schemas.microsoft.com/office/word/2012/wordml" xmlns:wpg="http://schemas.microsoft.com/office/word/2010/wordprocessingGroup" xmlns:wpi="http://schemas.microsoft.com/office/word/2010/wordprocessingInk" xmlns:wne="http://schemas.microsoft.com/office/word/2006/wordml" xmlns:wps="http://schemas.microsoft.com/office/word/2010/wordprocessingShape" mc:Ignorable="w14 w15 wp14">
   <w:endnote w:type="separator" w:id="-1">
     <w:p>
       <w:r>
@@ -6557,7 +7404,7 @@
 </file>
 
 <file path=word/footnotes.xml><?xml version="1.0" encoding="utf-8"?>
-<w:footnotes xmlns:wpc="http://schemas.microsoft.com/office/word/2010/wordprocessingCanvas" xmlns:mc="http://schemas.openxmlformats.org/markup-compatibility/2006" xmlns:o="urn:schemas-microsoft-com:office:office" xmlns:r="http://schemas.openxmlformats.org/officeDocument/2006/relationships" xmlns:m="http://schemas.openxmlformats.org/officeDocument/2006/math" xmlns:v="urn:schemas-microsoft-com:vml" xmlns:wp14="http://schemas.microsoft.com/office/word/2010/wordprocessingDrawing" xmlns:wp="http://schemas.openxmlformats.org/drawingml/2006/wordprocessingDrawing" xmlns:w10="urn:schemas-microsoft-com:office:word" xmlns:w="http://schemas.openxmlformats.org/wordprocessingml/2006/main" xmlns:w14="http://schemas.microsoft.com/office/word/2010/wordml" xmlns:wpg="http://schemas.microsoft.com/office/word/2010/wordprocessingGroup" xmlns:wpi="http://schemas.microsoft.com/office/word/2010/wordprocessingInk" xmlns:wne="http://schemas.microsoft.com/office/word/2006/wordml" xmlns:wps="http://schemas.microsoft.com/office/word/2010/wordprocessingShape" mc:Ignorable="w14 wp14">
+<w:footnotes xmlns:wpc="http://schemas.microsoft.com/office/word/2010/wordprocessingCanvas" xmlns:mc="http://schemas.openxmlformats.org/markup-compatibility/2006" xmlns:o="urn:schemas-microsoft-com:office:office" xmlns:r="http://schemas.openxmlformats.org/officeDocument/2006/relationships" xmlns:m="http://schemas.openxmlformats.org/officeDocument/2006/math" xmlns:v="urn:schemas-microsoft-com:vml" xmlns:wp14="http://schemas.microsoft.com/office/word/2010/wordprocessingDrawing" xmlns:wp="http://schemas.openxmlformats.org/drawingml/2006/wordprocessingDrawing" xmlns:w10="urn:schemas-microsoft-com:office:word" xmlns:w="http://schemas.openxmlformats.org/wordprocessingml/2006/main" xmlns:w14="http://schemas.microsoft.com/office/word/2010/wordml" xmlns:w15="http://schemas.microsoft.com/office/word/2012/wordml" xmlns:wpg="http://schemas.microsoft.com/office/word/2010/wordprocessingGroup" xmlns:wpi="http://schemas.microsoft.com/office/word/2010/wordprocessingInk" xmlns:wne="http://schemas.microsoft.com/office/word/2006/wordml" xmlns:wps="http://schemas.microsoft.com/office/word/2010/wordprocessingShape" mc:Ignorable="w14 w15 wp14">
   <w:footnote w:type="separator" w:id="-1">
     <w:p>
       <w:r>
@@ -6576,7 +7423,7 @@
 </file>
 
 <file path=word/header1.xml><?xml version="1.0" encoding="utf-8"?>
-<w:hdr xmlns:wpc="http://schemas.microsoft.com/office/word/2010/wordprocessingCanvas" xmlns:mc="http://schemas.openxmlformats.org/markup-compatibility/2006" xmlns:o="urn:schemas-microsoft-com:office:office" xmlns:r="http://schemas.openxmlformats.org/officeDocument/2006/relationships" xmlns:m="http://schemas.openxmlformats.org/officeDocument/2006/math" xmlns:v="urn:schemas-microsoft-com:vml" xmlns:wp14="http://schemas.microsoft.com/office/word/2010/wordprocessingDrawing" xmlns:wp="http://schemas.openxmlformats.org/drawingml/2006/wordprocessingDrawing" xmlns:w10="urn:schemas-microsoft-com:office:word" xmlns:w="http://schemas.openxmlformats.org/wordprocessingml/2006/main" xmlns:w14="http://schemas.microsoft.com/office/word/2010/wordml" xmlns:wpg="http://schemas.microsoft.com/office/word/2010/wordprocessingGroup" xmlns:wpi="http://schemas.microsoft.com/office/word/2010/wordprocessingInk" xmlns:wne="http://schemas.microsoft.com/office/word/2006/wordml" xmlns:wps="http://schemas.microsoft.com/office/word/2010/wordprocessingShape" mc:Ignorable="w14 wp14">
+<w:hdr xmlns:wpc="http://schemas.microsoft.com/office/word/2010/wordprocessingCanvas" xmlns:mc="http://schemas.openxmlformats.org/markup-compatibility/2006" xmlns:o="urn:schemas-microsoft-com:office:office" xmlns:r="http://schemas.openxmlformats.org/officeDocument/2006/relationships" xmlns:m="http://schemas.openxmlformats.org/officeDocument/2006/math" xmlns:v="urn:schemas-microsoft-com:vml" xmlns:wp14="http://schemas.microsoft.com/office/word/2010/wordprocessingDrawing" xmlns:wp="http://schemas.openxmlformats.org/drawingml/2006/wordprocessingDrawing" xmlns:w10="urn:schemas-microsoft-com:office:word" xmlns:w="http://schemas.openxmlformats.org/wordprocessingml/2006/main" xmlns:w14="http://schemas.microsoft.com/office/word/2010/wordml" xmlns:w15="http://schemas.microsoft.com/office/word/2012/wordml" xmlns:wpg="http://schemas.microsoft.com/office/word/2010/wordprocessingGroup" xmlns:wpi="http://schemas.microsoft.com/office/word/2010/wordprocessingInk" xmlns:wne="http://schemas.microsoft.com/office/word/2006/wordml" xmlns:wps="http://schemas.microsoft.com/office/word/2010/wordprocessingShape" mc:Ignorable="w14 w15 wp14">
   <w:p>
     <w:pPr>
       <w:pStyle w:val="Header"/>
@@ -6626,7 +7473,7 @@
         <w:i/>
         <w:noProof/>
       </w:rPr>
-      <w:t>22</w:t>
+      <w:t>27</w:t>
     </w:r>
     <w:r>
       <w:rPr>
@@ -6640,7 +7487,7 @@
 </file>
 
 <file path=word/header2.xml><?xml version="1.0" encoding="utf-8"?>
-<w:hdr xmlns:wpc="http://schemas.microsoft.com/office/word/2010/wordprocessingCanvas" xmlns:mc="http://schemas.openxmlformats.org/markup-compatibility/2006" xmlns:o="urn:schemas-microsoft-com:office:office" xmlns:r="http://schemas.openxmlformats.org/officeDocument/2006/relationships" xmlns:m="http://schemas.openxmlformats.org/officeDocument/2006/math" xmlns:v="urn:schemas-microsoft-com:vml" xmlns:wp14="http://schemas.microsoft.com/office/word/2010/wordprocessingDrawing" xmlns:wp="http://schemas.openxmlformats.org/drawingml/2006/wordprocessingDrawing" xmlns:w10="urn:schemas-microsoft-com:office:word" xmlns:w="http://schemas.openxmlformats.org/wordprocessingml/2006/main" xmlns:w14="http://schemas.microsoft.com/office/word/2010/wordml" xmlns:wpg="http://schemas.microsoft.com/office/word/2010/wordprocessingGroup" xmlns:wpi="http://schemas.microsoft.com/office/word/2010/wordprocessingInk" xmlns:wne="http://schemas.microsoft.com/office/word/2006/wordml" xmlns:wps="http://schemas.microsoft.com/office/word/2010/wordprocessingShape" mc:Ignorable="w14 wp14">
+<w:hdr xmlns:wpc="http://schemas.microsoft.com/office/word/2010/wordprocessingCanvas" xmlns:mc="http://schemas.openxmlformats.org/markup-compatibility/2006" xmlns:o="urn:schemas-microsoft-com:office:office" xmlns:r="http://schemas.openxmlformats.org/officeDocument/2006/relationships" xmlns:m="http://schemas.openxmlformats.org/officeDocument/2006/math" xmlns:v="urn:schemas-microsoft-com:vml" xmlns:wp14="http://schemas.microsoft.com/office/word/2010/wordprocessingDrawing" xmlns:wp="http://schemas.openxmlformats.org/drawingml/2006/wordprocessingDrawing" xmlns:w10="urn:schemas-microsoft-com:office:word" xmlns:w="http://schemas.openxmlformats.org/wordprocessingml/2006/main" xmlns:w14="http://schemas.microsoft.com/office/word/2010/wordml" xmlns:w15="http://schemas.microsoft.com/office/word/2012/wordml" xmlns:wpg="http://schemas.microsoft.com/office/word/2010/wordprocessingGroup" xmlns:wpi="http://schemas.microsoft.com/office/word/2010/wordprocessingInk" xmlns:wne="http://schemas.microsoft.com/office/word/2006/wordml" xmlns:wps="http://schemas.microsoft.com/office/word/2010/wordprocessingShape" mc:Ignorable="w14 w15 wp14">
   <w:p>
     <w:pPr>
       <w:pStyle w:val="Header"/>
@@ -6703,11 +7550,11 @@
 </file>
 
 <file path=word/numbering.xml><?xml version="1.0" encoding="utf-8"?>
-<w:numbering xmlns:wpc="http://schemas.microsoft.com/office/word/2010/wordprocessingCanvas" xmlns:mc="http://schemas.openxmlformats.org/markup-compatibility/2006" xmlns:o="urn:schemas-microsoft-com:office:office" xmlns:r="http://schemas.openxmlformats.org/officeDocument/2006/relationships" xmlns:m="http://schemas.openxmlformats.org/officeDocument/2006/math" xmlns:v="urn:schemas-microsoft-com:vml" xmlns:wp14="http://schemas.microsoft.com/office/word/2010/wordprocessingDrawing" xmlns:wp="http://schemas.openxmlformats.org/drawingml/2006/wordprocessingDrawing" xmlns:w10="urn:schemas-microsoft-com:office:word" xmlns:w="http://schemas.openxmlformats.org/wordprocessingml/2006/main" xmlns:w14="http://schemas.microsoft.com/office/word/2010/wordml" xmlns:wpg="http://schemas.microsoft.com/office/word/2010/wordprocessingGroup" xmlns:wpi="http://schemas.microsoft.com/office/word/2010/wordprocessingInk" xmlns:wne="http://schemas.microsoft.com/office/word/2006/wordml" xmlns:wps="http://schemas.microsoft.com/office/word/2010/wordprocessingShape" mc:Ignorable="w14 wp14">
+<w:numbering xmlns:wpc="http://schemas.microsoft.com/office/word/2010/wordprocessingCanvas" xmlns:mc="http://schemas.openxmlformats.org/markup-compatibility/2006" xmlns:o="urn:schemas-microsoft-com:office:office" xmlns:r="http://schemas.openxmlformats.org/officeDocument/2006/relationships" xmlns:m="http://schemas.openxmlformats.org/officeDocument/2006/math" xmlns:v="urn:schemas-microsoft-com:vml" xmlns:wp14="http://schemas.microsoft.com/office/word/2010/wordprocessingDrawing" xmlns:wp="http://schemas.openxmlformats.org/drawingml/2006/wordprocessingDrawing" xmlns:w10="urn:schemas-microsoft-com:office:word" xmlns:w="http://schemas.openxmlformats.org/wordprocessingml/2006/main" xmlns:w14="http://schemas.microsoft.com/office/word/2010/wordml" xmlns:w15="http://schemas.microsoft.com/office/word/2012/wordml" xmlns:wpg="http://schemas.microsoft.com/office/word/2010/wordprocessingGroup" xmlns:wpi="http://schemas.microsoft.com/office/word/2010/wordprocessingInk" xmlns:wne="http://schemas.microsoft.com/office/word/2006/wordml" xmlns:wps="http://schemas.microsoft.com/office/word/2010/wordprocessingShape" mc:Ignorable="w14 w15 wp14">
   <w:abstractNum w:abstractNumId="0">
     <w:nsid w:val="00654CA2"/>
     <w:multiLevelType w:val="hybridMultilevel"/>
-    <w:tmpl w:val="11EE4312"/>
+    <w:tmpl w:val="F1201DB8"/>
     <w:lvl w:ilvl="0" w:tplc="04090001">
       <w:start w:val="1"/>
       <w:numFmt w:val="bullet"/>
@@ -6907,6 +7754,119 @@
     </w:lvl>
   </w:abstractNum>
   <w:abstractNum w:abstractNumId="2">
+    <w:nsid w:val="163D6444"/>
+    <w:multiLevelType w:val="hybridMultilevel"/>
+    <w:tmpl w:val="99EEEB38"/>
+    <w:lvl w:ilvl="0" w:tplc="04090001">
+      <w:start w:val="1"/>
+      <w:numFmt w:val="bullet"/>
+      <w:lvlText w:val=""/>
+      <w:lvlJc w:val="left"/>
+      <w:pPr>
+        <w:ind w:left="720" w:hanging="360"/>
+      </w:pPr>
+      <w:rPr>
+        <w:rFonts w:ascii="Symbol" w:hAnsi="Symbol" w:hint="default"/>
+      </w:rPr>
+    </w:lvl>
+    <w:lvl w:ilvl="1" w:tplc="04090003" w:tentative="1">
+      <w:start w:val="1"/>
+      <w:numFmt w:val="bullet"/>
+      <w:lvlText w:val="o"/>
+      <w:lvlJc w:val="left"/>
+      <w:pPr>
+        <w:ind w:left="1440" w:hanging="360"/>
+      </w:pPr>
+      <w:rPr>
+        <w:rFonts w:ascii="Courier New" w:hAnsi="Courier New" w:cs="Courier New" w:hint="default"/>
+      </w:rPr>
+    </w:lvl>
+    <w:lvl w:ilvl="2" w:tplc="04090005" w:tentative="1">
+      <w:start w:val="1"/>
+      <w:numFmt w:val="bullet"/>
+      <w:lvlText w:val=""/>
+      <w:lvlJc w:val="left"/>
+      <w:pPr>
+        <w:ind w:left="2160" w:hanging="360"/>
+      </w:pPr>
+      <w:rPr>
+        <w:rFonts w:ascii="Wingdings" w:hAnsi="Wingdings" w:hint="default"/>
+      </w:rPr>
+    </w:lvl>
+    <w:lvl w:ilvl="3" w:tplc="04090001" w:tentative="1">
+      <w:start w:val="1"/>
+      <w:numFmt w:val="bullet"/>
+      <w:lvlText w:val=""/>
+      <w:lvlJc w:val="left"/>
+      <w:pPr>
+        <w:ind w:left="2880" w:hanging="360"/>
+      </w:pPr>
+      <w:rPr>
+        <w:rFonts w:ascii="Symbol" w:hAnsi="Symbol" w:hint="default"/>
+      </w:rPr>
+    </w:lvl>
+    <w:lvl w:ilvl="4" w:tplc="04090003" w:tentative="1">
+      <w:start w:val="1"/>
+      <w:numFmt w:val="bullet"/>
+      <w:lvlText w:val="o"/>
+      <w:lvlJc w:val="left"/>
+      <w:pPr>
+        <w:ind w:left="3600" w:hanging="360"/>
+      </w:pPr>
+      <w:rPr>
+        <w:rFonts w:ascii="Courier New" w:hAnsi="Courier New" w:cs="Courier New" w:hint="default"/>
+      </w:rPr>
+    </w:lvl>
+    <w:lvl w:ilvl="5" w:tplc="04090005" w:tentative="1">
+      <w:start w:val="1"/>
+      <w:numFmt w:val="bullet"/>
+      <w:lvlText w:val=""/>
+      <w:lvlJc w:val="left"/>
+      <w:pPr>
+        <w:ind w:left="4320" w:hanging="360"/>
+      </w:pPr>
+      <w:rPr>
+        <w:rFonts w:ascii="Wingdings" w:hAnsi="Wingdings" w:hint="default"/>
+      </w:rPr>
+    </w:lvl>
+    <w:lvl w:ilvl="6" w:tplc="04090001" w:tentative="1">
+      <w:start w:val="1"/>
+      <w:numFmt w:val="bullet"/>
+      <w:lvlText w:val=""/>
+      <w:lvlJc w:val="left"/>
+      <w:pPr>
+        <w:ind w:left="5040" w:hanging="360"/>
+      </w:pPr>
+      <w:rPr>
+        <w:rFonts w:ascii="Symbol" w:hAnsi="Symbol" w:hint="default"/>
+      </w:rPr>
+    </w:lvl>
+    <w:lvl w:ilvl="7" w:tplc="04090003" w:tentative="1">
+      <w:start w:val="1"/>
+      <w:numFmt w:val="bullet"/>
+      <w:lvlText w:val="o"/>
+      <w:lvlJc w:val="left"/>
+      <w:pPr>
+        <w:ind w:left="5760" w:hanging="360"/>
+      </w:pPr>
+      <w:rPr>
+        <w:rFonts w:ascii="Courier New" w:hAnsi="Courier New" w:cs="Courier New" w:hint="default"/>
+      </w:rPr>
+    </w:lvl>
+    <w:lvl w:ilvl="8" w:tplc="04090005" w:tentative="1">
+      <w:start w:val="1"/>
+      <w:numFmt w:val="bullet"/>
+      <w:lvlText w:val=""/>
+      <w:lvlJc w:val="left"/>
+      <w:pPr>
+        <w:ind w:left="6480" w:hanging="360"/>
+      </w:pPr>
+      <w:rPr>
+        <w:rFonts w:ascii="Wingdings" w:hAnsi="Wingdings" w:hint="default"/>
+      </w:rPr>
+    </w:lvl>
+  </w:abstractNum>
+  <w:abstractNum w:abstractNumId="3">
     <w:nsid w:val="23BA445F"/>
     <w:multiLevelType w:val="hybridMultilevel"/>
     <w:tmpl w:val="69E017B8"/>
@@ -7019,7 +7979,7 @@
       </w:rPr>
     </w:lvl>
   </w:abstractNum>
-  <w:abstractNum w:abstractNumId="3">
+  <w:abstractNum w:abstractNumId="4">
     <w:nsid w:val="2F5E6B42"/>
     <w:multiLevelType w:val="hybridMultilevel"/>
     <w:tmpl w:val="45BA6CC2"/>
@@ -7132,7 +8092,7 @@
       </w:rPr>
     </w:lvl>
   </w:abstractNum>
-  <w:abstractNum w:abstractNumId="4">
+  <w:abstractNum w:abstractNumId="5">
     <w:nsid w:val="36AC2422"/>
     <w:multiLevelType w:val="hybridMultilevel"/>
     <w:tmpl w:val="0E8C5CBA"/>
@@ -7221,7 +8181,7 @@
       </w:pPr>
     </w:lvl>
   </w:abstractNum>
-  <w:abstractNum w:abstractNumId="5">
+  <w:abstractNum w:abstractNumId="6">
     <w:nsid w:val="4AFD06D3"/>
     <w:multiLevelType w:val="hybridMultilevel"/>
     <w:tmpl w:val="DDD4A1AC"/>
@@ -7334,7 +8294,7 @@
       </w:rPr>
     </w:lvl>
   </w:abstractNum>
-  <w:abstractNum w:abstractNumId="6">
+  <w:abstractNum w:abstractNumId="7">
     <w:nsid w:val="4F8327B1"/>
     <w:multiLevelType w:val="hybridMultilevel"/>
     <w:tmpl w:val="FBF694CC"/>
@@ -7447,7 +8407,7 @@
       </w:rPr>
     </w:lvl>
   </w:abstractNum>
-  <w:abstractNum w:abstractNumId="7">
+  <w:abstractNum w:abstractNumId="8">
     <w:nsid w:val="5C631A3B"/>
     <w:multiLevelType w:val="hybridMultilevel"/>
     <w:tmpl w:val="398E6C26"/>
@@ -7537,7 +8497,7 @@
       </w:pPr>
     </w:lvl>
   </w:abstractNum>
-  <w:abstractNum w:abstractNumId="8">
+  <w:abstractNum w:abstractNumId="9">
     <w:nsid w:val="65CD3733"/>
     <w:multiLevelType w:val="hybridMultilevel"/>
     <w:tmpl w:val="B0263D70"/>
@@ -7650,7 +8610,7 @@
       </w:rPr>
     </w:lvl>
   </w:abstractNum>
-  <w:abstractNum w:abstractNumId="9">
+  <w:abstractNum w:abstractNumId="10">
     <w:nsid w:val="73334DA9"/>
     <w:multiLevelType w:val="hybridMultilevel"/>
     <w:tmpl w:val="C54A494C"/>
@@ -7740,7 +8700,7 @@
       </w:pPr>
     </w:lvl>
   </w:abstractNum>
-  <w:abstractNum w:abstractNumId="10">
+  <w:abstractNum w:abstractNumId="11">
     <w:nsid w:val="73A84883"/>
     <w:multiLevelType w:val="hybridMultilevel"/>
     <w:tmpl w:val="EEE68418"/>
@@ -7853,7 +8813,7 @@
       </w:rPr>
     </w:lvl>
   </w:abstractNum>
-  <w:abstractNum w:abstractNumId="11">
+  <w:abstractNum w:abstractNumId="12">
     <w:nsid w:val="7D1C6860"/>
     <w:multiLevelType w:val="multilevel"/>
     <w:tmpl w:val="04090025"/>
@@ -7949,40 +8909,43 @@
     </w:lvl>
   </w:abstractNum>
   <w:num w:numId="1">
-    <w:abstractNumId w:val="6"/>
+    <w:abstractNumId w:val="7"/>
   </w:num>
   <w:num w:numId="2">
-    <w:abstractNumId w:val="3"/>
+    <w:abstractNumId w:val="4"/>
   </w:num>
   <w:num w:numId="3">
-    <w:abstractNumId w:val="11"/>
+    <w:abstractNumId w:val="12"/>
   </w:num>
   <w:num w:numId="4">
     <w:abstractNumId w:val="0"/>
   </w:num>
   <w:num w:numId="5">
-    <w:abstractNumId w:val="2"/>
+    <w:abstractNumId w:val="3"/>
   </w:num>
   <w:num w:numId="6">
-    <w:abstractNumId w:val="7"/>
+    <w:abstractNumId w:val="8"/>
   </w:num>
   <w:num w:numId="7">
-    <w:abstractNumId w:val="10"/>
+    <w:abstractNumId w:val="11"/>
   </w:num>
   <w:num w:numId="8">
     <w:abstractNumId w:val="1"/>
   </w:num>
   <w:num w:numId="9">
+    <w:abstractNumId w:val="10"/>
+  </w:num>
+  <w:num w:numId="10">
     <w:abstractNumId w:val="9"/>
   </w:num>
-  <w:num w:numId="10">
-    <w:abstractNumId w:val="8"/>
-  </w:num>
   <w:num w:numId="11">
-    <w:abstractNumId w:val="4"/>
+    <w:abstractNumId w:val="5"/>
   </w:num>
   <w:num w:numId="12">
-    <w:abstractNumId w:val="5"/>
+    <w:abstractNumId w:val="6"/>
+  </w:num>
+  <w:num w:numId="13">
+    <w:abstractNumId w:val="2"/>
   </w:num>
 </w:numbering>
 </file>
@@ -7996,7 +8959,7 @@
 </file>
 
 <file path=word/styles.xml><?xml version="1.0" encoding="utf-8"?>
-<w:styles xmlns:mc="http://schemas.openxmlformats.org/markup-compatibility/2006" xmlns:r="http://schemas.openxmlformats.org/officeDocument/2006/relationships" xmlns:w="http://schemas.openxmlformats.org/wordprocessingml/2006/main" xmlns:w14="http://schemas.microsoft.com/office/word/2010/wordml" mc:Ignorable="w14">
+<w:styles xmlns:mc="http://schemas.openxmlformats.org/markup-compatibility/2006" xmlns:r="http://schemas.openxmlformats.org/officeDocument/2006/relationships" xmlns:w="http://schemas.openxmlformats.org/wordprocessingml/2006/main" xmlns:w14="http://schemas.microsoft.com/office/word/2010/wordml" xmlns:w15="http://schemas.microsoft.com/office/word/2012/wordml" mc:Ignorable="w14 w15">
   <w:docDefaults>
     <w:rPrDefault>
       <w:rPr>
@@ -8008,144 +8971,378 @@
     </w:rPrDefault>
     <w:pPrDefault/>
   </w:docDefaults>
-  <w:latentStyles w:defLockedState="0" w:defUIPriority="99" w:defSemiHidden="1" w:defUnhideWhenUsed="1" w:defQFormat="0" w:count="267">
-    <w:lsdException w:name="Normal" w:semiHidden="0" w:uiPriority="0" w:unhideWhenUsed="0" w:qFormat="1"/>
-    <w:lsdException w:name="heading 1" w:semiHidden="0" w:uiPriority="9" w:unhideWhenUsed="0" w:qFormat="1"/>
-    <w:lsdException w:name="heading 2" w:uiPriority="9" w:qFormat="1"/>
-    <w:lsdException w:name="heading 3" w:uiPriority="9" w:qFormat="1"/>
-    <w:lsdException w:name="heading 4" w:uiPriority="9" w:qFormat="1"/>
-    <w:lsdException w:name="heading 5" w:uiPriority="9" w:qFormat="1"/>
-    <w:lsdException w:name="heading 6" w:uiPriority="9" w:qFormat="1"/>
-    <w:lsdException w:name="heading 7" w:uiPriority="9" w:qFormat="1"/>
-    <w:lsdException w:name="heading 8" w:uiPriority="9" w:qFormat="1"/>
-    <w:lsdException w:name="heading 9" w:uiPriority="9" w:qFormat="1"/>
-    <w:lsdException w:name="toc 1" w:uiPriority="39"/>
-    <w:lsdException w:name="toc 2" w:uiPriority="39"/>
-    <w:lsdException w:name="toc 3" w:uiPriority="39"/>
-    <w:lsdException w:name="toc 4" w:uiPriority="39"/>
-    <w:lsdException w:name="toc 5" w:uiPriority="39"/>
-    <w:lsdException w:name="toc 6" w:uiPriority="39"/>
-    <w:lsdException w:name="toc 7" w:uiPriority="39"/>
-    <w:lsdException w:name="toc 8" w:uiPriority="39"/>
-    <w:lsdException w:name="toc 9" w:uiPriority="39"/>
-    <w:lsdException w:name="caption" w:uiPriority="35"/>
-    <w:lsdException w:name="Title" w:semiHidden="0" w:uiPriority="10" w:unhideWhenUsed="0" w:qFormat="1"/>
-    <w:lsdException w:name="Default Paragraph Font" w:uiPriority="1"/>
-    <w:lsdException w:name="Subtitle" w:semiHidden="0" w:uiPriority="11" w:unhideWhenUsed="0" w:qFormat="1"/>
-    <w:lsdException w:name="Strong" w:semiHidden="0" w:uiPriority="22" w:unhideWhenUsed="0" w:qFormat="1"/>
-    <w:lsdException w:name="Emphasis" w:semiHidden="0" w:uiPriority="20" w:unhideWhenUsed="0" w:qFormat="1"/>
-    <w:lsdException w:name="Table Grid" w:semiHidden="0" w:uiPriority="39" w:unhideWhenUsed="0"/>
-    <w:lsdException w:name="Placeholder Text" w:unhideWhenUsed="0"/>
-    <w:lsdException w:name="No Spacing" w:semiHidden="0" w:uiPriority="1" w:unhideWhenUsed="0" w:qFormat="1"/>
-    <w:lsdException w:name="Light Shading" w:semiHidden="0" w:uiPriority="60" w:unhideWhenUsed="0"/>
-    <w:lsdException w:name="Light List" w:semiHidden="0" w:uiPriority="61" w:unhideWhenUsed="0"/>
-    <w:lsdException w:name="Light Grid" w:semiHidden="0" w:uiPriority="62" w:unhideWhenUsed="0"/>
-    <w:lsdException w:name="Medium Shading 1" w:semiHidden="0" w:uiPriority="63" w:unhideWhenUsed="0"/>
-    <w:lsdException w:name="Medium Shading 2" w:semiHidden="0" w:uiPriority="64" w:unhideWhenUsed="0"/>
-    <w:lsdException w:name="Medium List 1" w:semiHidden="0" w:uiPriority="65" w:unhideWhenUsed="0"/>
-    <w:lsdException w:name="Medium List 2" w:semiHidden="0" w:uiPriority="66" w:unhideWhenUsed="0"/>
-    <w:lsdException w:name="Medium Grid 1" w:semiHidden="0" w:uiPriority="67" w:unhideWhenUsed="0"/>
-    <w:lsdException w:name="Medium Grid 2" w:semiHidden="0" w:uiPriority="68" w:unhideWhenUsed="0"/>
-    <w:lsdException w:name="Medium Grid 3" w:semiHidden="0" w:uiPriority="69" w:unhideWhenUsed="0"/>
-    <w:lsdException w:name="Dark List" w:semiHidden="0" w:uiPriority="70" w:unhideWhenUsed="0"/>
-    <w:lsdException w:name="Colorful Shading" w:semiHidden="0" w:uiPriority="71" w:unhideWhenUsed="0"/>
-    <w:lsdException w:name="Colorful List" w:semiHidden="0" w:uiPriority="72" w:unhideWhenUsed="0"/>
-    <w:lsdException w:name="Colorful Grid" w:semiHidden="0" w:uiPriority="73" w:unhideWhenUsed="0"/>
-    <w:lsdException w:name="Light Shading Accent 1" w:semiHidden="0" w:uiPriority="60" w:unhideWhenUsed="0"/>
-    <w:lsdException w:name="Light List Accent 1" w:semiHidden="0" w:uiPriority="61" w:unhideWhenUsed="0"/>
-    <w:lsdException w:name="Light Grid Accent 1" w:semiHidden="0" w:uiPriority="62" w:unhideWhenUsed="0"/>
-    <w:lsdException w:name="Medium Shading 1 Accent 1" w:semiHidden="0" w:uiPriority="63" w:unhideWhenUsed="0"/>
-    <w:lsdException w:name="Medium Shading 2 Accent 1" w:semiHidden="0" w:uiPriority="64" w:unhideWhenUsed="0"/>
-    <w:lsdException w:name="Medium List 1 Accent 1" w:semiHidden="0" w:uiPriority="65" w:unhideWhenUsed="0"/>
-    <w:lsdException w:name="Revision" w:unhideWhenUsed="0"/>
-    <w:lsdException w:name="List Paragraph" w:semiHidden="0" w:uiPriority="34" w:unhideWhenUsed="0" w:qFormat="1"/>
-    <w:lsdException w:name="Quote" w:semiHidden="0" w:uiPriority="29" w:unhideWhenUsed="0" w:qFormat="1"/>
-    <w:lsdException w:name="Intense Quote" w:semiHidden="0" w:uiPriority="30" w:unhideWhenUsed="0" w:qFormat="1"/>
-    <w:lsdException w:name="Medium List 2 Accent 1" w:semiHidden="0" w:uiPriority="66" w:unhideWhenUsed="0"/>
-    <w:lsdException w:name="Medium Grid 1 Accent 1" w:semiHidden="0" w:uiPriority="67" w:unhideWhenUsed="0"/>
-    <w:lsdException w:name="Medium Grid 2 Accent 1" w:semiHidden="0" w:uiPriority="68" w:unhideWhenUsed="0"/>
-    <w:lsdException w:name="Medium Grid 3 Accent 1" w:semiHidden="0" w:uiPriority="69" w:unhideWhenUsed="0"/>
-    <w:lsdException w:name="Dark List Accent 1" w:semiHidden="0" w:uiPriority="70" w:unhideWhenUsed="0"/>
-    <w:lsdException w:name="Colorful Shading Accent 1" w:semiHidden="0" w:uiPriority="71" w:unhideWhenUsed="0"/>
-    <w:lsdException w:name="Colorful List Accent 1" w:semiHidden="0" w:uiPriority="72" w:unhideWhenUsed="0"/>
-    <w:lsdException w:name="Colorful Grid Accent 1" w:semiHidden="0" w:uiPriority="73" w:unhideWhenUsed="0"/>
-    <w:lsdException w:name="Light Shading Accent 2" w:semiHidden="0" w:uiPriority="60" w:unhideWhenUsed="0"/>
-    <w:lsdException w:name="Light List Accent 2" w:semiHidden="0" w:uiPriority="61" w:unhideWhenUsed="0"/>
-    <w:lsdException w:name="Light Grid Accent 2" w:semiHidden="0" w:uiPriority="62" w:unhideWhenUsed="0"/>
-    <w:lsdException w:name="Medium Shading 1 Accent 2" w:semiHidden="0" w:uiPriority="63" w:unhideWhenUsed="0"/>
-    <w:lsdException w:name="Medium Shading 2 Accent 2" w:semiHidden="0" w:uiPriority="64" w:unhideWhenUsed="0"/>
-    <w:lsdException w:name="Medium List 1 Accent 2" w:semiHidden="0" w:uiPriority="65" w:unhideWhenUsed="0"/>
-    <w:lsdException w:name="Medium List 2 Accent 2" w:semiHidden="0" w:uiPriority="66" w:unhideWhenUsed="0"/>
-    <w:lsdException w:name="Medium Grid 1 Accent 2" w:semiHidden="0" w:uiPriority="67" w:unhideWhenUsed="0"/>
-    <w:lsdException w:name="Medium Grid 2 Accent 2" w:semiHidden="0" w:uiPriority="68" w:unhideWhenUsed="0"/>
-    <w:lsdException w:name="Medium Grid 3 Accent 2" w:semiHidden="0" w:uiPriority="69" w:unhideWhenUsed="0"/>
-    <w:lsdException w:name="Dark List Accent 2" w:semiHidden="0" w:uiPriority="70" w:unhideWhenUsed="0"/>
-    <w:lsdException w:name="Colorful Shading Accent 2" w:semiHidden="0" w:uiPriority="71" w:unhideWhenUsed="0"/>
-    <w:lsdException w:name="Colorful List Accent 2" w:semiHidden="0" w:uiPriority="72" w:unhideWhenUsed="0"/>
-    <w:lsdException w:name="Colorful Grid Accent 2" w:semiHidden="0" w:uiPriority="73" w:unhideWhenUsed="0"/>
-    <w:lsdException w:name="Light Shading Accent 3" w:semiHidden="0" w:uiPriority="60" w:unhideWhenUsed="0"/>
-    <w:lsdException w:name="Light List Accent 3" w:semiHidden="0" w:uiPriority="61" w:unhideWhenUsed="0"/>
-    <w:lsdException w:name="Light Grid Accent 3" w:semiHidden="0" w:uiPriority="62" w:unhideWhenUsed="0"/>
-    <w:lsdException w:name="Medium Shading 1 Accent 3" w:semiHidden="0" w:uiPriority="63" w:unhideWhenUsed="0"/>
-    <w:lsdException w:name="Medium Shading 2 Accent 3" w:semiHidden="0" w:uiPriority="64" w:unhideWhenUsed="0"/>
-    <w:lsdException w:name="Medium List 1 Accent 3" w:semiHidden="0" w:uiPriority="65" w:unhideWhenUsed="0"/>
-    <w:lsdException w:name="Medium List 2 Accent 3" w:semiHidden="0" w:uiPriority="66" w:unhideWhenUsed="0"/>
-    <w:lsdException w:name="Medium Grid 1 Accent 3" w:semiHidden="0" w:uiPriority="67" w:unhideWhenUsed="0"/>
-    <w:lsdException w:name="Medium Grid 2 Accent 3" w:semiHidden="0" w:uiPriority="68" w:unhideWhenUsed="0"/>
-    <w:lsdException w:name="Medium Grid 3 Accent 3" w:semiHidden="0" w:uiPriority="69" w:unhideWhenUsed="0"/>
-    <w:lsdException w:name="Dark List Accent 3" w:semiHidden="0" w:uiPriority="70" w:unhideWhenUsed="0"/>
-    <w:lsdException w:name="Colorful Shading Accent 3" w:semiHidden="0" w:uiPriority="71" w:unhideWhenUsed="0"/>
-    <w:lsdException w:name="Colorful List Accent 3" w:semiHidden="0" w:uiPriority="72" w:unhideWhenUsed="0"/>
-    <w:lsdException w:name="Colorful Grid Accent 3" w:semiHidden="0" w:uiPriority="73" w:unhideWhenUsed="0"/>
-    <w:lsdException w:name="Light Shading Accent 4" w:semiHidden="0" w:uiPriority="60" w:unhideWhenUsed="0"/>
-    <w:lsdException w:name="Light List Accent 4" w:semiHidden="0" w:uiPriority="61" w:unhideWhenUsed="0"/>
-    <w:lsdException w:name="Light Grid Accent 4" w:semiHidden="0" w:uiPriority="62" w:unhideWhenUsed="0"/>
-    <w:lsdException w:name="Medium Shading 1 Accent 4" w:semiHidden="0" w:uiPriority="63" w:unhideWhenUsed="0"/>
-    <w:lsdException w:name="Medium Shading 2 Accent 4" w:semiHidden="0" w:uiPriority="64" w:unhideWhenUsed="0"/>
-    <w:lsdException w:name="Medium List 1 Accent 4" w:semiHidden="0" w:uiPriority="65" w:unhideWhenUsed="0"/>
-    <w:lsdException w:name="Medium List 2 Accent 4" w:semiHidden="0" w:uiPriority="66" w:unhideWhenUsed="0"/>
-    <w:lsdException w:name="Medium Grid 1 Accent 4" w:semiHidden="0" w:uiPriority="67" w:unhideWhenUsed="0"/>
-    <w:lsdException w:name="Medium Grid 2 Accent 4" w:semiHidden="0" w:uiPriority="68" w:unhideWhenUsed="0"/>
-    <w:lsdException w:name="Medium Grid 3 Accent 4" w:semiHidden="0" w:uiPriority="69" w:unhideWhenUsed="0"/>
-    <w:lsdException w:name="Dark List Accent 4" w:semiHidden="0" w:uiPriority="70" w:unhideWhenUsed="0"/>
-    <w:lsdException w:name="Colorful Shading Accent 4" w:semiHidden="0" w:uiPriority="71" w:unhideWhenUsed="0"/>
-    <w:lsdException w:name="Colorful List Accent 4" w:semiHidden="0" w:uiPriority="72" w:unhideWhenUsed="0"/>
-    <w:lsdException w:name="Colorful Grid Accent 4" w:semiHidden="0" w:uiPriority="73" w:unhideWhenUsed="0"/>
-    <w:lsdException w:name="Light Shading Accent 5" w:semiHidden="0" w:uiPriority="60" w:unhideWhenUsed="0"/>
-    <w:lsdException w:name="Light List Accent 5" w:semiHidden="0" w:uiPriority="61" w:unhideWhenUsed="0"/>
-    <w:lsdException w:name="Light Grid Accent 5" w:semiHidden="0" w:uiPriority="62" w:unhideWhenUsed="0"/>
-    <w:lsdException w:name="Medium Shading 1 Accent 5" w:semiHidden="0" w:uiPriority="63" w:unhideWhenUsed="0"/>
-    <w:lsdException w:name="Medium Shading 2 Accent 5" w:semiHidden="0" w:uiPriority="64" w:unhideWhenUsed="0"/>
-    <w:lsdException w:name="Medium List 1 Accent 5" w:semiHidden="0" w:uiPriority="65" w:unhideWhenUsed="0"/>
-    <w:lsdException w:name="Medium List 2 Accent 5" w:semiHidden="0" w:uiPriority="66" w:unhideWhenUsed="0"/>
-    <w:lsdException w:name="Medium Grid 1 Accent 5" w:semiHidden="0" w:uiPriority="67" w:unhideWhenUsed="0"/>
-    <w:lsdException w:name="Medium Grid 2 Accent 5" w:semiHidden="0" w:uiPriority="68" w:unhideWhenUsed="0"/>
-    <w:lsdException w:name="Medium Grid 3 Accent 5" w:semiHidden="0" w:uiPriority="69" w:unhideWhenUsed="0"/>
-    <w:lsdException w:name="Dark List Accent 5" w:semiHidden="0" w:uiPriority="70" w:unhideWhenUsed="0"/>
-    <w:lsdException w:name="Colorful Shading Accent 5" w:semiHidden="0" w:uiPriority="71" w:unhideWhenUsed="0"/>
-    <w:lsdException w:name="Colorful List Accent 5" w:semiHidden="0" w:uiPriority="72" w:unhideWhenUsed="0"/>
-    <w:lsdException w:name="Colorful Grid Accent 5" w:semiHidden="0" w:uiPriority="73" w:unhideWhenUsed="0"/>
-    <w:lsdException w:name="Light Shading Accent 6" w:semiHidden="0" w:uiPriority="60" w:unhideWhenUsed="0"/>
-    <w:lsdException w:name="Light List Accent 6" w:semiHidden="0" w:uiPriority="61" w:unhideWhenUsed="0"/>
-    <w:lsdException w:name="Light Grid Accent 6" w:semiHidden="0" w:uiPriority="62" w:unhideWhenUsed="0"/>
-    <w:lsdException w:name="Medium Shading 1 Accent 6" w:semiHidden="0" w:uiPriority="63" w:unhideWhenUsed="0"/>
-    <w:lsdException w:name="Medium Shading 2 Accent 6" w:semiHidden="0" w:uiPriority="64" w:unhideWhenUsed="0"/>
-    <w:lsdException w:name="Medium List 1 Accent 6" w:semiHidden="0" w:uiPriority="65" w:unhideWhenUsed="0"/>
-    <w:lsdException w:name="Medium List 2 Accent 6" w:semiHidden="0" w:uiPriority="66" w:unhideWhenUsed="0"/>
-    <w:lsdException w:name="Medium Grid 1 Accent 6" w:semiHidden="0" w:uiPriority="67" w:unhideWhenUsed="0"/>
-    <w:lsdException w:name="Medium Grid 2 Accent 6" w:semiHidden="0" w:uiPriority="68" w:unhideWhenUsed="0"/>
-    <w:lsdException w:name="Medium Grid 3 Accent 6" w:semiHidden="0" w:uiPriority="69" w:unhideWhenUsed="0"/>
-    <w:lsdException w:name="Dark List Accent 6" w:semiHidden="0" w:uiPriority="70" w:unhideWhenUsed="0"/>
-    <w:lsdException w:name="Colorful Shading Accent 6" w:semiHidden="0" w:uiPriority="71" w:unhideWhenUsed="0"/>
-    <w:lsdException w:name="Colorful List Accent 6" w:semiHidden="0" w:uiPriority="72" w:unhideWhenUsed="0"/>
-    <w:lsdException w:name="Colorful Grid Accent 6" w:semiHidden="0" w:uiPriority="73" w:unhideWhenUsed="0"/>
-    <w:lsdException w:name="Subtle Emphasis" w:semiHidden="0" w:uiPriority="19" w:unhideWhenUsed="0" w:qFormat="1"/>
-    <w:lsdException w:name="Intense Emphasis" w:semiHidden="0" w:uiPriority="21" w:unhideWhenUsed="0" w:qFormat="1"/>
-    <w:lsdException w:name="Subtle Reference" w:semiHidden="0" w:uiPriority="31" w:unhideWhenUsed="0" w:qFormat="1"/>
-    <w:lsdException w:name="Intense Reference" w:semiHidden="0" w:uiPriority="32" w:unhideWhenUsed="0" w:qFormat="1"/>
-    <w:lsdException w:name="Book Title" w:semiHidden="0" w:uiPriority="33" w:unhideWhenUsed="0" w:qFormat="1"/>
-    <w:lsdException w:name="Bibliography" w:uiPriority="37"/>
-    <w:lsdException w:name="TOC Heading" w:uiPriority="39" w:qFormat="1"/>
+  <w:latentStyles w:defLockedState="0" w:defUIPriority="99" w:defSemiHidden="0" w:defUnhideWhenUsed="0" w:defQFormat="0" w:count="371">
+    <w:lsdException w:name="Normal" w:uiPriority="0" w:qFormat="1"/>
+    <w:lsdException w:name="heading 1" w:uiPriority="9" w:qFormat="1"/>
+    <w:lsdException w:name="heading 2" w:semiHidden="1" w:uiPriority="9" w:unhideWhenUsed="1" w:qFormat="1"/>
+    <w:lsdException w:name="heading 3" w:semiHidden="1" w:uiPriority="9" w:unhideWhenUsed="1" w:qFormat="1"/>
+    <w:lsdException w:name="heading 4" w:semiHidden="1" w:uiPriority="9" w:unhideWhenUsed="1" w:qFormat="1"/>
+    <w:lsdException w:name="heading 5" w:semiHidden="1" w:uiPriority="9" w:unhideWhenUsed="1" w:qFormat="1"/>
+    <w:lsdException w:name="heading 6" w:semiHidden="1" w:uiPriority="9" w:unhideWhenUsed="1" w:qFormat="1"/>
+    <w:lsdException w:name="heading 7" w:semiHidden="1" w:uiPriority="9" w:unhideWhenUsed="1" w:qFormat="1"/>
+    <w:lsdException w:name="heading 8" w:semiHidden="1" w:uiPriority="9" w:unhideWhenUsed="1" w:qFormat="1"/>
+    <w:lsdException w:name="heading 9" w:semiHidden="1" w:uiPriority="9" w:unhideWhenUsed="1" w:qFormat="1"/>
+    <w:lsdException w:name="index 1" w:semiHidden="1" w:unhideWhenUsed="1"/>
+    <w:lsdException w:name="index 2" w:semiHidden="1" w:unhideWhenUsed="1"/>
+    <w:lsdException w:name="index 3" w:semiHidden="1" w:unhideWhenUsed="1"/>
+    <w:lsdException w:name="index 4" w:semiHidden="1" w:unhideWhenUsed="1"/>
+    <w:lsdException w:name="index 5" w:semiHidden="1" w:unhideWhenUsed="1"/>
+    <w:lsdException w:name="index 6" w:semiHidden="1" w:unhideWhenUsed="1"/>
+    <w:lsdException w:name="index 7" w:semiHidden="1" w:unhideWhenUsed="1"/>
+    <w:lsdException w:name="index 8" w:semiHidden="1" w:unhideWhenUsed="1"/>
+    <w:lsdException w:name="index 9" w:semiHidden="1" w:unhideWhenUsed="1"/>
+    <w:lsdException w:name="toc 1" w:semiHidden="1" w:uiPriority="39" w:unhideWhenUsed="1"/>
+    <w:lsdException w:name="toc 2" w:semiHidden="1" w:uiPriority="39" w:unhideWhenUsed="1"/>
+    <w:lsdException w:name="toc 3" w:semiHidden="1" w:uiPriority="39" w:unhideWhenUsed="1"/>
+    <w:lsdException w:name="toc 4" w:semiHidden="1" w:uiPriority="39" w:unhideWhenUsed="1"/>
+    <w:lsdException w:name="toc 5" w:semiHidden="1" w:uiPriority="39" w:unhideWhenUsed="1"/>
+    <w:lsdException w:name="toc 6" w:semiHidden="1" w:uiPriority="39" w:unhideWhenUsed="1"/>
+    <w:lsdException w:name="toc 7" w:semiHidden="1" w:uiPriority="39" w:unhideWhenUsed="1"/>
+    <w:lsdException w:name="toc 8" w:semiHidden="1" w:uiPriority="39" w:unhideWhenUsed="1"/>
+    <w:lsdException w:name="toc 9" w:semiHidden="1" w:uiPriority="39" w:unhideWhenUsed="1"/>
+    <w:lsdException w:name="Normal Indent" w:semiHidden="1" w:unhideWhenUsed="1"/>
+    <w:lsdException w:name="footnote text" w:semiHidden="1" w:unhideWhenUsed="1"/>
+    <w:lsdException w:name="annotation text" w:semiHidden="1" w:unhideWhenUsed="1"/>
+    <w:lsdException w:name="header" w:semiHidden="1" w:unhideWhenUsed="1"/>
+    <w:lsdException w:name="footer" w:semiHidden="1" w:unhideWhenUsed="1"/>
+    <w:lsdException w:name="index heading" w:semiHidden="1" w:unhideWhenUsed="1"/>
+    <w:lsdException w:name="caption" w:semiHidden="1" w:uiPriority="35" w:unhideWhenUsed="1"/>
+    <w:lsdException w:name="table of figures" w:semiHidden="1" w:unhideWhenUsed="1"/>
+    <w:lsdException w:name="envelope address" w:semiHidden="1" w:unhideWhenUsed="1"/>
+    <w:lsdException w:name="envelope return" w:semiHidden="1" w:unhideWhenUsed="1"/>
+    <w:lsdException w:name="footnote reference" w:semiHidden="1" w:unhideWhenUsed="1"/>
+    <w:lsdException w:name="annotation reference" w:semiHidden="1" w:unhideWhenUsed="1"/>
+    <w:lsdException w:name="line number" w:semiHidden="1" w:unhideWhenUsed="1"/>
+    <w:lsdException w:name="page number" w:semiHidden="1" w:unhideWhenUsed="1"/>
+    <w:lsdException w:name="endnote reference" w:semiHidden="1" w:unhideWhenUsed="1"/>
+    <w:lsdException w:name="endnote text" w:semiHidden="1" w:unhideWhenUsed="1"/>
+    <w:lsdException w:name="table of authorities" w:semiHidden="1" w:unhideWhenUsed="1"/>
+    <w:lsdException w:name="macro" w:semiHidden="1" w:unhideWhenUsed="1"/>
+    <w:lsdException w:name="toa heading" w:semiHidden="1" w:unhideWhenUsed="1"/>
+    <w:lsdException w:name="List" w:semiHidden="1" w:unhideWhenUsed="1"/>
+    <w:lsdException w:name="List Bullet" w:semiHidden="1" w:unhideWhenUsed="1"/>
+    <w:lsdException w:name="List Number" w:semiHidden="1" w:unhideWhenUsed="1"/>
+    <w:lsdException w:name="List 2" w:semiHidden="1" w:unhideWhenUsed="1"/>
+    <w:lsdException w:name="List 3" w:semiHidden="1" w:unhideWhenUsed="1"/>
+    <w:lsdException w:name="List 4" w:semiHidden="1" w:unhideWhenUsed="1"/>
+    <w:lsdException w:name="List 5" w:semiHidden="1" w:unhideWhenUsed="1"/>
+    <w:lsdException w:name="List Bullet 2" w:semiHidden="1" w:unhideWhenUsed="1"/>
+    <w:lsdException w:name="List Bullet 3" w:semiHidden="1" w:unhideWhenUsed="1"/>
+    <w:lsdException w:name="List Bullet 4" w:semiHidden="1" w:unhideWhenUsed="1"/>
+    <w:lsdException w:name="List Bullet 5" w:semiHidden="1" w:unhideWhenUsed="1"/>
+    <w:lsdException w:name="List Number 2" w:semiHidden="1" w:unhideWhenUsed="1"/>
+    <w:lsdException w:name="List Number 3" w:semiHidden="1" w:unhideWhenUsed="1"/>
+    <w:lsdException w:name="List Number 4" w:semiHidden="1" w:unhideWhenUsed="1"/>
+    <w:lsdException w:name="List Number 5" w:semiHidden="1" w:unhideWhenUsed="1"/>
+    <w:lsdException w:name="Title" w:uiPriority="10" w:qFormat="1"/>
+    <w:lsdException w:name="Closing" w:semiHidden="1" w:unhideWhenUsed="1"/>
+    <w:lsdException w:name="Signature" w:semiHidden="1" w:unhideWhenUsed="1"/>
+    <w:lsdException w:name="Default Paragraph Font" w:semiHidden="1" w:uiPriority="1" w:unhideWhenUsed="1"/>
+    <w:lsdException w:name="Body Text" w:semiHidden="1" w:unhideWhenUsed="1"/>
+    <w:lsdException w:name="Body Text Indent" w:semiHidden="1" w:unhideWhenUsed="1"/>
+    <w:lsdException w:name="List Continue" w:semiHidden="1" w:unhideWhenUsed="1"/>
+    <w:lsdException w:name="List Continue 2" w:semiHidden="1" w:unhideWhenUsed="1"/>
+    <w:lsdException w:name="List Continue 3" w:semiHidden="1" w:unhideWhenUsed="1"/>
+    <w:lsdException w:name="List Continue 4" w:semiHidden="1" w:unhideWhenUsed="1"/>
+    <w:lsdException w:name="List Continue 5" w:semiHidden="1" w:unhideWhenUsed="1"/>
+    <w:lsdException w:name="Message Header" w:semiHidden="1" w:unhideWhenUsed="1"/>
+    <w:lsdException w:name="Subtitle" w:uiPriority="11" w:qFormat="1"/>
+    <w:lsdException w:name="Salutation" w:semiHidden="1" w:unhideWhenUsed="1"/>
+    <w:lsdException w:name="Date" w:semiHidden="1" w:unhideWhenUsed="1"/>
+    <w:lsdException w:name="Body Text First Indent" w:semiHidden="1" w:unhideWhenUsed="1"/>
+    <w:lsdException w:name="Body Text First Indent 2" w:semiHidden="1" w:unhideWhenUsed="1"/>
+    <w:lsdException w:name="Note Heading" w:semiHidden="1" w:unhideWhenUsed="1"/>
+    <w:lsdException w:name="Body Text 2" w:semiHidden="1" w:unhideWhenUsed="1"/>
+    <w:lsdException w:name="Body Text 3" w:semiHidden="1" w:unhideWhenUsed="1"/>
+    <w:lsdException w:name="Body Text Indent 2" w:semiHidden="1" w:unhideWhenUsed="1"/>
+    <w:lsdException w:name="Body Text Indent 3" w:semiHidden="1" w:unhideWhenUsed="1"/>
+    <w:lsdException w:name="Block Text" w:semiHidden="1" w:unhideWhenUsed="1"/>
+    <w:lsdException w:name="Hyperlink" w:semiHidden="1" w:unhideWhenUsed="1"/>
+    <w:lsdException w:name="FollowedHyperlink" w:semiHidden="1" w:unhideWhenUsed="1"/>
+    <w:lsdException w:name="Strong" w:uiPriority="22" w:qFormat="1"/>
+    <w:lsdException w:name="Emphasis" w:uiPriority="20" w:qFormat="1"/>
+    <w:lsdException w:name="Document Map" w:semiHidden="1" w:unhideWhenUsed="1"/>
+    <w:lsdException w:name="Plain Text" w:semiHidden="1" w:unhideWhenUsed="1"/>
+    <w:lsdException w:name="E-mail Signature" w:semiHidden="1" w:unhideWhenUsed="1"/>
+    <w:lsdException w:name="HTML Top of Form" w:semiHidden="1" w:unhideWhenUsed="1"/>
+    <w:lsdException w:name="HTML Bottom of Form" w:semiHidden="1" w:unhideWhenUsed="1"/>
+    <w:lsdException w:name="Normal (Web)" w:semiHidden="1" w:unhideWhenUsed="1"/>
+    <w:lsdException w:name="HTML Acronym" w:semiHidden="1" w:unhideWhenUsed="1"/>
+    <w:lsdException w:name="HTML Address" w:semiHidden="1" w:unhideWhenUsed="1"/>
+    <w:lsdException w:name="HTML Cite" w:semiHidden="1" w:unhideWhenUsed="1"/>
+    <w:lsdException w:name="HTML Code" w:semiHidden="1" w:unhideWhenUsed="1"/>
+    <w:lsdException w:name="HTML Definition" w:semiHidden="1" w:unhideWhenUsed="1"/>
+    <w:lsdException w:name="HTML Keyboard" w:semiHidden="1" w:unhideWhenUsed="1"/>
+    <w:lsdException w:name="HTML Preformatted" w:semiHidden="1" w:unhideWhenUsed="1"/>
+    <w:lsdException w:name="HTML Sample" w:semiHidden="1" w:unhideWhenUsed="1"/>
+    <w:lsdException w:name="HTML Typewriter" w:semiHidden="1" w:unhideWhenUsed="1"/>
+    <w:lsdException w:name="HTML Variable" w:semiHidden="1" w:unhideWhenUsed="1"/>
+    <w:lsdException w:name="Normal Table" w:semiHidden="1" w:unhideWhenUsed="1"/>
+    <w:lsdException w:name="annotation subject" w:semiHidden="1" w:unhideWhenUsed="1"/>
+    <w:lsdException w:name="No List" w:semiHidden="1" w:unhideWhenUsed="1"/>
+    <w:lsdException w:name="Outline List 1" w:semiHidden="1" w:unhideWhenUsed="1"/>
+    <w:lsdException w:name="Outline List 2" w:semiHidden="1" w:unhideWhenUsed="1"/>
+    <w:lsdException w:name="Outline List 3" w:semiHidden="1" w:unhideWhenUsed="1"/>
+    <w:lsdException w:name="Table Simple 1" w:semiHidden="1" w:unhideWhenUsed="1"/>
+    <w:lsdException w:name="Table Simple 2" w:semiHidden="1" w:unhideWhenUsed="1"/>
+    <w:lsdException w:name="Table Simple 3" w:semiHidden="1" w:unhideWhenUsed="1"/>
+    <w:lsdException w:name="Table Classic 1" w:semiHidden="1" w:unhideWhenUsed="1"/>
+    <w:lsdException w:name="Table Classic 2" w:semiHidden="1" w:unhideWhenUsed="1"/>
+    <w:lsdException w:name="Table Classic 3" w:semiHidden="1" w:unhideWhenUsed="1"/>
+    <w:lsdException w:name="Table Classic 4" w:semiHidden="1" w:unhideWhenUsed="1"/>
+    <w:lsdException w:name="Table Colorful 1" w:semiHidden="1" w:unhideWhenUsed="1"/>
+    <w:lsdException w:name="Table Colorful 2" w:semiHidden="1" w:unhideWhenUsed="1"/>
+    <w:lsdException w:name="Table Colorful 3" w:semiHidden="1" w:unhideWhenUsed="1"/>
+    <w:lsdException w:name="Table Columns 1" w:semiHidden="1" w:unhideWhenUsed="1"/>
+    <w:lsdException w:name="Table Columns 2" w:semiHidden="1" w:unhideWhenUsed="1"/>
+    <w:lsdException w:name="Table Columns 3" w:semiHidden="1" w:unhideWhenUsed="1"/>
+    <w:lsdException w:name="Table Columns 4" w:semiHidden="1" w:unhideWhenUsed="1"/>
+    <w:lsdException w:name="Table Columns 5" w:semiHidden="1" w:unhideWhenUsed="1"/>
+    <w:lsdException w:name="Table Grid 1" w:semiHidden="1" w:unhideWhenUsed="1"/>
+    <w:lsdException w:name="Table Grid 2" w:semiHidden="1" w:unhideWhenUsed="1"/>
+    <w:lsdException w:name="Table Grid 3" w:semiHidden="1" w:unhideWhenUsed="1"/>
+    <w:lsdException w:name="Table Grid 4" w:semiHidden="1" w:unhideWhenUsed="1"/>
+    <w:lsdException w:name="Table Grid 5" w:semiHidden="1" w:unhideWhenUsed="1"/>
+    <w:lsdException w:name="Table Grid 6" w:semiHidden="1" w:unhideWhenUsed="1"/>
+    <w:lsdException w:name="Table Grid 7" w:semiHidden="1" w:unhideWhenUsed="1"/>
+    <w:lsdException w:name="Table Grid 8" w:semiHidden="1" w:unhideWhenUsed="1"/>
+    <w:lsdException w:name="Table List 1" w:semiHidden="1" w:unhideWhenUsed="1"/>
+    <w:lsdException w:name="Table List 2" w:semiHidden="1" w:unhideWhenUsed="1"/>
+    <w:lsdException w:name="Table List 3" w:semiHidden="1" w:unhideWhenUsed="1"/>
+    <w:lsdException w:name="Table List 4" w:semiHidden="1" w:unhideWhenUsed="1"/>
+    <w:lsdException w:name="Table List 5" w:semiHidden="1" w:unhideWhenUsed="1"/>
+    <w:lsdException w:name="Table List 6" w:semiHidden="1" w:unhideWhenUsed="1"/>
+    <w:lsdException w:name="Table List 7" w:semiHidden="1" w:unhideWhenUsed="1"/>
+    <w:lsdException w:name="Table List 8" w:semiHidden="1" w:unhideWhenUsed="1"/>
+    <w:lsdException w:name="Table 3D effects 1" w:semiHidden="1" w:unhideWhenUsed="1"/>
+    <w:lsdException w:name="Table 3D effects 2" w:semiHidden="1" w:unhideWhenUsed="1"/>
+    <w:lsdException w:name="Table 3D effects 3" w:semiHidden="1" w:unhideWhenUsed="1"/>
+    <w:lsdException w:name="Table Contemporary" w:semiHidden="1" w:unhideWhenUsed="1"/>
+    <w:lsdException w:name="Table Elegant" w:semiHidden="1" w:unhideWhenUsed="1"/>
+    <w:lsdException w:name="Table Professional" w:semiHidden="1" w:unhideWhenUsed="1"/>
+    <w:lsdException w:name="Table Subtle 1" w:semiHidden="1" w:unhideWhenUsed="1"/>
+    <w:lsdException w:name="Table Subtle 2" w:semiHidden="1" w:unhideWhenUsed="1"/>
+    <w:lsdException w:name="Table Web 1" w:semiHidden="1" w:unhideWhenUsed="1"/>
+    <w:lsdException w:name="Table Web 2" w:semiHidden="1" w:unhideWhenUsed="1"/>
+    <w:lsdException w:name="Table Web 3" w:semiHidden="1" w:unhideWhenUsed="1"/>
+    <w:lsdException w:name="Balloon Text" w:semiHidden="1" w:unhideWhenUsed="1"/>
+    <w:lsdException w:name="Table Grid" w:uiPriority="39"/>
+    <w:lsdException w:name="Table Theme" w:semiHidden="1" w:unhideWhenUsed="1"/>
+    <w:lsdException w:name="Placeholder Text" w:semiHidden="1"/>
+    <w:lsdException w:name="No Spacing" w:uiPriority="1" w:qFormat="1"/>
+    <w:lsdException w:name="Light Shading" w:uiPriority="60"/>
+    <w:lsdException w:name="Light List" w:uiPriority="61"/>
+    <w:lsdException w:name="Light Grid" w:uiPriority="62"/>
+    <w:lsdException w:name="Medium Shading 1" w:uiPriority="63"/>
+    <w:lsdException w:name="Medium Shading 2" w:uiPriority="64"/>
+    <w:lsdException w:name="Medium List 1" w:uiPriority="65"/>
+    <w:lsdException w:name="Medium List 2" w:uiPriority="66"/>
+    <w:lsdException w:name="Medium Grid 1" w:uiPriority="67"/>
+    <w:lsdException w:name="Medium Grid 2" w:uiPriority="68"/>
+    <w:lsdException w:name="Medium Grid 3" w:uiPriority="69"/>
+    <w:lsdException w:name="Dark List" w:uiPriority="70"/>
+    <w:lsdException w:name="Colorful Shading" w:uiPriority="71"/>
+    <w:lsdException w:name="Colorful List" w:uiPriority="72"/>
+    <w:lsdException w:name="Colorful Grid" w:uiPriority="73"/>
+    <w:lsdException w:name="Light Shading Accent 1" w:uiPriority="60"/>
+    <w:lsdException w:name="Light List Accent 1" w:uiPriority="61"/>
+    <w:lsdException w:name="Light Grid Accent 1" w:uiPriority="62"/>
+    <w:lsdException w:name="Medium Shading 1 Accent 1" w:uiPriority="63"/>
+    <w:lsdException w:name="Medium Shading 2 Accent 1" w:uiPriority="64"/>
+    <w:lsdException w:name="Medium List 1 Accent 1" w:uiPriority="65"/>
+    <w:lsdException w:name="Revision" w:semiHidden="1"/>
+    <w:lsdException w:name="List Paragraph" w:uiPriority="34" w:qFormat="1"/>
+    <w:lsdException w:name="Quote" w:uiPriority="29" w:qFormat="1"/>
+    <w:lsdException w:name="Intense Quote" w:uiPriority="30" w:qFormat="1"/>
+    <w:lsdException w:name="Medium List 2 Accent 1" w:uiPriority="66"/>
+    <w:lsdException w:name="Medium Grid 1 Accent 1" w:uiPriority="67"/>
+    <w:lsdException w:name="Medium Grid 2 Accent 1" w:uiPriority="68"/>
+    <w:lsdException w:name="Medium Grid 3 Accent 1" w:uiPriority="69"/>
+    <w:lsdException w:name="Dark List Accent 1" w:uiPriority="70"/>
+    <w:lsdException w:name="Colorful Shading Accent 1" w:uiPriority="71"/>
+    <w:lsdException w:name="Colorful List Accent 1" w:uiPriority="72"/>
+    <w:lsdException w:name="Colorful Grid Accent 1" w:uiPriority="73"/>
+    <w:lsdException w:name="Light Shading Accent 2" w:uiPriority="60"/>
+    <w:lsdException w:name="Light List Accent 2" w:uiPriority="61"/>
+    <w:lsdException w:name="Light Grid Accent 2" w:uiPriority="62"/>
+    <w:lsdException w:name="Medium Shading 1 Accent 2" w:uiPriority="63"/>
+    <w:lsdException w:name="Medium Shading 2 Accent 2" w:uiPriority="64"/>
+    <w:lsdException w:name="Medium List 1 Accent 2" w:uiPriority="65"/>
+    <w:lsdException w:name="Medium List 2 Accent 2" w:uiPriority="66"/>
+    <w:lsdException w:name="Medium Grid 1 Accent 2" w:uiPriority="67"/>
+    <w:lsdException w:name="Medium Grid 2 Accent 2" w:uiPriority="68"/>
+    <w:lsdException w:name="Medium Grid 3 Accent 2" w:uiPriority="69"/>
+    <w:lsdException w:name="Dark List Accent 2" w:uiPriority="70"/>
+    <w:lsdException w:name="Colorful Shading Accent 2" w:uiPriority="71"/>
+    <w:lsdException w:name="Colorful List Accent 2" w:uiPriority="72"/>
+    <w:lsdException w:name="Colorful Grid Accent 2" w:uiPriority="73"/>
+    <w:lsdException w:name="Light Shading Accent 3" w:uiPriority="60"/>
+    <w:lsdException w:name="Light List Accent 3" w:uiPriority="61"/>
+    <w:lsdException w:name="Light Grid Accent 3" w:uiPriority="62"/>
+    <w:lsdException w:name="Medium Shading 1 Accent 3" w:uiPriority="63"/>
+    <w:lsdException w:name="Medium Shading 2 Accent 3" w:uiPriority="64"/>
+    <w:lsdException w:name="Medium List 1 Accent 3" w:uiPriority="65"/>
+    <w:lsdException w:name="Medium List 2 Accent 3" w:uiPriority="66"/>
+    <w:lsdException w:name="Medium Grid 1 Accent 3" w:uiPriority="67"/>
+    <w:lsdException w:name="Medium Grid 2 Accent 3" w:uiPriority="68"/>
+    <w:lsdException w:name="Medium Grid 3 Accent 3" w:uiPriority="69"/>
+    <w:lsdException w:name="Dark List Accent 3" w:uiPriority="70"/>
+    <w:lsdException w:name="Colorful Shading Accent 3" w:uiPriority="71"/>
+    <w:lsdException w:name="Colorful List Accent 3" w:uiPriority="72"/>
+    <w:lsdException w:name="Colorful Grid Accent 3" w:uiPriority="73"/>
+    <w:lsdException w:name="Light Shading Accent 4" w:uiPriority="60"/>
+    <w:lsdException w:name="Light List Accent 4" w:uiPriority="61"/>
+    <w:lsdException w:name="Light Grid Accent 4" w:uiPriority="62"/>
+    <w:lsdException w:name="Medium Shading 1 Accent 4" w:uiPriority="63"/>
+    <w:lsdException w:name="Medium Shading 2 Accent 4" w:uiPriority="64"/>
+    <w:lsdException w:name="Medium List 1 Accent 4" w:uiPriority="65"/>
+    <w:lsdException w:name="Medium List 2 Accent 4" w:uiPriority="66"/>
+    <w:lsdException w:name="Medium Grid 1 Accent 4" w:uiPriority="67"/>
+    <w:lsdException w:name="Medium Grid 2 Accent 4" w:uiPriority="68"/>
+    <w:lsdException w:name="Medium Grid 3 Accent 4" w:uiPriority="69"/>
+    <w:lsdException w:name="Dark List Accent 4" w:uiPriority="70"/>
+    <w:lsdException w:name="Colorful Shading Accent 4" w:uiPriority="71"/>
+    <w:lsdException w:name="Colorful List Accent 4" w:uiPriority="72"/>
+    <w:lsdException w:name="Colorful Grid Accent 4" w:uiPriority="73"/>
+    <w:lsdException w:name="Light Shading Accent 5" w:uiPriority="60"/>
+    <w:lsdException w:name="Light List Accent 5" w:uiPriority="61"/>
+    <w:lsdException w:name="Light Grid Accent 5" w:uiPriority="62"/>
+    <w:lsdException w:name="Medium Shading 1 Accent 5" w:uiPriority="63"/>
+    <w:lsdException w:name="Medium Shading 2 Accent 5" w:uiPriority="64"/>
+    <w:lsdException w:name="Medium List 1 Accent 5" w:uiPriority="65"/>
+    <w:lsdException w:name="Medium List 2 Accent 5" w:uiPriority="66"/>
+    <w:lsdException w:name="Medium Grid 1 Accent 5" w:uiPriority="67"/>
+    <w:lsdException w:name="Medium Grid 2 Accent 5" w:uiPriority="68"/>
+    <w:lsdException w:name="Medium Grid 3 Accent 5" w:uiPriority="69"/>
+    <w:lsdException w:name="Dark List Accent 5" w:uiPriority="70"/>
+    <w:lsdException w:name="Colorful Shading Accent 5" w:uiPriority="71"/>
+    <w:lsdException w:name="Colorful List Accent 5" w:uiPriority="72"/>
+    <w:lsdException w:name="Colorful Grid Accent 5" w:uiPriority="73"/>
+    <w:lsdException w:name="Light Shading Accent 6" w:uiPriority="60"/>
+    <w:lsdException w:name="Light List Accent 6" w:uiPriority="61"/>
+    <w:lsdException w:name="Light Grid Accent 6" w:uiPriority="62"/>
+    <w:lsdException w:name="Medium Shading 1 Accent 6" w:uiPriority="63"/>
+    <w:lsdException w:name="Medium Shading 2 Accent 6" w:uiPriority="64"/>
+    <w:lsdException w:name="Medium List 1 Accent 6" w:uiPriority="65"/>
+    <w:lsdException w:name="Medium List 2 Accent 6" w:uiPriority="66"/>
+    <w:lsdException w:name="Medium Grid 1 Accent 6" w:uiPriority="67"/>
+    <w:lsdException w:name="Medium Grid 2 Accent 6" w:uiPriority="68"/>
+    <w:lsdException w:name="Medium Grid 3 Accent 6" w:uiPriority="69"/>
+    <w:lsdException w:name="Dark List Accent 6" w:uiPriority="70"/>
+    <w:lsdException w:name="Colorful Shading Accent 6" w:uiPriority="71"/>
+    <w:lsdException w:name="Colorful List Accent 6" w:uiPriority="72"/>
+    <w:lsdException w:name="Colorful Grid Accent 6" w:uiPriority="73"/>
+    <w:lsdException w:name="Subtle Emphasis" w:uiPriority="19" w:qFormat="1"/>
+    <w:lsdException w:name="Intense Emphasis" w:uiPriority="21" w:qFormat="1"/>
+    <w:lsdException w:name="Subtle Reference" w:uiPriority="31" w:qFormat="1"/>
+    <w:lsdException w:name="Intense Reference" w:uiPriority="32" w:qFormat="1"/>
+    <w:lsdException w:name="Book Title" w:uiPriority="33" w:qFormat="1"/>
+    <w:lsdException w:name="Bibliography" w:semiHidden="1" w:uiPriority="37" w:unhideWhenUsed="1"/>
+    <w:lsdException w:name="TOC Heading" w:semiHidden="1" w:uiPriority="39" w:unhideWhenUsed="1" w:qFormat="1"/>
+    <w:lsdException w:name="Plain Table 1" w:uiPriority="41"/>
+    <w:lsdException w:name="Plain Table 2" w:uiPriority="42"/>
+    <w:lsdException w:name="Plain Table 3" w:uiPriority="43"/>
+    <w:lsdException w:name="Plain Table 4" w:uiPriority="44"/>
+    <w:lsdException w:name="Plain Table 5" w:uiPriority="45"/>
+    <w:lsdException w:name="Grid Table Light" w:uiPriority="40"/>
+    <w:lsdException w:name="Grid Table 1 Light" w:uiPriority="46"/>
+    <w:lsdException w:name="Grid Table 2" w:uiPriority="47"/>
+    <w:lsdException w:name="Grid Table 3" w:uiPriority="48"/>
+    <w:lsdException w:name="Grid Table 4" w:uiPriority="49"/>
+    <w:lsdException w:name="Grid Table 5 Dark" w:uiPriority="50"/>
+    <w:lsdException w:name="Grid Table 6 Colorful" w:uiPriority="51"/>
+    <w:lsdException w:name="Grid Table 7 Colorful" w:uiPriority="52"/>
+    <w:lsdException w:name="Grid Table 1 Light Accent 1" w:uiPriority="46"/>
+    <w:lsdException w:name="Grid Table 2 Accent 1" w:uiPriority="47"/>
+    <w:lsdException w:name="Grid Table 3 Accent 1" w:uiPriority="48"/>
+    <w:lsdException w:name="Grid Table 4 Accent 1" w:uiPriority="49"/>
+    <w:lsdException w:name="Grid Table 5 Dark Accent 1" w:uiPriority="50"/>
+    <w:lsdException w:name="Grid Table 6 Colorful Accent 1" w:uiPriority="51"/>
+    <w:lsdException w:name="Grid Table 7 Colorful Accent 1" w:uiPriority="52"/>
+    <w:lsdException w:name="Grid Table 1 Light Accent 2" w:uiPriority="46"/>
+    <w:lsdException w:name="Grid Table 2 Accent 2" w:uiPriority="47"/>
+    <w:lsdException w:name="Grid Table 3 Accent 2" w:uiPriority="48"/>
+    <w:lsdException w:name="Grid Table 4 Accent 2" w:uiPriority="49"/>
+    <w:lsdException w:name="Grid Table 5 Dark Accent 2" w:uiPriority="50"/>
+    <w:lsdException w:name="Grid Table 6 Colorful Accent 2" w:uiPriority="51"/>
+    <w:lsdException w:name="Grid Table 7 Colorful Accent 2" w:uiPriority="52"/>
+    <w:lsdException w:name="Grid Table 1 Light Accent 3" w:uiPriority="46"/>
+    <w:lsdException w:name="Grid Table 2 Accent 3" w:uiPriority="47"/>
+    <w:lsdException w:name="Grid Table 3 Accent 3" w:uiPriority="48"/>
+    <w:lsdException w:name="Grid Table 4 Accent 3" w:uiPriority="49"/>
+    <w:lsdException w:name="Grid Table 5 Dark Accent 3" w:uiPriority="50"/>
+    <w:lsdException w:name="Grid Table 6 Colorful Accent 3" w:uiPriority="51"/>
+    <w:lsdException w:name="Grid Table 7 Colorful Accent 3" w:uiPriority="52"/>
+    <w:lsdException w:name="Grid Table 1 Light Accent 4" w:uiPriority="46"/>
+    <w:lsdException w:name="Grid Table 2 Accent 4" w:uiPriority="47"/>
+    <w:lsdException w:name="Grid Table 3 Accent 4" w:uiPriority="48"/>
+    <w:lsdException w:name="Grid Table 4 Accent 4" w:uiPriority="49"/>
+    <w:lsdException w:name="Grid Table 5 Dark Accent 4" w:uiPriority="50"/>
+    <w:lsdException w:name="Grid Table 6 Colorful Accent 4" w:uiPriority="51"/>
+    <w:lsdException w:name="Grid Table 7 Colorful Accent 4" w:uiPriority="52"/>
+    <w:lsdException w:name="Grid Table 1 Light Accent 5" w:uiPriority="46"/>
+    <w:lsdException w:name="Grid Table 2 Accent 5" w:uiPriority="47"/>
+    <w:lsdException w:name="Grid Table 3 Accent 5" w:uiPriority="48"/>
+    <w:lsdException w:name="Grid Table 4 Accent 5" w:uiPriority="49"/>
+    <w:lsdException w:name="Grid Table 5 Dark Accent 5" w:uiPriority="50"/>
+    <w:lsdException w:name="Grid Table 6 Colorful Accent 5" w:uiPriority="51"/>
+    <w:lsdException w:name="Grid Table 7 Colorful Accent 5" w:uiPriority="52"/>
+    <w:lsdException w:name="Grid Table 1 Light Accent 6" w:uiPriority="46"/>
+    <w:lsdException w:name="Grid Table 2 Accent 6" w:uiPriority="47"/>
+    <w:lsdException w:name="Grid Table 3 Accent 6" w:uiPriority="48"/>
+    <w:lsdException w:name="Grid Table 4 Accent 6" w:uiPriority="49"/>
+    <w:lsdException w:name="Grid Table 5 Dark Accent 6" w:uiPriority="50"/>
+    <w:lsdException w:name="Grid Table 6 Colorful Accent 6" w:uiPriority="51"/>
+    <w:lsdException w:name="Grid Table 7 Colorful Accent 6" w:uiPriority="52"/>
+    <w:lsdException w:name="List Table 1 Light" w:uiPriority="46"/>
+    <w:lsdException w:name="List Table 2" w:uiPriority="47"/>
+    <w:lsdException w:name="List Table 3" w:uiPriority="48"/>
+    <w:lsdException w:name="List Table 4" w:uiPriority="49"/>
+    <w:lsdException w:name="List Table 5 Dark" w:uiPriority="50"/>
+    <w:lsdException w:name="List Table 6 Colorful" w:uiPriority="51"/>
+    <w:lsdException w:name="List Table 7 Colorful" w:uiPriority="52"/>
+    <w:lsdException w:name="List Table 1 Light Accent 1" w:uiPriority="46"/>
+    <w:lsdException w:name="List Table 2 Accent 1" w:uiPriority="47"/>
+    <w:lsdException w:name="List Table 3 Accent 1" w:uiPriority="48"/>
+    <w:lsdException w:name="List Table 4 Accent 1" w:uiPriority="49"/>
+    <w:lsdException w:name="List Table 5 Dark Accent 1" w:uiPriority="50"/>
+    <w:lsdException w:name="List Table 6 Colorful Accent 1" w:uiPriority="51"/>
+    <w:lsdException w:name="List Table 7 Colorful Accent 1" w:uiPriority="52"/>
+    <w:lsdException w:name="List Table 1 Light Accent 2" w:uiPriority="46"/>
+    <w:lsdException w:name="List Table 2 Accent 2" w:uiPriority="47"/>
+    <w:lsdException w:name="List Table 3 Accent 2" w:uiPriority="48"/>
+    <w:lsdException w:name="List Table 4 Accent 2" w:uiPriority="49"/>
+    <w:lsdException w:name="List Table 5 Dark Accent 2" w:uiPriority="50"/>
+    <w:lsdException w:name="List Table 6 Colorful Accent 2" w:uiPriority="51"/>
+    <w:lsdException w:name="List Table 7 Colorful Accent 2" w:uiPriority="52"/>
+    <w:lsdException w:name="List Table 1 Light Accent 3" w:uiPriority="46"/>
+    <w:lsdException w:name="List Table 2 Accent 3" w:uiPriority="47"/>
+    <w:lsdException w:name="List Table 3 Accent 3" w:uiPriority="48"/>
+    <w:lsdException w:name="List Table 4 Accent 3" w:uiPriority="49"/>
+    <w:lsdException w:name="List Table 5 Dark Accent 3" w:uiPriority="50"/>
+    <w:lsdException w:name="List Table 6 Colorful Accent 3" w:uiPriority="51"/>
+    <w:lsdException w:name="List Table 7 Colorful Accent 3" w:uiPriority="52"/>
+    <w:lsdException w:name="List Table 1 Light Accent 4" w:uiPriority="46"/>
+    <w:lsdException w:name="List Table 2 Accent 4" w:uiPriority="47"/>
+    <w:lsdException w:name="List Table 3 Accent 4" w:uiPriority="48"/>
+    <w:lsdException w:name="List Table 4 Accent 4" w:uiPriority="49"/>
+    <w:lsdException w:name="List Table 5 Dark Accent 4" w:uiPriority="50"/>
+    <w:lsdException w:name="List Table 6 Colorful Accent 4" w:uiPriority="51"/>
+    <w:lsdException w:name="List Table 7 Colorful Accent 4" w:uiPriority="52"/>
+    <w:lsdException w:name="List Table 1 Light Accent 5" w:uiPriority="46"/>
+    <w:lsdException w:name="List Table 2 Accent 5" w:uiPriority="47"/>
+    <w:lsdException w:name="List Table 3 Accent 5" w:uiPriority="48"/>
+    <w:lsdException w:name="List Table 4 Accent 5" w:uiPriority="49"/>
+    <w:lsdException w:name="List Table 5 Dark Accent 5" w:uiPriority="50"/>
+    <w:lsdException w:name="List Table 6 Colorful Accent 5" w:uiPriority="51"/>
+    <w:lsdException w:name="List Table 7 Colorful Accent 5" w:uiPriority="52"/>
+    <w:lsdException w:name="List Table 1 Light Accent 6" w:uiPriority="46"/>
+    <w:lsdException w:name="List Table 2 Accent 6" w:uiPriority="47"/>
+    <w:lsdException w:name="List Table 3 Accent 6" w:uiPriority="48"/>
+    <w:lsdException w:name="List Table 4 Accent 6" w:uiPriority="49"/>
+    <w:lsdException w:name="List Table 5 Dark Accent 6" w:uiPriority="50"/>
+    <w:lsdException w:name="List Table 6 Colorful Accent 6" w:uiPriority="51"/>
+    <w:lsdException w:name="List Table 7 Colorful Accent 6" w:uiPriority="52"/>
   </w:latentStyles>
   <w:style w:type="paragraph" w:default="1" w:styleId="Normal">
     <w:name w:val="Normal"/>
@@ -9265,1277 +10462,16 @@
       <w:szCs w:val="24"/>
     </w:rPr>
   </w:style>
-</w:styles>
-</file>
-
-<file path=word/stylesWithEffects.xml><?xml version="1.0" encoding="utf-8"?>
-<w:styles xmlns:wpc="http://schemas.microsoft.com/office/word/2010/wordprocessingCanvas" xmlns:mc="http://schemas.openxmlformats.org/markup-compatibility/2006" xmlns:o="urn:schemas-microsoft-com:office:office" xmlns:r="http://schemas.openxmlformats.org/officeDocument/2006/relationships" xmlns:m="http://schemas.openxmlformats.org/officeDocument/2006/math" xmlns:v="urn:schemas-microsoft-com:vml" xmlns:wp14="http://schemas.microsoft.com/office/word/2010/wordprocessingDrawing" xmlns:wp="http://schemas.openxmlformats.org/drawingml/2006/wordprocessingDrawing" xmlns:w10="urn:schemas-microsoft-com:office:word" xmlns:w="http://schemas.openxmlformats.org/wordprocessingml/2006/main" xmlns:w14="http://schemas.microsoft.com/office/word/2010/wordml" xmlns:wpg="http://schemas.microsoft.com/office/word/2010/wordprocessingGroup" xmlns:wpi="http://schemas.microsoft.com/office/word/2010/wordprocessingInk" xmlns:wne="http://schemas.microsoft.com/office/word/2006/wordml" xmlns:wps="http://schemas.microsoft.com/office/word/2010/wordprocessingShape" mc:Ignorable="w14 wp14">
-  <w:docDefaults>
-    <w:rPrDefault>
-      <w:rPr>
-        <w:rFonts w:asciiTheme="minorHAnsi" w:eastAsiaTheme="minorEastAsia" w:hAnsiTheme="minorHAnsi" w:cs="Times New Roman"/>
-        <w:sz w:val="22"/>
-        <w:szCs w:val="22"/>
-        <w:lang w:val="en-US" w:eastAsia="en-US" w:bidi="ar-SA"/>
-      </w:rPr>
-    </w:rPrDefault>
-    <w:pPrDefault/>
-  </w:docDefaults>
-  <w:latentStyles w:defLockedState="0" w:defUIPriority="99" w:defSemiHidden="1" w:defUnhideWhenUsed="1" w:defQFormat="0" w:count="267">
-    <w:lsdException w:name="Normal" w:semiHidden="0" w:uiPriority="0" w:unhideWhenUsed="0" w:qFormat="1"/>
-    <w:lsdException w:name="heading 1" w:semiHidden="0" w:uiPriority="9" w:unhideWhenUsed="0" w:qFormat="1"/>
-    <w:lsdException w:name="heading 2" w:uiPriority="9" w:qFormat="1"/>
-    <w:lsdException w:name="heading 3" w:uiPriority="9" w:qFormat="1"/>
-    <w:lsdException w:name="heading 4" w:uiPriority="9" w:qFormat="1"/>
-    <w:lsdException w:name="heading 5" w:uiPriority="9" w:qFormat="1"/>
-    <w:lsdException w:name="heading 6" w:uiPriority="9" w:qFormat="1"/>
-    <w:lsdException w:name="heading 7" w:uiPriority="9" w:qFormat="1"/>
-    <w:lsdException w:name="heading 8" w:uiPriority="9" w:qFormat="1"/>
-    <w:lsdException w:name="heading 9" w:uiPriority="9" w:qFormat="1"/>
-    <w:lsdException w:name="toc 1" w:uiPriority="39"/>
-    <w:lsdException w:name="toc 2" w:uiPriority="39"/>
-    <w:lsdException w:name="toc 3" w:uiPriority="39"/>
-    <w:lsdException w:name="toc 4" w:uiPriority="39"/>
-    <w:lsdException w:name="toc 5" w:uiPriority="39"/>
-    <w:lsdException w:name="toc 6" w:uiPriority="39"/>
-    <w:lsdException w:name="toc 7" w:uiPriority="39"/>
-    <w:lsdException w:name="toc 8" w:uiPriority="39"/>
-    <w:lsdException w:name="toc 9" w:uiPriority="39"/>
-    <w:lsdException w:name="caption" w:uiPriority="35"/>
-    <w:lsdException w:name="Title" w:semiHidden="0" w:uiPriority="10" w:unhideWhenUsed="0" w:qFormat="1"/>
-    <w:lsdException w:name="Default Paragraph Font" w:uiPriority="1"/>
-    <w:lsdException w:name="Subtitle" w:semiHidden="0" w:uiPriority="11" w:unhideWhenUsed="0" w:qFormat="1"/>
-    <w:lsdException w:name="Strong" w:semiHidden="0" w:uiPriority="22" w:unhideWhenUsed="0" w:qFormat="1"/>
-    <w:lsdException w:name="Emphasis" w:semiHidden="0" w:uiPriority="20" w:unhideWhenUsed="0" w:qFormat="1"/>
-    <w:lsdException w:name="Table Grid" w:semiHidden="0" w:uiPriority="39" w:unhideWhenUsed="0"/>
-    <w:lsdException w:name="Placeholder Text" w:unhideWhenUsed="0"/>
-    <w:lsdException w:name="No Spacing" w:semiHidden="0" w:uiPriority="1" w:unhideWhenUsed="0" w:qFormat="1"/>
-    <w:lsdException w:name="Light Shading" w:semiHidden="0" w:uiPriority="60" w:unhideWhenUsed="0"/>
-    <w:lsdException w:name="Light List" w:semiHidden="0" w:uiPriority="61" w:unhideWhenUsed="0"/>
-    <w:lsdException w:name="Light Grid" w:semiHidden="0" w:uiPriority="62" w:unhideWhenUsed="0"/>
-    <w:lsdException w:name="Medium Shading 1" w:semiHidden="0" w:uiPriority="63" w:unhideWhenUsed="0"/>
-    <w:lsdException w:name="Medium Shading 2" w:semiHidden="0" w:uiPriority="64" w:unhideWhenUsed="0"/>
-    <w:lsdException w:name="Medium List 1" w:semiHidden="0" w:uiPriority="65" w:unhideWhenUsed="0"/>
-    <w:lsdException w:name="Medium List 2" w:semiHidden="0" w:uiPriority="66" w:unhideWhenUsed="0"/>
-    <w:lsdException w:name="Medium Grid 1" w:semiHidden="0" w:uiPriority="67" w:unhideWhenUsed="0"/>
-    <w:lsdException w:name="Medium Grid 2" w:semiHidden="0" w:uiPriority="68" w:unhideWhenUsed="0"/>
-    <w:lsdException w:name="Medium Grid 3" w:semiHidden="0" w:uiPriority="69" w:unhideWhenUsed="0"/>
-    <w:lsdException w:name="Dark List" w:semiHidden="0" w:uiPriority="70" w:unhideWhenUsed="0"/>
-    <w:lsdException w:name="Colorful Shading" w:semiHidden="0" w:uiPriority="71" w:unhideWhenUsed="0"/>
-    <w:lsdException w:name="Colorful List" w:semiHidden="0" w:uiPriority="72" w:unhideWhenUsed="0"/>
-    <w:lsdException w:name="Colorful Grid" w:semiHidden="0" w:uiPriority="73" w:unhideWhenUsed="0"/>
-    <w:lsdException w:name="Light Shading Accent 1" w:semiHidden="0" w:uiPriority="60" w:unhideWhenUsed="0"/>
-    <w:lsdException w:name="Light List Accent 1" w:semiHidden="0" w:uiPriority="61" w:unhideWhenUsed="0"/>
-    <w:lsdException w:name="Light Grid Accent 1" w:semiHidden="0" w:uiPriority="62" w:unhideWhenUsed="0"/>
-    <w:lsdException w:name="Medium Shading 1 Accent 1" w:semiHidden="0" w:uiPriority="63" w:unhideWhenUsed="0"/>
-    <w:lsdException w:name="Medium Shading 2 Accent 1" w:semiHidden="0" w:uiPriority="64" w:unhideWhenUsed="0"/>
-    <w:lsdException w:name="Medium List 1 Accent 1" w:semiHidden="0" w:uiPriority="65" w:unhideWhenUsed="0"/>
-    <w:lsdException w:name="Revision" w:unhideWhenUsed="0"/>
-    <w:lsdException w:name="List Paragraph" w:semiHidden="0" w:uiPriority="34" w:unhideWhenUsed="0" w:qFormat="1"/>
-    <w:lsdException w:name="Quote" w:semiHidden="0" w:uiPriority="29" w:unhideWhenUsed="0" w:qFormat="1"/>
-    <w:lsdException w:name="Intense Quote" w:semiHidden="0" w:uiPriority="30" w:unhideWhenUsed="0" w:qFormat="1"/>
-    <w:lsdException w:name="Medium List 2 Accent 1" w:semiHidden="0" w:uiPriority="66" w:unhideWhenUsed="0"/>
-    <w:lsdException w:name="Medium Grid 1 Accent 1" w:semiHidden="0" w:uiPriority="67" w:unhideWhenUsed="0"/>
-    <w:lsdException w:name="Medium Grid 2 Accent 1" w:semiHidden="0" w:uiPriority="68" w:unhideWhenUsed="0"/>
-    <w:lsdException w:name="Medium Grid 3 Accent 1" w:semiHidden="0" w:uiPriority="69" w:unhideWhenUsed="0"/>
-    <w:lsdException w:name="Dark List Accent 1" w:semiHidden="0" w:uiPriority="70" w:unhideWhenUsed="0"/>
-    <w:lsdException w:name="Colorful Shading Accent 1" w:semiHidden="0" w:uiPriority="71" w:unhideWhenUsed="0"/>
-    <w:lsdException w:name="Colorful List Accent 1" w:semiHidden="0" w:uiPriority="72" w:unhideWhenUsed="0"/>
-    <w:lsdException w:name="Colorful Grid Accent 1" w:semiHidden="0" w:uiPriority="73" w:unhideWhenUsed="0"/>
-    <w:lsdException w:name="Light Shading Accent 2" w:semiHidden="0" w:uiPriority="60" w:unhideWhenUsed="0"/>
-    <w:lsdException w:name="Light List Accent 2" w:semiHidden="0" w:uiPriority="61" w:unhideWhenUsed="0"/>
-    <w:lsdException w:name="Light Grid Accent 2" w:semiHidden="0" w:uiPriority="62" w:unhideWhenUsed="0"/>
-    <w:lsdException w:name="Medium Shading 1 Accent 2" w:semiHidden="0" w:uiPriority="63" w:unhideWhenUsed="0"/>
-    <w:lsdException w:name="Medium Shading 2 Accent 2" w:semiHidden="0" w:uiPriority="64" w:unhideWhenUsed="0"/>
-    <w:lsdException w:name="Medium List 1 Accent 2" w:semiHidden="0" w:uiPriority="65" w:unhideWhenUsed="0"/>
-    <w:lsdException w:name="Medium List 2 Accent 2" w:semiHidden="0" w:uiPriority="66" w:unhideWhenUsed="0"/>
-    <w:lsdException w:name="Medium Grid 1 Accent 2" w:semiHidden="0" w:uiPriority="67" w:unhideWhenUsed="0"/>
-    <w:lsdException w:name="Medium Grid 2 Accent 2" w:semiHidden="0" w:uiPriority="68" w:unhideWhenUsed="0"/>
-    <w:lsdException w:name="Medium Grid 3 Accent 2" w:semiHidden="0" w:uiPriority="69" w:unhideWhenUsed="0"/>
-    <w:lsdException w:name="Dark List Accent 2" w:semiHidden="0" w:uiPriority="70" w:unhideWhenUsed="0"/>
-    <w:lsdException w:name="Colorful Shading Accent 2" w:semiHidden="0" w:uiPriority="71" w:unhideWhenUsed="0"/>
-    <w:lsdException w:name="Colorful List Accent 2" w:semiHidden="0" w:uiPriority="72" w:unhideWhenUsed="0"/>
-    <w:lsdException w:name="Colorful Grid Accent 2" w:semiHidden="0" w:uiPriority="73" w:unhideWhenUsed="0"/>
-    <w:lsdException w:name="Light Shading Accent 3" w:semiHidden="0" w:uiPriority="60" w:unhideWhenUsed="0"/>
-    <w:lsdException w:name="Light List Accent 3" w:semiHidden="0" w:uiPriority="61" w:unhideWhenUsed="0"/>
-    <w:lsdException w:name="Light Grid Accent 3" w:semiHidden="0" w:uiPriority="62" w:unhideWhenUsed="0"/>
-    <w:lsdException w:name="Medium Shading 1 Accent 3" w:semiHidden="0" w:uiPriority="63" w:unhideWhenUsed="0"/>
-    <w:lsdException w:name="Medium Shading 2 Accent 3" w:semiHidden="0" w:uiPriority="64" w:unhideWhenUsed="0"/>
-    <w:lsdException w:name="Medium List 1 Accent 3" w:semiHidden="0" w:uiPriority="65" w:unhideWhenUsed="0"/>
-    <w:lsdException w:name="Medium List 2 Accent 3" w:semiHidden="0" w:uiPriority="66" w:unhideWhenUsed="0"/>
-    <w:lsdException w:name="Medium Grid 1 Accent 3" w:semiHidden="0" w:uiPriority="67" w:unhideWhenUsed="0"/>
-    <w:lsdException w:name="Medium Grid 2 Accent 3" w:semiHidden="0" w:uiPriority="68" w:unhideWhenUsed="0"/>
-    <w:lsdException w:name="Medium Grid 3 Accent 3" w:semiHidden="0" w:uiPriority="69" w:unhideWhenUsed="0"/>
-    <w:lsdException w:name="Dark List Accent 3" w:semiHidden="0" w:uiPriority="70" w:unhideWhenUsed="0"/>
-    <w:lsdException w:name="Colorful Shading Accent 3" w:semiHidden="0" w:uiPriority="71" w:unhideWhenUsed="0"/>
-    <w:lsdException w:name="Colorful List Accent 3" w:semiHidden="0" w:uiPriority="72" w:unhideWhenUsed="0"/>
-    <w:lsdException w:name="Colorful Grid Accent 3" w:semiHidden="0" w:uiPriority="73" w:unhideWhenUsed="0"/>
-    <w:lsdException w:name="Light Shading Accent 4" w:semiHidden="0" w:uiPriority="60" w:unhideWhenUsed="0"/>
-    <w:lsdException w:name="Light List Accent 4" w:semiHidden="0" w:uiPriority="61" w:unhideWhenUsed="0"/>
-    <w:lsdException w:name="Light Grid Accent 4" w:semiHidden="0" w:uiPriority="62" w:unhideWhenUsed="0"/>
-    <w:lsdException w:name="Medium Shading 1 Accent 4" w:semiHidden="0" w:uiPriority="63" w:unhideWhenUsed="0"/>
-    <w:lsdException w:name="Medium Shading 2 Accent 4" w:semiHidden="0" w:uiPriority="64" w:unhideWhenUsed="0"/>
-    <w:lsdException w:name="Medium List 1 Accent 4" w:semiHidden="0" w:uiPriority="65" w:unhideWhenUsed="0"/>
-    <w:lsdException w:name="Medium List 2 Accent 4" w:semiHidden="0" w:uiPriority="66" w:unhideWhenUsed="0"/>
-    <w:lsdException w:name="Medium Grid 1 Accent 4" w:semiHidden="0" w:uiPriority="67" w:unhideWhenUsed="0"/>
-    <w:lsdException w:name="Medium Grid 2 Accent 4" w:semiHidden="0" w:uiPriority="68" w:unhideWhenUsed="0"/>
-    <w:lsdException w:name="Medium Grid 3 Accent 4" w:semiHidden="0" w:uiPriority="69" w:unhideWhenUsed="0"/>
-    <w:lsdException w:name="Dark List Accent 4" w:semiHidden="0" w:uiPriority="70" w:unhideWhenUsed="0"/>
-    <w:lsdException w:name="Colorful Shading Accent 4" w:semiHidden="0" w:uiPriority="71" w:unhideWhenUsed="0"/>
-    <w:lsdException w:name="Colorful List Accent 4" w:semiHidden="0" w:uiPriority="72" w:unhideWhenUsed="0"/>
-    <w:lsdException w:name="Colorful Grid Accent 4" w:semiHidden="0" w:uiPriority="73" w:unhideWhenUsed="0"/>
-    <w:lsdException w:name="Light Shading Accent 5" w:semiHidden="0" w:uiPriority="60" w:unhideWhenUsed="0"/>
-    <w:lsdException w:name="Light List Accent 5" w:semiHidden="0" w:uiPriority="61" w:unhideWhenUsed="0"/>
-    <w:lsdException w:name="Light Grid Accent 5" w:semiHidden="0" w:uiPriority="62" w:unhideWhenUsed="0"/>
-    <w:lsdException w:name="Medium Shading 1 Accent 5" w:semiHidden="0" w:uiPriority="63" w:unhideWhenUsed="0"/>
-    <w:lsdException w:name="Medium Shading 2 Accent 5" w:semiHidden="0" w:uiPriority="64" w:unhideWhenUsed="0"/>
-    <w:lsdException w:name="Medium List 1 Accent 5" w:semiHidden="0" w:uiPriority="65" w:unhideWhenUsed="0"/>
-    <w:lsdException w:name="Medium List 2 Accent 5" w:semiHidden="0" w:uiPriority="66" w:unhideWhenUsed="0"/>
-    <w:lsdException w:name="Medium Grid 1 Accent 5" w:semiHidden="0" w:uiPriority="67" w:unhideWhenUsed="0"/>
-    <w:lsdException w:name="Medium Grid 2 Accent 5" w:semiHidden="0" w:uiPriority="68" w:unhideWhenUsed="0"/>
-    <w:lsdException w:name="Medium Grid 3 Accent 5" w:semiHidden="0" w:uiPriority="69" w:unhideWhenUsed="0"/>
-    <w:lsdException w:name="Dark List Accent 5" w:semiHidden="0" w:uiPriority="70" w:unhideWhenUsed="0"/>
-    <w:lsdException w:name="Colorful Shading Accent 5" w:semiHidden="0" w:uiPriority="71" w:unhideWhenUsed="0"/>
-    <w:lsdException w:name="Colorful List Accent 5" w:semiHidden="0" w:uiPriority="72" w:unhideWhenUsed="0"/>
-    <w:lsdException w:name="Colorful Grid Accent 5" w:semiHidden="0" w:uiPriority="73" w:unhideWhenUsed="0"/>
-    <w:lsdException w:name="Light Shading Accent 6" w:semiHidden="0" w:uiPriority="60" w:unhideWhenUsed="0"/>
-    <w:lsdException w:name="Light List Accent 6" w:semiHidden="0" w:uiPriority="61" w:unhideWhenUsed="0"/>
-    <w:lsdException w:name="Light Grid Accent 6" w:semiHidden="0" w:uiPriority="62" w:unhideWhenUsed="0"/>
-    <w:lsdException w:name="Medium Shading 1 Accent 6" w:semiHidden="0" w:uiPriority="63" w:unhideWhenUsed="0"/>
-    <w:lsdException w:name="Medium Shading 2 Accent 6" w:semiHidden="0" w:uiPriority="64" w:unhideWhenUsed="0"/>
-    <w:lsdException w:name="Medium List 1 Accent 6" w:semiHidden="0" w:uiPriority="65" w:unhideWhenUsed="0"/>
-    <w:lsdException w:name="Medium List 2 Accent 6" w:semiHidden="0" w:uiPriority="66" w:unhideWhenUsed="0"/>
-    <w:lsdException w:name="Medium Grid 1 Accent 6" w:semiHidden="0" w:uiPriority="67" w:unhideWhenUsed="0"/>
-    <w:lsdException w:name="Medium Grid 2 Accent 6" w:semiHidden="0" w:uiPriority="68" w:unhideWhenUsed="0"/>
-    <w:lsdException w:name="Medium Grid 3 Accent 6" w:semiHidden="0" w:uiPriority="69" w:unhideWhenUsed="0"/>
-    <w:lsdException w:name="Dark List Accent 6" w:semiHidden="0" w:uiPriority="70" w:unhideWhenUsed="0"/>
-    <w:lsdException w:name="Colorful Shading Accent 6" w:semiHidden="0" w:uiPriority="71" w:unhideWhenUsed="0"/>
-    <w:lsdException w:name="Colorful List Accent 6" w:semiHidden="0" w:uiPriority="72" w:unhideWhenUsed="0"/>
-    <w:lsdException w:name="Colorful Grid Accent 6" w:semiHidden="0" w:uiPriority="73" w:unhideWhenUsed="0"/>
-    <w:lsdException w:name="Subtle Emphasis" w:semiHidden="0" w:uiPriority="19" w:unhideWhenUsed="0" w:qFormat="1"/>
-    <w:lsdException w:name="Intense Emphasis" w:semiHidden="0" w:uiPriority="21" w:unhideWhenUsed="0" w:qFormat="1"/>
-    <w:lsdException w:name="Subtle Reference" w:semiHidden="0" w:uiPriority="31" w:unhideWhenUsed="0" w:qFormat="1"/>
-    <w:lsdException w:name="Intense Reference" w:semiHidden="0" w:uiPriority="32" w:unhideWhenUsed="0" w:qFormat="1"/>
-    <w:lsdException w:name="Book Title" w:semiHidden="0" w:uiPriority="33" w:unhideWhenUsed="0" w:qFormat="1"/>
-    <w:lsdException w:name="Bibliography" w:uiPriority="37"/>
-    <w:lsdException w:name="TOC Heading" w:uiPriority="39" w:qFormat="1"/>
-  </w:latentStyles>
-  <w:style w:type="paragraph" w:default="1" w:styleId="Normal">
-    <w:name w:val="Normal"/>
-    <w:qFormat/>
-    <w:rsid w:val="00000D2E"/>
-    <w:rPr>
-      <w:sz w:val="24"/>
-      <w:szCs w:val="24"/>
-    </w:rPr>
-  </w:style>
-  <w:style w:type="paragraph" w:styleId="Heading1">
-    <w:name w:val="heading 1"/>
-    <w:basedOn w:val="Normal"/>
-    <w:next w:val="Normal"/>
-    <w:link w:val="Heading1Char"/>
-    <w:uiPriority w:val="9"/>
-    <w:qFormat/>
-    <w:rsid w:val="00000D2E"/>
-    <w:pPr>
-      <w:keepNext/>
-      <w:numPr>
-        <w:numId w:val="3"/>
-      </w:numPr>
-      <w:spacing w:before="240" w:after="60"/>
-      <w:outlineLvl w:val="0"/>
-    </w:pPr>
-    <w:rPr>
-      <w:rFonts w:asciiTheme="majorHAnsi" w:eastAsiaTheme="majorEastAsia" w:hAnsiTheme="majorHAnsi" w:cstheme="majorBidi"/>
-      <w:b/>
-      <w:bCs/>
-      <w:kern w:val="32"/>
-      <w:sz w:val="32"/>
-      <w:szCs w:val="32"/>
-    </w:rPr>
-  </w:style>
-  <w:style w:type="paragraph" w:styleId="Heading2">
-    <w:name w:val="heading 2"/>
-    <w:basedOn w:val="Normal"/>
-    <w:next w:val="Normal"/>
-    <w:link w:val="Heading2Char"/>
-    <w:uiPriority w:val="9"/>
-    <w:unhideWhenUsed/>
-    <w:qFormat/>
-    <w:rsid w:val="00000D2E"/>
-    <w:pPr>
-      <w:keepNext/>
-      <w:numPr>
-        <w:ilvl w:val="1"/>
-        <w:numId w:val="3"/>
-      </w:numPr>
-      <w:spacing w:before="240" w:after="60"/>
-      <w:outlineLvl w:val="1"/>
-    </w:pPr>
-    <w:rPr>
-      <w:rFonts w:asciiTheme="majorHAnsi" w:eastAsiaTheme="majorEastAsia" w:hAnsiTheme="majorHAnsi" w:cstheme="majorBidi"/>
-      <w:b/>
-      <w:bCs/>
-      <w:i/>
-      <w:iCs/>
-      <w:sz w:val="28"/>
-      <w:szCs w:val="28"/>
-    </w:rPr>
-  </w:style>
-  <w:style w:type="paragraph" w:styleId="Heading3">
-    <w:name w:val="heading 3"/>
-    <w:basedOn w:val="Normal"/>
-    <w:next w:val="Normal"/>
-    <w:link w:val="Heading3Char"/>
-    <w:uiPriority w:val="9"/>
-    <w:unhideWhenUsed/>
-    <w:qFormat/>
-    <w:rsid w:val="00000D2E"/>
-    <w:pPr>
-      <w:keepNext/>
-      <w:numPr>
-        <w:ilvl w:val="2"/>
-        <w:numId w:val="3"/>
-      </w:numPr>
-      <w:spacing w:before="240" w:after="60"/>
-      <w:outlineLvl w:val="2"/>
-    </w:pPr>
-    <w:rPr>
-      <w:rFonts w:asciiTheme="majorHAnsi" w:eastAsiaTheme="majorEastAsia" w:hAnsiTheme="majorHAnsi" w:cstheme="majorBidi"/>
-      <w:b/>
-      <w:bCs/>
-      <w:sz w:val="26"/>
-      <w:szCs w:val="26"/>
-    </w:rPr>
-  </w:style>
-  <w:style w:type="paragraph" w:styleId="Heading4">
-    <w:name w:val="heading 4"/>
-    <w:basedOn w:val="Normal"/>
-    <w:next w:val="Normal"/>
-    <w:link w:val="Heading4Char"/>
-    <w:uiPriority w:val="9"/>
-    <w:unhideWhenUsed/>
-    <w:qFormat/>
-    <w:rsid w:val="006E00FC"/>
-    <w:pPr>
-      <w:keepNext/>
-      <w:numPr>
-        <w:ilvl w:val="3"/>
-        <w:numId w:val="3"/>
-      </w:numPr>
-      <w:spacing w:before="240" w:after="60"/>
-      <w:outlineLvl w:val="3"/>
-    </w:pPr>
-    <w:rPr>
-      <w:rFonts w:cstheme="majorBidi"/>
-      <w:b/>
-      <w:bCs/>
-      <w:szCs w:val="28"/>
-    </w:rPr>
-  </w:style>
-  <w:style w:type="paragraph" w:styleId="Heading5">
-    <w:name w:val="heading 5"/>
-    <w:basedOn w:val="Normal"/>
-    <w:next w:val="Normal"/>
-    <w:link w:val="Heading5Char"/>
-    <w:uiPriority w:val="9"/>
-    <w:unhideWhenUsed/>
-    <w:qFormat/>
-    <w:rsid w:val="00000D2E"/>
-    <w:pPr>
-      <w:numPr>
-        <w:ilvl w:val="4"/>
-        <w:numId w:val="3"/>
-      </w:numPr>
-      <w:spacing w:before="240" w:after="60"/>
-      <w:outlineLvl w:val="4"/>
-    </w:pPr>
-    <w:rPr>
-      <w:rFonts w:cstheme="majorBidi"/>
-      <w:b/>
-      <w:bCs/>
-      <w:i/>
-      <w:iCs/>
-      <w:sz w:val="26"/>
-      <w:szCs w:val="26"/>
-    </w:rPr>
-  </w:style>
-  <w:style w:type="paragraph" w:styleId="Heading6">
-    <w:name w:val="heading 6"/>
-    <w:basedOn w:val="Normal"/>
-    <w:next w:val="Normal"/>
-    <w:link w:val="Heading6Char"/>
-    <w:uiPriority w:val="9"/>
-    <w:semiHidden/>
-    <w:unhideWhenUsed/>
-    <w:qFormat/>
-    <w:rsid w:val="00000D2E"/>
-    <w:pPr>
-      <w:numPr>
-        <w:ilvl w:val="5"/>
-        <w:numId w:val="3"/>
-      </w:numPr>
-      <w:spacing w:before="240" w:after="60"/>
-      <w:outlineLvl w:val="5"/>
-    </w:pPr>
-    <w:rPr>
-      <w:rFonts w:cstheme="majorBidi"/>
-      <w:b/>
-      <w:bCs/>
-      <w:sz w:val="22"/>
-      <w:szCs w:val="22"/>
-    </w:rPr>
-  </w:style>
-  <w:style w:type="paragraph" w:styleId="Heading7">
-    <w:name w:val="heading 7"/>
-    <w:basedOn w:val="Normal"/>
-    <w:next w:val="Normal"/>
-    <w:link w:val="Heading7Char"/>
-    <w:uiPriority w:val="9"/>
-    <w:semiHidden/>
-    <w:unhideWhenUsed/>
-    <w:qFormat/>
-    <w:rsid w:val="00000D2E"/>
-    <w:pPr>
-      <w:numPr>
-        <w:ilvl w:val="6"/>
-        <w:numId w:val="3"/>
-      </w:numPr>
-      <w:spacing w:before="240" w:after="60"/>
-      <w:outlineLvl w:val="6"/>
-    </w:pPr>
-    <w:rPr>
-      <w:rFonts w:cstheme="majorBidi"/>
-    </w:rPr>
-  </w:style>
-  <w:style w:type="paragraph" w:styleId="Heading8">
-    <w:name w:val="heading 8"/>
-    <w:basedOn w:val="Normal"/>
-    <w:next w:val="Normal"/>
-    <w:link w:val="Heading8Char"/>
-    <w:uiPriority w:val="9"/>
-    <w:semiHidden/>
-    <w:unhideWhenUsed/>
-    <w:qFormat/>
-    <w:rsid w:val="00000D2E"/>
-    <w:pPr>
-      <w:numPr>
-        <w:ilvl w:val="7"/>
-        <w:numId w:val="3"/>
-      </w:numPr>
-      <w:spacing w:before="240" w:after="60"/>
-      <w:outlineLvl w:val="7"/>
-    </w:pPr>
-    <w:rPr>
-      <w:rFonts w:cstheme="majorBidi"/>
-      <w:i/>
-      <w:iCs/>
-    </w:rPr>
-  </w:style>
-  <w:style w:type="paragraph" w:styleId="Heading9">
-    <w:name w:val="heading 9"/>
-    <w:basedOn w:val="Normal"/>
-    <w:next w:val="Normal"/>
-    <w:link w:val="Heading9Char"/>
-    <w:uiPriority w:val="9"/>
-    <w:semiHidden/>
-    <w:unhideWhenUsed/>
-    <w:qFormat/>
-    <w:rsid w:val="00000D2E"/>
-    <w:pPr>
-      <w:numPr>
-        <w:ilvl w:val="8"/>
-        <w:numId w:val="3"/>
-      </w:numPr>
-      <w:spacing w:before="240" w:after="60"/>
-      <w:outlineLvl w:val="8"/>
-    </w:pPr>
-    <w:rPr>
-      <w:rFonts w:asciiTheme="majorHAnsi" w:eastAsiaTheme="majorEastAsia" w:hAnsiTheme="majorHAnsi" w:cstheme="majorBidi"/>
-      <w:sz w:val="22"/>
-      <w:szCs w:val="22"/>
-    </w:rPr>
-  </w:style>
-  <w:style w:type="character" w:default="1" w:styleId="DefaultParagraphFont">
-    <w:name w:val="Default Paragraph Font"/>
-    <w:uiPriority w:val="1"/>
-    <w:semiHidden/>
-    <w:unhideWhenUsed/>
-  </w:style>
-  <w:style w:type="table" w:default="1" w:styleId="TableNormal">
-    <w:name w:val="Normal Table"/>
-    <w:uiPriority w:val="99"/>
-    <w:semiHidden/>
-    <w:unhideWhenUsed/>
-    <w:tblPr>
-      <w:tblInd w:w="0" w:type="dxa"/>
-      <w:tblCellMar>
-        <w:top w:w="0" w:type="dxa"/>
-        <w:left w:w="108" w:type="dxa"/>
-        <w:bottom w:w="0" w:type="dxa"/>
-        <w:right w:w="108" w:type="dxa"/>
-      </w:tblCellMar>
-    </w:tblPr>
-  </w:style>
-  <w:style w:type="numbering" w:default="1" w:styleId="NoList">
-    <w:name w:val="No List"/>
-    <w:uiPriority w:val="99"/>
-    <w:semiHidden/>
-    <w:unhideWhenUsed/>
-  </w:style>
-  <w:style w:type="table" w:styleId="TableGrid">
-    <w:name w:val="Table Grid"/>
-    <w:basedOn w:val="TableNormal"/>
-    <w:uiPriority w:val="39"/>
-    <w:rsid w:val="00374073"/>
-    <w:tblPr>
-      <w:tblInd w:w="0" w:type="dxa"/>
-      <w:tblBorders>
-        <w:top w:val="single" w:sz="4" w:space="0" w:color="auto"/>
-        <w:left w:val="single" w:sz="4" w:space="0" w:color="auto"/>
-        <w:bottom w:val="single" w:sz="4" w:space="0" w:color="auto"/>
-        <w:right w:val="single" w:sz="4" w:space="0" w:color="auto"/>
-        <w:insideH w:val="single" w:sz="4" w:space="0" w:color="auto"/>
-        <w:insideV w:val="single" w:sz="4" w:space="0" w:color="auto"/>
-      </w:tblBorders>
-      <w:tblCellMar>
-        <w:top w:w="0" w:type="dxa"/>
-        <w:left w:w="108" w:type="dxa"/>
-        <w:bottom w:w="0" w:type="dxa"/>
-        <w:right w:w="108" w:type="dxa"/>
-      </w:tblCellMar>
-    </w:tblPr>
-  </w:style>
-  <w:style w:type="paragraph" w:styleId="ListParagraph">
-    <w:name w:val="List Paragraph"/>
-    <w:basedOn w:val="Normal"/>
-    <w:uiPriority w:val="34"/>
-    <w:qFormat/>
-    <w:rsid w:val="00000D2E"/>
-    <w:pPr>
-      <w:ind w:left="720"/>
-      <w:contextualSpacing/>
-    </w:pPr>
-  </w:style>
-  <w:style w:type="character" w:customStyle="1" w:styleId="Heading1Char">
-    <w:name w:val="Heading 1 Char"/>
-    <w:basedOn w:val="DefaultParagraphFont"/>
-    <w:link w:val="Heading1"/>
-    <w:uiPriority w:val="9"/>
-    <w:rsid w:val="00000D2E"/>
-    <w:rPr>
-      <w:rFonts w:asciiTheme="majorHAnsi" w:eastAsiaTheme="majorEastAsia" w:hAnsiTheme="majorHAnsi" w:cstheme="majorBidi"/>
-      <w:b/>
-      <w:bCs/>
-      <w:kern w:val="32"/>
-      <w:sz w:val="32"/>
-      <w:szCs w:val="32"/>
-    </w:rPr>
-  </w:style>
-  <w:style w:type="character" w:customStyle="1" w:styleId="Heading2Char">
-    <w:name w:val="Heading 2 Char"/>
-    <w:basedOn w:val="DefaultParagraphFont"/>
-    <w:link w:val="Heading2"/>
-    <w:uiPriority w:val="9"/>
-    <w:rsid w:val="00000D2E"/>
-    <w:rPr>
-      <w:rFonts w:asciiTheme="majorHAnsi" w:eastAsiaTheme="majorEastAsia" w:hAnsiTheme="majorHAnsi" w:cstheme="majorBidi"/>
-      <w:b/>
-      <w:bCs/>
-      <w:i/>
-      <w:iCs/>
-      <w:sz w:val="28"/>
-      <w:szCs w:val="28"/>
-    </w:rPr>
-  </w:style>
-  <w:style w:type="character" w:customStyle="1" w:styleId="Heading3Char">
-    <w:name w:val="Heading 3 Char"/>
-    <w:basedOn w:val="DefaultParagraphFont"/>
-    <w:link w:val="Heading3"/>
-    <w:uiPriority w:val="9"/>
-    <w:rsid w:val="00000D2E"/>
-    <w:rPr>
-      <w:rFonts w:asciiTheme="majorHAnsi" w:eastAsiaTheme="majorEastAsia" w:hAnsiTheme="majorHAnsi" w:cstheme="majorBidi"/>
-      <w:b/>
-      <w:bCs/>
-      <w:sz w:val="26"/>
-      <w:szCs w:val="26"/>
-    </w:rPr>
-  </w:style>
-  <w:style w:type="paragraph" w:styleId="TOCHeading">
-    <w:name w:val="TOC Heading"/>
-    <w:basedOn w:val="Heading1"/>
-    <w:next w:val="Normal"/>
-    <w:uiPriority w:val="39"/>
-    <w:unhideWhenUsed/>
-    <w:qFormat/>
-    <w:rsid w:val="00000D2E"/>
-    <w:pPr>
-      <w:outlineLvl w:val="9"/>
-    </w:pPr>
-  </w:style>
-  <w:style w:type="paragraph" w:styleId="TOC1">
-    <w:name w:val="toc 1"/>
-    <w:basedOn w:val="Normal"/>
-    <w:next w:val="Normal"/>
-    <w:autoRedefine/>
-    <w:uiPriority w:val="39"/>
-    <w:unhideWhenUsed/>
-    <w:rsid w:val="00DD48A5"/>
-    <w:pPr>
-      <w:spacing w:after="100"/>
-    </w:pPr>
-  </w:style>
-  <w:style w:type="paragraph" w:styleId="TOC2">
-    <w:name w:val="toc 2"/>
-    <w:basedOn w:val="Normal"/>
-    <w:next w:val="Normal"/>
-    <w:autoRedefine/>
-    <w:uiPriority w:val="39"/>
-    <w:unhideWhenUsed/>
-    <w:rsid w:val="00DD48A5"/>
-    <w:pPr>
-      <w:spacing w:after="100"/>
-      <w:ind w:left="220"/>
-    </w:pPr>
-  </w:style>
-  <w:style w:type="paragraph" w:styleId="TOC3">
-    <w:name w:val="toc 3"/>
-    <w:basedOn w:val="Normal"/>
-    <w:next w:val="Normal"/>
-    <w:autoRedefine/>
-    <w:uiPriority w:val="39"/>
-    <w:unhideWhenUsed/>
-    <w:rsid w:val="00DD48A5"/>
-    <w:pPr>
-      <w:spacing w:after="100"/>
-      <w:ind w:left="440"/>
-    </w:pPr>
-  </w:style>
-  <w:style w:type="character" w:styleId="Hyperlink">
-    <w:name w:val="Hyperlink"/>
-    <w:basedOn w:val="DefaultParagraphFont"/>
-    <w:uiPriority w:val="99"/>
-    <w:unhideWhenUsed/>
-    <w:rsid w:val="00DD48A5"/>
-    <w:rPr>
-      <w:color w:val="5F5F5F" w:themeColor="hyperlink"/>
-      <w:u w:val="single"/>
-    </w:rPr>
-  </w:style>
-  <w:style w:type="character" w:customStyle="1" w:styleId="Heading4Char">
-    <w:name w:val="Heading 4 Char"/>
-    <w:basedOn w:val="DefaultParagraphFont"/>
-    <w:link w:val="Heading4"/>
-    <w:uiPriority w:val="9"/>
-    <w:rsid w:val="006E00FC"/>
-    <w:rPr>
-      <w:rFonts w:cstheme="majorBidi"/>
-      <w:b/>
-      <w:bCs/>
-      <w:sz w:val="24"/>
-      <w:szCs w:val="28"/>
-    </w:rPr>
-  </w:style>
-  <w:style w:type="character" w:customStyle="1" w:styleId="Heading5Char">
-    <w:name w:val="Heading 5 Char"/>
-    <w:basedOn w:val="DefaultParagraphFont"/>
-    <w:link w:val="Heading5"/>
-    <w:uiPriority w:val="9"/>
-    <w:rsid w:val="00000D2E"/>
-    <w:rPr>
-      <w:rFonts w:cstheme="majorBidi"/>
-      <w:b/>
-      <w:bCs/>
-      <w:i/>
-      <w:iCs/>
-      <w:sz w:val="26"/>
-      <w:szCs w:val="26"/>
-    </w:rPr>
-  </w:style>
-  <w:style w:type="character" w:customStyle="1" w:styleId="Heading6Char">
-    <w:name w:val="Heading 6 Char"/>
-    <w:basedOn w:val="DefaultParagraphFont"/>
-    <w:link w:val="Heading6"/>
-    <w:uiPriority w:val="9"/>
-    <w:semiHidden/>
-    <w:rsid w:val="00000D2E"/>
-    <w:rPr>
-      <w:rFonts w:cstheme="majorBidi"/>
-      <w:b/>
-      <w:bCs/>
-    </w:rPr>
-  </w:style>
-  <w:style w:type="character" w:customStyle="1" w:styleId="Heading7Char">
-    <w:name w:val="Heading 7 Char"/>
-    <w:basedOn w:val="DefaultParagraphFont"/>
-    <w:link w:val="Heading7"/>
-    <w:uiPriority w:val="9"/>
-    <w:semiHidden/>
-    <w:rsid w:val="00000D2E"/>
-    <w:rPr>
-      <w:rFonts w:cstheme="majorBidi"/>
-      <w:sz w:val="24"/>
-      <w:szCs w:val="24"/>
-    </w:rPr>
-  </w:style>
-  <w:style w:type="character" w:customStyle="1" w:styleId="Heading8Char">
-    <w:name w:val="Heading 8 Char"/>
-    <w:basedOn w:val="DefaultParagraphFont"/>
-    <w:link w:val="Heading8"/>
-    <w:uiPriority w:val="9"/>
-    <w:semiHidden/>
-    <w:rsid w:val="00000D2E"/>
-    <w:rPr>
-      <w:rFonts w:cstheme="majorBidi"/>
-      <w:i/>
-      <w:iCs/>
-      <w:sz w:val="24"/>
-      <w:szCs w:val="24"/>
-    </w:rPr>
-  </w:style>
-  <w:style w:type="character" w:customStyle="1" w:styleId="Heading9Char">
-    <w:name w:val="Heading 9 Char"/>
-    <w:basedOn w:val="DefaultParagraphFont"/>
-    <w:link w:val="Heading9"/>
-    <w:uiPriority w:val="9"/>
-    <w:semiHidden/>
-    <w:rsid w:val="00000D2E"/>
-    <w:rPr>
-      <w:rFonts w:asciiTheme="majorHAnsi" w:eastAsiaTheme="majorEastAsia" w:hAnsiTheme="majorHAnsi" w:cstheme="majorBidi"/>
-    </w:rPr>
-  </w:style>
-  <w:style w:type="paragraph" w:styleId="Caption">
-    <w:name w:val="caption"/>
-    <w:basedOn w:val="Normal"/>
-    <w:next w:val="Normal"/>
-    <w:uiPriority w:val="35"/>
-    <w:semiHidden/>
-    <w:unhideWhenUsed/>
-    <w:rsid w:val="00000D2E"/>
-    <w:rPr>
-      <w:b/>
-      <w:bCs/>
-      <w:smallCaps/>
-      <w:color w:val="595959" w:themeColor="text1" w:themeTint="A6"/>
-    </w:rPr>
-  </w:style>
-  <w:style w:type="paragraph" w:styleId="Title">
-    <w:name w:val="Title"/>
-    <w:basedOn w:val="Normal"/>
-    <w:next w:val="Normal"/>
-    <w:link w:val="TitleChar"/>
-    <w:uiPriority w:val="10"/>
-    <w:qFormat/>
-    <w:rsid w:val="00000D2E"/>
-    <w:pPr>
-      <w:spacing w:before="240" w:after="60"/>
-      <w:jc w:val="center"/>
-      <w:outlineLvl w:val="0"/>
-    </w:pPr>
-    <w:rPr>
-      <w:rFonts w:asciiTheme="majorHAnsi" w:eastAsiaTheme="majorEastAsia" w:hAnsiTheme="majorHAnsi" w:cstheme="majorBidi"/>
-      <w:b/>
-      <w:bCs/>
-      <w:kern w:val="28"/>
-      <w:sz w:val="32"/>
-      <w:szCs w:val="32"/>
-    </w:rPr>
-  </w:style>
-  <w:style w:type="character" w:customStyle="1" w:styleId="TitleChar">
-    <w:name w:val="Title Char"/>
-    <w:basedOn w:val="DefaultParagraphFont"/>
-    <w:link w:val="Title"/>
-    <w:uiPriority w:val="10"/>
-    <w:rsid w:val="00000D2E"/>
-    <w:rPr>
-      <w:rFonts w:asciiTheme="majorHAnsi" w:eastAsiaTheme="majorEastAsia" w:hAnsiTheme="majorHAnsi" w:cstheme="majorBidi"/>
-      <w:b/>
-      <w:bCs/>
-      <w:kern w:val="28"/>
-      <w:sz w:val="32"/>
-      <w:szCs w:val="32"/>
-    </w:rPr>
-  </w:style>
-  <w:style w:type="paragraph" w:styleId="Subtitle">
-    <w:name w:val="Subtitle"/>
-    <w:basedOn w:val="Normal"/>
-    <w:next w:val="Normal"/>
-    <w:link w:val="SubtitleChar"/>
-    <w:uiPriority w:val="11"/>
-    <w:qFormat/>
-    <w:rsid w:val="00000D2E"/>
-    <w:pPr>
-      <w:spacing w:after="60"/>
-      <w:jc w:val="center"/>
-      <w:outlineLvl w:val="1"/>
-    </w:pPr>
-    <w:rPr>
-      <w:rFonts w:asciiTheme="majorHAnsi" w:eastAsiaTheme="majorEastAsia" w:hAnsiTheme="majorHAnsi" w:cstheme="majorBidi"/>
-    </w:rPr>
-  </w:style>
-  <w:style w:type="character" w:customStyle="1" w:styleId="SubtitleChar">
-    <w:name w:val="Subtitle Char"/>
-    <w:basedOn w:val="DefaultParagraphFont"/>
-    <w:link w:val="Subtitle"/>
-    <w:uiPriority w:val="11"/>
-    <w:rsid w:val="00000D2E"/>
-    <w:rPr>
-      <w:rFonts w:asciiTheme="majorHAnsi" w:eastAsiaTheme="majorEastAsia" w:hAnsiTheme="majorHAnsi" w:cstheme="majorBidi"/>
-      <w:sz w:val="24"/>
-      <w:szCs w:val="24"/>
-    </w:rPr>
-  </w:style>
-  <w:style w:type="character" w:styleId="Strong">
-    <w:name w:val="Strong"/>
-    <w:basedOn w:val="DefaultParagraphFont"/>
-    <w:uiPriority w:val="22"/>
-    <w:qFormat/>
-    <w:rsid w:val="00000D2E"/>
-    <w:rPr>
-      <w:b/>
-      <w:bCs/>
-    </w:rPr>
-  </w:style>
-  <w:style w:type="character" w:styleId="Emphasis">
-    <w:name w:val="Emphasis"/>
-    <w:basedOn w:val="DefaultParagraphFont"/>
-    <w:uiPriority w:val="20"/>
-    <w:qFormat/>
-    <w:rsid w:val="00000D2E"/>
-    <w:rPr>
-      <w:rFonts w:asciiTheme="minorHAnsi" w:hAnsiTheme="minorHAnsi"/>
-      <w:b/>
-      <w:i/>
-      <w:iCs/>
-    </w:rPr>
-  </w:style>
-  <w:style w:type="paragraph" w:styleId="NoSpacing">
-    <w:name w:val="No Spacing"/>
-    <w:basedOn w:val="Normal"/>
-    <w:uiPriority w:val="1"/>
-    <w:qFormat/>
-    <w:rsid w:val="00000D2E"/>
-    <w:rPr>
-      <w:szCs w:val="32"/>
-    </w:rPr>
-  </w:style>
-  <w:style w:type="paragraph" w:styleId="Quote">
-    <w:name w:val="Quote"/>
-    <w:basedOn w:val="Normal"/>
-    <w:next w:val="Normal"/>
-    <w:link w:val="QuoteChar"/>
-    <w:uiPriority w:val="29"/>
-    <w:qFormat/>
-    <w:rsid w:val="00000D2E"/>
-    <w:rPr>
-      <w:rFonts w:cstheme="majorBidi"/>
-      <w:i/>
-    </w:rPr>
-  </w:style>
-  <w:style w:type="character" w:customStyle="1" w:styleId="QuoteChar">
-    <w:name w:val="Quote Char"/>
-    <w:basedOn w:val="DefaultParagraphFont"/>
-    <w:link w:val="Quote"/>
-    <w:uiPriority w:val="29"/>
-    <w:rsid w:val="00000D2E"/>
-    <w:rPr>
-      <w:rFonts w:cstheme="majorBidi"/>
-      <w:i/>
-      <w:sz w:val="24"/>
-      <w:szCs w:val="24"/>
-    </w:rPr>
-  </w:style>
-  <w:style w:type="paragraph" w:styleId="IntenseQuote">
-    <w:name w:val="Intense Quote"/>
-    <w:basedOn w:val="Normal"/>
-    <w:next w:val="Normal"/>
-    <w:link w:val="IntenseQuoteChar"/>
-    <w:uiPriority w:val="30"/>
-    <w:qFormat/>
-    <w:rsid w:val="00000D2E"/>
-    <w:pPr>
-      <w:ind w:left="720" w:right="720"/>
-    </w:pPr>
-    <w:rPr>
-      <w:b/>
-      <w:i/>
-      <w:szCs w:val="22"/>
-    </w:rPr>
-  </w:style>
-  <w:style w:type="character" w:customStyle="1" w:styleId="IntenseQuoteChar">
-    <w:name w:val="Intense Quote Char"/>
-    <w:basedOn w:val="DefaultParagraphFont"/>
-    <w:link w:val="IntenseQuote"/>
-    <w:uiPriority w:val="30"/>
-    <w:rsid w:val="00000D2E"/>
-    <w:rPr>
-      <w:b/>
-      <w:i/>
-      <w:sz w:val="24"/>
-    </w:rPr>
-  </w:style>
-  <w:style w:type="character" w:styleId="SubtleEmphasis">
-    <w:name w:val="Subtle Emphasis"/>
-    <w:uiPriority w:val="19"/>
-    <w:qFormat/>
-    <w:rsid w:val="00000D2E"/>
-    <w:rPr>
-      <w:i/>
-      <w:color w:val="5A5A5A" w:themeColor="text1" w:themeTint="A5"/>
-    </w:rPr>
-  </w:style>
-  <w:style w:type="character" w:styleId="IntenseEmphasis">
-    <w:name w:val="Intense Emphasis"/>
-    <w:basedOn w:val="DefaultParagraphFont"/>
-    <w:uiPriority w:val="21"/>
-    <w:qFormat/>
-    <w:rsid w:val="00000D2E"/>
-    <w:rPr>
-      <w:b/>
-      <w:i/>
-      <w:sz w:val="24"/>
-      <w:szCs w:val="24"/>
-      <w:u w:val="single"/>
-    </w:rPr>
-  </w:style>
-  <w:style w:type="character" w:styleId="SubtleReference">
-    <w:name w:val="Subtle Reference"/>
-    <w:basedOn w:val="DefaultParagraphFont"/>
-    <w:uiPriority w:val="31"/>
-    <w:qFormat/>
-    <w:rsid w:val="00000D2E"/>
-    <w:rPr>
-      <w:sz w:val="24"/>
-      <w:szCs w:val="24"/>
-      <w:u w:val="single"/>
-    </w:rPr>
-  </w:style>
-  <w:style w:type="character" w:styleId="IntenseReference">
-    <w:name w:val="Intense Reference"/>
-    <w:basedOn w:val="DefaultParagraphFont"/>
-    <w:uiPriority w:val="32"/>
-    <w:qFormat/>
-    <w:rsid w:val="00000D2E"/>
-    <w:rPr>
-      <w:b/>
-      <w:sz w:val="24"/>
-      <w:u w:val="single"/>
-    </w:rPr>
-  </w:style>
-  <w:style w:type="character" w:styleId="BookTitle">
-    <w:name w:val="Book Title"/>
-    <w:basedOn w:val="DefaultParagraphFont"/>
-    <w:uiPriority w:val="33"/>
-    <w:qFormat/>
-    <w:rsid w:val="00000D2E"/>
-    <w:rPr>
-      <w:rFonts w:asciiTheme="majorHAnsi" w:eastAsiaTheme="majorEastAsia" w:hAnsiTheme="majorHAnsi"/>
-      <w:b/>
-      <w:i/>
-      <w:sz w:val="24"/>
-      <w:szCs w:val="24"/>
-    </w:rPr>
-  </w:style>
-  <w:style w:type="table" w:customStyle="1" w:styleId="TableGridLight1">
-    <w:name w:val="Table Grid Light1"/>
-    <w:basedOn w:val="TableNormal"/>
-    <w:uiPriority w:val="40"/>
-    <w:rsid w:val="00B3447A"/>
-    <w:tblPr>
-      <w:tblInd w:w="0" w:type="dxa"/>
-      <w:tblBorders>
-        <w:top w:val="single" w:sz="4" w:space="0" w:color="BFBFBF" w:themeColor="background1" w:themeShade="BF"/>
-        <w:left w:val="single" w:sz="4" w:space="0" w:color="BFBFBF" w:themeColor="background1" w:themeShade="BF"/>
-        <w:bottom w:val="single" w:sz="4" w:space="0" w:color="BFBFBF" w:themeColor="background1" w:themeShade="BF"/>
-        <w:right w:val="single" w:sz="4" w:space="0" w:color="BFBFBF" w:themeColor="background1" w:themeShade="BF"/>
-        <w:insideH w:val="single" w:sz="4" w:space="0" w:color="BFBFBF" w:themeColor="background1" w:themeShade="BF"/>
-        <w:insideV w:val="single" w:sz="4" w:space="0" w:color="BFBFBF" w:themeColor="background1" w:themeShade="BF"/>
-      </w:tblBorders>
-      <w:tblCellMar>
-        <w:top w:w="0" w:type="dxa"/>
-        <w:left w:w="108" w:type="dxa"/>
-        <w:bottom w:w="0" w:type="dxa"/>
-        <w:right w:w="108" w:type="dxa"/>
-      </w:tblCellMar>
-    </w:tblPr>
-  </w:style>
-  <w:style w:type="table" w:customStyle="1" w:styleId="GridTable4-Accent11">
-    <w:name w:val="Grid Table 4 - Accent 11"/>
-    <w:basedOn w:val="TableNormal"/>
-    <w:uiPriority w:val="49"/>
-    <w:rsid w:val="00B3447A"/>
-    <w:tblPr>
-      <w:tblStyleRowBandSize w:val="1"/>
-      <w:tblStyleColBandSize w:val="1"/>
-      <w:tblInd w:w="0" w:type="dxa"/>
-      <w:tblBorders>
-        <w:top w:val="single" w:sz="4" w:space="0" w:color="EAEAEA" w:themeColor="accent1" w:themeTint="99"/>
-        <w:left w:val="single" w:sz="4" w:space="0" w:color="EAEAEA" w:themeColor="accent1" w:themeTint="99"/>
-        <w:bottom w:val="single" w:sz="4" w:space="0" w:color="EAEAEA" w:themeColor="accent1" w:themeTint="99"/>
-        <w:right w:val="single" w:sz="4" w:space="0" w:color="EAEAEA" w:themeColor="accent1" w:themeTint="99"/>
-        <w:insideH w:val="single" w:sz="4" w:space="0" w:color="EAEAEA" w:themeColor="accent1" w:themeTint="99"/>
-        <w:insideV w:val="single" w:sz="4" w:space="0" w:color="EAEAEA" w:themeColor="accent1" w:themeTint="99"/>
-      </w:tblBorders>
-      <w:tblCellMar>
-        <w:top w:w="0" w:type="dxa"/>
-        <w:left w:w="108" w:type="dxa"/>
-        <w:bottom w:w="0" w:type="dxa"/>
-        <w:right w:w="108" w:type="dxa"/>
-      </w:tblCellMar>
-    </w:tblPr>
-    <w:tblStylePr w:type="firstRow">
-      <w:rPr>
-        <w:b/>
-        <w:bCs/>
-        <w:color w:val="FFFFFF" w:themeColor="background1"/>
-      </w:rPr>
-      <w:tblPr/>
-      <w:tcPr>
-        <w:tcBorders>
-          <w:top w:val="single" w:sz="4" w:space="0" w:color="DDDDDD" w:themeColor="accent1"/>
-          <w:left w:val="single" w:sz="4" w:space="0" w:color="DDDDDD" w:themeColor="accent1"/>
-          <w:bottom w:val="single" w:sz="4" w:space="0" w:color="DDDDDD" w:themeColor="accent1"/>
-          <w:right w:val="single" w:sz="4" w:space="0" w:color="DDDDDD" w:themeColor="accent1"/>
-          <w:insideH w:val="nil"/>
-          <w:insideV w:val="nil"/>
-        </w:tcBorders>
-        <w:shd w:val="clear" w:color="auto" w:fill="DDDDDD" w:themeFill="accent1"/>
-      </w:tcPr>
-    </w:tblStylePr>
-    <w:tblStylePr w:type="lastRow">
-      <w:rPr>
-        <w:b/>
-        <w:bCs/>
-      </w:rPr>
-      <w:tblPr/>
-      <w:tcPr>
-        <w:tcBorders>
-          <w:top w:val="double" w:sz="4" w:space="0" w:color="DDDDDD" w:themeColor="accent1"/>
-        </w:tcBorders>
-      </w:tcPr>
-    </w:tblStylePr>
-    <w:tblStylePr w:type="firstCol">
-      <w:rPr>
-        <w:b/>
-        <w:bCs/>
-      </w:rPr>
-    </w:tblStylePr>
-    <w:tblStylePr w:type="lastCol">
-      <w:rPr>
-        <w:b/>
-        <w:bCs/>
-      </w:rPr>
-    </w:tblStylePr>
-    <w:tblStylePr w:type="band1Vert">
-      <w:tblPr/>
-      <w:tcPr>
-        <w:shd w:val="clear" w:color="auto" w:fill="F8F8F8" w:themeFill="accent1" w:themeFillTint="33"/>
-      </w:tcPr>
-    </w:tblStylePr>
-    <w:tblStylePr w:type="band1Horz">
-      <w:tblPr/>
-      <w:tcPr>
-        <w:shd w:val="clear" w:color="auto" w:fill="F8F8F8" w:themeFill="accent1" w:themeFillTint="33"/>
-      </w:tcPr>
-    </w:tblStylePr>
-  </w:style>
-  <w:style w:type="table" w:customStyle="1" w:styleId="GridTable41">
-    <w:name w:val="Grid Table 41"/>
-    <w:basedOn w:val="TableNormal"/>
-    <w:uiPriority w:val="49"/>
-    <w:rsid w:val="00B3447A"/>
-    <w:tblPr>
-      <w:tblStyleRowBandSize w:val="1"/>
-      <w:tblStyleColBandSize w:val="1"/>
-      <w:tblInd w:w="0" w:type="dxa"/>
-      <w:tblBorders>
-        <w:top w:val="single" w:sz="4" w:space="0" w:color="666666" w:themeColor="text1" w:themeTint="99"/>
-        <w:left w:val="single" w:sz="4" w:space="0" w:color="666666" w:themeColor="text1" w:themeTint="99"/>
-        <w:bottom w:val="single" w:sz="4" w:space="0" w:color="666666" w:themeColor="text1" w:themeTint="99"/>
-        <w:right w:val="single" w:sz="4" w:space="0" w:color="666666" w:themeColor="text1" w:themeTint="99"/>
-        <w:insideH w:val="single" w:sz="4" w:space="0" w:color="666666" w:themeColor="text1" w:themeTint="99"/>
-        <w:insideV w:val="single" w:sz="4" w:space="0" w:color="666666" w:themeColor="text1" w:themeTint="99"/>
-      </w:tblBorders>
-      <w:tblCellMar>
-        <w:top w:w="0" w:type="dxa"/>
-        <w:left w:w="108" w:type="dxa"/>
-        <w:bottom w:w="0" w:type="dxa"/>
-        <w:right w:w="108" w:type="dxa"/>
-      </w:tblCellMar>
-    </w:tblPr>
-    <w:tblStylePr w:type="firstRow">
-      <w:rPr>
-        <w:b/>
-        <w:bCs/>
-        <w:color w:val="FFFFFF" w:themeColor="background1"/>
-      </w:rPr>
-      <w:tblPr/>
-      <w:tcPr>
-        <w:tcBorders>
-          <w:top w:val="single" w:sz="4" w:space="0" w:color="000000" w:themeColor="text1"/>
-          <w:left w:val="single" w:sz="4" w:space="0" w:color="000000" w:themeColor="text1"/>
-          <w:bottom w:val="single" w:sz="4" w:space="0" w:color="000000" w:themeColor="text1"/>
-          <w:right w:val="single" w:sz="4" w:space="0" w:color="000000" w:themeColor="text1"/>
-          <w:insideH w:val="nil"/>
-          <w:insideV w:val="nil"/>
-        </w:tcBorders>
-        <w:shd w:val="clear" w:color="auto" w:fill="000000" w:themeFill="text1"/>
-      </w:tcPr>
-    </w:tblStylePr>
-    <w:tblStylePr w:type="lastRow">
-      <w:rPr>
-        <w:b/>
-        <w:bCs/>
-      </w:rPr>
-      <w:tblPr/>
-      <w:tcPr>
-        <w:tcBorders>
-          <w:top w:val="double" w:sz="4" w:space="0" w:color="000000" w:themeColor="text1"/>
-        </w:tcBorders>
-      </w:tcPr>
-    </w:tblStylePr>
-    <w:tblStylePr w:type="firstCol">
-      <w:rPr>
-        <w:b/>
-        <w:bCs/>
-      </w:rPr>
-    </w:tblStylePr>
-    <w:tblStylePr w:type="lastCol">
-      <w:rPr>
-        <w:b/>
-        <w:bCs/>
-      </w:rPr>
-    </w:tblStylePr>
-    <w:tblStylePr w:type="band1Vert">
-      <w:tblPr/>
-      <w:tcPr>
-        <w:shd w:val="clear" w:color="auto" w:fill="CCCCCC" w:themeFill="text1" w:themeFillTint="33"/>
-      </w:tcPr>
-    </w:tblStylePr>
-    <w:tblStylePr w:type="band1Horz">
-      <w:tblPr/>
-      <w:tcPr>
-        <w:shd w:val="clear" w:color="auto" w:fill="CCCCCC" w:themeFill="text1" w:themeFillTint="33"/>
-      </w:tcPr>
-    </w:tblStylePr>
-  </w:style>
-  <w:style w:type="table" w:customStyle="1" w:styleId="GridTable6Colorful1">
-    <w:name w:val="Grid Table 6 Colorful1"/>
-    <w:basedOn w:val="TableNormal"/>
-    <w:uiPriority w:val="51"/>
-    <w:rsid w:val="00B3447A"/>
-    <w:rPr>
-      <w:color w:val="000000" w:themeColor="text1"/>
-    </w:rPr>
-    <w:tblPr>
-      <w:tblStyleRowBandSize w:val="1"/>
-      <w:tblStyleColBandSize w:val="1"/>
-      <w:tblInd w:w="0" w:type="dxa"/>
-      <w:tblBorders>
-        <w:top w:val="single" w:sz="4" w:space="0" w:color="666666" w:themeColor="text1" w:themeTint="99"/>
-        <w:left w:val="single" w:sz="4" w:space="0" w:color="666666" w:themeColor="text1" w:themeTint="99"/>
-        <w:bottom w:val="single" w:sz="4" w:space="0" w:color="666666" w:themeColor="text1" w:themeTint="99"/>
-        <w:right w:val="single" w:sz="4" w:space="0" w:color="666666" w:themeColor="text1" w:themeTint="99"/>
-        <w:insideH w:val="single" w:sz="4" w:space="0" w:color="666666" w:themeColor="text1" w:themeTint="99"/>
-        <w:insideV w:val="single" w:sz="4" w:space="0" w:color="666666" w:themeColor="text1" w:themeTint="99"/>
-      </w:tblBorders>
-      <w:tblCellMar>
-        <w:top w:w="0" w:type="dxa"/>
-        <w:left w:w="108" w:type="dxa"/>
-        <w:bottom w:w="0" w:type="dxa"/>
-        <w:right w:w="108" w:type="dxa"/>
-      </w:tblCellMar>
-    </w:tblPr>
-    <w:tblStylePr w:type="firstRow">
-      <w:rPr>
-        <w:b/>
-        <w:bCs/>
-      </w:rPr>
-      <w:tblPr/>
-      <w:tcPr>
-        <w:tcBorders>
-          <w:bottom w:val="single" w:sz="12" w:space="0" w:color="666666" w:themeColor="text1" w:themeTint="99"/>
-        </w:tcBorders>
-      </w:tcPr>
-    </w:tblStylePr>
-    <w:tblStylePr w:type="lastRow">
-      <w:rPr>
-        <w:b/>
-        <w:bCs/>
-      </w:rPr>
-      <w:tblPr/>
-      <w:tcPr>
-        <w:tcBorders>
-          <w:top w:val="double" w:sz="4" w:space="0" w:color="666666" w:themeColor="text1" w:themeTint="99"/>
-        </w:tcBorders>
-      </w:tcPr>
-    </w:tblStylePr>
-    <w:tblStylePr w:type="firstCol">
-      <w:rPr>
-        <w:b/>
-        <w:bCs/>
-      </w:rPr>
-    </w:tblStylePr>
-    <w:tblStylePr w:type="lastCol">
-      <w:rPr>
-        <w:b/>
-        <w:bCs/>
-      </w:rPr>
-    </w:tblStylePr>
-    <w:tblStylePr w:type="band1Vert">
-      <w:tblPr/>
-      <w:tcPr>
-        <w:shd w:val="clear" w:color="auto" w:fill="CCCCCC" w:themeFill="text1" w:themeFillTint="33"/>
-      </w:tcPr>
-    </w:tblStylePr>
-    <w:tblStylePr w:type="band1Horz">
-      <w:tblPr/>
-      <w:tcPr>
-        <w:shd w:val="clear" w:color="auto" w:fill="CCCCCC" w:themeFill="text1" w:themeFillTint="33"/>
-      </w:tcPr>
-    </w:tblStylePr>
-  </w:style>
-  <w:style w:type="character" w:styleId="CommentReference">
-    <w:name w:val="annotation reference"/>
+  <w:style w:type="character" w:styleId="FollowedHyperlink">
+    <w:name w:val="FollowedHyperlink"/>
     <w:basedOn w:val="DefaultParagraphFont"/>
     <w:uiPriority w:val="99"/>
     <w:semiHidden/>
     <w:unhideWhenUsed/>
-    <w:rsid w:val="00510BE1"/>
+    <w:rsid w:val="00116D52"/>
     <w:rPr>
-      <w:sz w:val="16"/>
-      <w:szCs w:val="16"/>
-    </w:rPr>
-  </w:style>
-  <w:style w:type="paragraph" w:styleId="CommentText">
-    <w:name w:val="annotation text"/>
-    <w:basedOn w:val="Normal"/>
-    <w:link w:val="CommentTextChar"/>
-    <w:uiPriority w:val="99"/>
-    <w:semiHidden/>
-    <w:unhideWhenUsed/>
-    <w:rsid w:val="00510BE1"/>
-    <w:rPr>
-      <w:sz w:val="20"/>
-      <w:szCs w:val="20"/>
-    </w:rPr>
-  </w:style>
-  <w:style w:type="character" w:customStyle="1" w:styleId="CommentTextChar">
-    <w:name w:val="Comment Text Char"/>
-    <w:basedOn w:val="DefaultParagraphFont"/>
-    <w:link w:val="CommentText"/>
-    <w:uiPriority w:val="99"/>
-    <w:semiHidden/>
-    <w:rsid w:val="00510BE1"/>
-    <w:rPr>
-      <w:sz w:val="20"/>
-      <w:szCs w:val="20"/>
-    </w:rPr>
-  </w:style>
-  <w:style w:type="paragraph" w:styleId="CommentSubject">
-    <w:name w:val="annotation subject"/>
-    <w:basedOn w:val="CommentText"/>
-    <w:next w:val="CommentText"/>
-    <w:link w:val="CommentSubjectChar"/>
-    <w:uiPriority w:val="99"/>
-    <w:semiHidden/>
-    <w:unhideWhenUsed/>
-    <w:rsid w:val="00510BE1"/>
-    <w:rPr>
-      <w:b/>
-      <w:bCs/>
-    </w:rPr>
-  </w:style>
-  <w:style w:type="character" w:customStyle="1" w:styleId="CommentSubjectChar">
-    <w:name w:val="Comment Subject Char"/>
-    <w:basedOn w:val="CommentTextChar"/>
-    <w:link w:val="CommentSubject"/>
-    <w:uiPriority w:val="99"/>
-    <w:semiHidden/>
-    <w:rsid w:val="00510BE1"/>
-    <w:rPr>
-      <w:b/>
-      <w:bCs/>
-      <w:sz w:val="20"/>
-      <w:szCs w:val="20"/>
-    </w:rPr>
-  </w:style>
-  <w:style w:type="paragraph" w:styleId="BalloonText">
-    <w:name w:val="Balloon Text"/>
-    <w:basedOn w:val="Normal"/>
-    <w:link w:val="BalloonTextChar"/>
-    <w:uiPriority w:val="99"/>
-    <w:semiHidden/>
-    <w:unhideWhenUsed/>
-    <w:rsid w:val="00510BE1"/>
-    <w:rPr>
-      <w:rFonts w:ascii="Segoe UI" w:hAnsi="Segoe UI" w:cs="Segoe UI"/>
-      <w:sz w:val="18"/>
-      <w:szCs w:val="18"/>
-    </w:rPr>
-  </w:style>
-  <w:style w:type="character" w:customStyle="1" w:styleId="BalloonTextChar">
-    <w:name w:val="Balloon Text Char"/>
-    <w:basedOn w:val="DefaultParagraphFont"/>
-    <w:link w:val="BalloonText"/>
-    <w:uiPriority w:val="99"/>
-    <w:semiHidden/>
-    <w:rsid w:val="00510BE1"/>
-    <w:rPr>
-      <w:rFonts w:ascii="Segoe UI" w:hAnsi="Segoe UI" w:cs="Segoe UI"/>
-      <w:sz w:val="18"/>
-      <w:szCs w:val="18"/>
-    </w:rPr>
-  </w:style>
-  <w:style w:type="paragraph" w:styleId="Header">
-    <w:name w:val="header"/>
-    <w:basedOn w:val="Normal"/>
-    <w:link w:val="HeaderChar"/>
-    <w:uiPriority w:val="99"/>
-    <w:unhideWhenUsed/>
-    <w:rsid w:val="00510BE1"/>
-    <w:pPr>
-      <w:tabs>
-        <w:tab w:val="center" w:pos="4680"/>
-        <w:tab w:val="right" w:pos="9360"/>
-      </w:tabs>
-    </w:pPr>
-  </w:style>
-  <w:style w:type="character" w:customStyle="1" w:styleId="HeaderChar">
-    <w:name w:val="Header Char"/>
-    <w:basedOn w:val="DefaultParagraphFont"/>
-    <w:link w:val="Header"/>
-    <w:uiPriority w:val="99"/>
-    <w:rsid w:val="00510BE1"/>
-    <w:rPr>
-      <w:sz w:val="24"/>
-      <w:szCs w:val="24"/>
-    </w:rPr>
-  </w:style>
-  <w:style w:type="paragraph" w:styleId="Footer">
-    <w:name w:val="footer"/>
-    <w:basedOn w:val="Normal"/>
-    <w:link w:val="FooterChar"/>
-    <w:uiPriority w:val="99"/>
-    <w:unhideWhenUsed/>
-    <w:rsid w:val="00510BE1"/>
-    <w:pPr>
-      <w:tabs>
-        <w:tab w:val="center" w:pos="4680"/>
-        <w:tab w:val="right" w:pos="9360"/>
-      </w:tabs>
-    </w:pPr>
-  </w:style>
-  <w:style w:type="character" w:customStyle="1" w:styleId="FooterChar">
-    <w:name w:val="Footer Char"/>
-    <w:basedOn w:val="DefaultParagraphFont"/>
-    <w:link w:val="Footer"/>
-    <w:uiPriority w:val="99"/>
-    <w:rsid w:val="00510BE1"/>
-    <w:rPr>
-      <w:sz w:val="24"/>
-      <w:szCs w:val="24"/>
+      <w:color w:val="919191" w:themeColor="followedHyperlink"/>
+      <w:u w:val="single"/>
     </w:rPr>
   </w:style>
 </w:styles>
@@ -10736,7 +10672,7 @@
   <a:extraClrSchemeLst/>
   <a:extLst>
     <a:ext uri="{05A4C25C-085E-4340-85A3-A5531E510DB2}">
-      <thm15:themeFamily xmlns="" xmlns:thm15="http://schemas.microsoft.com/office/thememl/2012/main" name="Office Theme" id="{62F939B6-93AF-4DB8-9C6B-D6C7DFDC589F}" vid="{4A3C46E8-61CC-4603-A589-7422A47A8E4A}"/>
+      <thm15:themeFamily xmlns:thm15="http://schemas.microsoft.com/office/thememl/2012/main" name="Office Theme" id="{62F939B6-93AF-4DB8-9C6B-D6C7DFDC589F}" vid="{4A3C46E8-61CC-4603-A589-7422A47A8E4A}"/>
     </a:ext>
   </a:extLst>
 </a:theme>
@@ -10747,7 +10683,7 @@
 </file>
 
 <file path=customXml/itemProps1.xml><?xml version="1.0" encoding="utf-8"?>
-<ds:datastoreItem xmlns:ds="http://schemas.openxmlformats.org/officeDocument/2006/customXml" ds:itemID="{0FBFAA69-39BB-4A4B-A23E-FEA153201B96}">
+<ds:datastoreItem xmlns:ds="http://schemas.openxmlformats.org/officeDocument/2006/customXml" ds:itemID="{DF20EDE6-2254-4A32-8ACE-7160B6B15537}">
   <ds:schemaRefs>
     <ds:schemaRef ds:uri="http://schemas.openxmlformats.org/officeDocument/2006/bibliography"/>
   </ds:schemaRefs>

--- a/BaiTap1/BT01_BT1_NoiDung.docx
+++ b/BaiTap1/BT01_BT1_NoiDung.docx
@@ -50,7 +50,7 @@
         <mc:AlternateContent>
           <mc:Choice Requires="wps">
             <w:drawing>
-              <wp:anchor distT="0" distB="0" distL="114300" distR="114300" simplePos="0" relativeHeight="251659264" behindDoc="0" locked="0" layoutInCell="1" allowOverlap="1" wp14:anchorId="6C71AEBF" wp14:editId="6049CDF2">
+              <wp:anchor distT="0" distB="0" distL="114300" distR="114300" simplePos="0" relativeHeight="251656192" behindDoc="0" locked="0" layoutInCell="1" allowOverlap="1" wp14:anchorId="6C71AEBF" wp14:editId="6049CDF2">
                 <wp:simplePos x="0" y="0"/>
                 <wp:positionH relativeFrom="column">
                   <wp:posOffset>1665605</wp:posOffset>
@@ -111,7 +111,7 @@
           </mc:Choice>
           <mc:Fallback>
             <w:pict>
-              <v:line w14:anchorId="36DD7B8F" id="Straight Connector 1" o:spid="_x0000_s1026" style="position:absolute;z-index:251659264;visibility:visible;mso-wrap-style:square;mso-width-percent:0;mso-height-percent:0;mso-wrap-distance-left:9pt;mso-wrap-distance-top:0;mso-wrap-distance-right:9pt;mso-wrap-distance-bottom:0;mso-position-horizontal:absolute;mso-position-horizontal-relative:text;mso-position-vertical:absolute;mso-position-vertical-relative:text;mso-width-percent:0;mso-height-percent:0;mso-width-relative:page;mso-height-relative:page" from="131.15pt,3.15pt" to="283.65pt,3.15pt" o:gfxdata="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"/>
+              <v:line w14:anchorId="2DA24538" id="Straight Connector 1" o:spid="_x0000_s1026" style="position:absolute;z-index:251656192;visibility:visible;mso-wrap-style:square;mso-width-percent:0;mso-height-percent:0;mso-wrap-distance-left:9pt;mso-wrap-distance-top:0;mso-wrap-distance-right:9pt;mso-wrap-distance-bottom:0;mso-position-horizontal:absolute;mso-position-horizontal-relative:text;mso-position-vertical:absolute;mso-position-vertical-relative:text;mso-width-percent:0;mso-height-percent:0;mso-width-relative:page;mso-height-relative:page" from="131.15pt,3.15pt" to="283.65pt,3.15pt" o:gfxdata="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"/>
             </w:pict>
           </mc:Fallback>
         </mc:AlternateContent>
@@ -218,13 +218,31 @@
         <w:fldChar w:fldCharType="begin"/>
       </w:r>
       <w:r>
+        <w:instrText xml:space="preserve"> INCLUDEPICTURE  "https://fbcdn-sphotos-h-a.akamaihd.net/hphotos-ak-xfa1/v/t1.0-9/602683_347165985394807_2016913207_n.jpg?oh=64a46df7d49d56754cd75bd88e7a8f1c&amp;oe=5479C9A8&amp;__gda__=1417689633_e8a611ac0be062c91b1d4f078ef26c6e" \* MERGEFORMATINET </w:instrText>
+      </w:r>
+      <w:r>
+        <w:fldChar w:fldCharType="separate"/>
+      </w:r>
+      <w:r>
+        <w:fldChar w:fldCharType="begin"/>
+      </w:r>
+      <w:r>
+        <w:instrText xml:space="preserve"> INCLUDEPICTURE  "https://fbcdn-sphotos-h-a.akamaihd.net/hphotos-ak-xfa1/v/t1.0-9/602683_347165985394807_2016913207_n.jpg?oh=64a46df7d49d56754cd75bd88e7a8f1c&amp;oe=5479C9A8&amp;__gda__=1417689633_e8a611ac0be062c91b1d4f078ef26c6e" \* MERGEFORMATINET </w:instrText>
+      </w:r>
+      <w:r>
+        <w:fldChar w:fldCharType="separate"/>
+      </w:r>
+      <w:r>
+        <w:fldChar w:fldCharType="begin"/>
+      </w:r>
+      <w:r>
         <w:instrText xml:space="preserve"> </w:instrText>
       </w:r>
       <w:r>
-        <w:instrText>INCLUDEPICTURE  "https://fbcdn-sphotos-h-a.akamaihd.net/hphotos-ak-xfa1/v/t1.0-9/602683_347165985394807_2016913207_n.jpg?oh=64</w:instrText>
-      </w:r>
-      <w:r>
-        <w:instrText>a46df7d49d56754cd75bd88e7a8f1c&amp;oe=5479C9A8&amp;__gda__=1417689633_e8a611ac0be062c91b1d4f078ef26c6e" \* MERGEFORMATINET</w:instrText>
+        <w:instrText>INCLUDEPICTURE  "https://fbcdn-sphotos-h-a.akamaihd.net/hphotos-ak-xfa1/v/t1.0-9/602683_347165985394807_2016913207_n.jpg?oh=64a46df7d49d56754cd75bd88e7a8f</w:instrText>
+      </w:r>
+      <w:r>
+        <w:instrText>1c&amp;oe=5479C9A8&amp;__gda__=1417689633_e8a611ac0be062c91b1d4f078ef26c6e" \* MERGEFORMATINET</w:instrText>
       </w:r>
       <w:r>
         <w:instrText xml:space="preserve"> </w:instrText>
@@ -253,10 +271,16 @@
             <v:path o:extrusionok="f" gradientshapeok="t" o:connecttype="rect"/>
             <o:lock v:ext="edit" aspectratio="t"/>
           </v:shapetype>
-          <v:shape id="_x0000_i1025" type="#_x0000_t75" alt="" style="width:85.5pt;height:85.5pt">
+          <v:shape id="_x0000_i1025" type="#_x0000_t75" alt="" style="width:85.8pt;height:85.8pt">
             <v:imagedata r:id="rId8" r:href="rId9"/>
           </v:shape>
         </w:pict>
+      </w:r>
+      <w:r>
+        <w:fldChar w:fldCharType="end"/>
+      </w:r>
+      <w:r>
+        <w:fldChar w:fldCharType="end"/>
       </w:r>
       <w:r>
         <w:fldChar w:fldCharType="end"/>
@@ -1587,6 +1611,101 @@
           </w:p>
         </w:tc>
       </w:tr>
+      <w:tr>
+        <w:tc>
+          <w:tcPr>
+            <w:tcW w:w="1923" w:type="dxa"/>
+          </w:tcPr>
+          <w:p>
+            <w:r>
+              <w:t>Tuần 6</w:t>
+            </w:r>
+          </w:p>
+        </w:tc>
+        <w:tc>
+          <w:tcPr>
+            <w:tcW w:w="7222" w:type="dxa"/>
+          </w:tcPr>
+          <w:p>
+            <w:r>
+              <w:t>Review tài liệu.</w:t>
+            </w:r>
+          </w:p>
+          <w:p>
+            <w:r>
+              <w:t>Chuẩn bị báo cáo + demo</w:t>
+            </w:r>
+            <w:r>
+              <w:t xml:space="preserve"> thử trước nhóm</w:t>
+            </w:r>
+            <w:r>
+              <w:t>.</w:t>
+            </w:r>
+          </w:p>
+          <w:p>
+            <w:r>
+              <w:t>Công việc:</w:t>
+            </w:r>
+          </w:p>
+          <w:p>
+            <w:pPr>
+              <w:pStyle w:val="ListParagraph"/>
+              <w:numPr>
+                <w:ilvl w:val="0"/>
+                <w:numId w:val="23"/>
+              </w:numPr>
+            </w:pPr>
+            <w:r>
+              <w:t>Lương Đức Duy:</w:t>
+            </w:r>
+            <w:r>
+              <w:t xml:space="preserve"> </w:t>
+            </w:r>
+            <w:r>
+              <w:t>Chuẩn bị slide báo cáo và review tài liệu lần 1.</w:t>
+            </w:r>
+          </w:p>
+          <w:p>
+            <w:pPr>
+              <w:pStyle w:val="ListParagraph"/>
+              <w:numPr>
+                <w:ilvl w:val="0"/>
+                <w:numId w:val="23"/>
+              </w:numPr>
+            </w:pPr>
+            <w:r>
+              <w:t>Lương Đức Duy, Ngô Minh Phương:</w:t>
+            </w:r>
+            <w:r>
+              <w:t xml:space="preserve"> </w:t>
+            </w:r>
+            <w:r>
+              <w:t xml:space="preserve">Chuẩn </w:t>
+            </w:r>
+            <w:r>
+              <w:t>bị demo phần chuyển mã nguồn sang sơ đồ UML.</w:t>
+            </w:r>
+          </w:p>
+          <w:p>
+            <w:pPr>
+              <w:pStyle w:val="ListParagraph"/>
+              <w:numPr>
+                <w:ilvl w:val="0"/>
+                <w:numId w:val="23"/>
+              </w:numPr>
+            </w:pPr>
+            <w:r>
+              <w:t xml:space="preserve">Hồ Hữu Nhân, Trần Thanh Điền: </w:t>
+            </w:r>
+            <w:r>
+              <w:t>C</w:t>
+            </w:r>
+            <w:r>
+              <w:t>huẩn bị demo phần chuyển code sang flowchart, mã giả.</w:t>
+            </w:r>
+          </w:p>
+        </w:tc>
+      </w:tr>
     </w:tbl>
     <w:p/>
     <w:p>
@@ -1641,7 +1760,13 @@
         <w:ind w:firstLine="432"/>
       </w:pPr>
       <w:r>
-        <w:t xml:space="preserve">Công cụ đảo ngược có vai trò chiết xuất thông tin về kiến thức hoặc thiết kế của phần mềm. Công cụ đảo ngược giúp nhóm bảo trì hiểu rõ được phần mềm mình cần bảo trì theo nhiều mục tiêu khác nhau. Công cụ đảo ngược có thể trích xuất mô hình thiết kế UML thiết kế cho phần mềm đang cần bảo trì, có thể chuyển các đoạn mã thành sơ đồ giải thuật, hiểu rõ hơn cơ sở dữ liệu, v.v Mục tiêu cuối cùng của công cụ đảo ngược hiểu rõ, hiểu nhanh được phần mềm mình cần bảo trì. Đặc biệt trong các chương trình, hệ thống phức tạp, hoặc trong trường hợp tài liệu của sản phẩm đã lỗi thời hoặc bị mất. </w:t>
+        <w:t>Công cụ đảo ngược có vai trò chiết xuất thông tin về kiến thức hoặc thiết kế của phần mềm</w:t>
+      </w:r>
+      <w:r>
+        <w:t xml:space="preserve"> từ mã nguồn có sẵn</w:t>
+      </w:r>
+      <w:r>
+        <w:t xml:space="preserve">. Công cụ đảo ngược giúp nhóm bảo trì hiểu rõ được phần mềm mình cần bảo trì theo nhiều mục tiêu khác nhau. Công cụ đảo ngược có thể trích xuất mô hình thiết kế UML thiết kế cho phần mềm đang cần bảo trì, có thể chuyển các đoạn mã thành sơ đồ giải thuật, hiểu rõ hơn cơ sở dữ liệu, v.v Mục tiêu cuối cùng của công cụ đảo ngược hiểu rõ, hiểu nhanh được phần mềm mình cần bảo trì. Đặc biệt trong các chương trình, hệ thống phức tạp, hoặc trong trường hợp tài liệu của sản phẩm đã lỗi thời hoặc bị mất. </w:t>
       </w:r>
     </w:p>
     <w:p>
@@ -1649,7 +1774,13 @@
         <w:ind w:firstLine="432"/>
       </w:pPr>
       <w:r>
-        <w:t>Nhóm chọn nghiên cứu theo hướng IDE, cụ thể là Eclipse tích hợp các plugin để thực hiện quá trình đảo ngược.</w:t>
+        <w:t>Nhóm chọn nghiên cứu theo hướng IDE, cụ thể là Eclipse</w:t>
+      </w:r>
+      <w:r>
+        <w:t xml:space="preserve"> (mục tiêu trên ngôn ngữ Java)</w:t>
+      </w:r>
+      <w:r>
+        <w:t xml:space="preserve"> tích hợp các plugin để thực hiện quá trình đảo ngược.</w:t>
       </w:r>
     </w:p>
     <w:p>
@@ -1696,7 +1827,13 @@
         <w:spacing w:before="120" w:after="120"/>
       </w:pPr>
       <w:r>
-        <w:t>Eclispe bản thân là một IDE nên lập trình viên có thể vừa đảo ngược phần mềm, vừa có thể tiếp tục bảo trì phần mềm trực tiếp tren Eclipse.</w:t>
+        <w:t>Eclispe bản thân là một IDE nên lập trình viên có thể vừa đảo ngược phần mềm, vừa có thể tiếp tục bảo trì phần mềm trực tiế</w:t>
+      </w:r>
+      <w:r>
+        <w:t>p trê</w:t>
+      </w:r>
+      <w:r>
+        <w:t>n Eclipse.</w:t>
       </w:r>
     </w:p>
     <w:p>
@@ -1709,7 +1846,19 @@
         <w:spacing w:before="120" w:after="120"/>
       </w:pPr>
       <w:r>
-        <w:t>Do tính mở nên có rất nhiều công ty đã tùy chỉnh Eclipse theo những công cụ nhất định, tuy nhiên do phát triển nên từ Eclipse các công cụ khác đều thừa hưởng được kho plugin mà Eclipse hỗ trợ.</w:t>
+        <w:t xml:space="preserve">Do tính mở nên có rất nhiều công ty đã tùy chỉnh Eclipse theo những công cụ nhất định, tuy nhiên do phát triển nên từ Eclipse </w:t>
+      </w:r>
+      <w:r>
+        <w:t xml:space="preserve">nên </w:t>
+      </w:r>
+      <w:r>
+        <w:t xml:space="preserve">các công cụ khác đều thừa hưởng được kho plugin </w:t>
+      </w:r>
+      <w:r>
+        <w:t xml:space="preserve">phong phú </w:t>
+      </w:r>
+      <w:r>
+        <w:t>mà Eclipse hỗ trợ.</w:t>
       </w:r>
     </w:p>
     <w:p>
@@ -1756,7 +1905,13 @@
         <w:ind w:firstLine="432"/>
       </w:pPr>
       <w:r>
-        <w:t>Bài báo cáo sẽ nói về lịch sử của Eclipse và giới thiệu plugin tích hợp và Eclipse giúp Eclipse trở thành công cụ đảo ngược mạnh mẽ.</w:t>
+        <w:t>Bài báo cáo sẽ nói về lịch sử của Eclipse và giới thiệu plugin tích hợp và</w:t>
+      </w:r>
+      <w:r>
+        <w:t>o</w:t>
+      </w:r>
+      <w:r>
+        <w:t xml:space="preserve"> Eclipse giúp Eclipse trở thành công cụ đảo ngược mạnh mẽ.</w:t>
       </w:r>
     </w:p>
     <w:p>
@@ -1846,7 +2001,15 @@
           </w:tcPr>
           <w:p>
             <w:r>
-              <w:t>Platform Verion</w:t>
+              <w:t>Platform Ver</w:t>
+            </w:r>
+            <w:r>
+              <w:t>s</w:t>
+            </w:r>
+            <w:bookmarkStart w:id="7" w:name="_GoBack"/>
+            <w:bookmarkEnd w:id="7"/>
+            <w:r>
+              <w:t>ion</w:t>
             </w:r>
           </w:p>
         </w:tc>
@@ -2290,60 +2453,170 @@
       <w:pPr>
         <w:pStyle w:val="Heading1"/>
       </w:pPr>
-      <w:bookmarkStart w:id="7" w:name="_Toc397005806"/>
-      <w:bookmarkStart w:id="8" w:name="_Toc397006335"/>
+      <w:bookmarkStart w:id="8" w:name="_Toc397005806"/>
+      <w:bookmarkStart w:id="9" w:name="_Toc397006335"/>
       <w:r>
         <w:t>Các đặc điểm chính</w:t>
       </w:r>
-      <w:bookmarkEnd w:id="7"/>
       <w:bookmarkEnd w:id="8"/>
+      <w:bookmarkEnd w:id="9"/>
     </w:p>
     <w:p>
       <w:pPr>
         <w:pStyle w:val="Heading2"/>
       </w:pPr>
-      <w:bookmarkStart w:id="9" w:name="_Toc397005807"/>
-      <w:bookmarkStart w:id="10" w:name="_Toc397006336"/>
+      <w:bookmarkStart w:id="10" w:name="_Toc397005807"/>
+      <w:bookmarkStart w:id="11" w:name="_Toc397006336"/>
       <w:r>
         <w:t>Chuyển code sang sơ đồ UML</w:t>
       </w:r>
-      <w:bookmarkEnd w:id="9"/>
       <w:bookmarkEnd w:id="10"/>
+      <w:bookmarkEnd w:id="11"/>
+    </w:p>
+    <w:p>
+      <w:r>
+        <w:t>Phần này sử dụng plugin eUML2 để hỗ trợ.</w:t>
+      </w:r>
     </w:p>
     <w:p>
       <w:pPr>
         <w:pStyle w:val="Heading3"/>
       </w:pPr>
-      <w:bookmarkStart w:id="11" w:name="_Toc397005808"/>
-      <w:bookmarkStart w:id="12" w:name="_Toc397006337"/>
-      <w:commentRangeStart w:id="13"/>
-      <w:r>
-        <w:t>Class diagram</w:t>
-      </w:r>
-      <w:commentRangeEnd w:id="13"/>
+      <w:bookmarkStart w:id="12" w:name="_Toc397005808"/>
+      <w:bookmarkStart w:id="13" w:name="_Toc397006337"/>
+      <w:r>
+        <w:t xml:space="preserve">Chuyển code sang </w:t>
+      </w:r>
+      <w:r>
+        <w:t>c</w:t>
+      </w:r>
+      <w:commentRangeStart w:id="14"/>
+      <w:r>
+        <w:t>lass diagram</w:t>
+      </w:r>
+      <w:commentRangeEnd w:id="14"/>
       <w:r>
         <w:rPr>
           <w:rStyle w:val="CommentReference"/>
           <w:sz w:val="26"/>
           <w:szCs w:val="26"/>
         </w:rPr>
-        <w:commentReference w:id="13"/>
-      </w:r>
-      <w:bookmarkEnd w:id="11"/>
+        <w:commentReference w:id="14"/>
+      </w:r>
       <w:bookmarkEnd w:id="12"/>
-    </w:p>
-    <w:p>
-      <w:pPr>
-        <w:ind w:left="720"/>
-      </w:pPr>
-      <w:r>
-        <w:t>Có nhiều tùy chọn để chuyển code sang sơ đồ class diagram:</w:t>
+      <w:bookmarkEnd w:id="13"/>
+    </w:p>
+    <w:p>
+      <w:pPr>
+        <w:ind w:firstLine="360"/>
+      </w:pPr>
+      <w:r>
+        <w:t>Về mặt cơ bản, hỗ trợ sinh sơ đồ theo 3 mức:</w:t>
+      </w:r>
+    </w:p>
+    <w:p>
+      <w:pPr>
+        <w:pStyle w:val="ListParagraph"/>
+        <w:numPr>
+          <w:ilvl w:val="0"/>
+          <w:numId w:val="21"/>
+        </w:numPr>
+      </w:pPr>
+      <w:r>
+        <w:t>Toàn bộ dự án.</w:t>
+      </w:r>
+    </w:p>
+    <w:p>
+      <w:pPr>
+        <w:pStyle w:val="ListParagraph"/>
+        <w:numPr>
+          <w:ilvl w:val="0"/>
+          <w:numId w:val="21"/>
+        </w:numPr>
+      </w:pPr>
+      <w:r>
+        <w:t>Package.</w:t>
+      </w:r>
+    </w:p>
+    <w:p>
+      <w:pPr>
+        <w:pStyle w:val="ListParagraph"/>
+        <w:numPr>
+          <w:ilvl w:val="0"/>
+          <w:numId w:val="21"/>
+        </w:numPr>
+      </w:pPr>
+      <w:r>
+        <w:t>Class.</w:t>
+      </w:r>
+    </w:p>
+    <w:p>
+      <w:pPr>
+        <w:ind w:left="360"/>
+      </w:pPr>
+      <w:r>
+        <w:t>Ngoài ra, còn một số đặc điểm rất hữu ích hỗ trợ:</w:t>
+      </w:r>
+    </w:p>
+    <w:p>
+      <w:pPr>
+        <w:pStyle w:val="ListParagraph"/>
+        <w:numPr>
+          <w:ilvl w:val="0"/>
+          <w:numId w:val="22"/>
+        </w:numPr>
+      </w:pPr>
+      <w:r>
+        <w:t>Real-Time Synchronization.</w:t>
+      </w:r>
+    </w:p>
+    <w:p>
+      <w:pPr>
+        <w:pStyle w:val="ListParagraph"/>
+        <w:numPr>
+          <w:ilvl w:val="0"/>
+          <w:numId w:val="22"/>
+        </w:numPr>
+      </w:pPr>
+      <w:r>
+        <w:t>Refactoring (Tái cấu trúc)</w:t>
+      </w:r>
+    </w:p>
+    <w:p>
+      <w:pPr>
+        <w:pStyle w:val="ListParagraph"/>
+        <w:numPr>
+          <w:ilvl w:val="0"/>
+          <w:numId w:val="22"/>
+        </w:numPr>
+        <w:rPr>
+          <w:shd w:val="clear" w:color="auto" w:fill="FFFFFF"/>
+        </w:rPr>
+      </w:pPr>
+      <w:r>
+        <w:rPr>
+          <w:shd w:val="clear" w:color="auto" w:fill="FFFFFF"/>
+        </w:rPr>
+        <w:t>Outline</w:t>
+      </w:r>
+    </w:p>
+    <w:p>
+      <w:pPr>
+        <w:pStyle w:val="ListParagraph"/>
+        <w:numPr>
+          <w:ilvl w:val="0"/>
+          <w:numId w:val="22"/>
+        </w:numPr>
+      </w:pPr>
+      <w:r>
+        <w:t>Preferences</w:t>
       </w:r>
     </w:p>
     <w:p>
       <w:pPr>
         <w:pStyle w:val="Heading4"/>
       </w:pPr>
+      <w:commentRangeStart w:id="15"/>
       <w:r>
         <w:t>Cách 1: Chuyển nguyên một package sang sơ đồ class diagram</w:t>
       </w:r>
@@ -2480,6 +2753,13 @@
       </w:r>
       <w:r>
         <w:t xml:space="preserve"> Class inheritance explorer.</w:t>
+      </w:r>
+      <w:commentRangeEnd w:id="15"/>
+      <w:r>
+        <w:rPr>
+          <w:rStyle w:val="CommentReference"/>
+        </w:rPr>
+        <w:commentReference w:id="15"/>
       </w:r>
     </w:p>
     <w:p/>
@@ -2534,6 +2814,7 @@
     <w:p/>
     <w:p>
       <w:r>
+        <w:lastRenderedPageBreak/>
         <w:t>Và đây là kết quả</w:t>
       </w:r>
     </w:p>
@@ -2542,7 +2823,6 @@
         <w:rPr>
           <w:noProof/>
         </w:rPr>
-        <w:lastRenderedPageBreak/>
         <w:drawing>
           <wp:inline distT="0" distB="0" distL="0" distR="0" wp14:anchorId="79E961FF" wp14:editId="27212BE4">
             <wp:extent cx="5732145" cy="3355975"/>
@@ -3154,11 +3434,25 @@
       <w:pPr>
         <w:pStyle w:val="Heading4"/>
       </w:pPr>
+      <w:commentRangeStart w:id="16"/>
       <w:r>
         <w:t xml:space="preserve">Cách 3: </w:t>
       </w:r>
       <w:r>
-        <w:t>Chuyển trực tiếp</w:t>
+        <w:t xml:space="preserve">Chuyển trực </w:t>
+      </w:r>
+      <w:commentRangeEnd w:id="16"/>
+      <w:r>
+        <w:rPr>
+          <w:rStyle w:val="CommentReference"/>
+          <w:rFonts w:cs="Times New Roman"/>
+          <w:b w:val="0"/>
+          <w:bCs w:val="0"/>
+        </w:rPr>
+        <w:commentReference w:id="16"/>
+      </w:r>
+      <w:r>
+        <w:t>tiếp</w:t>
       </w:r>
     </w:p>
     <w:p>
@@ -3433,7 +3727,7 @@
     <w:p/>
     <w:p>
       <w:pPr>
-        <w:pStyle w:val="Heading3"/>
+        <w:pStyle w:val="Heading4"/>
       </w:pPr>
       <w:r>
         <w:t>Các đặc điểm khác</w:t>
@@ -3441,7 +3735,7 @@
     </w:p>
     <w:p>
       <w:pPr>
-        <w:pStyle w:val="Heading4"/>
+        <w:pStyle w:val="Heading5"/>
       </w:pPr>
       <w:r>
         <w:t>Real-Time Synchronization</w:t>
@@ -3518,7 +3812,7 @@
     </w:p>
     <w:p>
       <w:pPr>
-        <w:pStyle w:val="Heading4"/>
+        <w:pStyle w:val="Heading5"/>
       </w:pPr>
       <w:r>
         <w:t>Refactoring (Tái cấu trúc)</w:t>
@@ -3526,7 +3820,7 @@
     </w:p>
     <w:p>
       <w:pPr>
-        <w:ind w:left="720"/>
+        <w:ind w:firstLine="720"/>
       </w:pPr>
       <w:r>
         <w:t>eUML2 còn hỗ trợ cho bạn nhiều chức sắp xếp thuận tiện cho việc cấu trúc lại class diagram.</w:t>
@@ -3534,21 +3828,13 @@
     </w:p>
     <w:p>
       <w:pPr>
-        <w:ind w:left="720"/>
-        <w:rPr>
-          <w:rFonts w:ascii="Verdana" w:hAnsi="Verdana"/>
-          <w:color w:val="000000"/>
-          <w:sz w:val="20"/>
-          <w:szCs w:val="20"/>
+        <w:ind w:firstLine="720"/>
+        <w:rPr>
           <w:shd w:val="clear" w:color="auto" w:fill="FFFFFF"/>
         </w:rPr>
       </w:pPr>
       <w:r>
         <w:rPr>
-          <w:rFonts w:ascii="Verdana" w:hAnsi="Verdana"/>
-          <w:color w:val="000000"/>
-          <w:sz w:val="20"/>
-          <w:szCs w:val="20"/>
           <w:shd w:val="clear" w:color="auto" w:fill="FFFFFF"/>
         </w:rPr>
         <w:t>Để truy cập vào các chức năng này, chọn một phần tử trong Class diagram, nhấp chuột phải để mở menu popup và triển khai các menu con cấu trúc lại.</w:t>
@@ -3643,7 +3929,7 @@
     </w:p>
     <w:p>
       <w:pPr>
-        <w:pStyle w:val="Heading4"/>
+        <w:pStyle w:val="Heading5"/>
         <w:rPr>
           <w:shd w:val="clear" w:color="auto" w:fill="FFFFFF"/>
         </w:rPr>
@@ -3657,7 +3943,7 @@
     </w:p>
     <w:p>
       <w:pPr>
-        <w:ind w:left="720"/>
+        <w:ind w:firstLine="360"/>
       </w:pPr>
       <w:r>
         <w:t>Trong class diagram thì outline gồm có 3 dạng cơ bản:</w:t>
@@ -3668,7 +3954,7 @@
         <w:pStyle w:val="ListParagraph"/>
         <w:numPr>
           <w:ilvl w:val="0"/>
-          <w:numId w:val="12"/>
+          <w:numId w:val="16"/>
         </w:numPr>
       </w:pPr>
       <w:r>
@@ -3680,7 +3966,7 @@
         <w:pStyle w:val="ListParagraph"/>
         <w:numPr>
           <w:ilvl w:val="0"/>
-          <w:numId w:val="12"/>
+          <w:numId w:val="16"/>
         </w:numPr>
       </w:pPr>
       <w:r>
@@ -3692,7 +3978,7 @@
         <w:pStyle w:val="ListParagraph"/>
         <w:numPr>
           <w:ilvl w:val="0"/>
-          <w:numId w:val="12"/>
+          <w:numId w:val="16"/>
         </w:numPr>
       </w:pPr>
       <w:r>
@@ -3704,7 +3990,7 @@
     </w:p>
     <w:p>
       <w:pPr>
-        <w:ind w:left="720"/>
+        <w:ind w:firstLine="360"/>
       </w:pPr>
       <w:r>
         <w:t xml:space="preserve">Giúp cho người sử dụng có thể xem và quản lý phần  code một cách nhanh chóng hơn. </w:t>
@@ -3771,7 +4057,7 @@
     </w:p>
     <w:p>
       <w:pPr>
-        <w:pStyle w:val="Heading4"/>
+        <w:pStyle w:val="Heading5"/>
       </w:pPr>
       <w:r>
         <w:t>Preferences</w:t>
@@ -3853,9 +4139,14 @@
     </w:p>
     <w:p>
       <w:pPr>
-        <w:pStyle w:val="Heading5"/>
-      </w:pPr>
-      <w:r>
+        <w:rPr>
+          <w:rStyle w:val="Strong"/>
+        </w:rPr>
+      </w:pPr>
+      <w:r>
+        <w:rPr>
+          <w:rStyle w:val="Strong"/>
+        </w:rPr>
         <w:t>Stereotype display</w:t>
       </w:r>
     </w:p>
@@ -3918,13 +4209,14 @@
     </w:p>
     <w:p>
       <w:pPr>
-        <w:pStyle w:val="Heading5"/>
-        <w:rPr>
-          <w:sz w:val="28"/>
-          <w:szCs w:val="28"/>
-        </w:rPr>
-      </w:pPr>
-      <w:r>
+        <w:rPr>
+          <w:rStyle w:val="Strong"/>
+        </w:rPr>
+      </w:pPr>
+      <w:r>
+        <w:rPr>
+          <w:rStyle w:val="Strong"/>
+        </w:rPr>
         <w:t>Package indications</w:t>
       </w:r>
     </w:p>
@@ -3992,14 +4284,13 @@
     </w:p>
     <w:p>
       <w:pPr>
-        <w:pStyle w:val="Heading5"/>
-        <w:rPr>
-          <w:shd w:val="clear" w:color="auto" w:fill="FFFFFF"/>
-        </w:rPr>
-      </w:pPr>
-      <w:r>
-        <w:rPr>
-          <w:shd w:val="clear" w:color="auto" w:fill="FFFFFF"/>
+        <w:rPr>
+          <w:rStyle w:val="Strong"/>
+        </w:rPr>
+      </w:pPr>
+      <w:r>
+        <w:rPr>
+          <w:rStyle w:val="Strong"/>
         </w:rPr>
         <w:t>Package name format</w:t>
       </w:r>
@@ -4056,9 +4347,14 @@
     <w:p/>
     <w:p>
       <w:pPr>
-        <w:pStyle w:val="Heading5"/>
-      </w:pPr>
-      <w:r>
+        <w:rPr>
+          <w:rStyle w:val="Strong"/>
+        </w:rPr>
+      </w:pPr>
+      <w:r>
+        <w:rPr>
+          <w:rStyle w:val="Strong"/>
+        </w:rPr>
         <w:t>Modeling Assistants</w:t>
       </w:r>
     </w:p>
@@ -4113,18 +4409,23 @@
     <w:p/>
     <w:p>
       <w:pPr>
-        <w:pStyle w:val="Heading5"/>
-      </w:pPr>
-      <w:r>
+        <w:rPr>
+          <w:rStyle w:val="Strong"/>
+        </w:rPr>
+      </w:pPr>
+      <w:r>
+        <w:rPr>
+          <w:rStyle w:val="Strong"/>
+        </w:rPr>
+        <w:t>Wire automation</w:t>
+      </w:r>
+    </w:p>
+    <w:p>
+      <w:r>
+        <w:rPr>
+          <w:noProof/>
+        </w:rPr>
         <w:lastRenderedPageBreak/>
-        <w:t>Wire automation</w:t>
-      </w:r>
-    </w:p>
-    <w:p>
-      <w:r>
-        <w:rPr>
-          <w:noProof/>
-        </w:rPr>
         <w:drawing>
           <wp:inline distT="0" distB="0" distL="0" distR="0" wp14:anchorId="59AD3E08" wp14:editId="5D86C453">
             <wp:extent cx="5732145" cy="3938270"/>
@@ -4171,9 +4472,14 @@
     <w:p/>
     <w:p>
       <w:pPr>
-        <w:pStyle w:val="Heading5"/>
-      </w:pPr>
-      <w:r>
+        <w:rPr>
+          <w:rStyle w:val="Strong"/>
+        </w:rPr>
+      </w:pPr>
+      <w:r>
+        <w:rPr>
+          <w:rStyle w:val="Strong"/>
+        </w:rPr>
         <w:t>Rulers &amp; Grid</w:t>
       </w:r>
     </w:p>
@@ -4228,18 +4534,23 @@
     <w:p/>
     <w:p>
       <w:pPr>
-        <w:pStyle w:val="Heading5"/>
-      </w:pPr>
-      <w:r>
+        <w:rPr>
+          <w:rStyle w:val="Strong"/>
+        </w:rPr>
+      </w:pPr>
+      <w:r>
+        <w:rPr>
+          <w:rStyle w:val="Strong"/>
+        </w:rPr>
+        <w:t>Element views</w:t>
+      </w:r>
+    </w:p>
+    <w:p>
+      <w:r>
+        <w:rPr>
+          <w:noProof/>
+        </w:rPr>
         <w:lastRenderedPageBreak/>
-        <w:t>Element views</w:t>
-      </w:r>
-    </w:p>
-    <w:p>
-      <w:r>
-        <w:rPr>
-          <w:noProof/>
-        </w:rPr>
         <w:drawing>
           <wp:inline distT="0" distB="0" distL="0" distR="0" wp14:anchorId="3154CFD3" wp14:editId="5AEE900F">
             <wp:extent cx="5038096" cy="3523810"/>
@@ -4290,13 +4601,13 @@
       <w:pPr>
         <w:pStyle w:val="Heading3"/>
       </w:pPr>
-      <w:bookmarkStart w:id="14" w:name="_Toc397005809"/>
-      <w:bookmarkStart w:id="15" w:name="_Toc397006338"/>
+      <w:bookmarkStart w:id="17" w:name="_Toc397005809"/>
+      <w:bookmarkStart w:id="18" w:name="_Toc397006338"/>
       <w:r>
         <w:t>Sequnce diagram</w:t>
       </w:r>
-      <w:bookmarkEnd w:id="14"/>
-      <w:bookmarkEnd w:id="15"/>
+      <w:bookmarkEnd w:id="17"/>
+      <w:bookmarkEnd w:id="18"/>
     </w:p>
     <w:p>
       <w:pPr>
@@ -4426,6 +4737,7 @@
           <w:numId w:val="11"/>
         </w:numPr>
       </w:pPr>
+      <w:commentRangeStart w:id="19"/>
       <w:r>
         <w:t xml:space="preserve">Nêu có hiện </w:t>
       </w:r>
@@ -4437,6 +4749,13 @@
       </w:r>
       <w:r>
         <w:t xml:space="preserve"> thì chọn Select all. Rồi bấm OK</w:t>
+      </w:r>
+      <w:commentRangeEnd w:id="19"/>
+      <w:r>
+        <w:rPr>
+          <w:rStyle w:val="CommentReference"/>
+        </w:rPr>
+        <w:commentReference w:id="19"/>
       </w:r>
     </w:p>
     <w:p>
@@ -4639,8 +4958,22 @@
       <w:pPr>
         <w:pStyle w:val="Heading3"/>
       </w:pPr>
-      <w:r>
-        <w:t>Các đặc điểm khác</w:t>
+      <w:commentRangeStart w:id="20"/>
+      <w:r>
+        <w:t>Các</w:t>
+      </w:r>
+      <w:commentRangeEnd w:id="20"/>
+      <w:r>
+        <w:rPr>
+          <w:rStyle w:val="CommentReference"/>
+          <w:rFonts w:asciiTheme="minorHAnsi" w:eastAsiaTheme="minorEastAsia" w:hAnsiTheme="minorHAnsi" w:cs="Times New Roman"/>
+          <w:b w:val="0"/>
+          <w:bCs w:val="0"/>
+        </w:rPr>
+        <w:commentReference w:id="20"/>
+      </w:r>
+      <w:r>
+        <w:t xml:space="preserve"> đặc điểm khác</w:t>
       </w:r>
     </w:p>
     <w:p>
@@ -5020,8 +5353,8 @@
           </wp:inline>
         </w:drawing>
       </w:r>
-      <w:bookmarkStart w:id="16" w:name="_Toc397005810"/>
-      <w:bookmarkStart w:id="17" w:name="_Toc397006339"/>
+      <w:bookmarkStart w:id="21" w:name="_Toc397005810"/>
+      <w:bookmarkStart w:id="22" w:name="_Toc397006339"/>
     </w:p>
     <w:p/>
     <w:p/>
@@ -5046,12 +5379,11 @@
       <w:pPr>
         <w:pStyle w:val="Heading2"/>
       </w:pPr>
-      <w:commentRangeStart w:id="18"/>
-      <w:r>
-        <w:lastRenderedPageBreak/>
+      <w:commentRangeStart w:id="23"/>
+      <w:r>
         <w:t>Chuyển code sang Flowchart</w:t>
       </w:r>
-      <w:commentRangeEnd w:id="18"/>
+      <w:commentRangeEnd w:id="23"/>
       <w:r>
         <w:rPr>
           <w:rStyle w:val="CommentReference"/>
@@ -5061,40 +5393,35 @@
           <w:i w:val="0"/>
           <w:iCs w:val="0"/>
         </w:rPr>
-        <w:commentReference w:id="18"/>
-      </w:r>
-      <w:bookmarkEnd w:id="16"/>
-      <w:bookmarkEnd w:id="17"/>
+        <w:commentReference w:id="23"/>
+      </w:r>
+      <w:bookmarkEnd w:id="21"/>
+      <w:bookmarkEnd w:id="22"/>
+    </w:p>
+    <w:p>
+      <w:r>
+        <w:t>Phần này sử dụng CodeRocket đễ hỗ trợ.</w:t>
+      </w:r>
     </w:p>
     <w:p>
       <w:pPr>
         <w:pStyle w:val="Heading3"/>
       </w:pPr>
-      <w:r>
-        <w:t>Cài đặt code rocket cho eclipse:</w:t>
-      </w:r>
-    </w:p>
-    <w:p>
-      <w:pPr>
-        <w:pStyle w:val="ListParagraph"/>
-        <w:numPr>
-          <w:ilvl w:val="0"/>
-          <w:numId w:val="13"/>
-        </w:numPr>
-      </w:pPr>
-      <w:r>
-        <w:t xml:space="preserve">Download phần mềm tại đây: </w:t>
-      </w:r>
-    </w:p>
-    <w:p>
-      <w:hyperlink r:id="rId43" w:history="1">
-        <w:r>
-          <w:rPr>
-            <w:rStyle w:val="Hyperlink"/>
-          </w:rPr>
-          <w:t>http://www.rapidqualitysystems.com/Products/Trial/CodeRocketForEclipse</w:t>
-        </w:r>
-      </w:hyperlink>
+      <w:commentRangeStart w:id="24"/>
+      <w:r>
+        <w:lastRenderedPageBreak/>
+        <w:t>Đồng bộ giữa mã giả, flow chart với code.</w:t>
+      </w:r>
+      <w:commentRangeEnd w:id="24"/>
+      <w:r>
+        <w:rPr>
+          <w:rStyle w:val="CommentReference"/>
+          <w:rFonts w:asciiTheme="minorHAnsi" w:eastAsiaTheme="minorEastAsia" w:hAnsiTheme="minorHAnsi" w:cs="Times New Roman"/>
+          <w:b w:val="0"/>
+          <w:bCs w:val="0"/>
+        </w:rPr>
+        <w:commentReference w:id="24"/>
+      </w:r>
     </w:p>
     <w:p>
       <w:r>
@@ -5102,10 +5429,10 @@
           <w:noProof/>
         </w:rPr>
         <w:drawing>
-          <wp:inline distT="0" distB="0" distL="0" distR="0" wp14:anchorId="4B9EDAB3" wp14:editId="2838E9E2">
+          <wp:inline distT="0" distB="0" distL="0" distR="0" wp14:anchorId="1921ADD8" wp14:editId="3C16EEFE">
             <wp:extent cx="5732145" cy="3222625"/>
             <wp:effectExtent l="0" t="0" r="1905" b="0"/>
-            <wp:docPr id="7" name="Picture 7"/>
+            <wp:docPr id="16" name="Picture 16"/>
             <wp:cNvGraphicFramePr>
               <a:graphicFrameLocks xmlns:a="http://schemas.openxmlformats.org/drawingml/2006/main" noChangeAspect="1"/>
             </wp:cNvGraphicFramePr>
@@ -5113,11 +5440,11 @@
               <a:graphicData uri="http://schemas.openxmlformats.org/drawingml/2006/picture">
                 <pic:pic xmlns:pic="http://schemas.openxmlformats.org/drawingml/2006/picture">
                   <pic:nvPicPr>
-                    <pic:cNvPr id="7" name="Untitled2.png"/>
+                    <pic:cNvPr id="16" name="Capture3.PNG"/>
                     <pic:cNvPicPr/>
                   </pic:nvPicPr>
                   <pic:blipFill>
-                    <a:blip r:embed="rId44">
+                    <a:blip r:embed="rId43">
                       <a:extLst>
                         <a:ext uri="{28A0092B-C50C-407E-A947-70E740481C1C}">
                           <a14:useLocalDpi xmlns:a14="http://schemas.microsoft.com/office/drawing/2010/main" val="0"/>
@@ -5145,87 +5472,12 @@
       </w:r>
     </w:p>
     <w:p>
-      <w:pPr>
-        <w:jc w:val="center"/>
-      </w:pPr>
-    </w:p>
-    <w:p>
-      <w:pPr>
-        <w:pStyle w:val="Heading3"/>
-      </w:pPr>
-      <w:r>
-        <w:t>Xem và chỉnh sửa thiết kế sử dụng mã giả.</w:t>
-      </w:r>
-      <w:r>
-        <w:rPr>
-          <w:rFonts w:ascii="Trebuchet MS" w:hAnsi="Trebuchet MS"/>
-          <w:color w:val="5B6066"/>
-          <w:sz w:val="18"/>
-          <w:szCs w:val="18"/>
-          <w:shd w:val="clear" w:color="auto" w:fill="FFFFFF"/>
-        </w:rPr>
-        <w:t xml:space="preserve"> </w:t>
-      </w:r>
-      <w:r>
-        <w:rPr>
-          <w:rFonts w:ascii="Trebuchet MS" w:hAnsi="Trebuchet MS"/>
-          <w:color w:val="5B6066"/>
-          <w:sz w:val="18"/>
-          <w:szCs w:val="18"/>
-          <w:shd w:val="clear" w:color="auto" w:fill="FFFFFF"/>
-        </w:rPr>
-        <w:t>“View and edit design using plain English.”</w:t>
-      </w:r>
-    </w:p>
-    <w:p>
-      <w:r>
-        <w:rPr>
-          <w:noProof/>
-        </w:rPr>
-        <w:drawing>
-          <wp:inline distT="0" distB="0" distL="0" distR="0" wp14:anchorId="2A714950" wp14:editId="57163D1B">
-            <wp:extent cx="5732145" cy="3222625"/>
-            <wp:effectExtent l="0" t="0" r="1905" b="0"/>
-            <wp:docPr id="2" name="Picture 2"/>
-            <wp:cNvGraphicFramePr>
-              <a:graphicFrameLocks xmlns:a="http://schemas.openxmlformats.org/drawingml/2006/main" noChangeAspect="1"/>
-            </wp:cNvGraphicFramePr>
-            <a:graphic xmlns:a="http://schemas.openxmlformats.org/drawingml/2006/main">
-              <a:graphicData uri="http://schemas.openxmlformats.org/drawingml/2006/picture">
-                <pic:pic xmlns:pic="http://schemas.openxmlformats.org/drawingml/2006/picture">
-                  <pic:nvPicPr>
-                    <pic:cNvPr id="1" name=""/>
-                    <pic:cNvPicPr/>
-                  </pic:nvPicPr>
-                  <pic:blipFill>
-                    <a:blip r:embed="rId45"/>
-                    <a:stretch>
-                      <a:fillRect/>
-                    </a:stretch>
-                  </pic:blipFill>
-                  <pic:spPr>
-                    <a:xfrm>
-                      <a:off x="0" y="0"/>
-                      <a:ext cx="5732145" cy="3222625"/>
-                    </a:xfrm>
-                    <a:prstGeom prst="rect">
-                      <a:avLst/>
-                    </a:prstGeom>
-                  </pic:spPr>
-                </pic:pic>
-              </a:graphicData>
-            </a:graphic>
-          </wp:inline>
-        </w:drawing>
-      </w:r>
-    </w:p>
-    <w:p>
-      <w:hyperlink r:id="rId46" w:history="1">
+      <w:hyperlink r:id="rId44" w:history="1">
         <w:r>
           <w:rPr>
             <w:rStyle w:val="Hyperlink"/>
           </w:rPr>
-          <w:t>http://www.rapidqualitysystems.com/Support/Videos/PseudocodeEditor</w:t>
+          <w:t>http://www.rapidqualitysystems.com/Support/Videos/EclipsePlugin</w:t>
         </w:r>
       </w:hyperlink>
     </w:p>
@@ -5237,11 +5489,10 @@
         <w:rPr>
           <w:noProof/>
         </w:rPr>
-        <w:lastRenderedPageBreak/>
         <mc:AlternateContent>
           <mc:Choice Requires="wps">
             <w:drawing>
-              <wp:anchor distT="0" distB="0" distL="114300" distR="114300" simplePos="0" relativeHeight="251657216" behindDoc="0" locked="0" layoutInCell="1" allowOverlap="1" wp14:anchorId="0B3313BF" wp14:editId="41893F2F">
+              <wp:anchor distT="0" distB="0" distL="114300" distR="114300" simplePos="0" relativeHeight="251668480" behindDoc="0" locked="0" layoutInCell="1" allowOverlap="1" wp14:anchorId="76BBEFEC" wp14:editId="22F036EF">
                 <wp:simplePos x="0" y="0"/>
                 <wp:positionH relativeFrom="column">
                   <wp:posOffset>1255528</wp:posOffset>
@@ -5330,7 +5581,7 @@
           </mc:Choice>
           <mc:Fallback>
             <w:pict>
-              <v:shapetype w14:anchorId="0B3313BF" id="_x0000_t61" coordsize="21600,21600" o:spt="61" adj="1350,25920" path="m,l0@8@12@24,0@9,,21600@6,21600@15@27@7,21600,21600,21600,21600@9@18@30,21600@8,21600,0@7,0@21@33@6,xe">
+              <v:shapetype w14:anchorId="76BBEFEC" id="_x0000_t61" coordsize="21600,21600" o:spt="61" adj="1350,25920" path="m,l0@8@12@24,0@9,,21600@6,21600@15@27@7,21600,21600,21600,21600@9@18@30,21600@8,21600,0@7,0@21@33@6,xe">
                 <v:stroke joinstyle="miter"/>
                 <v:formulas>
                   <v:f eqn="sum 10800 0 #0"/>
@@ -5375,7 +5626,7 @@
                   <v:h position="#0,#1"/>
                 </v:handles>
               </v:shapetype>
-              <v:shape id="Rectangular Callout 15" o:spid="_x0000_s1026" type="#_x0000_t61" style="position:absolute;left:0;text-align:left;margin-left:98.85pt;margin-top:27.4pt;width:128.35pt;height:55.85pt;z-index:251657216;visibility:visible;mso-wrap-style:square;mso-width-percent:0;mso-height-percent:0;mso-wrap-distance-left:9pt;mso-wrap-distance-top:0;mso-wrap-distance-right:9pt;mso-wrap-distance-bottom:0;mso-position-horizontal:absolute;mso-position-horizontal-relative:text;mso-position-vertical:absolute;mso-position-vertical-relative:text;mso-width-percent:0;mso-height-percent:0;mso-width-relative:margin;mso-height-relative:margin;v-text-anchor:middle" o:gfxdata="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" adj="-6711,18783" fillcolor="#ddd [3204]" strokecolor="#6e6e6e [1604]" strokeweight="1pt">
+              <v:shape id="Rectangular Callout 15" o:spid="_x0000_s1026" type="#_x0000_t61" style="position:absolute;left:0;text-align:left;margin-left:98.85pt;margin-top:27.4pt;width:128.35pt;height:55.85pt;z-index:251668480;visibility:visible;mso-wrap-style:square;mso-width-percent:0;mso-height-percent:0;mso-wrap-distance-left:9pt;mso-wrap-distance-top:0;mso-wrap-distance-right:9pt;mso-wrap-distance-bottom:0;mso-position-horizontal:absolute;mso-position-horizontal-relative:text;mso-position-vertical:absolute;mso-position-vertical-relative:text;mso-width-percent:0;mso-height-percent:0;mso-width-relative:margin;mso-height-relative:margin;v-text-anchor:middle" o:gfxdata="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" adj="-6711,18783" fillcolor="#ddd [3204]" strokecolor="#6e6e6e [1604]" strokeweight="1pt">
                 <v:textbox>
                   <w:txbxContent>
                     <w:p>
@@ -5417,7 +5668,7 @@
         <mc:AlternateContent>
           <mc:Choice Requires="wps">
             <w:drawing>
-              <wp:anchor distT="0" distB="0" distL="114300" distR="114300" simplePos="0" relativeHeight="251656192" behindDoc="0" locked="0" layoutInCell="1" allowOverlap="1" wp14:anchorId="4949BBC6" wp14:editId="2CB582A2">
+              <wp:anchor distT="0" distB="0" distL="114300" distR="114300" simplePos="0" relativeHeight="251667456" behindDoc="0" locked="0" layoutInCell="1" allowOverlap="1" wp14:anchorId="74782E96" wp14:editId="41A0206F">
                 <wp:simplePos x="0" y="0"/>
                 <wp:positionH relativeFrom="column">
                   <wp:posOffset>532130</wp:posOffset>
@@ -5483,10 +5734,10 @@
           </mc:Choice>
           <mc:Fallback>
             <w:pict>
-              <v:shapetype w14:anchorId="1733FBD3" id="_x0000_t120" coordsize="21600,21600" o:spt="120" path="m10800,qx,10800,10800,21600,21600,10800,10800,xe">
+              <v:shapetype w14:anchorId="7EC61275" id="_x0000_t120" coordsize="21600,21600" o:spt="120" path="m10800,qx,10800,10800,21600,21600,10800,10800,xe">
                 <v:path gradientshapeok="t" o:connecttype="custom" o:connectlocs="10800,0;3163,3163;0,10800;3163,18437;10800,21600;18437,18437;21600,10800;18437,3163" textboxrect="3163,3163,18437,18437"/>
               </v:shapetype>
-              <v:shape id="Flowchart: Connector 13" o:spid="_x0000_s1026" type="#_x0000_t120" style="position:absolute;margin-left:41.9pt;margin-top:40.85pt;width:15.8pt;height:12.25pt;z-index:251656192;visibility:visible;mso-wrap-style:square;mso-width-percent:0;mso-height-percent:0;mso-wrap-distance-left:9pt;mso-wrap-distance-top:0;mso-wrap-distance-right:9pt;mso-wrap-distance-bottom:0;mso-position-horizontal:absolute;mso-position-horizontal-relative:text;mso-position-vertical:absolute;mso-position-vertical-relative:text;mso-width-percent:0;mso-height-percent:0;mso-width-relative:margin;mso-height-relative:margin;v-text-anchor:middle" o:gfxdata="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" filled="f" strokecolor="red" strokeweight="1pt">
+              <v:shape id="Flowchart: Connector 13" o:spid="_x0000_s1026" type="#_x0000_t120" style="position:absolute;margin-left:41.9pt;margin-top:40.85pt;width:15.8pt;height:12.25pt;z-index:251667456;visibility:visible;mso-wrap-style:square;mso-width-percent:0;mso-height-percent:0;mso-wrap-distance-left:9pt;mso-wrap-distance-top:0;mso-wrap-distance-right:9pt;mso-wrap-distance-bottom:0;mso-position-horizontal:absolute;mso-position-horizontal-relative:text;mso-position-vertical:absolute;mso-position-vertical-relative:text;mso-width-percent:0;mso-height-percent:0;mso-width-relative:margin;mso-height-relative:margin;v-text-anchor:middle" o:gfxdata="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" filled="f" strokecolor="red" strokeweight="1pt">
                 <v:stroke joinstyle="miter"/>
               </v:shape>
             </w:pict>
@@ -5500,7 +5751,7 @@
         <mc:AlternateContent>
           <mc:Choice Requires="wps">
             <w:drawing>
-              <wp:anchor distT="0" distB="0" distL="114300" distR="114300" simplePos="0" relativeHeight="251654144" behindDoc="0" locked="0" layoutInCell="1" allowOverlap="1" wp14:anchorId="4A614350" wp14:editId="10603253">
+              <wp:anchor distT="0" distB="0" distL="114300" distR="114300" simplePos="0" relativeHeight="251666432" behindDoc="0" locked="0" layoutInCell="1" allowOverlap="1" wp14:anchorId="37092A8D" wp14:editId="75B23019">
                 <wp:simplePos x="0" y="0"/>
                 <wp:positionH relativeFrom="column">
                   <wp:posOffset>2936875</wp:posOffset>
@@ -5580,7 +5831,7 @@
           </mc:Choice>
           <mc:Fallback>
             <w:pict>
-              <v:shapetype w14:anchorId="4A614350" id="_x0000_t13" coordsize="21600,21600" o:spt="13" adj="16200,5400" path="m@0,l@0@1,0@1,0@2@0@2@0,21600,21600,10800xe">
+              <v:shapetype w14:anchorId="37092A8D" id="_x0000_t13" coordsize="21600,21600" o:spt="13" adj="16200,5400" path="m@0,l@0@1,0@1,0@2@0@2@0,21600,21600,10800xe">
                 <v:stroke joinstyle="miter"/>
                 <v:formulas>
                   <v:f eqn="val #0"/>
@@ -5596,7 +5847,7 @@
                   <v:h position="#0,#1" xrange="0,21600" yrange="0,10800"/>
                 </v:handles>
               </v:shapetype>
-              <v:shape id="Right Arrow 11" o:spid="_x0000_s1027" type="#_x0000_t13" style="position:absolute;margin-left:231.25pt;margin-top:123.9pt;width:81.05pt;height:41.4pt;z-index:251654144;visibility:visible;mso-wrap-style:square;mso-width-percent:0;mso-height-percent:0;mso-wrap-distance-left:9pt;mso-wrap-distance-top:0;mso-wrap-distance-right:9pt;mso-wrap-distance-bottom:0;mso-position-horizontal:absolute;mso-position-horizontal-relative:text;mso-position-vertical:absolute;mso-position-vertical-relative:text;mso-width-percent:0;mso-height-percent:0;mso-width-relative:margin;mso-height-relative:margin;v-text-anchor:middle" o:gfxdata="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" adj="16083" fillcolor="#ddd [3204]" strokecolor="#6e6e6e [1604]" strokeweight="1pt">
+              <v:shape id="Right Arrow 11" o:spid="_x0000_s1027" type="#_x0000_t13" style="position:absolute;margin-left:231.25pt;margin-top:123.9pt;width:81.05pt;height:41.4pt;z-index:251666432;visibility:visible;mso-wrap-style:square;mso-width-percent:0;mso-height-percent:0;mso-wrap-distance-left:9pt;mso-wrap-distance-top:0;mso-wrap-distance-right:9pt;mso-wrap-distance-bottom:0;mso-position-horizontal:absolute;mso-position-horizontal-relative:text;mso-position-vertical:absolute;mso-position-vertical-relative:text;mso-width-percent:0;mso-height-percent:0;mso-width-relative:margin;mso-height-relative:margin;v-text-anchor:middle" o:gfxdata="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" adj="16083" fillcolor="#ddd [3204]" strokecolor="#6e6e6e [1604]" strokeweight="1pt">
                 <v:textbox>
                   <w:txbxContent>
                     <w:p>
@@ -5625,7 +5876,7 @@
           <w:noProof/>
         </w:rPr>
         <w:drawing>
-          <wp:anchor distT="0" distB="0" distL="114300" distR="114300" simplePos="0" relativeHeight="251652096" behindDoc="0" locked="0" layoutInCell="1" allowOverlap="1" wp14:anchorId="557760F5" wp14:editId="5FCF89CB">
+          <wp:anchor distT="0" distB="0" distL="114300" distR="114300" simplePos="0" relativeHeight="251665408" behindDoc="0" locked="0" layoutInCell="1" allowOverlap="1" wp14:anchorId="4FEC16DB" wp14:editId="2F35BF6E">
             <wp:simplePos x="0" y="0"/>
             <wp:positionH relativeFrom="column">
               <wp:posOffset>4096518</wp:posOffset>
@@ -5648,7 +5899,7 @@
                     <pic:cNvPicPr/>
                   </pic:nvPicPr>
                   <pic:blipFill>
-                    <a:blip r:embed="rId47" cstate="print">
+                    <a:blip r:embed="rId45" cstate="print">
                       <a:extLst>
                         <a:ext uri="{28A0092B-C50C-407E-A947-70E740481C1C}">
                           <a14:useLocalDpi xmlns:a14="http://schemas.microsoft.com/office/drawing/2010/main" val="0"/>
@@ -5685,7 +5936,7 @@
           <w:noProof/>
         </w:rPr>
         <w:drawing>
-          <wp:inline distT="0" distB="0" distL="0" distR="0" wp14:anchorId="37E61513" wp14:editId="10C35C10">
+          <wp:inline distT="0" distB="0" distL="0" distR="0" wp14:anchorId="3BFD99B5" wp14:editId="0AFE77D1">
             <wp:extent cx="5732145" cy="3222625"/>
             <wp:effectExtent l="0" t="0" r="1905" b="0"/>
             <wp:docPr id="8" name="Picture 8"/>
@@ -5697,6 +5948,74 @@
                 <pic:pic xmlns:pic="http://schemas.openxmlformats.org/drawingml/2006/picture">
                   <pic:nvPicPr>
                     <pic:cNvPr id="8" name="Untitled2.png"/>
+                    <pic:cNvPicPr/>
+                  </pic:nvPicPr>
+                  <pic:blipFill>
+                    <a:blip r:embed="rId46">
+                      <a:extLst>
+                        <a:ext uri="{28A0092B-C50C-407E-A947-70E740481C1C}">
+                          <a14:useLocalDpi xmlns:a14="http://schemas.microsoft.com/office/drawing/2010/main" val="0"/>
+                        </a:ext>
+                      </a:extLst>
+                    </a:blip>
+                    <a:stretch>
+                      <a:fillRect/>
+                    </a:stretch>
+                  </pic:blipFill>
+                  <pic:spPr>
+                    <a:xfrm>
+                      <a:off x="0" y="0"/>
+                      <a:ext cx="5732145" cy="3222625"/>
+                    </a:xfrm>
+                    <a:prstGeom prst="rect">
+                      <a:avLst/>
+                    </a:prstGeom>
+                  </pic:spPr>
+                </pic:pic>
+              </a:graphicData>
+            </a:graphic>
+          </wp:inline>
+        </w:drawing>
+      </w:r>
+    </w:p>
+    <w:p>
+      <w:hyperlink r:id="rId47" w:history="1">
+        <w:r>
+          <w:rPr>
+            <w:rStyle w:val="Hyperlink"/>
+          </w:rPr>
+          <w:t>http://www.rapidqualitysystems.com/Support/Videos/FlowchartEditor</w:t>
+        </w:r>
+      </w:hyperlink>
+    </w:p>
+    <w:p/>
+    <w:p>
+      <w:pPr>
+        <w:pStyle w:val="Heading3"/>
+      </w:pPr>
+      <w:r>
+        <w:lastRenderedPageBreak/>
+        <w:t>Chức năng “High light” cho phép người dùng quan sát code lẫn sơ đồ rỏ ràng hơn.</w:t>
+      </w:r>
+    </w:p>
+    <w:p>
+      <w:r>
+        <w:rPr>
+          <w:noProof/>
+        </w:rPr>
+        <w:drawing>
+          <wp:inline distT="0" distB="0" distL="0" distR="0" wp14:anchorId="0084A6E0" wp14:editId="7C02868F">
+            <wp:extent cx="5732145" cy="3222625"/>
+            <wp:effectExtent l="0" t="0" r="1905" b="0"/>
+            <wp:docPr id="5" name="Picture 5"/>
+            <wp:cNvGraphicFramePr>
+              <a:graphicFrameLocks xmlns:a="http://schemas.openxmlformats.org/drawingml/2006/main" noChangeAspect="1"/>
+            </wp:cNvGraphicFramePr>
+            <a:graphic xmlns:a="http://schemas.openxmlformats.org/drawingml/2006/main">
+              <a:graphicData uri="http://schemas.openxmlformats.org/drawingml/2006/picture">
+                <pic:pic xmlns:pic="http://schemas.openxmlformats.org/drawingml/2006/picture">
+                  <pic:nvPicPr>
+                    <pic:cNvPr id="5" name="Untitled2.png"/>
                     <pic:cNvPicPr/>
                   </pic:nvPicPr>
                   <pic:blipFill>
@@ -5728,22 +6047,11 @@
       </w:r>
     </w:p>
     <w:p>
-      <w:hyperlink r:id="rId49" w:history="1">
-        <w:r>
-          <w:rPr>
-            <w:rStyle w:val="Hyperlink"/>
-          </w:rPr>
-          <w:t>http://www.rapidqualitysystems.com/Support/Videos/FlowchartEditor</w:t>
-        </w:r>
-      </w:hyperlink>
-    </w:p>
-    <w:p/>
-    <w:p>
       <w:pPr>
         <w:pStyle w:val="Heading3"/>
       </w:pPr>
       <w:r>
-        <w:t>Đồng bộ giữa mã giả, flow chart với code.</w:t>
+        <w:t>Xuất các tài liệu dạng word hoặc html:</w:t>
       </w:r>
     </w:p>
     <w:p>
@@ -5751,11 +6059,87 @@
         <w:rPr>
           <w:noProof/>
         </w:rPr>
+        <mc:AlternateContent>
+          <mc:Choice Requires="wps">
+            <w:drawing>
+              <wp:anchor distT="0" distB="0" distL="114300" distR="114300" simplePos="0" relativeHeight="251662848" behindDoc="0" locked="0" layoutInCell="1" allowOverlap="1" wp14:anchorId="4990B608" wp14:editId="15943AFC">
+                <wp:simplePos x="0" y="0"/>
+                <wp:positionH relativeFrom="column">
+                  <wp:posOffset>548640</wp:posOffset>
+                </wp:positionH>
+                <wp:positionV relativeFrom="paragraph">
+                  <wp:posOffset>2075180</wp:posOffset>
+                </wp:positionV>
+                <wp:extent cx="2118360" cy="243840"/>
+                <wp:effectExtent l="0" t="0" r="15240" b="22860"/>
+                <wp:wrapNone/>
+                <wp:docPr id="4" name="Rounded Rectangle 4"/>
+                <wp:cNvGraphicFramePr/>
+                <a:graphic xmlns:a="http://schemas.openxmlformats.org/drawingml/2006/main">
+                  <a:graphicData uri="http://schemas.microsoft.com/office/word/2010/wordprocessingShape">
+                    <wps:wsp>
+                      <wps:cNvSpPr/>
+                      <wps:spPr>
+                        <a:xfrm>
+                          <a:off x="0" y="0"/>
+                          <a:ext cx="2118360" cy="243840"/>
+                        </a:xfrm>
+                        <a:prstGeom prst="roundRect">
+                          <a:avLst/>
+                        </a:prstGeom>
+                        <a:noFill/>
+                        <a:ln>
+                          <a:solidFill>
+                            <a:srgbClr val="C00000"/>
+                          </a:solidFill>
+                        </a:ln>
+                      </wps:spPr>
+                      <wps:style>
+                        <a:lnRef idx="2">
+                          <a:schemeClr val="accent1">
+                            <a:shade val="50000"/>
+                          </a:schemeClr>
+                        </a:lnRef>
+                        <a:fillRef idx="1">
+                          <a:schemeClr val="accent1"/>
+                        </a:fillRef>
+                        <a:effectRef idx="0">
+                          <a:schemeClr val="accent1"/>
+                        </a:effectRef>
+                        <a:fontRef idx="minor">
+                          <a:schemeClr val="lt1"/>
+                        </a:fontRef>
+                      </wps:style>
+                      <wps:bodyPr rot="0" spcFirstLastPara="0" vertOverflow="overflow" horzOverflow="overflow" vert="horz" wrap="square" lIns="91440" tIns="45720" rIns="91440" bIns="45720" numCol="1" spcCol="0" rtlCol="0" fromWordArt="0" anchor="ctr" anchorCtr="0" forceAA="0" compatLnSpc="1">
+                        <a:prstTxWarp prst="textNoShape">
+                          <a:avLst/>
+                        </a:prstTxWarp>
+                        <a:noAutofit/>
+                      </wps:bodyPr>
+                    </wps:wsp>
+                  </a:graphicData>
+                </a:graphic>
+              </wp:anchor>
+            </w:drawing>
+          </mc:Choice>
+          <mc:Fallback>
+            <w:pict>
+              <v:roundrect w14:anchorId="496E1B2E" id="Rounded Rectangle 4" o:spid="_x0000_s1026" style="position:absolute;margin-left:43.2pt;margin-top:163.4pt;width:166.8pt;height:19.2pt;z-index:251662848;visibility:visible;mso-wrap-style:square;mso-wrap-distance-left:9pt;mso-wrap-distance-top:0;mso-wrap-distance-right:9pt;mso-wrap-distance-bottom:0;mso-position-horizontal:absolute;mso-position-horizontal-relative:text;mso-position-vertical:absolute;mso-position-vertical-relative:text;v-text-anchor:middle" arcsize="10923f" o:gfxdata="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" filled="f" strokecolor="#c00000" strokeweight="1pt">
+                <v:stroke joinstyle="miter"/>
+              </v:roundrect>
+            </w:pict>
+          </mc:Fallback>
+        </mc:AlternateContent>
+      </w:r>
+      <w:r>
+        <w:rPr>
+          <w:noProof/>
+        </w:rPr>
         <w:drawing>
-          <wp:inline distT="0" distB="0" distL="0" distR="0" wp14:anchorId="31AF8357" wp14:editId="354E7CEB">
+          <wp:inline distT="0" distB="0" distL="0" distR="0" wp14:anchorId="76414A68" wp14:editId="41D064BA">
             <wp:extent cx="5732145" cy="3222625"/>
             <wp:effectExtent l="0" t="0" r="1905" b="0"/>
-            <wp:docPr id="16" name="Picture 16"/>
+            <wp:docPr id="50" name="Picture 50"/>
             <wp:cNvGraphicFramePr>
               <a:graphicFrameLocks xmlns:a="http://schemas.openxmlformats.org/drawingml/2006/main" noChangeAspect="1"/>
             </wp:cNvGraphicFramePr>
@@ -5763,17 +6147,11 @@
               <a:graphicData uri="http://schemas.openxmlformats.org/drawingml/2006/picture">
                 <pic:pic xmlns:pic="http://schemas.openxmlformats.org/drawingml/2006/picture">
                   <pic:nvPicPr>
-                    <pic:cNvPr id="16" name="Capture3.PNG"/>
+                    <pic:cNvPr id="1" name=""/>
                     <pic:cNvPicPr/>
                   </pic:nvPicPr>
                   <pic:blipFill>
-                    <a:blip r:embed="rId50">
-                      <a:extLst>
-                        <a:ext uri="{28A0092B-C50C-407E-A947-70E740481C1C}">
-                          <a14:useLocalDpi xmlns:a14="http://schemas.microsoft.com/office/drawing/2010/main" val="0"/>
-                        </a:ext>
-                      </a:extLst>
-                    </a:blip>
+                    <a:blip r:embed="rId49"/>
                     <a:stretch>
                       <a:fillRect/>
                     </a:stretch>
@@ -5794,135 +6172,6 @@
         </w:drawing>
       </w:r>
     </w:p>
-    <w:p>
-      <w:hyperlink r:id="rId51" w:history="1">
-        <w:r>
-          <w:rPr>
-            <w:rStyle w:val="Hyperlink"/>
-          </w:rPr>
-          <w:t>http://www.rapidqualitysystems.com/Sup</w:t>
-        </w:r>
-        <w:r>
-          <w:rPr>
-            <w:rStyle w:val="Hyperlink"/>
-          </w:rPr>
-          <w:t>p</w:t>
-        </w:r>
-        <w:r>
-          <w:rPr>
-            <w:rStyle w:val="Hyperlink"/>
-          </w:rPr>
-          <w:t>ort/Videos/EclipsePlugin</w:t>
-        </w:r>
-      </w:hyperlink>
-    </w:p>
-    <w:p>
-      <w:pPr>
-        <w:pStyle w:val="Heading3"/>
-      </w:pPr>
-      <w:r>
-        <w:lastRenderedPageBreak/>
-        <w:t>Chức năng “High light” cho phép người dùng quan sát code lẫn sơ đồ rỏ ràng hơn.</w:t>
-      </w:r>
-    </w:p>
-    <w:p>
-      <w:r>
-        <w:rPr>
-          <w:noProof/>
-        </w:rPr>
-        <w:drawing>
-          <wp:inline distT="0" distB="0" distL="0" distR="0" wp14:anchorId="1F1B14D2" wp14:editId="6CFA80C5">
-            <wp:extent cx="5732145" cy="3222625"/>
-            <wp:effectExtent l="0" t="0" r="1905" b="0"/>
-            <wp:docPr id="5" name="Picture 5"/>
-            <wp:cNvGraphicFramePr>
-              <a:graphicFrameLocks xmlns:a="http://schemas.openxmlformats.org/drawingml/2006/main" noChangeAspect="1"/>
-            </wp:cNvGraphicFramePr>
-            <a:graphic xmlns:a="http://schemas.openxmlformats.org/drawingml/2006/main">
-              <a:graphicData uri="http://schemas.openxmlformats.org/drawingml/2006/picture">
-                <pic:pic xmlns:pic="http://schemas.openxmlformats.org/drawingml/2006/picture">
-                  <pic:nvPicPr>
-                    <pic:cNvPr id="5" name="Untitled2.png"/>
-                    <pic:cNvPicPr/>
-                  </pic:nvPicPr>
-                  <pic:blipFill>
-                    <a:blip r:embed="rId52">
-                      <a:extLst>
-                        <a:ext uri="{28A0092B-C50C-407E-A947-70E740481C1C}">
-                          <a14:useLocalDpi xmlns:a14="http://schemas.microsoft.com/office/drawing/2010/main" val="0"/>
-                        </a:ext>
-                      </a:extLst>
-                    </a:blip>
-                    <a:stretch>
-                      <a:fillRect/>
-                    </a:stretch>
-                  </pic:blipFill>
-                  <pic:spPr>
-                    <a:xfrm>
-                      <a:off x="0" y="0"/>
-                      <a:ext cx="5732145" cy="3222625"/>
-                    </a:xfrm>
-                    <a:prstGeom prst="rect">
-                      <a:avLst/>
-                    </a:prstGeom>
-                  </pic:spPr>
-                </pic:pic>
-              </a:graphicData>
-            </a:graphic>
-          </wp:inline>
-        </w:drawing>
-      </w:r>
-    </w:p>
-    <w:p>
-      <w:pPr>
-        <w:pStyle w:val="Heading3"/>
-      </w:pPr>
-      <w:r>
-        <w:t>Xuất các tài liệu dạng word hoặc html:</w:t>
-      </w:r>
-    </w:p>
-    <w:p>
-      <w:r>
-        <w:rPr>
-          <w:noProof/>
-        </w:rPr>
-        <w:drawing>
-          <wp:inline distT="0" distB="0" distL="0" distR="0" wp14:anchorId="612B0684" wp14:editId="4AA5E705">
-            <wp:extent cx="5732145" cy="3222625"/>
-            <wp:effectExtent l="0" t="0" r="1905" b="0"/>
-            <wp:docPr id="50" name="Picture 50"/>
-            <wp:cNvGraphicFramePr>
-              <a:graphicFrameLocks xmlns:a="http://schemas.openxmlformats.org/drawingml/2006/main" noChangeAspect="1"/>
-            </wp:cNvGraphicFramePr>
-            <a:graphic xmlns:a="http://schemas.openxmlformats.org/drawingml/2006/main">
-              <a:graphicData uri="http://schemas.openxmlformats.org/drawingml/2006/picture">
-                <pic:pic xmlns:pic="http://schemas.openxmlformats.org/drawingml/2006/picture">
-                  <pic:nvPicPr>
-                    <pic:cNvPr id="1" name=""/>
-                    <pic:cNvPicPr/>
-                  </pic:nvPicPr>
-                  <pic:blipFill>
-                    <a:blip r:embed="rId53"/>
-                    <a:stretch>
-                      <a:fillRect/>
-                    </a:stretch>
-                  </pic:blipFill>
-                  <pic:spPr>
-                    <a:xfrm>
-                      <a:off x="0" y="0"/>
-                      <a:ext cx="5732145" cy="3222625"/>
-                    </a:xfrm>
-                    <a:prstGeom prst="rect">
-                      <a:avLst/>
-                    </a:prstGeom>
-                  </pic:spPr>
-                </pic:pic>
-              </a:graphicData>
-            </a:graphic>
-          </wp:inline>
-        </w:drawing>
-      </w:r>
-    </w:p>
     <w:p/>
     <w:p/>
     <w:p/>
@@ -5968,18 +6217,18 @@
         <mc:AlternateContent>
           <mc:Choice Requires="wps">
             <w:drawing>
-              <wp:anchor distT="0" distB="0" distL="114300" distR="114300" simplePos="0" relativeHeight="251659264" behindDoc="0" locked="0" layoutInCell="1" allowOverlap="1" wp14:anchorId="599C8853" wp14:editId="6526CC5D">
+              <wp:anchor distT="0" distB="0" distL="114300" distR="114300" simplePos="0" relativeHeight="251668992" behindDoc="0" locked="0" layoutInCell="1" allowOverlap="1" wp14:anchorId="3844AC0D" wp14:editId="2AA2187D">
                 <wp:simplePos x="0" y="0"/>
                 <wp:positionH relativeFrom="column">
-                  <wp:posOffset>173295</wp:posOffset>
+                  <wp:posOffset>205740</wp:posOffset>
                 </wp:positionH>
                 <wp:positionV relativeFrom="paragraph">
-                  <wp:posOffset>2744470</wp:posOffset>
+                  <wp:posOffset>2884805</wp:posOffset>
                 </wp:positionV>
-                <wp:extent cx="870508" cy="446227"/>
-                <wp:effectExtent l="0" t="0" r="25400" b="11430"/>
+                <wp:extent cx="998220" cy="220980"/>
+                <wp:effectExtent l="0" t="0" r="11430" b="26670"/>
                 <wp:wrapNone/>
-                <wp:docPr id="45" name="Flowchart: Connector 45"/>
+                <wp:docPr id="17" name="Rounded Rectangle 17"/>
                 <wp:cNvGraphicFramePr/>
                 <a:graphic xmlns:a="http://schemas.openxmlformats.org/drawingml/2006/main">
                   <a:graphicData uri="http://schemas.microsoft.com/office/word/2010/wordprocessingShape">
@@ -5988,15 +6237,15 @@
                       <wps:spPr>
                         <a:xfrm>
                           <a:off x="0" y="0"/>
-                          <a:ext cx="870508" cy="446227"/>
+                          <a:ext cx="998220" cy="220980"/>
                         </a:xfrm>
-                        <a:prstGeom prst="flowChartConnector">
+                        <a:prstGeom prst="roundRect">
                           <a:avLst/>
                         </a:prstGeom>
                         <a:noFill/>
                         <a:ln>
                           <a:solidFill>
-                            <a:srgbClr val="FF0000"/>
+                            <a:srgbClr val="C00000"/>
                           </a:solidFill>
                         </a:ln>
                       </wps:spPr>
@@ -6036,9 +6285,9 @@
           </mc:Choice>
           <mc:Fallback>
             <w:pict>
-              <v:shape w14:anchorId="1F4B9334" id="Flowchart: Connector 45" o:spid="_x0000_s1026" type="#_x0000_t120" style="position:absolute;margin-left:13.65pt;margin-top:216.1pt;width:68.55pt;height:35.15pt;z-index:251659264;visibility:visible;mso-wrap-style:square;mso-width-percent:0;mso-height-percent:0;mso-wrap-distance-left:9pt;mso-wrap-distance-top:0;mso-wrap-distance-right:9pt;mso-wrap-distance-bottom:0;mso-position-horizontal:absolute;mso-position-horizontal-relative:text;mso-position-vertical:absolute;mso-position-vertical-relative:text;mso-width-percent:0;mso-height-percent:0;mso-width-relative:margin;mso-height-relative:margin;v-text-anchor:middle" o:gfxdata="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" filled="f" strokecolor="red" strokeweight="1pt">
+              <v:roundrect w14:anchorId="7C5256CC" id="Rounded Rectangle 17" o:spid="_x0000_s1026" style="position:absolute;margin-left:16.2pt;margin-top:227.15pt;width:78.6pt;height:17.4pt;z-index:251668992;visibility:visible;mso-wrap-style:square;mso-width-percent:0;mso-height-percent:0;mso-wrap-distance-left:9pt;mso-wrap-distance-top:0;mso-wrap-distance-right:9pt;mso-wrap-distance-bottom:0;mso-position-horizontal:absolute;mso-position-horizontal-relative:text;mso-position-vertical:absolute;mso-position-vertical-relative:text;mso-width-percent:0;mso-height-percent:0;mso-width-relative:margin;mso-height-relative:margin;v-text-anchor:middle" arcsize="10923f" o:gfxdata="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" filled="f" strokecolor="#c00000" strokeweight="1pt">
                 <v:stroke joinstyle="miter"/>
-              </v:shape>
+              </v:roundrect>
             </w:pict>
           </mc:Fallback>
         </mc:AlternateContent>
@@ -6048,7 +6297,7 @@
           <w:noProof/>
         </w:rPr>
         <w:drawing>
-          <wp:inline distT="0" distB="0" distL="0" distR="0" wp14:anchorId="1C7B016D" wp14:editId="35F26CD1">
+          <wp:inline distT="0" distB="0" distL="0" distR="0" wp14:anchorId="386FA2B9" wp14:editId="2DD511F2">
             <wp:extent cx="5732145" cy="3222625"/>
             <wp:effectExtent l="0" t="0" r="1905" b="0"/>
             <wp:docPr id="51" name="Picture 51"/>
@@ -6063,7 +6312,7 @@
                     <pic:cNvPicPr/>
                   </pic:nvPicPr>
                   <pic:blipFill>
-                    <a:blip r:embed="rId54"/>
+                    <a:blip r:embed="rId50"/>
                     <a:stretch>
                       <a:fillRect/>
                     </a:stretch>
@@ -6093,7 +6342,82 @@
         </w:numPr>
       </w:pPr>
       <w:r>
-        <w:t>Tài liệu định dạng heading cấu trúc trang</w:t>
+        <w:t xml:space="preserve">Tài liệu </w:t>
+      </w:r>
+      <w:r>
+        <w:t>khi xuất ra có:</w:t>
+      </w:r>
+    </w:p>
+    <w:p>
+      <w:pPr>
+        <w:pStyle w:val="ListParagraph"/>
+        <w:numPr>
+          <w:ilvl w:val="1"/>
+          <w:numId w:val="4"/>
+        </w:numPr>
+      </w:pPr>
+      <w:r>
+        <w:t>Đ</w:t>
+      </w:r>
+      <w:r>
+        <w:t>ịnh dạng heading</w:t>
+      </w:r>
+      <w:r>
+        <w:t xml:space="preserve"> -&gt; </w:t>
+      </w:r>
+      <w:r>
+        <w:t>cấu trúc trang</w:t>
+      </w:r>
+      <w:r>
+        <w:t xml:space="preserve"> rõ ràng</w:t>
+      </w:r>
+      <w:r>
+        <w:t>, có thể sinh mục lục tự động</w:t>
+      </w:r>
+      <w:r>
+        <w:t>.</w:t>
+      </w:r>
+    </w:p>
+    <w:p>
+      <w:pPr>
+        <w:pStyle w:val="ListParagraph"/>
+        <w:numPr>
+          <w:ilvl w:val="1"/>
+          <w:numId w:val="4"/>
+        </w:numPr>
+      </w:pPr>
+      <w:r>
+        <w:t>Header, footer.</w:t>
+      </w:r>
+    </w:p>
+    <w:p>
+      <w:pPr>
+        <w:pStyle w:val="ListParagraph"/>
+        <w:numPr>
+          <w:ilvl w:val="1"/>
+          <w:numId w:val="4"/>
+        </w:numPr>
+      </w:pPr>
+      <w:r>
+        <w:t>Trang bìa</w:t>
+      </w:r>
+      <w:r>
+        <w:t xml:space="preserve"> ràng</w:t>
+      </w:r>
+      <w:r>
+        <w:t>.</w:t>
+      </w:r>
+    </w:p>
+    <w:p>
+      <w:pPr>
+        <w:pStyle w:val="ListParagraph"/>
+        <w:numPr>
+          <w:ilvl w:val="0"/>
+          <w:numId w:val="14"/>
+        </w:numPr>
+      </w:pPr>
+      <w:r>
+        <w:t>Phù hợp với chuẩn tài liệu thiết kế chung thường dùng.</w:t>
       </w:r>
     </w:p>
     <w:p>
@@ -6107,7 +6431,7 @@
         <mc:AlternateContent>
           <mc:Choice Requires="wps">
             <w:drawing>
-              <wp:anchor distT="0" distB="0" distL="114300" distR="114300" simplePos="0" relativeHeight="251660288" behindDoc="0" locked="0" layoutInCell="1" allowOverlap="1" wp14:anchorId="30456CF0" wp14:editId="7270F2F3">
+              <wp:anchor distT="0" distB="0" distL="114300" distR="114300" simplePos="0" relativeHeight="251671552" behindDoc="0" locked="0" layoutInCell="1" allowOverlap="1" wp14:anchorId="176550F5" wp14:editId="24DF7829">
                 <wp:simplePos x="0" y="0"/>
                 <wp:positionH relativeFrom="column">
                   <wp:posOffset>3604895</wp:posOffset>
@@ -6192,7 +6516,7 @@
           </mc:Choice>
           <mc:Fallback>
             <w:pict>
-              <v:shapetype w14:anchorId="30456CF0" id="_x0000_t63" coordsize="21600,21600" o:spt="63" adj="1350,25920" path="wr,,21600,21600@15@16@17@18l@21@22xe">
+              <v:shapetype w14:anchorId="176550F5" id="_x0000_t63" coordsize="21600,21600" o:spt="63" adj="1350,25920" path="wr,,21600,21600@15@16@17@18l@21@22xe">
                 <v:stroke joinstyle="miter"/>
                 <v:formulas>
                   <v:f eqn="val #0"/>
@@ -6224,7 +6548,7 @@
                   <v:h position="#0,#1"/>
                 </v:handles>
               </v:shapetype>
-              <v:shape id="Oval Callout 46" o:spid="_x0000_s1028" type="#_x0000_t63" style="position:absolute;left:0;text-align:left;margin-left:283.85pt;margin-top:56.1pt;width:67.95pt;height:42pt;z-index:251660288;visibility:visible;mso-wrap-style:square;mso-width-percent:0;mso-height-percent:0;mso-wrap-distance-left:9pt;mso-wrap-distance-top:0;mso-wrap-distance-right:9pt;mso-wrap-distance-bottom:0;mso-position-horizontal:absolute;mso-position-horizontal-relative:text;mso-position-vertical:absolute;mso-position-vertical-relative:text;mso-width-percent:0;mso-height-percent:0;mso-width-relative:margin;mso-height-relative:margin;v-text-anchor:middle" o:gfxdata="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" adj="-7631,17555" fillcolor="#ddd [3204]" strokecolor="#6e6e6e [1604]" strokeweight="1pt">
+              <v:shape id="Oval Callout 46" o:spid="_x0000_s1028" type="#_x0000_t63" style="position:absolute;left:0;text-align:left;margin-left:283.85pt;margin-top:56.1pt;width:67.95pt;height:42pt;z-index:251671552;visibility:visible;mso-wrap-style:square;mso-width-percent:0;mso-height-percent:0;mso-wrap-distance-left:9pt;mso-wrap-distance-top:0;mso-wrap-distance-right:9pt;mso-wrap-distance-bottom:0;mso-position-horizontal:absolute;mso-position-horizontal-relative:text;mso-position-vertical:absolute;mso-position-vertical-relative:text;mso-width-percent:0;mso-height-percent:0;mso-width-relative:margin;mso-height-relative:margin;v-text-anchor:middle" o:gfxdata="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" adj="-7631,17555" fillcolor="#ddd [3204]" strokecolor="#6e6e6e [1604]" strokeweight="1pt">
                 <v:textbox>
                   <w:txbxContent>
                     <w:p>
@@ -6257,7 +6581,7 @@
         <mc:AlternateContent>
           <mc:Choice Requires="wps">
             <w:drawing>
-              <wp:anchor distT="0" distB="0" distL="114300" distR="114300" simplePos="0" relativeHeight="251661312" behindDoc="0" locked="0" layoutInCell="1" allowOverlap="1" wp14:anchorId="72254438" wp14:editId="1AB70092">
+              <wp:anchor distT="0" distB="0" distL="114300" distR="114300" simplePos="0" relativeHeight="251672576" behindDoc="0" locked="0" layoutInCell="1" allowOverlap="1" wp14:anchorId="2C11765E" wp14:editId="34F6B3D7">
                 <wp:simplePos x="0" y="0"/>
                 <wp:positionH relativeFrom="column">
                   <wp:posOffset>1241425</wp:posOffset>
@@ -6342,7 +6666,7 @@
           </mc:Choice>
           <mc:Fallback>
             <w:pict>
-              <v:shape w14:anchorId="72254438" id="Oval Callout 47" o:spid="_x0000_s1029" type="#_x0000_t63" style="position:absolute;left:0;text-align:left;margin-left:97.75pt;margin-top:10.6pt;width:93.85pt;height:51.2pt;z-index:251661312;visibility:visible;mso-wrap-style:square;mso-width-percent:0;mso-height-percent:0;mso-wrap-distance-left:9pt;mso-wrap-distance-top:0;mso-wrap-distance-right:9pt;mso-wrap-distance-bottom:0;mso-position-horizontal:absolute;mso-position-horizontal-relative:text;mso-position-vertical:absolute;mso-position-vertical-relative:text;mso-width-percent:0;mso-height-percent:0;mso-width-relative:margin;mso-height-relative:margin;v-text-anchor:middle" o:gfxdata="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" adj="-5304,17680" fillcolor="#ddd [3204]" strokecolor="#6e6e6e [1604]" strokeweight="1pt">
+              <v:shape w14:anchorId="2C11765E" id="Oval Callout 47" o:spid="_x0000_s1029" type="#_x0000_t63" style="position:absolute;left:0;text-align:left;margin-left:97.75pt;margin-top:10.6pt;width:93.85pt;height:51.2pt;z-index:251672576;visibility:visible;mso-wrap-style:square;mso-width-percent:0;mso-height-percent:0;mso-wrap-distance-left:9pt;mso-wrap-distance-top:0;mso-wrap-distance-right:9pt;mso-wrap-distance-bottom:0;mso-position-horizontal:absolute;mso-position-horizontal-relative:text;mso-position-vertical:absolute;mso-position-vertical-relative:text;mso-width-percent:0;mso-height-percent:0;mso-width-relative:margin;mso-height-relative:margin;v-text-anchor:middle" o:gfxdata="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" adj="-5304,17680" fillcolor="#ddd [3204]" strokecolor="#6e6e6e [1604]" strokeweight="1pt">
                 <v:textbox>
                   <w:txbxContent>
                     <w:p>
@@ -6375,7 +6699,7 @@
         <mc:AlternateContent>
           <mc:Choice Requires="wps">
             <w:drawing>
-              <wp:anchor distT="0" distB="0" distL="114300" distR="114300" simplePos="0" relativeHeight="251662336" behindDoc="0" locked="0" layoutInCell="1" allowOverlap="1" wp14:anchorId="799DADFD" wp14:editId="3128B1A8">
+              <wp:anchor distT="0" distB="0" distL="114300" distR="114300" simplePos="0" relativeHeight="251673600" behindDoc="0" locked="0" layoutInCell="1" allowOverlap="1" wp14:anchorId="775E01B7" wp14:editId="6C74B5AD">
                 <wp:simplePos x="0" y="0"/>
                 <wp:positionH relativeFrom="column">
                   <wp:posOffset>3552711</wp:posOffset>
@@ -6474,7 +6798,7 @@
           </mc:Choice>
           <mc:Fallback>
             <w:pict>
-              <v:shape w14:anchorId="799DADFD" id="Oval Callout 48" o:spid="_x0000_s1030" type="#_x0000_t63" style="position:absolute;left:0;text-align:left;margin-left:279.75pt;margin-top:142.5pt;width:67.95pt;height:42pt;z-index:251662336;visibility:visible;mso-wrap-style:square;mso-width-percent:0;mso-height-percent:0;mso-wrap-distance-left:9pt;mso-wrap-distance-top:0;mso-wrap-distance-right:9pt;mso-wrap-distance-bottom:0;mso-position-horizontal:absolute;mso-position-horizontal-relative:text;mso-position-vertical:absolute;mso-position-vertical-relative:text;mso-width-percent:0;mso-height-percent:0;mso-width-relative:margin;mso-height-relative:margin;v-text-anchor:middle" o:gfxdata="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" adj="-7631,17555" fillcolor="#ddd [3204]" strokecolor="#6e6e6e [1604]" strokeweight="1pt">
+              <v:shape w14:anchorId="775E01B7" id="Oval Callout 48" o:spid="_x0000_s1030" type="#_x0000_t63" style="position:absolute;left:0;text-align:left;margin-left:279.75pt;margin-top:142.5pt;width:67.95pt;height:42pt;z-index:251673600;visibility:visible;mso-wrap-style:square;mso-width-percent:0;mso-height-percent:0;mso-wrap-distance-left:9pt;mso-wrap-distance-top:0;mso-wrap-distance-right:9pt;mso-wrap-distance-bottom:0;mso-position-horizontal:absolute;mso-position-horizontal-relative:text;mso-position-vertical:absolute;mso-position-vertical-relative:text;mso-width-percent:0;mso-height-percent:0;mso-width-relative:margin;mso-height-relative:margin;v-text-anchor:middle" o:gfxdata="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" adj="-7631,17555" fillcolor="#ddd [3204]" strokecolor="#6e6e6e [1604]" strokeweight="1pt">
                 <v:textbox>
                   <w:txbxContent>
                     <w:p>
@@ -6519,7 +6843,7 @@
           <w:noProof/>
         </w:rPr>
         <w:drawing>
-          <wp:inline distT="0" distB="0" distL="0" distR="0" wp14:anchorId="01343F7E" wp14:editId="4C7486DC">
+          <wp:inline distT="0" distB="0" distL="0" distR="0" wp14:anchorId="546A92C6" wp14:editId="178DA98C">
             <wp:extent cx="5732145" cy="3222625"/>
             <wp:effectExtent l="0" t="0" r="1905" b="0"/>
             <wp:docPr id="52" name="Picture 52"/>
@@ -6534,7 +6858,7 @@
                     <pic:cNvPicPr/>
                   </pic:nvPicPr>
                   <pic:blipFill>
-                    <a:blip r:embed="rId55"/>
+                    <a:blip r:embed="rId51"/>
                     <a:stretch>
                       <a:fillRect/>
                     </a:stretch>
@@ -6581,7 +6905,7 @@
         <mc:AlternateContent>
           <mc:Choice Requires="wps">
             <w:drawing>
-              <wp:anchor distT="0" distB="0" distL="114300" distR="114300" simplePos="0" relativeHeight="251663360" behindDoc="0" locked="0" layoutInCell="1" allowOverlap="1" wp14:anchorId="2D6687B5" wp14:editId="5170EB44">
+              <wp:anchor distT="0" distB="0" distL="114300" distR="114300" simplePos="0" relativeHeight="251674624" behindDoc="0" locked="0" layoutInCell="1" allowOverlap="1" wp14:anchorId="30AE1DC0" wp14:editId="22B829F1">
                 <wp:simplePos x="0" y="0"/>
                 <wp:positionH relativeFrom="column">
                   <wp:posOffset>2099005</wp:posOffset>
@@ -6673,7 +6997,7 @@
           </mc:Choice>
           <mc:Fallback>
             <w:pict>
-              <v:shape w14:anchorId="2D6687B5" id="Oval Callout 49" o:spid="_x0000_s1031" type="#_x0000_t63" style="position:absolute;left:0;text-align:left;margin-left:165.3pt;margin-top:49pt;width:67.95pt;height:42.05pt;z-index:251663360;visibility:visible;mso-wrap-style:square;mso-width-percent:0;mso-height-percent:0;mso-wrap-distance-left:9pt;mso-wrap-distance-top:0;mso-wrap-distance-right:9pt;mso-wrap-distance-bottom:0;mso-position-horizontal:absolute;mso-position-horizontal-relative:text;mso-position-vertical:absolute;mso-position-vertical-relative:text;mso-width-percent:0;mso-height-percent:0;mso-width-relative:margin;mso-height-relative:margin;v-text-anchor:middle" o:gfxdata="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" adj="-7631,17555" fillcolor="#ddd [3204]" strokecolor="#6e6e6e [1604]" strokeweight="1pt">
+              <v:shape w14:anchorId="30AE1DC0" id="Oval Callout 49" o:spid="_x0000_s1031" type="#_x0000_t63" style="position:absolute;left:0;text-align:left;margin-left:165.3pt;margin-top:49pt;width:67.95pt;height:42.05pt;z-index:251674624;visibility:visible;mso-wrap-style:square;mso-width-percent:0;mso-height-percent:0;mso-wrap-distance-left:9pt;mso-wrap-distance-top:0;mso-wrap-distance-right:9pt;mso-wrap-distance-bottom:0;mso-position-horizontal:absolute;mso-position-horizontal-relative:text;mso-position-vertical:absolute;mso-position-vertical-relative:text;mso-width-percent:0;mso-height-percent:0;mso-width-relative:margin;mso-height-relative:margin;v-text-anchor:middle" o:gfxdata="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" adj="-7631,17555" fillcolor="#ddd [3204]" strokecolor="#6e6e6e [1604]" strokeweight="1pt">
                 <v:textbox>
                   <w:txbxContent>
                     <w:p>
@@ -6711,7 +7035,7 @@
           <w:noProof/>
         </w:rPr>
         <w:drawing>
-          <wp:anchor distT="0" distB="0" distL="114300" distR="114300" simplePos="0" relativeHeight="251664384" behindDoc="0" locked="0" layoutInCell="1" allowOverlap="1" wp14:anchorId="73FE789A" wp14:editId="0465912D">
+          <wp:anchor distT="0" distB="0" distL="114300" distR="114300" simplePos="0" relativeHeight="251675648" behindDoc="0" locked="0" layoutInCell="1" allowOverlap="1" wp14:anchorId="0E2DB834" wp14:editId="0B005878">
             <wp:simplePos x="0" y="0"/>
             <wp:positionH relativeFrom="column">
               <wp:posOffset>3273169</wp:posOffset>
@@ -6736,7 +7060,7 @@
                     </pic:cNvPicPr>
                   </pic:nvPicPr>
                   <pic:blipFill>
-                    <a:blip r:embed="rId56">
+                    <a:blip r:embed="rId52">
                       <a:extLst>
                         <a:ext uri="{28A0092B-C50C-407E-A947-70E740481C1C}">
                           <a14:useLocalDpi xmlns:a14="http://schemas.microsoft.com/office/drawing/2010/main" val="0"/>
@@ -6774,11 +7098,14 @@
         </w:drawing>
       </w:r>
       <w:r>
+        <w:t>Phân cấp tài liệu rõ ràng, dùng các liên kết để xem các thành phần chi tiết.</w:t>
+      </w:r>
+      <w:r>
         <w:rPr>
           <w:noProof/>
         </w:rPr>
         <w:drawing>
-          <wp:inline distT="0" distB="0" distL="0" distR="0" wp14:anchorId="477F2E1C" wp14:editId="7518BBF0">
+          <wp:inline distT="0" distB="0" distL="0" distR="0" wp14:anchorId="274EA233" wp14:editId="0EB1579F">
             <wp:extent cx="5732145" cy="3222625"/>
             <wp:effectExtent l="0" t="0" r="1905" b="0"/>
             <wp:docPr id="54" name="Picture 54"/>
@@ -6793,7 +7120,7 @@
                     <pic:cNvPicPr/>
                   </pic:nvPicPr>
                   <pic:blipFill>
-                    <a:blip r:embed="rId57"/>
+                    <a:blip r:embed="rId53"/>
                     <a:stretch>
                       <a:fillRect/>
                     </a:stretch>
@@ -6819,6 +7146,86 @@
         <w:pStyle w:val="Heading3"/>
       </w:pPr>
       <w:r>
+        <w:t>Xem và chỉnh sửa thiết kế sử dụng mã giả.</w:t>
+      </w:r>
+      <w:r>
+        <w:rPr>
+          <w:rFonts w:ascii="Trebuchet MS" w:hAnsi="Trebuchet MS"/>
+          <w:color w:val="5B6066"/>
+          <w:sz w:val="18"/>
+          <w:szCs w:val="18"/>
+          <w:shd w:val="clear" w:color="auto" w:fill="FFFFFF"/>
+        </w:rPr>
+        <w:t xml:space="preserve"> </w:t>
+      </w:r>
+      <w:r>
+        <w:rPr>
+          <w:rFonts w:ascii="Trebuchet MS" w:hAnsi="Trebuchet MS"/>
+          <w:color w:val="5B6066"/>
+          <w:sz w:val="18"/>
+          <w:szCs w:val="18"/>
+          <w:shd w:val="clear" w:color="auto" w:fill="FFFFFF"/>
+        </w:rPr>
+        <w:t>“View and edit design using plain English.”</w:t>
+      </w:r>
+    </w:p>
+    <w:p>
+      <w:r>
+        <w:rPr>
+          <w:noProof/>
+        </w:rPr>
+        <w:drawing>
+          <wp:inline distT="0" distB="0" distL="0" distR="0" wp14:anchorId="2A714950" wp14:editId="57163D1B">
+            <wp:extent cx="5732145" cy="3222625"/>
+            <wp:effectExtent l="0" t="0" r="1905" b="0"/>
+            <wp:docPr id="2" name="Picture 2"/>
+            <wp:cNvGraphicFramePr>
+              <a:graphicFrameLocks xmlns:a="http://schemas.openxmlformats.org/drawingml/2006/main" noChangeAspect="1"/>
+            </wp:cNvGraphicFramePr>
+            <a:graphic xmlns:a="http://schemas.openxmlformats.org/drawingml/2006/main">
+              <a:graphicData uri="http://schemas.openxmlformats.org/drawingml/2006/picture">
+                <pic:pic xmlns:pic="http://schemas.openxmlformats.org/drawingml/2006/picture">
+                  <pic:nvPicPr>
+                    <pic:cNvPr id="1" name=""/>
+                    <pic:cNvPicPr/>
+                  </pic:nvPicPr>
+                  <pic:blipFill>
+                    <a:blip r:embed="rId54"/>
+                    <a:stretch>
+                      <a:fillRect/>
+                    </a:stretch>
+                  </pic:blipFill>
+                  <pic:spPr>
+                    <a:xfrm>
+                      <a:off x="0" y="0"/>
+                      <a:ext cx="5732145" cy="3222625"/>
+                    </a:xfrm>
+                    <a:prstGeom prst="rect">
+                      <a:avLst/>
+                    </a:prstGeom>
+                  </pic:spPr>
+                </pic:pic>
+              </a:graphicData>
+            </a:graphic>
+          </wp:inline>
+        </w:drawing>
+      </w:r>
+    </w:p>
+    <w:p>
+      <w:hyperlink r:id="rId55" w:history="1">
+        <w:r>
+          <w:rPr>
+            <w:rStyle w:val="Hyperlink"/>
+          </w:rPr>
+          <w:t>http://www.rapidqualitysystems.com/Support/Videos/PseudocodeEditor</w:t>
+        </w:r>
+      </w:hyperlink>
+    </w:p>
+    <w:p>
+      <w:pPr>
+        <w:pStyle w:val="Heading3"/>
+      </w:pPr>
+      <w:r>
         <w:t>Ưu và nhược điểm</w:t>
       </w:r>
     </w:p>
@@ -6835,8 +7242,6 @@
         </w:rPr>
         <w:t>Ưu điểm:</w:t>
       </w:r>
-      <w:bookmarkStart w:id="19" w:name="_GoBack"/>
-      <w:bookmarkEnd w:id="19"/>
     </w:p>
     <w:p>
       <w:pPr>
@@ -6847,36 +7252,9 @@
         </w:numPr>
       </w:pPr>
       <w:r>
-        <w:t>Thiết kế sản phẩm từ mã java và tạo ra mã java từ thiết kế.</w:t>
-      </w:r>
-      <w:r>
-        <w:rPr>
-          <w:rFonts w:ascii="Trebuchet MS" w:hAnsi="Trebuchet MS"/>
-          <w:color w:val="5B6066"/>
-          <w:sz w:val="18"/>
-          <w:szCs w:val="18"/>
-          <w:shd w:val="clear" w:color="auto" w:fill="FFFFFF"/>
-        </w:rPr>
-        <w:t xml:space="preserve"> </w:t>
-      </w:r>
-      <w:r>
-        <w:rPr>
-          <w:rFonts w:ascii="Trebuchet MS" w:hAnsi="Trebuchet MS"/>
-          <w:color w:val="FF0000"/>
-          <w:sz w:val="18"/>
-          <w:szCs w:val="18"/>
-          <w:shd w:val="clear" w:color="auto" w:fill="FFFFFF"/>
-        </w:rPr>
-        <w:t>“Produce design from Java code and generate Java code from design”</w:t>
-      </w:r>
-      <w:r>
-        <w:rPr>
-          <w:rFonts w:ascii="Trebuchet MS" w:hAnsi="Trebuchet MS"/>
-          <w:color w:val="5B6066"/>
-          <w:sz w:val="18"/>
-          <w:szCs w:val="18"/>
-          <w:shd w:val="clear" w:color="auto" w:fill="FFFFFF"/>
-        </w:rPr>
+        <w:t>Dựng lại bản thiết kế từ mã nguồn và sinh ra code từ bản thiết kế</w:t>
+      </w:r>
+      <w:r>
         <w:t>.</w:t>
       </w:r>
     </w:p>
@@ -6889,30 +7267,7 @@
         </w:numPr>
       </w:pPr>
       <w:r>
-        <w:t>Giảm thời gian phát triển phần mềm và chi phí.</w:t>
-      </w:r>
-      <w:r>
-        <w:rPr>
-          <w:rFonts w:ascii="Trebuchet MS" w:hAnsi="Trebuchet MS"/>
-          <w:color w:val="5B6066"/>
-          <w:sz w:val="18"/>
-          <w:szCs w:val="18"/>
-          <w:shd w:val="clear" w:color="auto" w:fill="FFFFFF"/>
-        </w:rPr>
-        <w:t xml:space="preserve"> </w:t>
-      </w:r>
-      <w:r>
-        <w:rPr>
-          <w:rFonts w:ascii="Trebuchet MS" w:hAnsi="Trebuchet MS"/>
-          <w:color w:val="FF0000"/>
-          <w:sz w:val="18"/>
-          <w:szCs w:val="18"/>
-          <w:shd w:val="clear" w:color="auto" w:fill="FFFFFF"/>
-        </w:rPr>
-        <w:t>“Reduce software development time and costs”</w:t>
-      </w:r>
-      <w:r>
-        <w:t xml:space="preserve"> </w:t>
+        <w:t xml:space="preserve">Giảm thời gian phát triển phần mềm và chi phí. </w:t>
       </w:r>
     </w:p>
     <w:p>
@@ -6924,30 +7279,13 @@
         </w:numPr>
       </w:pPr>
       <w:r>
-        <w:t>Nhanh chóng tạo ra các dòng biểu đồ từ mã giả.</w:t>
-      </w:r>
-      <w:r>
-        <w:rPr>
-          <w:rFonts w:ascii="Trebuchet MS" w:hAnsi="Trebuchet MS"/>
-          <w:color w:val="5B6066"/>
-          <w:sz w:val="18"/>
-          <w:szCs w:val="18"/>
-          <w:shd w:val="clear" w:color="auto" w:fill="FFFFFF"/>
-        </w:rPr>
-        <w:t xml:space="preserve"> </w:t>
-      </w:r>
-      <w:r>
-        <w:rPr>
-          <w:rFonts w:ascii="Trebuchet MS" w:hAnsi="Trebuchet MS"/>
-          <w:color w:val="FF0000"/>
-          <w:sz w:val="18"/>
-          <w:szCs w:val="18"/>
-          <w:shd w:val="clear" w:color="auto" w:fill="FFFFFF"/>
-        </w:rPr>
-        <w:t>“Quickly create flow charts from pseudocode”</w:t>
-      </w:r>
-      <w:r>
-        <w:t xml:space="preserve">  </w:t>
+        <w:t xml:space="preserve">Nhanh chóng tạo ra các </w:t>
+      </w:r>
+      <w:r>
+        <w:t>flow chart</w:t>
+      </w:r>
+      <w:r>
+        <w:t xml:space="preserve"> từ mã giả. </w:t>
       </w:r>
     </w:p>
     <w:p>
@@ -6959,40 +7297,8 @@
         </w:numPr>
       </w:pPr>
       <w:r>
-        <w:rPr>
-          <w:rFonts w:asciiTheme="majorHAnsi" w:hAnsiTheme="majorHAnsi" w:cstheme="majorHAnsi"/>
-          <w:shd w:val="clear" w:color="auto" w:fill="FFFFFF"/>
-        </w:rPr>
-        <w:t>Triệt để thiết kế toàn bộ dự án trả trước ở cấp thủ tục.</w:t>
-      </w:r>
-      <w:r>
-        <w:rPr>
-          <w:rFonts w:asciiTheme="majorHAnsi" w:hAnsiTheme="majorHAnsi" w:cstheme="majorHAnsi"/>
-          <w:sz w:val="18"/>
-          <w:szCs w:val="18"/>
-          <w:shd w:val="clear" w:color="auto" w:fill="FFFFFF"/>
-        </w:rPr>
-        <w:t xml:space="preserve"> </w:t>
-      </w:r>
-      <w:r>
-        <w:rPr>
-          <w:rFonts w:ascii="Trebuchet MS" w:hAnsi="Trebuchet MS"/>
-          <w:color w:val="FF0000"/>
-          <w:sz w:val="18"/>
-          <w:szCs w:val="18"/>
-          <w:shd w:val="clear" w:color="auto" w:fill="FFFFFF"/>
-        </w:rPr>
-        <w:t>“Thoroughly design entire projects upfront at the procedural level”</w:t>
-      </w:r>
-      <w:r>
-        <w:rPr>
-          <w:rFonts w:ascii="Trebuchet MS" w:hAnsi="Trebuchet MS"/>
-          <w:color w:val="5B6066"/>
-          <w:sz w:val="18"/>
-          <w:szCs w:val="18"/>
-          <w:shd w:val="clear" w:color="auto" w:fill="FFFFFF"/>
-        </w:rPr>
-        <w:t>.</w:t>
+        <w:lastRenderedPageBreak/>
+        <w:t>Sự đơn giản các góc nhìn về thiết kế giúp cho mã nguồn có thể hiểu được bởi những người chưa có khái niệm về lập trình.</w:t>
       </w:r>
     </w:p>
     <w:p>
@@ -7004,60 +7310,15 @@
         </w:numPr>
       </w:pPr>
       <w:r>
-        <w:t xml:space="preserve">Đơn giản các quan điểm thiết kế có nghĩa là họ có thể được trình bày và hiểu bởi những người không có bất kỳ kiến thức lập trình. </w:t>
-      </w:r>
-      <w:r>
-        <w:rPr>
-          <w:color w:val="FF0000"/>
-        </w:rPr>
-        <w:t>“</w:t>
-      </w:r>
-      <w:r>
-        <w:rPr>
-          <w:rFonts w:ascii="Trebuchet MS" w:hAnsi="Trebuchet MS"/>
-          <w:color w:val="FF0000"/>
-          <w:sz w:val="18"/>
-          <w:szCs w:val="18"/>
-          <w:shd w:val="clear" w:color="auto" w:fill="FFFFFF"/>
-        </w:rPr>
-        <w:t>Simplicity of design views means they can be presented to and understood by people without any programming knowledge”.</w:t>
-      </w:r>
-    </w:p>
-    <w:p>
-      <w:pPr>
-        <w:pStyle w:val="ListParagraph"/>
-        <w:numPr>
-          <w:ilvl w:val="1"/>
-          <w:numId w:val="4"/>
-        </w:numPr>
-      </w:pPr>
-      <w:r>
-        <w:t xml:space="preserve">Tạo “sườn code” từ các thiết kế với mã giả. </w:t>
-      </w:r>
-      <w:r>
-        <w:rPr>
-          <w:color w:val="FF0000"/>
-        </w:rPr>
-        <w:t>“</w:t>
-      </w:r>
-      <w:r>
-        <w:rPr>
-          <w:rFonts w:ascii="Trebuchet MS" w:hAnsi="Trebuchet MS"/>
-          <w:color w:val="FF0000"/>
-          <w:sz w:val="18"/>
-          <w:szCs w:val="18"/>
-          <w:shd w:val="clear" w:color="auto" w:fill="FFFFFF"/>
-        </w:rPr>
-        <w:t>Generate skeleton code from procedure designs”</w:t>
-      </w:r>
-      <w:r>
-        <w:rPr>
-          <w:rFonts w:ascii="Trebuchet MS" w:hAnsi="Trebuchet MS"/>
-          <w:color w:val="5B6066"/>
-          <w:sz w:val="18"/>
-          <w:szCs w:val="18"/>
-          <w:shd w:val="clear" w:color="auto" w:fill="FFFFFF"/>
-        </w:rPr>
+        <w:t xml:space="preserve">Tạo “sườn code” từ các </w:t>
+      </w:r>
+      <w:r>
+        <w:t xml:space="preserve">bản </w:t>
+      </w:r>
+      <w:r>
+        <w:t>thiết kế</w:t>
+      </w:r>
+      <w:r>
         <w:t>.</w:t>
       </w:r>
     </w:p>
@@ -7165,9 +7426,8 @@
         <w:rPr>
           <w:noProof/>
         </w:rPr>
-        <w:lastRenderedPageBreak/>
         <w:drawing>
-          <wp:anchor distT="0" distB="0" distL="114300" distR="114300" simplePos="0" relativeHeight="251665408" behindDoc="0" locked="0" layoutInCell="1" allowOverlap="1" wp14:anchorId="50EEE93D" wp14:editId="78769728">
+          <wp:anchor distT="0" distB="0" distL="114300" distR="114300" simplePos="0" relativeHeight="251663360" behindDoc="0" locked="0" layoutInCell="1" allowOverlap="1" wp14:anchorId="50EEE93D" wp14:editId="78769728">
             <wp:simplePos x="0" y="0"/>
             <wp:positionH relativeFrom="column">
               <wp:posOffset>409575</wp:posOffset>
@@ -7198,7 +7458,7 @@
                     <pic:cNvPicPr/>
                   </pic:nvPicPr>
                   <pic:blipFill>
-                    <a:blip r:embed="rId58">
+                    <a:blip r:embed="rId56">
                       <a:extLst>
                         <a:ext uri="{28A0092B-C50C-407E-A947-70E740481C1C}">
                           <a14:useLocalDpi xmlns:a14="http://schemas.microsoft.com/office/drawing/2010/main" val="0"/>
@@ -7255,7 +7515,13 @@
         <w:spacing w:after="160" w:line="259" w:lineRule="auto"/>
       </w:pPr>
       <w:r>
-        <w:t>Chưa có gôm các lớp theo package.</w:t>
+        <w:t xml:space="preserve">Chưa có </w:t>
+      </w:r>
+      <w:r>
+        <w:t>tập hợp</w:t>
+      </w:r>
+      <w:r>
+        <w:t xml:space="preserve"> các lớp theo package.</w:t>
       </w:r>
     </w:p>
     <w:p>
@@ -7267,7 +7533,10 @@
         </w:numPr>
       </w:pPr>
       <w:r>
-        <w:t>Ký hiệu của hình chưa đúng.</w:t>
+        <w:t xml:space="preserve">Ký hiệu của hình </w:t>
+      </w:r>
+      <w:r>
+        <w:t>chưa phù hợp với các ký hiệu chung thường dùng.</w:t>
       </w:r>
     </w:p>
     <w:p>
@@ -7282,23 +7551,8 @@
         <w:t>Khi định nghĩa 1 phương thức con nằm trong 1 phương thức. Thì khi sinh tài  liệu, phần flowchart của phương thức con không được thể hiện. Chỉ thể hiên ở dạng gọi phương thức con.</w:t>
       </w:r>
     </w:p>
-    <w:p>
-      <w:pPr>
-        <w:pStyle w:val="ListParagraph"/>
-        <w:numPr>
-          <w:ilvl w:val="1"/>
-          <w:numId w:val="4"/>
-        </w:numPr>
-      </w:pPr>
-      <w:r>
-        <w:t>Định dạng hình ảnh trong tài liệu: hình ảnh không được định dạng chuẩn (nằm lệch về bên trái và hình quá nhỏ về chiều ngang nếu trong chương trình không có cấu trúc rẽ</w:t>
-      </w:r>
-      <w:r>
-        <w:t xml:space="preserve"> nhánh</w:t>
-      </w:r>
-    </w:p>
     <w:sectPr>
-      <w:headerReference w:type="first" r:id="rId59"/>
+      <w:headerReference w:type="first" r:id="rId57"/>
       <w:type w:val="continuous"/>
       <w:pgSz w:w="11907" w:h="16839" w:code="9"/>
       <w:pgMar w:top="1440" w:right="1440" w:bottom="1440" w:left="1440" w:header="720" w:footer="720" w:gutter="0"/>
@@ -7331,7 +7585,7 @@
       </w:pPr>
     </w:p>
   </w:comment>
-  <w:comment w:id="13" w:author="Đức Duy Lương" w:date="2014-08-28T16:13:00Z" w:initials="ĐDL">
+  <w:comment w:id="14" w:author="Đức Duy Lương" w:date="2014-08-28T16:13:00Z" w:initials="ĐDL">
     <w:p>
       <w:r>
         <w:rPr>
@@ -7357,7 +7611,7 @@
       </w:r>
     </w:p>
   </w:comment>
-  <w:comment w:id="18" w:author="Đức Duy Lương" w:date="2014-08-28T16:14:00Z" w:initials="ĐDL">
+  <w:comment w:id="15" w:author="Đức Duy Lương" w:date="2014-09-10T20:10:00Z" w:initials="ĐDL">
     <w:p>
       <w:pPr>
         <w:pStyle w:val="CommentText"/>
@@ -7369,7 +7623,84 @@
         <w:annotationRef/>
       </w:r>
       <w:r>
+        <w:t>Chưa rõ là mục 3.1.1.1 và mục 3.1.1.2 khác nhau chỗ nào. Bổ sung sinh toàn bộ project ra sơ đồ.</w:t>
+      </w:r>
+    </w:p>
+  </w:comment>
+  <w:comment w:id="16" w:author="Đức Duy Lương" w:date="2014-09-10T20:11:00Z" w:initials="ĐDL">
+    <w:p>
+      <w:pPr>
+        <w:pStyle w:val="CommentText"/>
+      </w:pPr>
+      <w:r>
+        <w:rPr>
+          <w:rStyle w:val="CommentReference"/>
+        </w:rPr>
+        <w:annotationRef/>
+      </w:r>
+    </w:p>
+  </w:comment>
+  <w:comment w:id="19" w:author="Đức Duy Lương" w:date="2014-09-10T20:19:00Z" w:initials="ĐDL">
+    <w:p>
+      <w:pPr>
+        <w:pStyle w:val="CommentText"/>
+      </w:pPr>
+      <w:r>
+        <w:rPr>
+          <w:rStyle w:val="CommentReference"/>
+        </w:rPr>
+        <w:annotationRef/>
+      </w:r>
+      <w:r>
+        <w:t>Không đặt giả định “Nếu”.</w:t>
+      </w:r>
+    </w:p>
+  </w:comment>
+  <w:comment w:id="20" w:author="Đức Duy Lương" w:date="2014-09-10T20:19:00Z" w:initials="ĐDL">
+    <w:p>
+      <w:pPr>
+        <w:pStyle w:val="CommentText"/>
+      </w:pPr>
+      <w:r>
+        <w:rPr>
+          <w:rStyle w:val="CommentReference"/>
+        </w:rPr>
+        <w:annotationRef/>
+      </w:r>
+      <w:r>
+        <w:t>Chưa làm rõ từng đặc điểm cụ thể.</w:t>
+      </w:r>
+    </w:p>
+  </w:comment>
+  <w:comment w:id="23" w:author="Đức Duy Lương" w:date="2014-08-28T16:14:00Z" w:initials="ĐDL">
+    <w:p>
+      <w:pPr>
+        <w:pStyle w:val="CommentText"/>
+      </w:pPr>
+      <w:r>
+        <w:rPr>
+          <w:rStyle w:val="CommentReference"/>
+        </w:rPr>
+        <w:annotationRef/>
+      </w:r>
+      <w:r>
         <w:t>Trần Thanh Điền, Hồ Hữu Nhân.</w:t>
+      </w:r>
+    </w:p>
+  </w:comment>
+  <w:comment w:id="24" w:author="Đức Duy Lương" w:date="2014-09-10T20:03:00Z" w:initials="ĐDL">
+    <w:p>
+      <w:pPr>
+        <w:pStyle w:val="CommentText"/>
+      </w:pPr>
+      <w:r>
+        <w:rPr>
+          <w:rStyle w:val="CommentReference"/>
+        </w:rPr>
+        <w:annotationRef/>
+      </w:r>
+      <w:r>
+        <w:t>Chưa thấy rõ từng bước trong việc đồng bộ.</w:t>
       </w:r>
     </w:p>
   </w:comment>
@@ -7380,7 +7711,12 @@
 <w15:commentsEx xmlns:wpc="http://schemas.microsoft.com/office/word/2010/wordprocessingCanvas" xmlns:mc="http://schemas.openxmlformats.org/markup-compatibility/2006" xmlns:o="urn:schemas-microsoft-com:office:office" xmlns:r="http://schemas.openxmlformats.org/officeDocument/2006/relationships" xmlns:m="http://schemas.openxmlformats.org/officeDocument/2006/math" xmlns:v="urn:schemas-microsoft-com:vml" xmlns:wp14="http://schemas.microsoft.com/office/word/2010/wordprocessingDrawing" xmlns:wp="http://schemas.openxmlformats.org/drawingml/2006/wordprocessingDrawing" xmlns:w10="urn:schemas-microsoft-com:office:word" xmlns:w="http://schemas.openxmlformats.org/wordprocessingml/2006/main" xmlns:w14="http://schemas.microsoft.com/office/word/2010/wordml" xmlns:w15="http://schemas.microsoft.com/office/word/2012/wordml" xmlns:wpg="http://schemas.microsoft.com/office/word/2010/wordprocessingGroup" xmlns:wpi="http://schemas.microsoft.com/office/word/2010/wordprocessingInk" xmlns:wne="http://schemas.microsoft.com/office/word/2006/wordml" xmlns:wps="http://schemas.microsoft.com/office/word/2010/wordprocessingShape" mc:Ignorable="w14 w15 wp14">
   <w15:commentEx w15:paraId="53BF7123" w15:done="0"/>
   <w15:commentEx w15:paraId="05E05E31" w15:done="0"/>
+  <w15:commentEx w15:paraId="066D13C1" w15:done="0"/>
+  <w15:commentEx w15:paraId="0E138A81" w15:done="0"/>
+  <w15:commentEx w15:paraId="7422AB78" w15:done="0"/>
+  <w15:commentEx w15:paraId="58BEF51D" w15:done="0"/>
   <w15:commentEx w15:paraId="0B8A400A" w15:done="0"/>
+  <w15:commentEx w15:paraId="447B211D" w15:done="0"/>
 </w15:commentsEx>
 </file>
 
@@ -7473,7 +7809,7 @@
         <w:i/>
         <w:noProof/>
       </w:rPr>
-      <w:t>27</w:t>
+      <w:t>5</w:t>
     </w:r>
     <w:r>
       <w:rPr>
@@ -7665,6 +8001,119 @@
     </w:lvl>
   </w:abstractNum>
   <w:abstractNum w:abstractNumId="1">
+    <w:nsid w:val="009D2DA1"/>
+    <w:multiLevelType w:val="hybridMultilevel"/>
+    <w:tmpl w:val="79AAC9FA"/>
+    <w:lvl w:ilvl="0" w:tplc="04090001">
+      <w:start w:val="1"/>
+      <w:numFmt w:val="bullet"/>
+      <w:lvlText w:val=""/>
+      <w:lvlJc w:val="left"/>
+      <w:pPr>
+        <w:ind w:left="720" w:hanging="360"/>
+      </w:pPr>
+      <w:rPr>
+        <w:rFonts w:ascii="Symbol" w:hAnsi="Symbol" w:hint="default"/>
+      </w:rPr>
+    </w:lvl>
+    <w:lvl w:ilvl="1" w:tplc="04090003" w:tentative="1">
+      <w:start w:val="1"/>
+      <w:numFmt w:val="bullet"/>
+      <w:lvlText w:val="o"/>
+      <w:lvlJc w:val="left"/>
+      <w:pPr>
+        <w:ind w:left="1440" w:hanging="360"/>
+      </w:pPr>
+      <w:rPr>
+        <w:rFonts w:ascii="Courier New" w:hAnsi="Courier New" w:cs="Courier New" w:hint="default"/>
+      </w:rPr>
+    </w:lvl>
+    <w:lvl w:ilvl="2" w:tplc="04090005" w:tentative="1">
+      <w:start w:val="1"/>
+      <w:numFmt w:val="bullet"/>
+      <w:lvlText w:val=""/>
+      <w:lvlJc w:val="left"/>
+      <w:pPr>
+        <w:ind w:left="2160" w:hanging="360"/>
+      </w:pPr>
+      <w:rPr>
+        <w:rFonts w:ascii="Wingdings" w:hAnsi="Wingdings" w:hint="default"/>
+      </w:rPr>
+    </w:lvl>
+    <w:lvl w:ilvl="3" w:tplc="04090001" w:tentative="1">
+      <w:start w:val="1"/>
+      <w:numFmt w:val="bullet"/>
+      <w:lvlText w:val=""/>
+      <w:lvlJc w:val="left"/>
+      <w:pPr>
+        <w:ind w:left="2880" w:hanging="360"/>
+      </w:pPr>
+      <w:rPr>
+        <w:rFonts w:ascii="Symbol" w:hAnsi="Symbol" w:hint="default"/>
+      </w:rPr>
+    </w:lvl>
+    <w:lvl w:ilvl="4" w:tplc="04090003" w:tentative="1">
+      <w:start w:val="1"/>
+      <w:numFmt w:val="bullet"/>
+      <w:lvlText w:val="o"/>
+      <w:lvlJc w:val="left"/>
+      <w:pPr>
+        <w:ind w:left="3600" w:hanging="360"/>
+      </w:pPr>
+      <w:rPr>
+        <w:rFonts w:ascii="Courier New" w:hAnsi="Courier New" w:cs="Courier New" w:hint="default"/>
+      </w:rPr>
+    </w:lvl>
+    <w:lvl w:ilvl="5" w:tplc="04090005" w:tentative="1">
+      <w:start w:val="1"/>
+      <w:numFmt w:val="bullet"/>
+      <w:lvlText w:val=""/>
+      <w:lvlJc w:val="left"/>
+      <w:pPr>
+        <w:ind w:left="4320" w:hanging="360"/>
+      </w:pPr>
+      <w:rPr>
+        <w:rFonts w:ascii="Wingdings" w:hAnsi="Wingdings" w:hint="default"/>
+      </w:rPr>
+    </w:lvl>
+    <w:lvl w:ilvl="6" w:tplc="04090001" w:tentative="1">
+      <w:start w:val="1"/>
+      <w:numFmt w:val="bullet"/>
+      <w:lvlText w:val=""/>
+      <w:lvlJc w:val="left"/>
+      <w:pPr>
+        <w:ind w:left="5040" w:hanging="360"/>
+      </w:pPr>
+      <w:rPr>
+        <w:rFonts w:ascii="Symbol" w:hAnsi="Symbol" w:hint="default"/>
+      </w:rPr>
+    </w:lvl>
+    <w:lvl w:ilvl="7" w:tplc="04090003" w:tentative="1">
+      <w:start w:val="1"/>
+      <w:numFmt w:val="bullet"/>
+      <w:lvlText w:val="o"/>
+      <w:lvlJc w:val="left"/>
+      <w:pPr>
+        <w:ind w:left="5760" w:hanging="360"/>
+      </w:pPr>
+      <w:rPr>
+        <w:rFonts w:ascii="Courier New" w:hAnsi="Courier New" w:cs="Courier New" w:hint="default"/>
+      </w:rPr>
+    </w:lvl>
+    <w:lvl w:ilvl="8" w:tplc="04090005" w:tentative="1">
+      <w:start w:val="1"/>
+      <w:numFmt w:val="bullet"/>
+      <w:lvlText w:val=""/>
+      <w:lvlJc w:val="left"/>
+      <w:pPr>
+        <w:ind w:left="6480" w:hanging="360"/>
+      </w:pPr>
+      <w:rPr>
+        <w:rFonts w:ascii="Wingdings" w:hAnsi="Wingdings" w:hint="default"/>
+      </w:rPr>
+    </w:lvl>
+  </w:abstractNum>
+  <w:abstractNum w:abstractNumId="2">
     <w:nsid w:val="0B085A28"/>
     <w:multiLevelType w:val="hybridMultilevel"/>
     <w:tmpl w:val="F26CAEB8"/>
@@ -7753,7 +8202,97 @@
       </w:pPr>
     </w:lvl>
   </w:abstractNum>
-  <w:abstractNum w:abstractNumId="2">
+  <w:abstractNum w:abstractNumId="3">
+    <w:nsid w:val="11D254C0"/>
+    <w:multiLevelType w:val="multilevel"/>
+    <w:tmpl w:val="10D65AC4"/>
+    <w:lvl w:ilvl="0">
+      <w:start w:val="1"/>
+      <w:numFmt w:val="decimal"/>
+      <w:lvlText w:val="%1"/>
+      <w:lvlJc w:val="left"/>
+      <w:pPr>
+        <w:ind w:left="432" w:hanging="432"/>
+      </w:pPr>
+    </w:lvl>
+    <w:lvl w:ilvl="1">
+      <w:start w:val="1"/>
+      <w:numFmt w:val="decimal"/>
+      <w:lvlText w:val="%2."/>
+      <w:lvlJc w:val="left"/>
+      <w:pPr>
+        <w:ind w:left="576" w:hanging="576"/>
+      </w:pPr>
+      <w:rPr>
+        <w:rFonts w:hint="default"/>
+        <w:b/>
+      </w:rPr>
+    </w:lvl>
+    <w:lvl w:ilvl="2">
+      <w:start w:val="1"/>
+      <w:numFmt w:val="decimal"/>
+      <w:lvlText w:val="%1.%2.%3"/>
+      <w:lvlJc w:val="left"/>
+      <w:pPr>
+        <w:ind w:left="720" w:hanging="720"/>
+      </w:pPr>
+    </w:lvl>
+    <w:lvl w:ilvl="3">
+      <w:start w:val="1"/>
+      <w:numFmt w:val="decimal"/>
+      <w:lvlText w:val="%1.%2.%3.%4"/>
+      <w:lvlJc w:val="left"/>
+      <w:pPr>
+        <w:ind w:left="864" w:hanging="864"/>
+      </w:pPr>
+    </w:lvl>
+    <w:lvl w:ilvl="4">
+      <w:start w:val="1"/>
+      <w:numFmt w:val="decimal"/>
+      <w:lvlText w:val="%1.%2.%3.%4.%5"/>
+      <w:lvlJc w:val="left"/>
+      <w:pPr>
+        <w:ind w:left="1008" w:hanging="1008"/>
+      </w:pPr>
+    </w:lvl>
+    <w:lvl w:ilvl="5">
+      <w:start w:val="1"/>
+      <w:numFmt w:val="decimal"/>
+      <w:lvlText w:val="%1.%2.%3.%4.%5.%6"/>
+      <w:lvlJc w:val="left"/>
+      <w:pPr>
+        <w:ind w:left="1152" w:hanging="1152"/>
+      </w:pPr>
+    </w:lvl>
+    <w:lvl w:ilvl="6">
+      <w:start w:val="1"/>
+      <w:numFmt w:val="decimal"/>
+      <w:lvlText w:val="%1.%2.%3.%4.%5.%6.%7"/>
+      <w:lvlJc w:val="left"/>
+      <w:pPr>
+        <w:ind w:left="1296" w:hanging="1296"/>
+      </w:pPr>
+    </w:lvl>
+    <w:lvl w:ilvl="7">
+      <w:start w:val="1"/>
+      <w:numFmt w:val="decimal"/>
+      <w:lvlText w:val="%1.%2.%3.%4.%5.%6.%7.%8"/>
+      <w:lvlJc w:val="left"/>
+      <w:pPr>
+        <w:ind w:left="1440" w:hanging="1440"/>
+      </w:pPr>
+    </w:lvl>
+    <w:lvl w:ilvl="8">
+      <w:start w:val="1"/>
+      <w:numFmt w:val="decimal"/>
+      <w:lvlText w:val="%1.%2.%3.%4.%5.%6.%7.%8.%9"/>
+      <w:lvlJc w:val="left"/>
+      <w:pPr>
+        <w:ind w:left="1584" w:hanging="1584"/>
+      </w:pPr>
+    </w:lvl>
+  </w:abstractNum>
+  <w:abstractNum w:abstractNumId="4">
     <w:nsid w:val="163D6444"/>
     <w:multiLevelType w:val="hybridMultilevel"/>
     <w:tmpl w:val="99EEEB38"/>
@@ -7866,7 +8405,233 @@
       </w:rPr>
     </w:lvl>
   </w:abstractNum>
-  <w:abstractNum w:abstractNumId="3">
+  <w:abstractNum w:abstractNumId="5">
+    <w:nsid w:val="18C90E1F"/>
+    <w:multiLevelType w:val="hybridMultilevel"/>
+    <w:tmpl w:val="D6C26026"/>
+    <w:lvl w:ilvl="0" w:tplc="45E26F10">
+      <w:start w:val="1"/>
+      <w:numFmt w:val="decimal"/>
+      <w:lvlText w:val="%1."/>
+      <w:lvlJc w:val="left"/>
+      <w:pPr>
+        <w:ind w:left="720" w:hanging="360"/>
+      </w:pPr>
+      <w:rPr>
+        <w:rFonts w:hint="default"/>
+        <w:b/>
+      </w:rPr>
+    </w:lvl>
+    <w:lvl w:ilvl="1" w:tplc="04090003" w:tentative="1">
+      <w:start w:val="1"/>
+      <w:numFmt w:val="bullet"/>
+      <w:lvlText w:val="o"/>
+      <w:lvlJc w:val="left"/>
+      <w:pPr>
+        <w:ind w:left="1440" w:hanging="360"/>
+      </w:pPr>
+      <w:rPr>
+        <w:rFonts w:ascii="Courier New" w:hAnsi="Courier New" w:cs="Courier New" w:hint="default"/>
+      </w:rPr>
+    </w:lvl>
+    <w:lvl w:ilvl="2" w:tplc="04090005" w:tentative="1">
+      <w:start w:val="1"/>
+      <w:numFmt w:val="bullet"/>
+      <w:lvlText w:val=""/>
+      <w:lvlJc w:val="left"/>
+      <w:pPr>
+        <w:ind w:left="2160" w:hanging="360"/>
+      </w:pPr>
+      <w:rPr>
+        <w:rFonts w:ascii="Wingdings" w:hAnsi="Wingdings" w:hint="default"/>
+      </w:rPr>
+    </w:lvl>
+    <w:lvl w:ilvl="3" w:tplc="04090001" w:tentative="1">
+      <w:start w:val="1"/>
+      <w:numFmt w:val="bullet"/>
+      <w:lvlText w:val=""/>
+      <w:lvlJc w:val="left"/>
+      <w:pPr>
+        <w:ind w:left="2880" w:hanging="360"/>
+      </w:pPr>
+      <w:rPr>
+        <w:rFonts w:ascii="Symbol" w:hAnsi="Symbol" w:hint="default"/>
+      </w:rPr>
+    </w:lvl>
+    <w:lvl w:ilvl="4" w:tplc="04090003" w:tentative="1">
+      <w:start w:val="1"/>
+      <w:numFmt w:val="bullet"/>
+      <w:lvlText w:val="o"/>
+      <w:lvlJc w:val="left"/>
+      <w:pPr>
+        <w:ind w:left="3600" w:hanging="360"/>
+      </w:pPr>
+      <w:rPr>
+        <w:rFonts w:ascii="Courier New" w:hAnsi="Courier New" w:cs="Courier New" w:hint="default"/>
+      </w:rPr>
+    </w:lvl>
+    <w:lvl w:ilvl="5" w:tplc="04090005" w:tentative="1">
+      <w:start w:val="1"/>
+      <w:numFmt w:val="bullet"/>
+      <w:lvlText w:val=""/>
+      <w:lvlJc w:val="left"/>
+      <w:pPr>
+        <w:ind w:left="4320" w:hanging="360"/>
+      </w:pPr>
+      <w:rPr>
+        <w:rFonts w:ascii="Wingdings" w:hAnsi="Wingdings" w:hint="default"/>
+      </w:rPr>
+    </w:lvl>
+    <w:lvl w:ilvl="6" w:tplc="04090001" w:tentative="1">
+      <w:start w:val="1"/>
+      <w:numFmt w:val="bullet"/>
+      <w:lvlText w:val=""/>
+      <w:lvlJc w:val="left"/>
+      <w:pPr>
+        <w:ind w:left="5040" w:hanging="360"/>
+      </w:pPr>
+      <w:rPr>
+        <w:rFonts w:ascii="Symbol" w:hAnsi="Symbol" w:hint="default"/>
+      </w:rPr>
+    </w:lvl>
+    <w:lvl w:ilvl="7" w:tplc="04090003" w:tentative="1">
+      <w:start w:val="1"/>
+      <w:numFmt w:val="bullet"/>
+      <w:lvlText w:val="o"/>
+      <w:lvlJc w:val="left"/>
+      <w:pPr>
+        <w:ind w:left="5760" w:hanging="360"/>
+      </w:pPr>
+      <w:rPr>
+        <w:rFonts w:ascii="Courier New" w:hAnsi="Courier New" w:cs="Courier New" w:hint="default"/>
+      </w:rPr>
+    </w:lvl>
+    <w:lvl w:ilvl="8" w:tplc="04090005" w:tentative="1">
+      <w:start w:val="1"/>
+      <w:numFmt w:val="bullet"/>
+      <w:lvlText w:val=""/>
+      <w:lvlJc w:val="left"/>
+      <w:pPr>
+        <w:ind w:left="6480" w:hanging="360"/>
+      </w:pPr>
+      <w:rPr>
+        <w:rFonts w:ascii="Wingdings" w:hAnsi="Wingdings" w:hint="default"/>
+      </w:rPr>
+    </w:lvl>
+  </w:abstractNum>
+  <w:abstractNum w:abstractNumId="6">
+    <w:nsid w:val="1E0A0EEE"/>
+    <w:multiLevelType w:val="hybridMultilevel"/>
+    <w:tmpl w:val="D63C44D0"/>
+    <w:lvl w:ilvl="0" w:tplc="5340196E">
+      <w:numFmt w:val="bullet"/>
+      <w:lvlText w:val=""/>
+      <w:lvlJc w:val="left"/>
+      <w:pPr>
+        <w:ind w:left="1080" w:hanging="360"/>
+      </w:pPr>
+      <w:rPr>
+        <w:rFonts w:ascii="Wingdings" w:eastAsiaTheme="minorEastAsia" w:hAnsi="Wingdings" w:cs="Times New Roman" w:hint="default"/>
+      </w:rPr>
+    </w:lvl>
+    <w:lvl w:ilvl="1" w:tplc="04090003" w:tentative="1">
+      <w:start w:val="1"/>
+      <w:numFmt w:val="bullet"/>
+      <w:lvlText w:val="o"/>
+      <w:lvlJc w:val="left"/>
+      <w:pPr>
+        <w:ind w:left="1440" w:hanging="360"/>
+      </w:pPr>
+      <w:rPr>
+        <w:rFonts w:ascii="Courier New" w:hAnsi="Courier New" w:cs="Courier New" w:hint="default"/>
+      </w:rPr>
+    </w:lvl>
+    <w:lvl w:ilvl="2" w:tplc="04090005" w:tentative="1">
+      <w:start w:val="1"/>
+      <w:numFmt w:val="bullet"/>
+      <w:lvlText w:val=""/>
+      <w:lvlJc w:val="left"/>
+      <w:pPr>
+        <w:ind w:left="2160" w:hanging="360"/>
+      </w:pPr>
+      <w:rPr>
+        <w:rFonts w:ascii="Wingdings" w:hAnsi="Wingdings" w:hint="default"/>
+      </w:rPr>
+    </w:lvl>
+    <w:lvl w:ilvl="3" w:tplc="04090001" w:tentative="1">
+      <w:start w:val="1"/>
+      <w:numFmt w:val="bullet"/>
+      <w:lvlText w:val=""/>
+      <w:lvlJc w:val="left"/>
+      <w:pPr>
+        <w:ind w:left="2880" w:hanging="360"/>
+      </w:pPr>
+      <w:rPr>
+        <w:rFonts w:ascii="Symbol" w:hAnsi="Symbol" w:hint="default"/>
+      </w:rPr>
+    </w:lvl>
+    <w:lvl w:ilvl="4" w:tplc="04090003" w:tentative="1">
+      <w:start w:val="1"/>
+      <w:numFmt w:val="bullet"/>
+      <w:lvlText w:val="o"/>
+      <w:lvlJc w:val="left"/>
+      <w:pPr>
+        <w:ind w:left="3600" w:hanging="360"/>
+      </w:pPr>
+      <w:rPr>
+        <w:rFonts w:ascii="Courier New" w:hAnsi="Courier New" w:cs="Courier New" w:hint="default"/>
+      </w:rPr>
+    </w:lvl>
+    <w:lvl w:ilvl="5" w:tplc="04090005" w:tentative="1">
+      <w:start w:val="1"/>
+      <w:numFmt w:val="bullet"/>
+      <w:lvlText w:val=""/>
+      <w:lvlJc w:val="left"/>
+      <w:pPr>
+        <w:ind w:left="4320" w:hanging="360"/>
+      </w:pPr>
+      <w:rPr>
+        <w:rFonts w:ascii="Wingdings" w:hAnsi="Wingdings" w:hint="default"/>
+      </w:rPr>
+    </w:lvl>
+    <w:lvl w:ilvl="6" w:tplc="04090001" w:tentative="1">
+      <w:start w:val="1"/>
+      <w:numFmt w:val="bullet"/>
+      <w:lvlText w:val=""/>
+      <w:lvlJc w:val="left"/>
+      <w:pPr>
+        <w:ind w:left="5040" w:hanging="360"/>
+      </w:pPr>
+      <w:rPr>
+        <w:rFonts w:ascii="Symbol" w:hAnsi="Symbol" w:hint="default"/>
+      </w:rPr>
+    </w:lvl>
+    <w:lvl w:ilvl="7" w:tplc="04090003" w:tentative="1">
+      <w:start w:val="1"/>
+      <w:numFmt w:val="bullet"/>
+      <w:lvlText w:val="o"/>
+      <w:lvlJc w:val="left"/>
+      <w:pPr>
+        <w:ind w:left="5760" w:hanging="360"/>
+      </w:pPr>
+      <w:rPr>
+        <w:rFonts w:ascii="Courier New" w:hAnsi="Courier New" w:cs="Courier New" w:hint="default"/>
+      </w:rPr>
+    </w:lvl>
+    <w:lvl w:ilvl="8" w:tplc="04090005" w:tentative="1">
+      <w:start w:val="1"/>
+      <w:numFmt w:val="bullet"/>
+      <w:lvlText w:val=""/>
+      <w:lvlJc w:val="left"/>
+      <w:pPr>
+        <w:ind w:left="6480" w:hanging="360"/>
+      </w:pPr>
+      <w:rPr>
+        <w:rFonts w:ascii="Wingdings" w:hAnsi="Wingdings" w:hint="default"/>
+      </w:rPr>
+    </w:lvl>
+  </w:abstractNum>
+  <w:abstractNum w:abstractNumId="7">
     <w:nsid w:val="23BA445F"/>
     <w:multiLevelType w:val="hybridMultilevel"/>
     <w:tmpl w:val="69E017B8"/>
@@ -7979,7 +8744,120 @@
       </w:rPr>
     </w:lvl>
   </w:abstractNum>
-  <w:abstractNum w:abstractNumId="4">
+  <w:abstractNum w:abstractNumId="8">
+    <w:nsid w:val="2D3E6F3B"/>
+    <w:multiLevelType w:val="hybridMultilevel"/>
+    <w:tmpl w:val="DA184A7C"/>
+    <w:lvl w:ilvl="0" w:tplc="04090001">
+      <w:start w:val="1"/>
+      <w:numFmt w:val="bullet"/>
+      <w:lvlText w:val=""/>
+      <w:lvlJc w:val="left"/>
+      <w:pPr>
+        <w:ind w:left="720" w:hanging="360"/>
+      </w:pPr>
+      <w:rPr>
+        <w:rFonts w:ascii="Symbol" w:hAnsi="Symbol" w:hint="default"/>
+      </w:rPr>
+    </w:lvl>
+    <w:lvl w:ilvl="1" w:tplc="04090003" w:tentative="1">
+      <w:start w:val="1"/>
+      <w:numFmt w:val="bullet"/>
+      <w:lvlText w:val="o"/>
+      <w:lvlJc w:val="left"/>
+      <w:pPr>
+        <w:ind w:left="1080" w:hanging="360"/>
+      </w:pPr>
+      <w:rPr>
+        <w:rFonts w:ascii="Courier New" w:hAnsi="Courier New" w:cs="Courier New" w:hint="default"/>
+      </w:rPr>
+    </w:lvl>
+    <w:lvl w:ilvl="2" w:tplc="04090005" w:tentative="1">
+      <w:start w:val="1"/>
+      <w:numFmt w:val="bullet"/>
+      <w:lvlText w:val=""/>
+      <w:lvlJc w:val="left"/>
+      <w:pPr>
+        <w:ind w:left="1800" w:hanging="360"/>
+      </w:pPr>
+      <w:rPr>
+        <w:rFonts w:ascii="Wingdings" w:hAnsi="Wingdings" w:hint="default"/>
+      </w:rPr>
+    </w:lvl>
+    <w:lvl w:ilvl="3" w:tplc="04090001" w:tentative="1">
+      <w:start w:val="1"/>
+      <w:numFmt w:val="bullet"/>
+      <w:lvlText w:val=""/>
+      <w:lvlJc w:val="left"/>
+      <w:pPr>
+        <w:ind w:left="2520" w:hanging="360"/>
+      </w:pPr>
+      <w:rPr>
+        <w:rFonts w:ascii="Symbol" w:hAnsi="Symbol" w:hint="default"/>
+      </w:rPr>
+    </w:lvl>
+    <w:lvl w:ilvl="4" w:tplc="04090003" w:tentative="1">
+      <w:start w:val="1"/>
+      <w:numFmt w:val="bullet"/>
+      <w:lvlText w:val="o"/>
+      <w:lvlJc w:val="left"/>
+      <w:pPr>
+        <w:ind w:left="3240" w:hanging="360"/>
+      </w:pPr>
+      <w:rPr>
+        <w:rFonts w:ascii="Courier New" w:hAnsi="Courier New" w:cs="Courier New" w:hint="default"/>
+      </w:rPr>
+    </w:lvl>
+    <w:lvl w:ilvl="5" w:tplc="04090005" w:tentative="1">
+      <w:start w:val="1"/>
+      <w:numFmt w:val="bullet"/>
+      <w:lvlText w:val=""/>
+      <w:lvlJc w:val="left"/>
+      <w:pPr>
+        <w:ind w:left="3960" w:hanging="360"/>
+      </w:pPr>
+      <w:rPr>
+        <w:rFonts w:ascii="Wingdings" w:hAnsi="Wingdings" w:hint="default"/>
+      </w:rPr>
+    </w:lvl>
+    <w:lvl w:ilvl="6" w:tplc="04090001" w:tentative="1">
+      <w:start w:val="1"/>
+      <w:numFmt w:val="bullet"/>
+      <w:lvlText w:val=""/>
+      <w:lvlJc w:val="left"/>
+      <w:pPr>
+        <w:ind w:left="4680" w:hanging="360"/>
+      </w:pPr>
+      <w:rPr>
+        <w:rFonts w:ascii="Symbol" w:hAnsi="Symbol" w:hint="default"/>
+      </w:rPr>
+    </w:lvl>
+    <w:lvl w:ilvl="7" w:tplc="04090003" w:tentative="1">
+      <w:start w:val="1"/>
+      <w:numFmt w:val="bullet"/>
+      <w:lvlText w:val="o"/>
+      <w:lvlJc w:val="left"/>
+      <w:pPr>
+        <w:ind w:left="5400" w:hanging="360"/>
+      </w:pPr>
+      <w:rPr>
+        <w:rFonts w:ascii="Courier New" w:hAnsi="Courier New" w:cs="Courier New" w:hint="default"/>
+      </w:rPr>
+    </w:lvl>
+    <w:lvl w:ilvl="8" w:tplc="04090005" w:tentative="1">
+      <w:start w:val="1"/>
+      <w:numFmt w:val="bullet"/>
+      <w:lvlText w:val=""/>
+      <w:lvlJc w:val="left"/>
+      <w:pPr>
+        <w:ind w:left="6120" w:hanging="360"/>
+      </w:pPr>
+      <w:rPr>
+        <w:rFonts w:ascii="Wingdings" w:hAnsi="Wingdings" w:hint="default"/>
+      </w:rPr>
+    </w:lvl>
+  </w:abstractNum>
+  <w:abstractNum w:abstractNumId="9">
     <w:nsid w:val="2F5E6B42"/>
     <w:multiLevelType w:val="hybridMultilevel"/>
     <w:tmpl w:val="45BA6CC2"/>
@@ -8092,7 +8970,93 @@
       </w:rPr>
     </w:lvl>
   </w:abstractNum>
-  <w:abstractNum w:abstractNumId="5">
+  <w:abstractNum w:abstractNumId="10">
+    <w:nsid w:val="2FD072C6"/>
+    <w:multiLevelType w:val="hybridMultilevel"/>
+    <w:tmpl w:val="B0AEA904"/>
+    <w:lvl w:ilvl="0" w:tplc="0409000F">
+      <w:start w:val="1"/>
+      <w:numFmt w:val="decimal"/>
+      <w:lvlText w:val="%1."/>
+      <w:lvlJc w:val="left"/>
+      <w:pPr>
+        <w:ind w:left="1080" w:hanging="360"/>
+      </w:pPr>
+    </w:lvl>
+    <w:lvl w:ilvl="1" w:tplc="04090019" w:tentative="1">
+      <w:start w:val="1"/>
+      <w:numFmt w:val="lowerLetter"/>
+      <w:lvlText w:val="%2."/>
+      <w:lvlJc w:val="left"/>
+      <w:pPr>
+        <w:ind w:left="1800" w:hanging="360"/>
+      </w:pPr>
+    </w:lvl>
+    <w:lvl w:ilvl="2" w:tplc="0409001B" w:tentative="1">
+      <w:start w:val="1"/>
+      <w:numFmt w:val="lowerRoman"/>
+      <w:lvlText w:val="%3."/>
+      <w:lvlJc w:val="right"/>
+      <w:pPr>
+        <w:ind w:left="2520" w:hanging="180"/>
+      </w:pPr>
+    </w:lvl>
+    <w:lvl w:ilvl="3" w:tplc="0409000F" w:tentative="1">
+      <w:start w:val="1"/>
+      <w:numFmt w:val="decimal"/>
+      <w:lvlText w:val="%4."/>
+      <w:lvlJc w:val="left"/>
+      <w:pPr>
+        <w:ind w:left="3240" w:hanging="360"/>
+      </w:pPr>
+    </w:lvl>
+    <w:lvl w:ilvl="4" w:tplc="04090019" w:tentative="1">
+      <w:start w:val="1"/>
+      <w:numFmt w:val="lowerLetter"/>
+      <w:lvlText w:val="%5."/>
+      <w:lvlJc w:val="left"/>
+      <w:pPr>
+        <w:ind w:left="3960" w:hanging="360"/>
+      </w:pPr>
+    </w:lvl>
+    <w:lvl w:ilvl="5" w:tplc="0409001B" w:tentative="1">
+      <w:start w:val="1"/>
+      <w:numFmt w:val="lowerRoman"/>
+      <w:lvlText w:val="%6."/>
+      <w:lvlJc w:val="right"/>
+      <w:pPr>
+        <w:ind w:left="4680" w:hanging="180"/>
+      </w:pPr>
+    </w:lvl>
+    <w:lvl w:ilvl="6" w:tplc="0409000F" w:tentative="1">
+      <w:start w:val="1"/>
+      <w:numFmt w:val="decimal"/>
+      <w:lvlText w:val="%7."/>
+      <w:lvlJc w:val="left"/>
+      <w:pPr>
+        <w:ind w:left="5400" w:hanging="360"/>
+      </w:pPr>
+    </w:lvl>
+    <w:lvl w:ilvl="7" w:tplc="04090019" w:tentative="1">
+      <w:start w:val="1"/>
+      <w:numFmt w:val="lowerLetter"/>
+      <w:lvlText w:val="%8."/>
+      <w:lvlJc w:val="left"/>
+      <w:pPr>
+        <w:ind w:left="6120" w:hanging="360"/>
+      </w:pPr>
+    </w:lvl>
+    <w:lvl w:ilvl="8" w:tplc="0409001B" w:tentative="1">
+      <w:start w:val="1"/>
+      <w:numFmt w:val="lowerRoman"/>
+      <w:lvlText w:val="%9."/>
+      <w:lvlJc w:val="right"/>
+      <w:pPr>
+        <w:ind w:left="6840" w:hanging="180"/>
+      </w:pPr>
+    </w:lvl>
+  </w:abstractNum>
+  <w:abstractNum w:abstractNumId="11">
     <w:nsid w:val="36AC2422"/>
     <w:multiLevelType w:val="hybridMultilevel"/>
     <w:tmpl w:val="0E8C5CBA"/>
@@ -8181,7 +9145,232 @@
       </w:pPr>
     </w:lvl>
   </w:abstractNum>
-  <w:abstractNum w:abstractNumId="6">
+  <w:abstractNum w:abstractNumId="12">
+    <w:nsid w:val="388C07AF"/>
+    <w:multiLevelType w:val="hybridMultilevel"/>
+    <w:tmpl w:val="C7406084"/>
+    <w:lvl w:ilvl="0" w:tplc="04090001">
+      <w:start w:val="1"/>
+      <w:numFmt w:val="bullet"/>
+      <w:lvlText w:val=""/>
+      <w:lvlJc w:val="left"/>
+      <w:pPr>
+        <w:ind w:left="720" w:hanging="360"/>
+      </w:pPr>
+      <w:rPr>
+        <w:rFonts w:ascii="Symbol" w:hAnsi="Symbol" w:hint="default"/>
+      </w:rPr>
+    </w:lvl>
+    <w:lvl w:ilvl="1" w:tplc="04090003" w:tentative="1">
+      <w:start w:val="1"/>
+      <w:numFmt w:val="bullet"/>
+      <w:lvlText w:val="o"/>
+      <w:lvlJc w:val="left"/>
+      <w:pPr>
+        <w:ind w:left="1440" w:hanging="360"/>
+      </w:pPr>
+      <w:rPr>
+        <w:rFonts w:ascii="Courier New" w:hAnsi="Courier New" w:cs="Courier New" w:hint="default"/>
+      </w:rPr>
+    </w:lvl>
+    <w:lvl w:ilvl="2" w:tplc="04090005" w:tentative="1">
+      <w:start w:val="1"/>
+      <w:numFmt w:val="bullet"/>
+      <w:lvlText w:val=""/>
+      <w:lvlJc w:val="left"/>
+      <w:pPr>
+        <w:ind w:left="2160" w:hanging="360"/>
+      </w:pPr>
+      <w:rPr>
+        <w:rFonts w:ascii="Wingdings" w:hAnsi="Wingdings" w:hint="default"/>
+      </w:rPr>
+    </w:lvl>
+    <w:lvl w:ilvl="3" w:tplc="04090001" w:tentative="1">
+      <w:start w:val="1"/>
+      <w:numFmt w:val="bullet"/>
+      <w:lvlText w:val=""/>
+      <w:lvlJc w:val="left"/>
+      <w:pPr>
+        <w:ind w:left="2880" w:hanging="360"/>
+      </w:pPr>
+      <w:rPr>
+        <w:rFonts w:ascii="Symbol" w:hAnsi="Symbol" w:hint="default"/>
+      </w:rPr>
+    </w:lvl>
+    <w:lvl w:ilvl="4" w:tplc="04090003" w:tentative="1">
+      <w:start w:val="1"/>
+      <w:numFmt w:val="bullet"/>
+      <w:lvlText w:val="o"/>
+      <w:lvlJc w:val="left"/>
+      <w:pPr>
+        <w:ind w:left="3600" w:hanging="360"/>
+      </w:pPr>
+      <w:rPr>
+        <w:rFonts w:ascii="Courier New" w:hAnsi="Courier New" w:cs="Courier New" w:hint="default"/>
+      </w:rPr>
+    </w:lvl>
+    <w:lvl w:ilvl="5" w:tplc="04090005" w:tentative="1">
+      <w:start w:val="1"/>
+      <w:numFmt w:val="bullet"/>
+      <w:lvlText w:val=""/>
+      <w:lvlJc w:val="left"/>
+      <w:pPr>
+        <w:ind w:left="4320" w:hanging="360"/>
+      </w:pPr>
+      <w:rPr>
+        <w:rFonts w:ascii="Wingdings" w:hAnsi="Wingdings" w:hint="default"/>
+      </w:rPr>
+    </w:lvl>
+    <w:lvl w:ilvl="6" w:tplc="04090001" w:tentative="1">
+      <w:start w:val="1"/>
+      <w:numFmt w:val="bullet"/>
+      <w:lvlText w:val=""/>
+      <w:lvlJc w:val="left"/>
+      <w:pPr>
+        <w:ind w:left="5040" w:hanging="360"/>
+      </w:pPr>
+      <w:rPr>
+        <w:rFonts w:ascii="Symbol" w:hAnsi="Symbol" w:hint="default"/>
+      </w:rPr>
+    </w:lvl>
+    <w:lvl w:ilvl="7" w:tplc="04090003" w:tentative="1">
+      <w:start w:val="1"/>
+      <w:numFmt w:val="bullet"/>
+      <w:lvlText w:val="o"/>
+      <w:lvlJc w:val="left"/>
+      <w:pPr>
+        <w:ind w:left="5760" w:hanging="360"/>
+      </w:pPr>
+      <w:rPr>
+        <w:rFonts w:ascii="Courier New" w:hAnsi="Courier New" w:cs="Courier New" w:hint="default"/>
+      </w:rPr>
+    </w:lvl>
+    <w:lvl w:ilvl="8" w:tplc="04090005" w:tentative="1">
+      <w:start w:val="1"/>
+      <w:numFmt w:val="bullet"/>
+      <w:lvlText w:val=""/>
+      <w:lvlJc w:val="left"/>
+      <w:pPr>
+        <w:ind w:left="6480" w:hanging="360"/>
+      </w:pPr>
+      <w:rPr>
+        <w:rFonts w:ascii="Wingdings" w:hAnsi="Wingdings" w:hint="default"/>
+      </w:rPr>
+    </w:lvl>
+  </w:abstractNum>
+  <w:abstractNum w:abstractNumId="13">
+    <w:nsid w:val="413C6362"/>
+    <w:multiLevelType w:val="hybridMultilevel"/>
+    <w:tmpl w:val="F148EA68"/>
+    <w:lvl w:ilvl="0" w:tplc="5340196E">
+      <w:numFmt w:val="bullet"/>
+      <w:lvlText w:val=""/>
+      <w:lvlJc w:val="left"/>
+      <w:pPr>
+        <w:ind w:left="1080" w:hanging="360"/>
+      </w:pPr>
+      <w:rPr>
+        <w:rFonts w:ascii="Wingdings" w:eastAsiaTheme="minorEastAsia" w:hAnsi="Wingdings" w:cs="Times New Roman" w:hint="default"/>
+      </w:rPr>
+    </w:lvl>
+    <w:lvl w:ilvl="1" w:tplc="04090003" w:tentative="1">
+      <w:start w:val="1"/>
+      <w:numFmt w:val="bullet"/>
+      <w:lvlText w:val="o"/>
+      <w:lvlJc w:val="left"/>
+      <w:pPr>
+        <w:ind w:left="1800" w:hanging="360"/>
+      </w:pPr>
+      <w:rPr>
+        <w:rFonts w:ascii="Courier New" w:hAnsi="Courier New" w:cs="Courier New" w:hint="default"/>
+      </w:rPr>
+    </w:lvl>
+    <w:lvl w:ilvl="2" w:tplc="04090005" w:tentative="1">
+      <w:start w:val="1"/>
+      <w:numFmt w:val="bullet"/>
+      <w:lvlText w:val=""/>
+      <w:lvlJc w:val="left"/>
+      <w:pPr>
+        <w:ind w:left="2520" w:hanging="360"/>
+      </w:pPr>
+      <w:rPr>
+        <w:rFonts w:ascii="Wingdings" w:hAnsi="Wingdings" w:hint="default"/>
+      </w:rPr>
+    </w:lvl>
+    <w:lvl w:ilvl="3" w:tplc="04090001" w:tentative="1">
+      <w:start w:val="1"/>
+      <w:numFmt w:val="bullet"/>
+      <w:lvlText w:val=""/>
+      <w:lvlJc w:val="left"/>
+      <w:pPr>
+        <w:ind w:left="3240" w:hanging="360"/>
+      </w:pPr>
+      <w:rPr>
+        <w:rFonts w:ascii="Symbol" w:hAnsi="Symbol" w:hint="default"/>
+      </w:rPr>
+    </w:lvl>
+    <w:lvl w:ilvl="4" w:tplc="04090003" w:tentative="1">
+      <w:start w:val="1"/>
+      <w:numFmt w:val="bullet"/>
+      <w:lvlText w:val="o"/>
+      <w:lvlJc w:val="left"/>
+      <w:pPr>
+        <w:ind w:left="3960" w:hanging="360"/>
+      </w:pPr>
+      <w:rPr>
+        <w:rFonts w:ascii="Courier New" w:hAnsi="Courier New" w:cs="Courier New" w:hint="default"/>
+      </w:rPr>
+    </w:lvl>
+    <w:lvl w:ilvl="5" w:tplc="04090005" w:tentative="1">
+      <w:start w:val="1"/>
+      <w:numFmt w:val="bullet"/>
+      <w:lvlText w:val=""/>
+      <w:lvlJc w:val="left"/>
+      <w:pPr>
+        <w:ind w:left="4680" w:hanging="360"/>
+      </w:pPr>
+      <w:rPr>
+        <w:rFonts w:ascii="Wingdings" w:hAnsi="Wingdings" w:hint="default"/>
+      </w:rPr>
+    </w:lvl>
+    <w:lvl w:ilvl="6" w:tplc="04090001" w:tentative="1">
+      <w:start w:val="1"/>
+      <w:numFmt w:val="bullet"/>
+      <w:lvlText w:val=""/>
+      <w:lvlJc w:val="left"/>
+      <w:pPr>
+        <w:ind w:left="5400" w:hanging="360"/>
+      </w:pPr>
+      <w:rPr>
+        <w:rFonts w:ascii="Symbol" w:hAnsi="Symbol" w:hint="default"/>
+      </w:rPr>
+    </w:lvl>
+    <w:lvl w:ilvl="7" w:tplc="04090003" w:tentative="1">
+      <w:start w:val="1"/>
+      <w:numFmt w:val="bullet"/>
+      <w:lvlText w:val="o"/>
+      <w:lvlJc w:val="left"/>
+      <w:pPr>
+        <w:ind w:left="6120" w:hanging="360"/>
+      </w:pPr>
+      <w:rPr>
+        <w:rFonts w:ascii="Courier New" w:hAnsi="Courier New" w:cs="Courier New" w:hint="default"/>
+      </w:rPr>
+    </w:lvl>
+    <w:lvl w:ilvl="8" w:tplc="04090005" w:tentative="1">
+      <w:start w:val="1"/>
+      <w:numFmt w:val="bullet"/>
+      <w:lvlText w:val=""/>
+      <w:lvlJc w:val="left"/>
+      <w:pPr>
+        <w:ind w:left="6840" w:hanging="360"/>
+      </w:pPr>
+      <w:rPr>
+        <w:rFonts w:ascii="Wingdings" w:hAnsi="Wingdings" w:hint="default"/>
+      </w:rPr>
+    </w:lvl>
+  </w:abstractNum>
+  <w:abstractNum w:abstractNumId="14">
     <w:nsid w:val="4AFD06D3"/>
     <w:multiLevelType w:val="hybridMultilevel"/>
     <w:tmpl w:val="DDD4A1AC"/>
@@ -8294,7 +9483,7 @@
       </w:rPr>
     </w:lvl>
   </w:abstractNum>
-  <w:abstractNum w:abstractNumId="7">
+  <w:abstractNum w:abstractNumId="15">
     <w:nsid w:val="4F8327B1"/>
     <w:multiLevelType w:val="hybridMultilevel"/>
     <w:tmpl w:val="FBF694CC"/>
@@ -8407,7 +9596,7 @@
       </w:rPr>
     </w:lvl>
   </w:abstractNum>
-  <w:abstractNum w:abstractNumId="8">
+  <w:abstractNum w:abstractNumId="16">
     <w:nsid w:val="5C631A3B"/>
     <w:multiLevelType w:val="hybridMultilevel"/>
     <w:tmpl w:val="398E6C26"/>
@@ -8497,7 +9686,179 @@
       </w:pPr>
     </w:lvl>
   </w:abstractNum>
-  <w:abstractNum w:abstractNumId="9">
+  <w:abstractNum w:abstractNumId="17">
+    <w:nsid w:val="5EC21115"/>
+    <w:multiLevelType w:val="hybridMultilevel"/>
+    <w:tmpl w:val="AD6C94F8"/>
+    <w:lvl w:ilvl="0" w:tplc="0409000F">
+      <w:start w:val="1"/>
+      <w:numFmt w:val="decimal"/>
+      <w:lvlText w:val="%1."/>
+      <w:lvlJc w:val="left"/>
+      <w:pPr>
+        <w:ind w:left="1080" w:hanging="360"/>
+      </w:pPr>
+    </w:lvl>
+    <w:lvl w:ilvl="1" w:tplc="04090019" w:tentative="1">
+      <w:start w:val="1"/>
+      <w:numFmt w:val="lowerLetter"/>
+      <w:lvlText w:val="%2."/>
+      <w:lvlJc w:val="left"/>
+      <w:pPr>
+        <w:ind w:left="1800" w:hanging="360"/>
+      </w:pPr>
+    </w:lvl>
+    <w:lvl w:ilvl="2" w:tplc="0409001B" w:tentative="1">
+      <w:start w:val="1"/>
+      <w:numFmt w:val="lowerRoman"/>
+      <w:lvlText w:val="%3."/>
+      <w:lvlJc w:val="right"/>
+      <w:pPr>
+        <w:ind w:left="2520" w:hanging="180"/>
+      </w:pPr>
+    </w:lvl>
+    <w:lvl w:ilvl="3" w:tplc="0409000F" w:tentative="1">
+      <w:start w:val="1"/>
+      <w:numFmt w:val="decimal"/>
+      <w:lvlText w:val="%4."/>
+      <w:lvlJc w:val="left"/>
+      <w:pPr>
+        <w:ind w:left="3240" w:hanging="360"/>
+      </w:pPr>
+    </w:lvl>
+    <w:lvl w:ilvl="4" w:tplc="04090019" w:tentative="1">
+      <w:start w:val="1"/>
+      <w:numFmt w:val="lowerLetter"/>
+      <w:lvlText w:val="%5."/>
+      <w:lvlJc w:val="left"/>
+      <w:pPr>
+        <w:ind w:left="3960" w:hanging="360"/>
+      </w:pPr>
+    </w:lvl>
+    <w:lvl w:ilvl="5" w:tplc="0409001B" w:tentative="1">
+      <w:start w:val="1"/>
+      <w:numFmt w:val="lowerRoman"/>
+      <w:lvlText w:val="%6."/>
+      <w:lvlJc w:val="right"/>
+      <w:pPr>
+        <w:ind w:left="4680" w:hanging="180"/>
+      </w:pPr>
+    </w:lvl>
+    <w:lvl w:ilvl="6" w:tplc="0409000F" w:tentative="1">
+      <w:start w:val="1"/>
+      <w:numFmt w:val="decimal"/>
+      <w:lvlText w:val="%7."/>
+      <w:lvlJc w:val="left"/>
+      <w:pPr>
+        <w:ind w:left="5400" w:hanging="360"/>
+      </w:pPr>
+    </w:lvl>
+    <w:lvl w:ilvl="7" w:tplc="04090019" w:tentative="1">
+      <w:start w:val="1"/>
+      <w:numFmt w:val="lowerLetter"/>
+      <w:lvlText w:val="%8."/>
+      <w:lvlJc w:val="left"/>
+      <w:pPr>
+        <w:ind w:left="6120" w:hanging="360"/>
+      </w:pPr>
+    </w:lvl>
+    <w:lvl w:ilvl="8" w:tplc="0409001B" w:tentative="1">
+      <w:start w:val="1"/>
+      <w:numFmt w:val="lowerRoman"/>
+      <w:lvlText w:val="%9."/>
+      <w:lvlJc w:val="right"/>
+      <w:pPr>
+        <w:ind w:left="6840" w:hanging="180"/>
+      </w:pPr>
+    </w:lvl>
+  </w:abstractNum>
+  <w:abstractNum w:abstractNumId="18">
+    <w:nsid w:val="64A970FB"/>
+    <w:multiLevelType w:val="multilevel"/>
+    <w:tmpl w:val="447E0328"/>
+    <w:lvl w:ilvl="0">
+      <w:start w:val="1"/>
+      <w:numFmt w:val="decimal"/>
+      <w:lvlText w:val="%1."/>
+      <w:lvlJc w:val="left"/>
+      <w:pPr>
+        <w:ind w:left="432" w:hanging="432"/>
+      </w:pPr>
+    </w:lvl>
+    <w:lvl w:ilvl="1">
+      <w:start w:val="1"/>
+      <w:numFmt w:val="decimal"/>
+      <w:lvlText w:val="%1.%2"/>
+      <w:lvlJc w:val="left"/>
+      <w:pPr>
+        <w:ind w:left="576" w:hanging="576"/>
+      </w:pPr>
+    </w:lvl>
+    <w:lvl w:ilvl="2">
+      <w:start w:val="1"/>
+      <w:numFmt w:val="decimal"/>
+      <w:lvlText w:val="%1.%2.%3"/>
+      <w:lvlJc w:val="left"/>
+      <w:pPr>
+        <w:ind w:left="720" w:hanging="720"/>
+      </w:pPr>
+    </w:lvl>
+    <w:lvl w:ilvl="3">
+      <w:start w:val="1"/>
+      <w:numFmt w:val="decimal"/>
+      <w:lvlText w:val="%1.%2.%3.%4"/>
+      <w:lvlJc w:val="left"/>
+      <w:pPr>
+        <w:ind w:left="864" w:hanging="864"/>
+      </w:pPr>
+    </w:lvl>
+    <w:lvl w:ilvl="4">
+      <w:start w:val="1"/>
+      <w:numFmt w:val="decimal"/>
+      <w:lvlText w:val="%1.%2.%3.%4.%5"/>
+      <w:lvlJc w:val="left"/>
+      <w:pPr>
+        <w:ind w:left="1008" w:hanging="1008"/>
+      </w:pPr>
+    </w:lvl>
+    <w:lvl w:ilvl="5">
+      <w:start w:val="1"/>
+      <w:numFmt w:val="decimal"/>
+      <w:lvlText w:val="%1.%2.%3.%4.%5.%6"/>
+      <w:lvlJc w:val="left"/>
+      <w:pPr>
+        <w:ind w:left="1152" w:hanging="1152"/>
+      </w:pPr>
+    </w:lvl>
+    <w:lvl w:ilvl="6">
+      <w:start w:val="1"/>
+      <w:numFmt w:val="decimal"/>
+      <w:lvlText w:val="%1.%2.%3.%4.%5.%6.%7"/>
+      <w:lvlJc w:val="left"/>
+      <w:pPr>
+        <w:ind w:left="1296" w:hanging="1296"/>
+      </w:pPr>
+    </w:lvl>
+    <w:lvl w:ilvl="7">
+      <w:start w:val="1"/>
+      <w:numFmt w:val="decimal"/>
+      <w:lvlText w:val="%1.%2.%3.%4.%5.%6.%7.%8"/>
+      <w:lvlJc w:val="left"/>
+      <w:pPr>
+        <w:ind w:left="1440" w:hanging="1440"/>
+      </w:pPr>
+    </w:lvl>
+    <w:lvl w:ilvl="8">
+      <w:start w:val="1"/>
+      <w:numFmt w:val="decimal"/>
+      <w:lvlText w:val="%1.%2.%3.%4.%5.%6.%7.%8.%9"/>
+      <w:lvlJc w:val="left"/>
+      <w:pPr>
+        <w:ind w:left="1584" w:hanging="1584"/>
+      </w:pPr>
+    </w:lvl>
+  </w:abstractNum>
+  <w:abstractNum w:abstractNumId="19">
     <w:nsid w:val="65CD3733"/>
     <w:multiLevelType w:val="hybridMultilevel"/>
     <w:tmpl w:val="B0263D70"/>
@@ -8610,7 +9971,7 @@
       </w:rPr>
     </w:lvl>
   </w:abstractNum>
-  <w:abstractNum w:abstractNumId="10">
+  <w:abstractNum w:abstractNumId="20">
     <w:nsid w:val="73334DA9"/>
     <w:multiLevelType w:val="hybridMultilevel"/>
     <w:tmpl w:val="C54A494C"/>
@@ -8700,7 +10061,7 @@
       </w:pPr>
     </w:lvl>
   </w:abstractNum>
-  <w:abstractNum w:abstractNumId="11">
+  <w:abstractNum w:abstractNumId="21">
     <w:nsid w:val="73A84883"/>
     <w:multiLevelType w:val="hybridMultilevel"/>
     <w:tmpl w:val="EEE68418"/>
@@ -8813,7 +10174,7 @@
       </w:rPr>
     </w:lvl>
   </w:abstractNum>
-  <w:abstractNum w:abstractNumId="12">
+  <w:abstractNum w:abstractNumId="22">
     <w:nsid w:val="7D1C6860"/>
     <w:multiLevelType w:val="multilevel"/>
     <w:tmpl w:val="04090025"/>
@@ -8909,43 +10270,73 @@
     </w:lvl>
   </w:abstractNum>
   <w:num w:numId="1">
-    <w:abstractNumId w:val="7"/>
+    <w:abstractNumId w:val="15"/>
   </w:num>
   <w:num w:numId="2">
-    <w:abstractNumId w:val="4"/>
+    <w:abstractNumId w:val="9"/>
   </w:num>
   <w:num w:numId="3">
-    <w:abstractNumId w:val="12"/>
+    <w:abstractNumId w:val="22"/>
   </w:num>
   <w:num w:numId="4">
     <w:abstractNumId w:val="0"/>
   </w:num>
   <w:num w:numId="5">
+    <w:abstractNumId w:val="7"/>
+  </w:num>
+  <w:num w:numId="6">
+    <w:abstractNumId w:val="16"/>
+  </w:num>
+  <w:num w:numId="7">
+    <w:abstractNumId w:val="21"/>
+  </w:num>
+  <w:num w:numId="8">
+    <w:abstractNumId w:val="2"/>
+  </w:num>
+  <w:num w:numId="9">
+    <w:abstractNumId w:val="20"/>
+  </w:num>
+  <w:num w:numId="10">
+    <w:abstractNumId w:val="19"/>
+  </w:num>
+  <w:num w:numId="11">
+    <w:abstractNumId w:val="11"/>
+  </w:num>
+  <w:num w:numId="12">
+    <w:abstractNumId w:val="14"/>
+  </w:num>
+  <w:num w:numId="13">
+    <w:abstractNumId w:val="4"/>
+  </w:num>
+  <w:num w:numId="14">
+    <w:abstractNumId w:val="13"/>
+  </w:num>
+  <w:num w:numId="15">
+    <w:abstractNumId w:val="6"/>
+  </w:num>
+  <w:num w:numId="16">
+    <w:abstractNumId w:val="8"/>
+  </w:num>
+  <w:num w:numId="17">
+    <w:abstractNumId w:val="18"/>
+  </w:num>
+  <w:num w:numId="18">
     <w:abstractNumId w:val="3"/>
   </w:num>
-  <w:num w:numId="6">
-    <w:abstractNumId w:val="8"/>
+  <w:num w:numId="19">
+    <w:abstractNumId w:val="12"/>
   </w:num>
-  <w:num w:numId="7">
-    <w:abstractNumId w:val="11"/>
+  <w:num w:numId="20">
+    <w:abstractNumId w:val="5"/>
   </w:num>
-  <w:num w:numId="8">
-    <w:abstractNumId w:val="1"/>
-  </w:num>
-  <w:num w:numId="9">
+  <w:num w:numId="21">
     <w:abstractNumId w:val="10"/>
   </w:num>
-  <w:num w:numId="10">
-    <w:abstractNumId w:val="9"/>
+  <w:num w:numId="22">
+    <w:abstractNumId w:val="17"/>
   </w:num>
-  <w:num w:numId="11">
-    <w:abstractNumId w:val="5"/>
-  </w:num>
-  <w:num w:numId="12">
-    <w:abstractNumId w:val="6"/>
-  </w:num>
-  <w:num w:numId="13">
-    <w:abstractNumId w:val="2"/>
+  <w:num w:numId="23">
+    <w:abstractNumId w:val="1"/>
   </w:num>
 </w:numbering>
 </file>
@@ -9490,7 +10881,6 @@
     <w:next w:val="Normal"/>
     <w:link w:val="Heading6Char"/>
     <w:uiPriority w:val="9"/>
-    <w:semiHidden/>
     <w:unhideWhenUsed/>
     <w:qFormat/>
     <w:rsid w:val="00000D2E"/>
@@ -9782,7 +11172,6 @@
     <w:basedOn w:val="DefaultParagraphFont"/>
     <w:link w:val="Heading6"/>
     <w:uiPriority w:val="9"/>
-    <w:semiHidden/>
     <w:rsid w:val="00000D2E"/>
     <w:rPr>
       <w:rFonts w:cstheme="majorBidi"/>
@@ -10683,7 +12072,7 @@
 </file>
 
 <file path=customXml/itemProps1.xml><?xml version="1.0" encoding="utf-8"?>
-<ds:datastoreItem xmlns:ds="http://schemas.openxmlformats.org/officeDocument/2006/customXml" ds:itemID="{DF20EDE6-2254-4A32-8ACE-7160B6B15537}">
+<ds:datastoreItem xmlns:ds="http://schemas.openxmlformats.org/officeDocument/2006/customXml" ds:itemID="{EB019CE7-212A-4C6E-9480-9D95120D80AC}">
   <ds:schemaRefs>
     <ds:schemaRef ds:uri="http://schemas.openxmlformats.org/officeDocument/2006/bibliography"/>
   </ds:schemaRefs>

--- a/BaiTap1/BT01_BT1_NoiDung.docx
+++ b/BaiTap1/BT01_BT1_NoiDung.docx
@@ -111,7 +111,7 @@
           </mc:Choice>
           <mc:Fallback>
             <w:pict>
-              <v:line w14:anchorId="2DA24538" id="Straight Connector 1" o:spid="_x0000_s1026" style="position:absolute;z-index:251656192;visibility:visible;mso-wrap-style:square;mso-width-percent:0;mso-height-percent:0;mso-wrap-distance-left:9pt;mso-wrap-distance-top:0;mso-wrap-distance-right:9pt;mso-wrap-distance-bottom:0;mso-position-horizontal:absolute;mso-position-horizontal-relative:text;mso-position-vertical:absolute;mso-position-vertical-relative:text;mso-width-percent:0;mso-height-percent:0;mso-width-relative:page;mso-height-relative:page" from="131.15pt,3.15pt" to="283.65pt,3.15pt" o:gfxdata="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"/>
+              <v:line w14:anchorId="0EEEA362" id="Straight Connector 1" o:spid="_x0000_s1026" style="position:absolute;z-index:251656192;visibility:visible;mso-wrap-style:square;mso-width-percent:0;mso-height-percent:0;mso-wrap-distance-left:9pt;mso-wrap-distance-top:0;mso-wrap-distance-right:9pt;mso-wrap-distance-bottom:0;mso-position-horizontal:absolute;mso-position-horizontal-relative:text;mso-position-vertical:absolute;mso-position-vertical-relative:text;mso-width-percent:0;mso-height-percent:0;mso-width-relative:page;mso-height-relative:page" from="131.15pt,3.15pt" to="283.65pt,3.15pt" o:gfxdata="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"/>
             </w:pict>
           </mc:Fallback>
         </mc:AlternateContent>
@@ -236,13 +236,22 @@
         <w:fldChar w:fldCharType="begin"/>
       </w:r>
       <w:r>
+        <w:instrText xml:space="preserve"> INCLUDEPICTURE  "https://fbcdn-sphotos-h-a.akamaihd.net/hphotos-ak-xfa1/v/t1.0-9/602683_347165985394807_2016913207_n.jpg?oh=64a46df7d49d56754cd75bd88e7a8f1c&amp;oe=5479C9A8&amp;__gda__=1417689633_e8a611ac0be062c91b1d4f078ef26c6e" \* MERGEFORMATINET </w:instrText>
+      </w:r>
+      <w:r>
+        <w:fldChar w:fldCharType="separate"/>
+      </w:r>
+      <w:r>
+        <w:fldChar w:fldCharType="begin"/>
+      </w:r>
+      <w:r>
         <w:instrText xml:space="preserve"> </w:instrText>
       </w:r>
       <w:r>
-        <w:instrText>INCLUDEPICTURE  "https://fbcdn-sphotos-h-a.akamaihd.net/hphotos-ak-xfa1/v/t1.0-9/602683_347165985394807_2016913207_n.jpg?oh=64a46df7d49d56754cd75bd88e7a8f</w:instrText>
-      </w:r>
-      <w:r>
-        <w:instrText>1c&amp;oe=5479C9A8&amp;__gda__=1417689633_e8a611ac0be062c91b1d4f078ef26c6e" \* MERGEFORMATINET</w:instrText>
+        <w:instrText>INCLUDEPICTURE  "https://fbcdn-sphotos-h-a.akamaihd.net/hphotos-ak-xfa1/v/t1.0-9/602683_347165985394807_2016913207_n.jpg?oh=64a46df7d49d56754cd75bd88e7a8f1c&amp;oe=5479C9A8</w:instrText>
+      </w:r>
+      <w:r>
+        <w:instrText>&amp;__gda__=1417689633_e8a611ac0be062c91b1d4f078ef26c6e" \* MERGEFORMATINET</w:instrText>
       </w:r>
       <w:r>
         <w:instrText xml:space="preserve"> </w:instrText>
@@ -271,10 +280,13 @@
             <v:path o:extrusionok="f" gradientshapeok="t" o:connecttype="rect"/>
             <o:lock v:ext="edit" aspectratio="t"/>
           </v:shapetype>
-          <v:shape id="_x0000_i1025" type="#_x0000_t75" alt="" style="width:85.8pt;height:85.8pt">
+          <v:shape id="_x0000_i1025" type="#_x0000_t75" alt="" style="width:85.5pt;height:85.5pt">
             <v:imagedata r:id="rId8" r:href="rId9"/>
           </v:shape>
         </w:pict>
+      </w:r>
+      <w:r>
+        <w:fldChar w:fldCharType="end"/>
       </w:r>
       <w:r>
         <w:fldChar w:fldCharType="end"/>
@@ -2006,8 +2018,6 @@
             <w:r>
               <w:t>s</w:t>
             </w:r>
-            <w:bookmarkStart w:id="7" w:name="_GoBack"/>
-            <w:bookmarkEnd w:id="7"/>
             <w:r>
               <w:t>ion</w:t>
             </w:r>
@@ -2453,25 +2463,25 @@
       <w:pPr>
         <w:pStyle w:val="Heading1"/>
       </w:pPr>
-      <w:bookmarkStart w:id="8" w:name="_Toc397005806"/>
-      <w:bookmarkStart w:id="9" w:name="_Toc397006335"/>
+      <w:bookmarkStart w:id="7" w:name="_Toc397005806"/>
+      <w:bookmarkStart w:id="8" w:name="_Toc397006335"/>
       <w:r>
         <w:t>Các đặc điểm chính</w:t>
       </w:r>
+      <w:bookmarkEnd w:id="7"/>
       <w:bookmarkEnd w:id="8"/>
+    </w:p>
+    <w:p>
+      <w:pPr>
+        <w:pStyle w:val="Heading2"/>
+      </w:pPr>
+      <w:bookmarkStart w:id="9" w:name="_Toc397005807"/>
+      <w:bookmarkStart w:id="10" w:name="_Toc397006336"/>
+      <w:r>
+        <w:t>Chuyển code sang sơ đồ UML</w:t>
+      </w:r>
       <w:bookmarkEnd w:id="9"/>
-    </w:p>
-    <w:p>
-      <w:pPr>
-        <w:pStyle w:val="Heading2"/>
-      </w:pPr>
-      <w:bookmarkStart w:id="10" w:name="_Toc397005807"/>
-      <w:bookmarkStart w:id="11" w:name="_Toc397006336"/>
-      <w:r>
-        <w:t>Chuyển code sang sơ đồ UML</w:t>
-      </w:r>
       <w:bookmarkEnd w:id="10"/>
-      <w:bookmarkEnd w:id="11"/>
     </w:p>
     <w:p>
       <w:r>
@@ -2482,29 +2492,29 @@
       <w:pPr>
         <w:pStyle w:val="Heading3"/>
       </w:pPr>
-      <w:bookmarkStart w:id="12" w:name="_Toc397005808"/>
-      <w:bookmarkStart w:id="13" w:name="_Toc397006337"/>
+      <w:bookmarkStart w:id="11" w:name="_Toc397005808"/>
+      <w:bookmarkStart w:id="12" w:name="_Toc397006337"/>
       <w:r>
         <w:t xml:space="preserve">Chuyển code sang </w:t>
       </w:r>
       <w:r>
         <w:t>c</w:t>
       </w:r>
-      <w:commentRangeStart w:id="14"/>
+      <w:commentRangeStart w:id="13"/>
       <w:r>
         <w:t>lass diagram</w:t>
       </w:r>
-      <w:commentRangeEnd w:id="14"/>
+      <w:commentRangeEnd w:id="13"/>
       <w:r>
         <w:rPr>
           <w:rStyle w:val="CommentReference"/>
           <w:sz w:val="26"/>
           <w:szCs w:val="26"/>
         </w:rPr>
-        <w:commentReference w:id="14"/>
-      </w:r>
+        <w:commentReference w:id="13"/>
+      </w:r>
+      <w:bookmarkEnd w:id="11"/>
       <w:bookmarkEnd w:id="12"/>
-      <w:bookmarkEnd w:id="13"/>
     </w:p>
     <w:p>
       <w:pPr>
@@ -2616,7 +2626,7 @@
       <w:pPr>
         <w:pStyle w:val="Heading4"/>
       </w:pPr>
-      <w:commentRangeStart w:id="15"/>
+      <w:commentRangeStart w:id="14"/>
       <w:r>
         <w:t>Cách 1: Chuyển nguyên một package sang sơ đồ class diagram</w:t>
       </w:r>
@@ -2754,12 +2764,12 @@
       <w:r>
         <w:t xml:space="preserve"> Class inheritance explorer.</w:t>
       </w:r>
-      <w:commentRangeEnd w:id="15"/>
+      <w:commentRangeEnd w:id="14"/>
       <w:r>
         <w:rPr>
           <w:rStyle w:val="CommentReference"/>
         </w:rPr>
-        <w:commentReference w:id="15"/>
+        <w:commentReference w:id="14"/>
       </w:r>
     </w:p>
     <w:p/>
@@ -3434,14 +3444,14 @@
       <w:pPr>
         <w:pStyle w:val="Heading4"/>
       </w:pPr>
-      <w:commentRangeStart w:id="16"/>
+      <w:commentRangeStart w:id="15"/>
       <w:r>
         <w:t xml:space="preserve">Cách 3: </w:t>
       </w:r>
       <w:r>
         <w:t xml:space="preserve">Chuyển trực </w:t>
       </w:r>
-      <w:commentRangeEnd w:id="16"/>
+      <w:commentRangeEnd w:id="15"/>
       <w:r>
         <w:rPr>
           <w:rStyle w:val="CommentReference"/>
@@ -3449,7 +3459,7 @@
           <w:b w:val="0"/>
           <w:bCs w:val="0"/>
         </w:rPr>
-        <w:commentReference w:id="16"/>
+        <w:commentReference w:id="15"/>
       </w:r>
       <w:r>
         <w:t>tiếp</w:t>
@@ -4601,13 +4611,13 @@
       <w:pPr>
         <w:pStyle w:val="Heading3"/>
       </w:pPr>
-      <w:bookmarkStart w:id="17" w:name="_Toc397005809"/>
-      <w:bookmarkStart w:id="18" w:name="_Toc397006338"/>
+      <w:bookmarkStart w:id="16" w:name="_Toc397005809"/>
+      <w:bookmarkStart w:id="17" w:name="_Toc397006338"/>
       <w:r>
         <w:t>Sequnce diagram</w:t>
       </w:r>
+      <w:bookmarkEnd w:id="16"/>
       <w:bookmarkEnd w:id="17"/>
-      <w:bookmarkEnd w:id="18"/>
     </w:p>
     <w:p>
       <w:pPr>
@@ -4737,7 +4747,7 @@
           <w:numId w:val="11"/>
         </w:numPr>
       </w:pPr>
-      <w:commentRangeStart w:id="19"/>
+      <w:commentRangeStart w:id="18"/>
       <w:r>
         <w:t xml:space="preserve">Nêu có hiện </w:t>
       </w:r>
@@ -4750,12 +4760,12 @@
       <w:r>
         <w:t xml:space="preserve"> thì chọn Select all. Rồi bấm OK</w:t>
       </w:r>
-      <w:commentRangeEnd w:id="19"/>
+      <w:commentRangeEnd w:id="18"/>
       <w:r>
         <w:rPr>
           <w:rStyle w:val="CommentReference"/>
         </w:rPr>
-        <w:commentReference w:id="19"/>
+        <w:commentReference w:id="18"/>
       </w:r>
     </w:p>
     <w:p>
@@ -4958,11 +4968,11 @@
       <w:pPr>
         <w:pStyle w:val="Heading3"/>
       </w:pPr>
-      <w:commentRangeStart w:id="20"/>
+      <w:commentRangeStart w:id="19"/>
       <w:r>
         <w:t>Các</w:t>
       </w:r>
-      <w:commentRangeEnd w:id="20"/>
+      <w:commentRangeEnd w:id="19"/>
       <w:r>
         <w:rPr>
           <w:rStyle w:val="CommentReference"/>
@@ -4970,7 +4980,7 @@
           <w:b w:val="0"/>
           <w:bCs w:val="0"/>
         </w:rPr>
-        <w:commentReference w:id="20"/>
+        <w:commentReference w:id="19"/>
       </w:r>
       <w:r>
         <w:t xml:space="preserve"> đặc điểm khác</w:t>
@@ -5353,8 +5363,8 @@
           </wp:inline>
         </w:drawing>
       </w:r>
-      <w:bookmarkStart w:id="21" w:name="_Toc397005810"/>
-      <w:bookmarkStart w:id="22" w:name="_Toc397006339"/>
+      <w:bookmarkStart w:id="20" w:name="_Toc397005810"/>
+      <w:bookmarkStart w:id="21" w:name="_Toc397006339"/>
     </w:p>
     <w:p/>
     <w:p/>
@@ -5375,12 +5385,20 @@
     <w:p/>
     <w:p/>
     <w:p/>
+    <w:p/>
+    <w:p>
+      <w:bookmarkStart w:id="22" w:name="_GoBack"/>
+      <w:bookmarkEnd w:id="22"/>
+    </w:p>
+    <w:bookmarkEnd w:id="20"/>
+    <w:bookmarkEnd w:id="21"/>
     <w:p>
       <w:pPr>
         <w:pStyle w:val="Heading2"/>
       </w:pPr>
       <w:commentRangeStart w:id="23"/>
       <w:r>
+        <w:lastRenderedPageBreak/>
         <w:t>Chuyển code sang Flowchart</w:t>
       </w:r>
       <w:commentRangeEnd w:id="23"/>
@@ -5395,8 +5413,6 @@
         </w:rPr>
         <w:commentReference w:id="23"/>
       </w:r>
-      <w:bookmarkEnd w:id="21"/>
-      <w:bookmarkEnd w:id="22"/>
     </w:p>
     <w:p>
       <w:r>
@@ -5407,84 +5423,11 @@
       <w:pPr>
         <w:pStyle w:val="Heading3"/>
       </w:pPr>
-      <w:commentRangeStart w:id="24"/>
-      <w:r>
-        <w:lastRenderedPageBreak/>
-        <w:t>Đồng bộ giữa mã giả, flow chart với code.</w:t>
-      </w:r>
-      <w:commentRangeEnd w:id="24"/>
-      <w:r>
-        <w:rPr>
-          <w:rStyle w:val="CommentReference"/>
-          <w:rFonts w:asciiTheme="minorHAnsi" w:eastAsiaTheme="minorEastAsia" w:hAnsiTheme="minorHAnsi" w:cs="Times New Roman"/>
-          <w:b w:val="0"/>
-          <w:bCs w:val="0"/>
-        </w:rPr>
-        <w:commentReference w:id="24"/>
-      </w:r>
-    </w:p>
-    <w:p>
-      <w:r>
-        <w:rPr>
-          <w:noProof/>
-        </w:rPr>
-        <w:drawing>
-          <wp:inline distT="0" distB="0" distL="0" distR="0" wp14:anchorId="1921ADD8" wp14:editId="3C16EEFE">
-            <wp:extent cx="5732145" cy="3222625"/>
-            <wp:effectExtent l="0" t="0" r="1905" b="0"/>
-            <wp:docPr id="16" name="Picture 16"/>
-            <wp:cNvGraphicFramePr>
-              <a:graphicFrameLocks xmlns:a="http://schemas.openxmlformats.org/drawingml/2006/main" noChangeAspect="1"/>
-            </wp:cNvGraphicFramePr>
-            <a:graphic xmlns:a="http://schemas.openxmlformats.org/drawingml/2006/main">
-              <a:graphicData uri="http://schemas.openxmlformats.org/drawingml/2006/picture">
-                <pic:pic xmlns:pic="http://schemas.openxmlformats.org/drawingml/2006/picture">
-                  <pic:nvPicPr>
-                    <pic:cNvPr id="16" name="Capture3.PNG"/>
-                    <pic:cNvPicPr/>
-                  </pic:nvPicPr>
-                  <pic:blipFill>
-                    <a:blip r:embed="rId43">
-                      <a:extLst>
-                        <a:ext uri="{28A0092B-C50C-407E-A947-70E740481C1C}">
-                          <a14:useLocalDpi xmlns:a14="http://schemas.microsoft.com/office/drawing/2010/main" val="0"/>
-                        </a:ext>
-                      </a:extLst>
-                    </a:blip>
-                    <a:stretch>
-                      <a:fillRect/>
-                    </a:stretch>
-                  </pic:blipFill>
-                  <pic:spPr>
-                    <a:xfrm>
-                      <a:off x="0" y="0"/>
-                      <a:ext cx="5732145" cy="3222625"/>
-                    </a:xfrm>
-                    <a:prstGeom prst="rect">
-                      <a:avLst/>
-                    </a:prstGeom>
-                  </pic:spPr>
-                </pic:pic>
-              </a:graphicData>
-            </a:graphic>
-          </wp:inline>
-        </w:drawing>
-      </w:r>
-    </w:p>
-    <w:p>
-      <w:hyperlink r:id="rId44" w:history="1">
-        <w:r>
-          <w:rPr>
-            <w:rStyle w:val="Hyperlink"/>
-          </w:rPr>
-          <w:t>http://www.rapidqualitysystems.com/Support/Videos/EclipsePlugin</w:t>
-        </w:r>
-      </w:hyperlink>
-    </w:p>
-    <w:p>
-      <w:pPr>
-        <w:pStyle w:val="Heading3"/>
-      </w:pPr>
+      <w:r>
+        <w:t>Chuyển code sang flow chart, mã giả</w:t>
+      </w:r>
+    </w:p>
+    <w:p>
       <w:r>
         <w:rPr>
           <w:noProof/>
@@ -5492,18 +5435,18 @@
         <mc:AlternateContent>
           <mc:Choice Requires="wps">
             <w:drawing>
-              <wp:anchor distT="0" distB="0" distL="114300" distR="114300" simplePos="0" relativeHeight="251668480" behindDoc="0" locked="0" layoutInCell="1" allowOverlap="1" wp14:anchorId="76BBEFEC" wp14:editId="22F036EF">
+              <wp:anchor distT="0" distB="0" distL="114300" distR="114300" simplePos="0" relativeHeight="251635712" behindDoc="0" locked="0" layoutInCell="1" allowOverlap="1" wp14:anchorId="7139EB35" wp14:editId="56013B66">
                 <wp:simplePos x="0" y="0"/>
                 <wp:positionH relativeFrom="column">
-                  <wp:posOffset>1255528</wp:posOffset>
+                  <wp:posOffset>3895106</wp:posOffset>
                 </wp:positionH>
                 <wp:positionV relativeFrom="paragraph">
-                  <wp:posOffset>348150</wp:posOffset>
+                  <wp:posOffset>775500</wp:posOffset>
                 </wp:positionV>
-                <wp:extent cx="1630045" cy="709295"/>
-                <wp:effectExtent l="552450" t="0" r="27305" b="14605"/>
+                <wp:extent cx="825336" cy="1009403"/>
+                <wp:effectExtent l="247650" t="0" r="13335" b="19685"/>
                 <wp:wrapNone/>
-                <wp:docPr id="15" name="Rectangular Callout 15"/>
+                <wp:docPr id="59" name="Rectangular Callout 59"/>
                 <wp:cNvGraphicFramePr/>
                 <a:graphic xmlns:a="http://schemas.openxmlformats.org/drawingml/2006/main">
                   <a:graphicData uri="http://schemas.microsoft.com/office/word/2010/wordprocessingShape">
@@ -5512,12 +5455,12 @@
                       <wps:spPr>
                         <a:xfrm>
                           <a:off x="0" y="0"/>
-                          <a:ext cx="1630045" cy="709295"/>
+                          <a:ext cx="825336" cy="1009403"/>
                         </a:xfrm>
                         <a:prstGeom prst="wedgeRectCallout">
                           <a:avLst>
-                            <a:gd name="adj1" fmla="val -81068"/>
-                            <a:gd name="adj2" fmla="val 36960"/>
+                            <a:gd name="adj1" fmla="val -76376"/>
+                            <a:gd name="adj2" fmla="val -46128"/>
                           </a:avLst>
                         </a:prstGeom>
                       </wps:spPr>
@@ -5550,13 +5493,13 @@
                               <w:rPr>
                                 <w:color w:val="FF0000"/>
                               </w:rPr>
-                              <w:t>Commit khi muốn đồng bộ</w:t>
+                              <w:t>3. Flow chart tự động được chuyển</w:t>
                             </w:r>
                             <w:r>
                               <w:rPr>
                                 <w:color w:val="FF0000"/>
                               </w:rPr>
-                              <w:t xml:space="preserve"> với code</w:t>
+                              <w:t xml:space="preserve"> </w:t>
                             </w:r>
                           </w:p>
                         </w:txbxContent>
@@ -5581,7 +5524,7 @@
           </mc:Choice>
           <mc:Fallback>
             <w:pict>
-              <v:shapetype w14:anchorId="76BBEFEC" id="_x0000_t61" coordsize="21600,21600" o:spt="61" adj="1350,25920" path="m,l0@8@12@24,0@9,,21600@6,21600@15@27@7,21600,21600,21600,21600@9@18@30,21600@8,21600,0@7,0@21@33@6,xe">
+              <v:shapetype w14:anchorId="7139EB35" id="_x0000_t61" coordsize="21600,21600" o:spt="61" adj="1350,25920" path="m,l0@8@12@24,0@9,,21600@6,21600@15@27@7,21600,21600,21600,21600@9@18@30,21600@8,21600,0@7,0@21@33@6,xe">
                 <v:stroke joinstyle="miter"/>
                 <v:formulas>
                   <v:f eqn="sum 10800 0 #0"/>
@@ -5626,7 +5569,7 @@
                   <v:h position="#0,#1"/>
                 </v:handles>
               </v:shapetype>
-              <v:shape id="Rectangular Callout 15" o:spid="_x0000_s1026" type="#_x0000_t61" style="position:absolute;left:0;text-align:left;margin-left:98.85pt;margin-top:27.4pt;width:128.35pt;height:55.85pt;z-index:251668480;visibility:visible;mso-wrap-style:square;mso-width-percent:0;mso-height-percent:0;mso-wrap-distance-left:9pt;mso-wrap-distance-top:0;mso-wrap-distance-right:9pt;mso-wrap-distance-bottom:0;mso-position-horizontal:absolute;mso-position-horizontal-relative:text;mso-position-vertical:absolute;mso-position-vertical-relative:text;mso-width-percent:0;mso-height-percent:0;mso-width-relative:margin;mso-height-relative:margin;v-text-anchor:middle" o:gfxdata="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" adj="-6711,18783" fillcolor="#ddd [3204]" strokecolor="#6e6e6e [1604]" strokeweight="1pt">
+              <v:shape id="Rectangular Callout 59" o:spid="_x0000_s1026" type="#_x0000_t61" style="position:absolute;margin-left:306.7pt;margin-top:61.05pt;width:65pt;height:79.5pt;z-index:251635712;visibility:visible;mso-wrap-style:square;mso-width-percent:0;mso-height-percent:0;mso-wrap-distance-left:9pt;mso-wrap-distance-top:0;mso-wrap-distance-right:9pt;mso-wrap-distance-bottom:0;mso-position-horizontal:absolute;mso-position-horizontal-relative:text;mso-position-vertical:absolute;mso-position-vertical-relative:text;mso-width-percent:0;mso-height-percent:0;mso-width-relative:margin;mso-height-relative:margin;v-text-anchor:middle" o:gfxdata="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" adj="-5697,836" fillcolor="#ddd [3204]" strokecolor="#6e6e6e [1604]" strokeweight="1pt">
                 <v:textbox>
                   <w:txbxContent>
                     <w:p>
@@ -5640,13 +5583,13 @@
                         <w:rPr>
                           <w:color w:val="FF0000"/>
                         </w:rPr>
-                        <w:t>Commit khi muốn đồng bộ</w:t>
+                        <w:t>3. Flow chart tự động được chuyển</w:t>
                       </w:r>
                       <w:r>
                         <w:rPr>
                           <w:color w:val="FF0000"/>
                         </w:rPr>
-                        <w:t xml:space="preserve"> với code</w:t>
+                        <w:t xml:space="preserve"> </w:t>
                       </w:r>
                     </w:p>
                   </w:txbxContent>
@@ -5657,29 +5600,24 @@
         </mc:AlternateContent>
       </w:r>
       <w:r>
-        <w:t>Hổ trợ kéo thả</w:t>
-      </w:r>
-    </w:p>
-    <w:p>
-      <w:r>
         <w:rPr>
           <w:noProof/>
         </w:rPr>
         <mc:AlternateContent>
           <mc:Choice Requires="wps">
             <w:drawing>
-              <wp:anchor distT="0" distB="0" distL="114300" distR="114300" simplePos="0" relativeHeight="251667456" behindDoc="0" locked="0" layoutInCell="1" allowOverlap="1" wp14:anchorId="74782E96" wp14:editId="41A0206F">
+              <wp:anchor distT="0" distB="0" distL="114300" distR="114300" simplePos="0" relativeHeight="251631616" behindDoc="0" locked="0" layoutInCell="1" allowOverlap="1" wp14:anchorId="0850AEAB" wp14:editId="1A499E34">
                 <wp:simplePos x="0" y="0"/>
                 <wp:positionH relativeFrom="column">
-                  <wp:posOffset>532130</wp:posOffset>
+                  <wp:posOffset>267195</wp:posOffset>
                 </wp:positionH>
                 <wp:positionV relativeFrom="paragraph">
-                  <wp:posOffset>518795</wp:posOffset>
+                  <wp:posOffset>1179261</wp:posOffset>
                 </wp:positionV>
-                <wp:extent cx="200660" cy="155575"/>
-                <wp:effectExtent l="0" t="0" r="27940" b="15875"/>
+                <wp:extent cx="1609090" cy="302260"/>
+                <wp:effectExtent l="0" t="666750" r="10160" b="21590"/>
                 <wp:wrapNone/>
-                <wp:docPr id="13" name="Flowchart: Connector 13"/>
+                <wp:docPr id="57" name="Rectangular Callout 57"/>
                 <wp:cNvGraphicFramePr/>
                 <a:graphic xmlns:a="http://schemas.openxmlformats.org/drawingml/2006/main">
                   <a:graphicData uri="http://schemas.microsoft.com/office/word/2010/wordprocessingShape">
@@ -5688,32 +5626,54 @@
                       <wps:spPr>
                         <a:xfrm>
                           <a:off x="0" y="0"/>
-                          <a:ext cx="200660" cy="155575"/>
+                          <a:ext cx="1609090" cy="302260"/>
                         </a:xfrm>
-                        <a:prstGeom prst="flowChartConnector">
-                          <a:avLst/>
+                        <a:prstGeom prst="wedgeRectCallout">
+                          <a:avLst>
+                            <a:gd name="adj1" fmla="val -34220"/>
+                            <a:gd name="adj2" fmla="val -257896"/>
+                          </a:avLst>
                         </a:prstGeom>
-                        <a:noFill/>
-                        <a:ln>
-                          <a:solidFill>
-                            <a:srgbClr val="FF0000"/>
-                          </a:solidFill>
-                        </a:ln>
                       </wps:spPr>
                       <wps:style>
                         <a:lnRef idx="2">
-                          <a:schemeClr val="accent6"/>
+                          <a:schemeClr val="accent1">
+                            <a:shade val="50000"/>
+                          </a:schemeClr>
                         </a:lnRef>
-                        <a:fillRef idx="1001">
-                          <a:schemeClr val="lt1"/>
+                        <a:fillRef idx="1">
+                          <a:schemeClr val="accent1"/>
                         </a:fillRef>
                         <a:effectRef idx="0">
-                          <a:schemeClr val="accent6"/>
+                          <a:schemeClr val="accent1"/>
                         </a:effectRef>
                         <a:fontRef idx="minor">
-                          <a:schemeClr val="dk1"/>
+                          <a:schemeClr val="lt1"/>
                         </a:fontRef>
                       </wps:style>
+                      <wps:txbx>
+                        <w:txbxContent>
+                          <w:p>
+                            <w:pPr>
+                              <w:rPr>
+                                <w:color w:val="FF0000"/>
+                              </w:rPr>
+                            </w:pPr>
+                            <w:r>
+                              <w:rPr>
+                                <w:color w:val="FF0000"/>
+                              </w:rPr>
+                              <w:t xml:space="preserve">1. </w:t>
+                            </w:r>
+                            <w:r>
+                              <w:rPr>
+                                <w:color w:val="FF0000"/>
+                              </w:rPr>
+                              <w:t xml:space="preserve">Mở file cần chuyển </w:t>
+                            </w:r>
+                          </w:p>
+                        </w:txbxContent>
+                      </wps:txbx>
                       <wps:bodyPr rot="0" spcFirstLastPara="0" vertOverflow="overflow" horzOverflow="overflow" vert="horz" wrap="square" lIns="91440" tIns="45720" rIns="91440" bIns="45720" numCol="1" spcCol="0" rtlCol="0" fromWordArt="0" anchor="ctr" anchorCtr="0" forceAA="0" compatLnSpc="1">
                         <a:prstTxWarp prst="textNoShape">
                           <a:avLst/>
@@ -5734,11 +5694,30 @@
           </mc:Choice>
           <mc:Fallback>
             <w:pict>
-              <v:shapetype w14:anchorId="7EC61275" id="_x0000_t120" coordsize="21600,21600" o:spt="120" path="m10800,qx,10800,10800,21600,21600,10800,10800,xe">
-                <v:path gradientshapeok="t" o:connecttype="custom" o:connectlocs="10800,0;3163,3163;0,10800;3163,18437;10800,21600;18437,18437;21600,10800;18437,3163" textboxrect="3163,3163,18437,18437"/>
-              </v:shapetype>
-              <v:shape id="Flowchart: Connector 13" o:spid="_x0000_s1026" type="#_x0000_t120" style="position:absolute;margin-left:41.9pt;margin-top:40.85pt;width:15.8pt;height:12.25pt;z-index:251667456;visibility:visible;mso-wrap-style:square;mso-width-percent:0;mso-height-percent:0;mso-wrap-distance-left:9pt;mso-wrap-distance-top:0;mso-wrap-distance-right:9pt;mso-wrap-distance-bottom:0;mso-position-horizontal:absolute;mso-position-horizontal-relative:text;mso-position-vertical:absolute;mso-position-vertical-relative:text;mso-width-percent:0;mso-height-percent:0;mso-width-relative:margin;mso-height-relative:margin;v-text-anchor:middle" o:gfxdata="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" filled="f" strokecolor="red" strokeweight="1pt">
-                <v:stroke joinstyle="miter"/>
+              <v:shape w14:anchorId="0850AEAB" id="Rectangular Callout 57" o:spid="_x0000_s1027" type="#_x0000_t61" style="position:absolute;margin-left:21.05pt;margin-top:92.85pt;width:126.7pt;height:23.8pt;z-index:251631616;visibility:visible;mso-wrap-style:square;mso-width-percent:0;mso-height-percent:0;mso-wrap-distance-left:9pt;mso-wrap-distance-top:0;mso-wrap-distance-right:9pt;mso-wrap-distance-bottom:0;mso-position-horizontal:absolute;mso-position-horizontal-relative:text;mso-position-vertical:absolute;mso-position-vertical-relative:text;mso-width-percent:0;mso-height-percent:0;mso-width-relative:margin;mso-height-relative:margin;v-text-anchor:middle" o:gfxdata="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" adj="3408,-44906" fillcolor="#ddd [3204]" strokecolor="#6e6e6e [1604]" strokeweight="1pt">
+                <v:textbox>
+                  <w:txbxContent>
+                    <w:p>
+                      <w:pPr>
+                        <w:rPr>
+                          <w:color w:val="FF0000"/>
+                        </w:rPr>
+                      </w:pPr>
+                      <w:r>
+                        <w:rPr>
+                          <w:color w:val="FF0000"/>
+                        </w:rPr>
+                        <w:t xml:space="preserve">1. </w:t>
+                      </w:r>
+                      <w:r>
+                        <w:rPr>
+                          <w:color w:val="FF0000"/>
+                        </w:rPr>
+                        <w:t xml:space="preserve">Mở file cần chuyển </w:t>
+                      </w:r>
+                    </w:p>
+                  </w:txbxContent>
+                </v:textbox>
               </v:shape>
             </w:pict>
           </mc:Fallback>
@@ -5751,18 +5730,18 @@
         <mc:AlternateContent>
           <mc:Choice Requires="wps">
             <w:drawing>
-              <wp:anchor distT="0" distB="0" distL="114300" distR="114300" simplePos="0" relativeHeight="251666432" behindDoc="0" locked="0" layoutInCell="1" allowOverlap="1" wp14:anchorId="37092A8D" wp14:editId="75B23019">
+              <wp:anchor distT="0" distB="0" distL="114300" distR="114300" simplePos="0" relativeHeight="251637760" behindDoc="0" locked="0" layoutInCell="1" allowOverlap="1" wp14:anchorId="154700B1" wp14:editId="5FF24AEF">
                 <wp:simplePos x="0" y="0"/>
-                <wp:positionH relativeFrom="column">
-                  <wp:posOffset>2936875</wp:posOffset>
+                <wp:positionH relativeFrom="margin">
+                  <wp:posOffset>4809506</wp:posOffset>
                 </wp:positionH>
                 <wp:positionV relativeFrom="paragraph">
-                  <wp:posOffset>1573530</wp:posOffset>
+                  <wp:posOffset>834877</wp:posOffset>
                 </wp:positionV>
-                <wp:extent cx="1029335" cy="525780"/>
-                <wp:effectExtent l="0" t="19050" r="37465" b="45720"/>
+                <wp:extent cx="664210" cy="1276350"/>
+                <wp:effectExtent l="0" t="381000" r="21590" b="19050"/>
                 <wp:wrapNone/>
-                <wp:docPr id="11" name="Right Arrow 11"/>
+                <wp:docPr id="61" name="Rectangular Callout 61"/>
                 <wp:cNvGraphicFramePr/>
                 <a:graphic xmlns:a="http://schemas.openxmlformats.org/drawingml/2006/main">
                   <a:graphicData uri="http://schemas.microsoft.com/office/word/2010/wordprocessingShape">
@@ -5771,10 +5750,13 @@
                       <wps:spPr>
                         <a:xfrm>
                           <a:off x="0" y="0"/>
-                          <a:ext cx="1029335" cy="525780"/>
+                          <a:ext cx="664210" cy="1276350"/>
                         </a:xfrm>
-                        <a:prstGeom prst="rightArrow">
-                          <a:avLst/>
+                        <a:prstGeom prst="wedgeRectCallout">
+                          <a:avLst>
+                            <a:gd name="adj1" fmla="val -11126"/>
+                            <a:gd name="adj2" fmla="val -76658"/>
+                          </a:avLst>
                         </a:prstGeom>
                       </wps:spPr>
                       <wps:style>
@@ -5806,7 +5788,13 @@
                               <w:rPr>
                                 <w:color w:val="FF0000"/>
                               </w:rPr>
-                              <w:t>Kết quả</w:t>
+                              <w:t>4. Mã giả tự động được chuyển</w:t>
+                            </w:r>
+                            <w:r>
+                              <w:rPr>
+                                <w:color w:val="FF0000"/>
+                              </w:rPr>
+                              <w:t xml:space="preserve"> </w:t>
                             </w:r>
                           </w:p>
                         </w:txbxContent>
@@ -5831,23 +5819,7 @@
           </mc:Choice>
           <mc:Fallback>
             <w:pict>
-              <v:shapetype w14:anchorId="37092A8D" id="_x0000_t13" coordsize="21600,21600" o:spt="13" adj="16200,5400" path="m@0,l@0@1,0@1,0@2@0@2@0,21600,21600,10800xe">
-                <v:stroke joinstyle="miter"/>
-                <v:formulas>
-                  <v:f eqn="val #0"/>
-                  <v:f eqn="val #1"/>
-                  <v:f eqn="sum height 0 #1"/>
-                  <v:f eqn="sum 10800 0 #1"/>
-                  <v:f eqn="sum width 0 #0"/>
-                  <v:f eqn="prod @4 @3 10800"/>
-                  <v:f eqn="sum width 0 @5"/>
-                </v:formulas>
-                <v:path o:connecttype="custom" o:connectlocs="@0,0;0,10800;@0,21600;21600,10800" o:connectangles="270,180,90,0" textboxrect="0,@1,@6,@2"/>
-                <v:handles>
-                  <v:h position="#0,#1" xrange="0,21600" yrange="0,10800"/>
-                </v:handles>
-              </v:shapetype>
-              <v:shape id="Right Arrow 11" o:spid="_x0000_s1027" type="#_x0000_t13" style="position:absolute;margin-left:231.25pt;margin-top:123.9pt;width:81.05pt;height:41.4pt;z-index:251666432;visibility:visible;mso-wrap-style:square;mso-width-percent:0;mso-height-percent:0;mso-wrap-distance-left:9pt;mso-wrap-distance-top:0;mso-wrap-distance-right:9pt;mso-wrap-distance-bottom:0;mso-position-horizontal:absolute;mso-position-horizontal-relative:text;mso-position-vertical:absolute;mso-position-vertical-relative:text;mso-width-percent:0;mso-height-percent:0;mso-width-relative:margin;mso-height-relative:margin;v-text-anchor:middle" o:gfxdata="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" adj="16083" fillcolor="#ddd [3204]" strokecolor="#6e6e6e [1604]" strokeweight="1pt">
+              <v:shape w14:anchorId="154700B1" id="Rectangular Callout 61" o:spid="_x0000_s1028" type="#_x0000_t61" style="position:absolute;margin-left:378.7pt;margin-top:65.75pt;width:52.3pt;height:100.5pt;z-index:251637760;visibility:visible;mso-wrap-style:square;mso-width-percent:0;mso-height-percent:0;mso-wrap-distance-left:9pt;mso-wrap-distance-top:0;mso-wrap-distance-right:9pt;mso-wrap-distance-bottom:0;mso-position-horizontal:absolute;mso-position-horizontal-relative:margin;mso-position-vertical:absolute;mso-position-vertical-relative:text;mso-width-percent:0;mso-height-percent:0;mso-width-relative:margin;mso-height-relative:margin;v-text-anchor:middle" o:gfxdata="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" adj="8397,-5758" fillcolor="#ddd [3204]" strokecolor="#6e6e6e [1604]" strokeweight="1pt">
                 <v:textbox>
                   <w:txbxContent>
                     <w:p>
@@ -5861,7 +5833,140 @@
                         <w:rPr>
                           <w:color w:val="FF0000"/>
                         </w:rPr>
-                        <w:t>Kết quả</w:t>
+                        <w:t>4. Mã giả tự động được chuyển</w:t>
+                      </w:r>
+                      <w:r>
+                        <w:rPr>
+                          <w:color w:val="FF0000"/>
+                        </w:rPr>
+                        <w:t xml:space="preserve"> </w:t>
+                      </w:r>
+                    </w:p>
+                  </w:txbxContent>
+                </v:textbox>
+                <w10:wrap anchorx="margin"/>
+              </v:shape>
+            </w:pict>
+          </mc:Fallback>
+        </mc:AlternateContent>
+      </w:r>
+      <w:r>
+        <w:rPr>
+          <w:noProof/>
+        </w:rPr>
+        <mc:AlternateContent>
+          <mc:Choice Requires="wps">
+            <w:drawing>
+              <wp:anchor distT="0" distB="0" distL="114300" distR="114300" simplePos="0" relativeHeight="251634688" behindDoc="0" locked="0" layoutInCell="1" allowOverlap="1" wp14:anchorId="6D319B59" wp14:editId="23218E15">
+                <wp:simplePos x="0" y="0"/>
+                <wp:positionH relativeFrom="column">
+                  <wp:posOffset>1039091</wp:posOffset>
+                </wp:positionH>
+                <wp:positionV relativeFrom="paragraph">
+                  <wp:posOffset>205484</wp:posOffset>
+                </wp:positionV>
+                <wp:extent cx="1739265" cy="284480"/>
+                <wp:effectExtent l="0" t="0" r="13335" b="191770"/>
+                <wp:wrapNone/>
+                <wp:docPr id="58" name="Rectangular Callout 58"/>
+                <wp:cNvGraphicFramePr/>
+                <a:graphic xmlns:a="http://schemas.openxmlformats.org/drawingml/2006/main">
+                  <a:graphicData uri="http://schemas.microsoft.com/office/word/2010/wordprocessingShape">
+                    <wps:wsp>
+                      <wps:cNvSpPr/>
+                      <wps:spPr>
+                        <a:xfrm>
+                          <a:off x="0" y="0"/>
+                          <a:ext cx="1739265" cy="284480"/>
+                        </a:xfrm>
+                        <a:prstGeom prst="wedgeRectCallout">
+                          <a:avLst>
+                            <a:gd name="adj1" fmla="val 15640"/>
+                            <a:gd name="adj2" fmla="val 107388"/>
+                          </a:avLst>
+                        </a:prstGeom>
+                      </wps:spPr>
+                      <wps:style>
+                        <a:lnRef idx="2">
+                          <a:schemeClr val="accent1">
+                            <a:shade val="50000"/>
+                          </a:schemeClr>
+                        </a:lnRef>
+                        <a:fillRef idx="1">
+                          <a:schemeClr val="accent1"/>
+                        </a:fillRef>
+                        <a:effectRef idx="0">
+                          <a:schemeClr val="accent1"/>
+                        </a:effectRef>
+                        <a:fontRef idx="minor">
+                          <a:schemeClr val="lt1"/>
+                        </a:fontRef>
+                      </wps:style>
+                      <wps:txbx>
+                        <w:txbxContent>
+                          <w:p>
+                            <w:pPr>
+                              <w:jc w:val="center"/>
+                              <w:rPr>
+                                <w:color w:val="FF0000"/>
+                              </w:rPr>
+                            </w:pPr>
+                            <w:r>
+                              <w:rPr>
+                                <w:color w:val="FF0000"/>
+                              </w:rPr>
+                              <w:t>2. Click chọn hàm main</w:t>
+                            </w:r>
+                            <w:r>
+                              <w:rPr>
+                                <w:color w:val="FF0000"/>
+                              </w:rPr>
+                              <w:t xml:space="preserve"> </w:t>
+                            </w:r>
+                          </w:p>
+                        </w:txbxContent>
+                      </wps:txbx>
+                      <wps:bodyPr rot="0" spcFirstLastPara="0" vertOverflow="overflow" horzOverflow="overflow" vert="horz" wrap="square" lIns="91440" tIns="45720" rIns="91440" bIns="45720" numCol="1" spcCol="0" rtlCol="0" fromWordArt="0" anchor="ctr" anchorCtr="0" forceAA="0" compatLnSpc="1">
+                        <a:prstTxWarp prst="textNoShape">
+                          <a:avLst/>
+                        </a:prstTxWarp>
+                        <a:noAutofit/>
+                      </wps:bodyPr>
+                    </wps:wsp>
+                  </a:graphicData>
+                </a:graphic>
+                <wp14:sizeRelH relativeFrom="margin">
+                  <wp14:pctWidth>0</wp14:pctWidth>
+                </wp14:sizeRelH>
+                <wp14:sizeRelV relativeFrom="margin">
+                  <wp14:pctHeight>0</wp14:pctHeight>
+                </wp14:sizeRelV>
+              </wp:anchor>
+            </w:drawing>
+          </mc:Choice>
+          <mc:Fallback>
+            <w:pict>
+              <v:shape w14:anchorId="6D319B59" id="Rectangular Callout 58" o:spid="_x0000_s1029" type="#_x0000_t61" style="position:absolute;margin-left:81.8pt;margin-top:16.2pt;width:136.95pt;height:22.4pt;z-index:251634688;visibility:visible;mso-wrap-style:square;mso-width-percent:0;mso-height-percent:0;mso-wrap-distance-left:9pt;mso-wrap-distance-top:0;mso-wrap-distance-right:9pt;mso-wrap-distance-bottom:0;mso-position-horizontal:absolute;mso-position-horizontal-relative:text;mso-position-vertical:absolute;mso-position-vertical-relative:text;mso-width-percent:0;mso-height-percent:0;mso-width-relative:margin;mso-height-relative:margin;v-text-anchor:middle" o:gfxdata="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" adj="14178,33996" fillcolor="#ddd [3204]" strokecolor="#6e6e6e [1604]" strokeweight="1pt">
+                <v:textbox>
+                  <w:txbxContent>
+                    <w:p>
+                      <w:pPr>
+                        <w:jc w:val="center"/>
+                        <w:rPr>
+                          <w:color w:val="FF0000"/>
+                        </w:rPr>
+                      </w:pPr>
+                      <w:r>
+                        <w:rPr>
+                          <w:color w:val="FF0000"/>
+                        </w:rPr>
+                        <w:t>2. Click chọn hàm main</w:t>
+                      </w:r>
+                      <w:r>
+                        <w:rPr>
+                          <w:color w:val="FF0000"/>
+                        </w:rPr>
+                        <w:t xml:space="preserve"> </w:t>
                       </w:r>
                     </w:p>
                   </w:txbxContent>
@@ -5876,18 +5981,10 @@
           <w:noProof/>
         </w:rPr>
         <w:drawing>
-          <wp:anchor distT="0" distB="0" distL="114300" distR="114300" simplePos="0" relativeHeight="251665408" behindDoc="0" locked="0" layoutInCell="1" allowOverlap="1" wp14:anchorId="4FEC16DB" wp14:editId="2F35BF6E">
-            <wp:simplePos x="0" y="0"/>
-            <wp:positionH relativeFrom="column">
-              <wp:posOffset>4096518</wp:posOffset>
-            </wp:positionH>
-            <wp:positionV relativeFrom="paragraph">
-              <wp:posOffset>1046015</wp:posOffset>
-            </wp:positionV>
-            <wp:extent cx="1270000" cy="1455420"/>
-            <wp:effectExtent l="0" t="0" r="6350" b="0"/>
-            <wp:wrapNone/>
-            <wp:docPr id="10" name="Picture 10"/>
+          <wp:inline distT="0" distB="0" distL="0" distR="0" wp14:anchorId="59549312" wp14:editId="1C9AF268">
+            <wp:extent cx="5723890" cy="2701925"/>
+            <wp:effectExtent l="0" t="0" r="0" b="3175"/>
+            <wp:docPr id="56" name="Picture 56"/>
             <wp:cNvGraphicFramePr>
               <a:graphicFrameLocks xmlns:a="http://schemas.openxmlformats.org/drawingml/2006/main" noChangeAspect="1"/>
             </wp:cNvGraphicFramePr>
@@ -5895,81 +5992,36 @@
               <a:graphicData uri="http://schemas.openxmlformats.org/drawingml/2006/picture">
                 <pic:pic xmlns:pic="http://schemas.openxmlformats.org/drawingml/2006/picture">
                   <pic:nvPicPr>
-                    <pic:cNvPr id="10" name="Capture3.PNG"/>
-                    <pic:cNvPicPr/>
+                    <pic:cNvPr id="0" name="Picture 3"/>
+                    <pic:cNvPicPr>
+                      <a:picLocks noChangeAspect="1" noChangeArrowheads="1"/>
+                    </pic:cNvPicPr>
                   </pic:nvPicPr>
                   <pic:blipFill>
-                    <a:blip r:embed="rId45" cstate="print">
+                    <a:blip r:embed="rId43">
                       <a:extLst>
                         <a:ext uri="{28A0092B-C50C-407E-A947-70E740481C1C}">
                           <a14:useLocalDpi xmlns:a14="http://schemas.microsoft.com/office/drawing/2010/main" val="0"/>
                         </a:ext>
                       </a:extLst>
                     </a:blip>
+                    <a:srcRect/>
                     <a:stretch>
                       <a:fillRect/>
                     </a:stretch>
                   </pic:blipFill>
-                  <pic:spPr>
+                  <pic:spPr bwMode="auto">
                     <a:xfrm>
                       <a:off x="0" y="0"/>
-                      <a:ext cx="1270000" cy="1455420"/>
+                      <a:ext cx="5723890" cy="2701925"/>
                     </a:xfrm>
                     <a:prstGeom prst="rect">
                       <a:avLst/>
                     </a:prstGeom>
-                  </pic:spPr>
-                </pic:pic>
-              </a:graphicData>
-            </a:graphic>
-            <wp14:sizeRelH relativeFrom="margin">
-              <wp14:pctWidth>0</wp14:pctWidth>
-            </wp14:sizeRelH>
-            <wp14:sizeRelV relativeFrom="margin">
-              <wp14:pctHeight>0</wp14:pctHeight>
-            </wp14:sizeRelV>
-          </wp:anchor>
-        </w:drawing>
-      </w:r>
-      <w:r>
-        <w:rPr>
-          <w:noProof/>
-        </w:rPr>
-        <w:drawing>
-          <wp:inline distT="0" distB="0" distL="0" distR="0" wp14:anchorId="3BFD99B5" wp14:editId="0AFE77D1">
-            <wp:extent cx="5732145" cy="3222625"/>
-            <wp:effectExtent l="0" t="0" r="1905" b="0"/>
-            <wp:docPr id="8" name="Picture 8"/>
-            <wp:cNvGraphicFramePr>
-              <a:graphicFrameLocks xmlns:a="http://schemas.openxmlformats.org/drawingml/2006/main" noChangeAspect="1"/>
-            </wp:cNvGraphicFramePr>
-            <a:graphic xmlns:a="http://schemas.openxmlformats.org/drawingml/2006/main">
-              <a:graphicData uri="http://schemas.openxmlformats.org/drawingml/2006/picture">
-                <pic:pic xmlns:pic="http://schemas.openxmlformats.org/drawingml/2006/picture">
-                  <pic:nvPicPr>
-                    <pic:cNvPr id="8" name="Untitled2.png"/>
-                    <pic:cNvPicPr/>
-                  </pic:nvPicPr>
-                  <pic:blipFill>
-                    <a:blip r:embed="rId46">
-                      <a:extLst>
-                        <a:ext uri="{28A0092B-C50C-407E-A947-70E740481C1C}">
-                          <a14:useLocalDpi xmlns:a14="http://schemas.microsoft.com/office/drawing/2010/main" val="0"/>
-                        </a:ext>
-                      </a:extLst>
-                    </a:blip>
-                    <a:stretch>
-                      <a:fillRect/>
-                    </a:stretch>
-                  </pic:blipFill>
-                  <pic:spPr>
-                    <a:xfrm>
-                      <a:off x="0" y="0"/>
-                      <a:ext cx="5732145" cy="3222625"/>
-                    </a:xfrm>
-                    <a:prstGeom prst="rect">
-                      <a:avLst/>
-                    </a:prstGeom>
+                    <a:noFill/>
+                    <a:ln>
+                      <a:noFill/>
+                    </a:ln>
                   </pic:spPr>
                 </pic:pic>
               </a:graphicData>
@@ -5979,82 +6031,9 @@
       </w:r>
     </w:p>
     <w:p>
-      <w:hyperlink r:id="rId47" w:history="1">
-        <w:r>
-          <w:rPr>
-            <w:rStyle w:val="Hyperlink"/>
-          </w:rPr>
-          <w:t>http://www.rapidqualitysystems.com/Support/Videos/FlowchartEditor</w:t>
-        </w:r>
-      </w:hyperlink>
-    </w:p>
-    <w:p/>
-    <w:p>
       <w:pPr>
         <w:pStyle w:val="Heading3"/>
       </w:pPr>
-      <w:r>
-        <w:lastRenderedPageBreak/>
-        <w:t>Chức năng “High light” cho phép người dùng quan sát code lẫn sơ đồ rỏ ràng hơn.</w:t>
-      </w:r>
-    </w:p>
-    <w:p>
-      <w:r>
-        <w:rPr>
-          <w:noProof/>
-        </w:rPr>
-        <w:drawing>
-          <wp:inline distT="0" distB="0" distL="0" distR="0" wp14:anchorId="0084A6E0" wp14:editId="7C02868F">
-            <wp:extent cx="5732145" cy="3222625"/>
-            <wp:effectExtent l="0" t="0" r="1905" b="0"/>
-            <wp:docPr id="5" name="Picture 5"/>
-            <wp:cNvGraphicFramePr>
-              <a:graphicFrameLocks xmlns:a="http://schemas.openxmlformats.org/drawingml/2006/main" noChangeAspect="1"/>
-            </wp:cNvGraphicFramePr>
-            <a:graphic xmlns:a="http://schemas.openxmlformats.org/drawingml/2006/main">
-              <a:graphicData uri="http://schemas.openxmlformats.org/drawingml/2006/picture">
-                <pic:pic xmlns:pic="http://schemas.openxmlformats.org/drawingml/2006/picture">
-                  <pic:nvPicPr>
-                    <pic:cNvPr id="5" name="Untitled2.png"/>
-                    <pic:cNvPicPr/>
-                  </pic:nvPicPr>
-                  <pic:blipFill>
-                    <a:blip r:embed="rId48">
-                      <a:extLst>
-                        <a:ext uri="{28A0092B-C50C-407E-A947-70E740481C1C}">
-                          <a14:useLocalDpi xmlns:a14="http://schemas.microsoft.com/office/drawing/2010/main" val="0"/>
-                        </a:ext>
-                      </a:extLst>
-                    </a:blip>
-                    <a:stretch>
-                      <a:fillRect/>
-                    </a:stretch>
-                  </pic:blipFill>
-                  <pic:spPr>
-                    <a:xfrm>
-                      <a:off x="0" y="0"/>
-                      <a:ext cx="5732145" cy="3222625"/>
-                    </a:xfrm>
-                    <a:prstGeom prst="rect">
-                      <a:avLst/>
-                    </a:prstGeom>
-                  </pic:spPr>
-                </pic:pic>
-              </a:graphicData>
-            </a:graphic>
-          </wp:inline>
-        </w:drawing>
-      </w:r>
-    </w:p>
-    <w:p>
-      <w:pPr>
-        <w:pStyle w:val="Heading3"/>
-      </w:pPr>
-      <w:r>
-        <w:t>Xuất các tài liệu dạng word hoặc html:</w:t>
-      </w:r>
-    </w:p>
-    <w:p>
       <w:r>
         <w:rPr>
           <w:noProof/>
@@ -6062,18 +6041,18 @@
         <mc:AlternateContent>
           <mc:Choice Requires="wps">
             <w:drawing>
-              <wp:anchor distT="0" distB="0" distL="114300" distR="114300" simplePos="0" relativeHeight="251662848" behindDoc="0" locked="0" layoutInCell="1" allowOverlap="1" wp14:anchorId="4990B608" wp14:editId="15943AFC">
+              <wp:anchor distT="0" distB="0" distL="114300" distR="114300" simplePos="0" relativeHeight="251643904" behindDoc="0" locked="0" layoutInCell="1" allowOverlap="1" wp14:anchorId="7F524396" wp14:editId="11F7E075">
                 <wp:simplePos x="0" y="0"/>
                 <wp:positionH relativeFrom="column">
-                  <wp:posOffset>548640</wp:posOffset>
+                  <wp:posOffset>3441700</wp:posOffset>
                 </wp:positionH>
                 <wp:positionV relativeFrom="paragraph">
-                  <wp:posOffset>2075180</wp:posOffset>
+                  <wp:posOffset>211455</wp:posOffset>
                 </wp:positionV>
-                <wp:extent cx="2118360" cy="243840"/>
-                <wp:effectExtent l="0" t="0" r="15240" b="22860"/>
+                <wp:extent cx="1122045" cy="438785"/>
+                <wp:effectExtent l="0" t="0" r="344805" b="18415"/>
                 <wp:wrapNone/>
-                <wp:docPr id="4" name="Rounded Rectangle 4"/>
+                <wp:docPr id="66" name="Rectangular Callout 66"/>
                 <wp:cNvGraphicFramePr/>
                 <a:graphic xmlns:a="http://schemas.openxmlformats.org/drawingml/2006/main">
                   <a:graphicData uri="http://schemas.microsoft.com/office/word/2010/wordprocessingShape">
@@ -6082,15 +6061,182 @@
                       <wps:spPr>
                         <a:xfrm>
                           <a:off x="0" y="0"/>
-                          <a:ext cx="2118360" cy="243840"/>
+                          <a:ext cx="1122045" cy="438785"/>
                         </a:xfrm>
-                        <a:prstGeom prst="roundRect">
+                        <a:prstGeom prst="wedgeRectCallout">
+                          <a:avLst>
+                            <a:gd name="adj1" fmla="val 75233"/>
+                            <a:gd name="adj2" fmla="val 14909"/>
+                          </a:avLst>
+                        </a:prstGeom>
+                      </wps:spPr>
+                      <wps:style>
+                        <a:lnRef idx="2">
+                          <a:schemeClr val="accent1">
+                            <a:shade val="50000"/>
+                          </a:schemeClr>
+                        </a:lnRef>
+                        <a:fillRef idx="1">
+                          <a:schemeClr val="accent1"/>
+                        </a:fillRef>
+                        <a:effectRef idx="0">
+                          <a:schemeClr val="accent1"/>
+                        </a:effectRef>
+                        <a:fontRef idx="minor">
+                          <a:schemeClr val="lt1"/>
+                        </a:fontRef>
+                      </wps:style>
+                      <wps:txbx>
+                        <w:txbxContent>
+                          <w:p>
+                            <w:pPr>
+                              <w:jc w:val="center"/>
+                              <w:rPr>
+                                <w:color w:val="FF0000"/>
+                              </w:rPr>
+                            </w:pPr>
+                            <w:r>
+                              <w:rPr>
+                                <w:color w:val="FF0000"/>
+                              </w:rPr>
+                              <w:t xml:space="preserve">3. </w:t>
+                            </w:r>
+                            <w:r>
+                              <w:rPr>
+                                <w:color w:val="FF0000"/>
+                              </w:rPr>
+                              <w:t>Ấn co</w:t>
+                            </w:r>
+                            <w:r>
+                              <w:rPr>
+                                <w:color w:val="FF0000"/>
+                              </w:rPr>
+                              <w:t>m</w:t>
+                            </w:r>
+                            <w:r>
+                              <w:rPr>
+                                <w:color w:val="FF0000"/>
+                              </w:rPr>
+                              <w:t>mit khi hoàn thành</w:t>
+                            </w:r>
+                          </w:p>
+                        </w:txbxContent>
+                      </wps:txbx>
+                      <wps:bodyPr rot="0" spcFirstLastPara="0" vertOverflow="overflow" horzOverflow="overflow" vert="horz" wrap="square" lIns="91440" tIns="45720" rIns="91440" bIns="45720" numCol="1" spcCol="0" rtlCol="0" fromWordArt="0" anchor="ctr" anchorCtr="0" forceAA="0" compatLnSpc="1">
+                        <a:prstTxWarp prst="textNoShape">
+                          <a:avLst/>
+                        </a:prstTxWarp>
+                        <a:noAutofit/>
+                      </wps:bodyPr>
+                    </wps:wsp>
+                  </a:graphicData>
+                </a:graphic>
+                <wp14:sizeRelH relativeFrom="margin">
+                  <wp14:pctWidth>0</wp14:pctWidth>
+                </wp14:sizeRelH>
+                <wp14:sizeRelV relativeFrom="margin">
+                  <wp14:pctHeight>0</wp14:pctHeight>
+                </wp14:sizeRelV>
+              </wp:anchor>
+            </w:drawing>
+          </mc:Choice>
+          <mc:Fallback>
+            <w:pict>
+              <v:shape w14:anchorId="7F524396" id="Rectangular Callout 66" o:spid="_x0000_s1030" type="#_x0000_t61" style="position:absolute;left:0;text-align:left;margin-left:271pt;margin-top:16.65pt;width:88.35pt;height:34.55pt;z-index:251643904;visibility:visible;mso-wrap-style:square;mso-width-percent:0;mso-height-percent:0;mso-wrap-distance-left:9pt;mso-wrap-distance-top:0;mso-wrap-distance-right:9pt;mso-wrap-distance-bottom:0;mso-position-horizontal:absolute;mso-position-horizontal-relative:text;mso-position-vertical:absolute;mso-position-vertical-relative:text;mso-width-percent:0;mso-height-percent:0;mso-width-relative:margin;mso-height-relative:margin;v-text-anchor:middle" o:gfxdata="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" adj="27050,14020" fillcolor="#ddd [3204]" strokecolor="#6e6e6e [1604]" strokeweight="1pt">
+                <v:textbox>
+                  <w:txbxContent>
+                    <w:p>
+                      <w:pPr>
+                        <w:jc w:val="center"/>
+                        <w:rPr>
+                          <w:color w:val="FF0000"/>
+                        </w:rPr>
+                      </w:pPr>
+                      <w:r>
+                        <w:rPr>
+                          <w:color w:val="FF0000"/>
+                        </w:rPr>
+                        <w:t xml:space="preserve">3. </w:t>
+                      </w:r>
+                      <w:r>
+                        <w:rPr>
+                          <w:color w:val="FF0000"/>
+                        </w:rPr>
+                        <w:t>Ấn co</w:t>
+                      </w:r>
+                      <w:r>
+                        <w:rPr>
+                          <w:color w:val="FF0000"/>
+                        </w:rPr>
+                        <w:t>m</w:t>
+                      </w:r>
+                      <w:r>
+                        <w:rPr>
+                          <w:color w:val="FF0000"/>
+                        </w:rPr>
+                        <w:t>mit khi hoàn thành</w:t>
+                      </w:r>
+                    </w:p>
+                  </w:txbxContent>
+                </v:textbox>
+              </v:shape>
+            </w:pict>
+          </mc:Fallback>
+        </mc:AlternateContent>
+      </w:r>
+      <w:commentRangeStart w:id="24"/>
+      <w:r>
+        <w:t>Đồng bộ giữa mã giả, flow chart với code.</w:t>
+      </w:r>
+      <w:commentRangeEnd w:id="24"/>
+      <w:r>
+        <w:rPr>
+          <w:rStyle w:val="CommentReference"/>
+          <w:rFonts w:asciiTheme="minorHAnsi" w:eastAsiaTheme="minorEastAsia" w:hAnsiTheme="minorHAnsi" w:cs="Times New Roman"/>
+          <w:b w:val="0"/>
+          <w:bCs w:val="0"/>
+        </w:rPr>
+        <w:commentReference w:id="24"/>
+      </w:r>
+    </w:p>
+    <w:p>
+      <w:r>
+        <w:rPr>
+          <w:noProof/>
+          <w:color w:val="FF0000"/>
+        </w:rPr>
+        <mc:AlternateContent>
+          <mc:Choice Requires="wps">
+            <w:drawing>
+              <wp:anchor distT="0" distB="0" distL="114300" distR="114300" simplePos="0" relativeHeight="251645952" behindDoc="0" locked="0" layoutInCell="1" allowOverlap="1" wp14:anchorId="6D6AB1DB" wp14:editId="31361818">
+                <wp:simplePos x="0" y="0"/>
+                <wp:positionH relativeFrom="column">
+                  <wp:posOffset>4904740</wp:posOffset>
+                </wp:positionH>
+                <wp:positionV relativeFrom="paragraph">
+                  <wp:posOffset>57785</wp:posOffset>
+                </wp:positionV>
+                <wp:extent cx="231569" cy="221999"/>
+                <wp:effectExtent l="0" t="0" r="16510" b="26035"/>
+                <wp:wrapNone/>
+                <wp:docPr id="68" name="Oval 68"/>
+                <wp:cNvGraphicFramePr/>
+                <a:graphic xmlns:a="http://schemas.openxmlformats.org/drawingml/2006/main">
+                  <a:graphicData uri="http://schemas.microsoft.com/office/word/2010/wordprocessingShape">
+                    <wps:wsp>
+                      <wps:cNvSpPr/>
+                      <wps:spPr>
+                        <a:xfrm>
+                          <a:off x="0" y="0"/>
+                          <a:ext cx="231569" cy="221999"/>
+                        </a:xfrm>
+                        <a:prstGeom prst="ellipse">
                           <a:avLst/>
                         </a:prstGeom>
                         <a:noFill/>
                         <a:ln>
                           <a:solidFill>
-                            <a:srgbClr val="C00000"/>
+                            <a:srgbClr val="FF0000"/>
                           </a:solidFill>
                         </a:ln>
                       </wps:spPr>
@@ -6119,14 +6265,20 @@
                     </wps:wsp>
                   </a:graphicData>
                 </a:graphic>
+                <wp14:sizeRelH relativeFrom="margin">
+                  <wp14:pctWidth>0</wp14:pctWidth>
+                </wp14:sizeRelH>
+                <wp14:sizeRelV relativeFrom="margin">
+                  <wp14:pctHeight>0</wp14:pctHeight>
+                </wp14:sizeRelV>
               </wp:anchor>
             </w:drawing>
           </mc:Choice>
           <mc:Fallback>
             <w:pict>
-              <v:roundrect w14:anchorId="496E1B2E" id="Rounded Rectangle 4" o:spid="_x0000_s1026" style="position:absolute;margin-left:43.2pt;margin-top:163.4pt;width:166.8pt;height:19.2pt;z-index:251662848;visibility:visible;mso-wrap-style:square;mso-wrap-distance-left:9pt;mso-wrap-distance-top:0;mso-wrap-distance-right:9pt;mso-wrap-distance-bottom:0;mso-position-horizontal:absolute;mso-position-horizontal-relative:text;mso-position-vertical:absolute;mso-position-vertical-relative:text;v-text-anchor:middle" arcsize="10923f" o:gfxdata="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" filled="f" strokecolor="#c00000" strokeweight="1pt">
+              <v:oval w14:anchorId="34D7BCFB" id="Oval 68" o:spid="_x0000_s1026" style="position:absolute;margin-left:386.2pt;margin-top:4.55pt;width:18.25pt;height:17.5pt;z-index:251645952;visibility:visible;mso-wrap-style:square;mso-width-percent:0;mso-height-percent:0;mso-wrap-distance-left:9pt;mso-wrap-distance-top:0;mso-wrap-distance-right:9pt;mso-wrap-distance-bottom:0;mso-position-horizontal:absolute;mso-position-horizontal-relative:text;mso-position-vertical:absolute;mso-position-vertical-relative:text;mso-width-percent:0;mso-height-percent:0;mso-width-relative:margin;mso-height-relative:margin;v-text-anchor:middle" o:gfxdata="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" filled="f" strokecolor="red" strokeweight="1pt">
                 <v:stroke joinstyle="miter"/>
-              </v:roundrect>
+              </v:oval>
             </w:pict>
           </mc:Fallback>
         </mc:AlternateContent>
@@ -6135,100 +6287,21 @@
         <w:rPr>
           <w:noProof/>
         </w:rPr>
-        <w:drawing>
-          <wp:inline distT="0" distB="0" distL="0" distR="0" wp14:anchorId="76414A68" wp14:editId="41D064BA">
-            <wp:extent cx="5732145" cy="3222625"/>
-            <wp:effectExtent l="0" t="0" r="1905" b="0"/>
-            <wp:docPr id="50" name="Picture 50"/>
-            <wp:cNvGraphicFramePr>
-              <a:graphicFrameLocks xmlns:a="http://schemas.openxmlformats.org/drawingml/2006/main" noChangeAspect="1"/>
-            </wp:cNvGraphicFramePr>
-            <a:graphic xmlns:a="http://schemas.openxmlformats.org/drawingml/2006/main">
-              <a:graphicData uri="http://schemas.openxmlformats.org/drawingml/2006/picture">
-                <pic:pic xmlns:pic="http://schemas.openxmlformats.org/drawingml/2006/picture">
-                  <pic:nvPicPr>
-                    <pic:cNvPr id="1" name=""/>
-                    <pic:cNvPicPr/>
-                  </pic:nvPicPr>
-                  <pic:blipFill>
-                    <a:blip r:embed="rId49"/>
-                    <a:stretch>
-                      <a:fillRect/>
-                    </a:stretch>
-                  </pic:blipFill>
-                  <pic:spPr>
-                    <a:xfrm>
-                      <a:off x="0" y="0"/>
-                      <a:ext cx="5732145" cy="3222625"/>
-                    </a:xfrm>
-                    <a:prstGeom prst="rect">
-                      <a:avLst/>
-                    </a:prstGeom>
-                  </pic:spPr>
-                </pic:pic>
-              </a:graphicData>
-            </a:graphic>
-          </wp:inline>
-        </w:drawing>
-      </w:r>
-    </w:p>
-    <w:p/>
-    <w:p/>
-    <w:p/>
-    <w:p/>
-    <w:p/>
-    <w:p/>
-    <w:p/>
-    <w:p>
-      <w:pPr>
-        <w:pStyle w:val="Heading4"/>
-        <w:rPr>
-          <w:szCs w:val="24"/>
-        </w:rPr>
-      </w:pPr>
-      <w:r>
-        <w:rPr>
-          <w:szCs w:val="24"/>
-        </w:rPr>
-        <w:lastRenderedPageBreak/>
-        <w:t>Tài liệu dạng word</w:t>
-      </w:r>
-    </w:p>
-    <w:p>
-      <w:pPr>
-        <w:pStyle w:val="ListParagraph"/>
-        <w:numPr>
-          <w:ilvl w:val="0"/>
-          <w:numId w:val="4"/>
-        </w:numPr>
-      </w:pPr>
-      <w:r>
-        <w:t>Hiện thanh trạng thái sao khi đã export thành công</w:t>
-      </w:r>
-    </w:p>
-    <w:p>
-      <w:pPr>
-        <w:ind w:left="360"/>
-      </w:pPr>
-      <w:r>
-        <w:rPr>
-          <w:noProof/>
-        </w:rPr>
         <mc:AlternateContent>
           <mc:Choice Requires="wps">
             <w:drawing>
-              <wp:anchor distT="0" distB="0" distL="114300" distR="114300" simplePos="0" relativeHeight="251668992" behindDoc="0" locked="0" layoutInCell="1" allowOverlap="1" wp14:anchorId="3844AC0D" wp14:editId="2AA2187D">
+              <wp:anchor distT="0" distB="0" distL="114300" distR="114300" simplePos="0" relativeHeight="251639808" behindDoc="0" locked="0" layoutInCell="1" allowOverlap="1" wp14:anchorId="03471C2D" wp14:editId="5A109A73">
                 <wp:simplePos x="0" y="0"/>
                 <wp:positionH relativeFrom="column">
-                  <wp:posOffset>205740</wp:posOffset>
+                  <wp:posOffset>4749800</wp:posOffset>
                 </wp:positionH>
                 <wp:positionV relativeFrom="paragraph">
-                  <wp:posOffset>2884805</wp:posOffset>
+                  <wp:posOffset>1196340</wp:posOffset>
                 </wp:positionV>
-                <wp:extent cx="998220" cy="220980"/>
-                <wp:effectExtent l="0" t="0" r="11430" b="26670"/>
+                <wp:extent cx="984885" cy="510540"/>
+                <wp:effectExtent l="0" t="571500" r="24765" b="22860"/>
                 <wp:wrapNone/>
-                <wp:docPr id="17" name="Rounded Rectangle 17"/>
+                <wp:docPr id="63" name="Rectangular Callout 63"/>
                 <wp:cNvGraphicFramePr/>
                 <a:graphic xmlns:a="http://schemas.openxmlformats.org/drawingml/2006/main">
                   <a:graphicData uri="http://schemas.microsoft.com/office/word/2010/wordprocessingShape">
@@ -6237,7 +6310,157 @@
                       <wps:spPr>
                         <a:xfrm>
                           <a:off x="0" y="0"/>
-                          <a:ext cx="998220" cy="220980"/>
+                          <a:ext cx="984885" cy="510540"/>
+                        </a:xfrm>
+                        <a:prstGeom prst="wedgeRectCallout">
+                          <a:avLst>
+                            <a:gd name="adj1" fmla="val -31292"/>
+                            <a:gd name="adj2" fmla="val -152189"/>
+                          </a:avLst>
+                        </a:prstGeom>
+                      </wps:spPr>
+                      <wps:style>
+                        <a:lnRef idx="2">
+                          <a:schemeClr val="accent1">
+                            <a:shade val="50000"/>
+                          </a:schemeClr>
+                        </a:lnRef>
+                        <a:fillRef idx="1">
+                          <a:schemeClr val="accent1"/>
+                        </a:fillRef>
+                        <a:effectRef idx="0">
+                          <a:schemeClr val="accent1"/>
+                        </a:effectRef>
+                        <a:fontRef idx="minor">
+                          <a:schemeClr val="lt1"/>
+                        </a:fontRef>
+                      </wps:style>
+                      <wps:txbx>
+                        <w:txbxContent>
+                          <w:p>
+                            <w:pPr>
+                              <w:jc w:val="center"/>
+                              <w:rPr>
+                                <w:color w:val="FF0000"/>
+                              </w:rPr>
+                            </w:pPr>
+                            <w:r>
+                              <w:rPr>
+                                <w:color w:val="FF0000"/>
+                              </w:rPr>
+                              <w:t xml:space="preserve">1. </w:t>
+                            </w:r>
+                            <w:r>
+                              <w:rPr>
+                                <w:color w:val="FF0000"/>
+                              </w:rPr>
+                              <w:t xml:space="preserve">Thao tác </w:t>
+                            </w:r>
+                            <w:r>
+                              <w:rPr>
+                                <w:color w:val="FF0000"/>
+                              </w:rPr>
+                              <w:t>trên</w:t>
+                            </w:r>
+                            <w:r>
+                              <w:rPr>
+                                <w:color w:val="FF0000"/>
+                              </w:rPr>
+                              <w:t xml:space="preserve"> mã giả</w:t>
+                            </w:r>
+                          </w:p>
+                        </w:txbxContent>
+                      </wps:txbx>
+                      <wps:bodyPr rot="0" spcFirstLastPara="0" vertOverflow="overflow" horzOverflow="overflow" vert="horz" wrap="square" lIns="91440" tIns="45720" rIns="91440" bIns="45720" numCol="1" spcCol="0" rtlCol="0" fromWordArt="0" anchor="ctr" anchorCtr="0" forceAA="0" compatLnSpc="1">
+                        <a:prstTxWarp prst="textNoShape">
+                          <a:avLst/>
+                        </a:prstTxWarp>
+                        <a:noAutofit/>
+                      </wps:bodyPr>
+                    </wps:wsp>
+                  </a:graphicData>
+                </a:graphic>
+                <wp14:sizeRelH relativeFrom="margin">
+                  <wp14:pctWidth>0</wp14:pctWidth>
+                </wp14:sizeRelH>
+                <wp14:sizeRelV relativeFrom="margin">
+                  <wp14:pctHeight>0</wp14:pctHeight>
+                </wp14:sizeRelV>
+              </wp:anchor>
+            </w:drawing>
+          </mc:Choice>
+          <mc:Fallback>
+            <w:pict>
+              <v:shape w14:anchorId="03471C2D" id="Rectangular Callout 63" o:spid="_x0000_s1031" type="#_x0000_t61" style="position:absolute;margin-left:374pt;margin-top:94.2pt;width:77.55pt;height:40.2pt;z-index:251639808;visibility:visible;mso-wrap-style:square;mso-width-percent:0;mso-height-percent:0;mso-wrap-distance-left:9pt;mso-wrap-distance-top:0;mso-wrap-distance-right:9pt;mso-wrap-distance-bottom:0;mso-position-horizontal:absolute;mso-position-horizontal-relative:text;mso-position-vertical:absolute;mso-position-vertical-relative:text;mso-width-percent:0;mso-height-percent:0;mso-width-relative:margin;mso-height-relative:margin;v-text-anchor:middle" o:gfxdata="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" adj="4041,-22073" fillcolor="#ddd [3204]" strokecolor="#6e6e6e [1604]" strokeweight="1pt">
+                <v:textbox>
+                  <w:txbxContent>
+                    <w:p>
+                      <w:pPr>
+                        <w:jc w:val="center"/>
+                        <w:rPr>
+                          <w:color w:val="FF0000"/>
+                        </w:rPr>
+                      </w:pPr>
+                      <w:r>
+                        <w:rPr>
+                          <w:color w:val="FF0000"/>
+                        </w:rPr>
+                        <w:t xml:space="preserve">1. </w:t>
+                      </w:r>
+                      <w:r>
+                        <w:rPr>
+                          <w:color w:val="FF0000"/>
+                        </w:rPr>
+                        <w:t xml:space="preserve">Thao tác </w:t>
+                      </w:r>
+                      <w:r>
+                        <w:rPr>
+                          <w:color w:val="FF0000"/>
+                        </w:rPr>
+                        <w:t>trên</w:t>
+                      </w:r>
+                      <w:r>
+                        <w:rPr>
+                          <w:color w:val="FF0000"/>
+                        </w:rPr>
+                        <w:t xml:space="preserve"> mã giả</w:t>
+                      </w:r>
+                    </w:p>
+                  </w:txbxContent>
+                </v:textbox>
+              </v:shape>
+            </w:pict>
+          </mc:Fallback>
+        </mc:AlternateContent>
+      </w:r>
+      <w:r>
+        <w:rPr>
+          <w:noProof/>
+        </w:rPr>
+        <mc:AlternateContent>
+          <mc:Choice Requires="wps">
+            <w:drawing>
+              <wp:anchor distT="0" distB="0" distL="114300" distR="114300" simplePos="0" relativeHeight="251686912" behindDoc="0" locked="0" layoutInCell="1" allowOverlap="1" wp14:anchorId="4A021F25" wp14:editId="4E71B877">
+                <wp:simplePos x="0" y="0"/>
+                <wp:positionH relativeFrom="column">
+                  <wp:posOffset>4728684</wp:posOffset>
+                </wp:positionH>
+                <wp:positionV relativeFrom="paragraph">
+                  <wp:posOffset>285115</wp:posOffset>
+                </wp:positionV>
+                <wp:extent cx="627797" cy="375313"/>
+                <wp:effectExtent l="0" t="0" r="20320" b="24765"/>
+                <wp:wrapNone/>
+                <wp:docPr id="2" name="Rounded Rectangle 2"/>
+                <wp:cNvGraphicFramePr/>
+                <a:graphic xmlns:a="http://schemas.openxmlformats.org/drawingml/2006/main">
+                  <a:graphicData uri="http://schemas.microsoft.com/office/word/2010/wordprocessingShape">
+                    <wps:wsp>
+                      <wps:cNvSpPr/>
+                      <wps:spPr>
+                        <a:xfrm>
+                          <a:off x="0" y="0"/>
+                          <a:ext cx="627797" cy="375313"/>
                         </a:xfrm>
                         <a:prstGeom prst="roundRect">
                           <a:avLst/>
@@ -6285,7 +6508,7 @@
           </mc:Choice>
           <mc:Fallback>
             <w:pict>
-              <v:roundrect w14:anchorId="7C5256CC" id="Rounded Rectangle 17" o:spid="_x0000_s1026" style="position:absolute;margin-left:16.2pt;margin-top:227.15pt;width:78.6pt;height:17.4pt;z-index:251668992;visibility:visible;mso-wrap-style:square;mso-width-percent:0;mso-height-percent:0;mso-wrap-distance-left:9pt;mso-wrap-distance-top:0;mso-wrap-distance-right:9pt;mso-wrap-distance-bottom:0;mso-position-horizontal:absolute;mso-position-horizontal-relative:text;mso-position-vertical:absolute;mso-position-vertical-relative:text;mso-width-percent:0;mso-height-percent:0;mso-width-relative:margin;mso-height-relative:margin;v-text-anchor:middle" arcsize="10923f" o:gfxdata="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" filled="f" strokecolor="#c00000" strokeweight="1pt">
+              <v:roundrect w14:anchorId="1F77D65B" id="Rounded Rectangle 2" o:spid="_x0000_s1026" style="position:absolute;margin-left:372.35pt;margin-top:22.45pt;width:49.45pt;height:29.55pt;z-index:251686912;visibility:visible;mso-wrap-style:square;mso-width-percent:0;mso-height-percent:0;mso-wrap-distance-left:9pt;mso-wrap-distance-top:0;mso-wrap-distance-right:9pt;mso-wrap-distance-bottom:0;mso-position-horizontal:absolute;mso-position-horizontal-relative:text;mso-position-vertical:absolute;mso-position-vertical-relative:text;mso-width-percent:0;mso-height-percent:0;mso-width-relative:margin;mso-height-relative:margin;v-text-anchor:middle" arcsize="10923f" o:gfxdata="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" filled="f" strokecolor="#c00000" strokeweight="1pt">
                 <v:stroke joinstyle="miter"/>
               </v:roundrect>
             </w:pict>
@@ -6296,153 +6519,21 @@
         <w:rPr>
           <w:noProof/>
         </w:rPr>
-        <w:drawing>
-          <wp:inline distT="0" distB="0" distL="0" distR="0" wp14:anchorId="386FA2B9" wp14:editId="2DD511F2">
-            <wp:extent cx="5732145" cy="3222625"/>
-            <wp:effectExtent l="0" t="0" r="1905" b="0"/>
-            <wp:docPr id="51" name="Picture 51"/>
-            <wp:cNvGraphicFramePr>
-              <a:graphicFrameLocks xmlns:a="http://schemas.openxmlformats.org/drawingml/2006/main" noChangeAspect="1"/>
-            </wp:cNvGraphicFramePr>
-            <a:graphic xmlns:a="http://schemas.openxmlformats.org/drawingml/2006/main">
-              <a:graphicData uri="http://schemas.openxmlformats.org/drawingml/2006/picture">
-                <pic:pic xmlns:pic="http://schemas.openxmlformats.org/drawingml/2006/picture">
-                  <pic:nvPicPr>
-                    <pic:cNvPr id="1" name=""/>
-                    <pic:cNvPicPr/>
-                  </pic:nvPicPr>
-                  <pic:blipFill>
-                    <a:blip r:embed="rId50"/>
-                    <a:stretch>
-                      <a:fillRect/>
-                    </a:stretch>
-                  </pic:blipFill>
-                  <pic:spPr>
-                    <a:xfrm>
-                      <a:off x="0" y="0"/>
-                      <a:ext cx="5732145" cy="3222625"/>
-                    </a:xfrm>
-                    <a:prstGeom prst="rect">
-                      <a:avLst/>
-                    </a:prstGeom>
-                  </pic:spPr>
-                </pic:pic>
-              </a:graphicData>
-            </a:graphic>
-          </wp:inline>
-        </w:drawing>
-      </w:r>
-    </w:p>
-    <w:p>
-      <w:pPr>
-        <w:pStyle w:val="ListParagraph"/>
-        <w:numPr>
-          <w:ilvl w:val="0"/>
-          <w:numId w:val="4"/>
-        </w:numPr>
-      </w:pPr>
-      <w:r>
-        <w:t xml:space="preserve">Tài liệu </w:t>
-      </w:r>
-      <w:r>
-        <w:t>khi xuất ra có:</w:t>
-      </w:r>
-    </w:p>
-    <w:p>
-      <w:pPr>
-        <w:pStyle w:val="ListParagraph"/>
-        <w:numPr>
-          <w:ilvl w:val="1"/>
-          <w:numId w:val="4"/>
-        </w:numPr>
-      </w:pPr>
-      <w:r>
-        <w:t>Đ</w:t>
-      </w:r>
-      <w:r>
-        <w:t>ịnh dạng heading</w:t>
-      </w:r>
-      <w:r>
-        <w:t xml:space="preserve"> -&gt; </w:t>
-      </w:r>
-      <w:r>
-        <w:t>cấu trúc trang</w:t>
-      </w:r>
-      <w:r>
-        <w:t xml:space="preserve"> rõ ràng</w:t>
-      </w:r>
-      <w:r>
-        <w:t>, có thể sinh mục lục tự động</w:t>
-      </w:r>
-      <w:r>
-        <w:t>.</w:t>
-      </w:r>
-    </w:p>
-    <w:p>
-      <w:pPr>
-        <w:pStyle w:val="ListParagraph"/>
-        <w:numPr>
-          <w:ilvl w:val="1"/>
-          <w:numId w:val="4"/>
-        </w:numPr>
-      </w:pPr>
-      <w:r>
-        <w:t>Header, footer.</w:t>
-      </w:r>
-    </w:p>
-    <w:p>
-      <w:pPr>
-        <w:pStyle w:val="ListParagraph"/>
-        <w:numPr>
-          <w:ilvl w:val="1"/>
-          <w:numId w:val="4"/>
-        </w:numPr>
-      </w:pPr>
-      <w:r>
-        <w:t>Trang bìa</w:t>
-      </w:r>
-      <w:r>
-        <w:t xml:space="preserve"> ràng</w:t>
-      </w:r>
-      <w:r>
-        <w:t>.</w:t>
-      </w:r>
-    </w:p>
-    <w:p>
-      <w:pPr>
-        <w:pStyle w:val="ListParagraph"/>
-        <w:numPr>
-          <w:ilvl w:val="0"/>
-          <w:numId w:val="14"/>
-        </w:numPr>
-      </w:pPr>
-      <w:r>
-        <w:t>Phù hợp với chuẩn tài liệu thiết kế chung thường dùng.</w:t>
-      </w:r>
-    </w:p>
-    <w:p>
-      <w:pPr>
-        <w:ind w:left="360"/>
-      </w:pPr>
-      <w:r>
-        <w:rPr>
-          <w:noProof/>
-        </w:rPr>
         <mc:AlternateContent>
           <mc:Choice Requires="wps">
             <w:drawing>
-              <wp:anchor distT="0" distB="0" distL="114300" distR="114300" simplePos="0" relativeHeight="251671552" behindDoc="0" locked="0" layoutInCell="1" allowOverlap="1" wp14:anchorId="176550F5" wp14:editId="24DF7829">
+              <wp:anchor distT="0" distB="0" distL="114300" distR="114300" simplePos="0" relativeHeight="251646976" behindDoc="0" locked="0" layoutInCell="1" allowOverlap="1" wp14:anchorId="7BBE87E4" wp14:editId="57702DCA">
                 <wp:simplePos x="0" y="0"/>
-                <wp:positionH relativeFrom="column">
-                  <wp:posOffset>3604895</wp:posOffset>
+                <wp:positionH relativeFrom="margin">
+                  <wp:align>left</wp:align>
                 </wp:positionH>
                 <wp:positionV relativeFrom="paragraph">
-                  <wp:posOffset>712470</wp:posOffset>
+                  <wp:posOffset>1163543</wp:posOffset>
                 </wp:positionV>
-                <wp:extent cx="862965" cy="533400"/>
-                <wp:effectExtent l="342900" t="19050" r="32385" b="19050"/>
+                <wp:extent cx="1122045" cy="653143"/>
+                <wp:effectExtent l="0" t="152400" r="401955" b="13970"/>
                 <wp:wrapNone/>
-                <wp:docPr id="46" name="Oval Callout 46"/>
+                <wp:docPr id="69" name="Rectangular Callout 69"/>
                 <wp:cNvGraphicFramePr/>
                 <a:graphic xmlns:a="http://schemas.openxmlformats.org/drawingml/2006/main">
                   <a:graphicData uri="http://schemas.microsoft.com/office/word/2010/wordprocessingShape">
@@ -6451,12 +6542,12 @@
                       <wps:spPr>
                         <a:xfrm>
                           <a:off x="0" y="0"/>
-                          <a:ext cx="862965" cy="533400"/>
+                          <a:ext cx="1122045" cy="653143"/>
                         </a:xfrm>
-                        <a:prstGeom prst="wedgeEllipseCallout">
+                        <a:prstGeom prst="wedgeRectCallout">
                           <a:avLst>
-                            <a:gd name="adj1" fmla="val -85331"/>
-                            <a:gd name="adj2" fmla="val 31273"/>
+                            <a:gd name="adj1" fmla="val 78893"/>
+                            <a:gd name="adj2" fmla="val -67863"/>
                           </a:avLst>
                         </a:prstGeom>
                       </wps:spPr>
@@ -6482,16 +6573,14 @@
                             <w:pPr>
                               <w:jc w:val="center"/>
                               <w:rPr>
-                                <w:sz w:val="16"/>
-                                <w:szCs w:val="16"/>
+                                <w:color w:val="FF0000"/>
                               </w:rPr>
                             </w:pPr>
                             <w:r>
                               <w:rPr>
-                                <w:sz w:val="16"/>
-                                <w:szCs w:val="16"/>
+                                <w:color w:val="FF0000"/>
                               </w:rPr>
-                              <w:t xml:space="preserve">Chèn các thư viện </w:t>
+                              <w:t xml:space="preserve">4. Code sau khi được đồng bộ </w:t>
                             </w:r>
                           </w:p>
                         </w:txbxContent>
@@ -6516,59 +6605,26 @@
           </mc:Choice>
           <mc:Fallback>
             <w:pict>
-              <v:shapetype w14:anchorId="176550F5" id="_x0000_t63" coordsize="21600,21600" o:spt="63" adj="1350,25920" path="wr,,21600,21600@15@16@17@18l@21@22xe">
-                <v:stroke joinstyle="miter"/>
-                <v:formulas>
-                  <v:f eqn="val #0"/>
-                  <v:f eqn="val #1"/>
-                  <v:f eqn="sum 10800 0 #0"/>
-                  <v:f eqn="sum 10800 0 #1"/>
-                  <v:f eqn="atan2 @2 @3"/>
-                  <v:f eqn="sumangle @4 11 0"/>
-                  <v:f eqn="sumangle @4 0 11"/>
-                  <v:f eqn="cos 10800 @4"/>
-                  <v:f eqn="sin 10800 @4"/>
-                  <v:f eqn="cos 10800 @5"/>
-                  <v:f eqn="sin 10800 @5"/>
-                  <v:f eqn="cos 10800 @6"/>
-                  <v:f eqn="sin 10800 @6"/>
-                  <v:f eqn="sum 10800 0 @7"/>
-                  <v:f eqn="sum 10800 0 @8"/>
-                  <v:f eqn="sum 10800 0 @9"/>
-                  <v:f eqn="sum 10800 0 @10"/>
-                  <v:f eqn="sum 10800 0 @11"/>
-                  <v:f eqn="sum 10800 0 @12"/>
-                  <v:f eqn="mod @2 @3 0"/>
-                  <v:f eqn="sum @19 0 10800"/>
-                  <v:f eqn="if @20 #0 @13"/>
-                  <v:f eqn="if @20 #1 @14"/>
-                </v:formulas>
-                <v:path o:connecttype="custom" o:connectlocs="10800,0;3163,3163;0,10800;3163,18437;10800,21600;18437,18437;21600,10800;18437,3163;@21,@22" textboxrect="3163,3163,18437,18437"/>
-                <v:handles>
-                  <v:h position="#0,#1"/>
-                </v:handles>
-              </v:shapetype>
-              <v:shape id="Oval Callout 46" o:spid="_x0000_s1028" type="#_x0000_t63" style="position:absolute;left:0;text-align:left;margin-left:283.85pt;margin-top:56.1pt;width:67.95pt;height:42pt;z-index:251671552;visibility:visible;mso-wrap-style:square;mso-width-percent:0;mso-height-percent:0;mso-wrap-distance-left:9pt;mso-wrap-distance-top:0;mso-wrap-distance-right:9pt;mso-wrap-distance-bottom:0;mso-position-horizontal:absolute;mso-position-horizontal-relative:text;mso-position-vertical:absolute;mso-position-vertical-relative:text;mso-width-percent:0;mso-height-percent:0;mso-width-relative:margin;mso-height-relative:margin;v-text-anchor:middle" o:gfxdata="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" adj="-7631,17555" fillcolor="#ddd [3204]" strokecolor="#6e6e6e [1604]" strokeweight="1pt">
+              <v:shape w14:anchorId="7BBE87E4" id="Rectangular Callout 69" o:spid="_x0000_s1032" type="#_x0000_t61" style="position:absolute;margin-left:0;margin-top:91.6pt;width:88.35pt;height:51.45pt;z-index:251646976;visibility:visible;mso-wrap-style:square;mso-width-percent:0;mso-height-percent:0;mso-wrap-distance-left:9pt;mso-wrap-distance-top:0;mso-wrap-distance-right:9pt;mso-wrap-distance-bottom:0;mso-position-horizontal:left;mso-position-horizontal-relative:margin;mso-position-vertical:absolute;mso-position-vertical-relative:text;mso-width-percent:0;mso-height-percent:0;mso-width-relative:margin;mso-height-relative:margin;v-text-anchor:middle" o:gfxdata="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" adj="27841,-3858" fillcolor="#ddd [3204]" strokecolor="#6e6e6e [1604]" strokeweight="1pt">
                 <v:textbox>
                   <w:txbxContent>
                     <w:p>
                       <w:pPr>
                         <w:jc w:val="center"/>
                         <w:rPr>
-                          <w:sz w:val="16"/>
-                          <w:szCs w:val="16"/>
+                          <w:color w:val="FF0000"/>
                         </w:rPr>
                       </w:pPr>
                       <w:r>
                         <w:rPr>
-                          <w:sz w:val="16"/>
-                          <w:szCs w:val="16"/>
+                          <w:color w:val="FF0000"/>
                         </w:rPr>
-                        <w:t xml:space="preserve">Chèn các thư viện </w:t>
+                        <w:t xml:space="preserve">4. Code sau khi được đồng bộ </w:t>
                       </w:r>
                     </w:p>
                   </w:txbxContent>
                 </v:textbox>
+                <w10:wrap anchorx="margin"/>
               </v:shape>
             </w:pict>
           </mc:Fallback>
@@ -6581,18 +6637,18 @@
         <mc:AlternateContent>
           <mc:Choice Requires="wps">
             <w:drawing>
-              <wp:anchor distT="0" distB="0" distL="114300" distR="114300" simplePos="0" relativeHeight="251672576" behindDoc="0" locked="0" layoutInCell="1" allowOverlap="1" wp14:anchorId="2C11765E" wp14:editId="34F6B3D7">
+              <wp:anchor distT="0" distB="0" distL="114300" distR="114300" simplePos="0" relativeHeight="251641856" behindDoc="0" locked="0" layoutInCell="1" allowOverlap="1" wp14:anchorId="059970E2" wp14:editId="6A8C410D">
                 <wp:simplePos x="0" y="0"/>
-                <wp:positionH relativeFrom="column">
-                  <wp:posOffset>1241425</wp:posOffset>
+                <wp:positionH relativeFrom="margin">
+                  <wp:align>right</wp:align>
                 </wp:positionH>
                 <wp:positionV relativeFrom="paragraph">
-                  <wp:posOffset>134620</wp:posOffset>
+                  <wp:posOffset>1947339</wp:posOffset>
                 </wp:positionV>
-                <wp:extent cx="1191895" cy="650240"/>
-                <wp:effectExtent l="342900" t="19050" r="46355" b="16510"/>
+                <wp:extent cx="1602740" cy="510540"/>
+                <wp:effectExtent l="57150" t="476250" r="16510" b="22860"/>
                 <wp:wrapNone/>
-                <wp:docPr id="47" name="Oval Callout 47"/>
+                <wp:docPr id="64" name="Rectangular Callout 64"/>
                 <wp:cNvGraphicFramePr/>
                 <a:graphic xmlns:a="http://schemas.openxmlformats.org/drawingml/2006/main">
                   <a:graphicData uri="http://schemas.microsoft.com/office/word/2010/wordprocessingShape">
@@ -6600,13 +6656,13 @@
                       <wps:cNvSpPr/>
                       <wps:spPr>
                         <a:xfrm>
-                          <a:off x="0" y="0"/>
-                          <a:ext cx="1191895" cy="650240"/>
+                          <a:off x="5029200" y="6175169"/>
+                          <a:ext cx="1602740" cy="510540"/>
                         </a:xfrm>
-                        <a:prstGeom prst="wedgeEllipseCallout">
+                        <a:prstGeom prst="wedgeRectCallout">
                           <a:avLst>
-                            <a:gd name="adj1" fmla="val -74557"/>
-                            <a:gd name="adj2" fmla="val 31852"/>
+                            <a:gd name="adj1" fmla="val -51037"/>
+                            <a:gd name="adj2" fmla="val -137538"/>
                           </a:avLst>
                         </a:prstGeom>
                       </wps:spPr>
@@ -6632,16 +6688,14 @@
                             <w:pPr>
                               <w:jc w:val="center"/>
                               <w:rPr>
-                                <w:sz w:val="16"/>
-                                <w:szCs w:val="16"/>
+                                <w:color w:val="FF0000"/>
                               </w:rPr>
                             </w:pPr>
                             <w:r>
                               <w:rPr>
-                                <w:sz w:val="16"/>
-                                <w:szCs w:val="16"/>
+                                <w:color w:val="FF0000"/>
                               </w:rPr>
-                              <w:t>Định dạng heading theo cấu trúc trang</w:t>
+                              <w:t>2. Flow chart tự động được đồng bộ theo</w:t>
                             </w:r>
                           </w:p>
                         </w:txbxContent>
@@ -6666,27 +6720,26 @@
           </mc:Choice>
           <mc:Fallback>
             <w:pict>
-              <v:shape w14:anchorId="2C11765E" id="Oval Callout 47" o:spid="_x0000_s1029" type="#_x0000_t63" style="position:absolute;left:0;text-align:left;margin-left:97.75pt;margin-top:10.6pt;width:93.85pt;height:51.2pt;z-index:251672576;visibility:visible;mso-wrap-style:square;mso-width-percent:0;mso-height-percent:0;mso-wrap-distance-left:9pt;mso-wrap-distance-top:0;mso-wrap-distance-right:9pt;mso-wrap-distance-bottom:0;mso-position-horizontal:absolute;mso-position-horizontal-relative:text;mso-position-vertical:absolute;mso-position-vertical-relative:text;mso-width-percent:0;mso-height-percent:0;mso-width-relative:margin;mso-height-relative:margin;v-text-anchor:middle" o:gfxdata="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" adj="-5304,17680" fillcolor="#ddd [3204]" strokecolor="#6e6e6e [1604]" strokeweight="1pt">
+              <v:shape w14:anchorId="059970E2" id="Rectangular Callout 64" o:spid="_x0000_s1033" type="#_x0000_t61" style="position:absolute;margin-left:75pt;margin-top:153.35pt;width:126.2pt;height:40.2pt;z-index:251641856;visibility:visible;mso-wrap-style:square;mso-width-percent:0;mso-height-percent:0;mso-wrap-distance-left:9pt;mso-wrap-distance-top:0;mso-wrap-distance-right:9pt;mso-wrap-distance-bottom:0;mso-position-horizontal:right;mso-position-horizontal-relative:margin;mso-position-vertical:absolute;mso-position-vertical-relative:text;mso-width-percent:0;mso-height-percent:0;mso-width-relative:margin;mso-height-relative:margin;v-text-anchor:middle" o:gfxdata="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" adj="-224,-18908" fillcolor="#ddd [3204]" strokecolor="#6e6e6e [1604]" strokeweight="1pt">
                 <v:textbox>
                   <w:txbxContent>
                     <w:p>
                       <w:pPr>
                         <w:jc w:val="center"/>
                         <w:rPr>
-                          <w:sz w:val="16"/>
-                          <w:szCs w:val="16"/>
+                          <w:color w:val="FF0000"/>
                         </w:rPr>
                       </w:pPr>
                       <w:r>
                         <w:rPr>
-                          <w:sz w:val="16"/>
-                          <w:szCs w:val="16"/>
+                          <w:color w:val="FF0000"/>
                         </w:rPr>
-                        <w:t>Định dạng heading theo cấu trúc trang</w:t>
+                        <w:t>2. Flow chart tự động được đồng bộ theo</w:t>
                       </w:r>
                     </w:p>
                   </w:txbxContent>
                 </v:textbox>
+                <w10:wrap anchorx="margin"/>
               </v:shape>
             </w:pict>
           </mc:Fallback>
@@ -6696,21 +6749,85 @@
         <w:rPr>
           <w:noProof/>
         </w:rPr>
+        <w:drawing>
+          <wp:inline distT="0" distB="0" distL="0" distR="0" wp14:anchorId="21A87D58" wp14:editId="57DD68D7">
+            <wp:extent cx="5727700" cy="2670175"/>
+            <wp:effectExtent l="0" t="0" r="6350" b="0"/>
+            <wp:docPr id="55" name="Picture 55"/>
+            <wp:cNvGraphicFramePr>
+              <a:graphicFrameLocks xmlns:a="http://schemas.openxmlformats.org/drawingml/2006/main" noChangeAspect="1"/>
+            </wp:cNvGraphicFramePr>
+            <a:graphic xmlns:a="http://schemas.openxmlformats.org/drawingml/2006/main">
+              <a:graphicData uri="http://schemas.openxmlformats.org/drawingml/2006/picture">
+                <pic:pic xmlns:pic="http://schemas.openxmlformats.org/drawingml/2006/picture">
+                  <pic:nvPicPr>
+                    <pic:cNvPr id="0" name="Picture 2"/>
+                    <pic:cNvPicPr>
+                      <a:picLocks noChangeAspect="1" noChangeArrowheads="1"/>
+                    </pic:cNvPicPr>
+                  </pic:nvPicPr>
+                  <pic:blipFill>
+                    <a:blip r:embed="rId44">
+                      <a:extLst>
+                        <a:ext uri="{28A0092B-C50C-407E-A947-70E740481C1C}">
+                          <a14:useLocalDpi xmlns:a14="http://schemas.microsoft.com/office/drawing/2010/main" val="0"/>
+                        </a:ext>
+                      </a:extLst>
+                    </a:blip>
+                    <a:srcRect/>
+                    <a:stretch>
+                      <a:fillRect/>
+                    </a:stretch>
+                  </pic:blipFill>
+                  <pic:spPr bwMode="auto">
+                    <a:xfrm>
+                      <a:off x="0" y="0"/>
+                      <a:ext cx="5727700" cy="2670175"/>
+                    </a:xfrm>
+                    <a:prstGeom prst="rect">
+                      <a:avLst/>
+                    </a:prstGeom>
+                    <a:noFill/>
+                    <a:ln>
+                      <a:noFill/>
+                    </a:ln>
+                  </pic:spPr>
+                </pic:pic>
+              </a:graphicData>
+            </a:graphic>
+          </wp:inline>
+        </w:drawing>
+      </w:r>
+    </w:p>
+    <w:p>
+      <w:pPr>
+        <w:pStyle w:val="Heading3"/>
+      </w:pPr>
+      <w:r>
+        <w:lastRenderedPageBreak/>
+        <w:t>Kéo thả giữa các thành phần có sẳn</w:t>
+      </w:r>
+    </w:p>
+    <w:p>
+      <w:r>
+        <w:rPr>
+          <w:noProof/>
+        </w:rPr>
         <mc:AlternateContent>
           <mc:Choice Requires="wps">
             <w:drawing>
-              <wp:anchor distT="0" distB="0" distL="114300" distR="114300" simplePos="0" relativeHeight="251673600" behindDoc="0" locked="0" layoutInCell="1" allowOverlap="1" wp14:anchorId="775E01B7" wp14:editId="6C74B5AD">
+              <wp:anchor distT="0" distB="0" distL="114300" distR="114300" simplePos="0" relativeHeight="251658240" behindDoc="0" locked="0" layoutInCell="1" allowOverlap="1" wp14:anchorId="640BF212" wp14:editId="395280F2">
                 <wp:simplePos x="0" y="0"/>
                 <wp:positionH relativeFrom="column">
-                  <wp:posOffset>3552711</wp:posOffset>
+                  <wp:posOffset>3378530</wp:posOffset>
                 </wp:positionH>
                 <wp:positionV relativeFrom="paragraph">
-                  <wp:posOffset>1809551</wp:posOffset>
+                  <wp:posOffset>270799</wp:posOffset>
                 </wp:positionV>
-                <wp:extent cx="862965" cy="533400"/>
-                <wp:effectExtent l="342900" t="19050" r="32385" b="19050"/>
+                <wp:extent cx="902335" cy="337820"/>
+                <wp:effectExtent l="0" t="0" r="31115" b="462280"/>
                 <wp:wrapNone/>
-                <wp:docPr id="48" name="Oval Callout 48"/>
+                <wp:docPr id="78" name="Rectangular Callout 78"/>
                 <wp:cNvGraphicFramePr/>
                 <a:graphic xmlns:a="http://schemas.openxmlformats.org/drawingml/2006/main">
                   <a:graphicData uri="http://schemas.microsoft.com/office/word/2010/wordprocessingShape">
@@ -6719,12 +6836,12 @@
                       <wps:spPr>
                         <a:xfrm>
                           <a:off x="0" y="0"/>
-                          <a:ext cx="862965" cy="533400"/>
+                          <a:ext cx="902335" cy="337820"/>
                         </a:xfrm>
-                        <a:prstGeom prst="wedgeEllipseCallout">
+                        <a:prstGeom prst="wedgeRectCallout">
                           <a:avLst>
-                            <a:gd name="adj1" fmla="val -85331"/>
-                            <a:gd name="adj2" fmla="val 31273"/>
+                            <a:gd name="adj1" fmla="val 49261"/>
+                            <a:gd name="adj2" fmla="val 165960"/>
                           </a:avLst>
                         </a:prstGeom>
                       </wps:spPr>
@@ -6748,32 +6865,15 @@
                         <w:txbxContent>
                           <w:p>
                             <w:pPr>
-                              <w:jc w:val="center"/>
                               <w:rPr>
-                                <w:sz w:val="16"/>
-                                <w:szCs w:val="16"/>
+                                <w:color w:val="FF0000"/>
                               </w:rPr>
                             </w:pPr>
                             <w:r>
                               <w:rPr>
-                                <w:sz w:val="16"/>
-                                <w:szCs w:val="16"/>
+                                <w:color w:val="FF0000"/>
                               </w:rPr>
-                              <w:t xml:space="preserve">Chèn các </w:t>
-                            </w:r>
-                            <w:r>
-                              <w:rPr>
-                                <w:sz w:val="16"/>
-                                <w:szCs w:val="16"/>
-                              </w:rPr>
-                              <w:t>mã giả</w:t>
-                            </w:r>
-                            <w:r>
-                              <w:rPr>
-                                <w:sz w:val="16"/>
-                                <w:szCs w:val="16"/>
-                              </w:rPr>
-                              <w:t xml:space="preserve"> </w:t>
+                              <w:t>4. Kết quả</w:t>
                             </w:r>
                           </w:p>
                         </w:txbxContent>
@@ -6798,37 +6898,20 @@
           </mc:Choice>
           <mc:Fallback>
             <w:pict>
-              <v:shape w14:anchorId="775E01B7" id="Oval Callout 48" o:spid="_x0000_s1030" type="#_x0000_t63" style="position:absolute;left:0;text-align:left;margin-left:279.75pt;margin-top:142.5pt;width:67.95pt;height:42pt;z-index:251673600;visibility:visible;mso-wrap-style:square;mso-width-percent:0;mso-height-percent:0;mso-wrap-distance-left:9pt;mso-wrap-distance-top:0;mso-wrap-distance-right:9pt;mso-wrap-distance-bottom:0;mso-position-horizontal:absolute;mso-position-horizontal-relative:text;mso-position-vertical:absolute;mso-position-vertical-relative:text;mso-width-percent:0;mso-height-percent:0;mso-width-relative:margin;mso-height-relative:margin;v-text-anchor:middle" o:gfxdata="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" adj="-7631,17555" fillcolor="#ddd [3204]" strokecolor="#6e6e6e [1604]" strokeweight="1pt">
+              <v:shape w14:anchorId="640BF212" id="Rectangular Callout 78" o:spid="_x0000_s1034" type="#_x0000_t61" style="position:absolute;margin-left:266.05pt;margin-top:21.3pt;width:71.05pt;height:26.6pt;z-index:251658240;visibility:visible;mso-wrap-style:square;mso-width-percent:0;mso-height-percent:0;mso-wrap-distance-left:9pt;mso-wrap-distance-top:0;mso-wrap-distance-right:9pt;mso-wrap-distance-bottom:0;mso-position-horizontal:absolute;mso-position-horizontal-relative:text;mso-position-vertical:absolute;mso-position-vertical-relative:text;mso-width-percent:0;mso-height-percent:0;mso-width-relative:margin;mso-height-relative:margin;v-text-anchor:middle" o:gfxdata="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" adj="21440,46647" fillcolor="#ddd [3204]" strokecolor="#6e6e6e [1604]" strokeweight="1pt">
                 <v:textbox>
                   <w:txbxContent>
                     <w:p>
                       <w:pPr>
-                        <w:jc w:val="center"/>
                         <w:rPr>
-                          <w:sz w:val="16"/>
-                          <w:szCs w:val="16"/>
+                          <w:color w:val="FF0000"/>
                         </w:rPr>
                       </w:pPr>
                       <w:r>
                         <w:rPr>
-                          <w:sz w:val="16"/>
-                          <w:szCs w:val="16"/>
+                          <w:color w:val="FF0000"/>
                         </w:rPr>
-                        <w:t xml:space="preserve">Chèn các </w:t>
-                      </w:r>
-                      <w:r>
-                        <w:rPr>
-                          <w:sz w:val="16"/>
-                          <w:szCs w:val="16"/>
-                        </w:rPr>
-                        <w:t>mã giả</w:t>
-                      </w:r>
-                      <w:r>
-                        <w:rPr>
-                          <w:sz w:val="16"/>
-                          <w:szCs w:val="16"/>
-                        </w:rPr>
-                        <w:t xml:space="preserve"> </w:t>
+                        <w:t>4. Kết quả</w:t>
                       </w:r>
                     </w:p>
                   </w:txbxContent>
@@ -6842,81 +6925,21 @@
         <w:rPr>
           <w:noProof/>
         </w:rPr>
-        <w:drawing>
-          <wp:inline distT="0" distB="0" distL="0" distR="0" wp14:anchorId="546A92C6" wp14:editId="178DA98C">
-            <wp:extent cx="5732145" cy="3222625"/>
-            <wp:effectExtent l="0" t="0" r="1905" b="0"/>
-            <wp:docPr id="52" name="Picture 52"/>
-            <wp:cNvGraphicFramePr>
-              <a:graphicFrameLocks xmlns:a="http://schemas.openxmlformats.org/drawingml/2006/main" noChangeAspect="1"/>
-            </wp:cNvGraphicFramePr>
-            <a:graphic xmlns:a="http://schemas.openxmlformats.org/drawingml/2006/main">
-              <a:graphicData uri="http://schemas.openxmlformats.org/drawingml/2006/picture">
-                <pic:pic xmlns:pic="http://schemas.openxmlformats.org/drawingml/2006/picture">
-                  <pic:nvPicPr>
-                    <pic:cNvPr id="1" name=""/>
-                    <pic:cNvPicPr/>
-                  </pic:nvPicPr>
-                  <pic:blipFill>
-                    <a:blip r:embed="rId51"/>
-                    <a:stretch>
-                      <a:fillRect/>
-                    </a:stretch>
-                  </pic:blipFill>
-                  <pic:spPr>
-                    <a:xfrm>
-                      <a:off x="0" y="0"/>
-                      <a:ext cx="5732145" cy="3222625"/>
-                    </a:xfrm>
-                    <a:prstGeom prst="rect">
-                      <a:avLst/>
-                    </a:prstGeom>
-                  </pic:spPr>
-                </pic:pic>
-              </a:graphicData>
-            </a:graphic>
-          </wp:inline>
-        </w:drawing>
-      </w:r>
-    </w:p>
-    <w:p>
-      <w:pPr>
-        <w:pStyle w:val="Heading4"/>
-        <w:rPr>
-          <w:szCs w:val="24"/>
-        </w:rPr>
-      </w:pPr>
-      <w:r>
-        <w:rPr>
-          <w:szCs w:val="24"/>
-        </w:rPr>
-        <w:lastRenderedPageBreak/>
-        <w:t>Tài liệu dạng html</w:t>
-      </w:r>
-    </w:p>
-    <w:p>
-      <w:pPr>
-        <w:ind w:left="360"/>
-      </w:pPr>
-      <w:r>
-        <w:rPr>
-          <w:noProof/>
-        </w:rPr>
         <mc:AlternateContent>
           <mc:Choice Requires="wps">
             <w:drawing>
-              <wp:anchor distT="0" distB="0" distL="114300" distR="114300" simplePos="0" relativeHeight="251674624" behindDoc="0" locked="0" layoutInCell="1" allowOverlap="1" wp14:anchorId="30AE1DC0" wp14:editId="22B829F1">
+              <wp:anchor distT="0" distB="0" distL="114300" distR="114300" simplePos="0" relativeHeight="251657216" behindDoc="0" locked="0" layoutInCell="1" allowOverlap="1" wp14:anchorId="2D2986AD" wp14:editId="2D206E9E">
                 <wp:simplePos x="0" y="0"/>
                 <wp:positionH relativeFrom="column">
-                  <wp:posOffset>2099005</wp:posOffset>
+                  <wp:posOffset>2274125</wp:posOffset>
                 </wp:positionH>
                 <wp:positionV relativeFrom="paragraph">
-                  <wp:posOffset>622300</wp:posOffset>
+                  <wp:posOffset>1030819</wp:posOffset>
                 </wp:positionV>
-                <wp:extent cx="863194" cy="534010"/>
-                <wp:effectExtent l="342900" t="19050" r="32385" b="19050"/>
+                <wp:extent cx="1198880" cy="612140"/>
+                <wp:effectExtent l="0" t="0" r="20320" b="492760"/>
                 <wp:wrapNone/>
-                <wp:docPr id="49" name="Oval Callout 49"/>
+                <wp:docPr id="77" name="Rectangular Callout 77"/>
                 <wp:cNvGraphicFramePr/>
                 <a:graphic xmlns:a="http://schemas.openxmlformats.org/drawingml/2006/main">
                   <a:graphicData uri="http://schemas.microsoft.com/office/word/2010/wordprocessingShape">
@@ -6925,12 +6948,12 @@
                       <wps:spPr>
                         <a:xfrm>
                           <a:off x="0" y="0"/>
-                          <a:ext cx="863194" cy="534010"/>
+                          <a:ext cx="1198880" cy="612140"/>
                         </a:xfrm>
-                        <a:prstGeom prst="wedgeEllipseCallout">
+                        <a:prstGeom prst="wedgeRectCallout">
                           <a:avLst>
-                            <a:gd name="adj1" fmla="val -85331"/>
-                            <a:gd name="adj2" fmla="val 31273"/>
+                            <a:gd name="adj1" fmla="val -36329"/>
+                            <a:gd name="adj2" fmla="val 123609"/>
                           </a:avLst>
                         </a:prstGeom>
                       </wps:spPr>
@@ -6954,25 +6977,258 @@
                         <w:txbxContent>
                           <w:p>
                             <w:pPr>
-                              <w:jc w:val="center"/>
                               <w:rPr>
-                                <w:sz w:val="16"/>
-                                <w:szCs w:val="16"/>
+                                <w:color w:val="FF0000"/>
                               </w:rPr>
                             </w:pPr>
                             <w:r>
                               <w:rPr>
-                                <w:sz w:val="16"/>
-                                <w:szCs w:val="16"/>
+                                <w:color w:val="FF0000"/>
                               </w:rPr>
-                              <w:t>Click vào để xem</w:t>
+                              <w:t>3. Hiện thông báo điền mã giả</w:t>
                             </w:r>
+                          </w:p>
+                        </w:txbxContent>
+                      </wps:txbx>
+                      <wps:bodyPr rot="0" spcFirstLastPara="0" vertOverflow="overflow" horzOverflow="overflow" vert="horz" wrap="square" lIns="91440" tIns="45720" rIns="91440" bIns="45720" numCol="1" spcCol="0" rtlCol="0" fromWordArt="0" anchor="ctr" anchorCtr="0" forceAA="0" compatLnSpc="1">
+                        <a:prstTxWarp prst="textNoShape">
+                          <a:avLst/>
+                        </a:prstTxWarp>
+                        <a:noAutofit/>
+                      </wps:bodyPr>
+                    </wps:wsp>
+                  </a:graphicData>
+                </a:graphic>
+                <wp14:sizeRelH relativeFrom="margin">
+                  <wp14:pctWidth>0</wp14:pctWidth>
+                </wp14:sizeRelH>
+              </wp:anchor>
+            </w:drawing>
+          </mc:Choice>
+          <mc:Fallback>
+            <w:pict>
+              <v:shape w14:anchorId="2D2986AD" id="Rectangular Callout 77" o:spid="_x0000_s1035" type="#_x0000_t61" style="position:absolute;margin-left:179.05pt;margin-top:81.15pt;width:94.4pt;height:48.2pt;z-index:251657216;visibility:visible;mso-wrap-style:square;mso-width-percent:0;mso-wrap-distance-left:9pt;mso-wrap-distance-top:0;mso-wrap-distance-right:9pt;mso-wrap-distance-bottom:0;mso-position-horizontal:absolute;mso-position-horizontal-relative:text;mso-position-vertical:absolute;mso-position-vertical-relative:text;mso-width-percent:0;mso-width-relative:margin;v-text-anchor:middle" o:gfxdata="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" adj="2953,37500" fillcolor="#ddd [3204]" strokecolor="#6e6e6e [1604]" strokeweight="1pt">
+                <v:textbox>
+                  <w:txbxContent>
+                    <w:p>
+                      <w:pPr>
+                        <w:rPr>
+                          <w:color w:val="FF0000"/>
+                        </w:rPr>
+                      </w:pPr>
+                      <w:r>
+                        <w:rPr>
+                          <w:color w:val="FF0000"/>
+                        </w:rPr>
+                        <w:t>3. Hiện thông báo điền mã giả</w:t>
+                      </w:r>
+                    </w:p>
+                  </w:txbxContent>
+                </v:textbox>
+              </v:shape>
+            </w:pict>
+          </mc:Fallback>
+        </mc:AlternateContent>
+      </w:r>
+      <w:r>
+        <w:rPr>
+          <w:noProof/>
+        </w:rPr>
+        <w:drawing>
+          <wp:anchor distT="0" distB="0" distL="114300" distR="114300" simplePos="0" relativeHeight="251655168" behindDoc="0" locked="0" layoutInCell="1" allowOverlap="1" wp14:anchorId="50408016" wp14:editId="557E99EB">
+            <wp:simplePos x="0" y="0"/>
+            <wp:positionH relativeFrom="margin">
+              <wp:posOffset>1846168</wp:posOffset>
+            </wp:positionH>
+            <wp:positionV relativeFrom="paragraph">
+              <wp:posOffset>1773027</wp:posOffset>
+            </wp:positionV>
+            <wp:extent cx="1555668" cy="604688"/>
+            <wp:effectExtent l="0" t="0" r="6985" b="5080"/>
+            <wp:wrapNone/>
+            <wp:docPr id="76" name="Picture 76"/>
+            <wp:cNvGraphicFramePr>
+              <a:graphicFrameLocks xmlns:a="http://schemas.openxmlformats.org/drawingml/2006/main" noChangeAspect="1"/>
+            </wp:cNvGraphicFramePr>
+            <a:graphic xmlns:a="http://schemas.openxmlformats.org/drawingml/2006/main">
+              <a:graphicData uri="http://schemas.openxmlformats.org/drawingml/2006/picture">
+                <pic:pic xmlns:pic="http://schemas.openxmlformats.org/drawingml/2006/picture">
+                  <pic:nvPicPr>
+                    <pic:cNvPr id="0" name="Picture 8"/>
+                    <pic:cNvPicPr>
+                      <a:picLocks noChangeAspect="1" noChangeArrowheads="1"/>
+                    </pic:cNvPicPr>
+                  </pic:nvPicPr>
+                  <pic:blipFill>
+                    <a:blip r:embed="rId45">
+                      <a:extLst>
+                        <a:ext uri="{28A0092B-C50C-407E-A947-70E740481C1C}">
+                          <a14:useLocalDpi xmlns:a14="http://schemas.microsoft.com/office/drawing/2010/main" val="0"/>
+                        </a:ext>
+                      </a:extLst>
+                    </a:blip>
+                    <a:srcRect/>
+                    <a:stretch>
+                      <a:fillRect/>
+                    </a:stretch>
+                  </pic:blipFill>
+                  <pic:spPr bwMode="auto">
+                    <a:xfrm>
+                      <a:off x="0" y="0"/>
+                      <a:ext cx="1555668" cy="604688"/>
+                    </a:xfrm>
+                    <a:prstGeom prst="rect">
+                      <a:avLst/>
+                    </a:prstGeom>
+                    <a:noFill/>
+                    <a:ln>
+                      <a:noFill/>
+                    </a:ln>
+                  </pic:spPr>
+                </pic:pic>
+              </a:graphicData>
+            </a:graphic>
+            <wp14:sizeRelH relativeFrom="margin">
+              <wp14:pctWidth>0</wp14:pctWidth>
+            </wp14:sizeRelH>
+            <wp14:sizeRelV relativeFrom="margin">
+              <wp14:pctHeight>0</wp14:pctHeight>
+            </wp14:sizeRelV>
+          </wp:anchor>
+        </w:drawing>
+      </w:r>
+      <w:r>
+        <w:rPr>
+          <w:noProof/>
+        </w:rPr>
+        <w:drawing>
+          <wp:anchor distT="0" distB="0" distL="114300" distR="114300" simplePos="0" relativeHeight="251651072" behindDoc="0" locked="0" layoutInCell="1" allowOverlap="1" wp14:anchorId="74E3A29C" wp14:editId="5BE23D7F">
+            <wp:simplePos x="0" y="0"/>
+            <wp:positionH relativeFrom="margin">
+              <wp:align>right</wp:align>
+            </wp:positionH>
+            <wp:positionV relativeFrom="paragraph">
+              <wp:posOffset>322943</wp:posOffset>
+            </wp:positionV>
+            <wp:extent cx="2175239" cy="1953491"/>
+            <wp:effectExtent l="0" t="0" r="0" b="8890"/>
+            <wp:wrapNone/>
+            <wp:docPr id="74" name="Picture 74"/>
+            <wp:cNvGraphicFramePr>
+              <a:graphicFrameLocks xmlns:a="http://schemas.openxmlformats.org/drawingml/2006/main" noChangeAspect="1"/>
+            </wp:cNvGraphicFramePr>
+            <a:graphic xmlns:a="http://schemas.openxmlformats.org/drawingml/2006/main">
+              <a:graphicData uri="http://schemas.openxmlformats.org/drawingml/2006/picture">
+                <pic:pic xmlns:pic="http://schemas.openxmlformats.org/drawingml/2006/picture">
+                  <pic:nvPicPr>
+                    <pic:cNvPr id="0" name="Picture 7"/>
+                    <pic:cNvPicPr>
+                      <a:picLocks noChangeAspect="1" noChangeArrowheads="1"/>
+                    </pic:cNvPicPr>
+                  </pic:nvPicPr>
+                  <pic:blipFill>
+                    <a:blip r:embed="rId46" cstate="print">
+                      <a:extLst>
+                        <a:ext uri="{28A0092B-C50C-407E-A947-70E740481C1C}">
+                          <a14:useLocalDpi xmlns:a14="http://schemas.microsoft.com/office/drawing/2010/main" val="0"/>
+                        </a:ext>
+                      </a:extLst>
+                    </a:blip>
+                    <a:srcRect/>
+                    <a:stretch>
+                      <a:fillRect/>
+                    </a:stretch>
+                  </pic:blipFill>
+                  <pic:spPr bwMode="auto">
+                    <a:xfrm>
+                      <a:off x="0" y="0"/>
+                      <a:ext cx="2182123" cy="1959673"/>
+                    </a:xfrm>
+                    <a:prstGeom prst="rect">
+                      <a:avLst/>
+                    </a:prstGeom>
+                    <a:noFill/>
+                    <a:ln>
+                      <a:noFill/>
+                    </a:ln>
+                  </pic:spPr>
+                </pic:pic>
+              </a:graphicData>
+            </a:graphic>
+            <wp14:sizeRelH relativeFrom="margin">
+              <wp14:pctWidth>0</wp14:pctWidth>
+            </wp14:sizeRelH>
+            <wp14:sizeRelV relativeFrom="margin">
+              <wp14:pctHeight>0</wp14:pctHeight>
+            </wp14:sizeRelV>
+          </wp:anchor>
+        </w:drawing>
+      </w:r>
+      <w:r>
+        <w:rPr>
+          <w:noProof/>
+        </w:rPr>
+        <mc:AlternateContent>
+          <mc:Choice Requires="wps">
+            <w:drawing>
+              <wp:anchor distT="0" distB="0" distL="114300" distR="114300" simplePos="0" relativeHeight="251653120" behindDoc="0" locked="0" layoutInCell="1" allowOverlap="1" wp14:anchorId="115E10AC" wp14:editId="60B260A9">
+                <wp:simplePos x="0" y="0"/>
+                <wp:positionH relativeFrom="column">
+                  <wp:posOffset>-100940</wp:posOffset>
+                </wp:positionH>
+                <wp:positionV relativeFrom="paragraph">
+                  <wp:posOffset>413303</wp:posOffset>
+                </wp:positionV>
+                <wp:extent cx="795020" cy="599440"/>
+                <wp:effectExtent l="0" t="0" r="214630" b="143510"/>
+                <wp:wrapNone/>
+                <wp:docPr id="75" name="Rectangular Callout 75"/>
+                <wp:cNvGraphicFramePr/>
+                <a:graphic xmlns:a="http://schemas.openxmlformats.org/drawingml/2006/main">
+                  <a:graphicData uri="http://schemas.microsoft.com/office/word/2010/wordprocessingShape">
+                    <wps:wsp>
+                      <wps:cNvSpPr/>
+                      <wps:spPr>
+                        <a:xfrm>
+                          <a:off x="0" y="0"/>
+                          <a:ext cx="795020" cy="599440"/>
+                        </a:xfrm>
+                        <a:prstGeom prst="wedgeRectCallout">
+                          <a:avLst>
+                            <a:gd name="adj1" fmla="val 69578"/>
+                            <a:gd name="adj2" fmla="val 64872"/>
+                          </a:avLst>
+                        </a:prstGeom>
+                      </wps:spPr>
+                      <wps:style>
+                        <a:lnRef idx="2">
+                          <a:schemeClr val="accent1">
+                            <a:shade val="50000"/>
+                          </a:schemeClr>
+                        </a:lnRef>
+                        <a:fillRef idx="1">
+                          <a:schemeClr val="accent1"/>
+                        </a:fillRef>
+                        <a:effectRef idx="0">
+                          <a:schemeClr val="accent1"/>
+                        </a:effectRef>
+                        <a:fontRef idx="minor">
+                          <a:schemeClr val="lt1"/>
+                        </a:fontRef>
+                      </wps:style>
+                      <wps:txbx>
+                        <w:txbxContent>
+                          <w:p>
+                            <w:pPr>
+                              <w:rPr>
+                                <w:color w:val="FF0000"/>
+                              </w:rPr>
+                            </w:pPr>
                             <w:r>
                               <w:rPr>
-                                <w:sz w:val="16"/>
-                                <w:szCs w:val="16"/>
+                                <w:color w:val="FF0000"/>
                               </w:rPr>
-                              <w:t xml:space="preserve"> </w:t>
+                              <w:t xml:space="preserve">2. Kéo vào đây để thêm </w:t>
                             </w:r>
                           </w:p>
                         </w:txbxContent>
@@ -6997,30 +7253,20 @@
           </mc:Choice>
           <mc:Fallback>
             <w:pict>
-              <v:shape w14:anchorId="30AE1DC0" id="Oval Callout 49" o:spid="_x0000_s1031" type="#_x0000_t63" style="position:absolute;left:0;text-align:left;margin-left:165.3pt;margin-top:49pt;width:67.95pt;height:42.05pt;z-index:251674624;visibility:visible;mso-wrap-style:square;mso-width-percent:0;mso-height-percent:0;mso-wrap-distance-left:9pt;mso-wrap-distance-top:0;mso-wrap-distance-right:9pt;mso-wrap-distance-bottom:0;mso-position-horizontal:absolute;mso-position-horizontal-relative:text;mso-position-vertical:absolute;mso-position-vertical-relative:text;mso-width-percent:0;mso-height-percent:0;mso-width-relative:margin;mso-height-relative:margin;v-text-anchor:middle" o:gfxdata="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" adj="-7631,17555" fillcolor="#ddd [3204]" strokecolor="#6e6e6e [1604]" strokeweight="1pt">
+              <v:shape w14:anchorId="115E10AC" id="Rectangular Callout 75" o:spid="_x0000_s1036" type="#_x0000_t61" style="position:absolute;margin-left:-7.95pt;margin-top:32.55pt;width:62.6pt;height:47.2pt;z-index:251653120;visibility:visible;mso-wrap-style:square;mso-width-percent:0;mso-height-percent:0;mso-wrap-distance-left:9pt;mso-wrap-distance-top:0;mso-wrap-distance-right:9pt;mso-wrap-distance-bottom:0;mso-position-horizontal:absolute;mso-position-horizontal-relative:text;mso-position-vertical:absolute;mso-position-vertical-relative:text;mso-width-percent:0;mso-height-percent:0;mso-width-relative:margin;mso-height-relative:margin;v-text-anchor:middle" o:gfxdata="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" adj="25829,24812" fillcolor="#ddd [3204]" strokecolor="#6e6e6e [1604]" strokeweight="1pt">
                 <v:textbox>
                   <w:txbxContent>
                     <w:p>
                       <w:pPr>
-                        <w:jc w:val="center"/>
                         <w:rPr>
-                          <w:sz w:val="16"/>
-                          <w:szCs w:val="16"/>
+                          <w:color w:val="FF0000"/>
                         </w:rPr>
                       </w:pPr>
                       <w:r>
                         <w:rPr>
-                          <w:sz w:val="16"/>
-                          <w:szCs w:val="16"/>
+                          <w:color w:val="FF0000"/>
                         </w:rPr>
-                        <w:t>Click vào để xem</w:t>
-                      </w:r>
-                      <w:r>
-                        <w:rPr>
-                          <w:sz w:val="16"/>
-                          <w:szCs w:val="16"/>
-                        </w:rPr>
-                        <w:t xml:space="preserve"> </w:t>
+                        <w:t xml:space="preserve">2. Kéo vào đây để thêm </w:t>
                       </w:r>
                     </w:p>
                   </w:txbxContent>
@@ -7034,19 +7280,1669 @@
         <w:rPr>
           <w:noProof/>
         </w:rPr>
+        <mc:AlternateContent>
+          <mc:Choice Requires="wps">
+            <w:drawing>
+              <wp:anchor distT="0" distB="0" distL="114300" distR="114300" simplePos="0" relativeHeight="251649024" behindDoc="0" locked="0" layoutInCell="1" allowOverlap="1" wp14:anchorId="36332CDB" wp14:editId="644C91E4">
+                <wp:simplePos x="0" y="0"/>
+                <wp:positionH relativeFrom="column">
+                  <wp:posOffset>1508165</wp:posOffset>
+                </wp:positionH>
+                <wp:positionV relativeFrom="paragraph">
+                  <wp:posOffset>270799</wp:posOffset>
+                </wp:positionV>
+                <wp:extent cx="973777" cy="612140"/>
+                <wp:effectExtent l="723900" t="76200" r="17145" b="16510"/>
+                <wp:wrapNone/>
+                <wp:docPr id="71" name="Rectangular Callout 71"/>
+                <wp:cNvGraphicFramePr/>
+                <a:graphic xmlns:a="http://schemas.openxmlformats.org/drawingml/2006/main">
+                  <a:graphicData uri="http://schemas.microsoft.com/office/word/2010/wordprocessingShape">
+                    <wps:wsp>
+                      <wps:cNvSpPr/>
+                      <wps:spPr>
+                        <a:xfrm>
+                          <a:off x="0" y="0"/>
+                          <a:ext cx="973777" cy="612140"/>
+                        </a:xfrm>
+                        <a:prstGeom prst="wedgeRectCallout">
+                          <a:avLst>
+                            <a:gd name="adj1" fmla="val -119534"/>
+                            <a:gd name="adj2" fmla="val -57778"/>
+                          </a:avLst>
+                        </a:prstGeom>
+                      </wps:spPr>
+                      <wps:style>
+                        <a:lnRef idx="2">
+                          <a:schemeClr val="accent1">
+                            <a:shade val="50000"/>
+                          </a:schemeClr>
+                        </a:lnRef>
+                        <a:fillRef idx="1">
+                          <a:schemeClr val="accent1"/>
+                        </a:fillRef>
+                        <a:effectRef idx="0">
+                          <a:schemeClr val="accent1"/>
+                        </a:effectRef>
+                        <a:fontRef idx="minor">
+                          <a:schemeClr val="lt1"/>
+                        </a:fontRef>
+                      </wps:style>
+                      <wps:txbx>
+                        <w:txbxContent>
+                          <w:p>
+                            <w:pPr>
+                              <w:rPr>
+                                <w:color w:val="FF0000"/>
+                              </w:rPr>
+                            </w:pPr>
+                            <w:r>
+                              <w:rPr>
+                                <w:color w:val="FF0000"/>
+                              </w:rPr>
+                              <w:t xml:space="preserve">1. </w:t>
+                            </w:r>
+                            <w:r>
+                              <w:rPr>
+                                <w:color w:val="FF0000"/>
+                              </w:rPr>
+                              <w:t>Thêm phầ</w:t>
+                            </w:r>
+                            <w:r>
+                              <w:rPr>
+                                <w:color w:val="FF0000"/>
+                              </w:rPr>
+                              <w:t>n E</w:t>
+                            </w:r>
+                            <w:r>
+                              <w:rPr>
+                                <w:color w:val="FF0000"/>
+                              </w:rPr>
+                              <w:t>lse if</w:t>
+                            </w:r>
+                          </w:p>
+                        </w:txbxContent>
+                      </wps:txbx>
+                      <wps:bodyPr rot="0" spcFirstLastPara="0" vertOverflow="overflow" horzOverflow="overflow" vert="horz" wrap="square" lIns="91440" tIns="45720" rIns="91440" bIns="45720" numCol="1" spcCol="0" rtlCol="0" fromWordArt="0" anchor="ctr" anchorCtr="0" forceAA="0" compatLnSpc="1">
+                        <a:prstTxWarp prst="textNoShape">
+                          <a:avLst/>
+                        </a:prstTxWarp>
+                        <a:noAutofit/>
+                      </wps:bodyPr>
+                    </wps:wsp>
+                  </a:graphicData>
+                </a:graphic>
+                <wp14:sizeRelH relativeFrom="margin">
+                  <wp14:pctWidth>0</wp14:pctWidth>
+                </wp14:sizeRelH>
+              </wp:anchor>
+            </w:drawing>
+          </mc:Choice>
+          <mc:Fallback>
+            <w:pict>
+              <v:shape w14:anchorId="36332CDB" id="Rectangular Callout 71" o:spid="_x0000_s1037" type="#_x0000_t61" style="position:absolute;margin-left:118.75pt;margin-top:21.3pt;width:76.7pt;height:48.2pt;z-index:251649024;visibility:visible;mso-wrap-style:square;mso-width-percent:0;mso-wrap-distance-left:9pt;mso-wrap-distance-top:0;mso-wrap-distance-right:9pt;mso-wrap-distance-bottom:0;mso-position-horizontal:absolute;mso-position-horizontal-relative:text;mso-position-vertical:absolute;mso-position-vertical-relative:text;mso-width-percent:0;mso-width-relative:margin;v-text-anchor:middle" o:gfxdata="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" adj="-15019,-1680" fillcolor="#ddd [3204]" strokecolor="#6e6e6e [1604]" strokeweight="1pt">
+                <v:textbox>
+                  <w:txbxContent>
+                    <w:p>
+                      <w:pPr>
+                        <w:rPr>
+                          <w:color w:val="FF0000"/>
+                        </w:rPr>
+                      </w:pPr>
+                      <w:r>
+                        <w:rPr>
+                          <w:color w:val="FF0000"/>
+                        </w:rPr>
+                        <w:t xml:space="preserve">1. </w:t>
+                      </w:r>
+                      <w:r>
+                        <w:rPr>
+                          <w:color w:val="FF0000"/>
+                        </w:rPr>
+                        <w:t>Thêm phầ</w:t>
+                      </w:r>
+                      <w:r>
+                        <w:rPr>
+                          <w:color w:val="FF0000"/>
+                        </w:rPr>
+                        <w:t>n E</w:t>
+                      </w:r>
+                      <w:r>
+                        <w:rPr>
+                          <w:color w:val="FF0000"/>
+                        </w:rPr>
+                        <w:t>lse if</w:t>
+                      </w:r>
+                    </w:p>
+                  </w:txbxContent>
+                </v:textbox>
+              </v:shape>
+            </w:pict>
+          </mc:Fallback>
+        </mc:AlternateContent>
+      </w:r>
+      <w:r>
+        <w:rPr>
+          <w:noProof/>
+        </w:rPr>
         <w:drawing>
-          <wp:anchor distT="0" distB="0" distL="114300" distR="114300" simplePos="0" relativeHeight="251675648" behindDoc="0" locked="0" layoutInCell="1" allowOverlap="1" wp14:anchorId="0E2DB834" wp14:editId="0B005878">
+          <wp:inline distT="0" distB="0" distL="0" distR="0" wp14:anchorId="6885CAD7" wp14:editId="6FC39356">
+            <wp:extent cx="5729605" cy="2731135"/>
+            <wp:effectExtent l="0" t="0" r="4445" b="0"/>
+            <wp:docPr id="70" name="Picture 70"/>
+            <wp:cNvGraphicFramePr>
+              <a:graphicFrameLocks xmlns:a="http://schemas.openxmlformats.org/drawingml/2006/main" noChangeAspect="1"/>
+            </wp:cNvGraphicFramePr>
+            <a:graphic xmlns:a="http://schemas.openxmlformats.org/drawingml/2006/main">
+              <a:graphicData uri="http://schemas.openxmlformats.org/drawingml/2006/picture">
+                <pic:pic xmlns:pic="http://schemas.openxmlformats.org/drawingml/2006/picture">
+                  <pic:nvPicPr>
+                    <pic:cNvPr id="0" name="Picture 4"/>
+                    <pic:cNvPicPr>
+                      <a:picLocks noChangeAspect="1" noChangeArrowheads="1"/>
+                    </pic:cNvPicPr>
+                  </pic:nvPicPr>
+                  <pic:blipFill>
+                    <a:blip r:embed="rId47">
+                      <a:extLst>
+                        <a:ext uri="{28A0092B-C50C-407E-A947-70E740481C1C}">
+                          <a14:useLocalDpi xmlns:a14="http://schemas.microsoft.com/office/drawing/2010/main" val="0"/>
+                        </a:ext>
+                      </a:extLst>
+                    </a:blip>
+                    <a:srcRect/>
+                    <a:stretch>
+                      <a:fillRect/>
+                    </a:stretch>
+                  </pic:blipFill>
+                  <pic:spPr bwMode="auto">
+                    <a:xfrm>
+                      <a:off x="0" y="0"/>
+                      <a:ext cx="5729605" cy="2731135"/>
+                    </a:xfrm>
+                    <a:prstGeom prst="rect">
+                      <a:avLst/>
+                    </a:prstGeom>
+                    <a:noFill/>
+                    <a:ln>
+                      <a:noFill/>
+                    </a:ln>
+                  </pic:spPr>
+                </pic:pic>
+              </a:graphicData>
+            </a:graphic>
+          </wp:inline>
+        </w:drawing>
+      </w:r>
+    </w:p>
+    <w:p>
+      <w:pPr>
+        <w:pStyle w:val="Heading3"/>
+      </w:pPr>
+      <w:r>
+        <w:t>Kéo thả qua lại giữa các phần trong flow chart.</w:t>
+      </w:r>
+    </w:p>
+    <w:p>
+      <w:r>
+        <w:rPr>
+          <w:noProof/>
+        </w:rPr>
+        <mc:AlternateContent>
+          <mc:Choice Requires="wps">
+            <w:drawing>
+              <wp:anchor distT="0" distB="0" distL="114300" distR="114300" simplePos="0" relativeHeight="251662336" behindDoc="0" locked="0" layoutInCell="1" allowOverlap="1" wp14:anchorId="3CF84666" wp14:editId="1BB19026">
+                <wp:simplePos x="0" y="0"/>
+                <wp:positionH relativeFrom="margin">
+                  <wp:posOffset>2814452</wp:posOffset>
+                </wp:positionH>
+                <wp:positionV relativeFrom="paragraph">
+                  <wp:posOffset>446050</wp:posOffset>
+                </wp:positionV>
+                <wp:extent cx="1181100" cy="612140"/>
+                <wp:effectExtent l="0" t="0" r="400050" b="226060"/>
+                <wp:wrapNone/>
+                <wp:docPr id="83" name="Rectangular Callout 83"/>
+                <wp:cNvGraphicFramePr/>
+                <a:graphic xmlns:a="http://schemas.openxmlformats.org/drawingml/2006/main">
+                  <a:graphicData uri="http://schemas.microsoft.com/office/word/2010/wordprocessingShape">
+                    <wps:wsp>
+                      <wps:cNvSpPr/>
+                      <wps:spPr>
+                        <a:xfrm>
+                          <a:off x="0" y="0"/>
+                          <a:ext cx="1181100" cy="612140"/>
+                        </a:xfrm>
+                        <a:prstGeom prst="wedgeRectCallout">
+                          <a:avLst>
+                            <a:gd name="adj1" fmla="val 78472"/>
+                            <a:gd name="adj2" fmla="val 80929"/>
+                          </a:avLst>
+                        </a:prstGeom>
+                      </wps:spPr>
+                      <wps:style>
+                        <a:lnRef idx="2">
+                          <a:schemeClr val="accent1">
+                            <a:shade val="50000"/>
+                          </a:schemeClr>
+                        </a:lnRef>
+                        <a:fillRef idx="1">
+                          <a:schemeClr val="accent1"/>
+                        </a:fillRef>
+                        <a:effectRef idx="0">
+                          <a:schemeClr val="accent1"/>
+                        </a:effectRef>
+                        <a:fontRef idx="minor">
+                          <a:schemeClr val="lt1"/>
+                        </a:fontRef>
+                      </wps:style>
+                      <wps:txbx>
+                        <w:txbxContent>
+                          <w:p>
+                            <w:pPr>
+                              <w:rPr>
+                                <w:color w:val="FF0000"/>
+                              </w:rPr>
+                            </w:pPr>
+                            <w:r>
+                              <w:rPr>
+                                <w:color w:val="FF0000"/>
+                              </w:rPr>
+                              <w:t xml:space="preserve">3. Kết quả </w:t>
+                            </w:r>
+                          </w:p>
+                        </w:txbxContent>
+                      </wps:txbx>
+                      <wps:bodyPr rot="0" spcFirstLastPara="0" vertOverflow="overflow" horzOverflow="overflow" vert="horz" wrap="square" lIns="91440" tIns="45720" rIns="91440" bIns="45720" numCol="1" spcCol="0" rtlCol="0" fromWordArt="0" anchor="ctr" anchorCtr="0" forceAA="0" compatLnSpc="1">
+                        <a:prstTxWarp prst="textNoShape">
+                          <a:avLst/>
+                        </a:prstTxWarp>
+                        <a:noAutofit/>
+                      </wps:bodyPr>
+                    </wps:wsp>
+                  </a:graphicData>
+                </a:graphic>
+                <wp14:sizeRelH relativeFrom="margin">
+                  <wp14:pctWidth>0</wp14:pctWidth>
+                </wp14:sizeRelH>
+              </wp:anchor>
+            </w:drawing>
+          </mc:Choice>
+          <mc:Fallback>
+            <w:pict>
+              <v:shape w14:anchorId="3CF84666" id="Rectangular Callout 83" o:spid="_x0000_s1038" type="#_x0000_t61" style="position:absolute;margin-left:221.6pt;margin-top:35.1pt;width:93pt;height:48.2pt;z-index:251662336;visibility:visible;mso-wrap-style:square;mso-width-percent:0;mso-wrap-distance-left:9pt;mso-wrap-distance-top:0;mso-wrap-distance-right:9pt;mso-wrap-distance-bottom:0;mso-position-horizontal:absolute;mso-position-horizontal-relative:margin;mso-position-vertical:absolute;mso-position-vertical-relative:text;mso-width-percent:0;mso-width-relative:margin;v-text-anchor:middle" o:gfxdata="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" adj="27750,28281" fillcolor="#ddd [3204]" strokecolor="#6e6e6e [1604]" strokeweight="1pt">
+                <v:textbox>
+                  <w:txbxContent>
+                    <w:p>
+                      <w:pPr>
+                        <w:rPr>
+                          <w:color w:val="FF0000"/>
+                        </w:rPr>
+                      </w:pPr>
+                      <w:r>
+                        <w:rPr>
+                          <w:color w:val="FF0000"/>
+                        </w:rPr>
+                        <w:t xml:space="preserve">3. Kết quả </w:t>
+                      </w:r>
+                    </w:p>
+                  </w:txbxContent>
+                </v:textbox>
+                <w10:wrap anchorx="margin"/>
+              </v:shape>
+            </w:pict>
+          </mc:Fallback>
+        </mc:AlternateContent>
+      </w:r>
+      <w:r>
+        <w:rPr>
+          <w:noProof/>
+        </w:rPr>
+        <w:drawing>
+          <wp:anchor distT="0" distB="0" distL="114300" distR="114300" simplePos="0" relativeHeight="251661312" behindDoc="0" locked="0" layoutInCell="1" allowOverlap="1" wp14:anchorId="05F3B429" wp14:editId="71533EC4">
             <wp:simplePos x="0" y="0"/>
-            <wp:positionH relativeFrom="column">
-              <wp:posOffset>3273169</wp:posOffset>
+            <wp:positionH relativeFrom="margin">
+              <wp:posOffset>3010395</wp:posOffset>
             </wp:positionH>
             <wp:positionV relativeFrom="paragraph">
-              <wp:posOffset>171688</wp:posOffset>
+              <wp:posOffset>398549</wp:posOffset>
             </wp:positionV>
-            <wp:extent cx="2691054" cy="2782275"/>
-            <wp:effectExtent l="0" t="0" r="0" b="0"/>
+            <wp:extent cx="2582535" cy="2208810"/>
+            <wp:effectExtent l="0" t="0" r="8890" b="1270"/>
             <wp:wrapNone/>
-            <wp:docPr id="53" name="Picture 53"/>
+            <wp:docPr id="82" name="Picture 82"/>
+            <wp:cNvGraphicFramePr>
+              <a:graphicFrameLocks xmlns:a="http://schemas.openxmlformats.org/drawingml/2006/main" noChangeAspect="1"/>
+            </wp:cNvGraphicFramePr>
+            <a:graphic xmlns:a="http://schemas.openxmlformats.org/drawingml/2006/main">
+              <a:graphicData uri="http://schemas.openxmlformats.org/drawingml/2006/picture">
+                <pic:pic xmlns:pic="http://schemas.openxmlformats.org/drawingml/2006/picture">
+                  <pic:nvPicPr>
+                    <pic:cNvPr id="0" name="Picture 10"/>
+                    <pic:cNvPicPr>
+                      <a:picLocks noChangeAspect="1" noChangeArrowheads="1"/>
+                    </pic:cNvPicPr>
+                  </pic:nvPicPr>
+                  <pic:blipFill>
+                    <a:blip r:embed="rId48">
+                      <a:extLst>
+                        <a:ext uri="{28A0092B-C50C-407E-A947-70E740481C1C}">
+                          <a14:useLocalDpi xmlns:a14="http://schemas.microsoft.com/office/drawing/2010/main" val="0"/>
+                        </a:ext>
+                      </a:extLst>
+                    </a:blip>
+                    <a:srcRect/>
+                    <a:stretch>
+                      <a:fillRect/>
+                    </a:stretch>
+                  </pic:blipFill>
+                  <pic:spPr bwMode="auto">
+                    <a:xfrm>
+                      <a:off x="0" y="0"/>
+                      <a:ext cx="2590123" cy="2215300"/>
+                    </a:xfrm>
+                    <a:prstGeom prst="rect">
+                      <a:avLst/>
+                    </a:prstGeom>
+                    <a:noFill/>
+                    <a:ln>
+                      <a:noFill/>
+                    </a:ln>
+                  </pic:spPr>
+                </pic:pic>
+              </a:graphicData>
+            </a:graphic>
+            <wp14:sizeRelH relativeFrom="margin">
+              <wp14:pctWidth>0</wp14:pctWidth>
+            </wp14:sizeRelH>
+            <wp14:sizeRelV relativeFrom="margin">
+              <wp14:pctHeight>0</wp14:pctHeight>
+            </wp14:sizeRelV>
+          </wp:anchor>
+        </w:drawing>
+      </w:r>
+      <w:r>
+        <w:rPr>
+          <w:noProof/>
+        </w:rPr>
+        <mc:AlternateContent>
+          <mc:Choice Requires="wps">
+            <w:drawing>
+              <wp:anchor distT="0" distB="0" distL="114300" distR="114300" simplePos="0" relativeHeight="251660288" behindDoc="0" locked="0" layoutInCell="1" allowOverlap="1" wp14:anchorId="219BD60C" wp14:editId="726F531D">
+                <wp:simplePos x="0" y="0"/>
+                <wp:positionH relativeFrom="margin">
+                  <wp:align>left</wp:align>
+                </wp:positionH>
+                <wp:positionV relativeFrom="paragraph">
+                  <wp:posOffset>1856765</wp:posOffset>
+                </wp:positionV>
+                <wp:extent cx="1181100" cy="612140"/>
+                <wp:effectExtent l="0" t="0" r="419100" b="16510"/>
+                <wp:wrapNone/>
+                <wp:docPr id="81" name="Rectangular Callout 81"/>
+                <wp:cNvGraphicFramePr/>
+                <a:graphic xmlns:a="http://schemas.openxmlformats.org/drawingml/2006/main">
+                  <a:graphicData uri="http://schemas.microsoft.com/office/word/2010/wordprocessingShape">
+                    <wps:wsp>
+                      <wps:cNvSpPr/>
+                      <wps:spPr>
+                        <a:xfrm>
+                          <a:off x="914400" y="5907974"/>
+                          <a:ext cx="1181100" cy="612140"/>
+                        </a:xfrm>
+                        <a:prstGeom prst="wedgeRectCallout">
+                          <a:avLst>
+                            <a:gd name="adj1" fmla="val 81991"/>
+                            <a:gd name="adj2" fmla="val -35469"/>
+                          </a:avLst>
+                        </a:prstGeom>
+                      </wps:spPr>
+                      <wps:style>
+                        <a:lnRef idx="2">
+                          <a:schemeClr val="accent1">
+                            <a:shade val="50000"/>
+                          </a:schemeClr>
+                        </a:lnRef>
+                        <a:fillRef idx="1">
+                          <a:schemeClr val="accent1"/>
+                        </a:fillRef>
+                        <a:effectRef idx="0">
+                          <a:schemeClr val="accent1"/>
+                        </a:effectRef>
+                        <a:fontRef idx="minor">
+                          <a:schemeClr val="lt1"/>
+                        </a:fontRef>
+                      </wps:style>
+                      <wps:txbx>
+                        <w:txbxContent>
+                          <w:p>
+                            <w:pPr>
+                              <w:rPr>
+                                <w:color w:val="FF0000"/>
+                              </w:rPr>
+                            </w:pPr>
+                            <w:r>
+                              <w:rPr>
+                                <w:color w:val="FF0000"/>
+                              </w:rPr>
+                              <w:t xml:space="preserve">2. Chuyển đến </w:t>
+                            </w:r>
+                          </w:p>
+                        </w:txbxContent>
+                      </wps:txbx>
+                      <wps:bodyPr rot="0" spcFirstLastPara="0" vertOverflow="overflow" horzOverflow="overflow" vert="horz" wrap="square" lIns="91440" tIns="45720" rIns="91440" bIns="45720" numCol="1" spcCol="0" rtlCol="0" fromWordArt="0" anchor="ctr" anchorCtr="0" forceAA="0" compatLnSpc="1">
+                        <a:prstTxWarp prst="textNoShape">
+                          <a:avLst/>
+                        </a:prstTxWarp>
+                        <a:noAutofit/>
+                      </wps:bodyPr>
+                    </wps:wsp>
+                  </a:graphicData>
+                </a:graphic>
+                <wp14:sizeRelH relativeFrom="margin">
+                  <wp14:pctWidth>0</wp14:pctWidth>
+                </wp14:sizeRelH>
+              </wp:anchor>
+            </w:drawing>
+          </mc:Choice>
+          <mc:Fallback>
+            <w:pict>
+              <v:shape w14:anchorId="219BD60C" id="Rectangular Callout 81" o:spid="_x0000_s1039" type="#_x0000_t61" style="position:absolute;margin-left:0;margin-top:146.2pt;width:93pt;height:48.2pt;z-index:251660288;visibility:visible;mso-wrap-style:square;mso-width-percent:0;mso-wrap-distance-left:9pt;mso-wrap-distance-top:0;mso-wrap-distance-right:9pt;mso-wrap-distance-bottom:0;mso-position-horizontal:left;mso-position-horizontal-relative:margin;mso-position-vertical:absolute;mso-position-vertical-relative:text;mso-width-percent:0;mso-width-relative:margin;v-text-anchor:middle" o:gfxdata="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" adj="28510,3139" fillcolor="#ddd [3204]" strokecolor="#6e6e6e [1604]" strokeweight="1pt">
+                <v:textbox>
+                  <w:txbxContent>
+                    <w:p>
+                      <w:pPr>
+                        <w:rPr>
+                          <w:color w:val="FF0000"/>
+                        </w:rPr>
+                      </w:pPr>
+                      <w:r>
+                        <w:rPr>
+                          <w:color w:val="FF0000"/>
+                        </w:rPr>
+                        <w:t xml:space="preserve">2. Chuyển đến </w:t>
+                      </w:r>
+                    </w:p>
+                  </w:txbxContent>
+                </v:textbox>
+                <w10:wrap anchorx="margin"/>
+              </v:shape>
+            </w:pict>
+          </mc:Fallback>
+        </mc:AlternateContent>
+      </w:r>
+      <w:r>
+        <w:rPr>
+          <w:noProof/>
+        </w:rPr>
+        <mc:AlternateContent>
+          <mc:Choice Requires="wps">
+            <w:drawing>
+              <wp:anchor distT="0" distB="0" distL="114300" distR="114300" simplePos="0" relativeHeight="251659264" behindDoc="0" locked="0" layoutInCell="1" allowOverlap="1" wp14:anchorId="33D467B0" wp14:editId="769A90FE">
+                <wp:simplePos x="0" y="0"/>
+                <wp:positionH relativeFrom="margin">
+                  <wp:posOffset>35626</wp:posOffset>
+                </wp:positionH>
+                <wp:positionV relativeFrom="paragraph">
+                  <wp:posOffset>434175</wp:posOffset>
+                </wp:positionV>
+                <wp:extent cx="1181100" cy="612140"/>
+                <wp:effectExtent l="0" t="0" r="533400" b="54610"/>
+                <wp:wrapNone/>
+                <wp:docPr id="80" name="Rectangular Callout 80"/>
+                <wp:cNvGraphicFramePr/>
+                <a:graphic xmlns:a="http://schemas.openxmlformats.org/drawingml/2006/main">
+                  <a:graphicData uri="http://schemas.microsoft.com/office/word/2010/wordprocessingShape">
+                    <wps:wsp>
+                      <wps:cNvSpPr/>
+                      <wps:spPr>
+                        <a:xfrm>
+                          <a:off x="0" y="0"/>
+                          <a:ext cx="1181100" cy="612140"/>
+                        </a:xfrm>
+                        <a:prstGeom prst="wedgeRectCallout">
+                          <a:avLst>
+                            <a:gd name="adj1" fmla="val 89029"/>
+                            <a:gd name="adj2" fmla="val 51830"/>
+                          </a:avLst>
+                        </a:prstGeom>
+                      </wps:spPr>
+                      <wps:style>
+                        <a:lnRef idx="2">
+                          <a:schemeClr val="accent1">
+                            <a:shade val="50000"/>
+                          </a:schemeClr>
+                        </a:lnRef>
+                        <a:fillRef idx="1">
+                          <a:schemeClr val="accent1"/>
+                        </a:fillRef>
+                        <a:effectRef idx="0">
+                          <a:schemeClr val="accent1"/>
+                        </a:effectRef>
+                        <a:fontRef idx="minor">
+                          <a:schemeClr val="lt1"/>
+                        </a:fontRef>
+                      </wps:style>
+                      <wps:txbx>
+                        <w:txbxContent>
+                          <w:p>
+                            <w:pPr>
+                              <w:rPr>
+                                <w:color w:val="FF0000"/>
+                              </w:rPr>
+                            </w:pPr>
+                            <w:r>
+                              <w:rPr>
+                                <w:color w:val="FF0000"/>
+                              </w:rPr>
+                              <w:t>1. Click và giữ phần “if a&gt;b”</w:t>
+                            </w:r>
+                          </w:p>
+                        </w:txbxContent>
+                      </wps:txbx>
+                      <wps:bodyPr rot="0" spcFirstLastPara="0" vertOverflow="overflow" horzOverflow="overflow" vert="horz" wrap="square" lIns="91440" tIns="45720" rIns="91440" bIns="45720" numCol="1" spcCol="0" rtlCol="0" fromWordArt="0" anchor="ctr" anchorCtr="0" forceAA="0" compatLnSpc="1">
+                        <a:prstTxWarp prst="textNoShape">
+                          <a:avLst/>
+                        </a:prstTxWarp>
+                        <a:noAutofit/>
+                      </wps:bodyPr>
+                    </wps:wsp>
+                  </a:graphicData>
+                </a:graphic>
+                <wp14:sizeRelH relativeFrom="margin">
+                  <wp14:pctWidth>0</wp14:pctWidth>
+                </wp14:sizeRelH>
+              </wp:anchor>
+            </w:drawing>
+          </mc:Choice>
+          <mc:Fallback>
+            <w:pict>
+              <v:shape w14:anchorId="33D467B0" id="Rectangular Callout 80" o:spid="_x0000_s1040" type="#_x0000_t61" style="position:absolute;margin-left:2.8pt;margin-top:34.2pt;width:93pt;height:48.2pt;z-index:251659264;visibility:visible;mso-wrap-style:square;mso-width-percent:0;mso-wrap-distance-left:9pt;mso-wrap-distance-top:0;mso-wrap-distance-right:9pt;mso-wrap-distance-bottom:0;mso-position-horizontal:absolute;mso-position-horizontal-relative:margin;mso-position-vertical:absolute;mso-position-vertical-relative:text;mso-width-percent:0;mso-width-relative:margin;v-text-anchor:middle" o:gfxdata="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" adj="30030,21995" fillcolor="#ddd [3204]" strokecolor="#6e6e6e [1604]" strokeweight="1pt">
+                <v:textbox>
+                  <w:txbxContent>
+                    <w:p>
+                      <w:pPr>
+                        <w:rPr>
+                          <w:color w:val="FF0000"/>
+                        </w:rPr>
+                      </w:pPr>
+                      <w:r>
+                        <w:rPr>
+                          <w:color w:val="FF0000"/>
+                        </w:rPr>
+                        <w:t>1. Click và giữ phần “if a&gt;b”</w:t>
+                      </w:r>
+                    </w:p>
+                  </w:txbxContent>
+                </v:textbox>
+                <w10:wrap anchorx="margin"/>
+              </v:shape>
+            </w:pict>
+          </mc:Fallback>
+        </mc:AlternateContent>
+      </w:r>
+      <w:r>
+        <w:rPr>
+          <w:noProof/>
+        </w:rPr>
+        <w:drawing>
+          <wp:inline distT="0" distB="0" distL="0" distR="0" wp14:anchorId="22B95A1C" wp14:editId="3BC2A523">
+            <wp:extent cx="5729605" cy="2748915"/>
+            <wp:effectExtent l="0" t="0" r="4445" b="0"/>
+            <wp:docPr id="79" name="Picture 79"/>
+            <wp:cNvGraphicFramePr>
+              <a:graphicFrameLocks xmlns:a="http://schemas.openxmlformats.org/drawingml/2006/main" noChangeAspect="1"/>
+            </wp:cNvGraphicFramePr>
+            <a:graphic xmlns:a="http://schemas.openxmlformats.org/drawingml/2006/main">
+              <a:graphicData uri="http://schemas.openxmlformats.org/drawingml/2006/picture">
+                <pic:pic xmlns:pic="http://schemas.openxmlformats.org/drawingml/2006/picture">
+                  <pic:nvPicPr>
+                    <pic:cNvPr id="0" name="Picture 9"/>
+                    <pic:cNvPicPr>
+                      <a:picLocks noChangeAspect="1" noChangeArrowheads="1"/>
+                    </pic:cNvPicPr>
+                  </pic:nvPicPr>
+                  <pic:blipFill>
+                    <a:blip r:embed="rId49">
+                      <a:extLst>
+                        <a:ext uri="{28A0092B-C50C-407E-A947-70E740481C1C}">
+                          <a14:useLocalDpi xmlns:a14="http://schemas.microsoft.com/office/drawing/2010/main" val="0"/>
+                        </a:ext>
+                      </a:extLst>
+                    </a:blip>
+                    <a:srcRect/>
+                    <a:stretch>
+                      <a:fillRect/>
+                    </a:stretch>
+                  </pic:blipFill>
+                  <pic:spPr bwMode="auto">
+                    <a:xfrm>
+                      <a:off x="0" y="0"/>
+                      <a:ext cx="5729605" cy="2748915"/>
+                    </a:xfrm>
+                    <a:prstGeom prst="rect">
+                      <a:avLst/>
+                    </a:prstGeom>
+                    <a:noFill/>
+                    <a:ln>
+                      <a:noFill/>
+                    </a:ln>
+                  </pic:spPr>
+                </pic:pic>
+              </a:graphicData>
+            </a:graphic>
+          </wp:inline>
+        </w:drawing>
+      </w:r>
+    </w:p>
+    <w:p>
+      <w:pPr>
+        <w:pStyle w:val="Heading3"/>
+      </w:pPr>
+      <w:r>
+        <w:lastRenderedPageBreak/>
+        <w:t>Chức năng “High light” cho phép người dùng quan sát code lẫn sơ đồ rỏ ràng hơn.</w:t>
+      </w:r>
+    </w:p>
+    <w:p>
+      <w:r>
+        <w:rPr>
+          <w:noProof/>
+        </w:rPr>
+        <mc:AlternateContent>
+          <mc:Choice Requires="wps">
+            <w:drawing>
+              <wp:anchor distT="0" distB="0" distL="114300" distR="114300" simplePos="0" relativeHeight="251664384" behindDoc="0" locked="0" layoutInCell="1" allowOverlap="1" wp14:anchorId="3545F5B3" wp14:editId="57EFA087">
+                <wp:simplePos x="0" y="0"/>
+                <wp:positionH relativeFrom="margin">
+                  <wp:posOffset>4506686</wp:posOffset>
+                </wp:positionH>
+                <wp:positionV relativeFrom="paragraph">
+                  <wp:posOffset>1725666</wp:posOffset>
+                </wp:positionV>
+                <wp:extent cx="985520" cy="789305"/>
+                <wp:effectExtent l="0" t="1390650" r="43180" b="10795"/>
+                <wp:wrapNone/>
+                <wp:docPr id="86" name="Rectangular Callout 86"/>
+                <wp:cNvGraphicFramePr/>
+                <a:graphic xmlns:a="http://schemas.openxmlformats.org/drawingml/2006/main">
+                  <a:graphicData uri="http://schemas.microsoft.com/office/word/2010/wordprocessingShape">
+                    <wps:wsp>
+                      <wps:cNvSpPr/>
+                      <wps:spPr>
+                        <a:xfrm>
+                          <a:off x="0" y="0"/>
+                          <a:ext cx="985520" cy="789305"/>
+                        </a:xfrm>
+                        <a:prstGeom prst="wedgeRectCallout">
+                          <a:avLst>
+                            <a:gd name="adj1" fmla="val 50224"/>
+                            <a:gd name="adj2" fmla="val -222742"/>
+                          </a:avLst>
+                        </a:prstGeom>
+                      </wps:spPr>
+                      <wps:style>
+                        <a:lnRef idx="2">
+                          <a:schemeClr val="accent1">
+                            <a:shade val="50000"/>
+                          </a:schemeClr>
+                        </a:lnRef>
+                        <a:fillRef idx="1">
+                          <a:schemeClr val="accent1"/>
+                        </a:fillRef>
+                        <a:effectRef idx="0">
+                          <a:schemeClr val="accent1"/>
+                        </a:effectRef>
+                        <a:fontRef idx="minor">
+                          <a:schemeClr val="lt1"/>
+                        </a:fontRef>
+                      </wps:style>
+                      <wps:txbx>
+                        <w:txbxContent>
+                          <w:p>
+                            <w:pPr>
+                              <w:rPr>
+                                <w:color w:val="FF0000"/>
+                              </w:rPr>
+                            </w:pPr>
+                            <w:r>
+                              <w:rPr>
+                                <w:color w:val="FF0000"/>
+                              </w:rPr>
+                              <w:t>3. High light mã giả</w:t>
+                            </w:r>
+                          </w:p>
+                        </w:txbxContent>
+                      </wps:txbx>
+                      <wps:bodyPr rot="0" spcFirstLastPara="0" vertOverflow="overflow" horzOverflow="overflow" vert="horz" wrap="square" lIns="91440" tIns="45720" rIns="91440" bIns="45720" numCol="1" spcCol="0" rtlCol="0" fromWordArt="0" anchor="ctr" anchorCtr="0" forceAA="0" compatLnSpc="1">
+                        <a:prstTxWarp prst="textNoShape">
+                          <a:avLst/>
+                        </a:prstTxWarp>
+                        <a:noAutofit/>
+                      </wps:bodyPr>
+                    </wps:wsp>
+                  </a:graphicData>
+                </a:graphic>
+                <wp14:sizeRelH relativeFrom="margin">
+                  <wp14:pctWidth>0</wp14:pctWidth>
+                </wp14:sizeRelH>
+                <wp14:sizeRelV relativeFrom="margin">
+                  <wp14:pctHeight>0</wp14:pctHeight>
+                </wp14:sizeRelV>
+              </wp:anchor>
+            </w:drawing>
+          </mc:Choice>
+          <mc:Fallback>
+            <w:pict>
+              <v:shape w14:anchorId="3545F5B3" id="Rectangular Callout 86" o:spid="_x0000_s1041" type="#_x0000_t61" style="position:absolute;margin-left:354.85pt;margin-top:135.9pt;width:77.6pt;height:62.15pt;z-index:251664384;visibility:visible;mso-wrap-style:square;mso-width-percent:0;mso-height-percent:0;mso-wrap-distance-left:9pt;mso-wrap-distance-top:0;mso-wrap-distance-right:9pt;mso-wrap-distance-bottom:0;mso-position-horizontal:absolute;mso-position-horizontal-relative:margin;mso-position-vertical:absolute;mso-position-vertical-relative:text;mso-width-percent:0;mso-height-percent:0;mso-width-relative:margin;mso-height-relative:margin;v-text-anchor:middle" o:gfxdata="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" adj="21648,-37312" fillcolor="#ddd [3204]" strokecolor="#6e6e6e [1604]" strokeweight="1pt">
+                <v:textbox>
+                  <w:txbxContent>
+                    <w:p>
+                      <w:pPr>
+                        <w:rPr>
+                          <w:color w:val="FF0000"/>
+                        </w:rPr>
+                      </w:pPr>
+                      <w:r>
+                        <w:rPr>
+                          <w:color w:val="FF0000"/>
+                        </w:rPr>
+                        <w:t>3. High light mã giả</w:t>
+                      </w:r>
+                    </w:p>
+                  </w:txbxContent>
+                </v:textbox>
+                <w10:wrap anchorx="margin"/>
+              </v:shape>
+            </w:pict>
+          </mc:Fallback>
+        </mc:AlternateContent>
+      </w:r>
+      <w:r>
+        <w:rPr>
+          <w:noProof/>
+        </w:rPr>
+        <mc:AlternateContent>
+          <mc:Choice Requires="wps">
+            <w:drawing>
+              <wp:anchor distT="0" distB="0" distL="114300" distR="114300" simplePos="0" relativeHeight="251665408" behindDoc="0" locked="0" layoutInCell="1" allowOverlap="1" wp14:anchorId="1EEE4658" wp14:editId="360D55A4">
+                <wp:simplePos x="0" y="0"/>
+                <wp:positionH relativeFrom="margin">
+                  <wp:posOffset>4156364</wp:posOffset>
+                </wp:positionH>
+                <wp:positionV relativeFrom="paragraph">
+                  <wp:posOffset>900331</wp:posOffset>
+                </wp:positionV>
+                <wp:extent cx="848995" cy="612140"/>
+                <wp:effectExtent l="495300" t="57150" r="27305" b="16510"/>
+                <wp:wrapNone/>
+                <wp:docPr id="87" name="Rectangular Callout 87"/>
+                <wp:cNvGraphicFramePr/>
+                <a:graphic xmlns:a="http://schemas.openxmlformats.org/drawingml/2006/main">
+                  <a:graphicData uri="http://schemas.microsoft.com/office/word/2010/wordprocessingShape">
+                    <wps:wsp>
+                      <wps:cNvSpPr/>
+                      <wps:spPr>
+                        <a:xfrm>
+                          <a:off x="0" y="0"/>
+                          <a:ext cx="848995" cy="612140"/>
+                        </a:xfrm>
+                        <a:prstGeom prst="wedgeRectCallout">
+                          <a:avLst>
+                            <a:gd name="adj1" fmla="val -101901"/>
+                            <a:gd name="adj2" fmla="val -54868"/>
+                          </a:avLst>
+                        </a:prstGeom>
+                      </wps:spPr>
+                      <wps:style>
+                        <a:lnRef idx="2">
+                          <a:schemeClr val="accent1">
+                            <a:shade val="50000"/>
+                          </a:schemeClr>
+                        </a:lnRef>
+                        <a:fillRef idx="1">
+                          <a:schemeClr val="accent1"/>
+                        </a:fillRef>
+                        <a:effectRef idx="0">
+                          <a:schemeClr val="accent1"/>
+                        </a:effectRef>
+                        <a:fontRef idx="minor">
+                          <a:schemeClr val="lt1"/>
+                        </a:fontRef>
+                      </wps:style>
+                      <wps:txbx>
+                        <w:txbxContent>
+                          <w:p>
+                            <w:pPr>
+                              <w:rPr>
+                                <w:color w:val="FF0000"/>
+                              </w:rPr>
+                            </w:pPr>
+                            <w:r>
+                              <w:rPr>
+                                <w:color w:val="FF0000"/>
+                              </w:rPr>
+                              <w:t>2. High light flow chart</w:t>
+                            </w:r>
+                          </w:p>
+                        </w:txbxContent>
+                      </wps:txbx>
+                      <wps:bodyPr rot="0" spcFirstLastPara="0" vertOverflow="overflow" horzOverflow="overflow" vert="horz" wrap="square" lIns="91440" tIns="45720" rIns="91440" bIns="45720" numCol="1" spcCol="0" rtlCol="0" fromWordArt="0" anchor="ctr" anchorCtr="0" forceAA="0" compatLnSpc="1">
+                        <a:prstTxWarp prst="textNoShape">
+                          <a:avLst/>
+                        </a:prstTxWarp>
+                        <a:noAutofit/>
+                      </wps:bodyPr>
+                    </wps:wsp>
+                  </a:graphicData>
+                </a:graphic>
+                <wp14:sizeRelH relativeFrom="margin">
+                  <wp14:pctWidth>0</wp14:pctWidth>
+                </wp14:sizeRelH>
+              </wp:anchor>
+            </w:drawing>
+          </mc:Choice>
+          <mc:Fallback>
+            <w:pict>
+              <v:shape w14:anchorId="1EEE4658" id="Rectangular Callout 87" o:spid="_x0000_s1042" type="#_x0000_t61" style="position:absolute;margin-left:327.25pt;margin-top:70.9pt;width:66.85pt;height:48.2pt;z-index:251665408;visibility:visible;mso-wrap-style:square;mso-width-percent:0;mso-wrap-distance-left:9pt;mso-wrap-distance-top:0;mso-wrap-distance-right:9pt;mso-wrap-distance-bottom:0;mso-position-horizontal:absolute;mso-position-horizontal-relative:margin;mso-position-vertical:absolute;mso-position-vertical-relative:text;mso-width-percent:0;mso-width-relative:margin;v-text-anchor:middle" o:gfxdata="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" adj="-11211,-1051" fillcolor="#ddd [3204]" strokecolor="#6e6e6e [1604]" strokeweight="1pt">
+                <v:textbox>
+                  <w:txbxContent>
+                    <w:p>
+                      <w:pPr>
+                        <w:rPr>
+                          <w:color w:val="FF0000"/>
+                        </w:rPr>
+                      </w:pPr>
+                      <w:r>
+                        <w:rPr>
+                          <w:color w:val="FF0000"/>
+                        </w:rPr>
+                        <w:t>2. High light flow chart</w:t>
+                      </w:r>
+                    </w:p>
+                  </w:txbxContent>
+                </v:textbox>
+                <w10:wrap anchorx="margin"/>
+              </v:shape>
+            </w:pict>
+          </mc:Fallback>
+        </mc:AlternateContent>
+      </w:r>
+      <w:r>
+        <w:rPr>
+          <w:noProof/>
+        </w:rPr>
+        <mc:AlternateContent>
+          <mc:Choice Requires="wps">
+            <w:drawing>
+              <wp:anchor distT="0" distB="0" distL="114300" distR="114300" simplePos="0" relativeHeight="251663360" behindDoc="0" locked="0" layoutInCell="1" allowOverlap="1" wp14:anchorId="389B4CD8" wp14:editId="38DFD342">
+                <wp:simplePos x="0" y="0"/>
+                <wp:positionH relativeFrom="margin">
+                  <wp:posOffset>41564</wp:posOffset>
+                </wp:positionH>
+                <wp:positionV relativeFrom="paragraph">
+                  <wp:posOffset>965645</wp:posOffset>
+                </wp:positionV>
+                <wp:extent cx="848995" cy="612140"/>
+                <wp:effectExtent l="0" t="76200" r="655955" b="16510"/>
+                <wp:wrapNone/>
+                <wp:docPr id="85" name="Rectangular Callout 85"/>
+                <wp:cNvGraphicFramePr/>
+                <a:graphic xmlns:a="http://schemas.openxmlformats.org/drawingml/2006/main">
+                  <a:graphicData uri="http://schemas.microsoft.com/office/word/2010/wordprocessingShape">
+                    <wps:wsp>
+                      <wps:cNvSpPr/>
+                      <wps:spPr>
+                        <a:xfrm>
+                          <a:off x="0" y="0"/>
+                          <a:ext cx="848995" cy="612140"/>
+                        </a:xfrm>
+                        <a:prstGeom prst="wedgeRectCallout">
+                          <a:avLst>
+                            <a:gd name="adj1" fmla="val 117703"/>
+                            <a:gd name="adj2" fmla="val -58748"/>
+                          </a:avLst>
+                        </a:prstGeom>
+                      </wps:spPr>
+                      <wps:style>
+                        <a:lnRef idx="2">
+                          <a:schemeClr val="accent1">
+                            <a:shade val="50000"/>
+                          </a:schemeClr>
+                        </a:lnRef>
+                        <a:fillRef idx="1">
+                          <a:schemeClr val="accent1"/>
+                        </a:fillRef>
+                        <a:effectRef idx="0">
+                          <a:schemeClr val="accent1"/>
+                        </a:effectRef>
+                        <a:fontRef idx="minor">
+                          <a:schemeClr val="lt1"/>
+                        </a:fontRef>
+                      </wps:style>
+                      <wps:txbx>
+                        <w:txbxContent>
+                          <w:p>
+                            <w:pPr>
+                              <w:rPr>
+                                <w:color w:val="FF0000"/>
+                              </w:rPr>
+                            </w:pPr>
+                            <w:r>
+                              <w:rPr>
+                                <w:color w:val="FF0000"/>
+                              </w:rPr>
+                              <w:t>1. Click chọn code</w:t>
+                            </w:r>
+                          </w:p>
+                        </w:txbxContent>
+                      </wps:txbx>
+                      <wps:bodyPr rot="0" spcFirstLastPara="0" vertOverflow="overflow" horzOverflow="overflow" vert="horz" wrap="square" lIns="91440" tIns="45720" rIns="91440" bIns="45720" numCol="1" spcCol="0" rtlCol="0" fromWordArt="0" anchor="ctr" anchorCtr="0" forceAA="0" compatLnSpc="1">
+                        <a:prstTxWarp prst="textNoShape">
+                          <a:avLst/>
+                        </a:prstTxWarp>
+                        <a:noAutofit/>
+                      </wps:bodyPr>
+                    </wps:wsp>
+                  </a:graphicData>
+                </a:graphic>
+                <wp14:sizeRelH relativeFrom="margin">
+                  <wp14:pctWidth>0</wp14:pctWidth>
+                </wp14:sizeRelH>
+              </wp:anchor>
+            </w:drawing>
+          </mc:Choice>
+          <mc:Fallback>
+            <w:pict>
+              <v:shape w14:anchorId="389B4CD8" id="Rectangular Callout 85" o:spid="_x0000_s1043" type="#_x0000_t61" style="position:absolute;margin-left:3.25pt;margin-top:76.05pt;width:66.85pt;height:48.2pt;z-index:251663360;visibility:visible;mso-wrap-style:square;mso-width-percent:0;mso-wrap-distance-left:9pt;mso-wrap-distance-top:0;mso-wrap-distance-right:9pt;mso-wrap-distance-bottom:0;mso-position-horizontal:absolute;mso-position-horizontal-relative:margin;mso-position-vertical:absolute;mso-position-vertical-relative:text;mso-width-percent:0;mso-width-relative:margin;v-text-anchor:middle" o:gfxdata="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" adj="36224,-1890" fillcolor="#ddd [3204]" strokecolor="#6e6e6e [1604]" strokeweight="1pt">
+                <v:textbox>
+                  <w:txbxContent>
+                    <w:p>
+                      <w:pPr>
+                        <w:rPr>
+                          <w:color w:val="FF0000"/>
+                        </w:rPr>
+                      </w:pPr>
+                      <w:r>
+                        <w:rPr>
+                          <w:color w:val="FF0000"/>
+                        </w:rPr>
+                        <w:t>1. Click chọn code</w:t>
+                      </w:r>
+                    </w:p>
+                  </w:txbxContent>
+                </v:textbox>
+                <w10:wrap anchorx="margin"/>
+              </v:shape>
+            </w:pict>
+          </mc:Fallback>
+        </mc:AlternateContent>
+      </w:r>
+      <w:r>
+        <w:rPr>
+          <w:noProof/>
+        </w:rPr>
+        <w:drawing>
+          <wp:inline distT="0" distB="0" distL="0" distR="0" wp14:anchorId="7DB86E2E" wp14:editId="2767C76F">
+            <wp:extent cx="5729605" cy="2701925"/>
+            <wp:effectExtent l="0" t="0" r="4445" b="3175"/>
+            <wp:docPr id="84" name="Picture 84"/>
+            <wp:cNvGraphicFramePr>
+              <a:graphicFrameLocks xmlns:a="http://schemas.openxmlformats.org/drawingml/2006/main" noChangeAspect="1"/>
+            </wp:cNvGraphicFramePr>
+            <a:graphic xmlns:a="http://schemas.openxmlformats.org/drawingml/2006/main">
+              <a:graphicData uri="http://schemas.openxmlformats.org/drawingml/2006/picture">
+                <pic:pic xmlns:pic="http://schemas.openxmlformats.org/drawingml/2006/picture">
+                  <pic:nvPicPr>
+                    <pic:cNvPr id="0" name="Picture 11"/>
+                    <pic:cNvPicPr>
+                      <a:picLocks noChangeAspect="1" noChangeArrowheads="1"/>
+                    </pic:cNvPicPr>
+                  </pic:nvPicPr>
+                  <pic:blipFill>
+                    <a:blip r:embed="rId50">
+                      <a:extLst>
+                        <a:ext uri="{28A0092B-C50C-407E-A947-70E740481C1C}">
+                          <a14:useLocalDpi xmlns:a14="http://schemas.microsoft.com/office/drawing/2010/main" val="0"/>
+                        </a:ext>
+                      </a:extLst>
+                    </a:blip>
+                    <a:srcRect/>
+                    <a:stretch>
+                      <a:fillRect/>
+                    </a:stretch>
+                  </pic:blipFill>
+                  <pic:spPr bwMode="auto">
+                    <a:xfrm>
+                      <a:off x="0" y="0"/>
+                      <a:ext cx="5729605" cy="2701925"/>
+                    </a:xfrm>
+                    <a:prstGeom prst="rect">
+                      <a:avLst/>
+                    </a:prstGeom>
+                    <a:noFill/>
+                    <a:ln>
+                      <a:noFill/>
+                    </a:ln>
+                  </pic:spPr>
+                </pic:pic>
+              </a:graphicData>
+            </a:graphic>
+          </wp:inline>
+        </w:drawing>
+      </w:r>
+    </w:p>
+    <w:p>
+      <w:pPr>
+        <w:pStyle w:val="Heading3"/>
+      </w:pPr>
+      <w:r>
+        <w:t>Xuất tài liệu dạng word.</w:t>
+      </w:r>
+    </w:p>
+    <w:p>
+      <w:pPr>
+        <w:pStyle w:val="Heading4"/>
+      </w:pPr>
+      <w:r>
+        <w:t>Xuất file theo project</w:t>
+      </w:r>
+    </w:p>
+    <w:p/>
+    <w:p>
+      <w:r>
+        <w:rPr>
+          <w:noProof/>
+        </w:rPr>
+        <mc:AlternateContent>
+          <mc:Choice Requires="wps">
+            <w:drawing>
+              <wp:anchor distT="0" distB="0" distL="114300" distR="114300" simplePos="0" relativeHeight="251680768" behindDoc="0" locked="0" layoutInCell="1" allowOverlap="1" wp14:anchorId="535AB661" wp14:editId="5A1384E6">
+                <wp:simplePos x="0" y="0"/>
+                <wp:positionH relativeFrom="margin">
+                  <wp:posOffset>3520951</wp:posOffset>
+                </wp:positionH>
+                <wp:positionV relativeFrom="paragraph">
+                  <wp:posOffset>2486800</wp:posOffset>
+                </wp:positionV>
+                <wp:extent cx="1882239" cy="492125"/>
+                <wp:effectExtent l="0" t="0" r="22860" b="384175"/>
+                <wp:wrapNone/>
+                <wp:docPr id="99" name="Rectangular Callout 99"/>
+                <wp:cNvGraphicFramePr/>
+                <a:graphic xmlns:a="http://schemas.openxmlformats.org/drawingml/2006/main">
+                  <a:graphicData uri="http://schemas.microsoft.com/office/word/2010/wordprocessingShape">
+                    <wps:wsp>
+                      <wps:cNvSpPr/>
+                      <wps:spPr>
+                        <a:xfrm>
+                          <a:off x="0" y="0"/>
+                          <a:ext cx="1882239" cy="492125"/>
+                        </a:xfrm>
+                        <a:prstGeom prst="wedgeRectCallout">
+                          <a:avLst>
+                            <a:gd name="adj1" fmla="val -36665"/>
+                            <a:gd name="adj2" fmla="val 119636"/>
+                          </a:avLst>
+                        </a:prstGeom>
+                      </wps:spPr>
+                      <wps:style>
+                        <a:lnRef idx="2">
+                          <a:schemeClr val="accent1">
+                            <a:shade val="50000"/>
+                          </a:schemeClr>
+                        </a:lnRef>
+                        <a:fillRef idx="1">
+                          <a:schemeClr val="accent1"/>
+                        </a:fillRef>
+                        <a:effectRef idx="0">
+                          <a:schemeClr val="accent1"/>
+                        </a:effectRef>
+                        <a:fontRef idx="minor">
+                          <a:schemeClr val="lt1"/>
+                        </a:fontRef>
+                      </wps:style>
+                      <wps:txbx>
+                        <w:txbxContent>
+                          <w:p>
+                            <w:pPr>
+                              <w:rPr>
+                                <w:color w:val="FF0000"/>
+                              </w:rPr>
+                            </w:pPr>
+                            <w:r>
+                              <w:rPr>
+                                <w:color w:val="FF0000"/>
+                              </w:rPr>
+                              <w:t>4. Hiển thị tiến trình export</w:t>
+                            </w:r>
+                          </w:p>
+                        </w:txbxContent>
+                      </wps:txbx>
+                      <wps:bodyPr rot="0" spcFirstLastPara="0" vertOverflow="overflow" horzOverflow="overflow" vert="horz" wrap="square" lIns="91440" tIns="45720" rIns="91440" bIns="45720" numCol="1" spcCol="0" rtlCol="0" fromWordArt="0" anchor="ctr" anchorCtr="0" forceAA="0" compatLnSpc="1">
+                        <a:prstTxWarp prst="textNoShape">
+                          <a:avLst/>
+                        </a:prstTxWarp>
+                        <a:noAutofit/>
+                      </wps:bodyPr>
+                    </wps:wsp>
+                  </a:graphicData>
+                </a:graphic>
+                <wp14:sizeRelH relativeFrom="margin">
+                  <wp14:pctWidth>0</wp14:pctWidth>
+                </wp14:sizeRelH>
+                <wp14:sizeRelV relativeFrom="margin">
+                  <wp14:pctHeight>0</wp14:pctHeight>
+                </wp14:sizeRelV>
+              </wp:anchor>
+            </w:drawing>
+          </mc:Choice>
+          <mc:Fallback>
+            <w:pict>
+              <v:shape w14:anchorId="535AB661" id="Rectangular Callout 99" o:spid="_x0000_s1044" type="#_x0000_t61" style="position:absolute;margin-left:277.25pt;margin-top:195.8pt;width:148.2pt;height:38.75pt;z-index:251680768;visibility:visible;mso-wrap-style:square;mso-width-percent:0;mso-height-percent:0;mso-wrap-distance-left:9pt;mso-wrap-distance-top:0;mso-wrap-distance-right:9pt;mso-wrap-distance-bottom:0;mso-position-horizontal:absolute;mso-position-horizontal-relative:margin;mso-position-vertical:absolute;mso-position-vertical-relative:text;mso-width-percent:0;mso-height-percent:0;mso-width-relative:margin;mso-height-relative:margin;v-text-anchor:middle" o:gfxdata="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" adj="2880,36641" fillcolor="#ddd [3204]" strokecolor="#6e6e6e [1604]" strokeweight="1pt">
+                <v:textbox>
+                  <w:txbxContent>
+                    <w:p>
+                      <w:pPr>
+                        <w:rPr>
+                          <w:color w:val="FF0000"/>
+                        </w:rPr>
+                      </w:pPr>
+                      <w:r>
+                        <w:rPr>
+                          <w:color w:val="FF0000"/>
+                        </w:rPr>
+                        <w:t>4. Hiển thị tiến trình export</w:t>
+                      </w:r>
+                    </w:p>
+                  </w:txbxContent>
+                </v:textbox>
+                <w10:wrap anchorx="margin"/>
+              </v:shape>
+            </w:pict>
+          </mc:Fallback>
+        </mc:AlternateContent>
+      </w:r>
+      <w:r>
+        <w:rPr>
+          <w:noProof/>
+        </w:rPr>
+        <mc:AlternateContent>
+          <mc:Choice Requires="wps">
+            <w:drawing>
+              <wp:anchor distT="0" distB="0" distL="114300" distR="114300" simplePos="0" relativeHeight="251668480" behindDoc="0" locked="0" layoutInCell="1" allowOverlap="1" wp14:anchorId="39DE4758" wp14:editId="1F63C201">
+                <wp:simplePos x="0" y="0"/>
+                <wp:positionH relativeFrom="margin">
+                  <wp:posOffset>3313216</wp:posOffset>
+                </wp:positionH>
+                <wp:positionV relativeFrom="paragraph">
+                  <wp:posOffset>1913634</wp:posOffset>
+                </wp:positionV>
+                <wp:extent cx="1140031" cy="273685"/>
+                <wp:effectExtent l="152400" t="0" r="22225" b="354965"/>
+                <wp:wrapNone/>
+                <wp:docPr id="13" name="Rectangular Callout 13"/>
+                <wp:cNvGraphicFramePr/>
+                <a:graphic xmlns:a="http://schemas.openxmlformats.org/drawingml/2006/main">
+                  <a:graphicData uri="http://schemas.microsoft.com/office/word/2010/wordprocessingShape">
+                    <wps:wsp>
+                      <wps:cNvSpPr/>
+                      <wps:spPr>
+                        <a:xfrm>
+                          <a:off x="0" y="0"/>
+                          <a:ext cx="1140031" cy="273685"/>
+                        </a:xfrm>
+                        <a:prstGeom prst="wedgeRectCallout">
+                          <a:avLst>
+                            <a:gd name="adj1" fmla="val -58745"/>
+                            <a:gd name="adj2" fmla="val 168221"/>
+                          </a:avLst>
+                        </a:prstGeom>
+                      </wps:spPr>
+                      <wps:style>
+                        <a:lnRef idx="2">
+                          <a:schemeClr val="accent1">
+                            <a:shade val="50000"/>
+                          </a:schemeClr>
+                        </a:lnRef>
+                        <a:fillRef idx="1">
+                          <a:schemeClr val="accent1"/>
+                        </a:fillRef>
+                        <a:effectRef idx="0">
+                          <a:schemeClr val="accent1"/>
+                        </a:effectRef>
+                        <a:fontRef idx="minor">
+                          <a:schemeClr val="lt1"/>
+                        </a:fontRef>
+                      </wps:style>
+                      <wps:txbx>
+                        <w:txbxContent>
+                          <w:p>
+                            <w:pPr>
+                              <w:rPr>
+                                <w:color w:val="FF0000"/>
+                              </w:rPr>
+                            </w:pPr>
+                            <w:r>
+                              <w:rPr>
+                                <w:color w:val="FF0000"/>
+                              </w:rPr>
+                              <w:t xml:space="preserve">3. Chọn Word </w:t>
+                            </w:r>
+                          </w:p>
+                        </w:txbxContent>
+                      </wps:txbx>
+                      <wps:bodyPr rot="0" spcFirstLastPara="0" vertOverflow="overflow" horzOverflow="overflow" vert="horz" wrap="square" lIns="91440" tIns="45720" rIns="91440" bIns="45720" numCol="1" spcCol="0" rtlCol="0" fromWordArt="0" anchor="ctr" anchorCtr="0" forceAA="0" compatLnSpc="1">
+                        <a:prstTxWarp prst="textNoShape">
+                          <a:avLst/>
+                        </a:prstTxWarp>
+                        <a:noAutofit/>
+                      </wps:bodyPr>
+                    </wps:wsp>
+                  </a:graphicData>
+                </a:graphic>
+                <wp14:sizeRelH relativeFrom="margin">
+                  <wp14:pctWidth>0</wp14:pctWidth>
+                </wp14:sizeRelH>
+                <wp14:sizeRelV relativeFrom="margin">
+                  <wp14:pctHeight>0</wp14:pctHeight>
+                </wp14:sizeRelV>
+              </wp:anchor>
+            </w:drawing>
+          </mc:Choice>
+          <mc:Fallback>
+            <w:pict>
+              <v:shape w14:anchorId="39DE4758" id="Rectangular Callout 13" o:spid="_x0000_s1045" type="#_x0000_t61" style="position:absolute;margin-left:260.9pt;margin-top:150.7pt;width:89.75pt;height:21.55pt;z-index:251668480;visibility:visible;mso-wrap-style:square;mso-width-percent:0;mso-height-percent:0;mso-wrap-distance-left:9pt;mso-wrap-distance-top:0;mso-wrap-distance-right:9pt;mso-wrap-distance-bottom:0;mso-position-horizontal:absolute;mso-position-horizontal-relative:margin;mso-position-vertical:absolute;mso-position-vertical-relative:text;mso-width-percent:0;mso-height-percent:0;mso-width-relative:margin;mso-height-relative:margin;v-text-anchor:middle" o:gfxdata="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" adj="-1889,47136" fillcolor="#ddd [3204]" strokecolor="#6e6e6e [1604]" strokeweight="1pt">
+                <v:textbox>
+                  <w:txbxContent>
+                    <w:p>
+                      <w:pPr>
+                        <w:rPr>
+                          <w:color w:val="FF0000"/>
+                        </w:rPr>
+                      </w:pPr>
+                      <w:r>
+                        <w:rPr>
+                          <w:color w:val="FF0000"/>
+                        </w:rPr>
+                        <w:t xml:space="preserve">3. Chọn Word </w:t>
+                      </w:r>
+                    </w:p>
+                  </w:txbxContent>
+                </v:textbox>
+                <w10:wrap anchorx="margin"/>
+              </v:shape>
+            </w:pict>
+          </mc:Fallback>
+        </mc:AlternateContent>
+      </w:r>
+      <w:r>
+        <w:rPr>
+          <w:noProof/>
+        </w:rPr>
+        <mc:AlternateContent>
+          <mc:Choice Requires="wps">
+            <w:drawing>
+              <wp:anchor distT="0" distB="0" distL="114300" distR="114300" simplePos="0" relativeHeight="251667456" behindDoc="0" locked="0" layoutInCell="1" allowOverlap="1" wp14:anchorId="51165B55" wp14:editId="61BAA3D8">
+                <wp:simplePos x="0" y="0"/>
+                <wp:positionH relativeFrom="margin">
+                  <wp:posOffset>1092530</wp:posOffset>
+                </wp:positionH>
+                <wp:positionV relativeFrom="paragraph">
+                  <wp:posOffset>1848320</wp:posOffset>
+                </wp:positionV>
+                <wp:extent cx="1911350" cy="267335"/>
+                <wp:effectExtent l="0" t="0" r="12700" b="227965"/>
+                <wp:wrapNone/>
+                <wp:docPr id="11" name="Rectangular Callout 11"/>
+                <wp:cNvGraphicFramePr/>
+                <a:graphic xmlns:a="http://schemas.openxmlformats.org/drawingml/2006/main">
+                  <a:graphicData uri="http://schemas.microsoft.com/office/word/2010/wordprocessingShape">
+                    <wps:wsp>
+                      <wps:cNvSpPr/>
+                      <wps:spPr>
+                        <a:xfrm>
+                          <a:off x="0" y="0"/>
+                          <a:ext cx="1911350" cy="267335"/>
+                        </a:xfrm>
+                        <a:prstGeom prst="wedgeRectCallout">
+                          <a:avLst>
+                            <a:gd name="adj1" fmla="val -31981"/>
+                            <a:gd name="adj2" fmla="val 123228"/>
+                          </a:avLst>
+                        </a:prstGeom>
+                      </wps:spPr>
+                      <wps:style>
+                        <a:lnRef idx="2">
+                          <a:schemeClr val="accent1">
+                            <a:shade val="50000"/>
+                          </a:schemeClr>
+                        </a:lnRef>
+                        <a:fillRef idx="1">
+                          <a:schemeClr val="accent1"/>
+                        </a:fillRef>
+                        <a:effectRef idx="0">
+                          <a:schemeClr val="accent1"/>
+                        </a:effectRef>
+                        <a:fontRef idx="minor">
+                          <a:schemeClr val="lt1"/>
+                        </a:fontRef>
+                      </wps:style>
+                      <wps:txbx>
+                        <w:txbxContent>
+                          <w:p>
+                            <w:pPr>
+                              <w:rPr>
+                                <w:color w:val="FF0000"/>
+                              </w:rPr>
+                            </w:pPr>
+                            <w:r>
+                              <w:rPr>
+                                <w:color w:val="FF0000"/>
+                              </w:rPr>
+                              <w:t>2. Chọn Export Document</w:t>
+                            </w:r>
+                          </w:p>
+                        </w:txbxContent>
+                      </wps:txbx>
+                      <wps:bodyPr rot="0" spcFirstLastPara="0" vertOverflow="overflow" horzOverflow="overflow" vert="horz" wrap="square" lIns="91440" tIns="45720" rIns="91440" bIns="45720" numCol="1" spcCol="0" rtlCol="0" fromWordArt="0" anchor="ctr" anchorCtr="0" forceAA="0" compatLnSpc="1">
+                        <a:prstTxWarp prst="textNoShape">
+                          <a:avLst/>
+                        </a:prstTxWarp>
+                        <a:noAutofit/>
+                      </wps:bodyPr>
+                    </wps:wsp>
+                  </a:graphicData>
+                </a:graphic>
+                <wp14:sizeRelH relativeFrom="margin">
+                  <wp14:pctWidth>0</wp14:pctWidth>
+                </wp14:sizeRelH>
+                <wp14:sizeRelV relativeFrom="margin">
+                  <wp14:pctHeight>0</wp14:pctHeight>
+                </wp14:sizeRelV>
+              </wp:anchor>
+            </w:drawing>
+          </mc:Choice>
+          <mc:Fallback>
+            <w:pict>
+              <v:shape w14:anchorId="51165B55" id="Rectangular Callout 11" o:spid="_x0000_s1046" type="#_x0000_t61" style="position:absolute;margin-left:86.05pt;margin-top:145.55pt;width:150.5pt;height:21.05pt;z-index:251667456;visibility:visible;mso-wrap-style:square;mso-width-percent:0;mso-height-percent:0;mso-wrap-distance-left:9pt;mso-wrap-distance-top:0;mso-wrap-distance-right:9pt;mso-wrap-distance-bottom:0;mso-position-horizontal:absolute;mso-position-horizontal-relative:margin;mso-position-vertical:absolute;mso-position-vertical-relative:text;mso-width-percent:0;mso-height-percent:0;mso-width-relative:margin;mso-height-relative:margin;v-text-anchor:middle" o:gfxdata="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" adj="3892,37417" fillcolor="#ddd [3204]" strokecolor="#6e6e6e [1604]" strokeweight="1pt">
+                <v:textbox>
+                  <w:txbxContent>
+                    <w:p>
+                      <w:pPr>
+                        <w:rPr>
+                          <w:color w:val="FF0000"/>
+                        </w:rPr>
+                      </w:pPr>
+                      <w:r>
+                        <w:rPr>
+                          <w:color w:val="FF0000"/>
+                        </w:rPr>
+                        <w:t>2. Chọn Export Document</w:t>
+                      </w:r>
+                    </w:p>
+                  </w:txbxContent>
+                </v:textbox>
+                <w10:wrap anchorx="margin"/>
+              </v:shape>
+            </w:pict>
+          </mc:Fallback>
+        </mc:AlternateContent>
+      </w:r>
+      <w:r>
+        <w:rPr>
+          <w:noProof/>
+        </w:rPr>
+        <mc:AlternateContent>
+          <mc:Choice Requires="wps">
+            <w:drawing>
+              <wp:anchor distT="0" distB="0" distL="114300" distR="114300" simplePos="0" relativeHeight="251666432" behindDoc="0" locked="0" layoutInCell="1" allowOverlap="1" wp14:anchorId="502C78C0" wp14:editId="55212B13">
+                <wp:simplePos x="0" y="0"/>
+                <wp:positionH relativeFrom="margin">
+                  <wp:posOffset>1454727</wp:posOffset>
+                </wp:positionH>
+                <wp:positionV relativeFrom="paragraph">
+                  <wp:posOffset>203588</wp:posOffset>
+                </wp:positionV>
+                <wp:extent cx="1205230" cy="612140"/>
+                <wp:effectExtent l="857250" t="0" r="13970" b="16510"/>
+                <wp:wrapNone/>
+                <wp:docPr id="10" name="Rectangular Callout 10"/>
+                <wp:cNvGraphicFramePr/>
+                <a:graphic xmlns:a="http://schemas.openxmlformats.org/drawingml/2006/main">
+                  <a:graphicData uri="http://schemas.microsoft.com/office/word/2010/wordprocessingShape">
+                    <wps:wsp>
+                      <wps:cNvSpPr/>
+                      <wps:spPr>
+                        <a:xfrm>
+                          <a:off x="0" y="0"/>
+                          <a:ext cx="1205230" cy="612140"/>
+                        </a:xfrm>
+                        <a:prstGeom prst="wedgeRectCallout">
+                          <a:avLst>
+                            <a:gd name="adj1" fmla="val -118281"/>
+                            <a:gd name="adj2" fmla="val -26739"/>
+                          </a:avLst>
+                        </a:prstGeom>
+                      </wps:spPr>
+                      <wps:style>
+                        <a:lnRef idx="2">
+                          <a:schemeClr val="accent1">
+                            <a:shade val="50000"/>
+                          </a:schemeClr>
+                        </a:lnRef>
+                        <a:fillRef idx="1">
+                          <a:schemeClr val="accent1"/>
+                        </a:fillRef>
+                        <a:effectRef idx="0">
+                          <a:schemeClr val="accent1"/>
+                        </a:effectRef>
+                        <a:fontRef idx="minor">
+                          <a:schemeClr val="lt1"/>
+                        </a:fontRef>
+                      </wps:style>
+                      <wps:txbx>
+                        <w:txbxContent>
+                          <w:p>
+                            <w:pPr>
+                              <w:rPr>
+                                <w:color w:val="FF0000"/>
+                              </w:rPr>
+                            </w:pPr>
+                            <w:r>
+                              <w:rPr>
+                                <w:color w:val="FF0000"/>
+                              </w:rPr>
+                              <w:t xml:space="preserve">1. Chuột phải project </w:t>
+                            </w:r>
+                          </w:p>
+                        </w:txbxContent>
+                      </wps:txbx>
+                      <wps:bodyPr rot="0" spcFirstLastPara="0" vertOverflow="overflow" horzOverflow="overflow" vert="horz" wrap="square" lIns="91440" tIns="45720" rIns="91440" bIns="45720" numCol="1" spcCol="0" rtlCol="0" fromWordArt="0" anchor="ctr" anchorCtr="0" forceAA="0" compatLnSpc="1">
+                        <a:prstTxWarp prst="textNoShape">
+                          <a:avLst/>
+                        </a:prstTxWarp>
+                        <a:noAutofit/>
+                      </wps:bodyPr>
+                    </wps:wsp>
+                  </a:graphicData>
+                </a:graphic>
+                <wp14:sizeRelH relativeFrom="margin">
+                  <wp14:pctWidth>0</wp14:pctWidth>
+                </wp14:sizeRelH>
+              </wp:anchor>
+            </w:drawing>
+          </mc:Choice>
+          <mc:Fallback>
+            <w:pict>
+              <v:shape w14:anchorId="502C78C0" id="Rectangular Callout 10" o:spid="_x0000_s1047" type="#_x0000_t61" style="position:absolute;margin-left:114.55pt;margin-top:16.05pt;width:94.9pt;height:48.2pt;z-index:251666432;visibility:visible;mso-wrap-style:square;mso-width-percent:0;mso-wrap-distance-left:9pt;mso-wrap-distance-top:0;mso-wrap-distance-right:9pt;mso-wrap-distance-bottom:0;mso-position-horizontal:absolute;mso-position-horizontal-relative:margin;mso-position-vertical:absolute;mso-position-vertical-relative:text;mso-width-percent:0;mso-width-relative:margin;v-text-anchor:middle" o:gfxdata="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" adj="-14749,5024" fillcolor="#ddd [3204]" strokecolor="#6e6e6e [1604]" strokeweight="1pt">
+                <v:textbox>
+                  <w:txbxContent>
+                    <w:p>
+                      <w:pPr>
+                        <w:rPr>
+                          <w:color w:val="FF0000"/>
+                        </w:rPr>
+                      </w:pPr>
+                      <w:r>
+                        <w:rPr>
+                          <w:color w:val="FF0000"/>
+                        </w:rPr>
+                        <w:t xml:space="preserve">1. Chuột phải project </w:t>
+                      </w:r>
+                    </w:p>
+                  </w:txbxContent>
+                </v:textbox>
+                <w10:wrap anchorx="margin"/>
+              </v:shape>
+            </w:pict>
+          </mc:Fallback>
+        </mc:AlternateContent>
+      </w:r>
+      <w:r>
+        <w:rPr>
+          <w:noProof/>
+        </w:rPr>
+        <mc:AlternateContent>
+          <mc:Choice Requires="wps">
+            <w:drawing>
+              <wp:anchor distT="0" distB="0" distL="114300" distR="114300" simplePos="0" relativeHeight="251628544" behindDoc="0" locked="0" layoutInCell="1" allowOverlap="1" wp14:anchorId="747E631F" wp14:editId="2FAD99B1">
+                <wp:simplePos x="0" y="0"/>
+                <wp:positionH relativeFrom="column">
+                  <wp:posOffset>605642</wp:posOffset>
+                </wp:positionH>
+                <wp:positionV relativeFrom="paragraph">
+                  <wp:posOffset>2323333</wp:posOffset>
+                </wp:positionV>
+                <wp:extent cx="2541319" cy="302293"/>
+                <wp:effectExtent l="0" t="0" r="11430" b="21590"/>
+                <wp:wrapNone/>
+                <wp:docPr id="4" name="Rounded Rectangle 4"/>
+                <wp:cNvGraphicFramePr/>
+                <a:graphic xmlns:a="http://schemas.openxmlformats.org/drawingml/2006/main">
+                  <a:graphicData uri="http://schemas.microsoft.com/office/word/2010/wordprocessingShape">
+                    <wps:wsp>
+                      <wps:cNvSpPr/>
+                      <wps:spPr>
+                        <a:xfrm>
+                          <a:off x="0" y="0"/>
+                          <a:ext cx="2541319" cy="302293"/>
+                        </a:xfrm>
+                        <a:prstGeom prst="roundRect">
+                          <a:avLst/>
+                        </a:prstGeom>
+                        <a:noFill/>
+                        <a:ln>
+                          <a:solidFill>
+                            <a:srgbClr val="C00000"/>
+                          </a:solidFill>
+                        </a:ln>
+                      </wps:spPr>
+                      <wps:style>
+                        <a:lnRef idx="2">
+                          <a:schemeClr val="accent1">
+                            <a:shade val="50000"/>
+                          </a:schemeClr>
+                        </a:lnRef>
+                        <a:fillRef idx="1">
+                          <a:schemeClr val="accent1"/>
+                        </a:fillRef>
+                        <a:effectRef idx="0">
+                          <a:schemeClr val="accent1"/>
+                        </a:effectRef>
+                        <a:fontRef idx="minor">
+                          <a:schemeClr val="lt1"/>
+                        </a:fontRef>
+                      </wps:style>
+                      <wps:bodyPr rot="0" spcFirstLastPara="0" vertOverflow="overflow" horzOverflow="overflow" vert="horz" wrap="square" lIns="91440" tIns="45720" rIns="91440" bIns="45720" numCol="1" spcCol="0" rtlCol="0" fromWordArt="0" anchor="ctr" anchorCtr="0" forceAA="0" compatLnSpc="1">
+                        <a:prstTxWarp prst="textNoShape">
+                          <a:avLst/>
+                        </a:prstTxWarp>
+                        <a:noAutofit/>
+                      </wps:bodyPr>
+                    </wps:wsp>
+                  </a:graphicData>
+                </a:graphic>
+                <wp14:sizeRelH relativeFrom="margin">
+                  <wp14:pctWidth>0</wp14:pctWidth>
+                </wp14:sizeRelH>
+                <wp14:sizeRelV relativeFrom="margin">
+                  <wp14:pctHeight>0</wp14:pctHeight>
+                </wp14:sizeRelV>
+              </wp:anchor>
+            </w:drawing>
+          </mc:Choice>
+          <mc:Fallback>
+            <w:pict>
+              <v:roundrect w14:anchorId="2EDFEDCB" id="Rounded Rectangle 4" o:spid="_x0000_s1026" style="position:absolute;margin-left:47.7pt;margin-top:182.95pt;width:200.1pt;height:23.8pt;z-index:251628544;visibility:visible;mso-wrap-style:square;mso-width-percent:0;mso-height-percent:0;mso-wrap-distance-left:9pt;mso-wrap-distance-top:0;mso-wrap-distance-right:9pt;mso-wrap-distance-bottom:0;mso-position-horizontal:absolute;mso-position-horizontal-relative:text;mso-position-vertical:absolute;mso-position-vertical-relative:text;mso-width-percent:0;mso-height-percent:0;mso-width-relative:margin;mso-height-relative:margin;v-text-anchor:middle" arcsize="10923f" o:gfxdata="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" filled="f" strokecolor="#c00000" strokeweight="1pt">
+                <v:stroke joinstyle="miter"/>
+              </v:roundrect>
+            </w:pict>
+          </mc:Fallback>
+        </mc:AlternateContent>
+      </w:r>
+      <w:r>
+        <w:rPr>
+          <w:noProof/>
+        </w:rPr>
+        <w:drawing>
+          <wp:inline distT="0" distB="0" distL="0" distR="0" wp14:anchorId="31EDF7D7" wp14:editId="1149B319">
+            <wp:extent cx="3459517" cy="3419986"/>
+            <wp:effectExtent l="0" t="0" r="7620" b="9525"/>
+            <wp:docPr id="5" name="Picture 5"/>
+            <wp:cNvGraphicFramePr>
+              <a:graphicFrameLocks xmlns:a="http://schemas.openxmlformats.org/drawingml/2006/main" noChangeAspect="1"/>
+            </wp:cNvGraphicFramePr>
+            <a:graphic xmlns:a="http://schemas.openxmlformats.org/drawingml/2006/main">
+              <a:graphicData uri="http://schemas.openxmlformats.org/drawingml/2006/picture">
+                <pic:pic xmlns:pic="http://schemas.openxmlformats.org/drawingml/2006/picture">
+                  <pic:nvPicPr>
+                    <pic:cNvPr id="0" name="Picture 1"/>
+                    <pic:cNvPicPr>
+                      <a:picLocks noChangeAspect="1" noChangeArrowheads="1"/>
+                    </pic:cNvPicPr>
+                  </pic:nvPicPr>
+                  <pic:blipFill>
+                    <a:blip r:embed="rId51">
+                      <a:extLst>
+                        <a:ext uri="{28A0092B-C50C-407E-A947-70E740481C1C}">
+                          <a14:useLocalDpi xmlns:a14="http://schemas.microsoft.com/office/drawing/2010/main" val="0"/>
+                        </a:ext>
+                      </a:extLst>
+                    </a:blip>
+                    <a:srcRect/>
+                    <a:stretch>
+                      <a:fillRect/>
+                    </a:stretch>
+                  </pic:blipFill>
+                  <pic:spPr bwMode="auto">
+                    <a:xfrm>
+                      <a:off x="0" y="0"/>
+                      <a:ext cx="3473964" cy="3434268"/>
+                    </a:xfrm>
+                    <a:prstGeom prst="rect">
+                      <a:avLst/>
+                    </a:prstGeom>
+                    <a:noFill/>
+                    <a:ln>
+                      <a:noFill/>
+                    </a:ln>
+                  </pic:spPr>
+                </pic:pic>
+              </a:graphicData>
+            </a:graphic>
+          </wp:inline>
+        </w:drawing>
+      </w:r>
+      <w:r>
+        <w:rPr>
+          <w:noProof/>
+        </w:rPr>
+        <w:drawing>
+          <wp:inline distT="0" distB="0" distL="0" distR="0" wp14:anchorId="53687E34" wp14:editId="6ABE6C9A">
+            <wp:extent cx="1332786" cy="3437295"/>
+            <wp:effectExtent l="0" t="0" r="1270" b="0"/>
+            <wp:docPr id="8" name="Picture 8"/>
             <wp:cNvGraphicFramePr>
               <a:graphicFrameLocks xmlns:a="http://schemas.openxmlformats.org/drawingml/2006/main" noChangeAspect="1"/>
             </wp:cNvGraphicFramePr>
@@ -7075,7 +8971,2078 @@
                   <pic:spPr bwMode="auto">
                     <a:xfrm>
                       <a:off x="0" y="0"/>
-                      <a:ext cx="2691054" cy="2782275"/>
+                      <a:ext cx="1343105" cy="3463909"/>
+                    </a:xfrm>
+                    <a:prstGeom prst="rect">
+                      <a:avLst/>
+                    </a:prstGeom>
+                    <a:noFill/>
+                    <a:ln>
+                      <a:noFill/>
+                    </a:ln>
+                  </pic:spPr>
+                </pic:pic>
+              </a:graphicData>
+            </a:graphic>
+          </wp:inline>
+        </w:drawing>
+      </w:r>
+    </w:p>
+    <w:p/>
+    <w:p>
+      <w:pPr>
+        <w:pStyle w:val="Heading4"/>
+      </w:pPr>
+      <w:r>
+        <w:lastRenderedPageBreak/>
+        <w:t>Xuất file theo package</w:t>
+      </w:r>
+    </w:p>
+    <w:p>
+      <w:r>
+        <w:rPr>
+          <w:noProof/>
+        </w:rPr>
+        <mc:AlternateContent>
+          <mc:Choice Requires="wps">
+            <w:drawing>
+              <wp:anchor distT="0" distB="0" distL="114300" distR="114300" simplePos="0" relativeHeight="251683840" behindDoc="0" locked="0" layoutInCell="1" allowOverlap="1" wp14:anchorId="26593660" wp14:editId="4787BFF7">
+                <wp:simplePos x="0" y="0"/>
+                <wp:positionH relativeFrom="column">
+                  <wp:posOffset>712280</wp:posOffset>
+                </wp:positionH>
+                <wp:positionV relativeFrom="paragraph">
+                  <wp:posOffset>2458019</wp:posOffset>
+                </wp:positionV>
+                <wp:extent cx="2541319" cy="302293"/>
+                <wp:effectExtent l="0" t="0" r="11430" b="21590"/>
+                <wp:wrapNone/>
+                <wp:docPr id="102" name="Rounded Rectangle 102"/>
+                <wp:cNvGraphicFramePr/>
+                <a:graphic xmlns:a="http://schemas.openxmlformats.org/drawingml/2006/main">
+                  <a:graphicData uri="http://schemas.microsoft.com/office/word/2010/wordprocessingShape">
+                    <wps:wsp>
+                      <wps:cNvSpPr/>
+                      <wps:spPr>
+                        <a:xfrm>
+                          <a:off x="0" y="0"/>
+                          <a:ext cx="2541319" cy="302293"/>
+                        </a:xfrm>
+                        <a:prstGeom prst="roundRect">
+                          <a:avLst/>
+                        </a:prstGeom>
+                        <a:noFill/>
+                        <a:ln>
+                          <a:solidFill>
+                            <a:srgbClr val="C00000"/>
+                          </a:solidFill>
+                        </a:ln>
+                      </wps:spPr>
+                      <wps:style>
+                        <a:lnRef idx="2">
+                          <a:schemeClr val="accent1">
+                            <a:shade val="50000"/>
+                          </a:schemeClr>
+                        </a:lnRef>
+                        <a:fillRef idx="1">
+                          <a:schemeClr val="accent1"/>
+                        </a:fillRef>
+                        <a:effectRef idx="0">
+                          <a:schemeClr val="accent1"/>
+                        </a:effectRef>
+                        <a:fontRef idx="minor">
+                          <a:schemeClr val="lt1"/>
+                        </a:fontRef>
+                      </wps:style>
+                      <wps:bodyPr rot="0" spcFirstLastPara="0" vertOverflow="overflow" horzOverflow="overflow" vert="horz" wrap="square" lIns="91440" tIns="45720" rIns="91440" bIns="45720" numCol="1" spcCol="0" rtlCol="0" fromWordArt="0" anchor="ctr" anchorCtr="0" forceAA="0" compatLnSpc="1">
+                        <a:prstTxWarp prst="textNoShape">
+                          <a:avLst/>
+                        </a:prstTxWarp>
+                        <a:noAutofit/>
+                      </wps:bodyPr>
+                    </wps:wsp>
+                  </a:graphicData>
+                </a:graphic>
+                <wp14:sizeRelH relativeFrom="margin">
+                  <wp14:pctWidth>0</wp14:pctWidth>
+                </wp14:sizeRelH>
+                <wp14:sizeRelV relativeFrom="margin">
+                  <wp14:pctHeight>0</wp14:pctHeight>
+                </wp14:sizeRelV>
+              </wp:anchor>
+            </w:drawing>
+          </mc:Choice>
+          <mc:Fallback>
+            <w:pict>
+              <v:roundrect w14:anchorId="48DA8545" id="Rounded Rectangle 102" o:spid="_x0000_s1026" style="position:absolute;margin-left:56.1pt;margin-top:193.55pt;width:200.1pt;height:23.8pt;z-index:251683840;visibility:visible;mso-wrap-style:square;mso-width-percent:0;mso-height-percent:0;mso-wrap-distance-left:9pt;mso-wrap-distance-top:0;mso-wrap-distance-right:9pt;mso-wrap-distance-bottom:0;mso-position-horizontal:absolute;mso-position-horizontal-relative:text;mso-position-vertical:absolute;mso-position-vertical-relative:text;mso-width-percent:0;mso-height-percent:0;mso-width-relative:margin;mso-height-relative:margin;v-text-anchor:middle" arcsize="10923f" o:gfxdata="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" filled="f" strokecolor="#c00000" strokeweight="1pt">
+                <v:stroke joinstyle="miter"/>
+              </v:roundrect>
+            </w:pict>
+          </mc:Fallback>
+        </mc:AlternateContent>
+      </w:r>
+      <w:r>
+        <w:rPr>
+          <w:noProof/>
+        </w:rPr>
+        <mc:AlternateContent>
+          <mc:Choice Requires="wps">
+            <w:drawing>
+              <wp:anchor distT="0" distB="0" distL="114300" distR="114300" simplePos="0" relativeHeight="251679744" behindDoc="0" locked="0" layoutInCell="1" allowOverlap="1" wp14:anchorId="3DDC3E52" wp14:editId="454FB697">
+                <wp:simplePos x="0" y="0"/>
+                <wp:positionH relativeFrom="margin">
+                  <wp:posOffset>3544355</wp:posOffset>
+                </wp:positionH>
+                <wp:positionV relativeFrom="paragraph">
+                  <wp:posOffset>2540132</wp:posOffset>
+                </wp:positionV>
+                <wp:extent cx="1882239" cy="492125"/>
+                <wp:effectExtent l="0" t="0" r="22860" b="384175"/>
+                <wp:wrapNone/>
+                <wp:docPr id="98" name="Rectangular Callout 98"/>
+                <wp:cNvGraphicFramePr/>
+                <a:graphic xmlns:a="http://schemas.openxmlformats.org/drawingml/2006/main">
+                  <a:graphicData uri="http://schemas.microsoft.com/office/word/2010/wordprocessingShape">
+                    <wps:wsp>
+                      <wps:cNvSpPr/>
+                      <wps:spPr>
+                        <a:xfrm>
+                          <a:off x="0" y="0"/>
+                          <a:ext cx="1882239" cy="492125"/>
+                        </a:xfrm>
+                        <a:prstGeom prst="wedgeRectCallout">
+                          <a:avLst>
+                            <a:gd name="adj1" fmla="val -36665"/>
+                            <a:gd name="adj2" fmla="val 119636"/>
+                          </a:avLst>
+                        </a:prstGeom>
+                      </wps:spPr>
+                      <wps:style>
+                        <a:lnRef idx="2">
+                          <a:schemeClr val="accent1">
+                            <a:shade val="50000"/>
+                          </a:schemeClr>
+                        </a:lnRef>
+                        <a:fillRef idx="1">
+                          <a:schemeClr val="accent1"/>
+                        </a:fillRef>
+                        <a:effectRef idx="0">
+                          <a:schemeClr val="accent1"/>
+                        </a:effectRef>
+                        <a:fontRef idx="minor">
+                          <a:schemeClr val="lt1"/>
+                        </a:fontRef>
+                      </wps:style>
+                      <wps:txbx>
+                        <w:txbxContent>
+                          <w:p>
+                            <w:pPr>
+                              <w:rPr>
+                                <w:color w:val="FF0000"/>
+                              </w:rPr>
+                            </w:pPr>
+                            <w:r>
+                              <w:rPr>
+                                <w:color w:val="FF0000"/>
+                              </w:rPr>
+                              <w:t>4. Hiển thị tiến trình export</w:t>
+                            </w:r>
+                          </w:p>
+                        </w:txbxContent>
+                      </wps:txbx>
+                      <wps:bodyPr rot="0" spcFirstLastPara="0" vertOverflow="overflow" horzOverflow="overflow" vert="horz" wrap="square" lIns="91440" tIns="45720" rIns="91440" bIns="45720" numCol="1" spcCol="0" rtlCol="0" fromWordArt="0" anchor="ctr" anchorCtr="0" forceAA="0" compatLnSpc="1">
+                        <a:prstTxWarp prst="textNoShape">
+                          <a:avLst/>
+                        </a:prstTxWarp>
+                        <a:noAutofit/>
+                      </wps:bodyPr>
+                    </wps:wsp>
+                  </a:graphicData>
+                </a:graphic>
+                <wp14:sizeRelH relativeFrom="margin">
+                  <wp14:pctWidth>0</wp14:pctWidth>
+                </wp14:sizeRelH>
+                <wp14:sizeRelV relativeFrom="margin">
+                  <wp14:pctHeight>0</wp14:pctHeight>
+                </wp14:sizeRelV>
+              </wp:anchor>
+            </w:drawing>
+          </mc:Choice>
+          <mc:Fallback>
+            <w:pict>
+              <v:shape w14:anchorId="3DDC3E52" id="Rectangular Callout 98" o:spid="_x0000_s1048" type="#_x0000_t61" style="position:absolute;margin-left:279.1pt;margin-top:200pt;width:148.2pt;height:38.75pt;z-index:251679744;visibility:visible;mso-wrap-style:square;mso-width-percent:0;mso-height-percent:0;mso-wrap-distance-left:9pt;mso-wrap-distance-top:0;mso-wrap-distance-right:9pt;mso-wrap-distance-bottom:0;mso-position-horizontal:absolute;mso-position-horizontal-relative:margin;mso-position-vertical:absolute;mso-position-vertical-relative:text;mso-width-percent:0;mso-height-percent:0;mso-width-relative:margin;mso-height-relative:margin;v-text-anchor:middle" o:gfxdata="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" adj="2880,36641" fillcolor="#ddd [3204]" strokecolor="#6e6e6e [1604]" strokeweight="1pt">
+                <v:textbox>
+                  <w:txbxContent>
+                    <w:p>
+                      <w:pPr>
+                        <w:rPr>
+                          <w:color w:val="FF0000"/>
+                        </w:rPr>
+                      </w:pPr>
+                      <w:r>
+                        <w:rPr>
+                          <w:color w:val="FF0000"/>
+                        </w:rPr>
+                        <w:t>4. Hiển thị tiến trình export</w:t>
+                      </w:r>
+                    </w:p>
+                  </w:txbxContent>
+                </v:textbox>
+                <w10:wrap anchorx="margin"/>
+              </v:shape>
+            </w:pict>
+          </mc:Fallback>
+        </mc:AlternateContent>
+      </w:r>
+      <w:r>
+        <w:rPr>
+          <w:noProof/>
+        </w:rPr>
+        <mc:AlternateContent>
+          <mc:Choice Requires="wps">
+            <w:drawing>
+              <wp:anchor distT="0" distB="0" distL="114300" distR="114300" simplePos="0" relativeHeight="251671552" behindDoc="0" locked="0" layoutInCell="1" allowOverlap="1" wp14:anchorId="1E1CA0CA" wp14:editId="4B51285E">
+                <wp:simplePos x="0" y="0"/>
+                <wp:positionH relativeFrom="margin">
+                  <wp:posOffset>2761013</wp:posOffset>
+                </wp:positionH>
+                <wp:positionV relativeFrom="paragraph">
+                  <wp:posOffset>1989513</wp:posOffset>
+                </wp:positionV>
+                <wp:extent cx="1205230" cy="297180"/>
+                <wp:effectExtent l="0" t="0" r="13970" b="350520"/>
+                <wp:wrapNone/>
+                <wp:docPr id="62" name="Rectangular Callout 62"/>
+                <wp:cNvGraphicFramePr/>
+                <a:graphic xmlns:a="http://schemas.openxmlformats.org/drawingml/2006/main">
+                  <a:graphicData uri="http://schemas.microsoft.com/office/word/2010/wordprocessingShape">
+                    <wps:wsp>
+                      <wps:cNvSpPr/>
+                      <wps:spPr>
+                        <a:xfrm>
+                          <a:off x="0" y="0"/>
+                          <a:ext cx="1205230" cy="297180"/>
+                        </a:xfrm>
+                        <a:prstGeom prst="wedgeRectCallout">
+                          <a:avLst>
+                            <a:gd name="adj1" fmla="val -21720"/>
+                            <a:gd name="adj2" fmla="val 150279"/>
+                          </a:avLst>
+                        </a:prstGeom>
+                      </wps:spPr>
+                      <wps:style>
+                        <a:lnRef idx="2">
+                          <a:schemeClr val="accent1">
+                            <a:shade val="50000"/>
+                          </a:schemeClr>
+                        </a:lnRef>
+                        <a:fillRef idx="1">
+                          <a:schemeClr val="accent1"/>
+                        </a:fillRef>
+                        <a:effectRef idx="0">
+                          <a:schemeClr val="accent1"/>
+                        </a:effectRef>
+                        <a:fontRef idx="minor">
+                          <a:schemeClr val="lt1"/>
+                        </a:fontRef>
+                      </wps:style>
+                      <wps:txbx>
+                        <w:txbxContent>
+                          <w:p>
+                            <w:pPr>
+                              <w:rPr>
+                                <w:color w:val="FF0000"/>
+                              </w:rPr>
+                            </w:pPr>
+                            <w:r>
+                              <w:rPr>
+                                <w:color w:val="FF0000"/>
+                              </w:rPr>
+                              <w:t xml:space="preserve">3. Chọn Word </w:t>
+                            </w:r>
+                          </w:p>
+                        </w:txbxContent>
+                      </wps:txbx>
+                      <wps:bodyPr rot="0" spcFirstLastPara="0" vertOverflow="overflow" horzOverflow="overflow" vert="horz" wrap="square" lIns="91440" tIns="45720" rIns="91440" bIns="45720" numCol="1" spcCol="0" rtlCol="0" fromWordArt="0" anchor="ctr" anchorCtr="0" forceAA="0" compatLnSpc="1">
+                        <a:prstTxWarp prst="textNoShape">
+                          <a:avLst/>
+                        </a:prstTxWarp>
+                        <a:noAutofit/>
+                      </wps:bodyPr>
+                    </wps:wsp>
+                  </a:graphicData>
+                </a:graphic>
+                <wp14:sizeRelH relativeFrom="margin">
+                  <wp14:pctWidth>0</wp14:pctWidth>
+                </wp14:sizeRelH>
+                <wp14:sizeRelV relativeFrom="margin">
+                  <wp14:pctHeight>0</wp14:pctHeight>
+                </wp14:sizeRelV>
+              </wp:anchor>
+            </w:drawing>
+          </mc:Choice>
+          <mc:Fallback>
+            <w:pict>
+              <v:shape w14:anchorId="1E1CA0CA" id="Rectangular Callout 62" o:spid="_x0000_s1049" type="#_x0000_t61" style="position:absolute;margin-left:217.4pt;margin-top:156.65pt;width:94.9pt;height:23.4pt;z-index:251671552;visibility:visible;mso-wrap-style:square;mso-width-percent:0;mso-height-percent:0;mso-wrap-distance-left:9pt;mso-wrap-distance-top:0;mso-wrap-distance-right:9pt;mso-wrap-distance-bottom:0;mso-position-horizontal:absolute;mso-position-horizontal-relative:margin;mso-position-vertical:absolute;mso-position-vertical-relative:text;mso-width-percent:0;mso-height-percent:0;mso-width-relative:margin;mso-height-relative:margin;v-text-anchor:middle" o:gfxdata="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" adj="6108,43260" fillcolor="#ddd [3204]" strokecolor="#6e6e6e [1604]" strokeweight="1pt">
+                <v:textbox>
+                  <w:txbxContent>
+                    <w:p>
+                      <w:pPr>
+                        <w:rPr>
+                          <w:color w:val="FF0000"/>
+                        </w:rPr>
+                      </w:pPr>
+                      <w:r>
+                        <w:rPr>
+                          <w:color w:val="FF0000"/>
+                        </w:rPr>
+                        <w:t xml:space="preserve">3. Chọn Word </w:t>
+                      </w:r>
+                    </w:p>
+                  </w:txbxContent>
+                </v:textbox>
+                <w10:wrap anchorx="margin"/>
+              </v:shape>
+            </w:pict>
+          </mc:Fallback>
+        </mc:AlternateContent>
+      </w:r>
+      <w:r>
+        <w:rPr>
+          <w:noProof/>
+        </w:rPr>
+        <mc:AlternateContent>
+          <mc:Choice Requires="wps">
+            <w:drawing>
+              <wp:anchor distT="0" distB="0" distL="114300" distR="114300" simplePos="0" relativeHeight="251670528" behindDoc="0" locked="0" layoutInCell="1" allowOverlap="1" wp14:anchorId="038686D4" wp14:editId="5AEF1CF9">
+                <wp:simplePos x="0" y="0"/>
+                <wp:positionH relativeFrom="margin">
+                  <wp:posOffset>1377538</wp:posOffset>
+                </wp:positionH>
+                <wp:positionV relativeFrom="paragraph">
+                  <wp:posOffset>1544188</wp:posOffset>
+                </wp:positionV>
+                <wp:extent cx="1205230" cy="612140"/>
+                <wp:effectExtent l="0" t="0" r="13970" b="359410"/>
+                <wp:wrapNone/>
+                <wp:docPr id="60" name="Rectangular Callout 60"/>
+                <wp:cNvGraphicFramePr/>
+                <a:graphic xmlns:a="http://schemas.openxmlformats.org/drawingml/2006/main">
+                  <a:graphicData uri="http://schemas.microsoft.com/office/word/2010/wordprocessingShape">
+                    <wps:wsp>
+                      <wps:cNvSpPr/>
+                      <wps:spPr>
+                        <a:xfrm>
+                          <a:off x="0" y="0"/>
+                          <a:ext cx="1205230" cy="612140"/>
+                        </a:xfrm>
+                        <a:prstGeom prst="wedgeRectCallout">
+                          <a:avLst>
+                            <a:gd name="adj1" fmla="val -38963"/>
+                            <a:gd name="adj2" fmla="val 103239"/>
+                          </a:avLst>
+                        </a:prstGeom>
+                      </wps:spPr>
+                      <wps:style>
+                        <a:lnRef idx="2">
+                          <a:schemeClr val="accent1">
+                            <a:shade val="50000"/>
+                          </a:schemeClr>
+                        </a:lnRef>
+                        <a:fillRef idx="1">
+                          <a:schemeClr val="accent1"/>
+                        </a:fillRef>
+                        <a:effectRef idx="0">
+                          <a:schemeClr val="accent1"/>
+                        </a:effectRef>
+                        <a:fontRef idx="minor">
+                          <a:schemeClr val="lt1"/>
+                        </a:fontRef>
+                      </wps:style>
+                      <wps:txbx>
+                        <w:txbxContent>
+                          <w:p>
+                            <w:pPr>
+                              <w:rPr>
+                                <w:color w:val="FF0000"/>
+                              </w:rPr>
+                            </w:pPr>
+                            <w:r>
+                              <w:rPr>
+                                <w:color w:val="FF0000"/>
+                              </w:rPr>
+                              <w:t xml:space="preserve">2. Chọn Export Documentation </w:t>
+                            </w:r>
+                          </w:p>
+                        </w:txbxContent>
+                      </wps:txbx>
+                      <wps:bodyPr rot="0" spcFirstLastPara="0" vertOverflow="overflow" horzOverflow="overflow" vert="horz" wrap="square" lIns="91440" tIns="45720" rIns="91440" bIns="45720" numCol="1" spcCol="0" rtlCol="0" fromWordArt="0" anchor="ctr" anchorCtr="0" forceAA="0" compatLnSpc="1">
+                        <a:prstTxWarp prst="textNoShape">
+                          <a:avLst/>
+                        </a:prstTxWarp>
+                        <a:noAutofit/>
+                      </wps:bodyPr>
+                    </wps:wsp>
+                  </a:graphicData>
+                </a:graphic>
+                <wp14:sizeRelH relativeFrom="margin">
+                  <wp14:pctWidth>0</wp14:pctWidth>
+                </wp14:sizeRelH>
+              </wp:anchor>
+            </w:drawing>
+          </mc:Choice>
+          <mc:Fallback>
+            <w:pict>
+              <v:shape w14:anchorId="038686D4" id="Rectangular Callout 60" o:spid="_x0000_s1050" type="#_x0000_t61" style="position:absolute;margin-left:108.45pt;margin-top:121.6pt;width:94.9pt;height:48.2pt;z-index:251670528;visibility:visible;mso-wrap-style:square;mso-width-percent:0;mso-wrap-distance-left:9pt;mso-wrap-distance-top:0;mso-wrap-distance-right:9pt;mso-wrap-distance-bottom:0;mso-position-horizontal:absolute;mso-position-horizontal-relative:margin;mso-position-vertical:absolute;mso-position-vertical-relative:text;mso-width-percent:0;mso-width-relative:margin;v-text-anchor:middle" o:gfxdata="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" adj="2384,33100" fillcolor="#ddd [3204]" strokecolor="#6e6e6e [1604]" strokeweight="1pt">
+                <v:textbox>
+                  <w:txbxContent>
+                    <w:p>
+                      <w:pPr>
+                        <w:rPr>
+                          <w:color w:val="FF0000"/>
+                        </w:rPr>
+                      </w:pPr>
+                      <w:r>
+                        <w:rPr>
+                          <w:color w:val="FF0000"/>
+                        </w:rPr>
+                        <w:t xml:space="preserve">2. Chọn Export Documentation </w:t>
+                      </w:r>
+                    </w:p>
+                  </w:txbxContent>
+                </v:textbox>
+                <w10:wrap anchorx="margin"/>
+              </v:shape>
+            </w:pict>
+          </mc:Fallback>
+        </mc:AlternateContent>
+      </w:r>
+      <w:r>
+        <w:rPr>
+          <w:noProof/>
+        </w:rPr>
+        <mc:AlternateContent>
+          <mc:Choice Requires="wps">
+            <w:drawing>
+              <wp:anchor distT="0" distB="0" distL="114300" distR="114300" simplePos="0" relativeHeight="251669504" behindDoc="0" locked="0" layoutInCell="1" allowOverlap="1" wp14:anchorId="223771DF" wp14:editId="441843B0">
+                <wp:simplePos x="0" y="0"/>
+                <wp:positionH relativeFrom="margin">
+                  <wp:posOffset>1525979</wp:posOffset>
+                </wp:positionH>
+                <wp:positionV relativeFrom="paragraph">
+                  <wp:posOffset>385948</wp:posOffset>
+                </wp:positionV>
+                <wp:extent cx="1205230" cy="612140"/>
+                <wp:effectExtent l="857250" t="0" r="13970" b="16510"/>
+                <wp:wrapNone/>
+                <wp:docPr id="45" name="Rectangular Callout 45"/>
+                <wp:cNvGraphicFramePr/>
+                <a:graphic xmlns:a="http://schemas.openxmlformats.org/drawingml/2006/main">
+                  <a:graphicData uri="http://schemas.microsoft.com/office/word/2010/wordprocessingShape">
+                    <wps:wsp>
+                      <wps:cNvSpPr/>
+                      <wps:spPr>
+                        <a:xfrm>
+                          <a:off x="0" y="0"/>
+                          <a:ext cx="1205230" cy="612140"/>
+                        </a:xfrm>
+                        <a:prstGeom prst="wedgeRectCallout">
+                          <a:avLst>
+                            <a:gd name="adj1" fmla="val -118281"/>
+                            <a:gd name="adj2" fmla="val -26739"/>
+                          </a:avLst>
+                        </a:prstGeom>
+                      </wps:spPr>
+                      <wps:style>
+                        <a:lnRef idx="2">
+                          <a:schemeClr val="accent1">
+                            <a:shade val="50000"/>
+                          </a:schemeClr>
+                        </a:lnRef>
+                        <a:fillRef idx="1">
+                          <a:schemeClr val="accent1"/>
+                        </a:fillRef>
+                        <a:effectRef idx="0">
+                          <a:schemeClr val="accent1"/>
+                        </a:effectRef>
+                        <a:fontRef idx="minor">
+                          <a:schemeClr val="lt1"/>
+                        </a:fontRef>
+                      </wps:style>
+                      <wps:txbx>
+                        <w:txbxContent>
+                          <w:p>
+                            <w:pPr>
+                              <w:rPr>
+                                <w:color w:val="FF0000"/>
+                              </w:rPr>
+                            </w:pPr>
+                            <w:r>
+                              <w:rPr>
+                                <w:color w:val="FF0000"/>
+                              </w:rPr>
+                              <w:t xml:space="preserve">1. Chuột phải package muốn xuất file </w:t>
+                            </w:r>
+                          </w:p>
+                        </w:txbxContent>
+                      </wps:txbx>
+                      <wps:bodyPr rot="0" spcFirstLastPara="0" vertOverflow="overflow" horzOverflow="overflow" vert="horz" wrap="square" lIns="91440" tIns="45720" rIns="91440" bIns="45720" numCol="1" spcCol="0" rtlCol="0" fromWordArt="0" anchor="ctr" anchorCtr="0" forceAA="0" compatLnSpc="1">
+                        <a:prstTxWarp prst="textNoShape">
+                          <a:avLst/>
+                        </a:prstTxWarp>
+                        <a:noAutofit/>
+                      </wps:bodyPr>
+                    </wps:wsp>
+                  </a:graphicData>
+                </a:graphic>
+                <wp14:sizeRelH relativeFrom="margin">
+                  <wp14:pctWidth>0</wp14:pctWidth>
+                </wp14:sizeRelH>
+              </wp:anchor>
+            </w:drawing>
+          </mc:Choice>
+          <mc:Fallback>
+            <w:pict>
+              <v:shape w14:anchorId="223771DF" id="Rectangular Callout 45" o:spid="_x0000_s1051" type="#_x0000_t61" style="position:absolute;margin-left:120.15pt;margin-top:30.4pt;width:94.9pt;height:48.2pt;z-index:251669504;visibility:visible;mso-wrap-style:square;mso-width-percent:0;mso-wrap-distance-left:9pt;mso-wrap-distance-top:0;mso-wrap-distance-right:9pt;mso-wrap-distance-bottom:0;mso-position-horizontal:absolute;mso-position-horizontal-relative:margin;mso-position-vertical:absolute;mso-position-vertical-relative:text;mso-width-percent:0;mso-width-relative:margin;v-text-anchor:middle" o:gfxdata="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" adj="-14749,5024" fillcolor="#ddd [3204]" strokecolor="#6e6e6e [1604]" strokeweight="1pt">
+                <v:textbox>
+                  <w:txbxContent>
+                    <w:p>
+                      <w:pPr>
+                        <w:rPr>
+                          <w:color w:val="FF0000"/>
+                        </w:rPr>
+                      </w:pPr>
+                      <w:r>
+                        <w:rPr>
+                          <w:color w:val="FF0000"/>
+                        </w:rPr>
+                        <w:t xml:space="preserve">1. Chuột phải package muốn xuất file </w:t>
+                      </w:r>
+                    </w:p>
+                  </w:txbxContent>
+                </v:textbox>
+                <w10:wrap anchorx="margin"/>
+              </v:shape>
+            </w:pict>
+          </mc:Fallback>
+        </mc:AlternateContent>
+      </w:r>
+      <w:r>
+        <w:rPr>
+          <w:noProof/>
+        </w:rPr>
+        <w:drawing>
+          <wp:inline distT="0" distB="0" distL="0" distR="0" wp14:anchorId="71E9A24F" wp14:editId="2B0495B4">
+            <wp:extent cx="3546370" cy="3491345"/>
+            <wp:effectExtent l="0" t="0" r="0" b="0"/>
+            <wp:docPr id="16" name="Picture 16"/>
+            <wp:cNvGraphicFramePr>
+              <a:graphicFrameLocks xmlns:a="http://schemas.openxmlformats.org/drawingml/2006/main" noChangeAspect="1"/>
+            </wp:cNvGraphicFramePr>
+            <a:graphic xmlns:a="http://schemas.openxmlformats.org/drawingml/2006/main">
+              <a:graphicData uri="http://schemas.openxmlformats.org/drawingml/2006/picture">
+                <pic:pic xmlns:pic="http://schemas.openxmlformats.org/drawingml/2006/picture">
+                  <pic:nvPicPr>
+                    <pic:cNvPr id="0" name="Picture 3"/>
+                    <pic:cNvPicPr>
+                      <a:picLocks noChangeAspect="1" noChangeArrowheads="1"/>
+                    </pic:cNvPicPr>
+                  </pic:nvPicPr>
+                  <pic:blipFill>
+                    <a:blip r:embed="rId53">
+                      <a:extLst>
+                        <a:ext uri="{28A0092B-C50C-407E-A947-70E740481C1C}">
+                          <a14:useLocalDpi xmlns:a14="http://schemas.microsoft.com/office/drawing/2010/main" val="0"/>
+                        </a:ext>
+                      </a:extLst>
+                    </a:blip>
+                    <a:srcRect/>
+                    <a:stretch>
+                      <a:fillRect/>
+                    </a:stretch>
+                  </pic:blipFill>
+                  <pic:spPr bwMode="auto">
+                    <a:xfrm>
+                      <a:off x="0" y="0"/>
+                      <a:ext cx="3584102" cy="3528491"/>
+                    </a:xfrm>
+                    <a:prstGeom prst="rect">
+                      <a:avLst/>
+                    </a:prstGeom>
+                    <a:noFill/>
+                    <a:ln>
+                      <a:noFill/>
+                    </a:ln>
+                  </pic:spPr>
+                </pic:pic>
+              </a:graphicData>
+            </a:graphic>
+          </wp:inline>
+        </w:drawing>
+      </w:r>
+      <w:r>
+        <w:rPr>
+          <w:noProof/>
+        </w:rPr>
+        <w:drawing>
+          <wp:inline distT="0" distB="0" distL="0" distR="0" wp14:anchorId="69EFEE88" wp14:editId="349ED6EF">
+            <wp:extent cx="1332786" cy="3437295"/>
+            <wp:effectExtent l="0" t="0" r="1270" b="0"/>
+            <wp:docPr id="67" name="Picture 67"/>
+            <wp:cNvGraphicFramePr>
+              <a:graphicFrameLocks xmlns:a="http://schemas.openxmlformats.org/drawingml/2006/main" noChangeAspect="1"/>
+            </wp:cNvGraphicFramePr>
+            <a:graphic xmlns:a="http://schemas.openxmlformats.org/drawingml/2006/main">
+              <a:graphicData uri="http://schemas.openxmlformats.org/drawingml/2006/picture">
+                <pic:pic xmlns:pic="http://schemas.openxmlformats.org/drawingml/2006/picture">
+                  <pic:nvPicPr>
+                    <pic:cNvPr id="0" name="Picture 2"/>
+                    <pic:cNvPicPr>
+                      <a:picLocks noChangeAspect="1" noChangeArrowheads="1"/>
+                    </pic:cNvPicPr>
+                  </pic:nvPicPr>
+                  <pic:blipFill>
+                    <a:blip r:embed="rId52">
+                      <a:extLst>
+                        <a:ext uri="{28A0092B-C50C-407E-A947-70E740481C1C}">
+                          <a14:useLocalDpi xmlns:a14="http://schemas.microsoft.com/office/drawing/2010/main" val="0"/>
+                        </a:ext>
+                      </a:extLst>
+                    </a:blip>
+                    <a:srcRect/>
+                    <a:stretch>
+                      <a:fillRect/>
+                    </a:stretch>
+                  </pic:blipFill>
+                  <pic:spPr bwMode="auto">
+                    <a:xfrm>
+                      <a:off x="0" y="0"/>
+                      <a:ext cx="1343105" cy="3463909"/>
+                    </a:xfrm>
+                    <a:prstGeom prst="rect">
+                      <a:avLst/>
+                    </a:prstGeom>
+                    <a:noFill/>
+                    <a:ln>
+                      <a:noFill/>
+                    </a:ln>
+                  </pic:spPr>
+                </pic:pic>
+              </a:graphicData>
+            </a:graphic>
+          </wp:inline>
+        </w:drawing>
+      </w:r>
+    </w:p>
+    <w:p>
+      <w:pPr>
+        <w:pStyle w:val="Heading4"/>
+        <w:rPr>
+          <w:szCs w:val="24"/>
+        </w:rPr>
+      </w:pPr>
+      <w:r>
+        <w:rPr>
+          <w:szCs w:val="24"/>
+        </w:rPr>
+        <w:t>Tài liệu dạng word</w:t>
+      </w:r>
+    </w:p>
+    <w:p>
+      <w:pPr>
+        <w:pStyle w:val="ListParagraph"/>
+        <w:numPr>
+          <w:ilvl w:val="0"/>
+          <w:numId w:val="4"/>
+        </w:numPr>
+      </w:pPr>
+      <w:r>
+        <w:t>Tài liệu khi xuất ra có:</w:t>
+      </w:r>
+    </w:p>
+    <w:p>
+      <w:pPr>
+        <w:pStyle w:val="ListParagraph"/>
+        <w:numPr>
+          <w:ilvl w:val="1"/>
+          <w:numId w:val="4"/>
+        </w:numPr>
+      </w:pPr>
+      <w:r>
+        <w:t>Định dạng heading -&gt; cấu trúc trang rõ ràng, có thể sinh mục lục tự động.</w:t>
+      </w:r>
+    </w:p>
+    <w:p>
+      <w:pPr>
+        <w:pStyle w:val="ListParagraph"/>
+        <w:numPr>
+          <w:ilvl w:val="1"/>
+          <w:numId w:val="4"/>
+        </w:numPr>
+      </w:pPr>
+      <w:r>
+        <w:t>Header, footer.</w:t>
+      </w:r>
+    </w:p>
+    <w:p>
+      <w:pPr>
+        <w:pStyle w:val="ListParagraph"/>
+        <w:numPr>
+          <w:ilvl w:val="1"/>
+          <w:numId w:val="4"/>
+        </w:numPr>
+      </w:pPr>
+      <w:r>
+        <w:t>Trang bìa ràng.</w:t>
+      </w:r>
+    </w:p>
+    <w:p>
+      <w:pPr>
+        <w:pStyle w:val="ListParagraph"/>
+        <w:numPr>
+          <w:ilvl w:val="0"/>
+          <w:numId w:val="14"/>
+        </w:numPr>
+      </w:pPr>
+      <w:r>
+        <w:t>Phù hợp với chuẩn tài liệu thiết kế chung thường dùng.</w:t>
+      </w:r>
+    </w:p>
+    <w:p>
+      <w:pPr>
+        <w:ind w:left="360"/>
+      </w:pPr>
+      <w:r>
+        <w:rPr>
+          <w:noProof/>
+        </w:rPr>
+        <mc:AlternateContent>
+          <mc:Choice Requires="wps">
+            <w:drawing>
+              <wp:anchor distT="0" distB="0" distL="114300" distR="114300" simplePos="0" relativeHeight="251674624" behindDoc="0" locked="0" layoutInCell="1" allowOverlap="1" wp14:anchorId="4CA86E82" wp14:editId="74A44957">
+                <wp:simplePos x="0" y="0"/>
+                <wp:positionH relativeFrom="column">
+                  <wp:posOffset>3604161</wp:posOffset>
+                </wp:positionH>
+                <wp:positionV relativeFrom="paragraph">
+                  <wp:posOffset>2000992</wp:posOffset>
+                </wp:positionV>
+                <wp:extent cx="979170" cy="225425"/>
+                <wp:effectExtent l="400050" t="0" r="11430" b="307975"/>
+                <wp:wrapNone/>
+                <wp:docPr id="91" name="Rectangular Callout 91"/>
+                <wp:cNvGraphicFramePr/>
+                <a:graphic xmlns:a="http://schemas.openxmlformats.org/drawingml/2006/main">
+                  <a:graphicData uri="http://schemas.microsoft.com/office/word/2010/wordprocessingShape">
+                    <wps:wsp>
+                      <wps:cNvSpPr/>
+                      <wps:spPr>
+                        <a:xfrm>
+                          <a:off x="0" y="0"/>
+                          <a:ext cx="979170" cy="225425"/>
+                        </a:xfrm>
+                        <a:prstGeom prst="wedgeRectCallout">
+                          <a:avLst>
+                            <a:gd name="adj1" fmla="val -86732"/>
+                            <a:gd name="adj2" fmla="val 164105"/>
+                          </a:avLst>
+                        </a:prstGeom>
+                      </wps:spPr>
+                      <wps:style>
+                        <a:lnRef idx="2">
+                          <a:schemeClr val="accent1">
+                            <a:shade val="50000"/>
+                          </a:schemeClr>
+                        </a:lnRef>
+                        <a:fillRef idx="1">
+                          <a:schemeClr val="accent1"/>
+                        </a:fillRef>
+                        <a:effectRef idx="0">
+                          <a:schemeClr val="accent1"/>
+                        </a:effectRef>
+                        <a:fontRef idx="minor">
+                          <a:schemeClr val="lt1"/>
+                        </a:fontRef>
+                      </wps:style>
+                      <wps:txbx>
+                        <w:txbxContent>
+                          <w:p>
+                            <w:pPr>
+                              <w:jc w:val="center"/>
+                              <w:rPr>
+                                <w:color w:val="FF0000"/>
+                                <w:sz w:val="16"/>
+                                <w:szCs w:val="16"/>
+                              </w:rPr>
+                            </w:pPr>
+                            <w:r>
+                              <w:rPr>
+                                <w:color w:val="FF0000"/>
+                                <w:sz w:val="16"/>
+                                <w:szCs w:val="16"/>
+                              </w:rPr>
+                              <w:t>Chèn các mã giả</w:t>
+                            </w:r>
+                          </w:p>
+                          <w:p>
+                            <w:pPr>
+                              <w:jc w:val="center"/>
+                            </w:pPr>
+                          </w:p>
+                        </w:txbxContent>
+                      </wps:txbx>
+                      <wps:bodyPr rot="0" spcFirstLastPara="0" vertOverflow="overflow" horzOverflow="overflow" vert="horz" wrap="square" lIns="91440" tIns="45720" rIns="91440" bIns="45720" numCol="1" spcCol="0" rtlCol="0" fromWordArt="0" anchor="ctr" anchorCtr="0" forceAA="0" compatLnSpc="1">
+                        <a:prstTxWarp prst="textNoShape">
+                          <a:avLst/>
+                        </a:prstTxWarp>
+                        <a:noAutofit/>
+                      </wps:bodyPr>
+                    </wps:wsp>
+                  </a:graphicData>
+                </a:graphic>
+                <wp14:sizeRelH relativeFrom="margin">
+                  <wp14:pctWidth>0</wp14:pctWidth>
+                </wp14:sizeRelH>
+                <wp14:sizeRelV relativeFrom="margin">
+                  <wp14:pctHeight>0</wp14:pctHeight>
+                </wp14:sizeRelV>
+              </wp:anchor>
+            </w:drawing>
+          </mc:Choice>
+          <mc:Fallback>
+            <w:pict>
+              <v:shape w14:anchorId="4CA86E82" id="Rectangular Callout 91" o:spid="_x0000_s1052" type="#_x0000_t61" style="position:absolute;left:0;text-align:left;margin-left:283.8pt;margin-top:157.55pt;width:77.1pt;height:17.75pt;z-index:251674624;visibility:visible;mso-wrap-style:square;mso-width-percent:0;mso-height-percent:0;mso-wrap-distance-left:9pt;mso-wrap-distance-top:0;mso-wrap-distance-right:9pt;mso-wrap-distance-bottom:0;mso-position-horizontal:absolute;mso-position-horizontal-relative:text;mso-position-vertical:absolute;mso-position-vertical-relative:text;mso-width-percent:0;mso-height-percent:0;mso-width-relative:margin;mso-height-relative:margin;v-text-anchor:middle" o:gfxdata="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" adj="-7934,46247" fillcolor="#ddd [3204]" strokecolor="#6e6e6e [1604]" strokeweight="1pt">
+                <v:textbox>
+                  <w:txbxContent>
+                    <w:p>
+                      <w:pPr>
+                        <w:jc w:val="center"/>
+                        <w:rPr>
+                          <w:color w:val="FF0000"/>
+                          <w:sz w:val="16"/>
+                          <w:szCs w:val="16"/>
+                        </w:rPr>
+                      </w:pPr>
+                      <w:r>
+                        <w:rPr>
+                          <w:color w:val="FF0000"/>
+                          <w:sz w:val="16"/>
+                          <w:szCs w:val="16"/>
+                        </w:rPr>
+                        <w:t>Chèn các mã giả</w:t>
+                      </w:r>
+                    </w:p>
+                    <w:p>
+                      <w:pPr>
+                        <w:jc w:val="center"/>
+                      </w:pPr>
+                    </w:p>
+                  </w:txbxContent>
+                </v:textbox>
+              </v:shape>
+            </w:pict>
+          </mc:Fallback>
+        </mc:AlternateContent>
+      </w:r>
+      <w:r>
+        <w:rPr>
+          <w:noProof/>
+        </w:rPr>
+        <mc:AlternateContent>
+          <mc:Choice Requires="wps">
+            <w:drawing>
+              <wp:anchor distT="0" distB="0" distL="114300" distR="114300" simplePos="0" relativeHeight="251673600" behindDoc="0" locked="0" layoutInCell="1" allowOverlap="1" wp14:anchorId="5D9E7FD2" wp14:editId="249A86D0">
+                <wp:simplePos x="0" y="0"/>
+                <wp:positionH relativeFrom="column">
+                  <wp:posOffset>3859481</wp:posOffset>
+                </wp:positionH>
+                <wp:positionV relativeFrom="paragraph">
+                  <wp:posOffset>694706</wp:posOffset>
+                </wp:positionV>
+                <wp:extent cx="979170" cy="225425"/>
+                <wp:effectExtent l="304800" t="0" r="11430" b="250825"/>
+                <wp:wrapNone/>
+                <wp:docPr id="90" name="Rectangular Callout 90"/>
+                <wp:cNvGraphicFramePr/>
+                <a:graphic xmlns:a="http://schemas.openxmlformats.org/drawingml/2006/main">
+                  <a:graphicData uri="http://schemas.microsoft.com/office/word/2010/wordprocessingShape">
+                    <wps:wsp>
+                      <wps:cNvSpPr/>
+                      <wps:spPr>
+                        <a:xfrm>
+                          <a:off x="0" y="0"/>
+                          <a:ext cx="979170" cy="225425"/>
+                        </a:xfrm>
+                        <a:prstGeom prst="wedgeRectCallout">
+                          <a:avLst>
+                            <a:gd name="adj1" fmla="val -77030"/>
+                            <a:gd name="adj2" fmla="val 140399"/>
+                          </a:avLst>
+                        </a:prstGeom>
+                      </wps:spPr>
+                      <wps:style>
+                        <a:lnRef idx="2">
+                          <a:schemeClr val="accent1">
+                            <a:shade val="50000"/>
+                          </a:schemeClr>
+                        </a:lnRef>
+                        <a:fillRef idx="1">
+                          <a:schemeClr val="accent1"/>
+                        </a:fillRef>
+                        <a:effectRef idx="0">
+                          <a:schemeClr val="accent1"/>
+                        </a:effectRef>
+                        <a:fontRef idx="minor">
+                          <a:schemeClr val="lt1"/>
+                        </a:fontRef>
+                      </wps:style>
+                      <wps:txbx>
+                        <w:txbxContent>
+                          <w:p>
+                            <w:pPr>
+                              <w:jc w:val="center"/>
+                              <w:rPr>
+                                <w:color w:val="FF0000"/>
+                                <w:sz w:val="16"/>
+                                <w:szCs w:val="16"/>
+                              </w:rPr>
+                            </w:pPr>
+                            <w:r>
+                              <w:rPr>
+                                <w:color w:val="FF0000"/>
+                                <w:sz w:val="16"/>
+                                <w:szCs w:val="16"/>
+                              </w:rPr>
+                              <w:t>Chèn các thư viện</w:t>
+                            </w:r>
+                          </w:p>
+                          <w:p>
+                            <w:pPr>
+                              <w:jc w:val="center"/>
+                            </w:pPr>
+                          </w:p>
+                        </w:txbxContent>
+                      </wps:txbx>
+                      <wps:bodyPr rot="0" spcFirstLastPara="0" vertOverflow="overflow" horzOverflow="overflow" vert="horz" wrap="square" lIns="91440" tIns="45720" rIns="91440" bIns="45720" numCol="1" spcCol="0" rtlCol="0" fromWordArt="0" anchor="ctr" anchorCtr="0" forceAA="0" compatLnSpc="1">
+                        <a:prstTxWarp prst="textNoShape">
+                          <a:avLst/>
+                        </a:prstTxWarp>
+                        <a:noAutofit/>
+                      </wps:bodyPr>
+                    </wps:wsp>
+                  </a:graphicData>
+                </a:graphic>
+                <wp14:sizeRelH relativeFrom="margin">
+                  <wp14:pctWidth>0</wp14:pctWidth>
+                </wp14:sizeRelH>
+                <wp14:sizeRelV relativeFrom="margin">
+                  <wp14:pctHeight>0</wp14:pctHeight>
+                </wp14:sizeRelV>
+              </wp:anchor>
+            </w:drawing>
+          </mc:Choice>
+          <mc:Fallback>
+            <w:pict>
+              <v:shape w14:anchorId="5D9E7FD2" id="Rectangular Callout 90" o:spid="_x0000_s1053" type="#_x0000_t61" style="position:absolute;left:0;text-align:left;margin-left:303.9pt;margin-top:54.7pt;width:77.1pt;height:17.75pt;z-index:251673600;visibility:visible;mso-wrap-style:square;mso-width-percent:0;mso-height-percent:0;mso-wrap-distance-left:9pt;mso-wrap-distance-top:0;mso-wrap-distance-right:9pt;mso-wrap-distance-bottom:0;mso-position-horizontal:absolute;mso-position-horizontal-relative:text;mso-position-vertical:absolute;mso-position-vertical-relative:text;mso-width-percent:0;mso-height-percent:0;mso-width-relative:margin;mso-height-relative:margin;v-text-anchor:middle" o:gfxdata="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" adj="-5838,41126" fillcolor="#ddd [3204]" strokecolor="#6e6e6e [1604]" strokeweight="1pt">
+                <v:textbox>
+                  <w:txbxContent>
+                    <w:p>
+                      <w:pPr>
+                        <w:jc w:val="center"/>
+                        <w:rPr>
+                          <w:color w:val="FF0000"/>
+                          <w:sz w:val="16"/>
+                          <w:szCs w:val="16"/>
+                        </w:rPr>
+                      </w:pPr>
+                      <w:r>
+                        <w:rPr>
+                          <w:color w:val="FF0000"/>
+                          <w:sz w:val="16"/>
+                          <w:szCs w:val="16"/>
+                        </w:rPr>
+                        <w:t>Chèn các thư viện</w:t>
+                      </w:r>
+                    </w:p>
+                    <w:p>
+                      <w:pPr>
+                        <w:jc w:val="center"/>
+                      </w:pPr>
+                    </w:p>
+                  </w:txbxContent>
+                </v:textbox>
+              </v:shape>
+            </w:pict>
+          </mc:Fallback>
+        </mc:AlternateContent>
+      </w:r>
+      <w:r>
+        <w:rPr>
+          <w:noProof/>
+        </w:rPr>
+        <mc:AlternateContent>
+          <mc:Choice Requires="wps">
+            <w:drawing>
+              <wp:anchor distT="0" distB="0" distL="114300" distR="114300" simplePos="0" relativeHeight="251672576" behindDoc="0" locked="0" layoutInCell="1" allowOverlap="1" wp14:anchorId="5732A623" wp14:editId="4D1C7EFB">
+                <wp:simplePos x="0" y="0"/>
+                <wp:positionH relativeFrom="column">
+                  <wp:posOffset>1282535</wp:posOffset>
+                </wp:positionH>
+                <wp:positionV relativeFrom="paragraph">
+                  <wp:posOffset>546265</wp:posOffset>
+                </wp:positionV>
+                <wp:extent cx="979170" cy="391886"/>
+                <wp:effectExtent l="95250" t="0" r="11430" b="198755"/>
+                <wp:wrapNone/>
+                <wp:docPr id="88" name="Rectangular Callout 88"/>
+                <wp:cNvGraphicFramePr/>
+                <a:graphic xmlns:a="http://schemas.openxmlformats.org/drawingml/2006/main">
+                  <a:graphicData uri="http://schemas.microsoft.com/office/word/2010/wordprocessingShape">
+                    <wps:wsp>
+                      <wps:cNvSpPr/>
+                      <wps:spPr>
+                        <a:xfrm>
+                          <a:off x="0" y="0"/>
+                          <a:ext cx="979170" cy="391886"/>
+                        </a:xfrm>
+                        <a:prstGeom prst="wedgeRectCallout">
+                          <a:avLst>
+                            <a:gd name="adj1" fmla="val -55200"/>
+                            <a:gd name="adj2" fmla="val 87720"/>
+                          </a:avLst>
+                        </a:prstGeom>
+                      </wps:spPr>
+                      <wps:style>
+                        <a:lnRef idx="2">
+                          <a:schemeClr val="accent1">
+                            <a:shade val="50000"/>
+                          </a:schemeClr>
+                        </a:lnRef>
+                        <a:fillRef idx="1">
+                          <a:schemeClr val="accent1"/>
+                        </a:fillRef>
+                        <a:effectRef idx="0">
+                          <a:schemeClr val="accent1"/>
+                        </a:effectRef>
+                        <a:fontRef idx="minor">
+                          <a:schemeClr val="lt1"/>
+                        </a:fontRef>
+                      </wps:style>
+                      <wps:txbx>
+                        <w:txbxContent>
+                          <w:p>
+                            <w:pPr>
+                              <w:jc w:val="center"/>
+                              <w:rPr>
+                                <w:color w:val="FF0000"/>
+                                <w:sz w:val="16"/>
+                                <w:szCs w:val="16"/>
+                              </w:rPr>
+                            </w:pPr>
+                            <w:r>
+                              <w:rPr>
+                                <w:color w:val="FF0000"/>
+                                <w:sz w:val="16"/>
+                                <w:szCs w:val="16"/>
+                              </w:rPr>
+                              <w:t>Định dạng heading theo cấu trúc trang</w:t>
+                            </w:r>
+                          </w:p>
+                          <w:p>
+                            <w:pPr>
+                              <w:jc w:val="center"/>
+                            </w:pPr>
+                          </w:p>
+                        </w:txbxContent>
+                      </wps:txbx>
+                      <wps:bodyPr rot="0" spcFirstLastPara="0" vertOverflow="overflow" horzOverflow="overflow" vert="horz" wrap="square" lIns="91440" tIns="45720" rIns="91440" bIns="45720" numCol="1" spcCol="0" rtlCol="0" fromWordArt="0" anchor="ctr" anchorCtr="0" forceAA="0" compatLnSpc="1">
+                        <a:prstTxWarp prst="textNoShape">
+                          <a:avLst/>
+                        </a:prstTxWarp>
+                        <a:noAutofit/>
+                      </wps:bodyPr>
+                    </wps:wsp>
+                  </a:graphicData>
+                </a:graphic>
+                <wp14:sizeRelH relativeFrom="margin">
+                  <wp14:pctWidth>0</wp14:pctWidth>
+                </wp14:sizeRelH>
+                <wp14:sizeRelV relativeFrom="margin">
+                  <wp14:pctHeight>0</wp14:pctHeight>
+                </wp14:sizeRelV>
+              </wp:anchor>
+            </w:drawing>
+          </mc:Choice>
+          <mc:Fallback>
+            <w:pict>
+              <v:shape w14:anchorId="5732A623" id="Rectangular Callout 88" o:spid="_x0000_s1054" type="#_x0000_t61" style="position:absolute;left:0;text-align:left;margin-left:101pt;margin-top:43pt;width:77.1pt;height:30.85pt;z-index:251672576;visibility:visible;mso-wrap-style:square;mso-width-percent:0;mso-height-percent:0;mso-wrap-distance-left:9pt;mso-wrap-distance-top:0;mso-wrap-distance-right:9pt;mso-wrap-distance-bottom:0;mso-position-horizontal:absolute;mso-position-horizontal-relative:text;mso-position-vertical:absolute;mso-position-vertical-relative:text;mso-width-percent:0;mso-height-percent:0;mso-width-relative:margin;mso-height-relative:margin;v-text-anchor:middle" o:gfxdata="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" adj="-1123,29748" fillcolor="#ddd [3204]" strokecolor="#6e6e6e [1604]" strokeweight="1pt">
+                <v:textbox>
+                  <w:txbxContent>
+                    <w:p>
+                      <w:pPr>
+                        <w:jc w:val="center"/>
+                        <w:rPr>
+                          <w:color w:val="FF0000"/>
+                          <w:sz w:val="16"/>
+                          <w:szCs w:val="16"/>
+                        </w:rPr>
+                      </w:pPr>
+                      <w:r>
+                        <w:rPr>
+                          <w:color w:val="FF0000"/>
+                          <w:sz w:val="16"/>
+                          <w:szCs w:val="16"/>
+                        </w:rPr>
+                        <w:t>Định dạng heading theo cấu trúc trang</w:t>
+                      </w:r>
+                    </w:p>
+                    <w:p>
+                      <w:pPr>
+                        <w:jc w:val="center"/>
+                      </w:pPr>
+                    </w:p>
+                  </w:txbxContent>
+                </v:textbox>
+              </v:shape>
+            </w:pict>
+          </mc:Fallback>
+        </mc:AlternateContent>
+      </w:r>
+      <w:r>
+        <w:rPr>
+          <w:noProof/>
+        </w:rPr>
+        <w:drawing>
+          <wp:inline distT="0" distB="0" distL="0" distR="0" wp14:anchorId="59403D19" wp14:editId="1074C0BA">
+            <wp:extent cx="5719445" cy="2959100"/>
+            <wp:effectExtent l="0" t="0" r="0" b="0"/>
+            <wp:docPr id="73" name="Picture 73"/>
+            <wp:cNvGraphicFramePr>
+              <a:graphicFrameLocks xmlns:a="http://schemas.openxmlformats.org/drawingml/2006/main" noChangeAspect="1"/>
+            </wp:cNvGraphicFramePr>
+            <a:graphic xmlns:a="http://schemas.openxmlformats.org/drawingml/2006/main">
+              <a:graphicData uri="http://schemas.openxmlformats.org/drawingml/2006/picture">
+                <pic:pic xmlns:pic="http://schemas.openxmlformats.org/drawingml/2006/picture">
+                  <pic:nvPicPr>
+                    <pic:cNvPr id="0" name="Picture 4"/>
+                    <pic:cNvPicPr>
+                      <a:picLocks noChangeAspect="1" noChangeArrowheads="1"/>
+                    </pic:cNvPicPr>
+                  </pic:nvPicPr>
+                  <pic:blipFill>
+                    <a:blip r:embed="rId54">
+                      <a:extLst>
+                        <a:ext uri="{28A0092B-C50C-407E-A947-70E740481C1C}">
+                          <a14:useLocalDpi xmlns:a14="http://schemas.microsoft.com/office/drawing/2010/main" val="0"/>
+                        </a:ext>
+                      </a:extLst>
+                    </a:blip>
+                    <a:srcRect/>
+                    <a:stretch>
+                      <a:fillRect/>
+                    </a:stretch>
+                  </pic:blipFill>
+                  <pic:spPr bwMode="auto">
+                    <a:xfrm>
+                      <a:off x="0" y="0"/>
+                      <a:ext cx="5719445" cy="2959100"/>
+                    </a:xfrm>
+                    <a:prstGeom prst="rect">
+                      <a:avLst/>
+                    </a:prstGeom>
+                    <a:noFill/>
+                    <a:ln>
+                      <a:noFill/>
+                    </a:ln>
+                  </pic:spPr>
+                </pic:pic>
+              </a:graphicData>
+            </a:graphic>
+          </wp:inline>
+        </w:drawing>
+      </w:r>
+    </w:p>
+    <w:p>
+      <w:pPr>
+        <w:ind w:left="360"/>
+      </w:pPr>
+    </w:p>
+    <w:p>
+      <w:pPr>
+        <w:pStyle w:val="Heading3"/>
+      </w:pPr>
+      <w:r>
+        <w:lastRenderedPageBreak/>
+        <w:t>Xuất tài liệu dạng HTML.</w:t>
+      </w:r>
+    </w:p>
+    <w:p>
+      <w:pPr>
+        <w:pStyle w:val="Heading4"/>
+        <w:rPr>
+          <w:szCs w:val="24"/>
+        </w:rPr>
+      </w:pPr>
+      <w:r>
+        <w:rPr>
+          <w:szCs w:val="24"/>
+        </w:rPr>
+        <w:t>Xuất file theo project</w:t>
+      </w:r>
+    </w:p>
+    <w:p>
+      <w:r>
+        <w:rPr>
+          <w:noProof/>
+        </w:rPr>
+        <mc:AlternateContent>
+          <mc:Choice Requires="wps">
+            <w:drawing>
+              <wp:anchor distT="0" distB="0" distL="114300" distR="114300" simplePos="0" relativeHeight="251684864" behindDoc="0" locked="0" layoutInCell="1" allowOverlap="1" wp14:anchorId="6A124E79" wp14:editId="5B596CEB">
+                <wp:simplePos x="0" y="0"/>
+                <wp:positionH relativeFrom="column">
+                  <wp:posOffset>926275</wp:posOffset>
+                </wp:positionH>
+                <wp:positionV relativeFrom="paragraph">
+                  <wp:posOffset>2323531</wp:posOffset>
+                </wp:positionV>
+                <wp:extent cx="2541319" cy="302293"/>
+                <wp:effectExtent l="0" t="0" r="11430" b="21590"/>
+                <wp:wrapNone/>
+                <wp:docPr id="103" name="Rounded Rectangle 103"/>
+                <wp:cNvGraphicFramePr/>
+                <a:graphic xmlns:a="http://schemas.openxmlformats.org/drawingml/2006/main">
+                  <a:graphicData uri="http://schemas.microsoft.com/office/word/2010/wordprocessingShape">
+                    <wps:wsp>
+                      <wps:cNvSpPr/>
+                      <wps:spPr>
+                        <a:xfrm>
+                          <a:off x="0" y="0"/>
+                          <a:ext cx="2541319" cy="302293"/>
+                        </a:xfrm>
+                        <a:prstGeom prst="roundRect">
+                          <a:avLst/>
+                        </a:prstGeom>
+                        <a:noFill/>
+                        <a:ln>
+                          <a:solidFill>
+                            <a:srgbClr val="C00000"/>
+                          </a:solidFill>
+                        </a:ln>
+                      </wps:spPr>
+                      <wps:style>
+                        <a:lnRef idx="2">
+                          <a:schemeClr val="accent1">
+                            <a:shade val="50000"/>
+                          </a:schemeClr>
+                        </a:lnRef>
+                        <a:fillRef idx="1">
+                          <a:schemeClr val="accent1"/>
+                        </a:fillRef>
+                        <a:effectRef idx="0">
+                          <a:schemeClr val="accent1"/>
+                        </a:effectRef>
+                        <a:fontRef idx="minor">
+                          <a:schemeClr val="lt1"/>
+                        </a:fontRef>
+                      </wps:style>
+                      <wps:bodyPr rot="0" spcFirstLastPara="0" vertOverflow="overflow" horzOverflow="overflow" vert="horz" wrap="square" lIns="91440" tIns="45720" rIns="91440" bIns="45720" numCol="1" spcCol="0" rtlCol="0" fromWordArt="0" anchor="ctr" anchorCtr="0" forceAA="0" compatLnSpc="1">
+                        <a:prstTxWarp prst="textNoShape">
+                          <a:avLst/>
+                        </a:prstTxWarp>
+                        <a:noAutofit/>
+                      </wps:bodyPr>
+                    </wps:wsp>
+                  </a:graphicData>
+                </a:graphic>
+                <wp14:sizeRelH relativeFrom="margin">
+                  <wp14:pctWidth>0</wp14:pctWidth>
+                </wp14:sizeRelH>
+                <wp14:sizeRelV relativeFrom="margin">
+                  <wp14:pctHeight>0</wp14:pctHeight>
+                </wp14:sizeRelV>
+              </wp:anchor>
+            </w:drawing>
+          </mc:Choice>
+          <mc:Fallback>
+            <w:pict>
+              <v:roundrect w14:anchorId="15F589FD" id="Rounded Rectangle 103" o:spid="_x0000_s1026" style="position:absolute;margin-left:72.95pt;margin-top:182.95pt;width:200.1pt;height:23.8pt;z-index:251684864;visibility:visible;mso-wrap-style:square;mso-width-percent:0;mso-height-percent:0;mso-wrap-distance-left:9pt;mso-wrap-distance-top:0;mso-wrap-distance-right:9pt;mso-wrap-distance-bottom:0;mso-position-horizontal:absolute;mso-position-horizontal-relative:text;mso-position-vertical:absolute;mso-position-vertical-relative:text;mso-width-percent:0;mso-height-percent:0;mso-width-relative:margin;mso-height-relative:margin;v-text-anchor:middle" arcsize="10923f" o:gfxdata="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" filled="f" strokecolor="#c00000" strokeweight="1pt">
+                <v:stroke joinstyle="miter"/>
+              </v:roundrect>
+            </w:pict>
+          </mc:Fallback>
+        </mc:AlternateContent>
+      </w:r>
+      <w:r>
+        <w:rPr>
+          <w:noProof/>
+        </w:rPr>
+        <mc:AlternateContent>
+          <mc:Choice Requires="wps">
+            <w:drawing>
+              <wp:anchor distT="0" distB="0" distL="114300" distR="114300" simplePos="0" relativeHeight="251678720" behindDoc="0" locked="0" layoutInCell="1" allowOverlap="1" wp14:anchorId="10B461F8" wp14:editId="731F1E77">
+                <wp:simplePos x="0" y="0"/>
+                <wp:positionH relativeFrom="margin">
+                  <wp:posOffset>3663538</wp:posOffset>
+                </wp:positionH>
+                <wp:positionV relativeFrom="paragraph">
+                  <wp:posOffset>2531959</wp:posOffset>
+                </wp:positionV>
+                <wp:extent cx="1882239" cy="492125"/>
+                <wp:effectExtent l="0" t="0" r="22860" b="384175"/>
+                <wp:wrapNone/>
+                <wp:docPr id="97" name="Rectangular Callout 97"/>
+                <wp:cNvGraphicFramePr/>
+                <a:graphic xmlns:a="http://schemas.openxmlformats.org/drawingml/2006/main">
+                  <a:graphicData uri="http://schemas.microsoft.com/office/word/2010/wordprocessingShape">
+                    <wps:wsp>
+                      <wps:cNvSpPr/>
+                      <wps:spPr>
+                        <a:xfrm>
+                          <a:off x="0" y="0"/>
+                          <a:ext cx="1882239" cy="492125"/>
+                        </a:xfrm>
+                        <a:prstGeom prst="wedgeRectCallout">
+                          <a:avLst>
+                            <a:gd name="adj1" fmla="val -36665"/>
+                            <a:gd name="adj2" fmla="val 119636"/>
+                          </a:avLst>
+                        </a:prstGeom>
+                      </wps:spPr>
+                      <wps:style>
+                        <a:lnRef idx="2">
+                          <a:schemeClr val="accent1">
+                            <a:shade val="50000"/>
+                          </a:schemeClr>
+                        </a:lnRef>
+                        <a:fillRef idx="1">
+                          <a:schemeClr val="accent1"/>
+                        </a:fillRef>
+                        <a:effectRef idx="0">
+                          <a:schemeClr val="accent1"/>
+                        </a:effectRef>
+                        <a:fontRef idx="minor">
+                          <a:schemeClr val="lt1"/>
+                        </a:fontRef>
+                      </wps:style>
+                      <wps:txbx>
+                        <w:txbxContent>
+                          <w:p>
+                            <w:pPr>
+                              <w:rPr>
+                                <w:color w:val="FF0000"/>
+                              </w:rPr>
+                            </w:pPr>
+                            <w:r>
+                              <w:rPr>
+                                <w:color w:val="FF0000"/>
+                              </w:rPr>
+                              <w:t>4. Hiển thị tiến trình export</w:t>
+                            </w:r>
+                          </w:p>
+                        </w:txbxContent>
+                      </wps:txbx>
+                      <wps:bodyPr rot="0" spcFirstLastPara="0" vertOverflow="overflow" horzOverflow="overflow" vert="horz" wrap="square" lIns="91440" tIns="45720" rIns="91440" bIns="45720" numCol="1" spcCol="0" rtlCol="0" fromWordArt="0" anchor="ctr" anchorCtr="0" forceAA="0" compatLnSpc="1">
+                        <a:prstTxWarp prst="textNoShape">
+                          <a:avLst/>
+                        </a:prstTxWarp>
+                        <a:noAutofit/>
+                      </wps:bodyPr>
+                    </wps:wsp>
+                  </a:graphicData>
+                </a:graphic>
+                <wp14:sizeRelH relativeFrom="margin">
+                  <wp14:pctWidth>0</wp14:pctWidth>
+                </wp14:sizeRelH>
+                <wp14:sizeRelV relativeFrom="margin">
+                  <wp14:pctHeight>0</wp14:pctHeight>
+                </wp14:sizeRelV>
+              </wp:anchor>
+            </w:drawing>
+          </mc:Choice>
+          <mc:Fallback>
+            <w:pict>
+              <v:shape w14:anchorId="10B461F8" id="Rectangular Callout 97" o:spid="_x0000_s1055" type="#_x0000_t61" style="position:absolute;margin-left:288.45pt;margin-top:199.35pt;width:148.2pt;height:38.75pt;z-index:251678720;visibility:visible;mso-wrap-style:square;mso-width-percent:0;mso-height-percent:0;mso-wrap-distance-left:9pt;mso-wrap-distance-top:0;mso-wrap-distance-right:9pt;mso-wrap-distance-bottom:0;mso-position-horizontal:absolute;mso-position-horizontal-relative:margin;mso-position-vertical:absolute;mso-position-vertical-relative:text;mso-width-percent:0;mso-height-percent:0;mso-width-relative:margin;mso-height-relative:margin;v-text-anchor:middle" o:gfxdata="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" adj="2880,36641" fillcolor="#ddd [3204]" strokecolor="#6e6e6e [1604]" strokeweight="1pt">
+                <v:textbox>
+                  <w:txbxContent>
+                    <w:p>
+                      <w:pPr>
+                        <w:rPr>
+                          <w:color w:val="FF0000"/>
+                        </w:rPr>
+                      </w:pPr>
+                      <w:r>
+                        <w:rPr>
+                          <w:color w:val="FF0000"/>
+                        </w:rPr>
+                        <w:t>4. Hiển thị tiến trình export</w:t>
+                      </w:r>
+                    </w:p>
+                  </w:txbxContent>
+                </v:textbox>
+                <w10:wrap anchorx="margin"/>
+              </v:shape>
+            </w:pict>
+          </mc:Fallback>
+        </mc:AlternateContent>
+      </w:r>
+      <w:r>
+        <w:rPr>
+          <w:noProof/>
+        </w:rPr>
+        <mc:AlternateContent>
+          <mc:Choice Requires="wps">
+            <w:drawing>
+              <wp:anchor distT="0" distB="0" distL="114300" distR="114300" simplePos="0" relativeHeight="251677696" behindDoc="0" locked="0" layoutInCell="1" allowOverlap="1" wp14:anchorId="0BE09DFD" wp14:editId="4319B5F9">
+                <wp:simplePos x="0" y="0"/>
+                <wp:positionH relativeFrom="margin">
+                  <wp:posOffset>2974769</wp:posOffset>
+                </wp:positionH>
+                <wp:positionV relativeFrom="paragraph">
+                  <wp:posOffset>1819440</wp:posOffset>
+                </wp:positionV>
+                <wp:extent cx="1169670" cy="285115"/>
+                <wp:effectExtent l="0" t="0" r="11430" b="267335"/>
+                <wp:wrapNone/>
+                <wp:docPr id="95" name="Rectangular Callout 95"/>
+                <wp:cNvGraphicFramePr/>
+                <a:graphic xmlns:a="http://schemas.openxmlformats.org/drawingml/2006/main">
+                  <a:graphicData uri="http://schemas.microsoft.com/office/word/2010/wordprocessingShape">
+                    <wps:wsp>
+                      <wps:cNvSpPr/>
+                      <wps:spPr>
+                        <a:xfrm>
+                          <a:off x="0" y="0"/>
+                          <a:ext cx="1169670" cy="285115"/>
+                        </a:xfrm>
+                        <a:prstGeom prst="wedgeRectCallout">
+                          <a:avLst>
+                            <a:gd name="adj1" fmla="val -35115"/>
+                            <a:gd name="adj2" fmla="val 131103"/>
+                          </a:avLst>
+                        </a:prstGeom>
+                      </wps:spPr>
+                      <wps:style>
+                        <a:lnRef idx="2">
+                          <a:schemeClr val="accent1">
+                            <a:shade val="50000"/>
+                          </a:schemeClr>
+                        </a:lnRef>
+                        <a:fillRef idx="1">
+                          <a:schemeClr val="accent1"/>
+                        </a:fillRef>
+                        <a:effectRef idx="0">
+                          <a:schemeClr val="accent1"/>
+                        </a:effectRef>
+                        <a:fontRef idx="minor">
+                          <a:schemeClr val="lt1"/>
+                        </a:fontRef>
+                      </wps:style>
+                      <wps:txbx>
+                        <w:txbxContent>
+                          <w:p>
+                            <w:pPr>
+                              <w:rPr>
+                                <w:color w:val="FF0000"/>
+                              </w:rPr>
+                            </w:pPr>
+                            <w:r>
+                              <w:rPr>
+                                <w:color w:val="FF0000"/>
+                              </w:rPr>
+                              <w:t>3. Chọn HTML</w:t>
+                            </w:r>
+                          </w:p>
+                        </w:txbxContent>
+                      </wps:txbx>
+                      <wps:bodyPr rot="0" spcFirstLastPara="0" vertOverflow="overflow" horzOverflow="overflow" vert="horz" wrap="square" lIns="91440" tIns="45720" rIns="91440" bIns="45720" numCol="1" spcCol="0" rtlCol="0" fromWordArt="0" anchor="ctr" anchorCtr="0" forceAA="0" compatLnSpc="1">
+                        <a:prstTxWarp prst="textNoShape">
+                          <a:avLst/>
+                        </a:prstTxWarp>
+                        <a:noAutofit/>
+                      </wps:bodyPr>
+                    </wps:wsp>
+                  </a:graphicData>
+                </a:graphic>
+                <wp14:sizeRelH relativeFrom="margin">
+                  <wp14:pctWidth>0</wp14:pctWidth>
+                </wp14:sizeRelH>
+                <wp14:sizeRelV relativeFrom="margin">
+                  <wp14:pctHeight>0</wp14:pctHeight>
+                </wp14:sizeRelV>
+              </wp:anchor>
+            </w:drawing>
+          </mc:Choice>
+          <mc:Fallback>
+            <w:pict>
+              <v:shape w14:anchorId="0BE09DFD" id="Rectangular Callout 95" o:spid="_x0000_s1056" type="#_x0000_t61" style="position:absolute;margin-left:234.25pt;margin-top:143.25pt;width:92.1pt;height:22.45pt;z-index:251677696;visibility:visible;mso-wrap-style:square;mso-width-percent:0;mso-height-percent:0;mso-wrap-distance-left:9pt;mso-wrap-distance-top:0;mso-wrap-distance-right:9pt;mso-wrap-distance-bottom:0;mso-position-horizontal:absolute;mso-position-horizontal-relative:margin;mso-position-vertical:absolute;mso-position-vertical-relative:text;mso-width-percent:0;mso-height-percent:0;mso-width-relative:margin;mso-height-relative:margin;v-text-anchor:middle" o:gfxdata="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" adj="3215,39118" fillcolor="#ddd [3204]" strokecolor="#6e6e6e [1604]" strokeweight="1pt">
+                <v:textbox>
+                  <w:txbxContent>
+                    <w:p>
+                      <w:pPr>
+                        <w:rPr>
+                          <w:color w:val="FF0000"/>
+                        </w:rPr>
+                      </w:pPr>
+                      <w:r>
+                        <w:rPr>
+                          <w:color w:val="FF0000"/>
+                        </w:rPr>
+                        <w:t>3. Chọn HTML</w:t>
+                      </w:r>
+                    </w:p>
+                  </w:txbxContent>
+                </v:textbox>
+                <w10:wrap anchorx="margin"/>
+              </v:shape>
+            </w:pict>
+          </mc:Fallback>
+        </mc:AlternateContent>
+      </w:r>
+      <w:r>
+        <w:rPr>
+          <w:noProof/>
+        </w:rPr>
+        <mc:AlternateContent>
+          <mc:Choice Requires="wps">
+            <w:drawing>
+              <wp:anchor distT="0" distB="0" distL="114300" distR="114300" simplePos="0" relativeHeight="251676672" behindDoc="0" locked="0" layoutInCell="1" allowOverlap="1" wp14:anchorId="4C66DABD" wp14:editId="20E250DD">
+                <wp:simplePos x="0" y="0"/>
+                <wp:positionH relativeFrom="margin">
+                  <wp:posOffset>1151906</wp:posOffset>
+                </wp:positionH>
+                <wp:positionV relativeFrom="paragraph">
+                  <wp:posOffset>1581933</wp:posOffset>
+                </wp:positionV>
+                <wp:extent cx="1478280" cy="445770"/>
+                <wp:effectExtent l="0" t="0" r="26670" b="316230"/>
+                <wp:wrapNone/>
+                <wp:docPr id="94" name="Rectangular Callout 94"/>
+                <wp:cNvGraphicFramePr/>
+                <a:graphic xmlns:a="http://schemas.openxmlformats.org/drawingml/2006/main">
+                  <a:graphicData uri="http://schemas.microsoft.com/office/word/2010/wordprocessingShape">
+                    <wps:wsp>
+                      <wps:cNvSpPr/>
+                      <wps:spPr>
+                        <a:xfrm>
+                          <a:off x="0" y="0"/>
+                          <a:ext cx="1478280" cy="445770"/>
+                        </a:xfrm>
+                        <a:prstGeom prst="wedgeRectCallout">
+                          <a:avLst>
+                            <a:gd name="adj1" fmla="val 32341"/>
+                            <a:gd name="adj2" fmla="val 113185"/>
+                          </a:avLst>
+                        </a:prstGeom>
+                      </wps:spPr>
+                      <wps:style>
+                        <a:lnRef idx="2">
+                          <a:schemeClr val="accent1">
+                            <a:shade val="50000"/>
+                          </a:schemeClr>
+                        </a:lnRef>
+                        <a:fillRef idx="1">
+                          <a:schemeClr val="accent1"/>
+                        </a:fillRef>
+                        <a:effectRef idx="0">
+                          <a:schemeClr val="accent1"/>
+                        </a:effectRef>
+                        <a:fontRef idx="minor">
+                          <a:schemeClr val="lt1"/>
+                        </a:fontRef>
+                      </wps:style>
+                      <wps:txbx>
+                        <w:txbxContent>
+                          <w:p>
+                            <w:pPr>
+                              <w:rPr>
+                                <w:color w:val="FF0000"/>
+                              </w:rPr>
+                            </w:pPr>
+                            <w:r>
+                              <w:rPr>
+                                <w:color w:val="FF0000"/>
+                              </w:rPr>
+                              <w:t>2. Chọn Export Documentation</w:t>
+                            </w:r>
+                          </w:p>
+                        </w:txbxContent>
+                      </wps:txbx>
+                      <wps:bodyPr rot="0" spcFirstLastPara="0" vertOverflow="overflow" horzOverflow="overflow" vert="horz" wrap="square" lIns="91440" tIns="45720" rIns="91440" bIns="45720" numCol="1" spcCol="0" rtlCol="0" fromWordArt="0" anchor="ctr" anchorCtr="0" forceAA="0" compatLnSpc="1">
+                        <a:prstTxWarp prst="textNoShape">
+                          <a:avLst/>
+                        </a:prstTxWarp>
+                        <a:noAutofit/>
+                      </wps:bodyPr>
+                    </wps:wsp>
+                  </a:graphicData>
+                </a:graphic>
+                <wp14:sizeRelH relativeFrom="margin">
+                  <wp14:pctWidth>0</wp14:pctWidth>
+                </wp14:sizeRelH>
+                <wp14:sizeRelV relativeFrom="margin">
+                  <wp14:pctHeight>0</wp14:pctHeight>
+                </wp14:sizeRelV>
+              </wp:anchor>
+            </w:drawing>
+          </mc:Choice>
+          <mc:Fallback>
+            <w:pict>
+              <v:shape w14:anchorId="4C66DABD" id="Rectangular Callout 94" o:spid="_x0000_s1057" type="#_x0000_t61" style="position:absolute;margin-left:90.7pt;margin-top:124.55pt;width:116.4pt;height:35.1pt;z-index:251676672;visibility:visible;mso-wrap-style:square;mso-width-percent:0;mso-height-percent:0;mso-wrap-distance-left:9pt;mso-wrap-distance-top:0;mso-wrap-distance-right:9pt;mso-wrap-distance-bottom:0;mso-position-horizontal:absolute;mso-position-horizontal-relative:margin;mso-position-vertical:absolute;mso-position-vertical-relative:text;mso-width-percent:0;mso-height-percent:0;mso-width-relative:margin;mso-height-relative:margin;v-text-anchor:middle" o:gfxdata="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" adj="17786,35248" fillcolor="#ddd [3204]" strokecolor="#6e6e6e [1604]" strokeweight="1pt">
+                <v:textbox>
+                  <w:txbxContent>
+                    <w:p>
+                      <w:pPr>
+                        <w:rPr>
+                          <w:color w:val="FF0000"/>
+                        </w:rPr>
+                      </w:pPr>
+                      <w:r>
+                        <w:rPr>
+                          <w:color w:val="FF0000"/>
+                        </w:rPr>
+                        <w:t>2. Chọn Export Documentation</w:t>
+                      </w:r>
+                    </w:p>
+                  </w:txbxContent>
+                </v:textbox>
+                <w10:wrap anchorx="margin"/>
+              </v:shape>
+            </w:pict>
+          </mc:Fallback>
+        </mc:AlternateContent>
+      </w:r>
+      <w:r>
+        <w:rPr>
+          <w:noProof/>
+        </w:rPr>
+        <mc:AlternateContent>
+          <mc:Choice Requires="wps">
+            <w:drawing>
+              <wp:anchor distT="0" distB="0" distL="114300" distR="114300" simplePos="0" relativeHeight="251675648" behindDoc="0" locked="0" layoutInCell="1" allowOverlap="1" wp14:anchorId="2544FDB6" wp14:editId="62C5F745">
+                <wp:simplePos x="0" y="0"/>
+                <wp:positionH relativeFrom="margin">
+                  <wp:posOffset>1330036</wp:posOffset>
+                </wp:positionH>
+                <wp:positionV relativeFrom="paragraph">
+                  <wp:posOffset>103456</wp:posOffset>
+                </wp:positionV>
+                <wp:extent cx="1478280" cy="612140"/>
+                <wp:effectExtent l="571500" t="0" r="26670" b="16510"/>
+                <wp:wrapNone/>
+                <wp:docPr id="93" name="Rectangular Callout 93"/>
+                <wp:cNvGraphicFramePr/>
+                <a:graphic xmlns:a="http://schemas.openxmlformats.org/drawingml/2006/main">
+                  <a:graphicData uri="http://schemas.microsoft.com/office/word/2010/wordprocessingShape">
+                    <wps:wsp>
+                      <wps:cNvSpPr/>
+                      <wps:spPr>
+                        <a:xfrm>
+                          <a:off x="0" y="0"/>
+                          <a:ext cx="1478280" cy="612140"/>
+                        </a:xfrm>
+                        <a:prstGeom prst="wedgeRectCallout">
+                          <a:avLst>
+                            <a:gd name="adj1" fmla="val -85747"/>
+                            <a:gd name="adj2" fmla="val -14129"/>
+                          </a:avLst>
+                        </a:prstGeom>
+                      </wps:spPr>
+                      <wps:style>
+                        <a:lnRef idx="2">
+                          <a:schemeClr val="accent1">
+                            <a:shade val="50000"/>
+                          </a:schemeClr>
+                        </a:lnRef>
+                        <a:fillRef idx="1">
+                          <a:schemeClr val="accent1"/>
+                        </a:fillRef>
+                        <a:effectRef idx="0">
+                          <a:schemeClr val="accent1"/>
+                        </a:effectRef>
+                        <a:fontRef idx="minor">
+                          <a:schemeClr val="lt1"/>
+                        </a:fontRef>
+                      </wps:style>
+                      <wps:txbx>
+                        <w:txbxContent>
+                          <w:p>
+                            <w:pPr>
+                              <w:rPr>
+                                <w:color w:val="FF0000"/>
+                              </w:rPr>
+                            </w:pPr>
+                            <w:r>
+                              <w:rPr>
+                                <w:color w:val="FF0000"/>
+                              </w:rPr>
+                              <w:t>1. Chuột phải project muốn xuất file HTML</w:t>
+                            </w:r>
+                          </w:p>
+                        </w:txbxContent>
+                      </wps:txbx>
+                      <wps:bodyPr rot="0" spcFirstLastPara="0" vertOverflow="overflow" horzOverflow="overflow" vert="horz" wrap="square" lIns="91440" tIns="45720" rIns="91440" bIns="45720" numCol="1" spcCol="0" rtlCol="0" fromWordArt="0" anchor="ctr" anchorCtr="0" forceAA="0" compatLnSpc="1">
+                        <a:prstTxWarp prst="textNoShape">
+                          <a:avLst/>
+                        </a:prstTxWarp>
+                        <a:noAutofit/>
+                      </wps:bodyPr>
+                    </wps:wsp>
+                  </a:graphicData>
+                </a:graphic>
+                <wp14:sizeRelH relativeFrom="margin">
+                  <wp14:pctWidth>0</wp14:pctWidth>
+                </wp14:sizeRelH>
+              </wp:anchor>
+            </w:drawing>
+          </mc:Choice>
+          <mc:Fallback>
+            <w:pict>
+              <v:shape w14:anchorId="2544FDB6" id="Rectangular Callout 93" o:spid="_x0000_s1058" type="#_x0000_t61" style="position:absolute;margin-left:104.75pt;margin-top:8.15pt;width:116.4pt;height:48.2pt;z-index:251675648;visibility:visible;mso-wrap-style:square;mso-width-percent:0;mso-wrap-distance-left:9pt;mso-wrap-distance-top:0;mso-wrap-distance-right:9pt;mso-wrap-distance-bottom:0;mso-position-horizontal:absolute;mso-position-horizontal-relative:margin;mso-position-vertical:absolute;mso-position-vertical-relative:text;mso-width-percent:0;mso-width-relative:margin;v-text-anchor:middle" o:gfxdata="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" adj="-7721,7748" fillcolor="#ddd [3204]" strokecolor="#6e6e6e [1604]" strokeweight="1pt">
+                <v:textbox>
+                  <w:txbxContent>
+                    <w:p>
+                      <w:pPr>
+                        <w:rPr>
+                          <w:color w:val="FF0000"/>
+                        </w:rPr>
+                      </w:pPr>
+                      <w:r>
+                        <w:rPr>
+                          <w:color w:val="FF0000"/>
+                        </w:rPr>
+                        <w:t>1. Chuột phải project muốn xuất file HTML</w:t>
+                      </w:r>
+                    </w:p>
+                  </w:txbxContent>
+                </v:textbox>
+                <w10:wrap anchorx="margin"/>
+              </v:shape>
+            </w:pict>
+          </mc:Fallback>
+        </mc:AlternateContent>
+      </w:r>
+      <w:r>
+        <w:rPr>
+          <w:noProof/>
+        </w:rPr>
+        <w:drawing>
+          <wp:inline distT="0" distB="0" distL="0" distR="0" wp14:anchorId="5FAC0F32" wp14:editId="66CFD80A">
+            <wp:extent cx="3509618" cy="3467595"/>
+            <wp:effectExtent l="0" t="0" r="0" b="0"/>
+            <wp:docPr id="92" name="Picture 92"/>
+            <wp:cNvGraphicFramePr>
+              <a:graphicFrameLocks xmlns:a="http://schemas.openxmlformats.org/drawingml/2006/main" noChangeAspect="1"/>
+            </wp:cNvGraphicFramePr>
+            <a:graphic xmlns:a="http://schemas.openxmlformats.org/drawingml/2006/main">
+              <a:graphicData uri="http://schemas.openxmlformats.org/drawingml/2006/picture">
+                <pic:pic xmlns:pic="http://schemas.openxmlformats.org/drawingml/2006/picture">
+                  <pic:nvPicPr>
+                    <pic:cNvPr id="0" name="Picture 5"/>
+                    <pic:cNvPicPr>
+                      <a:picLocks noChangeAspect="1" noChangeArrowheads="1"/>
+                    </pic:cNvPicPr>
+                  </pic:nvPicPr>
+                  <pic:blipFill>
+                    <a:blip r:embed="rId55">
+                      <a:extLst>
+                        <a:ext uri="{28A0092B-C50C-407E-A947-70E740481C1C}">
+                          <a14:useLocalDpi xmlns:a14="http://schemas.microsoft.com/office/drawing/2010/main" val="0"/>
+                        </a:ext>
+                      </a:extLst>
+                    </a:blip>
+                    <a:srcRect/>
+                    <a:stretch>
+                      <a:fillRect/>
+                    </a:stretch>
+                  </pic:blipFill>
+                  <pic:spPr bwMode="auto">
+                    <a:xfrm>
+                      <a:off x="0" y="0"/>
+                      <a:ext cx="3516503" cy="3474398"/>
+                    </a:xfrm>
+                    <a:prstGeom prst="rect">
+                      <a:avLst/>
+                    </a:prstGeom>
+                    <a:noFill/>
+                    <a:ln>
+                      <a:noFill/>
+                    </a:ln>
+                  </pic:spPr>
+                </pic:pic>
+              </a:graphicData>
+            </a:graphic>
+          </wp:inline>
+        </w:drawing>
+      </w:r>
+      <w:r>
+        <w:rPr>
+          <w:noProof/>
+        </w:rPr>
+        <w:drawing>
+          <wp:inline distT="0" distB="0" distL="0" distR="0" wp14:anchorId="4E9FE088" wp14:editId="6675A6A2">
+            <wp:extent cx="1332786" cy="3437295"/>
+            <wp:effectExtent l="0" t="0" r="1270" b="0"/>
+            <wp:docPr id="96" name="Picture 96"/>
+            <wp:cNvGraphicFramePr>
+              <a:graphicFrameLocks xmlns:a="http://schemas.openxmlformats.org/drawingml/2006/main" noChangeAspect="1"/>
+            </wp:cNvGraphicFramePr>
+            <a:graphic xmlns:a="http://schemas.openxmlformats.org/drawingml/2006/main">
+              <a:graphicData uri="http://schemas.openxmlformats.org/drawingml/2006/picture">
+                <pic:pic xmlns:pic="http://schemas.openxmlformats.org/drawingml/2006/picture">
+                  <pic:nvPicPr>
+                    <pic:cNvPr id="0" name="Picture 2"/>
+                    <pic:cNvPicPr>
+                      <a:picLocks noChangeAspect="1" noChangeArrowheads="1"/>
+                    </pic:cNvPicPr>
+                  </pic:nvPicPr>
+                  <pic:blipFill>
+                    <a:blip r:embed="rId52">
+                      <a:extLst>
+                        <a:ext uri="{28A0092B-C50C-407E-A947-70E740481C1C}">
+                          <a14:useLocalDpi xmlns:a14="http://schemas.microsoft.com/office/drawing/2010/main" val="0"/>
+                        </a:ext>
+                      </a:extLst>
+                    </a:blip>
+                    <a:srcRect/>
+                    <a:stretch>
+                      <a:fillRect/>
+                    </a:stretch>
+                  </pic:blipFill>
+                  <pic:spPr bwMode="auto">
+                    <a:xfrm>
+                      <a:off x="0" y="0"/>
+                      <a:ext cx="1343105" cy="3463909"/>
+                    </a:xfrm>
+                    <a:prstGeom prst="rect">
+                      <a:avLst/>
+                    </a:prstGeom>
+                    <a:noFill/>
+                    <a:ln>
+                      <a:noFill/>
+                    </a:ln>
+                  </pic:spPr>
+                </pic:pic>
+              </a:graphicData>
+            </a:graphic>
+          </wp:inline>
+        </w:drawing>
+      </w:r>
+    </w:p>
+    <w:p>
+      <w:pPr>
+        <w:pStyle w:val="Heading4"/>
+        <w:rPr>
+          <w:szCs w:val="24"/>
+        </w:rPr>
+      </w:pPr>
+      <w:r>
+        <w:rPr>
+          <w:szCs w:val="24"/>
+        </w:rPr>
+        <w:t xml:space="preserve">Tài liệu dạng </w:t>
+      </w:r>
+      <w:r>
+        <w:rPr>
+          <w:szCs w:val="24"/>
+        </w:rPr>
+        <w:t>HTML</w:t>
+      </w:r>
+    </w:p>
+    <w:p>
+      <w:pPr>
+        <w:ind w:left="360"/>
+        <w:rPr>
+          <w:noProof/>
+        </w:rPr>
+      </w:pPr>
+      <w:r>
+        <w:t>Phân cấp tài liệu rõ ràng, dùng các liên kết để xem các thành phần chi tiết.</w:t>
+      </w:r>
+      <w:r>
+        <w:rPr>
+          <w:noProof/>
+        </w:rPr>
+        <w:t xml:space="preserve"> </w:t>
+      </w:r>
+    </w:p>
+    <w:p>
+      <w:r>
+        <w:rPr>
+          <w:noProof/>
+        </w:rPr>
+        <mc:AlternateContent>
+          <mc:Choice Requires="wps">
+            <w:drawing>
+              <wp:anchor distT="0" distB="0" distL="114300" distR="114300" simplePos="0" relativeHeight="251682816" behindDoc="0" locked="0" layoutInCell="1" allowOverlap="1" wp14:anchorId="4A867DE7" wp14:editId="2498D3B9">
+                <wp:simplePos x="0" y="0"/>
+                <wp:positionH relativeFrom="margin">
+                  <wp:align>center</wp:align>
+                </wp:positionH>
+                <wp:positionV relativeFrom="paragraph">
+                  <wp:posOffset>1913614</wp:posOffset>
+                </wp:positionV>
+                <wp:extent cx="914400" cy="255270"/>
+                <wp:effectExtent l="0" t="0" r="247650" b="163830"/>
+                <wp:wrapNone/>
+                <wp:docPr id="101" name="Rectangular Callout 101"/>
+                <wp:cNvGraphicFramePr/>
+                <a:graphic xmlns:a="http://schemas.openxmlformats.org/drawingml/2006/main">
+                  <a:graphicData uri="http://schemas.microsoft.com/office/word/2010/wordprocessingShape">
+                    <wps:wsp>
+                      <wps:cNvSpPr/>
+                      <wps:spPr>
+                        <a:xfrm>
+                          <a:off x="3315694" y="7394713"/>
+                          <a:ext cx="914400" cy="255270"/>
+                        </a:xfrm>
+                        <a:prstGeom prst="wedgeRectCallout">
+                          <a:avLst>
+                            <a:gd name="adj1" fmla="val 67536"/>
+                            <a:gd name="adj2" fmla="val 97814"/>
+                          </a:avLst>
+                        </a:prstGeom>
+                      </wps:spPr>
+                      <wps:style>
+                        <a:lnRef idx="2">
+                          <a:schemeClr val="accent1">
+                            <a:shade val="50000"/>
+                          </a:schemeClr>
+                        </a:lnRef>
+                        <a:fillRef idx="1">
+                          <a:schemeClr val="accent1"/>
+                        </a:fillRef>
+                        <a:effectRef idx="0">
+                          <a:schemeClr val="accent1"/>
+                        </a:effectRef>
+                        <a:fontRef idx="minor">
+                          <a:schemeClr val="lt1"/>
+                        </a:fontRef>
+                      </wps:style>
+                      <wps:txbx>
+                        <w:txbxContent>
+                          <w:p>
+                            <w:pPr>
+                              <w:jc w:val="center"/>
+                              <w:rPr>
+                                <w:color w:val="FF0000"/>
+                                <w:sz w:val="16"/>
+                                <w:szCs w:val="16"/>
+                              </w:rPr>
+                            </w:pPr>
+                            <w:r>
+                              <w:rPr>
+                                <w:color w:val="FF0000"/>
+                                <w:sz w:val="16"/>
+                                <w:szCs w:val="16"/>
+                              </w:rPr>
+                              <w:t>2. Kết quả</w:t>
+                            </w:r>
+                          </w:p>
+                          <w:p>
+                            <w:pPr>
+                              <w:jc w:val="center"/>
+                            </w:pPr>
+                          </w:p>
+                        </w:txbxContent>
+                      </wps:txbx>
+                      <wps:bodyPr rot="0" spcFirstLastPara="0" vertOverflow="overflow" horzOverflow="overflow" vert="horz" wrap="square" lIns="91440" tIns="45720" rIns="91440" bIns="45720" numCol="1" spcCol="0" rtlCol="0" fromWordArt="0" anchor="ctr" anchorCtr="0" forceAA="0" compatLnSpc="1">
+                        <a:prstTxWarp prst="textNoShape">
+                          <a:avLst/>
+                        </a:prstTxWarp>
+                        <a:noAutofit/>
+                      </wps:bodyPr>
+                    </wps:wsp>
+                  </a:graphicData>
+                </a:graphic>
+                <wp14:sizeRelV relativeFrom="margin">
+                  <wp14:pctHeight>0</wp14:pctHeight>
+                </wp14:sizeRelV>
+              </wp:anchor>
+            </w:drawing>
+          </mc:Choice>
+          <mc:Fallback>
+            <w:pict>
+              <v:shape w14:anchorId="4A867DE7" id="Rectangular Callout 101" o:spid="_x0000_s1059" type="#_x0000_t61" style="position:absolute;margin-left:0;margin-top:150.7pt;width:1in;height:20.1pt;z-index:251682816;visibility:visible;mso-wrap-style:square;mso-height-percent:0;mso-wrap-distance-left:9pt;mso-wrap-distance-top:0;mso-wrap-distance-right:9pt;mso-wrap-distance-bottom:0;mso-position-horizontal:center;mso-position-horizontal-relative:margin;mso-position-vertical:absolute;mso-position-vertical-relative:text;mso-height-percent:0;mso-height-relative:margin;v-text-anchor:middle" o:gfxdata="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" adj="25388,31928" fillcolor="#ddd [3204]" strokecolor="#6e6e6e [1604]" strokeweight="1pt">
+                <v:textbox>
+                  <w:txbxContent>
+                    <w:p>
+                      <w:pPr>
+                        <w:jc w:val="center"/>
+                        <w:rPr>
+                          <w:color w:val="FF0000"/>
+                          <w:sz w:val="16"/>
+                          <w:szCs w:val="16"/>
+                        </w:rPr>
+                      </w:pPr>
+                      <w:r>
+                        <w:rPr>
+                          <w:color w:val="FF0000"/>
+                          <w:sz w:val="16"/>
+                          <w:szCs w:val="16"/>
+                        </w:rPr>
+                        <w:t>2. Kết quả</w:t>
+                      </w:r>
+                    </w:p>
+                    <w:p>
+                      <w:pPr>
+                        <w:jc w:val="center"/>
+                      </w:pPr>
+                    </w:p>
+                  </w:txbxContent>
+                </v:textbox>
+                <w10:wrap anchorx="margin"/>
+              </v:shape>
+            </w:pict>
+          </mc:Fallback>
+        </mc:AlternateContent>
+      </w:r>
+      <w:r>
+        <w:rPr>
+          <w:noProof/>
+        </w:rPr>
+        <w:drawing>
+          <wp:anchor distT="0" distB="0" distL="114300" distR="114300" simplePos="0" relativeHeight="251630592" behindDoc="0" locked="0" layoutInCell="1" allowOverlap="1" wp14:anchorId="15FF1AA7" wp14:editId="76AE4637">
+            <wp:simplePos x="0" y="0"/>
+            <wp:positionH relativeFrom="column">
+              <wp:posOffset>3118181</wp:posOffset>
+            </wp:positionH>
+            <wp:positionV relativeFrom="paragraph">
+              <wp:posOffset>504604</wp:posOffset>
+            </wp:positionV>
+            <wp:extent cx="3467595" cy="3677853"/>
+            <wp:effectExtent l="0" t="0" r="0" b="0"/>
+            <wp:wrapNone/>
+            <wp:docPr id="53" name="Picture 53"/>
+            <wp:cNvGraphicFramePr>
+              <a:graphicFrameLocks xmlns:a="http://schemas.openxmlformats.org/drawingml/2006/main" noChangeAspect="1"/>
+            </wp:cNvGraphicFramePr>
+            <a:graphic xmlns:a="http://schemas.openxmlformats.org/drawingml/2006/main">
+              <a:graphicData uri="http://schemas.openxmlformats.org/drawingml/2006/picture">
+                <pic:pic xmlns:pic="http://schemas.openxmlformats.org/drawingml/2006/picture">
+                  <pic:nvPicPr>
+                    <pic:cNvPr id="0" name="Picture 2"/>
+                    <pic:cNvPicPr>
+                      <a:picLocks noChangeAspect="1" noChangeArrowheads="1"/>
+                    </pic:cNvPicPr>
+                  </pic:nvPicPr>
+                  <pic:blipFill>
+                    <a:blip r:embed="rId56">
+                      <a:extLst>
+                        <a:ext uri="{28A0092B-C50C-407E-A947-70E740481C1C}">
+                          <a14:useLocalDpi xmlns:a14="http://schemas.microsoft.com/office/drawing/2010/main" val="0"/>
+                        </a:ext>
+                      </a:extLst>
+                    </a:blip>
+                    <a:srcRect/>
+                    <a:stretch>
+                      <a:fillRect/>
+                    </a:stretch>
+                  </pic:blipFill>
+                  <pic:spPr bwMode="auto">
+                    <a:xfrm>
+                      <a:off x="0" y="0"/>
+                      <a:ext cx="3467595" cy="3677853"/>
                     </a:xfrm>
                     <a:prstGeom prst="rect">
                       <a:avLst/>
@@ -7098,17 +11065,244 @@
         </w:drawing>
       </w:r>
       <w:r>
-        <w:t>Phân cấp tài liệu rõ ràng, dùng các liên kết để xem các thành phần chi tiết.</w:t>
-      </w:r>
-      <w:r>
         <w:rPr>
           <w:noProof/>
         </w:rPr>
+        <mc:AlternateContent>
+          <mc:Choice Requires="wps">
+            <w:drawing>
+              <wp:anchor distT="0" distB="0" distL="114300" distR="114300" simplePos="0" relativeHeight="251681792" behindDoc="0" locked="0" layoutInCell="1" allowOverlap="1" wp14:anchorId="16C8AC1C" wp14:editId="2B7F7907">
+                <wp:simplePos x="0" y="0"/>
+                <wp:positionH relativeFrom="column">
+                  <wp:posOffset>1519555</wp:posOffset>
+                </wp:positionH>
+                <wp:positionV relativeFrom="paragraph">
+                  <wp:posOffset>1076325</wp:posOffset>
+                </wp:positionV>
+                <wp:extent cx="1038860" cy="255270"/>
+                <wp:effectExtent l="419100" t="0" r="27940" b="11430"/>
+                <wp:wrapNone/>
+                <wp:docPr id="100" name="Rectangular Callout 100"/>
+                <wp:cNvGraphicFramePr/>
+                <a:graphic xmlns:a="http://schemas.openxmlformats.org/drawingml/2006/main">
+                  <a:graphicData uri="http://schemas.microsoft.com/office/word/2010/wordprocessingShape">
+                    <wps:wsp>
+                      <wps:cNvSpPr/>
+                      <wps:spPr>
+                        <a:xfrm>
+                          <a:off x="0" y="0"/>
+                          <a:ext cx="1038860" cy="255270"/>
+                        </a:xfrm>
+                        <a:prstGeom prst="wedgeRectCallout">
+                          <a:avLst>
+                            <a:gd name="adj1" fmla="val -86624"/>
+                            <a:gd name="adj2" fmla="val -29996"/>
+                          </a:avLst>
+                        </a:prstGeom>
+                      </wps:spPr>
+                      <wps:style>
+                        <a:lnRef idx="2">
+                          <a:schemeClr val="accent1">
+                            <a:shade val="50000"/>
+                          </a:schemeClr>
+                        </a:lnRef>
+                        <a:fillRef idx="1">
+                          <a:schemeClr val="accent1"/>
+                        </a:fillRef>
+                        <a:effectRef idx="0">
+                          <a:schemeClr val="accent1"/>
+                        </a:effectRef>
+                        <a:fontRef idx="minor">
+                          <a:schemeClr val="lt1"/>
+                        </a:fontRef>
+                      </wps:style>
+                      <wps:txbx>
+                        <w:txbxContent>
+                          <w:p>
+                            <w:pPr>
+                              <w:jc w:val="center"/>
+                              <w:rPr>
+                                <w:color w:val="FF0000"/>
+                                <w:sz w:val="16"/>
+                                <w:szCs w:val="16"/>
+                              </w:rPr>
+                            </w:pPr>
+                            <w:r>
+                              <w:rPr>
+                                <w:color w:val="FF0000"/>
+                                <w:sz w:val="16"/>
+                                <w:szCs w:val="16"/>
+                              </w:rPr>
+                              <w:t xml:space="preserve">1. </w:t>
+                            </w:r>
+                            <w:r>
+                              <w:rPr>
+                                <w:color w:val="FF0000"/>
+                                <w:sz w:val="16"/>
+                                <w:szCs w:val="16"/>
+                              </w:rPr>
+                              <w:t xml:space="preserve">Click vào để xem </w:t>
+                            </w:r>
+                          </w:p>
+                          <w:p>
+                            <w:pPr>
+                              <w:jc w:val="center"/>
+                            </w:pPr>
+                          </w:p>
+                        </w:txbxContent>
+                      </wps:txbx>
+                      <wps:bodyPr rot="0" spcFirstLastPara="0" vertOverflow="overflow" horzOverflow="overflow" vert="horz" wrap="square" lIns="91440" tIns="45720" rIns="91440" bIns="45720" numCol="1" spcCol="0" rtlCol="0" fromWordArt="0" anchor="ctr" anchorCtr="0" forceAA="0" compatLnSpc="1">
+                        <a:prstTxWarp prst="textNoShape">
+                          <a:avLst/>
+                        </a:prstTxWarp>
+                        <a:noAutofit/>
+                      </wps:bodyPr>
+                    </wps:wsp>
+                  </a:graphicData>
+                </a:graphic>
+                <wp14:sizeRelH relativeFrom="margin">
+                  <wp14:pctWidth>0</wp14:pctWidth>
+                </wp14:sizeRelH>
+                <wp14:sizeRelV relativeFrom="margin">
+                  <wp14:pctHeight>0</wp14:pctHeight>
+                </wp14:sizeRelV>
+              </wp:anchor>
+            </w:drawing>
+          </mc:Choice>
+          <mc:Fallback>
+            <w:pict>
+              <v:shape w14:anchorId="16C8AC1C" id="Rectangular Callout 100" o:spid="_x0000_s1060" type="#_x0000_t61" style="position:absolute;margin-left:119.65pt;margin-top:84.75pt;width:81.8pt;height:20.1pt;z-index:251681792;visibility:visible;mso-wrap-style:square;mso-width-percent:0;mso-height-percent:0;mso-wrap-distance-left:9pt;mso-wrap-distance-top:0;mso-wrap-distance-right:9pt;mso-wrap-distance-bottom:0;mso-position-horizontal:absolute;mso-position-horizontal-relative:text;mso-position-vertical:absolute;mso-position-vertical-relative:text;mso-width-percent:0;mso-height-percent:0;mso-width-relative:margin;mso-height-relative:margin;v-text-anchor:middle" o:gfxdata="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" adj="-7911,4321" fillcolor="#ddd [3204]" strokecolor="#6e6e6e [1604]" strokeweight="1pt">
+                <v:textbox>
+                  <w:txbxContent>
+                    <w:p>
+                      <w:pPr>
+                        <w:jc w:val="center"/>
+                        <w:rPr>
+                          <w:color w:val="FF0000"/>
+                          <w:sz w:val="16"/>
+                          <w:szCs w:val="16"/>
+                        </w:rPr>
+                      </w:pPr>
+                      <w:r>
+                        <w:rPr>
+                          <w:color w:val="FF0000"/>
+                          <w:sz w:val="16"/>
+                          <w:szCs w:val="16"/>
+                        </w:rPr>
+                        <w:t xml:space="preserve">1. </w:t>
+                      </w:r>
+                      <w:r>
+                        <w:rPr>
+                          <w:color w:val="FF0000"/>
+                          <w:sz w:val="16"/>
+                          <w:szCs w:val="16"/>
+                        </w:rPr>
+                        <w:t xml:space="preserve">Click vào để xem </w:t>
+                      </w:r>
+                    </w:p>
+                    <w:p>
+                      <w:pPr>
+                        <w:jc w:val="center"/>
+                      </w:pPr>
+                    </w:p>
+                  </w:txbxContent>
+                </v:textbox>
+              </v:shape>
+            </w:pict>
+          </mc:Fallback>
+        </mc:AlternateContent>
+      </w:r>
+      <w:r>
+        <w:rPr>
+          <w:noProof/>
+        </w:rPr>
+        <mc:AlternateContent>
+          <mc:Choice Requires="wps">
+            <w:drawing>
+              <wp:anchor distT="0" distB="0" distL="114300" distR="114300" simplePos="0" relativeHeight="251685888" behindDoc="0" locked="0" layoutInCell="1" allowOverlap="1" wp14:anchorId="5452C6A0" wp14:editId="069AD41A">
+                <wp:simplePos x="0" y="0"/>
+                <wp:positionH relativeFrom="column">
+                  <wp:posOffset>765348</wp:posOffset>
+                </wp:positionH>
+                <wp:positionV relativeFrom="paragraph">
+                  <wp:posOffset>1046802</wp:posOffset>
+                </wp:positionV>
+                <wp:extent cx="338290" cy="130629"/>
+                <wp:effectExtent l="0" t="0" r="24130" b="22225"/>
+                <wp:wrapNone/>
+                <wp:docPr id="104" name="Rounded Rectangle 104"/>
+                <wp:cNvGraphicFramePr/>
+                <a:graphic xmlns:a="http://schemas.openxmlformats.org/drawingml/2006/main">
+                  <a:graphicData uri="http://schemas.microsoft.com/office/word/2010/wordprocessingShape">
+                    <wps:wsp>
+                      <wps:cNvSpPr/>
+                      <wps:spPr>
+                        <a:xfrm>
+                          <a:off x="0" y="0"/>
+                          <a:ext cx="338290" cy="130629"/>
+                        </a:xfrm>
+                        <a:prstGeom prst="roundRect">
+                          <a:avLst/>
+                        </a:prstGeom>
+                        <a:noFill/>
+                        <a:ln>
+                          <a:solidFill>
+                            <a:srgbClr val="C00000"/>
+                          </a:solidFill>
+                        </a:ln>
+                      </wps:spPr>
+                      <wps:style>
+                        <a:lnRef idx="2">
+                          <a:schemeClr val="accent1">
+                            <a:shade val="50000"/>
+                          </a:schemeClr>
+                        </a:lnRef>
+                        <a:fillRef idx="1">
+                          <a:schemeClr val="accent1"/>
+                        </a:fillRef>
+                        <a:effectRef idx="0">
+                          <a:schemeClr val="accent1"/>
+                        </a:effectRef>
+                        <a:fontRef idx="minor">
+                          <a:schemeClr val="lt1"/>
+                        </a:fontRef>
+                      </wps:style>
+                      <wps:bodyPr rot="0" spcFirstLastPara="0" vertOverflow="overflow" horzOverflow="overflow" vert="horz" wrap="square" lIns="91440" tIns="45720" rIns="91440" bIns="45720" numCol="1" spcCol="0" rtlCol="0" fromWordArt="0" anchor="ctr" anchorCtr="0" forceAA="0" compatLnSpc="1">
+                        <a:prstTxWarp prst="textNoShape">
+                          <a:avLst/>
+                        </a:prstTxWarp>
+                        <a:noAutofit/>
+                      </wps:bodyPr>
+                    </wps:wsp>
+                  </a:graphicData>
+                </a:graphic>
+                <wp14:sizeRelH relativeFrom="margin">
+                  <wp14:pctWidth>0</wp14:pctWidth>
+                </wp14:sizeRelH>
+                <wp14:sizeRelV relativeFrom="margin">
+                  <wp14:pctHeight>0</wp14:pctHeight>
+                </wp14:sizeRelV>
+              </wp:anchor>
+            </w:drawing>
+          </mc:Choice>
+          <mc:Fallback>
+            <w:pict>
+              <v:roundrect w14:anchorId="4B2A6260" id="Rounded Rectangle 104" o:spid="_x0000_s1026" style="position:absolute;margin-left:60.25pt;margin-top:82.45pt;width:26.65pt;height:10.3pt;z-index:251685888;visibility:visible;mso-wrap-style:square;mso-width-percent:0;mso-height-percent:0;mso-wrap-distance-left:9pt;mso-wrap-distance-top:0;mso-wrap-distance-right:9pt;mso-wrap-distance-bottom:0;mso-position-horizontal:absolute;mso-position-horizontal-relative:text;mso-position-vertical:absolute;mso-position-vertical-relative:text;mso-width-percent:0;mso-height-percent:0;mso-width-relative:margin;mso-height-relative:margin;v-text-anchor:middle" arcsize="10923f" o:gfxdata="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" filled="f" strokecolor="#c00000" strokeweight="1pt">
+                <v:stroke joinstyle="miter"/>
+              </v:roundrect>
+            </w:pict>
+          </mc:Fallback>
+        </mc:AlternateContent>
+      </w:r>
+      <w:r>
+        <w:rPr>
+          <w:noProof/>
+        </w:rPr>
         <w:drawing>
-          <wp:inline distT="0" distB="0" distL="0" distR="0" wp14:anchorId="274EA233" wp14:editId="0EB1579F">
-            <wp:extent cx="5732145" cy="3222625"/>
-            <wp:effectExtent l="0" t="0" r="1905" b="0"/>
-            <wp:docPr id="54" name="Picture 54"/>
+          <wp:inline distT="0" distB="0" distL="0" distR="0" wp14:anchorId="7CC7931A" wp14:editId="0F634C5A">
+            <wp:extent cx="5309262" cy="4257304"/>
+            <wp:effectExtent l="0" t="0" r="5715" b="0"/>
+            <wp:docPr id="105" name="Picture 105"/>
             <wp:cNvGraphicFramePr>
               <a:graphicFrameLocks xmlns:a="http://schemas.openxmlformats.org/drawingml/2006/main" noChangeAspect="1"/>
             </wp:cNvGraphicFramePr>
@@ -7116,23 +11310,36 @@
               <a:graphicData uri="http://schemas.openxmlformats.org/drawingml/2006/picture">
                 <pic:pic xmlns:pic="http://schemas.openxmlformats.org/drawingml/2006/picture">
                   <pic:nvPicPr>
-                    <pic:cNvPr id="1" name=""/>
-                    <pic:cNvPicPr/>
+                    <pic:cNvPr id="0" name="Picture 6"/>
+                    <pic:cNvPicPr>
+                      <a:picLocks noChangeAspect="1" noChangeArrowheads="1"/>
+                    </pic:cNvPicPr>
                   </pic:nvPicPr>
                   <pic:blipFill>
-                    <a:blip r:embed="rId53"/>
+                    <a:blip r:embed="rId57">
+                      <a:extLst>
+                        <a:ext uri="{28A0092B-C50C-407E-A947-70E740481C1C}">
+                          <a14:useLocalDpi xmlns:a14="http://schemas.microsoft.com/office/drawing/2010/main" val="0"/>
+                        </a:ext>
+                      </a:extLst>
+                    </a:blip>
+                    <a:srcRect/>
                     <a:stretch>
                       <a:fillRect/>
                     </a:stretch>
                   </pic:blipFill>
-                  <pic:spPr>
+                  <pic:spPr bwMode="auto">
                     <a:xfrm>
                       <a:off x="0" y="0"/>
-                      <a:ext cx="5732145" cy="3222625"/>
+                      <a:ext cx="5355079" cy="4294043"/>
                     </a:xfrm>
                     <a:prstGeom prst="rect">
                       <a:avLst/>
                     </a:prstGeom>
+                    <a:noFill/>
+                    <a:ln>
+                      <a:noFill/>
+                    </a:ln>
                   </pic:spPr>
                 </pic:pic>
               </a:graphicData>
@@ -7146,7 +11353,8 @@
         <w:pStyle w:val="Heading3"/>
       </w:pPr>
       <w:r>
-        <w:t>Xem và chỉnh sửa thiết kế sử dụng mã giả.</w:t>
+        <w:lastRenderedPageBreak/>
+        <w:t>Xem và chỉnh sửa thiết kế sử dụng bằng ngôn ngữ tiếng anh.</w:t>
       </w:r>
       <w:r>
         <w:rPr>
@@ -7158,16 +11366,6 @@
         </w:rPr>
         <w:t xml:space="preserve"> </w:t>
       </w:r>
-      <w:r>
-        <w:rPr>
-          <w:rFonts w:ascii="Trebuchet MS" w:hAnsi="Trebuchet MS"/>
-          <w:color w:val="5B6066"/>
-          <w:sz w:val="18"/>
-          <w:szCs w:val="18"/>
-          <w:shd w:val="clear" w:color="auto" w:fill="FFFFFF"/>
-        </w:rPr>
-        <w:t>“View and edit design using plain English.”</w:t>
-      </w:r>
     </w:p>
     <w:p>
       <w:r>
@@ -7175,10 +11373,10 @@
           <w:noProof/>
         </w:rPr>
         <w:drawing>
-          <wp:inline distT="0" distB="0" distL="0" distR="0" wp14:anchorId="2A714950" wp14:editId="57163D1B">
-            <wp:extent cx="5732145" cy="3222625"/>
-            <wp:effectExtent l="0" t="0" r="1905" b="0"/>
-            <wp:docPr id="2" name="Picture 2"/>
+          <wp:inline distT="0" distB="0" distL="0" distR="0" wp14:anchorId="6F74CE91" wp14:editId="6F258184">
+            <wp:extent cx="5732780" cy="2751455"/>
+            <wp:effectExtent l="0" t="0" r="1270" b="0"/>
+            <wp:docPr id="106" name="Picture 106"/>
             <wp:cNvGraphicFramePr>
               <a:graphicFrameLocks xmlns:a="http://schemas.openxmlformats.org/drawingml/2006/main" noChangeAspect="1"/>
             </wp:cNvGraphicFramePr>
@@ -7186,23 +11384,36 @@
               <a:graphicData uri="http://schemas.openxmlformats.org/drawingml/2006/picture">
                 <pic:pic xmlns:pic="http://schemas.openxmlformats.org/drawingml/2006/picture">
                   <pic:nvPicPr>
-                    <pic:cNvPr id="1" name=""/>
-                    <pic:cNvPicPr/>
+                    <pic:cNvPr id="0" name="Picture 7"/>
+                    <pic:cNvPicPr>
+                      <a:picLocks noChangeAspect="1" noChangeArrowheads="1"/>
+                    </pic:cNvPicPr>
                   </pic:nvPicPr>
                   <pic:blipFill>
-                    <a:blip r:embed="rId54"/>
+                    <a:blip r:embed="rId58">
+                      <a:extLst>
+                        <a:ext uri="{28A0092B-C50C-407E-A947-70E740481C1C}">
+                          <a14:useLocalDpi xmlns:a14="http://schemas.microsoft.com/office/drawing/2010/main" val="0"/>
+                        </a:ext>
+                      </a:extLst>
+                    </a:blip>
+                    <a:srcRect/>
                     <a:stretch>
                       <a:fillRect/>
                     </a:stretch>
                   </pic:blipFill>
-                  <pic:spPr>
+                  <pic:spPr bwMode="auto">
                     <a:xfrm>
                       <a:off x="0" y="0"/>
-                      <a:ext cx="5732145" cy="3222625"/>
+                      <a:ext cx="5732780" cy="2751455"/>
                     </a:xfrm>
                     <a:prstGeom prst="rect">
                       <a:avLst/>
                     </a:prstGeom>
+                    <a:noFill/>
+                    <a:ln>
+                      <a:noFill/>
+                    </a:ln>
                   </pic:spPr>
                 </pic:pic>
               </a:graphicData>
@@ -7212,16 +11423,6 @@
       </w:r>
     </w:p>
     <w:p>
-      <w:hyperlink r:id="rId55" w:history="1">
-        <w:r>
-          <w:rPr>
-            <w:rStyle w:val="Hyperlink"/>
-          </w:rPr>
-          <w:t>http://www.rapidqualitysystems.com/Support/Videos/PseudocodeEditor</w:t>
-        </w:r>
-      </w:hyperlink>
-    </w:p>
-    <w:p>
       <w:pPr>
         <w:pStyle w:val="Heading3"/>
       </w:pPr>
@@ -7231,15 +11432,13 @@
     </w:p>
     <w:p>
       <w:pPr>
-        <w:pStyle w:val="Heading4"/>
-        <w:rPr>
-          <w:szCs w:val="24"/>
-        </w:rPr>
-      </w:pPr>
-      <w:r>
-        <w:rPr>
-          <w:szCs w:val="24"/>
-        </w:rPr>
+        <w:pStyle w:val="ListParagraph"/>
+        <w:numPr>
+          <w:ilvl w:val="0"/>
+          <w:numId w:val="4"/>
+        </w:numPr>
+      </w:pPr>
+      <w:r>
         <w:t>Ưu điểm:</w:t>
       </w:r>
     </w:p>
@@ -7252,10 +11451,7 @@
         </w:numPr>
       </w:pPr>
       <w:r>
-        <w:t>Dựng lại bản thiết kế từ mã nguồn và sinh ra code từ bản thiết kế</w:t>
-      </w:r>
-      <w:r>
-        <w:t>.</w:t>
+        <w:t>Dựng lại bản thiết kế từ mã nguồn và sinh ra code từ bản thiết kế.</w:t>
       </w:r>
     </w:p>
     <w:p>
@@ -7279,13 +11475,7 @@
         </w:numPr>
       </w:pPr>
       <w:r>
-        <w:t xml:space="preserve">Nhanh chóng tạo ra các </w:t>
-      </w:r>
-      <w:r>
-        <w:t>flow chart</w:t>
-      </w:r>
-      <w:r>
-        <w:t xml:space="preserve"> từ mã giả. </w:t>
+        <w:t xml:space="preserve">Nhanh chóng tạo ra các flow chart từ mã giả. </w:t>
       </w:r>
     </w:p>
     <w:p>
@@ -7297,7 +11487,6 @@
         </w:numPr>
       </w:pPr>
       <w:r>
-        <w:lastRenderedPageBreak/>
         <w:t>Sự đơn giản các góc nhìn về thiết kế giúp cho mã nguồn có thể hiểu được bởi những người chưa có khái niệm về lập trình.</w:t>
       </w:r>
     </w:p>
@@ -7310,16 +11499,7 @@
         </w:numPr>
       </w:pPr>
       <w:r>
-        <w:t xml:space="preserve">Tạo “sườn code” từ các </w:t>
-      </w:r>
-      <w:r>
-        <w:t xml:space="preserve">bản </w:t>
-      </w:r>
-      <w:r>
-        <w:t>thiết kế</w:t>
-      </w:r>
-      <w:r>
-        <w:t>.</w:t>
+        <w:t>Tạo “sườn code” từ các bản thiết kế.</w:t>
       </w:r>
     </w:p>
     <w:p>
@@ -7386,7 +11566,7 @@
         <w:t>Help new team members get quickly up to speed too</w:t>
       </w:r>
       <w:r>
-        <w:t>” - Giúp các thành viên mới dễ dàng bảo trì và hiểu Flow chart một cách nhanh chóng</w:t>
+        <w:t>” - Giúp các thành viên mới dễ dàng “bảo trì và hiểu Flow chart một cách nhanh chóng” bắc kịp tiến độ.</w:t>
       </w:r>
     </w:p>
     <w:p>
@@ -7427,7 +11607,7 @@
           <w:noProof/>
         </w:rPr>
         <w:drawing>
-          <wp:anchor distT="0" distB="0" distL="114300" distR="114300" simplePos="0" relativeHeight="251663360" behindDoc="0" locked="0" layoutInCell="1" allowOverlap="1" wp14:anchorId="50EEE93D" wp14:editId="78769728">
+          <wp:anchor distT="0" distB="0" distL="114300" distR="114300" simplePos="0" relativeHeight="251629568" behindDoc="0" locked="0" layoutInCell="1" allowOverlap="1" wp14:anchorId="0CE69413" wp14:editId="04CB5EC5">
             <wp:simplePos x="0" y="0"/>
             <wp:positionH relativeFrom="column">
               <wp:posOffset>409575</wp:posOffset>
@@ -7458,7 +11638,7 @@
                     <pic:cNvPicPr/>
                   </pic:nvPicPr>
                   <pic:blipFill>
-                    <a:blip r:embed="rId56">
+                    <a:blip r:embed="rId59">
                       <a:extLst>
                         <a:ext uri="{28A0092B-C50C-407E-A947-70E740481C1C}">
                           <a14:useLocalDpi xmlns:a14="http://schemas.microsoft.com/office/drawing/2010/main" val="0"/>
@@ -7493,15 +11673,14 @@
     </w:p>
     <w:p>
       <w:pPr>
-        <w:pStyle w:val="Heading4"/>
-        <w:rPr>
-          <w:szCs w:val="24"/>
-        </w:rPr>
-      </w:pPr>
-      <w:r>
-        <w:rPr>
-          <w:szCs w:val="24"/>
-        </w:rPr>
+        <w:pStyle w:val="ListParagraph"/>
+        <w:numPr>
+          <w:ilvl w:val="0"/>
+          <w:numId w:val="4"/>
+        </w:numPr>
+      </w:pPr>
+      <w:r>
+        <w:lastRenderedPageBreak/>
         <w:t>Nhược điểm:</w:t>
       </w:r>
     </w:p>
@@ -7515,13 +11694,7 @@
         <w:spacing w:after="160" w:line="259" w:lineRule="auto"/>
       </w:pPr>
       <w:r>
-        <w:t xml:space="preserve">Chưa có </w:t>
-      </w:r>
-      <w:r>
-        <w:t>tập hợp</w:t>
-      </w:r>
-      <w:r>
-        <w:t xml:space="preserve"> các lớp theo package.</w:t>
+        <w:t>Chưa có tập hợp các lớp theo package.</w:t>
       </w:r>
     </w:p>
     <w:p>
@@ -7533,10 +11706,7 @@
         </w:numPr>
       </w:pPr>
       <w:r>
-        <w:t xml:space="preserve">Ký hiệu của hình </w:t>
-      </w:r>
-      <w:r>
-        <w:t>chưa phù hợp với các ký hiệu chung thường dùng.</w:t>
+        <w:t>Ký hiệu của hình chưa phù hợp với các ký hiệu chung thường dùng.</w:t>
       </w:r>
     </w:p>
     <w:p>
@@ -7551,8 +11721,9 @@
         <w:t>Khi định nghĩa 1 phương thức con nằm trong 1 phương thức. Thì khi sinh tài  liệu, phần flowchart của phương thức con không được thể hiện. Chỉ thể hiên ở dạng gọi phương thức con.</w:t>
       </w:r>
     </w:p>
+    <w:p/>
     <w:sectPr>
-      <w:headerReference w:type="first" r:id="rId57"/>
+      <w:headerReference w:type="first" r:id="rId60"/>
       <w:type w:val="continuous"/>
       <w:pgSz w:w="11907" w:h="16839" w:code="9"/>
       <w:pgMar w:top="1440" w:right="1440" w:bottom="1440" w:left="1440" w:header="720" w:footer="720" w:gutter="0"/>
@@ -7585,7 +11756,7 @@
       </w:pPr>
     </w:p>
   </w:comment>
-  <w:comment w:id="14" w:author="Đức Duy Lương" w:date="2014-08-28T16:13:00Z" w:initials="ĐDL">
+  <w:comment w:id="13" w:author="Đức Duy Lương" w:date="2014-08-28T16:13:00Z" w:initials="ĐDL">
     <w:p>
       <w:r>
         <w:rPr>
@@ -7611,7 +11782,7 @@
       </w:r>
     </w:p>
   </w:comment>
-  <w:comment w:id="15" w:author="Đức Duy Lương" w:date="2014-09-10T20:10:00Z" w:initials="ĐDL">
+  <w:comment w:id="14" w:author="Đức Duy Lương" w:date="2014-09-10T20:10:00Z" w:initials="ĐDL">
     <w:p>
       <w:pPr>
         <w:pStyle w:val="CommentText"/>
@@ -7627,7 +11798,7 @@
       </w:r>
     </w:p>
   </w:comment>
-  <w:comment w:id="16" w:author="Đức Duy Lương" w:date="2014-09-10T20:11:00Z" w:initials="ĐDL">
+  <w:comment w:id="15" w:author="Đức Duy Lương" w:date="2014-09-10T20:11:00Z" w:initials="ĐDL">
     <w:p>
       <w:pPr>
         <w:pStyle w:val="CommentText"/>
@@ -7637,26 +11808,26 @@
           <w:rStyle w:val="CommentReference"/>
         </w:rPr>
         <w:annotationRef/>
+      </w:r>
+    </w:p>
+  </w:comment>
+  <w:comment w:id="18" w:author="Đức Duy Lương" w:date="2014-09-10T20:19:00Z" w:initials="ĐDL">
+    <w:p>
+      <w:pPr>
+        <w:pStyle w:val="CommentText"/>
+      </w:pPr>
+      <w:r>
+        <w:rPr>
+          <w:rStyle w:val="CommentReference"/>
+        </w:rPr>
+        <w:annotationRef/>
+      </w:r>
+      <w:r>
+        <w:t>Không đặt giả định “Nếu”.</w:t>
       </w:r>
     </w:p>
   </w:comment>
   <w:comment w:id="19" w:author="Đức Duy Lương" w:date="2014-09-10T20:19:00Z" w:initials="ĐDL">
-    <w:p>
-      <w:pPr>
-        <w:pStyle w:val="CommentText"/>
-      </w:pPr>
-      <w:r>
-        <w:rPr>
-          <w:rStyle w:val="CommentReference"/>
-        </w:rPr>
-        <w:annotationRef/>
-      </w:r>
-      <w:r>
-        <w:t>Không đặt giả định “Nếu”.</w:t>
-      </w:r>
-    </w:p>
-  </w:comment>
-  <w:comment w:id="20" w:author="Đức Duy Lương" w:date="2014-09-10T20:19:00Z" w:initials="ĐDL">
     <w:p>
       <w:pPr>
         <w:pStyle w:val="CommentText"/>
@@ -7715,8 +11886,8 @@
   <w15:commentEx w15:paraId="0E138A81" w15:done="0"/>
   <w15:commentEx w15:paraId="7422AB78" w15:done="0"/>
   <w15:commentEx w15:paraId="58BEF51D" w15:done="0"/>
-  <w15:commentEx w15:paraId="0B8A400A" w15:done="0"/>
-  <w15:commentEx w15:paraId="447B211D" w15:done="0"/>
+  <w15:commentEx w15:paraId="08FF5215" w15:done="0"/>
+  <w15:commentEx w15:paraId="45FCB10B" w15:done="0"/>
 </w15:commentsEx>
 </file>
 
@@ -7809,7 +11980,7 @@
         <w:i/>
         <w:noProof/>
       </w:rPr>
-      <w:t>5</w:t>
+      <w:t>23</w:t>
     </w:r>
     <w:r>
       <w:rPr>
@@ -12072,7 +16243,7 @@
 </file>
 
 <file path=customXml/itemProps1.xml><?xml version="1.0" encoding="utf-8"?>
-<ds:datastoreItem xmlns:ds="http://schemas.openxmlformats.org/officeDocument/2006/customXml" ds:itemID="{EB019CE7-212A-4C6E-9480-9D95120D80AC}">
+<ds:datastoreItem xmlns:ds="http://schemas.openxmlformats.org/officeDocument/2006/customXml" ds:itemID="{90827286-3865-4332-9A3A-0371A362A36E}">
   <ds:schemaRefs>
     <ds:schemaRef ds:uri="http://schemas.openxmlformats.org/officeDocument/2006/bibliography"/>
   </ds:schemaRefs>

--- a/BaiTap1/BT01_BT1_NoiDung.docx
+++ b/BaiTap1/BT01_BT1_NoiDung.docx
@@ -1,6 +1,6 @@
 
 <file path=word/document.xml><?xml version="1.0" encoding="utf-8"?>
-<w:document xmlns:wpc="http://schemas.microsoft.com/office/word/2010/wordprocessingCanvas" xmlns:mc="http://schemas.openxmlformats.org/markup-compatibility/2006" xmlns:o="urn:schemas-microsoft-com:office:office" xmlns:r="http://schemas.openxmlformats.org/officeDocument/2006/relationships" xmlns:m="http://schemas.openxmlformats.org/officeDocument/2006/math" xmlns:v="urn:schemas-microsoft-com:vml" xmlns:wp14="http://schemas.microsoft.com/office/word/2010/wordprocessingDrawing" xmlns:wp="http://schemas.openxmlformats.org/drawingml/2006/wordprocessingDrawing" xmlns:w10="urn:schemas-microsoft-com:office:word" xmlns:w="http://schemas.openxmlformats.org/wordprocessingml/2006/main" xmlns:w14="http://schemas.microsoft.com/office/word/2010/wordml" xmlns:w15="http://schemas.microsoft.com/office/word/2012/wordml" xmlns:wpg="http://schemas.microsoft.com/office/word/2010/wordprocessingGroup" xmlns:wpi="http://schemas.microsoft.com/office/word/2010/wordprocessingInk" xmlns:wne="http://schemas.microsoft.com/office/word/2006/wordml" xmlns:wps="http://schemas.microsoft.com/office/word/2010/wordprocessingShape" mc:Ignorable="w14 w15 wp14">
+<w:document xmlns:wpc="http://schemas.microsoft.com/office/word/2010/wordprocessingCanvas" xmlns:mc="http://schemas.openxmlformats.org/markup-compatibility/2006" xmlns:o="urn:schemas-microsoft-com:office:office" xmlns:r="http://schemas.openxmlformats.org/officeDocument/2006/relationships" xmlns:m="http://schemas.openxmlformats.org/officeDocument/2006/math" xmlns:v="urn:schemas-microsoft-com:vml" xmlns:wp14="http://schemas.microsoft.com/office/word/2010/wordprocessingDrawing" xmlns:wp="http://schemas.openxmlformats.org/drawingml/2006/wordprocessingDrawing" xmlns:w10="urn:schemas-microsoft-com:office:word" xmlns:w="http://schemas.openxmlformats.org/wordprocessingml/2006/main" xmlns:w14="http://schemas.microsoft.com/office/word/2010/wordml" xmlns:wpg="http://schemas.microsoft.com/office/word/2010/wordprocessingGroup" xmlns:wpi="http://schemas.microsoft.com/office/word/2010/wordprocessingInk" xmlns:wne="http://schemas.microsoft.com/office/word/2006/wordml" xmlns:wps="http://schemas.microsoft.com/office/word/2010/wordprocessingShape" mc:Ignorable="w14 wp14">
   <w:body>
     <w:p>
       <w:pPr>
@@ -109,7 +109,7 @@
               </wp:anchor>
             </w:drawing>
           </mc:Choice>
-          <mc:Fallback>
+          <mc:Fallback xmlns:w15="http://schemas.microsoft.com/office/word/2012/wordml">
             <w:pict>
               <v:line w14:anchorId="0EEEA362" id="Straight Connector 1" o:spid="_x0000_s1026" style="position:absolute;z-index:251656192;visibility:visible;mso-wrap-style:square;mso-width-percent:0;mso-height-percent:0;mso-wrap-distance-left:9pt;mso-wrap-distance-top:0;mso-wrap-distance-right:9pt;mso-wrap-distance-bottom:0;mso-position-horizontal:absolute;mso-position-horizontal-relative:text;mso-position-vertical:absolute;mso-position-vertical-relative:text;mso-width-percent:0;mso-height-percent:0;mso-width-relative:page;mso-height-relative:page" from="131.15pt,3.15pt" to="283.65pt,3.15pt" o:gfxdata="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"/>
             </w:pict>
@@ -245,13 +245,22 @@
         <w:fldChar w:fldCharType="begin"/>
       </w:r>
       <w:r>
+        <w:instrText xml:space="preserve"> INCLUDEPICTURE  "https://fbcdn-sphotos-h-a.akamaihd.net/hphotos-ak-xfa1/v/t1.0-9/602683_347165985394807_2016913207_n.jpg?oh=64a46df7d49d56754cd75bd88e7a8f1c&amp;oe=5479C9A8&amp;__gda__=1417689633_e8a611ac0be062c91b1d4f078ef26c6e" \* MERGEFORMATINET </w:instrText>
+      </w:r>
+      <w:r>
+        <w:fldChar w:fldCharType="separate"/>
+      </w:r>
+      <w:r>
+        <w:fldChar w:fldCharType="begin"/>
+      </w:r>
+      <w:r>
         <w:instrText xml:space="preserve"> </w:instrText>
       </w:r>
       <w:r>
-        <w:instrText>INCLUDEPICTURE  "https://fbcdn-sphotos-h-a.akamaihd.net/hphotos-ak-xfa1/v/t1.0-9/602683_347165985394807_2016913207_n.jpg?oh=64a46df7d49d56754cd75bd88e7a8f1c&amp;oe=5479C9A8</w:instrText>
-      </w:r>
-      <w:r>
-        <w:instrText>&amp;__gda__=1417689633_e8a611ac0be062c91b1d4f078ef26c6e" \* MERGEFORMATINET</w:instrText>
+        <w:instrText>INCLUDEPICTURE  "https://fbcdn-sphotos-h-a.akamaihd.net/hphotos-ak-xfa1/v/t1.0-9/602683_347165985394807_2016913207_n.jpg?oh=64a46df7d49d56754cd75bd88e7a8f1c&amp;oe=5479C9A8&amp;__gda__=14176</w:instrText>
+      </w:r>
+      <w:r>
+        <w:instrText>89633_e8a611ac0be062c91b1d4f078ef26c6e" \* MERGEFORMATINET</w:instrText>
       </w:r>
       <w:r>
         <w:instrText xml:space="preserve"> </w:instrText>
@@ -281,9 +290,12 @@
             <o:lock v:ext="edit" aspectratio="t"/>
           </v:shapetype>
           <v:shape id="_x0000_i1025" type="#_x0000_t75" alt="" style="width:85.5pt;height:85.5pt">
-            <v:imagedata r:id="rId8" r:href="rId9"/>
+            <v:imagedata r:id="rId9" r:href="rId10"/>
           </v:shape>
         </w:pict>
+      </w:r>
+      <w:r>
+        <w:fldChar w:fldCharType="end"/>
       </w:r>
       <w:r>
         <w:fldChar w:fldCharType="end"/>
@@ -1723,7 +1735,7 @@
     <w:p>
       <w:pPr>
         <w:sectPr>
-          <w:headerReference w:type="default" r:id="rId10"/>
+          <w:headerReference w:type="default" r:id="rId11"/>
           <w:pgSz w:w="11907" w:h="16839" w:code="9"/>
           <w:pgMar w:top="1440" w:right="1440" w:bottom="1440" w:left="1440" w:header="720" w:footer="720" w:gutter="0"/>
           <w:pgBorders w:display="firstPage" w:offsetFrom="page">
@@ -1771,6 +1783,7 @@
       <w:pPr>
         <w:ind w:firstLine="432"/>
       </w:pPr>
+      <w:proofErr w:type="gramStart"/>
       <w:r>
         <w:t>Công cụ đảo ngược có vai trò chiết xuất thông tin về kiến thức hoặc thiết kế của phần mềm</w:t>
       </w:r>
@@ -1778,7 +1791,27 @@
         <w:t xml:space="preserve"> từ mã nguồn có sẵn</w:t>
       </w:r>
       <w:r>
-        <w:t xml:space="preserve">. Công cụ đảo ngược giúp nhóm bảo trì hiểu rõ được phần mềm mình cần bảo trì theo nhiều mục tiêu khác nhau. Công cụ đảo ngược có thể trích xuất mô hình thiết kế UML thiết kế cho phần mềm đang cần bảo trì, có thể chuyển các đoạn mã thành sơ đồ giải thuật, hiểu rõ hơn cơ sở dữ liệu, v.v Mục tiêu cuối cùng của công cụ đảo ngược hiểu rõ, hiểu nhanh được phần mềm mình cần bảo trì. Đặc biệt trong các chương trình, hệ thống phức tạp, hoặc trong trường hợp tài liệu của sản phẩm đã lỗi thời hoặc bị mất. </w:t>
+        <w:t>.</w:t>
+      </w:r>
+      <w:proofErr w:type="gramEnd"/>
+      <w:r>
+        <w:t xml:space="preserve"> Công cụ đảo ngược giúp nhóm bảo trì hiểu 